--- a/SQL.docx
+++ b/SQL.docx
@@ -4050,9 +4050,9 @@
       </w:pPr>
       <w:r>
         <w:drawing>
-          <wp:inline distT="0" distB="0" distL="0" distR="0" wp14:anchorId="33E2127B" wp14:editId="02EBD3BA">
-            <wp:extent cx="2933954" cy="1973751"/>
-            <wp:effectExtent l="0" t="0" r="0" b="7620"/>
+          <wp:inline distT="0" distB="0" distL="0" distR="0" wp14:anchorId="33E2127B" wp14:editId="7FC9CD8F">
+            <wp:extent cx="2933700" cy="1684020"/>
+            <wp:effectExtent l="0" t="0" r="0" b="0"/>
             <wp:docPr id="4" name="Picture 4"/>
             <wp:cNvGraphicFramePr>
               <a:graphicFrameLocks xmlns:a="http://schemas.openxmlformats.org/drawingml/2006/main" noChangeAspect="1"/>
@@ -4073,7 +4073,7 @@
                   <pic:spPr>
                     <a:xfrm>
                       <a:off x="0" y="0"/>
-                      <a:ext cx="2933954" cy="1973751"/>
+                      <a:ext cx="2933956" cy="1684167"/>
                     </a:xfrm>
                     <a:prstGeom prst="rect">
                       <a:avLst/>
@@ -4179,45 +4179,1068 @@
       </w:r>
     </w:p>
     <w:p>
+      <w:r>
+        <w:rPr>
+          <w:rFonts w:hint="eastAsia"/>
+        </w:rPr>
+        <w:t>참고</w:t>
+      </w:r>
+      <w:r>
+        <w:rPr>
+          <w:rFonts w:hint="eastAsia"/>
+        </w:rPr>
+        <w:t>)</w:t>
+      </w:r>
+      <w:r>
+        <w:t xml:space="preserve"> CTRL + SHIFT + F </w:t>
+      </w:r>
+      <w:r>
+        <w:rPr>
+          <w:rFonts w:hint="eastAsia"/>
+        </w:rPr>
+        <w:t>누르면</w:t>
+      </w:r>
+      <w:r>
+        <w:rPr>
+          <w:rFonts w:hint="eastAsia"/>
+        </w:rPr>
+        <w:t xml:space="preserve"> </w:t>
+      </w:r>
+      <w:r>
+        <w:rPr>
+          <w:rFonts w:hint="eastAsia"/>
+        </w:rPr>
+        <w:t>정렬된다</w:t>
+      </w:r>
+      <w:r>
+        <w:rPr>
+          <w:rFonts w:hint="eastAsia"/>
+        </w:rPr>
+        <w:t>.</w:t>
+      </w:r>
+    </w:p>
+    <w:p/>
+    <w:p>
       <w:pPr>
         <w:rPr>
-          <w:rFonts w:hint="eastAsia"/>
+          <w:b/>
+          <w:bCs/>
         </w:rPr>
       </w:pPr>
       <w:r>
         <w:rPr>
           <w:rFonts w:hint="eastAsia"/>
-        </w:rPr>
-        <w:t>참고</w:t>
-      </w:r>
-      <w:r>
-        <w:rPr>
-          <w:rFonts w:hint="eastAsia"/>
-        </w:rPr>
+          <w:b/>
+          <w:bCs/>
+        </w:rPr>
+        <w:t>L</w:t>
+      </w:r>
+      <w:r>
+        <w:rPr>
+          <w:b/>
+          <w:bCs/>
+        </w:rPr>
+        <w:t xml:space="preserve">IMIMT </w:t>
+      </w:r>
+      <w:r>
+        <w:rPr>
+          <w:rFonts w:hint="eastAsia"/>
+          <w:b/>
+          <w:bCs/>
+        </w:rPr>
+        <w:t>절</w:t>
+      </w:r>
+      <w:r>
+        <w:rPr>
+          <w:rFonts w:hint="eastAsia"/>
+          <w:b/>
+          <w:bCs/>
+        </w:rPr>
+        <w:t xml:space="preserve"> </w:t>
+      </w:r>
+      <w:r>
+        <w:rPr>
+          <w:b/>
+          <w:bCs/>
+        </w:rPr>
+        <w:t>:</w:t>
+      </w:r>
+      <w:r>
+        <w:t xml:space="preserve"> </w:t>
+      </w:r>
+      <w:r>
+        <w:rPr>
+          <w:rFonts w:hint="eastAsia"/>
+          <w:b/>
+          <w:bCs/>
+        </w:rPr>
+        <w:t>특정</w:t>
+      </w:r>
+      <w:r>
+        <w:rPr>
+          <w:rFonts w:hint="eastAsia"/>
+          <w:b/>
+          <w:bCs/>
+        </w:rPr>
+        <w:t xml:space="preserve"> </w:t>
+      </w:r>
+      <w:r>
+        <w:rPr>
+          <w:rFonts w:hint="eastAsia"/>
+          <w:b/>
+          <w:bCs/>
+        </w:rPr>
+        <w:t>집합을</w:t>
+      </w:r>
+      <w:r>
+        <w:rPr>
+          <w:rFonts w:hint="eastAsia"/>
+          <w:b/>
+          <w:bCs/>
+        </w:rPr>
+        <w:t xml:space="preserve"> </w:t>
+      </w:r>
+      <w:r>
+        <w:rPr>
+          <w:rFonts w:hint="eastAsia"/>
+          <w:b/>
+          <w:bCs/>
+        </w:rPr>
+        <w:t>출력</w:t>
+      </w:r>
+      <w:r>
+        <w:rPr>
+          <w:rFonts w:hint="eastAsia"/>
+          <w:b/>
+          <w:bCs/>
+        </w:rPr>
+        <w:t xml:space="preserve"> </w:t>
+      </w:r>
+      <w:r>
+        <w:rPr>
+          <w:rFonts w:hint="eastAsia"/>
+          <w:b/>
+          <w:bCs/>
+        </w:rPr>
+        <w:t>시</w:t>
+      </w:r>
+      <w:r>
+        <w:rPr>
+          <w:rFonts w:hint="eastAsia"/>
+          <w:b/>
+          <w:bCs/>
+        </w:rPr>
+        <w:t xml:space="preserve"> </w:t>
+      </w:r>
+      <w:r>
+        <w:rPr>
+          <w:rFonts w:hint="eastAsia"/>
+          <w:b/>
+          <w:bCs/>
+        </w:rPr>
+        <w:t>출력하는</w:t>
+      </w:r>
+      <w:r>
+        <w:rPr>
+          <w:rFonts w:hint="eastAsia"/>
+          <w:b/>
+          <w:bCs/>
+        </w:rPr>
+        <w:t xml:space="preserve"> </w:t>
+      </w:r>
+      <w:r>
+        <w:rPr>
+          <w:rFonts w:hint="eastAsia"/>
+          <w:b/>
+          <w:bCs/>
+        </w:rPr>
+        <w:t>행의</w:t>
+      </w:r>
+      <w:r>
+        <w:rPr>
+          <w:rFonts w:hint="eastAsia"/>
+          <w:b/>
+          <w:bCs/>
+        </w:rPr>
+        <w:t xml:space="preserve"> </w:t>
+      </w:r>
+      <w:r>
+        <w:rPr>
+          <w:rFonts w:hint="eastAsia"/>
+          <w:b/>
+          <w:bCs/>
+        </w:rPr>
+        <w:t>수를</w:t>
+      </w:r>
+      <w:r>
+        <w:rPr>
+          <w:rFonts w:hint="eastAsia"/>
+          <w:b/>
+          <w:bCs/>
+        </w:rPr>
+        <w:t xml:space="preserve"> </w:t>
+      </w:r>
+      <w:r>
+        <w:rPr>
+          <w:rFonts w:hint="eastAsia"/>
+          <w:b/>
+          <w:bCs/>
+        </w:rPr>
+        <w:t>한정하는</w:t>
+      </w:r>
+      <w:r>
+        <w:rPr>
+          <w:rFonts w:hint="eastAsia"/>
+          <w:b/>
+          <w:bCs/>
+        </w:rPr>
+        <w:t xml:space="preserve"> </w:t>
+      </w:r>
+      <w:r>
+        <w:rPr>
+          <w:rFonts w:hint="eastAsia"/>
+          <w:b/>
+          <w:bCs/>
+        </w:rPr>
+        <w:t>역할을</w:t>
+      </w:r>
+      <w:r>
+        <w:rPr>
+          <w:rFonts w:hint="eastAsia"/>
+          <w:b/>
+          <w:bCs/>
+        </w:rPr>
+        <w:t xml:space="preserve"> </w:t>
+      </w:r>
+      <w:r>
+        <w:rPr>
+          <w:rFonts w:hint="eastAsia"/>
+          <w:b/>
+          <w:bCs/>
+        </w:rPr>
+        <w:t>한다</w:t>
+      </w:r>
+      <w:r>
+        <w:rPr>
+          <w:rFonts w:hint="eastAsia"/>
+          <w:b/>
+          <w:bCs/>
+        </w:rPr>
+        <w:t>.</w:t>
+      </w:r>
+      <w:r>
+        <w:rPr>
+          <w:b/>
+          <w:bCs/>
+        </w:rPr>
+        <w:t xml:space="preserve"> </w:t>
+      </w:r>
+      <w:r>
+        <w:rPr>
+          <w:rFonts w:hint="eastAsia"/>
+          <w:b/>
+          <w:bCs/>
+        </w:rPr>
+        <w:t>부분</w:t>
+      </w:r>
+      <w:r>
+        <w:rPr>
+          <w:rFonts w:hint="eastAsia"/>
+          <w:b/>
+          <w:bCs/>
+        </w:rPr>
+        <w:t xml:space="preserve"> </w:t>
+      </w:r>
+      <w:r>
+        <w:rPr>
+          <w:rFonts w:hint="eastAsia"/>
+          <w:b/>
+          <w:bCs/>
+        </w:rPr>
+        <w:t>범우</w:t>
+      </w:r>
+      <w:r>
+        <w:rPr>
+          <w:rFonts w:hint="eastAsia"/>
+          <w:b/>
+          <w:bCs/>
+        </w:rPr>
+        <w:t xml:space="preserve"> </w:t>
+      </w:r>
+      <w:r>
+        <w:rPr>
+          <w:rFonts w:hint="eastAsia"/>
+          <w:b/>
+          <w:bCs/>
+        </w:rPr>
+        <w:t>처리</w:t>
+      </w:r>
+      <w:r>
+        <w:rPr>
+          <w:rFonts w:hint="eastAsia"/>
+          <w:b/>
+          <w:bCs/>
+        </w:rPr>
+        <w:t xml:space="preserve"> </w:t>
+      </w:r>
+      <w:r>
+        <w:rPr>
+          <w:rFonts w:hint="eastAsia"/>
+          <w:b/>
+          <w:bCs/>
+        </w:rPr>
+        <w:t>시</w:t>
+      </w:r>
+      <w:r>
+        <w:rPr>
+          <w:rFonts w:hint="eastAsia"/>
+          <w:b/>
+          <w:bCs/>
+        </w:rPr>
+        <w:t xml:space="preserve"> </w:t>
+      </w:r>
+      <w:r>
+        <w:rPr>
+          <w:rFonts w:hint="eastAsia"/>
+          <w:b/>
+          <w:bCs/>
+        </w:rPr>
+        <w:t>사용된다</w:t>
+      </w:r>
+      <w:r>
+        <w:rPr>
+          <w:rFonts w:hint="eastAsia"/>
+          <w:b/>
+          <w:bCs/>
+        </w:rPr>
+        <w:t>.</w:t>
+      </w:r>
+      <w:r>
+        <w:rPr>
+          <w:b/>
+          <w:bCs/>
+        </w:rPr>
+        <w:t xml:space="preserve"> </w:t>
+      </w:r>
+      <w:r>
+        <w:rPr>
+          <w:rFonts w:hint="eastAsia"/>
+          <w:b/>
+          <w:bCs/>
+        </w:rPr>
+        <w:t>P</w:t>
+      </w:r>
+      <w:r>
+        <w:rPr>
+          <w:b/>
+          <w:bCs/>
+        </w:rPr>
+        <w:t>ostgreSQL, MySQL</w:t>
+      </w:r>
+      <w:r>
+        <w:rPr>
+          <w:rFonts w:hint="eastAsia"/>
+          <w:b/>
+          <w:bCs/>
+        </w:rPr>
+        <w:t>등에서</w:t>
+      </w:r>
+      <w:r>
+        <w:rPr>
+          <w:rFonts w:hint="eastAsia"/>
+          <w:b/>
+          <w:bCs/>
+        </w:rPr>
+        <w:t xml:space="preserve"> </w:t>
+      </w:r>
+      <w:r>
+        <w:rPr>
+          <w:rFonts w:hint="eastAsia"/>
+          <w:b/>
+          <w:bCs/>
+        </w:rPr>
+        <w:t>지원한다</w:t>
+      </w:r>
+      <w:r>
+        <w:rPr>
+          <w:rFonts w:hint="eastAsia"/>
+          <w:b/>
+          <w:bCs/>
+        </w:rPr>
+        <w:t>.</w:t>
+      </w:r>
+    </w:p>
+    <w:p>
+      <w:r>
+        <w:t xml:space="preserve">SELECT * </w:t>
+      </w:r>
+    </w:p>
+    <w:p>
+      <w:r>
+        <w:t>FROM TABLE_NAME</w:t>
+      </w:r>
+    </w:p>
+    <w:p>
+      <w:r>
+        <w:t xml:space="preserve">LIMIT N </w:t>
+      </w:r>
+      <w:r>
+        <w:rPr>
+          <w:rFonts w:hint="eastAsia"/>
+        </w:rPr>
+        <w:t>O</w:t>
+      </w:r>
+      <w:r>
+        <w:t>FFSET M //</w:t>
+      </w:r>
+      <w:r>
+        <w:rPr>
+          <w:rFonts w:hint="eastAsia"/>
+        </w:rPr>
+        <w:t>출력하는</w:t>
+      </w:r>
+      <w:r>
+        <w:rPr>
+          <w:rFonts w:hint="eastAsia"/>
+        </w:rPr>
+        <w:t xml:space="preserve"> </w:t>
+      </w:r>
+      <w:r>
+        <w:rPr>
+          <w:rFonts w:hint="eastAsia"/>
+        </w:rPr>
+        <w:t>행의</w:t>
+      </w:r>
+      <w:r>
+        <w:rPr>
+          <w:rFonts w:hint="eastAsia"/>
+        </w:rPr>
+        <w:t xml:space="preserve"> </w:t>
+      </w:r>
+      <w:r>
+        <w:rPr>
+          <w:rFonts w:hint="eastAsia"/>
+        </w:rPr>
+        <w:t>수를</w:t>
+      </w:r>
+      <w:r>
+        <w:rPr>
+          <w:rFonts w:hint="eastAsia"/>
+        </w:rPr>
+        <w:t xml:space="preserve"> </w:t>
+      </w:r>
+      <w:r>
+        <w:rPr>
+          <w:rFonts w:hint="eastAsia"/>
+        </w:rPr>
+        <w:t>지정하</w:t>
+      </w:r>
+      <w:r>
+        <w:rPr>
+          <w:rFonts w:hint="eastAsia"/>
+        </w:rPr>
+        <w:t>한다</w:t>
+      </w:r>
+      <w:r>
+        <w:rPr>
+          <w:rFonts w:hint="eastAsia"/>
+        </w:rPr>
+        <w:t>.</w:t>
+      </w:r>
+      <w:r>
+        <w:rPr>
+          <w:rFonts w:hint="eastAsia"/>
+        </w:rPr>
+        <w:t xml:space="preserve"> </w:t>
+      </w:r>
+      <w:r>
+        <w:rPr>
+          <w:rFonts w:hint="eastAsia"/>
+        </w:rPr>
+        <w:t>시작</w:t>
+      </w:r>
+      <w:r>
+        <w:rPr>
+          <w:rFonts w:hint="eastAsia"/>
+        </w:rPr>
+        <w:t xml:space="preserve"> O</w:t>
+      </w:r>
+      <w:r>
+        <w:t>FFSET M</w:t>
+      </w:r>
+      <w:r>
+        <w:rPr>
+          <w:rFonts w:hint="eastAsia"/>
+        </w:rPr>
+        <w:t>값의</w:t>
+      </w:r>
+      <w:r>
+        <w:rPr>
+          <w:rFonts w:hint="eastAsia"/>
+        </w:rPr>
+        <w:t xml:space="preserve"> </w:t>
+      </w:r>
+      <w:r>
+        <w:rPr>
+          <w:rFonts w:hint="eastAsia"/>
+        </w:rPr>
+        <w:t>시작위치는</w:t>
+      </w:r>
+      <w:r>
+        <w:rPr>
+          <w:rFonts w:hint="eastAsia"/>
+        </w:rPr>
+        <w:t xml:space="preserve"> </w:t>
+      </w:r>
+      <w:r>
+        <w:t>0</w:t>
+      </w:r>
+      <w:r>
+        <w:rPr>
+          <w:rFonts w:hint="eastAsia"/>
+        </w:rPr>
+        <w:t>이다</w:t>
+      </w:r>
+      <w:r>
+        <w:rPr>
+          <w:rFonts w:hint="eastAsia"/>
+        </w:rPr>
+        <w:t>.</w:t>
+      </w:r>
+    </w:p>
+    <w:p>
+      <w:r>
+        <w:t>;</w:t>
+      </w:r>
+    </w:p>
+    <w:p>
+      <w:r>
+        <w:rPr>
+          <w:rFonts w:hint="eastAsia"/>
+        </w:rPr>
+        <w:t>가져오는</w:t>
+      </w:r>
+      <w:r>
+        <w:rPr>
+          <w:rFonts w:hint="eastAsia"/>
+        </w:rPr>
+        <w:t xml:space="preserve"> </w:t>
+      </w:r>
+      <w:r>
+        <w:rPr>
+          <w:rFonts w:hint="eastAsia"/>
+        </w:rPr>
+        <w:t>데이터</w:t>
+      </w:r>
+      <w:r>
+        <w:rPr>
+          <w:rFonts w:hint="eastAsia"/>
+        </w:rPr>
+        <w:t xml:space="preserve"> </w:t>
+      </w:r>
+      <w:r>
+        <w:rPr>
+          <w:rFonts w:hint="eastAsia"/>
+        </w:rPr>
+        <w:t>양이</w:t>
+      </w:r>
+      <w:r>
+        <w:rPr>
+          <w:rFonts w:hint="eastAsia"/>
+        </w:rPr>
+        <w:t xml:space="preserve"> </w:t>
+      </w:r>
+      <w:r>
+        <w:rPr>
+          <w:rFonts w:hint="eastAsia"/>
+        </w:rPr>
+        <w:t>방대할</w:t>
+      </w:r>
+      <w:r>
+        <w:rPr>
+          <w:rFonts w:hint="eastAsia"/>
+        </w:rPr>
+        <w:t xml:space="preserve"> </w:t>
+      </w:r>
+      <w:r>
+        <w:rPr>
+          <w:rFonts w:hint="eastAsia"/>
+        </w:rPr>
+        <w:t>때</w:t>
+      </w:r>
+      <w:r>
+        <w:t xml:space="preserve">, </w:t>
+      </w:r>
+      <w:r>
+        <w:rPr>
+          <w:rFonts w:hint="eastAsia"/>
+        </w:rPr>
+        <w:t>출력</w:t>
+      </w:r>
+      <w:r>
+        <w:rPr>
+          <w:rFonts w:hint="eastAsia"/>
+        </w:rPr>
+        <w:t xml:space="preserve"> </w:t>
+      </w:r>
+      <w:r>
+        <w:rPr>
+          <w:rFonts w:hint="eastAsia"/>
+        </w:rPr>
+        <w:t>행의</w:t>
+      </w:r>
+      <w:r>
+        <w:rPr>
+          <w:rFonts w:hint="eastAsia"/>
+        </w:rPr>
+        <w:t xml:space="preserve"> </w:t>
+      </w:r>
+      <w:r>
+        <w:rPr>
+          <w:rFonts w:hint="eastAsia"/>
+        </w:rPr>
+        <w:t>수를</w:t>
+      </w:r>
+      <w:r>
+        <w:rPr>
+          <w:rFonts w:hint="eastAsia"/>
+        </w:rPr>
+        <w:t xml:space="preserve"> </w:t>
+      </w:r>
+      <w:r>
+        <w:rPr>
+          <w:rFonts w:hint="eastAsia"/>
+        </w:rPr>
+        <w:t>제한하여</w:t>
+      </w:r>
+      <w:r>
+        <w:rPr>
+          <w:rFonts w:hint="eastAsia"/>
+        </w:rPr>
+        <w:t xml:space="preserve"> </w:t>
+      </w:r>
+      <w:r>
+        <w:rPr>
+          <w:rFonts w:hint="eastAsia"/>
+        </w:rPr>
+        <w:t>보여준다</w:t>
+      </w:r>
+      <w:r>
+        <w:rPr>
+          <w:rFonts w:hint="eastAsia"/>
+        </w:rPr>
+        <w:t>.</w:t>
+      </w:r>
+    </w:p>
+    <w:p>
+      <w:r>
+        <w:rPr>
+          <w:rFonts w:hint="eastAsia"/>
+        </w:rPr>
+        <w:lastRenderedPageBreak/>
+        <w:t>예를</w:t>
+      </w:r>
+      <w:r>
+        <w:rPr>
+          <w:rFonts w:hint="eastAsia"/>
+        </w:rPr>
+        <w:t xml:space="preserve"> </w:t>
+      </w:r>
+      <w:r>
+        <w:rPr>
+          <w:rFonts w:hint="eastAsia"/>
+        </w:rPr>
+        <w:t>들어</w:t>
+      </w:r>
+      <w:r>
+        <w:rPr>
+          <w:rFonts w:hint="eastAsia"/>
+        </w:rPr>
+        <w:t xml:space="preserve"> </w:t>
+      </w:r>
+      <w:r>
+        <w:rPr>
+          <w:rFonts w:hint="eastAsia"/>
+        </w:rPr>
+        <w:t>구글</w:t>
+      </w:r>
+      <w:r>
+        <w:rPr>
+          <w:rFonts w:hint="eastAsia"/>
+        </w:rPr>
+        <w:t xml:space="preserve"> </w:t>
+      </w:r>
+      <w:r>
+        <w:rPr>
+          <w:rFonts w:hint="eastAsia"/>
+        </w:rPr>
+        <w:t>플레이에서</w:t>
+      </w:r>
+      <w:r>
+        <w:rPr>
+          <w:rFonts w:hint="eastAsia"/>
+        </w:rPr>
+        <w:t xml:space="preserve"> </w:t>
+      </w:r>
+      <w:r>
+        <w:rPr>
+          <w:rFonts w:hint="eastAsia"/>
+        </w:rPr>
+        <w:t>앱을</w:t>
+      </w:r>
+      <w:r>
+        <w:rPr>
+          <w:rFonts w:hint="eastAsia"/>
+        </w:rPr>
+        <w:t xml:space="preserve"> </w:t>
+      </w:r>
+      <w:r>
+        <w:rPr>
+          <w:rFonts w:hint="eastAsia"/>
+        </w:rPr>
+        <w:t>보여줄</w:t>
+      </w:r>
+      <w:r>
+        <w:rPr>
+          <w:rFonts w:hint="eastAsia"/>
+        </w:rPr>
+        <w:t xml:space="preserve"> </w:t>
+      </w:r>
+      <w:r>
+        <w:rPr>
+          <w:rFonts w:hint="eastAsia"/>
+        </w:rPr>
+        <w:t>때</w:t>
+      </w:r>
+      <w:r>
+        <w:rPr>
+          <w:rFonts w:hint="eastAsia"/>
+        </w:rPr>
+        <w:t xml:space="preserve"> </w:t>
+      </w:r>
+      <w:r>
+        <w:t>1</w:t>
+      </w:r>
+      <w:r>
+        <w:rPr>
+          <w:rFonts w:hint="eastAsia"/>
+        </w:rPr>
+        <w:t>억건이</w:t>
+      </w:r>
+      <w:r>
+        <w:rPr>
+          <w:rFonts w:hint="eastAsia"/>
+        </w:rPr>
+        <w:t xml:space="preserve"> </w:t>
+      </w:r>
+      <w:r>
+        <w:rPr>
+          <w:rFonts w:hint="eastAsia"/>
+        </w:rPr>
+        <w:t>있다고</w:t>
+      </w:r>
+      <w:r>
+        <w:rPr>
+          <w:rFonts w:hint="eastAsia"/>
+        </w:rPr>
+        <w:t xml:space="preserve"> </w:t>
+      </w:r>
+      <w:r>
+        <w:rPr>
+          <w:rFonts w:hint="eastAsia"/>
+        </w:rPr>
+        <w:t>해서</w:t>
+      </w:r>
+      <w:r>
+        <w:rPr>
+          <w:rFonts w:hint="eastAsia"/>
+        </w:rPr>
+        <w:t xml:space="preserve"> </w:t>
+      </w:r>
+      <w:r>
+        <w:t>1</w:t>
+      </w:r>
+      <w:r>
+        <w:rPr>
+          <w:rFonts w:hint="eastAsia"/>
+        </w:rPr>
+        <w:t>억건을</w:t>
+      </w:r>
+      <w:r>
+        <w:rPr>
+          <w:rFonts w:hint="eastAsia"/>
+        </w:rPr>
+        <w:t xml:space="preserve"> </w:t>
+      </w:r>
+      <w:r>
+        <w:rPr>
+          <w:rFonts w:hint="eastAsia"/>
+        </w:rPr>
+        <w:t>다</w:t>
+      </w:r>
+      <w:r>
+        <w:rPr>
+          <w:rFonts w:hint="eastAsia"/>
+        </w:rPr>
+        <w:t xml:space="preserve"> </w:t>
+      </w:r>
+      <w:r>
+        <w:rPr>
+          <w:rFonts w:hint="eastAsia"/>
+        </w:rPr>
+        <w:t>보여주지는</w:t>
+      </w:r>
+      <w:r>
+        <w:rPr>
+          <w:rFonts w:hint="eastAsia"/>
+        </w:rPr>
+        <w:t xml:space="preserve"> </w:t>
+      </w:r>
+      <w:r>
+        <w:rPr>
+          <w:rFonts w:hint="eastAsia"/>
+        </w:rPr>
+        <w:t>않는다</w:t>
+      </w:r>
+      <w:r>
+        <w:rPr>
+          <w:rFonts w:hint="eastAsia"/>
+        </w:rPr>
+        <w:t>.</w:t>
+      </w:r>
+    </w:p>
+    <w:p>
+      <w:pPr>
+        <w:rPr>
+          <w:rFonts w:hint="eastAsia"/>
+        </w:rPr>
+      </w:pPr>
+      <w:r>
+        <w:rPr>
+          <w:rFonts w:hint="eastAsia"/>
+        </w:rPr>
+        <w:t>따라서</w:t>
+      </w:r>
+      <w:r>
+        <w:rPr>
+          <w:rFonts w:hint="eastAsia"/>
+        </w:rPr>
+        <w:t xml:space="preserve"> </w:t>
+      </w:r>
+      <w:r>
+        <w:rPr>
+          <w:rFonts w:hint="eastAsia"/>
+        </w:rPr>
+        <w:t>제한하여</w:t>
+      </w:r>
+      <w:r>
+        <w:rPr>
+          <w:rFonts w:hint="eastAsia"/>
+        </w:rPr>
+        <w:t xml:space="preserve"> </w:t>
+      </w:r>
+      <w:r>
+        <w:rPr>
+          <w:rFonts w:hint="eastAsia"/>
+        </w:rPr>
+        <w:t>보여준다</w:t>
+      </w:r>
+      <w:r>
+        <w:rPr>
+          <w:rFonts w:hint="eastAsia"/>
+        </w:rPr>
+        <w:t>.</w:t>
+      </w:r>
+      <w:r>
+        <w:t xml:space="preserve"> </w:t>
+      </w:r>
+      <w:r>
+        <w:rPr>
+          <w:rFonts w:hint="eastAsia"/>
+        </w:rPr>
+        <w:t>L</w:t>
+      </w:r>
+      <w:r>
+        <w:t>IMIT</w:t>
+      </w:r>
+      <w:r>
+        <w:t xml:space="preserve"> 5 </w:t>
+      </w:r>
+      <w:r>
+        <w:rPr>
+          <w:rFonts w:hint="eastAsia"/>
+        </w:rPr>
+        <w:t>하면</w:t>
+      </w:r>
+      <w:r>
+        <w:rPr>
+          <w:rFonts w:hint="eastAsia"/>
+        </w:rPr>
+        <w:t xml:space="preserve"> </w:t>
+      </w:r>
+      <w:r>
+        <w:rPr>
+          <w:rFonts w:hint="eastAsia"/>
+        </w:rPr>
+        <w:t>행</w:t>
+      </w:r>
+      <w:r>
+        <w:rPr>
+          <w:rFonts w:hint="eastAsia"/>
+        </w:rPr>
+        <w:t xml:space="preserve"> </w:t>
+      </w:r>
+      <w:r>
+        <w:rPr>
+          <w:rFonts w:hint="eastAsia"/>
+        </w:rPr>
+        <w:t>다섯개만</w:t>
+      </w:r>
+      <w:r>
+        <w:rPr>
+          <w:rFonts w:hint="eastAsia"/>
+        </w:rPr>
+        <w:t xml:space="preserve"> </w:t>
+      </w:r>
+      <w:r>
+        <w:rPr>
+          <w:rFonts w:hint="eastAsia"/>
+        </w:rPr>
+        <w:t>보여준다</w:t>
+      </w:r>
+      <w:r>
+        <w:rPr>
+          <w:rFonts w:hint="eastAsia"/>
+        </w:rPr>
+        <w:t>.</w:t>
+      </w:r>
+      <w:r>
+        <w:t xml:space="preserve"> </w:t>
+      </w:r>
+      <w:r>
+        <w:rPr>
+          <w:rFonts w:hint="eastAsia"/>
+        </w:rPr>
+        <w:t>O</w:t>
+      </w:r>
+      <w:r>
+        <w:t xml:space="preserve">FFSET 3 </w:t>
+      </w:r>
+      <w:r>
+        <w:rPr>
+          <w:rFonts w:hint="eastAsia"/>
+        </w:rPr>
+        <w:t>하면</w:t>
+      </w:r>
+      <w:r>
+        <w:rPr>
+          <w:rFonts w:hint="eastAsia"/>
+        </w:rPr>
+        <w:t xml:space="preserve"> </w:t>
+      </w:r>
+      <w:r>
+        <w:t>0</w:t>
+      </w:r>
+      <w:r>
+        <w:rPr>
+          <w:rFonts w:hint="eastAsia"/>
+        </w:rPr>
+        <w:t>부터</w:t>
+      </w:r>
+      <w:r>
+        <w:rPr>
+          <w:rFonts w:hint="eastAsia"/>
+        </w:rPr>
+        <w:t xml:space="preserve"> </w:t>
+      </w:r>
+      <w:r>
+        <w:rPr>
+          <w:rFonts w:hint="eastAsia"/>
+        </w:rPr>
+        <w:t>시작이기에</w:t>
+      </w:r>
+      <w:r>
+        <w:rPr>
+          <w:rFonts w:hint="eastAsia"/>
+        </w:rPr>
+        <w:t xml:space="preserve"> </w:t>
+      </w:r>
+      <w:r>
+        <w:t>4</w:t>
+      </w:r>
+      <w:r>
+        <w:rPr>
+          <w:rFonts w:hint="eastAsia"/>
+        </w:rPr>
+        <w:t>번째</w:t>
+      </w:r>
+      <w:r>
+        <w:rPr>
+          <w:rFonts w:hint="eastAsia"/>
+        </w:rPr>
+        <w:t xml:space="preserve"> </w:t>
+      </w:r>
+      <w:r>
+        <w:rPr>
+          <w:rFonts w:hint="eastAsia"/>
+        </w:rPr>
+        <w:t>행부터</w:t>
+      </w:r>
+      <w:r>
+        <w:rPr>
+          <w:rFonts w:hint="eastAsia"/>
+        </w:rPr>
+        <w:t xml:space="preserve"> </w:t>
+      </w:r>
+      <w:r>
+        <w:rPr>
+          <w:rFonts w:hint="eastAsia"/>
+        </w:rPr>
+        <w:t>보여준다</w:t>
+      </w:r>
+      <w:r>
+        <w:rPr>
+          <w:rFonts w:hint="eastAsia"/>
+        </w:rPr>
+        <w:t>(</w:t>
+      </w:r>
+      <w:r>
+        <w:t>INDEX</w:t>
+      </w:r>
+      <w:r>
+        <w:rPr>
+          <w:rFonts w:hint="eastAsia"/>
+        </w:rPr>
+        <w:t>로</w:t>
+      </w:r>
+      <w:r>
+        <w:rPr>
+          <w:rFonts w:hint="eastAsia"/>
+        </w:rPr>
+        <w:t xml:space="preserve"> </w:t>
+      </w:r>
+      <w:r>
+        <w:rPr>
+          <w:rFonts w:hint="eastAsia"/>
+        </w:rPr>
+        <w:t>생각하면</w:t>
+      </w:r>
+      <w:r>
+        <w:rPr>
+          <w:rFonts w:hint="eastAsia"/>
+        </w:rPr>
+        <w:t xml:space="preserve"> </w:t>
+      </w:r>
+      <w:r>
+        <w:rPr>
+          <w:rFonts w:hint="eastAsia"/>
+        </w:rPr>
+        <w:t>쉽다</w:t>
+      </w:r>
+      <w:r>
         <w:t>)</w:t>
       </w:r>
       <w:r>
-        <w:t xml:space="preserve"> CTRL + SHIFT + F </w:t>
-      </w:r>
-      <w:r>
-        <w:rPr>
-          <w:rFonts w:hint="eastAsia"/>
-        </w:rPr>
-        <w:t>누르면</w:t>
-      </w:r>
-      <w:r>
-        <w:rPr>
-          <w:rFonts w:hint="eastAsia"/>
-        </w:rPr>
-        <w:t xml:space="preserve"> </w:t>
-      </w:r>
-      <w:r>
-        <w:rPr>
-          <w:rFonts w:hint="eastAsia"/>
-        </w:rPr>
-        <w:t>정렬된다</w:t>
-      </w:r>
-      <w:r>
         <w:rPr>
           <w:rFonts w:hint="eastAsia"/>
         </w:rPr>
@@ -4231,12 +5254,438 @@
         </w:rPr>
       </w:pPr>
     </w:p>
+    <w:p/>
     <w:p>
       <w:pPr>
         <w:rPr>
-          <w:rFonts w:hint="eastAsia"/>
+          <w:b/>
+          <w:bCs/>
         </w:rPr>
       </w:pPr>
+      <w:r>
+        <w:rPr>
+          <w:b/>
+          <w:bCs/>
+        </w:rPr>
+        <w:t xml:space="preserve">FETCH </w:t>
+      </w:r>
+      <w:r>
+        <w:rPr>
+          <w:rFonts w:hint="eastAsia"/>
+          <w:b/>
+          <w:bCs/>
+        </w:rPr>
+        <w:t>절</w:t>
+      </w:r>
+      <w:r>
+        <w:rPr>
+          <w:rFonts w:hint="eastAsia"/>
+          <w:b/>
+          <w:bCs/>
+        </w:rPr>
+        <w:t xml:space="preserve"> </w:t>
+      </w:r>
+      <w:r>
+        <w:rPr>
+          <w:b/>
+          <w:bCs/>
+        </w:rPr>
+        <w:t xml:space="preserve">: </w:t>
+      </w:r>
+      <w:r>
+        <w:rPr>
+          <w:rFonts w:hint="eastAsia"/>
+          <w:b/>
+          <w:bCs/>
+        </w:rPr>
+        <w:t>특정</w:t>
+      </w:r>
+      <w:r>
+        <w:rPr>
+          <w:rFonts w:hint="eastAsia"/>
+          <w:b/>
+          <w:bCs/>
+        </w:rPr>
+        <w:t xml:space="preserve"> </w:t>
+      </w:r>
+      <w:r>
+        <w:rPr>
+          <w:rFonts w:hint="eastAsia"/>
+          <w:b/>
+          <w:bCs/>
+        </w:rPr>
+        <w:t>집합을</w:t>
+      </w:r>
+      <w:r>
+        <w:rPr>
+          <w:rFonts w:hint="eastAsia"/>
+          <w:b/>
+          <w:bCs/>
+        </w:rPr>
+        <w:t xml:space="preserve"> </w:t>
+      </w:r>
+      <w:r>
+        <w:rPr>
+          <w:rFonts w:hint="eastAsia"/>
+          <w:b/>
+          <w:bCs/>
+        </w:rPr>
+        <w:t>출력</w:t>
+      </w:r>
+      <w:r>
+        <w:rPr>
+          <w:rFonts w:hint="eastAsia"/>
+          <w:b/>
+          <w:bCs/>
+        </w:rPr>
+        <w:t xml:space="preserve"> </w:t>
+      </w:r>
+      <w:r>
+        <w:rPr>
+          <w:rFonts w:hint="eastAsia"/>
+          <w:b/>
+          <w:bCs/>
+        </w:rPr>
+        <w:t>시</w:t>
+      </w:r>
+      <w:r>
+        <w:rPr>
+          <w:rFonts w:hint="eastAsia"/>
+          <w:b/>
+          <w:bCs/>
+        </w:rPr>
+        <w:t xml:space="preserve"> </w:t>
+      </w:r>
+      <w:r>
+        <w:rPr>
+          <w:rFonts w:hint="eastAsia"/>
+          <w:b/>
+          <w:bCs/>
+        </w:rPr>
+        <w:t>출력하는</w:t>
+      </w:r>
+      <w:r>
+        <w:rPr>
+          <w:rFonts w:hint="eastAsia"/>
+          <w:b/>
+          <w:bCs/>
+        </w:rPr>
+        <w:t xml:space="preserve"> </w:t>
+      </w:r>
+      <w:r>
+        <w:rPr>
+          <w:rFonts w:hint="eastAsia"/>
+          <w:b/>
+          <w:bCs/>
+        </w:rPr>
+        <w:t>행의</w:t>
+      </w:r>
+      <w:r>
+        <w:rPr>
+          <w:rFonts w:hint="eastAsia"/>
+          <w:b/>
+          <w:bCs/>
+        </w:rPr>
+        <w:t xml:space="preserve"> </w:t>
+      </w:r>
+      <w:r>
+        <w:rPr>
+          <w:rFonts w:hint="eastAsia"/>
+          <w:b/>
+          <w:bCs/>
+        </w:rPr>
+        <w:t>수를</w:t>
+      </w:r>
+      <w:r>
+        <w:rPr>
+          <w:rFonts w:hint="eastAsia"/>
+          <w:b/>
+          <w:bCs/>
+        </w:rPr>
+        <w:t xml:space="preserve"> </w:t>
+      </w:r>
+      <w:r>
+        <w:rPr>
+          <w:rFonts w:hint="eastAsia"/>
+          <w:b/>
+          <w:bCs/>
+        </w:rPr>
+        <w:t>한정하는</w:t>
+      </w:r>
+      <w:r>
+        <w:rPr>
+          <w:rFonts w:hint="eastAsia"/>
+          <w:b/>
+          <w:bCs/>
+        </w:rPr>
+        <w:t xml:space="preserve"> </w:t>
+      </w:r>
+      <w:r>
+        <w:rPr>
+          <w:rFonts w:hint="eastAsia"/>
+          <w:b/>
+          <w:bCs/>
+        </w:rPr>
+        <w:t>역할을</w:t>
+      </w:r>
+      <w:r>
+        <w:rPr>
+          <w:rFonts w:hint="eastAsia"/>
+          <w:b/>
+          <w:bCs/>
+        </w:rPr>
+        <w:t xml:space="preserve"> </w:t>
+      </w:r>
+      <w:r>
+        <w:rPr>
+          <w:rFonts w:hint="eastAsia"/>
+          <w:b/>
+          <w:bCs/>
+        </w:rPr>
+        <w:t>한다</w:t>
+      </w:r>
+      <w:r>
+        <w:rPr>
+          <w:rFonts w:hint="eastAsia"/>
+          <w:b/>
+          <w:bCs/>
+        </w:rPr>
+        <w:t>.</w:t>
+      </w:r>
+      <w:r>
+        <w:rPr>
+          <w:b/>
+          <w:bCs/>
+        </w:rPr>
+        <w:t xml:space="preserve"> </w:t>
+      </w:r>
+      <w:r>
+        <w:rPr>
+          <w:rFonts w:hint="eastAsia"/>
+          <w:b/>
+          <w:bCs/>
+        </w:rPr>
+        <w:t>부분</w:t>
+      </w:r>
+      <w:r>
+        <w:rPr>
+          <w:rFonts w:hint="eastAsia"/>
+          <w:b/>
+          <w:bCs/>
+        </w:rPr>
+        <w:t xml:space="preserve"> </w:t>
+      </w:r>
+      <w:r>
+        <w:rPr>
+          <w:rFonts w:hint="eastAsia"/>
+          <w:b/>
+          <w:bCs/>
+        </w:rPr>
+        <w:t>범우</w:t>
+      </w:r>
+      <w:r>
+        <w:rPr>
+          <w:rFonts w:hint="eastAsia"/>
+          <w:b/>
+          <w:bCs/>
+        </w:rPr>
+        <w:t xml:space="preserve"> </w:t>
+      </w:r>
+      <w:r>
+        <w:rPr>
+          <w:rFonts w:hint="eastAsia"/>
+          <w:b/>
+          <w:bCs/>
+        </w:rPr>
+        <w:t>처리</w:t>
+      </w:r>
+      <w:r>
+        <w:rPr>
+          <w:rFonts w:hint="eastAsia"/>
+          <w:b/>
+          <w:bCs/>
+        </w:rPr>
+        <w:t xml:space="preserve"> </w:t>
+      </w:r>
+      <w:r>
+        <w:rPr>
+          <w:rFonts w:hint="eastAsia"/>
+          <w:b/>
+          <w:bCs/>
+        </w:rPr>
+        <w:t>시</w:t>
+      </w:r>
+      <w:r>
+        <w:rPr>
+          <w:rFonts w:hint="eastAsia"/>
+          <w:b/>
+          <w:bCs/>
+        </w:rPr>
+        <w:t xml:space="preserve"> </w:t>
+      </w:r>
+      <w:r>
+        <w:rPr>
+          <w:rFonts w:hint="eastAsia"/>
+          <w:b/>
+          <w:bCs/>
+        </w:rPr>
+        <w:t>사용된다</w:t>
+      </w:r>
+      <w:r>
+        <w:rPr>
+          <w:rFonts w:hint="eastAsia"/>
+          <w:b/>
+          <w:bCs/>
+        </w:rPr>
+        <w:t>.</w:t>
+      </w:r>
+    </w:p>
+    <w:p>
+      <w:r>
+        <w:t>SELECT *</w:t>
+      </w:r>
+    </w:p>
+    <w:p>
+      <w:r>
+        <w:t>FROM TABLE_NAME</w:t>
+      </w:r>
+    </w:p>
+    <w:p>
+      <w:r>
+        <w:t>OFFSET N ROWS //</w:t>
+      </w:r>
+      <w:r>
+        <w:rPr>
+          <w:rFonts w:hint="eastAsia"/>
+        </w:rPr>
+        <w:t>출력하는</w:t>
+      </w:r>
+      <w:r>
+        <w:rPr>
+          <w:rFonts w:hint="eastAsia"/>
+        </w:rPr>
+        <w:t xml:space="preserve"> </w:t>
+      </w:r>
+      <w:r>
+        <w:rPr>
+          <w:rFonts w:hint="eastAsia"/>
+        </w:rPr>
+        <w:t>행의</w:t>
+      </w:r>
+      <w:r>
+        <w:rPr>
+          <w:rFonts w:hint="eastAsia"/>
+        </w:rPr>
+        <w:t xml:space="preserve"> </w:t>
+      </w:r>
+      <w:r>
+        <w:rPr>
+          <w:rFonts w:hint="eastAsia"/>
+        </w:rPr>
+        <w:t>수를</w:t>
+      </w:r>
+      <w:r>
+        <w:rPr>
+          <w:rFonts w:hint="eastAsia"/>
+        </w:rPr>
+        <w:t xml:space="preserve"> </w:t>
+      </w:r>
+      <w:r>
+        <w:rPr>
+          <w:rFonts w:hint="eastAsia"/>
+        </w:rPr>
+        <w:t>지정하면서</w:t>
+      </w:r>
+      <w:r>
+        <w:rPr>
+          <w:rFonts w:hint="eastAsia"/>
+        </w:rPr>
+        <w:t xml:space="preserve"> </w:t>
+      </w:r>
+      <w:r>
+        <w:rPr>
+          <w:rFonts w:hint="eastAsia"/>
+        </w:rPr>
+        <w:t>시작</w:t>
+      </w:r>
+      <w:r>
+        <w:rPr>
+          <w:rFonts w:hint="eastAsia"/>
+        </w:rPr>
+        <w:t xml:space="preserve"> </w:t>
+      </w:r>
+      <w:r>
+        <w:rPr>
+          <w:rFonts w:hint="eastAsia"/>
+        </w:rPr>
+        <w:t>위치를</w:t>
+      </w:r>
+      <w:r>
+        <w:rPr>
+          <w:rFonts w:hint="eastAsia"/>
+        </w:rPr>
+        <w:t xml:space="preserve"> </w:t>
+      </w:r>
+      <w:r>
+        <w:rPr>
+          <w:rFonts w:hint="eastAsia"/>
+        </w:rPr>
+        <w:t>지정한다</w:t>
+      </w:r>
+      <w:r>
+        <w:rPr>
+          <w:rFonts w:hint="eastAsia"/>
+        </w:rPr>
+        <w:t>.</w:t>
+      </w:r>
+    </w:p>
+    <w:p>
+      <w:r>
+        <w:t xml:space="preserve">FETCH FIRST [N] ROW ONLY // OFFSET N </w:t>
+      </w:r>
+      <w:r>
+        <w:rPr>
+          <w:rFonts w:hint="eastAsia"/>
+        </w:rPr>
+        <w:t>값의</w:t>
+      </w:r>
+      <w:r>
+        <w:rPr>
+          <w:rFonts w:hint="eastAsia"/>
+        </w:rPr>
+        <w:t xml:space="preserve"> </w:t>
+      </w:r>
+      <w:r>
+        <w:rPr>
+          <w:rFonts w:hint="eastAsia"/>
+        </w:rPr>
+        <w:t>시작위치는</w:t>
+      </w:r>
+      <w:r>
+        <w:rPr>
+          <w:rFonts w:hint="eastAsia"/>
+        </w:rPr>
+        <w:t xml:space="preserve"> </w:t>
+      </w:r>
+      <w:r>
+        <w:t>0</w:t>
+      </w:r>
+      <w:r>
+        <w:rPr>
+          <w:rFonts w:hint="eastAsia"/>
+        </w:rPr>
+        <w:t>이다</w:t>
+      </w:r>
+    </w:p>
+    <w:p>
+      <w:pPr>
+        <w:rPr>
+          <w:rFonts w:hint="eastAsia"/>
+        </w:rPr>
+      </w:pPr>
+      <w:r>
+        <w:t>;</w:t>
+      </w:r>
     </w:p>
     <w:sectPr>
       <w:pgSz w:w="12240" w:h="15840"/>

--- a/SQL.docx
+++ b/SQL.docx
@@ -3,76 +3,843 @@
 <w:document xmlns:wpc="http://schemas.microsoft.com/office/word/2010/wordprocessingCanvas" xmlns:cx="http://schemas.microsoft.com/office/drawing/2014/chartex" xmlns:cx1="http://schemas.microsoft.com/office/drawing/2015/9/8/chartex" xmlns:cx2="http://schemas.microsoft.com/office/drawing/2015/10/21/chartex" xmlns:cx3="http://schemas.microsoft.com/office/drawing/2016/5/9/chartex" xmlns:cx4="http://schemas.microsoft.com/office/drawing/2016/5/10/chartex" xmlns:cx5="http://schemas.microsoft.com/office/drawing/2016/5/11/chartex" xmlns:cx6="http://schemas.microsoft.com/office/drawing/2016/5/12/chartex" xmlns:cx7="http://schemas.microsoft.com/office/drawing/2016/5/13/chartex" xmlns:cx8="http://schemas.microsoft.com/office/drawing/2016/5/14/chartex" xmlns:mc="http://schemas.openxmlformats.org/markup-compatibility/2006" xmlns:aink="http://schemas.microsoft.com/office/drawing/2016/ink" xmlns:am3d="http://schemas.microsoft.com/office/drawing/2017/model3d" xmlns:o="urn:schemas-microsoft-com:office:office" xmlns:oel="http://schemas.microsoft.com/office/2019/extlst" xmlns:r="http://schemas.openxmlformats.org/officeDocument/2006/relationships" xmlns:m="http://schemas.openxmlformats.org/officeDocument/2006/math" xmlns:v="urn:schemas-microsoft-com:vml" xmlns:wp14="http://schemas.microsoft.com/office/word/2010/wordprocessingDrawing" xmlns:wp="http://schemas.openxmlformats.org/drawingml/2006/wordprocessingDrawing" xmlns:w10="urn:schemas-microsoft-com:office:word" xmlns:w="http://schemas.openxmlformats.org/wordprocessingml/2006/main" xmlns:w14="http://schemas.microsoft.com/office/word/2010/wordml" xmlns:w15="http://schemas.microsoft.com/office/word/2012/wordml" xmlns:w16cex="http://schemas.microsoft.com/office/word/2018/wordml/cex" xmlns:w16cid="http://schemas.microsoft.com/office/word/2016/wordml/cid" xmlns:w16="http://schemas.microsoft.com/office/word/2018/wordml" xmlns:w16sdtdh="http://schemas.microsoft.com/office/word/2020/wordml/sdtdatahash" xmlns:w16se="http://schemas.microsoft.com/office/word/2015/wordml/symex" xmlns:wpg="http://schemas.microsoft.com/office/word/2010/wordprocessingGroup" xmlns:wpi="http://schemas.microsoft.com/office/word/2010/wordprocessingInk" xmlns:wne="http://schemas.microsoft.com/office/word/2006/wordml" xmlns:wps="http://schemas.microsoft.com/office/word/2010/wordprocessingShape" mc:Ignorable="w14 w15 w16se w16cid w16 w16cex w16sdtdh wp14">
   <w:body>
     <w:p>
+      <w:r>
+        <w:rPr>
+          <w:rFonts w:hint="eastAsia"/>
+        </w:rPr>
+        <w:t>데이터</w:t>
+      </w:r>
+      <w:r>
+        <w:rPr>
+          <w:rFonts w:hint="eastAsia"/>
+        </w:rPr>
+        <w:t xml:space="preserve"> </w:t>
+      </w:r>
+      <w:r>
+        <w:rPr>
+          <w:rFonts w:hint="eastAsia"/>
+        </w:rPr>
+        <w:t>독립성이</w:t>
+      </w:r>
+      <w:r>
+        <w:rPr>
+          <w:rFonts w:hint="eastAsia"/>
+        </w:rPr>
+        <w:t xml:space="preserve"> </w:t>
+      </w:r>
+      <w:r>
+        <w:rPr>
+          <w:rFonts w:hint="eastAsia"/>
+        </w:rPr>
+        <w:t>보장된</w:t>
+      </w:r>
+      <w:r>
+        <w:rPr>
+          <w:rFonts w:hint="eastAsia"/>
+        </w:rPr>
+        <w:t xml:space="preserve"> </w:t>
+      </w:r>
+      <w:r>
+        <w:rPr>
+          <w:rFonts w:hint="eastAsia"/>
+        </w:rPr>
+        <w:t>최초의</w:t>
+      </w:r>
+      <w:r>
+        <w:rPr>
+          <w:rFonts w:hint="eastAsia"/>
+        </w:rPr>
+        <w:t xml:space="preserve"> </w:t>
+      </w:r>
+      <w:r>
+        <w:rPr>
+          <w:rFonts w:hint="eastAsia"/>
+        </w:rPr>
+        <w:t>데이터</w:t>
+      </w:r>
+      <w:r>
+        <w:rPr>
+          <w:rFonts w:hint="eastAsia"/>
+        </w:rPr>
+        <w:t xml:space="preserve"> </w:t>
+      </w:r>
+      <w:r>
+        <w:rPr>
+          <w:rFonts w:hint="eastAsia"/>
+        </w:rPr>
+        <w:t>모델이다</w:t>
+      </w:r>
+      <w:r>
+        <w:rPr>
+          <w:rFonts w:hint="eastAsia"/>
+        </w:rPr>
+        <w:t>.</w:t>
+      </w:r>
+    </w:p>
+    <w:p>
+      <w:r>
+        <w:rPr>
+          <w:rFonts w:hint="eastAsia"/>
+        </w:rPr>
+        <w:t>물리</w:t>
+      </w:r>
+      <w:r>
+        <w:rPr>
+          <w:rFonts w:hint="eastAsia"/>
+        </w:rPr>
+        <w:t xml:space="preserve">(Physical) = Ordering, Indexing, Access Path </w:t>
+      </w:r>
+      <w:r>
+        <w:rPr>
+          <w:rFonts w:hint="eastAsia"/>
+        </w:rPr>
+        <w:t>종속적</w:t>
+      </w:r>
+    </w:p>
+    <w:p>
+      <w:r>
+        <w:rPr>
+          <w:rFonts w:hint="eastAsia"/>
+        </w:rPr>
+        <w:t>논리</w:t>
+      </w:r>
+      <w:r>
+        <w:rPr>
+          <w:rFonts w:hint="eastAsia"/>
+        </w:rPr>
+        <w:t xml:space="preserve">(Logical) = </w:t>
+      </w:r>
+      <w:r>
+        <w:rPr>
+          <w:rFonts w:hint="eastAsia"/>
+        </w:rPr>
+        <w:t>데이터</w:t>
+      </w:r>
+      <w:r>
+        <w:rPr>
+          <w:rFonts w:hint="eastAsia"/>
+        </w:rPr>
+        <w:t xml:space="preserve"> </w:t>
+      </w:r>
+      <w:r>
+        <w:rPr>
+          <w:rFonts w:hint="eastAsia"/>
+        </w:rPr>
+        <w:t>항목</w:t>
+      </w:r>
+      <w:r>
+        <w:rPr>
+          <w:rFonts w:hint="eastAsia"/>
+        </w:rPr>
+        <w:t xml:space="preserve"> </w:t>
+      </w:r>
+      <w:r>
+        <w:rPr>
+          <w:rFonts w:hint="eastAsia"/>
+        </w:rPr>
+        <w:t>자체에</w:t>
+      </w:r>
+      <w:r>
+        <w:rPr>
+          <w:rFonts w:hint="eastAsia"/>
+        </w:rPr>
+        <w:t xml:space="preserve"> </w:t>
+      </w:r>
+      <w:r>
+        <w:rPr>
+          <w:rFonts w:hint="eastAsia"/>
+        </w:rPr>
+        <w:t>집중</w:t>
+      </w:r>
+    </w:p>
+    <w:p>
+      <w:r>
+        <w:rPr>
+          <w:rFonts w:hint="eastAsia"/>
+        </w:rPr>
+        <w:t>테이블</w:t>
+      </w:r>
+      <w:r>
+        <w:rPr>
+          <w:rFonts w:hint="eastAsia"/>
+        </w:rPr>
+        <w:t xml:space="preserve"> </w:t>
+      </w:r>
+      <w:r>
+        <w:rPr>
+          <w:rFonts w:hint="eastAsia"/>
+        </w:rPr>
+        <w:t>형태</w:t>
+      </w:r>
+      <w:r>
+        <w:rPr>
+          <w:rFonts w:hint="eastAsia"/>
+        </w:rPr>
+        <w:t xml:space="preserve">, </w:t>
+      </w:r>
+      <w:r>
+        <w:rPr>
+          <w:rFonts w:hint="eastAsia"/>
+        </w:rPr>
+        <w:t>중복이</w:t>
+      </w:r>
+      <w:r>
+        <w:rPr>
+          <w:rFonts w:hint="eastAsia"/>
+        </w:rPr>
+        <w:t xml:space="preserve"> </w:t>
+      </w:r>
+      <w:r>
+        <w:rPr>
+          <w:rFonts w:hint="eastAsia"/>
+        </w:rPr>
+        <w:t>최소화</w:t>
+      </w:r>
+      <w:r>
+        <w:rPr>
+          <w:rFonts w:hint="eastAsia"/>
+        </w:rPr>
+        <w:t xml:space="preserve"> </w:t>
+      </w:r>
+      <w:r>
+        <w:rPr>
+          <w:rFonts w:hint="eastAsia"/>
+        </w:rPr>
+        <w:t>된</w:t>
+      </w:r>
+      <w:r>
+        <w:rPr>
+          <w:rFonts w:hint="eastAsia"/>
+        </w:rPr>
+        <w:t xml:space="preserve"> </w:t>
+      </w:r>
+      <w:r>
+        <w:rPr>
+          <w:rFonts w:hint="eastAsia"/>
+        </w:rPr>
+        <w:t>데이터</w:t>
+      </w:r>
+      <w:r>
+        <w:rPr>
+          <w:rFonts w:hint="eastAsia"/>
+        </w:rPr>
+        <w:t xml:space="preserve"> </w:t>
+      </w:r>
+      <w:r>
+        <w:rPr>
+          <w:rFonts w:hint="eastAsia"/>
+        </w:rPr>
+        <w:t>모델이다</w:t>
+      </w:r>
+      <w:r>
+        <w:rPr>
+          <w:rFonts w:hint="eastAsia"/>
+        </w:rPr>
+        <w:t>.</w:t>
+      </w:r>
+    </w:p>
+    <w:p/>
+    <w:p>
+      <w:r>
+        <w:rPr>
+          <w:rFonts w:hint="eastAsia"/>
+        </w:rPr>
+        <w:t>데이터</w:t>
+      </w:r>
+      <w:r>
+        <w:rPr>
+          <w:rFonts w:hint="eastAsia"/>
+        </w:rPr>
+        <w:t xml:space="preserve"> </w:t>
+      </w:r>
+      <w:r>
+        <w:rPr>
+          <w:rFonts w:hint="eastAsia"/>
+        </w:rPr>
+        <w:t>모델을</w:t>
+      </w:r>
+      <w:r>
+        <w:rPr>
+          <w:rFonts w:hint="eastAsia"/>
+        </w:rPr>
+        <w:t xml:space="preserve"> </w:t>
+      </w:r>
+      <w:r>
+        <w:rPr>
+          <w:rFonts w:hint="eastAsia"/>
+        </w:rPr>
+        <w:t>봤을</w:t>
+      </w:r>
+      <w:r>
+        <w:rPr>
+          <w:rFonts w:hint="eastAsia"/>
+        </w:rPr>
+        <w:t xml:space="preserve"> </w:t>
+      </w:r>
+      <w:r>
+        <w:rPr>
+          <w:rFonts w:hint="eastAsia"/>
+        </w:rPr>
+        <w:t>때</w:t>
+      </w:r>
+      <w:r>
+        <w:rPr>
+          <w:rFonts w:hint="eastAsia"/>
+        </w:rPr>
+        <w:t xml:space="preserve"> </w:t>
+      </w:r>
+      <w:r>
+        <w:rPr>
+          <w:rFonts w:hint="eastAsia"/>
+        </w:rPr>
+        <w:t>이해하는</w:t>
+      </w:r>
+      <w:r>
+        <w:rPr>
+          <w:rFonts w:hint="eastAsia"/>
+        </w:rPr>
+        <w:t xml:space="preserve"> </w:t>
+      </w:r>
+      <w:r>
+        <w:rPr>
+          <w:rFonts w:hint="eastAsia"/>
+        </w:rPr>
+        <w:t>법</w:t>
+      </w:r>
+    </w:p>
+    <w:p>
+      <w:r>
+        <w:rPr>
+          <w:rFonts w:hint="eastAsia"/>
+        </w:rPr>
+        <w:t xml:space="preserve">DVD Rental Model </w:t>
+      </w:r>
+      <w:r>
+        <w:rPr>
+          <w:rFonts w:hint="eastAsia"/>
+        </w:rPr>
+        <w:t>로</w:t>
+      </w:r>
+      <w:r>
+        <w:rPr>
+          <w:rFonts w:hint="eastAsia"/>
+        </w:rPr>
+        <w:t xml:space="preserve"> </w:t>
+      </w:r>
+      <w:r>
+        <w:rPr>
+          <w:rFonts w:hint="eastAsia"/>
+        </w:rPr>
+        <w:t>보자</w:t>
+      </w:r>
+    </w:p>
+    <w:p>
+      <w:r>
+        <w:t xml:space="preserve"> </w:t>
+      </w:r>
+    </w:p>
+    <w:p>
+      <w:r>
+        <w:rPr>
+          <w:rFonts w:hint="eastAsia"/>
+        </w:rPr>
+        <w:t>Reference Data(</w:t>
+      </w:r>
+      <w:r>
+        <w:rPr>
+          <w:rFonts w:hint="eastAsia"/>
+        </w:rPr>
+        <w:t>사업</w:t>
+      </w:r>
+      <w:r>
+        <w:rPr>
+          <w:rFonts w:hint="eastAsia"/>
+        </w:rPr>
+        <w:t xml:space="preserve"> </w:t>
+      </w:r>
+      <w:r>
+        <w:rPr>
+          <w:rFonts w:hint="eastAsia"/>
+        </w:rPr>
+        <w:t>환경</w:t>
+      </w:r>
+      <w:r>
+        <w:rPr>
+          <w:rFonts w:hint="eastAsia"/>
+        </w:rPr>
+        <w:t xml:space="preserve"> </w:t>
+      </w:r>
+      <w:r>
+        <w:rPr>
+          <w:rFonts w:hint="eastAsia"/>
+        </w:rPr>
+        <w:t>설정</w:t>
+      </w:r>
+      <w:r>
+        <w:rPr>
+          <w:rFonts w:hint="eastAsia"/>
+        </w:rPr>
+        <w:t xml:space="preserve">) : </w:t>
+      </w:r>
+      <w:r>
+        <w:rPr>
+          <w:rFonts w:hint="eastAsia"/>
+        </w:rPr>
+        <w:t>언어</w:t>
+      </w:r>
+      <w:r>
+        <w:rPr>
+          <w:rFonts w:hint="eastAsia"/>
+        </w:rPr>
+        <w:t xml:space="preserve">, </w:t>
+      </w:r>
+      <w:r>
+        <w:rPr>
+          <w:rFonts w:hint="eastAsia"/>
+        </w:rPr>
+        <w:t>카테고리</w:t>
+      </w:r>
+      <w:r>
+        <w:rPr>
+          <w:rFonts w:hint="eastAsia"/>
+        </w:rPr>
+        <w:t xml:space="preserve">, </w:t>
+      </w:r>
+      <w:r>
+        <w:rPr>
+          <w:rFonts w:hint="eastAsia"/>
+        </w:rPr>
+        <w:t>나라</w:t>
+      </w:r>
+      <w:r>
+        <w:rPr>
+          <w:rFonts w:hint="eastAsia"/>
+        </w:rPr>
+        <w:t xml:space="preserve">, </w:t>
+      </w:r>
+      <w:r>
+        <w:rPr>
+          <w:rFonts w:hint="eastAsia"/>
+        </w:rPr>
+        <w:t>도시</w:t>
+      </w:r>
+      <w:r>
+        <w:rPr>
+          <w:rFonts w:hint="eastAsia"/>
+        </w:rPr>
+        <w:t xml:space="preserve"> </w:t>
+      </w:r>
+      <w:r>
+        <w:rPr>
+          <w:rFonts w:hint="eastAsia"/>
+        </w:rPr>
+        <w:t>등</w:t>
+      </w:r>
+    </w:p>
+    <w:p>
+      <w:r>
+        <w:rPr>
+          <w:rFonts w:hint="eastAsia"/>
+        </w:rPr>
+        <w:t>Master Data(</w:t>
+      </w:r>
+      <w:r>
+        <w:rPr>
+          <w:rFonts w:hint="eastAsia"/>
+        </w:rPr>
+        <w:t>사업</w:t>
+      </w:r>
+      <w:r>
+        <w:rPr>
+          <w:rFonts w:hint="eastAsia"/>
+        </w:rPr>
+        <w:t xml:space="preserve"> </w:t>
+      </w:r>
+      <w:r>
+        <w:rPr>
+          <w:rFonts w:hint="eastAsia"/>
+        </w:rPr>
+        <w:t>활동</w:t>
+      </w:r>
+      <w:r>
+        <w:rPr>
+          <w:rFonts w:hint="eastAsia"/>
+        </w:rPr>
+        <w:t xml:space="preserve"> </w:t>
+      </w:r>
+      <w:r>
+        <w:rPr>
+          <w:rFonts w:hint="eastAsia"/>
+        </w:rPr>
+        <w:t>주체와</w:t>
+      </w:r>
+      <w:r>
+        <w:rPr>
+          <w:rFonts w:hint="eastAsia"/>
+        </w:rPr>
+        <w:t xml:space="preserve"> </w:t>
+      </w:r>
+      <w:r>
+        <w:rPr>
+          <w:rFonts w:hint="eastAsia"/>
+        </w:rPr>
+        <w:t>대상</w:t>
+      </w:r>
+      <w:r>
+        <w:rPr>
+          <w:rFonts w:hint="eastAsia"/>
+        </w:rPr>
+        <w:t xml:space="preserve">) : </w:t>
+      </w:r>
+      <w:r>
+        <w:rPr>
+          <w:rFonts w:hint="eastAsia"/>
+        </w:rPr>
+        <w:t>고객</w:t>
+      </w:r>
+      <w:r>
+        <w:rPr>
+          <w:rFonts w:hint="eastAsia"/>
+        </w:rPr>
+        <w:t xml:space="preserve">, </w:t>
+      </w:r>
+      <w:r>
+        <w:rPr>
+          <w:rFonts w:hint="eastAsia"/>
+        </w:rPr>
+        <w:t>상품</w:t>
+      </w:r>
+      <w:r>
+        <w:rPr>
+          <w:rFonts w:hint="eastAsia"/>
+        </w:rPr>
+        <w:t xml:space="preserve">, </w:t>
+      </w:r>
+      <w:r>
+        <w:rPr>
+          <w:rFonts w:hint="eastAsia"/>
+        </w:rPr>
+        <w:t>가게</w:t>
+      </w:r>
+      <w:r>
+        <w:rPr>
+          <w:rFonts w:hint="eastAsia"/>
+        </w:rPr>
+        <w:t xml:space="preserve">, </w:t>
+      </w:r>
+      <w:r>
+        <w:rPr>
+          <w:rFonts w:hint="eastAsia"/>
+        </w:rPr>
+        <w:t>영화</w:t>
+      </w:r>
+      <w:r>
+        <w:rPr>
+          <w:rFonts w:hint="eastAsia"/>
+        </w:rPr>
+        <w:t xml:space="preserve">, </w:t>
+      </w:r>
+      <w:r>
+        <w:rPr>
+          <w:rFonts w:hint="eastAsia"/>
+        </w:rPr>
+        <w:t>고객</w:t>
+      </w:r>
+      <w:r>
+        <w:rPr>
+          <w:rFonts w:hint="eastAsia"/>
+        </w:rPr>
+        <w:t xml:space="preserve"> </w:t>
+      </w:r>
+      <w:r>
+        <w:rPr>
+          <w:rFonts w:hint="eastAsia"/>
+        </w:rPr>
+        <w:t>주소</w:t>
+      </w:r>
+      <w:r>
+        <w:rPr>
+          <w:rFonts w:hint="eastAsia"/>
+        </w:rPr>
+        <w:t xml:space="preserve"> </w:t>
+      </w:r>
+      <w:r>
+        <w:rPr>
+          <w:rFonts w:hint="eastAsia"/>
+        </w:rPr>
+        <w:t>등</w:t>
+      </w:r>
+    </w:p>
+    <w:p>
+      <w:r>
+        <w:rPr>
+          <w:rFonts w:hint="eastAsia"/>
+        </w:rPr>
+        <w:t>Transaction Data(</w:t>
+      </w:r>
+      <w:r>
+        <w:rPr>
+          <w:rFonts w:hint="eastAsia"/>
+        </w:rPr>
+        <w:t>사업</w:t>
+      </w:r>
+      <w:r>
+        <w:rPr>
+          <w:rFonts w:hint="eastAsia"/>
+        </w:rPr>
+        <w:t xml:space="preserve"> </w:t>
+      </w:r>
+      <w:r>
+        <w:rPr>
+          <w:rFonts w:hint="eastAsia"/>
+        </w:rPr>
+        <w:t>활동</w:t>
+      </w:r>
+      <w:r>
+        <w:rPr>
+          <w:rFonts w:hint="eastAsia"/>
+        </w:rPr>
+        <w:t xml:space="preserve">) : </w:t>
+      </w:r>
+      <w:r>
+        <w:rPr>
+          <w:rFonts w:hint="eastAsia"/>
+        </w:rPr>
+        <w:t>돈과</w:t>
+      </w:r>
+      <w:r>
+        <w:rPr>
+          <w:rFonts w:hint="eastAsia"/>
+        </w:rPr>
+        <w:t xml:space="preserve"> </w:t>
+      </w:r>
+      <w:r>
+        <w:rPr>
+          <w:rFonts w:hint="eastAsia"/>
+        </w:rPr>
+        <w:t>관련</w:t>
+      </w:r>
+      <w:r>
+        <w:rPr>
+          <w:rFonts w:hint="eastAsia"/>
+        </w:rPr>
+        <w:t xml:space="preserve">, </w:t>
+      </w:r>
+      <w:r>
+        <w:rPr>
+          <w:rFonts w:hint="eastAsia"/>
+        </w:rPr>
+        <w:t>주문</w:t>
+      </w:r>
+      <w:r>
+        <w:rPr>
+          <w:rFonts w:hint="eastAsia"/>
+        </w:rPr>
+        <w:t xml:space="preserve"> </w:t>
+      </w:r>
+      <w:r>
+        <w:rPr>
+          <w:rFonts w:hint="eastAsia"/>
+        </w:rPr>
+        <w:t>등</w:t>
+      </w:r>
+    </w:p>
+    <w:p>
+      <w:r>
+        <w:rPr>
+          <w:rFonts w:hint="eastAsia"/>
+        </w:rPr>
+        <w:t>재사용률은</w:t>
+      </w:r>
+      <w:r>
+        <w:rPr>
+          <w:rFonts w:hint="eastAsia"/>
+        </w:rPr>
+        <w:t xml:space="preserve"> </w:t>
+      </w:r>
+      <w:r>
+        <w:rPr>
+          <w:rFonts w:hint="eastAsia"/>
+        </w:rPr>
+        <w:t>위에서</w:t>
+      </w:r>
+      <w:r>
+        <w:rPr>
+          <w:rFonts w:hint="eastAsia"/>
+        </w:rPr>
+        <w:t xml:space="preserve"> </w:t>
+      </w:r>
+      <w:r>
+        <w:rPr>
+          <w:rFonts w:hint="eastAsia"/>
+        </w:rPr>
+        <w:t>부터</w:t>
+      </w:r>
+      <w:r>
+        <w:rPr>
+          <w:rFonts w:hint="eastAsia"/>
+        </w:rPr>
+        <w:t xml:space="preserve"> </w:t>
+      </w:r>
+      <w:r>
+        <w:rPr>
+          <w:rFonts w:hint="eastAsia"/>
+        </w:rPr>
+        <w:t>아래</w:t>
+      </w:r>
+      <w:r>
+        <w:rPr>
+          <w:rFonts w:hint="eastAsia"/>
+        </w:rPr>
+        <w:t xml:space="preserve"> </w:t>
+      </w:r>
+      <w:r>
+        <w:rPr>
+          <w:rFonts w:hint="eastAsia"/>
+        </w:rPr>
+        <w:t>순이다</w:t>
+      </w:r>
+      <w:r>
+        <w:rPr>
+          <w:rFonts w:hint="eastAsia"/>
+        </w:rPr>
+        <w:t>.</w:t>
+      </w:r>
+    </w:p>
+    <w:p/>
+    <w:p>
       <w:pPr>
         <w:rPr>
-          <w:rFonts w:hint="eastAsia"/>
+          <w:b/>
+          <w:bCs/>
         </w:rPr>
       </w:pPr>
       <w:r>
         <w:rPr>
-          <w:rFonts w:hint="eastAsia"/>
-        </w:rPr>
-        <w:t>데이터</w:t>
-      </w:r>
-      <w:r>
-        <w:rPr>
-          <w:rFonts w:hint="eastAsia"/>
-        </w:rPr>
-        <w:t xml:space="preserve"> </w:t>
-      </w:r>
-      <w:r>
-        <w:rPr>
-          <w:rFonts w:hint="eastAsia"/>
-        </w:rPr>
-        <w:t>독립성이</w:t>
-      </w:r>
-      <w:r>
-        <w:rPr>
-          <w:rFonts w:hint="eastAsia"/>
-        </w:rPr>
-        <w:t xml:space="preserve"> </w:t>
-      </w:r>
-      <w:r>
-        <w:rPr>
-          <w:rFonts w:hint="eastAsia"/>
-        </w:rPr>
-        <w:t>보장된</w:t>
-      </w:r>
-      <w:r>
-        <w:rPr>
-          <w:rFonts w:hint="eastAsia"/>
-        </w:rPr>
-        <w:t xml:space="preserve"> </w:t>
-      </w:r>
-      <w:r>
-        <w:rPr>
-          <w:rFonts w:hint="eastAsia"/>
-        </w:rPr>
-        <w:t>최초의</w:t>
-      </w:r>
-      <w:r>
-        <w:rPr>
-          <w:rFonts w:hint="eastAsia"/>
-        </w:rPr>
-        <w:t xml:space="preserve"> </w:t>
-      </w:r>
-      <w:r>
-        <w:rPr>
-          <w:rFonts w:hint="eastAsia"/>
-        </w:rPr>
-        <w:t>데이터</w:t>
-      </w:r>
-      <w:r>
-        <w:rPr>
-          <w:rFonts w:hint="eastAsia"/>
-        </w:rPr>
-        <w:t xml:space="preserve"> </w:t>
-      </w:r>
-      <w:r>
-        <w:rPr>
-          <w:rFonts w:hint="eastAsia"/>
-        </w:rPr>
-        <w:t>모델이다</w:t>
+          <w:b/>
+          <w:bCs/>
+        </w:rPr>
+        <w:t xml:space="preserve">SELECT </w:t>
+      </w:r>
+      <w:r>
+        <w:rPr>
+          <w:rFonts w:hint="eastAsia"/>
+          <w:b/>
+          <w:bCs/>
+        </w:rPr>
+        <w:t>문법</w:t>
+      </w:r>
+    </w:p>
+    <w:p>
+      <w:r>
+        <w:rPr>
+          <w:rFonts w:hint="eastAsia"/>
+        </w:rPr>
+        <w:t>S</w:t>
+      </w:r>
+      <w:r>
+        <w:t>ELECT column FROM table_name</w:t>
+      </w:r>
+      <w:r>
+        <w:t>;</w:t>
+      </w:r>
+    </w:p>
+    <w:p>
+      <w:r>
+        <w:rPr>
+          <w:rFonts w:hint="eastAsia"/>
+        </w:rPr>
+        <w:t>모든</w:t>
+      </w:r>
+      <w:r>
+        <w:rPr>
+          <w:rFonts w:hint="eastAsia"/>
+        </w:rPr>
+        <w:t xml:space="preserve"> </w:t>
+      </w:r>
+      <w:r>
+        <w:rPr>
+          <w:rFonts w:hint="eastAsia"/>
+        </w:rPr>
+        <w:t>데이터를</w:t>
+      </w:r>
+      <w:r>
+        <w:rPr>
+          <w:rFonts w:hint="eastAsia"/>
+        </w:rPr>
+        <w:t xml:space="preserve"> </w:t>
+      </w:r>
+      <w:r>
+        <w:rPr>
+          <w:rFonts w:hint="eastAsia"/>
+        </w:rPr>
+        <w:t>다</w:t>
+      </w:r>
+      <w:r>
+        <w:rPr>
+          <w:rFonts w:hint="eastAsia"/>
+        </w:rPr>
+        <w:t xml:space="preserve"> </w:t>
+      </w:r>
+      <w:r>
+        <w:rPr>
+          <w:rFonts w:hint="eastAsia"/>
+        </w:rPr>
+        <w:t>보고</w:t>
+      </w:r>
+      <w:r>
+        <w:rPr>
+          <w:rFonts w:hint="eastAsia"/>
+        </w:rPr>
+        <w:t xml:space="preserve"> </w:t>
+      </w:r>
+      <w:r>
+        <w:rPr>
+          <w:rFonts w:hint="eastAsia"/>
+        </w:rPr>
+        <w:t>싶다면</w:t>
+      </w:r>
+      <w:r>
+        <w:rPr>
+          <w:rFonts w:hint="eastAsia"/>
+        </w:rPr>
+        <w:t xml:space="preserve"> </w:t>
+      </w:r>
+      <w:r>
+        <w:t xml:space="preserve">column </w:t>
+      </w:r>
+      <w:r>
+        <w:rPr>
+          <w:rFonts w:hint="eastAsia"/>
+        </w:rPr>
+        <w:t>에</w:t>
+      </w:r>
+      <w:r>
+        <w:rPr>
+          <w:rFonts w:hint="eastAsia"/>
+        </w:rPr>
+        <w:t xml:space="preserve"> </w:t>
+      </w:r>
+      <w:r>
+        <w:t xml:space="preserve">* </w:t>
+      </w:r>
+      <w:r>
+        <w:rPr>
+          <w:rFonts w:hint="eastAsia"/>
+        </w:rPr>
+        <w:t>넣으면</w:t>
+      </w:r>
+      <w:r>
+        <w:rPr>
+          <w:rFonts w:hint="eastAsia"/>
+        </w:rPr>
+        <w:t xml:space="preserve"> </w:t>
+      </w:r>
+      <w:r>
+        <w:rPr>
+          <w:rFonts w:hint="eastAsia"/>
+        </w:rPr>
+        <w:t>된다</w:t>
       </w:r>
       <w:r>
         <w:rPr>
@@ -82,174 +849,325 @@
       </w:r>
     </w:p>
     <w:p>
+      <w:r>
+        <w:t xml:space="preserve">From - &gt;table_name -&gt; select -&gt; column </w:t>
+      </w:r>
+      <w:r>
+        <w:rPr>
+          <w:rFonts w:hint="eastAsia"/>
+        </w:rPr>
+        <w:t>순으로</w:t>
+      </w:r>
+      <w:r>
+        <w:rPr>
+          <w:rFonts w:hint="eastAsia"/>
+        </w:rPr>
+        <w:t xml:space="preserve"> </w:t>
+      </w:r>
+      <w:r>
+        <w:rPr>
+          <w:rFonts w:hint="eastAsia"/>
+        </w:rPr>
+        <w:t>실행된다</w:t>
+      </w:r>
+      <w:r>
+        <w:rPr>
+          <w:rFonts w:hint="eastAsia"/>
+        </w:rPr>
+        <w:t>.</w:t>
+      </w:r>
+    </w:p>
+    <w:p>
       <w:pPr>
         <w:rPr>
-          <w:rFonts w:hint="eastAsia"/>
+          <w:b/>
+          <w:bCs/>
         </w:rPr>
       </w:pPr>
       <w:r>
         <w:rPr>
-          <w:rFonts w:hint="eastAsia"/>
-        </w:rPr>
-        <w:t>물리</w:t>
-      </w:r>
-      <w:r>
-        <w:rPr>
-          <w:rFonts w:hint="eastAsia"/>
-        </w:rPr>
-        <w:t xml:space="preserve">(Physical) = Ordering, Indexing, Access Path </w:t>
-      </w:r>
-      <w:r>
-        <w:rPr>
-          <w:rFonts w:hint="eastAsia"/>
-        </w:rPr>
-        <w:t>종속적</w:t>
-      </w:r>
-    </w:p>
-    <w:p>
-      <w:pPr>
-        <w:rPr>
-          <w:rFonts w:hint="eastAsia"/>
-        </w:rPr>
-      </w:pPr>
-      <w:r>
-        <w:rPr>
-          <w:rFonts w:hint="eastAsia"/>
-        </w:rPr>
-        <w:t>논리</w:t>
-      </w:r>
-      <w:r>
-        <w:rPr>
-          <w:rFonts w:hint="eastAsia"/>
-        </w:rPr>
-        <w:t xml:space="preserve">(Logical) = </w:t>
-      </w:r>
-      <w:r>
-        <w:rPr>
-          <w:rFonts w:hint="eastAsia"/>
-        </w:rPr>
-        <w:t>데이터</w:t>
-      </w:r>
-      <w:r>
-        <w:rPr>
-          <w:rFonts w:hint="eastAsia"/>
-        </w:rPr>
-        <w:t xml:space="preserve"> </w:t>
-      </w:r>
-      <w:r>
-        <w:rPr>
-          <w:rFonts w:hint="eastAsia"/>
-        </w:rPr>
-        <w:t>항목</w:t>
-      </w:r>
-      <w:r>
-        <w:rPr>
-          <w:rFonts w:hint="eastAsia"/>
-        </w:rPr>
-        <w:t xml:space="preserve"> </w:t>
-      </w:r>
-      <w:r>
-        <w:rPr>
-          <w:rFonts w:hint="eastAsia"/>
-        </w:rPr>
-        <w:t>자체에</w:t>
-      </w:r>
-      <w:r>
-        <w:rPr>
-          <w:rFonts w:hint="eastAsia"/>
-        </w:rPr>
-        <w:t xml:space="preserve"> </w:t>
-      </w:r>
-      <w:r>
-        <w:rPr>
-          <w:rFonts w:hint="eastAsia"/>
-        </w:rPr>
-        <w:t>집중</w:t>
-      </w:r>
-    </w:p>
-    <w:p>
-      <w:pPr>
-        <w:rPr>
-          <w:rFonts w:hint="eastAsia"/>
-        </w:rPr>
-      </w:pPr>
-      <w:r>
-        <w:rPr>
-          <w:rFonts w:hint="eastAsia"/>
-        </w:rPr>
-        <w:t>테이블</w:t>
-      </w:r>
-      <w:r>
-        <w:rPr>
-          <w:rFonts w:hint="eastAsia"/>
-        </w:rPr>
-        <w:t xml:space="preserve"> </w:t>
-      </w:r>
-      <w:r>
-        <w:rPr>
-          <w:rFonts w:hint="eastAsia"/>
-        </w:rPr>
-        <w:t>형태</w:t>
-      </w:r>
-      <w:r>
-        <w:rPr>
-          <w:rFonts w:hint="eastAsia"/>
+          <w:b/>
+          <w:bCs/>
+        </w:rPr>
+        <w:t>Alias</w:t>
+      </w:r>
+      <w:r>
+        <w:rPr>
+          <w:b/>
+          <w:bCs/>
+        </w:rPr>
+        <w:t xml:space="preserve"> : </w:t>
+      </w:r>
+      <w:r>
+        <w:rPr>
+          <w:rFonts w:hint="eastAsia"/>
+          <w:b/>
+          <w:bCs/>
+        </w:rPr>
+        <w:t>코드의</w:t>
+      </w:r>
+      <w:r>
+        <w:rPr>
+          <w:rFonts w:hint="eastAsia"/>
+          <w:b/>
+          <w:bCs/>
+        </w:rPr>
+        <w:t xml:space="preserve"> </w:t>
+      </w:r>
+      <w:r>
+        <w:rPr>
+          <w:rFonts w:hint="eastAsia"/>
+          <w:b/>
+          <w:bCs/>
+        </w:rPr>
+        <w:t>가독성을</w:t>
+      </w:r>
+      <w:r>
+        <w:rPr>
+          <w:rFonts w:hint="eastAsia"/>
+          <w:b/>
+          <w:bCs/>
+        </w:rPr>
+        <w:t xml:space="preserve"> </w:t>
+      </w:r>
+      <w:r>
+        <w:rPr>
+          <w:rFonts w:hint="eastAsia"/>
+          <w:b/>
+          <w:bCs/>
+        </w:rPr>
+        <w:t>높여준다</w:t>
+      </w:r>
+      <w:r>
+        <w:rPr>
+          <w:b/>
+          <w:bCs/>
         </w:rPr>
         <w:t xml:space="preserve">, </w:t>
       </w:r>
       <w:r>
         <w:rPr>
           <w:rFonts w:hint="eastAsia"/>
-        </w:rPr>
-        <w:t>중복이</w:t>
-      </w:r>
-      <w:r>
-        <w:rPr>
-          <w:rFonts w:hint="eastAsia"/>
-        </w:rPr>
-        <w:t xml:space="preserve"> </w:t>
-      </w:r>
-      <w:r>
-        <w:rPr>
-          <w:rFonts w:hint="eastAsia"/>
-        </w:rPr>
-        <w:t>최소화</w:t>
-      </w:r>
-      <w:r>
-        <w:rPr>
-          <w:rFonts w:hint="eastAsia"/>
-        </w:rPr>
-        <w:t xml:space="preserve"> </w:t>
-      </w:r>
-      <w:r>
-        <w:rPr>
-          <w:rFonts w:hint="eastAsia"/>
-        </w:rPr>
-        <w:t>된</w:t>
-      </w:r>
-      <w:r>
-        <w:rPr>
-          <w:rFonts w:hint="eastAsia"/>
-        </w:rPr>
-        <w:t xml:space="preserve"> </w:t>
-      </w:r>
-      <w:r>
-        <w:rPr>
-          <w:rFonts w:hint="eastAsia"/>
-        </w:rPr>
-        <w:t>데이터</w:t>
-      </w:r>
-      <w:r>
-        <w:rPr>
-          <w:rFonts w:hint="eastAsia"/>
-        </w:rPr>
-        <w:t xml:space="preserve"> </w:t>
-      </w:r>
-      <w:r>
-        <w:rPr>
-          <w:rFonts w:hint="eastAsia"/>
-        </w:rPr>
-        <w:t>모델이다</w:t>
+          <w:b/>
+          <w:bCs/>
+        </w:rPr>
+        <w:t>S</w:t>
+      </w:r>
+      <w:r>
+        <w:rPr>
+          <w:b/>
+          <w:bCs/>
+        </w:rPr>
+        <w:t xml:space="preserve">QL </w:t>
+      </w:r>
+      <w:r>
+        <w:rPr>
+          <w:rFonts w:hint="eastAsia"/>
+          <w:b/>
+          <w:bCs/>
+        </w:rPr>
+        <w:t>성능을</w:t>
+      </w:r>
+      <w:r>
+        <w:rPr>
+          <w:rFonts w:hint="eastAsia"/>
+          <w:b/>
+          <w:bCs/>
+        </w:rPr>
+        <w:t xml:space="preserve"> </w:t>
+      </w:r>
+      <w:r>
+        <w:rPr>
+          <w:rFonts w:hint="eastAsia"/>
+          <w:b/>
+          <w:bCs/>
+        </w:rPr>
+        <w:t>높여준다</w:t>
+      </w:r>
+    </w:p>
+    <w:p>
+      <w:r>
+        <w:rPr>
+          <w:rFonts w:hint="eastAsia"/>
+        </w:rPr>
+        <w:t>D</w:t>
+      </w:r>
+      <w:r>
+        <w:t xml:space="preserve">BMS -&gt; </w:t>
+      </w:r>
+      <w:r>
+        <w:rPr>
+          <w:rFonts w:hint="eastAsia"/>
+        </w:rPr>
+        <w:t>옵티마이저</w:t>
+      </w:r>
+      <w:r>
+        <w:t>(</w:t>
+      </w:r>
+      <w:r>
+        <w:rPr>
+          <w:rFonts w:hint="eastAsia"/>
+        </w:rPr>
+        <w:t>최적화</w:t>
+      </w:r>
+      <w:r>
+        <w:rPr>
+          <w:rFonts w:hint="eastAsia"/>
+        </w:rPr>
+        <w:t xml:space="preserve"> </w:t>
+      </w:r>
+      <w:r>
+        <w:rPr>
+          <w:rFonts w:hint="eastAsia"/>
+        </w:rPr>
+        <w:t>기능</w:t>
+      </w:r>
+      <w:r>
+        <w:rPr>
+          <w:rFonts w:hint="eastAsia"/>
+        </w:rPr>
+        <w:t xml:space="preserve"> </w:t>
+      </w:r>
+      <w:r>
+        <w:rPr>
+          <w:rFonts w:hint="eastAsia"/>
+        </w:rPr>
+        <w:t>담당</w:t>
+      </w:r>
+      <w:r>
+        <w:rPr>
+          <w:rFonts w:hint="eastAsia"/>
+        </w:rPr>
+        <w:t>)</w:t>
+      </w:r>
+      <w:r>
+        <w:rPr>
+          <w:rFonts w:hint="eastAsia"/>
+        </w:rPr>
+        <w:t>이</w:t>
+      </w:r>
+      <w:r>
+        <w:rPr>
+          <w:rFonts w:hint="eastAsia"/>
+        </w:rPr>
+        <w:t xml:space="preserve"> </w:t>
+      </w:r>
+      <w:r>
+        <w:t>SQL</w:t>
+      </w:r>
+      <w:r>
+        <w:rPr>
+          <w:rFonts w:hint="eastAsia"/>
+        </w:rPr>
+        <w:t>을</w:t>
+      </w:r>
+      <w:r>
+        <w:rPr>
+          <w:rFonts w:hint="eastAsia"/>
+        </w:rPr>
+        <w:t xml:space="preserve"> </w:t>
+      </w:r>
+      <w:r>
+        <w:rPr>
+          <w:rFonts w:hint="eastAsia"/>
+        </w:rPr>
+        <w:t>읽을</w:t>
+      </w:r>
+      <w:r>
+        <w:rPr>
+          <w:rFonts w:hint="eastAsia"/>
+        </w:rPr>
+        <w:t xml:space="preserve"> </w:t>
+      </w:r>
+      <w:r>
+        <w:rPr>
+          <w:rFonts w:hint="eastAsia"/>
+        </w:rPr>
+        <w:t>때</w:t>
+      </w:r>
+      <w:r>
+        <w:rPr>
+          <w:rFonts w:hint="eastAsia"/>
+        </w:rPr>
+        <w:t xml:space="preserve"> </w:t>
+      </w:r>
+      <w:r>
+        <w:rPr>
+          <w:rFonts w:hint="eastAsia"/>
+        </w:rPr>
+        <w:t>실행할</w:t>
+      </w:r>
+      <w:r>
+        <w:rPr>
+          <w:rFonts w:hint="eastAsia"/>
+        </w:rPr>
+        <w:t xml:space="preserve"> </w:t>
+      </w:r>
+      <w:r>
+        <w:rPr>
+          <w:rFonts w:hint="eastAsia"/>
+        </w:rPr>
+        <w:t>때</w:t>
+      </w:r>
+      <w:r>
+        <w:rPr>
+          <w:rFonts w:hint="eastAsia"/>
+        </w:rPr>
+        <w:t xml:space="preserve"> </w:t>
+      </w:r>
+      <w:r>
+        <w:rPr>
+          <w:rFonts w:hint="eastAsia"/>
+        </w:rPr>
+        <w:t>가장</w:t>
+      </w:r>
+      <w:r>
+        <w:rPr>
+          <w:rFonts w:hint="eastAsia"/>
+        </w:rPr>
+        <w:t xml:space="preserve"> </w:t>
+      </w:r>
+      <w:r>
+        <w:rPr>
+          <w:rFonts w:hint="eastAsia"/>
+        </w:rPr>
+        <w:t>빠르고</w:t>
+      </w:r>
+      <w:r>
+        <w:rPr>
+          <w:rFonts w:hint="eastAsia"/>
+        </w:rPr>
+        <w:t xml:space="preserve"> </w:t>
+      </w:r>
+      <w:r>
+        <w:rPr>
+          <w:rFonts w:hint="eastAsia"/>
+        </w:rPr>
+        <w:t>저비용인</w:t>
+      </w:r>
+      <w:r>
+        <w:rPr>
+          <w:rFonts w:hint="eastAsia"/>
+        </w:rPr>
+        <w:t xml:space="preserve"> </w:t>
+      </w:r>
+      <w:r>
+        <w:rPr>
+          <w:rFonts w:hint="eastAsia"/>
+        </w:rPr>
+        <w:t>방법을</w:t>
+      </w:r>
+      <w:r>
+        <w:rPr>
+          <w:rFonts w:hint="eastAsia"/>
+        </w:rPr>
+        <w:t xml:space="preserve"> </w:t>
+      </w:r>
+      <w:r>
+        <w:rPr>
+          <w:rFonts w:hint="eastAsia"/>
+        </w:rPr>
+        <w:t>찾는다</w:t>
       </w:r>
       <w:r>
         <w:rPr>
@@ -258,42 +1176,36 @@
         <w:t>.</w:t>
       </w:r>
     </w:p>
-    <w:p/>
-    <w:p>
-      <w:pPr>
-        <w:rPr>
-          <w:rFonts w:hint="eastAsia"/>
-        </w:rPr>
-      </w:pPr>
-      <w:r>
-        <w:rPr>
-          <w:rFonts w:hint="eastAsia"/>
-        </w:rPr>
-        <w:t>데이터</w:t>
-      </w:r>
-      <w:r>
-        <w:rPr>
-          <w:rFonts w:hint="eastAsia"/>
-        </w:rPr>
-        <w:t xml:space="preserve"> </w:t>
-      </w:r>
-      <w:r>
-        <w:rPr>
-          <w:rFonts w:hint="eastAsia"/>
-        </w:rPr>
-        <w:t>모델을</w:t>
-      </w:r>
-      <w:r>
-        <w:rPr>
-          <w:rFonts w:hint="eastAsia"/>
-        </w:rPr>
-        <w:t xml:space="preserve"> </w:t>
-      </w:r>
-      <w:r>
-        <w:rPr>
-          <w:rFonts w:hint="eastAsia"/>
-        </w:rPr>
-        <w:t>봤을</w:t>
+    <w:p>
+      <w:r>
+        <w:rPr>
+          <w:rFonts w:hint="eastAsia"/>
+        </w:rPr>
+        <w:t>테이블이</w:t>
+      </w:r>
+      <w:r>
+        <w:rPr>
+          <w:rFonts w:hint="eastAsia"/>
+        </w:rPr>
+        <w:t xml:space="preserve"> </w:t>
+      </w:r>
+      <w:r>
+        <w:rPr>
+          <w:rFonts w:hint="eastAsia"/>
+        </w:rPr>
+        <w:t>여러개</w:t>
+      </w:r>
+      <w:r>
+        <w:rPr>
+          <w:rFonts w:hint="eastAsia"/>
+        </w:rPr>
+        <w:t xml:space="preserve"> </w:t>
+      </w:r>
+      <w:r>
+        <w:rPr>
+          <w:rFonts w:hint="eastAsia"/>
+        </w:rPr>
+        <w:t>있을</w:t>
       </w:r>
       <w:r>
         <w:rPr>
@@ -311,438 +1223,67 @@
         <w:rPr>
           <w:rFonts w:hint="eastAsia"/>
         </w:rPr>
-        <w:t xml:space="preserve"> </w:t>
-      </w:r>
-      <w:r>
-        <w:rPr>
-          <w:rFonts w:hint="eastAsia"/>
-        </w:rPr>
-        <w:t>이해하는</w:t>
-      </w:r>
-      <w:r>
-        <w:rPr>
-          <w:rFonts w:hint="eastAsia"/>
-        </w:rPr>
-        <w:t xml:space="preserve"> </w:t>
-      </w:r>
-      <w:r>
-        <w:rPr>
-          <w:rFonts w:hint="eastAsia"/>
-        </w:rPr>
-        <w:t>법</w:t>
-      </w:r>
-    </w:p>
-    <w:p>
-      <w:pPr>
-        <w:rPr>
-          <w:rFonts w:hint="eastAsia"/>
-        </w:rPr>
-      </w:pPr>
-      <w:r>
-        <w:rPr>
-          <w:rFonts w:hint="eastAsia"/>
-        </w:rPr>
-        <w:t xml:space="preserve">DVD Rental Model </w:t>
-      </w:r>
-      <w:r>
-        <w:rPr>
-          <w:rFonts w:hint="eastAsia"/>
-        </w:rPr>
-        <w:t>로</w:t>
-      </w:r>
-      <w:r>
-        <w:rPr>
-          <w:rFonts w:hint="eastAsia"/>
-        </w:rPr>
-        <w:t xml:space="preserve"> </w:t>
-      </w:r>
-      <w:r>
-        <w:rPr>
-          <w:rFonts w:hint="eastAsia"/>
-        </w:rPr>
-        <w:t>보자</w:t>
-      </w:r>
-    </w:p>
-    <w:p>
-      <w:r>
-        <w:t xml:space="preserve"> </w:t>
-      </w:r>
-    </w:p>
-    <w:p>
-      <w:pPr>
-        <w:rPr>
-          <w:rFonts w:hint="eastAsia"/>
-        </w:rPr>
-      </w:pPr>
-      <w:r>
-        <w:rPr>
-          <w:rFonts w:hint="eastAsia"/>
-        </w:rPr>
-        <w:t>Reference Data(</w:t>
-      </w:r>
-      <w:r>
-        <w:rPr>
-          <w:rFonts w:hint="eastAsia"/>
-        </w:rPr>
-        <w:t>사업</w:t>
-      </w:r>
-      <w:r>
-        <w:rPr>
-          <w:rFonts w:hint="eastAsia"/>
-        </w:rPr>
-        <w:t xml:space="preserve"> </w:t>
-      </w:r>
-      <w:r>
-        <w:rPr>
-          <w:rFonts w:hint="eastAsia"/>
-        </w:rPr>
-        <w:t>환경</w:t>
-      </w:r>
-      <w:r>
-        <w:rPr>
-          <w:rFonts w:hint="eastAsia"/>
-        </w:rPr>
-        <w:t xml:space="preserve"> </w:t>
-      </w:r>
-      <w:r>
-        <w:rPr>
-          <w:rFonts w:hint="eastAsia"/>
-        </w:rPr>
-        <w:t>설정</w:t>
-      </w:r>
-      <w:r>
-        <w:rPr>
-          <w:rFonts w:hint="eastAsia"/>
-        </w:rPr>
-        <w:t xml:space="preserve">) : </w:t>
-      </w:r>
-      <w:r>
-        <w:rPr>
-          <w:rFonts w:hint="eastAsia"/>
-        </w:rPr>
-        <w:t>언어</w:t>
-      </w:r>
-      <w:r>
-        <w:rPr>
-          <w:rFonts w:hint="eastAsia"/>
-        </w:rPr>
-        <w:t xml:space="preserve">, </w:t>
-      </w:r>
-      <w:r>
-        <w:rPr>
-          <w:rFonts w:hint="eastAsia"/>
-        </w:rPr>
-        <w:t>카테고리</w:t>
-      </w:r>
-      <w:r>
-        <w:rPr>
-          <w:rFonts w:hint="eastAsia"/>
-        </w:rPr>
-        <w:t xml:space="preserve">, </w:t>
-      </w:r>
-      <w:r>
-        <w:rPr>
-          <w:rFonts w:hint="eastAsia"/>
-        </w:rPr>
-        <w:t>나라</w:t>
-      </w:r>
-      <w:r>
-        <w:rPr>
-          <w:rFonts w:hint="eastAsia"/>
-        </w:rPr>
-        <w:t xml:space="preserve">, </w:t>
-      </w:r>
-      <w:r>
-        <w:rPr>
-          <w:rFonts w:hint="eastAsia"/>
-        </w:rPr>
-        <w:t>도시</w:t>
-      </w:r>
-      <w:r>
-        <w:rPr>
-          <w:rFonts w:hint="eastAsia"/>
-        </w:rPr>
-        <w:t xml:space="preserve"> </w:t>
-      </w:r>
-      <w:r>
-        <w:rPr>
-          <w:rFonts w:hint="eastAsia"/>
-        </w:rPr>
-        <w:t>등</w:t>
-      </w:r>
-    </w:p>
-    <w:p>
-      <w:pPr>
-        <w:rPr>
-          <w:rFonts w:hint="eastAsia"/>
-        </w:rPr>
-      </w:pPr>
-      <w:r>
-        <w:rPr>
-          <w:rFonts w:hint="eastAsia"/>
-        </w:rPr>
-        <w:t>Master Data(</w:t>
-      </w:r>
-      <w:r>
-        <w:rPr>
-          <w:rFonts w:hint="eastAsia"/>
-        </w:rPr>
-        <w:t>사업</w:t>
-      </w:r>
-      <w:r>
-        <w:rPr>
-          <w:rFonts w:hint="eastAsia"/>
-        </w:rPr>
-        <w:t xml:space="preserve"> </w:t>
-      </w:r>
-      <w:r>
-        <w:rPr>
-          <w:rFonts w:hint="eastAsia"/>
-        </w:rPr>
-        <w:t>활동</w:t>
-      </w:r>
-      <w:r>
-        <w:rPr>
-          <w:rFonts w:hint="eastAsia"/>
-        </w:rPr>
-        <w:t xml:space="preserve"> </w:t>
-      </w:r>
-      <w:r>
-        <w:rPr>
-          <w:rFonts w:hint="eastAsia"/>
-        </w:rPr>
-        <w:t>주체와</w:t>
-      </w:r>
-      <w:r>
-        <w:rPr>
-          <w:rFonts w:hint="eastAsia"/>
-        </w:rPr>
-        <w:t xml:space="preserve"> </w:t>
-      </w:r>
-      <w:r>
-        <w:rPr>
-          <w:rFonts w:hint="eastAsia"/>
-        </w:rPr>
-        <w:t>대상</w:t>
-      </w:r>
-      <w:r>
-        <w:rPr>
-          <w:rFonts w:hint="eastAsia"/>
-        </w:rPr>
-        <w:t xml:space="preserve">) : </w:t>
-      </w:r>
-      <w:r>
-        <w:rPr>
-          <w:rFonts w:hint="eastAsia"/>
-        </w:rPr>
-        <w:t>고객</w:t>
-      </w:r>
-      <w:r>
-        <w:rPr>
-          <w:rFonts w:hint="eastAsia"/>
-        </w:rPr>
-        <w:t xml:space="preserve">, </w:t>
-      </w:r>
-      <w:r>
-        <w:rPr>
-          <w:rFonts w:hint="eastAsia"/>
-        </w:rPr>
-        <w:t>상품</w:t>
-      </w:r>
-      <w:r>
-        <w:rPr>
-          <w:rFonts w:hint="eastAsia"/>
-        </w:rPr>
-        <w:t xml:space="preserve">, </w:t>
-      </w:r>
-      <w:r>
-        <w:rPr>
-          <w:rFonts w:hint="eastAsia"/>
-        </w:rPr>
-        <w:t>가게</w:t>
-      </w:r>
-      <w:r>
-        <w:rPr>
-          <w:rFonts w:hint="eastAsia"/>
-        </w:rPr>
-        <w:t xml:space="preserve">, </w:t>
-      </w:r>
-      <w:r>
-        <w:rPr>
-          <w:rFonts w:hint="eastAsia"/>
-        </w:rPr>
-        <w:t>영화</w:t>
-      </w:r>
-      <w:r>
-        <w:rPr>
-          <w:rFonts w:hint="eastAsia"/>
-        </w:rPr>
-        <w:t xml:space="preserve">, </w:t>
-      </w:r>
-      <w:r>
-        <w:rPr>
-          <w:rFonts w:hint="eastAsia"/>
-        </w:rPr>
-        <w:t>고객</w:t>
-      </w:r>
-      <w:r>
-        <w:rPr>
-          <w:rFonts w:hint="eastAsia"/>
-        </w:rPr>
-        <w:t xml:space="preserve"> </w:t>
-      </w:r>
-      <w:r>
-        <w:rPr>
-          <w:rFonts w:hint="eastAsia"/>
-        </w:rPr>
-        <w:t>주소</w:t>
-      </w:r>
-      <w:r>
-        <w:rPr>
-          <w:rFonts w:hint="eastAsia"/>
-        </w:rPr>
-        <w:t xml:space="preserve"> </w:t>
-      </w:r>
-      <w:r>
-        <w:rPr>
-          <w:rFonts w:hint="eastAsia"/>
-        </w:rPr>
-        <w:t>등</w:t>
-      </w:r>
-    </w:p>
-    <w:p>
-      <w:pPr>
-        <w:rPr>
-          <w:rFonts w:hint="eastAsia"/>
-        </w:rPr>
-      </w:pPr>
-      <w:r>
-        <w:rPr>
-          <w:rFonts w:hint="eastAsia"/>
-        </w:rPr>
-        <w:t>Transaction Data(</w:t>
-      </w:r>
-      <w:r>
-        <w:rPr>
-          <w:rFonts w:hint="eastAsia"/>
-        </w:rPr>
-        <w:t>사업</w:t>
-      </w:r>
-      <w:r>
-        <w:rPr>
-          <w:rFonts w:hint="eastAsia"/>
-        </w:rPr>
-        <w:t xml:space="preserve"> </w:t>
-      </w:r>
-      <w:r>
-        <w:rPr>
-          <w:rFonts w:hint="eastAsia"/>
-        </w:rPr>
-        <w:t>활동</w:t>
-      </w:r>
-      <w:r>
-        <w:rPr>
-          <w:rFonts w:hint="eastAsia"/>
-        </w:rPr>
-        <w:t xml:space="preserve">) : </w:t>
-      </w:r>
-      <w:r>
-        <w:rPr>
-          <w:rFonts w:hint="eastAsia"/>
-        </w:rPr>
-        <w:t>돈과</w:t>
-      </w:r>
-      <w:r>
-        <w:rPr>
-          <w:rFonts w:hint="eastAsia"/>
-        </w:rPr>
-        <w:t xml:space="preserve"> </w:t>
-      </w:r>
-      <w:r>
-        <w:rPr>
-          <w:rFonts w:hint="eastAsia"/>
-        </w:rPr>
-        <w:t>관련</w:t>
-      </w:r>
-      <w:r>
-        <w:rPr>
-          <w:rFonts w:hint="eastAsia"/>
-        </w:rPr>
-        <w:t xml:space="preserve">, </w:t>
-      </w:r>
-      <w:r>
-        <w:rPr>
-          <w:rFonts w:hint="eastAsia"/>
-        </w:rPr>
-        <w:t>주문</w:t>
-      </w:r>
-      <w:r>
-        <w:rPr>
-          <w:rFonts w:hint="eastAsia"/>
-        </w:rPr>
-        <w:t xml:space="preserve"> </w:t>
-      </w:r>
-      <w:r>
-        <w:rPr>
-          <w:rFonts w:hint="eastAsia"/>
-        </w:rPr>
-        <w:t>등</w:t>
-      </w:r>
-    </w:p>
-    <w:p>
-      <w:r>
-        <w:rPr>
-          <w:rFonts w:hint="eastAsia"/>
-        </w:rPr>
-        <w:t>재사용률은</w:t>
-      </w:r>
-      <w:r>
-        <w:rPr>
-          <w:rFonts w:hint="eastAsia"/>
-        </w:rPr>
-        <w:t xml:space="preserve"> </w:t>
-      </w:r>
-      <w:r>
-        <w:rPr>
-          <w:rFonts w:hint="eastAsia"/>
-        </w:rPr>
-        <w:t>위에서</w:t>
-      </w:r>
-      <w:r>
-        <w:rPr>
-          <w:rFonts w:hint="eastAsia"/>
-        </w:rPr>
-        <w:t xml:space="preserve"> </w:t>
-      </w:r>
-      <w:r>
-        <w:rPr>
-          <w:rFonts w:hint="eastAsia"/>
-        </w:rPr>
-        <w:t>부터</w:t>
-      </w:r>
-      <w:r>
-        <w:rPr>
-          <w:rFonts w:hint="eastAsia"/>
-        </w:rPr>
-        <w:t xml:space="preserve"> </w:t>
-      </w:r>
-      <w:r>
-        <w:rPr>
-          <w:rFonts w:hint="eastAsia"/>
-        </w:rPr>
-        <w:t>아래</w:t>
-      </w:r>
-      <w:r>
-        <w:rPr>
-          <w:rFonts w:hint="eastAsia"/>
-        </w:rPr>
-        <w:t xml:space="preserve"> </w:t>
-      </w:r>
-      <w:r>
-        <w:rPr>
-          <w:rFonts w:hint="eastAsia"/>
-        </w:rPr>
-        <w:t>순이다</w:t>
+        <w:t xml:space="preserve"> t</w:t>
+      </w:r>
+      <w:r>
+        <w:t xml:space="preserve">able_name </w:t>
+      </w:r>
+      <w:r>
+        <w:rPr>
+          <w:rFonts w:hint="eastAsia"/>
+        </w:rPr>
+        <w:t>뒤에</w:t>
+      </w:r>
+      <w:r>
+        <w:rPr>
+          <w:rFonts w:hint="eastAsia"/>
+        </w:rPr>
+        <w:t xml:space="preserve"> </w:t>
+      </w:r>
+      <w:r>
+        <w:t>alias</w:t>
+      </w:r>
+      <w:r>
+        <w:rPr>
+          <w:rFonts w:hint="eastAsia"/>
+        </w:rPr>
+        <w:t>를</w:t>
+      </w:r>
+      <w:r>
+        <w:rPr>
+          <w:rFonts w:hint="eastAsia"/>
+        </w:rPr>
+        <w:t xml:space="preserve"> </w:t>
+      </w:r>
+      <w:r>
+        <w:rPr>
+          <w:rFonts w:hint="eastAsia"/>
+        </w:rPr>
+        <w:t>붙여주는</w:t>
+      </w:r>
+      <w:r>
+        <w:rPr>
+          <w:rFonts w:hint="eastAsia"/>
+        </w:rPr>
+        <w:t xml:space="preserve"> </w:t>
+      </w:r>
+      <w:r>
+        <w:rPr>
+          <w:rFonts w:hint="eastAsia"/>
+        </w:rPr>
+        <w:t>걸</w:t>
+      </w:r>
+      <w:r>
+        <w:rPr>
+          <w:rFonts w:hint="eastAsia"/>
+        </w:rPr>
+        <w:t xml:space="preserve"> </w:t>
+      </w:r>
+      <w:r>
+        <w:rPr>
+          <w:rFonts w:hint="eastAsia"/>
+        </w:rPr>
+        <w:t>의미한다</w:t>
       </w:r>
       <w:r>
         <w:rPr>
@@ -751,30 +1292,6 @@
         <w:t>.</w:t>
       </w:r>
     </w:p>
-    <w:p/>
-    <w:p>
-      <w:pPr>
-        <w:rPr>
-          <w:b/>
-          <w:bCs/>
-        </w:rPr>
-      </w:pPr>
-      <w:r>
-        <w:rPr>
-          <w:b/>
-          <w:bCs/>
-        </w:rPr>
-        <w:t xml:space="preserve">SELECT </w:t>
-      </w:r>
-      <w:r>
-        <w:rPr>
-          <w:rFonts w:hint="eastAsia"/>
-          <w:b/>
-          <w:bCs/>
-        </w:rPr>
-        <w:t>문법</w:t>
-      </w:r>
-    </w:p>
     <w:p>
       <w:r>
         <w:rPr>
@@ -783,583 +1300,7 @@
         <w:t>S</w:t>
       </w:r>
       <w:r>
-        <w:t>ELECT column FROM table_name</w:t>
-      </w:r>
-      <w:r>
-        <w:t>;</w:t>
-      </w:r>
-    </w:p>
-    <w:p>
-      <w:r>
-        <w:rPr>
-          <w:rFonts w:hint="eastAsia"/>
-        </w:rPr>
-        <w:t>모든</w:t>
-      </w:r>
-      <w:r>
-        <w:rPr>
-          <w:rFonts w:hint="eastAsia"/>
-        </w:rPr>
-        <w:t xml:space="preserve"> </w:t>
-      </w:r>
-      <w:r>
-        <w:rPr>
-          <w:rFonts w:hint="eastAsia"/>
-        </w:rPr>
-        <w:t>데이터를</w:t>
-      </w:r>
-      <w:r>
-        <w:rPr>
-          <w:rFonts w:hint="eastAsia"/>
-        </w:rPr>
-        <w:t xml:space="preserve"> </w:t>
-      </w:r>
-      <w:r>
-        <w:rPr>
-          <w:rFonts w:hint="eastAsia"/>
-        </w:rPr>
-        <w:t>다</w:t>
-      </w:r>
-      <w:r>
-        <w:rPr>
-          <w:rFonts w:hint="eastAsia"/>
-        </w:rPr>
-        <w:t xml:space="preserve"> </w:t>
-      </w:r>
-      <w:r>
-        <w:rPr>
-          <w:rFonts w:hint="eastAsia"/>
-        </w:rPr>
-        <w:t>보고</w:t>
-      </w:r>
-      <w:r>
-        <w:rPr>
-          <w:rFonts w:hint="eastAsia"/>
-        </w:rPr>
-        <w:t xml:space="preserve"> </w:t>
-      </w:r>
-      <w:r>
-        <w:rPr>
-          <w:rFonts w:hint="eastAsia"/>
-        </w:rPr>
-        <w:t>싶다면</w:t>
-      </w:r>
-      <w:r>
-        <w:rPr>
-          <w:rFonts w:hint="eastAsia"/>
-        </w:rPr>
-        <w:t xml:space="preserve"> </w:t>
-      </w:r>
-      <w:r>
-        <w:t xml:space="preserve">column </w:t>
-      </w:r>
-      <w:r>
-        <w:rPr>
-          <w:rFonts w:hint="eastAsia"/>
-        </w:rPr>
-        <w:t>에</w:t>
-      </w:r>
-      <w:r>
-        <w:rPr>
-          <w:rFonts w:hint="eastAsia"/>
-        </w:rPr>
-        <w:t xml:space="preserve"> </w:t>
-      </w:r>
-      <w:r>
-        <w:t xml:space="preserve">* </w:t>
-      </w:r>
-      <w:r>
-        <w:rPr>
-          <w:rFonts w:hint="eastAsia"/>
-        </w:rPr>
-        <w:t>넣으면</w:t>
-      </w:r>
-      <w:r>
-        <w:rPr>
-          <w:rFonts w:hint="eastAsia"/>
-        </w:rPr>
-        <w:t xml:space="preserve"> </w:t>
-      </w:r>
-      <w:r>
-        <w:rPr>
-          <w:rFonts w:hint="eastAsia"/>
-        </w:rPr>
-        <w:t>된다</w:t>
-      </w:r>
-      <w:r>
-        <w:rPr>
-          <w:rFonts w:hint="eastAsia"/>
-        </w:rPr>
-        <w:t>.</w:t>
-      </w:r>
-    </w:p>
-    <w:p>
-      <w:r>
-        <w:t xml:space="preserve">From - &gt;table_name -&gt; select -&gt; column </w:t>
-      </w:r>
-      <w:r>
-        <w:rPr>
-          <w:rFonts w:hint="eastAsia"/>
-        </w:rPr>
-        <w:t>순으로</w:t>
-      </w:r>
-      <w:r>
-        <w:rPr>
-          <w:rFonts w:hint="eastAsia"/>
-        </w:rPr>
-        <w:t xml:space="preserve"> </w:t>
-      </w:r>
-      <w:r>
-        <w:rPr>
-          <w:rFonts w:hint="eastAsia"/>
-        </w:rPr>
-        <w:t>실행된다</w:t>
-      </w:r>
-      <w:r>
-        <w:rPr>
-          <w:rFonts w:hint="eastAsia"/>
-        </w:rPr>
-        <w:t>.</w:t>
-      </w:r>
-    </w:p>
-    <w:p>
-      <w:pPr>
-        <w:rPr>
-          <w:b/>
-          <w:bCs/>
-        </w:rPr>
-      </w:pPr>
-      <w:r>
-        <w:rPr>
-          <w:b/>
-          <w:bCs/>
-        </w:rPr>
-        <w:t>Alias</w:t>
-      </w:r>
-      <w:r>
-        <w:rPr>
-          <w:b/>
-          <w:bCs/>
-        </w:rPr>
-        <w:t xml:space="preserve"> : </w:t>
-      </w:r>
-      <w:r>
-        <w:rPr>
-          <w:rFonts w:hint="eastAsia"/>
-          <w:b/>
-          <w:bCs/>
-        </w:rPr>
-        <w:t>코드의</w:t>
-      </w:r>
-      <w:r>
-        <w:rPr>
-          <w:rFonts w:hint="eastAsia"/>
-          <w:b/>
-          <w:bCs/>
-        </w:rPr>
-        <w:t xml:space="preserve"> </w:t>
-      </w:r>
-      <w:r>
-        <w:rPr>
-          <w:rFonts w:hint="eastAsia"/>
-          <w:b/>
-          <w:bCs/>
-        </w:rPr>
-        <w:t>가독성을</w:t>
-      </w:r>
-      <w:r>
-        <w:rPr>
-          <w:rFonts w:hint="eastAsia"/>
-          <w:b/>
-          <w:bCs/>
-        </w:rPr>
-        <w:t xml:space="preserve"> </w:t>
-      </w:r>
-      <w:r>
-        <w:rPr>
-          <w:rFonts w:hint="eastAsia"/>
-          <w:b/>
-          <w:bCs/>
-        </w:rPr>
-        <w:t>높여준다</w:t>
-      </w:r>
-      <w:r>
-        <w:rPr>
-          <w:b/>
-          <w:bCs/>
-        </w:rPr>
-        <w:t xml:space="preserve">, </w:t>
-      </w:r>
-      <w:r>
-        <w:rPr>
-          <w:rFonts w:hint="eastAsia"/>
-          <w:b/>
-          <w:bCs/>
-        </w:rPr>
-        <w:t>S</w:t>
-      </w:r>
-      <w:r>
-        <w:rPr>
-          <w:b/>
-          <w:bCs/>
-        </w:rPr>
-        <w:t xml:space="preserve">QL </w:t>
-      </w:r>
-      <w:r>
-        <w:rPr>
-          <w:rFonts w:hint="eastAsia"/>
-          <w:b/>
-          <w:bCs/>
-        </w:rPr>
-        <w:t>성능을</w:t>
-      </w:r>
-      <w:r>
-        <w:rPr>
-          <w:rFonts w:hint="eastAsia"/>
-          <w:b/>
-          <w:bCs/>
-        </w:rPr>
-        <w:t xml:space="preserve"> </w:t>
-      </w:r>
-      <w:r>
-        <w:rPr>
-          <w:rFonts w:hint="eastAsia"/>
-          <w:b/>
-          <w:bCs/>
-        </w:rPr>
-        <w:t>높여준다</w:t>
-      </w:r>
-    </w:p>
-    <w:p>
-      <w:pPr>
-        <w:rPr>
-          <w:rFonts w:hint="eastAsia"/>
-        </w:rPr>
-      </w:pPr>
-      <w:r>
-        <w:rPr>
-          <w:rFonts w:hint="eastAsia"/>
-        </w:rPr>
-        <w:t>D</w:t>
-      </w:r>
-      <w:r>
-        <w:t xml:space="preserve">BMS -&gt; </w:t>
-      </w:r>
-      <w:r>
-        <w:rPr>
-          <w:rFonts w:hint="eastAsia"/>
-        </w:rPr>
-        <w:t>옵티마이저</w:t>
-      </w:r>
-      <w:r>
-        <w:t>(</w:t>
-      </w:r>
-      <w:r>
-        <w:rPr>
-          <w:rFonts w:hint="eastAsia"/>
-        </w:rPr>
-        <w:t>최적화</w:t>
-      </w:r>
-      <w:r>
-        <w:rPr>
-          <w:rFonts w:hint="eastAsia"/>
-        </w:rPr>
-        <w:t xml:space="preserve"> </w:t>
-      </w:r>
-      <w:r>
-        <w:rPr>
-          <w:rFonts w:hint="eastAsia"/>
-        </w:rPr>
-        <w:t>기능</w:t>
-      </w:r>
-      <w:r>
-        <w:rPr>
-          <w:rFonts w:hint="eastAsia"/>
-        </w:rPr>
-        <w:t xml:space="preserve"> </w:t>
-      </w:r>
-      <w:r>
-        <w:rPr>
-          <w:rFonts w:hint="eastAsia"/>
-        </w:rPr>
-        <w:t>담당</w:t>
-      </w:r>
-      <w:r>
-        <w:rPr>
-          <w:rFonts w:hint="eastAsia"/>
-        </w:rPr>
-        <w:t>)</w:t>
-      </w:r>
-      <w:r>
-        <w:rPr>
-          <w:rFonts w:hint="eastAsia"/>
-        </w:rPr>
-        <w:t>이</w:t>
-      </w:r>
-      <w:r>
-        <w:rPr>
-          <w:rFonts w:hint="eastAsia"/>
-        </w:rPr>
-        <w:t xml:space="preserve"> </w:t>
-      </w:r>
-      <w:r>
-        <w:t>SQL</w:t>
-      </w:r>
-      <w:r>
-        <w:rPr>
-          <w:rFonts w:hint="eastAsia"/>
-        </w:rPr>
-        <w:t>을</w:t>
-      </w:r>
-      <w:r>
-        <w:rPr>
-          <w:rFonts w:hint="eastAsia"/>
-        </w:rPr>
-        <w:t xml:space="preserve"> </w:t>
-      </w:r>
-      <w:r>
-        <w:rPr>
-          <w:rFonts w:hint="eastAsia"/>
-        </w:rPr>
-        <w:t>읽을</w:t>
-      </w:r>
-      <w:r>
-        <w:rPr>
-          <w:rFonts w:hint="eastAsia"/>
-        </w:rPr>
-        <w:t xml:space="preserve"> </w:t>
-      </w:r>
-      <w:r>
-        <w:rPr>
-          <w:rFonts w:hint="eastAsia"/>
-        </w:rPr>
-        <w:t>때</w:t>
-      </w:r>
-      <w:r>
-        <w:rPr>
-          <w:rFonts w:hint="eastAsia"/>
-        </w:rPr>
-        <w:t xml:space="preserve"> </w:t>
-      </w:r>
-      <w:r>
-        <w:rPr>
-          <w:rFonts w:hint="eastAsia"/>
-        </w:rPr>
-        <w:t>실행할</w:t>
-      </w:r>
-      <w:r>
-        <w:rPr>
-          <w:rFonts w:hint="eastAsia"/>
-        </w:rPr>
-        <w:t xml:space="preserve"> </w:t>
-      </w:r>
-      <w:r>
-        <w:rPr>
-          <w:rFonts w:hint="eastAsia"/>
-        </w:rPr>
-        <w:t>때</w:t>
-      </w:r>
-      <w:r>
-        <w:rPr>
-          <w:rFonts w:hint="eastAsia"/>
-        </w:rPr>
-        <w:t xml:space="preserve"> </w:t>
-      </w:r>
-      <w:r>
-        <w:rPr>
-          <w:rFonts w:hint="eastAsia"/>
-        </w:rPr>
-        <w:t>가장</w:t>
-      </w:r>
-      <w:r>
-        <w:rPr>
-          <w:rFonts w:hint="eastAsia"/>
-        </w:rPr>
-        <w:t xml:space="preserve"> </w:t>
-      </w:r>
-      <w:r>
-        <w:rPr>
-          <w:rFonts w:hint="eastAsia"/>
-        </w:rPr>
-        <w:t>빠르고</w:t>
-      </w:r>
-      <w:r>
-        <w:rPr>
-          <w:rFonts w:hint="eastAsia"/>
-        </w:rPr>
-        <w:t xml:space="preserve"> </w:t>
-      </w:r>
-      <w:r>
-        <w:rPr>
-          <w:rFonts w:hint="eastAsia"/>
-        </w:rPr>
-        <w:t>저비용인</w:t>
-      </w:r>
-      <w:r>
-        <w:rPr>
-          <w:rFonts w:hint="eastAsia"/>
-        </w:rPr>
-        <w:t xml:space="preserve"> </w:t>
-      </w:r>
-      <w:r>
-        <w:rPr>
-          <w:rFonts w:hint="eastAsia"/>
-        </w:rPr>
-        <w:t>방법을</w:t>
-      </w:r>
-      <w:r>
-        <w:rPr>
-          <w:rFonts w:hint="eastAsia"/>
-        </w:rPr>
-        <w:t xml:space="preserve"> </w:t>
-      </w:r>
-      <w:r>
-        <w:rPr>
-          <w:rFonts w:hint="eastAsia"/>
-        </w:rPr>
-        <w:t>찾는다</w:t>
-      </w:r>
-      <w:r>
-        <w:rPr>
-          <w:rFonts w:hint="eastAsia"/>
-        </w:rPr>
-        <w:t>.</w:t>
-      </w:r>
-    </w:p>
-    <w:p>
-      <w:r>
-        <w:rPr>
-          <w:rFonts w:hint="eastAsia"/>
-        </w:rPr>
-        <w:t>테이블이</w:t>
-      </w:r>
-      <w:r>
-        <w:rPr>
-          <w:rFonts w:hint="eastAsia"/>
-        </w:rPr>
-        <w:t xml:space="preserve"> </w:t>
-      </w:r>
-      <w:r>
-        <w:rPr>
-          <w:rFonts w:hint="eastAsia"/>
-        </w:rPr>
-        <w:t>여러개</w:t>
-      </w:r>
-      <w:r>
-        <w:rPr>
-          <w:rFonts w:hint="eastAsia"/>
-        </w:rPr>
-        <w:t xml:space="preserve"> </w:t>
-      </w:r>
-      <w:r>
-        <w:rPr>
-          <w:rFonts w:hint="eastAsia"/>
-        </w:rPr>
-        <w:t>있을</w:t>
-      </w:r>
-      <w:r>
-        <w:rPr>
-          <w:rFonts w:hint="eastAsia"/>
-        </w:rPr>
-        <w:t xml:space="preserve"> </w:t>
-      </w:r>
-      <w:r>
-        <w:rPr>
-          <w:rFonts w:hint="eastAsia"/>
-        </w:rPr>
-        <w:t>때</w:t>
-      </w:r>
-      <w:r>
-        <w:rPr>
-          <w:rFonts w:hint="eastAsia"/>
-        </w:rPr>
-        <w:t xml:space="preserve"> t</w:t>
-      </w:r>
-      <w:r>
-        <w:t xml:space="preserve">able_name </w:t>
-      </w:r>
-      <w:r>
-        <w:rPr>
-          <w:rFonts w:hint="eastAsia"/>
-        </w:rPr>
-        <w:t>뒤에</w:t>
-      </w:r>
-      <w:r>
-        <w:rPr>
-          <w:rFonts w:hint="eastAsia"/>
-        </w:rPr>
-        <w:t xml:space="preserve"> </w:t>
-      </w:r>
-      <w:r>
-        <w:t>alias</w:t>
-      </w:r>
-      <w:r>
-        <w:rPr>
-          <w:rFonts w:hint="eastAsia"/>
-        </w:rPr>
-        <w:t>를</w:t>
-      </w:r>
-      <w:r>
-        <w:rPr>
-          <w:rFonts w:hint="eastAsia"/>
-        </w:rPr>
-        <w:t xml:space="preserve"> </w:t>
-      </w:r>
-      <w:r>
-        <w:rPr>
-          <w:rFonts w:hint="eastAsia"/>
-        </w:rPr>
-        <w:t>붙여주는</w:t>
-      </w:r>
-      <w:r>
-        <w:rPr>
-          <w:rFonts w:hint="eastAsia"/>
-        </w:rPr>
-        <w:t xml:space="preserve"> </w:t>
-      </w:r>
-      <w:r>
-        <w:rPr>
-          <w:rFonts w:hint="eastAsia"/>
-        </w:rPr>
-        <w:t>걸</w:t>
-      </w:r>
-      <w:r>
-        <w:rPr>
-          <w:rFonts w:hint="eastAsia"/>
-        </w:rPr>
-        <w:t xml:space="preserve"> </w:t>
-      </w:r>
-      <w:r>
-        <w:rPr>
-          <w:rFonts w:hint="eastAsia"/>
-        </w:rPr>
-        <w:t>의미한다</w:t>
-      </w:r>
-      <w:r>
-        <w:rPr>
-          <w:rFonts w:hint="eastAsia"/>
-        </w:rPr>
-        <w:t>.</w:t>
-      </w:r>
-    </w:p>
-    <w:p>
-      <w:r>
-        <w:rPr>
-          <w:rFonts w:hint="eastAsia"/>
-        </w:rPr>
-        <w:t>S</w:t>
-      </w:r>
-      <w:r>
-        <w:t xml:space="preserve">ELECT </w:t>
-      </w:r>
-      <w:r>
-        <w:t>a.</w:t>
-      </w:r>
-      <w:r>
-        <w:t>column FROM table_name</w:t>
-      </w:r>
-      <w:r>
-        <w:t xml:space="preserve"> </w:t>
+        <w:t xml:space="preserve">ELECT a.column FROM table_name </w:t>
       </w:r>
       <w:r>
         <w:rPr>
@@ -1947,308 +1888,302 @@
       </w:r>
     </w:p>
     <w:p>
+      <w:r>
+        <w:t>ORDER BY COLUMN_1, COLUMN_2 : COLUMN_1</w:t>
+      </w:r>
+      <w:r>
+        <w:rPr>
+          <w:rFonts w:hint="eastAsia"/>
+        </w:rPr>
+        <w:t>을</w:t>
+      </w:r>
+      <w:r>
+        <w:rPr>
+          <w:rFonts w:hint="eastAsia"/>
+        </w:rPr>
+        <w:t xml:space="preserve"> </w:t>
+      </w:r>
+      <w:r>
+        <w:rPr>
+          <w:rFonts w:hint="eastAsia"/>
+        </w:rPr>
+        <w:t>정렬하고</w:t>
+      </w:r>
+      <w:r>
+        <w:rPr>
+          <w:rFonts w:hint="eastAsia"/>
+        </w:rPr>
+        <w:t xml:space="preserve"> </w:t>
+      </w:r>
+      <w:r>
+        <w:rPr>
+          <w:rFonts w:hint="eastAsia"/>
+        </w:rPr>
+        <w:t>그걸</w:t>
+      </w:r>
+      <w:r>
+        <w:rPr>
+          <w:rFonts w:hint="eastAsia"/>
+        </w:rPr>
+        <w:t xml:space="preserve"> </w:t>
+      </w:r>
+      <w:r>
+        <w:rPr>
+          <w:rFonts w:hint="eastAsia"/>
+        </w:rPr>
+        <w:t>기반으로</w:t>
+      </w:r>
+      <w:r>
+        <w:rPr>
+          <w:rFonts w:hint="eastAsia"/>
+        </w:rPr>
+        <w:t xml:space="preserve"> C</w:t>
+      </w:r>
+      <w:r>
+        <w:t>OLUMN_2</w:t>
+      </w:r>
+      <w:r>
+        <w:rPr>
+          <w:rFonts w:hint="eastAsia"/>
+        </w:rPr>
+        <w:t>를</w:t>
+      </w:r>
+      <w:r>
+        <w:rPr>
+          <w:rFonts w:hint="eastAsia"/>
+        </w:rPr>
+        <w:t xml:space="preserve"> </w:t>
+      </w:r>
+      <w:r>
+        <w:rPr>
+          <w:rFonts w:hint="eastAsia"/>
+        </w:rPr>
+        <w:t>정렬한다</w:t>
+      </w:r>
+      <w:r>
+        <w:rPr>
+          <w:rFonts w:hint="eastAsia"/>
+        </w:rPr>
+        <w:t>.</w:t>
+      </w:r>
+    </w:p>
+    <w:p/>
+    <w:p>
+      <w:r>
+        <w:rPr>
+          <w:b/>
+          <w:bCs/>
+        </w:rPr>
+        <w:t xml:space="preserve">SELECT DISTINC </w:t>
+      </w:r>
+      <w:r>
+        <w:rPr>
+          <w:rFonts w:hint="eastAsia"/>
+          <w:b/>
+          <w:bCs/>
+        </w:rPr>
+        <w:t>문</w:t>
+      </w:r>
+      <w:r>
+        <w:rPr>
+          <w:rFonts w:hint="eastAsia"/>
+        </w:rPr>
+        <w:t xml:space="preserve"> </w:t>
+      </w:r>
+      <w:r>
+        <w:t xml:space="preserve">: </w:t>
+      </w:r>
+      <w:r>
+        <w:rPr>
+          <w:rFonts w:hint="eastAsia"/>
+          <w:b/>
+          <w:bCs/>
+        </w:rPr>
+        <w:t>중복</w:t>
+      </w:r>
+      <w:r>
+        <w:rPr>
+          <w:rFonts w:hint="eastAsia"/>
+          <w:b/>
+          <w:bCs/>
+        </w:rPr>
+        <w:t xml:space="preserve"> </w:t>
+      </w:r>
+      <w:r>
+        <w:rPr>
+          <w:rFonts w:hint="eastAsia"/>
+          <w:b/>
+          <w:bCs/>
+        </w:rPr>
+        <w:t>값</w:t>
+      </w:r>
+      <w:r>
+        <w:rPr>
+          <w:rFonts w:hint="eastAsia"/>
+          <w:b/>
+          <w:bCs/>
+        </w:rPr>
+        <w:t xml:space="preserve"> </w:t>
+      </w:r>
+      <w:r>
+        <w:rPr>
+          <w:rFonts w:hint="eastAsia"/>
+          <w:b/>
+          <w:bCs/>
+        </w:rPr>
+        <w:t>제외한</w:t>
+      </w:r>
+      <w:r>
+        <w:rPr>
+          <w:rFonts w:hint="eastAsia"/>
+          <w:b/>
+          <w:bCs/>
+        </w:rPr>
+        <w:t xml:space="preserve"> </w:t>
+      </w:r>
+      <w:r>
+        <w:rPr>
+          <w:rFonts w:hint="eastAsia"/>
+          <w:b/>
+          <w:bCs/>
+        </w:rPr>
+        <w:t>결과값이</w:t>
+      </w:r>
+      <w:r>
+        <w:rPr>
+          <w:rFonts w:hint="eastAsia"/>
+          <w:b/>
+          <w:bCs/>
+        </w:rPr>
+        <w:t xml:space="preserve"> </w:t>
+      </w:r>
+      <w:r>
+        <w:rPr>
+          <w:rFonts w:hint="eastAsia"/>
+          <w:b/>
+          <w:bCs/>
+        </w:rPr>
+        <w:t>출력된다</w:t>
+      </w:r>
+      <w:r>
+        <w:rPr>
+          <w:rFonts w:hint="eastAsia"/>
+          <w:b/>
+          <w:bCs/>
+        </w:rPr>
+        <w:t>.</w:t>
+      </w:r>
+      <w:r>
+        <w:t xml:space="preserve"> </w:t>
+      </w:r>
+      <w:r>
+        <w:rPr>
+          <w:rFonts w:hint="eastAsia"/>
+        </w:rPr>
+        <w:t>즉</w:t>
+      </w:r>
+      <w:r>
+        <w:t xml:space="preserve">, </w:t>
+      </w:r>
+      <w:r>
+        <w:rPr>
+          <w:rFonts w:hint="eastAsia"/>
+        </w:rPr>
+        <w:t>같은</w:t>
+      </w:r>
+      <w:r>
+        <w:rPr>
+          <w:rFonts w:hint="eastAsia"/>
+        </w:rPr>
+        <w:t xml:space="preserve"> </w:t>
+      </w:r>
+      <w:r>
+        <w:rPr>
+          <w:rFonts w:hint="eastAsia"/>
+        </w:rPr>
+        <w:t>결과의</w:t>
+      </w:r>
+      <w:r>
+        <w:rPr>
+          <w:rFonts w:hint="eastAsia"/>
+        </w:rPr>
+        <w:t xml:space="preserve"> </w:t>
+      </w:r>
+      <w:r>
+        <w:rPr>
+          <w:rFonts w:hint="eastAsia"/>
+        </w:rPr>
+        <w:t>행이면</w:t>
+      </w:r>
+      <w:r>
+        <w:rPr>
+          <w:rFonts w:hint="eastAsia"/>
+        </w:rPr>
+        <w:t xml:space="preserve"> </w:t>
+      </w:r>
+      <w:r>
+        <w:rPr>
+          <w:rFonts w:hint="eastAsia"/>
+        </w:rPr>
+        <w:t>중복을</w:t>
+      </w:r>
+      <w:r>
+        <w:rPr>
+          <w:rFonts w:hint="eastAsia"/>
+        </w:rPr>
+        <w:t xml:space="preserve"> </w:t>
+      </w:r>
+      <w:r>
+        <w:rPr>
+          <w:rFonts w:hint="eastAsia"/>
+        </w:rPr>
+        <w:t>제거할</w:t>
+      </w:r>
+      <w:r>
+        <w:rPr>
+          <w:rFonts w:hint="eastAsia"/>
+        </w:rPr>
+        <w:t xml:space="preserve"> </w:t>
+      </w:r>
+      <w:r>
+        <w:rPr>
+          <w:rFonts w:hint="eastAsia"/>
+        </w:rPr>
+        <w:t>수</w:t>
+      </w:r>
+      <w:r>
+        <w:rPr>
+          <w:rFonts w:hint="eastAsia"/>
+        </w:rPr>
+        <w:t xml:space="preserve"> </w:t>
+      </w:r>
+      <w:r>
+        <w:rPr>
+          <w:rFonts w:hint="eastAsia"/>
+        </w:rPr>
+        <w:t>있다</w:t>
+      </w:r>
+      <w:r>
+        <w:rPr>
+          <w:rFonts w:hint="eastAsia"/>
+        </w:rPr>
+        <w:t>.</w:t>
+      </w:r>
+    </w:p>
+    <w:p>
+      <w:r>
+        <w:rPr>
+          <w:rFonts w:hint="eastAsia"/>
+        </w:rPr>
+        <w:t>S</w:t>
+      </w:r>
+      <w:r>
+        <w:t>ELECT</w:t>
+      </w:r>
+    </w:p>
+    <w:p>
       <w:pPr>
         <w:rPr>
-          <w:rFonts w:hint="eastAsia"/>
-        </w:rPr>
-      </w:pPr>
-      <w:r>
-        <w:t>ORDER BY COLUMN_1, COLUMN_2 : COLUMN_1</w:t>
-      </w:r>
-      <w:r>
-        <w:rPr>
-          <w:rFonts w:hint="eastAsia"/>
-        </w:rPr>
-        <w:t>을</w:t>
-      </w:r>
-      <w:r>
-        <w:rPr>
-          <w:rFonts w:hint="eastAsia"/>
-        </w:rPr>
-        <w:t xml:space="preserve"> </w:t>
-      </w:r>
-      <w:r>
-        <w:rPr>
-          <w:rFonts w:hint="eastAsia"/>
-        </w:rPr>
-        <w:t>정렬하고</w:t>
-      </w:r>
-      <w:r>
-        <w:rPr>
-          <w:rFonts w:hint="eastAsia"/>
-        </w:rPr>
-        <w:t xml:space="preserve"> </w:t>
-      </w:r>
-      <w:r>
-        <w:rPr>
-          <w:rFonts w:hint="eastAsia"/>
-        </w:rPr>
-        <w:t>그걸</w:t>
-      </w:r>
-      <w:r>
-        <w:rPr>
-          <w:rFonts w:hint="eastAsia"/>
-        </w:rPr>
-        <w:t xml:space="preserve"> </w:t>
-      </w:r>
-      <w:r>
-        <w:rPr>
-          <w:rFonts w:hint="eastAsia"/>
-        </w:rPr>
-        <w:t>기반으로</w:t>
-      </w:r>
-      <w:r>
-        <w:rPr>
-          <w:rFonts w:hint="eastAsia"/>
-        </w:rPr>
-        <w:t xml:space="preserve"> C</w:t>
-      </w:r>
-      <w:r>
-        <w:t>OLUMN_2</w:t>
-      </w:r>
-      <w:r>
-        <w:rPr>
-          <w:rFonts w:hint="eastAsia"/>
-        </w:rPr>
-        <w:t>를</w:t>
-      </w:r>
-      <w:r>
-        <w:rPr>
-          <w:rFonts w:hint="eastAsia"/>
-        </w:rPr>
-        <w:t xml:space="preserve"> </w:t>
-      </w:r>
-      <w:r>
-        <w:rPr>
-          <w:rFonts w:hint="eastAsia"/>
-        </w:rPr>
-        <w:t>정렬한다</w:t>
-      </w:r>
-      <w:r>
-        <w:rPr>
-          <w:rFonts w:hint="eastAsia"/>
-        </w:rPr>
-        <w:t>.</w:t>
-      </w:r>
-    </w:p>
-    <w:p/>
-    <w:p>
-      <w:r>
-        <w:rPr>
-          <w:b/>
-          <w:bCs/>
-        </w:rPr>
-        <w:t xml:space="preserve">SELECT DISTINC </w:t>
-      </w:r>
-      <w:r>
-        <w:rPr>
-          <w:rFonts w:hint="eastAsia"/>
-          <w:b/>
-          <w:bCs/>
-        </w:rPr>
-        <w:t>문</w:t>
-      </w:r>
-      <w:r>
-        <w:rPr>
-          <w:rFonts w:hint="eastAsia"/>
-        </w:rPr>
-        <w:t xml:space="preserve"> </w:t>
-      </w:r>
-      <w:r>
-        <w:t xml:space="preserve">: </w:t>
-      </w:r>
-      <w:r>
-        <w:rPr>
-          <w:rFonts w:hint="eastAsia"/>
-          <w:b/>
-          <w:bCs/>
-        </w:rPr>
-        <w:t>중복</w:t>
-      </w:r>
-      <w:r>
-        <w:rPr>
-          <w:rFonts w:hint="eastAsia"/>
-          <w:b/>
-          <w:bCs/>
-        </w:rPr>
-        <w:t xml:space="preserve"> </w:t>
-      </w:r>
-      <w:r>
-        <w:rPr>
-          <w:rFonts w:hint="eastAsia"/>
-          <w:b/>
-          <w:bCs/>
-        </w:rPr>
-        <w:t>값</w:t>
-      </w:r>
-      <w:r>
-        <w:rPr>
-          <w:rFonts w:hint="eastAsia"/>
-          <w:b/>
-          <w:bCs/>
-        </w:rPr>
-        <w:t xml:space="preserve"> </w:t>
-      </w:r>
-      <w:r>
-        <w:rPr>
-          <w:rFonts w:hint="eastAsia"/>
-          <w:b/>
-          <w:bCs/>
-        </w:rPr>
-        <w:t>제외한</w:t>
-      </w:r>
-      <w:r>
-        <w:rPr>
-          <w:rFonts w:hint="eastAsia"/>
-          <w:b/>
-          <w:bCs/>
-        </w:rPr>
-        <w:t xml:space="preserve"> </w:t>
-      </w:r>
-      <w:r>
-        <w:rPr>
-          <w:rFonts w:hint="eastAsia"/>
-          <w:b/>
-          <w:bCs/>
-        </w:rPr>
-        <w:t>결과값이</w:t>
-      </w:r>
-      <w:r>
-        <w:rPr>
-          <w:rFonts w:hint="eastAsia"/>
-          <w:b/>
-          <w:bCs/>
-        </w:rPr>
-        <w:t xml:space="preserve"> </w:t>
-      </w:r>
-      <w:r>
-        <w:rPr>
-          <w:rFonts w:hint="eastAsia"/>
-          <w:b/>
-          <w:bCs/>
-        </w:rPr>
-        <w:t>출력된다</w:t>
-      </w:r>
-      <w:r>
-        <w:rPr>
-          <w:rFonts w:hint="eastAsia"/>
-          <w:b/>
-          <w:bCs/>
-        </w:rPr>
-        <w:t>.</w:t>
-      </w:r>
-      <w:r>
-        <w:t xml:space="preserve"> </w:t>
-      </w:r>
-      <w:r>
-        <w:rPr>
-          <w:rFonts w:hint="eastAsia"/>
-        </w:rPr>
-        <w:t>즉</w:t>
-      </w:r>
-      <w:r>
-        <w:t xml:space="preserve">, </w:t>
-      </w:r>
-      <w:r>
-        <w:rPr>
-          <w:rFonts w:hint="eastAsia"/>
-        </w:rPr>
-        <w:t>같은</w:t>
-      </w:r>
-      <w:r>
-        <w:rPr>
-          <w:rFonts w:hint="eastAsia"/>
-        </w:rPr>
-        <w:t xml:space="preserve"> </w:t>
-      </w:r>
-      <w:r>
-        <w:rPr>
-          <w:rFonts w:hint="eastAsia"/>
-        </w:rPr>
-        <w:t>결과의</w:t>
-      </w:r>
-      <w:r>
-        <w:rPr>
-          <w:rFonts w:hint="eastAsia"/>
-        </w:rPr>
-        <w:t xml:space="preserve"> </w:t>
-      </w:r>
-      <w:r>
-        <w:rPr>
-          <w:rFonts w:hint="eastAsia"/>
-        </w:rPr>
-        <w:t>행이면</w:t>
-      </w:r>
-      <w:r>
-        <w:rPr>
-          <w:rFonts w:hint="eastAsia"/>
-        </w:rPr>
-        <w:t xml:space="preserve"> </w:t>
-      </w:r>
-      <w:r>
-        <w:rPr>
-          <w:rFonts w:hint="eastAsia"/>
-        </w:rPr>
-        <w:t>중복을</w:t>
-      </w:r>
-      <w:r>
-        <w:rPr>
-          <w:rFonts w:hint="eastAsia"/>
-        </w:rPr>
-        <w:t xml:space="preserve"> </w:t>
-      </w:r>
-      <w:r>
-        <w:rPr>
-          <w:rFonts w:hint="eastAsia"/>
-        </w:rPr>
-        <w:t>제거할</w:t>
-      </w:r>
-      <w:r>
-        <w:rPr>
-          <w:rFonts w:hint="eastAsia"/>
-        </w:rPr>
-        <w:t xml:space="preserve"> </w:t>
-      </w:r>
-      <w:r>
-        <w:rPr>
-          <w:rFonts w:hint="eastAsia"/>
-        </w:rPr>
-        <w:t>수</w:t>
-      </w:r>
-      <w:r>
-        <w:rPr>
-          <w:rFonts w:hint="eastAsia"/>
-        </w:rPr>
-        <w:t xml:space="preserve"> </w:t>
-      </w:r>
-      <w:r>
-        <w:rPr>
-          <w:rFonts w:hint="eastAsia"/>
-        </w:rPr>
-        <w:t>있다</w:t>
-      </w:r>
-      <w:r>
-        <w:rPr>
-          <w:rFonts w:hint="eastAsia"/>
-        </w:rPr>
-        <w:t>.</w:t>
-      </w:r>
-    </w:p>
-    <w:p>
-      <w:r>
-        <w:rPr>
-          <w:rFonts w:hint="eastAsia"/>
-        </w:rPr>
-        <w:t>S</w:t>
-      </w:r>
-      <w:r>
-        <w:t>ELECT</w:t>
-      </w:r>
-    </w:p>
-    <w:p>
-      <w:pPr>
-        <w:rPr>
-          <w:rFonts w:hint="eastAsia"/>
           <w:i/>
           <w:iCs/>
         </w:rPr>
@@ -3056,7 +2991,6 @@
     <w:p>
       <w:pPr>
         <w:rPr>
-          <w:rFonts w:hint="eastAsia"/>
           <w:b/>
           <w:bCs/>
         </w:rPr>
@@ -3065,6 +2999,7 @@
         <w:rPr>
           <w:b/>
           <w:bCs/>
+          <w:noProof/>
         </w:rPr>
         <w:drawing>
           <wp:inline distT="0" distB="0" distL="0" distR="0" wp14:anchorId="547752E4" wp14:editId="1F813281">
@@ -3114,6 +3049,7 @@
         <w:rPr>
           <w:b/>
           <w:bCs/>
+          <w:noProof/>
         </w:rPr>
         <w:drawing>
           <wp:inline distT="0" distB="0" distL="0" distR="0" wp14:anchorId="0F03FF08" wp14:editId="1809647B">
@@ -3625,6 +3561,7 @@
         <w:rPr>
           <w:b/>
           <w:bCs/>
+          <w:noProof/>
         </w:rPr>
         <w:drawing>
           <wp:inline distT="0" distB="0" distL="0" distR="0" wp14:anchorId="7FFE9C11" wp14:editId="56CC47DF">
@@ -3920,11 +3857,6 @@
       </w:r>
     </w:p>
     <w:p>
-      <w:pPr>
-        <w:rPr>
-          <w:rFonts w:hint="eastAsia"/>
-        </w:rPr>
-      </w:pPr>
       <w:r>
         <w:t>&lt;</w:t>
       </w:r>
@@ -4043,12 +3975,10 @@
       </w:r>
     </w:p>
     <w:p>
-      <w:pPr>
-        <w:rPr>
-          <w:rFonts w:hint="eastAsia"/>
-        </w:rPr>
-      </w:pPr>
-      <w:r>
+      <w:r>
+        <w:rPr>
+          <w:noProof/>
+        </w:rPr>
         <w:drawing>
           <wp:inline distT="0" distB="0" distL="0" distR="0" wp14:anchorId="33E2127B" wp14:editId="7FC9CD8F">
             <wp:extent cx="2933700" cy="1684020"/>
@@ -4240,7 +4170,7 @@
           <w:b/>
           <w:bCs/>
         </w:rPr>
-        <w:t xml:space="preserve">IMIMT </w:t>
+        <w:t xml:space="preserve">IMIT </w:t>
       </w:r>
       <w:r>
         <w:rPr>
@@ -5010,193 +4940,1105 @@
       </w:r>
     </w:p>
     <w:p>
+      <w:r>
+        <w:rPr>
+          <w:rFonts w:hint="eastAsia"/>
+        </w:rPr>
+        <w:t>따라서</w:t>
+      </w:r>
+      <w:r>
+        <w:rPr>
+          <w:rFonts w:hint="eastAsia"/>
+        </w:rPr>
+        <w:t xml:space="preserve"> </w:t>
+      </w:r>
+      <w:r>
+        <w:rPr>
+          <w:rFonts w:hint="eastAsia"/>
+        </w:rPr>
+        <w:t>제한하여</w:t>
+      </w:r>
+      <w:r>
+        <w:rPr>
+          <w:rFonts w:hint="eastAsia"/>
+        </w:rPr>
+        <w:t xml:space="preserve"> </w:t>
+      </w:r>
+      <w:r>
+        <w:rPr>
+          <w:rFonts w:hint="eastAsia"/>
+        </w:rPr>
+        <w:t>보여준다</w:t>
+      </w:r>
+      <w:r>
+        <w:rPr>
+          <w:rFonts w:hint="eastAsia"/>
+        </w:rPr>
+        <w:t>.</w:t>
+      </w:r>
+      <w:r>
+        <w:t xml:space="preserve"> </w:t>
+      </w:r>
+      <w:r>
+        <w:rPr>
+          <w:rFonts w:hint="eastAsia"/>
+        </w:rPr>
+        <w:t>L</w:t>
+      </w:r>
+      <w:r>
+        <w:t>IMIT</w:t>
+      </w:r>
+      <w:r>
+        <w:t xml:space="preserve"> 5 </w:t>
+      </w:r>
+      <w:r>
+        <w:rPr>
+          <w:rFonts w:hint="eastAsia"/>
+        </w:rPr>
+        <w:t>하면</w:t>
+      </w:r>
+      <w:r>
+        <w:rPr>
+          <w:rFonts w:hint="eastAsia"/>
+        </w:rPr>
+        <w:t xml:space="preserve"> </w:t>
+      </w:r>
+      <w:r>
+        <w:rPr>
+          <w:rFonts w:hint="eastAsia"/>
+        </w:rPr>
+        <w:t>행</w:t>
+      </w:r>
+      <w:r>
+        <w:rPr>
+          <w:rFonts w:hint="eastAsia"/>
+        </w:rPr>
+        <w:t xml:space="preserve"> </w:t>
+      </w:r>
+      <w:r>
+        <w:rPr>
+          <w:rFonts w:hint="eastAsia"/>
+        </w:rPr>
+        <w:t>다섯개만</w:t>
+      </w:r>
+      <w:r>
+        <w:rPr>
+          <w:rFonts w:hint="eastAsia"/>
+        </w:rPr>
+        <w:t xml:space="preserve"> </w:t>
+      </w:r>
+      <w:r>
+        <w:rPr>
+          <w:rFonts w:hint="eastAsia"/>
+        </w:rPr>
+        <w:t>보여준다</w:t>
+      </w:r>
+      <w:r>
+        <w:rPr>
+          <w:rFonts w:hint="eastAsia"/>
+        </w:rPr>
+        <w:t>.</w:t>
+      </w:r>
+      <w:r>
+        <w:t xml:space="preserve"> </w:t>
+      </w:r>
+      <w:r>
+        <w:rPr>
+          <w:rFonts w:hint="eastAsia"/>
+        </w:rPr>
+        <w:t>O</w:t>
+      </w:r>
+      <w:r>
+        <w:t xml:space="preserve">FFSET 3 </w:t>
+      </w:r>
+      <w:r>
+        <w:rPr>
+          <w:rFonts w:hint="eastAsia"/>
+        </w:rPr>
+        <w:t>하면</w:t>
+      </w:r>
+      <w:r>
+        <w:rPr>
+          <w:rFonts w:hint="eastAsia"/>
+        </w:rPr>
+        <w:t xml:space="preserve"> </w:t>
+      </w:r>
+      <w:r>
+        <w:t>0</w:t>
+      </w:r>
+      <w:r>
+        <w:rPr>
+          <w:rFonts w:hint="eastAsia"/>
+        </w:rPr>
+        <w:t>부터</w:t>
+      </w:r>
+      <w:r>
+        <w:rPr>
+          <w:rFonts w:hint="eastAsia"/>
+        </w:rPr>
+        <w:t xml:space="preserve"> </w:t>
+      </w:r>
+      <w:r>
+        <w:rPr>
+          <w:rFonts w:hint="eastAsia"/>
+        </w:rPr>
+        <w:t>시작이기에</w:t>
+      </w:r>
+      <w:r>
+        <w:rPr>
+          <w:rFonts w:hint="eastAsia"/>
+        </w:rPr>
+        <w:t xml:space="preserve"> </w:t>
+      </w:r>
+      <w:r>
+        <w:t>4</w:t>
+      </w:r>
+      <w:r>
+        <w:rPr>
+          <w:rFonts w:hint="eastAsia"/>
+        </w:rPr>
+        <w:t>번째</w:t>
+      </w:r>
+      <w:r>
+        <w:rPr>
+          <w:rFonts w:hint="eastAsia"/>
+        </w:rPr>
+        <w:t xml:space="preserve"> </w:t>
+      </w:r>
+      <w:r>
+        <w:rPr>
+          <w:rFonts w:hint="eastAsia"/>
+        </w:rPr>
+        <w:t>행부터</w:t>
+      </w:r>
+      <w:r>
+        <w:rPr>
+          <w:rFonts w:hint="eastAsia"/>
+        </w:rPr>
+        <w:t xml:space="preserve"> </w:t>
+      </w:r>
+      <w:r>
+        <w:rPr>
+          <w:rFonts w:hint="eastAsia"/>
+        </w:rPr>
+        <w:t>보여준다</w:t>
+      </w:r>
+      <w:r>
+        <w:rPr>
+          <w:rFonts w:hint="eastAsia"/>
+        </w:rPr>
+        <w:t>(</w:t>
+      </w:r>
+      <w:r>
+        <w:t>INDEX</w:t>
+      </w:r>
+      <w:r>
+        <w:rPr>
+          <w:rFonts w:hint="eastAsia"/>
+        </w:rPr>
+        <w:t>로</w:t>
+      </w:r>
+      <w:r>
+        <w:rPr>
+          <w:rFonts w:hint="eastAsia"/>
+        </w:rPr>
+        <w:t xml:space="preserve"> </w:t>
+      </w:r>
+      <w:r>
+        <w:rPr>
+          <w:rFonts w:hint="eastAsia"/>
+        </w:rPr>
+        <w:t>생각하면</w:t>
+      </w:r>
+      <w:r>
+        <w:rPr>
+          <w:rFonts w:hint="eastAsia"/>
+        </w:rPr>
+        <w:t xml:space="preserve"> </w:t>
+      </w:r>
+      <w:r>
+        <w:rPr>
+          <w:rFonts w:hint="eastAsia"/>
+        </w:rPr>
+        <w:t>쉽다</w:t>
+      </w:r>
+      <w:r>
+        <w:rPr>
+          <w:rFonts w:hint="eastAsia"/>
+        </w:rPr>
+        <w:t>)</w:t>
+      </w:r>
+      <w:r>
+        <w:rPr>
+          <w:rFonts w:hint="eastAsia"/>
+        </w:rPr>
+        <w:t>.</w:t>
+      </w:r>
+    </w:p>
+    <w:p/>
+    <w:p/>
+    <w:p>
       <w:pPr>
         <w:rPr>
-          <w:rFonts w:hint="eastAsia"/>
+          <w:b/>
+          <w:bCs/>
         </w:rPr>
       </w:pPr>
       <w:r>
         <w:rPr>
-          <w:rFonts w:hint="eastAsia"/>
-        </w:rPr>
-        <w:t>따라서</w:t>
-      </w:r>
-      <w:r>
-        <w:rPr>
-          <w:rFonts w:hint="eastAsia"/>
-        </w:rPr>
-        <w:t xml:space="preserve"> </w:t>
-      </w:r>
-      <w:r>
-        <w:rPr>
-          <w:rFonts w:hint="eastAsia"/>
-        </w:rPr>
-        <w:t>제한하여</w:t>
-      </w:r>
-      <w:r>
-        <w:rPr>
-          <w:rFonts w:hint="eastAsia"/>
-        </w:rPr>
-        <w:t xml:space="preserve"> </w:t>
-      </w:r>
-      <w:r>
-        <w:rPr>
-          <w:rFonts w:hint="eastAsia"/>
-        </w:rPr>
-        <w:t>보여준다</w:t>
-      </w:r>
-      <w:r>
-        <w:rPr>
-          <w:rFonts w:hint="eastAsia"/>
+          <w:b/>
+          <w:bCs/>
+        </w:rPr>
+        <w:t xml:space="preserve">FETCH </w:t>
+      </w:r>
+      <w:r>
+        <w:rPr>
+          <w:rFonts w:hint="eastAsia"/>
+          <w:b/>
+          <w:bCs/>
+        </w:rPr>
+        <w:t>절</w:t>
+      </w:r>
+      <w:r>
+        <w:rPr>
+          <w:rFonts w:hint="eastAsia"/>
+          <w:b/>
+          <w:bCs/>
+        </w:rPr>
+        <w:t xml:space="preserve"> </w:t>
+      </w:r>
+      <w:r>
+        <w:rPr>
+          <w:b/>
+          <w:bCs/>
+        </w:rPr>
+        <w:t xml:space="preserve">: </w:t>
+      </w:r>
+      <w:r>
+        <w:rPr>
+          <w:rFonts w:hint="eastAsia"/>
+          <w:b/>
+          <w:bCs/>
+        </w:rPr>
+        <w:t>특정</w:t>
+      </w:r>
+      <w:r>
+        <w:rPr>
+          <w:rFonts w:hint="eastAsia"/>
+          <w:b/>
+          <w:bCs/>
+        </w:rPr>
+        <w:t xml:space="preserve"> </w:t>
+      </w:r>
+      <w:r>
+        <w:rPr>
+          <w:rFonts w:hint="eastAsia"/>
+          <w:b/>
+          <w:bCs/>
+        </w:rPr>
+        <w:t>집합을</w:t>
+      </w:r>
+      <w:r>
+        <w:rPr>
+          <w:rFonts w:hint="eastAsia"/>
+          <w:b/>
+          <w:bCs/>
+        </w:rPr>
+        <w:t xml:space="preserve"> </w:t>
+      </w:r>
+      <w:r>
+        <w:rPr>
+          <w:rFonts w:hint="eastAsia"/>
+          <w:b/>
+          <w:bCs/>
+        </w:rPr>
+        <w:t>출력</w:t>
+      </w:r>
+      <w:r>
+        <w:rPr>
+          <w:rFonts w:hint="eastAsia"/>
+          <w:b/>
+          <w:bCs/>
+        </w:rPr>
+        <w:t xml:space="preserve"> </w:t>
+      </w:r>
+      <w:r>
+        <w:rPr>
+          <w:rFonts w:hint="eastAsia"/>
+          <w:b/>
+          <w:bCs/>
+        </w:rPr>
+        <w:t>시</w:t>
+      </w:r>
+      <w:r>
+        <w:rPr>
+          <w:rFonts w:hint="eastAsia"/>
+          <w:b/>
+          <w:bCs/>
+        </w:rPr>
+        <w:t xml:space="preserve"> </w:t>
+      </w:r>
+      <w:r>
+        <w:rPr>
+          <w:rFonts w:hint="eastAsia"/>
+          <w:b/>
+          <w:bCs/>
+        </w:rPr>
+        <w:t>출력하는</w:t>
+      </w:r>
+      <w:r>
+        <w:rPr>
+          <w:rFonts w:hint="eastAsia"/>
+          <w:b/>
+          <w:bCs/>
+        </w:rPr>
+        <w:t xml:space="preserve"> </w:t>
+      </w:r>
+      <w:r>
+        <w:rPr>
+          <w:rFonts w:hint="eastAsia"/>
+          <w:b/>
+          <w:bCs/>
+        </w:rPr>
+        <w:t>행의</w:t>
+      </w:r>
+      <w:r>
+        <w:rPr>
+          <w:rFonts w:hint="eastAsia"/>
+          <w:b/>
+          <w:bCs/>
+        </w:rPr>
+        <w:t xml:space="preserve"> </w:t>
+      </w:r>
+      <w:r>
+        <w:rPr>
+          <w:rFonts w:hint="eastAsia"/>
+          <w:b/>
+          <w:bCs/>
+        </w:rPr>
+        <w:t>수를</w:t>
+      </w:r>
+      <w:r>
+        <w:rPr>
+          <w:rFonts w:hint="eastAsia"/>
+          <w:b/>
+          <w:bCs/>
+        </w:rPr>
+        <w:t xml:space="preserve"> </w:t>
+      </w:r>
+      <w:r>
+        <w:rPr>
+          <w:rFonts w:hint="eastAsia"/>
+          <w:b/>
+          <w:bCs/>
+        </w:rPr>
+        <w:t>한정하는</w:t>
+      </w:r>
+      <w:r>
+        <w:rPr>
+          <w:rFonts w:hint="eastAsia"/>
+          <w:b/>
+          <w:bCs/>
+        </w:rPr>
+        <w:t xml:space="preserve"> </w:t>
+      </w:r>
+      <w:r>
+        <w:rPr>
+          <w:rFonts w:hint="eastAsia"/>
+          <w:b/>
+          <w:bCs/>
+        </w:rPr>
+        <w:t>역할을</w:t>
+      </w:r>
+      <w:r>
+        <w:rPr>
+          <w:rFonts w:hint="eastAsia"/>
+          <w:b/>
+          <w:bCs/>
+        </w:rPr>
+        <w:t xml:space="preserve"> </w:t>
+      </w:r>
+      <w:r>
+        <w:rPr>
+          <w:rFonts w:hint="eastAsia"/>
+          <w:b/>
+          <w:bCs/>
+        </w:rPr>
+        <w:t>한다</w:t>
+      </w:r>
+      <w:r>
+        <w:rPr>
+          <w:rFonts w:hint="eastAsia"/>
+          <w:b/>
+          <w:bCs/>
         </w:rPr>
         <w:t>.</w:t>
       </w:r>
       <w:r>
-        <w:t xml:space="preserve"> </w:t>
-      </w:r>
-      <w:r>
-        <w:rPr>
-          <w:rFonts w:hint="eastAsia"/>
-        </w:rPr>
-        <w:t>L</w:t>
-      </w:r>
-      <w:r>
-        <w:t>IMIT</w:t>
-      </w:r>
-      <w:r>
-        <w:t xml:space="preserve"> 5 </w:t>
-      </w:r>
-      <w:r>
-        <w:rPr>
-          <w:rFonts w:hint="eastAsia"/>
-        </w:rPr>
-        <w:t>하면</w:t>
-      </w:r>
-      <w:r>
-        <w:rPr>
-          <w:rFonts w:hint="eastAsia"/>
-        </w:rPr>
-        <w:t xml:space="preserve"> </w:t>
-      </w:r>
-      <w:r>
-        <w:rPr>
-          <w:rFonts w:hint="eastAsia"/>
-        </w:rPr>
-        <w:t>행</w:t>
-      </w:r>
-      <w:r>
-        <w:rPr>
-          <w:rFonts w:hint="eastAsia"/>
-        </w:rPr>
-        <w:t xml:space="preserve"> </w:t>
-      </w:r>
-      <w:r>
-        <w:rPr>
-          <w:rFonts w:hint="eastAsia"/>
-        </w:rPr>
-        <w:t>다섯개만</w:t>
-      </w:r>
-      <w:r>
-        <w:rPr>
-          <w:rFonts w:hint="eastAsia"/>
-        </w:rPr>
-        <w:t xml:space="preserve"> </w:t>
-      </w:r>
-      <w:r>
-        <w:rPr>
-          <w:rFonts w:hint="eastAsia"/>
-        </w:rPr>
-        <w:t>보여준다</w:t>
-      </w:r>
-      <w:r>
-        <w:rPr>
-          <w:rFonts w:hint="eastAsia"/>
+        <w:rPr>
+          <w:b/>
+          <w:bCs/>
+        </w:rPr>
+        <w:t xml:space="preserve"> </w:t>
+      </w:r>
+      <w:r>
+        <w:rPr>
+          <w:rFonts w:hint="eastAsia"/>
+          <w:b/>
+          <w:bCs/>
+        </w:rPr>
+        <w:t>부분</w:t>
+      </w:r>
+      <w:r>
+        <w:rPr>
+          <w:rFonts w:hint="eastAsia"/>
+          <w:b/>
+          <w:bCs/>
+        </w:rPr>
+        <w:t xml:space="preserve"> </w:t>
+      </w:r>
+      <w:r>
+        <w:rPr>
+          <w:rFonts w:hint="eastAsia"/>
+          <w:b/>
+          <w:bCs/>
+        </w:rPr>
+        <w:t>범우</w:t>
+      </w:r>
+      <w:r>
+        <w:rPr>
+          <w:rFonts w:hint="eastAsia"/>
+          <w:b/>
+          <w:bCs/>
+        </w:rPr>
+        <w:t xml:space="preserve"> </w:t>
+      </w:r>
+      <w:r>
+        <w:rPr>
+          <w:rFonts w:hint="eastAsia"/>
+          <w:b/>
+          <w:bCs/>
+        </w:rPr>
+        <w:t>처리</w:t>
+      </w:r>
+      <w:r>
+        <w:rPr>
+          <w:rFonts w:hint="eastAsia"/>
+          <w:b/>
+          <w:bCs/>
+        </w:rPr>
+        <w:t xml:space="preserve"> </w:t>
+      </w:r>
+      <w:r>
+        <w:rPr>
+          <w:rFonts w:hint="eastAsia"/>
+          <w:b/>
+          <w:bCs/>
+        </w:rPr>
+        <w:t>시</w:t>
+      </w:r>
+      <w:r>
+        <w:rPr>
+          <w:rFonts w:hint="eastAsia"/>
+          <w:b/>
+          <w:bCs/>
+        </w:rPr>
+        <w:t xml:space="preserve"> </w:t>
+      </w:r>
+      <w:r>
+        <w:rPr>
+          <w:rFonts w:hint="eastAsia"/>
+          <w:b/>
+          <w:bCs/>
+        </w:rPr>
+        <w:t>사용된다</w:t>
+      </w:r>
+      <w:r>
+        <w:rPr>
+          <w:rFonts w:hint="eastAsia"/>
+          <w:b/>
+          <w:bCs/>
         </w:rPr>
         <w:t>.</w:t>
       </w:r>
       <w:r>
-        <w:t xml:space="preserve"> </w:t>
-      </w:r>
-      <w:r>
-        <w:rPr>
-          <w:rFonts w:hint="eastAsia"/>
-        </w:rPr>
-        <w:t>O</w:t>
-      </w:r>
-      <w:r>
-        <w:t xml:space="preserve">FFSET 3 </w:t>
-      </w:r>
-      <w:r>
-        <w:rPr>
-          <w:rFonts w:hint="eastAsia"/>
-        </w:rPr>
-        <w:t>하면</w:t>
-      </w:r>
-      <w:r>
-        <w:rPr>
-          <w:rFonts w:hint="eastAsia"/>
-        </w:rPr>
-        <w:t xml:space="preserve"> </w:t>
-      </w:r>
-      <w:r>
-        <w:t>0</w:t>
-      </w:r>
-      <w:r>
-        <w:rPr>
-          <w:rFonts w:hint="eastAsia"/>
-        </w:rPr>
-        <w:t>부터</w:t>
-      </w:r>
-      <w:r>
-        <w:rPr>
-          <w:rFonts w:hint="eastAsia"/>
-        </w:rPr>
-        <w:t xml:space="preserve"> </w:t>
-      </w:r>
-      <w:r>
-        <w:rPr>
-          <w:rFonts w:hint="eastAsia"/>
-        </w:rPr>
-        <w:t>시작이기에</w:t>
-      </w:r>
-      <w:r>
-        <w:rPr>
-          <w:rFonts w:hint="eastAsia"/>
-        </w:rPr>
-        <w:t xml:space="preserve"> </w:t>
-      </w:r>
-      <w:r>
-        <w:t>4</w:t>
-      </w:r>
-      <w:r>
-        <w:rPr>
-          <w:rFonts w:hint="eastAsia"/>
-        </w:rPr>
-        <w:t>번째</w:t>
-      </w:r>
-      <w:r>
-        <w:rPr>
-          <w:rFonts w:hint="eastAsia"/>
-        </w:rPr>
-        <w:t xml:space="preserve"> </w:t>
-      </w:r>
-      <w:r>
-        <w:rPr>
-          <w:rFonts w:hint="eastAsia"/>
-        </w:rPr>
-        <w:t>행부터</w:t>
-      </w:r>
-      <w:r>
-        <w:rPr>
-          <w:rFonts w:hint="eastAsia"/>
-        </w:rPr>
-        <w:t xml:space="preserve"> </w:t>
-      </w:r>
-      <w:r>
-        <w:rPr>
-          <w:rFonts w:hint="eastAsia"/>
-        </w:rPr>
-        <w:t>보여준다</w:t>
+        <w:rPr>
+          <w:b/>
+          <w:bCs/>
+        </w:rPr>
+        <w:t xml:space="preserve"> (</w:t>
+      </w:r>
+      <w:r>
+        <w:rPr>
+          <w:rFonts w:hint="eastAsia"/>
+          <w:b/>
+          <w:bCs/>
+        </w:rPr>
+        <w:t>매우</w:t>
+      </w:r>
+      <w:r>
+        <w:rPr>
+          <w:rFonts w:hint="eastAsia"/>
+          <w:b/>
+          <w:bCs/>
+        </w:rPr>
+        <w:t xml:space="preserve"> </w:t>
+      </w:r>
+      <w:r>
+        <w:rPr>
+          <w:rFonts w:hint="eastAsia"/>
+          <w:b/>
+          <w:bCs/>
+        </w:rPr>
+        <w:t>중요</w:t>
+      </w:r>
+      <w:r>
+        <w:rPr>
+          <w:rFonts w:hint="eastAsia"/>
+          <w:b/>
+          <w:bCs/>
+        </w:rPr>
+        <w:t>!</w:t>
+      </w:r>
+      <w:r>
+        <w:rPr>
+          <w:b/>
+          <w:bCs/>
+        </w:rPr>
+        <w:t>)</w:t>
+      </w:r>
+    </w:p>
+    <w:p>
+      <w:r>
+        <w:t>SELECT *</w:t>
+      </w:r>
+    </w:p>
+    <w:p>
+      <w:r>
+        <w:t>FROM TABLE_NAME</w:t>
+      </w:r>
+    </w:p>
+    <w:p>
+      <w:r>
+        <w:t>OFFSET N ROWS //</w:t>
+      </w:r>
+      <w:r>
+        <w:rPr>
+          <w:rFonts w:hint="eastAsia"/>
+        </w:rPr>
+        <w:t>출력하는</w:t>
+      </w:r>
+      <w:r>
+        <w:rPr>
+          <w:rFonts w:hint="eastAsia"/>
+        </w:rPr>
+        <w:t xml:space="preserve"> </w:t>
+      </w:r>
+      <w:r>
+        <w:rPr>
+          <w:rFonts w:hint="eastAsia"/>
+        </w:rPr>
+        <w:t>행의</w:t>
+      </w:r>
+      <w:r>
+        <w:rPr>
+          <w:rFonts w:hint="eastAsia"/>
+        </w:rPr>
+        <w:t xml:space="preserve"> </w:t>
+      </w:r>
+      <w:r>
+        <w:rPr>
+          <w:rFonts w:hint="eastAsia"/>
+        </w:rPr>
+        <w:t>수를</w:t>
+      </w:r>
+      <w:r>
+        <w:rPr>
+          <w:rFonts w:hint="eastAsia"/>
+        </w:rPr>
+        <w:t xml:space="preserve"> </w:t>
+      </w:r>
+      <w:r>
+        <w:rPr>
+          <w:rFonts w:hint="eastAsia"/>
+        </w:rPr>
+        <w:t>지정하면서</w:t>
+      </w:r>
+      <w:r>
+        <w:rPr>
+          <w:rFonts w:hint="eastAsia"/>
+        </w:rPr>
+        <w:t xml:space="preserve"> </w:t>
+      </w:r>
+      <w:r>
+        <w:rPr>
+          <w:rFonts w:hint="eastAsia"/>
+        </w:rPr>
+        <w:t>시작</w:t>
+      </w:r>
+      <w:r>
+        <w:rPr>
+          <w:rFonts w:hint="eastAsia"/>
+        </w:rPr>
+        <w:t xml:space="preserve"> </w:t>
+      </w:r>
+      <w:r>
+        <w:rPr>
+          <w:rFonts w:hint="eastAsia"/>
+        </w:rPr>
+        <w:t>위치를</w:t>
+      </w:r>
+      <w:r>
+        <w:rPr>
+          <w:rFonts w:hint="eastAsia"/>
+        </w:rPr>
+        <w:t xml:space="preserve"> </w:t>
+      </w:r>
+      <w:r>
+        <w:rPr>
+          <w:rFonts w:hint="eastAsia"/>
+        </w:rPr>
+        <w:t>지정한다</w:t>
+      </w:r>
+      <w:r>
+        <w:rPr>
+          <w:rFonts w:hint="eastAsia"/>
+        </w:rPr>
+        <w:t>.</w:t>
+      </w:r>
+      <w:r>
+        <w:t xml:space="preserve"> (</w:t>
+      </w:r>
+      <w:r>
+        <w:rPr>
+          <w:rFonts w:hint="eastAsia"/>
+        </w:rPr>
+        <w:t>옵션</w:t>
+      </w:r>
+      <w:r>
+        <w:rPr>
+          <w:rFonts w:hint="eastAsia"/>
+        </w:rPr>
+        <w:t>)</w:t>
+      </w:r>
+    </w:p>
+    <w:p>
+      <w:r>
+        <w:t xml:space="preserve">FETCH FIRST [N] ROW ONLY // </w:t>
+      </w:r>
+      <w:r>
+        <w:t xml:space="preserve">FIRST </w:t>
+      </w:r>
+      <w:r>
+        <w:rPr>
+          <w:rFonts w:hint="eastAsia"/>
+        </w:rPr>
+        <w:t>N</w:t>
+      </w:r>
+      <w:r>
+        <w:rPr>
+          <w:rFonts w:hint="eastAsia"/>
+        </w:rPr>
+        <w:t>개의</w:t>
+      </w:r>
+      <w:r>
+        <w:rPr>
+          <w:rFonts w:hint="eastAsia"/>
+        </w:rPr>
+        <w:t xml:space="preserve"> </w:t>
+      </w:r>
+      <w:r>
+        <w:rPr>
+          <w:rFonts w:hint="eastAsia"/>
+        </w:rPr>
+        <w:t>데이터</w:t>
+      </w:r>
+      <w:r>
+        <w:rPr>
+          <w:rFonts w:hint="eastAsia"/>
+        </w:rPr>
+        <w:t>만</w:t>
+      </w:r>
+      <w:r>
+        <w:rPr>
+          <w:rFonts w:hint="eastAsia"/>
+        </w:rPr>
+        <w:t xml:space="preserve"> </w:t>
+      </w:r>
+      <w:r>
+        <w:rPr>
+          <w:rFonts w:hint="eastAsia"/>
+        </w:rPr>
+        <w:t>가져오겠다</w:t>
+      </w:r>
+      <w:r>
+        <w:rPr>
+          <w:rFonts w:hint="eastAsia"/>
+        </w:rPr>
+        <w:t>(R</w:t>
+      </w:r>
+      <w:r>
+        <w:t>OW ONLY)</w:t>
+      </w:r>
+      <w:r>
+        <w:rPr>
+          <w:rFonts w:hint="eastAsia"/>
+        </w:rPr>
+        <w:t>.</w:t>
+      </w:r>
+    </w:p>
+    <w:p>
+      <w:r>
+        <w:t>;</w:t>
+      </w:r>
+    </w:p>
+    <w:p/>
+    <w:p>
+      <w:r>
+        <w:t>OFFSET</w:t>
+      </w:r>
+      <w:r>
+        <w:rPr>
+          <w:rFonts w:hint="eastAsia"/>
+        </w:rPr>
+        <w:t>으로</w:t>
+      </w:r>
+      <w:r>
+        <w:rPr>
+          <w:rFonts w:hint="eastAsia"/>
+        </w:rPr>
+        <w:t xml:space="preserve"> </w:t>
+      </w:r>
+      <w:r>
+        <w:rPr>
+          <w:rFonts w:hint="eastAsia"/>
+        </w:rPr>
+        <w:t>첫</w:t>
+      </w:r>
+      <w:r>
+        <w:rPr>
+          <w:rFonts w:hint="eastAsia"/>
+        </w:rPr>
+        <w:t xml:space="preserve"> </w:t>
+      </w:r>
+      <w:r>
+        <w:rPr>
+          <w:rFonts w:hint="eastAsia"/>
+        </w:rPr>
+        <w:t>시작</w:t>
+      </w:r>
+      <w:r>
+        <w:rPr>
+          <w:rFonts w:hint="eastAsia"/>
+        </w:rPr>
+        <w:t xml:space="preserve"> </w:t>
+      </w:r>
+      <w:r>
+        <w:rPr>
+          <w:rFonts w:hint="eastAsia"/>
+        </w:rPr>
+        <w:t>출력</w:t>
+      </w:r>
+      <w:r>
+        <w:rPr>
+          <w:rFonts w:hint="eastAsia"/>
+        </w:rPr>
+        <w:t xml:space="preserve"> </w:t>
+      </w:r>
+      <w:r>
+        <w:rPr>
+          <w:rFonts w:hint="eastAsia"/>
+        </w:rPr>
+        <w:t>행을</w:t>
+      </w:r>
+      <w:r>
+        <w:rPr>
+          <w:rFonts w:hint="eastAsia"/>
+        </w:rPr>
+        <w:t xml:space="preserve"> </w:t>
+      </w:r>
+      <w:r>
+        <w:rPr>
+          <w:rFonts w:hint="eastAsia"/>
+        </w:rPr>
+        <w:t>지정한다</w:t>
+      </w:r>
+      <w:r>
+        <w:rPr>
+          <w:rFonts w:hint="eastAsia"/>
+        </w:rPr>
+        <w:t>.</w:t>
+      </w:r>
+    </w:p>
+    <w:p>
+      <w:r>
+        <w:rPr>
+          <w:rFonts w:hint="eastAsia"/>
+        </w:rPr>
+        <w:t>한</w:t>
+      </w:r>
+      <w:r>
+        <w:rPr>
+          <w:rFonts w:hint="eastAsia"/>
+        </w:rPr>
+        <w:t xml:space="preserve"> </w:t>
+      </w:r>
+      <w:r>
+        <w:rPr>
+          <w:rFonts w:hint="eastAsia"/>
+        </w:rPr>
+        <w:t>건만</w:t>
+      </w:r>
+      <w:r>
+        <w:rPr>
+          <w:rFonts w:hint="eastAsia"/>
+        </w:rPr>
+        <w:t xml:space="preserve"> </w:t>
+      </w:r>
+      <w:r>
+        <w:rPr>
+          <w:rFonts w:hint="eastAsia"/>
+        </w:rPr>
+        <w:t>조회하려면</w:t>
+      </w:r>
+      <w:r>
+        <w:rPr>
+          <w:rFonts w:hint="eastAsia"/>
+        </w:rPr>
+        <w:t xml:space="preserve"> </w:t>
+      </w:r>
+      <w:r>
+        <w:t>n</w:t>
+      </w:r>
+      <w:r>
+        <w:rPr>
+          <w:rFonts w:hint="eastAsia"/>
+        </w:rPr>
+        <w:t>에</w:t>
+      </w:r>
+      <w:r>
+        <w:rPr>
+          <w:rFonts w:hint="eastAsia"/>
+        </w:rPr>
+        <w:t xml:space="preserve"> </w:t>
+      </w:r>
+      <w:r>
+        <w:rPr>
+          <w:rFonts w:hint="eastAsia"/>
+        </w:rPr>
+        <w:t>아무것도</w:t>
+      </w:r>
+      <w:r>
+        <w:rPr>
+          <w:rFonts w:hint="eastAsia"/>
+        </w:rPr>
+        <w:t xml:space="preserve"> </w:t>
+      </w:r>
+      <w:r>
+        <w:rPr>
+          <w:rFonts w:hint="eastAsia"/>
+        </w:rPr>
+        <w:t>넣지</w:t>
+      </w:r>
+      <w:r>
+        <w:rPr>
+          <w:rFonts w:hint="eastAsia"/>
+        </w:rPr>
+        <w:t xml:space="preserve"> </w:t>
+      </w:r>
+      <w:r>
+        <w:rPr>
+          <w:rFonts w:hint="eastAsia"/>
+        </w:rPr>
+        <w:t>않으면</w:t>
+      </w:r>
+      <w:r>
+        <w:rPr>
+          <w:rFonts w:hint="eastAsia"/>
+        </w:rPr>
+        <w:t xml:space="preserve"> </w:t>
+      </w:r>
+      <w:r>
+        <w:rPr>
+          <w:rFonts w:hint="eastAsia"/>
+        </w:rPr>
+        <w:t>된다</w:t>
+      </w:r>
+      <w:r>
+        <w:rPr>
+          <w:rFonts w:hint="eastAsia"/>
+        </w:rPr>
+        <w:t>.</w:t>
+      </w:r>
+      <w:r>
+        <w:t xml:space="preserve"> (</w:t>
+      </w:r>
+      <w:r>
+        <w:rPr>
+          <w:rFonts w:hint="eastAsia"/>
+        </w:rPr>
+        <w:t>선입선출</w:t>
+      </w:r>
+      <w:r>
+        <w:rPr>
+          <w:rFonts w:hint="eastAsia"/>
+        </w:rPr>
+        <w:t xml:space="preserve"> </w:t>
+      </w:r>
+      <w:r>
+        <w:rPr>
+          <w:rFonts w:hint="eastAsia"/>
+        </w:rPr>
+        <w:t>방식에</w:t>
+      </w:r>
+      <w:r>
+        <w:rPr>
+          <w:rFonts w:hint="eastAsia"/>
+        </w:rPr>
+        <w:t xml:space="preserve"> </w:t>
+      </w:r>
+      <w:r>
+        <w:rPr>
+          <w:rFonts w:hint="eastAsia"/>
+        </w:rPr>
+        <w:t>많이</w:t>
+      </w:r>
+      <w:r>
+        <w:rPr>
+          <w:rFonts w:hint="eastAsia"/>
+        </w:rPr>
+        <w:t xml:space="preserve"> </w:t>
+      </w:r>
+      <w:r>
+        <w:rPr>
+          <w:rFonts w:hint="eastAsia"/>
+        </w:rPr>
+        <w:t>쓰인다</w:t>
+      </w:r>
+      <w:r>
+        <w:t>)</w:t>
+      </w:r>
+    </w:p>
+    <w:p>
+      <w:r>
+        <w:t>N</w:t>
+      </w:r>
+      <w:r>
+        <w:rPr>
+          <w:rFonts w:hint="eastAsia"/>
+        </w:rPr>
+        <w:t>에</w:t>
+      </w:r>
+      <w:r>
+        <w:rPr>
+          <w:rFonts w:hint="eastAsia"/>
+        </w:rPr>
+        <w:t xml:space="preserve"> </w:t>
+      </w:r>
+      <w:r>
+        <w:rPr>
+          <w:rFonts w:hint="eastAsia"/>
+        </w:rPr>
+        <w:t>넣는</w:t>
+      </w:r>
+      <w:r>
+        <w:rPr>
+          <w:rFonts w:hint="eastAsia"/>
+        </w:rPr>
+        <w:t xml:space="preserve"> </w:t>
+      </w:r>
+      <w:r>
+        <w:rPr>
+          <w:rFonts w:hint="eastAsia"/>
+        </w:rPr>
+        <w:t>정수</w:t>
+      </w:r>
+      <w:r>
+        <w:rPr>
+          <w:rFonts w:hint="eastAsia"/>
+        </w:rPr>
+        <w:t xml:space="preserve"> </w:t>
+      </w:r>
+      <w:r>
+        <w:rPr>
+          <w:rFonts w:hint="eastAsia"/>
+        </w:rPr>
+        <w:t>크기만큼의</w:t>
+      </w:r>
+      <w:r>
+        <w:rPr>
+          <w:rFonts w:hint="eastAsia"/>
+        </w:rPr>
+        <w:t xml:space="preserve"> </w:t>
+      </w:r>
+      <w:r>
+        <w:rPr>
+          <w:rFonts w:hint="eastAsia"/>
+        </w:rPr>
+        <w:t>행이</w:t>
+      </w:r>
+      <w:r>
+        <w:rPr>
+          <w:rFonts w:hint="eastAsia"/>
+        </w:rPr>
+        <w:t xml:space="preserve"> </w:t>
+      </w:r>
+      <w:r>
+        <w:rPr>
+          <w:rFonts w:hint="eastAsia"/>
+        </w:rPr>
+        <w:t>출력된다</w:t>
+      </w:r>
+      <w:r>
+        <w:rPr>
+          <w:rFonts w:hint="eastAsia"/>
+        </w:rPr>
+        <w:t>.</w:t>
+      </w:r>
+    </w:p>
+    <w:p/>
+    <w:p>
+      <w:r>
+        <w:rPr>
+          <w:b/>
+          <w:bCs/>
+        </w:rPr>
+        <w:t xml:space="preserve">IN </w:t>
+      </w:r>
+      <w:r>
+        <w:rPr>
+          <w:rFonts w:hint="eastAsia"/>
+          <w:b/>
+          <w:bCs/>
+        </w:rPr>
+        <w:t>연산자</w:t>
+      </w:r>
+      <w:r>
+        <w:rPr>
+          <w:rFonts w:hint="eastAsia"/>
+        </w:rPr>
+        <w:t xml:space="preserve"> </w:t>
+      </w:r>
+      <w:r>
+        <w:t xml:space="preserve">: </w:t>
+      </w:r>
+      <w:r>
+        <w:rPr>
+          <w:rFonts w:hint="eastAsia"/>
+        </w:rPr>
+        <w:t>특정</w:t>
+      </w:r>
+      <w:r>
+        <w:rPr>
+          <w:rFonts w:hint="eastAsia"/>
+        </w:rPr>
+        <w:t xml:space="preserve"> </w:t>
+      </w:r>
+      <w:r>
+        <w:rPr>
+          <w:rFonts w:hint="eastAsia"/>
+        </w:rPr>
+        <w:t>집합</w:t>
       </w:r>
       <w:r>
         <w:rPr>
@@ -5205,487 +6047,2345 @@
         <w:t>(</w:t>
       </w:r>
       <w:r>
-        <w:t>INDEX</w:t>
-      </w:r>
-      <w:r>
-        <w:rPr>
-          <w:rFonts w:hint="eastAsia"/>
-        </w:rPr>
-        <w:t>로</w:t>
-      </w:r>
-      <w:r>
-        <w:rPr>
-          <w:rFonts w:hint="eastAsia"/>
-        </w:rPr>
-        <w:t xml:space="preserve"> </w:t>
-      </w:r>
-      <w:r>
-        <w:rPr>
-          <w:rFonts w:hint="eastAsia"/>
-        </w:rPr>
-        <w:t>생각하면</w:t>
-      </w:r>
-      <w:r>
-        <w:rPr>
-          <w:rFonts w:hint="eastAsia"/>
-        </w:rPr>
-        <w:t xml:space="preserve"> </w:t>
-      </w:r>
-      <w:r>
-        <w:rPr>
-          <w:rFonts w:hint="eastAsia"/>
-        </w:rPr>
-        <w:t>쉽다</w:t>
-      </w:r>
-      <w:r>
+        <w:rPr>
+          <w:rFonts w:hint="eastAsia"/>
+        </w:rPr>
+        <w:t>컬럼</w:t>
+      </w:r>
+      <w:r>
+        <w:rPr>
+          <w:rFonts w:hint="eastAsia"/>
+        </w:rPr>
+        <w:t xml:space="preserve"> </w:t>
+      </w:r>
+      <w:r>
+        <w:rPr>
+          <w:rFonts w:hint="eastAsia"/>
+        </w:rPr>
+        <w:t>혹은</w:t>
+      </w:r>
+      <w:r>
+        <w:rPr>
+          <w:rFonts w:hint="eastAsia"/>
+        </w:rPr>
+        <w:t xml:space="preserve"> </w:t>
+      </w:r>
+      <w:r>
+        <w:rPr>
+          <w:rFonts w:hint="eastAsia"/>
+        </w:rPr>
+        <w:t>리스트</w:t>
+      </w:r>
+      <w:r>
+        <w:rPr>
+          <w:rFonts w:hint="eastAsia"/>
+        </w:rPr>
         <w:t>)</w:t>
       </w:r>
       <w:r>
         <w:rPr>
           <w:rFonts w:hint="eastAsia"/>
         </w:rPr>
+        <w:t>에서</w:t>
+      </w:r>
+      <w:r>
+        <w:rPr>
+          <w:rFonts w:hint="eastAsia"/>
+        </w:rPr>
+        <w:t xml:space="preserve"> </w:t>
+      </w:r>
+      <w:r>
+        <w:rPr>
+          <w:rFonts w:hint="eastAsia"/>
+        </w:rPr>
+        <w:t>특정</w:t>
+      </w:r>
+      <w:r>
+        <w:rPr>
+          <w:rFonts w:hint="eastAsia"/>
+        </w:rPr>
+        <w:t xml:space="preserve"> </w:t>
+      </w:r>
+      <w:r>
+        <w:rPr>
+          <w:rFonts w:hint="eastAsia"/>
+        </w:rPr>
+        <w:t>집합</w:t>
+      </w:r>
+      <w:r>
+        <w:rPr>
+          <w:rFonts w:hint="eastAsia"/>
+        </w:rPr>
+        <w:t xml:space="preserve"> </w:t>
+      </w:r>
+      <w:r>
+        <w:rPr>
+          <w:rFonts w:hint="eastAsia"/>
+        </w:rPr>
+        <w:t>혹은</w:t>
+      </w:r>
+      <w:r>
+        <w:rPr>
+          <w:rFonts w:hint="eastAsia"/>
+        </w:rPr>
+        <w:t xml:space="preserve"> </w:t>
+      </w:r>
+      <w:r>
+        <w:rPr>
+          <w:rFonts w:hint="eastAsia"/>
+        </w:rPr>
+        <w:t>리스트가</w:t>
+      </w:r>
+      <w:r>
+        <w:rPr>
+          <w:rFonts w:hint="eastAsia"/>
+        </w:rPr>
+        <w:t xml:space="preserve"> </w:t>
+      </w:r>
+      <w:r>
+        <w:rPr>
+          <w:rFonts w:hint="eastAsia"/>
+        </w:rPr>
+        <w:t>존재하는지</w:t>
+      </w:r>
+      <w:r>
+        <w:rPr>
+          <w:rFonts w:hint="eastAsia"/>
+        </w:rPr>
+        <w:t xml:space="preserve"> </w:t>
+      </w:r>
+      <w:r>
+        <w:rPr>
+          <w:rFonts w:hint="eastAsia"/>
+        </w:rPr>
+        <w:t>판단하는</w:t>
+      </w:r>
+      <w:r>
+        <w:rPr>
+          <w:rFonts w:hint="eastAsia"/>
+        </w:rPr>
+        <w:t xml:space="preserve"> </w:t>
+      </w:r>
+      <w:r>
+        <w:rPr>
+          <w:rFonts w:hint="eastAsia"/>
+        </w:rPr>
+        <w:t>연산자이다</w:t>
+      </w:r>
+      <w:r>
+        <w:rPr>
+          <w:rFonts w:hint="eastAsia"/>
+        </w:rPr>
         <w:t>.</w:t>
       </w:r>
     </w:p>
     <w:p>
+      <w:r>
+        <w:rPr>
+          <w:rFonts w:hint="eastAsia"/>
+        </w:rPr>
+        <w:t>S</w:t>
+      </w:r>
+      <w:r>
+        <w:t>ELECT *</w:t>
+      </w:r>
+    </w:p>
+    <w:p>
+      <w:r>
+        <w:t>FROM TABLE_NAME</w:t>
+      </w:r>
+    </w:p>
+    <w:p>
       <w:pPr>
         <w:rPr>
           <w:rFonts w:hint="eastAsia"/>
         </w:rPr>
       </w:pPr>
+      <w:r>
+        <w:t>WHERE COLUMN_NAME IN (VALUE1, VALUE2…)</w:t>
+      </w:r>
+      <w:r>
+        <w:t xml:space="preserve"> //COLUMN_NAME</w:t>
+      </w:r>
+      <w:r>
+        <w:rPr>
+          <w:rFonts w:hint="eastAsia"/>
+        </w:rPr>
+        <w:t>이</w:t>
+      </w:r>
+      <w:r>
+        <w:rPr>
+          <w:rFonts w:hint="eastAsia"/>
+        </w:rPr>
+        <w:t xml:space="preserve"> </w:t>
+      </w:r>
+      <w:r>
+        <w:rPr>
+          <w:rFonts w:hint="eastAsia"/>
+        </w:rPr>
+        <w:t>가지고</w:t>
+      </w:r>
+      <w:r>
+        <w:rPr>
+          <w:rFonts w:hint="eastAsia"/>
+        </w:rPr>
+        <w:t xml:space="preserve"> </w:t>
+      </w:r>
+      <w:r>
+        <w:rPr>
+          <w:rFonts w:hint="eastAsia"/>
+        </w:rPr>
+        <w:t>있는</w:t>
+      </w:r>
+      <w:r>
+        <w:rPr>
+          <w:rFonts w:hint="eastAsia"/>
+        </w:rPr>
+        <w:t xml:space="preserve"> </w:t>
+      </w:r>
+      <w:r>
+        <w:rPr>
+          <w:rFonts w:hint="eastAsia"/>
+        </w:rPr>
+        <w:t>집합에서</w:t>
+      </w:r>
+      <w:r>
+        <w:rPr>
+          <w:rFonts w:hint="eastAsia"/>
+        </w:rPr>
+        <w:t xml:space="preserve"> </w:t>
+      </w:r>
+      <w:r>
+        <w:t xml:space="preserve">VALUE1,2 </w:t>
+      </w:r>
+      <w:r>
+        <w:rPr>
+          <w:rFonts w:hint="eastAsia"/>
+        </w:rPr>
+        <w:t>등의</w:t>
+      </w:r>
+      <w:r>
+        <w:rPr>
+          <w:rFonts w:hint="eastAsia"/>
+        </w:rPr>
+        <w:t xml:space="preserve"> </w:t>
+      </w:r>
+      <w:r>
+        <w:rPr>
+          <w:rFonts w:hint="eastAsia"/>
+        </w:rPr>
+        <w:t>값이</w:t>
+      </w:r>
+      <w:r>
+        <w:rPr>
+          <w:rFonts w:hint="eastAsia"/>
+        </w:rPr>
+        <w:t xml:space="preserve"> </w:t>
+      </w:r>
+      <w:r>
+        <w:rPr>
+          <w:rFonts w:hint="eastAsia"/>
+        </w:rPr>
+        <w:t>존재하는지</w:t>
+      </w:r>
+      <w:r>
+        <w:rPr>
+          <w:rFonts w:hint="eastAsia"/>
+        </w:rPr>
+        <w:t xml:space="preserve"> </w:t>
+      </w:r>
+      <w:r>
+        <w:rPr>
+          <w:rFonts w:hint="eastAsia"/>
+        </w:rPr>
+        <w:t>확인</w:t>
+      </w:r>
     </w:p>
     <w:p/>
+    <w:p/>
+    <w:p/>
+    <w:p>
+      <w:r>
+        <w:lastRenderedPageBreak/>
+        <w:t>SELECT *</w:t>
+      </w:r>
+    </w:p>
+    <w:p>
+      <w:r>
+        <w:t>FROM TABLE_NAME</w:t>
+      </w:r>
+    </w:p>
+    <w:p>
+      <w:r>
+        <w:t>WHERE COLUMN_NAME IN</w:t>
+      </w:r>
+    </w:p>
+    <w:p>
+      <w:r>
+        <w:t>(SELECT COLUMN_NAME2 FROM TABLE_NAME2)</w:t>
+      </w:r>
+      <w:r>
+        <w:t xml:space="preserve"> // </w:t>
+      </w:r>
+      <w:r>
+        <w:t>COLUMN_NAME</w:t>
+      </w:r>
+      <w:r>
+        <w:rPr>
+          <w:rFonts w:hint="eastAsia"/>
+        </w:rPr>
+        <w:t>이</w:t>
+      </w:r>
+      <w:r>
+        <w:rPr>
+          <w:rFonts w:hint="eastAsia"/>
+        </w:rPr>
+        <w:t xml:space="preserve"> </w:t>
+      </w:r>
+      <w:r>
+        <w:rPr>
+          <w:rFonts w:hint="eastAsia"/>
+        </w:rPr>
+        <w:t>가지고</w:t>
+      </w:r>
+      <w:r>
+        <w:rPr>
+          <w:rFonts w:hint="eastAsia"/>
+        </w:rPr>
+        <w:t xml:space="preserve"> </w:t>
+      </w:r>
+      <w:r>
+        <w:rPr>
+          <w:rFonts w:hint="eastAsia"/>
+        </w:rPr>
+        <w:t>있는</w:t>
+      </w:r>
+      <w:r>
+        <w:rPr>
+          <w:rFonts w:hint="eastAsia"/>
+        </w:rPr>
+        <w:t xml:space="preserve"> </w:t>
+      </w:r>
+      <w:r>
+        <w:rPr>
+          <w:rFonts w:hint="eastAsia"/>
+        </w:rPr>
+        <w:t>집합에서</w:t>
+      </w:r>
+      <w:r>
+        <w:rPr>
+          <w:rFonts w:hint="eastAsia"/>
+        </w:rPr>
+        <w:t xml:space="preserve"> T</w:t>
+      </w:r>
+      <w:r>
+        <w:t xml:space="preserve">ABLE_NAME2 </w:t>
+      </w:r>
+      <w:r>
+        <w:rPr>
+          <w:rFonts w:hint="eastAsia"/>
+        </w:rPr>
+        <w:t>테이블의</w:t>
+      </w:r>
+      <w:r>
+        <w:rPr>
+          <w:rFonts w:hint="eastAsia"/>
+        </w:rPr>
+        <w:t xml:space="preserve"> C</w:t>
+      </w:r>
+      <w:r>
+        <w:t>OLUMN_NAME2</w:t>
+      </w:r>
+      <w:r>
+        <w:rPr>
+          <w:rFonts w:hint="eastAsia"/>
+        </w:rPr>
+        <w:t>의</w:t>
+      </w:r>
+      <w:r>
+        <w:rPr>
+          <w:rFonts w:hint="eastAsia"/>
+        </w:rPr>
+        <w:t xml:space="preserve"> </w:t>
+      </w:r>
+      <w:r>
+        <w:rPr>
+          <w:rFonts w:hint="eastAsia"/>
+        </w:rPr>
+        <w:t>집합이</w:t>
+      </w:r>
+      <w:r>
+        <w:rPr>
+          <w:rFonts w:hint="eastAsia"/>
+        </w:rPr>
+        <w:t xml:space="preserve"> </w:t>
+      </w:r>
+      <w:r>
+        <w:rPr>
+          <w:rFonts w:hint="eastAsia"/>
+        </w:rPr>
+        <w:t>존재하는지</w:t>
+      </w:r>
+      <w:r>
+        <w:rPr>
+          <w:rFonts w:hint="eastAsia"/>
+        </w:rPr>
+        <w:t xml:space="preserve"> </w:t>
+      </w:r>
+      <w:r>
+        <w:rPr>
+          <w:rFonts w:hint="eastAsia"/>
+        </w:rPr>
+        <w:t>확인</w:t>
+      </w:r>
+    </w:p>
+    <w:p/>
+    <w:p>
+      <w:r>
+        <w:rPr>
+          <w:rFonts w:hint="eastAsia"/>
+        </w:rPr>
+        <w:t>E</w:t>
+      </w:r>
+      <w:r>
+        <w:t>X)</w:t>
+      </w:r>
+    </w:p>
     <w:p>
       <w:pPr>
-        <w:rPr>
-          <w:b/>
-          <w:bCs/>
+        <w:autoSpaceDE w:val="0"/>
+        <w:autoSpaceDN w:val="0"/>
+        <w:adjustRightInd w:val="0"/>
+        <w:spacing w:after="0" w:line="240" w:lineRule="auto"/>
+        <w:rPr>
+          <w:rFonts w:ascii="Consolas" w:hAnsi="Consolas" w:cs="Consolas"/>
+          <w:sz w:val="20"/>
+          <w:szCs w:val="20"/>
         </w:rPr>
       </w:pPr>
       <w:r>
         <w:rPr>
-          <w:b/>
-          <w:bCs/>
-        </w:rPr>
-        <w:t xml:space="preserve">FETCH </w:t>
-      </w:r>
-      <w:r>
-        <w:rPr>
-          <w:rFonts w:hint="eastAsia"/>
-          <w:b/>
-          <w:bCs/>
-        </w:rPr>
-        <w:t>절</w:t>
-      </w:r>
-      <w:r>
-        <w:rPr>
-          <w:rFonts w:hint="eastAsia"/>
-          <w:b/>
-          <w:bCs/>
-        </w:rPr>
-        <w:t xml:space="preserve"> </w:t>
-      </w:r>
-      <w:r>
-        <w:rPr>
-          <w:b/>
-          <w:bCs/>
-        </w:rPr>
-        <w:t xml:space="preserve">: </w:t>
-      </w:r>
-      <w:r>
-        <w:rPr>
-          <w:rFonts w:hint="eastAsia"/>
-          <w:b/>
-          <w:bCs/>
-        </w:rPr>
-        <w:t>특정</w:t>
-      </w:r>
-      <w:r>
-        <w:rPr>
-          <w:rFonts w:hint="eastAsia"/>
-          <w:b/>
-          <w:bCs/>
-        </w:rPr>
-        <w:t xml:space="preserve"> </w:t>
-      </w:r>
-      <w:r>
-        <w:rPr>
-          <w:rFonts w:hint="eastAsia"/>
-          <w:b/>
-          <w:bCs/>
-        </w:rPr>
-        <w:t>집합을</w:t>
-      </w:r>
-      <w:r>
-        <w:rPr>
-          <w:rFonts w:hint="eastAsia"/>
-          <w:b/>
-          <w:bCs/>
-        </w:rPr>
-        <w:t xml:space="preserve"> </w:t>
-      </w:r>
-      <w:r>
-        <w:rPr>
-          <w:rFonts w:hint="eastAsia"/>
-          <w:b/>
-          <w:bCs/>
+          <w:rFonts w:ascii="Consolas" w:hAnsi="Consolas" w:cs="Consolas"/>
+          <w:b/>
+          <w:bCs/>
+          <w:color w:val="800000"/>
+          <w:sz w:val="20"/>
+          <w:szCs w:val="20"/>
+        </w:rPr>
+        <w:t>select</w:t>
+      </w:r>
+    </w:p>
+    <w:p>
+      <w:pPr>
+        <w:autoSpaceDE w:val="0"/>
+        <w:autoSpaceDN w:val="0"/>
+        <w:adjustRightInd w:val="0"/>
+        <w:spacing w:after="0" w:line="240" w:lineRule="auto"/>
+        <w:rPr>
+          <w:rFonts w:ascii="Consolas" w:hAnsi="Consolas" w:cs="Consolas"/>
+          <w:sz w:val="20"/>
+          <w:szCs w:val="20"/>
+        </w:rPr>
+      </w:pPr>
+      <w:r>
+        <w:rPr>
+          <w:rFonts w:ascii="Consolas" w:hAnsi="Consolas" w:cs="Consolas"/>
+          <w:color w:val="000000"/>
+          <w:sz w:val="20"/>
+          <w:szCs w:val="20"/>
+        </w:rPr>
+        <w:tab/>
+        <w:t>CUSTOMER_ID,</w:t>
+      </w:r>
+    </w:p>
+    <w:p>
+      <w:pPr>
+        <w:autoSpaceDE w:val="0"/>
+        <w:autoSpaceDN w:val="0"/>
+        <w:adjustRightInd w:val="0"/>
+        <w:spacing w:after="0" w:line="240" w:lineRule="auto"/>
+        <w:rPr>
+          <w:rFonts w:ascii="Consolas" w:hAnsi="Consolas" w:cs="Consolas"/>
+          <w:sz w:val="20"/>
+          <w:szCs w:val="20"/>
+        </w:rPr>
+      </w:pPr>
+      <w:r>
+        <w:rPr>
+          <w:rFonts w:ascii="Consolas" w:hAnsi="Consolas" w:cs="Consolas"/>
+          <w:color w:val="000000"/>
+          <w:sz w:val="20"/>
+          <w:szCs w:val="20"/>
+        </w:rPr>
+        <w:tab/>
+        <w:t>RENTAL_ID,</w:t>
+      </w:r>
+    </w:p>
+    <w:p>
+      <w:pPr>
+        <w:autoSpaceDE w:val="0"/>
+        <w:autoSpaceDN w:val="0"/>
+        <w:adjustRightInd w:val="0"/>
+        <w:spacing w:after="0" w:line="240" w:lineRule="auto"/>
+        <w:rPr>
+          <w:rFonts w:ascii="Consolas" w:hAnsi="Consolas" w:cs="Consolas"/>
+          <w:sz w:val="20"/>
+          <w:szCs w:val="20"/>
+        </w:rPr>
+      </w:pPr>
+      <w:r>
+        <w:rPr>
+          <w:rFonts w:ascii="Consolas" w:hAnsi="Consolas" w:cs="Consolas"/>
+          <w:color w:val="000000"/>
+          <w:sz w:val="20"/>
+          <w:szCs w:val="20"/>
+        </w:rPr>
+        <w:tab/>
+        <w:t>RETURN_DATE</w:t>
+      </w:r>
+    </w:p>
+    <w:p>
+      <w:pPr>
+        <w:autoSpaceDE w:val="0"/>
+        <w:autoSpaceDN w:val="0"/>
+        <w:adjustRightInd w:val="0"/>
+        <w:spacing w:after="0" w:line="240" w:lineRule="auto"/>
+        <w:rPr>
+          <w:rFonts w:ascii="Consolas" w:hAnsi="Consolas" w:cs="Consolas"/>
+          <w:sz w:val="20"/>
+          <w:szCs w:val="20"/>
+        </w:rPr>
+      </w:pPr>
+      <w:r>
+        <w:rPr>
+          <w:rFonts w:ascii="Consolas" w:hAnsi="Consolas" w:cs="Consolas"/>
+          <w:b/>
+          <w:bCs/>
+          <w:color w:val="800000"/>
+          <w:sz w:val="20"/>
+          <w:szCs w:val="20"/>
+        </w:rPr>
+        <w:t>from</w:t>
+      </w:r>
+    </w:p>
+    <w:p>
+      <w:pPr>
+        <w:autoSpaceDE w:val="0"/>
+        <w:autoSpaceDN w:val="0"/>
+        <w:adjustRightInd w:val="0"/>
+        <w:spacing w:after="0" w:line="240" w:lineRule="auto"/>
+        <w:rPr>
+          <w:rFonts w:ascii="Consolas" w:hAnsi="Consolas" w:cs="Consolas"/>
+          <w:sz w:val="20"/>
+          <w:szCs w:val="20"/>
+        </w:rPr>
+      </w:pPr>
+      <w:r>
+        <w:rPr>
+          <w:rFonts w:ascii="Consolas" w:hAnsi="Consolas" w:cs="Consolas"/>
+          <w:color w:val="000000"/>
+          <w:sz w:val="20"/>
+          <w:szCs w:val="20"/>
+        </w:rPr>
+        <w:tab/>
+        <w:t>rental</w:t>
+      </w:r>
+    </w:p>
+    <w:p>
+      <w:pPr>
+        <w:autoSpaceDE w:val="0"/>
+        <w:autoSpaceDN w:val="0"/>
+        <w:adjustRightInd w:val="0"/>
+        <w:spacing w:after="0" w:line="240" w:lineRule="auto"/>
+        <w:rPr>
+          <w:rFonts w:ascii="Consolas" w:hAnsi="Consolas" w:cs="Consolas"/>
+          <w:sz w:val="20"/>
+          <w:szCs w:val="20"/>
+        </w:rPr>
+      </w:pPr>
+      <w:r>
+        <w:rPr>
+          <w:rFonts w:ascii="Consolas" w:hAnsi="Consolas" w:cs="Consolas"/>
+          <w:b/>
+          <w:bCs/>
+          <w:color w:val="800000"/>
+          <w:sz w:val="20"/>
+          <w:szCs w:val="20"/>
+        </w:rPr>
+        <w:t>where</w:t>
+      </w:r>
+    </w:p>
+    <w:p>
+      <w:pPr>
+        <w:autoSpaceDE w:val="0"/>
+        <w:autoSpaceDN w:val="0"/>
+        <w:adjustRightInd w:val="0"/>
+        <w:spacing w:after="0" w:line="240" w:lineRule="auto"/>
+        <w:rPr>
+          <w:rFonts w:ascii="Consolas" w:hAnsi="Consolas" w:cs="Consolas" w:hint="eastAsia"/>
+          <w:sz w:val="20"/>
+          <w:szCs w:val="20"/>
+        </w:rPr>
+      </w:pPr>
+      <w:r>
+        <w:rPr>
+          <w:rFonts w:ascii="Consolas" w:hAnsi="Consolas" w:cs="Consolas"/>
+          <w:color w:val="000000"/>
+          <w:sz w:val="20"/>
+          <w:szCs w:val="20"/>
+        </w:rPr>
+        <w:tab/>
+        <w:t xml:space="preserve">CUSTOMER_ID </w:t>
+      </w:r>
+      <w:r>
+        <w:rPr>
+          <w:rFonts w:ascii="Consolas" w:hAnsi="Consolas" w:cs="Consolas"/>
+          <w:b/>
+          <w:bCs/>
+          <w:color w:val="800000"/>
+          <w:sz w:val="20"/>
+          <w:szCs w:val="20"/>
+        </w:rPr>
+        <w:t>in</w:t>
+      </w:r>
+      <w:r>
+        <w:rPr>
+          <w:rFonts w:ascii="Consolas" w:hAnsi="Consolas" w:cs="Consolas"/>
+          <w:color w:val="000000"/>
+          <w:sz w:val="20"/>
+          <w:szCs w:val="20"/>
+        </w:rPr>
+        <w:t xml:space="preserve"> (</w:t>
+      </w:r>
+      <w:r>
+        <w:rPr>
+          <w:rFonts w:ascii="Consolas" w:hAnsi="Consolas" w:cs="Consolas"/>
+          <w:color w:val="0000FF"/>
+          <w:sz w:val="20"/>
+          <w:szCs w:val="20"/>
+        </w:rPr>
+        <w:t>1</w:t>
+      </w:r>
+      <w:r>
+        <w:rPr>
+          <w:rFonts w:ascii="Consolas" w:hAnsi="Consolas" w:cs="Consolas"/>
+          <w:color w:val="000000"/>
+          <w:sz w:val="20"/>
+          <w:szCs w:val="20"/>
+        </w:rPr>
+        <w:t xml:space="preserve">, </w:t>
+      </w:r>
+      <w:r>
+        <w:rPr>
+          <w:rFonts w:ascii="Consolas" w:hAnsi="Consolas" w:cs="Consolas"/>
+          <w:color w:val="0000FF"/>
+          <w:sz w:val="20"/>
+          <w:szCs w:val="20"/>
+        </w:rPr>
+        <w:t>2</w:t>
+      </w:r>
+      <w:r>
+        <w:rPr>
+          <w:rFonts w:ascii="Consolas" w:hAnsi="Consolas" w:cs="Consolas"/>
+          <w:color w:val="000000"/>
+          <w:sz w:val="20"/>
+          <w:szCs w:val="20"/>
+        </w:rPr>
+        <w:t>)</w:t>
+      </w:r>
+      <w:r>
+        <w:rPr>
+          <w:rFonts w:ascii="Consolas" w:hAnsi="Consolas" w:cs="Consolas"/>
+          <w:color w:val="000000"/>
+          <w:sz w:val="20"/>
+          <w:szCs w:val="20"/>
+        </w:rPr>
+        <w:t xml:space="preserve"> //CUSTOMER_ID </w:t>
+      </w:r>
+      <w:r>
+        <w:rPr>
+          <w:rFonts w:ascii="Consolas" w:hAnsi="Consolas" w:cs="Consolas" w:hint="eastAsia"/>
+          <w:color w:val="000000"/>
+          <w:sz w:val="20"/>
+          <w:szCs w:val="20"/>
+        </w:rPr>
+        <w:t>가</w:t>
+      </w:r>
+      <w:r>
+        <w:rPr>
+          <w:rFonts w:ascii="Consolas" w:hAnsi="Consolas" w:cs="Consolas" w:hint="eastAsia"/>
+          <w:color w:val="000000"/>
+          <w:sz w:val="20"/>
+          <w:szCs w:val="20"/>
+        </w:rPr>
+        <w:t xml:space="preserve"> </w:t>
+      </w:r>
+      <w:r>
+        <w:rPr>
+          <w:rFonts w:ascii="Consolas" w:hAnsi="Consolas" w:cs="Consolas"/>
+          <w:color w:val="000000"/>
+          <w:sz w:val="20"/>
+          <w:szCs w:val="20"/>
+        </w:rPr>
+        <w:t xml:space="preserve">1 </w:t>
+      </w:r>
+      <w:r>
+        <w:rPr>
+          <w:rFonts w:ascii="Consolas" w:hAnsi="Consolas" w:cs="Consolas" w:hint="eastAsia"/>
+          <w:color w:val="000000"/>
+          <w:sz w:val="20"/>
+          <w:szCs w:val="20"/>
+          <w:u w:val="single"/>
+        </w:rPr>
+        <w:t>혹은</w:t>
+      </w:r>
+      <w:r>
+        <w:rPr>
+          <w:rFonts w:ascii="Consolas" w:hAnsi="Consolas" w:cs="Consolas" w:hint="eastAsia"/>
+          <w:color w:val="000000"/>
+          <w:sz w:val="20"/>
+          <w:szCs w:val="20"/>
+        </w:rPr>
+        <w:t xml:space="preserve"> </w:t>
+      </w:r>
+      <w:r>
+        <w:rPr>
+          <w:rFonts w:ascii="Consolas" w:hAnsi="Consolas" w:cs="Consolas"/>
+          <w:color w:val="000000"/>
+          <w:sz w:val="20"/>
+          <w:szCs w:val="20"/>
+        </w:rPr>
+        <w:t xml:space="preserve">2 </w:t>
+      </w:r>
+      <w:r>
+        <w:rPr>
+          <w:rFonts w:ascii="Consolas" w:hAnsi="Consolas" w:cs="Consolas" w:hint="eastAsia"/>
+          <w:color w:val="000000"/>
+          <w:sz w:val="20"/>
+          <w:szCs w:val="20"/>
+        </w:rPr>
+        <w:t>인것</w:t>
+      </w:r>
+    </w:p>
+    <w:p>
+      <w:pPr>
+        <w:autoSpaceDE w:val="0"/>
+        <w:autoSpaceDN w:val="0"/>
+        <w:adjustRightInd w:val="0"/>
+        <w:spacing w:after="0" w:line="240" w:lineRule="auto"/>
+        <w:rPr>
+          <w:rFonts w:ascii="Consolas" w:hAnsi="Consolas" w:cs="Consolas"/>
+          <w:sz w:val="20"/>
+          <w:szCs w:val="20"/>
+        </w:rPr>
+      </w:pPr>
+      <w:r>
+        <w:rPr>
+          <w:rFonts w:ascii="Consolas" w:hAnsi="Consolas" w:cs="Consolas"/>
+          <w:b/>
+          <w:bCs/>
+          <w:color w:val="800000"/>
+          <w:sz w:val="20"/>
+          <w:szCs w:val="20"/>
+        </w:rPr>
+        <w:t>order</w:t>
+      </w:r>
+      <w:r>
+        <w:rPr>
+          <w:rFonts w:ascii="Consolas" w:hAnsi="Consolas" w:cs="Consolas"/>
+          <w:color w:val="000000"/>
+          <w:sz w:val="20"/>
+          <w:szCs w:val="20"/>
+        </w:rPr>
+        <w:t xml:space="preserve"> </w:t>
+      </w:r>
+      <w:r>
+        <w:rPr>
+          <w:rFonts w:ascii="Consolas" w:hAnsi="Consolas" w:cs="Consolas"/>
+          <w:b/>
+          <w:bCs/>
+          <w:color w:val="800000"/>
+          <w:sz w:val="20"/>
+          <w:szCs w:val="20"/>
+        </w:rPr>
+        <w:t>by</w:t>
+      </w:r>
+    </w:p>
+    <w:p>
+      <w:pPr>
+        <w:rPr>
+          <w:rFonts w:ascii="Consolas" w:hAnsi="Consolas" w:cs="Consolas"/>
+          <w:color w:val="FF0000"/>
+          <w:sz w:val="20"/>
+          <w:szCs w:val="20"/>
+        </w:rPr>
+      </w:pPr>
+      <w:r>
+        <w:rPr>
+          <w:rFonts w:ascii="Consolas" w:hAnsi="Consolas" w:cs="Consolas"/>
+          <w:color w:val="000000"/>
+          <w:sz w:val="20"/>
+          <w:szCs w:val="20"/>
+        </w:rPr>
+        <w:tab/>
+        <w:t xml:space="preserve">RETURN_DATE </w:t>
+      </w:r>
+      <w:r>
+        <w:rPr>
+          <w:rFonts w:ascii="Consolas" w:hAnsi="Consolas" w:cs="Consolas"/>
+          <w:b/>
+          <w:bCs/>
+          <w:color w:val="800000"/>
+          <w:sz w:val="20"/>
+          <w:szCs w:val="20"/>
+        </w:rPr>
+        <w:t>desc</w:t>
+      </w:r>
+      <w:r>
+        <w:rPr>
+          <w:rFonts w:ascii="Consolas" w:hAnsi="Consolas" w:cs="Consolas"/>
+          <w:color w:val="FF0000"/>
+          <w:sz w:val="20"/>
+          <w:szCs w:val="20"/>
+        </w:rPr>
+        <w:t>;</w:t>
+      </w:r>
+    </w:p>
+    <w:p/>
+    <w:p>
+      <w:r>
+        <w:rPr>
+          <w:rFonts w:hint="eastAsia"/>
+        </w:rPr>
+        <w:t>다음과</w:t>
+      </w:r>
+      <w:r>
+        <w:rPr>
+          <w:rFonts w:hint="eastAsia"/>
+        </w:rPr>
+        <w:t xml:space="preserve"> </w:t>
+      </w:r>
+      <w:r>
+        <w:rPr>
+          <w:rFonts w:hint="eastAsia"/>
+        </w:rPr>
+        <w:t>같다</w:t>
+      </w:r>
+      <w:r>
+        <w:rPr>
+          <w:rFonts w:hint="eastAsia"/>
+        </w:rPr>
+        <w:t>.</w:t>
+      </w:r>
+    </w:p>
+    <w:p>
+      <w:r>
+        <w:t>WHERE CUSTOMER_ID = 1</w:t>
+      </w:r>
+    </w:p>
+    <w:p>
+      <w:r>
+        <w:t>OR CUSTOMER_ID =2</w:t>
+      </w:r>
+    </w:p>
+    <w:p/>
+    <w:p>
+      <w:r>
+        <w:rPr>
+          <w:rFonts w:hint="eastAsia"/>
+        </w:rPr>
+        <w:t>I</w:t>
+      </w:r>
+      <w:r>
+        <w:t>N</w:t>
+      </w:r>
+      <w:r>
+        <w:rPr>
+          <w:rFonts w:hint="eastAsia"/>
+        </w:rPr>
+        <w:t>연산자를</w:t>
+      </w:r>
+      <w:r>
+        <w:rPr>
+          <w:rFonts w:hint="eastAsia"/>
+        </w:rPr>
+        <w:t xml:space="preserve"> </w:t>
+      </w:r>
+      <w:r>
+        <w:rPr>
+          <w:rFonts w:hint="eastAsia"/>
+        </w:rPr>
+        <w:t>사용하면</w:t>
+      </w:r>
+      <w:r>
+        <w:rPr>
+          <w:rFonts w:hint="eastAsia"/>
+        </w:rPr>
+        <w:t xml:space="preserve"> </w:t>
+      </w:r>
+      <w:r>
+        <w:rPr>
+          <w:rFonts w:hint="eastAsia"/>
+        </w:rPr>
+        <w:t>가독성이</w:t>
+      </w:r>
+      <w:r>
+        <w:rPr>
+          <w:rFonts w:hint="eastAsia"/>
+        </w:rPr>
+        <w:t xml:space="preserve"> </w:t>
+      </w:r>
+      <w:r>
+        <w:rPr>
+          <w:rFonts w:hint="eastAsia"/>
+        </w:rPr>
+        <w:t>좋다</w:t>
+      </w:r>
+      <w:r>
+        <w:rPr>
+          <w:rFonts w:hint="eastAsia"/>
+        </w:rPr>
+        <w:t>.</w:t>
+      </w:r>
+    </w:p>
+    <w:p>
+      <w:r>
+        <w:rPr>
+          <w:rFonts w:hint="eastAsia"/>
+        </w:rPr>
+        <w:t>옵티마이저의</w:t>
+      </w:r>
+      <w:r>
+        <w:rPr>
+          <w:rFonts w:hint="eastAsia"/>
+        </w:rPr>
+        <w:t xml:space="preserve"> </w:t>
+      </w:r>
+      <w:r>
+        <w:rPr>
+          <w:rFonts w:hint="eastAsia"/>
+        </w:rPr>
+        <w:t>특성상</w:t>
+      </w:r>
+      <w:r>
+        <w:rPr>
+          <w:rFonts w:hint="eastAsia"/>
+        </w:rPr>
+        <w:t>(</w:t>
+      </w:r>
+      <w:r>
+        <w:t xml:space="preserve">DBMS </w:t>
+      </w:r>
+      <w:r>
+        <w:rPr>
+          <w:rFonts w:hint="eastAsia"/>
+        </w:rPr>
+        <w:t>최적화기</w:t>
+      </w:r>
+      <w:r>
+        <w:rPr>
+          <w:rFonts w:hint="eastAsia"/>
+        </w:rPr>
+        <w:t>,</w:t>
+      </w:r>
+      <w:r>
+        <w:t xml:space="preserve"> </w:t>
+      </w:r>
+      <w:r>
+        <w:rPr>
+          <w:rFonts w:hint="eastAsia"/>
+        </w:rPr>
+        <w:t>S</w:t>
+      </w:r>
+      <w:r>
+        <w:t>QL</w:t>
+      </w:r>
+      <w:r>
+        <w:rPr>
+          <w:rFonts w:hint="eastAsia"/>
+        </w:rPr>
+        <w:t>최적화</w:t>
+      </w:r>
+      <w:r>
+        <w:rPr>
+          <w:rFonts w:hint="eastAsia"/>
+        </w:rPr>
+        <w:t>)</w:t>
+      </w:r>
+      <w:r>
+        <w:t xml:space="preserve"> IN </w:t>
+      </w:r>
+      <w:r>
+        <w:rPr>
+          <w:rFonts w:hint="eastAsia"/>
+        </w:rPr>
+        <w:t>조건</w:t>
+      </w:r>
+      <w:r>
+        <w:rPr>
+          <w:rFonts w:hint="eastAsia"/>
+        </w:rPr>
+        <w:t xml:space="preserve"> </w:t>
+      </w:r>
+      <w:r>
+        <w:rPr>
+          <w:rFonts w:hint="eastAsia"/>
+        </w:rPr>
+        <w:t>성능상</w:t>
+      </w:r>
+      <w:r>
+        <w:rPr>
+          <w:rFonts w:hint="eastAsia"/>
+        </w:rPr>
+        <w:t xml:space="preserve"> </w:t>
+      </w:r>
+      <w:r>
+        <w:rPr>
+          <w:rFonts w:hint="eastAsia"/>
+        </w:rPr>
+        <w:t>유리</w:t>
+      </w:r>
+    </w:p>
+    <w:p/>
+    <w:p>
+      <w:pPr>
+        <w:autoSpaceDE w:val="0"/>
+        <w:autoSpaceDN w:val="0"/>
+        <w:adjustRightInd w:val="0"/>
+        <w:spacing w:after="0" w:line="240" w:lineRule="auto"/>
+        <w:rPr>
+          <w:rFonts w:ascii="Consolas" w:hAnsi="Consolas" w:cs="Consolas"/>
+          <w:sz w:val="20"/>
+          <w:szCs w:val="20"/>
+        </w:rPr>
+      </w:pPr>
+      <w:r>
+        <w:rPr>
+          <w:rFonts w:ascii="Consolas" w:hAnsi="Consolas" w:cs="Consolas"/>
+          <w:b/>
+          <w:bCs/>
+          <w:color w:val="800000"/>
+          <w:sz w:val="20"/>
+          <w:szCs w:val="20"/>
+        </w:rPr>
+        <w:t>select</w:t>
+      </w:r>
+    </w:p>
+    <w:p>
+      <w:pPr>
+        <w:autoSpaceDE w:val="0"/>
+        <w:autoSpaceDN w:val="0"/>
+        <w:adjustRightInd w:val="0"/>
+        <w:spacing w:after="0" w:line="240" w:lineRule="auto"/>
+        <w:rPr>
+          <w:rFonts w:ascii="Consolas" w:hAnsi="Consolas" w:cs="Consolas"/>
+          <w:sz w:val="20"/>
+          <w:szCs w:val="20"/>
+        </w:rPr>
+      </w:pPr>
+      <w:r>
+        <w:rPr>
+          <w:rFonts w:ascii="Consolas" w:hAnsi="Consolas" w:cs="Consolas"/>
+          <w:color w:val="000000"/>
+          <w:sz w:val="20"/>
+          <w:szCs w:val="20"/>
+        </w:rPr>
+        <w:tab/>
+        <w:t>CUSTOMER_ID,</w:t>
+      </w:r>
+    </w:p>
+    <w:p>
+      <w:pPr>
+        <w:autoSpaceDE w:val="0"/>
+        <w:autoSpaceDN w:val="0"/>
+        <w:adjustRightInd w:val="0"/>
+        <w:spacing w:after="0" w:line="240" w:lineRule="auto"/>
+        <w:rPr>
+          <w:rFonts w:ascii="Consolas" w:hAnsi="Consolas" w:cs="Consolas"/>
+          <w:sz w:val="20"/>
+          <w:szCs w:val="20"/>
+        </w:rPr>
+      </w:pPr>
+      <w:r>
+        <w:rPr>
+          <w:rFonts w:ascii="Consolas" w:hAnsi="Consolas" w:cs="Consolas"/>
+          <w:color w:val="000000"/>
+          <w:sz w:val="20"/>
+          <w:szCs w:val="20"/>
+        </w:rPr>
+        <w:tab/>
+        <w:t>RENTAL_ID,</w:t>
+      </w:r>
+    </w:p>
+    <w:p>
+      <w:pPr>
+        <w:autoSpaceDE w:val="0"/>
+        <w:autoSpaceDN w:val="0"/>
+        <w:adjustRightInd w:val="0"/>
+        <w:spacing w:after="0" w:line="240" w:lineRule="auto"/>
+        <w:rPr>
+          <w:rFonts w:ascii="Consolas" w:hAnsi="Consolas" w:cs="Consolas"/>
+          <w:sz w:val="20"/>
+          <w:szCs w:val="20"/>
+        </w:rPr>
+      </w:pPr>
+      <w:r>
+        <w:rPr>
+          <w:rFonts w:ascii="Consolas" w:hAnsi="Consolas" w:cs="Consolas"/>
+          <w:color w:val="000000"/>
+          <w:sz w:val="20"/>
+          <w:szCs w:val="20"/>
+        </w:rPr>
+        <w:tab/>
+        <w:t>RETURN_DATE</w:t>
+      </w:r>
+    </w:p>
+    <w:p>
+      <w:pPr>
+        <w:autoSpaceDE w:val="0"/>
+        <w:autoSpaceDN w:val="0"/>
+        <w:adjustRightInd w:val="0"/>
+        <w:spacing w:after="0" w:line="240" w:lineRule="auto"/>
+        <w:rPr>
+          <w:rFonts w:ascii="Consolas" w:hAnsi="Consolas" w:cs="Consolas"/>
+          <w:sz w:val="20"/>
+          <w:szCs w:val="20"/>
+        </w:rPr>
+      </w:pPr>
+      <w:r>
+        <w:rPr>
+          <w:rFonts w:ascii="Consolas" w:hAnsi="Consolas" w:cs="Consolas"/>
+          <w:b/>
+          <w:bCs/>
+          <w:color w:val="800000"/>
+          <w:sz w:val="20"/>
+          <w:szCs w:val="20"/>
+        </w:rPr>
+        <w:t>from</w:t>
+      </w:r>
+    </w:p>
+    <w:p>
+      <w:pPr>
+        <w:autoSpaceDE w:val="0"/>
+        <w:autoSpaceDN w:val="0"/>
+        <w:adjustRightInd w:val="0"/>
+        <w:spacing w:after="0" w:line="240" w:lineRule="auto"/>
+        <w:rPr>
+          <w:rFonts w:ascii="Consolas" w:hAnsi="Consolas" w:cs="Consolas"/>
+          <w:sz w:val="20"/>
+          <w:szCs w:val="20"/>
+        </w:rPr>
+      </w:pPr>
+      <w:r>
+        <w:rPr>
+          <w:rFonts w:ascii="Consolas" w:hAnsi="Consolas" w:cs="Consolas"/>
+          <w:color w:val="000000"/>
+          <w:sz w:val="20"/>
+          <w:szCs w:val="20"/>
+        </w:rPr>
+        <w:tab/>
+        <w:t>rental</w:t>
+      </w:r>
+    </w:p>
+    <w:p>
+      <w:pPr>
+        <w:autoSpaceDE w:val="0"/>
+        <w:autoSpaceDN w:val="0"/>
+        <w:adjustRightInd w:val="0"/>
+        <w:spacing w:after="0" w:line="240" w:lineRule="auto"/>
+        <w:rPr>
+          <w:rFonts w:ascii="Consolas" w:hAnsi="Consolas" w:cs="Consolas"/>
+          <w:sz w:val="20"/>
+          <w:szCs w:val="20"/>
+        </w:rPr>
+      </w:pPr>
+      <w:r>
+        <w:rPr>
+          <w:rFonts w:ascii="Consolas" w:hAnsi="Consolas" w:cs="Consolas"/>
+          <w:b/>
+          <w:bCs/>
+          <w:color w:val="800000"/>
+          <w:sz w:val="20"/>
+          <w:szCs w:val="20"/>
+        </w:rPr>
+        <w:t>where</w:t>
+      </w:r>
+    </w:p>
+    <w:p>
+      <w:pPr>
+        <w:autoSpaceDE w:val="0"/>
+        <w:autoSpaceDN w:val="0"/>
+        <w:adjustRightInd w:val="0"/>
+        <w:spacing w:after="0" w:line="240" w:lineRule="auto"/>
+        <w:rPr>
+          <w:rFonts w:ascii="Consolas" w:hAnsi="Consolas" w:cs="Consolas" w:hint="eastAsia"/>
+          <w:sz w:val="20"/>
+          <w:szCs w:val="20"/>
+        </w:rPr>
+      </w:pPr>
+      <w:r>
+        <w:rPr>
+          <w:rFonts w:ascii="Consolas" w:hAnsi="Consolas" w:cs="Consolas"/>
+          <w:color w:val="000000"/>
+          <w:sz w:val="20"/>
+          <w:szCs w:val="20"/>
+        </w:rPr>
+        <w:tab/>
+        <w:t xml:space="preserve">CUSTOMER_ID </w:t>
+      </w:r>
+      <w:r>
+        <w:rPr>
+          <w:rFonts w:ascii="Consolas" w:hAnsi="Consolas" w:cs="Consolas"/>
+          <w:b/>
+          <w:bCs/>
+          <w:color w:val="800000"/>
+          <w:sz w:val="20"/>
+          <w:szCs w:val="20"/>
+        </w:rPr>
+        <w:t>not</w:t>
+      </w:r>
+      <w:r>
+        <w:rPr>
+          <w:rFonts w:ascii="Consolas" w:hAnsi="Consolas" w:cs="Consolas"/>
+          <w:color w:val="000000"/>
+          <w:sz w:val="20"/>
+          <w:szCs w:val="20"/>
+        </w:rPr>
+        <w:t xml:space="preserve"> </w:t>
+      </w:r>
+      <w:r>
+        <w:rPr>
+          <w:rFonts w:ascii="Consolas" w:hAnsi="Consolas" w:cs="Consolas"/>
+          <w:b/>
+          <w:bCs/>
+          <w:color w:val="800000"/>
+          <w:sz w:val="20"/>
+          <w:szCs w:val="20"/>
+        </w:rPr>
+        <w:t>in</w:t>
+      </w:r>
+      <w:r>
+        <w:rPr>
+          <w:rFonts w:ascii="Consolas" w:hAnsi="Consolas" w:cs="Consolas"/>
+          <w:color w:val="000000"/>
+          <w:sz w:val="20"/>
+          <w:szCs w:val="20"/>
+        </w:rPr>
+        <w:t xml:space="preserve"> (</w:t>
+      </w:r>
+      <w:r>
+        <w:rPr>
+          <w:rFonts w:ascii="Consolas" w:hAnsi="Consolas" w:cs="Consolas"/>
+          <w:color w:val="0000FF"/>
+          <w:sz w:val="20"/>
+          <w:szCs w:val="20"/>
+        </w:rPr>
+        <w:t>1</w:t>
+      </w:r>
+      <w:r>
+        <w:rPr>
+          <w:rFonts w:ascii="Consolas" w:hAnsi="Consolas" w:cs="Consolas"/>
+          <w:color w:val="000000"/>
+          <w:sz w:val="20"/>
+          <w:szCs w:val="20"/>
+        </w:rPr>
+        <w:t xml:space="preserve">, </w:t>
+      </w:r>
+      <w:r>
+        <w:rPr>
+          <w:rFonts w:ascii="Consolas" w:hAnsi="Consolas" w:cs="Consolas"/>
+          <w:color w:val="0000FF"/>
+          <w:sz w:val="20"/>
+          <w:szCs w:val="20"/>
+        </w:rPr>
+        <w:t>2</w:t>
+      </w:r>
+      <w:r>
+        <w:rPr>
+          <w:rFonts w:ascii="Consolas" w:hAnsi="Consolas" w:cs="Consolas"/>
+          <w:color w:val="000000"/>
+          <w:sz w:val="20"/>
+          <w:szCs w:val="20"/>
+        </w:rPr>
+        <w:t>)</w:t>
+      </w:r>
+      <w:r>
+        <w:rPr>
+          <w:rFonts w:ascii="Consolas" w:hAnsi="Consolas" w:cs="Consolas"/>
+          <w:color w:val="000000"/>
+          <w:sz w:val="20"/>
+          <w:szCs w:val="20"/>
+        </w:rPr>
+        <w:t xml:space="preserve"> //</w:t>
+      </w:r>
+      <w:r>
+        <w:rPr>
+          <w:rFonts w:ascii="Consolas" w:hAnsi="Consolas" w:cs="Consolas" w:hint="eastAsia"/>
+          <w:color w:val="000000"/>
+          <w:sz w:val="20"/>
+          <w:szCs w:val="20"/>
+        </w:rPr>
+        <w:t>C</w:t>
+      </w:r>
+      <w:r>
+        <w:rPr>
+          <w:rFonts w:ascii="Consolas" w:hAnsi="Consolas" w:cs="Consolas"/>
+          <w:color w:val="000000"/>
+          <w:sz w:val="20"/>
+          <w:szCs w:val="20"/>
+        </w:rPr>
+        <w:t>USTOMER_ID</w:t>
+      </w:r>
+      <w:r>
+        <w:rPr>
+          <w:rFonts w:ascii="Consolas" w:hAnsi="Consolas" w:cs="Consolas" w:hint="eastAsia"/>
+          <w:color w:val="000000"/>
+          <w:sz w:val="20"/>
+          <w:szCs w:val="20"/>
+        </w:rPr>
+        <w:t>가</w:t>
+      </w:r>
+      <w:r>
+        <w:rPr>
+          <w:rFonts w:ascii="Consolas" w:hAnsi="Consolas" w:cs="Consolas" w:hint="eastAsia"/>
+          <w:color w:val="000000"/>
+          <w:sz w:val="20"/>
+          <w:szCs w:val="20"/>
+        </w:rPr>
+        <w:t xml:space="preserve"> </w:t>
+      </w:r>
+      <w:r>
+        <w:rPr>
+          <w:rFonts w:ascii="Consolas" w:hAnsi="Consolas" w:cs="Consolas"/>
+          <w:color w:val="000000"/>
+          <w:sz w:val="20"/>
+          <w:szCs w:val="20"/>
+        </w:rPr>
+        <w:t>1 OR 2</w:t>
+      </w:r>
+      <w:r>
+        <w:rPr>
+          <w:rFonts w:ascii="Consolas" w:hAnsi="Consolas" w:cs="Consolas" w:hint="eastAsia"/>
+          <w:color w:val="000000"/>
+          <w:sz w:val="20"/>
+          <w:szCs w:val="20"/>
+        </w:rPr>
+        <w:t>가</w:t>
+      </w:r>
+      <w:r>
+        <w:rPr>
+          <w:rFonts w:ascii="Consolas" w:hAnsi="Consolas" w:cs="Consolas" w:hint="eastAsia"/>
+          <w:color w:val="000000"/>
+          <w:sz w:val="20"/>
+          <w:szCs w:val="20"/>
+        </w:rPr>
+        <w:t xml:space="preserve"> </w:t>
+      </w:r>
+      <w:r>
+        <w:rPr>
+          <w:rFonts w:ascii="Consolas" w:hAnsi="Consolas" w:cs="Consolas" w:hint="eastAsia"/>
+          <w:color w:val="000000"/>
+          <w:sz w:val="20"/>
+          <w:szCs w:val="20"/>
+        </w:rPr>
+        <w:t>아닌것</w:t>
+      </w:r>
+      <w:r>
+        <w:rPr>
+          <w:rFonts w:ascii="Consolas" w:hAnsi="Consolas" w:cs="Consolas" w:hint="eastAsia"/>
+          <w:color w:val="000000"/>
+          <w:sz w:val="20"/>
+          <w:szCs w:val="20"/>
+        </w:rPr>
+        <w:t>(</w:t>
+      </w:r>
+      <w:r>
+        <w:rPr>
+          <w:rFonts w:ascii="Consolas" w:hAnsi="Consolas" w:cs="Consolas"/>
+          <w:color w:val="000000"/>
+          <w:sz w:val="20"/>
+          <w:szCs w:val="20"/>
+        </w:rPr>
+        <w:t xml:space="preserve">1,2 </w:t>
+      </w:r>
+      <w:r>
+        <w:rPr>
+          <w:rFonts w:ascii="Consolas" w:hAnsi="Consolas" w:cs="Consolas" w:hint="eastAsia"/>
+          <w:color w:val="000000"/>
+          <w:sz w:val="20"/>
+          <w:szCs w:val="20"/>
+        </w:rPr>
+        <w:t>제외</w:t>
+      </w:r>
+      <w:r>
+        <w:rPr>
+          <w:rFonts w:ascii="Consolas" w:hAnsi="Consolas" w:cs="Consolas" w:hint="eastAsia"/>
+          <w:color w:val="000000"/>
+          <w:sz w:val="20"/>
+          <w:szCs w:val="20"/>
+        </w:rPr>
+        <w:t xml:space="preserve"> </w:t>
+      </w:r>
+      <w:r>
+        <w:rPr>
+          <w:rFonts w:ascii="Consolas" w:hAnsi="Consolas" w:cs="Consolas" w:hint="eastAsia"/>
+          <w:color w:val="000000"/>
+          <w:sz w:val="20"/>
+          <w:szCs w:val="20"/>
+        </w:rPr>
+        <w:t>나머지</w:t>
+      </w:r>
+      <w:r>
+        <w:rPr>
+          <w:rFonts w:ascii="Consolas" w:hAnsi="Consolas" w:cs="Consolas" w:hint="eastAsia"/>
+          <w:color w:val="000000"/>
+          <w:sz w:val="20"/>
+          <w:szCs w:val="20"/>
+        </w:rPr>
+        <w:t>)</w:t>
+      </w:r>
+    </w:p>
+    <w:p>
+      <w:pPr>
+        <w:autoSpaceDE w:val="0"/>
+        <w:autoSpaceDN w:val="0"/>
+        <w:adjustRightInd w:val="0"/>
+        <w:spacing w:after="0" w:line="240" w:lineRule="auto"/>
+        <w:rPr>
+          <w:rFonts w:ascii="Consolas" w:hAnsi="Consolas" w:cs="Consolas"/>
+          <w:sz w:val="20"/>
+          <w:szCs w:val="20"/>
+        </w:rPr>
+      </w:pPr>
+      <w:r>
+        <w:rPr>
+          <w:rFonts w:ascii="Consolas" w:hAnsi="Consolas" w:cs="Consolas"/>
+          <w:b/>
+          <w:bCs/>
+          <w:color w:val="800000"/>
+          <w:sz w:val="20"/>
+          <w:szCs w:val="20"/>
+        </w:rPr>
+        <w:t>order</w:t>
+      </w:r>
+      <w:r>
+        <w:rPr>
+          <w:rFonts w:ascii="Consolas" w:hAnsi="Consolas" w:cs="Consolas"/>
+          <w:color w:val="000000"/>
+          <w:sz w:val="20"/>
+          <w:szCs w:val="20"/>
+        </w:rPr>
+        <w:t xml:space="preserve"> </w:t>
+      </w:r>
+      <w:r>
+        <w:rPr>
+          <w:rFonts w:ascii="Consolas" w:hAnsi="Consolas" w:cs="Consolas"/>
+          <w:b/>
+          <w:bCs/>
+          <w:color w:val="800000"/>
+          <w:sz w:val="20"/>
+          <w:szCs w:val="20"/>
+        </w:rPr>
+        <w:t>by</w:t>
+      </w:r>
+    </w:p>
+    <w:p>
+      <w:r>
+        <w:rPr>
+          <w:rFonts w:ascii="Consolas" w:hAnsi="Consolas" w:cs="Consolas"/>
+          <w:color w:val="000000"/>
+          <w:sz w:val="20"/>
+          <w:szCs w:val="20"/>
+        </w:rPr>
+        <w:tab/>
+        <w:t xml:space="preserve">RETURN_DATE </w:t>
+      </w:r>
+      <w:r>
+        <w:rPr>
+          <w:rFonts w:ascii="Consolas" w:hAnsi="Consolas" w:cs="Consolas"/>
+          <w:b/>
+          <w:bCs/>
+          <w:color w:val="800000"/>
+          <w:sz w:val="20"/>
+          <w:szCs w:val="20"/>
+        </w:rPr>
+        <w:t>desc</w:t>
+      </w:r>
+      <w:r>
+        <w:rPr>
+          <w:rFonts w:ascii="Consolas" w:hAnsi="Consolas" w:cs="Consolas"/>
+          <w:color w:val="FF0000"/>
+          <w:sz w:val="20"/>
+          <w:szCs w:val="20"/>
+        </w:rPr>
+        <w:t>;</w:t>
+      </w:r>
+      <w:r>
+        <w:rPr>
+          <w:rFonts w:hint="eastAsia"/>
+        </w:rPr>
+        <w:t xml:space="preserve"> </w:t>
+      </w:r>
+    </w:p>
+    <w:p>
+      <w:r>
+        <w:rPr>
+          <w:rFonts w:hint="eastAsia"/>
+        </w:rPr>
+        <w:t>N</w:t>
+      </w:r>
+      <w:r>
+        <w:t xml:space="preserve">OT IN </w:t>
+      </w:r>
+      <w:r>
+        <w:rPr>
+          <w:rFonts w:hint="eastAsia"/>
+        </w:rPr>
+        <w:t>연산자는</w:t>
+      </w:r>
+      <w:r>
+        <w:rPr>
+          <w:rFonts w:hint="eastAsia"/>
+        </w:rPr>
+        <w:t xml:space="preserve"> </w:t>
+      </w:r>
+      <w:r>
+        <w:t>CUSTOMER_ID</w:t>
+      </w:r>
+      <w:r>
+        <w:t xml:space="preserve"> </w:t>
+      </w:r>
+      <w:r>
+        <w:t>&lt;&gt;</w:t>
+      </w:r>
+      <w:r>
+        <w:t xml:space="preserve"> </w:t>
+      </w:r>
+      <w:r>
+        <w:t>1 AND CUSTOMER_ID</w:t>
+      </w:r>
+      <w:r>
+        <w:t xml:space="preserve"> </w:t>
+      </w:r>
+      <w:r>
+        <w:t>&lt;&gt;</w:t>
+      </w:r>
+      <w:r>
+        <w:t xml:space="preserve"> </w:t>
+      </w:r>
+      <w:r>
+        <w:t>2</w:t>
+      </w:r>
+      <w:r>
+        <w:rPr>
+          <w:rFonts w:hint="eastAsia"/>
+        </w:rPr>
+        <w:t>와</w:t>
+      </w:r>
+      <w:r>
+        <w:rPr>
+          <w:rFonts w:hint="eastAsia"/>
+        </w:rPr>
+        <w:t xml:space="preserve"> </w:t>
+      </w:r>
+      <w:r>
+        <w:rPr>
+          <w:rFonts w:hint="eastAsia"/>
+        </w:rPr>
+        <w:t>같다</w:t>
+      </w:r>
+      <w:r>
+        <w:rPr>
+          <w:rFonts w:hint="eastAsia"/>
+        </w:rPr>
+        <w:t>.</w:t>
+      </w:r>
+    </w:p>
+    <w:p>
+      <w:r>
+        <w:rPr>
+          <w:rFonts w:hint="eastAsia"/>
+        </w:rPr>
+        <w:lastRenderedPageBreak/>
+        <w:t>가능한</w:t>
+      </w:r>
+      <w:r>
+        <w:rPr>
+          <w:rFonts w:hint="eastAsia"/>
+        </w:rPr>
+        <w:t xml:space="preserve"> </w:t>
+      </w:r>
+      <w:r>
+        <w:t>NOT IN</w:t>
+      </w:r>
+      <w:r>
+        <w:rPr>
+          <w:rFonts w:hint="eastAsia"/>
+        </w:rPr>
+        <w:t>을</w:t>
+      </w:r>
+      <w:r>
+        <w:rPr>
+          <w:rFonts w:hint="eastAsia"/>
+        </w:rPr>
+        <w:t xml:space="preserve"> </w:t>
+      </w:r>
+      <w:r>
+        <w:rPr>
+          <w:rFonts w:hint="eastAsia"/>
+        </w:rPr>
+        <w:t>사용하는게</w:t>
+      </w:r>
+      <w:r>
+        <w:rPr>
+          <w:rFonts w:hint="eastAsia"/>
+        </w:rPr>
+        <w:t xml:space="preserve"> </w:t>
+      </w:r>
+      <w:r>
+        <w:rPr>
+          <w:rFonts w:hint="eastAsia"/>
+        </w:rPr>
+        <w:t>가독성</w:t>
+      </w:r>
+      <w:r>
+        <w:rPr>
+          <w:rFonts w:hint="eastAsia"/>
+        </w:rPr>
+        <w:t xml:space="preserve"> </w:t>
+      </w:r>
+      <w:r>
+        <w:rPr>
+          <w:rFonts w:hint="eastAsia"/>
+        </w:rPr>
+        <w:t>좋다</w:t>
+      </w:r>
+      <w:r>
+        <w:rPr>
+          <w:rFonts w:hint="eastAsia"/>
+        </w:rPr>
+        <w:t>.</w:t>
+      </w:r>
+    </w:p>
+    <w:p/>
+    <w:p>
+      <w:r>
+        <w:rPr>
+          <w:rFonts w:hint="eastAsia"/>
+        </w:rPr>
+        <w:t>I</w:t>
+      </w:r>
+      <w:r>
+        <w:t xml:space="preserve">N </w:t>
+      </w:r>
+      <w:r>
+        <w:rPr>
+          <w:rFonts w:hint="eastAsia"/>
+        </w:rPr>
+        <w:t>연산자</w:t>
+      </w:r>
+      <w:r>
+        <w:rPr>
+          <w:rFonts w:hint="eastAsia"/>
+        </w:rPr>
+        <w:t xml:space="preserve"> </w:t>
+      </w:r>
+      <w:r>
+        <w:rPr>
+          <w:rFonts w:hint="eastAsia"/>
+        </w:rPr>
+        <w:t>실습</w:t>
+      </w:r>
+      <w:r>
+        <w:rPr>
+          <w:rFonts w:hint="eastAsia"/>
+        </w:rPr>
+        <w:t xml:space="preserve"> </w:t>
+      </w:r>
+      <w:r>
+        <w:t xml:space="preserve">– </w:t>
+      </w:r>
+      <w:r>
+        <w:rPr>
+          <w:rFonts w:hint="eastAsia"/>
+        </w:rPr>
+        <w:t>서브쿼리</w:t>
+      </w:r>
+      <w:r>
+        <w:rPr>
+          <w:rFonts w:hint="eastAsia"/>
+        </w:rPr>
+        <w:t xml:space="preserve"> </w:t>
+      </w:r>
+    </w:p>
+    <w:p>
+      <w:pPr>
+        <w:autoSpaceDE w:val="0"/>
+        <w:autoSpaceDN w:val="0"/>
+        <w:adjustRightInd w:val="0"/>
+        <w:spacing w:after="0" w:line="240" w:lineRule="auto"/>
+        <w:rPr>
+          <w:rFonts w:ascii="Consolas" w:hAnsi="Consolas" w:cs="Consolas"/>
+          <w:sz w:val="20"/>
+          <w:szCs w:val="20"/>
+        </w:rPr>
+      </w:pPr>
+      <w:r>
+        <w:rPr>
+          <w:rFonts w:ascii="Consolas" w:hAnsi="Consolas" w:cs="Consolas"/>
+          <w:b/>
+          <w:bCs/>
+          <w:color w:val="800000"/>
+          <w:sz w:val="20"/>
+          <w:szCs w:val="20"/>
+        </w:rPr>
+        <w:t>select</w:t>
+      </w:r>
+    </w:p>
+    <w:p>
+      <w:pPr>
+        <w:autoSpaceDE w:val="0"/>
+        <w:autoSpaceDN w:val="0"/>
+        <w:adjustRightInd w:val="0"/>
+        <w:spacing w:after="0" w:line="240" w:lineRule="auto"/>
+        <w:rPr>
+          <w:rFonts w:ascii="Consolas" w:hAnsi="Consolas" w:cs="Consolas" w:hint="eastAsia"/>
+          <w:sz w:val="20"/>
+          <w:szCs w:val="20"/>
+        </w:rPr>
+      </w:pPr>
+      <w:r>
+        <w:rPr>
+          <w:rFonts w:ascii="Consolas" w:hAnsi="Consolas" w:cs="Consolas"/>
+          <w:color w:val="000000"/>
+          <w:sz w:val="20"/>
+          <w:szCs w:val="20"/>
+        </w:rPr>
+        <w:tab/>
+        <w:t>FIRST_NAME,</w:t>
+      </w:r>
+      <w:r>
+        <w:rPr>
+          <w:rFonts w:ascii="Consolas" w:hAnsi="Consolas" w:cs="Consolas"/>
+          <w:color w:val="000000"/>
+          <w:sz w:val="20"/>
+          <w:szCs w:val="20"/>
+        </w:rPr>
+        <w:tab/>
+        <w:t>//RETURN_DATE</w:t>
+      </w:r>
+      <w:r>
+        <w:rPr>
+          <w:rFonts w:ascii="Consolas" w:hAnsi="Consolas" w:cs="Consolas" w:hint="eastAsia"/>
+          <w:color w:val="000000"/>
+          <w:sz w:val="20"/>
+          <w:szCs w:val="20"/>
+        </w:rPr>
+        <w:t>가</w:t>
+      </w:r>
+      <w:r>
+        <w:rPr>
+          <w:rFonts w:ascii="Consolas" w:hAnsi="Consolas" w:cs="Consolas" w:hint="eastAsia"/>
+          <w:color w:val="000000"/>
+          <w:sz w:val="20"/>
+          <w:szCs w:val="20"/>
+        </w:rPr>
+        <w:t xml:space="preserve"> </w:t>
+      </w:r>
+      <w:r>
+        <w:rPr>
+          <w:rFonts w:ascii="Consolas" w:hAnsi="Consolas" w:cs="Consolas"/>
+          <w:color w:val="000000"/>
+          <w:sz w:val="20"/>
+          <w:szCs w:val="20"/>
+        </w:rPr>
+        <w:t>2015</w:t>
+      </w:r>
+      <w:r>
+        <w:rPr>
+          <w:rFonts w:ascii="Consolas" w:hAnsi="Consolas" w:cs="Consolas" w:hint="eastAsia"/>
+          <w:color w:val="000000"/>
+          <w:sz w:val="20"/>
+          <w:szCs w:val="20"/>
+        </w:rPr>
+        <w:t>년</w:t>
+      </w:r>
+      <w:r>
+        <w:rPr>
+          <w:rFonts w:ascii="Consolas" w:hAnsi="Consolas" w:cs="Consolas" w:hint="eastAsia"/>
+          <w:color w:val="000000"/>
+          <w:sz w:val="20"/>
+          <w:szCs w:val="20"/>
+        </w:rPr>
+        <w:t xml:space="preserve"> </w:t>
+      </w:r>
+      <w:r>
+        <w:rPr>
+          <w:rFonts w:ascii="Consolas" w:hAnsi="Consolas" w:cs="Consolas"/>
+          <w:color w:val="000000"/>
+          <w:sz w:val="20"/>
+          <w:szCs w:val="20"/>
+        </w:rPr>
+        <w:t>5</w:t>
+      </w:r>
+      <w:r>
+        <w:rPr>
+          <w:rFonts w:ascii="Consolas" w:hAnsi="Consolas" w:cs="Consolas" w:hint="eastAsia"/>
+          <w:color w:val="000000"/>
+          <w:sz w:val="20"/>
+          <w:szCs w:val="20"/>
+        </w:rPr>
+        <w:t>월</w:t>
+      </w:r>
+      <w:r>
+        <w:rPr>
+          <w:rFonts w:ascii="Consolas" w:hAnsi="Consolas" w:cs="Consolas" w:hint="eastAsia"/>
+          <w:color w:val="000000"/>
+          <w:sz w:val="20"/>
+          <w:szCs w:val="20"/>
+        </w:rPr>
+        <w:t xml:space="preserve"> </w:t>
+      </w:r>
+      <w:r>
+        <w:rPr>
+          <w:rFonts w:ascii="Consolas" w:hAnsi="Consolas" w:cs="Consolas"/>
+          <w:color w:val="000000"/>
+          <w:sz w:val="20"/>
+          <w:szCs w:val="20"/>
+        </w:rPr>
+        <w:t>27</w:t>
+      </w:r>
+      <w:r>
+        <w:rPr>
+          <w:rFonts w:ascii="Consolas" w:hAnsi="Consolas" w:cs="Consolas" w:hint="eastAsia"/>
+          <w:color w:val="000000"/>
+          <w:sz w:val="20"/>
+          <w:szCs w:val="20"/>
+        </w:rPr>
+        <w:t>일인</w:t>
+      </w:r>
+      <w:r>
+        <w:rPr>
+          <w:rFonts w:ascii="Consolas" w:hAnsi="Consolas" w:cs="Consolas" w:hint="eastAsia"/>
+          <w:color w:val="000000"/>
+          <w:sz w:val="20"/>
+          <w:szCs w:val="20"/>
+        </w:rPr>
+        <w:t xml:space="preserve"> </w:t>
+      </w:r>
+      <w:r>
+        <w:rPr>
+          <w:rFonts w:ascii="Consolas" w:hAnsi="Consolas" w:cs="Consolas"/>
+          <w:color w:val="000000"/>
+          <w:sz w:val="20"/>
+          <w:szCs w:val="20"/>
+        </w:rPr>
+        <w:t>CUSTOMER_ID</w:t>
+      </w:r>
+      <w:r>
+        <w:rPr>
+          <w:rFonts w:ascii="Consolas" w:hAnsi="Consolas" w:cs="Consolas" w:hint="eastAsia"/>
+          <w:color w:val="000000"/>
+          <w:sz w:val="20"/>
+          <w:szCs w:val="20"/>
+        </w:rPr>
+        <w:t>의</w:t>
+      </w:r>
+      <w:r>
+        <w:rPr>
+          <w:rFonts w:ascii="Consolas" w:hAnsi="Consolas" w:cs="Consolas" w:hint="eastAsia"/>
+          <w:color w:val="000000"/>
+          <w:sz w:val="20"/>
+          <w:szCs w:val="20"/>
+        </w:rPr>
+        <w:t xml:space="preserve"> </w:t>
+      </w:r>
+      <w:r>
+        <w:rPr>
+          <w:rFonts w:ascii="Consolas" w:hAnsi="Consolas" w:cs="Consolas"/>
+          <w:color w:val="000000"/>
+          <w:sz w:val="20"/>
+          <w:szCs w:val="20"/>
+        </w:rPr>
+        <w:t xml:space="preserve">FIRST_NAME,LAST_NAME </w:t>
+      </w:r>
+      <w:r>
+        <w:rPr>
+          <w:rFonts w:ascii="Consolas" w:hAnsi="Consolas" w:cs="Consolas" w:hint="eastAsia"/>
+          <w:color w:val="000000"/>
+          <w:sz w:val="20"/>
+          <w:szCs w:val="20"/>
         </w:rPr>
         <w:t>출력</w:t>
       </w:r>
-      <w:r>
-        <w:rPr>
-          <w:rFonts w:hint="eastAsia"/>
-          <w:b/>
-          <w:bCs/>
-        </w:rPr>
-        <w:t xml:space="preserve"> </w:t>
-      </w:r>
-      <w:r>
-        <w:rPr>
-          <w:rFonts w:hint="eastAsia"/>
-          <w:b/>
-          <w:bCs/>
-        </w:rPr>
-        <w:t>시</w:t>
-      </w:r>
-      <w:r>
-        <w:rPr>
-          <w:rFonts w:hint="eastAsia"/>
-          <w:b/>
-          <w:bCs/>
-        </w:rPr>
-        <w:t xml:space="preserve"> </w:t>
-      </w:r>
-      <w:r>
-        <w:rPr>
-          <w:rFonts w:hint="eastAsia"/>
-          <w:b/>
-          <w:bCs/>
-        </w:rPr>
-        <w:t>출력하는</w:t>
-      </w:r>
-      <w:r>
-        <w:rPr>
-          <w:rFonts w:hint="eastAsia"/>
-          <w:b/>
-          <w:bCs/>
-        </w:rPr>
-        <w:t xml:space="preserve"> </w:t>
-      </w:r>
-      <w:r>
-        <w:rPr>
-          <w:rFonts w:hint="eastAsia"/>
-          <w:b/>
-          <w:bCs/>
-        </w:rPr>
-        <w:t>행의</w:t>
-      </w:r>
-      <w:r>
-        <w:rPr>
-          <w:rFonts w:hint="eastAsia"/>
-          <w:b/>
-          <w:bCs/>
-        </w:rPr>
-        <w:t xml:space="preserve"> </w:t>
-      </w:r>
-      <w:r>
-        <w:rPr>
-          <w:rFonts w:hint="eastAsia"/>
-          <w:b/>
-          <w:bCs/>
-        </w:rPr>
-        <w:t>수를</w:t>
-      </w:r>
-      <w:r>
-        <w:rPr>
-          <w:rFonts w:hint="eastAsia"/>
-          <w:b/>
-          <w:bCs/>
-        </w:rPr>
-        <w:t xml:space="preserve"> </w:t>
-      </w:r>
-      <w:r>
-        <w:rPr>
-          <w:rFonts w:hint="eastAsia"/>
-          <w:b/>
-          <w:bCs/>
-        </w:rPr>
-        <w:t>한정하는</w:t>
-      </w:r>
-      <w:r>
-        <w:rPr>
-          <w:rFonts w:hint="eastAsia"/>
-          <w:b/>
-          <w:bCs/>
-        </w:rPr>
-        <w:t xml:space="preserve"> </w:t>
-      </w:r>
-      <w:r>
-        <w:rPr>
-          <w:rFonts w:hint="eastAsia"/>
-          <w:b/>
-          <w:bCs/>
-        </w:rPr>
-        <w:t>역할을</w:t>
-      </w:r>
-      <w:r>
-        <w:rPr>
-          <w:rFonts w:hint="eastAsia"/>
-          <w:b/>
-          <w:bCs/>
-        </w:rPr>
-        <w:t xml:space="preserve"> </w:t>
-      </w:r>
-      <w:r>
-        <w:rPr>
-          <w:rFonts w:hint="eastAsia"/>
-          <w:b/>
-          <w:bCs/>
-        </w:rPr>
-        <w:t>한다</w:t>
-      </w:r>
-      <w:r>
-        <w:rPr>
-          <w:rFonts w:hint="eastAsia"/>
-          <w:b/>
-          <w:bCs/>
-        </w:rPr>
-        <w:t>.</w:t>
-      </w:r>
-      <w:r>
-        <w:rPr>
-          <w:b/>
-          <w:bCs/>
-        </w:rPr>
-        <w:t xml:space="preserve"> </w:t>
-      </w:r>
-      <w:r>
-        <w:rPr>
-          <w:rFonts w:hint="eastAsia"/>
-          <w:b/>
-          <w:bCs/>
-        </w:rPr>
-        <w:t>부분</w:t>
-      </w:r>
-      <w:r>
-        <w:rPr>
-          <w:rFonts w:hint="eastAsia"/>
-          <w:b/>
-          <w:bCs/>
-        </w:rPr>
-        <w:t xml:space="preserve"> </w:t>
-      </w:r>
-      <w:r>
-        <w:rPr>
-          <w:rFonts w:hint="eastAsia"/>
-          <w:b/>
-          <w:bCs/>
-        </w:rPr>
-        <w:t>범우</w:t>
-      </w:r>
-      <w:r>
-        <w:rPr>
-          <w:rFonts w:hint="eastAsia"/>
-          <w:b/>
-          <w:bCs/>
-        </w:rPr>
-        <w:t xml:space="preserve"> </w:t>
-      </w:r>
-      <w:r>
-        <w:rPr>
-          <w:rFonts w:hint="eastAsia"/>
-          <w:b/>
-          <w:bCs/>
-        </w:rPr>
-        <w:t>처리</w:t>
-      </w:r>
-      <w:r>
-        <w:rPr>
-          <w:rFonts w:hint="eastAsia"/>
-          <w:b/>
-          <w:bCs/>
-        </w:rPr>
-        <w:t xml:space="preserve"> </w:t>
-      </w:r>
-      <w:r>
-        <w:rPr>
-          <w:rFonts w:hint="eastAsia"/>
-          <w:b/>
-          <w:bCs/>
-        </w:rPr>
-        <w:t>시</w:t>
-      </w:r>
-      <w:r>
-        <w:rPr>
-          <w:rFonts w:hint="eastAsia"/>
-          <w:b/>
-          <w:bCs/>
-        </w:rPr>
-        <w:t xml:space="preserve"> </w:t>
-      </w:r>
-      <w:r>
-        <w:rPr>
-          <w:rFonts w:hint="eastAsia"/>
-          <w:b/>
-          <w:bCs/>
-        </w:rPr>
-        <w:t>사용된다</w:t>
-      </w:r>
-      <w:r>
-        <w:rPr>
-          <w:rFonts w:hint="eastAsia"/>
-          <w:b/>
-          <w:bCs/>
-        </w:rPr>
-        <w:t>.</w:t>
-      </w:r>
-    </w:p>
-    <w:p>
-      <w:r>
-        <w:t>SELECT *</w:t>
-      </w:r>
-    </w:p>
-    <w:p>
-      <w:r>
-        <w:t>FROM TABLE_NAME</w:t>
-      </w:r>
-    </w:p>
-    <w:p>
-      <w:r>
-        <w:t>OFFSET N ROWS //</w:t>
-      </w:r>
-      <w:r>
-        <w:rPr>
-          <w:rFonts w:hint="eastAsia"/>
-        </w:rPr>
-        <w:t>출력하는</w:t>
-      </w:r>
-      <w:r>
-        <w:rPr>
-          <w:rFonts w:hint="eastAsia"/>
-        </w:rPr>
-        <w:t xml:space="preserve"> </w:t>
-      </w:r>
-      <w:r>
-        <w:rPr>
-          <w:rFonts w:hint="eastAsia"/>
-        </w:rPr>
-        <w:t>행의</w:t>
-      </w:r>
-      <w:r>
-        <w:rPr>
-          <w:rFonts w:hint="eastAsia"/>
-        </w:rPr>
-        <w:t xml:space="preserve"> </w:t>
-      </w:r>
-      <w:r>
-        <w:rPr>
-          <w:rFonts w:hint="eastAsia"/>
-        </w:rPr>
-        <w:t>수를</w:t>
-      </w:r>
-      <w:r>
-        <w:rPr>
-          <w:rFonts w:hint="eastAsia"/>
-        </w:rPr>
-        <w:t xml:space="preserve"> </w:t>
-      </w:r>
-      <w:r>
-        <w:rPr>
-          <w:rFonts w:hint="eastAsia"/>
-        </w:rPr>
-        <w:t>지정하면서</w:t>
-      </w:r>
-      <w:r>
-        <w:rPr>
-          <w:rFonts w:hint="eastAsia"/>
-        </w:rPr>
-        <w:t xml:space="preserve"> </w:t>
-      </w:r>
-      <w:r>
-        <w:rPr>
-          <w:rFonts w:hint="eastAsia"/>
-        </w:rPr>
-        <w:t>시작</w:t>
-      </w:r>
-      <w:r>
-        <w:rPr>
-          <w:rFonts w:hint="eastAsia"/>
-        </w:rPr>
-        <w:t xml:space="preserve"> </w:t>
-      </w:r>
-      <w:r>
-        <w:rPr>
-          <w:rFonts w:hint="eastAsia"/>
-        </w:rPr>
-        <w:t>위치를</w:t>
-      </w:r>
-      <w:r>
-        <w:rPr>
-          <w:rFonts w:hint="eastAsia"/>
-        </w:rPr>
-        <w:t xml:space="preserve"> </w:t>
-      </w:r>
-      <w:r>
-        <w:rPr>
-          <w:rFonts w:hint="eastAsia"/>
-        </w:rPr>
-        <w:t>지정한다</w:t>
-      </w:r>
-      <w:r>
-        <w:rPr>
-          <w:rFonts w:hint="eastAsia"/>
-        </w:rPr>
-        <w:t>.</w:t>
-      </w:r>
-    </w:p>
-    <w:p>
-      <w:r>
-        <w:t xml:space="preserve">FETCH FIRST [N] ROW ONLY // OFFSET N </w:t>
-      </w:r>
-      <w:r>
-        <w:rPr>
-          <w:rFonts w:hint="eastAsia"/>
-        </w:rPr>
-        <w:t>값의</w:t>
-      </w:r>
-      <w:r>
-        <w:rPr>
-          <w:rFonts w:hint="eastAsia"/>
-        </w:rPr>
-        <w:t xml:space="preserve"> </w:t>
-      </w:r>
-      <w:r>
-        <w:rPr>
-          <w:rFonts w:hint="eastAsia"/>
-        </w:rPr>
-        <w:t>시작위치는</w:t>
-      </w:r>
-      <w:r>
-        <w:rPr>
-          <w:rFonts w:hint="eastAsia"/>
-        </w:rPr>
-        <w:t xml:space="preserve"> </w:t>
-      </w:r>
-      <w:r>
-        <w:t>0</w:t>
-      </w:r>
-      <w:r>
-        <w:rPr>
-          <w:rFonts w:hint="eastAsia"/>
-        </w:rPr>
-        <w:t>이다</w:t>
-      </w:r>
     </w:p>
     <w:p>
       <w:pPr>
-        <w:rPr>
-          <w:rFonts w:hint="eastAsia"/>
+        <w:autoSpaceDE w:val="0"/>
+        <w:autoSpaceDN w:val="0"/>
+        <w:adjustRightInd w:val="0"/>
+        <w:spacing w:after="0" w:line="240" w:lineRule="auto"/>
+        <w:rPr>
+          <w:rFonts w:ascii="Consolas" w:hAnsi="Consolas" w:cs="Consolas"/>
+          <w:sz w:val="20"/>
+          <w:szCs w:val="20"/>
         </w:rPr>
       </w:pPr>
       <w:r>
-        <w:t>;</w:t>
-      </w:r>
+        <w:rPr>
+          <w:rFonts w:ascii="Consolas" w:hAnsi="Consolas" w:cs="Consolas"/>
+          <w:color w:val="000000"/>
+          <w:sz w:val="20"/>
+          <w:szCs w:val="20"/>
+        </w:rPr>
+        <w:tab/>
+        <w:t>LAST_NAME</w:t>
+      </w:r>
+    </w:p>
+    <w:p>
+      <w:pPr>
+        <w:autoSpaceDE w:val="0"/>
+        <w:autoSpaceDN w:val="0"/>
+        <w:adjustRightInd w:val="0"/>
+        <w:spacing w:after="0" w:line="240" w:lineRule="auto"/>
+        <w:rPr>
+          <w:rFonts w:ascii="Consolas" w:hAnsi="Consolas" w:cs="Consolas"/>
+          <w:sz w:val="20"/>
+          <w:szCs w:val="20"/>
+        </w:rPr>
+      </w:pPr>
+      <w:r>
+        <w:rPr>
+          <w:rFonts w:ascii="Consolas" w:hAnsi="Consolas" w:cs="Consolas"/>
+          <w:b/>
+          <w:bCs/>
+          <w:color w:val="800000"/>
+          <w:sz w:val="20"/>
+          <w:szCs w:val="20"/>
+        </w:rPr>
+        <w:t>from</w:t>
+      </w:r>
+    </w:p>
+    <w:p>
+      <w:pPr>
+        <w:autoSpaceDE w:val="0"/>
+        <w:autoSpaceDN w:val="0"/>
+        <w:adjustRightInd w:val="0"/>
+        <w:spacing w:after="0" w:line="240" w:lineRule="auto"/>
+        <w:rPr>
+          <w:rFonts w:ascii="Consolas" w:hAnsi="Consolas" w:cs="Consolas"/>
+          <w:sz w:val="20"/>
+          <w:szCs w:val="20"/>
+        </w:rPr>
+      </w:pPr>
+      <w:r>
+        <w:rPr>
+          <w:rFonts w:ascii="Consolas" w:hAnsi="Consolas" w:cs="Consolas"/>
+          <w:color w:val="000000"/>
+          <w:sz w:val="20"/>
+          <w:szCs w:val="20"/>
+        </w:rPr>
+        <w:tab/>
+        <w:t>customer</w:t>
+      </w:r>
+    </w:p>
+    <w:p>
+      <w:pPr>
+        <w:autoSpaceDE w:val="0"/>
+        <w:autoSpaceDN w:val="0"/>
+        <w:adjustRightInd w:val="0"/>
+        <w:spacing w:after="0" w:line="240" w:lineRule="auto"/>
+        <w:rPr>
+          <w:rFonts w:ascii="Consolas" w:hAnsi="Consolas" w:cs="Consolas"/>
+          <w:sz w:val="20"/>
+          <w:szCs w:val="20"/>
+        </w:rPr>
+      </w:pPr>
+      <w:r>
+        <w:rPr>
+          <w:rFonts w:ascii="Consolas" w:hAnsi="Consolas" w:cs="Consolas"/>
+          <w:b/>
+          <w:bCs/>
+          <w:color w:val="800000"/>
+          <w:sz w:val="20"/>
+          <w:szCs w:val="20"/>
+        </w:rPr>
+        <w:t>where</w:t>
+      </w:r>
+    </w:p>
+    <w:p>
+      <w:pPr>
+        <w:autoSpaceDE w:val="0"/>
+        <w:autoSpaceDN w:val="0"/>
+        <w:adjustRightInd w:val="0"/>
+        <w:spacing w:after="0" w:line="240" w:lineRule="auto"/>
+        <w:rPr>
+          <w:rFonts w:ascii="Consolas" w:hAnsi="Consolas" w:cs="Consolas"/>
+          <w:sz w:val="20"/>
+          <w:szCs w:val="20"/>
+        </w:rPr>
+      </w:pPr>
+      <w:r>
+        <w:rPr>
+          <w:rFonts w:ascii="Consolas" w:hAnsi="Consolas" w:cs="Consolas"/>
+          <w:color w:val="000000"/>
+          <w:sz w:val="20"/>
+          <w:szCs w:val="20"/>
+        </w:rPr>
+        <w:tab/>
+        <w:t xml:space="preserve">customer_id </w:t>
+      </w:r>
+      <w:r>
+        <w:rPr>
+          <w:rFonts w:ascii="Consolas" w:hAnsi="Consolas" w:cs="Consolas"/>
+          <w:b/>
+          <w:bCs/>
+          <w:color w:val="800000"/>
+          <w:sz w:val="20"/>
+          <w:szCs w:val="20"/>
+        </w:rPr>
+        <w:t>in</w:t>
+      </w:r>
+      <w:r>
+        <w:rPr>
+          <w:rFonts w:ascii="Consolas" w:hAnsi="Consolas" w:cs="Consolas"/>
+          <w:color w:val="000000"/>
+          <w:sz w:val="20"/>
+          <w:szCs w:val="20"/>
+        </w:rPr>
+        <w:t xml:space="preserve"> (</w:t>
+      </w:r>
+    </w:p>
+    <w:p>
+      <w:pPr>
+        <w:autoSpaceDE w:val="0"/>
+        <w:autoSpaceDN w:val="0"/>
+        <w:adjustRightInd w:val="0"/>
+        <w:spacing w:after="0" w:line="240" w:lineRule="auto"/>
+        <w:rPr>
+          <w:rFonts w:ascii="Consolas" w:hAnsi="Consolas" w:cs="Consolas"/>
+          <w:sz w:val="20"/>
+          <w:szCs w:val="20"/>
+        </w:rPr>
+      </w:pPr>
+      <w:r>
+        <w:rPr>
+          <w:rFonts w:ascii="Consolas" w:hAnsi="Consolas" w:cs="Consolas"/>
+          <w:color w:val="000000"/>
+          <w:sz w:val="20"/>
+          <w:szCs w:val="20"/>
+        </w:rPr>
+        <w:tab/>
+      </w:r>
+      <w:r>
+        <w:rPr>
+          <w:rFonts w:ascii="Consolas" w:hAnsi="Consolas" w:cs="Consolas"/>
+          <w:b/>
+          <w:bCs/>
+          <w:color w:val="800000"/>
+          <w:sz w:val="20"/>
+          <w:szCs w:val="20"/>
+        </w:rPr>
+        <w:t>select</w:t>
+      </w:r>
+    </w:p>
+    <w:p>
+      <w:pPr>
+        <w:autoSpaceDE w:val="0"/>
+        <w:autoSpaceDN w:val="0"/>
+        <w:adjustRightInd w:val="0"/>
+        <w:spacing w:after="0" w:line="240" w:lineRule="auto"/>
+        <w:rPr>
+          <w:rFonts w:ascii="Consolas" w:hAnsi="Consolas" w:cs="Consolas"/>
+          <w:sz w:val="20"/>
+          <w:szCs w:val="20"/>
+        </w:rPr>
+      </w:pPr>
+      <w:r>
+        <w:rPr>
+          <w:rFonts w:ascii="Consolas" w:hAnsi="Consolas" w:cs="Consolas"/>
+          <w:color w:val="000000"/>
+          <w:sz w:val="20"/>
+          <w:szCs w:val="20"/>
+        </w:rPr>
+        <w:tab/>
+      </w:r>
+      <w:r>
+        <w:rPr>
+          <w:rFonts w:ascii="Consolas" w:hAnsi="Consolas" w:cs="Consolas"/>
+          <w:color w:val="000000"/>
+          <w:sz w:val="20"/>
+          <w:szCs w:val="20"/>
+        </w:rPr>
+        <w:tab/>
+        <w:t>customer_id</w:t>
+      </w:r>
+    </w:p>
+    <w:p>
+      <w:pPr>
+        <w:autoSpaceDE w:val="0"/>
+        <w:autoSpaceDN w:val="0"/>
+        <w:adjustRightInd w:val="0"/>
+        <w:spacing w:after="0" w:line="240" w:lineRule="auto"/>
+        <w:rPr>
+          <w:rFonts w:ascii="Consolas" w:hAnsi="Consolas" w:cs="Consolas"/>
+          <w:sz w:val="20"/>
+          <w:szCs w:val="20"/>
+        </w:rPr>
+      </w:pPr>
+      <w:r>
+        <w:rPr>
+          <w:rFonts w:ascii="Consolas" w:hAnsi="Consolas" w:cs="Consolas"/>
+          <w:color w:val="000000"/>
+          <w:sz w:val="20"/>
+          <w:szCs w:val="20"/>
+        </w:rPr>
+        <w:tab/>
+      </w:r>
+      <w:r>
+        <w:rPr>
+          <w:rFonts w:ascii="Consolas" w:hAnsi="Consolas" w:cs="Consolas"/>
+          <w:b/>
+          <w:bCs/>
+          <w:color w:val="800000"/>
+          <w:sz w:val="20"/>
+          <w:szCs w:val="20"/>
+        </w:rPr>
+        <w:t>from</w:t>
+      </w:r>
+    </w:p>
+    <w:p>
+      <w:pPr>
+        <w:autoSpaceDE w:val="0"/>
+        <w:autoSpaceDN w:val="0"/>
+        <w:adjustRightInd w:val="0"/>
+        <w:spacing w:after="0" w:line="240" w:lineRule="auto"/>
+        <w:rPr>
+          <w:rFonts w:ascii="Consolas" w:hAnsi="Consolas" w:cs="Consolas"/>
+          <w:sz w:val="20"/>
+          <w:szCs w:val="20"/>
+        </w:rPr>
+      </w:pPr>
+      <w:r>
+        <w:rPr>
+          <w:rFonts w:ascii="Consolas" w:hAnsi="Consolas" w:cs="Consolas"/>
+          <w:color w:val="000000"/>
+          <w:sz w:val="20"/>
+          <w:szCs w:val="20"/>
+        </w:rPr>
+        <w:tab/>
+      </w:r>
+      <w:r>
+        <w:rPr>
+          <w:rFonts w:ascii="Consolas" w:hAnsi="Consolas" w:cs="Consolas"/>
+          <w:color w:val="000000"/>
+          <w:sz w:val="20"/>
+          <w:szCs w:val="20"/>
+        </w:rPr>
+        <w:tab/>
+        <w:t>rental</w:t>
+      </w:r>
+    </w:p>
+    <w:p>
+      <w:pPr>
+        <w:autoSpaceDE w:val="0"/>
+        <w:autoSpaceDN w:val="0"/>
+        <w:adjustRightInd w:val="0"/>
+        <w:spacing w:after="0" w:line="240" w:lineRule="auto"/>
+        <w:rPr>
+          <w:rFonts w:ascii="Consolas" w:hAnsi="Consolas" w:cs="Consolas" w:hint="eastAsia"/>
+          <w:sz w:val="20"/>
+          <w:szCs w:val="20"/>
+        </w:rPr>
+      </w:pPr>
+      <w:r>
+        <w:rPr>
+          <w:rFonts w:ascii="Consolas" w:hAnsi="Consolas" w:cs="Consolas"/>
+          <w:b/>
+          <w:bCs/>
+          <w:color w:val="000080"/>
+          <w:sz w:val="20"/>
+          <w:szCs w:val="20"/>
+        </w:rPr>
+        <w:t>cast</w:t>
+      </w:r>
+      <w:r>
+        <w:rPr>
+          <w:rFonts w:ascii="Consolas" w:hAnsi="Consolas" w:cs="Consolas"/>
+          <w:color w:val="000000"/>
+          <w:sz w:val="20"/>
+          <w:szCs w:val="20"/>
+        </w:rPr>
+        <w:t xml:space="preserve">(RETURN_DATE </w:t>
+      </w:r>
+      <w:r>
+        <w:rPr>
+          <w:rFonts w:ascii="Consolas" w:hAnsi="Consolas" w:cs="Consolas"/>
+          <w:b/>
+          <w:bCs/>
+          <w:color w:val="800000"/>
+          <w:sz w:val="20"/>
+          <w:szCs w:val="20"/>
+        </w:rPr>
+        <w:t>as</w:t>
+      </w:r>
+      <w:r>
+        <w:rPr>
+          <w:rFonts w:ascii="Consolas" w:hAnsi="Consolas" w:cs="Consolas"/>
+          <w:color w:val="000000"/>
+          <w:sz w:val="20"/>
+          <w:szCs w:val="20"/>
+        </w:rPr>
+        <w:t xml:space="preserve"> </w:t>
+      </w:r>
+      <w:r>
+        <w:rPr>
+          <w:rFonts w:ascii="Consolas" w:hAnsi="Consolas" w:cs="Consolas"/>
+          <w:b/>
+          <w:bCs/>
+          <w:color w:val="000080"/>
+          <w:sz w:val="20"/>
+          <w:szCs w:val="20"/>
+        </w:rPr>
+        <w:t>DATE</w:t>
+      </w:r>
+      <w:r>
+        <w:rPr>
+          <w:rFonts w:ascii="Consolas" w:hAnsi="Consolas" w:cs="Consolas"/>
+          <w:color w:val="000000"/>
+          <w:sz w:val="20"/>
+          <w:szCs w:val="20"/>
+        </w:rPr>
+        <w:t xml:space="preserve">) = </w:t>
+      </w:r>
+      <w:r>
+        <w:rPr>
+          <w:rFonts w:ascii="Consolas" w:hAnsi="Consolas" w:cs="Consolas"/>
+          <w:color w:val="008000"/>
+          <w:sz w:val="20"/>
+          <w:szCs w:val="20"/>
+        </w:rPr>
+        <w:t>'2015-05-27'</w:t>
+      </w:r>
+      <w:r>
+        <w:rPr>
+          <w:rFonts w:ascii="Consolas" w:hAnsi="Consolas" w:cs="Consolas"/>
+          <w:color w:val="008000"/>
+          <w:sz w:val="20"/>
+          <w:szCs w:val="20"/>
+        </w:rPr>
+        <w:t xml:space="preserve"> //</w:t>
+      </w:r>
+      <w:r>
+        <w:rPr>
+          <w:rFonts w:ascii="Consolas" w:hAnsi="Consolas" w:cs="Consolas" w:hint="eastAsia"/>
+          <w:color w:val="008000"/>
+          <w:sz w:val="20"/>
+          <w:szCs w:val="20"/>
+        </w:rPr>
+        <w:t>R</w:t>
+      </w:r>
+      <w:r>
+        <w:rPr>
+          <w:rFonts w:ascii="Consolas" w:hAnsi="Consolas" w:cs="Consolas"/>
+          <w:color w:val="008000"/>
+          <w:sz w:val="20"/>
+          <w:szCs w:val="20"/>
+        </w:rPr>
+        <w:t>ETURN_DATE</w:t>
+      </w:r>
+      <w:r>
+        <w:rPr>
+          <w:rFonts w:ascii="Consolas" w:hAnsi="Consolas" w:cs="Consolas" w:hint="eastAsia"/>
+          <w:color w:val="008000"/>
+          <w:sz w:val="20"/>
+          <w:szCs w:val="20"/>
+        </w:rPr>
+        <w:t>가</w:t>
+      </w:r>
+      <w:r>
+        <w:rPr>
+          <w:rFonts w:ascii="Consolas" w:hAnsi="Consolas" w:cs="Consolas" w:hint="eastAsia"/>
+          <w:color w:val="008000"/>
+          <w:sz w:val="20"/>
+          <w:szCs w:val="20"/>
+        </w:rPr>
+        <w:t xml:space="preserve"> </w:t>
+      </w:r>
+      <w:r>
+        <w:rPr>
+          <w:rFonts w:ascii="Consolas" w:hAnsi="Consolas" w:cs="Consolas"/>
+          <w:color w:val="008000"/>
+          <w:sz w:val="20"/>
+          <w:szCs w:val="20"/>
+        </w:rPr>
+        <w:t>'2015-05-27'</w:t>
+      </w:r>
+      <w:r>
+        <w:rPr>
+          <w:rFonts w:ascii="Consolas" w:hAnsi="Consolas" w:cs="Consolas" w:hint="eastAsia"/>
+          <w:color w:val="008000"/>
+          <w:sz w:val="20"/>
+          <w:szCs w:val="20"/>
+        </w:rPr>
+        <w:t>인</w:t>
+      </w:r>
+      <w:r>
+        <w:rPr>
+          <w:rFonts w:ascii="Consolas" w:hAnsi="Consolas" w:cs="Consolas" w:hint="eastAsia"/>
+          <w:color w:val="008000"/>
+          <w:sz w:val="20"/>
+          <w:szCs w:val="20"/>
+        </w:rPr>
+        <w:t xml:space="preserve"> C</w:t>
+      </w:r>
+      <w:r>
+        <w:rPr>
+          <w:rFonts w:ascii="Consolas" w:hAnsi="Consolas" w:cs="Consolas"/>
+          <w:color w:val="008000"/>
+          <w:sz w:val="20"/>
+          <w:szCs w:val="20"/>
+        </w:rPr>
+        <w:t xml:space="preserve">USTOMER_ID </w:t>
+      </w:r>
+      <w:r>
+        <w:rPr>
+          <w:rFonts w:ascii="Consolas" w:hAnsi="Consolas" w:cs="Consolas" w:hint="eastAsia"/>
+          <w:color w:val="008000"/>
+          <w:sz w:val="20"/>
+          <w:szCs w:val="20"/>
+        </w:rPr>
+        <w:t>출력</w:t>
+      </w:r>
+    </w:p>
+    <w:p>
+      <w:pPr>
+        <w:autoSpaceDE w:val="0"/>
+        <w:autoSpaceDN w:val="0"/>
+        <w:adjustRightInd w:val="0"/>
+        <w:spacing w:after="0" w:line="240" w:lineRule="auto"/>
+        <w:rPr>
+          <w:rFonts w:ascii="Consolas" w:hAnsi="Consolas" w:cs="Consolas"/>
+          <w:sz w:val="20"/>
+          <w:szCs w:val="20"/>
+        </w:rPr>
+      </w:pPr>
+      <w:r>
+        <w:rPr>
+          <w:rFonts w:ascii="Consolas" w:hAnsi="Consolas" w:cs="Consolas"/>
+          <w:color w:val="000000"/>
+          <w:sz w:val="20"/>
+          <w:szCs w:val="20"/>
+        </w:rPr>
+        <w:t>)</w:t>
+      </w:r>
+    </w:p>
+    <w:p>
+      <w:pPr>
+        <w:rPr>
+          <w:rFonts w:hint="eastAsia"/>
+        </w:rPr>
+      </w:pPr>
     </w:p>
     <w:sectPr>
       <w:pgSz w:w="12240" w:h="15840"/>

--- a/SQL.docx
+++ b/SQL.docx
@@ -738,8 +738,13 @@
         <w:t>S</w:t>
       </w:r>
       <w:r>
-        <w:t>ELECT column FROM table_name</w:t>
-      </w:r>
+        <w:t xml:space="preserve">ELECT column FROM </w:t>
+      </w:r>
+      <w:proofErr w:type="spellStart"/>
+      <w:r>
+        <w:t>table_name</w:t>
+      </w:r>
+      <w:proofErr w:type="spellEnd"/>
       <w:r>
         <w:t>;</w:t>
       </w:r>
@@ -850,7 +855,15 @@
     </w:p>
     <w:p>
       <w:r>
-        <w:t xml:space="preserve">From - &gt;table_name -&gt; select -&gt; column </w:t>
+        <w:t>From - &gt;</w:t>
+      </w:r>
+      <w:proofErr w:type="spellStart"/>
+      <w:r>
+        <w:t>table_name</w:t>
+      </w:r>
+      <w:proofErr w:type="spellEnd"/>
+      <w:r>
+        <w:t xml:space="preserve"> -&gt; select -&gt; column </w:t>
       </w:r>
       <w:r>
         <w:rPr>
@@ -1223,10 +1236,21 @@
         <w:rPr>
           <w:rFonts w:hint="eastAsia"/>
         </w:rPr>
-        <w:t xml:space="preserve"> t</w:t>
-      </w:r>
-      <w:r>
-        <w:t xml:space="preserve">able_name </w:t>
+        <w:t xml:space="preserve"> </w:t>
+      </w:r>
+      <w:proofErr w:type="spellStart"/>
+      <w:r>
+        <w:rPr>
+          <w:rFonts w:hint="eastAsia"/>
+        </w:rPr>
+        <w:t>t</w:t>
+      </w:r>
+      <w:r>
+        <w:t>able_name</w:t>
+      </w:r>
+      <w:proofErr w:type="spellEnd"/>
+      <w:r>
+        <w:t xml:space="preserve"> </w:t>
       </w:r>
       <w:r>
         <w:rPr>
@@ -1300,7 +1324,25 @@
         <w:t>S</w:t>
       </w:r>
       <w:r>
-        <w:t xml:space="preserve">ELECT a.column FROM table_name </w:t>
+        <w:t xml:space="preserve">ELECT </w:t>
+      </w:r>
+      <w:proofErr w:type="spellStart"/>
+      <w:proofErr w:type="gramStart"/>
+      <w:r>
+        <w:t>a.column</w:t>
+      </w:r>
+      <w:proofErr w:type="spellEnd"/>
+      <w:proofErr w:type="gramEnd"/>
+      <w:r>
+        <w:t xml:space="preserve"> FROM </w:t>
+      </w:r>
+      <w:proofErr w:type="spellStart"/>
+      <w:r>
+        <w:t>table_name</w:t>
+      </w:r>
+      <w:proofErr w:type="spellEnd"/>
+      <w:r>
+        <w:t xml:space="preserve"> </w:t>
       </w:r>
       <w:r>
         <w:rPr>
@@ -1473,7 +1515,15 @@
         <w:t>S</w:t>
       </w:r>
       <w:r>
-        <w:t>ELECT column_1, column_2 FROM table_name ORDER BY column_1 ASC(</w:t>
+        <w:t xml:space="preserve">ELECT column_1, column_2 FROM </w:t>
+      </w:r>
+      <w:proofErr w:type="spellStart"/>
+      <w:r>
+        <w:t>table_name</w:t>
+      </w:r>
+      <w:proofErr w:type="spellEnd"/>
+      <w:r>
+        <w:t xml:space="preserve"> ORDER BY column_1 ASC(</w:t>
       </w:r>
       <w:r>
         <w:rPr>
@@ -1536,8 +1586,13 @@
       </w:r>
     </w:p>
     <w:p>
-      <w:r>
-        <w:t xml:space="preserve">Asc + desc </w:t>
+      <w:proofErr w:type="spellStart"/>
+      <w:r>
+        <w:t>Asc</w:t>
+      </w:r>
+      <w:proofErr w:type="spellEnd"/>
+      <w:r>
+        <w:t xml:space="preserve"> + desc </w:t>
       </w:r>
       <w:r>
         <w:rPr>
@@ -1552,8 +1607,13 @@
         <w:t xml:space="preserve"> </w:t>
       </w:r>
       <w:r>
-        <w:t>: first_name</w:t>
-      </w:r>
+        <w:t xml:space="preserve">: </w:t>
+      </w:r>
+      <w:proofErr w:type="spellStart"/>
+      <w:r>
+        <w:t>first_name</w:t>
+      </w:r>
+      <w:proofErr w:type="spellEnd"/>
       <w:r>
         <w:rPr>
           <w:rFonts w:hint="eastAsia"/>
@@ -1578,6 +1638,7 @@
       <w:r>
         <w:t xml:space="preserve">, </w:t>
       </w:r>
+      <w:proofErr w:type="spellStart"/>
       <w:r>
         <w:rPr>
           <w:rFonts w:hint="eastAsia"/>
@@ -1587,6 +1648,7 @@
       <w:r>
         <w:t>ast_name</w:t>
       </w:r>
+      <w:proofErr w:type="spellEnd"/>
       <w:r>
         <w:rPr>
           <w:rFonts w:hint="eastAsia"/>
@@ -2392,11 +2454,19 @@
         <w:rPr>
           <w:rFonts w:hint="eastAsia"/>
         </w:rPr>
-        <w:t xml:space="preserve"> d</w:t>
+        <w:t xml:space="preserve"> </w:t>
+      </w:r>
+      <w:proofErr w:type="spellStart"/>
+      <w:r>
+        <w:rPr>
+          <w:rFonts w:hint="eastAsia"/>
+        </w:rPr>
+        <w:t>d</w:t>
       </w:r>
       <w:r>
         <w:t>dl</w:t>
       </w:r>
+      <w:proofErr w:type="spellEnd"/>
       <w:r>
         <w:rPr>
           <w:rFonts w:hint="eastAsia"/>
@@ -3095,6 +3165,7 @@
           <w:bCs/>
         </w:rPr>
       </w:pPr>
+      <w:proofErr w:type="spellStart"/>
       <w:r>
         <w:rPr>
           <w:b/>
@@ -3102,6 +3173,7 @@
         </w:rPr>
         <w:t>Bcolor</w:t>
       </w:r>
+      <w:proofErr w:type="spellEnd"/>
       <w:r>
         <w:rPr>
           <w:rFonts w:hint="eastAsia"/>
@@ -3189,12 +3261,21 @@
         </w:rPr>
         <w:t xml:space="preserve"> </w:t>
       </w:r>
-      <w:r>
-        <w:rPr>
-          <w:b/>
-          <w:bCs/>
-        </w:rPr>
-        <w:t xml:space="preserve">fcolor </w:t>
+      <w:proofErr w:type="spellStart"/>
+      <w:r>
+        <w:rPr>
+          <w:b/>
+          <w:bCs/>
+        </w:rPr>
+        <w:t>fcolor</w:t>
+      </w:r>
+      <w:proofErr w:type="spellEnd"/>
+      <w:r>
+        <w:rPr>
+          <w:b/>
+          <w:bCs/>
+        </w:rPr>
+        <w:t xml:space="preserve"> </w:t>
       </w:r>
       <w:r>
         <w:rPr>
@@ -3852,9 +3933,11 @@
       </w:r>
     </w:p>
     <w:p>
+      <w:proofErr w:type="gramStart"/>
       <w:r>
         <w:t>WHERE</w:t>
       </w:r>
+      <w:proofErr w:type="gramEnd"/>
     </w:p>
     <w:p>
       <w:r>
@@ -6603,6 +6686,7 @@
           <w:szCs w:val="20"/>
         </w:rPr>
       </w:pPr>
+      <w:proofErr w:type="gramStart"/>
       <w:r>
         <w:rPr>
           <w:rFonts w:ascii="Consolas" w:hAnsi="Consolas" w:cs="Consolas"/>
@@ -6614,6 +6698,7 @@
         </w:rPr>
         <w:t>where</w:t>
       </w:r>
+      <w:proofErr w:type="gramEnd"/>
     </w:p>
     <w:p>
       <w:pPr>
@@ -7199,6 +7284,7 @@
           <w:szCs w:val="20"/>
         </w:rPr>
       </w:pPr>
+      <w:proofErr w:type="gramStart"/>
       <w:r>
         <w:rPr>
           <w:rFonts w:ascii="Consolas" w:hAnsi="Consolas" w:cs="Consolas"/>
@@ -7210,6 +7296,7 @@
         </w:rPr>
         <w:t>where</w:t>
       </w:r>
+      <w:proofErr w:type="gramEnd"/>
     </w:p>
     <w:p>
       <w:pPr>
@@ -8001,6 +8088,7 @@
           <w:szCs w:val="20"/>
         </w:rPr>
       </w:pPr>
+      <w:proofErr w:type="gramStart"/>
       <w:r>
         <w:rPr>
           <w:rFonts w:ascii="Consolas" w:hAnsi="Consolas" w:cs="Consolas"/>
@@ -8012,6 +8100,7 @@
         </w:rPr>
         <w:t>where</w:t>
       </w:r>
+      <w:proofErr w:type="gramEnd"/>
     </w:p>
     <w:p>
       <w:pPr>
@@ -8033,7 +8122,26 @@
           <w:szCs w:val="20"/>
         </w:rPr>
         <w:tab/>
-        <w:t xml:space="preserve">customer_id </w:t>
+      </w:r>
+      <w:proofErr w:type="spellStart"/>
+      <w:r>
+        <w:rPr>
+          <w:rFonts w:ascii="Consolas" w:hAnsi="Consolas" w:cs="Consolas"/>
+          <w:color w:val="000000"/>
+          <w:sz w:val="20"/>
+          <w:szCs w:val="20"/>
+        </w:rPr>
+        <w:t>customer_id</w:t>
+      </w:r>
+      <w:proofErr w:type="spellEnd"/>
+      <w:r>
+        <w:rPr>
+          <w:rFonts w:ascii="Consolas" w:hAnsi="Consolas" w:cs="Consolas"/>
+          <w:color w:val="000000"/>
+          <w:sz w:val="20"/>
+          <w:szCs w:val="20"/>
+        </w:rPr>
+        <w:t xml:space="preserve"> </w:t>
       </w:r>
       <w:r>
         <w:rPr>
@@ -8118,8 +8226,18 @@
           <w:szCs w:val="20"/>
         </w:rPr>
         <w:tab/>
+      </w:r>
+      <w:proofErr w:type="spellStart"/>
+      <w:r>
+        <w:rPr>
+          <w:rFonts w:ascii="Consolas" w:hAnsi="Consolas" w:cs="Consolas"/>
+          <w:color w:val="000000"/>
+          <w:sz w:val="20"/>
+          <w:szCs w:val="20"/>
+        </w:rPr>
         <w:t>customer_id</w:t>
       </w:r>
+      <w:proofErr w:type="spellEnd"/>
     </w:p>
     <w:p>
       <w:pPr>
@@ -8380,12 +8498,1194 @@
         <w:t>)</w:t>
       </w:r>
     </w:p>
+    <w:p/>
     <w:p>
       <w:pPr>
         <w:rPr>
-          <w:rFonts w:hint="eastAsia"/>
+          <w:b/>
+          <w:bCs/>
         </w:rPr>
       </w:pPr>
+    </w:p>
+    <w:p>
+      <w:pPr>
+        <w:rPr>
+          <w:b/>
+          <w:bCs/>
+        </w:rPr>
+      </w:pPr>
+      <w:r>
+        <w:rPr>
+          <w:rFonts w:hint="eastAsia"/>
+          <w:b/>
+          <w:bCs/>
+        </w:rPr>
+        <w:t>B</w:t>
+      </w:r>
+      <w:r>
+        <w:rPr>
+          <w:b/>
+          <w:bCs/>
+        </w:rPr>
+        <w:t xml:space="preserve">ETWEEN </w:t>
+      </w:r>
+      <w:r>
+        <w:rPr>
+          <w:rFonts w:hint="eastAsia"/>
+          <w:b/>
+          <w:bCs/>
+        </w:rPr>
+        <w:t>연산자</w:t>
+      </w:r>
+      <w:r>
+        <w:rPr>
+          <w:rFonts w:hint="eastAsia"/>
+          <w:b/>
+          <w:bCs/>
+        </w:rPr>
+        <w:t xml:space="preserve"> </w:t>
+      </w:r>
+      <w:r>
+        <w:rPr>
+          <w:b/>
+          <w:bCs/>
+        </w:rPr>
+        <w:t xml:space="preserve">: </w:t>
+      </w:r>
+      <w:r>
+        <w:rPr>
+          <w:rFonts w:hint="eastAsia"/>
+          <w:b/>
+          <w:bCs/>
+        </w:rPr>
+        <w:t>특정</w:t>
+      </w:r>
+      <w:r>
+        <w:rPr>
+          <w:rFonts w:hint="eastAsia"/>
+          <w:b/>
+          <w:bCs/>
+        </w:rPr>
+        <w:t xml:space="preserve"> </w:t>
+      </w:r>
+      <w:r>
+        <w:rPr>
+          <w:rFonts w:hint="eastAsia"/>
+          <w:b/>
+          <w:bCs/>
+        </w:rPr>
+        <w:t>집합에서</w:t>
+      </w:r>
+      <w:r>
+        <w:rPr>
+          <w:rFonts w:hint="eastAsia"/>
+          <w:b/>
+          <w:bCs/>
+        </w:rPr>
+        <w:t xml:space="preserve"> </w:t>
+      </w:r>
+      <w:r>
+        <w:rPr>
+          <w:rFonts w:hint="eastAsia"/>
+          <w:b/>
+          <w:bCs/>
+        </w:rPr>
+        <w:t>어떠한</w:t>
+      </w:r>
+      <w:r>
+        <w:rPr>
+          <w:rFonts w:hint="eastAsia"/>
+          <w:b/>
+          <w:bCs/>
+        </w:rPr>
+        <w:t xml:space="preserve"> </w:t>
+      </w:r>
+      <w:r>
+        <w:rPr>
+          <w:rFonts w:hint="eastAsia"/>
+          <w:b/>
+          <w:bCs/>
+        </w:rPr>
+        <w:t>컬럼의</w:t>
+      </w:r>
+      <w:r>
+        <w:rPr>
+          <w:rFonts w:hint="eastAsia"/>
+          <w:b/>
+          <w:bCs/>
+        </w:rPr>
+        <w:t xml:space="preserve"> </w:t>
+      </w:r>
+      <w:r>
+        <w:rPr>
+          <w:rFonts w:hint="eastAsia"/>
+          <w:b/>
+          <w:bCs/>
+        </w:rPr>
+        <w:t>값이</w:t>
+      </w:r>
+      <w:r>
+        <w:rPr>
+          <w:rFonts w:hint="eastAsia"/>
+          <w:b/>
+          <w:bCs/>
+        </w:rPr>
+        <w:t xml:space="preserve"> </w:t>
+      </w:r>
+      <w:r>
+        <w:rPr>
+          <w:rFonts w:hint="eastAsia"/>
+          <w:b/>
+          <w:bCs/>
+        </w:rPr>
+        <w:t>특정</w:t>
+      </w:r>
+      <w:r>
+        <w:rPr>
+          <w:rFonts w:hint="eastAsia"/>
+          <w:b/>
+          <w:bCs/>
+        </w:rPr>
+        <w:t xml:space="preserve"> </w:t>
+      </w:r>
+      <w:r>
+        <w:rPr>
+          <w:rFonts w:hint="eastAsia"/>
+          <w:b/>
+          <w:bCs/>
+        </w:rPr>
+        <w:t>범위</w:t>
+      </w:r>
+      <w:r>
+        <w:rPr>
+          <w:rFonts w:hint="eastAsia"/>
+          <w:b/>
+          <w:bCs/>
+        </w:rPr>
+        <w:t xml:space="preserve"> </w:t>
+      </w:r>
+      <w:r>
+        <w:rPr>
+          <w:rFonts w:hint="eastAsia"/>
+          <w:b/>
+          <w:bCs/>
+        </w:rPr>
+        <w:t>안에</w:t>
+      </w:r>
+      <w:r>
+        <w:rPr>
+          <w:rFonts w:hint="eastAsia"/>
+          <w:b/>
+          <w:bCs/>
+        </w:rPr>
+        <w:t xml:space="preserve"> </w:t>
+      </w:r>
+      <w:r>
+        <w:rPr>
+          <w:rFonts w:hint="eastAsia"/>
+          <w:b/>
+          <w:bCs/>
+        </w:rPr>
+        <w:t>들어가는</w:t>
+      </w:r>
+      <w:r>
+        <w:rPr>
+          <w:rFonts w:hint="eastAsia"/>
+          <w:b/>
+          <w:bCs/>
+        </w:rPr>
+        <w:t xml:space="preserve"> </w:t>
+      </w:r>
+      <w:r>
+        <w:rPr>
+          <w:rFonts w:hint="eastAsia"/>
+          <w:b/>
+          <w:bCs/>
+        </w:rPr>
+        <w:t>집합을</w:t>
+      </w:r>
+      <w:r>
+        <w:rPr>
+          <w:rFonts w:hint="eastAsia"/>
+          <w:b/>
+          <w:bCs/>
+        </w:rPr>
+        <w:t xml:space="preserve"> </w:t>
+      </w:r>
+      <w:r>
+        <w:rPr>
+          <w:rFonts w:hint="eastAsia"/>
+          <w:b/>
+          <w:bCs/>
+        </w:rPr>
+        <w:t>출력하는</w:t>
+      </w:r>
+      <w:r>
+        <w:rPr>
+          <w:rFonts w:hint="eastAsia"/>
+          <w:b/>
+          <w:bCs/>
+        </w:rPr>
+        <w:t xml:space="preserve"> </w:t>
+      </w:r>
+      <w:r>
+        <w:rPr>
+          <w:rFonts w:hint="eastAsia"/>
+          <w:b/>
+          <w:bCs/>
+        </w:rPr>
+        <w:t>연산자이다</w:t>
+      </w:r>
+      <w:r>
+        <w:rPr>
+          <w:rFonts w:hint="eastAsia"/>
+          <w:b/>
+          <w:bCs/>
+        </w:rPr>
+        <w:t>.</w:t>
+      </w:r>
+    </w:p>
+    <w:p>
+      <w:r>
+        <w:t>SELECT *</w:t>
+      </w:r>
+    </w:p>
+    <w:p>
+      <w:r>
+        <w:t>FROM TABLE_NAME</w:t>
+      </w:r>
+    </w:p>
+    <w:p>
+      <w:r>
+        <w:t>WHERE COLUMN_NAME</w:t>
+      </w:r>
+    </w:p>
+    <w:p>
+      <w:r>
+        <w:t>BETWEEN VALUE_A AND VALUE_B; //COLUMN_NAME</w:t>
+      </w:r>
+      <w:r>
+        <w:rPr>
+          <w:rFonts w:hint="eastAsia"/>
+        </w:rPr>
+        <w:t xml:space="preserve"> </w:t>
+      </w:r>
+      <w:r>
+        <w:rPr>
+          <w:rFonts w:hint="eastAsia"/>
+        </w:rPr>
+        <w:t>컬럼의</w:t>
+      </w:r>
+      <w:r>
+        <w:rPr>
+          <w:rFonts w:hint="eastAsia"/>
+        </w:rPr>
+        <w:t xml:space="preserve"> </w:t>
+      </w:r>
+      <w:r>
+        <w:rPr>
+          <w:rFonts w:hint="eastAsia"/>
+        </w:rPr>
+        <w:t>값이</w:t>
+      </w:r>
+      <w:r>
+        <w:rPr>
+          <w:rFonts w:hint="eastAsia"/>
+        </w:rPr>
+        <w:t xml:space="preserve"> V</w:t>
+      </w:r>
+      <w:r>
+        <w:t>ALUE_A</w:t>
+      </w:r>
+      <w:r>
+        <w:rPr>
+          <w:rFonts w:hint="eastAsia"/>
+        </w:rPr>
+        <w:t>와</w:t>
+      </w:r>
+      <w:r>
+        <w:rPr>
+          <w:rFonts w:hint="eastAsia"/>
+        </w:rPr>
+        <w:t xml:space="preserve"> V</w:t>
+      </w:r>
+      <w:r>
+        <w:t xml:space="preserve">ALUE_B </w:t>
+      </w:r>
+      <w:r>
+        <w:rPr>
+          <w:rFonts w:hint="eastAsia"/>
+        </w:rPr>
+        <w:t>사이에</w:t>
+      </w:r>
+      <w:r>
+        <w:rPr>
+          <w:rFonts w:hint="eastAsia"/>
+        </w:rPr>
+        <w:t xml:space="preserve"> </w:t>
+      </w:r>
+      <w:r>
+        <w:rPr>
+          <w:rFonts w:hint="eastAsia"/>
+        </w:rPr>
+        <w:t>있는</w:t>
+      </w:r>
+      <w:r>
+        <w:rPr>
+          <w:rFonts w:hint="eastAsia"/>
+        </w:rPr>
+        <w:t xml:space="preserve"> </w:t>
+      </w:r>
+      <w:r>
+        <w:rPr>
+          <w:rFonts w:hint="eastAsia"/>
+        </w:rPr>
+        <w:t>집합</w:t>
+      </w:r>
+      <w:r>
+        <w:rPr>
+          <w:rFonts w:hint="eastAsia"/>
+        </w:rPr>
+        <w:t xml:space="preserve"> </w:t>
+      </w:r>
+      <w:r>
+        <w:rPr>
+          <w:rFonts w:hint="eastAsia"/>
+        </w:rPr>
+        <w:t>출력</w:t>
+      </w:r>
+      <w:r>
+        <w:rPr>
+          <w:rFonts w:hint="eastAsia"/>
+        </w:rPr>
+        <w:t>.</w:t>
+      </w:r>
+      <w:r>
+        <w:t xml:space="preserve"> </w:t>
+      </w:r>
+    </w:p>
+    <w:p>
+      <w:r>
+        <w:rPr>
+          <w:rFonts w:hint="eastAsia"/>
+        </w:rPr>
+        <w:t>C</w:t>
+      </w:r>
+      <w:r>
+        <w:t xml:space="preserve">OLUMN_NAME &gt;= VALUE_A AND COLUMN_NAME &lt;= VALUE_B </w:t>
+      </w:r>
+      <w:r>
+        <w:rPr>
+          <w:rFonts w:hint="eastAsia"/>
+        </w:rPr>
+        <w:t>와</w:t>
+      </w:r>
+      <w:r>
+        <w:rPr>
+          <w:rFonts w:hint="eastAsia"/>
+        </w:rPr>
+        <w:t xml:space="preserve"> </w:t>
+      </w:r>
+      <w:r>
+        <w:rPr>
+          <w:rFonts w:hint="eastAsia"/>
+        </w:rPr>
+        <w:t>같다</w:t>
+      </w:r>
+      <w:r>
+        <w:rPr>
+          <w:rFonts w:hint="eastAsia"/>
+        </w:rPr>
+        <w:t>.</w:t>
+      </w:r>
+    </w:p>
+    <w:p>
+      <w:pPr>
+        <w:rPr>
+          <w:b/>
+          <w:bCs/>
+        </w:rPr>
+      </w:pPr>
+      <w:r>
+        <w:rPr>
+          <w:rFonts w:hint="eastAsia"/>
+          <w:b/>
+          <w:bCs/>
+        </w:rPr>
+        <w:t>N</w:t>
+      </w:r>
+      <w:r>
+        <w:rPr>
+          <w:b/>
+          <w:bCs/>
+        </w:rPr>
+        <w:t>OT BETWEEN</w:t>
+      </w:r>
+      <w:r>
+        <w:rPr>
+          <w:rFonts w:hint="eastAsia"/>
+          <w:b/>
+          <w:bCs/>
+        </w:rPr>
+        <w:t>은</w:t>
+      </w:r>
+      <w:r>
+        <w:rPr>
+          <w:rFonts w:hint="eastAsia"/>
+          <w:b/>
+          <w:bCs/>
+        </w:rPr>
+        <w:t xml:space="preserve"> C</w:t>
+      </w:r>
+      <w:r>
+        <w:rPr>
+          <w:b/>
+          <w:bCs/>
+        </w:rPr>
+        <w:t>OLUMN_NAME &lt; VALUE_A AND COLUMN_NAME &gt; VALUE_B</w:t>
+      </w:r>
+      <w:r>
+        <w:rPr>
+          <w:rFonts w:hint="eastAsia"/>
+          <w:b/>
+          <w:bCs/>
+        </w:rPr>
+        <w:t>와</w:t>
+      </w:r>
+      <w:r>
+        <w:rPr>
+          <w:rFonts w:hint="eastAsia"/>
+          <w:b/>
+          <w:bCs/>
+        </w:rPr>
+        <w:t xml:space="preserve"> </w:t>
+      </w:r>
+      <w:r>
+        <w:rPr>
+          <w:rFonts w:hint="eastAsia"/>
+          <w:b/>
+          <w:bCs/>
+        </w:rPr>
+        <w:t>같다</w:t>
+      </w:r>
+      <w:r>
+        <w:rPr>
+          <w:rFonts w:hint="eastAsia"/>
+          <w:b/>
+          <w:bCs/>
+        </w:rPr>
+        <w:t>.</w:t>
+      </w:r>
+    </w:p>
+    <w:p>
+      <w:pPr>
+        <w:rPr>
+          <w:b/>
+          <w:bCs/>
+        </w:rPr>
+      </w:pPr>
+    </w:p>
+    <w:p>
+      <w:pPr>
+        <w:rPr>
+          <w:b/>
+          <w:bCs/>
+        </w:rPr>
+      </w:pPr>
+    </w:p>
+    <w:p>
+      <w:pPr>
+        <w:rPr>
+          <w:b/>
+          <w:bCs/>
+        </w:rPr>
+      </w:pPr>
+    </w:p>
+    <w:p>
+      <w:pPr>
+        <w:rPr>
+          <w:b/>
+          <w:bCs/>
+        </w:rPr>
+      </w:pPr>
+    </w:p>
+    <w:p>
+      <w:pPr>
+        <w:rPr>
+          <w:b/>
+          <w:bCs/>
+        </w:rPr>
+      </w:pPr>
+    </w:p>
+    <w:p>
+      <w:pPr>
+        <w:autoSpaceDE w:val="0"/>
+        <w:autoSpaceDN w:val="0"/>
+        <w:adjustRightInd w:val="0"/>
+        <w:spacing w:after="0" w:line="240" w:lineRule="auto"/>
+        <w:rPr>
+          <w:rFonts w:ascii="Consolas" w:hAnsi="Consolas" w:cs="Consolas"/>
+          <w:sz w:val="20"/>
+          <w:szCs w:val="20"/>
+        </w:rPr>
+      </w:pPr>
+      <w:r>
+        <w:rPr>
+          <w:rFonts w:ascii="Consolas" w:hAnsi="Consolas" w:cs="Consolas"/>
+          <w:b/>
+          <w:bCs/>
+          <w:color w:val="800000"/>
+          <w:sz w:val="20"/>
+          <w:szCs w:val="20"/>
+        </w:rPr>
+        <w:t>select</w:t>
+      </w:r>
+    </w:p>
+    <w:p>
+      <w:pPr>
+        <w:autoSpaceDE w:val="0"/>
+        <w:autoSpaceDN w:val="0"/>
+        <w:adjustRightInd w:val="0"/>
+        <w:spacing w:after="0" w:line="240" w:lineRule="auto"/>
+        <w:rPr>
+          <w:rFonts w:ascii="Consolas" w:hAnsi="Consolas" w:cs="Consolas"/>
+          <w:sz w:val="20"/>
+          <w:szCs w:val="20"/>
+        </w:rPr>
+      </w:pPr>
+      <w:r>
+        <w:rPr>
+          <w:rFonts w:ascii="Consolas" w:hAnsi="Consolas" w:cs="Consolas"/>
+          <w:color w:val="000000"/>
+          <w:sz w:val="20"/>
+          <w:szCs w:val="20"/>
+        </w:rPr>
+        <w:tab/>
+        <w:t>CUSTOMER_ID,</w:t>
+      </w:r>
+    </w:p>
+    <w:p>
+      <w:pPr>
+        <w:autoSpaceDE w:val="0"/>
+        <w:autoSpaceDN w:val="0"/>
+        <w:adjustRightInd w:val="0"/>
+        <w:spacing w:after="0" w:line="240" w:lineRule="auto"/>
+        <w:rPr>
+          <w:rFonts w:ascii="Consolas" w:hAnsi="Consolas" w:cs="Consolas"/>
+          <w:sz w:val="20"/>
+          <w:szCs w:val="20"/>
+        </w:rPr>
+      </w:pPr>
+      <w:r>
+        <w:rPr>
+          <w:rFonts w:ascii="Consolas" w:hAnsi="Consolas" w:cs="Consolas"/>
+          <w:color w:val="000000"/>
+          <w:sz w:val="20"/>
+          <w:szCs w:val="20"/>
+        </w:rPr>
+        <w:tab/>
+        <w:t>PAYMENT_ID,</w:t>
+      </w:r>
+    </w:p>
+    <w:p>
+      <w:pPr>
+        <w:autoSpaceDE w:val="0"/>
+        <w:autoSpaceDN w:val="0"/>
+        <w:adjustRightInd w:val="0"/>
+        <w:spacing w:after="0" w:line="240" w:lineRule="auto"/>
+        <w:rPr>
+          <w:rFonts w:ascii="Consolas" w:hAnsi="Consolas" w:cs="Consolas"/>
+          <w:sz w:val="20"/>
+          <w:szCs w:val="20"/>
+        </w:rPr>
+      </w:pPr>
+      <w:r>
+        <w:rPr>
+          <w:rFonts w:ascii="Consolas" w:hAnsi="Consolas" w:cs="Consolas"/>
+          <w:color w:val="000000"/>
+          <w:sz w:val="20"/>
+          <w:szCs w:val="20"/>
+        </w:rPr>
+        <w:tab/>
+        <w:t>AMOUNT</w:t>
+      </w:r>
+    </w:p>
+    <w:p>
+      <w:pPr>
+        <w:autoSpaceDE w:val="0"/>
+        <w:autoSpaceDN w:val="0"/>
+        <w:adjustRightInd w:val="0"/>
+        <w:spacing w:after="0" w:line="240" w:lineRule="auto"/>
+        <w:rPr>
+          <w:rFonts w:ascii="Consolas" w:hAnsi="Consolas" w:cs="Consolas"/>
+          <w:sz w:val="20"/>
+          <w:szCs w:val="20"/>
+        </w:rPr>
+      </w:pPr>
+      <w:r>
+        <w:rPr>
+          <w:rFonts w:ascii="Consolas" w:hAnsi="Consolas" w:cs="Consolas"/>
+          <w:b/>
+          <w:bCs/>
+          <w:color w:val="800000"/>
+          <w:sz w:val="20"/>
+          <w:szCs w:val="20"/>
+        </w:rPr>
+        <w:t>from</w:t>
+      </w:r>
+    </w:p>
+    <w:p>
+      <w:pPr>
+        <w:autoSpaceDE w:val="0"/>
+        <w:autoSpaceDN w:val="0"/>
+        <w:adjustRightInd w:val="0"/>
+        <w:spacing w:after="0" w:line="240" w:lineRule="auto"/>
+        <w:rPr>
+          <w:rFonts w:ascii="Consolas" w:hAnsi="Consolas" w:cs="Consolas"/>
+          <w:sz w:val="20"/>
+          <w:szCs w:val="20"/>
+        </w:rPr>
+      </w:pPr>
+      <w:r>
+        <w:rPr>
+          <w:rFonts w:ascii="Consolas" w:hAnsi="Consolas" w:cs="Consolas"/>
+          <w:color w:val="000000"/>
+          <w:sz w:val="20"/>
+          <w:szCs w:val="20"/>
+        </w:rPr>
+        <w:tab/>
+        <w:t>payment</w:t>
+      </w:r>
+    </w:p>
+    <w:p>
+      <w:pPr>
+        <w:autoSpaceDE w:val="0"/>
+        <w:autoSpaceDN w:val="0"/>
+        <w:adjustRightInd w:val="0"/>
+        <w:spacing w:after="0" w:line="240" w:lineRule="auto"/>
+        <w:rPr>
+          <w:rFonts w:ascii="Consolas" w:hAnsi="Consolas" w:cs="Consolas"/>
+          <w:sz w:val="20"/>
+          <w:szCs w:val="20"/>
+        </w:rPr>
+      </w:pPr>
+      <w:proofErr w:type="gramStart"/>
+      <w:r>
+        <w:rPr>
+          <w:rFonts w:ascii="Consolas" w:hAnsi="Consolas" w:cs="Consolas"/>
+          <w:b/>
+          <w:bCs/>
+          <w:color w:val="800000"/>
+          <w:sz w:val="20"/>
+          <w:szCs w:val="20"/>
+        </w:rPr>
+        <w:t>where</w:t>
+      </w:r>
+      <w:proofErr w:type="gramEnd"/>
+    </w:p>
+    <w:p>
+      <w:pPr>
+        <w:rPr>
+          <w:rFonts w:ascii="Consolas" w:hAnsi="Consolas" w:cs="Consolas"/>
+          <w:color w:val="FF0000"/>
+          <w:sz w:val="20"/>
+          <w:szCs w:val="20"/>
+        </w:rPr>
+      </w:pPr>
+      <w:r>
+        <w:rPr>
+          <w:rFonts w:ascii="Consolas" w:hAnsi="Consolas" w:cs="Consolas"/>
+          <w:color w:val="000000"/>
+          <w:sz w:val="20"/>
+          <w:szCs w:val="20"/>
+        </w:rPr>
+        <w:tab/>
+        <w:t xml:space="preserve">AMOUNT </w:t>
+      </w:r>
+      <w:r>
+        <w:rPr>
+          <w:rFonts w:ascii="Consolas" w:hAnsi="Consolas" w:cs="Consolas"/>
+          <w:b/>
+          <w:bCs/>
+          <w:color w:val="800000"/>
+          <w:sz w:val="20"/>
+          <w:szCs w:val="20"/>
+        </w:rPr>
+        <w:t>between</w:t>
+      </w:r>
+      <w:r>
+        <w:rPr>
+          <w:rFonts w:ascii="Consolas" w:hAnsi="Consolas" w:cs="Consolas"/>
+          <w:color w:val="000000"/>
+          <w:sz w:val="20"/>
+          <w:szCs w:val="20"/>
+        </w:rPr>
+        <w:t xml:space="preserve"> </w:t>
+      </w:r>
+      <w:r>
+        <w:rPr>
+          <w:rFonts w:ascii="Consolas" w:hAnsi="Consolas" w:cs="Consolas"/>
+          <w:color w:val="0000FF"/>
+          <w:sz w:val="20"/>
+          <w:szCs w:val="20"/>
+        </w:rPr>
+        <w:t>8</w:t>
+      </w:r>
+      <w:r>
+        <w:rPr>
+          <w:rFonts w:ascii="Consolas" w:hAnsi="Consolas" w:cs="Consolas"/>
+          <w:color w:val="000000"/>
+          <w:sz w:val="20"/>
+          <w:szCs w:val="20"/>
+        </w:rPr>
+        <w:t xml:space="preserve"> </w:t>
+      </w:r>
+      <w:r>
+        <w:rPr>
+          <w:rFonts w:ascii="Consolas" w:hAnsi="Consolas" w:cs="Consolas"/>
+          <w:b/>
+          <w:bCs/>
+          <w:color w:val="800000"/>
+          <w:sz w:val="20"/>
+          <w:szCs w:val="20"/>
+        </w:rPr>
+        <w:t>and</w:t>
+      </w:r>
+      <w:r>
+        <w:rPr>
+          <w:rFonts w:ascii="Consolas" w:hAnsi="Consolas" w:cs="Consolas"/>
+          <w:color w:val="000000"/>
+          <w:sz w:val="20"/>
+          <w:szCs w:val="20"/>
+        </w:rPr>
+        <w:t xml:space="preserve"> </w:t>
+      </w:r>
+      <w:r>
+        <w:rPr>
+          <w:rFonts w:ascii="Consolas" w:hAnsi="Consolas" w:cs="Consolas"/>
+          <w:color w:val="0000FF"/>
+          <w:sz w:val="20"/>
+          <w:szCs w:val="20"/>
+        </w:rPr>
+        <w:t>9</w:t>
+      </w:r>
+      <w:r>
+        <w:rPr>
+          <w:rFonts w:ascii="Consolas" w:hAnsi="Consolas" w:cs="Consolas"/>
+          <w:color w:val="FF0000"/>
+          <w:sz w:val="20"/>
+          <w:szCs w:val="20"/>
+        </w:rPr>
+        <w:t>;</w:t>
+      </w:r>
+      <w:r>
+        <w:rPr>
+          <w:rFonts w:ascii="Consolas" w:hAnsi="Consolas" w:cs="Consolas"/>
+          <w:color w:val="FF0000"/>
+          <w:sz w:val="20"/>
+          <w:szCs w:val="20"/>
+        </w:rPr>
+        <w:t xml:space="preserve">  </w:t>
+      </w:r>
+    </w:p>
+    <w:p>
+      <w:pPr>
+        <w:rPr>
+          <w:rFonts w:ascii="Consolas" w:hAnsi="Consolas" w:cs="Consolas"/>
+          <w:color w:val="FF0000"/>
+          <w:sz w:val="20"/>
+          <w:szCs w:val="20"/>
+        </w:rPr>
+      </w:pPr>
+    </w:p>
+    <w:p>
+      <w:r>
+        <w:t>AMOUNT NOT BETWEEN 8 AND 9 == AMOUNT &lt; 8 OR AMOUNT &gt; 9</w:t>
+      </w:r>
+    </w:p>
+    <w:p/>
+    <w:p>
+      <w:pPr>
+        <w:autoSpaceDE w:val="0"/>
+        <w:autoSpaceDN w:val="0"/>
+        <w:adjustRightInd w:val="0"/>
+        <w:spacing w:after="0" w:line="240" w:lineRule="auto"/>
+        <w:rPr>
+          <w:rFonts w:ascii="Consolas" w:hAnsi="Consolas" w:cs="Consolas"/>
+          <w:sz w:val="20"/>
+          <w:szCs w:val="20"/>
+        </w:rPr>
+      </w:pPr>
+      <w:r>
+        <w:rPr>
+          <w:rFonts w:ascii="Consolas" w:hAnsi="Consolas" w:cs="Consolas"/>
+          <w:b/>
+          <w:bCs/>
+          <w:color w:val="800000"/>
+          <w:sz w:val="20"/>
+          <w:szCs w:val="20"/>
+        </w:rPr>
+        <w:t>select</w:t>
+      </w:r>
+    </w:p>
+    <w:p>
+      <w:pPr>
+        <w:autoSpaceDE w:val="0"/>
+        <w:autoSpaceDN w:val="0"/>
+        <w:adjustRightInd w:val="0"/>
+        <w:spacing w:after="0" w:line="240" w:lineRule="auto"/>
+        <w:rPr>
+          <w:rFonts w:ascii="Consolas" w:hAnsi="Consolas" w:cs="Consolas"/>
+          <w:sz w:val="20"/>
+          <w:szCs w:val="20"/>
+        </w:rPr>
+      </w:pPr>
+      <w:r>
+        <w:rPr>
+          <w:rFonts w:ascii="Consolas" w:hAnsi="Consolas" w:cs="Consolas"/>
+          <w:color w:val="000000"/>
+          <w:sz w:val="20"/>
+          <w:szCs w:val="20"/>
+        </w:rPr>
+        <w:tab/>
+        <w:t>CUSTOMER_ID,</w:t>
+      </w:r>
+    </w:p>
+    <w:p>
+      <w:pPr>
+        <w:autoSpaceDE w:val="0"/>
+        <w:autoSpaceDN w:val="0"/>
+        <w:adjustRightInd w:val="0"/>
+        <w:spacing w:after="0" w:line="240" w:lineRule="auto"/>
+        <w:rPr>
+          <w:rFonts w:ascii="Consolas" w:hAnsi="Consolas" w:cs="Consolas"/>
+          <w:sz w:val="20"/>
+          <w:szCs w:val="20"/>
+        </w:rPr>
+      </w:pPr>
+      <w:r>
+        <w:rPr>
+          <w:rFonts w:ascii="Consolas" w:hAnsi="Consolas" w:cs="Consolas"/>
+          <w:color w:val="000000"/>
+          <w:sz w:val="20"/>
+          <w:szCs w:val="20"/>
+        </w:rPr>
+        <w:tab/>
+        <w:t>PAYMENT_ID,</w:t>
+      </w:r>
+    </w:p>
+    <w:p>
+      <w:pPr>
+        <w:autoSpaceDE w:val="0"/>
+        <w:autoSpaceDN w:val="0"/>
+        <w:adjustRightInd w:val="0"/>
+        <w:spacing w:after="0" w:line="240" w:lineRule="auto"/>
+        <w:rPr>
+          <w:rFonts w:ascii="Consolas" w:hAnsi="Consolas" w:cs="Consolas"/>
+          <w:sz w:val="20"/>
+          <w:szCs w:val="20"/>
+        </w:rPr>
+      </w:pPr>
+      <w:r>
+        <w:rPr>
+          <w:rFonts w:ascii="Consolas" w:hAnsi="Consolas" w:cs="Consolas"/>
+          <w:color w:val="000000"/>
+          <w:sz w:val="20"/>
+          <w:szCs w:val="20"/>
+        </w:rPr>
+        <w:tab/>
+        <w:t>AMOUNT,</w:t>
+      </w:r>
+    </w:p>
+    <w:p>
+      <w:pPr>
+        <w:autoSpaceDE w:val="0"/>
+        <w:autoSpaceDN w:val="0"/>
+        <w:adjustRightInd w:val="0"/>
+        <w:spacing w:after="0" w:line="240" w:lineRule="auto"/>
+        <w:rPr>
+          <w:rFonts w:ascii="Consolas" w:hAnsi="Consolas" w:cs="Consolas"/>
+          <w:sz w:val="20"/>
+          <w:szCs w:val="20"/>
+        </w:rPr>
+      </w:pPr>
+      <w:r>
+        <w:rPr>
+          <w:rFonts w:ascii="Consolas" w:hAnsi="Consolas" w:cs="Consolas"/>
+          <w:color w:val="000000"/>
+          <w:sz w:val="20"/>
+          <w:szCs w:val="20"/>
+        </w:rPr>
+        <w:tab/>
+        <w:t>PAYMENT_DATE</w:t>
+      </w:r>
+    </w:p>
+    <w:p>
+      <w:pPr>
+        <w:autoSpaceDE w:val="0"/>
+        <w:autoSpaceDN w:val="0"/>
+        <w:adjustRightInd w:val="0"/>
+        <w:spacing w:after="0" w:line="240" w:lineRule="auto"/>
+        <w:rPr>
+          <w:rFonts w:ascii="Consolas" w:hAnsi="Consolas" w:cs="Consolas"/>
+          <w:sz w:val="20"/>
+          <w:szCs w:val="20"/>
+        </w:rPr>
+      </w:pPr>
+      <w:r>
+        <w:rPr>
+          <w:rFonts w:ascii="Consolas" w:hAnsi="Consolas" w:cs="Consolas"/>
+          <w:b/>
+          <w:bCs/>
+          <w:color w:val="800000"/>
+          <w:sz w:val="20"/>
+          <w:szCs w:val="20"/>
+        </w:rPr>
+        <w:t>from</w:t>
+      </w:r>
+    </w:p>
+    <w:p>
+      <w:pPr>
+        <w:autoSpaceDE w:val="0"/>
+        <w:autoSpaceDN w:val="0"/>
+        <w:adjustRightInd w:val="0"/>
+        <w:spacing w:after="0" w:line="240" w:lineRule="auto"/>
+        <w:rPr>
+          <w:rFonts w:ascii="Consolas" w:hAnsi="Consolas" w:cs="Consolas"/>
+          <w:sz w:val="20"/>
+          <w:szCs w:val="20"/>
+        </w:rPr>
+      </w:pPr>
+      <w:r>
+        <w:rPr>
+          <w:rFonts w:ascii="Consolas" w:hAnsi="Consolas" w:cs="Consolas"/>
+          <w:color w:val="000000"/>
+          <w:sz w:val="20"/>
+          <w:szCs w:val="20"/>
+        </w:rPr>
+        <w:tab/>
+        <w:t>payment</w:t>
+      </w:r>
+    </w:p>
+    <w:p>
+      <w:pPr>
+        <w:autoSpaceDE w:val="0"/>
+        <w:autoSpaceDN w:val="0"/>
+        <w:adjustRightInd w:val="0"/>
+        <w:spacing w:after="0" w:line="240" w:lineRule="auto"/>
+        <w:rPr>
+          <w:rFonts w:ascii="Consolas" w:hAnsi="Consolas" w:cs="Consolas"/>
+          <w:sz w:val="20"/>
+          <w:szCs w:val="20"/>
+        </w:rPr>
+      </w:pPr>
+      <w:proofErr w:type="gramStart"/>
+      <w:r>
+        <w:rPr>
+          <w:rFonts w:ascii="Consolas" w:hAnsi="Consolas" w:cs="Consolas"/>
+          <w:b/>
+          <w:bCs/>
+          <w:color w:val="800000"/>
+          <w:sz w:val="20"/>
+          <w:szCs w:val="20"/>
+        </w:rPr>
+        <w:t>where</w:t>
+      </w:r>
+      <w:proofErr w:type="gramEnd"/>
+    </w:p>
+    <w:p>
+      <w:pPr>
+        <w:rPr>
+          <w:rFonts w:ascii="Consolas" w:hAnsi="Consolas" w:cs="Consolas"/>
+          <w:color w:val="FF0000"/>
+          <w:sz w:val="20"/>
+          <w:szCs w:val="20"/>
+        </w:rPr>
+      </w:pPr>
+      <w:r>
+        <w:rPr>
+          <w:rFonts w:ascii="Consolas" w:hAnsi="Consolas" w:cs="Consolas"/>
+          <w:color w:val="000000"/>
+          <w:sz w:val="20"/>
+          <w:szCs w:val="20"/>
+        </w:rPr>
+        <w:tab/>
+      </w:r>
+      <w:proofErr w:type="gramStart"/>
+      <w:r>
+        <w:rPr>
+          <w:rFonts w:ascii="Consolas" w:hAnsi="Consolas" w:cs="Consolas"/>
+          <w:b/>
+          <w:bCs/>
+          <w:color w:val="000080"/>
+          <w:sz w:val="20"/>
+          <w:szCs w:val="20"/>
+        </w:rPr>
+        <w:t>cast</w:t>
+      </w:r>
+      <w:r>
+        <w:rPr>
+          <w:rFonts w:ascii="Consolas" w:hAnsi="Consolas" w:cs="Consolas"/>
+          <w:color w:val="000000"/>
+          <w:sz w:val="20"/>
+          <w:szCs w:val="20"/>
+        </w:rPr>
+        <w:t>(</w:t>
+      </w:r>
+      <w:proofErr w:type="gramEnd"/>
+      <w:r>
+        <w:rPr>
+          <w:rFonts w:ascii="Consolas" w:hAnsi="Consolas" w:cs="Consolas"/>
+          <w:color w:val="000000"/>
+          <w:sz w:val="20"/>
+          <w:szCs w:val="20"/>
+        </w:rPr>
+        <w:t xml:space="preserve">PAYMENT_DATE </w:t>
+      </w:r>
+      <w:r>
+        <w:rPr>
+          <w:rFonts w:ascii="Consolas" w:hAnsi="Consolas" w:cs="Consolas"/>
+          <w:b/>
+          <w:bCs/>
+          <w:color w:val="800000"/>
+          <w:sz w:val="20"/>
+          <w:szCs w:val="20"/>
+        </w:rPr>
+        <w:t>as</w:t>
+      </w:r>
+      <w:r>
+        <w:rPr>
+          <w:rFonts w:ascii="Consolas" w:hAnsi="Consolas" w:cs="Consolas"/>
+          <w:color w:val="000000"/>
+          <w:sz w:val="20"/>
+          <w:szCs w:val="20"/>
+        </w:rPr>
+        <w:t xml:space="preserve"> </w:t>
+      </w:r>
+      <w:r>
+        <w:rPr>
+          <w:rFonts w:ascii="Consolas" w:hAnsi="Consolas" w:cs="Consolas"/>
+          <w:b/>
+          <w:bCs/>
+          <w:color w:val="000080"/>
+          <w:sz w:val="20"/>
+          <w:szCs w:val="20"/>
+        </w:rPr>
+        <w:t>DATE</w:t>
+      </w:r>
+      <w:r>
+        <w:rPr>
+          <w:rFonts w:ascii="Consolas" w:hAnsi="Consolas" w:cs="Consolas"/>
+          <w:color w:val="000000"/>
+          <w:sz w:val="20"/>
+          <w:szCs w:val="20"/>
+        </w:rPr>
+        <w:t xml:space="preserve">) </w:t>
+      </w:r>
+      <w:r>
+        <w:rPr>
+          <w:rFonts w:ascii="Consolas" w:hAnsi="Consolas" w:cs="Consolas"/>
+          <w:b/>
+          <w:bCs/>
+          <w:color w:val="800000"/>
+          <w:sz w:val="20"/>
+          <w:szCs w:val="20"/>
+        </w:rPr>
+        <w:t>between</w:t>
+      </w:r>
+      <w:r>
+        <w:rPr>
+          <w:rFonts w:ascii="Consolas" w:hAnsi="Consolas" w:cs="Consolas"/>
+          <w:color w:val="000000"/>
+          <w:sz w:val="20"/>
+          <w:szCs w:val="20"/>
+        </w:rPr>
+        <w:t xml:space="preserve"> </w:t>
+      </w:r>
+      <w:r>
+        <w:rPr>
+          <w:rFonts w:ascii="Consolas" w:hAnsi="Consolas" w:cs="Consolas"/>
+          <w:color w:val="008000"/>
+          <w:sz w:val="20"/>
+          <w:szCs w:val="20"/>
+        </w:rPr>
+        <w:t>'2007-02-07'</w:t>
+      </w:r>
+      <w:r>
+        <w:rPr>
+          <w:rFonts w:ascii="Consolas" w:hAnsi="Consolas" w:cs="Consolas"/>
+          <w:color w:val="000000"/>
+          <w:sz w:val="20"/>
+          <w:szCs w:val="20"/>
+        </w:rPr>
+        <w:t xml:space="preserve"> </w:t>
+      </w:r>
+      <w:r>
+        <w:rPr>
+          <w:rFonts w:ascii="Consolas" w:hAnsi="Consolas" w:cs="Consolas"/>
+          <w:b/>
+          <w:bCs/>
+          <w:color w:val="800000"/>
+          <w:sz w:val="20"/>
+          <w:szCs w:val="20"/>
+        </w:rPr>
+        <w:t>and</w:t>
+      </w:r>
+      <w:r>
+        <w:rPr>
+          <w:rFonts w:ascii="Consolas" w:hAnsi="Consolas" w:cs="Consolas"/>
+          <w:color w:val="000000"/>
+          <w:sz w:val="20"/>
+          <w:szCs w:val="20"/>
+        </w:rPr>
+        <w:t xml:space="preserve"> </w:t>
+      </w:r>
+      <w:r>
+        <w:rPr>
+          <w:rFonts w:ascii="Consolas" w:hAnsi="Consolas" w:cs="Consolas"/>
+          <w:color w:val="008000"/>
+          <w:sz w:val="20"/>
+          <w:szCs w:val="20"/>
+        </w:rPr>
+        <w:t>'2007-02-15'</w:t>
+      </w:r>
+      <w:r>
+        <w:rPr>
+          <w:rFonts w:ascii="Consolas" w:hAnsi="Consolas" w:cs="Consolas"/>
+          <w:color w:val="FF0000"/>
+          <w:sz w:val="20"/>
+          <w:szCs w:val="20"/>
+        </w:rPr>
+        <w:t>;</w:t>
+      </w:r>
+    </w:p>
+    <w:p>
+      <w:pPr>
+        <w:rPr>
+          <w:rFonts w:ascii="Consolas" w:hAnsi="Consolas" w:cs="Consolas"/>
+          <w:color w:val="FF0000"/>
+          <w:sz w:val="20"/>
+          <w:szCs w:val="20"/>
+        </w:rPr>
+      </w:pPr>
+    </w:p>
+    <w:p>
+      <w:pPr>
+        <w:rPr>
+          <w:rFonts w:ascii="Consolas" w:hAnsi="Consolas" w:cs="Consolas" w:hint="eastAsia"/>
+          <w:color w:val="FF0000"/>
+          <w:sz w:val="20"/>
+          <w:szCs w:val="20"/>
+        </w:rPr>
+      </w:pPr>
+      <w:proofErr w:type="gramStart"/>
+      <w:r>
+        <w:t>CAST(</w:t>
+      </w:r>
+      <w:proofErr w:type="gramEnd"/>
+      <w:r>
+        <w:t>PAYMENT_DATE AS DATE) == TO_CHAR(PAYMENT_DATE, ‘YYYY-MM-DD’)</w:t>
+      </w:r>
     </w:p>
     <w:sectPr>
       <w:pgSz w:w="12240" w:h="15840"/>

--- a/SQL.docx
+++ b/SQL.docx
@@ -738,13 +738,8 @@
         <w:t>S</w:t>
       </w:r>
       <w:r>
-        <w:t xml:space="preserve">ELECT column FROM </w:t>
-      </w:r>
-      <w:proofErr w:type="spellStart"/>
-      <w:r>
-        <w:t>table_name</w:t>
-      </w:r>
-      <w:proofErr w:type="spellEnd"/>
+        <w:t>ELECT column FROM table_name</w:t>
+      </w:r>
       <w:r>
         <w:t>;</w:t>
       </w:r>
@@ -855,15 +850,7 @@
     </w:p>
     <w:p>
       <w:r>
-        <w:t>From - &gt;</w:t>
-      </w:r>
-      <w:proofErr w:type="spellStart"/>
-      <w:r>
-        <w:t>table_name</w:t>
-      </w:r>
-      <w:proofErr w:type="spellEnd"/>
-      <w:r>
-        <w:t xml:space="preserve"> -&gt; select -&gt; column </w:t>
+        <w:t xml:space="preserve">From - &gt;table_name -&gt; select -&gt; column </w:t>
       </w:r>
       <w:r>
         <w:rPr>
@@ -1236,21 +1223,10 @@
         <w:rPr>
           <w:rFonts w:hint="eastAsia"/>
         </w:rPr>
-        <w:t xml:space="preserve"> </w:t>
-      </w:r>
-      <w:proofErr w:type="spellStart"/>
-      <w:r>
-        <w:rPr>
-          <w:rFonts w:hint="eastAsia"/>
-        </w:rPr>
-        <w:t>t</w:t>
-      </w:r>
-      <w:r>
-        <w:t>able_name</w:t>
-      </w:r>
-      <w:proofErr w:type="spellEnd"/>
-      <w:r>
-        <w:t xml:space="preserve"> </w:t>
+        <w:t xml:space="preserve"> t</w:t>
+      </w:r>
+      <w:r>
+        <w:t xml:space="preserve">able_name </w:t>
       </w:r>
       <w:r>
         <w:rPr>
@@ -1324,25 +1300,7 @@
         <w:t>S</w:t>
       </w:r>
       <w:r>
-        <w:t xml:space="preserve">ELECT </w:t>
-      </w:r>
-      <w:proofErr w:type="spellStart"/>
-      <w:proofErr w:type="gramStart"/>
-      <w:r>
-        <w:t>a.column</w:t>
-      </w:r>
-      <w:proofErr w:type="spellEnd"/>
-      <w:proofErr w:type="gramEnd"/>
-      <w:r>
-        <w:t xml:space="preserve"> FROM </w:t>
-      </w:r>
-      <w:proofErr w:type="spellStart"/>
-      <w:r>
-        <w:t>table_name</w:t>
-      </w:r>
-      <w:proofErr w:type="spellEnd"/>
-      <w:r>
-        <w:t xml:space="preserve"> </w:t>
+        <w:t xml:space="preserve">ELECT a.column FROM table_name </w:t>
       </w:r>
       <w:r>
         <w:rPr>
@@ -1515,15 +1473,7 @@
         <w:t>S</w:t>
       </w:r>
       <w:r>
-        <w:t xml:space="preserve">ELECT column_1, column_2 FROM </w:t>
-      </w:r>
-      <w:proofErr w:type="spellStart"/>
-      <w:r>
-        <w:t>table_name</w:t>
-      </w:r>
-      <w:proofErr w:type="spellEnd"/>
-      <w:r>
-        <w:t xml:space="preserve"> ORDER BY column_1 ASC(</w:t>
+        <w:t>ELECT column_1, column_2 FROM table_name ORDER BY column_1 ASC(</w:t>
       </w:r>
       <w:r>
         <w:rPr>
@@ -1586,13 +1536,8 @@
       </w:r>
     </w:p>
     <w:p>
-      <w:proofErr w:type="spellStart"/>
-      <w:r>
-        <w:t>Asc</w:t>
-      </w:r>
-      <w:proofErr w:type="spellEnd"/>
-      <w:r>
-        <w:t xml:space="preserve"> + desc </w:t>
+      <w:r>
+        <w:t xml:space="preserve">Asc + desc </w:t>
       </w:r>
       <w:r>
         <w:rPr>
@@ -1607,13 +1552,8 @@
         <w:t xml:space="preserve"> </w:t>
       </w:r>
       <w:r>
-        <w:t xml:space="preserve">: </w:t>
-      </w:r>
-      <w:proofErr w:type="spellStart"/>
-      <w:r>
-        <w:t>first_name</w:t>
-      </w:r>
-      <w:proofErr w:type="spellEnd"/>
+        <w:t>: first_name</w:t>
+      </w:r>
       <w:r>
         <w:rPr>
           <w:rFonts w:hint="eastAsia"/>
@@ -1638,7 +1578,6 @@
       <w:r>
         <w:t xml:space="preserve">, </w:t>
       </w:r>
-      <w:proofErr w:type="spellStart"/>
       <w:r>
         <w:rPr>
           <w:rFonts w:hint="eastAsia"/>
@@ -1648,7 +1587,6 @@
       <w:r>
         <w:t>ast_name</w:t>
       </w:r>
-      <w:proofErr w:type="spellEnd"/>
       <w:r>
         <w:rPr>
           <w:rFonts w:hint="eastAsia"/>
@@ -2454,19 +2392,11 @@
         <w:rPr>
           <w:rFonts w:hint="eastAsia"/>
         </w:rPr>
-        <w:t xml:space="preserve"> </w:t>
-      </w:r>
-      <w:proofErr w:type="spellStart"/>
-      <w:r>
-        <w:rPr>
-          <w:rFonts w:hint="eastAsia"/>
-        </w:rPr>
-        <w:t>d</w:t>
+        <w:t xml:space="preserve"> d</w:t>
       </w:r>
       <w:r>
         <w:t>dl</w:t>
       </w:r>
-      <w:proofErr w:type="spellEnd"/>
       <w:r>
         <w:rPr>
           <w:rFonts w:hint="eastAsia"/>
@@ -3165,7 +3095,6 @@
           <w:bCs/>
         </w:rPr>
       </w:pPr>
-      <w:proofErr w:type="spellStart"/>
       <w:r>
         <w:rPr>
           <w:b/>
@@ -3173,7 +3102,6 @@
         </w:rPr>
         <w:t>Bcolor</w:t>
       </w:r>
-      <w:proofErr w:type="spellEnd"/>
       <w:r>
         <w:rPr>
           <w:rFonts w:hint="eastAsia"/>
@@ -3261,21 +3189,12 @@
         </w:rPr>
         <w:t xml:space="preserve"> </w:t>
       </w:r>
-      <w:proofErr w:type="spellStart"/>
-      <w:r>
-        <w:rPr>
-          <w:b/>
-          <w:bCs/>
-        </w:rPr>
-        <w:t>fcolor</w:t>
-      </w:r>
-      <w:proofErr w:type="spellEnd"/>
-      <w:r>
-        <w:rPr>
-          <w:b/>
-          <w:bCs/>
-        </w:rPr>
-        <w:t xml:space="preserve"> </w:t>
+      <w:r>
+        <w:rPr>
+          <w:b/>
+          <w:bCs/>
+        </w:rPr>
+        <w:t xml:space="preserve">fcolor </w:t>
       </w:r>
       <w:r>
         <w:rPr>
@@ -3933,11 +3852,9 @@
       </w:r>
     </w:p>
     <w:p>
-      <w:proofErr w:type="gramStart"/>
       <w:r>
         <w:t>WHERE</w:t>
       </w:r>
-      <w:proofErr w:type="gramEnd"/>
     </w:p>
     <w:p>
       <w:r>
@@ -6686,7 +6603,6 @@
           <w:szCs w:val="20"/>
         </w:rPr>
       </w:pPr>
-      <w:proofErr w:type="gramStart"/>
       <w:r>
         <w:rPr>
           <w:rFonts w:ascii="Consolas" w:hAnsi="Consolas" w:cs="Consolas"/>
@@ -6698,7 +6614,6 @@
         </w:rPr>
         <w:t>where</w:t>
       </w:r>
-      <w:proofErr w:type="gramEnd"/>
     </w:p>
     <w:p>
       <w:pPr>
@@ -7284,7 +7199,6 @@
           <w:szCs w:val="20"/>
         </w:rPr>
       </w:pPr>
-      <w:proofErr w:type="gramStart"/>
       <w:r>
         <w:rPr>
           <w:rFonts w:ascii="Consolas" w:hAnsi="Consolas" w:cs="Consolas"/>
@@ -7296,7 +7210,6 @@
         </w:rPr>
         <w:t>where</w:t>
       </w:r>
-      <w:proofErr w:type="gramEnd"/>
     </w:p>
     <w:p>
       <w:pPr>
@@ -8088,7 +8001,6 @@
           <w:szCs w:val="20"/>
         </w:rPr>
       </w:pPr>
-      <w:proofErr w:type="gramStart"/>
       <w:r>
         <w:rPr>
           <w:rFonts w:ascii="Consolas" w:hAnsi="Consolas" w:cs="Consolas"/>
@@ -8100,7 +8012,6 @@
         </w:rPr>
         <w:t>where</w:t>
       </w:r>
-      <w:proofErr w:type="gramEnd"/>
     </w:p>
     <w:p>
       <w:pPr>
@@ -8122,26 +8033,7 @@
           <w:szCs w:val="20"/>
         </w:rPr>
         <w:tab/>
-      </w:r>
-      <w:proofErr w:type="spellStart"/>
-      <w:r>
-        <w:rPr>
-          <w:rFonts w:ascii="Consolas" w:hAnsi="Consolas" w:cs="Consolas"/>
-          <w:color w:val="000000"/>
-          <w:sz w:val="20"/>
-          <w:szCs w:val="20"/>
-        </w:rPr>
-        <w:t>customer_id</w:t>
-      </w:r>
-      <w:proofErr w:type="spellEnd"/>
-      <w:r>
-        <w:rPr>
-          <w:rFonts w:ascii="Consolas" w:hAnsi="Consolas" w:cs="Consolas"/>
-          <w:color w:val="000000"/>
-          <w:sz w:val="20"/>
-          <w:szCs w:val="20"/>
-        </w:rPr>
-        <w:t xml:space="preserve"> </w:t>
+        <w:t xml:space="preserve">customer_id </w:t>
       </w:r>
       <w:r>
         <w:rPr>
@@ -8226,18 +8118,8 @@
           <w:szCs w:val="20"/>
         </w:rPr>
         <w:tab/>
-      </w:r>
-      <w:proofErr w:type="spellStart"/>
-      <w:r>
-        <w:rPr>
-          <w:rFonts w:ascii="Consolas" w:hAnsi="Consolas" w:cs="Consolas"/>
-          <w:color w:val="000000"/>
-          <w:sz w:val="20"/>
-          <w:szCs w:val="20"/>
-        </w:rPr>
         <w:t>customer_id</w:t>
       </w:r>
-      <w:proofErr w:type="spellEnd"/>
     </w:p>
     <w:p>
       <w:pPr>
@@ -9169,7 +9051,6 @@
           <w:szCs w:val="20"/>
         </w:rPr>
       </w:pPr>
-      <w:proofErr w:type="gramStart"/>
       <w:r>
         <w:rPr>
           <w:rFonts w:ascii="Consolas" w:hAnsi="Consolas" w:cs="Consolas"/>
@@ -9181,7 +9062,6 @@
         </w:rPr>
         <w:t>where</w:t>
       </w:r>
-      <w:proofErr w:type="gramEnd"/>
     </w:p>
     <w:p>
       <w:pPr>
@@ -9479,7 +9359,6 @@
           <w:szCs w:val="20"/>
         </w:rPr>
       </w:pPr>
-      <w:proofErr w:type="gramStart"/>
       <w:r>
         <w:rPr>
           <w:rFonts w:ascii="Consolas" w:hAnsi="Consolas" w:cs="Consolas"/>
@@ -9491,7 +9370,6 @@
         </w:rPr>
         <w:t>where</w:t>
       </w:r>
-      <w:proofErr w:type="gramEnd"/>
     </w:p>
     <w:p>
       <w:pPr>
@@ -9511,7 +9389,6 @@
         </w:rPr>
         <w:tab/>
       </w:r>
-      <w:proofErr w:type="gramStart"/>
       <w:r>
         <w:rPr>
           <w:rFonts w:ascii="Consolas" w:hAnsi="Consolas" w:cs="Consolas"/>
@@ -9530,9 +9407,19 @@
           <w:sz w:val="20"/>
           <w:szCs w:val="20"/>
         </w:rPr>
-        <w:t>(</w:t>
-      </w:r>
-      <w:proofErr w:type="gramEnd"/>
+        <w:t xml:space="preserve">(PAYMENT_DATE </w:t>
+      </w:r>
+      <w:r>
+        <w:rPr>
+          <w:rFonts w:ascii="Consolas" w:hAnsi="Consolas" w:cs="Consolas"/>
+          <w:b/>
+          <w:bCs/>
+          <w:color w:val="800000"/>
+          <w:sz w:val="20"/>
+          <w:szCs w:val="20"/>
+        </w:rPr>
+        <w:t>as</w:t>
+      </w:r>
       <w:r>
         <w:rPr>
           <w:rFonts w:ascii="Consolas" w:hAnsi="Consolas" w:cs="Consolas"/>
@@ -9540,7 +9427,27 @@
           <w:sz w:val="20"/>
           <w:szCs w:val="20"/>
         </w:rPr>
-        <w:t xml:space="preserve">PAYMENT_DATE </w:t>
+        <w:t xml:space="preserve"> </w:t>
+      </w:r>
+      <w:r>
+        <w:rPr>
+          <w:rFonts w:ascii="Consolas" w:hAnsi="Consolas" w:cs="Consolas"/>
+          <w:b/>
+          <w:bCs/>
+          <w:color w:val="000080"/>
+          <w:sz w:val="20"/>
+          <w:szCs w:val="20"/>
+        </w:rPr>
+        <w:t>DATE</w:t>
+      </w:r>
+      <w:r>
+        <w:rPr>
+          <w:rFonts w:ascii="Consolas" w:hAnsi="Consolas" w:cs="Consolas"/>
+          <w:color w:val="000000"/>
+          <w:sz w:val="20"/>
+          <w:szCs w:val="20"/>
+        </w:rPr>
+        <w:t xml:space="preserve">) </w:t>
       </w:r>
       <w:r>
         <w:rPr>
@@ -9551,7 +9458,7 @@
           <w:sz w:val="20"/>
           <w:szCs w:val="20"/>
         </w:rPr>
-        <w:t>as</w:t>
+        <w:t>between</w:t>
       </w:r>
       <w:r>
         <w:rPr>
@@ -9565,13 +9472,11 @@
       <w:r>
         <w:rPr>
           <w:rFonts w:ascii="Consolas" w:hAnsi="Consolas" w:cs="Consolas"/>
-          <w:b/>
-          <w:bCs/>
-          <w:color w:val="000080"/>
-          <w:sz w:val="20"/>
-          <w:szCs w:val="20"/>
-        </w:rPr>
-        <w:t>DATE</w:t>
+          <w:color w:val="008000"/>
+          <w:sz w:val="20"/>
+          <w:szCs w:val="20"/>
+        </w:rPr>
+        <w:t>'2007-02-07'</w:t>
       </w:r>
       <w:r>
         <w:rPr>
@@ -9580,7 +9485,7 @@
           <w:sz w:val="20"/>
           <w:szCs w:val="20"/>
         </w:rPr>
-        <w:t xml:space="preserve">) </w:t>
+        <w:t xml:space="preserve"> </w:t>
       </w:r>
       <w:r>
         <w:rPr>
@@ -9591,7 +9496,7 @@
           <w:sz w:val="20"/>
           <w:szCs w:val="20"/>
         </w:rPr>
-        <w:t>between</w:t>
+        <w:t>and</w:t>
       </w:r>
       <w:r>
         <w:rPr>
@@ -9609,8 +9514,830 @@
           <w:sz w:val="20"/>
           <w:szCs w:val="20"/>
         </w:rPr>
-        <w:t>'2007-02-07'</w:t>
-      </w:r>
+        <w:t>'2007-02-15'</w:t>
+      </w:r>
+      <w:r>
+        <w:rPr>
+          <w:rFonts w:ascii="Consolas" w:hAnsi="Consolas" w:cs="Consolas"/>
+          <w:color w:val="FF0000"/>
+          <w:sz w:val="20"/>
+          <w:szCs w:val="20"/>
+        </w:rPr>
+        <w:t>;</w:t>
+      </w:r>
+    </w:p>
+    <w:p>
+      <w:pPr>
+        <w:rPr>
+          <w:rFonts w:ascii="Consolas" w:hAnsi="Consolas" w:cs="Consolas"/>
+          <w:color w:val="FF0000"/>
+          <w:sz w:val="20"/>
+          <w:szCs w:val="20"/>
+        </w:rPr>
+      </w:pPr>
+    </w:p>
+    <w:p>
+      <w:r>
+        <w:t>CAST(PAYMENT_DATE AS DATE) == TO_CHAR(PAYMENT_DATE, ‘YYYY-MM-DD’)</w:t>
+      </w:r>
+    </w:p>
+    <w:p>
+      <w:pPr>
+        <w:rPr>
+          <w:b/>
+          <w:bCs/>
+        </w:rPr>
+      </w:pPr>
+    </w:p>
+    <w:p>
+      <w:pPr>
+        <w:rPr>
+          <w:b/>
+          <w:bCs/>
+        </w:rPr>
+      </w:pPr>
+      <w:r>
+        <w:rPr>
+          <w:b/>
+          <w:bCs/>
+        </w:rPr>
+        <w:t xml:space="preserve">LIKE </w:t>
+      </w:r>
+      <w:r>
+        <w:rPr>
+          <w:rFonts w:hint="eastAsia"/>
+          <w:b/>
+          <w:bCs/>
+        </w:rPr>
+        <w:t>연산자</w:t>
+      </w:r>
+      <w:r>
+        <w:rPr>
+          <w:rFonts w:hint="eastAsia"/>
+          <w:b/>
+          <w:bCs/>
+        </w:rPr>
+        <w:t xml:space="preserve"> </w:t>
+      </w:r>
+      <w:r>
+        <w:rPr>
+          <w:b/>
+          <w:bCs/>
+        </w:rPr>
+        <w:t xml:space="preserve">: </w:t>
+      </w:r>
+      <w:r>
+        <w:rPr>
+          <w:rFonts w:hint="eastAsia"/>
+          <w:b/>
+          <w:bCs/>
+        </w:rPr>
+        <w:t>특정</w:t>
+      </w:r>
+      <w:r>
+        <w:rPr>
+          <w:rFonts w:hint="eastAsia"/>
+          <w:b/>
+          <w:bCs/>
+        </w:rPr>
+        <w:t xml:space="preserve"> </w:t>
+      </w:r>
+      <w:r>
+        <w:rPr>
+          <w:rFonts w:hint="eastAsia"/>
+          <w:b/>
+          <w:bCs/>
+        </w:rPr>
+        <w:t>집합에서</w:t>
+      </w:r>
+      <w:r>
+        <w:rPr>
+          <w:rFonts w:hint="eastAsia"/>
+          <w:b/>
+          <w:bCs/>
+        </w:rPr>
+        <w:t xml:space="preserve"> </w:t>
+      </w:r>
+      <w:r>
+        <w:rPr>
+          <w:rFonts w:hint="eastAsia"/>
+          <w:b/>
+          <w:bCs/>
+        </w:rPr>
+        <w:t>어떠한</w:t>
+      </w:r>
+      <w:r>
+        <w:rPr>
+          <w:rFonts w:hint="eastAsia"/>
+          <w:b/>
+          <w:bCs/>
+        </w:rPr>
+        <w:t xml:space="preserve"> </w:t>
+      </w:r>
+      <w:r>
+        <w:rPr>
+          <w:rFonts w:hint="eastAsia"/>
+          <w:b/>
+          <w:bCs/>
+        </w:rPr>
+        <w:t>컬럼의</w:t>
+      </w:r>
+      <w:r>
+        <w:rPr>
+          <w:rFonts w:hint="eastAsia"/>
+          <w:b/>
+          <w:bCs/>
+        </w:rPr>
+        <w:t xml:space="preserve"> </w:t>
+      </w:r>
+      <w:r>
+        <w:rPr>
+          <w:rFonts w:hint="eastAsia"/>
+          <w:b/>
+          <w:bCs/>
+        </w:rPr>
+        <w:t>값이</w:t>
+      </w:r>
+      <w:r>
+        <w:rPr>
+          <w:rFonts w:hint="eastAsia"/>
+          <w:b/>
+          <w:bCs/>
+        </w:rPr>
+        <w:t xml:space="preserve"> </w:t>
+      </w:r>
+      <w:r>
+        <w:rPr>
+          <w:rFonts w:hint="eastAsia"/>
+          <w:b/>
+          <w:bCs/>
+        </w:rPr>
+        <w:t>특정</w:t>
+      </w:r>
+      <w:r>
+        <w:rPr>
+          <w:rFonts w:hint="eastAsia"/>
+          <w:b/>
+          <w:bCs/>
+        </w:rPr>
+        <w:t xml:space="preserve"> </w:t>
+      </w:r>
+      <w:r>
+        <w:rPr>
+          <w:rFonts w:hint="eastAsia"/>
+          <w:b/>
+          <w:bCs/>
+        </w:rPr>
+        <w:t>값과</w:t>
+      </w:r>
+      <w:r>
+        <w:rPr>
+          <w:rFonts w:hint="eastAsia"/>
+          <w:b/>
+          <w:bCs/>
+        </w:rPr>
+        <w:t xml:space="preserve"> </w:t>
+      </w:r>
+      <w:r>
+        <w:rPr>
+          <w:rFonts w:hint="eastAsia"/>
+          <w:b/>
+          <w:bCs/>
+        </w:rPr>
+        <w:t>유사한</w:t>
+      </w:r>
+      <w:r>
+        <w:rPr>
+          <w:rFonts w:hint="eastAsia"/>
+          <w:b/>
+          <w:bCs/>
+        </w:rPr>
+        <w:t xml:space="preserve"> </w:t>
+      </w:r>
+      <w:r>
+        <w:rPr>
+          <w:rFonts w:hint="eastAsia"/>
+          <w:b/>
+          <w:bCs/>
+        </w:rPr>
+        <w:t>패턴을</w:t>
+      </w:r>
+      <w:r>
+        <w:rPr>
+          <w:rFonts w:hint="eastAsia"/>
+          <w:b/>
+          <w:bCs/>
+        </w:rPr>
+        <w:t xml:space="preserve"> </w:t>
+      </w:r>
+      <w:r>
+        <w:rPr>
+          <w:rFonts w:hint="eastAsia"/>
+          <w:b/>
+          <w:bCs/>
+        </w:rPr>
+        <w:t>갖는</w:t>
+      </w:r>
+      <w:r>
+        <w:rPr>
+          <w:rFonts w:hint="eastAsia"/>
+          <w:b/>
+          <w:bCs/>
+        </w:rPr>
+        <w:t xml:space="preserve"> </w:t>
+      </w:r>
+      <w:r>
+        <w:rPr>
+          <w:rFonts w:hint="eastAsia"/>
+          <w:b/>
+          <w:bCs/>
+        </w:rPr>
+        <w:t>집합을</w:t>
+      </w:r>
+      <w:r>
+        <w:rPr>
+          <w:rFonts w:hint="eastAsia"/>
+          <w:b/>
+          <w:bCs/>
+        </w:rPr>
+        <w:t xml:space="preserve"> </w:t>
+      </w:r>
+      <w:r>
+        <w:rPr>
+          <w:rFonts w:hint="eastAsia"/>
+          <w:b/>
+          <w:bCs/>
+        </w:rPr>
+        <w:t>출력하는</w:t>
+      </w:r>
+      <w:r>
+        <w:rPr>
+          <w:rFonts w:hint="eastAsia"/>
+          <w:b/>
+          <w:bCs/>
+        </w:rPr>
+        <w:t xml:space="preserve"> </w:t>
+      </w:r>
+      <w:r>
+        <w:rPr>
+          <w:rFonts w:hint="eastAsia"/>
+          <w:b/>
+          <w:bCs/>
+        </w:rPr>
+        <w:t>연산자이다</w:t>
+      </w:r>
+      <w:r>
+        <w:rPr>
+          <w:rFonts w:hint="eastAsia"/>
+          <w:b/>
+          <w:bCs/>
+        </w:rPr>
+        <w:t>.</w:t>
+      </w:r>
+    </w:p>
+    <w:p>
+      <w:r>
+        <w:rPr>
+          <w:rFonts w:hint="eastAsia"/>
+        </w:rPr>
+        <w:t>S</w:t>
+      </w:r>
+      <w:r>
+        <w:t xml:space="preserve">ELECT * </w:t>
+      </w:r>
+    </w:p>
+    <w:p>
+      <w:r>
+        <w:t>FROM TABLE_NAME</w:t>
+      </w:r>
+    </w:p>
+    <w:p>
+      <w:r>
+        <w:t>WHERE COLUMN_NAME</w:t>
+      </w:r>
+    </w:p>
+    <w:p>
+      <w:r>
+        <w:t xml:space="preserve">LIKE </w:t>
+      </w:r>
+      <w:r>
+        <w:rPr>
+          <w:rFonts w:hint="eastAsia"/>
+        </w:rPr>
+        <w:t>특정패턴</w:t>
+      </w:r>
+      <w:r>
+        <w:rPr>
+          <w:rFonts w:hint="eastAsia"/>
+        </w:rPr>
+        <w:t xml:space="preserve"> </w:t>
+      </w:r>
+      <w:r>
+        <w:t xml:space="preserve">// </w:t>
+      </w:r>
+      <w:r>
+        <w:rPr>
+          <w:rFonts w:hint="eastAsia"/>
+        </w:rPr>
+        <w:t>C</w:t>
+      </w:r>
+      <w:r>
+        <w:t>OLUMN_NAME</w:t>
+      </w:r>
+      <w:r>
+        <w:rPr>
+          <w:rFonts w:hint="eastAsia"/>
+        </w:rPr>
+        <w:t>의</w:t>
+      </w:r>
+      <w:r>
+        <w:rPr>
+          <w:rFonts w:hint="eastAsia"/>
+        </w:rPr>
+        <w:t xml:space="preserve"> </w:t>
+      </w:r>
+      <w:r>
+        <w:rPr>
+          <w:rFonts w:hint="eastAsia"/>
+        </w:rPr>
+        <w:t>값이</w:t>
+      </w:r>
+      <w:r>
+        <w:rPr>
+          <w:rFonts w:hint="eastAsia"/>
+        </w:rPr>
+        <w:t xml:space="preserve"> </w:t>
+      </w:r>
+      <w:r>
+        <w:rPr>
+          <w:rFonts w:hint="eastAsia"/>
+        </w:rPr>
+        <w:t>특정</w:t>
+      </w:r>
+      <w:r>
+        <w:rPr>
+          <w:rFonts w:hint="eastAsia"/>
+        </w:rPr>
+        <w:t xml:space="preserve"> </w:t>
+      </w:r>
+      <w:r>
+        <w:rPr>
+          <w:rFonts w:hint="eastAsia"/>
+        </w:rPr>
+        <w:t>패턴과</w:t>
+      </w:r>
+      <w:r>
+        <w:rPr>
+          <w:rFonts w:hint="eastAsia"/>
+        </w:rPr>
+        <w:t xml:space="preserve"> </w:t>
+      </w:r>
+      <w:r>
+        <w:rPr>
+          <w:rFonts w:hint="eastAsia"/>
+        </w:rPr>
+        <w:t>유사한</w:t>
+      </w:r>
+      <w:r>
+        <w:rPr>
+          <w:rFonts w:hint="eastAsia"/>
+        </w:rPr>
+        <w:t xml:space="preserve"> </w:t>
+      </w:r>
+      <w:r>
+        <w:rPr>
+          <w:rFonts w:hint="eastAsia"/>
+        </w:rPr>
+        <w:t>집합을</w:t>
+      </w:r>
+      <w:r>
+        <w:rPr>
+          <w:rFonts w:hint="eastAsia"/>
+        </w:rPr>
+        <w:t xml:space="preserve"> </w:t>
+      </w:r>
+      <w:r>
+        <w:rPr>
+          <w:rFonts w:hint="eastAsia"/>
+        </w:rPr>
+        <w:t>출력한다</w:t>
+      </w:r>
+      <w:r>
+        <w:rPr>
+          <w:rFonts w:hint="eastAsia"/>
+        </w:rPr>
+        <w:t>.</w:t>
+      </w:r>
+    </w:p>
+    <w:p>
+      <w:r>
+        <w:t xml:space="preserve">NOT LIKE </w:t>
+      </w:r>
+      <w:r>
+        <w:rPr>
+          <w:rFonts w:hint="eastAsia"/>
+        </w:rPr>
+        <w:t>특정패턴</w:t>
+      </w:r>
+      <w:r>
+        <w:rPr>
+          <w:rFonts w:hint="eastAsia"/>
+        </w:rPr>
+        <w:t xml:space="preserve"> </w:t>
+      </w:r>
+      <w:r>
+        <w:t xml:space="preserve">// </w:t>
+      </w:r>
+      <w:r>
+        <w:rPr>
+          <w:rFonts w:hint="eastAsia"/>
+        </w:rPr>
+        <w:t>C</w:t>
+      </w:r>
+      <w:r>
+        <w:t>OLUMN_NAME</w:t>
+      </w:r>
+      <w:r>
+        <w:rPr>
+          <w:rFonts w:hint="eastAsia"/>
+        </w:rPr>
+        <w:t>의</w:t>
+      </w:r>
+      <w:r>
+        <w:rPr>
+          <w:rFonts w:hint="eastAsia"/>
+        </w:rPr>
+        <w:t xml:space="preserve"> </w:t>
+      </w:r>
+      <w:r>
+        <w:rPr>
+          <w:rFonts w:hint="eastAsia"/>
+        </w:rPr>
+        <w:t>값이</w:t>
+      </w:r>
+      <w:r>
+        <w:rPr>
+          <w:rFonts w:hint="eastAsia"/>
+        </w:rPr>
+        <w:t xml:space="preserve"> </w:t>
+      </w:r>
+      <w:r>
+        <w:rPr>
+          <w:rFonts w:hint="eastAsia"/>
+        </w:rPr>
+        <w:t>특정</w:t>
+      </w:r>
+      <w:r>
+        <w:rPr>
+          <w:rFonts w:hint="eastAsia"/>
+        </w:rPr>
+        <w:t xml:space="preserve"> </w:t>
+      </w:r>
+      <w:r>
+        <w:rPr>
+          <w:rFonts w:hint="eastAsia"/>
+        </w:rPr>
+        <w:t>패턴과</w:t>
+      </w:r>
+      <w:r>
+        <w:rPr>
+          <w:rFonts w:hint="eastAsia"/>
+        </w:rPr>
+        <w:t xml:space="preserve"> </w:t>
+      </w:r>
+      <w:r>
+        <w:rPr>
+          <w:rFonts w:hint="eastAsia"/>
+        </w:rPr>
+        <w:t>유사</w:t>
+      </w:r>
+      <w:r>
+        <w:rPr>
+          <w:rFonts w:hint="eastAsia"/>
+        </w:rPr>
+        <w:t>하지</w:t>
+      </w:r>
+      <w:r>
+        <w:rPr>
+          <w:rFonts w:hint="eastAsia"/>
+        </w:rPr>
+        <w:t xml:space="preserve"> </w:t>
+      </w:r>
+      <w:r>
+        <w:rPr>
+          <w:rFonts w:hint="eastAsia"/>
+        </w:rPr>
+        <w:t>않는</w:t>
+      </w:r>
+      <w:r>
+        <w:rPr>
+          <w:rFonts w:hint="eastAsia"/>
+        </w:rPr>
+        <w:t xml:space="preserve"> </w:t>
+      </w:r>
+      <w:r>
+        <w:rPr>
+          <w:rFonts w:hint="eastAsia"/>
+        </w:rPr>
+        <w:t>집합을</w:t>
+      </w:r>
+      <w:r>
+        <w:rPr>
+          <w:rFonts w:hint="eastAsia"/>
+        </w:rPr>
+        <w:t xml:space="preserve"> </w:t>
+      </w:r>
+      <w:r>
+        <w:rPr>
+          <w:rFonts w:hint="eastAsia"/>
+        </w:rPr>
+        <w:t>출력한다</w:t>
+      </w:r>
+      <w:r>
+        <w:rPr>
+          <w:rFonts w:hint="eastAsia"/>
+        </w:rPr>
+        <w:t>.</w:t>
+      </w:r>
+    </w:p>
+    <w:p>
+      <w:r>
+        <w:rPr>
+          <w:rFonts w:hint="eastAsia"/>
+        </w:rPr>
+        <w:t>특정</w:t>
+      </w:r>
+      <w:r>
+        <w:rPr>
+          <w:rFonts w:hint="eastAsia"/>
+        </w:rPr>
+        <w:t xml:space="preserve"> </w:t>
+      </w:r>
+      <w:r>
+        <w:rPr>
+          <w:rFonts w:hint="eastAsia"/>
+        </w:rPr>
+        <w:t>패턴에서</w:t>
+      </w:r>
+      <w:r>
+        <w:rPr>
+          <w:rFonts w:hint="eastAsia"/>
+        </w:rPr>
+        <w:t xml:space="preserve"> </w:t>
+      </w:r>
+    </w:p>
+    <w:p>
+      <w:r>
+        <w:t>%</w:t>
+      </w:r>
+      <w:r>
+        <w:rPr>
+          <w:rFonts w:hint="eastAsia"/>
+        </w:rPr>
+        <w:t>는</w:t>
+      </w:r>
+      <w:r>
+        <w:rPr>
+          <w:rFonts w:hint="eastAsia"/>
+        </w:rPr>
+        <w:t xml:space="preserve"> </w:t>
+      </w:r>
+      <w:r>
+        <w:rPr>
+          <w:rFonts w:hint="eastAsia"/>
+        </w:rPr>
+        <w:t>어떤</w:t>
+      </w:r>
+      <w:r>
+        <w:rPr>
+          <w:rFonts w:hint="eastAsia"/>
+        </w:rPr>
+        <w:t xml:space="preserve"> </w:t>
+      </w:r>
+      <w:r>
+        <w:rPr>
+          <w:rFonts w:hint="eastAsia"/>
+        </w:rPr>
+        <w:t>문자</w:t>
+      </w:r>
+      <w:r>
+        <w:rPr>
+          <w:rFonts w:hint="eastAsia"/>
+        </w:rPr>
+        <w:t xml:space="preserve"> </w:t>
+      </w:r>
+      <w:r>
+        <w:rPr>
+          <w:rFonts w:hint="eastAsia"/>
+        </w:rPr>
+        <w:t>혹은</w:t>
+      </w:r>
+      <w:r>
+        <w:rPr>
+          <w:rFonts w:hint="eastAsia"/>
+        </w:rPr>
+        <w:t xml:space="preserve"> </w:t>
+      </w:r>
+      <w:r>
+        <w:rPr>
+          <w:rFonts w:hint="eastAsia"/>
+        </w:rPr>
+        <w:t>문자열이라든지</w:t>
+      </w:r>
+      <w:r>
+        <w:rPr>
+          <w:rFonts w:hint="eastAsia"/>
+        </w:rPr>
+        <w:t xml:space="preserve"> </w:t>
+      </w:r>
+      <w:r>
+        <w:rPr>
+          <w:rFonts w:hint="eastAsia"/>
+        </w:rPr>
+        <w:t>매칭</w:t>
+      </w:r>
+      <w:r>
+        <w:rPr>
+          <w:rFonts w:hint="eastAsia"/>
+        </w:rPr>
+        <w:t xml:space="preserve"> </w:t>
+      </w:r>
+      <w:r>
+        <w:rPr>
+          <w:rFonts w:hint="eastAsia"/>
+        </w:rPr>
+        <w:t>되었다고</w:t>
+      </w:r>
+      <w:r>
+        <w:rPr>
+          <w:rFonts w:hint="eastAsia"/>
+        </w:rPr>
+        <w:t xml:space="preserve"> </w:t>
+      </w:r>
+      <w:r>
+        <w:rPr>
+          <w:rFonts w:hint="eastAsia"/>
+        </w:rPr>
+        <w:t>판단한다</w:t>
+      </w:r>
+      <w:r>
+        <w:rPr>
+          <w:rFonts w:hint="eastAsia"/>
+        </w:rPr>
+        <w:t>.</w:t>
+      </w:r>
+    </w:p>
+    <w:p>
+      <w:r>
+        <w:t>_</w:t>
+      </w:r>
+      <w:r>
+        <w:rPr>
+          <w:rFonts w:hint="eastAsia"/>
+        </w:rPr>
+        <w:t>는</w:t>
+      </w:r>
+      <w:r>
+        <w:rPr>
+          <w:rFonts w:hint="eastAsia"/>
+        </w:rPr>
+        <w:t xml:space="preserve"> </w:t>
+      </w:r>
+      <w:r>
+        <w:rPr>
+          <w:rFonts w:hint="eastAsia"/>
+        </w:rPr>
+        <w:t>한</w:t>
+      </w:r>
+      <w:r>
+        <w:rPr>
+          <w:rFonts w:hint="eastAsia"/>
+        </w:rPr>
+        <w:t xml:space="preserve"> </w:t>
+      </w:r>
+      <w:r>
+        <w:rPr>
+          <w:rFonts w:hint="eastAsia"/>
+        </w:rPr>
+        <w:t>개의</w:t>
+      </w:r>
+      <w:r>
+        <w:rPr>
+          <w:rFonts w:hint="eastAsia"/>
+        </w:rPr>
+        <w:t xml:space="preserve"> </w:t>
+      </w:r>
+      <w:r>
+        <w:rPr>
+          <w:rFonts w:hint="eastAsia"/>
+        </w:rPr>
+        <w:t>문자가</w:t>
+      </w:r>
+      <w:r>
+        <w:rPr>
+          <w:rFonts w:hint="eastAsia"/>
+        </w:rPr>
+        <w:t xml:space="preserve"> </w:t>
+      </w:r>
+      <w:r>
+        <w:rPr>
+          <w:rFonts w:hint="eastAsia"/>
+        </w:rPr>
+        <w:t>어떤</w:t>
+      </w:r>
+      <w:r>
+        <w:rPr>
+          <w:rFonts w:hint="eastAsia"/>
+        </w:rPr>
+        <w:t xml:space="preserve"> </w:t>
+      </w:r>
+      <w:r>
+        <w:rPr>
+          <w:rFonts w:hint="eastAsia"/>
+        </w:rPr>
+        <w:t>문자이든지</w:t>
+      </w:r>
+      <w:r>
+        <w:rPr>
+          <w:rFonts w:hint="eastAsia"/>
+        </w:rPr>
+        <w:t xml:space="preserve"> </w:t>
+      </w:r>
+      <w:r>
+        <w:rPr>
+          <w:rFonts w:hint="eastAsia"/>
+        </w:rPr>
+        <w:t>매칭</w:t>
+      </w:r>
+      <w:r>
+        <w:rPr>
+          <w:rFonts w:hint="eastAsia"/>
+        </w:rPr>
+        <w:t xml:space="preserve"> </w:t>
+      </w:r>
+      <w:r>
+        <w:rPr>
+          <w:rFonts w:hint="eastAsia"/>
+        </w:rPr>
+        <w:t>되었다고</w:t>
+      </w:r>
+      <w:r>
+        <w:rPr>
+          <w:rFonts w:hint="eastAsia"/>
+        </w:rPr>
+        <w:t xml:space="preserve"> </w:t>
+      </w:r>
+      <w:r>
+        <w:rPr>
+          <w:rFonts w:hint="eastAsia"/>
+        </w:rPr>
+        <w:t>판단한다</w:t>
+      </w:r>
+      <w:r>
+        <w:rPr>
+          <w:rFonts w:hint="eastAsia"/>
+        </w:rPr>
+        <w:t>.</w:t>
+      </w:r>
+    </w:p>
+    <w:p/>
+    <w:p>
+      <w:pPr>
+        <w:autoSpaceDE w:val="0"/>
+        <w:autoSpaceDN w:val="0"/>
+        <w:adjustRightInd w:val="0"/>
+        <w:spacing w:after="0" w:line="240" w:lineRule="auto"/>
+        <w:rPr>
+          <w:rFonts w:ascii="Consolas" w:hAnsi="Consolas" w:cs="Consolas"/>
+          <w:sz w:val="20"/>
+          <w:szCs w:val="20"/>
+        </w:rPr>
+      </w:pPr>
+      <w:r>
+        <w:rPr>
+          <w:rFonts w:ascii="Consolas" w:hAnsi="Consolas" w:cs="Consolas"/>
+          <w:b/>
+          <w:bCs/>
+          <w:color w:val="800000"/>
+          <w:sz w:val="20"/>
+          <w:szCs w:val="20"/>
+        </w:rPr>
+        <w:lastRenderedPageBreak/>
+        <w:t>select</w:t>
+      </w:r>
+    </w:p>
+    <w:p>
+      <w:pPr>
+        <w:autoSpaceDE w:val="0"/>
+        <w:autoSpaceDN w:val="0"/>
+        <w:adjustRightInd w:val="0"/>
+        <w:spacing w:after="0" w:line="240" w:lineRule="auto"/>
+        <w:rPr>
+          <w:rFonts w:ascii="Consolas" w:hAnsi="Consolas" w:cs="Consolas"/>
+          <w:sz w:val="20"/>
+          <w:szCs w:val="20"/>
+        </w:rPr>
+      </w:pPr>
       <w:r>
         <w:rPr>
           <w:rFonts w:ascii="Consolas" w:hAnsi="Consolas" w:cs="Consolas"/>
@@ -9618,8 +10345,45 @@
           <w:sz w:val="20"/>
           <w:szCs w:val="20"/>
         </w:rPr>
-        <w:t xml:space="preserve"> </w:t>
-      </w:r>
+        <w:tab/>
+        <w:t>FIRST_NAME,</w:t>
+      </w:r>
+    </w:p>
+    <w:p>
+      <w:pPr>
+        <w:autoSpaceDE w:val="0"/>
+        <w:autoSpaceDN w:val="0"/>
+        <w:adjustRightInd w:val="0"/>
+        <w:spacing w:after="0" w:line="240" w:lineRule="auto"/>
+        <w:rPr>
+          <w:rFonts w:ascii="Consolas" w:hAnsi="Consolas" w:cs="Consolas"/>
+          <w:sz w:val="20"/>
+          <w:szCs w:val="20"/>
+        </w:rPr>
+      </w:pPr>
+      <w:r>
+        <w:rPr>
+          <w:rFonts w:ascii="Consolas" w:hAnsi="Consolas" w:cs="Consolas"/>
+          <w:color w:val="000000"/>
+          <w:sz w:val="20"/>
+          <w:szCs w:val="20"/>
+        </w:rPr>
+        <w:tab/>
+        <w:t>LAST_NAME</w:t>
+      </w:r>
+    </w:p>
+    <w:p>
+      <w:pPr>
+        <w:autoSpaceDE w:val="0"/>
+        <w:autoSpaceDN w:val="0"/>
+        <w:adjustRightInd w:val="0"/>
+        <w:spacing w:after="0" w:line="240" w:lineRule="auto"/>
+        <w:rPr>
+          <w:rFonts w:ascii="Consolas" w:hAnsi="Consolas" w:cs="Consolas"/>
+          <w:sz w:val="20"/>
+          <w:szCs w:val="20"/>
+        </w:rPr>
+      </w:pPr>
       <w:r>
         <w:rPr>
           <w:rFonts w:ascii="Consolas" w:hAnsi="Consolas" w:cs="Consolas"/>
@@ -9629,8 +10393,21 @@
           <w:sz w:val="20"/>
           <w:szCs w:val="20"/>
         </w:rPr>
-        <w:t>and</w:t>
-      </w:r>
+        <w:t>from</w:t>
+      </w:r>
+    </w:p>
+    <w:p>
+      <w:pPr>
+        <w:autoSpaceDE w:val="0"/>
+        <w:autoSpaceDN w:val="0"/>
+        <w:adjustRightInd w:val="0"/>
+        <w:spacing w:after="0" w:line="240" w:lineRule="auto"/>
+        <w:rPr>
+          <w:rFonts w:ascii="Consolas" w:hAnsi="Consolas" w:cs="Consolas"/>
+          <w:sz w:val="20"/>
+          <w:szCs w:val="20"/>
+        </w:rPr>
+      </w:pPr>
       <w:r>
         <w:rPr>
           <w:rFonts w:ascii="Consolas" w:hAnsi="Consolas" w:cs="Consolas"/>
@@ -9638,6 +10415,74 @@
           <w:sz w:val="20"/>
           <w:szCs w:val="20"/>
         </w:rPr>
+        <w:tab/>
+        <w:t>customer</w:t>
+      </w:r>
+    </w:p>
+    <w:p>
+      <w:pPr>
+        <w:autoSpaceDE w:val="0"/>
+        <w:autoSpaceDN w:val="0"/>
+        <w:adjustRightInd w:val="0"/>
+        <w:spacing w:after="0" w:line="240" w:lineRule="auto"/>
+        <w:rPr>
+          <w:rFonts w:ascii="Consolas" w:hAnsi="Consolas" w:cs="Consolas"/>
+          <w:sz w:val="20"/>
+          <w:szCs w:val="20"/>
+        </w:rPr>
+      </w:pPr>
+      <w:r>
+        <w:rPr>
+          <w:rFonts w:ascii="Consolas" w:hAnsi="Consolas" w:cs="Consolas"/>
+          <w:b/>
+          <w:bCs/>
+          <w:color w:val="800000"/>
+          <w:sz w:val="20"/>
+          <w:szCs w:val="20"/>
+        </w:rPr>
+        <w:t>where</w:t>
+      </w:r>
+    </w:p>
+    <w:p>
+      <w:pPr>
+        <w:autoSpaceDE w:val="0"/>
+        <w:autoSpaceDN w:val="0"/>
+        <w:adjustRightInd w:val="0"/>
+        <w:spacing w:after="0" w:line="240" w:lineRule="auto"/>
+        <w:rPr>
+          <w:rFonts w:ascii="Consolas" w:hAnsi="Consolas" w:cs="Consolas"/>
+          <w:sz w:val="20"/>
+          <w:szCs w:val="20"/>
+        </w:rPr>
+      </w:pPr>
+      <w:r>
+        <w:rPr>
+          <w:rFonts w:ascii="Consolas" w:hAnsi="Consolas" w:cs="Consolas"/>
+          <w:color w:val="000000"/>
+          <w:sz w:val="20"/>
+          <w:szCs w:val="20"/>
+        </w:rPr>
+        <w:tab/>
+        <w:t xml:space="preserve">FIRST_NAME </w:t>
+      </w:r>
+      <w:r>
+        <w:rPr>
+          <w:rFonts w:ascii="Consolas" w:hAnsi="Consolas" w:cs="Consolas"/>
+          <w:b/>
+          <w:bCs/>
+          <w:color w:val="800000"/>
+          <w:sz w:val="20"/>
+          <w:szCs w:val="20"/>
+        </w:rPr>
+        <w:t>like</w:t>
+      </w:r>
+      <w:r>
+        <w:rPr>
+          <w:rFonts w:ascii="Consolas" w:hAnsi="Consolas" w:cs="Consolas"/>
+          <w:color w:val="000000"/>
+          <w:sz w:val="20"/>
+          <w:szCs w:val="20"/>
+        </w:rPr>
         <w:t xml:space="preserve"> </w:t>
       </w:r>
       <w:r>
@@ -9647,8 +10492,69 @@
           <w:sz w:val="20"/>
           <w:szCs w:val="20"/>
         </w:rPr>
-        <w:t>'2007-02-15'</w:t>
-      </w:r>
+        <w:t>'Jen%'</w:t>
+      </w:r>
+      <w:r>
+        <w:rPr>
+          <w:rFonts w:ascii="Consolas" w:hAnsi="Consolas" w:cs="Consolas"/>
+          <w:color w:val="008000"/>
+          <w:sz w:val="20"/>
+          <w:szCs w:val="20"/>
+        </w:rPr>
+        <w:t xml:space="preserve"> //</w:t>
+      </w:r>
+      <w:r>
+        <w:rPr>
+          <w:rFonts w:ascii="Consolas" w:hAnsi="Consolas" w:cs="Consolas" w:hint="eastAsia"/>
+          <w:color w:val="008000"/>
+          <w:sz w:val="20"/>
+          <w:szCs w:val="20"/>
+        </w:rPr>
+        <w:t>출력</w:t>
+      </w:r>
+      <w:r>
+        <w:rPr>
+          <w:rFonts w:ascii="Consolas" w:hAnsi="Consolas" w:cs="Consolas" w:hint="eastAsia"/>
+          <w:color w:val="008000"/>
+          <w:sz w:val="20"/>
+          <w:szCs w:val="20"/>
+        </w:rPr>
+        <w:t xml:space="preserve"> </w:t>
+      </w:r>
+      <w:r>
+        <w:rPr>
+          <w:rFonts w:ascii="Consolas" w:hAnsi="Consolas" w:cs="Consolas" w:hint="eastAsia"/>
+          <w:color w:val="008000"/>
+          <w:sz w:val="20"/>
+          <w:szCs w:val="20"/>
+        </w:rPr>
+        <w:t>결과</w:t>
+      </w:r>
+      <w:r>
+        <w:rPr>
+          <w:rFonts w:ascii="Consolas" w:hAnsi="Consolas" w:cs="Consolas" w:hint="eastAsia"/>
+          <w:color w:val="008000"/>
+          <w:sz w:val="20"/>
+          <w:szCs w:val="20"/>
+        </w:rPr>
+        <w:t xml:space="preserve"> </w:t>
+      </w:r>
+      <w:r>
+        <w:rPr>
+          <w:rFonts w:ascii="Consolas" w:hAnsi="Consolas" w:cs="Consolas"/>
+          <w:color w:val="008000"/>
+          <w:sz w:val="20"/>
+          <w:szCs w:val="20"/>
+        </w:rPr>
+        <w:t>: Jennifer, Jennie etc.</w:t>
+      </w:r>
+    </w:p>
+    <w:p>
+      <w:pPr>
+        <w:rPr>
+          <w:rFonts w:hint="eastAsia"/>
+        </w:rPr>
+      </w:pPr>
       <w:r>
         <w:rPr>
           <w:rFonts w:ascii="Consolas" w:hAnsi="Consolas" w:cs="Consolas"/>
@@ -9670,21 +10576,804 @@
       </w:pPr>
     </w:p>
     <w:p>
+      <w:r>
+        <w:t xml:space="preserve">LIKE </w:t>
+      </w:r>
+      <w:r>
+        <w:rPr>
+          <w:rFonts w:hint="eastAsia"/>
+        </w:rPr>
+        <w:t>연산자</w:t>
+      </w:r>
+      <w:r>
+        <w:rPr>
+          <w:rFonts w:hint="eastAsia"/>
+        </w:rPr>
+        <w:t xml:space="preserve"> </w:t>
+      </w:r>
+      <w:r>
+        <w:rPr>
+          <w:rFonts w:hint="eastAsia"/>
+        </w:rPr>
+        <w:t>실습</w:t>
+      </w:r>
+    </w:p>
+    <w:p>
+      <w:r>
+        <w:t>SELECT</w:t>
+      </w:r>
+    </w:p>
+    <w:p>
       <w:pPr>
         <w:rPr>
+          <w:rFonts w:hint="eastAsia"/>
+        </w:rPr>
+      </w:pPr>
+      <w:r>
+        <w:tab/>
+        <w:t>‘FOO’ LIKE ‘FOO’ , //</w:t>
+      </w:r>
+      <w:r>
+        <w:rPr>
+          <w:rFonts w:hint="eastAsia"/>
+        </w:rPr>
+        <w:t>결과값</w:t>
+      </w:r>
+      <w:r>
+        <w:rPr>
+          <w:rFonts w:hint="eastAsia"/>
+        </w:rPr>
+        <w:t xml:space="preserve"> T</w:t>
+      </w:r>
+      <w:r>
+        <w:t>RUE</w:t>
+      </w:r>
+    </w:p>
+    <w:p>
+      <w:r>
+        <w:tab/>
+        <w:t>‘FOO’ LIKE ‘F%’,</w:t>
+      </w:r>
+      <w:r>
+        <w:tab/>
+        <w:t>//TRUE</w:t>
+      </w:r>
+    </w:p>
+    <w:p>
+      <w:r>
+        <w:tab/>
+        <w:t>‘FOO LIKE ‘_O_’, //TRUE</w:t>
+      </w:r>
+    </w:p>
+    <w:p>
+      <w:r>
+        <w:tab/>
+        <w:t>‘BAR’ LIKE ‘B_’ //FALSE</w:t>
+      </w:r>
+    </w:p>
+    <w:p>
+      <w:r>
+        <w:t>;</w:t>
+      </w:r>
+    </w:p>
+    <w:p/>
+    <w:p>
+      <w:pPr>
+        <w:autoSpaceDE w:val="0"/>
+        <w:autoSpaceDN w:val="0"/>
+        <w:adjustRightInd w:val="0"/>
+        <w:spacing w:after="0" w:line="240" w:lineRule="auto"/>
+        <w:rPr>
+          <w:rFonts w:ascii="Consolas" w:hAnsi="Consolas" w:cs="Consolas"/>
+          <w:sz w:val="20"/>
+          <w:szCs w:val="20"/>
+        </w:rPr>
+      </w:pPr>
+      <w:r>
+        <w:rPr>
+          <w:rFonts w:ascii="Consolas" w:hAnsi="Consolas" w:cs="Consolas"/>
+          <w:b/>
+          <w:bCs/>
+          <w:color w:val="800000"/>
+          <w:sz w:val="20"/>
+          <w:szCs w:val="20"/>
+        </w:rPr>
+        <w:t>select</w:t>
+      </w:r>
+    </w:p>
+    <w:p>
+      <w:pPr>
+        <w:autoSpaceDE w:val="0"/>
+        <w:autoSpaceDN w:val="0"/>
+        <w:adjustRightInd w:val="0"/>
+        <w:spacing w:after="0" w:line="240" w:lineRule="auto"/>
+        <w:rPr>
+          <w:rFonts w:ascii="Consolas" w:hAnsi="Consolas" w:cs="Consolas"/>
+          <w:sz w:val="20"/>
+          <w:szCs w:val="20"/>
+        </w:rPr>
+      </w:pPr>
+      <w:r>
+        <w:rPr>
+          <w:rFonts w:ascii="Consolas" w:hAnsi="Consolas" w:cs="Consolas"/>
+          <w:color w:val="000000"/>
+          <w:sz w:val="20"/>
+          <w:szCs w:val="20"/>
+        </w:rPr>
+        <w:tab/>
+        <w:t>FIRST_NAME,</w:t>
+      </w:r>
+    </w:p>
+    <w:p>
+      <w:pPr>
+        <w:autoSpaceDE w:val="0"/>
+        <w:autoSpaceDN w:val="0"/>
+        <w:adjustRightInd w:val="0"/>
+        <w:spacing w:after="0" w:line="240" w:lineRule="auto"/>
+        <w:rPr>
+          <w:rFonts w:ascii="Consolas" w:hAnsi="Consolas" w:cs="Consolas"/>
+          <w:sz w:val="20"/>
+          <w:szCs w:val="20"/>
+        </w:rPr>
+      </w:pPr>
+      <w:r>
+        <w:rPr>
+          <w:rFonts w:ascii="Consolas" w:hAnsi="Consolas" w:cs="Consolas"/>
+          <w:color w:val="000000"/>
+          <w:sz w:val="20"/>
+          <w:szCs w:val="20"/>
+        </w:rPr>
+        <w:tab/>
+        <w:t>LAST_NAME</w:t>
+      </w:r>
+    </w:p>
+    <w:p>
+      <w:pPr>
+        <w:autoSpaceDE w:val="0"/>
+        <w:autoSpaceDN w:val="0"/>
+        <w:adjustRightInd w:val="0"/>
+        <w:spacing w:after="0" w:line="240" w:lineRule="auto"/>
+        <w:rPr>
+          <w:rFonts w:ascii="Consolas" w:hAnsi="Consolas" w:cs="Consolas"/>
+          <w:sz w:val="20"/>
+          <w:szCs w:val="20"/>
+        </w:rPr>
+      </w:pPr>
+      <w:r>
+        <w:rPr>
+          <w:rFonts w:ascii="Consolas" w:hAnsi="Consolas" w:cs="Consolas"/>
+          <w:b/>
+          <w:bCs/>
+          <w:color w:val="800000"/>
+          <w:sz w:val="20"/>
+          <w:szCs w:val="20"/>
+        </w:rPr>
+        <w:t>from</w:t>
+      </w:r>
+    </w:p>
+    <w:p>
+      <w:pPr>
+        <w:autoSpaceDE w:val="0"/>
+        <w:autoSpaceDN w:val="0"/>
+        <w:adjustRightInd w:val="0"/>
+        <w:spacing w:after="0" w:line="240" w:lineRule="auto"/>
+        <w:rPr>
+          <w:rFonts w:ascii="Consolas" w:hAnsi="Consolas" w:cs="Consolas"/>
+          <w:sz w:val="20"/>
+          <w:szCs w:val="20"/>
+        </w:rPr>
+      </w:pPr>
+      <w:r>
+        <w:rPr>
+          <w:rFonts w:ascii="Consolas" w:hAnsi="Consolas" w:cs="Consolas"/>
+          <w:color w:val="000000"/>
+          <w:sz w:val="20"/>
+          <w:szCs w:val="20"/>
+        </w:rPr>
+        <w:tab/>
+        <w:t>customer</w:t>
+      </w:r>
+    </w:p>
+    <w:p>
+      <w:pPr>
+        <w:autoSpaceDE w:val="0"/>
+        <w:autoSpaceDN w:val="0"/>
+        <w:adjustRightInd w:val="0"/>
+        <w:spacing w:after="0" w:line="240" w:lineRule="auto"/>
+        <w:rPr>
+          <w:rFonts w:ascii="Consolas" w:hAnsi="Consolas" w:cs="Consolas"/>
+          <w:sz w:val="20"/>
+          <w:szCs w:val="20"/>
+        </w:rPr>
+      </w:pPr>
+      <w:r>
+        <w:rPr>
+          <w:rFonts w:ascii="Consolas" w:hAnsi="Consolas" w:cs="Consolas"/>
+          <w:b/>
+          <w:bCs/>
+          <w:color w:val="800000"/>
+          <w:sz w:val="20"/>
+          <w:szCs w:val="20"/>
+        </w:rPr>
+        <w:t>where</w:t>
+      </w:r>
+    </w:p>
+    <w:p>
+      <w:pPr>
+        <w:autoSpaceDE w:val="0"/>
+        <w:autoSpaceDN w:val="0"/>
+        <w:adjustRightInd w:val="0"/>
+        <w:spacing w:after="0" w:line="240" w:lineRule="auto"/>
+        <w:rPr>
           <w:rFonts w:ascii="Consolas" w:hAnsi="Consolas" w:cs="Consolas" w:hint="eastAsia"/>
+          <w:sz w:val="20"/>
+          <w:szCs w:val="20"/>
+        </w:rPr>
+      </w:pPr>
+      <w:r>
+        <w:rPr>
+          <w:rFonts w:ascii="Consolas" w:hAnsi="Consolas" w:cs="Consolas"/>
+          <w:color w:val="000000"/>
+          <w:sz w:val="20"/>
+          <w:szCs w:val="20"/>
+        </w:rPr>
+        <w:tab/>
+        <w:t xml:space="preserve">FIRST_NAME </w:t>
+      </w:r>
+      <w:r>
+        <w:rPr>
+          <w:rFonts w:ascii="Consolas" w:hAnsi="Consolas" w:cs="Consolas"/>
+          <w:b/>
+          <w:bCs/>
+          <w:color w:val="800000"/>
+          <w:sz w:val="20"/>
+          <w:szCs w:val="20"/>
+        </w:rPr>
+        <w:t>like</w:t>
+      </w:r>
+      <w:r>
+        <w:rPr>
+          <w:rFonts w:ascii="Consolas" w:hAnsi="Consolas" w:cs="Consolas"/>
+          <w:color w:val="000000"/>
+          <w:sz w:val="20"/>
+          <w:szCs w:val="20"/>
+        </w:rPr>
+        <w:t xml:space="preserve"> </w:t>
+      </w:r>
+      <w:r>
+        <w:rPr>
+          <w:rFonts w:ascii="Consolas" w:hAnsi="Consolas" w:cs="Consolas"/>
+          <w:color w:val="008000"/>
+          <w:sz w:val="20"/>
+          <w:szCs w:val="20"/>
+        </w:rPr>
+        <w:t>'%er%'</w:t>
+      </w:r>
+      <w:r>
+        <w:rPr>
+          <w:rFonts w:ascii="Consolas" w:hAnsi="Consolas" w:cs="Consolas"/>
+          <w:color w:val="008000"/>
+          <w:sz w:val="20"/>
+          <w:szCs w:val="20"/>
+        </w:rPr>
+        <w:t xml:space="preserve"> //FIRST_NAME </w:t>
+      </w:r>
+      <w:r>
+        <w:rPr>
+          <w:rFonts w:ascii="Consolas" w:hAnsi="Consolas" w:cs="Consolas" w:hint="eastAsia"/>
+          <w:color w:val="008000"/>
+          <w:sz w:val="20"/>
+          <w:szCs w:val="20"/>
+        </w:rPr>
+        <w:t>이</w:t>
+      </w:r>
+      <w:r>
+        <w:rPr>
+          <w:rFonts w:ascii="Consolas" w:hAnsi="Consolas" w:cs="Consolas" w:hint="eastAsia"/>
+          <w:color w:val="008000"/>
+          <w:sz w:val="20"/>
+          <w:szCs w:val="20"/>
+        </w:rPr>
+        <w:t xml:space="preserve"> </w:t>
+      </w:r>
+      <w:r>
+        <w:rPr>
+          <w:rFonts w:ascii="Consolas" w:hAnsi="Consolas" w:cs="Consolas"/>
+          <w:color w:val="008000"/>
+          <w:sz w:val="20"/>
+          <w:szCs w:val="20"/>
+        </w:rPr>
+        <w:t>er</w:t>
+      </w:r>
+      <w:r>
+        <w:rPr>
+          <w:rFonts w:ascii="Consolas" w:hAnsi="Consolas" w:cs="Consolas" w:hint="eastAsia"/>
+          <w:color w:val="008000"/>
+          <w:sz w:val="20"/>
+          <w:szCs w:val="20"/>
+        </w:rPr>
+        <w:t>을</w:t>
+      </w:r>
+      <w:r>
+        <w:rPr>
+          <w:rFonts w:ascii="Consolas" w:hAnsi="Consolas" w:cs="Consolas" w:hint="eastAsia"/>
+          <w:color w:val="008000"/>
+          <w:sz w:val="20"/>
+          <w:szCs w:val="20"/>
+        </w:rPr>
+        <w:t xml:space="preserve"> </w:t>
+      </w:r>
+      <w:r>
+        <w:rPr>
+          <w:rFonts w:ascii="Consolas" w:hAnsi="Consolas" w:cs="Consolas" w:hint="eastAsia"/>
+          <w:color w:val="008000"/>
+          <w:sz w:val="20"/>
+          <w:szCs w:val="20"/>
+        </w:rPr>
+        <w:t>포함하기만</w:t>
+      </w:r>
+      <w:r>
+        <w:rPr>
+          <w:rFonts w:ascii="Consolas" w:hAnsi="Consolas" w:cs="Consolas" w:hint="eastAsia"/>
+          <w:color w:val="008000"/>
+          <w:sz w:val="20"/>
+          <w:szCs w:val="20"/>
+        </w:rPr>
+        <w:t xml:space="preserve"> </w:t>
+      </w:r>
+      <w:r>
+        <w:rPr>
+          <w:rFonts w:ascii="Consolas" w:hAnsi="Consolas" w:cs="Consolas" w:hint="eastAsia"/>
+          <w:color w:val="008000"/>
+          <w:sz w:val="20"/>
+          <w:szCs w:val="20"/>
+        </w:rPr>
+        <w:t>하면</w:t>
+      </w:r>
+      <w:r>
+        <w:rPr>
+          <w:rFonts w:ascii="Consolas" w:hAnsi="Consolas" w:cs="Consolas" w:hint="eastAsia"/>
+          <w:color w:val="008000"/>
+          <w:sz w:val="20"/>
+          <w:szCs w:val="20"/>
+        </w:rPr>
+        <w:t xml:space="preserve"> </w:t>
+      </w:r>
+      <w:r>
+        <w:rPr>
+          <w:rFonts w:ascii="Consolas" w:hAnsi="Consolas" w:cs="Consolas" w:hint="eastAsia"/>
+          <w:color w:val="008000"/>
+          <w:sz w:val="20"/>
+          <w:szCs w:val="20"/>
+        </w:rPr>
+        <w:t>됨</w:t>
+      </w:r>
+      <w:r>
+        <w:rPr>
+          <w:rFonts w:ascii="Consolas" w:hAnsi="Consolas" w:cs="Consolas" w:hint="eastAsia"/>
+          <w:color w:val="008000"/>
+          <w:sz w:val="20"/>
+          <w:szCs w:val="20"/>
+        </w:rPr>
+        <w:t>.</w:t>
+      </w:r>
+    </w:p>
+    <w:p>
+      <w:pPr>
+        <w:rPr>
+          <w:rFonts w:ascii="Consolas" w:hAnsi="Consolas" w:cs="Consolas"/>
           <w:color w:val="FF0000"/>
           <w:sz w:val="20"/>
           <w:szCs w:val="20"/>
         </w:rPr>
       </w:pPr>
-      <w:proofErr w:type="gramStart"/>
-      <w:r>
-        <w:t>CAST(</w:t>
-      </w:r>
-      <w:proofErr w:type="gramEnd"/>
-      <w:r>
-        <w:t>PAYMENT_DATE AS DATE) == TO_CHAR(PAYMENT_DATE, ‘YYYY-MM-DD’)</w:t>
+      <w:r>
+        <w:rPr>
+          <w:rFonts w:ascii="Consolas" w:hAnsi="Consolas" w:cs="Consolas"/>
+          <w:color w:val="FF0000"/>
+          <w:sz w:val="20"/>
+          <w:szCs w:val="20"/>
+        </w:rPr>
+        <w:t>;</w:t>
+      </w:r>
+    </w:p>
+    <w:p>
+      <w:pPr>
+        <w:rPr>
+          <w:rFonts w:ascii="Consolas" w:hAnsi="Consolas" w:cs="Consolas"/>
+          <w:color w:val="FF0000"/>
+          <w:sz w:val="20"/>
+          <w:szCs w:val="20"/>
+        </w:rPr>
+      </w:pPr>
+    </w:p>
+    <w:p>
+      <w:pPr>
+        <w:autoSpaceDE w:val="0"/>
+        <w:autoSpaceDN w:val="0"/>
+        <w:adjustRightInd w:val="0"/>
+        <w:spacing w:after="0" w:line="240" w:lineRule="auto"/>
+        <w:rPr>
+          <w:rFonts w:ascii="Consolas" w:hAnsi="Consolas" w:cs="Consolas"/>
+          <w:sz w:val="20"/>
+          <w:szCs w:val="20"/>
+        </w:rPr>
+      </w:pPr>
+      <w:r>
+        <w:rPr>
+          <w:rFonts w:ascii="Consolas" w:hAnsi="Consolas" w:cs="Consolas"/>
+          <w:b/>
+          <w:bCs/>
+          <w:color w:val="800000"/>
+          <w:sz w:val="20"/>
+          <w:szCs w:val="20"/>
+        </w:rPr>
+        <w:t>select</w:t>
+      </w:r>
+    </w:p>
+    <w:p>
+      <w:pPr>
+        <w:autoSpaceDE w:val="0"/>
+        <w:autoSpaceDN w:val="0"/>
+        <w:adjustRightInd w:val="0"/>
+        <w:spacing w:after="0" w:line="240" w:lineRule="auto"/>
+        <w:rPr>
+          <w:rFonts w:ascii="Consolas" w:hAnsi="Consolas" w:cs="Consolas"/>
+          <w:sz w:val="20"/>
+          <w:szCs w:val="20"/>
+        </w:rPr>
+      </w:pPr>
+      <w:r>
+        <w:rPr>
+          <w:rFonts w:ascii="Consolas" w:hAnsi="Consolas" w:cs="Consolas"/>
+          <w:color w:val="000000"/>
+          <w:sz w:val="20"/>
+          <w:szCs w:val="20"/>
+        </w:rPr>
+        <w:tab/>
+        <w:t>FIRST_NAME,</w:t>
+      </w:r>
+    </w:p>
+    <w:p>
+      <w:pPr>
+        <w:autoSpaceDE w:val="0"/>
+        <w:autoSpaceDN w:val="0"/>
+        <w:adjustRightInd w:val="0"/>
+        <w:spacing w:after="0" w:line="240" w:lineRule="auto"/>
+        <w:rPr>
+          <w:rFonts w:ascii="Consolas" w:hAnsi="Consolas" w:cs="Consolas"/>
+          <w:sz w:val="20"/>
+          <w:szCs w:val="20"/>
+        </w:rPr>
+      </w:pPr>
+      <w:r>
+        <w:rPr>
+          <w:rFonts w:ascii="Consolas" w:hAnsi="Consolas" w:cs="Consolas"/>
+          <w:color w:val="000000"/>
+          <w:sz w:val="20"/>
+          <w:szCs w:val="20"/>
+        </w:rPr>
+        <w:tab/>
+        <w:t>LAST_NAME</w:t>
+      </w:r>
+    </w:p>
+    <w:p>
+      <w:pPr>
+        <w:autoSpaceDE w:val="0"/>
+        <w:autoSpaceDN w:val="0"/>
+        <w:adjustRightInd w:val="0"/>
+        <w:spacing w:after="0" w:line="240" w:lineRule="auto"/>
+        <w:rPr>
+          <w:rFonts w:ascii="Consolas" w:hAnsi="Consolas" w:cs="Consolas"/>
+          <w:sz w:val="20"/>
+          <w:szCs w:val="20"/>
+        </w:rPr>
+      </w:pPr>
+      <w:r>
+        <w:rPr>
+          <w:rFonts w:ascii="Consolas" w:hAnsi="Consolas" w:cs="Consolas"/>
+          <w:b/>
+          <w:bCs/>
+          <w:color w:val="800000"/>
+          <w:sz w:val="20"/>
+          <w:szCs w:val="20"/>
+        </w:rPr>
+        <w:t>from</w:t>
+      </w:r>
+    </w:p>
+    <w:p>
+      <w:pPr>
+        <w:autoSpaceDE w:val="0"/>
+        <w:autoSpaceDN w:val="0"/>
+        <w:adjustRightInd w:val="0"/>
+        <w:spacing w:after="0" w:line="240" w:lineRule="auto"/>
+        <w:rPr>
+          <w:rFonts w:ascii="Consolas" w:hAnsi="Consolas" w:cs="Consolas"/>
+          <w:sz w:val="20"/>
+          <w:szCs w:val="20"/>
+        </w:rPr>
+      </w:pPr>
+      <w:r>
+        <w:rPr>
+          <w:rFonts w:ascii="Consolas" w:hAnsi="Consolas" w:cs="Consolas"/>
+          <w:color w:val="000000"/>
+          <w:sz w:val="20"/>
+          <w:szCs w:val="20"/>
+        </w:rPr>
+        <w:tab/>
+        <w:t>customer</w:t>
+      </w:r>
+    </w:p>
+    <w:p>
+      <w:pPr>
+        <w:autoSpaceDE w:val="0"/>
+        <w:autoSpaceDN w:val="0"/>
+        <w:adjustRightInd w:val="0"/>
+        <w:spacing w:after="0" w:line="240" w:lineRule="auto"/>
+        <w:rPr>
+          <w:rFonts w:ascii="Consolas" w:hAnsi="Consolas" w:cs="Consolas"/>
+          <w:sz w:val="20"/>
+          <w:szCs w:val="20"/>
+        </w:rPr>
+      </w:pPr>
+      <w:r>
+        <w:rPr>
+          <w:rFonts w:ascii="Consolas" w:hAnsi="Consolas" w:cs="Consolas"/>
+          <w:b/>
+          <w:bCs/>
+          <w:color w:val="800000"/>
+          <w:sz w:val="20"/>
+          <w:szCs w:val="20"/>
+        </w:rPr>
+        <w:t>where</w:t>
+      </w:r>
+    </w:p>
+    <w:p>
+      <w:pPr>
+        <w:autoSpaceDE w:val="0"/>
+        <w:autoSpaceDN w:val="0"/>
+        <w:adjustRightInd w:val="0"/>
+        <w:spacing w:after="0" w:line="240" w:lineRule="auto"/>
+        <w:rPr>
+          <w:rFonts w:ascii="Consolas" w:hAnsi="Consolas" w:cs="Consolas"/>
+          <w:sz w:val="20"/>
+          <w:szCs w:val="20"/>
+        </w:rPr>
+      </w:pPr>
+      <w:r>
+        <w:rPr>
+          <w:rFonts w:ascii="Consolas" w:hAnsi="Consolas" w:cs="Consolas"/>
+          <w:color w:val="000000"/>
+          <w:sz w:val="20"/>
+          <w:szCs w:val="20"/>
+        </w:rPr>
+        <w:tab/>
+        <w:t xml:space="preserve">FIRST_NAME </w:t>
+      </w:r>
+      <w:r>
+        <w:rPr>
+          <w:rFonts w:ascii="Consolas" w:hAnsi="Consolas" w:cs="Consolas"/>
+          <w:b/>
+          <w:bCs/>
+          <w:color w:val="800000"/>
+          <w:sz w:val="20"/>
+          <w:szCs w:val="20"/>
+        </w:rPr>
+        <w:t>like</w:t>
+      </w:r>
+      <w:r>
+        <w:rPr>
+          <w:rFonts w:ascii="Consolas" w:hAnsi="Consolas" w:cs="Consolas"/>
+          <w:color w:val="000000"/>
+          <w:sz w:val="20"/>
+          <w:szCs w:val="20"/>
+        </w:rPr>
+        <w:t xml:space="preserve"> </w:t>
+      </w:r>
+      <w:r>
+        <w:rPr>
+          <w:rFonts w:ascii="Consolas" w:hAnsi="Consolas" w:cs="Consolas"/>
+          <w:color w:val="008000"/>
+          <w:sz w:val="20"/>
+          <w:szCs w:val="20"/>
+        </w:rPr>
+        <w:t>'_her%'</w:t>
+      </w:r>
+      <w:r>
+        <w:rPr>
+          <w:rFonts w:ascii="Consolas" w:hAnsi="Consolas" w:cs="Consolas"/>
+          <w:color w:val="008000"/>
+          <w:sz w:val="20"/>
+          <w:szCs w:val="20"/>
+        </w:rPr>
+        <w:t xml:space="preserve"> //</w:t>
+      </w:r>
+      <w:r>
+        <w:rPr>
+          <w:rFonts w:ascii="Consolas" w:hAnsi="Consolas" w:cs="Consolas" w:hint="eastAsia"/>
+          <w:color w:val="008000"/>
+          <w:sz w:val="20"/>
+          <w:szCs w:val="20"/>
+        </w:rPr>
+        <w:t>첫</w:t>
+      </w:r>
+      <w:r>
+        <w:rPr>
+          <w:rFonts w:ascii="Consolas" w:hAnsi="Consolas" w:cs="Consolas" w:hint="eastAsia"/>
+          <w:color w:val="008000"/>
+          <w:sz w:val="20"/>
+          <w:szCs w:val="20"/>
+        </w:rPr>
+        <w:t xml:space="preserve"> </w:t>
+      </w:r>
+      <w:r>
+        <w:rPr>
+          <w:rFonts w:ascii="Consolas" w:hAnsi="Consolas" w:cs="Consolas" w:hint="eastAsia"/>
+          <w:color w:val="008000"/>
+          <w:sz w:val="20"/>
+          <w:szCs w:val="20"/>
+        </w:rPr>
+        <w:t>번째</w:t>
+      </w:r>
+      <w:r>
+        <w:rPr>
+          <w:rFonts w:ascii="Consolas" w:hAnsi="Consolas" w:cs="Consolas" w:hint="eastAsia"/>
+          <w:color w:val="008000"/>
+          <w:sz w:val="20"/>
+          <w:szCs w:val="20"/>
+        </w:rPr>
+        <w:t xml:space="preserve"> </w:t>
+      </w:r>
+      <w:r>
+        <w:rPr>
+          <w:rFonts w:ascii="Consolas" w:hAnsi="Consolas" w:cs="Consolas" w:hint="eastAsia"/>
+          <w:color w:val="008000"/>
+          <w:sz w:val="20"/>
+          <w:szCs w:val="20"/>
+        </w:rPr>
+        <w:t>문자에</w:t>
+      </w:r>
+      <w:r>
+        <w:rPr>
+          <w:rFonts w:ascii="Consolas" w:hAnsi="Consolas" w:cs="Consolas" w:hint="eastAsia"/>
+          <w:color w:val="008000"/>
+          <w:sz w:val="20"/>
+          <w:szCs w:val="20"/>
+        </w:rPr>
+        <w:t xml:space="preserve"> </w:t>
+      </w:r>
+      <w:r>
+        <w:rPr>
+          <w:rFonts w:ascii="Consolas" w:hAnsi="Consolas" w:cs="Consolas" w:hint="eastAsia"/>
+          <w:color w:val="008000"/>
+          <w:sz w:val="20"/>
+          <w:szCs w:val="20"/>
+        </w:rPr>
+        <w:t>관계없이</w:t>
+      </w:r>
+      <w:r>
+        <w:rPr>
+          <w:rFonts w:ascii="Consolas" w:hAnsi="Consolas" w:cs="Consolas" w:hint="eastAsia"/>
+          <w:color w:val="008000"/>
+          <w:sz w:val="20"/>
+          <w:szCs w:val="20"/>
+        </w:rPr>
+        <w:t xml:space="preserve"> </w:t>
+      </w:r>
+      <w:r>
+        <w:rPr>
+          <w:rFonts w:ascii="Consolas" w:hAnsi="Consolas" w:cs="Consolas" w:hint="eastAsia"/>
+          <w:color w:val="008000"/>
+          <w:sz w:val="20"/>
+          <w:szCs w:val="20"/>
+        </w:rPr>
+        <w:t>바로</w:t>
+      </w:r>
+      <w:r>
+        <w:rPr>
+          <w:rFonts w:ascii="Consolas" w:hAnsi="Consolas" w:cs="Consolas" w:hint="eastAsia"/>
+          <w:color w:val="008000"/>
+          <w:sz w:val="20"/>
+          <w:szCs w:val="20"/>
+        </w:rPr>
+        <w:t xml:space="preserve"> </w:t>
+      </w:r>
+      <w:r>
+        <w:rPr>
+          <w:rFonts w:ascii="Consolas" w:hAnsi="Consolas" w:cs="Consolas"/>
+          <w:color w:val="008000"/>
+          <w:sz w:val="20"/>
+          <w:szCs w:val="20"/>
+        </w:rPr>
+        <w:t>her</w:t>
+      </w:r>
+      <w:r>
+        <w:rPr>
+          <w:rFonts w:ascii="Consolas" w:hAnsi="Consolas" w:cs="Consolas" w:hint="eastAsia"/>
+          <w:color w:val="008000"/>
+          <w:sz w:val="20"/>
+          <w:szCs w:val="20"/>
+        </w:rPr>
+        <w:t>이</w:t>
+      </w:r>
+      <w:r>
+        <w:rPr>
+          <w:rFonts w:ascii="Consolas" w:hAnsi="Consolas" w:cs="Consolas" w:hint="eastAsia"/>
+          <w:color w:val="008000"/>
+          <w:sz w:val="20"/>
+          <w:szCs w:val="20"/>
+        </w:rPr>
+        <w:t xml:space="preserve"> </w:t>
+      </w:r>
+      <w:r>
+        <w:rPr>
+          <w:rFonts w:ascii="Consolas" w:hAnsi="Consolas" w:cs="Consolas" w:hint="eastAsia"/>
+          <w:color w:val="008000"/>
+          <w:sz w:val="20"/>
+          <w:szCs w:val="20"/>
+        </w:rPr>
+        <w:t>연결되는</w:t>
+      </w:r>
+      <w:r>
+        <w:rPr>
+          <w:rFonts w:ascii="Consolas" w:hAnsi="Consolas" w:cs="Consolas" w:hint="eastAsia"/>
+          <w:color w:val="008000"/>
+          <w:sz w:val="20"/>
+          <w:szCs w:val="20"/>
+        </w:rPr>
+        <w:t xml:space="preserve"> </w:t>
+      </w:r>
+      <w:r>
+        <w:rPr>
+          <w:rFonts w:ascii="Consolas" w:hAnsi="Consolas" w:cs="Consolas" w:hint="eastAsia"/>
+          <w:color w:val="008000"/>
+          <w:sz w:val="20"/>
+          <w:szCs w:val="20"/>
+        </w:rPr>
+        <w:t>문자</w:t>
+      </w:r>
+      <w:r>
+        <w:rPr>
+          <w:rFonts w:ascii="Consolas" w:hAnsi="Consolas" w:cs="Consolas" w:hint="eastAsia"/>
+          <w:color w:val="008000"/>
+          <w:sz w:val="20"/>
+          <w:szCs w:val="20"/>
+        </w:rPr>
+        <w:t xml:space="preserve"> </w:t>
+      </w:r>
+      <w:r>
+        <w:rPr>
+          <w:rFonts w:ascii="Consolas" w:hAnsi="Consolas" w:cs="Consolas" w:hint="eastAsia"/>
+          <w:color w:val="008000"/>
+          <w:sz w:val="20"/>
+          <w:szCs w:val="20"/>
+        </w:rPr>
+        <w:t>매칭</w:t>
+      </w:r>
+      <w:r>
+        <w:rPr>
+          <w:rFonts w:ascii="Consolas" w:hAnsi="Consolas" w:cs="Consolas" w:hint="eastAsia"/>
+          <w:color w:val="008000"/>
+          <w:sz w:val="20"/>
+          <w:szCs w:val="20"/>
+        </w:rPr>
+        <w:t>.</w:t>
+      </w:r>
+    </w:p>
+    <w:p>
+      <w:pPr>
+        <w:rPr>
+          <w:rFonts w:hint="eastAsia"/>
+        </w:rPr>
+      </w:pPr>
+      <w:r>
+        <w:rPr>
+          <w:rFonts w:ascii="Consolas" w:hAnsi="Consolas" w:cs="Consolas"/>
+          <w:color w:val="FF0000"/>
+          <w:sz w:val="20"/>
+          <w:szCs w:val="20"/>
+        </w:rPr>
+        <w:t>;</w:t>
       </w:r>
     </w:p>
     <w:sectPr>

--- a/SQL.docx
+++ b/SQL.docx
@@ -11363,7 +11363,10 @@
     <w:p>
       <w:pPr>
         <w:rPr>
-          <w:rFonts w:hint="eastAsia"/>
+          <w:rFonts w:ascii="Consolas" w:hAnsi="Consolas" w:cs="Consolas"/>
+          <w:color w:val="FF0000"/>
+          <w:sz w:val="20"/>
+          <w:szCs w:val="20"/>
         </w:rPr>
       </w:pPr>
       <w:r>
@@ -11374,6 +11377,475 @@
           <w:szCs w:val="20"/>
         </w:rPr>
         <w:t>;</w:t>
+      </w:r>
+    </w:p>
+    <w:p>
+      <w:pPr>
+        <w:rPr>
+          <w:rFonts w:ascii="Consolas" w:hAnsi="Consolas" w:cs="Consolas"/>
+          <w:color w:val="FF0000"/>
+          <w:sz w:val="20"/>
+          <w:szCs w:val="20"/>
+        </w:rPr>
+      </w:pPr>
+    </w:p>
+    <w:p>
+      <w:pPr>
+        <w:rPr>
+          <w:rFonts w:ascii="Consolas" w:hAnsi="Consolas" w:cs="Consolas"/>
+          <w:color w:val="FF0000"/>
+          <w:sz w:val="20"/>
+          <w:szCs w:val="20"/>
+        </w:rPr>
+      </w:pPr>
+    </w:p>
+    <w:p>
+      <w:pPr>
+        <w:rPr>
+          <w:rFonts w:ascii="Consolas" w:hAnsi="Consolas" w:cs="Consolas"/>
+          <w:color w:val="FF0000"/>
+          <w:sz w:val="20"/>
+          <w:szCs w:val="20"/>
+        </w:rPr>
+      </w:pPr>
+    </w:p>
+    <w:p>
+      <w:pPr>
+        <w:rPr>
+          <w:rFonts w:ascii="Consolas" w:hAnsi="Consolas" w:cs="Consolas"/>
+          <w:color w:val="FF0000"/>
+          <w:sz w:val="20"/>
+          <w:szCs w:val="20"/>
+        </w:rPr>
+      </w:pPr>
+    </w:p>
+    <w:p>
+      <w:pPr>
+        <w:rPr>
+          <w:b/>
+          <w:bCs/>
+        </w:rPr>
+      </w:pPr>
+      <w:r>
+        <w:rPr>
+          <w:b/>
+          <w:bCs/>
+        </w:rPr>
+        <w:lastRenderedPageBreak/>
+        <w:t xml:space="preserve">IS NULL </w:t>
+      </w:r>
+      <w:r>
+        <w:rPr>
+          <w:rFonts w:hint="eastAsia"/>
+          <w:b/>
+          <w:bCs/>
+        </w:rPr>
+        <w:t>연산자</w:t>
+      </w:r>
+      <w:r>
+        <w:rPr>
+          <w:rFonts w:hint="eastAsia"/>
+          <w:b/>
+          <w:bCs/>
+        </w:rPr>
+        <w:t xml:space="preserve"> </w:t>
+      </w:r>
+      <w:r>
+        <w:rPr>
+          <w:b/>
+          <w:bCs/>
+        </w:rPr>
+        <w:t>:</w:t>
+      </w:r>
+      <w:r>
+        <w:rPr>
+          <w:b/>
+          <w:bCs/>
+        </w:rPr>
+        <w:t xml:space="preserve"> </w:t>
+      </w:r>
+      <w:r>
+        <w:rPr>
+          <w:rFonts w:hint="eastAsia"/>
+          <w:b/>
+          <w:bCs/>
+        </w:rPr>
+        <w:t>특정</w:t>
+      </w:r>
+      <w:r>
+        <w:rPr>
+          <w:rFonts w:hint="eastAsia"/>
+          <w:b/>
+          <w:bCs/>
+        </w:rPr>
+        <w:t xml:space="preserve"> </w:t>
+      </w:r>
+      <w:r>
+        <w:rPr>
+          <w:rFonts w:hint="eastAsia"/>
+          <w:b/>
+          <w:bCs/>
+        </w:rPr>
+        <w:t>컬럼</w:t>
+      </w:r>
+      <w:r>
+        <w:rPr>
+          <w:rFonts w:hint="eastAsia"/>
+          <w:b/>
+          <w:bCs/>
+        </w:rPr>
+        <w:t xml:space="preserve"> </w:t>
+      </w:r>
+      <w:r>
+        <w:rPr>
+          <w:rFonts w:hint="eastAsia"/>
+          <w:b/>
+          <w:bCs/>
+        </w:rPr>
+        <w:t>혹은</w:t>
+      </w:r>
+      <w:r>
+        <w:rPr>
+          <w:rFonts w:hint="eastAsia"/>
+          <w:b/>
+          <w:bCs/>
+        </w:rPr>
+        <w:t xml:space="preserve"> </w:t>
+      </w:r>
+      <w:r>
+        <w:rPr>
+          <w:rFonts w:hint="eastAsia"/>
+          <w:b/>
+          <w:bCs/>
+        </w:rPr>
+        <w:t>값이</w:t>
+      </w:r>
+      <w:r>
+        <w:rPr>
+          <w:rFonts w:hint="eastAsia"/>
+          <w:b/>
+          <w:bCs/>
+        </w:rPr>
+        <w:t xml:space="preserve"> </w:t>
+      </w:r>
+      <w:r>
+        <w:rPr>
+          <w:rFonts w:hint="eastAsia"/>
+          <w:b/>
+          <w:bCs/>
+        </w:rPr>
+        <w:t>널</w:t>
+      </w:r>
+      <w:r>
+        <w:rPr>
+          <w:rFonts w:hint="eastAsia"/>
+          <w:b/>
+          <w:bCs/>
+        </w:rPr>
+        <w:t xml:space="preserve"> </w:t>
+      </w:r>
+      <w:r>
+        <w:rPr>
+          <w:rFonts w:hint="eastAsia"/>
+          <w:b/>
+          <w:bCs/>
+        </w:rPr>
+        <w:t>값인지</w:t>
+      </w:r>
+      <w:r>
+        <w:rPr>
+          <w:rFonts w:hint="eastAsia"/>
+          <w:b/>
+          <w:bCs/>
+        </w:rPr>
+        <w:t xml:space="preserve"> </w:t>
+      </w:r>
+      <w:r>
+        <w:rPr>
+          <w:rFonts w:hint="eastAsia"/>
+          <w:b/>
+          <w:bCs/>
+        </w:rPr>
+        <w:t>아닌지</w:t>
+      </w:r>
+      <w:r>
+        <w:rPr>
+          <w:rFonts w:hint="eastAsia"/>
+          <w:b/>
+          <w:bCs/>
+        </w:rPr>
+        <w:t xml:space="preserve"> </w:t>
+      </w:r>
+      <w:r>
+        <w:rPr>
+          <w:rFonts w:hint="eastAsia"/>
+          <w:b/>
+          <w:bCs/>
+        </w:rPr>
+        <w:t>판단</w:t>
+      </w:r>
+      <w:r>
+        <w:rPr>
+          <w:rFonts w:hint="eastAsia"/>
+          <w:b/>
+          <w:bCs/>
+        </w:rPr>
+        <w:t>.</w:t>
+      </w:r>
+    </w:p>
+    <w:p>
+      <w:r>
+        <w:rPr>
+          <w:rFonts w:hint="eastAsia"/>
+        </w:rPr>
+        <w:t>S</w:t>
+      </w:r>
+      <w:r>
+        <w:t>ELECT *</w:t>
+      </w:r>
+    </w:p>
+    <w:p>
+      <w:r>
+        <w:t>FROM TABLE_NAME</w:t>
+      </w:r>
+    </w:p>
+    <w:p>
+      <w:r>
+        <w:t>WHERE COLUMN_NAME</w:t>
+      </w:r>
+    </w:p>
+    <w:p>
+      <w:r>
+        <w:t>IS NULL // COLUMN_NAME</w:t>
+      </w:r>
+      <w:r>
+        <w:rPr>
+          <w:rFonts w:hint="eastAsia"/>
+        </w:rPr>
+        <w:t>이</w:t>
+      </w:r>
+      <w:r>
+        <w:rPr>
+          <w:rFonts w:hint="eastAsia"/>
+        </w:rPr>
+        <w:t xml:space="preserve"> </w:t>
+      </w:r>
+      <w:r>
+        <w:t>NULL</w:t>
+      </w:r>
+      <w:r>
+        <w:rPr>
+          <w:rFonts w:hint="eastAsia"/>
+        </w:rPr>
+        <w:t>인</w:t>
+      </w:r>
+      <w:r>
+        <w:rPr>
+          <w:rFonts w:hint="eastAsia"/>
+        </w:rPr>
+        <w:t xml:space="preserve"> </w:t>
+      </w:r>
+      <w:r>
+        <w:rPr>
+          <w:rFonts w:hint="eastAsia"/>
+        </w:rPr>
+        <w:t>집합을</w:t>
+      </w:r>
+      <w:r>
+        <w:rPr>
+          <w:rFonts w:hint="eastAsia"/>
+        </w:rPr>
+        <w:t xml:space="preserve"> </w:t>
+      </w:r>
+      <w:r>
+        <w:rPr>
+          <w:rFonts w:hint="eastAsia"/>
+        </w:rPr>
+        <w:t>출력한다</w:t>
+      </w:r>
+      <w:r>
+        <w:rPr>
+          <w:rFonts w:hint="eastAsia"/>
+        </w:rPr>
+        <w:t>.</w:t>
+      </w:r>
+    </w:p>
+    <w:p>
+      <w:r>
+        <w:rPr>
+          <w:rFonts w:hint="eastAsia"/>
+        </w:rPr>
+        <w:t>I</w:t>
+      </w:r>
+      <w:r>
+        <w:t>S NOT NULL // COLUMN_NAME</w:t>
+      </w:r>
+      <w:r>
+        <w:rPr>
+          <w:rFonts w:hint="eastAsia"/>
+        </w:rPr>
+        <w:t>이</w:t>
+      </w:r>
+      <w:r>
+        <w:rPr>
+          <w:rFonts w:hint="eastAsia"/>
+        </w:rPr>
+        <w:t xml:space="preserve"> </w:t>
+      </w:r>
+      <w:r>
+        <w:t>NOT NULL</w:t>
+      </w:r>
+      <w:r>
+        <w:rPr>
+          <w:rFonts w:hint="eastAsia"/>
+        </w:rPr>
+        <w:t>인</w:t>
+      </w:r>
+      <w:r>
+        <w:rPr>
+          <w:rFonts w:hint="eastAsia"/>
+        </w:rPr>
+        <w:t xml:space="preserve"> </w:t>
+      </w:r>
+      <w:r>
+        <w:rPr>
+          <w:rFonts w:hint="eastAsia"/>
+        </w:rPr>
+        <w:t>집합을</w:t>
+      </w:r>
+      <w:r>
+        <w:rPr>
+          <w:rFonts w:hint="eastAsia"/>
+        </w:rPr>
+        <w:t xml:space="preserve"> </w:t>
+      </w:r>
+      <w:r>
+        <w:rPr>
+          <w:rFonts w:hint="eastAsia"/>
+        </w:rPr>
+        <w:t>출력한다</w:t>
+      </w:r>
+      <w:r>
+        <w:rPr>
+          <w:rFonts w:hint="eastAsia"/>
+        </w:rPr>
+        <w:t>.</w:t>
+      </w:r>
+    </w:p>
+    <w:p/>
+    <w:p>
+      <w:pPr>
+        <w:rPr>
+          <w:b/>
+          <w:bCs/>
+          <w:color w:val="FF0000"/>
+        </w:rPr>
+      </w:pPr>
+      <w:r>
+        <w:rPr>
+          <w:rFonts w:hint="eastAsia"/>
+          <w:b/>
+          <w:bCs/>
+          <w:color w:val="FF0000"/>
+        </w:rPr>
+        <w:t>주의</w:t>
+      </w:r>
+      <w:r>
+        <w:rPr>
+          <w:rFonts w:hint="eastAsia"/>
+          <w:b/>
+          <w:bCs/>
+          <w:color w:val="FF0000"/>
+        </w:rPr>
+        <w:t>!</w:t>
+      </w:r>
+    </w:p>
+    <w:p>
+      <w:pPr>
+        <w:rPr>
+          <w:rFonts w:hint="eastAsia"/>
+        </w:rPr>
+      </w:pPr>
+      <w:r>
+        <w:t>NULL</w:t>
+      </w:r>
+      <w:r>
+        <w:rPr>
+          <w:rFonts w:hint="eastAsia"/>
+        </w:rPr>
+        <w:t>은</w:t>
+      </w:r>
+      <w:r>
+        <w:rPr>
+          <w:rFonts w:hint="eastAsia"/>
+        </w:rPr>
+        <w:t xml:space="preserve"> </w:t>
+      </w:r>
+      <w:r>
+        <w:t xml:space="preserve">= </w:t>
+      </w:r>
+      <w:r>
+        <w:rPr>
+          <w:rFonts w:hint="eastAsia"/>
+        </w:rPr>
+        <w:t>연산자</w:t>
+      </w:r>
+      <w:r>
+        <w:rPr>
+          <w:rFonts w:hint="eastAsia"/>
+        </w:rPr>
+        <w:t xml:space="preserve"> </w:t>
+      </w:r>
+      <w:r>
+        <w:rPr>
+          <w:rFonts w:hint="eastAsia"/>
+        </w:rPr>
+        <w:t>사용불가</w:t>
+      </w:r>
+      <w:r>
+        <w:t xml:space="preserve">. </w:t>
+      </w:r>
+      <w:r>
+        <w:rPr>
+          <w:rFonts w:hint="eastAsia"/>
+        </w:rPr>
+        <w:t>즉</w:t>
+      </w:r>
+      <w:r>
+        <w:rPr>
+          <w:rFonts w:hint="eastAsia"/>
+        </w:rPr>
+        <w:t xml:space="preserve"> </w:t>
+      </w:r>
+      <w:r>
+        <w:t xml:space="preserve">COLUMN_NAME = NULL   </w:t>
+      </w:r>
+      <w:r>
+        <w:rPr>
+          <w:rFonts w:hint="eastAsia"/>
+        </w:rPr>
+        <w:t>이런식으로</w:t>
+      </w:r>
+      <w:r>
+        <w:rPr>
+          <w:rFonts w:hint="eastAsia"/>
+        </w:rPr>
+        <w:t xml:space="preserve"> </w:t>
+      </w:r>
+      <w:r>
+        <w:rPr>
+          <w:rFonts w:hint="eastAsia"/>
+        </w:rPr>
+        <w:t>불가</w:t>
+      </w:r>
+      <w:r>
+        <w:rPr>
+          <w:rFonts w:hint="eastAsia"/>
+        </w:rPr>
+        <w:t>!</w:t>
+      </w:r>
+      <w:r>
+        <w:t>!</w:t>
       </w:r>
     </w:p>
     <w:sectPr>

--- a/SQL.docx
+++ b/SQL.docx
@@ -11761,46 +11761,1724 @@
       </w:r>
     </w:p>
     <w:p>
+      <w:r>
+        <w:t>NULL</w:t>
+      </w:r>
+      <w:r>
+        <w:rPr>
+          <w:rFonts w:hint="eastAsia"/>
+        </w:rPr>
+        <w:t>은</w:t>
+      </w:r>
+      <w:r>
+        <w:rPr>
+          <w:rFonts w:hint="eastAsia"/>
+        </w:rPr>
+        <w:t xml:space="preserve"> </w:t>
+      </w:r>
+      <w:r>
+        <w:t xml:space="preserve">= </w:t>
+      </w:r>
+      <w:r>
+        <w:rPr>
+          <w:rFonts w:hint="eastAsia"/>
+        </w:rPr>
+        <w:t>연산자</w:t>
+      </w:r>
+      <w:r>
+        <w:rPr>
+          <w:rFonts w:hint="eastAsia"/>
+        </w:rPr>
+        <w:t xml:space="preserve"> </w:t>
+      </w:r>
+      <w:r>
+        <w:rPr>
+          <w:rFonts w:hint="eastAsia"/>
+        </w:rPr>
+        <w:t>사용불가</w:t>
+      </w:r>
+      <w:r>
+        <w:t xml:space="preserve">. </w:t>
+      </w:r>
+      <w:r>
+        <w:rPr>
+          <w:rFonts w:hint="eastAsia"/>
+        </w:rPr>
+        <w:t>즉</w:t>
+      </w:r>
+      <w:r>
+        <w:rPr>
+          <w:rFonts w:hint="eastAsia"/>
+        </w:rPr>
+        <w:t xml:space="preserve"> </w:t>
+      </w:r>
+      <w:r>
+        <w:t xml:space="preserve">COLUMN_NAME = NULL   </w:t>
+      </w:r>
+      <w:r>
+        <w:rPr>
+          <w:rFonts w:hint="eastAsia"/>
+        </w:rPr>
+        <w:t>이런식으로</w:t>
+      </w:r>
+      <w:r>
+        <w:rPr>
+          <w:rFonts w:hint="eastAsia"/>
+        </w:rPr>
+        <w:t xml:space="preserve"> </w:t>
+      </w:r>
+      <w:r>
+        <w:rPr>
+          <w:rFonts w:hint="eastAsia"/>
+        </w:rPr>
+        <w:t>불가</w:t>
+      </w:r>
+      <w:r>
+        <w:rPr>
+          <w:rFonts w:hint="eastAsia"/>
+        </w:rPr>
+        <w:t>!</w:t>
+      </w:r>
+      <w:r>
+        <w:t>!</w:t>
+      </w:r>
+    </w:p>
+    <w:p/>
+    <w:p>
       <w:pPr>
         <w:rPr>
           <w:rFonts w:hint="eastAsia"/>
+          <w:b/>
+          <w:bCs/>
         </w:rPr>
       </w:pPr>
       <w:r>
-        <w:t>NULL</w:t>
-      </w:r>
-      <w:r>
-        <w:rPr>
-          <w:rFonts w:hint="eastAsia"/>
-        </w:rPr>
-        <w:t>은</w:t>
-      </w:r>
-      <w:r>
-        <w:rPr>
-          <w:rFonts w:hint="eastAsia"/>
-        </w:rPr>
-        <w:t xml:space="preserve"> </w:t>
-      </w:r>
-      <w:r>
-        <w:t xml:space="preserve">= </w:t>
-      </w:r>
-      <w:r>
-        <w:rPr>
-          <w:rFonts w:hint="eastAsia"/>
-        </w:rPr>
-        <w:t>연산자</w:t>
-      </w:r>
-      <w:r>
-        <w:rPr>
-          <w:rFonts w:hint="eastAsia"/>
-        </w:rPr>
-        <w:t xml:space="preserve"> </w:t>
-      </w:r>
-      <w:r>
-        <w:rPr>
-          <w:rFonts w:hint="eastAsia"/>
-        </w:rPr>
-        <w:t>사용불가</w:t>
+        <w:rPr>
+          <w:rFonts w:hint="eastAsia"/>
+          <w:b/>
+          <w:bCs/>
+        </w:rPr>
+        <w:t>조인이란</w:t>
+      </w:r>
+      <w:r>
+        <w:rPr>
+          <w:rFonts w:hint="eastAsia"/>
+          <w:b/>
+          <w:bCs/>
+        </w:rPr>
+        <w:t>?</w:t>
+      </w:r>
+      <w:r>
+        <w:rPr>
+          <w:b/>
+          <w:bCs/>
+        </w:rPr>
+        <w:t xml:space="preserve"> : </w:t>
+      </w:r>
+      <w:r>
+        <w:rPr>
+          <w:rFonts w:hint="eastAsia"/>
+          <w:b/>
+          <w:bCs/>
+        </w:rPr>
+        <w:t>두</w:t>
+      </w:r>
+      <w:r>
+        <w:rPr>
+          <w:rFonts w:hint="eastAsia"/>
+          <w:b/>
+          <w:bCs/>
+        </w:rPr>
+        <w:t xml:space="preserve"> </w:t>
+      </w:r>
+      <w:r>
+        <w:rPr>
+          <w:rFonts w:hint="eastAsia"/>
+          <w:b/>
+          <w:bCs/>
+        </w:rPr>
+        <w:t>개</w:t>
+      </w:r>
+      <w:r>
+        <w:rPr>
+          <w:rFonts w:hint="eastAsia"/>
+          <w:b/>
+          <w:bCs/>
+        </w:rPr>
+        <w:t xml:space="preserve"> </w:t>
+      </w:r>
+      <w:r>
+        <w:rPr>
+          <w:rFonts w:hint="eastAsia"/>
+          <w:b/>
+          <w:bCs/>
+        </w:rPr>
+        <w:t>이상의</w:t>
+      </w:r>
+      <w:r>
+        <w:rPr>
+          <w:rFonts w:hint="eastAsia"/>
+          <w:b/>
+          <w:bCs/>
+        </w:rPr>
+        <w:t xml:space="preserve"> </w:t>
+      </w:r>
+      <w:r>
+        <w:rPr>
+          <w:rFonts w:hint="eastAsia"/>
+          <w:b/>
+          <w:bCs/>
+        </w:rPr>
+        <w:t>테이블에</w:t>
+      </w:r>
+      <w:r>
+        <w:rPr>
+          <w:rFonts w:hint="eastAsia"/>
+          <w:b/>
+          <w:bCs/>
+        </w:rPr>
+        <w:t xml:space="preserve"> </w:t>
+      </w:r>
+      <w:r>
+        <w:rPr>
+          <w:rFonts w:hint="eastAsia"/>
+          <w:b/>
+          <w:bCs/>
+        </w:rPr>
+        <w:t>있는</w:t>
+      </w:r>
+      <w:r>
+        <w:rPr>
+          <w:rFonts w:hint="eastAsia"/>
+          <w:b/>
+          <w:bCs/>
+        </w:rPr>
+        <w:t xml:space="preserve"> </w:t>
+      </w:r>
+      <w:r>
+        <w:rPr>
+          <w:rFonts w:hint="eastAsia"/>
+          <w:b/>
+          <w:bCs/>
+        </w:rPr>
+        <w:t>정보</w:t>
+      </w:r>
+      <w:r>
+        <w:rPr>
+          <w:rFonts w:hint="eastAsia"/>
+          <w:b/>
+          <w:bCs/>
+        </w:rPr>
+        <w:t xml:space="preserve"> </w:t>
+      </w:r>
+      <w:r>
+        <w:rPr>
+          <w:rFonts w:hint="eastAsia"/>
+          <w:b/>
+          <w:bCs/>
+        </w:rPr>
+        <w:t>중</w:t>
+      </w:r>
+      <w:r>
+        <w:rPr>
+          <w:rFonts w:hint="eastAsia"/>
+          <w:b/>
+          <w:bCs/>
+        </w:rPr>
+        <w:t xml:space="preserve"> </w:t>
+      </w:r>
+      <w:r>
+        <w:rPr>
+          <w:rFonts w:hint="eastAsia"/>
+          <w:b/>
+          <w:bCs/>
+        </w:rPr>
+        <w:t>사용자가</w:t>
+      </w:r>
+      <w:r>
+        <w:rPr>
+          <w:rFonts w:hint="eastAsia"/>
+          <w:b/>
+          <w:bCs/>
+        </w:rPr>
+        <w:t xml:space="preserve"> </w:t>
+      </w:r>
+      <w:r>
+        <w:rPr>
+          <w:rFonts w:hint="eastAsia"/>
+          <w:b/>
+          <w:bCs/>
+        </w:rPr>
+        <w:t>필요한</w:t>
+      </w:r>
+      <w:r>
+        <w:rPr>
+          <w:rFonts w:hint="eastAsia"/>
+          <w:b/>
+          <w:bCs/>
+        </w:rPr>
+        <w:t xml:space="preserve"> </w:t>
+      </w:r>
+      <w:r>
+        <w:rPr>
+          <w:rFonts w:hint="eastAsia"/>
+          <w:b/>
+          <w:bCs/>
+        </w:rPr>
+        <w:t>집합에</w:t>
+      </w:r>
+      <w:r>
+        <w:rPr>
+          <w:rFonts w:hint="eastAsia"/>
+          <w:b/>
+          <w:bCs/>
+        </w:rPr>
+        <w:t xml:space="preserve"> </w:t>
+      </w:r>
+      <w:r>
+        <w:rPr>
+          <w:rFonts w:hint="eastAsia"/>
+          <w:b/>
+          <w:bCs/>
+        </w:rPr>
+        <w:t>맞게</w:t>
+      </w:r>
+      <w:r>
+        <w:rPr>
+          <w:rFonts w:hint="eastAsia"/>
+          <w:b/>
+          <w:bCs/>
+        </w:rPr>
+        <w:t xml:space="preserve"> </w:t>
+      </w:r>
+      <w:r>
+        <w:rPr>
+          <w:rFonts w:hint="eastAsia"/>
+          <w:b/>
+          <w:bCs/>
+        </w:rPr>
+        <w:t>가상의</w:t>
+      </w:r>
+      <w:r>
+        <w:rPr>
+          <w:rFonts w:hint="eastAsia"/>
+          <w:b/>
+          <w:bCs/>
+        </w:rPr>
+        <w:t xml:space="preserve"> </w:t>
+      </w:r>
+      <w:r>
+        <w:rPr>
+          <w:rFonts w:hint="eastAsia"/>
+          <w:b/>
+          <w:bCs/>
+        </w:rPr>
+        <w:t>테이블처럼</w:t>
+      </w:r>
+      <w:r>
+        <w:rPr>
+          <w:rFonts w:hint="eastAsia"/>
+          <w:b/>
+          <w:bCs/>
+        </w:rPr>
+        <w:t xml:space="preserve"> </w:t>
+      </w:r>
+      <w:r>
+        <w:rPr>
+          <w:rFonts w:hint="eastAsia"/>
+          <w:b/>
+          <w:bCs/>
+        </w:rPr>
+        <w:t>만들어서</w:t>
+      </w:r>
+      <w:r>
+        <w:rPr>
+          <w:rFonts w:hint="eastAsia"/>
+          <w:b/>
+          <w:bCs/>
+        </w:rPr>
+        <w:t xml:space="preserve"> </w:t>
+      </w:r>
+      <w:r>
+        <w:rPr>
+          <w:rFonts w:hint="eastAsia"/>
+          <w:b/>
+          <w:bCs/>
+        </w:rPr>
+        <w:t>결과를</w:t>
+      </w:r>
+      <w:r>
+        <w:rPr>
+          <w:rFonts w:hint="eastAsia"/>
+          <w:b/>
+          <w:bCs/>
+        </w:rPr>
+        <w:t xml:space="preserve"> </w:t>
+      </w:r>
+      <w:r>
+        <w:rPr>
+          <w:rFonts w:hint="eastAsia"/>
+          <w:b/>
+          <w:bCs/>
+        </w:rPr>
+        <w:t>보여주는</w:t>
+      </w:r>
+      <w:r>
+        <w:rPr>
+          <w:rFonts w:hint="eastAsia"/>
+          <w:b/>
+          <w:bCs/>
+        </w:rPr>
+        <w:t xml:space="preserve"> </w:t>
+      </w:r>
+      <w:r>
+        <w:rPr>
+          <w:rFonts w:hint="eastAsia"/>
+          <w:b/>
+          <w:bCs/>
+        </w:rPr>
+        <w:t>것이다</w:t>
+      </w:r>
+      <w:r>
+        <w:rPr>
+          <w:rFonts w:hint="eastAsia"/>
+          <w:b/>
+          <w:bCs/>
+        </w:rPr>
+        <w:t>.</w:t>
+      </w:r>
+    </w:p>
+    <w:p>
+      <w:pPr>
+        <w:rPr>
+          <w:b/>
+          <w:bCs/>
+        </w:rPr>
+      </w:pPr>
+      <w:r>
+        <w:rPr>
+          <w:b/>
+          <w:bCs/>
+        </w:rPr>
+        <w:t xml:space="preserve">INNER </w:t>
+      </w:r>
+      <w:r>
+        <w:rPr>
+          <w:rFonts w:hint="eastAsia"/>
+          <w:b/>
+          <w:bCs/>
+        </w:rPr>
+        <w:t>조인</w:t>
+      </w:r>
+      <w:r>
+        <w:rPr>
+          <w:rFonts w:hint="eastAsia"/>
+          <w:b/>
+          <w:bCs/>
+        </w:rPr>
+        <w:t xml:space="preserve"> </w:t>
+      </w:r>
+      <w:r>
+        <w:rPr>
+          <w:b/>
+          <w:bCs/>
+        </w:rPr>
+        <w:t xml:space="preserve">: </w:t>
+      </w:r>
+      <w:r>
+        <w:rPr>
+          <w:rFonts w:hint="eastAsia"/>
+          <w:b/>
+          <w:bCs/>
+        </w:rPr>
+        <w:t>특정</w:t>
+      </w:r>
+      <w:r>
+        <w:rPr>
+          <w:rFonts w:hint="eastAsia"/>
+          <w:b/>
+          <w:bCs/>
+        </w:rPr>
+        <w:t xml:space="preserve"> </w:t>
+      </w:r>
+      <w:r>
+        <w:rPr>
+          <w:rFonts w:hint="eastAsia"/>
+          <w:b/>
+          <w:bCs/>
+        </w:rPr>
+        <w:t>컬럼</w:t>
+      </w:r>
+      <w:r>
+        <w:rPr>
+          <w:rFonts w:hint="eastAsia"/>
+          <w:b/>
+          <w:bCs/>
+        </w:rPr>
+        <w:t xml:space="preserve"> </w:t>
+      </w:r>
+      <w:r>
+        <w:rPr>
+          <w:rFonts w:hint="eastAsia"/>
+          <w:b/>
+          <w:bCs/>
+        </w:rPr>
+        <w:t>기준으로</w:t>
+      </w:r>
+      <w:r>
+        <w:rPr>
+          <w:rFonts w:hint="eastAsia"/>
+          <w:b/>
+          <w:bCs/>
+        </w:rPr>
+        <w:t xml:space="preserve"> </w:t>
+      </w:r>
+      <w:r>
+        <w:rPr>
+          <w:rFonts w:hint="eastAsia"/>
+          <w:b/>
+          <w:bCs/>
+        </w:rPr>
+        <w:t>정확히</w:t>
+      </w:r>
+      <w:r>
+        <w:rPr>
+          <w:rFonts w:hint="eastAsia"/>
+          <w:b/>
+          <w:bCs/>
+        </w:rPr>
+        <w:t xml:space="preserve"> </w:t>
+      </w:r>
+      <w:r>
+        <w:rPr>
+          <w:rFonts w:hint="eastAsia"/>
+          <w:b/>
+          <w:bCs/>
+        </w:rPr>
+        <w:t>매칭된</w:t>
+      </w:r>
+      <w:r>
+        <w:rPr>
+          <w:rFonts w:hint="eastAsia"/>
+          <w:b/>
+          <w:bCs/>
+        </w:rPr>
+        <w:t xml:space="preserve"> </w:t>
+      </w:r>
+      <w:r>
+        <w:rPr>
+          <w:rFonts w:hint="eastAsia"/>
+          <w:b/>
+          <w:bCs/>
+        </w:rPr>
+        <w:t>집합을</w:t>
+      </w:r>
+      <w:r>
+        <w:rPr>
+          <w:rFonts w:hint="eastAsia"/>
+          <w:b/>
+          <w:bCs/>
+        </w:rPr>
+        <w:t xml:space="preserve"> </w:t>
+      </w:r>
+      <w:r>
+        <w:rPr>
+          <w:rFonts w:hint="eastAsia"/>
+          <w:b/>
+          <w:bCs/>
+        </w:rPr>
+        <w:t>출력한다</w:t>
+      </w:r>
+      <w:r>
+        <w:rPr>
+          <w:rFonts w:hint="eastAsia"/>
+          <w:b/>
+          <w:bCs/>
+        </w:rPr>
+        <w:t>.</w:t>
+      </w:r>
+      <w:r>
+        <w:rPr>
+          <w:b/>
+          <w:bCs/>
+        </w:rPr>
+        <w:t xml:space="preserve"> </w:t>
+      </w:r>
+      <w:r>
+        <w:rPr>
+          <w:rFonts w:hint="eastAsia"/>
+          <w:b/>
+          <w:bCs/>
+        </w:rPr>
+        <w:t>대표</w:t>
+      </w:r>
+      <w:r>
+        <w:rPr>
+          <w:rFonts w:hint="eastAsia"/>
+          <w:b/>
+          <w:bCs/>
+        </w:rPr>
+        <w:t xml:space="preserve"> </w:t>
+      </w:r>
+      <w:r>
+        <w:rPr>
+          <w:rFonts w:hint="eastAsia"/>
+          <w:b/>
+          <w:bCs/>
+        </w:rPr>
+        <w:t>조인이다</w:t>
+      </w:r>
+      <w:r>
+        <w:rPr>
+          <w:rFonts w:hint="eastAsia"/>
+          <w:b/>
+          <w:bCs/>
+        </w:rPr>
+        <w:t>.</w:t>
+      </w:r>
+    </w:p>
+    <w:p>
+      <w:r>
+        <w:rPr>
+          <w:rFonts w:hint="eastAsia"/>
+        </w:rPr>
+        <w:t>S</w:t>
+      </w:r>
+      <w:r>
+        <w:t>ELECT A.ID ID_A</w:t>
+      </w:r>
+    </w:p>
+    <w:p>
+      <w:r>
+        <w:tab/>
+        <w:t>, A.FRUIT FRUIT_A</w:t>
+      </w:r>
+    </w:p>
+    <w:p>
+      <w:r>
+        <w:tab/>
+        <w:t>, B.ID ID_B</w:t>
+      </w:r>
+    </w:p>
+    <w:p>
+      <w:r>
+        <w:tab/>
+        <w:t>, B.FRUIT FRUIT B</w:t>
+      </w:r>
+    </w:p>
+    <w:p>
+      <w:r>
+        <w:t>FROM BASKET_A A</w:t>
+      </w:r>
+    </w:p>
+    <w:p>
+      <w:r>
+        <w:t>INNER JOIN BASKET_B B</w:t>
+      </w:r>
+    </w:p>
+    <w:p>
+      <w:pPr>
+        <w:rPr>
+          <w:rFonts w:hint="eastAsia"/>
+        </w:rPr>
+      </w:pPr>
+      <w:r>
+        <w:t>ON A.FRUIT = B.FRUIT //BASKET_A/B</w:t>
+      </w:r>
+      <w:r>
+        <w:rPr>
+          <w:rFonts w:hint="eastAsia"/>
+        </w:rPr>
+        <w:t>를</w:t>
+      </w:r>
+      <w:r>
+        <w:rPr>
+          <w:rFonts w:hint="eastAsia"/>
+        </w:rPr>
+        <w:t xml:space="preserve"> </w:t>
+      </w:r>
+      <w:r>
+        <w:t xml:space="preserve">FRUIT </w:t>
+      </w:r>
+      <w:r>
+        <w:rPr>
+          <w:rFonts w:hint="eastAsia"/>
+        </w:rPr>
+        <w:t>컬럼</w:t>
+      </w:r>
+      <w:r>
+        <w:rPr>
+          <w:rFonts w:hint="eastAsia"/>
+        </w:rPr>
+        <w:t xml:space="preserve"> </w:t>
+      </w:r>
+      <w:r>
+        <w:rPr>
+          <w:rFonts w:hint="eastAsia"/>
+        </w:rPr>
+        <w:t>기준으로</w:t>
+      </w:r>
+      <w:r>
+        <w:rPr>
+          <w:rFonts w:hint="eastAsia"/>
+        </w:rPr>
+        <w:t xml:space="preserve"> </w:t>
+      </w:r>
+      <w:r>
+        <w:rPr>
+          <w:rFonts w:hint="eastAsia"/>
+        </w:rPr>
+        <w:t>조인한다</w:t>
+      </w:r>
+      <w:r>
+        <w:rPr>
+          <w:rFonts w:hint="eastAsia"/>
+        </w:rPr>
+        <w:t>.</w:t>
+      </w:r>
+    </w:p>
+    <w:p>
+      <w:pPr>
+        <w:rPr>
+          <w:rFonts w:hint="eastAsia"/>
+          <w:b/>
+          <w:bCs/>
+        </w:rPr>
+      </w:pPr>
+      <w:r>
+        <w:rPr>
+          <w:b/>
+          <w:bCs/>
+        </w:rPr>
+        <w:t xml:space="preserve">OUTER </w:t>
+      </w:r>
+      <w:r>
+        <w:rPr>
+          <w:rFonts w:hint="eastAsia"/>
+          <w:b/>
+          <w:bCs/>
+        </w:rPr>
+        <w:t>조인</w:t>
+      </w:r>
+      <w:r>
+        <w:rPr>
+          <w:rFonts w:hint="eastAsia"/>
+          <w:b/>
+          <w:bCs/>
+        </w:rPr>
+        <w:t xml:space="preserve"> </w:t>
+      </w:r>
+      <w:r>
+        <w:rPr>
+          <w:b/>
+          <w:bCs/>
+        </w:rPr>
+        <w:t xml:space="preserve">: </w:t>
+      </w:r>
+      <w:r>
+        <w:rPr>
+          <w:rFonts w:hint="eastAsia"/>
+          <w:b/>
+          <w:bCs/>
+        </w:rPr>
+        <w:t>특정</w:t>
+      </w:r>
+      <w:r>
+        <w:rPr>
+          <w:rFonts w:hint="eastAsia"/>
+          <w:b/>
+          <w:bCs/>
+        </w:rPr>
+        <w:t xml:space="preserve"> </w:t>
+      </w:r>
+      <w:r>
+        <w:rPr>
+          <w:rFonts w:hint="eastAsia"/>
+          <w:b/>
+          <w:bCs/>
+        </w:rPr>
+        <w:t>컬럼</w:t>
+      </w:r>
+      <w:r>
+        <w:rPr>
+          <w:rFonts w:hint="eastAsia"/>
+          <w:b/>
+          <w:bCs/>
+        </w:rPr>
+        <w:t xml:space="preserve"> </w:t>
+      </w:r>
+      <w:r>
+        <w:rPr>
+          <w:rFonts w:hint="eastAsia"/>
+          <w:b/>
+          <w:bCs/>
+        </w:rPr>
+        <w:t>기준으로</w:t>
+      </w:r>
+      <w:r>
+        <w:rPr>
+          <w:rFonts w:hint="eastAsia"/>
+          <w:b/>
+          <w:bCs/>
+        </w:rPr>
+        <w:t xml:space="preserve"> </w:t>
+      </w:r>
+      <w:r>
+        <w:rPr>
+          <w:rFonts w:hint="eastAsia"/>
+          <w:b/>
+          <w:bCs/>
+        </w:rPr>
+        <w:t>매칭된</w:t>
+      </w:r>
+      <w:r>
+        <w:rPr>
+          <w:rFonts w:hint="eastAsia"/>
+          <w:b/>
+          <w:bCs/>
+        </w:rPr>
+        <w:t xml:space="preserve"> </w:t>
+      </w:r>
+      <w:r>
+        <w:rPr>
+          <w:rFonts w:hint="eastAsia"/>
+          <w:b/>
+          <w:bCs/>
+        </w:rPr>
+        <w:t>집합을</w:t>
+      </w:r>
+      <w:r>
+        <w:rPr>
+          <w:rFonts w:hint="eastAsia"/>
+          <w:b/>
+          <w:bCs/>
+        </w:rPr>
+        <w:t xml:space="preserve"> </w:t>
+      </w:r>
+      <w:r>
+        <w:rPr>
+          <w:rFonts w:hint="eastAsia"/>
+          <w:b/>
+          <w:bCs/>
+        </w:rPr>
+        <w:t>출력하지만</w:t>
+      </w:r>
+      <w:r>
+        <w:rPr>
+          <w:rFonts w:hint="eastAsia"/>
+          <w:b/>
+          <w:bCs/>
+        </w:rPr>
+        <w:t xml:space="preserve"> </w:t>
+      </w:r>
+      <w:r>
+        <w:rPr>
+          <w:rFonts w:hint="eastAsia"/>
+          <w:b/>
+          <w:bCs/>
+        </w:rPr>
+        <w:t>한쪽의</w:t>
+      </w:r>
+      <w:r>
+        <w:rPr>
+          <w:rFonts w:hint="eastAsia"/>
+          <w:b/>
+          <w:bCs/>
+        </w:rPr>
+        <w:t xml:space="preserve"> </w:t>
+      </w:r>
+      <w:r>
+        <w:rPr>
+          <w:rFonts w:hint="eastAsia"/>
+          <w:b/>
+          <w:bCs/>
+        </w:rPr>
+        <w:t>집합은</w:t>
+      </w:r>
+      <w:r>
+        <w:rPr>
+          <w:rFonts w:hint="eastAsia"/>
+          <w:b/>
+          <w:bCs/>
+        </w:rPr>
+        <w:t xml:space="preserve"> </w:t>
+      </w:r>
+      <w:r>
+        <w:rPr>
+          <w:rFonts w:hint="eastAsia"/>
+          <w:b/>
+          <w:bCs/>
+        </w:rPr>
+        <w:t>모두</w:t>
+      </w:r>
+      <w:r>
+        <w:rPr>
+          <w:rFonts w:hint="eastAsia"/>
+          <w:b/>
+          <w:bCs/>
+        </w:rPr>
+        <w:t xml:space="preserve"> </w:t>
+      </w:r>
+      <w:r>
+        <w:rPr>
+          <w:rFonts w:hint="eastAsia"/>
+          <w:b/>
+          <w:bCs/>
+        </w:rPr>
+        <w:t>출력하고</w:t>
+      </w:r>
+      <w:r>
+        <w:rPr>
+          <w:rFonts w:hint="eastAsia"/>
+          <w:b/>
+          <w:bCs/>
+        </w:rPr>
+        <w:t xml:space="preserve"> </w:t>
+      </w:r>
+      <w:r>
+        <w:rPr>
+          <w:rFonts w:hint="eastAsia"/>
+          <w:b/>
+          <w:bCs/>
+        </w:rPr>
+        <w:t>다른</w:t>
+      </w:r>
+      <w:r>
+        <w:rPr>
+          <w:rFonts w:hint="eastAsia"/>
+          <w:b/>
+          <w:bCs/>
+        </w:rPr>
+        <w:t xml:space="preserve"> </w:t>
+      </w:r>
+      <w:r>
+        <w:rPr>
+          <w:rFonts w:hint="eastAsia"/>
+          <w:b/>
+          <w:bCs/>
+        </w:rPr>
+        <w:t>한쪽의</w:t>
+      </w:r>
+      <w:r>
+        <w:rPr>
+          <w:rFonts w:hint="eastAsia"/>
+          <w:b/>
+          <w:bCs/>
+        </w:rPr>
+        <w:t xml:space="preserve"> </w:t>
+      </w:r>
+      <w:r>
+        <w:rPr>
+          <w:rFonts w:hint="eastAsia"/>
+          <w:b/>
+          <w:bCs/>
+        </w:rPr>
+        <w:t>집합은</w:t>
+      </w:r>
+      <w:r>
+        <w:rPr>
+          <w:rFonts w:hint="eastAsia"/>
+          <w:b/>
+          <w:bCs/>
+        </w:rPr>
+        <w:t xml:space="preserve"> </w:t>
+      </w:r>
+      <w:r>
+        <w:rPr>
+          <w:rFonts w:hint="eastAsia"/>
+          <w:b/>
+          <w:bCs/>
+        </w:rPr>
+        <w:t>매칭되는</w:t>
+      </w:r>
+      <w:r>
+        <w:rPr>
+          <w:rFonts w:hint="eastAsia"/>
+          <w:b/>
+          <w:bCs/>
+        </w:rPr>
+        <w:t xml:space="preserve"> </w:t>
+      </w:r>
+      <w:r>
+        <w:rPr>
+          <w:rFonts w:hint="eastAsia"/>
+          <w:b/>
+          <w:bCs/>
+        </w:rPr>
+        <w:t>컬럼의</w:t>
+      </w:r>
+      <w:r>
+        <w:rPr>
+          <w:rFonts w:hint="eastAsia"/>
+          <w:b/>
+          <w:bCs/>
+        </w:rPr>
+        <w:t xml:space="preserve"> </w:t>
+      </w:r>
+      <w:r>
+        <w:rPr>
+          <w:rFonts w:hint="eastAsia"/>
+          <w:b/>
+          <w:bCs/>
+        </w:rPr>
+        <w:t>값</w:t>
+      </w:r>
+      <w:r>
+        <w:rPr>
+          <w:rFonts w:hint="eastAsia"/>
+          <w:b/>
+          <w:bCs/>
+        </w:rPr>
+        <w:t xml:space="preserve"> </w:t>
+      </w:r>
+      <w:r>
+        <w:rPr>
+          <w:rFonts w:hint="eastAsia"/>
+          <w:b/>
+          <w:bCs/>
+        </w:rPr>
+        <w:t>만을</w:t>
+      </w:r>
+      <w:r>
+        <w:rPr>
+          <w:rFonts w:hint="eastAsia"/>
+          <w:b/>
+          <w:bCs/>
+        </w:rPr>
+        <w:t xml:space="preserve"> </w:t>
+      </w:r>
+      <w:r>
+        <w:rPr>
+          <w:rFonts w:hint="eastAsia"/>
+          <w:b/>
+          <w:bCs/>
+        </w:rPr>
+        <w:t>출력한다</w:t>
+      </w:r>
+      <w:r>
+        <w:rPr>
+          <w:rFonts w:hint="eastAsia"/>
+          <w:b/>
+          <w:bCs/>
+        </w:rPr>
+        <w:t>.</w:t>
+      </w:r>
+    </w:p>
+    <w:p>
+      <w:pPr>
+        <w:rPr>
+          <w:rFonts w:hint="eastAsia"/>
+          <w:b/>
+          <w:bCs/>
+        </w:rPr>
+      </w:pPr>
+      <w:r>
+        <w:rPr>
+          <w:rFonts w:hint="eastAsia"/>
+          <w:b/>
+          <w:bCs/>
+        </w:rPr>
+        <w:t>S</w:t>
+      </w:r>
+      <w:r>
+        <w:rPr>
+          <w:b/>
+          <w:bCs/>
+        </w:rPr>
+        <w:t>ELF</w:t>
+      </w:r>
+      <w:r>
+        <w:rPr>
+          <w:rFonts w:hint="eastAsia"/>
+          <w:b/>
+          <w:bCs/>
+        </w:rPr>
+        <w:t>조인</w:t>
+      </w:r>
+      <w:r>
+        <w:rPr>
+          <w:rFonts w:hint="eastAsia"/>
+          <w:b/>
+          <w:bCs/>
+        </w:rPr>
+        <w:t xml:space="preserve"> </w:t>
+      </w:r>
+      <w:r>
+        <w:rPr>
+          <w:b/>
+          <w:bCs/>
+        </w:rPr>
+        <w:t xml:space="preserve">: </w:t>
+      </w:r>
+      <w:r>
+        <w:rPr>
+          <w:rFonts w:hint="eastAsia"/>
+          <w:b/>
+          <w:bCs/>
+        </w:rPr>
+        <w:t>동일한</w:t>
+      </w:r>
+      <w:r>
+        <w:rPr>
+          <w:rFonts w:hint="eastAsia"/>
+          <w:b/>
+          <w:bCs/>
+        </w:rPr>
+        <w:t xml:space="preserve"> </w:t>
+      </w:r>
+      <w:r>
+        <w:rPr>
+          <w:rFonts w:hint="eastAsia"/>
+          <w:b/>
+          <w:bCs/>
+        </w:rPr>
+        <w:t>테이블</w:t>
+      </w:r>
+      <w:r>
+        <w:rPr>
+          <w:rFonts w:hint="eastAsia"/>
+          <w:b/>
+          <w:bCs/>
+        </w:rPr>
+        <w:t xml:space="preserve"> </w:t>
+      </w:r>
+      <w:r>
+        <w:rPr>
+          <w:rFonts w:hint="eastAsia"/>
+          <w:b/>
+          <w:bCs/>
+        </w:rPr>
+        <w:t>끼리의</w:t>
+      </w:r>
+      <w:r>
+        <w:rPr>
+          <w:rFonts w:hint="eastAsia"/>
+          <w:b/>
+          <w:bCs/>
+        </w:rPr>
+        <w:t xml:space="preserve"> </w:t>
+      </w:r>
+      <w:r>
+        <w:rPr>
+          <w:rFonts w:hint="eastAsia"/>
+          <w:b/>
+          <w:bCs/>
+        </w:rPr>
+        <w:t>특정</w:t>
+      </w:r>
+      <w:r>
+        <w:rPr>
+          <w:rFonts w:hint="eastAsia"/>
+          <w:b/>
+          <w:bCs/>
+        </w:rPr>
+        <w:t xml:space="preserve"> </w:t>
+      </w:r>
+      <w:r>
+        <w:rPr>
+          <w:rFonts w:hint="eastAsia"/>
+          <w:b/>
+          <w:bCs/>
+        </w:rPr>
+        <w:t>컬럼을</w:t>
+      </w:r>
+      <w:r>
+        <w:rPr>
+          <w:rFonts w:hint="eastAsia"/>
+          <w:b/>
+          <w:bCs/>
+        </w:rPr>
+        <w:t xml:space="preserve"> </w:t>
+      </w:r>
+      <w:r>
+        <w:rPr>
+          <w:rFonts w:hint="eastAsia"/>
+          <w:b/>
+          <w:bCs/>
+        </w:rPr>
+        <w:t>기준으로</w:t>
+      </w:r>
+      <w:r>
+        <w:rPr>
+          <w:rFonts w:hint="eastAsia"/>
+          <w:b/>
+          <w:bCs/>
+        </w:rPr>
+        <w:t xml:space="preserve"> </w:t>
+      </w:r>
+      <w:r>
+        <w:rPr>
+          <w:rFonts w:hint="eastAsia"/>
+          <w:b/>
+          <w:bCs/>
+        </w:rPr>
+        <w:t>매칭되는</w:t>
+      </w:r>
+      <w:r>
+        <w:rPr>
+          <w:rFonts w:hint="eastAsia"/>
+          <w:b/>
+          <w:bCs/>
+        </w:rPr>
+        <w:t xml:space="preserve"> </w:t>
+      </w:r>
+      <w:r>
+        <w:rPr>
+          <w:rFonts w:hint="eastAsia"/>
+          <w:b/>
+          <w:bCs/>
+        </w:rPr>
+        <w:t>집합을</w:t>
+      </w:r>
+      <w:r>
+        <w:rPr>
+          <w:rFonts w:hint="eastAsia"/>
+          <w:b/>
+          <w:bCs/>
+        </w:rPr>
+        <w:t xml:space="preserve"> </w:t>
+      </w:r>
+      <w:r>
+        <w:rPr>
+          <w:rFonts w:hint="eastAsia"/>
+          <w:b/>
+          <w:bCs/>
+        </w:rPr>
+        <w:t>출력한다</w:t>
+      </w:r>
+      <w:r>
+        <w:rPr>
+          <w:rFonts w:hint="eastAsia"/>
+          <w:b/>
+          <w:bCs/>
+        </w:rPr>
+        <w:t>.</w:t>
+      </w:r>
+    </w:p>
+    <w:p>
+      <w:pPr>
+        <w:rPr>
+          <w:b/>
+          <w:bCs/>
+        </w:rPr>
+      </w:pPr>
+      <w:r>
+        <w:rPr>
+          <w:b/>
+          <w:bCs/>
+        </w:rPr>
+        <w:t>FULL OUTER</w:t>
+      </w:r>
+      <w:r>
+        <w:rPr>
+          <w:rFonts w:hint="eastAsia"/>
+          <w:b/>
+          <w:bCs/>
+        </w:rPr>
+        <w:t>조인</w:t>
+      </w:r>
+      <w:r>
+        <w:rPr>
+          <w:rFonts w:hint="eastAsia"/>
+          <w:b/>
+          <w:bCs/>
+        </w:rPr>
+        <w:t xml:space="preserve"> </w:t>
+      </w:r>
+      <w:r>
+        <w:rPr>
+          <w:b/>
+          <w:bCs/>
+        </w:rPr>
+        <w:t xml:space="preserve">: INNER, LEFT OUTER, RIGHT OUTER </w:t>
+      </w:r>
+      <w:r>
+        <w:rPr>
+          <w:rFonts w:hint="eastAsia"/>
+          <w:b/>
+          <w:bCs/>
+        </w:rPr>
+        <w:t>조인</w:t>
+      </w:r>
+      <w:r>
+        <w:rPr>
+          <w:rFonts w:hint="eastAsia"/>
+          <w:b/>
+          <w:bCs/>
+        </w:rPr>
+        <w:t xml:space="preserve"> </w:t>
+      </w:r>
+      <w:r>
+        <w:rPr>
+          <w:rFonts w:hint="eastAsia"/>
+          <w:b/>
+          <w:bCs/>
+        </w:rPr>
+        <w:t>집합을</w:t>
+      </w:r>
+      <w:r>
+        <w:rPr>
+          <w:rFonts w:hint="eastAsia"/>
+          <w:b/>
+          <w:bCs/>
+        </w:rPr>
+        <w:t xml:space="preserve"> </w:t>
+      </w:r>
+      <w:r>
+        <w:rPr>
+          <w:rFonts w:hint="eastAsia"/>
+          <w:b/>
+          <w:bCs/>
+        </w:rPr>
+        <w:t>모두</w:t>
+      </w:r>
+      <w:r>
+        <w:rPr>
+          <w:rFonts w:hint="eastAsia"/>
+          <w:b/>
+          <w:bCs/>
+        </w:rPr>
+        <w:t xml:space="preserve"> </w:t>
+      </w:r>
+      <w:r>
+        <w:rPr>
+          <w:rFonts w:hint="eastAsia"/>
+          <w:b/>
+          <w:bCs/>
+        </w:rPr>
+        <w:t>출력한다</w:t>
+      </w:r>
+      <w:r>
+        <w:rPr>
+          <w:rFonts w:hint="eastAsia"/>
+          <w:b/>
+          <w:bCs/>
+        </w:rPr>
+        <w:t>.</w:t>
+      </w:r>
+    </w:p>
+    <w:p>
+      <w:pPr>
+        <w:rPr>
+          <w:rFonts w:hint="eastAsia"/>
+          <w:b/>
+          <w:bCs/>
+        </w:rPr>
+      </w:pPr>
+      <w:r>
+        <w:rPr>
+          <w:b/>
+          <w:bCs/>
+        </w:rPr>
+        <w:t xml:space="preserve">CROSS </w:t>
+      </w:r>
+      <w:r>
+        <w:rPr>
+          <w:rFonts w:hint="eastAsia"/>
+          <w:b/>
+          <w:bCs/>
+        </w:rPr>
+        <w:t>조인</w:t>
+      </w:r>
+      <w:r>
+        <w:rPr>
+          <w:rFonts w:hint="eastAsia"/>
+          <w:b/>
+          <w:bCs/>
+        </w:rPr>
+        <w:t xml:space="preserve"> </w:t>
+      </w:r>
+      <w:r>
+        <w:rPr>
+          <w:b/>
+          <w:bCs/>
+        </w:rPr>
+        <w:t>: Cartesian Product</w:t>
+      </w:r>
+      <w:r>
+        <w:rPr>
+          <w:rFonts w:hint="eastAsia"/>
+          <w:b/>
+          <w:bCs/>
+        </w:rPr>
+        <w:t>이라고도</w:t>
+      </w:r>
+      <w:r>
+        <w:rPr>
+          <w:rFonts w:hint="eastAsia"/>
+          <w:b/>
+          <w:bCs/>
+        </w:rPr>
+        <w:t xml:space="preserve"> </w:t>
+      </w:r>
+      <w:r>
+        <w:rPr>
+          <w:rFonts w:hint="eastAsia"/>
+          <w:b/>
+          <w:bCs/>
+        </w:rPr>
+        <w:t>하며</w:t>
+      </w:r>
+      <w:r>
+        <w:rPr>
+          <w:rFonts w:hint="eastAsia"/>
+          <w:b/>
+          <w:bCs/>
+        </w:rPr>
+        <w:t xml:space="preserve"> </w:t>
+      </w:r>
+      <w:r>
+        <w:rPr>
+          <w:rFonts w:hint="eastAsia"/>
+          <w:b/>
+          <w:bCs/>
+        </w:rPr>
+        <w:t>조인되는</w:t>
+      </w:r>
+      <w:r>
+        <w:rPr>
+          <w:rFonts w:hint="eastAsia"/>
+          <w:b/>
+          <w:bCs/>
+        </w:rPr>
+        <w:t xml:space="preserve"> </w:t>
+      </w:r>
+      <w:r>
+        <w:rPr>
+          <w:rFonts w:hint="eastAsia"/>
+          <w:b/>
+          <w:bCs/>
+        </w:rPr>
+        <w:t>두</w:t>
+      </w:r>
+      <w:r>
+        <w:rPr>
+          <w:rFonts w:hint="eastAsia"/>
+          <w:b/>
+          <w:bCs/>
+        </w:rPr>
+        <w:t xml:space="preserve"> </w:t>
+      </w:r>
+      <w:r>
+        <w:rPr>
+          <w:rFonts w:hint="eastAsia"/>
+          <w:b/>
+          <w:bCs/>
+        </w:rPr>
+        <w:t>테이블에서</w:t>
+      </w:r>
+      <w:r>
+        <w:rPr>
+          <w:rFonts w:hint="eastAsia"/>
+          <w:b/>
+          <w:bCs/>
+        </w:rPr>
+        <w:t xml:space="preserve"> </w:t>
+      </w:r>
+      <w:r>
+        <w:rPr>
+          <w:rFonts w:hint="eastAsia"/>
+          <w:b/>
+          <w:bCs/>
+        </w:rPr>
+        <w:t>곱집항르</w:t>
+      </w:r>
+      <w:r>
+        <w:rPr>
+          <w:rFonts w:hint="eastAsia"/>
+          <w:b/>
+          <w:bCs/>
+        </w:rPr>
+        <w:t xml:space="preserve"> </w:t>
+      </w:r>
+      <w:r>
+        <w:rPr>
+          <w:rFonts w:hint="eastAsia"/>
+          <w:b/>
+          <w:bCs/>
+        </w:rPr>
+        <w:t>반환한다</w:t>
+      </w:r>
+      <w:r>
+        <w:rPr>
+          <w:rFonts w:hint="eastAsia"/>
+          <w:b/>
+          <w:bCs/>
+        </w:rPr>
+        <w:t>.</w:t>
+      </w:r>
+    </w:p>
+    <w:p>
+      <w:pPr>
+        <w:rPr>
+          <w:b/>
+          <w:bCs/>
+        </w:rPr>
+      </w:pPr>
+      <w:r>
+        <w:rPr>
+          <w:b/>
+          <w:bCs/>
+        </w:rPr>
+        <w:lastRenderedPageBreak/>
+        <w:t xml:space="preserve">NATURAL </w:t>
+      </w:r>
+      <w:r>
+        <w:rPr>
+          <w:rFonts w:hint="eastAsia"/>
+          <w:b/>
+          <w:bCs/>
+        </w:rPr>
+        <w:t>조인</w:t>
+      </w:r>
+      <w:r>
+        <w:rPr>
+          <w:rFonts w:hint="eastAsia"/>
+          <w:b/>
+          <w:bCs/>
+        </w:rPr>
+        <w:t xml:space="preserve"> </w:t>
+      </w:r>
+      <w:r>
+        <w:rPr>
+          <w:b/>
+          <w:bCs/>
+        </w:rPr>
+        <w:t xml:space="preserve">: </w:t>
+      </w:r>
+      <w:r>
+        <w:rPr>
+          <w:rFonts w:hint="eastAsia"/>
+          <w:b/>
+          <w:bCs/>
+        </w:rPr>
+        <w:t>특정</w:t>
+      </w:r>
+      <w:r>
+        <w:rPr>
+          <w:rFonts w:hint="eastAsia"/>
+          <w:b/>
+          <w:bCs/>
+        </w:rPr>
+        <w:t xml:space="preserve"> </w:t>
+      </w:r>
+      <w:r>
+        <w:rPr>
+          <w:rFonts w:hint="eastAsia"/>
+          <w:b/>
+          <w:bCs/>
+        </w:rPr>
+        <w:t>테이블의</w:t>
+      </w:r>
+      <w:r>
+        <w:rPr>
+          <w:rFonts w:hint="eastAsia"/>
+          <w:b/>
+          <w:bCs/>
+        </w:rPr>
+        <w:t xml:space="preserve"> </w:t>
+      </w:r>
+      <w:r>
+        <w:rPr>
+          <w:rFonts w:hint="eastAsia"/>
+          <w:b/>
+          <w:bCs/>
+        </w:rPr>
+        <w:t>같은</w:t>
+      </w:r>
+      <w:r>
+        <w:rPr>
+          <w:rFonts w:hint="eastAsia"/>
+          <w:b/>
+          <w:bCs/>
+        </w:rPr>
+        <w:t xml:space="preserve"> </w:t>
+      </w:r>
+      <w:r>
+        <w:rPr>
+          <w:rFonts w:hint="eastAsia"/>
+          <w:b/>
+          <w:bCs/>
+        </w:rPr>
+        <w:t>이름을</w:t>
+      </w:r>
+      <w:r>
+        <w:rPr>
+          <w:rFonts w:hint="eastAsia"/>
+          <w:b/>
+          <w:bCs/>
+        </w:rPr>
+        <w:t xml:space="preserve"> </w:t>
+      </w:r>
+      <w:r>
+        <w:rPr>
+          <w:rFonts w:hint="eastAsia"/>
+          <w:b/>
+          <w:bCs/>
+        </w:rPr>
+        <w:t>가진</w:t>
+      </w:r>
+      <w:r>
+        <w:rPr>
+          <w:rFonts w:hint="eastAsia"/>
+          <w:b/>
+          <w:bCs/>
+        </w:rPr>
+        <w:t xml:space="preserve"> </w:t>
+      </w:r>
+      <w:r>
+        <w:rPr>
+          <w:rFonts w:hint="eastAsia"/>
+          <w:b/>
+          <w:bCs/>
+        </w:rPr>
+        <w:t>컬럼</w:t>
+      </w:r>
+      <w:r>
+        <w:rPr>
+          <w:rFonts w:hint="eastAsia"/>
+          <w:b/>
+          <w:bCs/>
+        </w:rPr>
+        <w:t xml:space="preserve"> </w:t>
+      </w:r>
+      <w:r>
+        <w:rPr>
+          <w:rFonts w:hint="eastAsia"/>
+          <w:b/>
+          <w:bCs/>
+        </w:rPr>
+        <w:t>간의</w:t>
+      </w:r>
+      <w:r>
+        <w:rPr>
+          <w:rFonts w:hint="eastAsia"/>
+          <w:b/>
+          <w:bCs/>
+        </w:rPr>
+        <w:t xml:space="preserve"> </w:t>
+      </w:r>
+      <w:r>
+        <w:rPr>
+          <w:rFonts w:hint="eastAsia"/>
+          <w:b/>
+          <w:bCs/>
+        </w:rPr>
+        <w:t>조인집합을</w:t>
+      </w:r>
+      <w:r>
+        <w:rPr>
+          <w:rFonts w:hint="eastAsia"/>
+          <w:b/>
+          <w:bCs/>
+        </w:rPr>
+        <w:t xml:space="preserve"> </w:t>
+      </w:r>
+      <w:r>
+        <w:rPr>
+          <w:rFonts w:hint="eastAsia"/>
+          <w:b/>
+          <w:bCs/>
+        </w:rPr>
+        <w:t>출력한다</w:t>
+      </w:r>
+      <w:r>
+        <w:rPr>
+          <w:rFonts w:hint="eastAsia"/>
+          <w:b/>
+          <w:bCs/>
+        </w:rPr>
+        <w:t>.</w:t>
+      </w:r>
+    </w:p>
+    <w:p>
+      <w:pPr>
+        <w:rPr>
+          <w:b/>
+          <w:bCs/>
+        </w:rPr>
+      </w:pPr>
+    </w:p>
+    <w:p>
+      <w:pPr>
+        <w:rPr>
+          <w:rFonts w:hint="eastAsia"/>
+        </w:rPr>
+      </w:pPr>
+      <w:r>
+        <w:rPr>
+          <w:rFonts w:hint="eastAsia"/>
+        </w:rPr>
+        <w:t>참고</w:t>
+      </w:r>
+      <w:r>
+        <w:rPr>
+          <w:rFonts w:hint="eastAsia"/>
+        </w:rPr>
+        <w:t>)</w:t>
+      </w:r>
+      <w:r>
+        <w:t xml:space="preserve"> INSERT, UPDATE, DELETE </w:t>
+      </w:r>
+      <w:r>
+        <w:rPr>
+          <w:rFonts w:hint="eastAsia"/>
+        </w:rPr>
+        <w:t>하기</w:t>
+      </w:r>
+      <w:r>
+        <w:rPr>
+          <w:rFonts w:hint="eastAsia"/>
+        </w:rPr>
+        <w:t xml:space="preserve"> </w:t>
+      </w:r>
+      <w:r>
+        <w:rPr>
+          <w:rFonts w:hint="eastAsia"/>
+        </w:rPr>
+        <w:t>위해서는</w:t>
+      </w:r>
+      <w:r>
+        <w:rPr>
+          <w:rFonts w:hint="eastAsia"/>
+        </w:rPr>
+        <w:t xml:space="preserve"> </w:t>
+      </w:r>
+      <w:r>
+        <w:t xml:space="preserve">COMMIT </w:t>
+      </w:r>
+      <w:r>
+        <w:rPr>
+          <w:rFonts w:hint="eastAsia"/>
+        </w:rPr>
+        <w:t>혹은</w:t>
+      </w:r>
+      <w:r>
+        <w:rPr>
+          <w:rFonts w:hint="eastAsia"/>
+        </w:rPr>
+        <w:t xml:space="preserve"> </w:t>
+      </w:r>
+      <w:r>
+        <w:t>ROLLBACK</w:t>
+      </w:r>
+      <w:r>
+        <w:rPr>
+          <w:rFonts w:hint="eastAsia"/>
+        </w:rPr>
+        <w:t>을</w:t>
+      </w:r>
+      <w:r>
+        <w:rPr>
+          <w:rFonts w:hint="eastAsia"/>
+        </w:rPr>
+        <w:t xml:space="preserve"> </w:t>
+      </w:r>
+      <w:r>
+        <w:rPr>
+          <w:rFonts w:hint="eastAsia"/>
+        </w:rPr>
+        <w:t>해야한다</w:t>
       </w:r>
       <w:r>
         <w:t xml:space="preserve">. </w:t>
@@ -11809,43 +13487,49 @@
         <w:rPr>
           <w:rFonts w:hint="eastAsia"/>
         </w:rPr>
-        <w:t>즉</w:t>
-      </w:r>
-      <w:r>
-        <w:rPr>
-          <w:rFonts w:hint="eastAsia"/>
-        </w:rPr>
-        <w:t xml:space="preserve"> </w:t>
-      </w:r>
-      <w:r>
-        <w:t xml:space="preserve">COLUMN_NAME = NULL   </w:t>
-      </w:r>
-      <w:r>
-        <w:rPr>
-          <w:rFonts w:hint="eastAsia"/>
-        </w:rPr>
-        <w:t>이런식으로</w:t>
-      </w:r>
-      <w:r>
-        <w:rPr>
-          <w:rFonts w:hint="eastAsia"/>
-        </w:rPr>
-        <w:t xml:space="preserve"> </w:t>
-      </w:r>
-      <w:r>
-        <w:rPr>
-          <w:rFonts w:hint="eastAsia"/>
-        </w:rPr>
-        <w:t>불가</w:t>
-      </w:r>
-      <w:r>
-        <w:rPr>
-          <w:rFonts w:hint="eastAsia"/>
-        </w:rPr>
-        <w:t>!</w:t>
-      </w:r>
-      <w:r>
-        <w:t>!</w:t>
+        <w:t>이를</w:t>
+      </w:r>
+      <w:r>
+        <w:rPr>
+          <w:rFonts w:hint="eastAsia"/>
+        </w:rPr>
+        <w:t xml:space="preserve"> </w:t>
+      </w:r>
+      <w:r>
+        <w:rPr>
+          <w:rFonts w:hint="eastAsia"/>
+        </w:rPr>
+        <w:t>트랜잭션</w:t>
+      </w:r>
+      <w:r>
+        <w:rPr>
+          <w:rFonts w:hint="eastAsia"/>
+        </w:rPr>
+        <w:t xml:space="preserve"> </w:t>
+      </w:r>
+      <w:r>
+        <w:rPr>
+          <w:rFonts w:hint="eastAsia"/>
+        </w:rPr>
+        <w:t>처리라고</w:t>
+      </w:r>
+      <w:r>
+        <w:rPr>
+          <w:rFonts w:hint="eastAsia"/>
+        </w:rPr>
+        <w:t xml:space="preserve"> </w:t>
+      </w:r>
+      <w:r>
+        <w:rPr>
+          <w:rFonts w:hint="eastAsia"/>
+        </w:rPr>
+        <w:t>한다</w:t>
+      </w:r>
+      <w:r>
+        <w:rPr>
+          <w:rFonts w:hint="eastAsia"/>
+        </w:rPr>
+        <w:t>.</w:t>
       </w:r>
     </w:p>
     <w:sectPr>

--- a/SQL.docx
+++ b/SQL.docx
@@ -3006,56 +3006,6 @@
             <wp:extent cx="2034540" cy="2849880"/>
             <wp:effectExtent l="0" t="0" r="3810" b="7620"/>
             <wp:docPr id="2" name="Picture 2"/>
-            <wp:cNvGraphicFramePr>
-              <a:graphicFrameLocks xmlns:a="http://schemas.openxmlformats.org/drawingml/2006/main" noChangeAspect="1"/>
-            </wp:cNvGraphicFramePr>
-            <a:graphic xmlns:a="http://schemas.openxmlformats.org/drawingml/2006/main">
-              <a:graphicData uri="http://schemas.openxmlformats.org/drawingml/2006/picture">
-                <pic:pic xmlns:pic="http://schemas.openxmlformats.org/drawingml/2006/picture">
-                  <pic:nvPicPr>
-                    <pic:cNvPr id="1" name=""/>
-                    <pic:cNvPicPr/>
-                  </pic:nvPicPr>
-                  <pic:blipFill>
-                    <a:blip r:embed="rId4"/>
-                    <a:stretch>
-                      <a:fillRect/>
-                    </a:stretch>
-                  </pic:blipFill>
-                  <pic:spPr>
-                    <a:xfrm>
-                      <a:off x="0" y="0"/>
-                      <a:ext cx="2034716" cy="2850127"/>
-                    </a:xfrm>
-                    <a:prstGeom prst="rect">
-                      <a:avLst/>
-                    </a:prstGeom>
-                  </pic:spPr>
-                </pic:pic>
-              </a:graphicData>
-            </a:graphic>
-          </wp:inline>
-        </w:drawing>
-      </w:r>
-    </w:p>
-    <w:p>
-      <w:pPr>
-        <w:rPr>
-          <w:b/>
-          <w:bCs/>
-        </w:rPr>
-      </w:pPr>
-      <w:r>
-        <w:rPr>
-          <w:b/>
-          <w:bCs/>
-          <w:noProof/>
-        </w:rPr>
-        <w:drawing>
-          <wp:inline distT="0" distB="0" distL="0" distR="0" wp14:anchorId="0F03FF08" wp14:editId="1809647B">
-            <wp:extent cx="3977640" cy="1409580"/>
-            <wp:effectExtent l="0" t="0" r="3810" b="635"/>
-            <wp:docPr id="1" name="Picture 1"/>
             <wp:cNvGraphicFramePr>
               <a:graphicFrameLocks xmlns:a="http://schemas.openxmlformats.org/drawingml/2006/main" noChangeAspect="1"/>
             </wp:cNvGraphicFramePr>
@@ -3075,7 +3025,7 @@
                   <pic:spPr>
                     <a:xfrm>
                       <a:off x="0" y="0"/>
-                      <a:ext cx="3993132" cy="1415070"/>
+                      <a:ext cx="2034716" cy="2850127"/>
                     </a:xfrm>
                     <a:prstGeom prst="rect">
                       <a:avLst/>
@@ -3099,475 +3049,13 @@
         <w:rPr>
           <w:b/>
           <w:bCs/>
-        </w:rPr>
-        <w:t>Bcolor</w:t>
-      </w:r>
-      <w:r>
-        <w:rPr>
-          <w:rFonts w:hint="eastAsia"/>
-          <w:b/>
-          <w:bCs/>
-        </w:rPr>
-        <w:t>의</w:t>
-      </w:r>
-      <w:r>
-        <w:rPr>
-          <w:rFonts w:hint="eastAsia"/>
-          <w:b/>
-          <w:bCs/>
-        </w:rPr>
-        <w:t xml:space="preserve"> </w:t>
-      </w:r>
-      <w:r>
-        <w:rPr>
-          <w:rFonts w:hint="eastAsia"/>
-          <w:b/>
-          <w:bCs/>
-        </w:rPr>
-        <w:t>모든</w:t>
-      </w:r>
-      <w:r>
-        <w:rPr>
-          <w:rFonts w:hint="eastAsia"/>
-          <w:b/>
-          <w:bCs/>
-        </w:rPr>
-        <w:t xml:space="preserve"> </w:t>
-      </w:r>
-      <w:r>
-        <w:rPr>
-          <w:rFonts w:hint="eastAsia"/>
-          <w:b/>
-          <w:bCs/>
-        </w:rPr>
-        <w:t>중복값들을</w:t>
-      </w:r>
-      <w:r>
-        <w:rPr>
-          <w:rFonts w:hint="eastAsia"/>
-          <w:b/>
-          <w:bCs/>
-        </w:rPr>
-        <w:t xml:space="preserve"> </w:t>
-      </w:r>
-      <w:r>
-        <w:rPr>
-          <w:rFonts w:hint="eastAsia"/>
-          <w:b/>
-          <w:bCs/>
-        </w:rPr>
-        <w:t>제거하고</w:t>
-      </w:r>
-      <w:r>
-        <w:rPr>
-          <w:rFonts w:hint="eastAsia"/>
-          <w:b/>
-          <w:bCs/>
-        </w:rPr>
-        <w:t>,</w:t>
-      </w:r>
-      <w:r>
-        <w:rPr>
-          <w:b/>
-          <w:bCs/>
-        </w:rPr>
-        <w:t xml:space="preserve"> </w:t>
-      </w:r>
-      <w:r>
-        <w:rPr>
-          <w:rFonts w:hint="eastAsia"/>
-          <w:b/>
-          <w:bCs/>
-        </w:rPr>
-        <w:t>오른편의</w:t>
-      </w:r>
-      <w:r>
-        <w:rPr>
-          <w:rFonts w:hint="eastAsia"/>
-          <w:b/>
-          <w:bCs/>
-        </w:rPr>
-        <w:t xml:space="preserve"> </w:t>
-      </w:r>
-      <w:r>
-        <w:rPr>
-          <w:b/>
-          <w:bCs/>
-        </w:rPr>
-        <w:t xml:space="preserve">fcolor </w:t>
-      </w:r>
-      <w:r>
-        <w:rPr>
-          <w:rFonts w:hint="eastAsia"/>
-          <w:b/>
-          <w:bCs/>
-        </w:rPr>
-        <w:t>c</w:t>
-      </w:r>
-      <w:r>
-        <w:rPr>
-          <w:b/>
-          <w:bCs/>
-        </w:rPr>
-        <w:t>olumn</w:t>
-      </w:r>
-      <w:r>
-        <w:rPr>
-          <w:rFonts w:hint="eastAsia"/>
-          <w:b/>
-          <w:bCs/>
-        </w:rPr>
-        <w:t>에는</w:t>
-      </w:r>
-      <w:r>
-        <w:rPr>
-          <w:rFonts w:hint="eastAsia"/>
-          <w:b/>
-          <w:bCs/>
-        </w:rPr>
-        <w:t xml:space="preserve"> </w:t>
-      </w:r>
-      <w:r>
-        <w:rPr>
-          <w:rFonts w:hint="eastAsia"/>
-          <w:b/>
-          <w:bCs/>
-        </w:rPr>
-        <w:t>오름차순</w:t>
-      </w:r>
-      <w:r>
-        <w:rPr>
-          <w:rFonts w:hint="eastAsia"/>
-          <w:b/>
-          <w:bCs/>
-        </w:rPr>
-        <w:t xml:space="preserve"> </w:t>
-      </w:r>
-      <w:r>
-        <w:rPr>
-          <w:rFonts w:hint="eastAsia"/>
-          <w:b/>
-          <w:bCs/>
-        </w:rPr>
-        <w:t>맨</w:t>
-      </w:r>
-      <w:r>
-        <w:rPr>
-          <w:rFonts w:hint="eastAsia"/>
-          <w:b/>
-          <w:bCs/>
-        </w:rPr>
-        <w:t xml:space="preserve"> </w:t>
-      </w:r>
-      <w:r>
-        <w:rPr>
-          <w:rFonts w:hint="eastAsia"/>
-          <w:b/>
-          <w:bCs/>
-        </w:rPr>
-        <w:t>위에</w:t>
-      </w:r>
-      <w:r>
-        <w:rPr>
-          <w:rFonts w:hint="eastAsia"/>
-          <w:b/>
-          <w:bCs/>
-        </w:rPr>
-        <w:t xml:space="preserve"> </w:t>
-      </w:r>
-      <w:r>
-        <w:rPr>
-          <w:rFonts w:hint="eastAsia"/>
-          <w:b/>
-          <w:bCs/>
-        </w:rPr>
-        <w:t>있는</w:t>
-      </w:r>
-      <w:r>
-        <w:rPr>
-          <w:rFonts w:hint="eastAsia"/>
-          <w:b/>
-          <w:bCs/>
-        </w:rPr>
-        <w:t xml:space="preserve"> </w:t>
-      </w:r>
-      <w:r>
-        <w:rPr>
-          <w:rFonts w:hint="eastAsia"/>
-          <w:b/>
-          <w:bCs/>
-        </w:rPr>
-        <w:t>값</w:t>
-      </w:r>
-      <w:r>
-        <w:rPr>
-          <w:rFonts w:hint="eastAsia"/>
-          <w:b/>
-          <w:bCs/>
-        </w:rPr>
-        <w:t xml:space="preserve"> </w:t>
-      </w:r>
-      <w:r>
-        <w:rPr>
-          <w:rFonts w:hint="eastAsia"/>
-          <w:b/>
-          <w:bCs/>
-        </w:rPr>
-        <w:t>단</w:t>
-      </w:r>
-      <w:r>
-        <w:rPr>
-          <w:rFonts w:hint="eastAsia"/>
-          <w:b/>
-          <w:bCs/>
-        </w:rPr>
-        <w:t xml:space="preserve"> </w:t>
-      </w:r>
-      <w:r>
-        <w:rPr>
-          <w:rFonts w:hint="eastAsia"/>
-          <w:b/>
-          <w:bCs/>
-        </w:rPr>
-        <w:t>한</w:t>
-      </w:r>
-      <w:r>
-        <w:rPr>
-          <w:rFonts w:hint="eastAsia"/>
-          <w:b/>
-          <w:bCs/>
-        </w:rPr>
-        <w:t xml:space="preserve"> </w:t>
-      </w:r>
-      <w:r>
-        <w:rPr>
-          <w:rFonts w:hint="eastAsia"/>
-          <w:b/>
-          <w:bCs/>
-        </w:rPr>
-        <w:t>개</w:t>
-      </w:r>
-      <w:r>
-        <w:rPr>
-          <w:rFonts w:hint="eastAsia"/>
-          <w:b/>
-          <w:bCs/>
-        </w:rPr>
-        <w:t xml:space="preserve"> </w:t>
-      </w:r>
-      <w:r>
-        <w:rPr>
-          <w:rFonts w:hint="eastAsia"/>
-          <w:b/>
-          <w:bCs/>
-        </w:rPr>
-        <w:t>만을</w:t>
-      </w:r>
-      <w:r>
-        <w:rPr>
-          <w:rFonts w:hint="eastAsia"/>
-          <w:b/>
-          <w:bCs/>
-        </w:rPr>
-        <w:t xml:space="preserve"> </w:t>
-      </w:r>
-      <w:r>
-        <w:rPr>
-          <w:rFonts w:hint="eastAsia"/>
-          <w:b/>
-          <w:bCs/>
-        </w:rPr>
-        <w:t>둔다</w:t>
-      </w:r>
-      <w:r>
-        <w:rPr>
-          <w:rFonts w:hint="eastAsia"/>
-          <w:b/>
-          <w:bCs/>
-        </w:rPr>
-        <w:t>.</w:t>
-      </w:r>
-    </w:p>
-    <w:p>
-      <w:pPr>
-        <w:rPr>
-          <w:b/>
-          <w:bCs/>
-        </w:rPr>
-      </w:pPr>
-    </w:p>
-    <w:p>
-      <w:pPr>
-        <w:rPr>
-          <w:b/>
-          <w:bCs/>
-        </w:rPr>
-      </w:pPr>
-      <w:r>
-        <w:rPr>
-          <w:rFonts w:hint="eastAsia"/>
-          <w:b/>
-          <w:bCs/>
-        </w:rPr>
-        <w:t>S</w:t>
-      </w:r>
-      <w:r>
-        <w:rPr>
-          <w:b/>
-          <w:bCs/>
-        </w:rPr>
-        <w:t xml:space="preserve">ELECT DISTINCT </w:t>
-      </w:r>
-      <w:r>
-        <w:rPr>
-          <w:b/>
-          <w:bCs/>
-        </w:rPr>
-        <w:t xml:space="preserve">ON (COLUMN1) </w:t>
-      </w:r>
-      <w:r>
-        <w:rPr>
-          <w:b/>
-          <w:bCs/>
-        </w:rPr>
-        <w:t>COLUMN_1, COLUMN_2</w:t>
-      </w:r>
-      <w:r>
-        <w:rPr>
-          <w:b/>
-          <w:bCs/>
-        </w:rPr>
-        <w:t xml:space="preserve"> … ORDER BY COLUMN_1, COLUMN_2 DESC;</w:t>
-      </w:r>
-    </w:p>
-    <w:p>
-      <w:pPr>
-        <w:rPr>
-          <w:b/>
-          <w:bCs/>
-        </w:rPr>
-      </w:pPr>
-      <w:r>
-        <w:rPr>
-          <w:b/>
-          <w:bCs/>
-        </w:rPr>
-        <w:t xml:space="preserve">: FCOLOR </w:t>
-      </w:r>
-      <w:r>
-        <w:rPr>
-          <w:rFonts w:hint="eastAsia"/>
-          <w:b/>
-          <w:bCs/>
-        </w:rPr>
-        <w:t>컬럼</w:t>
-      </w:r>
-      <w:r>
-        <w:rPr>
-          <w:rFonts w:hint="eastAsia"/>
-          <w:b/>
-          <w:bCs/>
-        </w:rPr>
-        <w:t xml:space="preserve"> </w:t>
-      </w:r>
-      <w:r>
-        <w:rPr>
-          <w:rFonts w:hint="eastAsia"/>
-          <w:b/>
-          <w:bCs/>
-        </w:rPr>
-        <w:t>값</w:t>
-      </w:r>
-      <w:r>
-        <w:rPr>
-          <w:rFonts w:hint="eastAsia"/>
-          <w:b/>
-          <w:bCs/>
-        </w:rPr>
-        <w:t xml:space="preserve"> </w:t>
-      </w:r>
-      <w:r>
-        <w:rPr>
-          <w:rFonts w:hint="eastAsia"/>
-          <w:b/>
-          <w:bCs/>
-        </w:rPr>
-        <w:t>보여줄</w:t>
-      </w:r>
-      <w:r>
-        <w:rPr>
-          <w:rFonts w:hint="eastAsia"/>
-          <w:b/>
-          <w:bCs/>
-        </w:rPr>
-        <w:t xml:space="preserve"> </w:t>
-      </w:r>
-      <w:r>
-        <w:rPr>
-          <w:rFonts w:hint="eastAsia"/>
-          <w:b/>
-          <w:bCs/>
-        </w:rPr>
-        <w:t>때</w:t>
-      </w:r>
-      <w:r>
-        <w:rPr>
-          <w:rFonts w:hint="eastAsia"/>
-          <w:b/>
-          <w:bCs/>
-        </w:rPr>
-        <w:t xml:space="preserve"> </w:t>
-      </w:r>
-      <w:r>
-        <w:rPr>
-          <w:rFonts w:hint="eastAsia"/>
-          <w:b/>
-          <w:bCs/>
-        </w:rPr>
-        <w:t>내림차순</w:t>
-      </w:r>
-      <w:r>
-        <w:rPr>
-          <w:b/>
-          <w:bCs/>
-        </w:rPr>
-        <w:t xml:space="preserve"> </w:t>
-      </w:r>
-      <w:r>
-        <w:rPr>
-          <w:rFonts w:hint="eastAsia"/>
-          <w:b/>
-          <w:bCs/>
-        </w:rPr>
-        <w:t>정렬함</w:t>
-      </w:r>
-      <w:r>
-        <w:rPr>
-          <w:rFonts w:hint="eastAsia"/>
-          <w:b/>
-          <w:bCs/>
-        </w:rPr>
-        <w:t>.</w:t>
-      </w:r>
-    </w:p>
-    <w:p>
-      <w:pPr>
-        <w:rPr>
-          <w:b/>
-          <w:bCs/>
-        </w:rPr>
-      </w:pPr>
-      <w:r>
-        <w:rPr>
-          <w:b/>
-          <w:bCs/>
           <w:noProof/>
         </w:rPr>
         <w:drawing>
-          <wp:inline distT="0" distB="0" distL="0" distR="0" wp14:anchorId="7FFE9C11" wp14:editId="56CC47DF">
-            <wp:extent cx="1737730" cy="1264920"/>
-            <wp:effectExtent l="0" t="0" r="0" b="0"/>
-            <wp:docPr id="3" name="Picture 3"/>
+          <wp:inline distT="0" distB="0" distL="0" distR="0" wp14:anchorId="0F03FF08" wp14:editId="1809647B">
+            <wp:extent cx="3977640" cy="1409580"/>
+            <wp:effectExtent l="0" t="0" r="3810" b="635"/>
+            <wp:docPr id="1" name="Picture 1"/>
             <wp:cNvGraphicFramePr>
               <a:graphicFrameLocks xmlns:a="http://schemas.openxmlformats.org/drawingml/2006/main" noChangeAspect="1"/>
             </wp:cNvGraphicFramePr>
@@ -3587,7 +3075,7 @@
                   <pic:spPr>
                     <a:xfrm>
                       <a:off x="0" y="0"/>
-                      <a:ext cx="1742152" cy="1268139"/>
+                      <a:ext cx="3993132" cy="1415070"/>
                     </a:xfrm>
                     <a:prstGeom prst="rect">
                       <a:avLst/>
@@ -3607,76 +3095,404 @@
           <w:bCs/>
         </w:rPr>
       </w:pPr>
-    </w:p>
-    <w:p>
-      <w:pPr>
-        <w:rPr>
-          <w:b/>
-          <w:bCs/>
-        </w:rPr>
-      </w:pPr>
-      <w:r>
-        <w:rPr>
-          <w:rFonts w:hint="eastAsia"/>
-          <w:b/>
-          <w:bCs/>
-        </w:rPr>
-        <w:lastRenderedPageBreak/>
-        <w:t>W</w:t>
-      </w:r>
-      <w:r>
-        <w:rPr>
-          <w:b/>
-          <w:bCs/>
-        </w:rPr>
-        <w:t xml:space="preserve">HERE </w:t>
-      </w:r>
-      <w:r>
-        <w:rPr>
-          <w:rFonts w:hint="eastAsia"/>
-          <w:b/>
-          <w:bCs/>
-        </w:rPr>
-        <w:t>절</w:t>
-      </w:r>
-      <w:r>
-        <w:rPr>
-          <w:rFonts w:hint="eastAsia"/>
-          <w:b/>
-          <w:bCs/>
-        </w:rPr>
-        <w:t xml:space="preserve"> </w:t>
-      </w:r>
-      <w:r>
-        <w:rPr>
-          <w:b/>
-          <w:bCs/>
-        </w:rPr>
-        <w:t xml:space="preserve">: </w:t>
-      </w:r>
-      <w:r>
-        <w:rPr>
-          <w:rFonts w:hint="eastAsia"/>
-          <w:b/>
-          <w:bCs/>
-        </w:rPr>
-        <w:t>집합을</w:t>
-      </w:r>
-      <w:r>
-        <w:rPr>
-          <w:rFonts w:hint="eastAsia"/>
-          <w:b/>
-          <w:bCs/>
-        </w:rPr>
-        <w:t xml:space="preserve"> </w:t>
-      </w:r>
-      <w:r>
-        <w:rPr>
-          <w:rFonts w:hint="eastAsia"/>
-          <w:b/>
-          <w:bCs/>
-        </w:rPr>
-        <w:t>가져올</w:t>
+      <w:r>
+        <w:rPr>
+          <w:b/>
+          <w:bCs/>
+        </w:rPr>
+        <w:t>Bcolor</w:t>
+      </w:r>
+      <w:r>
+        <w:rPr>
+          <w:rFonts w:hint="eastAsia"/>
+          <w:b/>
+          <w:bCs/>
+        </w:rPr>
+        <w:t>의</w:t>
+      </w:r>
+      <w:r>
+        <w:rPr>
+          <w:rFonts w:hint="eastAsia"/>
+          <w:b/>
+          <w:bCs/>
+        </w:rPr>
+        <w:t xml:space="preserve"> </w:t>
+      </w:r>
+      <w:r>
+        <w:rPr>
+          <w:rFonts w:hint="eastAsia"/>
+          <w:b/>
+          <w:bCs/>
+        </w:rPr>
+        <w:t>모든</w:t>
+      </w:r>
+      <w:r>
+        <w:rPr>
+          <w:rFonts w:hint="eastAsia"/>
+          <w:b/>
+          <w:bCs/>
+        </w:rPr>
+        <w:t xml:space="preserve"> </w:t>
+      </w:r>
+      <w:r>
+        <w:rPr>
+          <w:rFonts w:hint="eastAsia"/>
+          <w:b/>
+          <w:bCs/>
+        </w:rPr>
+        <w:t>중복값들을</w:t>
+      </w:r>
+      <w:r>
+        <w:rPr>
+          <w:rFonts w:hint="eastAsia"/>
+          <w:b/>
+          <w:bCs/>
+        </w:rPr>
+        <w:t xml:space="preserve"> </w:t>
+      </w:r>
+      <w:r>
+        <w:rPr>
+          <w:rFonts w:hint="eastAsia"/>
+          <w:b/>
+          <w:bCs/>
+        </w:rPr>
+        <w:t>제거하고</w:t>
+      </w:r>
+      <w:r>
+        <w:rPr>
+          <w:rFonts w:hint="eastAsia"/>
+          <w:b/>
+          <w:bCs/>
+        </w:rPr>
+        <w:t>,</w:t>
+      </w:r>
+      <w:r>
+        <w:rPr>
+          <w:b/>
+          <w:bCs/>
+        </w:rPr>
+        <w:t xml:space="preserve"> </w:t>
+      </w:r>
+      <w:r>
+        <w:rPr>
+          <w:rFonts w:hint="eastAsia"/>
+          <w:b/>
+          <w:bCs/>
+        </w:rPr>
+        <w:t>오른편의</w:t>
+      </w:r>
+      <w:r>
+        <w:rPr>
+          <w:rFonts w:hint="eastAsia"/>
+          <w:b/>
+          <w:bCs/>
+        </w:rPr>
+        <w:t xml:space="preserve"> </w:t>
+      </w:r>
+      <w:r>
+        <w:rPr>
+          <w:b/>
+          <w:bCs/>
+        </w:rPr>
+        <w:t xml:space="preserve">fcolor </w:t>
+      </w:r>
+      <w:r>
+        <w:rPr>
+          <w:rFonts w:hint="eastAsia"/>
+          <w:b/>
+          <w:bCs/>
+        </w:rPr>
+        <w:t>c</w:t>
+      </w:r>
+      <w:r>
+        <w:rPr>
+          <w:b/>
+          <w:bCs/>
+        </w:rPr>
+        <w:t>olumn</w:t>
+      </w:r>
+      <w:r>
+        <w:rPr>
+          <w:rFonts w:hint="eastAsia"/>
+          <w:b/>
+          <w:bCs/>
+        </w:rPr>
+        <w:t>에는</w:t>
+      </w:r>
+      <w:r>
+        <w:rPr>
+          <w:rFonts w:hint="eastAsia"/>
+          <w:b/>
+          <w:bCs/>
+        </w:rPr>
+        <w:t xml:space="preserve"> </w:t>
+      </w:r>
+      <w:r>
+        <w:rPr>
+          <w:rFonts w:hint="eastAsia"/>
+          <w:b/>
+          <w:bCs/>
+        </w:rPr>
+        <w:t>오름차순</w:t>
+      </w:r>
+      <w:r>
+        <w:rPr>
+          <w:rFonts w:hint="eastAsia"/>
+          <w:b/>
+          <w:bCs/>
+        </w:rPr>
+        <w:t xml:space="preserve"> </w:t>
+      </w:r>
+      <w:r>
+        <w:rPr>
+          <w:rFonts w:hint="eastAsia"/>
+          <w:b/>
+          <w:bCs/>
+        </w:rPr>
+        <w:t>맨</w:t>
+      </w:r>
+      <w:r>
+        <w:rPr>
+          <w:rFonts w:hint="eastAsia"/>
+          <w:b/>
+          <w:bCs/>
+        </w:rPr>
+        <w:t xml:space="preserve"> </w:t>
+      </w:r>
+      <w:r>
+        <w:rPr>
+          <w:rFonts w:hint="eastAsia"/>
+          <w:b/>
+          <w:bCs/>
+        </w:rPr>
+        <w:t>위에</w:t>
+      </w:r>
+      <w:r>
+        <w:rPr>
+          <w:rFonts w:hint="eastAsia"/>
+          <w:b/>
+          <w:bCs/>
+        </w:rPr>
+        <w:t xml:space="preserve"> </w:t>
+      </w:r>
+      <w:r>
+        <w:rPr>
+          <w:rFonts w:hint="eastAsia"/>
+          <w:b/>
+          <w:bCs/>
+        </w:rPr>
+        <w:t>있는</w:t>
+      </w:r>
+      <w:r>
+        <w:rPr>
+          <w:rFonts w:hint="eastAsia"/>
+          <w:b/>
+          <w:bCs/>
+        </w:rPr>
+        <w:t xml:space="preserve"> </w:t>
+      </w:r>
+      <w:r>
+        <w:rPr>
+          <w:rFonts w:hint="eastAsia"/>
+          <w:b/>
+          <w:bCs/>
+        </w:rPr>
+        <w:t>값</w:t>
+      </w:r>
+      <w:r>
+        <w:rPr>
+          <w:rFonts w:hint="eastAsia"/>
+          <w:b/>
+          <w:bCs/>
+        </w:rPr>
+        <w:t xml:space="preserve"> </w:t>
+      </w:r>
+      <w:r>
+        <w:rPr>
+          <w:rFonts w:hint="eastAsia"/>
+          <w:b/>
+          <w:bCs/>
+        </w:rPr>
+        <w:t>단</w:t>
+      </w:r>
+      <w:r>
+        <w:rPr>
+          <w:rFonts w:hint="eastAsia"/>
+          <w:b/>
+          <w:bCs/>
+        </w:rPr>
+        <w:t xml:space="preserve"> </w:t>
+      </w:r>
+      <w:r>
+        <w:rPr>
+          <w:rFonts w:hint="eastAsia"/>
+          <w:b/>
+          <w:bCs/>
+        </w:rPr>
+        <w:t>한</w:t>
+      </w:r>
+      <w:r>
+        <w:rPr>
+          <w:rFonts w:hint="eastAsia"/>
+          <w:b/>
+          <w:bCs/>
+        </w:rPr>
+        <w:t xml:space="preserve"> </w:t>
+      </w:r>
+      <w:r>
+        <w:rPr>
+          <w:rFonts w:hint="eastAsia"/>
+          <w:b/>
+          <w:bCs/>
+        </w:rPr>
+        <w:t>개</w:t>
+      </w:r>
+      <w:r>
+        <w:rPr>
+          <w:rFonts w:hint="eastAsia"/>
+          <w:b/>
+          <w:bCs/>
+        </w:rPr>
+        <w:t xml:space="preserve"> </w:t>
+      </w:r>
+      <w:r>
+        <w:rPr>
+          <w:rFonts w:hint="eastAsia"/>
+          <w:b/>
+          <w:bCs/>
+        </w:rPr>
+        <w:t>만을</w:t>
+      </w:r>
+      <w:r>
+        <w:rPr>
+          <w:rFonts w:hint="eastAsia"/>
+          <w:b/>
+          <w:bCs/>
+        </w:rPr>
+        <w:t xml:space="preserve"> </w:t>
+      </w:r>
+      <w:r>
+        <w:rPr>
+          <w:rFonts w:hint="eastAsia"/>
+          <w:b/>
+          <w:bCs/>
+        </w:rPr>
+        <w:t>둔다</w:t>
+      </w:r>
+      <w:r>
+        <w:rPr>
+          <w:rFonts w:hint="eastAsia"/>
+          <w:b/>
+          <w:bCs/>
+        </w:rPr>
+        <w:t>.</w:t>
+      </w:r>
+    </w:p>
+    <w:p>
+      <w:pPr>
+        <w:rPr>
+          <w:b/>
+          <w:bCs/>
+        </w:rPr>
+      </w:pPr>
+    </w:p>
+    <w:p>
+      <w:pPr>
+        <w:rPr>
+          <w:b/>
+          <w:bCs/>
+        </w:rPr>
+      </w:pPr>
+      <w:r>
+        <w:rPr>
+          <w:rFonts w:hint="eastAsia"/>
+          <w:b/>
+          <w:bCs/>
+        </w:rPr>
+        <w:t>S</w:t>
+      </w:r>
+      <w:r>
+        <w:rPr>
+          <w:b/>
+          <w:bCs/>
+        </w:rPr>
+        <w:t xml:space="preserve">ELECT DISTINCT </w:t>
+      </w:r>
+      <w:r>
+        <w:rPr>
+          <w:b/>
+          <w:bCs/>
+        </w:rPr>
+        <w:t xml:space="preserve">ON (COLUMN1) </w:t>
+      </w:r>
+      <w:r>
+        <w:rPr>
+          <w:b/>
+          <w:bCs/>
+        </w:rPr>
+        <w:t>COLUMN_1, COLUMN_2</w:t>
+      </w:r>
+      <w:r>
+        <w:rPr>
+          <w:b/>
+          <w:bCs/>
+        </w:rPr>
+        <w:t xml:space="preserve"> … ORDER BY COLUMN_1, COLUMN_2 DESC;</w:t>
+      </w:r>
+    </w:p>
+    <w:p>
+      <w:pPr>
+        <w:rPr>
+          <w:b/>
+          <w:bCs/>
+        </w:rPr>
+      </w:pPr>
+      <w:r>
+        <w:rPr>
+          <w:b/>
+          <w:bCs/>
+        </w:rPr>
+        <w:t xml:space="preserve">: FCOLOR </w:t>
+      </w:r>
+      <w:r>
+        <w:rPr>
+          <w:rFonts w:hint="eastAsia"/>
+          <w:b/>
+          <w:bCs/>
+        </w:rPr>
+        <w:t>컬럼</w:t>
+      </w:r>
+      <w:r>
+        <w:rPr>
+          <w:rFonts w:hint="eastAsia"/>
+          <w:b/>
+          <w:bCs/>
+        </w:rPr>
+        <w:t xml:space="preserve"> </w:t>
+      </w:r>
+      <w:r>
+        <w:rPr>
+          <w:rFonts w:hint="eastAsia"/>
+          <w:b/>
+          <w:bCs/>
+        </w:rPr>
+        <w:t>값</w:t>
+      </w:r>
+      <w:r>
+        <w:rPr>
+          <w:rFonts w:hint="eastAsia"/>
+          <w:b/>
+          <w:bCs/>
+        </w:rPr>
+        <w:t xml:space="preserve"> </w:t>
+      </w:r>
+      <w:r>
+        <w:rPr>
+          <w:rFonts w:hint="eastAsia"/>
+          <w:b/>
+          <w:bCs/>
+        </w:rPr>
+        <w:t>보여줄</w:t>
       </w:r>
       <w:r>
         <w:rPr>
@@ -3708,119 +3524,22 @@
           <w:b/>
           <w:bCs/>
         </w:rPr>
-        <w:t>어떤</w:t>
-      </w:r>
-      <w:r>
-        <w:rPr>
-          <w:rFonts w:hint="eastAsia"/>
-          <w:b/>
-          <w:bCs/>
-        </w:rPr>
-        <w:t xml:space="preserve"> </w:t>
-      </w:r>
-      <w:r>
-        <w:rPr>
-          <w:rFonts w:hint="eastAsia"/>
-          <w:b/>
-          <w:bCs/>
-        </w:rPr>
-        <w:t>집합을</w:t>
-      </w:r>
-      <w:r>
-        <w:rPr>
-          <w:rFonts w:hint="eastAsia"/>
-          <w:b/>
-          <w:bCs/>
-        </w:rPr>
-        <w:t xml:space="preserve"> </w:t>
-      </w:r>
-      <w:r>
-        <w:rPr>
-          <w:rFonts w:hint="eastAsia"/>
-          <w:b/>
-          <w:bCs/>
-        </w:rPr>
-        <w:t>가져올</w:t>
-      </w:r>
-      <w:r>
-        <w:rPr>
-          <w:rFonts w:hint="eastAsia"/>
-          <w:b/>
-          <w:bCs/>
-        </w:rPr>
-        <w:t xml:space="preserve"> </w:t>
-      </w:r>
-      <w:r>
-        <w:rPr>
-          <w:rFonts w:hint="eastAsia"/>
-          <w:b/>
-          <w:bCs/>
-        </w:rPr>
-        <w:t>것인가에</w:t>
-      </w:r>
-      <w:r>
-        <w:rPr>
-          <w:rFonts w:hint="eastAsia"/>
-          <w:b/>
-          <w:bCs/>
-        </w:rPr>
-        <w:t xml:space="preserve"> </w:t>
-      </w:r>
-      <w:r>
-        <w:rPr>
-          <w:rFonts w:hint="eastAsia"/>
-          <w:b/>
-          <w:bCs/>
-        </w:rPr>
-        <w:t>대한</w:t>
-      </w:r>
-      <w:r>
-        <w:rPr>
-          <w:rFonts w:hint="eastAsia"/>
-          <w:b/>
-          <w:bCs/>
-        </w:rPr>
-        <w:t xml:space="preserve"> </w:t>
-      </w:r>
-      <w:r>
-        <w:rPr>
-          <w:rFonts w:hint="eastAsia"/>
-          <w:b/>
-          <w:bCs/>
-        </w:rPr>
-        <w:t>조건을</w:t>
-      </w:r>
-      <w:r>
-        <w:rPr>
-          <w:rFonts w:hint="eastAsia"/>
-          <w:b/>
-          <w:bCs/>
-        </w:rPr>
-        <w:t xml:space="preserve"> </w:t>
-      </w:r>
-      <w:r>
-        <w:rPr>
-          <w:rFonts w:hint="eastAsia"/>
-          <w:b/>
-          <w:bCs/>
-        </w:rPr>
-        <w:t>설정하는</w:t>
-      </w:r>
-      <w:r>
-        <w:rPr>
-          <w:rFonts w:hint="eastAsia"/>
-          <w:b/>
-          <w:bCs/>
-        </w:rPr>
-        <w:t xml:space="preserve"> </w:t>
-      </w:r>
-      <w:r>
-        <w:rPr>
-          <w:rFonts w:hint="eastAsia"/>
-          <w:b/>
-          <w:bCs/>
-        </w:rPr>
-        <w:t>절이다</w:t>
+        <w:t>내림차순</w:t>
+      </w:r>
+      <w:r>
+        <w:rPr>
+          <w:b/>
+          <w:bCs/>
+        </w:rPr>
+        <w:t xml:space="preserve"> </w:t>
+      </w:r>
+      <w:r>
+        <w:rPr>
+          <w:rFonts w:hint="eastAsia"/>
+          <w:b/>
+          <w:bCs/>
+        </w:rPr>
+        <w:t>정렬함</w:t>
       </w:r>
       <w:r>
         <w:rPr>
@@ -3832,158 +3551,23 @@
       </w:r>
     </w:p>
     <w:p>
-      <w:r>
-        <w:t>SELECT</w:t>
-      </w:r>
-    </w:p>
-    <w:p>
-      <w:r>
-        <w:t>COLUMN_1, COLUMN_2</w:t>
-      </w:r>
-    </w:p>
-    <w:p>
-      <w:r>
-        <w:t>FROM</w:t>
-      </w:r>
-    </w:p>
-    <w:p>
-      <w:r>
-        <w:t>TABLE_NAME</w:t>
-      </w:r>
-    </w:p>
-    <w:p>
-      <w:r>
-        <w:t>WHERE</w:t>
-      </w:r>
-    </w:p>
-    <w:p>
-      <w:r>
-        <w:t>&lt;</w:t>
-      </w:r>
-      <w:r>
-        <w:rPr>
-          <w:rFonts w:hint="eastAsia"/>
-        </w:rPr>
-        <w:t>조건</w:t>
-      </w:r>
-      <w:r>
-        <w:rPr>
-          <w:rFonts w:hint="eastAsia"/>
-        </w:rPr>
-        <w:t>&gt;</w:t>
-      </w:r>
-      <w:r>
-        <w:t xml:space="preserve"> //</w:t>
-      </w:r>
-      <w:r>
-        <w:rPr>
-          <w:rFonts w:hint="eastAsia"/>
-        </w:rPr>
-        <w:t>문자열을</w:t>
-      </w:r>
-      <w:r>
-        <w:rPr>
-          <w:rFonts w:hint="eastAsia"/>
-        </w:rPr>
-        <w:t xml:space="preserve"> </w:t>
-      </w:r>
-      <w:r>
-        <w:rPr>
-          <w:rFonts w:hint="eastAsia"/>
-        </w:rPr>
-        <w:t>조건으로</w:t>
-      </w:r>
-      <w:r>
-        <w:rPr>
-          <w:rFonts w:hint="eastAsia"/>
-        </w:rPr>
-        <w:t xml:space="preserve"> </w:t>
-      </w:r>
-      <w:r>
-        <w:rPr>
-          <w:rFonts w:hint="eastAsia"/>
-        </w:rPr>
-        <w:t>작성</w:t>
-      </w:r>
-      <w:r>
-        <w:rPr>
-          <w:rFonts w:hint="eastAsia"/>
-        </w:rPr>
-        <w:t xml:space="preserve"> </w:t>
-      </w:r>
-      <w:r>
-        <w:rPr>
-          <w:rFonts w:hint="eastAsia"/>
-        </w:rPr>
-        <w:t>시</w:t>
-      </w:r>
-      <w:r>
-        <w:rPr>
-          <w:rFonts w:hint="eastAsia"/>
-        </w:rPr>
-        <w:t xml:space="preserve"> </w:t>
-      </w:r>
-      <w:r>
-        <w:rPr>
-          <w:rFonts w:hint="eastAsia"/>
-        </w:rPr>
-        <w:t>작은</w:t>
-      </w:r>
-      <w:r>
-        <w:rPr>
-          <w:rFonts w:hint="eastAsia"/>
-        </w:rPr>
-        <w:t xml:space="preserve"> </w:t>
-      </w:r>
-      <w:r>
-        <w:rPr>
-          <w:rFonts w:hint="eastAsia"/>
-        </w:rPr>
-        <w:t>따옴표</w:t>
-      </w:r>
-      <w:r>
-        <w:rPr>
-          <w:rFonts w:hint="eastAsia"/>
-        </w:rPr>
-        <w:t xml:space="preserve"> </w:t>
-      </w:r>
-      <w:r>
-        <w:rPr>
-          <w:rFonts w:hint="eastAsia"/>
-        </w:rPr>
-        <w:t>써야함</w:t>
-      </w:r>
-      <w:r>
-        <w:rPr>
-          <w:rFonts w:hint="eastAsia"/>
-        </w:rPr>
-        <w:t>!</w:t>
-      </w:r>
-    </w:p>
-    <w:p>
-      <w:r>
-        <w:t>;</w:t>
-      </w:r>
-    </w:p>
-    <w:p/>
-    <w:p>
-      <w:r>
-        <w:rPr>
-          <w:rFonts w:hint="eastAsia"/>
-        </w:rPr>
-        <w:t>연산자</w:t>
-      </w:r>
-    </w:p>
-    <w:p>
-      <w:r>
-        <w:rPr>
+      <w:pPr>
+        <w:rPr>
+          <w:b/>
+          <w:bCs/>
+        </w:rPr>
+      </w:pPr>
+      <w:r>
+        <w:rPr>
+          <w:b/>
+          <w:bCs/>
           <w:noProof/>
         </w:rPr>
         <w:drawing>
-          <wp:inline distT="0" distB="0" distL="0" distR="0" wp14:anchorId="33E2127B" wp14:editId="7FC9CD8F">
-            <wp:extent cx="2933700" cy="1684020"/>
+          <wp:inline distT="0" distB="0" distL="0" distR="0" wp14:anchorId="7FFE9C11" wp14:editId="56CC47DF">
+            <wp:extent cx="1737730" cy="1264920"/>
             <wp:effectExtent l="0" t="0" r="0" b="0"/>
-            <wp:docPr id="4" name="Picture 4"/>
+            <wp:docPr id="3" name="Picture 3"/>
             <wp:cNvGraphicFramePr>
               <a:graphicFrameLocks xmlns:a="http://schemas.openxmlformats.org/drawingml/2006/main" noChangeAspect="1"/>
             </wp:cNvGraphicFramePr>
@@ -4003,6 +3587,422 @@
                   <pic:spPr>
                     <a:xfrm>
                       <a:off x="0" y="0"/>
+                      <a:ext cx="1742152" cy="1268139"/>
+                    </a:xfrm>
+                    <a:prstGeom prst="rect">
+                      <a:avLst/>
+                    </a:prstGeom>
+                  </pic:spPr>
+                </pic:pic>
+              </a:graphicData>
+            </a:graphic>
+          </wp:inline>
+        </w:drawing>
+      </w:r>
+    </w:p>
+    <w:p>
+      <w:pPr>
+        <w:rPr>
+          <w:b/>
+          <w:bCs/>
+        </w:rPr>
+      </w:pPr>
+    </w:p>
+    <w:p>
+      <w:pPr>
+        <w:rPr>
+          <w:b/>
+          <w:bCs/>
+        </w:rPr>
+      </w:pPr>
+      <w:r>
+        <w:rPr>
+          <w:rFonts w:hint="eastAsia"/>
+          <w:b/>
+          <w:bCs/>
+        </w:rPr>
+        <w:lastRenderedPageBreak/>
+        <w:t>W</w:t>
+      </w:r>
+      <w:r>
+        <w:rPr>
+          <w:b/>
+          <w:bCs/>
+        </w:rPr>
+        <w:t xml:space="preserve">HERE </w:t>
+      </w:r>
+      <w:r>
+        <w:rPr>
+          <w:rFonts w:hint="eastAsia"/>
+          <w:b/>
+          <w:bCs/>
+        </w:rPr>
+        <w:t>절</w:t>
+      </w:r>
+      <w:r>
+        <w:rPr>
+          <w:rFonts w:hint="eastAsia"/>
+          <w:b/>
+          <w:bCs/>
+        </w:rPr>
+        <w:t xml:space="preserve"> </w:t>
+      </w:r>
+      <w:r>
+        <w:rPr>
+          <w:b/>
+          <w:bCs/>
+        </w:rPr>
+        <w:t xml:space="preserve">: </w:t>
+      </w:r>
+      <w:r>
+        <w:rPr>
+          <w:rFonts w:hint="eastAsia"/>
+          <w:b/>
+          <w:bCs/>
+        </w:rPr>
+        <w:t>집합을</w:t>
+      </w:r>
+      <w:r>
+        <w:rPr>
+          <w:rFonts w:hint="eastAsia"/>
+          <w:b/>
+          <w:bCs/>
+        </w:rPr>
+        <w:t xml:space="preserve"> </w:t>
+      </w:r>
+      <w:r>
+        <w:rPr>
+          <w:rFonts w:hint="eastAsia"/>
+          <w:b/>
+          <w:bCs/>
+        </w:rPr>
+        <w:t>가져올</w:t>
+      </w:r>
+      <w:r>
+        <w:rPr>
+          <w:rFonts w:hint="eastAsia"/>
+          <w:b/>
+          <w:bCs/>
+        </w:rPr>
+        <w:t xml:space="preserve"> </w:t>
+      </w:r>
+      <w:r>
+        <w:rPr>
+          <w:rFonts w:hint="eastAsia"/>
+          <w:b/>
+          <w:bCs/>
+        </w:rPr>
+        <w:t>때</w:t>
+      </w:r>
+      <w:r>
+        <w:rPr>
+          <w:rFonts w:hint="eastAsia"/>
+          <w:b/>
+          <w:bCs/>
+        </w:rPr>
+        <w:t xml:space="preserve"> </w:t>
+      </w:r>
+      <w:r>
+        <w:rPr>
+          <w:rFonts w:hint="eastAsia"/>
+          <w:b/>
+          <w:bCs/>
+        </w:rPr>
+        <w:t>어떤</w:t>
+      </w:r>
+      <w:r>
+        <w:rPr>
+          <w:rFonts w:hint="eastAsia"/>
+          <w:b/>
+          <w:bCs/>
+        </w:rPr>
+        <w:t xml:space="preserve"> </w:t>
+      </w:r>
+      <w:r>
+        <w:rPr>
+          <w:rFonts w:hint="eastAsia"/>
+          <w:b/>
+          <w:bCs/>
+        </w:rPr>
+        <w:t>집합을</w:t>
+      </w:r>
+      <w:r>
+        <w:rPr>
+          <w:rFonts w:hint="eastAsia"/>
+          <w:b/>
+          <w:bCs/>
+        </w:rPr>
+        <w:t xml:space="preserve"> </w:t>
+      </w:r>
+      <w:r>
+        <w:rPr>
+          <w:rFonts w:hint="eastAsia"/>
+          <w:b/>
+          <w:bCs/>
+        </w:rPr>
+        <w:t>가져올</w:t>
+      </w:r>
+      <w:r>
+        <w:rPr>
+          <w:rFonts w:hint="eastAsia"/>
+          <w:b/>
+          <w:bCs/>
+        </w:rPr>
+        <w:t xml:space="preserve"> </w:t>
+      </w:r>
+      <w:r>
+        <w:rPr>
+          <w:rFonts w:hint="eastAsia"/>
+          <w:b/>
+          <w:bCs/>
+        </w:rPr>
+        <w:t>것인가에</w:t>
+      </w:r>
+      <w:r>
+        <w:rPr>
+          <w:rFonts w:hint="eastAsia"/>
+          <w:b/>
+          <w:bCs/>
+        </w:rPr>
+        <w:t xml:space="preserve"> </w:t>
+      </w:r>
+      <w:r>
+        <w:rPr>
+          <w:rFonts w:hint="eastAsia"/>
+          <w:b/>
+          <w:bCs/>
+        </w:rPr>
+        <w:t>대한</w:t>
+      </w:r>
+      <w:r>
+        <w:rPr>
+          <w:rFonts w:hint="eastAsia"/>
+          <w:b/>
+          <w:bCs/>
+        </w:rPr>
+        <w:t xml:space="preserve"> </w:t>
+      </w:r>
+      <w:r>
+        <w:rPr>
+          <w:rFonts w:hint="eastAsia"/>
+          <w:b/>
+          <w:bCs/>
+        </w:rPr>
+        <w:t>조건을</w:t>
+      </w:r>
+      <w:r>
+        <w:rPr>
+          <w:rFonts w:hint="eastAsia"/>
+          <w:b/>
+          <w:bCs/>
+        </w:rPr>
+        <w:t xml:space="preserve"> </w:t>
+      </w:r>
+      <w:r>
+        <w:rPr>
+          <w:rFonts w:hint="eastAsia"/>
+          <w:b/>
+          <w:bCs/>
+        </w:rPr>
+        <w:t>설정하는</w:t>
+      </w:r>
+      <w:r>
+        <w:rPr>
+          <w:rFonts w:hint="eastAsia"/>
+          <w:b/>
+          <w:bCs/>
+        </w:rPr>
+        <w:t xml:space="preserve"> </w:t>
+      </w:r>
+      <w:r>
+        <w:rPr>
+          <w:rFonts w:hint="eastAsia"/>
+          <w:b/>
+          <w:bCs/>
+        </w:rPr>
+        <w:t>절이다</w:t>
+      </w:r>
+      <w:r>
+        <w:rPr>
+          <w:rFonts w:hint="eastAsia"/>
+          <w:b/>
+          <w:bCs/>
+        </w:rPr>
+        <w:t>.</w:t>
+      </w:r>
+    </w:p>
+    <w:p>
+      <w:r>
+        <w:t>SELECT</w:t>
+      </w:r>
+    </w:p>
+    <w:p>
+      <w:r>
+        <w:t>COLUMN_1, COLUMN_2</w:t>
+      </w:r>
+    </w:p>
+    <w:p>
+      <w:r>
+        <w:t>FROM</w:t>
+      </w:r>
+    </w:p>
+    <w:p>
+      <w:r>
+        <w:t>TABLE_NAME</w:t>
+      </w:r>
+    </w:p>
+    <w:p>
+      <w:r>
+        <w:t>WHERE</w:t>
+      </w:r>
+    </w:p>
+    <w:p>
+      <w:r>
+        <w:t>&lt;</w:t>
+      </w:r>
+      <w:r>
+        <w:rPr>
+          <w:rFonts w:hint="eastAsia"/>
+        </w:rPr>
+        <w:t>조건</w:t>
+      </w:r>
+      <w:r>
+        <w:rPr>
+          <w:rFonts w:hint="eastAsia"/>
+        </w:rPr>
+        <w:t>&gt;</w:t>
+      </w:r>
+      <w:r>
+        <w:t xml:space="preserve"> //</w:t>
+      </w:r>
+      <w:r>
+        <w:rPr>
+          <w:rFonts w:hint="eastAsia"/>
+        </w:rPr>
+        <w:t>문자열을</w:t>
+      </w:r>
+      <w:r>
+        <w:rPr>
+          <w:rFonts w:hint="eastAsia"/>
+        </w:rPr>
+        <w:t xml:space="preserve"> </w:t>
+      </w:r>
+      <w:r>
+        <w:rPr>
+          <w:rFonts w:hint="eastAsia"/>
+        </w:rPr>
+        <w:t>조건으로</w:t>
+      </w:r>
+      <w:r>
+        <w:rPr>
+          <w:rFonts w:hint="eastAsia"/>
+        </w:rPr>
+        <w:t xml:space="preserve"> </w:t>
+      </w:r>
+      <w:r>
+        <w:rPr>
+          <w:rFonts w:hint="eastAsia"/>
+        </w:rPr>
+        <w:t>작성</w:t>
+      </w:r>
+      <w:r>
+        <w:rPr>
+          <w:rFonts w:hint="eastAsia"/>
+        </w:rPr>
+        <w:t xml:space="preserve"> </w:t>
+      </w:r>
+      <w:r>
+        <w:rPr>
+          <w:rFonts w:hint="eastAsia"/>
+        </w:rPr>
+        <w:t>시</w:t>
+      </w:r>
+      <w:r>
+        <w:rPr>
+          <w:rFonts w:hint="eastAsia"/>
+        </w:rPr>
+        <w:t xml:space="preserve"> </w:t>
+      </w:r>
+      <w:r>
+        <w:rPr>
+          <w:rFonts w:hint="eastAsia"/>
+        </w:rPr>
+        <w:t>작은</w:t>
+      </w:r>
+      <w:r>
+        <w:rPr>
+          <w:rFonts w:hint="eastAsia"/>
+        </w:rPr>
+        <w:t xml:space="preserve"> </w:t>
+      </w:r>
+      <w:r>
+        <w:rPr>
+          <w:rFonts w:hint="eastAsia"/>
+        </w:rPr>
+        <w:t>따옴표</w:t>
+      </w:r>
+      <w:r>
+        <w:rPr>
+          <w:rFonts w:hint="eastAsia"/>
+        </w:rPr>
+        <w:t xml:space="preserve"> </w:t>
+      </w:r>
+      <w:r>
+        <w:rPr>
+          <w:rFonts w:hint="eastAsia"/>
+        </w:rPr>
+        <w:t>써야함</w:t>
+      </w:r>
+      <w:r>
+        <w:rPr>
+          <w:rFonts w:hint="eastAsia"/>
+        </w:rPr>
+        <w:t>!</w:t>
+      </w:r>
+    </w:p>
+    <w:p>
+      <w:r>
+        <w:t>;</w:t>
+      </w:r>
+    </w:p>
+    <w:p/>
+    <w:p>
+      <w:r>
+        <w:rPr>
+          <w:rFonts w:hint="eastAsia"/>
+        </w:rPr>
+        <w:t>연산자</w:t>
+      </w:r>
+    </w:p>
+    <w:p>
+      <w:r>
+        <w:rPr>
+          <w:noProof/>
+        </w:rPr>
+        <w:drawing>
+          <wp:inline distT="0" distB="0" distL="0" distR="0" wp14:anchorId="33E2127B" wp14:editId="7FC9CD8F">
+            <wp:extent cx="2933700" cy="1684020"/>
+            <wp:effectExtent l="0" t="0" r="0" b="0"/>
+            <wp:docPr id="4" name="Picture 4"/>
+            <wp:cNvGraphicFramePr>
+              <a:graphicFrameLocks xmlns:a="http://schemas.openxmlformats.org/drawingml/2006/main" noChangeAspect="1"/>
+            </wp:cNvGraphicFramePr>
+            <a:graphic xmlns:a="http://schemas.openxmlformats.org/drawingml/2006/main">
+              <a:graphicData uri="http://schemas.openxmlformats.org/drawingml/2006/picture">
+                <pic:pic xmlns:pic="http://schemas.openxmlformats.org/drawingml/2006/picture">
+                  <pic:nvPicPr>
+                    <pic:cNvPr id="1" name=""/>
+                    <pic:cNvPicPr/>
+                  </pic:nvPicPr>
+                  <pic:blipFill>
+                    <a:blip r:embed="rId8"/>
+                    <a:stretch>
+                      <a:fillRect/>
+                    </a:stretch>
+                  </pic:blipFill>
+                  <pic:spPr>
+                    <a:xfrm>
+                      <a:off x="0" y="0"/>
                       <a:ext cx="2933956" cy="1684167"/>
                     </a:xfrm>
                     <a:prstGeom prst="rect">
@@ -12338,6 +12338,55 @@
       </w:r>
     </w:p>
     <w:p>
+      <w:pPr>
+        <w:rPr>
+          <w:b/>
+          <w:bCs/>
+        </w:rPr>
+      </w:pPr>
+      <w:r>
+        <w:rPr>
+          <w:b/>
+          <w:bCs/>
+        </w:rPr>
+        <w:drawing>
+          <wp:inline distT="0" distB="0" distL="0" distR="0" wp14:anchorId="694C3C72" wp14:editId="2CB7C658">
+            <wp:extent cx="2263336" cy="1280271"/>
+            <wp:effectExtent l="0" t="0" r="3810" b="0"/>
+            <wp:docPr id="5" name="Picture 5"/>
+            <wp:cNvGraphicFramePr>
+              <a:graphicFrameLocks xmlns:a="http://schemas.openxmlformats.org/drawingml/2006/main" noChangeAspect="1"/>
+            </wp:cNvGraphicFramePr>
+            <a:graphic xmlns:a="http://schemas.openxmlformats.org/drawingml/2006/main">
+              <a:graphicData uri="http://schemas.openxmlformats.org/drawingml/2006/picture">
+                <pic:pic xmlns:pic="http://schemas.openxmlformats.org/drawingml/2006/picture">
+                  <pic:nvPicPr>
+                    <pic:cNvPr id="1" name=""/>
+                    <pic:cNvPicPr/>
+                  </pic:nvPicPr>
+                  <pic:blipFill>
+                    <a:blip r:embed="rId9"/>
+                    <a:stretch>
+                      <a:fillRect/>
+                    </a:stretch>
+                  </pic:blipFill>
+                  <pic:spPr>
+                    <a:xfrm>
+                      <a:off x="0" y="0"/>
+                      <a:ext cx="2263336" cy="1280271"/>
+                    </a:xfrm>
+                    <a:prstGeom prst="rect">
+                      <a:avLst/>
+                    </a:prstGeom>
+                  </pic:spPr>
+                </pic:pic>
+              </a:graphicData>
+            </a:graphic>
+          </wp:inline>
+        </w:drawing>
+      </w:r>
+    </w:p>
+    <w:p>
       <w:r>
         <w:rPr>
           <w:rFonts w:hint="eastAsia"/>
@@ -12377,11 +12426,6 @@
       </w:r>
     </w:p>
     <w:p>
-      <w:pPr>
-        <w:rPr>
-          <w:rFonts w:hint="eastAsia"/>
-        </w:rPr>
-      </w:pPr>
       <w:r>
         <w:t>ON A.FRUIT = B.FRUIT //BASKET_A/B</w:t>
       </w:r>
@@ -12437,19 +12481,364 @@
         <w:t>.</w:t>
       </w:r>
     </w:p>
-    <w:p>
-      <w:pPr>
-        <w:rPr>
-          <w:rFonts w:hint="eastAsia"/>
-          <w:b/>
-          <w:bCs/>
-        </w:rPr>
-      </w:pPr>
-      <w:r>
-        <w:rPr>
-          <w:b/>
-          <w:bCs/>
-        </w:rPr>
+    <w:p/>
+    <w:p/>
+    <w:p>
+      <w:r>
+        <w:rPr>
+          <w:rFonts w:hint="eastAsia"/>
+        </w:rPr>
+        <w:lastRenderedPageBreak/>
+        <w:t>S</w:t>
+      </w:r>
+      <w:r>
+        <w:t>ELECT</w:t>
+      </w:r>
+    </w:p>
+    <w:p>
+      <w:pPr>
+        <w:ind w:firstLine="720"/>
+      </w:pPr>
+      <w:r>
+        <w:t>A.CUSTOMER_ID, A.FIRST_NAME</w:t>
+      </w:r>
+    </w:p>
+    <w:p>
+      <w:pPr>
+        <w:ind w:left="720"/>
+      </w:pPr>
+      <w:r>
+        <w:t>, A.LAST_NAME, A.EMAIL</w:t>
+      </w:r>
+    </w:p>
+    <w:p>
+      <w:pPr>
+        <w:ind w:left="720"/>
+      </w:pPr>
+      <w:r>
+        <w:t>, B.AMOUNT, B.PAYMENT_DATE</w:t>
+      </w:r>
+    </w:p>
+    <w:p>
+      <w:r>
+        <w:t>FROM CUSTOMER A</w:t>
+      </w:r>
+    </w:p>
+    <w:p>
+      <w:r>
+        <w:t>INNER JOIN PAYMENT B</w:t>
+      </w:r>
+    </w:p>
+    <w:p>
+      <w:r>
+        <w:t>ON A.CUSTOMER_ID = B.CUSTOMER_ID</w:t>
+      </w:r>
+    </w:p>
+    <w:p>
+      <w:r>
+        <w:t>WHERE A.CUSTOMER_ID = 2;</w:t>
+      </w:r>
+    </w:p>
+    <w:p/>
+    <w:p>
+      <w:r>
+        <w:rPr>
+          <w:rFonts w:hint="eastAsia"/>
+        </w:rPr>
+        <w:t>고객은</w:t>
+      </w:r>
+      <w:r>
+        <w:rPr>
+          <w:rFonts w:hint="eastAsia"/>
+        </w:rPr>
+        <w:t xml:space="preserve"> </w:t>
+      </w:r>
+      <w:r>
+        <w:rPr>
+          <w:rFonts w:hint="eastAsia"/>
+        </w:rPr>
+        <w:t>여러건의</w:t>
+      </w:r>
+      <w:r>
+        <w:rPr>
+          <w:rFonts w:hint="eastAsia"/>
+        </w:rPr>
+        <w:t xml:space="preserve"> </w:t>
+      </w:r>
+      <w:r>
+        <w:rPr>
+          <w:rFonts w:hint="eastAsia"/>
+        </w:rPr>
+        <w:t>결제를</w:t>
+      </w:r>
+      <w:r>
+        <w:rPr>
+          <w:rFonts w:hint="eastAsia"/>
+        </w:rPr>
+        <w:t xml:space="preserve"> </w:t>
+      </w:r>
+      <w:r>
+        <w:rPr>
+          <w:rFonts w:hint="eastAsia"/>
+        </w:rPr>
+        <w:t>할</w:t>
+      </w:r>
+      <w:r>
+        <w:rPr>
+          <w:rFonts w:hint="eastAsia"/>
+        </w:rPr>
+        <w:t xml:space="preserve"> </w:t>
+      </w:r>
+      <w:r>
+        <w:rPr>
+          <w:rFonts w:hint="eastAsia"/>
+        </w:rPr>
+        <w:t>수</w:t>
+      </w:r>
+      <w:r>
+        <w:rPr>
+          <w:rFonts w:hint="eastAsia"/>
+        </w:rPr>
+        <w:t xml:space="preserve"> </w:t>
+      </w:r>
+      <w:r>
+        <w:rPr>
+          <w:rFonts w:hint="eastAsia"/>
+        </w:rPr>
+        <w:t>있다</w:t>
+      </w:r>
+      <w:r>
+        <w:rPr>
+          <w:rFonts w:hint="eastAsia"/>
+        </w:rPr>
+        <w:t>.</w:t>
+      </w:r>
+      <w:r>
+        <w:t xml:space="preserve"> </w:t>
+      </w:r>
+      <w:r>
+        <w:rPr>
+          <w:rFonts w:hint="eastAsia"/>
+        </w:rPr>
+        <w:t>고객</w:t>
+      </w:r>
+      <w:r>
+        <w:rPr>
+          <w:rFonts w:hint="eastAsia"/>
+        </w:rPr>
+        <w:t xml:space="preserve"> </w:t>
+      </w:r>
+      <w:r>
+        <w:rPr>
+          <w:rFonts w:hint="eastAsia"/>
+        </w:rPr>
+        <w:t>1</w:t>
+      </w:r>
+      <w:r>
+        <w:t>:</w:t>
+      </w:r>
+      <w:r>
+        <w:t xml:space="preserve"> </w:t>
+      </w:r>
+      <w:r>
+        <w:rPr>
+          <w:rFonts w:hint="eastAsia"/>
+        </w:rPr>
+        <w:t>결제</w:t>
+      </w:r>
+      <w:r>
+        <w:rPr>
+          <w:rFonts w:hint="eastAsia"/>
+        </w:rPr>
+        <w:t>M</w:t>
+      </w:r>
+      <w:r>
+        <w:t xml:space="preserve"> </w:t>
+      </w:r>
+      <w:r>
+        <w:rPr>
+          <w:rFonts w:hint="eastAsia"/>
+        </w:rPr>
+        <w:t>관계</w:t>
+      </w:r>
+      <w:r>
+        <w:rPr>
+          <w:rFonts w:hint="eastAsia"/>
+        </w:rPr>
+        <w:t>!</w:t>
+      </w:r>
+    </w:p>
+    <w:p/>
+    <w:p>
+      <w:r>
+        <w:rPr>
+          <w:rFonts w:hint="eastAsia"/>
+        </w:rPr>
+        <w:t>세</w:t>
+      </w:r>
+      <w:r>
+        <w:rPr>
+          <w:rFonts w:hint="eastAsia"/>
+        </w:rPr>
+        <w:t xml:space="preserve"> </w:t>
+      </w:r>
+      <w:r>
+        <w:rPr>
+          <w:rFonts w:hint="eastAsia"/>
+        </w:rPr>
+        <w:t>개의</w:t>
+      </w:r>
+      <w:r>
+        <w:rPr>
+          <w:rFonts w:hint="eastAsia"/>
+        </w:rPr>
+        <w:t xml:space="preserve"> </w:t>
+      </w:r>
+      <w:r>
+        <w:rPr>
+          <w:rFonts w:hint="eastAsia"/>
+        </w:rPr>
+        <w:t>테이블</w:t>
+      </w:r>
+      <w:r>
+        <w:rPr>
+          <w:rFonts w:hint="eastAsia"/>
+        </w:rPr>
+        <w:t xml:space="preserve"> </w:t>
+      </w:r>
+      <w:r>
+        <w:rPr>
+          <w:rFonts w:hint="eastAsia"/>
+        </w:rPr>
+        <w:t>조인</w:t>
+      </w:r>
+    </w:p>
+    <w:p>
+      <w:r>
+        <w:t>SELECT</w:t>
+      </w:r>
+    </w:p>
+    <w:p>
+      <w:pPr>
+        <w:ind w:firstLine="720"/>
+      </w:pPr>
+      <w:r>
+        <w:t>A.CUSTOMER_ID, A.FIRST_NAME</w:t>
+      </w:r>
+    </w:p>
+    <w:p>
+      <w:r>
+        <w:tab/>
+        <w:t>, A.LAST_NAME, A.EMAIL</w:t>
+      </w:r>
+    </w:p>
+    <w:p>
+      <w:r>
+        <w:tab/>
+        <w:t>, B.AMOUNT, B.PAYMENT_DATE</w:t>
+      </w:r>
+    </w:p>
+    <w:p>
+      <w:r>
+        <w:tab/>
+        <w:t>, C.FIRST_NAME AS S_FIRST_NAME</w:t>
+      </w:r>
+    </w:p>
+    <w:p>
+      <w:r>
+        <w:tab/>
+        <w:t>, C.LAST_NAME AS S_LAST_NAME</w:t>
+      </w:r>
+    </w:p>
+    <w:p>
+      <w:r>
+        <w:t>FROM CUSTOMER A</w:t>
+      </w:r>
+    </w:p>
+    <w:p>
+      <w:r>
+        <w:t>INNER JOIN PAYMENT B</w:t>
+      </w:r>
+    </w:p>
+    <w:p>
+      <w:r>
+        <w:t>ON A.CUSTOMER_ID = B.CUSTOMER_ID</w:t>
+      </w:r>
+    </w:p>
+    <w:p>
+      <w:r>
+        <w:t>INNER JOIN STAFF C</w:t>
+      </w:r>
+    </w:p>
+    <w:p>
+      <w:r>
+        <w:t>ON B.STAFF_ID = C.STAFF_ID</w:t>
+      </w:r>
+    </w:p>
+    <w:p/>
+    <w:p>
+      <w:r>
+        <w:rPr>
+          <w:rFonts w:hint="eastAsia"/>
+        </w:rPr>
+        <w:t>고객</w:t>
+      </w:r>
+      <w:r>
+        <w:t xml:space="preserve">1 : </w:t>
+      </w:r>
+      <w:r>
+        <w:rPr>
+          <w:rFonts w:hint="eastAsia"/>
+        </w:rPr>
+        <w:t>결제</w:t>
+      </w:r>
+      <w:r>
+        <w:rPr>
+          <w:rFonts w:hint="eastAsia"/>
+        </w:rPr>
+        <w:t xml:space="preserve"> </w:t>
+      </w:r>
+      <w:r>
+        <w:t xml:space="preserve">M : </w:t>
+      </w:r>
+      <w:r>
+        <w:rPr>
+          <w:rFonts w:hint="eastAsia"/>
+        </w:rPr>
+        <w:t>직원</w:t>
+      </w:r>
+      <w:r>
+        <w:rPr>
+          <w:rFonts w:hint="eastAsia"/>
+        </w:rPr>
+        <w:t xml:space="preserve"> </w:t>
+      </w:r>
+      <w:r>
+        <w:t>1</w:t>
+      </w:r>
+    </w:p>
+    <w:p/>
+    <w:p>
+      <w:pPr>
+        <w:rPr>
+          <w:rFonts w:hint="eastAsia"/>
+        </w:rPr>
+      </w:pPr>
+    </w:p>
+    <w:p>
+      <w:pPr>
+        <w:rPr>
+          <w:rFonts w:hint="eastAsia"/>
+          <w:b/>
+          <w:bCs/>
+        </w:rPr>
+      </w:pPr>
+      <w:r>
+        <w:rPr>
+          <w:b/>
+          <w:bCs/>
+        </w:rPr>
+        <w:lastRenderedPageBreak/>
         <w:t xml:space="preserve">OUTER </w:t>
       </w:r>
       <w:r>
@@ -13220,7 +13609,6 @@
           <w:b/>
           <w:bCs/>
         </w:rPr>
-        <w:lastRenderedPageBreak/>
         <w:t xml:space="preserve">NATURAL </w:t>
       </w:r>
       <w:r>
@@ -13540,6 +13928,195 @@
     </w:sectPr>
   </w:body>
 </w:document>
+</file>
+
+<file path=word/numbering.xml><?xml version="1.0" encoding="utf-8"?>
+<w:numbering xmlns:wpc="http://schemas.microsoft.com/office/word/2010/wordprocessingCanvas" xmlns:cx="http://schemas.microsoft.com/office/drawing/2014/chartex" xmlns:cx1="http://schemas.microsoft.com/office/drawing/2015/9/8/chartex" xmlns:cx2="http://schemas.microsoft.com/office/drawing/2015/10/21/chartex" xmlns:cx3="http://schemas.microsoft.com/office/drawing/2016/5/9/chartex" xmlns:cx4="http://schemas.microsoft.com/office/drawing/2016/5/10/chartex" xmlns:cx5="http://schemas.microsoft.com/office/drawing/2016/5/11/chartex" xmlns:cx6="http://schemas.microsoft.com/office/drawing/2016/5/12/chartex" xmlns:cx7="http://schemas.microsoft.com/office/drawing/2016/5/13/chartex" xmlns:cx8="http://schemas.microsoft.com/office/drawing/2016/5/14/chartex" xmlns:mc="http://schemas.openxmlformats.org/markup-compatibility/2006" xmlns:aink="http://schemas.microsoft.com/office/drawing/2016/ink" xmlns:am3d="http://schemas.microsoft.com/office/drawing/2017/model3d" xmlns:o="urn:schemas-microsoft-com:office:office" xmlns:oel="http://schemas.microsoft.com/office/2019/extlst" xmlns:r="http://schemas.openxmlformats.org/officeDocument/2006/relationships" xmlns:m="http://schemas.openxmlformats.org/officeDocument/2006/math" xmlns:v="urn:schemas-microsoft-com:vml" xmlns:wp14="http://schemas.microsoft.com/office/word/2010/wordprocessingDrawing" xmlns:wp="http://schemas.openxmlformats.org/drawingml/2006/wordprocessingDrawing" xmlns:w10="urn:schemas-microsoft-com:office:word" xmlns:w="http://schemas.openxmlformats.org/wordprocessingml/2006/main" xmlns:w14="http://schemas.microsoft.com/office/word/2010/wordml" xmlns:w15="http://schemas.microsoft.com/office/word/2012/wordml" xmlns:w16cex="http://schemas.microsoft.com/office/word/2018/wordml/cex" xmlns:w16cid="http://schemas.microsoft.com/office/word/2016/wordml/cid" xmlns:w16="http://schemas.microsoft.com/office/word/2018/wordml" xmlns:w16sdtdh="http://schemas.microsoft.com/office/word/2020/wordml/sdtdatahash" xmlns:w16se="http://schemas.microsoft.com/office/word/2015/wordml/symex" xmlns:wpg="http://schemas.microsoft.com/office/word/2010/wordprocessingGroup" xmlns:wpi="http://schemas.microsoft.com/office/word/2010/wordprocessingInk" xmlns:wne="http://schemas.microsoft.com/office/word/2006/wordml" xmlns:wps="http://schemas.microsoft.com/office/word/2010/wordprocessingShape" mc:Ignorable="w14 w15 w16se w16cid w16 w16cex w16sdtdh wp14">
+  <w:abstractNum w:abstractNumId="0" w15:restartNumberingAfterBreak="0">
+    <w:nsid w:val="318A3416"/>
+    <w:multiLevelType w:val="hybridMultilevel"/>
+    <w:tmpl w:val="E0B892D0"/>
+    <w:lvl w:ilvl="0" w:tplc="5A108DCA">
+      <w:start w:val="1"/>
+      <w:numFmt w:val="upperLetter"/>
+      <w:lvlText w:val="%1."/>
+      <w:lvlJc w:val="left"/>
+      <w:pPr>
+        <w:ind w:left="1080" w:hanging="360"/>
+      </w:pPr>
+      <w:rPr>
+        <w:rFonts w:hint="default"/>
+      </w:rPr>
+    </w:lvl>
+    <w:lvl w:ilvl="1" w:tplc="10090019" w:tentative="1">
+      <w:start w:val="1"/>
+      <w:numFmt w:val="lowerLetter"/>
+      <w:lvlText w:val="%2."/>
+      <w:lvlJc w:val="left"/>
+      <w:pPr>
+        <w:ind w:left="1800" w:hanging="360"/>
+      </w:pPr>
+    </w:lvl>
+    <w:lvl w:ilvl="2" w:tplc="1009001B" w:tentative="1">
+      <w:start w:val="1"/>
+      <w:numFmt w:val="lowerRoman"/>
+      <w:lvlText w:val="%3."/>
+      <w:lvlJc w:val="right"/>
+      <w:pPr>
+        <w:ind w:left="2520" w:hanging="180"/>
+      </w:pPr>
+    </w:lvl>
+    <w:lvl w:ilvl="3" w:tplc="1009000F" w:tentative="1">
+      <w:start w:val="1"/>
+      <w:numFmt w:val="decimal"/>
+      <w:lvlText w:val="%4."/>
+      <w:lvlJc w:val="left"/>
+      <w:pPr>
+        <w:ind w:left="3240" w:hanging="360"/>
+      </w:pPr>
+    </w:lvl>
+    <w:lvl w:ilvl="4" w:tplc="10090019" w:tentative="1">
+      <w:start w:val="1"/>
+      <w:numFmt w:val="lowerLetter"/>
+      <w:lvlText w:val="%5."/>
+      <w:lvlJc w:val="left"/>
+      <w:pPr>
+        <w:ind w:left="3960" w:hanging="360"/>
+      </w:pPr>
+    </w:lvl>
+    <w:lvl w:ilvl="5" w:tplc="1009001B" w:tentative="1">
+      <w:start w:val="1"/>
+      <w:numFmt w:val="lowerRoman"/>
+      <w:lvlText w:val="%6."/>
+      <w:lvlJc w:val="right"/>
+      <w:pPr>
+        <w:ind w:left="4680" w:hanging="180"/>
+      </w:pPr>
+    </w:lvl>
+    <w:lvl w:ilvl="6" w:tplc="1009000F" w:tentative="1">
+      <w:start w:val="1"/>
+      <w:numFmt w:val="decimal"/>
+      <w:lvlText w:val="%7."/>
+      <w:lvlJc w:val="left"/>
+      <w:pPr>
+        <w:ind w:left="5400" w:hanging="360"/>
+      </w:pPr>
+    </w:lvl>
+    <w:lvl w:ilvl="7" w:tplc="10090019" w:tentative="1">
+      <w:start w:val="1"/>
+      <w:numFmt w:val="lowerLetter"/>
+      <w:lvlText w:val="%8."/>
+      <w:lvlJc w:val="left"/>
+      <w:pPr>
+        <w:ind w:left="6120" w:hanging="360"/>
+      </w:pPr>
+    </w:lvl>
+    <w:lvl w:ilvl="8" w:tplc="1009001B" w:tentative="1">
+      <w:start w:val="1"/>
+      <w:numFmt w:val="lowerRoman"/>
+      <w:lvlText w:val="%9."/>
+      <w:lvlJc w:val="right"/>
+      <w:pPr>
+        <w:ind w:left="6840" w:hanging="180"/>
+      </w:pPr>
+    </w:lvl>
+  </w:abstractNum>
+  <w:abstractNum w:abstractNumId="1" w15:restartNumberingAfterBreak="0">
+    <w:nsid w:val="48C619DB"/>
+    <w:multiLevelType w:val="hybridMultilevel"/>
+    <w:tmpl w:val="1C4028CC"/>
+    <w:lvl w:ilvl="0" w:tplc="9C727168">
+      <w:start w:val="1"/>
+      <w:numFmt w:val="upperLetter"/>
+      <w:lvlText w:val="%1."/>
+      <w:lvlJc w:val="left"/>
+      <w:pPr>
+        <w:ind w:left="1080" w:hanging="360"/>
+      </w:pPr>
+      <w:rPr>
+        <w:rFonts w:hint="default"/>
+      </w:rPr>
+    </w:lvl>
+    <w:lvl w:ilvl="1" w:tplc="10090019" w:tentative="1">
+      <w:start w:val="1"/>
+      <w:numFmt w:val="lowerLetter"/>
+      <w:lvlText w:val="%2."/>
+      <w:lvlJc w:val="left"/>
+      <w:pPr>
+        <w:ind w:left="1800" w:hanging="360"/>
+      </w:pPr>
+    </w:lvl>
+    <w:lvl w:ilvl="2" w:tplc="1009001B" w:tentative="1">
+      <w:start w:val="1"/>
+      <w:numFmt w:val="lowerRoman"/>
+      <w:lvlText w:val="%3."/>
+      <w:lvlJc w:val="right"/>
+      <w:pPr>
+        <w:ind w:left="2520" w:hanging="180"/>
+      </w:pPr>
+    </w:lvl>
+    <w:lvl w:ilvl="3" w:tplc="1009000F" w:tentative="1">
+      <w:start w:val="1"/>
+      <w:numFmt w:val="decimal"/>
+      <w:lvlText w:val="%4."/>
+      <w:lvlJc w:val="left"/>
+      <w:pPr>
+        <w:ind w:left="3240" w:hanging="360"/>
+      </w:pPr>
+    </w:lvl>
+    <w:lvl w:ilvl="4" w:tplc="10090019" w:tentative="1">
+      <w:start w:val="1"/>
+      <w:numFmt w:val="lowerLetter"/>
+      <w:lvlText w:val="%5."/>
+      <w:lvlJc w:val="left"/>
+      <w:pPr>
+        <w:ind w:left="3960" w:hanging="360"/>
+      </w:pPr>
+    </w:lvl>
+    <w:lvl w:ilvl="5" w:tplc="1009001B" w:tentative="1">
+      <w:start w:val="1"/>
+      <w:numFmt w:val="lowerRoman"/>
+      <w:lvlText w:val="%6."/>
+      <w:lvlJc w:val="right"/>
+      <w:pPr>
+        <w:ind w:left="4680" w:hanging="180"/>
+      </w:pPr>
+    </w:lvl>
+    <w:lvl w:ilvl="6" w:tplc="1009000F" w:tentative="1">
+      <w:start w:val="1"/>
+      <w:numFmt w:val="decimal"/>
+      <w:lvlText w:val="%7."/>
+      <w:lvlJc w:val="left"/>
+      <w:pPr>
+        <w:ind w:left="5400" w:hanging="360"/>
+      </w:pPr>
+    </w:lvl>
+    <w:lvl w:ilvl="7" w:tplc="10090019" w:tentative="1">
+      <w:start w:val="1"/>
+      <w:numFmt w:val="lowerLetter"/>
+      <w:lvlText w:val="%8."/>
+      <w:lvlJc w:val="left"/>
+      <w:pPr>
+        <w:ind w:left="6120" w:hanging="360"/>
+      </w:pPr>
+    </w:lvl>
+    <w:lvl w:ilvl="8" w:tplc="1009001B" w:tentative="1">
+      <w:start w:val="1"/>
+      <w:numFmt w:val="lowerRoman"/>
+      <w:lvlText w:val="%9."/>
+      <w:lvlJc w:val="right"/>
+      <w:pPr>
+        <w:ind w:left="6840" w:hanging="180"/>
+      </w:pPr>
+    </w:lvl>
+  </w:abstractNum>
+  <w:num w:numId="1" w16cid:durableId="1102841283">
+    <w:abstractNumId w:val="0"/>
+  </w:num>
+  <w:num w:numId="2" w16cid:durableId="1634172027">
+    <w:abstractNumId w:val="1"/>
+  </w:num>
+</w:numbering>
 </file>
 
 <file path=word/styles.xml><?xml version="1.0" encoding="utf-8"?>
@@ -13968,6 +14545,17 @@
     <w:semiHidden/>
     <w:unhideWhenUsed/>
   </w:style>
+  <w:style w:type="paragraph" w:styleId="ListParagraph">
+    <w:name w:val="List Paragraph"/>
+    <w:basedOn w:val="Normal"/>
+    <w:uiPriority w:val="34"/>
+    <w:qFormat/>
+    <w:rsid w:val="00DF4623"/>
+    <w:pPr>
+      <w:ind w:left="720"/>
+      <w:contextualSpacing/>
+    </w:pPr>
+  </w:style>
 </w:styles>
 </file>
 

--- a/SQL.docx
+++ b/SQL.docx
@@ -12828,7 +12828,6 @@
     <w:p>
       <w:pPr>
         <w:rPr>
-          <w:rFonts w:hint="eastAsia"/>
           <w:b/>
           <w:bCs/>
         </w:rPr>
@@ -13156,6 +13155,1014 @@
     <w:p>
       <w:pPr>
         <w:rPr>
+          <w:b/>
+          <w:bCs/>
+        </w:rPr>
+      </w:pPr>
+      <w:r>
+        <w:rPr>
+          <w:b/>
+          <w:bCs/>
+        </w:rPr>
+        <w:drawing>
+          <wp:inline distT="0" distB="0" distL="0" distR="0" wp14:anchorId="35FADADC" wp14:editId="73AB0110">
+            <wp:extent cx="1615580" cy="1234547"/>
+            <wp:effectExtent l="0" t="0" r="3810" b="3810"/>
+            <wp:docPr id="6" name="Picture 6"/>
+            <wp:cNvGraphicFramePr>
+              <a:graphicFrameLocks xmlns:a="http://schemas.openxmlformats.org/drawingml/2006/main" noChangeAspect="1"/>
+            </wp:cNvGraphicFramePr>
+            <a:graphic xmlns:a="http://schemas.openxmlformats.org/drawingml/2006/main">
+              <a:graphicData uri="http://schemas.openxmlformats.org/drawingml/2006/picture">
+                <pic:pic xmlns:pic="http://schemas.openxmlformats.org/drawingml/2006/picture">
+                  <pic:nvPicPr>
+                    <pic:cNvPr id="1" name=""/>
+                    <pic:cNvPicPr/>
+                  </pic:nvPicPr>
+                  <pic:blipFill>
+                    <a:blip r:embed="rId10"/>
+                    <a:stretch>
+                      <a:fillRect/>
+                    </a:stretch>
+                  </pic:blipFill>
+                  <pic:spPr>
+                    <a:xfrm>
+                      <a:off x="0" y="0"/>
+                      <a:ext cx="1615580" cy="1234547"/>
+                    </a:xfrm>
+                    <a:prstGeom prst="rect">
+                      <a:avLst/>
+                    </a:prstGeom>
+                  </pic:spPr>
+                </pic:pic>
+              </a:graphicData>
+            </a:graphic>
+          </wp:inline>
+        </w:drawing>
+      </w:r>
+    </w:p>
+    <w:p>
+      <w:pPr>
+        <w:rPr>
+          <w:rFonts w:hint="eastAsia"/>
+          <w:b/>
+          <w:bCs/>
+          <w:lang w:val="en-US"/>
+        </w:rPr>
+      </w:pPr>
+      <w:r>
+        <w:rPr>
+          <w:b/>
+          <w:bCs/>
+        </w:rPr>
+        <w:t xml:space="preserve">&lt;LEFT OUTER </w:t>
+      </w:r>
+      <w:r>
+        <w:rPr>
+          <w:rFonts w:hint="eastAsia"/>
+          <w:b/>
+          <w:bCs/>
+        </w:rPr>
+        <w:t>조인</w:t>
+      </w:r>
+      <w:r>
+        <w:rPr>
+          <w:b/>
+          <w:bCs/>
+        </w:rPr>
+        <w:t>&gt;</w:t>
+      </w:r>
+      <w:r>
+        <w:rPr>
+          <w:b/>
+          <w:bCs/>
+          <w:lang w:val="en-US"/>
+        </w:rPr>
+        <w:t xml:space="preserve"> </w:t>
+      </w:r>
+      <w:r>
+        <w:rPr>
+          <w:rFonts w:hint="eastAsia"/>
+          <w:b/>
+          <w:bCs/>
+          <w:lang w:val="en-US"/>
+        </w:rPr>
+        <w:t>기준이</w:t>
+      </w:r>
+      <w:r>
+        <w:rPr>
+          <w:rFonts w:hint="eastAsia"/>
+          <w:b/>
+          <w:bCs/>
+          <w:lang w:val="en-US"/>
+        </w:rPr>
+        <w:t xml:space="preserve"> </w:t>
+      </w:r>
+      <w:r>
+        <w:rPr>
+          <w:rFonts w:hint="eastAsia"/>
+          <w:b/>
+          <w:bCs/>
+          <w:lang w:val="en-US"/>
+        </w:rPr>
+        <w:t>되는</w:t>
+      </w:r>
+      <w:r>
+        <w:rPr>
+          <w:rFonts w:hint="eastAsia"/>
+          <w:b/>
+          <w:bCs/>
+          <w:lang w:val="en-US"/>
+        </w:rPr>
+        <w:t xml:space="preserve"> </w:t>
+      </w:r>
+      <w:r>
+        <w:rPr>
+          <w:rFonts w:hint="eastAsia"/>
+          <w:b/>
+          <w:bCs/>
+          <w:lang w:val="en-US"/>
+        </w:rPr>
+        <w:t>테이블은</w:t>
+      </w:r>
+      <w:r>
+        <w:rPr>
+          <w:rFonts w:hint="eastAsia"/>
+          <w:b/>
+          <w:bCs/>
+          <w:lang w:val="en-US"/>
+        </w:rPr>
+        <w:t xml:space="preserve"> </w:t>
+      </w:r>
+      <w:r>
+        <w:rPr>
+          <w:b/>
+          <w:bCs/>
+          <w:lang w:val="en-US"/>
+        </w:rPr>
+        <w:t>FROM</w:t>
+      </w:r>
+      <w:r>
+        <w:rPr>
+          <w:rFonts w:hint="eastAsia"/>
+          <w:b/>
+          <w:bCs/>
+          <w:lang w:val="en-US"/>
+        </w:rPr>
+        <w:t>절에</w:t>
+      </w:r>
+      <w:r>
+        <w:rPr>
+          <w:rFonts w:hint="eastAsia"/>
+          <w:b/>
+          <w:bCs/>
+          <w:lang w:val="en-US"/>
+        </w:rPr>
+        <w:t xml:space="preserve"> </w:t>
+      </w:r>
+      <w:r>
+        <w:rPr>
+          <w:rFonts w:hint="eastAsia"/>
+          <w:b/>
+          <w:bCs/>
+          <w:lang w:val="en-US"/>
+        </w:rPr>
+        <w:t>나온다</w:t>
+      </w:r>
+      <w:r>
+        <w:rPr>
+          <w:rFonts w:hint="eastAsia"/>
+          <w:b/>
+          <w:bCs/>
+          <w:lang w:val="en-US"/>
+        </w:rPr>
+        <w:t>.</w:t>
+      </w:r>
+    </w:p>
+    <w:p>
+      <w:r>
+        <w:t>SELECT</w:t>
+      </w:r>
+    </w:p>
+    <w:p>
+      <w:pPr>
+        <w:ind w:firstLine="720"/>
+      </w:pPr>
+      <w:r>
+        <w:t>A.ID AS ID_A</w:t>
+      </w:r>
+    </w:p>
+    <w:p>
+      <w:r>
+        <w:tab/>
+        <w:t>, A.FRUIT AS FRUIT_A</w:t>
+      </w:r>
+    </w:p>
+    <w:p>
+      <w:r>
+        <w:tab/>
+        <w:t>, B.ID AS ID_B</w:t>
+      </w:r>
+    </w:p>
+    <w:p>
+      <w:r>
+        <w:tab/>
+        <w:t>, B.FRUIT AS FRUIT_B</w:t>
+      </w:r>
+    </w:p>
+    <w:p>
+      <w:r>
+        <w:t>FROM</w:t>
+      </w:r>
+    </w:p>
+    <w:p>
+      <w:pPr>
+        <w:rPr>
+          <w:i/>
+          <w:iCs/>
+        </w:rPr>
+      </w:pPr>
+      <w:r>
+        <w:rPr>
+          <w:i/>
+          <w:iCs/>
+        </w:rPr>
+        <w:t>BASKET_A A</w:t>
+      </w:r>
+    </w:p>
+    <w:p>
+      <w:r>
+        <w:rPr>
+          <w:b/>
+          <w:bCs/>
+        </w:rPr>
+        <w:t>LEFT JOIN</w:t>
+      </w:r>
+      <w:r>
+        <w:t xml:space="preserve"> BASKET_B B</w:t>
+      </w:r>
+    </w:p>
+    <w:p>
+      <w:r>
+        <w:t xml:space="preserve">ON A.FRUIT = B.FRUIT </w:t>
+      </w:r>
+    </w:p>
+    <w:p>
+      <w:r>
+        <w:drawing>
+          <wp:inline distT="0" distB="0" distL="0" distR="0" wp14:anchorId="0EE5C3EB" wp14:editId="1F99D841">
+            <wp:extent cx="1943268" cy="975445"/>
+            <wp:effectExtent l="0" t="0" r="0" b="0"/>
+            <wp:docPr id="7" name="Picture 7"/>
+            <wp:cNvGraphicFramePr>
+              <a:graphicFrameLocks xmlns:a="http://schemas.openxmlformats.org/drawingml/2006/main" noChangeAspect="1"/>
+            </wp:cNvGraphicFramePr>
+            <a:graphic xmlns:a="http://schemas.openxmlformats.org/drawingml/2006/main">
+              <a:graphicData uri="http://schemas.openxmlformats.org/drawingml/2006/picture">
+                <pic:pic xmlns:pic="http://schemas.openxmlformats.org/drawingml/2006/picture">
+                  <pic:nvPicPr>
+                    <pic:cNvPr id="1" name=""/>
+                    <pic:cNvPicPr/>
+                  </pic:nvPicPr>
+                  <pic:blipFill>
+                    <a:blip r:embed="rId11"/>
+                    <a:stretch>
+                      <a:fillRect/>
+                    </a:stretch>
+                  </pic:blipFill>
+                  <pic:spPr>
+                    <a:xfrm>
+                      <a:off x="0" y="0"/>
+                      <a:ext cx="1943268" cy="975445"/>
+                    </a:xfrm>
+                    <a:prstGeom prst="rect">
+                      <a:avLst/>
+                    </a:prstGeom>
+                  </pic:spPr>
+                </pic:pic>
+              </a:graphicData>
+            </a:graphic>
+          </wp:inline>
+        </w:drawing>
+      </w:r>
+    </w:p>
+    <w:p/>
+    <w:p/>
+    <w:p/>
+    <w:p/>
+    <w:p/>
+    <w:p/>
+    <w:p/>
+    <w:p>
+      <w:pPr>
+        <w:rPr>
+          <w:b/>
+          <w:bCs/>
+        </w:rPr>
+      </w:pPr>
+      <w:r>
+        <w:rPr>
+          <w:b/>
+          <w:bCs/>
+        </w:rPr>
+        <w:lastRenderedPageBreak/>
+        <w:t xml:space="preserve">&lt;LEFT OUTER </w:t>
+      </w:r>
+      <w:r>
+        <w:rPr>
+          <w:rFonts w:hint="eastAsia"/>
+          <w:b/>
+          <w:bCs/>
+        </w:rPr>
+        <w:t>조인</w:t>
+      </w:r>
+      <w:r>
+        <w:rPr>
+          <w:rFonts w:hint="eastAsia"/>
+          <w:b/>
+          <w:bCs/>
+        </w:rPr>
+        <w:t xml:space="preserve"> </w:t>
+      </w:r>
+      <w:r>
+        <w:rPr>
+          <w:b/>
+          <w:bCs/>
+        </w:rPr>
+        <w:t>– LEFT ONLY&gt;</w:t>
+      </w:r>
+    </w:p>
+    <w:p>
+      <w:pPr>
+        <w:rPr>
+          <w:b/>
+          <w:bCs/>
+        </w:rPr>
+      </w:pPr>
+      <w:r>
+        <w:rPr>
+          <w:b/>
+          <w:bCs/>
+        </w:rPr>
+        <w:drawing>
+          <wp:inline distT="0" distB="0" distL="0" distR="0" wp14:anchorId="2825B0CF" wp14:editId="48FCCFCA">
+            <wp:extent cx="1524132" cy="1272650"/>
+            <wp:effectExtent l="0" t="0" r="0" b="3810"/>
+            <wp:docPr id="8" name="Picture 8"/>
+            <wp:cNvGraphicFramePr>
+              <a:graphicFrameLocks xmlns:a="http://schemas.openxmlformats.org/drawingml/2006/main" noChangeAspect="1"/>
+            </wp:cNvGraphicFramePr>
+            <a:graphic xmlns:a="http://schemas.openxmlformats.org/drawingml/2006/main">
+              <a:graphicData uri="http://schemas.openxmlformats.org/drawingml/2006/picture">
+                <pic:pic xmlns:pic="http://schemas.openxmlformats.org/drawingml/2006/picture">
+                  <pic:nvPicPr>
+                    <pic:cNvPr id="1" name=""/>
+                    <pic:cNvPicPr/>
+                  </pic:nvPicPr>
+                  <pic:blipFill>
+                    <a:blip r:embed="rId12"/>
+                    <a:stretch>
+                      <a:fillRect/>
+                    </a:stretch>
+                  </pic:blipFill>
+                  <pic:spPr>
+                    <a:xfrm>
+                      <a:off x="0" y="0"/>
+                      <a:ext cx="1524132" cy="1272650"/>
+                    </a:xfrm>
+                    <a:prstGeom prst="rect">
+                      <a:avLst/>
+                    </a:prstGeom>
+                  </pic:spPr>
+                </pic:pic>
+              </a:graphicData>
+            </a:graphic>
+          </wp:inline>
+        </w:drawing>
+      </w:r>
+    </w:p>
+    <w:p>
+      <w:r>
+        <w:t>SELECT</w:t>
+      </w:r>
+    </w:p>
+    <w:p>
+      <w:pPr>
+        <w:ind w:firstLine="720"/>
+      </w:pPr>
+      <w:r>
+        <w:t>A.ID AS ID_A</w:t>
+      </w:r>
+    </w:p>
+    <w:p>
+      <w:r>
+        <w:tab/>
+        <w:t>, A.FRUIT AS FRUIT_A</w:t>
+      </w:r>
+    </w:p>
+    <w:p>
+      <w:r>
+        <w:tab/>
+        <w:t>, B.ID AS ID_B</w:t>
+      </w:r>
+    </w:p>
+    <w:p>
+      <w:r>
+        <w:tab/>
+        <w:t>, B.FRUIT AS FRUIT_B</w:t>
+      </w:r>
+    </w:p>
+    <w:p>
+      <w:r>
+        <w:t>FROM</w:t>
+      </w:r>
+    </w:p>
+    <w:p>
+      <w:r>
+        <w:t>BASKET_A A</w:t>
+      </w:r>
+    </w:p>
+    <w:p>
+      <w:r>
+        <w:rPr>
+          <w:b/>
+          <w:bCs/>
+        </w:rPr>
+        <w:t>LEFT JOIN</w:t>
+      </w:r>
+      <w:r>
+        <w:t xml:space="preserve"> BASKET_B B</w:t>
+      </w:r>
+    </w:p>
+    <w:p>
+      <w:r>
+        <w:t xml:space="preserve">ON A.FRUIT = B.FRUIT </w:t>
+      </w:r>
+    </w:p>
+    <w:p>
+      <w:r>
+        <w:rPr>
+          <w:b/>
+          <w:bCs/>
+        </w:rPr>
+        <w:t>WHERE B.ID IS NULL</w:t>
+      </w:r>
+      <w:r>
+        <w:t xml:space="preserve">; </w:t>
+      </w:r>
+      <w:r>
+        <w:tab/>
+        <w:t>//ID</w:t>
+      </w:r>
+      <w:r>
+        <w:rPr>
+          <w:rFonts w:hint="eastAsia"/>
+        </w:rPr>
+        <w:t>가</w:t>
+      </w:r>
+      <w:r>
+        <w:rPr>
+          <w:rFonts w:hint="eastAsia"/>
+        </w:rPr>
+        <w:t xml:space="preserve"> </w:t>
+      </w:r>
+      <w:r>
+        <w:rPr>
+          <w:rFonts w:hint="eastAsia"/>
+        </w:rPr>
+        <w:t>없는</w:t>
+      </w:r>
+      <w:r>
+        <w:rPr>
+          <w:rFonts w:hint="eastAsia"/>
+        </w:rPr>
+        <w:t xml:space="preserve"> </w:t>
+      </w:r>
+      <w:r>
+        <w:t>FRUIT</w:t>
+      </w:r>
+      <w:r>
+        <w:rPr>
+          <w:rFonts w:hint="eastAsia"/>
+        </w:rPr>
+        <w:t>은</w:t>
+      </w:r>
+      <w:r>
+        <w:rPr>
+          <w:rFonts w:hint="eastAsia"/>
+        </w:rPr>
+        <w:t xml:space="preserve"> </w:t>
+      </w:r>
+      <w:r>
+        <w:rPr>
+          <w:rFonts w:hint="eastAsia"/>
+        </w:rPr>
+        <w:t>없다</w:t>
+      </w:r>
+      <w:r>
+        <w:rPr>
+          <w:rFonts w:hint="eastAsia"/>
+        </w:rPr>
+        <w:t>!</w:t>
+      </w:r>
+      <w:r>
+        <w:t xml:space="preserve"> </w:t>
+      </w:r>
+      <w:r>
+        <w:rPr>
+          <w:rFonts w:hint="eastAsia"/>
+        </w:rPr>
+        <w:t>즉</w:t>
+      </w:r>
+      <w:r>
+        <w:rPr>
+          <w:rFonts w:hint="eastAsia"/>
+        </w:rPr>
+        <w:t xml:space="preserve"> </w:t>
+      </w:r>
+      <w:r>
+        <w:t>A</w:t>
+      </w:r>
+      <w:r>
+        <w:rPr>
+          <w:rFonts w:hint="eastAsia"/>
+        </w:rPr>
+        <w:t>집합만</w:t>
+      </w:r>
+      <w:r>
+        <w:rPr>
+          <w:rFonts w:hint="eastAsia"/>
+        </w:rPr>
+        <w:t xml:space="preserve"> </w:t>
+      </w:r>
+      <w:r>
+        <w:rPr>
+          <w:rFonts w:hint="eastAsia"/>
+        </w:rPr>
+        <w:t>가져온다</w:t>
+      </w:r>
+      <w:r>
+        <w:rPr>
+          <w:rFonts w:hint="eastAsia"/>
+        </w:rPr>
+        <w:t>.</w:t>
+      </w:r>
+      <w:r>
+        <w:t xml:space="preserve"> </w:t>
+      </w:r>
+    </w:p>
+    <w:p/>
+    <w:p>
+      <w:pPr>
+        <w:rPr>
+          <w:rFonts w:hint="eastAsia"/>
+          <w:b/>
+          <w:bCs/>
+        </w:rPr>
+      </w:pPr>
+      <w:r>
+        <w:rPr>
+          <w:b/>
+          <w:bCs/>
+        </w:rPr>
+        <w:t>&lt;</w:t>
+      </w:r>
+      <w:r>
+        <w:rPr>
+          <w:rFonts w:hint="eastAsia"/>
+          <w:b/>
+          <w:bCs/>
+        </w:rPr>
+        <w:t>R</w:t>
+      </w:r>
+      <w:r>
+        <w:rPr>
+          <w:b/>
+          <w:bCs/>
+        </w:rPr>
+        <w:t xml:space="preserve">IGHT OUTER  </w:t>
+      </w:r>
+      <w:r>
+        <w:rPr>
+          <w:rFonts w:hint="eastAsia"/>
+          <w:b/>
+          <w:bCs/>
+        </w:rPr>
+        <w:t>조인</w:t>
+      </w:r>
+      <w:r>
+        <w:rPr>
+          <w:rFonts w:hint="eastAsia"/>
+          <w:b/>
+          <w:bCs/>
+        </w:rPr>
+        <w:t>&gt;</w:t>
+      </w:r>
+      <w:r>
+        <w:rPr>
+          <w:b/>
+          <w:bCs/>
+        </w:rPr>
+        <w:t xml:space="preserve"> </w:t>
+      </w:r>
+      <w:r>
+        <w:rPr>
+          <w:rFonts w:hint="eastAsia"/>
+          <w:b/>
+          <w:bCs/>
+        </w:rPr>
+        <w:t>기준이</w:t>
+      </w:r>
+      <w:r>
+        <w:rPr>
+          <w:rFonts w:hint="eastAsia"/>
+          <w:b/>
+          <w:bCs/>
+        </w:rPr>
+        <w:t xml:space="preserve"> </w:t>
+      </w:r>
+      <w:r>
+        <w:rPr>
+          <w:rFonts w:hint="eastAsia"/>
+          <w:b/>
+          <w:bCs/>
+        </w:rPr>
+        <w:t>되는</w:t>
+      </w:r>
+      <w:r>
+        <w:rPr>
+          <w:b/>
+          <w:bCs/>
+        </w:rPr>
+        <w:t xml:space="preserve"> </w:t>
+      </w:r>
+      <w:r>
+        <w:rPr>
+          <w:rFonts w:hint="eastAsia"/>
+          <w:b/>
+          <w:bCs/>
+        </w:rPr>
+        <w:t>테이블은</w:t>
+      </w:r>
+      <w:r>
+        <w:rPr>
+          <w:rFonts w:hint="eastAsia"/>
+          <w:b/>
+          <w:bCs/>
+        </w:rPr>
+        <w:t xml:space="preserve"> R</w:t>
+      </w:r>
+      <w:r>
+        <w:rPr>
+          <w:b/>
+          <w:bCs/>
+        </w:rPr>
+        <w:t xml:space="preserve">IGHT JOIN </w:t>
+      </w:r>
+      <w:r>
+        <w:rPr>
+          <w:rFonts w:hint="eastAsia"/>
+          <w:b/>
+          <w:bCs/>
+        </w:rPr>
+        <w:t>다음에</w:t>
+      </w:r>
+      <w:r>
+        <w:rPr>
+          <w:rFonts w:hint="eastAsia"/>
+          <w:b/>
+          <w:bCs/>
+        </w:rPr>
+        <w:t xml:space="preserve"> </w:t>
+      </w:r>
+      <w:r>
+        <w:rPr>
+          <w:rFonts w:hint="eastAsia"/>
+          <w:b/>
+          <w:bCs/>
+        </w:rPr>
+        <w:t>나온다</w:t>
+      </w:r>
+      <w:r>
+        <w:rPr>
+          <w:rFonts w:hint="eastAsia"/>
+          <w:b/>
+          <w:bCs/>
+        </w:rPr>
+        <w:t>.</w:t>
+      </w:r>
+    </w:p>
+    <w:p>
+      <w:pPr>
+        <w:rPr>
+          <w:b/>
+          <w:bCs/>
+        </w:rPr>
+      </w:pPr>
+      <w:r>
+        <w:rPr>
+          <w:b/>
+          <w:bCs/>
+        </w:rPr>
+        <w:drawing>
+          <wp:inline distT="0" distB="0" distL="0" distR="0" wp14:anchorId="12473750" wp14:editId="5121BF8B">
+            <wp:extent cx="1699407" cy="1226926"/>
+            <wp:effectExtent l="0" t="0" r="0" b="0"/>
+            <wp:docPr id="9" name="Picture 9"/>
+            <wp:cNvGraphicFramePr>
+              <a:graphicFrameLocks xmlns:a="http://schemas.openxmlformats.org/drawingml/2006/main" noChangeAspect="1"/>
+            </wp:cNvGraphicFramePr>
+            <a:graphic xmlns:a="http://schemas.openxmlformats.org/drawingml/2006/main">
+              <a:graphicData uri="http://schemas.openxmlformats.org/drawingml/2006/picture">
+                <pic:pic xmlns:pic="http://schemas.openxmlformats.org/drawingml/2006/picture">
+                  <pic:nvPicPr>
+                    <pic:cNvPr id="1" name=""/>
+                    <pic:cNvPicPr/>
+                  </pic:nvPicPr>
+                  <pic:blipFill>
+                    <a:blip r:embed="rId13"/>
+                    <a:stretch>
+                      <a:fillRect/>
+                    </a:stretch>
+                  </pic:blipFill>
+                  <pic:spPr>
+                    <a:xfrm>
+                      <a:off x="0" y="0"/>
+                      <a:ext cx="1699407" cy="1226926"/>
+                    </a:xfrm>
+                    <a:prstGeom prst="rect">
+                      <a:avLst/>
+                    </a:prstGeom>
+                  </pic:spPr>
+                </pic:pic>
+              </a:graphicData>
+            </a:graphic>
+          </wp:inline>
+        </w:drawing>
+      </w:r>
+    </w:p>
+    <w:p>
+      <w:r>
+        <w:t>SELECT</w:t>
+      </w:r>
+    </w:p>
+    <w:p>
+      <w:pPr>
+        <w:ind w:firstLine="720"/>
+      </w:pPr>
+      <w:r>
+        <w:t>A.ID AS ID_A</w:t>
+      </w:r>
+    </w:p>
+    <w:p>
+      <w:r>
+        <w:tab/>
+        <w:t>, A.FRUIT AS FRUIT_A</w:t>
+      </w:r>
+    </w:p>
+    <w:p>
+      <w:r>
+        <w:tab/>
+        <w:t>, B.ID AS ID_B</w:t>
+      </w:r>
+    </w:p>
+    <w:p>
+      <w:r>
+        <w:tab/>
+        <w:t>, B.FRUIT AS FRUIT_B</w:t>
+      </w:r>
+    </w:p>
+    <w:p>
+      <w:r>
+        <w:lastRenderedPageBreak/>
+        <w:t>FROM</w:t>
+      </w:r>
+    </w:p>
+    <w:p>
+      <w:r>
+        <w:t>BASKET_A A</w:t>
+      </w:r>
+    </w:p>
+    <w:p>
+      <w:r>
+        <w:rPr>
+          <w:b/>
+          <w:bCs/>
+        </w:rPr>
+        <w:t>RIGHT</w:t>
+      </w:r>
+      <w:r>
+        <w:rPr>
+          <w:b/>
+          <w:bCs/>
+        </w:rPr>
+        <w:t xml:space="preserve"> JOIN</w:t>
+      </w:r>
+      <w:r>
+        <w:t xml:space="preserve"> BASKET_B B</w:t>
+      </w:r>
+    </w:p>
+    <w:p>
+      <w:r>
+        <w:t>ON A.FRUIT = B.FRUIT</w:t>
+      </w:r>
+    </w:p>
+    <w:p/>
+    <w:p>
+      <w:pPr>
+        <w:rPr>
+          <w:b/>
+          <w:bCs/>
+        </w:rPr>
+      </w:pPr>
+      <w:r>
+        <w:rPr>
+          <w:b/>
+          <w:bCs/>
+        </w:rPr>
+        <w:t xml:space="preserve">&lt;RIGHT OUTER </w:t>
+      </w:r>
+      <w:r>
+        <w:rPr>
+          <w:rFonts w:hint="eastAsia"/>
+          <w:b/>
+          <w:bCs/>
+        </w:rPr>
+        <w:t>조인</w:t>
+      </w:r>
+      <w:r>
+        <w:rPr>
+          <w:rFonts w:hint="eastAsia"/>
+          <w:b/>
+          <w:bCs/>
+        </w:rPr>
+        <w:t xml:space="preserve"> </w:t>
+      </w:r>
+      <w:r>
+        <w:rPr>
+          <w:b/>
+          <w:bCs/>
+        </w:rPr>
+        <w:t xml:space="preserve">– </w:t>
+      </w:r>
+      <w:r>
+        <w:rPr>
+          <w:rFonts w:hint="eastAsia"/>
+          <w:b/>
+          <w:bCs/>
+        </w:rPr>
+        <w:t>R</w:t>
+      </w:r>
+      <w:r>
+        <w:rPr>
+          <w:b/>
+          <w:bCs/>
+        </w:rPr>
+        <w:t>IGHT ONLY&gt;</w:t>
+      </w:r>
+    </w:p>
+    <w:p>
+      <w:pPr>
+        <w:rPr>
+          <w:b/>
+          <w:bCs/>
+        </w:rPr>
+      </w:pPr>
+      <w:r>
+        <w:rPr>
+          <w:b/>
+          <w:bCs/>
+        </w:rPr>
+        <w:drawing>
+          <wp:inline distT="0" distB="0" distL="0" distR="0" wp14:anchorId="4A199DE5" wp14:editId="53CB2592">
+            <wp:extent cx="1577477" cy="1265030"/>
+            <wp:effectExtent l="0" t="0" r="3810" b="0"/>
+            <wp:docPr id="10" name="Picture 10"/>
+            <wp:cNvGraphicFramePr>
+              <a:graphicFrameLocks xmlns:a="http://schemas.openxmlformats.org/drawingml/2006/main" noChangeAspect="1"/>
+            </wp:cNvGraphicFramePr>
+            <a:graphic xmlns:a="http://schemas.openxmlformats.org/drawingml/2006/main">
+              <a:graphicData uri="http://schemas.openxmlformats.org/drawingml/2006/picture">
+                <pic:pic xmlns:pic="http://schemas.openxmlformats.org/drawingml/2006/picture">
+                  <pic:nvPicPr>
+                    <pic:cNvPr id="1" name=""/>
+                    <pic:cNvPicPr/>
+                  </pic:nvPicPr>
+                  <pic:blipFill>
+                    <a:blip r:embed="rId14"/>
+                    <a:stretch>
+                      <a:fillRect/>
+                    </a:stretch>
+                  </pic:blipFill>
+                  <pic:spPr>
+                    <a:xfrm>
+                      <a:off x="0" y="0"/>
+                      <a:ext cx="1577477" cy="1265030"/>
+                    </a:xfrm>
+                    <a:prstGeom prst="rect">
+                      <a:avLst/>
+                    </a:prstGeom>
+                  </pic:spPr>
+                </pic:pic>
+              </a:graphicData>
+            </a:graphic>
+          </wp:inline>
+        </w:drawing>
+      </w:r>
+    </w:p>
+    <w:p>
+      <w:r>
+        <w:t>SELECT</w:t>
+      </w:r>
+    </w:p>
+    <w:p>
+      <w:pPr>
+        <w:ind w:firstLine="720"/>
+      </w:pPr>
+      <w:r>
+        <w:t>A.ID AS ID_A</w:t>
+      </w:r>
+    </w:p>
+    <w:p>
+      <w:r>
+        <w:tab/>
+        <w:t>, A.FRUIT AS FRUIT_A</w:t>
+      </w:r>
+    </w:p>
+    <w:p>
+      <w:r>
+        <w:tab/>
+        <w:t>, B.ID AS ID_B</w:t>
+      </w:r>
+    </w:p>
+    <w:p>
+      <w:r>
+        <w:tab/>
+        <w:t>, B.FRUIT AS FRUIT_B</w:t>
+      </w:r>
+    </w:p>
+    <w:p>
+      <w:r>
+        <w:t>FROM</w:t>
+      </w:r>
+    </w:p>
+    <w:p>
+      <w:r>
+        <w:t>BASKET_A A</w:t>
+      </w:r>
+    </w:p>
+    <w:p>
+      <w:r>
+        <w:rPr>
+          <w:b/>
+          <w:bCs/>
+        </w:rPr>
+        <w:t>RIGHT JOIN</w:t>
+      </w:r>
+      <w:r>
+        <w:t xml:space="preserve"> BASKET_B B</w:t>
+      </w:r>
+    </w:p>
+    <w:p>
+      <w:r>
+        <w:t>ON A.FRUIT = B.FRUIT</w:t>
+      </w:r>
+    </w:p>
+    <w:p>
+      <w:r>
+        <w:t>WHERE A.ID IS NULL;</w:t>
+      </w:r>
+    </w:p>
+    <w:p/>
+    <w:p>
+      <w:pPr>
+        <w:rPr>
+          <w:rFonts w:hint="eastAsia"/>
+          <w:b/>
+          <w:bCs/>
+        </w:rPr>
+      </w:pPr>
+    </w:p>
+    <w:p>
+      <w:pPr>
+        <w:rPr>
+          <w:b/>
+          <w:bCs/>
+        </w:rPr>
+      </w:pPr>
+    </w:p>
+    <w:p>
+      <w:pPr>
+        <w:rPr>
+          <w:rFonts w:hint="eastAsia"/>
+          <w:b/>
+          <w:bCs/>
+        </w:rPr>
+      </w:pPr>
+    </w:p>
+    <w:p>
+      <w:pPr>
+        <w:rPr>
           <w:rFonts w:hint="eastAsia"/>
           <w:b/>
           <w:bCs/>
@@ -13609,6 +14616,7 @@
           <w:b/>
           <w:bCs/>
         </w:rPr>
+        <w:lastRenderedPageBreak/>
         <w:t xml:space="preserve">NATURAL </w:t>
       </w:r>
       <w:r>
@@ -13933,10 +14941,10 @@
 <file path=word/numbering.xml><?xml version="1.0" encoding="utf-8"?>
 <w:numbering xmlns:wpc="http://schemas.microsoft.com/office/word/2010/wordprocessingCanvas" xmlns:cx="http://schemas.microsoft.com/office/drawing/2014/chartex" xmlns:cx1="http://schemas.microsoft.com/office/drawing/2015/9/8/chartex" xmlns:cx2="http://schemas.microsoft.com/office/drawing/2015/10/21/chartex" xmlns:cx3="http://schemas.microsoft.com/office/drawing/2016/5/9/chartex" xmlns:cx4="http://schemas.microsoft.com/office/drawing/2016/5/10/chartex" xmlns:cx5="http://schemas.microsoft.com/office/drawing/2016/5/11/chartex" xmlns:cx6="http://schemas.microsoft.com/office/drawing/2016/5/12/chartex" xmlns:cx7="http://schemas.microsoft.com/office/drawing/2016/5/13/chartex" xmlns:cx8="http://schemas.microsoft.com/office/drawing/2016/5/14/chartex" xmlns:mc="http://schemas.openxmlformats.org/markup-compatibility/2006" xmlns:aink="http://schemas.microsoft.com/office/drawing/2016/ink" xmlns:am3d="http://schemas.microsoft.com/office/drawing/2017/model3d" xmlns:o="urn:schemas-microsoft-com:office:office" xmlns:oel="http://schemas.microsoft.com/office/2019/extlst" xmlns:r="http://schemas.openxmlformats.org/officeDocument/2006/relationships" xmlns:m="http://schemas.openxmlformats.org/officeDocument/2006/math" xmlns:v="urn:schemas-microsoft-com:vml" xmlns:wp14="http://schemas.microsoft.com/office/word/2010/wordprocessingDrawing" xmlns:wp="http://schemas.openxmlformats.org/drawingml/2006/wordprocessingDrawing" xmlns:w10="urn:schemas-microsoft-com:office:word" xmlns:w="http://schemas.openxmlformats.org/wordprocessingml/2006/main" xmlns:w14="http://schemas.microsoft.com/office/word/2010/wordml" xmlns:w15="http://schemas.microsoft.com/office/word/2012/wordml" xmlns:w16cex="http://schemas.microsoft.com/office/word/2018/wordml/cex" xmlns:w16cid="http://schemas.microsoft.com/office/word/2016/wordml/cid" xmlns:w16="http://schemas.microsoft.com/office/word/2018/wordml" xmlns:w16sdtdh="http://schemas.microsoft.com/office/word/2020/wordml/sdtdatahash" xmlns:w16se="http://schemas.microsoft.com/office/word/2015/wordml/symex" xmlns:wpg="http://schemas.microsoft.com/office/word/2010/wordprocessingGroup" xmlns:wpi="http://schemas.microsoft.com/office/word/2010/wordprocessingInk" xmlns:wne="http://schemas.microsoft.com/office/word/2006/wordml" xmlns:wps="http://schemas.microsoft.com/office/word/2010/wordprocessingShape" mc:Ignorable="w14 w15 w16se w16cid w16 w16cex w16sdtdh wp14">
   <w:abstractNum w:abstractNumId="0" w15:restartNumberingAfterBreak="0">
-    <w:nsid w:val="318A3416"/>
+    <w:nsid w:val="11482EB6"/>
     <w:multiLevelType w:val="hybridMultilevel"/>
-    <w:tmpl w:val="E0B892D0"/>
-    <w:lvl w:ilvl="0" w:tplc="5A108DCA">
+    <w:tmpl w:val="6082F16C"/>
+    <w:lvl w:ilvl="0" w:tplc="768C37F0">
       <w:start w:val="1"/>
       <w:numFmt w:val="upperLetter"/>
       <w:lvlText w:val="%1."/>
@@ -14022,10 +15030,10 @@
     </w:lvl>
   </w:abstractNum>
   <w:abstractNum w:abstractNumId="1" w15:restartNumberingAfterBreak="0">
-    <w:nsid w:val="48C619DB"/>
+    <w:nsid w:val="318A3416"/>
     <w:multiLevelType w:val="hybridMultilevel"/>
-    <w:tmpl w:val="1C4028CC"/>
-    <w:lvl w:ilvl="0" w:tplc="9C727168">
+    <w:tmpl w:val="E0B892D0"/>
+    <w:lvl w:ilvl="0" w:tplc="5A108DCA">
       <w:start w:val="1"/>
       <w:numFmt w:val="upperLetter"/>
       <w:lvlText w:val="%1."/>
@@ -14110,11 +15118,103 @@
       </w:pPr>
     </w:lvl>
   </w:abstractNum>
+  <w:abstractNum w:abstractNumId="2" w15:restartNumberingAfterBreak="0">
+    <w:nsid w:val="48C619DB"/>
+    <w:multiLevelType w:val="hybridMultilevel"/>
+    <w:tmpl w:val="1C4028CC"/>
+    <w:lvl w:ilvl="0" w:tplc="9C727168">
+      <w:start w:val="1"/>
+      <w:numFmt w:val="upperLetter"/>
+      <w:lvlText w:val="%1."/>
+      <w:lvlJc w:val="left"/>
+      <w:pPr>
+        <w:ind w:left="1080" w:hanging="360"/>
+      </w:pPr>
+      <w:rPr>
+        <w:rFonts w:hint="default"/>
+      </w:rPr>
+    </w:lvl>
+    <w:lvl w:ilvl="1" w:tplc="10090019" w:tentative="1">
+      <w:start w:val="1"/>
+      <w:numFmt w:val="lowerLetter"/>
+      <w:lvlText w:val="%2."/>
+      <w:lvlJc w:val="left"/>
+      <w:pPr>
+        <w:ind w:left="1800" w:hanging="360"/>
+      </w:pPr>
+    </w:lvl>
+    <w:lvl w:ilvl="2" w:tplc="1009001B" w:tentative="1">
+      <w:start w:val="1"/>
+      <w:numFmt w:val="lowerRoman"/>
+      <w:lvlText w:val="%3."/>
+      <w:lvlJc w:val="right"/>
+      <w:pPr>
+        <w:ind w:left="2520" w:hanging="180"/>
+      </w:pPr>
+    </w:lvl>
+    <w:lvl w:ilvl="3" w:tplc="1009000F" w:tentative="1">
+      <w:start w:val="1"/>
+      <w:numFmt w:val="decimal"/>
+      <w:lvlText w:val="%4."/>
+      <w:lvlJc w:val="left"/>
+      <w:pPr>
+        <w:ind w:left="3240" w:hanging="360"/>
+      </w:pPr>
+    </w:lvl>
+    <w:lvl w:ilvl="4" w:tplc="10090019" w:tentative="1">
+      <w:start w:val="1"/>
+      <w:numFmt w:val="lowerLetter"/>
+      <w:lvlText w:val="%5."/>
+      <w:lvlJc w:val="left"/>
+      <w:pPr>
+        <w:ind w:left="3960" w:hanging="360"/>
+      </w:pPr>
+    </w:lvl>
+    <w:lvl w:ilvl="5" w:tplc="1009001B" w:tentative="1">
+      <w:start w:val="1"/>
+      <w:numFmt w:val="lowerRoman"/>
+      <w:lvlText w:val="%6."/>
+      <w:lvlJc w:val="right"/>
+      <w:pPr>
+        <w:ind w:left="4680" w:hanging="180"/>
+      </w:pPr>
+    </w:lvl>
+    <w:lvl w:ilvl="6" w:tplc="1009000F" w:tentative="1">
+      <w:start w:val="1"/>
+      <w:numFmt w:val="decimal"/>
+      <w:lvlText w:val="%7."/>
+      <w:lvlJc w:val="left"/>
+      <w:pPr>
+        <w:ind w:left="5400" w:hanging="360"/>
+      </w:pPr>
+    </w:lvl>
+    <w:lvl w:ilvl="7" w:tplc="10090019" w:tentative="1">
+      <w:start w:val="1"/>
+      <w:numFmt w:val="lowerLetter"/>
+      <w:lvlText w:val="%8."/>
+      <w:lvlJc w:val="left"/>
+      <w:pPr>
+        <w:ind w:left="6120" w:hanging="360"/>
+      </w:pPr>
+    </w:lvl>
+    <w:lvl w:ilvl="8" w:tplc="1009001B" w:tentative="1">
+      <w:start w:val="1"/>
+      <w:numFmt w:val="lowerRoman"/>
+      <w:lvlText w:val="%9."/>
+      <w:lvlJc w:val="right"/>
+      <w:pPr>
+        <w:ind w:left="6840" w:hanging="180"/>
+      </w:pPr>
+    </w:lvl>
+  </w:abstractNum>
   <w:num w:numId="1" w16cid:durableId="1102841283">
-    <w:abstractNumId w:val="0"/>
+    <w:abstractNumId w:val="1"/>
   </w:num>
   <w:num w:numId="2" w16cid:durableId="1634172027">
-    <w:abstractNumId w:val="1"/>
+    <w:abstractNumId w:val="2"/>
+  </w:num>
+  <w:num w:numId="3" w16cid:durableId="1298298508">
+    <w:abstractNumId w:val="0"/>
   </w:num>
 </w:numbering>
 </file>

--- a/SQL.docx
+++ b/SQL.docx
@@ -14154,26 +14154,50 @@
     <w:p>
       <w:pPr>
         <w:rPr>
-          <w:rFonts w:hint="eastAsia"/>
-          <w:b/>
-          <w:bCs/>
-        </w:rPr>
-      </w:pPr>
-    </w:p>
-    <w:p>
-      <w:pPr>
-        <w:rPr>
-          <w:rFonts w:hint="eastAsia"/>
-          <w:b/>
-          <w:bCs/>
-        </w:rPr>
-      </w:pPr>
-      <w:r>
-        <w:rPr>
-          <w:rFonts w:hint="eastAsia"/>
-          <w:b/>
-          <w:bCs/>
-        </w:rPr>
+          <w:b/>
+          <w:bCs/>
+        </w:rPr>
+      </w:pPr>
+    </w:p>
+    <w:p>
+      <w:pPr>
+        <w:rPr>
+          <w:b/>
+          <w:bCs/>
+        </w:rPr>
+      </w:pPr>
+    </w:p>
+    <w:p>
+      <w:pPr>
+        <w:rPr>
+          <w:b/>
+          <w:bCs/>
+        </w:rPr>
+      </w:pPr>
+    </w:p>
+    <w:p>
+      <w:pPr>
+        <w:rPr>
+          <w:rFonts w:hint="eastAsia"/>
+          <w:b/>
+          <w:bCs/>
+        </w:rPr>
+      </w:pPr>
+    </w:p>
+    <w:p>
+      <w:pPr>
+        <w:rPr>
+          <w:b/>
+          <w:bCs/>
+        </w:rPr>
+      </w:pPr>
+      <w:r>
+        <w:rPr>
+          <w:rFonts w:hint="eastAsia"/>
+          <w:b/>
+          <w:bCs/>
+        </w:rPr>
+        <w:lastRenderedPageBreak/>
         <w:t>S</w:t>
       </w:r>
       <w:r>
@@ -14350,6 +14374,666 @@
         </w:rPr>
         <w:t>.</w:t>
       </w:r>
+    </w:p>
+    <w:p>
+      <w:pPr>
+        <w:rPr>
+          <w:rFonts w:hint="eastAsia"/>
+          <w:b/>
+          <w:bCs/>
+        </w:rPr>
+      </w:pPr>
+      <w:r>
+        <w:rPr>
+          <w:b/>
+          <w:bCs/>
+        </w:rPr>
+        <w:drawing>
+          <wp:inline distT="0" distB="0" distL="0" distR="0" wp14:anchorId="3068809C" wp14:editId="4A9A7B89">
+            <wp:extent cx="5943600" cy="2056130"/>
+            <wp:effectExtent l="0" t="0" r="0" b="1270"/>
+            <wp:docPr id="11" name="Picture 11"/>
+            <wp:cNvGraphicFramePr>
+              <a:graphicFrameLocks xmlns:a="http://schemas.openxmlformats.org/drawingml/2006/main" noChangeAspect="1"/>
+            </wp:cNvGraphicFramePr>
+            <a:graphic xmlns:a="http://schemas.openxmlformats.org/drawingml/2006/main">
+              <a:graphicData uri="http://schemas.openxmlformats.org/drawingml/2006/picture">
+                <pic:pic xmlns:pic="http://schemas.openxmlformats.org/drawingml/2006/picture">
+                  <pic:nvPicPr>
+                    <pic:cNvPr id="1" name=""/>
+                    <pic:cNvPicPr/>
+                  </pic:nvPicPr>
+                  <pic:blipFill>
+                    <a:blip r:embed="rId15"/>
+                    <a:stretch>
+                      <a:fillRect/>
+                    </a:stretch>
+                  </pic:blipFill>
+                  <pic:spPr>
+                    <a:xfrm>
+                      <a:off x="0" y="0"/>
+                      <a:ext cx="5943600" cy="2056130"/>
+                    </a:xfrm>
+                    <a:prstGeom prst="rect">
+                      <a:avLst/>
+                    </a:prstGeom>
+                  </pic:spPr>
+                </pic:pic>
+              </a:graphicData>
+            </a:graphic>
+          </wp:inline>
+        </w:drawing>
+      </w:r>
+    </w:p>
+    <w:p>
+      <w:r>
+        <w:t>SELECT</w:t>
+      </w:r>
+    </w:p>
+    <w:p>
+      <w:r>
+        <w:tab/>
+        <w:t>E.FIRST_NAME || ‘ ‘ || E.LAST_NAME EMPLOYEE</w:t>
+      </w:r>
+    </w:p>
+    <w:p>
+      <w:r>
+        <w:tab/>
+        <w:t>, M.FIRST_NAME || ‘ ‘ || M.LAST_NAME MANAGER</w:t>
+      </w:r>
+    </w:p>
+    <w:p>
+      <w:r>
+        <w:t>FROM</w:t>
+      </w:r>
+    </w:p>
+    <w:p>
+      <w:r>
+        <w:t>EMPLOYEE E</w:t>
+      </w:r>
+    </w:p>
+    <w:p>
+      <w:r>
+        <w:t>INNER JOIN EMPLOYEE M</w:t>
+      </w:r>
+    </w:p>
+    <w:p>
+      <w:r>
+        <w:t>ON M.EMPLOYEE_ID = E.MANAGER_ID</w:t>
+      </w:r>
+    </w:p>
+    <w:p>
+      <w:r>
+        <w:t>ORDER BY MANAGER;</w:t>
+      </w:r>
+    </w:p>
+    <w:p/>
+    <w:p>
+      <w:r>
+        <w:drawing>
+          <wp:inline distT="0" distB="0" distL="0" distR="0" wp14:anchorId="16DBB1A3" wp14:editId="2D37D63C">
+            <wp:extent cx="5943600" cy="1483360"/>
+            <wp:effectExtent l="0" t="0" r="0" b="2540"/>
+            <wp:docPr id="12" name="Picture 12"/>
+            <wp:cNvGraphicFramePr>
+              <a:graphicFrameLocks xmlns:a="http://schemas.openxmlformats.org/drawingml/2006/main" noChangeAspect="1"/>
+            </wp:cNvGraphicFramePr>
+            <a:graphic xmlns:a="http://schemas.openxmlformats.org/drawingml/2006/main">
+              <a:graphicData uri="http://schemas.openxmlformats.org/drawingml/2006/picture">
+                <pic:pic xmlns:pic="http://schemas.openxmlformats.org/drawingml/2006/picture">
+                  <pic:nvPicPr>
+                    <pic:cNvPr id="1" name=""/>
+                    <pic:cNvPicPr/>
+                  </pic:nvPicPr>
+                  <pic:blipFill>
+                    <a:blip r:embed="rId16"/>
+                    <a:stretch>
+                      <a:fillRect/>
+                    </a:stretch>
+                  </pic:blipFill>
+                  <pic:spPr>
+                    <a:xfrm>
+                      <a:off x="0" y="0"/>
+                      <a:ext cx="5943600" cy="1483360"/>
+                    </a:xfrm>
+                    <a:prstGeom prst="rect">
+                      <a:avLst/>
+                    </a:prstGeom>
+                  </pic:spPr>
+                </pic:pic>
+              </a:graphicData>
+            </a:graphic>
+          </wp:inline>
+        </w:drawing>
+      </w:r>
+    </w:p>
+    <w:p>
+      <w:r>
+        <w:rPr>
+          <w:rFonts w:hint="eastAsia"/>
+        </w:rPr>
+        <w:t>각</w:t>
+      </w:r>
+      <w:r>
+        <w:rPr>
+          <w:rFonts w:hint="eastAsia"/>
+        </w:rPr>
+        <w:t xml:space="preserve"> </w:t>
+      </w:r>
+      <w:r>
+        <w:rPr>
+          <w:rFonts w:hint="eastAsia"/>
+        </w:rPr>
+        <w:t>직원의</w:t>
+      </w:r>
+      <w:r>
+        <w:rPr>
+          <w:rFonts w:hint="eastAsia"/>
+        </w:rPr>
+        <w:t xml:space="preserve"> </w:t>
+      </w:r>
+      <w:r>
+        <w:rPr>
+          <w:rFonts w:hint="eastAsia"/>
+        </w:rPr>
+        <w:t>상위</w:t>
+      </w:r>
+      <w:r>
+        <w:rPr>
+          <w:rFonts w:hint="eastAsia"/>
+        </w:rPr>
+        <w:t xml:space="preserve"> </w:t>
+      </w:r>
+      <w:r>
+        <w:rPr>
+          <w:rFonts w:hint="eastAsia"/>
+        </w:rPr>
+        <w:t>관리자들이</w:t>
+      </w:r>
+      <w:r>
+        <w:rPr>
+          <w:rFonts w:hint="eastAsia"/>
+        </w:rPr>
+        <w:t xml:space="preserve"> </w:t>
+      </w:r>
+      <w:r>
+        <w:rPr>
+          <w:rFonts w:hint="eastAsia"/>
+        </w:rPr>
+        <w:t>나온다</w:t>
+      </w:r>
+      <w:r>
+        <w:rPr>
+          <w:rFonts w:hint="eastAsia"/>
+        </w:rPr>
+        <w:t>.</w:t>
+      </w:r>
+      <w:r>
+        <w:t xml:space="preserve"> </w:t>
+      </w:r>
+    </w:p>
+    <w:p/>
+    <w:p/>
+    <w:p/>
+    <w:p/>
+    <w:p>
+      <w:pPr>
+        <w:rPr>
+          <w:b/>
+          <w:bCs/>
+        </w:rPr>
+      </w:pPr>
+      <w:r>
+        <w:rPr>
+          <w:b/>
+          <w:bCs/>
+        </w:rPr>
+        <w:lastRenderedPageBreak/>
+        <w:t>&lt;</w:t>
+      </w:r>
+      <w:r>
+        <w:rPr>
+          <w:rFonts w:hint="eastAsia"/>
+          <w:b/>
+          <w:bCs/>
+        </w:rPr>
+        <w:t>S</w:t>
+      </w:r>
+      <w:r>
+        <w:rPr>
+          <w:b/>
+          <w:bCs/>
+        </w:rPr>
+        <w:t xml:space="preserve">ELF </w:t>
+      </w:r>
+      <w:r>
+        <w:rPr>
+          <w:rFonts w:hint="eastAsia"/>
+          <w:b/>
+          <w:bCs/>
+        </w:rPr>
+        <w:t>조인</w:t>
+      </w:r>
+      <w:r>
+        <w:rPr>
+          <w:rFonts w:hint="eastAsia"/>
+          <w:b/>
+          <w:bCs/>
+        </w:rPr>
+        <w:t xml:space="preserve"> </w:t>
+      </w:r>
+      <w:r>
+        <w:rPr>
+          <w:b/>
+          <w:bCs/>
+        </w:rPr>
+        <w:t xml:space="preserve">- </w:t>
+      </w:r>
+      <w:r>
+        <w:rPr>
+          <w:rFonts w:hint="eastAsia"/>
+          <w:b/>
+          <w:bCs/>
+        </w:rPr>
+        <w:t>S</w:t>
+      </w:r>
+      <w:r>
+        <w:rPr>
+          <w:b/>
+          <w:bCs/>
+        </w:rPr>
+        <w:t>ELF LEFT OUTER</w:t>
+      </w:r>
+      <w:r>
+        <w:rPr>
+          <w:rFonts w:hint="eastAsia"/>
+          <w:b/>
+          <w:bCs/>
+        </w:rPr>
+        <w:t xml:space="preserve"> &gt;</w:t>
+      </w:r>
+    </w:p>
+    <w:p>
+      <w:r>
+        <w:t>SELECT</w:t>
+      </w:r>
+    </w:p>
+    <w:p>
+      <w:r>
+        <w:tab/>
+        <w:t>E.FIRST_NAME || ‘ ‘ || E.LAST_NAME EMPLOYEE</w:t>
+      </w:r>
+    </w:p>
+    <w:p>
+      <w:r>
+        <w:tab/>
+        <w:t>, M.FIRST_NAME || ‘ ‘ || M.LAST_NAME MANAGER</w:t>
+      </w:r>
+    </w:p>
+    <w:p>
+      <w:r>
+        <w:t>FROM</w:t>
+      </w:r>
+    </w:p>
+    <w:p>
+      <w:r>
+        <w:t>EMPLOYEE E</w:t>
+      </w:r>
+    </w:p>
+    <w:p>
+      <w:r>
+        <w:t xml:space="preserve">LEFT </w:t>
+      </w:r>
+      <w:r>
+        <w:t>JOIN EMPLOYEE M</w:t>
+      </w:r>
+    </w:p>
+    <w:p>
+      <w:r>
+        <w:t>ON M.EMPLOYEE_ID = E.MANAGER_ID</w:t>
+      </w:r>
+    </w:p>
+    <w:p>
+      <w:r>
+        <w:t>ORDER BY MANAGER;</w:t>
+      </w:r>
+    </w:p>
+    <w:p>
+      <w:pPr>
+        <w:rPr>
+          <w:b/>
+          <w:bCs/>
+        </w:rPr>
+      </w:pPr>
+      <w:r>
+        <w:rPr>
+          <w:b/>
+          <w:bCs/>
+        </w:rPr>
+        <w:drawing>
+          <wp:inline distT="0" distB="0" distL="0" distR="0" wp14:anchorId="1DB9E0C9" wp14:editId="7EF12EBF">
+            <wp:extent cx="1501270" cy="1158340"/>
+            <wp:effectExtent l="0" t="0" r="3810" b="3810"/>
+            <wp:docPr id="13" name="Picture 13"/>
+            <wp:cNvGraphicFramePr>
+              <a:graphicFrameLocks xmlns:a="http://schemas.openxmlformats.org/drawingml/2006/main" noChangeAspect="1"/>
+            </wp:cNvGraphicFramePr>
+            <a:graphic xmlns:a="http://schemas.openxmlformats.org/drawingml/2006/main">
+              <a:graphicData uri="http://schemas.openxmlformats.org/drawingml/2006/picture">
+                <pic:pic xmlns:pic="http://schemas.openxmlformats.org/drawingml/2006/picture">
+                  <pic:nvPicPr>
+                    <pic:cNvPr id="1" name=""/>
+                    <pic:cNvPicPr/>
+                  </pic:nvPicPr>
+                  <pic:blipFill>
+                    <a:blip r:embed="rId17"/>
+                    <a:stretch>
+                      <a:fillRect/>
+                    </a:stretch>
+                  </pic:blipFill>
+                  <pic:spPr>
+                    <a:xfrm>
+                      <a:off x="0" y="0"/>
+                      <a:ext cx="1501270" cy="1158340"/>
+                    </a:xfrm>
+                    <a:prstGeom prst="rect">
+                      <a:avLst/>
+                    </a:prstGeom>
+                  </pic:spPr>
+                </pic:pic>
+              </a:graphicData>
+            </a:graphic>
+          </wp:inline>
+        </w:drawing>
+      </w:r>
+      <w:r>
+        <w:rPr>
+          <w:b/>
+          <w:bCs/>
+        </w:rPr>
+        <w:t xml:space="preserve"> </w:t>
+      </w:r>
+    </w:p>
+    <w:p>
+      <w:r>
+        <w:rPr>
+          <w:rFonts w:hint="eastAsia"/>
+        </w:rPr>
+        <w:t>각</w:t>
+      </w:r>
+      <w:r>
+        <w:rPr>
+          <w:rFonts w:hint="eastAsia"/>
+        </w:rPr>
+        <w:t xml:space="preserve"> </w:t>
+      </w:r>
+      <w:r>
+        <w:rPr>
+          <w:rFonts w:hint="eastAsia"/>
+        </w:rPr>
+        <w:t>직원의</w:t>
+      </w:r>
+      <w:r>
+        <w:rPr>
+          <w:rFonts w:hint="eastAsia"/>
+        </w:rPr>
+        <w:t xml:space="preserve"> </w:t>
+      </w:r>
+      <w:r>
+        <w:rPr>
+          <w:rFonts w:hint="eastAsia"/>
+        </w:rPr>
+        <w:t>상위</w:t>
+      </w:r>
+      <w:r>
+        <w:rPr>
+          <w:rFonts w:hint="eastAsia"/>
+        </w:rPr>
+        <w:t xml:space="preserve"> </w:t>
+      </w:r>
+      <w:r>
+        <w:rPr>
+          <w:rFonts w:hint="eastAsia"/>
+        </w:rPr>
+        <w:t>관리자를</w:t>
+      </w:r>
+      <w:r>
+        <w:rPr>
+          <w:rFonts w:hint="eastAsia"/>
+        </w:rPr>
+        <w:t xml:space="preserve"> </w:t>
+      </w:r>
+      <w:r>
+        <w:rPr>
+          <w:rFonts w:hint="eastAsia"/>
+        </w:rPr>
+        <w:t>출력하면서</w:t>
+      </w:r>
+      <w:r>
+        <w:rPr>
+          <w:rFonts w:hint="eastAsia"/>
+        </w:rPr>
+        <w:t xml:space="preserve"> </w:t>
+      </w:r>
+      <w:r>
+        <w:rPr>
+          <w:rFonts w:hint="eastAsia"/>
+        </w:rPr>
+        <w:t>모든</w:t>
+      </w:r>
+      <w:r>
+        <w:rPr>
+          <w:rFonts w:hint="eastAsia"/>
+        </w:rPr>
+        <w:t xml:space="preserve"> </w:t>
+      </w:r>
+      <w:r>
+        <w:rPr>
+          <w:rFonts w:hint="eastAsia"/>
+        </w:rPr>
+        <w:t>직원을</w:t>
+      </w:r>
+      <w:r>
+        <w:rPr>
+          <w:rFonts w:hint="eastAsia"/>
+        </w:rPr>
+        <w:t xml:space="preserve"> </w:t>
+      </w:r>
+      <w:r>
+        <w:rPr>
+          <w:rFonts w:hint="eastAsia"/>
+        </w:rPr>
+        <w:t>출력함</w:t>
+      </w:r>
+      <w:r>
+        <w:rPr>
+          <w:rFonts w:hint="eastAsia"/>
+        </w:rPr>
+        <w:t>.</w:t>
+      </w:r>
+    </w:p>
+    <w:p>
+      <w:r>
+        <w:rPr>
+          <w:rFonts w:hint="eastAsia"/>
+        </w:rPr>
+        <w:t>최고</w:t>
+      </w:r>
+      <w:r>
+        <w:rPr>
+          <w:rFonts w:hint="eastAsia"/>
+        </w:rPr>
+        <w:t xml:space="preserve"> </w:t>
+      </w:r>
+      <w:r>
+        <w:rPr>
+          <w:rFonts w:hint="eastAsia"/>
+        </w:rPr>
+        <w:t>관리자인</w:t>
+      </w:r>
+      <w:r>
+        <w:rPr>
+          <w:rFonts w:hint="eastAsia"/>
+        </w:rPr>
+        <w:t xml:space="preserve"> </w:t>
+      </w:r>
+      <w:r>
+        <w:t>‘Windy Hays’</w:t>
+      </w:r>
+      <w:r>
+        <w:rPr>
+          <w:rFonts w:hint="eastAsia"/>
+        </w:rPr>
+        <w:t>가</w:t>
+      </w:r>
+      <w:r>
+        <w:t xml:space="preserve"> </w:t>
+      </w:r>
+      <w:r>
+        <w:rPr>
+          <w:rFonts w:hint="eastAsia"/>
+        </w:rPr>
+        <w:t>결과</w:t>
+      </w:r>
+      <w:r>
+        <w:rPr>
+          <w:rFonts w:hint="eastAsia"/>
+        </w:rPr>
+        <w:t xml:space="preserve"> </w:t>
+      </w:r>
+      <w:r>
+        <w:rPr>
+          <w:rFonts w:hint="eastAsia"/>
+        </w:rPr>
+        <w:t>집합에</w:t>
+      </w:r>
+      <w:r>
+        <w:rPr>
+          <w:rFonts w:hint="eastAsia"/>
+        </w:rPr>
+        <w:t xml:space="preserve"> </w:t>
+      </w:r>
+      <w:r>
+        <w:rPr>
+          <w:rFonts w:hint="eastAsia"/>
+        </w:rPr>
+        <w:t>출력됨</w:t>
+      </w:r>
+    </w:p>
+    <w:p>
+      <w:r>
+        <w:t>SELECT</w:t>
+      </w:r>
+    </w:p>
+    <w:p>
+      <w:r>
+        <w:tab/>
+        <w:t>F1.TITLE</w:t>
+      </w:r>
+    </w:p>
+    <w:p>
+      <w:r>
+        <w:tab/>
+        <w:t>, F2.TITLE</w:t>
+      </w:r>
+    </w:p>
+    <w:p>
+      <w:r>
+        <w:tab/>
+        <w:t>, F1.LENGTH</w:t>
+      </w:r>
+    </w:p>
+    <w:p>
+      <w:r>
+        <w:t>FROM</w:t>
+      </w:r>
+    </w:p>
+    <w:p>
+      <w:r>
+        <w:t>FILM F1</w:t>
+      </w:r>
+    </w:p>
+    <w:p>
+      <w:r>
+        <w:t>INNER JOIN FILM F2</w:t>
+      </w:r>
+    </w:p>
+    <w:p>
+      <w:r>
+        <w:t>ON F1.FILM_ID &lt;&gt; F2.FILM_ID</w:t>
+      </w:r>
+    </w:p>
+    <w:p>
+      <w:pPr>
+        <w:rPr>
+          <w:rFonts w:hint="eastAsia"/>
+        </w:rPr>
+      </w:pPr>
+      <w:r>
+        <w:t>AND F1.LENGTH = F2.LENGTH; //</w:t>
+      </w:r>
+      <w:r>
+        <w:rPr>
+          <w:rFonts w:hint="eastAsia"/>
+        </w:rPr>
+        <w:t>상영</w:t>
+      </w:r>
+      <w:r>
+        <w:rPr>
+          <w:rFonts w:hint="eastAsia"/>
+        </w:rPr>
+        <w:t xml:space="preserve"> </w:t>
+      </w:r>
+      <w:r>
+        <w:rPr>
+          <w:rFonts w:hint="eastAsia"/>
+        </w:rPr>
+        <w:t>시간은</w:t>
+      </w:r>
+      <w:r>
+        <w:rPr>
+          <w:rFonts w:hint="eastAsia"/>
+        </w:rPr>
+        <w:t xml:space="preserve"> </w:t>
+      </w:r>
+      <w:r>
+        <w:rPr>
+          <w:rFonts w:hint="eastAsia"/>
+        </w:rPr>
+        <w:t>동일한데</w:t>
+      </w:r>
+      <w:r>
+        <w:rPr>
+          <w:rFonts w:hint="eastAsia"/>
+        </w:rPr>
+        <w:t xml:space="preserve"> </w:t>
+      </w:r>
+      <w:r>
+        <w:rPr>
+          <w:rFonts w:hint="eastAsia"/>
+        </w:rPr>
+        <w:t>다른</w:t>
+      </w:r>
+      <w:r>
+        <w:rPr>
+          <w:rFonts w:hint="eastAsia"/>
+        </w:rPr>
+        <w:t xml:space="preserve"> </w:t>
+      </w:r>
+      <w:r>
+        <w:rPr>
+          <w:rFonts w:hint="eastAsia"/>
+        </w:rPr>
+        <w:t>영화제목</w:t>
+      </w:r>
+    </w:p>
+    <w:p>
+      <w:pPr>
+        <w:rPr>
+          <w:b/>
+          <w:bCs/>
+        </w:rPr>
+      </w:pPr>
     </w:p>
     <w:p>
       <w:pPr>

--- a/SQL.docx
+++ b/SQL.docx
@@ -11843,6 +11843,139 @@
         <w:t>!</w:t>
       </w:r>
     </w:p>
+    <w:p>
+      <w:pPr>
+        <w:rPr>
+          <w:rFonts w:hint="eastAsia"/>
+        </w:rPr>
+      </w:pPr>
+      <w:r>
+        <w:rPr>
+          <w:rFonts w:hint="eastAsia"/>
+        </w:rPr>
+        <w:t>참고</w:t>
+      </w:r>
+      <w:r>
+        <w:rPr>
+          <w:rFonts w:hint="eastAsia"/>
+        </w:rPr>
+        <w:t>)</w:t>
+      </w:r>
+      <w:r>
+        <w:t xml:space="preserve"> INSERT, UPDATE, DELETE </w:t>
+      </w:r>
+      <w:r>
+        <w:rPr>
+          <w:rFonts w:hint="eastAsia"/>
+        </w:rPr>
+        <w:t>하기</w:t>
+      </w:r>
+      <w:r>
+        <w:rPr>
+          <w:rFonts w:hint="eastAsia"/>
+        </w:rPr>
+        <w:t xml:space="preserve"> </w:t>
+      </w:r>
+      <w:r>
+        <w:rPr>
+          <w:rFonts w:hint="eastAsia"/>
+        </w:rPr>
+        <w:t>위해서는</w:t>
+      </w:r>
+      <w:r>
+        <w:rPr>
+          <w:rFonts w:hint="eastAsia"/>
+        </w:rPr>
+        <w:t xml:space="preserve"> </w:t>
+      </w:r>
+      <w:r>
+        <w:t xml:space="preserve">COMMIT </w:t>
+      </w:r>
+      <w:r>
+        <w:rPr>
+          <w:rFonts w:hint="eastAsia"/>
+        </w:rPr>
+        <w:t>혹은</w:t>
+      </w:r>
+      <w:r>
+        <w:rPr>
+          <w:rFonts w:hint="eastAsia"/>
+        </w:rPr>
+        <w:t xml:space="preserve"> </w:t>
+      </w:r>
+      <w:r>
+        <w:t>ROLLBACK</w:t>
+      </w:r>
+      <w:r>
+        <w:rPr>
+          <w:rFonts w:hint="eastAsia"/>
+        </w:rPr>
+        <w:t>을</w:t>
+      </w:r>
+      <w:r>
+        <w:rPr>
+          <w:rFonts w:hint="eastAsia"/>
+        </w:rPr>
+        <w:t xml:space="preserve"> </w:t>
+      </w:r>
+      <w:r>
+        <w:rPr>
+          <w:rFonts w:hint="eastAsia"/>
+        </w:rPr>
+        <w:t>해야한다</w:t>
+      </w:r>
+      <w:r>
+        <w:t xml:space="preserve">. </w:t>
+      </w:r>
+      <w:r>
+        <w:rPr>
+          <w:rFonts w:hint="eastAsia"/>
+        </w:rPr>
+        <w:t>이를</w:t>
+      </w:r>
+      <w:r>
+        <w:rPr>
+          <w:rFonts w:hint="eastAsia"/>
+        </w:rPr>
+        <w:t xml:space="preserve"> </w:t>
+      </w:r>
+      <w:r>
+        <w:rPr>
+          <w:rFonts w:hint="eastAsia"/>
+        </w:rPr>
+        <w:t>트랜잭션</w:t>
+      </w:r>
+      <w:r>
+        <w:rPr>
+          <w:rFonts w:hint="eastAsia"/>
+        </w:rPr>
+        <w:t xml:space="preserve"> </w:t>
+      </w:r>
+      <w:r>
+        <w:rPr>
+          <w:rFonts w:hint="eastAsia"/>
+        </w:rPr>
+        <w:t>처리라고</w:t>
+      </w:r>
+      <w:r>
+        <w:rPr>
+          <w:rFonts w:hint="eastAsia"/>
+        </w:rPr>
+        <w:t xml:space="preserve"> </w:t>
+      </w:r>
+      <w:r>
+        <w:rPr>
+          <w:rFonts w:hint="eastAsia"/>
+        </w:rPr>
+        <w:t>한다</w:t>
+      </w:r>
+      <w:r>
+        <w:rPr>
+          <w:rFonts w:hint="eastAsia"/>
+        </w:rPr>
+        <w:t>.</w:t>
+      </w:r>
+    </w:p>
     <w:p/>
     <w:p>
       <w:pPr>
@@ -12488,7 +12621,6 @@
         <w:rPr>
           <w:rFonts w:hint="eastAsia"/>
         </w:rPr>
-        <w:lastRenderedPageBreak/>
         <w:t>S</w:t>
       </w:r>
       <w:r>
@@ -12837,7 +12969,6 @@
           <w:b/>
           <w:bCs/>
         </w:rPr>
-        <w:lastRenderedPageBreak/>
         <w:t xml:space="preserve">OUTER </w:t>
       </w:r>
       <w:r>
@@ -14385,6 +14516,127 @@
       </w:pPr>
       <w:r>
         <w:rPr>
+          <w:rFonts w:hint="eastAsia"/>
+          <w:b/>
+          <w:bCs/>
+        </w:rPr>
+        <w:t>동일한</w:t>
+      </w:r>
+      <w:r>
+        <w:rPr>
+          <w:rFonts w:hint="eastAsia"/>
+          <w:b/>
+          <w:bCs/>
+        </w:rPr>
+        <w:t xml:space="preserve"> </w:t>
+      </w:r>
+      <w:r>
+        <w:rPr>
+          <w:rFonts w:hint="eastAsia"/>
+          <w:b/>
+          <w:bCs/>
+        </w:rPr>
+        <w:t>테이블이지만</w:t>
+      </w:r>
+      <w:r>
+        <w:rPr>
+          <w:rFonts w:hint="eastAsia"/>
+          <w:b/>
+          <w:bCs/>
+        </w:rPr>
+        <w:t xml:space="preserve"> </w:t>
+      </w:r>
+      <w:r>
+        <w:rPr>
+          <w:rFonts w:hint="eastAsia"/>
+          <w:b/>
+          <w:bCs/>
+        </w:rPr>
+        <w:t>각각의</w:t>
+      </w:r>
+      <w:r>
+        <w:rPr>
+          <w:rFonts w:hint="eastAsia"/>
+          <w:b/>
+          <w:bCs/>
+        </w:rPr>
+        <w:t xml:space="preserve"> </w:t>
+      </w:r>
+      <w:r>
+        <w:rPr>
+          <w:rFonts w:hint="eastAsia"/>
+          <w:b/>
+          <w:bCs/>
+        </w:rPr>
+        <w:t>다른</w:t>
+      </w:r>
+      <w:r>
+        <w:rPr>
+          <w:rFonts w:hint="eastAsia"/>
+          <w:b/>
+          <w:bCs/>
+        </w:rPr>
+        <w:t xml:space="preserve"> </w:t>
+      </w:r>
+      <w:r>
+        <w:rPr>
+          <w:rFonts w:hint="eastAsia"/>
+          <w:b/>
+          <w:bCs/>
+        </w:rPr>
+        <w:t>집합으로</w:t>
+      </w:r>
+      <w:r>
+        <w:rPr>
+          <w:rFonts w:hint="eastAsia"/>
+          <w:b/>
+          <w:bCs/>
+        </w:rPr>
+        <w:t xml:space="preserve"> </w:t>
+      </w:r>
+      <w:r>
+        <w:rPr>
+          <w:rFonts w:hint="eastAsia"/>
+          <w:b/>
+          <w:bCs/>
+        </w:rPr>
+        <w:t>구성해놓고</w:t>
+      </w:r>
+      <w:r>
+        <w:rPr>
+          <w:rFonts w:hint="eastAsia"/>
+          <w:b/>
+          <w:bCs/>
+        </w:rPr>
+        <w:t xml:space="preserve"> </w:t>
+      </w:r>
+      <w:r>
+        <w:rPr>
+          <w:rFonts w:hint="eastAsia"/>
+          <w:b/>
+          <w:bCs/>
+        </w:rPr>
+        <w:t>조인한다</w:t>
+      </w:r>
+      <w:r>
+        <w:rPr>
+          <w:rFonts w:hint="eastAsia"/>
+          <w:b/>
+          <w:bCs/>
+        </w:rPr>
+        <w:t>.</w:t>
+      </w:r>
+    </w:p>
+    <w:p>
+      <w:pPr>
+        <w:rPr>
+          <w:rFonts w:hint="eastAsia"/>
+          <w:b/>
+          <w:bCs/>
+        </w:rPr>
+      </w:pPr>
+      <w:r>
+        <w:rPr>
           <w:b/>
           <w:bCs/>
         </w:rPr>
@@ -14588,7 +14840,6 @@
           <w:b/>
           <w:bCs/>
         </w:rPr>
-        <w:lastRenderedPageBreak/>
         <w:t>&lt;</w:t>
       </w:r>
       <w:r>
@@ -15034,19 +15285,27 @@
           <w:bCs/>
         </w:rPr>
       </w:pPr>
-    </w:p>
-    <w:p>
-      <w:pPr>
-        <w:rPr>
-          <w:b/>
-          <w:bCs/>
-        </w:rPr>
-      </w:pPr>
-      <w:r>
-        <w:rPr>
-          <w:b/>
-          <w:bCs/>
-        </w:rPr>
+      <w:r>
+        <w:rPr>
+          <w:b/>
+          <w:bCs/>
+        </w:rPr>
+        <w:br/>
+      </w:r>
+    </w:p>
+    <w:p>
+      <w:pPr>
+        <w:rPr>
+          <w:b/>
+          <w:bCs/>
+        </w:rPr>
+      </w:pPr>
+      <w:r>
+        <w:rPr>
+          <w:b/>
+          <w:bCs/>
+        </w:rPr>
+        <w:lastRenderedPageBreak/>
         <w:t>FULL OUTER</w:t>
       </w:r>
       <w:r>
@@ -15140,6 +15399,564 @@
     <w:p>
       <w:pPr>
         <w:rPr>
+          <w:b/>
+          <w:bCs/>
+        </w:rPr>
+      </w:pPr>
+      <w:r>
+        <w:rPr>
+          <w:b/>
+          <w:bCs/>
+        </w:rPr>
+        <w:drawing>
+          <wp:inline distT="0" distB="0" distL="0" distR="0" wp14:anchorId="307D31A1" wp14:editId="4DE5C155">
+            <wp:extent cx="1996613" cy="1394581"/>
+            <wp:effectExtent l="0" t="0" r="3810" b="0"/>
+            <wp:docPr id="14" name="Picture 14"/>
+            <wp:cNvGraphicFramePr>
+              <a:graphicFrameLocks xmlns:a="http://schemas.openxmlformats.org/drawingml/2006/main" noChangeAspect="1"/>
+            </wp:cNvGraphicFramePr>
+            <a:graphic xmlns:a="http://schemas.openxmlformats.org/drawingml/2006/main">
+              <a:graphicData uri="http://schemas.openxmlformats.org/drawingml/2006/picture">
+                <pic:pic xmlns:pic="http://schemas.openxmlformats.org/drawingml/2006/picture">
+                  <pic:nvPicPr>
+                    <pic:cNvPr id="1" name=""/>
+                    <pic:cNvPicPr/>
+                  </pic:nvPicPr>
+                  <pic:blipFill>
+                    <a:blip r:embed="rId18"/>
+                    <a:stretch>
+                      <a:fillRect/>
+                    </a:stretch>
+                  </pic:blipFill>
+                  <pic:spPr>
+                    <a:xfrm>
+                      <a:off x="0" y="0"/>
+                      <a:ext cx="1996613" cy="1394581"/>
+                    </a:xfrm>
+                    <a:prstGeom prst="rect">
+                      <a:avLst/>
+                    </a:prstGeom>
+                  </pic:spPr>
+                </pic:pic>
+              </a:graphicData>
+            </a:graphic>
+          </wp:inline>
+        </w:drawing>
+      </w:r>
+    </w:p>
+    <w:p>
+      <w:r>
+        <w:rPr>
+          <w:rFonts w:hint="eastAsia"/>
+        </w:rPr>
+        <w:t>S</w:t>
+      </w:r>
+      <w:r>
+        <w:t>ELECT</w:t>
+      </w:r>
+    </w:p>
+    <w:p>
+      <w:r>
+        <w:tab/>
+        <w:t>A.ID ID_A</w:t>
+      </w:r>
+    </w:p>
+    <w:p>
+      <w:r>
+        <w:rPr>
+          <w:b/>
+          <w:bCs/>
+        </w:rPr>
+        <w:tab/>
+        <w:t xml:space="preserve">, </w:t>
+      </w:r>
+      <w:r>
+        <w:t>A.FRUIT FRUIT_A</w:t>
+      </w:r>
+    </w:p>
+    <w:p>
+      <w:r>
+        <w:tab/>
+        <w:t>, B.ID ID_B</w:t>
+      </w:r>
+    </w:p>
+    <w:p>
+      <w:r>
+        <w:tab/>
+        <w:t>, B.FRUIT FRUIT</w:t>
+      </w:r>
+    </w:p>
+    <w:p>
+      <w:r>
+        <w:t>FROM BASKET_A A</w:t>
+      </w:r>
+    </w:p>
+    <w:p>
+      <w:r>
+        <w:t>FULL OUTER JOIN BASKET_B B</w:t>
+      </w:r>
+    </w:p>
+    <w:p>
+      <w:r>
+        <w:t>ON A.FRUIT = B.FRUIT;</w:t>
+      </w:r>
+    </w:p>
+    <w:p>
+      <w:r>
+        <w:drawing>
+          <wp:inline distT="0" distB="0" distL="0" distR="0" wp14:anchorId="068001C1" wp14:editId="61FB5D99">
+            <wp:extent cx="3649980" cy="1424116"/>
+            <wp:effectExtent l="0" t="0" r="7620" b="5080"/>
+            <wp:docPr id="15" name="Picture 15"/>
+            <wp:cNvGraphicFramePr>
+              <a:graphicFrameLocks xmlns:a="http://schemas.openxmlformats.org/drawingml/2006/main" noChangeAspect="1"/>
+            </wp:cNvGraphicFramePr>
+            <a:graphic xmlns:a="http://schemas.openxmlformats.org/drawingml/2006/main">
+              <a:graphicData uri="http://schemas.openxmlformats.org/drawingml/2006/picture">
+                <pic:pic xmlns:pic="http://schemas.openxmlformats.org/drawingml/2006/picture">
+                  <pic:nvPicPr>
+                    <pic:cNvPr id="1" name=""/>
+                    <pic:cNvPicPr/>
+                  </pic:nvPicPr>
+                  <pic:blipFill>
+                    <a:blip r:embed="rId19"/>
+                    <a:stretch>
+                      <a:fillRect/>
+                    </a:stretch>
+                  </pic:blipFill>
+                  <pic:spPr>
+                    <a:xfrm>
+                      <a:off x="0" y="0"/>
+                      <a:ext cx="3664176" cy="1429655"/>
+                    </a:xfrm>
+                    <a:prstGeom prst="rect">
+                      <a:avLst/>
+                    </a:prstGeom>
+                  </pic:spPr>
+                </pic:pic>
+              </a:graphicData>
+            </a:graphic>
+          </wp:inline>
+        </w:drawing>
+      </w:r>
+    </w:p>
+    <w:p/>
+    <w:p>
+      <w:r>
+        <w:t xml:space="preserve">SELECT </w:t>
+      </w:r>
+    </w:p>
+    <w:p>
+      <w:r>
+        <w:tab/>
+        <w:t>E.EMPLOYEE_NAME</w:t>
+      </w:r>
+    </w:p>
+    <w:p>
+      <w:r>
+        <w:tab/>
+        <w:t>, D.DEPARTMENT_NAME</w:t>
+      </w:r>
+    </w:p>
+    <w:p>
+      <w:r>
+        <w:t>FROM EMPLOYEES E</w:t>
+      </w:r>
+    </w:p>
+    <w:p>
+      <w:r>
+        <w:t>FULL OUTER JOIN DEPARTMENTS D</w:t>
+      </w:r>
+    </w:p>
+    <w:p>
+      <w:r>
+        <w:t>ON.D.DEPARTMENT_ID = E.DEPARTMENT_ID;</w:t>
+      </w:r>
+    </w:p>
+    <w:p>
+      <w:r>
+        <w:lastRenderedPageBreak/>
+        <w:drawing>
+          <wp:inline distT="0" distB="0" distL="0" distR="0" wp14:anchorId="2F68997F" wp14:editId="23B39D9B">
+            <wp:extent cx="3985708" cy="1628775"/>
+            <wp:effectExtent l="0" t="0" r="0" b="0"/>
+            <wp:docPr id="17" name="Picture 17"/>
+            <wp:cNvGraphicFramePr>
+              <a:graphicFrameLocks xmlns:a="http://schemas.openxmlformats.org/drawingml/2006/main" noChangeAspect="1"/>
+            </wp:cNvGraphicFramePr>
+            <a:graphic xmlns:a="http://schemas.openxmlformats.org/drawingml/2006/main">
+              <a:graphicData uri="http://schemas.openxmlformats.org/drawingml/2006/picture">
+                <pic:pic xmlns:pic="http://schemas.openxmlformats.org/drawingml/2006/picture">
+                  <pic:nvPicPr>
+                    <pic:cNvPr id="1" name=""/>
+                    <pic:cNvPicPr/>
+                  </pic:nvPicPr>
+                  <pic:blipFill>
+                    <a:blip r:embed="rId20"/>
+                    <a:stretch>
+                      <a:fillRect/>
+                    </a:stretch>
+                  </pic:blipFill>
+                  <pic:spPr>
+                    <a:xfrm>
+                      <a:off x="0" y="0"/>
+                      <a:ext cx="3991783" cy="1631257"/>
+                    </a:xfrm>
+                    <a:prstGeom prst="rect">
+                      <a:avLst/>
+                    </a:prstGeom>
+                  </pic:spPr>
+                </pic:pic>
+              </a:graphicData>
+            </a:graphic>
+          </wp:inline>
+        </w:drawing>
+      </w:r>
+    </w:p>
+    <w:p/>
+    <w:p>
+      <w:pPr>
+        <w:rPr>
+          <w:b/>
+          <w:bCs/>
+        </w:rPr>
+      </w:pPr>
+      <w:r>
+        <w:rPr>
+          <w:b/>
+          <w:bCs/>
+        </w:rPr>
+        <w:t xml:space="preserve">&lt;FULL OUTER </w:t>
+      </w:r>
+      <w:r>
+        <w:rPr>
+          <w:rFonts w:hint="eastAsia"/>
+          <w:b/>
+          <w:bCs/>
+        </w:rPr>
+        <w:t>조인</w:t>
+      </w:r>
+      <w:r>
+        <w:rPr>
+          <w:rFonts w:hint="eastAsia"/>
+          <w:b/>
+          <w:bCs/>
+        </w:rPr>
+        <w:t xml:space="preserve"> </w:t>
+      </w:r>
+      <w:r>
+        <w:rPr>
+          <w:b/>
+          <w:bCs/>
+        </w:rPr>
+        <w:t xml:space="preserve">– </w:t>
+      </w:r>
+      <w:r>
+        <w:rPr>
+          <w:rFonts w:hint="eastAsia"/>
+          <w:b/>
+          <w:bCs/>
+        </w:rPr>
+        <w:t>O</w:t>
+      </w:r>
+      <w:r>
+        <w:rPr>
+          <w:b/>
+          <w:bCs/>
+        </w:rPr>
+        <w:t>NLY OUTER&gt;</w:t>
+      </w:r>
+    </w:p>
+    <w:p>
+      <w:r>
+        <w:rPr>
+          <w:rFonts w:hint="eastAsia"/>
+        </w:rPr>
+        <w:t>S</w:t>
+      </w:r>
+      <w:r>
+        <w:t>ELECT</w:t>
+      </w:r>
+    </w:p>
+    <w:p>
+      <w:r>
+        <w:tab/>
+        <w:t>A.ID ID_A</w:t>
+      </w:r>
+    </w:p>
+    <w:p>
+      <w:r>
+        <w:rPr>
+          <w:b/>
+          <w:bCs/>
+        </w:rPr>
+        <w:tab/>
+        <w:t xml:space="preserve">, </w:t>
+      </w:r>
+      <w:r>
+        <w:t>A.FRUIT FRUIT_A</w:t>
+      </w:r>
+    </w:p>
+    <w:p>
+      <w:r>
+        <w:tab/>
+        <w:t>, B.ID ID_B</w:t>
+      </w:r>
+    </w:p>
+    <w:p>
+      <w:r>
+        <w:tab/>
+        <w:t>, B.FRUIT FRUIT</w:t>
+      </w:r>
+    </w:p>
+    <w:p>
+      <w:r>
+        <w:t>FROM BASKET_A A</w:t>
+      </w:r>
+    </w:p>
+    <w:p>
+      <w:r>
+        <w:t>FULL OUTER JOIN BASKET_B B</w:t>
+      </w:r>
+    </w:p>
+    <w:p>
+      <w:r>
+        <w:t>ON A.FRUIT = B.FRUIT;</w:t>
+      </w:r>
+    </w:p>
+    <w:p>
+      <w:r>
+        <w:t>WHERE A.ID IS NULL</w:t>
+      </w:r>
+    </w:p>
+    <w:p>
+      <w:r>
+        <w:t>OR B.ID IS NULL</w:t>
+      </w:r>
+    </w:p>
+    <w:p>
+      <w:r>
+        <w:drawing>
+          <wp:inline distT="0" distB="0" distL="0" distR="0" wp14:anchorId="609D253B" wp14:editId="07AA40D9">
+            <wp:extent cx="2027096" cy="876376"/>
+            <wp:effectExtent l="0" t="0" r="0" b="0"/>
+            <wp:docPr id="16" name="Picture 16"/>
+            <wp:cNvGraphicFramePr>
+              <a:graphicFrameLocks xmlns:a="http://schemas.openxmlformats.org/drawingml/2006/main" noChangeAspect="1"/>
+            </wp:cNvGraphicFramePr>
+            <a:graphic xmlns:a="http://schemas.openxmlformats.org/drawingml/2006/main">
+              <a:graphicData uri="http://schemas.openxmlformats.org/drawingml/2006/picture">
+                <pic:pic xmlns:pic="http://schemas.openxmlformats.org/drawingml/2006/picture">
+                  <pic:nvPicPr>
+                    <pic:cNvPr id="1" name=""/>
+                    <pic:cNvPicPr/>
+                  </pic:nvPicPr>
+                  <pic:blipFill>
+                    <a:blip r:embed="rId21"/>
+                    <a:stretch>
+                      <a:fillRect/>
+                    </a:stretch>
+                  </pic:blipFill>
+                  <pic:spPr>
+                    <a:xfrm>
+                      <a:off x="0" y="0"/>
+                      <a:ext cx="2027096" cy="876376"/>
+                    </a:xfrm>
+                    <a:prstGeom prst="rect">
+                      <a:avLst/>
+                    </a:prstGeom>
+                  </pic:spPr>
+                </pic:pic>
+              </a:graphicData>
+            </a:graphic>
+          </wp:inline>
+        </w:drawing>
+      </w:r>
+    </w:p>
+    <w:p/>
+    <w:p>
+      <w:pPr>
+        <w:rPr>
+          <w:rFonts w:hint="eastAsia"/>
+          <w:b/>
+          <w:bCs/>
+        </w:rPr>
+      </w:pPr>
+      <w:r>
+        <w:rPr>
+          <w:b/>
+          <w:bCs/>
+        </w:rPr>
+        <w:t>&lt;FULL OUTER</w:t>
+      </w:r>
+      <w:r>
+        <w:rPr>
+          <w:rFonts w:hint="eastAsia"/>
+          <w:b/>
+          <w:bCs/>
+        </w:rPr>
+        <w:t>조인</w:t>
+      </w:r>
+      <w:r>
+        <w:rPr>
+          <w:b/>
+          <w:bCs/>
+        </w:rPr>
+        <w:t xml:space="preserve"> – RIGHT ONLY&gt;</w:t>
+      </w:r>
+      <w:r>
+        <w:rPr>
+          <w:b/>
+          <w:bCs/>
+        </w:rPr>
+        <w:t xml:space="preserve"> == RIGHT OUTER – RIGHT ONLY</w:t>
+      </w:r>
+      <w:r>
+        <w:rPr>
+          <w:b/>
+          <w:bCs/>
+        </w:rPr>
+        <w:t xml:space="preserve"> (FULL OUTER JOIN</w:t>
+      </w:r>
+      <w:r>
+        <w:rPr>
+          <w:rFonts w:hint="eastAsia"/>
+          <w:b/>
+          <w:bCs/>
+        </w:rPr>
+        <w:t>을</w:t>
+      </w:r>
+      <w:r>
+        <w:rPr>
+          <w:rFonts w:hint="eastAsia"/>
+          <w:b/>
+          <w:bCs/>
+        </w:rPr>
+        <w:t xml:space="preserve"> R</w:t>
+      </w:r>
+      <w:r>
+        <w:rPr>
+          <w:b/>
+          <w:bCs/>
+        </w:rPr>
+        <w:t>IGHT JOIN</w:t>
+      </w:r>
+      <w:r>
+        <w:rPr>
+          <w:rFonts w:hint="eastAsia"/>
+          <w:b/>
+          <w:bCs/>
+        </w:rPr>
+        <w:t>으로</w:t>
+      </w:r>
+      <w:r>
+        <w:rPr>
+          <w:rFonts w:hint="eastAsia"/>
+          <w:b/>
+          <w:bCs/>
+        </w:rPr>
+        <w:t xml:space="preserve"> </w:t>
+      </w:r>
+      <w:r>
+        <w:rPr>
+          <w:rFonts w:hint="eastAsia"/>
+          <w:b/>
+          <w:bCs/>
+        </w:rPr>
+        <w:t>변경하여도</w:t>
+      </w:r>
+      <w:r>
+        <w:rPr>
+          <w:rFonts w:hint="eastAsia"/>
+          <w:b/>
+          <w:bCs/>
+        </w:rPr>
+        <w:t xml:space="preserve"> </w:t>
+      </w:r>
+      <w:r>
+        <w:rPr>
+          <w:rFonts w:hint="eastAsia"/>
+          <w:b/>
+          <w:bCs/>
+        </w:rPr>
+        <w:t>값이</w:t>
+      </w:r>
+      <w:r>
+        <w:rPr>
+          <w:rFonts w:hint="eastAsia"/>
+          <w:b/>
+          <w:bCs/>
+        </w:rPr>
+        <w:t xml:space="preserve"> </w:t>
+      </w:r>
+      <w:r>
+        <w:rPr>
+          <w:rFonts w:hint="eastAsia"/>
+          <w:b/>
+          <w:bCs/>
+        </w:rPr>
+        <w:t>똑같다</w:t>
+      </w:r>
+      <w:r>
+        <w:rPr>
+          <w:rFonts w:hint="eastAsia"/>
+          <w:b/>
+          <w:bCs/>
+        </w:rPr>
+        <w:t>.</w:t>
+      </w:r>
+    </w:p>
+    <w:p>
+      <w:r>
+        <w:t xml:space="preserve">SELECT </w:t>
+      </w:r>
+    </w:p>
+    <w:p>
+      <w:r>
+        <w:tab/>
+        <w:t>E.EMPLOYEE_NAME</w:t>
+      </w:r>
+    </w:p>
+    <w:p>
+      <w:r>
+        <w:tab/>
+        <w:t>, D.DEPARTMENT_NAME</w:t>
+      </w:r>
+    </w:p>
+    <w:p>
+      <w:r>
+        <w:t>FROM EMPLOYEES E</w:t>
+      </w:r>
+    </w:p>
+    <w:p>
+      <w:r>
+        <w:lastRenderedPageBreak/>
+        <w:t>FULL OUTER JOIN DEPARTMENTS D</w:t>
+      </w:r>
+    </w:p>
+    <w:p>
+      <w:r>
+        <w:t>ON.D.DEPARTMENT_ID = E.DEPARTMENT_ID;</w:t>
+      </w:r>
+    </w:p>
+    <w:p>
+      <w:r>
+        <w:t>WHERE E.EMPLOYEE_NAME IS NULL;</w:t>
+      </w:r>
+    </w:p>
+    <w:p>
+      <w:pPr>
+        <w:rPr>
+          <w:rFonts w:hint="eastAsia"/>
+          <w:b/>
+          <w:bCs/>
+        </w:rPr>
+      </w:pPr>
+    </w:p>
+    <w:p>
+      <w:pPr>
+        <w:rPr>
           <w:rFonts w:hint="eastAsia"/>
           <w:b/>
           <w:bCs/>
@@ -15300,7 +16117,6 @@
           <w:b/>
           <w:bCs/>
         </w:rPr>
-        <w:lastRenderedPageBreak/>
         <w:t xml:space="preserve">NATURAL </w:t>
       </w:r>
       <w:r>
@@ -15478,139 +16294,6 @@
           <w:bCs/>
         </w:rPr>
       </w:pPr>
-    </w:p>
-    <w:p>
-      <w:pPr>
-        <w:rPr>
-          <w:rFonts w:hint="eastAsia"/>
-        </w:rPr>
-      </w:pPr>
-      <w:r>
-        <w:rPr>
-          <w:rFonts w:hint="eastAsia"/>
-        </w:rPr>
-        <w:t>참고</w:t>
-      </w:r>
-      <w:r>
-        <w:rPr>
-          <w:rFonts w:hint="eastAsia"/>
-        </w:rPr>
-        <w:t>)</w:t>
-      </w:r>
-      <w:r>
-        <w:t xml:space="preserve"> INSERT, UPDATE, DELETE </w:t>
-      </w:r>
-      <w:r>
-        <w:rPr>
-          <w:rFonts w:hint="eastAsia"/>
-        </w:rPr>
-        <w:t>하기</w:t>
-      </w:r>
-      <w:r>
-        <w:rPr>
-          <w:rFonts w:hint="eastAsia"/>
-        </w:rPr>
-        <w:t xml:space="preserve"> </w:t>
-      </w:r>
-      <w:r>
-        <w:rPr>
-          <w:rFonts w:hint="eastAsia"/>
-        </w:rPr>
-        <w:t>위해서는</w:t>
-      </w:r>
-      <w:r>
-        <w:rPr>
-          <w:rFonts w:hint="eastAsia"/>
-        </w:rPr>
-        <w:t xml:space="preserve"> </w:t>
-      </w:r>
-      <w:r>
-        <w:t xml:space="preserve">COMMIT </w:t>
-      </w:r>
-      <w:r>
-        <w:rPr>
-          <w:rFonts w:hint="eastAsia"/>
-        </w:rPr>
-        <w:t>혹은</w:t>
-      </w:r>
-      <w:r>
-        <w:rPr>
-          <w:rFonts w:hint="eastAsia"/>
-        </w:rPr>
-        <w:t xml:space="preserve"> </w:t>
-      </w:r>
-      <w:r>
-        <w:t>ROLLBACK</w:t>
-      </w:r>
-      <w:r>
-        <w:rPr>
-          <w:rFonts w:hint="eastAsia"/>
-        </w:rPr>
-        <w:t>을</w:t>
-      </w:r>
-      <w:r>
-        <w:rPr>
-          <w:rFonts w:hint="eastAsia"/>
-        </w:rPr>
-        <w:t xml:space="preserve"> </w:t>
-      </w:r>
-      <w:r>
-        <w:rPr>
-          <w:rFonts w:hint="eastAsia"/>
-        </w:rPr>
-        <w:t>해야한다</w:t>
-      </w:r>
-      <w:r>
-        <w:t xml:space="preserve">. </w:t>
-      </w:r>
-      <w:r>
-        <w:rPr>
-          <w:rFonts w:hint="eastAsia"/>
-        </w:rPr>
-        <w:t>이를</w:t>
-      </w:r>
-      <w:r>
-        <w:rPr>
-          <w:rFonts w:hint="eastAsia"/>
-        </w:rPr>
-        <w:t xml:space="preserve"> </w:t>
-      </w:r>
-      <w:r>
-        <w:rPr>
-          <w:rFonts w:hint="eastAsia"/>
-        </w:rPr>
-        <w:t>트랜잭션</w:t>
-      </w:r>
-      <w:r>
-        <w:rPr>
-          <w:rFonts w:hint="eastAsia"/>
-        </w:rPr>
-        <w:t xml:space="preserve"> </w:t>
-      </w:r>
-      <w:r>
-        <w:rPr>
-          <w:rFonts w:hint="eastAsia"/>
-        </w:rPr>
-        <w:t>처리라고</w:t>
-      </w:r>
-      <w:r>
-        <w:rPr>
-          <w:rFonts w:hint="eastAsia"/>
-        </w:rPr>
-        <w:t xml:space="preserve"> </w:t>
-      </w:r>
-      <w:r>
-        <w:rPr>
-          <w:rFonts w:hint="eastAsia"/>
-        </w:rPr>
-        <w:t>한다</w:t>
-      </w:r>
-      <w:r>
-        <w:rPr>
-          <w:rFonts w:hint="eastAsia"/>
-        </w:rPr>
-        <w:t>.</w:t>
-      </w:r>
     </w:p>
     <w:sectPr>
       <w:pgSz w:w="12240" w:h="15840"/>

--- a/SQL.docx
+++ b/SQL.docx
@@ -13830,7 +13830,19 @@
         <w:rPr>
           <w:rFonts w:hint="eastAsia"/>
         </w:rPr>
-        <w:t>가져온다</w:t>
+        <w:t>가져온</w:t>
+      </w:r>
+      <w:r>
+        <w:rPr>
+          <w:rFonts w:hint="eastAsia"/>
+        </w:rPr>
+        <w:t xml:space="preserve"> </w:t>
+      </w:r>
+      <w:r>
+        <w:rPr>
+          <w:rFonts w:hint="eastAsia"/>
+        </w:rPr>
+        <w:t>다</w:t>
       </w:r>
       <w:r>
         <w:rPr>
@@ -15957,7 +15969,6 @@
     <w:p>
       <w:pPr>
         <w:rPr>
-          <w:rFonts w:hint="eastAsia"/>
           <w:b/>
           <w:bCs/>
         </w:rPr>
@@ -16078,7 +16089,15 @@
           <w:b/>
           <w:bCs/>
         </w:rPr>
-        <w:t>곱집항르</w:t>
+        <w:t>곱집</w:t>
+      </w:r>
+      <w:r>
+        <w:rPr>
+          <w:rFonts w:hint="eastAsia"/>
+          <w:b/>
+          <w:bCs/>
+        </w:rPr>
+        <w:t>합으로</w:t>
       </w:r>
       <w:r>
         <w:rPr>
@@ -16103,6 +16122,193 @@
           <w:bCs/>
         </w:rPr>
         <w:t>.</w:t>
+      </w:r>
+    </w:p>
+    <w:p>
+      <w:pPr>
+        <w:rPr>
+          <w:b/>
+          <w:bCs/>
+        </w:rPr>
+      </w:pPr>
+      <w:r>
+        <w:rPr>
+          <w:b/>
+          <w:bCs/>
+        </w:rPr>
+        <w:drawing>
+          <wp:inline distT="0" distB="0" distL="0" distR="0" wp14:anchorId="4FEB4DCD" wp14:editId="111483BF">
+            <wp:extent cx="1889924" cy="2080440"/>
+            <wp:effectExtent l="0" t="0" r="0" b="0"/>
+            <wp:docPr id="18" name="Picture 18"/>
+            <wp:cNvGraphicFramePr>
+              <a:graphicFrameLocks xmlns:a="http://schemas.openxmlformats.org/drawingml/2006/main" noChangeAspect="1"/>
+            </wp:cNvGraphicFramePr>
+            <a:graphic xmlns:a="http://schemas.openxmlformats.org/drawingml/2006/main">
+              <a:graphicData uri="http://schemas.openxmlformats.org/drawingml/2006/picture">
+                <pic:pic xmlns:pic="http://schemas.openxmlformats.org/drawingml/2006/picture">
+                  <pic:nvPicPr>
+                    <pic:cNvPr id="1" name=""/>
+                    <pic:cNvPicPr/>
+                  </pic:nvPicPr>
+                  <pic:blipFill>
+                    <a:blip r:embed="rId22"/>
+                    <a:stretch>
+                      <a:fillRect/>
+                    </a:stretch>
+                  </pic:blipFill>
+                  <pic:spPr>
+                    <a:xfrm>
+                      <a:off x="0" y="0"/>
+                      <a:ext cx="1889924" cy="2080440"/>
+                    </a:xfrm>
+                    <a:prstGeom prst="rect">
+                      <a:avLst/>
+                    </a:prstGeom>
+                  </pic:spPr>
+                </pic:pic>
+              </a:graphicData>
+            </a:graphic>
+          </wp:inline>
+        </w:drawing>
+      </w:r>
+    </w:p>
+    <w:p>
+      <w:r>
+        <w:t>SELECT *</w:t>
+      </w:r>
+    </w:p>
+    <w:p>
+      <w:r>
+        <w:t>FROM CROSS_T1</w:t>
+      </w:r>
+    </w:p>
+    <w:p>
+      <w:r>
+        <w:t>CROSS JOIN CROSS_T2;</w:t>
+      </w:r>
+    </w:p>
+    <w:p>
+      <w:pPr>
+        <w:rPr>
+          <w:b/>
+          <w:bCs/>
+        </w:rPr>
+      </w:pPr>
+      <w:r>
+        <w:rPr>
+          <w:b/>
+          <w:bCs/>
+        </w:rPr>
+        <w:drawing>
+          <wp:inline distT="0" distB="0" distL="0" distR="0" wp14:anchorId="4574112E" wp14:editId="75F7030D">
+            <wp:extent cx="1349502" cy="1424940"/>
+            <wp:effectExtent l="0" t="0" r="3175" b="3810"/>
+            <wp:docPr id="19" name="Picture 19"/>
+            <wp:cNvGraphicFramePr>
+              <a:graphicFrameLocks xmlns:a="http://schemas.openxmlformats.org/drawingml/2006/main" noChangeAspect="1"/>
+            </wp:cNvGraphicFramePr>
+            <a:graphic xmlns:a="http://schemas.openxmlformats.org/drawingml/2006/main">
+              <a:graphicData uri="http://schemas.openxmlformats.org/drawingml/2006/picture">
+                <pic:pic xmlns:pic="http://schemas.openxmlformats.org/drawingml/2006/picture">
+                  <pic:nvPicPr>
+                    <pic:cNvPr id="1" name=""/>
+                    <pic:cNvPicPr/>
+                  </pic:nvPicPr>
+                  <pic:blipFill>
+                    <a:blip r:embed="rId23"/>
+                    <a:stretch>
+                      <a:fillRect/>
+                    </a:stretch>
+                  </pic:blipFill>
+                  <pic:spPr>
+                    <a:xfrm>
+                      <a:off x="0" y="0"/>
+                      <a:ext cx="1354279" cy="1429985"/>
+                    </a:xfrm>
+                    <a:prstGeom prst="rect">
+                      <a:avLst/>
+                    </a:prstGeom>
+                  </pic:spPr>
+                </pic:pic>
+              </a:graphicData>
+            </a:graphic>
+          </wp:inline>
+        </w:drawing>
+      </w:r>
+    </w:p>
+    <w:p>
+      <w:r>
+        <w:rPr>
+          <w:rFonts w:hint="eastAsia"/>
+        </w:rPr>
+        <w:t>위의</w:t>
+      </w:r>
+      <w:r>
+        <w:rPr>
+          <w:rFonts w:hint="eastAsia"/>
+        </w:rPr>
+        <w:t xml:space="preserve"> </w:t>
+      </w:r>
+      <w:r>
+        <w:t>SQL</w:t>
+      </w:r>
+      <w:r>
+        <w:rPr>
+          <w:rFonts w:hint="eastAsia"/>
+        </w:rPr>
+        <w:t>문은</w:t>
+      </w:r>
+      <w:r>
+        <w:rPr>
+          <w:rFonts w:hint="eastAsia"/>
+        </w:rPr>
+        <w:t xml:space="preserve"> </w:t>
+      </w:r>
+      <w:r>
+        <w:rPr>
+          <w:rFonts w:hint="eastAsia"/>
+        </w:rPr>
+        <w:t>아래와</w:t>
+      </w:r>
+      <w:r>
+        <w:rPr>
+          <w:rFonts w:hint="eastAsia"/>
+        </w:rPr>
+        <w:t xml:space="preserve"> </w:t>
+      </w:r>
+      <w:r>
+        <w:rPr>
+          <w:rFonts w:hint="eastAsia"/>
+        </w:rPr>
+        <w:t>같다</w:t>
+      </w:r>
+      <w:r>
+        <w:rPr>
+          <w:rFonts w:hint="eastAsia"/>
+        </w:rPr>
+        <w:t>.</w:t>
+      </w:r>
+    </w:p>
+    <w:p>
+      <w:r>
+        <w:rPr>
+          <w:rFonts w:hint="eastAsia"/>
+        </w:rPr>
+        <w:t>S</w:t>
+      </w:r>
+      <w:r>
+        <w:t>ELECT *</w:t>
+      </w:r>
+    </w:p>
+    <w:p>
+      <w:pPr>
+        <w:rPr>
+          <w:rFonts w:hint="eastAsia"/>
+        </w:rPr>
+      </w:pPr>
+      <w:r>
+        <w:t>FROM CROSS_T1, CROSS_T2;</w:t>
       </w:r>
     </w:p>
     <w:p>

--- a/SQL.docx
+++ b/SQL.docx
@@ -738,8 +738,13 @@
         <w:t>S</w:t>
       </w:r>
       <w:r>
-        <w:t>ELECT column FROM table_name</w:t>
-      </w:r>
+        <w:t xml:space="preserve">ELECT column FROM </w:t>
+      </w:r>
+      <w:proofErr w:type="spellStart"/>
+      <w:r>
+        <w:t>table_name</w:t>
+      </w:r>
+      <w:proofErr w:type="spellEnd"/>
       <w:r>
         <w:t>;</w:t>
       </w:r>
@@ -850,7 +855,15 @@
     </w:p>
     <w:p>
       <w:r>
-        <w:t xml:space="preserve">From - &gt;table_name -&gt; select -&gt; column </w:t>
+        <w:t>From - &gt;</w:t>
+      </w:r>
+      <w:proofErr w:type="spellStart"/>
+      <w:r>
+        <w:t>table_name</w:t>
+      </w:r>
+      <w:proofErr w:type="spellEnd"/>
+      <w:r>
+        <w:t xml:space="preserve"> -&gt; select -&gt; column </w:t>
       </w:r>
       <w:r>
         <w:rPr>
@@ -1223,10 +1236,21 @@
         <w:rPr>
           <w:rFonts w:hint="eastAsia"/>
         </w:rPr>
-        <w:t xml:space="preserve"> t</w:t>
-      </w:r>
-      <w:r>
-        <w:t xml:space="preserve">able_name </w:t>
+        <w:t xml:space="preserve"> </w:t>
+      </w:r>
+      <w:proofErr w:type="spellStart"/>
+      <w:r>
+        <w:rPr>
+          <w:rFonts w:hint="eastAsia"/>
+        </w:rPr>
+        <w:t>t</w:t>
+      </w:r>
+      <w:r>
+        <w:t>able_name</w:t>
+      </w:r>
+      <w:proofErr w:type="spellEnd"/>
+      <w:r>
+        <w:t xml:space="preserve"> </w:t>
       </w:r>
       <w:r>
         <w:rPr>
@@ -1300,7 +1324,25 @@
         <w:t>S</w:t>
       </w:r>
       <w:r>
-        <w:t xml:space="preserve">ELECT a.column FROM table_name </w:t>
+        <w:t xml:space="preserve">ELECT </w:t>
+      </w:r>
+      <w:proofErr w:type="spellStart"/>
+      <w:proofErr w:type="gramStart"/>
+      <w:r>
+        <w:t>a.column</w:t>
+      </w:r>
+      <w:proofErr w:type="spellEnd"/>
+      <w:proofErr w:type="gramEnd"/>
+      <w:r>
+        <w:t xml:space="preserve"> FROM </w:t>
+      </w:r>
+      <w:proofErr w:type="spellStart"/>
+      <w:r>
+        <w:t>table_name</w:t>
+      </w:r>
+      <w:proofErr w:type="spellEnd"/>
+      <w:r>
+        <w:t xml:space="preserve"> </w:t>
       </w:r>
       <w:r>
         <w:rPr>
@@ -1473,7 +1515,15 @@
         <w:t>S</w:t>
       </w:r>
       <w:r>
-        <w:t>ELECT column_1, column_2 FROM table_name ORDER BY column_1 ASC(</w:t>
+        <w:t xml:space="preserve">ELECT column_1, column_2 FROM </w:t>
+      </w:r>
+      <w:proofErr w:type="spellStart"/>
+      <w:r>
+        <w:t>table_name</w:t>
+      </w:r>
+      <w:proofErr w:type="spellEnd"/>
+      <w:r>
+        <w:t xml:space="preserve"> ORDER BY column_1 ASC(</w:t>
       </w:r>
       <w:r>
         <w:rPr>
@@ -1536,8 +1586,13 @@
       </w:r>
     </w:p>
     <w:p>
-      <w:r>
-        <w:t xml:space="preserve">Asc + desc </w:t>
+      <w:proofErr w:type="spellStart"/>
+      <w:r>
+        <w:t>Asc</w:t>
+      </w:r>
+      <w:proofErr w:type="spellEnd"/>
+      <w:r>
+        <w:t xml:space="preserve"> + desc </w:t>
       </w:r>
       <w:r>
         <w:rPr>
@@ -1552,8 +1607,13 @@
         <w:t xml:space="preserve"> </w:t>
       </w:r>
       <w:r>
-        <w:t>: first_name</w:t>
-      </w:r>
+        <w:t xml:space="preserve">: </w:t>
+      </w:r>
+      <w:proofErr w:type="spellStart"/>
+      <w:r>
+        <w:t>first_name</w:t>
+      </w:r>
+      <w:proofErr w:type="spellEnd"/>
       <w:r>
         <w:rPr>
           <w:rFonts w:hint="eastAsia"/>
@@ -1578,6 +1638,7 @@
       <w:r>
         <w:t xml:space="preserve">, </w:t>
       </w:r>
+      <w:proofErr w:type="spellStart"/>
       <w:r>
         <w:rPr>
           <w:rFonts w:hint="eastAsia"/>
@@ -1587,6 +1648,7 @@
       <w:r>
         <w:t>ast_name</w:t>
       </w:r>
+      <w:proofErr w:type="spellEnd"/>
       <w:r>
         <w:rPr>
           <w:rFonts w:hint="eastAsia"/>
@@ -2392,11 +2454,19 @@
         <w:rPr>
           <w:rFonts w:hint="eastAsia"/>
         </w:rPr>
-        <w:t xml:space="preserve"> d</w:t>
+        <w:t xml:space="preserve"> </w:t>
+      </w:r>
+      <w:proofErr w:type="spellStart"/>
+      <w:r>
+        <w:rPr>
+          <w:rFonts w:hint="eastAsia"/>
+        </w:rPr>
+        <w:t>d</w:t>
       </w:r>
       <w:r>
         <w:t>dl</w:t>
       </w:r>
+      <w:proofErr w:type="spellEnd"/>
       <w:r>
         <w:rPr>
           <w:rFonts w:hint="eastAsia"/>
@@ -3095,6 +3165,7 @@
           <w:bCs/>
         </w:rPr>
       </w:pPr>
+      <w:proofErr w:type="spellStart"/>
       <w:r>
         <w:rPr>
           <w:b/>
@@ -3102,6 +3173,7 @@
         </w:rPr>
         <w:t>Bcolor</w:t>
       </w:r>
+      <w:proofErr w:type="spellEnd"/>
       <w:r>
         <w:rPr>
           <w:rFonts w:hint="eastAsia"/>
@@ -3189,12 +3261,21 @@
         </w:rPr>
         <w:t xml:space="preserve"> </w:t>
       </w:r>
-      <w:r>
-        <w:rPr>
-          <w:b/>
-          <w:bCs/>
-        </w:rPr>
-        <w:t xml:space="preserve">fcolor </w:t>
+      <w:proofErr w:type="spellStart"/>
+      <w:r>
+        <w:rPr>
+          <w:b/>
+          <w:bCs/>
+        </w:rPr>
+        <w:t>fcolor</w:t>
+      </w:r>
+      <w:proofErr w:type="spellEnd"/>
+      <w:r>
+        <w:rPr>
+          <w:b/>
+          <w:bCs/>
+        </w:rPr>
+        <w:t xml:space="preserve"> </w:t>
       </w:r>
       <w:r>
         <w:rPr>
@@ -3852,9 +3933,11 @@
       </w:r>
     </w:p>
     <w:p>
+      <w:proofErr w:type="gramStart"/>
       <w:r>
         <w:t>WHERE</w:t>
       </w:r>
+      <w:proofErr w:type="gramEnd"/>
     </w:p>
     <w:p>
       <w:r>
@@ -6603,6 +6686,7 @@
           <w:szCs w:val="20"/>
         </w:rPr>
       </w:pPr>
+      <w:proofErr w:type="gramStart"/>
       <w:r>
         <w:rPr>
           <w:rFonts w:ascii="Consolas" w:hAnsi="Consolas" w:cs="Consolas"/>
@@ -6614,6 +6698,7 @@
         </w:rPr>
         <w:t>where</w:t>
       </w:r>
+      <w:proofErr w:type="gramEnd"/>
     </w:p>
     <w:p>
       <w:pPr>
@@ -7199,6 +7284,7 @@
           <w:szCs w:val="20"/>
         </w:rPr>
       </w:pPr>
+      <w:proofErr w:type="gramStart"/>
       <w:r>
         <w:rPr>
           <w:rFonts w:ascii="Consolas" w:hAnsi="Consolas" w:cs="Consolas"/>
@@ -7210,6 +7296,7 @@
         </w:rPr>
         <w:t>where</w:t>
       </w:r>
+      <w:proofErr w:type="gramEnd"/>
     </w:p>
     <w:p>
       <w:pPr>
@@ -8001,6 +8088,7 @@
           <w:szCs w:val="20"/>
         </w:rPr>
       </w:pPr>
+      <w:proofErr w:type="gramStart"/>
       <w:r>
         <w:rPr>
           <w:rFonts w:ascii="Consolas" w:hAnsi="Consolas" w:cs="Consolas"/>
@@ -8012,6 +8100,7 @@
         </w:rPr>
         <w:t>where</w:t>
       </w:r>
+      <w:proofErr w:type="gramEnd"/>
     </w:p>
     <w:p>
       <w:pPr>
@@ -8033,7 +8122,26 @@
           <w:szCs w:val="20"/>
         </w:rPr>
         <w:tab/>
-        <w:t xml:space="preserve">customer_id </w:t>
+      </w:r>
+      <w:proofErr w:type="spellStart"/>
+      <w:r>
+        <w:rPr>
+          <w:rFonts w:ascii="Consolas" w:hAnsi="Consolas" w:cs="Consolas"/>
+          <w:color w:val="000000"/>
+          <w:sz w:val="20"/>
+          <w:szCs w:val="20"/>
+        </w:rPr>
+        <w:t>customer_id</w:t>
+      </w:r>
+      <w:proofErr w:type="spellEnd"/>
+      <w:r>
+        <w:rPr>
+          <w:rFonts w:ascii="Consolas" w:hAnsi="Consolas" w:cs="Consolas"/>
+          <w:color w:val="000000"/>
+          <w:sz w:val="20"/>
+          <w:szCs w:val="20"/>
+        </w:rPr>
+        <w:t xml:space="preserve"> </w:t>
       </w:r>
       <w:r>
         <w:rPr>
@@ -8118,8 +8226,18 @@
           <w:szCs w:val="20"/>
         </w:rPr>
         <w:tab/>
+      </w:r>
+      <w:proofErr w:type="spellStart"/>
+      <w:r>
+        <w:rPr>
+          <w:rFonts w:ascii="Consolas" w:hAnsi="Consolas" w:cs="Consolas"/>
+          <w:color w:val="000000"/>
+          <w:sz w:val="20"/>
+          <w:szCs w:val="20"/>
+        </w:rPr>
         <w:t>customer_id</w:t>
       </w:r>
+      <w:proofErr w:type="spellEnd"/>
     </w:p>
     <w:p>
       <w:pPr>
@@ -9051,6 +9169,7 @@
           <w:szCs w:val="20"/>
         </w:rPr>
       </w:pPr>
+      <w:proofErr w:type="gramStart"/>
       <w:r>
         <w:rPr>
           <w:rFonts w:ascii="Consolas" w:hAnsi="Consolas" w:cs="Consolas"/>
@@ -9062,6 +9181,7 @@
         </w:rPr>
         <w:t>where</w:t>
       </w:r>
+      <w:proofErr w:type="gramEnd"/>
     </w:p>
     <w:p>
       <w:pPr>
@@ -9359,6 +9479,7 @@
           <w:szCs w:val="20"/>
         </w:rPr>
       </w:pPr>
+      <w:proofErr w:type="gramStart"/>
       <w:r>
         <w:rPr>
           <w:rFonts w:ascii="Consolas" w:hAnsi="Consolas" w:cs="Consolas"/>
@@ -9370,6 +9491,7 @@
         </w:rPr>
         <w:t>where</w:t>
       </w:r>
+      <w:proofErr w:type="gramEnd"/>
     </w:p>
     <w:p>
       <w:pPr>
@@ -9389,6 +9511,7 @@
         </w:rPr>
         <w:tab/>
       </w:r>
+      <w:proofErr w:type="gramStart"/>
       <w:r>
         <w:rPr>
           <w:rFonts w:ascii="Consolas" w:hAnsi="Consolas" w:cs="Consolas"/>
@@ -9407,7 +9530,17 @@
           <w:sz w:val="20"/>
           <w:szCs w:val="20"/>
         </w:rPr>
-        <w:t xml:space="preserve">(PAYMENT_DATE </w:t>
+        <w:t>(</w:t>
+      </w:r>
+      <w:proofErr w:type="gramEnd"/>
+      <w:r>
+        <w:rPr>
+          <w:rFonts w:ascii="Consolas" w:hAnsi="Consolas" w:cs="Consolas"/>
+          <w:color w:val="000000"/>
+          <w:sz w:val="20"/>
+          <w:szCs w:val="20"/>
+        </w:rPr>
+        <w:t xml:space="preserve">PAYMENT_DATE </w:t>
       </w:r>
       <w:r>
         <w:rPr>
@@ -9537,8 +9670,13 @@
       </w:pPr>
     </w:p>
     <w:p>
-      <w:r>
-        <w:t>CAST(PAYMENT_DATE AS DATE) == TO_CHAR(PAYMENT_DATE, ‘YYYY-MM-DD’)</w:t>
+      <w:proofErr w:type="gramStart"/>
+      <w:r>
+        <w:t>CAST(</w:t>
+      </w:r>
+      <w:proofErr w:type="gramEnd"/>
+      <w:r>
+        <w:t>PAYMENT_DATE AS DATE) == TO_CHAR(PAYMENT_DATE, ‘YYYY-MM-DD’)</w:t>
       </w:r>
     </w:p>
     <w:p>
@@ -10431,6 +10569,7 @@
           <w:szCs w:val="20"/>
         </w:rPr>
       </w:pPr>
+      <w:proofErr w:type="gramStart"/>
       <w:r>
         <w:rPr>
           <w:rFonts w:ascii="Consolas" w:hAnsi="Consolas" w:cs="Consolas"/>
@@ -10442,6 +10581,7 @@
         </w:rPr>
         <w:t>where</w:t>
       </w:r>
+      <w:proofErr w:type="gramEnd"/>
     </w:p>
     <w:p>
       <w:pPr>
@@ -10786,6 +10926,7 @@
           <w:szCs w:val="20"/>
         </w:rPr>
       </w:pPr>
+      <w:proofErr w:type="gramStart"/>
       <w:r>
         <w:rPr>
           <w:rFonts w:ascii="Consolas" w:hAnsi="Consolas" w:cs="Consolas"/>
@@ -10797,6 +10938,7 @@
         </w:rPr>
         <w:t>where</w:t>
       </w:r>
+      <w:proofErr w:type="gramEnd"/>
     </w:p>
     <w:p>
       <w:pPr>
@@ -11116,6 +11258,7 @@
           <w:szCs w:val="20"/>
         </w:rPr>
       </w:pPr>
+      <w:proofErr w:type="gramStart"/>
       <w:r>
         <w:rPr>
           <w:rFonts w:ascii="Consolas" w:hAnsi="Consolas" w:cs="Consolas"/>
@@ -11127,6 +11270,7 @@
         </w:rPr>
         <w:t>where</w:t>
       </w:r>
+      <w:proofErr w:type="gramEnd"/>
     </w:p>
     <w:p>
       <w:pPr>
@@ -12533,7 +12677,15 @@
     <w:p>
       <w:r>
         <w:tab/>
-        <w:t>, A.FRUIT FRUIT_A</w:t>
+        <w:t xml:space="preserve">, </w:t>
+      </w:r>
+      <w:proofErr w:type="gramStart"/>
+      <w:r>
+        <w:t>A.FRUIT</w:t>
+      </w:r>
+      <w:proofErr w:type="gramEnd"/>
+      <w:r>
+        <w:t xml:space="preserve"> FRUIT_A</w:t>
       </w:r>
     </w:p>
     <w:p>
@@ -12545,7 +12697,15 @@
     <w:p>
       <w:r>
         <w:tab/>
-        <w:t>, B.FRUIT FRUIT B</w:t>
+        <w:t xml:space="preserve">, </w:t>
+      </w:r>
+      <w:proofErr w:type="gramStart"/>
+      <w:r>
+        <w:t>B.FRUIT</w:t>
+      </w:r>
+      <w:proofErr w:type="gramEnd"/>
+      <w:r>
+        <w:t xml:space="preserve"> FRUIT B</w:t>
       </w:r>
     </w:p>
     <w:p>
@@ -12631,8 +12791,13 @@
       <w:pPr>
         <w:ind w:firstLine="720"/>
       </w:pPr>
-      <w:r>
-        <w:t>A.CUSTOMER_ID, A.FIRST_NAME</w:t>
+      <w:proofErr w:type="gramStart"/>
+      <w:r>
+        <w:t>A.CUSTOMER</w:t>
+      </w:r>
+      <w:proofErr w:type="gramEnd"/>
+      <w:r>
+        <w:t>_ID, A.FIRST_NAME</w:t>
       </w:r>
     </w:p>
     <w:p>
@@ -12640,7 +12805,15 @@
         <w:ind w:left="720"/>
       </w:pPr>
       <w:r>
-        <w:t>, A.LAST_NAME, A.EMAIL</w:t>
+        <w:t xml:space="preserve">, </w:t>
+      </w:r>
+      <w:proofErr w:type="gramStart"/>
+      <w:r>
+        <w:t>A.LAST</w:t>
+      </w:r>
+      <w:proofErr w:type="gramEnd"/>
+      <w:r>
+        <w:t>_NAME, A.EMAIL</w:t>
       </w:r>
     </w:p>
     <w:p>
@@ -12648,7 +12821,15 @@
         <w:ind w:left="720"/>
       </w:pPr>
       <w:r>
-        <w:t>, B.AMOUNT, B.PAYMENT_DATE</w:t>
+        <w:t xml:space="preserve">, </w:t>
+      </w:r>
+      <w:proofErr w:type="gramStart"/>
+      <w:r>
+        <w:t>B.AMOUNT</w:t>
+      </w:r>
+      <w:proofErr w:type="gramEnd"/>
+      <w:r>
+        <w:t>, B.PAYMENT_DATE</w:t>
       </w:r>
     </w:p>
     <w:p>
@@ -12663,12 +12844,28 @@
     </w:p>
     <w:p>
       <w:r>
-        <w:t>ON A.CUSTOMER_ID = B.CUSTOMER_ID</w:t>
-      </w:r>
-    </w:p>
-    <w:p>
-      <w:r>
-        <w:t>WHERE A.CUSTOMER_ID = 2;</w:t>
+        <w:t xml:space="preserve">ON </w:t>
+      </w:r>
+      <w:proofErr w:type="gramStart"/>
+      <w:r>
+        <w:t>A.CUSTOMER</w:t>
+      </w:r>
+      <w:proofErr w:type="gramEnd"/>
+      <w:r>
+        <w:t>_ID = B.CUSTOMER_ID</w:t>
+      </w:r>
+    </w:p>
+    <w:p>
+      <w:r>
+        <w:t xml:space="preserve">WHERE </w:t>
+      </w:r>
+      <w:proofErr w:type="gramStart"/>
+      <w:r>
+        <w:t>A.CUSTOMER</w:t>
+      </w:r>
+      <w:proofErr w:type="gramEnd"/>
+      <w:r>
+        <w:t>_ID = 2;</w:t>
       </w:r>
     </w:p>
     <w:p/>
@@ -12854,32 +13051,69 @@
       <w:pPr>
         <w:ind w:firstLine="720"/>
       </w:pPr>
-      <w:r>
-        <w:t>A.CUSTOMER_ID, A.FIRST_NAME</w:t>
+      <w:proofErr w:type="gramStart"/>
+      <w:r>
+        <w:t>A.CUSTOMER</w:t>
+      </w:r>
+      <w:proofErr w:type="gramEnd"/>
+      <w:r>
+        <w:t>_ID, A.FIRST_NAME</w:t>
       </w:r>
     </w:p>
     <w:p>
       <w:r>
         <w:tab/>
-        <w:t>, A.LAST_NAME, A.EMAIL</w:t>
+        <w:t xml:space="preserve">, </w:t>
+      </w:r>
+      <w:proofErr w:type="gramStart"/>
+      <w:r>
+        <w:t>A.LAST</w:t>
+      </w:r>
+      <w:proofErr w:type="gramEnd"/>
+      <w:r>
+        <w:t>_NAME, A.EMAIL</w:t>
       </w:r>
     </w:p>
     <w:p>
       <w:r>
         <w:tab/>
-        <w:t>, B.AMOUNT, B.PAYMENT_DATE</w:t>
+        <w:t xml:space="preserve">, </w:t>
+      </w:r>
+      <w:proofErr w:type="gramStart"/>
+      <w:r>
+        <w:t>B.AMOUNT</w:t>
+      </w:r>
+      <w:proofErr w:type="gramEnd"/>
+      <w:r>
+        <w:t>, B.PAYMENT_DATE</w:t>
       </w:r>
     </w:p>
     <w:p>
       <w:r>
         <w:tab/>
-        <w:t>, C.FIRST_NAME AS S_FIRST_NAME</w:t>
+        <w:t xml:space="preserve">, </w:t>
+      </w:r>
+      <w:proofErr w:type="gramStart"/>
+      <w:r>
+        <w:t>C.FIRST</w:t>
+      </w:r>
+      <w:proofErr w:type="gramEnd"/>
+      <w:r>
+        <w:t>_NAME AS S_FIRST_NAME</w:t>
       </w:r>
     </w:p>
     <w:p>
       <w:r>
         <w:tab/>
-        <w:t>, C.LAST_NAME AS S_LAST_NAME</w:t>
+        <w:t xml:space="preserve">, </w:t>
+      </w:r>
+      <w:proofErr w:type="gramStart"/>
+      <w:r>
+        <w:t>C.LAST</w:t>
+      </w:r>
+      <w:proofErr w:type="gramEnd"/>
+      <w:r>
+        <w:t>_NAME AS S_LAST_NAME</w:t>
       </w:r>
     </w:p>
     <w:p>
@@ -12894,7 +13128,15 @@
     </w:p>
     <w:p>
       <w:r>
-        <w:t>ON A.CUSTOMER_ID = B.CUSTOMER_ID</w:t>
+        <w:t xml:space="preserve">ON </w:t>
+      </w:r>
+      <w:proofErr w:type="gramStart"/>
+      <w:r>
+        <w:t>A.CUSTOMER</w:t>
+      </w:r>
+      <w:proofErr w:type="gramEnd"/>
+      <w:r>
+        <w:t>_ID = B.CUSTOMER_ID</w:t>
       </w:r>
     </w:p>
     <w:p>
@@ -12904,7 +13146,15 @@
     </w:p>
     <w:p>
       <w:r>
-        <w:t>ON B.STAFF_ID = C.STAFF_ID</w:t>
+        <w:t xml:space="preserve">ON </w:t>
+      </w:r>
+      <w:proofErr w:type="gramStart"/>
+      <w:r>
+        <w:t>B.STAFF</w:t>
+      </w:r>
+      <w:proofErr w:type="gramEnd"/>
+      <w:r>
+        <w:t>_ID = C.STAFF_ID</w:t>
       </w:r>
     </w:p>
     <w:p/>
@@ -13486,7 +13736,15 @@
     <w:p>
       <w:r>
         <w:tab/>
-        <w:t>, A.FRUIT AS FRUIT_A</w:t>
+        <w:t xml:space="preserve">, </w:t>
+      </w:r>
+      <w:proofErr w:type="gramStart"/>
+      <w:r>
+        <w:t>A.FRUIT</w:t>
+      </w:r>
+      <w:proofErr w:type="gramEnd"/>
+      <w:r>
+        <w:t xml:space="preserve"> AS FRUIT_A</w:t>
       </w:r>
     </w:p>
     <w:p>
@@ -13498,7 +13756,15 @@
     <w:p>
       <w:r>
         <w:tab/>
-        <w:t>, B.FRUIT AS FRUIT_B</w:t>
+        <w:t xml:space="preserve">, </w:t>
+      </w:r>
+      <w:proofErr w:type="gramStart"/>
+      <w:r>
+        <w:t>B.FRUIT</w:t>
+      </w:r>
+      <w:proofErr w:type="gramEnd"/>
+      <w:r>
+        <w:t xml:space="preserve"> AS FRUIT_B</w:t>
       </w:r>
     </w:p>
     <w:p>
@@ -13535,7 +13801,15 @@
     </w:p>
     <w:p>
       <w:r>
-        <w:t xml:space="preserve">ON A.FRUIT = B.FRUIT </w:t>
+        <w:t xml:space="preserve">ON </w:t>
+      </w:r>
+      <w:proofErr w:type="gramStart"/>
+      <w:r>
+        <w:t>A.FRUIT</w:t>
+      </w:r>
+      <w:proofErr w:type="gramEnd"/>
+      <w:r>
+        <w:t xml:space="preserve"> = B.FRUIT </w:t>
       </w:r>
     </w:p>
     <w:p>
@@ -13688,7 +13962,15 @@
     <w:p>
       <w:r>
         <w:tab/>
-        <w:t>, A.FRUIT AS FRUIT_A</w:t>
+        <w:t xml:space="preserve">, </w:t>
+      </w:r>
+      <w:proofErr w:type="gramStart"/>
+      <w:r>
+        <w:t>A.FRUIT</w:t>
+      </w:r>
+      <w:proofErr w:type="gramEnd"/>
+      <w:r>
+        <w:t xml:space="preserve"> AS FRUIT_A</w:t>
       </w:r>
     </w:p>
     <w:p>
@@ -13700,7 +13982,15 @@
     <w:p>
       <w:r>
         <w:tab/>
-        <w:t>, B.FRUIT AS FRUIT_B</w:t>
+        <w:t xml:space="preserve">, </w:t>
+      </w:r>
+      <w:proofErr w:type="gramStart"/>
+      <w:r>
+        <w:t>B.FRUIT</w:t>
+      </w:r>
+      <w:proofErr w:type="gramEnd"/>
+      <w:r>
+        <w:t xml:space="preserve"> AS FRUIT_B</w:t>
       </w:r>
     </w:p>
     <w:p>
@@ -13727,7 +14017,15 @@
     </w:p>
     <w:p>
       <w:r>
-        <w:t xml:space="preserve">ON A.FRUIT = B.FRUIT </w:t>
+        <w:t xml:space="preserve">ON </w:t>
+      </w:r>
+      <w:proofErr w:type="gramStart"/>
+      <w:r>
+        <w:t>A.FRUIT</w:t>
+      </w:r>
+      <w:proofErr w:type="gramEnd"/>
+      <w:r>
+        <w:t xml:space="preserve"> = B.FRUIT </w:t>
       </w:r>
     </w:p>
     <w:p>
@@ -14060,7 +14358,15 @@
     <w:p>
       <w:r>
         <w:tab/>
-        <w:t>, A.FRUIT AS FRUIT_A</w:t>
+        <w:t xml:space="preserve">, </w:t>
+      </w:r>
+      <w:proofErr w:type="gramStart"/>
+      <w:r>
+        <w:t>A.FRUIT</w:t>
+      </w:r>
+      <w:proofErr w:type="gramEnd"/>
+      <w:r>
+        <w:t xml:space="preserve"> AS FRUIT_A</w:t>
       </w:r>
     </w:p>
     <w:p>
@@ -14072,7 +14378,15 @@
     <w:p>
       <w:r>
         <w:tab/>
-        <w:t>, B.FRUIT AS FRUIT_B</w:t>
+        <w:t xml:space="preserve">, </w:t>
+      </w:r>
+      <w:proofErr w:type="gramStart"/>
+      <w:r>
+        <w:t>B.FRUIT</w:t>
+      </w:r>
+      <w:proofErr w:type="gramEnd"/>
+      <w:r>
+        <w:t xml:space="preserve"> AS FRUIT_B</w:t>
       </w:r>
     </w:p>
     <w:p>
@@ -14107,7 +14421,15 @@
     </w:p>
     <w:p>
       <w:r>
-        <w:t>ON A.FRUIT = B.FRUIT</w:t>
+        <w:t xml:space="preserve">ON </w:t>
+      </w:r>
+      <w:proofErr w:type="gramStart"/>
+      <w:r>
+        <w:t>A.FRUIT</w:t>
+      </w:r>
+      <w:proofErr w:type="gramEnd"/>
+      <w:r>
+        <w:t xml:space="preserve"> = B.FRUIT</w:t>
       </w:r>
     </w:p>
     <w:p/>
@@ -14229,7 +14551,15 @@
     <w:p>
       <w:r>
         <w:tab/>
-        <w:t>, A.FRUIT AS FRUIT_A</w:t>
+        <w:t xml:space="preserve">, </w:t>
+      </w:r>
+      <w:proofErr w:type="gramStart"/>
+      <w:r>
+        <w:t>A.FRUIT</w:t>
+      </w:r>
+      <w:proofErr w:type="gramEnd"/>
+      <w:r>
+        <w:t xml:space="preserve"> AS FRUIT_A</w:t>
       </w:r>
     </w:p>
     <w:p>
@@ -14241,7 +14571,15 @@
     <w:p>
       <w:r>
         <w:tab/>
-        <w:t>, B.FRUIT AS FRUIT_B</w:t>
+        <w:t xml:space="preserve">, </w:t>
+      </w:r>
+      <w:proofErr w:type="gramStart"/>
+      <w:r>
+        <w:t>B.FRUIT</w:t>
+      </w:r>
+      <w:proofErr w:type="gramEnd"/>
+      <w:r>
+        <w:t xml:space="preserve"> AS FRUIT_B</w:t>
       </w:r>
     </w:p>
     <w:p>
@@ -14268,7 +14606,15 @@
     </w:p>
     <w:p>
       <w:r>
-        <w:t>ON A.FRUIT = B.FRUIT</w:t>
+        <w:t xml:space="preserve">ON </w:t>
+      </w:r>
+      <w:proofErr w:type="gramStart"/>
+      <w:r>
+        <w:t>A.FRUIT</w:t>
+      </w:r>
+      <w:proofErr w:type="gramEnd"/>
+      <w:r>
+        <w:t xml:space="preserve"> = B.FRUIT</w:t>
       </w:r>
     </w:p>
     <w:p>
@@ -14697,13 +15043,28 @@
     <w:p>
       <w:r>
         <w:tab/>
-        <w:t>E.FIRST_NAME || ‘ ‘ || E.LAST_NAME EMPLOYEE</w:t>
+      </w:r>
+      <w:proofErr w:type="gramStart"/>
+      <w:r>
+        <w:t>E.FIRST</w:t>
+      </w:r>
+      <w:proofErr w:type="gramEnd"/>
+      <w:r>
+        <w:t>_NAME || ‘ ‘ || E.LAST_NAME EMPLOYEE</w:t>
       </w:r>
     </w:p>
     <w:p>
       <w:r>
         <w:tab/>
-        <w:t>, M.FIRST_NAME || ‘ ‘ || M.LAST_NAME MANAGER</w:t>
+        <w:t xml:space="preserve">, </w:t>
+      </w:r>
+      <w:proofErr w:type="gramStart"/>
+      <w:r>
+        <w:t>M.FIRST</w:t>
+      </w:r>
+      <w:proofErr w:type="gramEnd"/>
+      <w:r>
+        <w:t>_NAME || ‘ ‘ || M.LAST_NAME MANAGER</w:t>
       </w:r>
     </w:p>
     <w:p>
@@ -14723,7 +15084,15 @@
     </w:p>
     <w:p>
       <w:r>
-        <w:t>ON M.EMPLOYEE_ID = E.MANAGER_ID</w:t>
+        <w:t xml:space="preserve">ON </w:t>
+      </w:r>
+      <w:proofErr w:type="gramStart"/>
+      <w:r>
+        <w:t>M.EMPLOYEE</w:t>
+      </w:r>
+      <w:proofErr w:type="gramEnd"/>
+      <w:r>
+        <w:t>_ID = E.MANAGER_ID</w:t>
       </w:r>
     </w:p>
     <w:p>
@@ -14924,13 +15293,28 @@
     <w:p>
       <w:r>
         <w:tab/>
-        <w:t>E.FIRST_NAME || ‘ ‘ || E.LAST_NAME EMPLOYEE</w:t>
+      </w:r>
+      <w:proofErr w:type="gramStart"/>
+      <w:r>
+        <w:t>E.FIRST</w:t>
+      </w:r>
+      <w:proofErr w:type="gramEnd"/>
+      <w:r>
+        <w:t>_NAME || ‘ ‘ || E.LAST_NAME EMPLOYEE</w:t>
       </w:r>
     </w:p>
     <w:p>
       <w:r>
         <w:tab/>
-        <w:t>, M.FIRST_NAME || ‘ ‘ || M.LAST_NAME MANAGER</w:t>
+        <w:t xml:space="preserve">, </w:t>
+      </w:r>
+      <w:proofErr w:type="gramStart"/>
+      <w:r>
+        <w:t>M.FIRST</w:t>
+      </w:r>
+      <w:proofErr w:type="gramEnd"/>
+      <w:r>
+        <w:t>_NAME || ‘ ‘ || M.LAST_NAME MANAGER</w:t>
       </w:r>
     </w:p>
     <w:p>
@@ -14953,7 +15337,15 @@
     </w:p>
     <w:p>
       <w:r>
-        <w:t>ON M.EMPLOYEE_ID = E.MANAGER_ID</w:t>
+        <w:t xml:space="preserve">ON </w:t>
+      </w:r>
+      <w:proofErr w:type="gramStart"/>
+      <w:r>
+        <w:t>M.EMPLOYEE</w:t>
+      </w:r>
+      <w:proofErr w:type="gramEnd"/>
+      <w:r>
+        <w:t>_ID = E.MANAGER_ID</w:t>
       </w:r>
     </w:p>
     <w:p>
@@ -15191,20 +15583,35 @@
     <w:p>
       <w:r>
         <w:tab/>
-        <w:t>F1.TITLE</w:t>
-      </w:r>
+        <w:t>F</w:t>
+      </w:r>
+      <w:proofErr w:type="gramStart"/>
+      <w:r>
+        <w:t>1.TITLE</w:t>
+      </w:r>
+      <w:proofErr w:type="gramEnd"/>
     </w:p>
     <w:p>
       <w:r>
         <w:tab/>
-        <w:t>, F2.TITLE</w:t>
-      </w:r>
+        <w:t>, F</w:t>
+      </w:r>
+      <w:proofErr w:type="gramStart"/>
+      <w:r>
+        <w:t>2.TITLE</w:t>
+      </w:r>
+      <w:proofErr w:type="gramEnd"/>
     </w:p>
     <w:p>
       <w:r>
         <w:tab/>
-        <w:t>, F1.LENGTH</w:t>
-      </w:r>
+        <w:t>, F</w:t>
+      </w:r>
+      <w:proofErr w:type="gramStart"/>
+      <w:r>
+        <w:t>1.LENGTH</w:t>
+      </w:r>
+      <w:proofErr w:type="gramEnd"/>
     </w:p>
     <w:p>
       <w:r>
@@ -15223,7 +15630,15 @@
     </w:p>
     <w:p>
       <w:r>
-        <w:t>ON F1.FILM_ID &lt;&gt; F2.FILM_ID</w:t>
+        <w:t>ON F</w:t>
+      </w:r>
+      <w:proofErr w:type="gramStart"/>
+      <w:r>
+        <w:t>1.FILM</w:t>
+      </w:r>
+      <w:proofErr w:type="gramEnd"/>
+      <w:r>
+        <w:t>_ID &lt;&gt; F2.FILM_ID</w:t>
       </w:r>
     </w:p>
     <w:p>
@@ -15483,8 +15898,13 @@
         <w:tab/>
         <w:t xml:space="preserve">, </w:t>
       </w:r>
-      <w:r>
-        <w:t>A.FRUIT FRUIT_A</w:t>
+      <w:proofErr w:type="gramStart"/>
+      <w:r>
+        <w:t>A.FRUIT</w:t>
+      </w:r>
+      <w:proofErr w:type="gramEnd"/>
+      <w:r>
+        <w:t xml:space="preserve"> FRUIT_A</w:t>
       </w:r>
     </w:p>
     <w:p>
@@ -15496,7 +15916,15 @@
     <w:p>
       <w:r>
         <w:tab/>
-        <w:t>, B.FRUIT FRUIT</w:t>
+        <w:t xml:space="preserve">, </w:t>
+      </w:r>
+      <w:proofErr w:type="gramStart"/>
+      <w:r>
+        <w:t>B.FRUIT</w:t>
+      </w:r>
+      <w:proofErr w:type="gramEnd"/>
+      <w:r>
+        <w:t xml:space="preserve"> FRUIT</w:t>
       </w:r>
     </w:p>
     <w:p>
@@ -15511,7 +15939,15 @@
     </w:p>
     <w:p>
       <w:r>
-        <w:t>ON A.FRUIT = B.FRUIT;</w:t>
+        <w:t xml:space="preserve">ON </w:t>
+      </w:r>
+      <w:proofErr w:type="gramStart"/>
+      <w:r>
+        <w:t>A.FRUIT</w:t>
+      </w:r>
+      <w:proofErr w:type="gramEnd"/>
+      <w:r>
+        <w:t xml:space="preserve"> = B.FRUIT;</w:t>
       </w:r>
     </w:p>
     <w:p>
@@ -15562,13 +15998,28 @@
     <w:p>
       <w:r>
         <w:tab/>
-        <w:t>E.EMPLOYEE_NAME</w:t>
+      </w:r>
+      <w:proofErr w:type="gramStart"/>
+      <w:r>
+        <w:t>E.EMPLOYEE</w:t>
+      </w:r>
+      <w:proofErr w:type="gramEnd"/>
+      <w:r>
+        <w:t>_NAME</w:t>
       </w:r>
     </w:p>
     <w:p>
       <w:r>
         <w:tab/>
-        <w:t>, D.DEPARTMENT_NAME</w:t>
+        <w:t xml:space="preserve">, </w:t>
+      </w:r>
+      <w:proofErr w:type="gramStart"/>
+      <w:r>
+        <w:t>D.DEPARTMENT</w:t>
+      </w:r>
+      <w:proofErr w:type="gramEnd"/>
+      <w:r>
+        <w:t>_NAME</w:t>
       </w:r>
     </w:p>
     <w:p>
@@ -15583,7 +16034,15 @@
     </w:p>
     <w:p>
       <w:r>
-        <w:t>ON.D.DEPARTMENT_ID = E.DEPARTMENT_ID;</w:t>
+        <w:t>ON.</w:t>
+      </w:r>
+      <w:proofErr w:type="gramStart"/>
+      <w:r>
+        <w:t>D.DEPARTMENT</w:t>
+      </w:r>
+      <w:proofErr w:type="gramEnd"/>
+      <w:r>
+        <w:t>_ID = E.DEPARTMENT_ID;</w:t>
       </w:r>
     </w:p>
     <w:p>
@@ -15706,8 +16165,13 @@
         <w:tab/>
         <w:t xml:space="preserve">, </w:t>
       </w:r>
-      <w:r>
-        <w:t>A.FRUIT FRUIT_A</w:t>
+      <w:proofErr w:type="gramStart"/>
+      <w:r>
+        <w:t>A.FRUIT</w:t>
+      </w:r>
+      <w:proofErr w:type="gramEnd"/>
+      <w:r>
+        <w:t xml:space="preserve"> FRUIT_A</w:t>
       </w:r>
     </w:p>
     <w:p>
@@ -15719,7 +16183,15 @@
     <w:p>
       <w:r>
         <w:tab/>
-        <w:t>, B.FRUIT FRUIT</w:t>
+        <w:t xml:space="preserve">, </w:t>
+      </w:r>
+      <w:proofErr w:type="gramStart"/>
+      <w:r>
+        <w:t>B.FRUIT</w:t>
+      </w:r>
+      <w:proofErr w:type="gramEnd"/>
+      <w:r>
+        <w:t xml:space="preserve"> FRUIT</w:t>
       </w:r>
     </w:p>
     <w:p>
@@ -15734,7 +16206,15 @@
     </w:p>
     <w:p>
       <w:r>
-        <w:t>ON A.FRUIT = B.FRUIT;</w:t>
+        <w:t xml:space="preserve">ON </w:t>
+      </w:r>
+      <w:proofErr w:type="gramStart"/>
+      <w:r>
+        <w:t>A.FRUIT</w:t>
+      </w:r>
+      <w:proofErr w:type="gramEnd"/>
+      <w:r>
+        <w:t xml:space="preserve"> = B.FRUIT;</w:t>
       </w:r>
     </w:p>
     <w:p>
@@ -15927,13 +16407,28 @@
     <w:p>
       <w:r>
         <w:tab/>
-        <w:t>E.EMPLOYEE_NAME</w:t>
+      </w:r>
+      <w:proofErr w:type="gramStart"/>
+      <w:r>
+        <w:t>E.EMPLOYEE</w:t>
+      </w:r>
+      <w:proofErr w:type="gramEnd"/>
+      <w:r>
+        <w:t>_NAME</w:t>
       </w:r>
     </w:p>
     <w:p>
       <w:r>
         <w:tab/>
-        <w:t>, D.DEPARTMENT_NAME</w:t>
+        <w:t xml:space="preserve">, </w:t>
+      </w:r>
+      <w:proofErr w:type="gramStart"/>
+      <w:r>
+        <w:t>D.DEPARTMENT</w:t>
+      </w:r>
+      <w:proofErr w:type="gramEnd"/>
+      <w:r>
+        <w:t>_NAME</w:t>
       </w:r>
     </w:p>
     <w:p>
@@ -15949,12 +16444,28 @@
     </w:p>
     <w:p>
       <w:r>
-        <w:t>ON.D.DEPARTMENT_ID = E.DEPARTMENT_ID;</w:t>
-      </w:r>
-    </w:p>
-    <w:p>
-      <w:r>
-        <w:t>WHERE E.EMPLOYEE_NAME IS NULL;</w:t>
+        <w:t>ON.</w:t>
+      </w:r>
+      <w:proofErr w:type="gramStart"/>
+      <w:r>
+        <w:t>D.DEPARTMENT</w:t>
+      </w:r>
+      <w:proofErr w:type="gramEnd"/>
+      <w:r>
+        <w:t>_ID = E.DEPARTMENT_ID;</w:t>
+      </w:r>
+    </w:p>
+    <w:p>
+      <w:r>
+        <w:t xml:space="preserve">WHERE </w:t>
+      </w:r>
+      <w:proofErr w:type="gramStart"/>
+      <w:r>
+        <w:t>E.EMPLOYEE</w:t>
+      </w:r>
+      <w:proofErr w:type="gramEnd"/>
+      <w:r>
+        <w:t>_NAME IS NULL;</w:t>
       </w:r>
     </w:p>
     <w:p>
@@ -16302,27 +16813,33 @@
       </w:r>
     </w:p>
     <w:p>
-      <w:pPr>
-        <w:rPr>
-          <w:rFonts w:hint="eastAsia"/>
-        </w:rPr>
-      </w:pPr>
       <w:r>
         <w:t>FROM CROSS_T1, CROSS_T2;</w:t>
       </w:r>
     </w:p>
-    <w:p>
-      <w:pPr>
-        <w:rPr>
-          <w:b/>
-          <w:bCs/>
-        </w:rPr>
-      </w:pPr>
-      <w:r>
-        <w:rPr>
-          <w:b/>
-          <w:bCs/>
-        </w:rPr>
+    <w:p/>
+    <w:p/>
+    <w:p/>
+    <w:p>
+      <w:pPr>
+        <w:rPr>
+          <w:rFonts w:hint="eastAsia"/>
+        </w:rPr>
+      </w:pPr>
+    </w:p>
+    <w:p>
+      <w:pPr>
+        <w:rPr>
+          <w:b/>
+          <w:bCs/>
+        </w:rPr>
+      </w:pPr>
+      <w:r>
+        <w:rPr>
+          <w:b/>
+          <w:bCs/>
+        </w:rPr>
+        <w:lastRenderedPageBreak/>
         <w:t xml:space="preserve">NATURAL </w:t>
       </w:r>
       <w:r>
@@ -16492,6 +17009,931 @@
         </w:rPr>
         <w:t>.</w:t>
       </w:r>
+      <w:r>
+        <w:rPr>
+          <w:b/>
+          <w:bCs/>
+        </w:rPr>
+        <w:t xml:space="preserve"> </w:t>
+      </w:r>
+      <w:r>
+        <w:rPr>
+          <w:rFonts w:hint="eastAsia"/>
+          <w:b/>
+          <w:bCs/>
+        </w:rPr>
+        <w:t>I</w:t>
+      </w:r>
+      <w:r>
+        <w:rPr>
+          <w:b/>
+          <w:bCs/>
+        </w:rPr>
+        <w:t xml:space="preserve">NNER </w:t>
+      </w:r>
+      <w:r>
+        <w:rPr>
+          <w:rFonts w:hint="eastAsia"/>
+          <w:b/>
+          <w:bCs/>
+        </w:rPr>
+        <w:t>조인</w:t>
+      </w:r>
+      <w:r>
+        <w:rPr>
+          <w:rFonts w:hint="eastAsia"/>
+          <w:b/>
+          <w:bCs/>
+        </w:rPr>
+        <w:t xml:space="preserve"> </w:t>
+      </w:r>
+      <w:r>
+        <w:rPr>
+          <w:rFonts w:hint="eastAsia"/>
+          <w:b/>
+          <w:bCs/>
+        </w:rPr>
+        <w:t>집합</w:t>
+      </w:r>
+      <w:r>
+        <w:rPr>
+          <w:rFonts w:hint="eastAsia"/>
+          <w:b/>
+          <w:bCs/>
+        </w:rPr>
+        <w:t xml:space="preserve"> </w:t>
+      </w:r>
+      <w:r>
+        <w:rPr>
+          <w:rFonts w:hint="eastAsia"/>
+          <w:b/>
+          <w:bCs/>
+        </w:rPr>
+        <w:t>결과를</w:t>
+      </w:r>
+      <w:r>
+        <w:rPr>
+          <w:rFonts w:hint="eastAsia"/>
+          <w:b/>
+          <w:bCs/>
+        </w:rPr>
+        <w:t xml:space="preserve"> </w:t>
+      </w:r>
+      <w:r>
+        <w:rPr>
+          <w:rFonts w:hint="eastAsia"/>
+          <w:b/>
+          <w:bCs/>
+        </w:rPr>
+        <w:t>출력한다</w:t>
+      </w:r>
+      <w:r>
+        <w:rPr>
+          <w:rFonts w:hint="eastAsia"/>
+          <w:b/>
+          <w:bCs/>
+        </w:rPr>
+        <w:t>.</w:t>
+      </w:r>
+      <w:r>
+        <w:rPr>
+          <w:b/>
+          <w:bCs/>
+        </w:rPr>
+        <w:t xml:space="preserve"> SQL</w:t>
+      </w:r>
+      <w:r>
+        <w:rPr>
+          <w:rFonts w:hint="eastAsia"/>
+          <w:b/>
+          <w:bCs/>
+        </w:rPr>
+        <w:t>문</w:t>
+      </w:r>
+      <w:r>
+        <w:rPr>
+          <w:rFonts w:hint="eastAsia"/>
+          <w:b/>
+          <w:bCs/>
+        </w:rPr>
+        <w:t xml:space="preserve"> </w:t>
+      </w:r>
+      <w:r>
+        <w:rPr>
+          <w:rFonts w:hint="eastAsia"/>
+          <w:b/>
+          <w:bCs/>
+        </w:rPr>
+        <w:t>자체가</w:t>
+      </w:r>
+      <w:r>
+        <w:rPr>
+          <w:rFonts w:hint="eastAsia"/>
+          <w:b/>
+          <w:bCs/>
+        </w:rPr>
+        <w:t xml:space="preserve"> </w:t>
+      </w:r>
+      <w:r>
+        <w:rPr>
+          <w:rFonts w:hint="eastAsia"/>
+          <w:b/>
+          <w:bCs/>
+        </w:rPr>
+        <w:t>간소해</w:t>
+      </w:r>
+      <w:r>
+        <w:rPr>
+          <w:rFonts w:hint="eastAsia"/>
+          <w:b/>
+          <w:bCs/>
+        </w:rPr>
+        <w:t xml:space="preserve"> </w:t>
+      </w:r>
+      <w:r>
+        <w:rPr>
+          <w:rFonts w:hint="eastAsia"/>
+          <w:b/>
+          <w:bCs/>
+        </w:rPr>
+        <w:t>지는</w:t>
+      </w:r>
+      <w:r>
+        <w:rPr>
+          <w:b/>
+          <w:bCs/>
+        </w:rPr>
+        <w:t xml:space="preserve"> </w:t>
+      </w:r>
+      <w:r>
+        <w:rPr>
+          <w:rFonts w:hint="eastAsia"/>
+          <w:b/>
+          <w:bCs/>
+        </w:rPr>
+        <w:t>방법이다</w:t>
+      </w:r>
+      <w:r>
+        <w:rPr>
+          <w:rFonts w:hint="eastAsia"/>
+          <w:b/>
+          <w:bCs/>
+        </w:rPr>
+        <w:t>.</w:t>
+      </w:r>
+    </w:p>
+    <w:p>
+      <w:r>
+        <w:rPr>
+          <w:b/>
+          <w:bCs/>
+        </w:rPr>
+        <w:drawing>
+          <wp:inline distT="0" distB="0" distL="0" distR="0" wp14:anchorId="45A1F76B" wp14:editId="719D98FD">
+            <wp:extent cx="2187130" cy="2385267"/>
+            <wp:effectExtent l="0" t="0" r="3810" b="0"/>
+            <wp:docPr id="20" name="Picture 20"/>
+            <wp:cNvGraphicFramePr>
+              <a:graphicFrameLocks xmlns:a="http://schemas.openxmlformats.org/drawingml/2006/main" noChangeAspect="1"/>
+            </wp:cNvGraphicFramePr>
+            <a:graphic xmlns:a="http://schemas.openxmlformats.org/drawingml/2006/main">
+              <a:graphicData uri="http://schemas.openxmlformats.org/drawingml/2006/picture">
+                <pic:pic xmlns:pic="http://schemas.openxmlformats.org/drawingml/2006/picture">
+                  <pic:nvPicPr>
+                    <pic:cNvPr id="1" name=""/>
+                    <pic:cNvPicPr/>
+                  </pic:nvPicPr>
+                  <pic:blipFill>
+                    <a:blip r:embed="rId24"/>
+                    <a:stretch>
+                      <a:fillRect/>
+                    </a:stretch>
+                  </pic:blipFill>
+                  <pic:spPr>
+                    <a:xfrm>
+                      <a:off x="0" y="0"/>
+                      <a:ext cx="2187130" cy="2385267"/>
+                    </a:xfrm>
+                    <a:prstGeom prst="rect">
+                      <a:avLst/>
+                    </a:prstGeom>
+                  </pic:spPr>
+                </pic:pic>
+              </a:graphicData>
+            </a:graphic>
+          </wp:inline>
+        </w:drawing>
+      </w:r>
+      <w:r>
+        <w:rPr>
+          <w:b/>
+          <w:bCs/>
+        </w:rPr>
+        <w:t xml:space="preserve"> </w:t>
+      </w:r>
+    </w:p>
+    <w:p>
+      <w:r>
+        <w:rPr>
+          <w:rFonts w:hint="eastAsia"/>
+        </w:rPr>
+        <w:t>한</w:t>
+      </w:r>
+      <w:r>
+        <w:rPr>
+          <w:rFonts w:hint="eastAsia"/>
+        </w:rPr>
+        <w:t xml:space="preserve"> </w:t>
+      </w:r>
+      <w:r>
+        <w:rPr>
+          <w:rFonts w:hint="eastAsia"/>
+        </w:rPr>
+        <w:t>개의</w:t>
+      </w:r>
+      <w:r>
+        <w:rPr>
+          <w:rFonts w:hint="eastAsia"/>
+        </w:rPr>
+        <w:t xml:space="preserve"> </w:t>
+      </w:r>
+      <w:r>
+        <w:rPr>
+          <w:rFonts w:hint="eastAsia"/>
+        </w:rPr>
+        <w:t>카테고리는</w:t>
+      </w:r>
+      <w:r>
+        <w:rPr>
+          <w:rFonts w:hint="eastAsia"/>
+        </w:rPr>
+        <w:t xml:space="preserve"> </w:t>
+      </w:r>
+      <w:r>
+        <w:rPr>
+          <w:rFonts w:hint="eastAsia"/>
+        </w:rPr>
+        <w:t>여러개의</w:t>
+      </w:r>
+      <w:r>
+        <w:rPr>
+          <w:rFonts w:hint="eastAsia"/>
+        </w:rPr>
+        <w:t xml:space="preserve"> </w:t>
+      </w:r>
+      <w:r>
+        <w:rPr>
+          <w:rFonts w:hint="eastAsia"/>
+        </w:rPr>
+        <w:t>프로덕트를</w:t>
+      </w:r>
+      <w:r>
+        <w:rPr>
+          <w:rFonts w:hint="eastAsia"/>
+        </w:rPr>
+        <w:t xml:space="preserve"> </w:t>
+      </w:r>
+      <w:r>
+        <w:rPr>
+          <w:rFonts w:hint="eastAsia"/>
+        </w:rPr>
+        <w:t>가질</w:t>
+      </w:r>
+      <w:r>
+        <w:rPr>
+          <w:rFonts w:hint="eastAsia"/>
+        </w:rPr>
+        <w:t xml:space="preserve"> </w:t>
+      </w:r>
+      <w:r>
+        <w:rPr>
+          <w:rFonts w:hint="eastAsia"/>
+        </w:rPr>
+        <w:t>수</w:t>
+      </w:r>
+      <w:r>
+        <w:rPr>
+          <w:rFonts w:hint="eastAsia"/>
+        </w:rPr>
+        <w:t xml:space="preserve"> </w:t>
+      </w:r>
+      <w:r>
+        <w:rPr>
+          <w:rFonts w:hint="eastAsia"/>
+        </w:rPr>
+        <w:t>있다</w:t>
+      </w:r>
+      <w:r>
+        <w:rPr>
+          <w:rFonts w:hint="eastAsia"/>
+        </w:rPr>
+        <w:t>.</w:t>
+      </w:r>
+    </w:p>
+    <w:p>
+      <w:r>
+        <w:t>SELECT *</w:t>
+      </w:r>
+    </w:p>
+    <w:p>
+      <w:r>
+        <w:t>FROM PRODUCTS A</w:t>
+      </w:r>
+    </w:p>
+    <w:p>
+      <w:r>
+        <w:t>NATURAL JOIN CATEGORIES B;</w:t>
+      </w:r>
+    </w:p>
+    <w:p/>
+    <w:p>
+      <w:r>
+        <w:t xml:space="preserve">NATURAL </w:t>
+      </w:r>
+      <w:r>
+        <w:rPr>
+          <w:rFonts w:hint="eastAsia"/>
+        </w:rPr>
+        <w:t>조인은</w:t>
+      </w:r>
+      <w:r>
+        <w:rPr>
+          <w:rFonts w:hint="eastAsia"/>
+        </w:rPr>
+        <w:t xml:space="preserve"> </w:t>
+      </w:r>
+      <w:r>
+        <w:t xml:space="preserve">INNER </w:t>
+      </w:r>
+      <w:r>
+        <w:rPr>
+          <w:rFonts w:hint="eastAsia"/>
+        </w:rPr>
+        <w:t>조인의</w:t>
+      </w:r>
+      <w:r>
+        <w:rPr>
+          <w:rFonts w:hint="eastAsia"/>
+        </w:rPr>
+        <w:t xml:space="preserve"> </w:t>
+      </w:r>
+      <w:r>
+        <w:rPr>
+          <w:rFonts w:hint="eastAsia"/>
+        </w:rPr>
+        <w:t>또</w:t>
+      </w:r>
+      <w:r>
+        <w:rPr>
+          <w:rFonts w:hint="eastAsia"/>
+        </w:rPr>
+        <w:t xml:space="preserve"> </w:t>
+      </w:r>
+      <w:r>
+        <w:rPr>
+          <w:rFonts w:hint="eastAsia"/>
+        </w:rPr>
+        <w:t>다른</w:t>
+      </w:r>
+      <w:r>
+        <w:rPr>
+          <w:rFonts w:hint="eastAsia"/>
+        </w:rPr>
+        <w:t xml:space="preserve"> </w:t>
+      </w:r>
+      <w:r>
+        <w:t xml:space="preserve">SQL </w:t>
+      </w:r>
+      <w:r>
+        <w:rPr>
+          <w:rFonts w:hint="eastAsia"/>
+        </w:rPr>
+        <w:t>작성</w:t>
+      </w:r>
+      <w:r>
+        <w:rPr>
+          <w:rFonts w:hint="eastAsia"/>
+        </w:rPr>
+        <w:t xml:space="preserve"> </w:t>
+      </w:r>
+      <w:r>
+        <w:rPr>
+          <w:rFonts w:hint="eastAsia"/>
+        </w:rPr>
+        <w:t>방식이다</w:t>
+      </w:r>
+      <w:r>
+        <w:rPr>
+          <w:rFonts w:hint="eastAsia"/>
+        </w:rPr>
+        <w:t>.</w:t>
+      </w:r>
+      <w:r>
+        <w:t xml:space="preserve"> </w:t>
+      </w:r>
+      <w:r>
+        <w:rPr>
+          <w:rFonts w:hint="eastAsia"/>
+        </w:rPr>
+        <w:t>즉</w:t>
+      </w:r>
+      <w:r>
+        <w:rPr>
+          <w:rFonts w:hint="eastAsia"/>
+        </w:rPr>
+        <w:t>,</w:t>
+      </w:r>
+      <w:r>
+        <w:t xml:space="preserve"> </w:t>
+      </w:r>
+      <w:r>
+        <w:rPr>
+          <w:rFonts w:hint="eastAsia"/>
+        </w:rPr>
+        <w:t>조인</w:t>
+      </w:r>
+      <w:r>
+        <w:rPr>
+          <w:rFonts w:hint="eastAsia"/>
+        </w:rPr>
+        <w:t xml:space="preserve"> </w:t>
+      </w:r>
+      <w:r>
+        <w:rPr>
+          <w:rFonts w:hint="eastAsia"/>
+        </w:rPr>
+        <w:t>컬럼을</w:t>
+      </w:r>
+      <w:r>
+        <w:rPr>
+          <w:rFonts w:hint="eastAsia"/>
+        </w:rPr>
+        <w:t xml:space="preserve"> </w:t>
+      </w:r>
+      <w:r>
+        <w:rPr>
+          <w:rFonts w:hint="eastAsia"/>
+        </w:rPr>
+        <w:t>명시하지</w:t>
+      </w:r>
+      <w:r>
+        <w:rPr>
+          <w:rFonts w:hint="eastAsia"/>
+        </w:rPr>
+        <w:t xml:space="preserve"> </w:t>
+      </w:r>
+      <w:r>
+        <w:rPr>
+          <w:rFonts w:hint="eastAsia"/>
+        </w:rPr>
+        <w:t>않아도</w:t>
+      </w:r>
+      <w:r>
+        <w:rPr>
+          <w:rFonts w:hint="eastAsia"/>
+        </w:rPr>
+        <w:t xml:space="preserve"> </w:t>
+      </w:r>
+      <w:r>
+        <w:rPr>
+          <w:rFonts w:hint="eastAsia"/>
+        </w:rPr>
+        <w:t>된다</w:t>
+      </w:r>
+      <w:r>
+        <w:rPr>
+          <w:rFonts w:hint="eastAsia"/>
+        </w:rPr>
+        <w:t>.</w:t>
+      </w:r>
+    </w:p>
+    <w:p>
+      <w:pPr>
+        <w:rPr>
+          <w:rFonts w:hint="eastAsia"/>
+        </w:rPr>
+      </w:pPr>
+      <w:r>
+        <w:rPr>
+          <w:rFonts w:hint="eastAsia"/>
+        </w:rPr>
+        <w:t>특징은</w:t>
+      </w:r>
+      <w:r>
+        <w:rPr>
+          <w:rFonts w:hint="eastAsia"/>
+        </w:rPr>
+        <w:t xml:space="preserve"> </w:t>
+      </w:r>
+      <w:r>
+        <w:t>ON</w:t>
+      </w:r>
+      <w:r>
+        <w:rPr>
+          <w:rFonts w:hint="eastAsia"/>
+        </w:rPr>
+        <w:t>이</w:t>
+      </w:r>
+      <w:r>
+        <w:rPr>
+          <w:rFonts w:hint="eastAsia"/>
+        </w:rPr>
+        <w:t xml:space="preserve"> </w:t>
+      </w:r>
+      <w:r>
+        <w:rPr>
+          <w:rFonts w:hint="eastAsia"/>
+        </w:rPr>
+        <w:t>없으며</w:t>
+      </w:r>
+      <w:r>
+        <w:rPr>
+          <w:rFonts w:hint="eastAsia"/>
+        </w:rPr>
+        <w:t xml:space="preserve"> </w:t>
+      </w:r>
+      <w:r>
+        <w:rPr>
+          <w:rFonts w:hint="eastAsia"/>
+        </w:rPr>
+        <w:t>이유는</w:t>
+      </w:r>
+      <w:r>
+        <w:rPr>
+          <w:rFonts w:hint="eastAsia"/>
+        </w:rPr>
+        <w:t xml:space="preserve"> </w:t>
+      </w:r>
+      <w:r>
+        <w:rPr>
+          <w:rFonts w:hint="eastAsia"/>
+        </w:rPr>
+        <w:t>자동으로</w:t>
+      </w:r>
+      <w:r>
+        <w:rPr>
+          <w:rFonts w:hint="eastAsia"/>
+        </w:rPr>
+        <w:t xml:space="preserve"> </w:t>
+      </w:r>
+      <w:r>
+        <w:rPr>
+          <w:rFonts w:hint="eastAsia"/>
+        </w:rPr>
+        <w:t>매칭해주기</w:t>
+      </w:r>
+      <w:r>
+        <w:rPr>
+          <w:rFonts w:hint="eastAsia"/>
+        </w:rPr>
+        <w:t xml:space="preserve"> </w:t>
+      </w:r>
+      <w:r>
+        <w:rPr>
+          <w:rFonts w:hint="eastAsia"/>
+        </w:rPr>
+        <w:t>때문이다</w:t>
+      </w:r>
+      <w:r>
+        <w:rPr>
+          <w:rFonts w:hint="eastAsia"/>
+        </w:rPr>
+        <w:t xml:space="preserve"> </w:t>
+      </w:r>
+      <w:r>
+        <w:t xml:space="preserve">-&gt; </w:t>
+      </w:r>
+      <w:r>
+        <w:rPr>
+          <w:rFonts w:hint="eastAsia"/>
+        </w:rPr>
+        <w:t>안정성</w:t>
+      </w:r>
+      <w:r>
+        <w:rPr>
+          <w:rFonts w:hint="eastAsia"/>
+        </w:rPr>
+        <w:t xml:space="preserve"> </w:t>
+      </w:r>
+      <w:r>
+        <w:rPr>
+          <w:rFonts w:hint="eastAsia"/>
+        </w:rPr>
+        <w:t>문제</w:t>
+      </w:r>
+      <w:r>
+        <w:rPr>
+          <w:rFonts w:hint="eastAsia"/>
+        </w:rPr>
+        <w:t xml:space="preserve"> </w:t>
+      </w:r>
+      <w:r>
+        <w:rPr>
+          <w:rFonts w:hint="eastAsia"/>
+        </w:rPr>
+        <w:t>때문에</w:t>
+      </w:r>
+      <w:r>
+        <w:rPr>
+          <w:rFonts w:hint="eastAsia"/>
+        </w:rPr>
+        <w:t xml:space="preserve"> </w:t>
+      </w:r>
+      <w:r>
+        <w:rPr>
+          <w:rFonts w:hint="eastAsia"/>
+        </w:rPr>
+        <w:t>아직</w:t>
+      </w:r>
+      <w:r>
+        <w:rPr>
+          <w:rFonts w:hint="eastAsia"/>
+        </w:rPr>
+        <w:t xml:space="preserve"> </w:t>
+      </w:r>
+      <w:r>
+        <w:rPr>
+          <w:rFonts w:hint="eastAsia"/>
+        </w:rPr>
+        <w:t>잘</w:t>
+      </w:r>
+      <w:r>
+        <w:rPr>
+          <w:rFonts w:hint="eastAsia"/>
+        </w:rPr>
+        <w:t xml:space="preserve"> </w:t>
+      </w:r>
+      <w:r>
+        <w:rPr>
+          <w:rFonts w:hint="eastAsia"/>
+        </w:rPr>
+        <w:t>사용은</w:t>
+      </w:r>
+      <w:r>
+        <w:rPr>
+          <w:rFonts w:hint="eastAsia"/>
+        </w:rPr>
+        <w:t xml:space="preserve"> </w:t>
+      </w:r>
+      <w:r>
+        <w:rPr>
+          <w:rFonts w:hint="eastAsia"/>
+        </w:rPr>
+        <w:t>안한다</w:t>
+      </w:r>
+      <w:r>
+        <w:rPr>
+          <w:rFonts w:hint="eastAsia"/>
+        </w:rPr>
+        <w:t>.</w:t>
+      </w:r>
+    </w:p>
+    <w:p>
+      <w:r>
+        <w:drawing>
+          <wp:inline distT="0" distB="0" distL="0" distR="0" wp14:anchorId="2CA182CD" wp14:editId="4B23CEDC">
+            <wp:extent cx="2834886" cy="1036410"/>
+            <wp:effectExtent l="0" t="0" r="3810" b="0"/>
+            <wp:docPr id="21" name="Picture 21"/>
+            <wp:cNvGraphicFramePr>
+              <a:graphicFrameLocks xmlns:a="http://schemas.openxmlformats.org/drawingml/2006/main" noChangeAspect="1"/>
+            </wp:cNvGraphicFramePr>
+            <a:graphic xmlns:a="http://schemas.openxmlformats.org/drawingml/2006/main">
+              <a:graphicData uri="http://schemas.openxmlformats.org/drawingml/2006/picture">
+                <pic:pic xmlns:pic="http://schemas.openxmlformats.org/drawingml/2006/picture">
+                  <pic:nvPicPr>
+                    <pic:cNvPr id="1" name=""/>
+                    <pic:cNvPicPr/>
+                  </pic:nvPicPr>
+                  <pic:blipFill>
+                    <a:blip r:embed="rId25"/>
+                    <a:stretch>
+                      <a:fillRect/>
+                    </a:stretch>
+                  </pic:blipFill>
+                  <pic:spPr>
+                    <a:xfrm>
+                      <a:off x="0" y="0"/>
+                      <a:ext cx="2834886" cy="1036410"/>
+                    </a:xfrm>
+                    <a:prstGeom prst="rect">
+                      <a:avLst/>
+                    </a:prstGeom>
+                  </pic:spPr>
+                </pic:pic>
+              </a:graphicData>
+            </a:graphic>
+          </wp:inline>
+        </w:drawing>
+      </w:r>
+    </w:p>
+    <w:p>
+      <w:r>
+        <w:rPr>
+          <w:rFonts w:hint="eastAsia"/>
+        </w:rPr>
+        <w:t>위의</w:t>
+      </w:r>
+      <w:r>
+        <w:rPr>
+          <w:rFonts w:hint="eastAsia"/>
+        </w:rPr>
+        <w:t xml:space="preserve"> </w:t>
+      </w:r>
+      <w:r>
+        <w:rPr>
+          <w:rFonts w:hint="eastAsia"/>
+        </w:rPr>
+        <w:t>코드는</w:t>
+      </w:r>
+      <w:r>
+        <w:rPr>
+          <w:rFonts w:hint="eastAsia"/>
+        </w:rPr>
+        <w:t xml:space="preserve"> </w:t>
+      </w:r>
+      <w:r>
+        <w:rPr>
+          <w:rFonts w:hint="eastAsia"/>
+        </w:rPr>
+        <w:t>아래와</w:t>
+      </w:r>
+      <w:r>
+        <w:rPr>
+          <w:rFonts w:hint="eastAsia"/>
+        </w:rPr>
+        <w:t xml:space="preserve"> </w:t>
+      </w:r>
+      <w:r>
+        <w:rPr>
+          <w:rFonts w:hint="eastAsia"/>
+        </w:rPr>
+        <w:t>같다</w:t>
+      </w:r>
+      <w:r>
+        <w:rPr>
+          <w:rFonts w:hint="eastAsia"/>
+        </w:rPr>
+        <w:t>.</w:t>
+      </w:r>
+    </w:p>
+    <w:p>
+      <w:r>
+        <w:rPr>
+          <w:rFonts w:hint="eastAsia"/>
+        </w:rPr>
+        <w:t>S</w:t>
+      </w:r>
+      <w:r>
+        <w:t xml:space="preserve">ELECT </w:t>
+      </w:r>
+    </w:p>
+    <w:p>
+      <w:pPr>
+        <w:ind w:firstLine="720"/>
+      </w:pPr>
+      <w:proofErr w:type="gramStart"/>
+      <w:r>
+        <w:t>A.CATEGORY</w:t>
+      </w:r>
+      <w:proofErr w:type="gramEnd"/>
+      <w:r>
+        <w:t>_ID, A.PRODUCT_ID</w:t>
+      </w:r>
+    </w:p>
+    <w:p>
+      <w:r>
+        <w:tab/>
+      </w:r>
+      <w:proofErr w:type="gramStart"/>
+      <w:r>
+        <w:t>,A</w:t>
+      </w:r>
+      <w:proofErr w:type="gramEnd"/>
+      <w:r>
+        <w:t>.PRODUCT_NAME, B.CATEGORY_NAME</w:t>
+      </w:r>
+    </w:p>
+    <w:p>
+      <w:r>
+        <w:t>FROM PRODUCT A</w:t>
+      </w:r>
+    </w:p>
+    <w:p>
+      <w:r>
+        <w:lastRenderedPageBreak/>
+        <w:t>INNER JOIN CATEGORIES B</w:t>
+      </w:r>
+    </w:p>
+    <w:p>
+      <w:r>
+        <w:t xml:space="preserve">ON </w:t>
+      </w:r>
+      <w:proofErr w:type="gramStart"/>
+      <w:r>
+        <w:t>A.CATEGORY</w:t>
+      </w:r>
+      <w:proofErr w:type="gramEnd"/>
+      <w:r>
+        <w:t>_ID = B.CATEGORY_ID;</w:t>
+      </w:r>
+    </w:p>
+    <w:p/>
+    <w:p>
+      <w:r>
+        <w:rPr>
+          <w:rFonts w:hint="eastAsia"/>
+        </w:rPr>
+        <w:t>혹은</w:t>
+      </w:r>
+      <w:r>
+        <w:rPr>
+          <w:rFonts w:hint="eastAsia"/>
+        </w:rPr>
+        <w:t xml:space="preserve"> </w:t>
+      </w:r>
+    </w:p>
+    <w:p>
+      <w:r>
+        <w:rPr>
+          <w:rFonts w:hint="eastAsia"/>
+        </w:rPr>
+        <w:t>S</w:t>
+      </w:r>
+      <w:r>
+        <w:t xml:space="preserve">ELECT </w:t>
+      </w:r>
+    </w:p>
+    <w:p>
+      <w:pPr>
+        <w:ind w:firstLine="720"/>
+      </w:pPr>
+      <w:proofErr w:type="gramStart"/>
+      <w:r>
+        <w:t>A.CATEGORY</w:t>
+      </w:r>
+      <w:proofErr w:type="gramEnd"/>
+      <w:r>
+        <w:t>_ID, A.PRODUCT_ID</w:t>
+      </w:r>
+    </w:p>
+    <w:p>
+      <w:r>
+        <w:tab/>
+      </w:r>
+      <w:proofErr w:type="gramStart"/>
+      <w:r>
+        <w:t>,A</w:t>
+      </w:r>
+      <w:proofErr w:type="gramEnd"/>
+      <w:r>
+        <w:t>.PRODUCT_NAME, B.CATEGORY_NAME</w:t>
+      </w:r>
+    </w:p>
+    <w:p>
+      <w:r>
+        <w:t>FROM PRODUCT A</w:t>
+      </w:r>
+      <w:r>
+        <w:t xml:space="preserve">, </w:t>
+      </w:r>
+      <w:r>
+        <w:t>CATEGORIES B</w:t>
+      </w:r>
+    </w:p>
+    <w:p>
+      <w:r>
+        <w:rPr>
+          <w:rFonts w:hint="eastAsia"/>
+        </w:rPr>
+        <w:t>W</w:t>
+      </w:r>
+      <w:r>
+        <w:t xml:space="preserve">HERE </w:t>
+      </w:r>
+      <w:proofErr w:type="gramStart"/>
+      <w:r>
+        <w:t>A.CATEGORY</w:t>
+      </w:r>
+      <w:proofErr w:type="gramEnd"/>
+      <w:r>
+        <w:t>_ID = B.CATEGORY_ID;</w:t>
+      </w:r>
+    </w:p>
+    <w:p/>
+    <w:p>
+      <w:pPr>
+        <w:rPr>
+          <w:rFonts w:hint="eastAsia"/>
+        </w:rPr>
+      </w:pPr>
+    </w:p>
+    <w:p>
+      <w:pPr>
+        <w:rPr>
+          <w:rFonts w:hint="eastAsia"/>
+        </w:rPr>
+      </w:pPr>
     </w:p>
     <w:p>
       <w:pPr>
@@ -16514,10 +17956,10 @@
 <file path=word/numbering.xml><?xml version="1.0" encoding="utf-8"?>
 <w:numbering xmlns:wpc="http://schemas.microsoft.com/office/word/2010/wordprocessingCanvas" xmlns:cx="http://schemas.microsoft.com/office/drawing/2014/chartex" xmlns:cx1="http://schemas.microsoft.com/office/drawing/2015/9/8/chartex" xmlns:cx2="http://schemas.microsoft.com/office/drawing/2015/10/21/chartex" xmlns:cx3="http://schemas.microsoft.com/office/drawing/2016/5/9/chartex" xmlns:cx4="http://schemas.microsoft.com/office/drawing/2016/5/10/chartex" xmlns:cx5="http://schemas.microsoft.com/office/drawing/2016/5/11/chartex" xmlns:cx6="http://schemas.microsoft.com/office/drawing/2016/5/12/chartex" xmlns:cx7="http://schemas.microsoft.com/office/drawing/2016/5/13/chartex" xmlns:cx8="http://schemas.microsoft.com/office/drawing/2016/5/14/chartex" xmlns:mc="http://schemas.openxmlformats.org/markup-compatibility/2006" xmlns:aink="http://schemas.microsoft.com/office/drawing/2016/ink" xmlns:am3d="http://schemas.microsoft.com/office/drawing/2017/model3d" xmlns:o="urn:schemas-microsoft-com:office:office" xmlns:oel="http://schemas.microsoft.com/office/2019/extlst" xmlns:r="http://schemas.openxmlformats.org/officeDocument/2006/relationships" xmlns:m="http://schemas.openxmlformats.org/officeDocument/2006/math" xmlns:v="urn:schemas-microsoft-com:vml" xmlns:wp14="http://schemas.microsoft.com/office/word/2010/wordprocessingDrawing" xmlns:wp="http://schemas.openxmlformats.org/drawingml/2006/wordprocessingDrawing" xmlns:w10="urn:schemas-microsoft-com:office:word" xmlns:w="http://schemas.openxmlformats.org/wordprocessingml/2006/main" xmlns:w14="http://schemas.microsoft.com/office/word/2010/wordml" xmlns:w15="http://schemas.microsoft.com/office/word/2012/wordml" xmlns:w16cex="http://schemas.microsoft.com/office/word/2018/wordml/cex" xmlns:w16cid="http://schemas.microsoft.com/office/word/2016/wordml/cid" xmlns:w16="http://schemas.microsoft.com/office/word/2018/wordml" xmlns:w16sdtdh="http://schemas.microsoft.com/office/word/2020/wordml/sdtdatahash" xmlns:w16se="http://schemas.microsoft.com/office/word/2015/wordml/symex" xmlns:wpg="http://schemas.microsoft.com/office/word/2010/wordprocessingGroup" xmlns:wpi="http://schemas.microsoft.com/office/word/2010/wordprocessingInk" xmlns:wne="http://schemas.microsoft.com/office/word/2006/wordml" xmlns:wps="http://schemas.microsoft.com/office/word/2010/wordprocessingShape" mc:Ignorable="w14 w15 w16se w16cid w16 w16cex w16sdtdh wp14">
   <w:abstractNum w:abstractNumId="0" w15:restartNumberingAfterBreak="0">
-    <w:nsid w:val="11482EB6"/>
+    <w:nsid w:val="0CBC480A"/>
     <w:multiLevelType w:val="hybridMultilevel"/>
-    <w:tmpl w:val="6082F16C"/>
-    <w:lvl w:ilvl="0" w:tplc="768C37F0">
+    <w:tmpl w:val="653C31E8"/>
+    <w:lvl w:ilvl="0" w:tplc="38AA5794">
       <w:start w:val="1"/>
       <w:numFmt w:val="upperLetter"/>
       <w:lvlText w:val="%1."/>
@@ -16603,10 +18045,10 @@
     </w:lvl>
   </w:abstractNum>
   <w:abstractNum w:abstractNumId="1" w15:restartNumberingAfterBreak="0">
-    <w:nsid w:val="318A3416"/>
+    <w:nsid w:val="11482EB6"/>
     <w:multiLevelType w:val="hybridMultilevel"/>
-    <w:tmpl w:val="E0B892D0"/>
-    <w:lvl w:ilvl="0" w:tplc="5A108DCA">
+    <w:tmpl w:val="6082F16C"/>
+    <w:lvl w:ilvl="0" w:tplc="768C37F0">
       <w:start w:val="1"/>
       <w:numFmt w:val="upperLetter"/>
       <w:lvlText w:val="%1."/>
@@ -16692,10 +18134,10 @@
     </w:lvl>
   </w:abstractNum>
   <w:abstractNum w:abstractNumId="2" w15:restartNumberingAfterBreak="0">
-    <w:nsid w:val="48C619DB"/>
+    <w:nsid w:val="318A3416"/>
     <w:multiLevelType w:val="hybridMultilevel"/>
-    <w:tmpl w:val="1C4028CC"/>
-    <w:lvl w:ilvl="0" w:tplc="9C727168">
+    <w:tmpl w:val="E0B892D0"/>
+    <w:lvl w:ilvl="0" w:tplc="5A108DCA">
       <w:start w:val="1"/>
       <w:numFmt w:val="upperLetter"/>
       <w:lvlText w:val="%1."/>
@@ -16780,13 +18222,105 @@
       </w:pPr>
     </w:lvl>
   </w:abstractNum>
+  <w:abstractNum w:abstractNumId="3" w15:restartNumberingAfterBreak="0">
+    <w:nsid w:val="48C619DB"/>
+    <w:multiLevelType w:val="hybridMultilevel"/>
+    <w:tmpl w:val="1C4028CC"/>
+    <w:lvl w:ilvl="0" w:tplc="9C727168">
+      <w:start w:val="1"/>
+      <w:numFmt w:val="upperLetter"/>
+      <w:lvlText w:val="%1."/>
+      <w:lvlJc w:val="left"/>
+      <w:pPr>
+        <w:ind w:left="1080" w:hanging="360"/>
+      </w:pPr>
+      <w:rPr>
+        <w:rFonts w:hint="default"/>
+      </w:rPr>
+    </w:lvl>
+    <w:lvl w:ilvl="1" w:tplc="10090019" w:tentative="1">
+      <w:start w:val="1"/>
+      <w:numFmt w:val="lowerLetter"/>
+      <w:lvlText w:val="%2."/>
+      <w:lvlJc w:val="left"/>
+      <w:pPr>
+        <w:ind w:left="1800" w:hanging="360"/>
+      </w:pPr>
+    </w:lvl>
+    <w:lvl w:ilvl="2" w:tplc="1009001B" w:tentative="1">
+      <w:start w:val="1"/>
+      <w:numFmt w:val="lowerRoman"/>
+      <w:lvlText w:val="%3."/>
+      <w:lvlJc w:val="right"/>
+      <w:pPr>
+        <w:ind w:left="2520" w:hanging="180"/>
+      </w:pPr>
+    </w:lvl>
+    <w:lvl w:ilvl="3" w:tplc="1009000F" w:tentative="1">
+      <w:start w:val="1"/>
+      <w:numFmt w:val="decimal"/>
+      <w:lvlText w:val="%4."/>
+      <w:lvlJc w:val="left"/>
+      <w:pPr>
+        <w:ind w:left="3240" w:hanging="360"/>
+      </w:pPr>
+    </w:lvl>
+    <w:lvl w:ilvl="4" w:tplc="10090019" w:tentative="1">
+      <w:start w:val="1"/>
+      <w:numFmt w:val="lowerLetter"/>
+      <w:lvlText w:val="%5."/>
+      <w:lvlJc w:val="left"/>
+      <w:pPr>
+        <w:ind w:left="3960" w:hanging="360"/>
+      </w:pPr>
+    </w:lvl>
+    <w:lvl w:ilvl="5" w:tplc="1009001B" w:tentative="1">
+      <w:start w:val="1"/>
+      <w:numFmt w:val="lowerRoman"/>
+      <w:lvlText w:val="%6."/>
+      <w:lvlJc w:val="right"/>
+      <w:pPr>
+        <w:ind w:left="4680" w:hanging="180"/>
+      </w:pPr>
+    </w:lvl>
+    <w:lvl w:ilvl="6" w:tplc="1009000F" w:tentative="1">
+      <w:start w:val="1"/>
+      <w:numFmt w:val="decimal"/>
+      <w:lvlText w:val="%7."/>
+      <w:lvlJc w:val="left"/>
+      <w:pPr>
+        <w:ind w:left="5400" w:hanging="360"/>
+      </w:pPr>
+    </w:lvl>
+    <w:lvl w:ilvl="7" w:tplc="10090019" w:tentative="1">
+      <w:start w:val="1"/>
+      <w:numFmt w:val="lowerLetter"/>
+      <w:lvlText w:val="%8."/>
+      <w:lvlJc w:val="left"/>
+      <w:pPr>
+        <w:ind w:left="6120" w:hanging="360"/>
+      </w:pPr>
+    </w:lvl>
+    <w:lvl w:ilvl="8" w:tplc="1009001B" w:tentative="1">
+      <w:start w:val="1"/>
+      <w:numFmt w:val="lowerRoman"/>
+      <w:lvlText w:val="%9."/>
+      <w:lvlJc w:val="right"/>
+      <w:pPr>
+        <w:ind w:left="6840" w:hanging="180"/>
+      </w:pPr>
+    </w:lvl>
+  </w:abstractNum>
   <w:num w:numId="1" w16cid:durableId="1102841283">
+    <w:abstractNumId w:val="2"/>
+  </w:num>
+  <w:num w:numId="2" w16cid:durableId="1634172027">
+    <w:abstractNumId w:val="3"/>
+  </w:num>
+  <w:num w:numId="3" w16cid:durableId="1298298508">
     <w:abstractNumId w:val="1"/>
   </w:num>
-  <w:num w:numId="2" w16cid:durableId="1634172027">
-    <w:abstractNumId w:val="2"/>
-  </w:num>
-  <w:num w:numId="3" w16cid:durableId="1298298508">
+  <w:num w:numId="4" w16cid:durableId="1713843099">
     <w:abstractNumId w:val="0"/>
   </w:num>
 </w:numbering>

--- a/SQL.docx
+++ b/SQL.docx
@@ -738,13 +738,8 @@
         <w:t>S</w:t>
       </w:r>
       <w:r>
-        <w:t xml:space="preserve">ELECT column FROM </w:t>
-      </w:r>
-      <w:proofErr w:type="spellStart"/>
-      <w:r>
-        <w:t>table_name</w:t>
-      </w:r>
-      <w:proofErr w:type="spellEnd"/>
+        <w:t>ELECT column FROM table_name</w:t>
+      </w:r>
       <w:r>
         <w:t>;</w:t>
       </w:r>
@@ -855,15 +850,7 @@
     </w:p>
     <w:p>
       <w:r>
-        <w:t>From - &gt;</w:t>
-      </w:r>
-      <w:proofErr w:type="spellStart"/>
-      <w:r>
-        <w:t>table_name</w:t>
-      </w:r>
-      <w:proofErr w:type="spellEnd"/>
-      <w:r>
-        <w:t xml:space="preserve"> -&gt; select -&gt; column </w:t>
+        <w:t xml:space="preserve">From - &gt;table_name -&gt; select -&gt; column </w:t>
       </w:r>
       <w:r>
         <w:rPr>
@@ -1236,21 +1223,10 @@
         <w:rPr>
           <w:rFonts w:hint="eastAsia"/>
         </w:rPr>
-        <w:t xml:space="preserve"> </w:t>
-      </w:r>
-      <w:proofErr w:type="spellStart"/>
-      <w:r>
-        <w:rPr>
-          <w:rFonts w:hint="eastAsia"/>
-        </w:rPr>
-        <w:t>t</w:t>
-      </w:r>
-      <w:r>
-        <w:t>able_name</w:t>
-      </w:r>
-      <w:proofErr w:type="spellEnd"/>
-      <w:r>
-        <w:t xml:space="preserve"> </w:t>
+        <w:t xml:space="preserve"> t</w:t>
+      </w:r>
+      <w:r>
+        <w:t xml:space="preserve">able_name </w:t>
       </w:r>
       <w:r>
         <w:rPr>
@@ -1324,25 +1300,7 @@
         <w:t>S</w:t>
       </w:r>
       <w:r>
-        <w:t xml:space="preserve">ELECT </w:t>
-      </w:r>
-      <w:proofErr w:type="spellStart"/>
-      <w:proofErr w:type="gramStart"/>
-      <w:r>
-        <w:t>a.column</w:t>
-      </w:r>
-      <w:proofErr w:type="spellEnd"/>
-      <w:proofErr w:type="gramEnd"/>
-      <w:r>
-        <w:t xml:space="preserve"> FROM </w:t>
-      </w:r>
-      <w:proofErr w:type="spellStart"/>
-      <w:r>
-        <w:t>table_name</w:t>
-      </w:r>
-      <w:proofErr w:type="spellEnd"/>
-      <w:r>
-        <w:t xml:space="preserve"> </w:t>
+        <w:t xml:space="preserve">ELECT a.column FROM table_name </w:t>
       </w:r>
       <w:r>
         <w:rPr>
@@ -1515,15 +1473,7 @@
         <w:t>S</w:t>
       </w:r>
       <w:r>
-        <w:t xml:space="preserve">ELECT column_1, column_2 FROM </w:t>
-      </w:r>
-      <w:proofErr w:type="spellStart"/>
-      <w:r>
-        <w:t>table_name</w:t>
-      </w:r>
-      <w:proofErr w:type="spellEnd"/>
-      <w:r>
-        <w:t xml:space="preserve"> ORDER BY column_1 ASC(</w:t>
+        <w:t>ELECT column_1, column_2 FROM table_name ORDER BY column_1 ASC(</w:t>
       </w:r>
       <w:r>
         <w:rPr>
@@ -1586,13 +1536,8 @@
       </w:r>
     </w:p>
     <w:p>
-      <w:proofErr w:type="spellStart"/>
-      <w:r>
-        <w:t>Asc</w:t>
-      </w:r>
-      <w:proofErr w:type="spellEnd"/>
-      <w:r>
-        <w:t xml:space="preserve"> + desc </w:t>
+      <w:r>
+        <w:t xml:space="preserve">Asc + desc </w:t>
       </w:r>
       <w:r>
         <w:rPr>
@@ -1607,13 +1552,8 @@
         <w:t xml:space="preserve"> </w:t>
       </w:r>
       <w:r>
-        <w:t xml:space="preserve">: </w:t>
-      </w:r>
-      <w:proofErr w:type="spellStart"/>
-      <w:r>
-        <w:t>first_name</w:t>
-      </w:r>
-      <w:proofErr w:type="spellEnd"/>
+        <w:t>: first_name</w:t>
+      </w:r>
       <w:r>
         <w:rPr>
           <w:rFonts w:hint="eastAsia"/>
@@ -1638,7 +1578,6 @@
       <w:r>
         <w:t xml:space="preserve">, </w:t>
       </w:r>
-      <w:proofErr w:type="spellStart"/>
       <w:r>
         <w:rPr>
           <w:rFonts w:hint="eastAsia"/>
@@ -1648,7 +1587,6 @@
       <w:r>
         <w:t>ast_name</w:t>
       </w:r>
-      <w:proofErr w:type="spellEnd"/>
       <w:r>
         <w:rPr>
           <w:rFonts w:hint="eastAsia"/>
@@ -2454,19 +2392,11 @@
         <w:rPr>
           <w:rFonts w:hint="eastAsia"/>
         </w:rPr>
-        <w:t xml:space="preserve"> </w:t>
-      </w:r>
-      <w:proofErr w:type="spellStart"/>
-      <w:r>
-        <w:rPr>
-          <w:rFonts w:hint="eastAsia"/>
-        </w:rPr>
-        <w:t>d</w:t>
+        <w:t xml:space="preserve"> d</w:t>
       </w:r>
       <w:r>
         <w:t>dl</w:t>
       </w:r>
-      <w:proofErr w:type="spellEnd"/>
       <w:r>
         <w:rPr>
           <w:rFonts w:hint="eastAsia"/>
@@ -3165,7 +3095,6 @@
           <w:bCs/>
         </w:rPr>
       </w:pPr>
-      <w:proofErr w:type="spellStart"/>
       <w:r>
         <w:rPr>
           <w:b/>
@@ -3173,7 +3102,6 @@
         </w:rPr>
         <w:t>Bcolor</w:t>
       </w:r>
-      <w:proofErr w:type="spellEnd"/>
       <w:r>
         <w:rPr>
           <w:rFonts w:hint="eastAsia"/>
@@ -3261,21 +3189,12 @@
         </w:rPr>
         <w:t xml:space="preserve"> </w:t>
       </w:r>
-      <w:proofErr w:type="spellStart"/>
-      <w:r>
-        <w:rPr>
-          <w:b/>
-          <w:bCs/>
-        </w:rPr>
-        <w:t>fcolor</w:t>
-      </w:r>
-      <w:proofErr w:type="spellEnd"/>
-      <w:r>
-        <w:rPr>
-          <w:b/>
-          <w:bCs/>
-        </w:rPr>
-        <w:t xml:space="preserve"> </w:t>
+      <w:r>
+        <w:rPr>
+          <w:b/>
+          <w:bCs/>
+        </w:rPr>
+        <w:t xml:space="preserve">fcolor </w:t>
       </w:r>
       <w:r>
         <w:rPr>
@@ -3933,11 +3852,9 @@
       </w:r>
     </w:p>
     <w:p>
-      <w:proofErr w:type="gramStart"/>
       <w:r>
         <w:t>WHERE</w:t>
       </w:r>
-      <w:proofErr w:type="gramEnd"/>
     </w:p>
     <w:p>
       <w:r>
@@ -6279,11 +6196,6 @@
       </w:r>
     </w:p>
     <w:p>
-      <w:pPr>
-        <w:rPr>
-          <w:rFonts w:hint="eastAsia"/>
-        </w:rPr>
-      </w:pPr>
       <w:r>
         <w:t>WHERE COLUMN_NAME IN (VALUE1, VALUE2…)</w:t>
       </w:r>
@@ -6408,10 +6320,7 @@
         <w:t>(SELECT COLUMN_NAME2 FROM TABLE_NAME2)</w:t>
       </w:r>
       <w:r>
-        <w:t xml:space="preserve"> // </w:t>
-      </w:r>
-      <w:r>
-        <w:t>COLUMN_NAME</w:t>
+        <w:t xml:space="preserve"> // COLUMN_NAME</w:t>
       </w:r>
       <w:r>
         <w:rPr>
@@ -6686,7 +6595,6 @@
           <w:szCs w:val="20"/>
         </w:rPr>
       </w:pPr>
-      <w:proofErr w:type="gramStart"/>
       <w:r>
         <w:rPr>
           <w:rFonts w:ascii="Consolas" w:hAnsi="Consolas" w:cs="Consolas"/>
@@ -6698,7 +6606,6 @@
         </w:rPr>
         <w:t>where</w:t>
       </w:r>
-      <w:proofErr w:type="gramEnd"/>
     </w:p>
     <w:p>
       <w:pPr>
@@ -6707,7 +6614,7 @@
         <w:adjustRightInd w:val="0"/>
         <w:spacing w:after="0" w:line="240" w:lineRule="auto"/>
         <w:rPr>
-          <w:rFonts w:ascii="Consolas" w:hAnsi="Consolas" w:cs="Consolas" w:hint="eastAsia"/>
+          <w:rFonts w:ascii="Consolas" w:hAnsi="Consolas" w:cs="Consolas"/>
           <w:sz w:val="20"/>
           <w:szCs w:val="20"/>
         </w:rPr>
@@ -6776,16 +6683,7 @@
           <w:sz w:val="20"/>
           <w:szCs w:val="20"/>
         </w:rPr>
-        <w:t>)</w:t>
-      </w:r>
-      <w:r>
-        <w:rPr>
-          <w:rFonts w:ascii="Consolas" w:hAnsi="Consolas" w:cs="Consolas"/>
-          <w:color w:val="000000"/>
-          <w:sz w:val="20"/>
-          <w:szCs w:val="20"/>
-        </w:rPr>
-        <w:t xml:space="preserve"> //CUSTOMER_ID </w:t>
+        <w:t xml:space="preserve">) //CUSTOMER_ID </w:t>
       </w:r>
       <w:r>
         <w:rPr>
@@ -7284,7 +7182,6 @@
           <w:szCs w:val="20"/>
         </w:rPr>
       </w:pPr>
-      <w:proofErr w:type="gramStart"/>
       <w:r>
         <w:rPr>
           <w:rFonts w:ascii="Consolas" w:hAnsi="Consolas" w:cs="Consolas"/>
@@ -7296,7 +7193,6 @@
         </w:rPr>
         <w:t>where</w:t>
       </w:r>
-      <w:proofErr w:type="gramEnd"/>
     </w:p>
     <w:p>
       <w:pPr>
@@ -7305,7 +7201,7 @@
         <w:adjustRightInd w:val="0"/>
         <w:spacing w:after="0" w:line="240" w:lineRule="auto"/>
         <w:rPr>
-          <w:rFonts w:ascii="Consolas" w:hAnsi="Consolas" w:cs="Consolas" w:hint="eastAsia"/>
+          <w:rFonts w:ascii="Consolas" w:hAnsi="Consolas" w:cs="Consolas"/>
           <w:sz w:val="20"/>
           <w:szCs w:val="20"/>
         </w:rPr>
@@ -7394,16 +7290,7 @@
           <w:sz w:val="20"/>
           <w:szCs w:val="20"/>
         </w:rPr>
-        <w:t>)</w:t>
-      </w:r>
-      <w:r>
-        <w:rPr>
-          <w:rFonts w:ascii="Consolas" w:hAnsi="Consolas" w:cs="Consolas"/>
-          <w:color w:val="000000"/>
-          <w:sz w:val="20"/>
-          <w:szCs w:val="20"/>
-        </w:rPr>
-        <w:t xml:space="preserve"> //</w:t>
+        <w:t>) //</w:t>
       </w:r>
       <w:r>
         <w:rPr>
@@ -7836,7 +7723,7 @@
         <w:adjustRightInd w:val="0"/>
         <w:spacing w:after="0" w:line="240" w:lineRule="auto"/>
         <w:rPr>
-          <w:rFonts w:ascii="Consolas" w:hAnsi="Consolas" w:cs="Consolas" w:hint="eastAsia"/>
+          <w:rFonts w:ascii="Consolas" w:hAnsi="Consolas" w:cs="Consolas"/>
           <w:sz w:val="20"/>
           <w:szCs w:val="20"/>
         </w:rPr>
@@ -8088,7 +7975,6 @@
           <w:szCs w:val="20"/>
         </w:rPr>
       </w:pPr>
-      <w:proofErr w:type="gramStart"/>
       <w:r>
         <w:rPr>
           <w:rFonts w:ascii="Consolas" w:hAnsi="Consolas" w:cs="Consolas"/>
@@ -8100,7 +7986,6 @@
         </w:rPr>
         <w:t>where</w:t>
       </w:r>
-      <w:proofErr w:type="gramEnd"/>
     </w:p>
     <w:p>
       <w:pPr>
@@ -8122,26 +8007,7 @@
           <w:szCs w:val="20"/>
         </w:rPr>
         <w:tab/>
-      </w:r>
-      <w:proofErr w:type="spellStart"/>
-      <w:r>
-        <w:rPr>
-          <w:rFonts w:ascii="Consolas" w:hAnsi="Consolas" w:cs="Consolas"/>
-          <w:color w:val="000000"/>
-          <w:sz w:val="20"/>
-          <w:szCs w:val="20"/>
-        </w:rPr>
-        <w:t>customer_id</w:t>
-      </w:r>
-      <w:proofErr w:type="spellEnd"/>
-      <w:r>
-        <w:rPr>
-          <w:rFonts w:ascii="Consolas" w:hAnsi="Consolas" w:cs="Consolas"/>
-          <w:color w:val="000000"/>
-          <w:sz w:val="20"/>
-          <w:szCs w:val="20"/>
-        </w:rPr>
-        <w:t xml:space="preserve"> </w:t>
+        <w:t xml:space="preserve">customer_id </w:t>
       </w:r>
       <w:r>
         <w:rPr>
@@ -8226,18 +8092,8 @@
           <w:szCs w:val="20"/>
         </w:rPr>
         <w:tab/>
-      </w:r>
-      <w:proofErr w:type="spellStart"/>
-      <w:r>
-        <w:rPr>
-          <w:rFonts w:ascii="Consolas" w:hAnsi="Consolas" w:cs="Consolas"/>
-          <w:color w:val="000000"/>
-          <w:sz w:val="20"/>
-          <w:szCs w:val="20"/>
-        </w:rPr>
         <w:t>customer_id</w:t>
       </w:r>
-      <w:proofErr w:type="spellEnd"/>
     </w:p>
     <w:p>
       <w:pPr>
@@ -8311,7 +8167,7 @@
         <w:adjustRightInd w:val="0"/>
         <w:spacing w:after="0" w:line="240" w:lineRule="auto"/>
         <w:rPr>
-          <w:rFonts w:ascii="Consolas" w:hAnsi="Consolas" w:cs="Consolas" w:hint="eastAsia"/>
+          <w:rFonts w:ascii="Consolas" w:hAnsi="Consolas" w:cs="Consolas"/>
           <w:sz w:val="20"/>
           <w:szCs w:val="20"/>
         </w:rPr>
@@ -8383,16 +8239,7 @@
           <w:sz w:val="20"/>
           <w:szCs w:val="20"/>
         </w:rPr>
-        <w:t>'2015-05-27'</w:t>
-      </w:r>
-      <w:r>
-        <w:rPr>
-          <w:rFonts w:ascii="Consolas" w:hAnsi="Consolas" w:cs="Consolas"/>
-          <w:color w:val="008000"/>
-          <w:sz w:val="20"/>
-          <w:szCs w:val="20"/>
-        </w:rPr>
-        <w:t xml:space="preserve"> //</w:t>
+        <w:t>'2015-05-27' //</w:t>
       </w:r>
       <w:r>
         <w:rPr>
@@ -9169,7 +9016,6 @@
           <w:szCs w:val="20"/>
         </w:rPr>
       </w:pPr>
-      <w:proofErr w:type="gramStart"/>
       <w:r>
         <w:rPr>
           <w:rFonts w:ascii="Consolas" w:hAnsi="Consolas" w:cs="Consolas"/>
@@ -9181,7 +9027,6 @@
         </w:rPr>
         <w:t>where</w:t>
       </w:r>
-      <w:proofErr w:type="gramEnd"/>
     </w:p>
     <w:p>
       <w:pPr>
@@ -9479,7 +9324,6 @@
           <w:szCs w:val="20"/>
         </w:rPr>
       </w:pPr>
-      <w:proofErr w:type="gramStart"/>
       <w:r>
         <w:rPr>
           <w:rFonts w:ascii="Consolas" w:hAnsi="Consolas" w:cs="Consolas"/>
@@ -9491,7 +9335,6 @@
         </w:rPr>
         <w:t>where</w:t>
       </w:r>
-      <w:proofErr w:type="gramEnd"/>
     </w:p>
     <w:p>
       <w:pPr>
@@ -9511,7 +9354,6 @@
         </w:rPr>
         <w:tab/>
       </w:r>
-      <w:proofErr w:type="gramStart"/>
       <w:r>
         <w:rPr>
           <w:rFonts w:ascii="Consolas" w:hAnsi="Consolas" w:cs="Consolas"/>
@@ -9530,9 +9372,19 @@
           <w:sz w:val="20"/>
           <w:szCs w:val="20"/>
         </w:rPr>
-        <w:t>(</w:t>
-      </w:r>
-      <w:proofErr w:type="gramEnd"/>
+        <w:t xml:space="preserve">(PAYMENT_DATE </w:t>
+      </w:r>
+      <w:r>
+        <w:rPr>
+          <w:rFonts w:ascii="Consolas" w:hAnsi="Consolas" w:cs="Consolas"/>
+          <w:b/>
+          <w:bCs/>
+          <w:color w:val="800000"/>
+          <w:sz w:val="20"/>
+          <w:szCs w:val="20"/>
+        </w:rPr>
+        <w:t>as</w:t>
+      </w:r>
       <w:r>
         <w:rPr>
           <w:rFonts w:ascii="Consolas" w:hAnsi="Consolas" w:cs="Consolas"/>
@@ -9540,7 +9392,27 @@
           <w:sz w:val="20"/>
           <w:szCs w:val="20"/>
         </w:rPr>
-        <w:t xml:space="preserve">PAYMENT_DATE </w:t>
+        <w:t xml:space="preserve"> </w:t>
+      </w:r>
+      <w:r>
+        <w:rPr>
+          <w:rFonts w:ascii="Consolas" w:hAnsi="Consolas" w:cs="Consolas"/>
+          <w:b/>
+          <w:bCs/>
+          <w:color w:val="000080"/>
+          <w:sz w:val="20"/>
+          <w:szCs w:val="20"/>
+        </w:rPr>
+        <w:t>DATE</w:t>
+      </w:r>
+      <w:r>
+        <w:rPr>
+          <w:rFonts w:ascii="Consolas" w:hAnsi="Consolas" w:cs="Consolas"/>
+          <w:color w:val="000000"/>
+          <w:sz w:val="20"/>
+          <w:szCs w:val="20"/>
+        </w:rPr>
+        <w:t xml:space="preserve">) </w:t>
       </w:r>
       <w:r>
         <w:rPr>
@@ -9551,7 +9423,7 @@
           <w:sz w:val="20"/>
           <w:szCs w:val="20"/>
         </w:rPr>
-        <w:t>as</w:t>
+        <w:t>between</w:t>
       </w:r>
       <w:r>
         <w:rPr>
@@ -9565,13 +9437,11 @@
       <w:r>
         <w:rPr>
           <w:rFonts w:ascii="Consolas" w:hAnsi="Consolas" w:cs="Consolas"/>
-          <w:b/>
-          <w:bCs/>
-          <w:color w:val="000080"/>
-          <w:sz w:val="20"/>
-          <w:szCs w:val="20"/>
-        </w:rPr>
-        <w:t>DATE</w:t>
+          <w:color w:val="008000"/>
+          <w:sz w:val="20"/>
+          <w:szCs w:val="20"/>
+        </w:rPr>
+        <w:t>'2007-02-07'</w:t>
       </w:r>
       <w:r>
         <w:rPr>
@@ -9580,7 +9450,7 @@
           <w:sz w:val="20"/>
           <w:szCs w:val="20"/>
         </w:rPr>
-        <w:t xml:space="preserve">) </w:t>
+        <w:t xml:space="preserve"> </w:t>
       </w:r>
       <w:r>
         <w:rPr>
@@ -9591,7 +9461,7 @@
           <w:sz w:val="20"/>
           <w:szCs w:val="20"/>
         </w:rPr>
-        <w:t>between</w:t>
+        <w:t>and</w:t>
       </w:r>
       <w:r>
         <w:rPr>
@@ -9609,44 +9479,6 @@
           <w:sz w:val="20"/>
           <w:szCs w:val="20"/>
         </w:rPr>
-        <w:t>'2007-02-07'</w:t>
-      </w:r>
-      <w:r>
-        <w:rPr>
-          <w:rFonts w:ascii="Consolas" w:hAnsi="Consolas" w:cs="Consolas"/>
-          <w:color w:val="000000"/>
-          <w:sz w:val="20"/>
-          <w:szCs w:val="20"/>
-        </w:rPr>
-        <w:t xml:space="preserve"> </w:t>
-      </w:r>
-      <w:r>
-        <w:rPr>
-          <w:rFonts w:ascii="Consolas" w:hAnsi="Consolas" w:cs="Consolas"/>
-          <w:b/>
-          <w:bCs/>
-          <w:color w:val="800000"/>
-          <w:sz w:val="20"/>
-          <w:szCs w:val="20"/>
-        </w:rPr>
-        <w:t>and</w:t>
-      </w:r>
-      <w:r>
-        <w:rPr>
-          <w:rFonts w:ascii="Consolas" w:hAnsi="Consolas" w:cs="Consolas"/>
-          <w:color w:val="000000"/>
-          <w:sz w:val="20"/>
-          <w:szCs w:val="20"/>
-        </w:rPr>
-        <w:t xml:space="preserve"> </w:t>
-      </w:r>
-      <w:r>
-        <w:rPr>
-          <w:rFonts w:ascii="Consolas" w:hAnsi="Consolas" w:cs="Consolas"/>
-          <w:color w:val="008000"/>
-          <w:sz w:val="20"/>
-          <w:szCs w:val="20"/>
-        </w:rPr>
         <w:t>'2007-02-15'</w:t>
       </w:r>
       <w:r>
@@ -9670,13 +9502,8 @@
       </w:pPr>
     </w:p>
     <w:p>
-      <w:proofErr w:type="gramStart"/>
-      <w:r>
-        <w:t>CAST(</w:t>
-      </w:r>
-      <w:proofErr w:type="gramEnd"/>
-      <w:r>
-        <w:t>PAYMENT_DATE AS DATE) == TO_CHAR(PAYMENT_DATE, ‘YYYY-MM-DD’)</w:t>
+      <w:r>
+        <w:t>CAST(PAYMENT_DATE AS DATE) == TO_CHAR(PAYMENT_DATE, ‘YYYY-MM-DD’)</w:t>
       </w:r>
     </w:p>
     <w:p>
@@ -10147,13 +9974,7 @@
         <w:rPr>
           <w:rFonts w:hint="eastAsia"/>
         </w:rPr>
-        <w:t>유사</w:t>
-      </w:r>
-      <w:r>
-        <w:rPr>
-          <w:rFonts w:hint="eastAsia"/>
-        </w:rPr>
-        <w:t>하지</w:t>
+        <w:t>유사하지</w:t>
       </w:r>
       <w:r>
         <w:rPr>
@@ -10569,7 +10390,6 @@
           <w:szCs w:val="20"/>
         </w:rPr>
       </w:pPr>
-      <w:proofErr w:type="gramStart"/>
       <w:r>
         <w:rPr>
           <w:rFonts w:ascii="Consolas" w:hAnsi="Consolas" w:cs="Consolas"/>
@@ -10581,7 +10401,6 @@
         </w:rPr>
         <w:t>where</w:t>
       </w:r>
-      <w:proofErr w:type="gramEnd"/>
     </w:p>
     <w:p>
       <w:pPr>
@@ -10632,16 +10451,7 @@
           <w:sz w:val="20"/>
           <w:szCs w:val="20"/>
         </w:rPr>
-        <w:t>'Jen%'</w:t>
-      </w:r>
-      <w:r>
-        <w:rPr>
-          <w:rFonts w:ascii="Consolas" w:hAnsi="Consolas" w:cs="Consolas"/>
-          <w:color w:val="008000"/>
-          <w:sz w:val="20"/>
-          <w:szCs w:val="20"/>
-        </w:rPr>
-        <w:t xml:space="preserve"> //</w:t>
+        <w:t>'Jen%' //</w:t>
       </w:r>
       <w:r>
         <w:rPr>
@@ -10690,11 +10500,6 @@
       </w:r>
     </w:p>
     <w:p>
-      <w:pPr>
-        <w:rPr>
-          <w:rFonts w:hint="eastAsia"/>
-        </w:rPr>
-      </w:pPr>
       <w:r>
         <w:rPr>
           <w:rFonts w:ascii="Consolas" w:hAnsi="Consolas" w:cs="Consolas"/>
@@ -10744,11 +10549,6 @@
       </w:r>
     </w:p>
     <w:p>
-      <w:pPr>
-        <w:rPr>
-          <w:rFonts w:hint="eastAsia"/>
-        </w:rPr>
-      </w:pPr>
       <w:r>
         <w:tab/>
         <w:t>‘FOO’ LIKE ‘FOO’ , //</w:t>
@@ -10926,7 +10726,6 @@
           <w:szCs w:val="20"/>
         </w:rPr>
       </w:pPr>
-      <w:proofErr w:type="gramStart"/>
       <w:r>
         <w:rPr>
           <w:rFonts w:ascii="Consolas" w:hAnsi="Consolas" w:cs="Consolas"/>
@@ -10938,7 +10737,6 @@
         </w:rPr>
         <w:t>where</w:t>
       </w:r>
-      <w:proofErr w:type="gramEnd"/>
     </w:p>
     <w:p>
       <w:pPr>
@@ -10947,7 +10745,7 @@
         <w:adjustRightInd w:val="0"/>
         <w:spacing w:after="0" w:line="240" w:lineRule="auto"/>
         <w:rPr>
-          <w:rFonts w:ascii="Consolas" w:hAnsi="Consolas" w:cs="Consolas" w:hint="eastAsia"/>
+          <w:rFonts w:ascii="Consolas" w:hAnsi="Consolas" w:cs="Consolas"/>
           <w:sz w:val="20"/>
           <w:szCs w:val="20"/>
         </w:rPr>
@@ -10989,16 +10787,7 @@
           <w:sz w:val="20"/>
           <w:szCs w:val="20"/>
         </w:rPr>
-        <w:t>'%er%'</w:t>
-      </w:r>
-      <w:r>
-        <w:rPr>
-          <w:rFonts w:ascii="Consolas" w:hAnsi="Consolas" w:cs="Consolas"/>
-          <w:color w:val="008000"/>
-          <w:sz w:val="20"/>
-          <w:szCs w:val="20"/>
-        </w:rPr>
-        <w:t xml:space="preserve"> //FIRST_NAME </w:t>
+        <w:t xml:space="preserve">'%er%' //FIRST_NAME </w:t>
       </w:r>
       <w:r>
         <w:rPr>
@@ -11258,7 +11047,6 @@
           <w:szCs w:val="20"/>
         </w:rPr>
       </w:pPr>
-      <w:proofErr w:type="gramStart"/>
       <w:r>
         <w:rPr>
           <w:rFonts w:ascii="Consolas" w:hAnsi="Consolas" w:cs="Consolas"/>
@@ -11270,7 +11058,6 @@
         </w:rPr>
         <w:t>where</w:t>
       </w:r>
-      <w:proofErr w:type="gramEnd"/>
     </w:p>
     <w:p>
       <w:pPr>
@@ -11321,16 +11108,7 @@
           <w:sz w:val="20"/>
           <w:szCs w:val="20"/>
         </w:rPr>
-        <w:t>'_her%'</w:t>
-      </w:r>
-      <w:r>
-        <w:rPr>
-          <w:rFonts w:ascii="Consolas" w:hAnsi="Consolas" w:cs="Consolas"/>
-          <w:color w:val="008000"/>
-          <w:sz w:val="20"/>
-          <w:szCs w:val="20"/>
-        </w:rPr>
-        <w:t xml:space="preserve"> //</w:t>
+        <w:t>'_her%' //</w:t>
       </w:r>
       <w:r>
         <w:rPr>
@@ -11988,11 +11766,6 @@
       </w:r>
     </w:p>
     <w:p>
-      <w:pPr>
-        <w:rPr>
-          <w:rFonts w:hint="eastAsia"/>
-        </w:rPr>
-      </w:pPr>
       <w:r>
         <w:rPr>
           <w:rFonts w:hint="eastAsia"/>
@@ -12124,7 +11897,6 @@
     <w:p>
       <w:pPr>
         <w:rPr>
-          <w:rFonts w:hint="eastAsia"/>
           <w:b/>
           <w:bCs/>
         </w:rPr>
@@ -12625,6 +12397,7 @@
         <w:rPr>
           <w:b/>
           <w:bCs/>
+          <w:noProof/>
         </w:rPr>
         <w:drawing>
           <wp:inline distT="0" distB="0" distL="0" distR="0" wp14:anchorId="694C3C72" wp14:editId="2CB7C658">
@@ -12677,15 +12450,7 @@
     <w:p>
       <w:r>
         <w:tab/>
-        <w:t xml:space="preserve">, </w:t>
-      </w:r>
-      <w:proofErr w:type="gramStart"/>
-      <w:r>
-        <w:t>A.FRUIT</w:t>
-      </w:r>
-      <w:proofErr w:type="gramEnd"/>
-      <w:r>
-        <w:t xml:space="preserve"> FRUIT_A</w:t>
+        <w:t>, A.FRUIT FRUIT_A</w:t>
       </w:r>
     </w:p>
     <w:p>
@@ -12697,15 +12462,7 @@
     <w:p>
       <w:r>
         <w:tab/>
-        <w:t xml:space="preserve">, </w:t>
-      </w:r>
-      <w:proofErr w:type="gramStart"/>
-      <w:r>
-        <w:t>B.FRUIT</w:t>
-      </w:r>
-      <w:proofErr w:type="gramEnd"/>
-      <w:r>
-        <w:t xml:space="preserve"> FRUIT B</w:t>
+        <w:t>, B.FRUIT FRUIT B</w:t>
       </w:r>
     </w:p>
     <w:p>
@@ -12791,13 +12548,8 @@
       <w:pPr>
         <w:ind w:firstLine="720"/>
       </w:pPr>
-      <w:proofErr w:type="gramStart"/>
-      <w:r>
-        <w:t>A.CUSTOMER</w:t>
-      </w:r>
-      <w:proofErr w:type="gramEnd"/>
-      <w:r>
-        <w:t>_ID, A.FIRST_NAME</w:t>
+      <w:r>
+        <w:t>A.CUSTOMER_ID, A.FIRST_NAME</w:t>
       </w:r>
     </w:p>
     <w:p>
@@ -12805,15 +12557,7 @@
         <w:ind w:left="720"/>
       </w:pPr>
       <w:r>
-        <w:t xml:space="preserve">, </w:t>
-      </w:r>
-      <w:proofErr w:type="gramStart"/>
-      <w:r>
-        <w:t>A.LAST</w:t>
-      </w:r>
-      <w:proofErr w:type="gramEnd"/>
-      <w:r>
-        <w:t>_NAME, A.EMAIL</w:t>
+        <w:t>, A.LAST_NAME, A.EMAIL</w:t>
       </w:r>
     </w:p>
     <w:p>
@@ -12821,15 +12565,7 @@
         <w:ind w:left="720"/>
       </w:pPr>
       <w:r>
-        <w:t xml:space="preserve">, </w:t>
-      </w:r>
-      <w:proofErr w:type="gramStart"/>
-      <w:r>
-        <w:t>B.AMOUNT</w:t>
-      </w:r>
-      <w:proofErr w:type="gramEnd"/>
-      <w:r>
-        <w:t>, B.PAYMENT_DATE</w:t>
+        <w:t>, B.AMOUNT, B.PAYMENT_DATE</w:t>
       </w:r>
     </w:p>
     <w:p>
@@ -12844,28 +12580,12 @@
     </w:p>
     <w:p>
       <w:r>
-        <w:t xml:space="preserve">ON </w:t>
-      </w:r>
-      <w:proofErr w:type="gramStart"/>
-      <w:r>
-        <w:t>A.CUSTOMER</w:t>
-      </w:r>
-      <w:proofErr w:type="gramEnd"/>
-      <w:r>
-        <w:t>_ID = B.CUSTOMER_ID</w:t>
-      </w:r>
-    </w:p>
-    <w:p>
-      <w:r>
-        <w:t xml:space="preserve">WHERE </w:t>
-      </w:r>
-      <w:proofErr w:type="gramStart"/>
-      <w:r>
-        <w:t>A.CUSTOMER</w:t>
-      </w:r>
-      <w:proofErr w:type="gramEnd"/>
-      <w:r>
-        <w:t>_ID = 2;</w:t>
+        <w:t>ON A.CUSTOMER_ID = B.CUSTOMER_ID</w:t>
+      </w:r>
+    </w:p>
+    <w:p>
+      <w:r>
+        <w:t>WHERE A.CUSTOMER_ID = 2;</w:t>
       </w:r>
     </w:p>
     <w:p/>
@@ -13051,69 +12771,32 @@
       <w:pPr>
         <w:ind w:firstLine="720"/>
       </w:pPr>
-      <w:proofErr w:type="gramStart"/>
-      <w:r>
-        <w:t>A.CUSTOMER</w:t>
-      </w:r>
-      <w:proofErr w:type="gramEnd"/>
-      <w:r>
-        <w:t>_ID, A.FIRST_NAME</w:t>
+      <w:r>
+        <w:t>A.CUSTOMER_ID, A.FIRST_NAME</w:t>
       </w:r>
     </w:p>
     <w:p>
       <w:r>
         <w:tab/>
-        <w:t xml:space="preserve">, </w:t>
-      </w:r>
-      <w:proofErr w:type="gramStart"/>
-      <w:r>
-        <w:t>A.LAST</w:t>
-      </w:r>
-      <w:proofErr w:type="gramEnd"/>
-      <w:r>
-        <w:t>_NAME, A.EMAIL</w:t>
+        <w:t>, A.LAST_NAME, A.EMAIL</w:t>
       </w:r>
     </w:p>
     <w:p>
       <w:r>
         <w:tab/>
-        <w:t xml:space="preserve">, </w:t>
-      </w:r>
-      <w:proofErr w:type="gramStart"/>
-      <w:r>
-        <w:t>B.AMOUNT</w:t>
-      </w:r>
-      <w:proofErr w:type="gramEnd"/>
-      <w:r>
-        <w:t>, B.PAYMENT_DATE</w:t>
+        <w:t>, B.AMOUNT, B.PAYMENT_DATE</w:t>
       </w:r>
     </w:p>
     <w:p>
       <w:r>
         <w:tab/>
-        <w:t xml:space="preserve">, </w:t>
-      </w:r>
-      <w:proofErr w:type="gramStart"/>
-      <w:r>
-        <w:t>C.FIRST</w:t>
-      </w:r>
-      <w:proofErr w:type="gramEnd"/>
-      <w:r>
-        <w:t>_NAME AS S_FIRST_NAME</w:t>
+        <w:t>, C.FIRST_NAME AS S_FIRST_NAME</w:t>
       </w:r>
     </w:p>
     <w:p>
       <w:r>
         <w:tab/>
-        <w:t xml:space="preserve">, </w:t>
-      </w:r>
-      <w:proofErr w:type="gramStart"/>
-      <w:r>
-        <w:t>C.LAST</w:t>
-      </w:r>
-      <w:proofErr w:type="gramEnd"/>
-      <w:r>
-        <w:t>_NAME AS S_LAST_NAME</w:t>
+        <w:t>, C.LAST_NAME AS S_LAST_NAME</w:t>
       </w:r>
     </w:p>
     <w:p>
@@ -13128,15 +12811,7 @@
     </w:p>
     <w:p>
       <w:r>
-        <w:t xml:space="preserve">ON </w:t>
-      </w:r>
-      <w:proofErr w:type="gramStart"/>
-      <w:r>
-        <w:t>A.CUSTOMER</w:t>
-      </w:r>
-      <w:proofErr w:type="gramEnd"/>
-      <w:r>
-        <w:t>_ID = B.CUSTOMER_ID</w:t>
+        <w:t>ON A.CUSTOMER_ID = B.CUSTOMER_ID</w:t>
       </w:r>
     </w:p>
     <w:p>
@@ -13146,15 +12821,7 @@
     </w:p>
     <w:p>
       <w:r>
-        <w:t xml:space="preserve">ON </w:t>
-      </w:r>
-      <w:proofErr w:type="gramStart"/>
-      <w:r>
-        <w:t>B.STAFF</w:t>
-      </w:r>
-      <w:proofErr w:type="gramEnd"/>
-      <w:r>
-        <w:t>_ID = C.STAFF_ID</w:t>
+        <w:t>ON B.STAFF_ID = C.STAFF_ID</w:t>
       </w:r>
     </w:p>
     <w:p/>
@@ -13200,13 +12867,7 @@
       </w:r>
     </w:p>
     <w:p/>
-    <w:p>
-      <w:pPr>
-        <w:rPr>
-          <w:rFonts w:hint="eastAsia"/>
-        </w:rPr>
-      </w:pPr>
-    </w:p>
+    <w:p/>
     <w:p>
       <w:pPr>
         <w:rPr>
@@ -13544,6 +13205,7 @@
         <w:rPr>
           <w:b/>
           <w:bCs/>
+          <w:noProof/>
         </w:rPr>
         <w:drawing>
           <wp:inline distT="0" distB="0" distL="0" distR="0" wp14:anchorId="35FADADC" wp14:editId="73AB0110">
@@ -13585,7 +13247,6 @@
     <w:p>
       <w:pPr>
         <w:rPr>
-          <w:rFonts w:hint="eastAsia"/>
           <w:b/>
           <w:bCs/>
           <w:lang w:val="en-US"/>
@@ -13736,15 +13397,7 @@
     <w:p>
       <w:r>
         <w:tab/>
-        <w:t xml:space="preserve">, </w:t>
-      </w:r>
-      <w:proofErr w:type="gramStart"/>
-      <w:r>
-        <w:t>A.FRUIT</w:t>
-      </w:r>
-      <w:proofErr w:type="gramEnd"/>
-      <w:r>
-        <w:t xml:space="preserve"> AS FRUIT_A</w:t>
+        <w:t>, A.FRUIT AS FRUIT_A</w:t>
       </w:r>
     </w:p>
     <w:p>
@@ -13756,15 +13409,7 @@
     <w:p>
       <w:r>
         <w:tab/>
-        <w:t xml:space="preserve">, </w:t>
-      </w:r>
-      <w:proofErr w:type="gramStart"/>
-      <w:r>
-        <w:t>B.FRUIT</w:t>
-      </w:r>
-      <w:proofErr w:type="gramEnd"/>
-      <w:r>
-        <w:t xml:space="preserve"> AS FRUIT_B</w:t>
+        <w:t>, B.FRUIT AS FRUIT_B</w:t>
       </w:r>
     </w:p>
     <w:p>
@@ -13801,19 +13446,14 @@
     </w:p>
     <w:p>
       <w:r>
-        <w:t xml:space="preserve">ON </w:t>
-      </w:r>
-      <w:proofErr w:type="gramStart"/>
-      <w:r>
-        <w:t>A.FRUIT</w:t>
-      </w:r>
-      <w:proofErr w:type="gramEnd"/>
-      <w:r>
-        <w:t xml:space="preserve"> = B.FRUIT </w:t>
-      </w:r>
-    </w:p>
-    <w:p>
-      <w:r>
+        <w:t xml:space="preserve">ON A.FRUIT = B.FRUIT </w:t>
+      </w:r>
+    </w:p>
+    <w:p>
+      <w:r>
+        <w:rPr>
+          <w:noProof/>
+        </w:rPr>
         <w:drawing>
           <wp:inline distT="0" distB="0" distL="0" distR="0" wp14:anchorId="0EE5C3EB" wp14:editId="1F99D841">
             <wp:extent cx="1943268" cy="975445"/>
@@ -13908,6 +13548,7 @@
         <w:rPr>
           <w:b/>
           <w:bCs/>
+          <w:noProof/>
         </w:rPr>
         <w:drawing>
           <wp:inline distT="0" distB="0" distL="0" distR="0" wp14:anchorId="2825B0CF" wp14:editId="48FCCFCA">
@@ -13962,15 +13603,7 @@
     <w:p>
       <w:r>
         <w:tab/>
-        <w:t xml:space="preserve">, </w:t>
-      </w:r>
-      <w:proofErr w:type="gramStart"/>
-      <w:r>
-        <w:t>A.FRUIT</w:t>
-      </w:r>
-      <w:proofErr w:type="gramEnd"/>
-      <w:r>
-        <w:t xml:space="preserve"> AS FRUIT_A</w:t>
+        <w:t>, A.FRUIT AS FRUIT_A</w:t>
       </w:r>
     </w:p>
     <w:p>
@@ -13982,15 +13615,7 @@
     <w:p>
       <w:r>
         <w:tab/>
-        <w:t xml:space="preserve">, </w:t>
-      </w:r>
-      <w:proofErr w:type="gramStart"/>
-      <w:r>
-        <w:t>B.FRUIT</w:t>
-      </w:r>
-      <w:proofErr w:type="gramEnd"/>
-      <w:r>
-        <w:t xml:space="preserve"> AS FRUIT_B</w:t>
+        <w:t>, B.FRUIT AS FRUIT_B</w:t>
       </w:r>
     </w:p>
     <w:p>
@@ -14017,15 +13642,7 @@
     </w:p>
     <w:p>
       <w:r>
-        <w:t xml:space="preserve">ON </w:t>
-      </w:r>
-      <w:proofErr w:type="gramStart"/>
-      <w:r>
-        <w:t>A.FRUIT</w:t>
-      </w:r>
-      <w:proofErr w:type="gramEnd"/>
-      <w:r>
-        <w:t xml:space="preserve"> = B.FRUIT </w:t>
+        <w:t xml:space="preserve">ON A.FRUIT = B.FRUIT </w:t>
       </w:r>
     </w:p>
     <w:p>
@@ -14156,7 +13773,6 @@
     <w:p>
       <w:pPr>
         <w:rPr>
-          <w:rFonts w:hint="eastAsia"/>
           <w:b/>
           <w:bCs/>
         </w:rPr>
@@ -14304,6 +13920,7 @@
         <w:rPr>
           <w:b/>
           <w:bCs/>
+          <w:noProof/>
         </w:rPr>
         <w:drawing>
           <wp:inline distT="0" distB="0" distL="0" distR="0" wp14:anchorId="12473750" wp14:editId="5121BF8B">
@@ -14358,15 +13975,7 @@
     <w:p>
       <w:r>
         <w:tab/>
-        <w:t xml:space="preserve">, </w:t>
-      </w:r>
-      <w:proofErr w:type="gramStart"/>
-      <w:r>
-        <w:t>A.FRUIT</w:t>
-      </w:r>
-      <w:proofErr w:type="gramEnd"/>
-      <w:r>
-        <w:t xml:space="preserve"> AS FRUIT_A</w:t>
+        <w:t>, A.FRUIT AS FRUIT_A</w:t>
       </w:r>
     </w:p>
     <w:p>
@@ -14378,15 +13987,7 @@
     <w:p>
       <w:r>
         <w:tab/>
-        <w:t xml:space="preserve">, </w:t>
-      </w:r>
-      <w:proofErr w:type="gramStart"/>
-      <w:r>
-        <w:t>B.FRUIT</w:t>
-      </w:r>
-      <w:proofErr w:type="gramEnd"/>
-      <w:r>
-        <w:t xml:space="preserve"> AS FRUIT_B</w:t>
+        <w:t>, B.FRUIT AS FRUIT_B</w:t>
       </w:r>
     </w:p>
     <w:p>
@@ -14406,14 +14007,7 @@
           <w:b/>
           <w:bCs/>
         </w:rPr>
-        <w:t>RIGHT</w:t>
-      </w:r>
-      <w:r>
-        <w:rPr>
-          <w:b/>
-          <w:bCs/>
-        </w:rPr>
-        <w:t xml:space="preserve"> JOIN</w:t>
+        <w:t>RIGHT JOIN</w:t>
       </w:r>
       <w:r>
         <w:t xml:space="preserve"> BASKET_B B</w:t>
@@ -14421,15 +14015,7 @@
     </w:p>
     <w:p>
       <w:r>
-        <w:t xml:space="preserve">ON </w:t>
-      </w:r>
-      <w:proofErr w:type="gramStart"/>
-      <w:r>
-        <w:t>A.FRUIT</w:t>
-      </w:r>
-      <w:proofErr w:type="gramEnd"/>
-      <w:r>
-        <w:t xml:space="preserve"> = B.FRUIT</w:t>
+        <w:t>ON A.FRUIT = B.FRUIT</w:t>
       </w:r>
     </w:p>
     <w:p/>
@@ -14497,6 +14083,7 @@
         <w:rPr>
           <w:b/>
           <w:bCs/>
+          <w:noProof/>
         </w:rPr>
         <w:drawing>
           <wp:inline distT="0" distB="0" distL="0" distR="0" wp14:anchorId="4A199DE5" wp14:editId="53CB2592">
@@ -14551,15 +14138,7 @@
     <w:p>
       <w:r>
         <w:tab/>
-        <w:t xml:space="preserve">, </w:t>
-      </w:r>
-      <w:proofErr w:type="gramStart"/>
-      <w:r>
-        <w:t>A.FRUIT</w:t>
-      </w:r>
-      <w:proofErr w:type="gramEnd"/>
-      <w:r>
-        <w:t xml:space="preserve"> AS FRUIT_A</w:t>
+        <w:t>, A.FRUIT AS FRUIT_A</w:t>
       </w:r>
     </w:p>
     <w:p>
@@ -14571,15 +14150,7 @@
     <w:p>
       <w:r>
         <w:tab/>
-        <w:t xml:space="preserve">, </w:t>
-      </w:r>
-      <w:proofErr w:type="gramStart"/>
-      <w:r>
-        <w:t>B.FRUIT</w:t>
-      </w:r>
-      <w:proofErr w:type="gramEnd"/>
-      <w:r>
-        <w:t xml:space="preserve"> AS FRUIT_B</w:t>
+        <w:t>, B.FRUIT AS FRUIT_B</w:t>
       </w:r>
     </w:p>
     <w:p>
@@ -14606,15 +14177,7 @@
     </w:p>
     <w:p>
       <w:r>
-        <w:t xml:space="preserve">ON </w:t>
-      </w:r>
-      <w:proofErr w:type="gramStart"/>
-      <w:r>
-        <w:t>A.FRUIT</w:t>
-      </w:r>
-      <w:proofErr w:type="gramEnd"/>
-      <w:r>
-        <w:t xml:space="preserve"> = B.FRUIT</w:t>
+        <w:t>ON A.FRUIT = B.FRUIT</w:t>
       </w:r>
     </w:p>
     <w:p>
@@ -14626,48 +14189,46 @@
     <w:p>
       <w:pPr>
         <w:rPr>
-          <w:rFonts w:hint="eastAsia"/>
-          <w:b/>
-          <w:bCs/>
-        </w:rPr>
-      </w:pPr>
-    </w:p>
-    <w:p>
-      <w:pPr>
-        <w:rPr>
-          <w:b/>
-          <w:bCs/>
-        </w:rPr>
-      </w:pPr>
-    </w:p>
-    <w:p>
-      <w:pPr>
-        <w:rPr>
-          <w:b/>
-          <w:bCs/>
-        </w:rPr>
-      </w:pPr>
-    </w:p>
-    <w:p>
-      <w:pPr>
-        <w:rPr>
-          <w:b/>
-          <w:bCs/>
-        </w:rPr>
-      </w:pPr>
-    </w:p>
-    <w:p>
-      <w:pPr>
-        <w:rPr>
-          <w:b/>
-          <w:bCs/>
-        </w:rPr>
-      </w:pPr>
-    </w:p>
-    <w:p>
-      <w:pPr>
-        <w:rPr>
-          <w:rFonts w:hint="eastAsia"/>
+          <w:b/>
+          <w:bCs/>
+        </w:rPr>
+      </w:pPr>
+    </w:p>
+    <w:p>
+      <w:pPr>
+        <w:rPr>
+          <w:b/>
+          <w:bCs/>
+        </w:rPr>
+      </w:pPr>
+    </w:p>
+    <w:p>
+      <w:pPr>
+        <w:rPr>
+          <w:b/>
+          <w:bCs/>
+        </w:rPr>
+      </w:pPr>
+    </w:p>
+    <w:p>
+      <w:pPr>
+        <w:rPr>
+          <w:b/>
+          <w:bCs/>
+        </w:rPr>
+      </w:pPr>
+    </w:p>
+    <w:p>
+      <w:pPr>
+        <w:rPr>
+          <w:b/>
+          <w:bCs/>
+        </w:rPr>
+      </w:pPr>
+    </w:p>
+    <w:p>
+      <w:pPr>
+        <w:rPr>
           <w:b/>
           <w:bCs/>
         </w:rPr>
@@ -14867,7 +14428,6 @@
     <w:p>
       <w:pPr>
         <w:rPr>
-          <w:rFonts w:hint="eastAsia"/>
           <w:b/>
           <w:bCs/>
         </w:rPr>
@@ -14988,15 +14548,15 @@
     <w:p>
       <w:pPr>
         <w:rPr>
-          <w:rFonts w:hint="eastAsia"/>
-          <w:b/>
-          <w:bCs/>
-        </w:rPr>
-      </w:pPr>
-      <w:r>
-        <w:rPr>
-          <w:b/>
-          <w:bCs/>
+          <w:b/>
+          <w:bCs/>
+        </w:rPr>
+      </w:pPr>
+      <w:r>
+        <w:rPr>
+          <w:b/>
+          <w:bCs/>
+          <w:noProof/>
         </w:rPr>
         <w:drawing>
           <wp:inline distT="0" distB="0" distL="0" distR="0" wp14:anchorId="3068809C" wp14:editId="4A9A7B89">
@@ -15043,28 +14603,13 @@
     <w:p>
       <w:r>
         <w:tab/>
-      </w:r>
-      <w:proofErr w:type="gramStart"/>
-      <w:r>
-        <w:t>E.FIRST</w:t>
-      </w:r>
-      <w:proofErr w:type="gramEnd"/>
-      <w:r>
-        <w:t>_NAME || ‘ ‘ || E.LAST_NAME EMPLOYEE</w:t>
+        <w:t>E.FIRST_NAME || ‘ ‘ || E.LAST_NAME EMPLOYEE</w:t>
       </w:r>
     </w:p>
     <w:p>
       <w:r>
         <w:tab/>
-        <w:t xml:space="preserve">, </w:t>
-      </w:r>
-      <w:proofErr w:type="gramStart"/>
-      <w:r>
-        <w:t>M.FIRST</w:t>
-      </w:r>
-      <w:proofErr w:type="gramEnd"/>
-      <w:r>
-        <w:t>_NAME || ‘ ‘ || M.LAST_NAME MANAGER</w:t>
+        <w:t>, M.FIRST_NAME || ‘ ‘ || M.LAST_NAME MANAGER</w:t>
       </w:r>
     </w:p>
     <w:p>
@@ -15084,15 +14629,7 @@
     </w:p>
     <w:p>
       <w:r>
-        <w:t xml:space="preserve">ON </w:t>
-      </w:r>
-      <w:proofErr w:type="gramStart"/>
-      <w:r>
-        <w:t>M.EMPLOYEE</w:t>
-      </w:r>
-      <w:proofErr w:type="gramEnd"/>
-      <w:r>
-        <w:t>_ID = E.MANAGER_ID</w:t>
+        <w:t>ON M.EMPLOYEE_ID = E.MANAGER_ID</w:t>
       </w:r>
     </w:p>
     <w:p>
@@ -15103,6 +14640,9 @@
     <w:p/>
     <w:p>
       <w:r>
+        <w:rPr>
+          <w:noProof/>
+        </w:rPr>
         <w:drawing>
           <wp:inline distT="0" distB="0" distL="0" distR="0" wp14:anchorId="16DBB1A3" wp14:editId="2D37D63C">
             <wp:extent cx="5943600" cy="1483360"/>
@@ -15293,28 +14833,13 @@
     <w:p>
       <w:r>
         <w:tab/>
-      </w:r>
-      <w:proofErr w:type="gramStart"/>
-      <w:r>
-        <w:t>E.FIRST</w:t>
-      </w:r>
-      <w:proofErr w:type="gramEnd"/>
-      <w:r>
-        <w:t>_NAME || ‘ ‘ || E.LAST_NAME EMPLOYEE</w:t>
+        <w:t>E.FIRST_NAME || ‘ ‘ || E.LAST_NAME EMPLOYEE</w:t>
       </w:r>
     </w:p>
     <w:p>
       <w:r>
         <w:tab/>
-        <w:t xml:space="preserve">, </w:t>
-      </w:r>
-      <w:proofErr w:type="gramStart"/>
-      <w:r>
-        <w:t>M.FIRST</w:t>
-      </w:r>
-      <w:proofErr w:type="gramEnd"/>
-      <w:r>
-        <w:t>_NAME || ‘ ‘ || M.LAST_NAME MANAGER</w:t>
+        <w:t>, M.FIRST_NAME || ‘ ‘ || M.LAST_NAME MANAGER</w:t>
       </w:r>
     </w:p>
     <w:p>
@@ -15329,23 +14854,12 @@
     </w:p>
     <w:p>
       <w:r>
-        <w:t xml:space="preserve">LEFT </w:t>
-      </w:r>
-      <w:r>
-        <w:t>JOIN EMPLOYEE M</w:t>
-      </w:r>
-    </w:p>
-    <w:p>
-      <w:r>
-        <w:t xml:space="preserve">ON </w:t>
-      </w:r>
-      <w:proofErr w:type="gramStart"/>
-      <w:r>
-        <w:t>M.EMPLOYEE</w:t>
-      </w:r>
-      <w:proofErr w:type="gramEnd"/>
-      <w:r>
-        <w:t>_ID = E.MANAGER_ID</w:t>
+        <w:t>LEFT JOIN EMPLOYEE M</w:t>
+      </w:r>
+    </w:p>
+    <w:p>
+      <w:r>
+        <w:t>ON M.EMPLOYEE_ID = E.MANAGER_ID</w:t>
       </w:r>
     </w:p>
     <w:p>
@@ -15364,6 +14878,7 @@
         <w:rPr>
           <w:b/>
           <w:bCs/>
+          <w:noProof/>
         </w:rPr>
         <w:drawing>
           <wp:inline distT="0" distB="0" distL="0" distR="0" wp14:anchorId="1DB9E0C9" wp14:editId="7EF12EBF">
@@ -15583,35 +15098,20 @@
     <w:p>
       <w:r>
         <w:tab/>
-        <w:t>F</w:t>
-      </w:r>
-      <w:proofErr w:type="gramStart"/>
-      <w:r>
-        <w:t>1.TITLE</w:t>
-      </w:r>
-      <w:proofErr w:type="gramEnd"/>
+        <w:t>F1.TITLE</w:t>
+      </w:r>
     </w:p>
     <w:p>
       <w:r>
         <w:tab/>
-        <w:t>, F</w:t>
-      </w:r>
-      <w:proofErr w:type="gramStart"/>
-      <w:r>
-        <w:t>2.TITLE</w:t>
-      </w:r>
-      <w:proofErr w:type="gramEnd"/>
+        <w:t>, F2.TITLE</w:t>
+      </w:r>
     </w:p>
     <w:p>
       <w:r>
         <w:tab/>
-        <w:t>, F</w:t>
-      </w:r>
-      <w:proofErr w:type="gramStart"/>
-      <w:r>
-        <w:t>1.LENGTH</w:t>
-      </w:r>
-      <w:proofErr w:type="gramEnd"/>
+        <w:t>, F1.LENGTH</w:t>
+      </w:r>
     </w:p>
     <w:p>
       <w:r>
@@ -15630,23 +15130,10 @@
     </w:p>
     <w:p>
       <w:r>
-        <w:t>ON F</w:t>
-      </w:r>
-      <w:proofErr w:type="gramStart"/>
-      <w:r>
-        <w:t>1.FILM</w:t>
-      </w:r>
-      <w:proofErr w:type="gramEnd"/>
-      <w:r>
-        <w:t>_ID &lt;&gt; F2.FILM_ID</w:t>
-      </w:r>
-    </w:p>
-    <w:p>
-      <w:pPr>
-        <w:rPr>
-          <w:rFonts w:hint="eastAsia"/>
-        </w:rPr>
-      </w:pPr>
+        <w:t>ON F1.FILM_ID &lt;&gt; F2.FILM_ID</w:t>
+      </w:r>
+    </w:p>
+    <w:p>
       <w:r>
         <w:t>AND F1.LENGTH = F2.LENGTH; //</w:t>
       </w:r>
@@ -15834,6 +15321,7 @@
         <w:rPr>
           <w:b/>
           <w:bCs/>
+          <w:noProof/>
         </w:rPr>
         <w:drawing>
           <wp:inline distT="0" distB="0" distL="0" distR="0" wp14:anchorId="307D31A1" wp14:editId="4DE5C155">
@@ -15898,13 +15386,8 @@
         <w:tab/>
         <w:t xml:space="preserve">, </w:t>
       </w:r>
-      <w:proofErr w:type="gramStart"/>
-      <w:r>
-        <w:t>A.FRUIT</w:t>
-      </w:r>
-      <w:proofErr w:type="gramEnd"/>
-      <w:r>
-        <w:t xml:space="preserve"> FRUIT_A</w:t>
+      <w:r>
+        <w:t>A.FRUIT FRUIT_A</w:t>
       </w:r>
     </w:p>
     <w:p>
@@ -15916,15 +15399,7 @@
     <w:p>
       <w:r>
         <w:tab/>
-        <w:t xml:space="preserve">, </w:t>
-      </w:r>
-      <w:proofErr w:type="gramStart"/>
-      <w:r>
-        <w:t>B.FRUIT</w:t>
-      </w:r>
-      <w:proofErr w:type="gramEnd"/>
-      <w:r>
-        <w:t xml:space="preserve"> FRUIT</w:t>
+        <w:t>, B.FRUIT FRUIT</w:t>
       </w:r>
     </w:p>
     <w:p>
@@ -15939,19 +15414,14 @@
     </w:p>
     <w:p>
       <w:r>
-        <w:t xml:space="preserve">ON </w:t>
-      </w:r>
-      <w:proofErr w:type="gramStart"/>
-      <w:r>
-        <w:t>A.FRUIT</w:t>
-      </w:r>
-      <w:proofErr w:type="gramEnd"/>
-      <w:r>
-        <w:t xml:space="preserve"> = B.FRUIT;</w:t>
-      </w:r>
-    </w:p>
-    <w:p>
-      <w:r>
+        <w:t>ON A.FRUIT = B.FRUIT;</w:t>
+      </w:r>
+    </w:p>
+    <w:p>
+      <w:r>
+        <w:rPr>
+          <w:noProof/>
+        </w:rPr>
         <w:drawing>
           <wp:inline distT="0" distB="0" distL="0" distR="0" wp14:anchorId="068001C1" wp14:editId="61FB5D99">
             <wp:extent cx="3649980" cy="1424116"/>
@@ -15998,28 +15468,13 @@
     <w:p>
       <w:r>
         <w:tab/>
-      </w:r>
-      <w:proofErr w:type="gramStart"/>
-      <w:r>
-        <w:t>E.EMPLOYEE</w:t>
-      </w:r>
-      <w:proofErr w:type="gramEnd"/>
-      <w:r>
-        <w:t>_NAME</w:t>
+        <w:t>E.EMPLOYEE_NAME</w:t>
       </w:r>
     </w:p>
     <w:p>
       <w:r>
         <w:tab/>
-        <w:t xml:space="preserve">, </w:t>
-      </w:r>
-      <w:proofErr w:type="gramStart"/>
-      <w:r>
-        <w:t>D.DEPARTMENT</w:t>
-      </w:r>
-      <w:proofErr w:type="gramEnd"/>
-      <w:r>
-        <w:t>_NAME</w:t>
+        <w:t>, D.DEPARTMENT_NAME</w:t>
       </w:r>
     </w:p>
     <w:p>
@@ -16034,19 +15489,14 @@
     </w:p>
     <w:p>
       <w:r>
-        <w:t>ON.</w:t>
-      </w:r>
-      <w:proofErr w:type="gramStart"/>
-      <w:r>
-        <w:t>D.DEPARTMENT</w:t>
-      </w:r>
-      <w:proofErr w:type="gramEnd"/>
-      <w:r>
-        <w:t>_ID = E.DEPARTMENT_ID;</w:t>
-      </w:r>
-    </w:p>
-    <w:p>
-      <w:r>
+        <w:t>ON.D.DEPARTMENT_ID = E.DEPARTMENT_ID;</w:t>
+      </w:r>
+    </w:p>
+    <w:p>
+      <w:r>
+        <w:rPr>
+          <w:noProof/>
+        </w:rPr>
         <w:lastRenderedPageBreak/>
         <w:drawing>
           <wp:inline distT="0" distB="0" distL="0" distR="0" wp14:anchorId="2F68997F" wp14:editId="23B39D9B">
@@ -16165,13 +15615,8 @@
         <w:tab/>
         <w:t xml:space="preserve">, </w:t>
       </w:r>
-      <w:proofErr w:type="gramStart"/>
-      <w:r>
-        <w:t>A.FRUIT</w:t>
-      </w:r>
-      <w:proofErr w:type="gramEnd"/>
-      <w:r>
-        <w:t xml:space="preserve"> FRUIT_A</w:t>
+      <w:r>
+        <w:t>A.FRUIT FRUIT_A</w:t>
       </w:r>
     </w:p>
     <w:p>
@@ -16183,15 +15628,7 @@
     <w:p>
       <w:r>
         <w:tab/>
-        <w:t xml:space="preserve">, </w:t>
-      </w:r>
-      <w:proofErr w:type="gramStart"/>
-      <w:r>
-        <w:t>B.FRUIT</w:t>
-      </w:r>
-      <w:proofErr w:type="gramEnd"/>
-      <w:r>
-        <w:t xml:space="preserve"> FRUIT</w:t>
+        <w:t>, B.FRUIT FRUIT</w:t>
       </w:r>
     </w:p>
     <w:p>
@@ -16206,15 +15643,7 @@
     </w:p>
     <w:p>
       <w:r>
-        <w:t xml:space="preserve">ON </w:t>
-      </w:r>
-      <w:proofErr w:type="gramStart"/>
-      <w:r>
-        <w:t>A.FRUIT</w:t>
-      </w:r>
-      <w:proofErr w:type="gramEnd"/>
-      <w:r>
-        <w:t xml:space="preserve"> = B.FRUIT;</w:t>
+        <w:t>ON A.FRUIT = B.FRUIT;</w:t>
       </w:r>
     </w:p>
     <w:p>
@@ -16229,6 +15658,9 @@
     </w:p>
     <w:p>
       <w:r>
+        <w:rPr>
+          <w:noProof/>
+        </w:rPr>
         <w:drawing>
           <wp:inline distT="0" distB="0" distL="0" distR="0" wp14:anchorId="609D253B" wp14:editId="07AA40D9">
             <wp:extent cx="2027096" cy="876376"/>
@@ -16270,7 +15702,6 @@
     <w:p>
       <w:pPr>
         <w:rPr>
-          <w:rFonts w:hint="eastAsia"/>
           <w:b/>
           <w:bCs/>
         </w:rPr>
@@ -16407,28 +15838,13 @@
     <w:p>
       <w:r>
         <w:tab/>
-      </w:r>
-      <w:proofErr w:type="gramStart"/>
-      <w:r>
-        <w:t>E.EMPLOYEE</w:t>
-      </w:r>
-      <w:proofErr w:type="gramEnd"/>
-      <w:r>
-        <w:t>_NAME</w:t>
+        <w:t>E.EMPLOYEE_NAME</w:t>
       </w:r>
     </w:p>
     <w:p>
       <w:r>
         <w:tab/>
-        <w:t xml:space="preserve">, </w:t>
-      </w:r>
-      <w:proofErr w:type="gramStart"/>
-      <w:r>
-        <w:t>D.DEPARTMENT</w:t>
-      </w:r>
-      <w:proofErr w:type="gramEnd"/>
-      <w:r>
-        <w:t>_NAME</w:t>
+        <w:t>, D.DEPARTMENT_NAME</w:t>
       </w:r>
     </w:p>
     <w:p>
@@ -16444,34 +15860,17 @@
     </w:p>
     <w:p>
       <w:r>
-        <w:t>ON.</w:t>
-      </w:r>
-      <w:proofErr w:type="gramStart"/>
-      <w:r>
-        <w:t>D.DEPARTMENT</w:t>
-      </w:r>
-      <w:proofErr w:type="gramEnd"/>
-      <w:r>
-        <w:t>_ID = E.DEPARTMENT_ID;</w:t>
-      </w:r>
-    </w:p>
-    <w:p>
-      <w:r>
-        <w:t xml:space="preserve">WHERE </w:t>
-      </w:r>
-      <w:proofErr w:type="gramStart"/>
-      <w:r>
-        <w:t>E.EMPLOYEE</w:t>
-      </w:r>
-      <w:proofErr w:type="gramEnd"/>
-      <w:r>
-        <w:t>_NAME IS NULL;</w:t>
-      </w:r>
-    </w:p>
-    <w:p>
-      <w:pPr>
-        <w:rPr>
-          <w:rFonts w:hint="eastAsia"/>
+        <w:t>ON.D.DEPARTMENT_ID = E.DEPARTMENT_ID;</w:t>
+      </w:r>
+    </w:p>
+    <w:p>
+      <w:r>
+        <w:t>WHERE E.EMPLOYEE_NAME IS NULL;</w:t>
+      </w:r>
+    </w:p>
+    <w:p>
+      <w:pPr>
+        <w:rPr>
           <w:b/>
           <w:bCs/>
         </w:rPr>
@@ -16646,6 +16045,7 @@
         <w:rPr>
           <w:b/>
           <w:bCs/>
+          <w:noProof/>
         </w:rPr>
         <w:drawing>
           <wp:inline distT="0" distB="0" distL="0" distR="0" wp14:anchorId="4FEB4DCD" wp14:editId="111483BF">
@@ -16710,6 +16110,7 @@
         <w:rPr>
           <w:b/>
           <w:bCs/>
+          <w:noProof/>
         </w:rPr>
         <w:drawing>
           <wp:inline distT="0" distB="0" distL="0" distR="0" wp14:anchorId="4574112E" wp14:editId="75F7030D">
@@ -16820,13 +16221,7 @@
     <w:p/>
     <w:p/>
     <w:p/>
-    <w:p>
-      <w:pPr>
-        <w:rPr>
-          <w:rFonts w:hint="eastAsia"/>
-        </w:rPr>
-      </w:pPr>
-    </w:p>
+    <w:p/>
     <w:p>
       <w:pPr>
         <w:rPr>
@@ -17187,6 +16582,7 @@
         <w:rPr>
           <w:b/>
           <w:bCs/>
+          <w:noProof/>
         </w:rPr>
         <w:drawing>
           <wp:inline distT="0" distB="0" distL="0" distR="0" wp14:anchorId="45A1F76B" wp14:editId="719D98FD">
@@ -17508,11 +16904,6 @@
       </w:r>
     </w:p>
     <w:p>
-      <w:pPr>
-        <w:rPr>
-          <w:rFonts w:hint="eastAsia"/>
-        </w:rPr>
-      </w:pPr>
       <w:r>
         <w:rPr>
           <w:rFonts w:hint="eastAsia"/>
@@ -17690,6 +17081,9 @@
     </w:p>
     <w:p>
       <w:r>
+        <w:rPr>
+          <w:noProof/>
+        </w:rPr>
         <w:drawing>
           <wp:inline distT="0" distB="0" distL="0" distR="0" wp14:anchorId="2CA182CD" wp14:editId="4B23CEDC">
             <wp:extent cx="2834886" cy="1036410"/>
@@ -17792,26 +17186,14 @@
       <w:pPr>
         <w:ind w:firstLine="720"/>
       </w:pPr>
-      <w:proofErr w:type="gramStart"/>
-      <w:r>
-        <w:t>A.CATEGORY</w:t>
-      </w:r>
-      <w:proofErr w:type="gramEnd"/>
-      <w:r>
-        <w:t>_ID, A.PRODUCT_ID</w:t>
+      <w:r>
+        <w:t>A.CATEGORY_ID, A.PRODUCT_ID</w:t>
       </w:r>
     </w:p>
     <w:p>
       <w:r>
         <w:tab/>
-      </w:r>
-      <w:proofErr w:type="gramStart"/>
-      <w:r>
-        <w:t>,A</w:t>
-      </w:r>
-      <w:proofErr w:type="gramEnd"/>
-      <w:r>
-        <w:t>.PRODUCT_NAME, B.CATEGORY_NAME</w:t>
+        <w:t>,A.PRODUCT_NAME, B.CATEGORY_NAME</w:t>
       </w:r>
     </w:p>
     <w:p>
@@ -17827,15 +17209,7 @@
     </w:p>
     <w:p>
       <w:r>
-        <w:t xml:space="preserve">ON </w:t>
-      </w:r>
-      <w:proofErr w:type="gramStart"/>
-      <w:r>
-        <w:t>A.CATEGORY</w:t>
-      </w:r>
-      <w:proofErr w:type="gramEnd"/>
-      <w:r>
-        <w:t>_ID = B.CATEGORY_ID;</w:t>
+        <w:t>ON A.CATEGORY_ID = B.CATEGORY_ID;</w:t>
       </w:r>
     </w:p>
     <w:p/>
@@ -17868,40 +17242,2502 @@
       <w:pPr>
         <w:ind w:firstLine="720"/>
       </w:pPr>
-      <w:proofErr w:type="gramStart"/>
-      <w:r>
-        <w:t>A.CATEGORY</w:t>
-      </w:r>
-      <w:proofErr w:type="gramEnd"/>
-      <w:r>
-        <w:t>_ID, A.PRODUCT_ID</w:t>
+      <w:r>
+        <w:t>A.CATEGORY_ID, A.PRODUCT_ID</w:t>
       </w:r>
     </w:p>
     <w:p>
       <w:r>
         <w:tab/>
-      </w:r>
-      <w:proofErr w:type="gramStart"/>
-      <w:r>
-        <w:t>,A</w:t>
-      </w:r>
-      <w:proofErr w:type="gramEnd"/>
-      <w:r>
-        <w:t>.PRODUCT_NAME, B.CATEGORY_NAME</w:t>
-      </w:r>
-    </w:p>
-    <w:p>
-      <w:r>
-        <w:t>FROM PRODUCT A</w:t>
-      </w:r>
-      <w:r>
+        <w:t>,A.PRODUCT_NAME, B.CATEGORY_NAME</w:t>
+      </w:r>
+    </w:p>
+    <w:p>
+      <w:r>
+        <w:t>FROM PRODUCT A, CATEGORIES B</w:t>
+      </w:r>
+    </w:p>
+    <w:p>
+      <w:r>
+        <w:rPr>
+          <w:rFonts w:hint="eastAsia"/>
+        </w:rPr>
+        <w:t>W</w:t>
+      </w:r>
+      <w:r>
+        <w:t>HERE A.CATEGORY_ID = B.CATEGORY_ID;</w:t>
+      </w:r>
+    </w:p>
+    <w:p/>
+    <w:p>
+      <w:pPr>
+        <w:rPr>
+          <w:b/>
+          <w:bCs/>
+        </w:rPr>
+      </w:pPr>
+      <w:r>
+        <w:rPr>
+          <w:rFonts w:hint="eastAsia"/>
+          <w:b/>
+          <w:bCs/>
+        </w:rPr>
+        <w:t>G</w:t>
+      </w:r>
+      <w:r>
+        <w:rPr>
+          <w:b/>
+          <w:bCs/>
+        </w:rPr>
+        <w:t xml:space="preserve">ROUP BY </w:t>
+      </w:r>
+      <w:r>
+        <w:rPr>
+          <w:rFonts w:hint="eastAsia"/>
+          <w:b/>
+          <w:bCs/>
+        </w:rPr>
+        <w:t>절</w:t>
+      </w:r>
+      <w:r>
+        <w:rPr>
+          <w:rFonts w:hint="eastAsia"/>
+          <w:b/>
+          <w:bCs/>
+        </w:rPr>
+        <w:t xml:space="preserve"> </w:t>
+      </w:r>
+      <w:r>
+        <w:rPr>
+          <w:b/>
+          <w:bCs/>
+        </w:rPr>
+        <w:t xml:space="preserve">: SELECT </w:t>
+      </w:r>
+      <w:r>
+        <w:rPr>
+          <w:rFonts w:hint="eastAsia"/>
+          <w:b/>
+          <w:bCs/>
+        </w:rPr>
+        <w:t>문에서</w:t>
+      </w:r>
+      <w:r>
+        <w:rPr>
+          <w:rFonts w:hint="eastAsia"/>
+          <w:b/>
+          <w:bCs/>
+        </w:rPr>
+        <w:t xml:space="preserve"> </w:t>
+      </w:r>
+      <w:r>
+        <w:rPr>
+          <w:rFonts w:hint="eastAsia"/>
+          <w:b/>
+          <w:bCs/>
+        </w:rPr>
+        <w:t>반환된</w:t>
+      </w:r>
+      <w:r>
+        <w:rPr>
+          <w:rFonts w:hint="eastAsia"/>
+          <w:b/>
+          <w:bCs/>
+        </w:rPr>
+        <w:t xml:space="preserve"> </w:t>
+      </w:r>
+      <w:r>
+        <w:rPr>
+          <w:rFonts w:hint="eastAsia"/>
+          <w:b/>
+          <w:bCs/>
+        </w:rPr>
+        <w:t>행을</w:t>
+      </w:r>
+      <w:r>
+        <w:rPr>
+          <w:rFonts w:hint="eastAsia"/>
+          <w:b/>
+          <w:bCs/>
+        </w:rPr>
+        <w:t xml:space="preserve"> </w:t>
+      </w:r>
+      <w:r>
+        <w:rPr>
+          <w:rFonts w:hint="eastAsia"/>
+          <w:b/>
+          <w:bCs/>
+        </w:rPr>
+        <w:t>그룹으로</w:t>
+      </w:r>
+      <w:r>
+        <w:rPr>
+          <w:rFonts w:hint="eastAsia"/>
+          <w:b/>
+          <w:bCs/>
+        </w:rPr>
+        <w:t xml:space="preserve"> </w:t>
+      </w:r>
+      <w:r>
+        <w:rPr>
+          <w:rFonts w:hint="eastAsia"/>
+          <w:b/>
+          <w:bCs/>
+        </w:rPr>
+        <w:t>나눈다</w:t>
+      </w:r>
+      <w:r>
+        <w:rPr>
+          <w:rFonts w:hint="eastAsia"/>
+          <w:b/>
+          <w:bCs/>
+        </w:rPr>
+        <w:t>.</w:t>
+      </w:r>
+      <w:r>
+        <w:rPr>
+          <w:b/>
+          <w:bCs/>
+        </w:rPr>
+        <w:t xml:space="preserve"> </w:t>
+      </w:r>
+      <w:r>
+        <w:rPr>
+          <w:rFonts w:hint="eastAsia"/>
+          <w:b/>
+          <w:bCs/>
+        </w:rPr>
+        <w:t>각</w:t>
+      </w:r>
+      <w:r>
+        <w:rPr>
+          <w:rFonts w:hint="eastAsia"/>
+          <w:b/>
+          <w:bCs/>
+        </w:rPr>
+        <w:t xml:space="preserve"> </w:t>
+      </w:r>
+      <w:r>
+        <w:rPr>
+          <w:rFonts w:hint="eastAsia"/>
+          <w:b/>
+          <w:bCs/>
+        </w:rPr>
+        <w:t>그룹에</w:t>
+      </w:r>
+      <w:r>
+        <w:rPr>
+          <w:rFonts w:hint="eastAsia"/>
+          <w:b/>
+          <w:bCs/>
+        </w:rPr>
+        <w:t xml:space="preserve"> </w:t>
+      </w:r>
+      <w:r>
+        <w:rPr>
+          <w:rFonts w:hint="eastAsia"/>
+          <w:b/>
+          <w:bCs/>
+        </w:rPr>
+        <w:t>대한</w:t>
+      </w:r>
+      <w:r>
+        <w:rPr>
+          <w:rFonts w:hint="eastAsia"/>
+          <w:b/>
+          <w:bCs/>
+        </w:rPr>
+        <w:t xml:space="preserve"> </w:t>
+      </w:r>
+      <w:r>
+        <w:rPr>
+          <w:rFonts w:hint="eastAsia"/>
+          <w:b/>
+          <w:bCs/>
+        </w:rPr>
+        <w:t>합계</w:t>
+      </w:r>
+      <w:r>
+        <w:rPr>
+          <w:rFonts w:hint="eastAsia"/>
+          <w:b/>
+          <w:bCs/>
+        </w:rPr>
+        <w:t>,</w:t>
+      </w:r>
+      <w:r>
+        <w:rPr>
+          <w:b/>
+          <w:bCs/>
+        </w:rPr>
+        <w:t xml:space="preserve"> </w:t>
+      </w:r>
+      <w:r>
+        <w:rPr>
+          <w:rFonts w:hint="eastAsia"/>
+          <w:b/>
+          <w:bCs/>
+        </w:rPr>
+        <w:t>평균</w:t>
+      </w:r>
+      <w:r>
+        <w:rPr>
+          <w:rFonts w:hint="eastAsia"/>
+          <w:b/>
+          <w:bCs/>
+        </w:rPr>
+        <w:t>,</w:t>
+      </w:r>
+      <w:r>
+        <w:rPr>
+          <w:b/>
+          <w:bCs/>
+        </w:rPr>
+        <w:t xml:space="preserve"> </w:t>
+      </w:r>
+      <w:r>
+        <w:rPr>
+          <w:rFonts w:hint="eastAsia"/>
+          <w:b/>
+          <w:bCs/>
+        </w:rPr>
+        <w:t>카운트</w:t>
+      </w:r>
+      <w:r>
+        <w:rPr>
+          <w:rFonts w:hint="eastAsia"/>
+          <w:b/>
+          <w:bCs/>
+        </w:rPr>
+        <w:t xml:space="preserve"> </w:t>
+      </w:r>
+      <w:r>
+        <w:rPr>
+          <w:rFonts w:hint="eastAsia"/>
+          <w:b/>
+          <w:bCs/>
+        </w:rPr>
+        <w:t>등을</w:t>
+      </w:r>
+      <w:r>
+        <w:rPr>
+          <w:rFonts w:hint="eastAsia"/>
+          <w:b/>
+          <w:bCs/>
+        </w:rPr>
+        <w:t xml:space="preserve"> </w:t>
+      </w:r>
+      <w:r>
+        <w:rPr>
+          <w:rFonts w:hint="eastAsia"/>
+          <w:b/>
+          <w:bCs/>
+        </w:rPr>
+        <w:t>계산할</w:t>
+      </w:r>
+      <w:r>
+        <w:rPr>
+          <w:rFonts w:hint="eastAsia"/>
+          <w:b/>
+          <w:bCs/>
+        </w:rPr>
+        <w:t xml:space="preserve"> </w:t>
+      </w:r>
+      <w:r>
+        <w:rPr>
+          <w:rFonts w:hint="eastAsia"/>
+          <w:b/>
+          <w:bCs/>
+        </w:rPr>
+        <w:t>수</w:t>
+      </w:r>
+      <w:r>
+        <w:rPr>
+          <w:rFonts w:hint="eastAsia"/>
+          <w:b/>
+          <w:bCs/>
+        </w:rPr>
+        <w:t xml:space="preserve"> </w:t>
+      </w:r>
+      <w:r>
+        <w:rPr>
+          <w:rFonts w:hint="eastAsia"/>
+          <w:b/>
+          <w:bCs/>
+        </w:rPr>
+        <w:t>있다</w:t>
+      </w:r>
+      <w:r>
+        <w:rPr>
+          <w:rFonts w:hint="eastAsia"/>
+          <w:b/>
+          <w:bCs/>
+        </w:rPr>
+        <w:t>.</w:t>
+      </w:r>
+    </w:p>
+    <w:p>
+      <w:pPr>
+        <w:rPr>
+          <w:b/>
+          <w:bCs/>
+        </w:rPr>
+      </w:pPr>
+      <w:r>
+        <w:rPr>
+          <w:rFonts w:hint="eastAsia"/>
+          <w:b/>
+          <w:bCs/>
+        </w:rPr>
+        <w:t>MySQL</w:t>
+      </w:r>
+      <w:r>
+        <w:rPr>
+          <w:rFonts w:hint="eastAsia"/>
+          <w:b/>
+          <w:bCs/>
+        </w:rPr>
+        <w:t>에서</w:t>
+      </w:r>
+      <w:r>
+        <w:rPr>
+          <w:rFonts w:hint="eastAsia"/>
+          <w:b/>
+          <w:bCs/>
+        </w:rPr>
+        <w:t xml:space="preserve"> </w:t>
+      </w:r>
+      <w:r>
+        <w:rPr>
+          <w:rFonts w:hint="eastAsia"/>
+          <w:b/>
+          <w:bCs/>
+        </w:rPr>
+        <w:t>유형별로</w:t>
+      </w:r>
+      <w:r>
+        <w:rPr>
+          <w:rFonts w:hint="eastAsia"/>
+          <w:b/>
+          <w:bCs/>
+        </w:rPr>
+        <w:t xml:space="preserve"> </w:t>
+      </w:r>
+      <w:r>
+        <w:rPr>
+          <w:rFonts w:hint="eastAsia"/>
+          <w:b/>
+          <w:bCs/>
+        </w:rPr>
+        <w:t>갯수를</w:t>
+      </w:r>
+      <w:r>
+        <w:rPr>
+          <w:rFonts w:hint="eastAsia"/>
+          <w:b/>
+          <w:bCs/>
+        </w:rPr>
+        <w:t xml:space="preserve"> </w:t>
+      </w:r>
+      <w:r>
+        <w:rPr>
+          <w:rFonts w:hint="eastAsia"/>
+          <w:b/>
+          <w:bCs/>
+        </w:rPr>
+        <w:t>가져오고</w:t>
+      </w:r>
+      <w:r>
+        <w:rPr>
+          <w:rFonts w:hint="eastAsia"/>
+          <w:b/>
+          <w:bCs/>
+        </w:rPr>
+        <w:t xml:space="preserve"> </w:t>
+      </w:r>
+      <w:r>
+        <w:rPr>
+          <w:rFonts w:hint="eastAsia"/>
+          <w:b/>
+          <w:bCs/>
+        </w:rPr>
+        <w:t>싶은데</w:t>
+      </w:r>
+      <w:r>
+        <w:rPr>
+          <w:rFonts w:hint="eastAsia"/>
+          <w:b/>
+          <w:bCs/>
+        </w:rPr>
         <w:t xml:space="preserve">, </w:t>
       </w:r>
       <w:r>
-        <w:t>CATEGORIES B</w:t>
-      </w:r>
-    </w:p>
-    <w:p>
+        <w:rPr>
+          <w:rFonts w:hint="eastAsia"/>
+          <w:b/>
+          <w:bCs/>
+        </w:rPr>
+        <w:t>단순히</w:t>
+      </w:r>
+      <w:r>
+        <w:rPr>
+          <w:rFonts w:hint="eastAsia"/>
+          <w:b/>
+          <w:bCs/>
+        </w:rPr>
+        <w:t xml:space="preserve"> COUNT </w:t>
+      </w:r>
+      <w:r>
+        <w:rPr>
+          <w:rFonts w:hint="eastAsia"/>
+          <w:b/>
+          <w:bCs/>
+        </w:rPr>
+        <w:t>함수로</w:t>
+      </w:r>
+      <w:r>
+        <w:rPr>
+          <w:rFonts w:hint="eastAsia"/>
+          <w:b/>
+          <w:bCs/>
+        </w:rPr>
+        <w:t xml:space="preserve"> </w:t>
+      </w:r>
+      <w:r>
+        <w:rPr>
+          <w:rFonts w:hint="eastAsia"/>
+          <w:b/>
+          <w:bCs/>
+        </w:rPr>
+        <w:t>데이터를</w:t>
+      </w:r>
+      <w:r>
+        <w:rPr>
+          <w:rFonts w:hint="eastAsia"/>
+          <w:b/>
+          <w:bCs/>
+        </w:rPr>
+        <w:t xml:space="preserve"> </w:t>
+      </w:r>
+      <w:r>
+        <w:rPr>
+          <w:rFonts w:hint="eastAsia"/>
+          <w:b/>
+          <w:bCs/>
+        </w:rPr>
+        <w:t>조회하면</w:t>
+      </w:r>
+      <w:r>
+        <w:rPr>
+          <w:rFonts w:hint="eastAsia"/>
+          <w:b/>
+          <w:bCs/>
+        </w:rPr>
+        <w:t xml:space="preserve"> </w:t>
+      </w:r>
+      <w:r>
+        <w:rPr>
+          <w:rFonts w:hint="eastAsia"/>
+          <w:b/>
+          <w:bCs/>
+        </w:rPr>
+        <w:t>전체</w:t>
+      </w:r>
+      <w:r>
+        <w:rPr>
+          <w:rFonts w:hint="eastAsia"/>
+          <w:b/>
+          <w:bCs/>
+        </w:rPr>
+        <w:t xml:space="preserve"> </w:t>
+      </w:r>
+      <w:r>
+        <w:rPr>
+          <w:rFonts w:hint="eastAsia"/>
+          <w:b/>
+          <w:bCs/>
+        </w:rPr>
+        <w:t>갯수만을</w:t>
+      </w:r>
+      <w:r>
+        <w:rPr>
+          <w:rFonts w:hint="eastAsia"/>
+          <w:b/>
+          <w:bCs/>
+        </w:rPr>
+        <w:t xml:space="preserve"> </w:t>
+      </w:r>
+      <w:r>
+        <w:rPr>
+          <w:rFonts w:hint="eastAsia"/>
+          <w:b/>
+          <w:bCs/>
+        </w:rPr>
+        <w:t>가져옵니다</w:t>
+      </w:r>
+      <w:r>
+        <w:rPr>
+          <w:rFonts w:hint="eastAsia"/>
+          <w:b/>
+          <w:bCs/>
+        </w:rPr>
+        <w:t>.</w:t>
+      </w:r>
+      <w:r>
+        <w:rPr>
+          <w:rFonts w:hint="eastAsia"/>
+          <w:b/>
+          <w:bCs/>
+        </w:rPr>
+        <w:t>이렇게</w:t>
+      </w:r>
+      <w:r>
+        <w:rPr>
+          <w:rFonts w:hint="eastAsia"/>
+          <w:b/>
+          <w:bCs/>
+        </w:rPr>
+        <w:t xml:space="preserve"> </w:t>
+      </w:r>
+      <w:r>
+        <w:rPr>
+          <w:rFonts w:hint="eastAsia"/>
+          <w:b/>
+          <w:bCs/>
+          <w:color w:val="FF0000"/>
+        </w:rPr>
+        <w:t>유형별로</w:t>
+      </w:r>
+      <w:r>
+        <w:rPr>
+          <w:rFonts w:hint="eastAsia"/>
+          <w:b/>
+          <w:bCs/>
+          <w:color w:val="FF0000"/>
+        </w:rPr>
+        <w:t xml:space="preserve"> </w:t>
+      </w:r>
+      <w:r>
+        <w:rPr>
+          <w:rFonts w:hint="eastAsia"/>
+          <w:b/>
+          <w:bCs/>
+          <w:color w:val="FF0000"/>
+        </w:rPr>
+        <w:t>갯수를</w:t>
+      </w:r>
+      <w:r>
+        <w:rPr>
+          <w:rFonts w:hint="eastAsia"/>
+          <w:b/>
+          <w:bCs/>
+          <w:color w:val="FF0000"/>
+        </w:rPr>
+        <w:t xml:space="preserve"> </w:t>
+      </w:r>
+      <w:r>
+        <w:rPr>
+          <w:rFonts w:hint="eastAsia"/>
+          <w:b/>
+          <w:bCs/>
+          <w:color w:val="FF0000"/>
+        </w:rPr>
+        <w:t>알고</w:t>
+      </w:r>
+      <w:r>
+        <w:rPr>
+          <w:rFonts w:hint="eastAsia"/>
+          <w:b/>
+          <w:bCs/>
+          <w:color w:val="FF0000"/>
+        </w:rPr>
+        <w:t xml:space="preserve"> </w:t>
+      </w:r>
+      <w:r>
+        <w:rPr>
+          <w:rFonts w:hint="eastAsia"/>
+          <w:b/>
+          <w:bCs/>
+          <w:color w:val="FF0000"/>
+        </w:rPr>
+        <w:t>싶을</w:t>
+      </w:r>
+      <w:r>
+        <w:rPr>
+          <w:rFonts w:hint="eastAsia"/>
+          <w:b/>
+          <w:bCs/>
+          <w:color w:val="FF0000"/>
+        </w:rPr>
+        <w:t xml:space="preserve"> </w:t>
+      </w:r>
+      <w:r>
+        <w:rPr>
+          <w:rFonts w:hint="eastAsia"/>
+          <w:b/>
+          <w:bCs/>
+          <w:color w:val="FF0000"/>
+        </w:rPr>
+        <w:t>때</w:t>
+      </w:r>
+      <w:r>
+        <w:rPr>
+          <w:rFonts w:hint="eastAsia"/>
+          <w:b/>
+          <w:bCs/>
+        </w:rPr>
+        <w:t>는</w:t>
+      </w:r>
+      <w:r>
+        <w:rPr>
+          <w:rFonts w:hint="eastAsia"/>
+          <w:b/>
+          <w:bCs/>
+        </w:rPr>
+        <w:t xml:space="preserve"> </w:t>
+      </w:r>
+      <w:r>
+        <w:rPr>
+          <w:rFonts w:hint="eastAsia"/>
+          <w:b/>
+          <w:bCs/>
+        </w:rPr>
+        <w:t>컬럼에</w:t>
+      </w:r>
+      <w:r>
+        <w:rPr>
+          <w:rFonts w:hint="eastAsia"/>
+          <w:b/>
+          <w:bCs/>
+        </w:rPr>
+        <w:t xml:space="preserve"> </w:t>
+      </w:r>
+      <w:r>
+        <w:rPr>
+          <w:rFonts w:hint="eastAsia"/>
+          <w:b/>
+          <w:bCs/>
+        </w:rPr>
+        <w:t>데이터를</w:t>
+      </w:r>
+      <w:r>
+        <w:rPr>
+          <w:rFonts w:hint="eastAsia"/>
+          <w:b/>
+          <w:bCs/>
+        </w:rPr>
+        <w:t xml:space="preserve"> </w:t>
+      </w:r>
+      <w:r>
+        <w:rPr>
+          <w:rFonts w:hint="eastAsia"/>
+          <w:b/>
+          <w:bCs/>
+        </w:rPr>
+        <w:t>그룹화</w:t>
+      </w:r>
+      <w:r>
+        <w:rPr>
+          <w:rFonts w:hint="eastAsia"/>
+          <w:b/>
+          <w:bCs/>
+        </w:rPr>
+        <w:t xml:space="preserve"> </w:t>
+      </w:r>
+      <w:r>
+        <w:rPr>
+          <w:rFonts w:hint="eastAsia"/>
+          <w:b/>
+          <w:bCs/>
+        </w:rPr>
+        <w:t>할</w:t>
+      </w:r>
+      <w:r>
+        <w:rPr>
+          <w:rFonts w:hint="eastAsia"/>
+          <w:b/>
+          <w:bCs/>
+        </w:rPr>
+        <w:t xml:space="preserve"> </w:t>
+      </w:r>
+      <w:r>
+        <w:rPr>
+          <w:rFonts w:hint="eastAsia"/>
+          <w:b/>
+          <w:bCs/>
+        </w:rPr>
+        <w:t>수</w:t>
+      </w:r>
+      <w:r>
+        <w:rPr>
+          <w:rFonts w:hint="eastAsia"/>
+          <w:b/>
+          <w:bCs/>
+        </w:rPr>
+        <w:t xml:space="preserve"> </w:t>
+      </w:r>
+      <w:r>
+        <w:rPr>
+          <w:rFonts w:hint="eastAsia"/>
+          <w:b/>
+          <w:bCs/>
+        </w:rPr>
+        <w:t>있는</w:t>
+      </w:r>
+      <w:r>
+        <w:rPr>
+          <w:rFonts w:hint="eastAsia"/>
+          <w:b/>
+          <w:bCs/>
+        </w:rPr>
+        <w:t xml:space="preserve"> GROUP BY</w:t>
+      </w:r>
+      <w:r>
+        <w:rPr>
+          <w:rFonts w:hint="eastAsia"/>
+          <w:b/>
+          <w:bCs/>
+        </w:rPr>
+        <w:t>를</w:t>
+      </w:r>
+      <w:r>
+        <w:rPr>
+          <w:rFonts w:hint="eastAsia"/>
+          <w:b/>
+          <w:bCs/>
+        </w:rPr>
+        <w:t xml:space="preserve"> </w:t>
+      </w:r>
+      <w:r>
+        <w:rPr>
+          <w:rFonts w:hint="eastAsia"/>
+          <w:b/>
+          <w:bCs/>
+        </w:rPr>
+        <w:t>사용하는</w:t>
+      </w:r>
+      <w:r>
+        <w:rPr>
+          <w:rFonts w:hint="eastAsia"/>
+          <w:b/>
+          <w:bCs/>
+        </w:rPr>
+        <w:t xml:space="preserve"> </w:t>
+      </w:r>
+      <w:r>
+        <w:rPr>
+          <w:rFonts w:hint="eastAsia"/>
+          <w:b/>
+          <w:bCs/>
+        </w:rPr>
+        <w:t>것입니다</w:t>
+      </w:r>
+      <w:r>
+        <w:rPr>
+          <w:rFonts w:hint="eastAsia"/>
+          <w:b/>
+          <w:bCs/>
+        </w:rPr>
+        <w:t>.</w:t>
+      </w:r>
+    </w:p>
+    <w:p>
+      <w:pPr>
+        <w:rPr>
+          <w:b/>
+          <w:bCs/>
+        </w:rPr>
+      </w:pPr>
+    </w:p>
+    <w:p>
+      <w:pPr>
+        <w:rPr>
+          <w:b/>
+          <w:bCs/>
+        </w:rPr>
+      </w:pPr>
+      <w:r>
+        <w:rPr>
+          <w:b/>
+          <w:bCs/>
+        </w:rPr>
+        <w:drawing>
+          <wp:inline distT="0" distB="0" distL="0" distR="0" wp14:anchorId="32459D62" wp14:editId="4E111BAD">
+            <wp:extent cx="5943600" cy="2458085"/>
+            <wp:effectExtent l="0" t="0" r="0" b="0"/>
+            <wp:docPr id="22" name="Picture 22"/>
+            <wp:cNvGraphicFramePr>
+              <a:graphicFrameLocks xmlns:a="http://schemas.openxmlformats.org/drawingml/2006/main" noChangeAspect="1"/>
+            </wp:cNvGraphicFramePr>
+            <a:graphic xmlns:a="http://schemas.openxmlformats.org/drawingml/2006/main">
+              <a:graphicData uri="http://schemas.openxmlformats.org/drawingml/2006/picture">
+                <pic:pic xmlns:pic="http://schemas.openxmlformats.org/drawingml/2006/picture">
+                  <pic:nvPicPr>
+                    <pic:cNvPr id="1" name=""/>
+                    <pic:cNvPicPr/>
+                  </pic:nvPicPr>
+                  <pic:blipFill>
+                    <a:blip r:embed="rId26"/>
+                    <a:stretch>
+                      <a:fillRect/>
+                    </a:stretch>
+                  </pic:blipFill>
+                  <pic:spPr>
+                    <a:xfrm>
+                      <a:off x="0" y="0"/>
+                      <a:ext cx="5943600" cy="2458085"/>
+                    </a:xfrm>
+                    <a:prstGeom prst="rect">
+                      <a:avLst/>
+                    </a:prstGeom>
+                  </pic:spPr>
+                </pic:pic>
+              </a:graphicData>
+            </a:graphic>
+          </wp:inline>
+        </w:drawing>
+      </w:r>
+    </w:p>
+    <w:p>
+      <w:pPr>
+        <w:rPr>
+          <w:b/>
+          <w:bCs/>
+        </w:rPr>
+      </w:pPr>
+    </w:p>
+    <w:p>
+      <w:pPr>
+        <w:rPr>
+          <w:b/>
+          <w:bCs/>
+        </w:rPr>
+      </w:pPr>
+    </w:p>
+    <w:p>
+      <w:pPr>
+        <w:rPr>
+          <w:rFonts w:hint="eastAsia"/>
+          <w:b/>
+          <w:bCs/>
+        </w:rPr>
+      </w:pPr>
+    </w:p>
+    <w:p>
+      <w:r>
+        <w:rPr>
+          <w:rFonts w:hint="eastAsia"/>
+        </w:rPr>
+        <w:lastRenderedPageBreak/>
+        <w:t>S</w:t>
+      </w:r>
+      <w:r>
+        <w:t xml:space="preserve">ELECT </w:t>
+      </w:r>
+    </w:p>
+    <w:p>
+      <w:r>
+        <w:t>COLUMN_1,</w:t>
+      </w:r>
+    </w:p>
+    <w:p>
+      <w:r>
+        <w:rPr>
+          <w:rFonts w:hint="eastAsia"/>
+        </w:rPr>
+        <w:t>집계합수</w:t>
+      </w:r>
+      <w:r>
+        <w:rPr>
+          <w:rFonts w:hint="eastAsia"/>
+        </w:rPr>
+        <w:t>(</w:t>
+      </w:r>
+      <w:r>
+        <w:t>COLUMN_2)</w:t>
+      </w:r>
+    </w:p>
+    <w:p>
+      <w:r>
+        <w:rPr>
+          <w:rFonts w:hint="eastAsia"/>
+        </w:rPr>
+        <w:t>F</w:t>
+      </w:r>
+      <w:r>
+        <w:t>ROM TABLE_NAME</w:t>
+      </w:r>
+    </w:p>
+    <w:p>
+      <w:r>
+        <w:t>GROUP BY COLUMN_1;</w:t>
+      </w:r>
+      <w:r>
+        <w:t xml:space="preserve"> //GROUP BY </w:t>
+      </w:r>
+      <w:r>
+        <w:rPr>
+          <w:rFonts w:hint="eastAsia"/>
+        </w:rPr>
+        <w:t>절은</w:t>
+      </w:r>
+      <w:r>
+        <w:rPr>
+          <w:rFonts w:hint="eastAsia"/>
+        </w:rPr>
+        <w:t xml:space="preserve"> </w:t>
+      </w:r>
+      <w:r>
+        <w:t xml:space="preserve">FROM </w:t>
+      </w:r>
+      <w:r>
+        <w:rPr>
+          <w:rFonts w:hint="eastAsia"/>
+        </w:rPr>
+        <w:t>또는</w:t>
+      </w:r>
+      <w:r>
+        <w:rPr>
+          <w:rFonts w:hint="eastAsia"/>
+        </w:rPr>
+        <w:t xml:space="preserve"> </w:t>
+      </w:r>
+      <w:r>
+        <w:t xml:space="preserve">WHERE </w:t>
+      </w:r>
+      <w:r>
+        <w:rPr>
+          <w:rFonts w:hint="eastAsia"/>
+        </w:rPr>
+        <w:t>절</w:t>
+      </w:r>
+      <w:r>
+        <w:rPr>
+          <w:rFonts w:hint="eastAsia"/>
+        </w:rPr>
+        <w:t xml:space="preserve"> </w:t>
+      </w:r>
+      <w:r>
+        <w:rPr>
+          <w:rFonts w:hint="eastAsia"/>
+        </w:rPr>
+        <w:t>바로</w:t>
+      </w:r>
+      <w:r>
+        <w:rPr>
+          <w:rFonts w:hint="eastAsia"/>
+        </w:rPr>
+        <w:t xml:space="preserve"> </w:t>
+      </w:r>
+      <w:r>
+        <w:rPr>
+          <w:rFonts w:hint="eastAsia"/>
+        </w:rPr>
+        <w:t>뒤에</w:t>
+      </w:r>
+      <w:r>
+        <w:rPr>
+          <w:rFonts w:hint="eastAsia"/>
+        </w:rPr>
+        <w:t xml:space="preserve"> </w:t>
+      </w:r>
+      <w:r>
+        <w:rPr>
+          <w:rFonts w:hint="eastAsia"/>
+        </w:rPr>
+        <w:t>나타나야한다</w:t>
+      </w:r>
+      <w:r>
+        <w:rPr>
+          <w:rFonts w:hint="eastAsia"/>
+        </w:rPr>
+        <w:t>.</w:t>
+      </w:r>
+    </w:p>
+    <w:p/>
+    <w:p>
+      <w:r>
+        <w:rPr>
+          <w:rFonts w:hint="eastAsia"/>
+        </w:rPr>
+        <w:t>S</w:t>
+      </w:r>
+      <w:r>
+        <w:t>ELECT CUSTOMER_ID</w:t>
+      </w:r>
+    </w:p>
+    <w:p>
+      <w:r>
+        <w:t>FROM PAYMENT</w:t>
+      </w:r>
+    </w:p>
+    <w:p>
+      <w:r>
+        <w:t>GROUP BY CUSTOMER_ID;</w:t>
+      </w:r>
+      <w:r>
+        <w:t xml:space="preserve"> //</w:t>
+      </w:r>
+      <w:r>
+        <w:rPr>
+          <w:rFonts w:hint="eastAsia"/>
+        </w:rPr>
+        <w:t>중복</w:t>
+      </w:r>
+      <w:r>
+        <w:rPr>
+          <w:rFonts w:hint="eastAsia"/>
+        </w:rPr>
+        <w:t xml:space="preserve"> </w:t>
+      </w:r>
+      <w:r>
+        <w:rPr>
+          <w:rFonts w:hint="eastAsia"/>
+        </w:rPr>
+        <w:t>값이</w:t>
+      </w:r>
+      <w:r>
+        <w:rPr>
+          <w:rFonts w:hint="eastAsia"/>
+        </w:rPr>
+        <w:t xml:space="preserve"> </w:t>
+      </w:r>
+      <w:r>
+        <w:rPr>
+          <w:rFonts w:hint="eastAsia"/>
+        </w:rPr>
+        <w:t>제거된</w:t>
+      </w:r>
+      <w:r>
+        <w:rPr>
+          <w:rFonts w:hint="eastAsia"/>
+        </w:rPr>
+        <w:t xml:space="preserve"> </w:t>
+      </w:r>
+      <w:r>
+        <w:t>CUSTOMER_ID</w:t>
+      </w:r>
+      <w:r>
+        <w:rPr>
+          <w:rFonts w:hint="eastAsia"/>
+        </w:rPr>
+        <w:t>를</w:t>
+      </w:r>
+      <w:r>
+        <w:rPr>
+          <w:rFonts w:hint="eastAsia"/>
+        </w:rPr>
+        <w:t xml:space="preserve"> </w:t>
+      </w:r>
+      <w:r>
+        <w:rPr>
+          <w:rFonts w:hint="eastAsia"/>
+        </w:rPr>
+        <w:t>구할</w:t>
+      </w:r>
+      <w:r>
+        <w:rPr>
+          <w:rFonts w:hint="eastAsia"/>
+        </w:rPr>
+        <w:t xml:space="preserve"> </w:t>
+      </w:r>
+      <w:r>
+        <w:rPr>
+          <w:rFonts w:hint="eastAsia"/>
+        </w:rPr>
+        <w:t>수</w:t>
+      </w:r>
+      <w:r>
+        <w:rPr>
+          <w:rFonts w:hint="eastAsia"/>
+        </w:rPr>
+        <w:t xml:space="preserve"> </w:t>
+      </w:r>
+      <w:r>
+        <w:rPr>
+          <w:rFonts w:hint="eastAsia"/>
+        </w:rPr>
+        <w:t>있다</w:t>
+      </w:r>
+      <w:r>
+        <w:rPr>
+          <w:rFonts w:hint="eastAsia"/>
+        </w:rPr>
+        <w:t>.</w:t>
+      </w:r>
+    </w:p>
+    <w:p>
+      <w:r>
+        <w:rPr>
+          <w:rFonts w:hint="eastAsia"/>
+        </w:rPr>
+        <w:t>위의</w:t>
+      </w:r>
+      <w:r>
+        <w:rPr>
+          <w:rFonts w:hint="eastAsia"/>
+        </w:rPr>
+        <w:t xml:space="preserve"> </w:t>
+      </w:r>
+      <w:r>
+        <w:rPr>
+          <w:rFonts w:hint="eastAsia"/>
+        </w:rPr>
+        <w:t>코드는</w:t>
+      </w:r>
+      <w:r>
+        <w:rPr>
+          <w:rFonts w:hint="eastAsia"/>
+        </w:rPr>
+        <w:t xml:space="preserve"> </w:t>
+      </w:r>
+      <w:r>
+        <w:rPr>
+          <w:rFonts w:hint="eastAsia"/>
+        </w:rPr>
+        <w:t>아래와</w:t>
+      </w:r>
+      <w:r>
+        <w:rPr>
+          <w:rFonts w:hint="eastAsia"/>
+        </w:rPr>
+        <w:t xml:space="preserve"> </w:t>
+      </w:r>
+      <w:r>
+        <w:rPr>
+          <w:rFonts w:hint="eastAsia"/>
+        </w:rPr>
+        <w:t>동일하다</w:t>
+      </w:r>
+      <w:r>
+        <w:rPr>
+          <w:rFonts w:hint="eastAsia"/>
+        </w:rPr>
+        <w:t>.</w:t>
+      </w:r>
+    </w:p>
+    <w:p>
+      <w:r>
+        <w:rPr>
+          <w:rFonts w:hint="eastAsia"/>
+        </w:rPr>
+        <w:t>S</w:t>
+      </w:r>
+      <w:r>
+        <w:t>ELECT DISTINCT CUSTOMER_ID</w:t>
+      </w:r>
+    </w:p>
+    <w:p>
+      <w:r>
+        <w:t>FROM PAYMENT;</w:t>
+      </w:r>
+    </w:p>
+    <w:p/>
+    <w:p/>
+    <w:p/>
+    <w:p>
+      <w:pPr>
+        <w:autoSpaceDE w:val="0"/>
+        <w:autoSpaceDN w:val="0"/>
+        <w:adjustRightInd w:val="0"/>
+        <w:spacing w:after="0" w:line="240" w:lineRule="auto"/>
+        <w:rPr>
+          <w:rFonts w:ascii="Consolas" w:hAnsi="Consolas" w:cs="Consolas"/>
+          <w:sz w:val="20"/>
+          <w:szCs w:val="20"/>
+        </w:rPr>
+      </w:pPr>
+      <w:r>
+        <w:rPr>
+          <w:rFonts w:ascii="Consolas" w:hAnsi="Consolas" w:cs="Consolas"/>
+          <w:b/>
+          <w:bCs/>
+          <w:color w:val="800000"/>
+          <w:sz w:val="20"/>
+          <w:szCs w:val="20"/>
+        </w:rPr>
+        <w:t>select</w:t>
+      </w:r>
+    </w:p>
+    <w:p>
+      <w:pPr>
+        <w:autoSpaceDE w:val="0"/>
+        <w:autoSpaceDN w:val="0"/>
+        <w:adjustRightInd w:val="0"/>
+        <w:spacing w:after="0" w:line="240" w:lineRule="auto"/>
+        <w:rPr>
+          <w:rFonts w:ascii="Consolas" w:hAnsi="Consolas" w:cs="Consolas"/>
+          <w:sz w:val="20"/>
+          <w:szCs w:val="20"/>
+        </w:rPr>
+      </w:pPr>
+      <w:r>
+        <w:rPr>
+          <w:rFonts w:ascii="Consolas" w:hAnsi="Consolas" w:cs="Consolas"/>
+          <w:color w:val="000000"/>
+          <w:sz w:val="20"/>
+          <w:szCs w:val="20"/>
+        </w:rPr>
+        <w:tab/>
+        <w:t>customer_id,</w:t>
+      </w:r>
+    </w:p>
+    <w:p>
+      <w:pPr>
+        <w:autoSpaceDE w:val="0"/>
+        <w:autoSpaceDN w:val="0"/>
+        <w:adjustRightInd w:val="0"/>
+        <w:spacing w:after="0" w:line="240" w:lineRule="auto"/>
+        <w:rPr>
+          <w:rFonts w:ascii="Consolas" w:hAnsi="Consolas" w:cs="Consolas"/>
+          <w:sz w:val="20"/>
+          <w:szCs w:val="20"/>
+        </w:rPr>
+      </w:pPr>
+      <w:r>
+        <w:rPr>
+          <w:rFonts w:ascii="Consolas" w:hAnsi="Consolas" w:cs="Consolas"/>
+          <w:color w:val="000000"/>
+          <w:sz w:val="20"/>
+          <w:szCs w:val="20"/>
+        </w:rPr>
+        <w:tab/>
+      </w:r>
+      <w:r>
+        <w:rPr>
+          <w:rFonts w:ascii="Consolas" w:hAnsi="Consolas" w:cs="Consolas"/>
+          <w:b/>
+          <w:bCs/>
+          <w:color w:val="000080"/>
+          <w:sz w:val="20"/>
+          <w:szCs w:val="20"/>
+        </w:rPr>
+        <w:t>sum</w:t>
+      </w:r>
+      <w:r>
+        <w:rPr>
+          <w:rFonts w:ascii="Consolas" w:hAnsi="Consolas" w:cs="Consolas"/>
+          <w:color w:val="000000"/>
+          <w:sz w:val="20"/>
+          <w:szCs w:val="20"/>
+        </w:rPr>
+        <w:t xml:space="preserve">(amount) </w:t>
+      </w:r>
+      <w:r>
+        <w:rPr>
+          <w:rFonts w:ascii="Consolas" w:hAnsi="Consolas" w:cs="Consolas"/>
+          <w:b/>
+          <w:bCs/>
+          <w:color w:val="800000"/>
+          <w:sz w:val="20"/>
+          <w:szCs w:val="20"/>
+        </w:rPr>
+        <w:t>as</w:t>
+      </w:r>
+      <w:r>
+        <w:rPr>
+          <w:rFonts w:ascii="Consolas" w:hAnsi="Consolas" w:cs="Consolas"/>
+          <w:color w:val="000000"/>
+          <w:sz w:val="20"/>
+          <w:szCs w:val="20"/>
+        </w:rPr>
+        <w:t xml:space="preserve"> amount_sum</w:t>
+      </w:r>
+    </w:p>
+    <w:p>
+      <w:pPr>
+        <w:autoSpaceDE w:val="0"/>
+        <w:autoSpaceDN w:val="0"/>
+        <w:adjustRightInd w:val="0"/>
+        <w:spacing w:after="0" w:line="240" w:lineRule="auto"/>
+        <w:rPr>
+          <w:rFonts w:ascii="Consolas" w:hAnsi="Consolas" w:cs="Consolas"/>
+          <w:sz w:val="20"/>
+          <w:szCs w:val="20"/>
+        </w:rPr>
+      </w:pPr>
+      <w:r>
+        <w:rPr>
+          <w:rFonts w:ascii="Consolas" w:hAnsi="Consolas" w:cs="Consolas"/>
+          <w:b/>
+          <w:bCs/>
+          <w:color w:val="800000"/>
+          <w:sz w:val="20"/>
+          <w:szCs w:val="20"/>
+        </w:rPr>
+        <w:t>from</w:t>
+      </w:r>
+    </w:p>
+    <w:p>
+      <w:pPr>
+        <w:autoSpaceDE w:val="0"/>
+        <w:autoSpaceDN w:val="0"/>
+        <w:adjustRightInd w:val="0"/>
+        <w:spacing w:after="0" w:line="240" w:lineRule="auto"/>
+        <w:rPr>
+          <w:rFonts w:ascii="Consolas" w:hAnsi="Consolas" w:cs="Consolas"/>
+          <w:sz w:val="20"/>
+          <w:szCs w:val="20"/>
+        </w:rPr>
+      </w:pPr>
+      <w:r>
+        <w:rPr>
+          <w:rFonts w:ascii="Consolas" w:hAnsi="Consolas" w:cs="Consolas"/>
+          <w:color w:val="000000"/>
+          <w:sz w:val="20"/>
+          <w:szCs w:val="20"/>
+        </w:rPr>
+        <w:tab/>
+        <w:t>payment</w:t>
+      </w:r>
+    </w:p>
+    <w:p>
+      <w:pPr>
+        <w:autoSpaceDE w:val="0"/>
+        <w:autoSpaceDN w:val="0"/>
+        <w:adjustRightInd w:val="0"/>
+        <w:spacing w:after="0" w:line="240" w:lineRule="auto"/>
+        <w:rPr>
+          <w:rFonts w:ascii="Consolas" w:hAnsi="Consolas" w:cs="Consolas"/>
+          <w:sz w:val="20"/>
+          <w:szCs w:val="20"/>
+        </w:rPr>
+      </w:pPr>
+      <w:r>
+        <w:rPr>
+          <w:rFonts w:ascii="Consolas" w:hAnsi="Consolas" w:cs="Consolas"/>
+          <w:b/>
+          <w:bCs/>
+          <w:color w:val="800000"/>
+          <w:sz w:val="20"/>
+          <w:szCs w:val="20"/>
+        </w:rPr>
+        <w:t>group</w:t>
+      </w:r>
+      <w:r>
+        <w:rPr>
+          <w:rFonts w:ascii="Consolas" w:hAnsi="Consolas" w:cs="Consolas"/>
+          <w:color w:val="000000"/>
+          <w:sz w:val="20"/>
+          <w:szCs w:val="20"/>
+        </w:rPr>
+        <w:t xml:space="preserve"> </w:t>
+      </w:r>
+      <w:r>
+        <w:rPr>
+          <w:rFonts w:ascii="Consolas" w:hAnsi="Consolas" w:cs="Consolas"/>
+          <w:b/>
+          <w:bCs/>
+          <w:color w:val="800000"/>
+          <w:sz w:val="20"/>
+          <w:szCs w:val="20"/>
+        </w:rPr>
+        <w:t>by</w:t>
+      </w:r>
+    </w:p>
+    <w:p>
+      <w:pPr>
+        <w:autoSpaceDE w:val="0"/>
+        <w:autoSpaceDN w:val="0"/>
+        <w:adjustRightInd w:val="0"/>
+        <w:spacing w:after="0" w:line="240" w:lineRule="auto"/>
+        <w:rPr>
+          <w:rFonts w:ascii="Consolas" w:hAnsi="Consolas" w:cs="Consolas"/>
+          <w:sz w:val="20"/>
+          <w:szCs w:val="20"/>
+        </w:rPr>
+      </w:pPr>
+      <w:r>
+        <w:rPr>
+          <w:rFonts w:ascii="Consolas" w:hAnsi="Consolas" w:cs="Consolas"/>
+          <w:color w:val="000000"/>
+          <w:sz w:val="20"/>
+          <w:szCs w:val="20"/>
+        </w:rPr>
+        <w:tab/>
+        <w:t>customer_id</w:t>
+      </w:r>
+    </w:p>
+    <w:p>
+      <w:pPr>
+        <w:autoSpaceDE w:val="0"/>
+        <w:autoSpaceDN w:val="0"/>
+        <w:adjustRightInd w:val="0"/>
+        <w:spacing w:after="0" w:line="240" w:lineRule="auto"/>
+        <w:rPr>
+          <w:rFonts w:ascii="Consolas" w:hAnsi="Consolas" w:cs="Consolas"/>
+          <w:sz w:val="20"/>
+          <w:szCs w:val="20"/>
+        </w:rPr>
+      </w:pPr>
+      <w:r>
+        <w:rPr>
+          <w:rFonts w:ascii="Consolas" w:hAnsi="Consolas" w:cs="Consolas"/>
+          <w:b/>
+          <w:bCs/>
+          <w:color w:val="800000"/>
+          <w:sz w:val="20"/>
+          <w:szCs w:val="20"/>
+        </w:rPr>
+        <w:t>order</w:t>
+      </w:r>
+      <w:r>
+        <w:rPr>
+          <w:rFonts w:ascii="Consolas" w:hAnsi="Consolas" w:cs="Consolas"/>
+          <w:color w:val="000000"/>
+          <w:sz w:val="20"/>
+          <w:szCs w:val="20"/>
+        </w:rPr>
+        <w:t xml:space="preserve"> </w:t>
+      </w:r>
+      <w:r>
+        <w:rPr>
+          <w:rFonts w:ascii="Consolas" w:hAnsi="Consolas" w:cs="Consolas"/>
+          <w:b/>
+          <w:bCs/>
+          <w:color w:val="800000"/>
+          <w:sz w:val="20"/>
+          <w:szCs w:val="20"/>
+        </w:rPr>
+        <w:t>by</w:t>
+      </w:r>
+    </w:p>
+    <w:p>
+      <w:pPr>
+        <w:rPr>
+          <w:rFonts w:ascii="Consolas" w:hAnsi="Consolas" w:cs="Consolas"/>
+          <w:color w:val="FF0000"/>
+          <w:sz w:val="20"/>
+          <w:szCs w:val="20"/>
+        </w:rPr>
+      </w:pPr>
+      <w:r>
+        <w:rPr>
+          <w:rFonts w:ascii="Consolas" w:hAnsi="Consolas" w:cs="Consolas"/>
+          <w:color w:val="000000"/>
+          <w:sz w:val="20"/>
+          <w:szCs w:val="20"/>
+        </w:rPr>
+        <w:tab/>
+      </w:r>
+      <w:r>
+        <w:rPr>
+          <w:rFonts w:ascii="Consolas" w:hAnsi="Consolas" w:cs="Consolas"/>
+          <w:b/>
+          <w:bCs/>
+          <w:color w:val="000080"/>
+          <w:sz w:val="20"/>
+          <w:szCs w:val="20"/>
+        </w:rPr>
+        <w:t>sum</w:t>
+      </w:r>
+      <w:r>
+        <w:rPr>
+          <w:rFonts w:ascii="Consolas" w:hAnsi="Consolas" w:cs="Consolas"/>
+          <w:color w:val="000000"/>
+          <w:sz w:val="20"/>
+          <w:szCs w:val="20"/>
+        </w:rPr>
+        <w:t xml:space="preserve">(amount) </w:t>
+      </w:r>
+      <w:r>
+        <w:rPr>
+          <w:rFonts w:ascii="Consolas" w:hAnsi="Consolas" w:cs="Consolas"/>
+          <w:b/>
+          <w:bCs/>
+          <w:color w:val="800000"/>
+          <w:sz w:val="20"/>
+          <w:szCs w:val="20"/>
+        </w:rPr>
+        <w:t>desc</w:t>
+      </w:r>
+      <w:r>
+        <w:rPr>
+          <w:rFonts w:ascii="Consolas" w:hAnsi="Consolas" w:cs="Consolas"/>
+          <w:color w:val="FF0000"/>
+          <w:sz w:val="20"/>
+          <w:szCs w:val="20"/>
+        </w:rPr>
+        <w:t>;</w:t>
+      </w:r>
+      <w:r>
+        <w:rPr>
+          <w:rFonts w:ascii="Consolas" w:hAnsi="Consolas" w:cs="Consolas"/>
+          <w:color w:val="FF0000"/>
+          <w:sz w:val="20"/>
+          <w:szCs w:val="20"/>
+        </w:rPr>
+        <w:t xml:space="preserve"> //sum(amount)</w:t>
+      </w:r>
+      <w:r>
+        <w:rPr>
+          <w:rFonts w:ascii="Consolas" w:hAnsi="Consolas" w:cs="Consolas" w:hint="eastAsia"/>
+          <w:color w:val="FF0000"/>
+          <w:sz w:val="20"/>
+          <w:szCs w:val="20"/>
+        </w:rPr>
+        <w:t>는</w:t>
+      </w:r>
+      <w:r>
+        <w:rPr>
+          <w:rFonts w:ascii="Consolas" w:hAnsi="Consolas" w:cs="Consolas" w:hint="eastAsia"/>
+          <w:color w:val="FF0000"/>
+          <w:sz w:val="20"/>
+          <w:szCs w:val="20"/>
+        </w:rPr>
+        <w:t xml:space="preserve"> </w:t>
+      </w:r>
+      <w:r>
+        <w:rPr>
+          <w:rFonts w:ascii="Consolas" w:hAnsi="Consolas" w:cs="Consolas"/>
+          <w:color w:val="FF0000"/>
+          <w:sz w:val="20"/>
+          <w:szCs w:val="20"/>
+        </w:rPr>
+        <w:t xml:space="preserve">amount_sum </w:t>
+      </w:r>
+      <w:r>
+        <w:rPr>
+          <w:rFonts w:ascii="Consolas" w:hAnsi="Consolas" w:cs="Consolas" w:hint="eastAsia"/>
+          <w:color w:val="FF0000"/>
+          <w:sz w:val="20"/>
+          <w:szCs w:val="20"/>
+        </w:rPr>
+        <w:t>혹은</w:t>
+      </w:r>
+      <w:r>
+        <w:rPr>
+          <w:rFonts w:ascii="Consolas" w:hAnsi="Consolas" w:cs="Consolas" w:hint="eastAsia"/>
+          <w:color w:val="FF0000"/>
+          <w:sz w:val="20"/>
+          <w:szCs w:val="20"/>
+        </w:rPr>
+        <w:t xml:space="preserve"> </w:t>
+      </w:r>
+      <w:r>
+        <w:rPr>
+          <w:rFonts w:ascii="Consolas" w:hAnsi="Consolas" w:cs="Consolas"/>
+          <w:color w:val="FF0000"/>
+          <w:sz w:val="20"/>
+          <w:szCs w:val="20"/>
+        </w:rPr>
+        <w:t>2</w:t>
+      </w:r>
+      <w:r>
+        <w:rPr>
+          <w:rFonts w:ascii="Consolas" w:hAnsi="Consolas" w:cs="Consolas" w:hint="eastAsia"/>
+          <w:color w:val="FF0000"/>
+          <w:sz w:val="20"/>
+          <w:szCs w:val="20"/>
+        </w:rPr>
+        <w:t>번으로</w:t>
+      </w:r>
+      <w:r>
+        <w:rPr>
+          <w:rFonts w:ascii="Consolas" w:hAnsi="Consolas" w:cs="Consolas" w:hint="eastAsia"/>
+          <w:color w:val="FF0000"/>
+          <w:sz w:val="20"/>
+          <w:szCs w:val="20"/>
+        </w:rPr>
+        <w:t xml:space="preserve"> </w:t>
+      </w:r>
+      <w:r>
+        <w:rPr>
+          <w:rFonts w:ascii="Consolas" w:hAnsi="Consolas" w:cs="Consolas" w:hint="eastAsia"/>
+          <w:color w:val="FF0000"/>
+          <w:sz w:val="20"/>
+          <w:szCs w:val="20"/>
+        </w:rPr>
+        <w:t>변경가능하다</w:t>
+      </w:r>
+      <w:r>
+        <w:rPr>
+          <w:rFonts w:ascii="Consolas" w:hAnsi="Consolas" w:cs="Consolas" w:hint="eastAsia"/>
+          <w:color w:val="FF0000"/>
+          <w:sz w:val="20"/>
+          <w:szCs w:val="20"/>
+        </w:rPr>
+        <w:t>.</w:t>
+      </w:r>
+    </w:p>
+    <w:p>
+      <w:pPr>
+        <w:rPr>
+          <w:rFonts w:ascii="Consolas" w:hAnsi="Consolas" w:cs="Consolas"/>
+          <w:color w:val="FF0000"/>
+          <w:sz w:val="20"/>
+          <w:szCs w:val="20"/>
+        </w:rPr>
+      </w:pPr>
+    </w:p>
+    <w:p>
+      <w:pPr>
+        <w:autoSpaceDE w:val="0"/>
+        <w:autoSpaceDN w:val="0"/>
+        <w:adjustRightInd w:val="0"/>
+        <w:spacing w:after="0" w:line="240" w:lineRule="auto"/>
+        <w:rPr>
+          <w:rFonts w:ascii="Consolas" w:hAnsi="Consolas" w:cs="Consolas"/>
+          <w:sz w:val="20"/>
+          <w:szCs w:val="20"/>
+        </w:rPr>
+      </w:pPr>
+      <w:r>
+        <w:rPr>
+          <w:rFonts w:ascii="Consolas" w:hAnsi="Consolas" w:cs="Consolas"/>
+          <w:b/>
+          <w:bCs/>
+          <w:color w:val="800000"/>
+          <w:sz w:val="20"/>
+          <w:szCs w:val="20"/>
+        </w:rPr>
+        <w:t>select</w:t>
+      </w:r>
+    </w:p>
+    <w:p>
+      <w:pPr>
+        <w:autoSpaceDE w:val="0"/>
+        <w:autoSpaceDN w:val="0"/>
+        <w:adjustRightInd w:val="0"/>
+        <w:spacing w:after="0" w:line="240" w:lineRule="auto"/>
+        <w:rPr>
+          <w:rFonts w:ascii="Consolas" w:hAnsi="Consolas" w:cs="Consolas"/>
+          <w:sz w:val="20"/>
+          <w:szCs w:val="20"/>
+        </w:rPr>
+      </w:pPr>
+      <w:r>
+        <w:rPr>
+          <w:rFonts w:ascii="Consolas" w:hAnsi="Consolas" w:cs="Consolas"/>
+          <w:color w:val="000000"/>
+          <w:sz w:val="20"/>
+          <w:szCs w:val="20"/>
+        </w:rPr>
+        <w:tab/>
+        <w:t>staff_id,</w:t>
+      </w:r>
+    </w:p>
+    <w:p>
+      <w:pPr>
+        <w:autoSpaceDE w:val="0"/>
+        <w:autoSpaceDN w:val="0"/>
+        <w:adjustRightInd w:val="0"/>
+        <w:spacing w:after="0" w:line="240" w:lineRule="auto"/>
+        <w:rPr>
+          <w:rFonts w:ascii="Consolas" w:hAnsi="Consolas" w:cs="Consolas"/>
+          <w:sz w:val="20"/>
+          <w:szCs w:val="20"/>
+        </w:rPr>
+      </w:pPr>
+      <w:r>
+        <w:rPr>
+          <w:rFonts w:ascii="Consolas" w:hAnsi="Consolas" w:cs="Consolas"/>
+          <w:color w:val="000000"/>
+          <w:sz w:val="20"/>
+          <w:szCs w:val="20"/>
+        </w:rPr>
+        <w:tab/>
+      </w:r>
+      <w:r>
+        <w:rPr>
+          <w:rFonts w:ascii="Consolas" w:hAnsi="Consolas" w:cs="Consolas"/>
+          <w:b/>
+          <w:bCs/>
+          <w:color w:val="000080"/>
+          <w:sz w:val="20"/>
+          <w:szCs w:val="20"/>
+        </w:rPr>
+        <w:t>count</w:t>
+      </w:r>
+      <w:r>
+        <w:rPr>
+          <w:rFonts w:ascii="Consolas" w:hAnsi="Consolas" w:cs="Consolas"/>
+          <w:color w:val="000000"/>
+          <w:sz w:val="20"/>
+          <w:szCs w:val="20"/>
+        </w:rPr>
+        <w:t xml:space="preserve">(payment_id) </w:t>
+      </w:r>
+      <w:r>
+        <w:rPr>
+          <w:rFonts w:ascii="Consolas" w:hAnsi="Consolas" w:cs="Consolas"/>
+          <w:b/>
+          <w:bCs/>
+          <w:color w:val="800000"/>
+          <w:sz w:val="20"/>
+          <w:szCs w:val="20"/>
+        </w:rPr>
+        <w:t>as</w:t>
+      </w:r>
+      <w:r>
+        <w:rPr>
+          <w:rFonts w:ascii="Consolas" w:hAnsi="Consolas" w:cs="Consolas"/>
+          <w:color w:val="000000"/>
+          <w:sz w:val="20"/>
+          <w:szCs w:val="20"/>
+        </w:rPr>
+        <w:t xml:space="preserve"> </w:t>
+      </w:r>
+      <w:r>
+        <w:rPr>
+          <w:rFonts w:ascii="Consolas" w:hAnsi="Consolas" w:cs="Consolas"/>
+          <w:b/>
+          <w:bCs/>
+          <w:color w:val="000080"/>
+          <w:sz w:val="20"/>
+          <w:szCs w:val="20"/>
+        </w:rPr>
+        <w:t>count</w:t>
+      </w:r>
+    </w:p>
+    <w:p>
+      <w:pPr>
+        <w:autoSpaceDE w:val="0"/>
+        <w:autoSpaceDN w:val="0"/>
+        <w:adjustRightInd w:val="0"/>
+        <w:spacing w:after="0" w:line="240" w:lineRule="auto"/>
+        <w:rPr>
+          <w:rFonts w:ascii="Consolas" w:hAnsi="Consolas" w:cs="Consolas"/>
+          <w:sz w:val="20"/>
+          <w:szCs w:val="20"/>
+        </w:rPr>
+      </w:pPr>
+      <w:r>
+        <w:rPr>
+          <w:rFonts w:ascii="Consolas" w:hAnsi="Consolas" w:cs="Consolas"/>
+          <w:b/>
+          <w:bCs/>
+          <w:color w:val="800000"/>
+          <w:sz w:val="20"/>
+          <w:szCs w:val="20"/>
+        </w:rPr>
+        <w:t>from</w:t>
+      </w:r>
+    </w:p>
+    <w:p>
+      <w:pPr>
+        <w:autoSpaceDE w:val="0"/>
+        <w:autoSpaceDN w:val="0"/>
+        <w:adjustRightInd w:val="0"/>
+        <w:spacing w:after="0" w:line="240" w:lineRule="auto"/>
+        <w:rPr>
+          <w:rFonts w:ascii="Consolas" w:hAnsi="Consolas" w:cs="Consolas"/>
+          <w:sz w:val="20"/>
+          <w:szCs w:val="20"/>
+        </w:rPr>
+      </w:pPr>
+      <w:r>
+        <w:rPr>
+          <w:rFonts w:ascii="Consolas" w:hAnsi="Consolas" w:cs="Consolas"/>
+          <w:color w:val="000000"/>
+          <w:sz w:val="20"/>
+          <w:szCs w:val="20"/>
+        </w:rPr>
+        <w:tab/>
+        <w:t>payment</w:t>
+      </w:r>
+    </w:p>
+    <w:p>
+      <w:pPr>
+        <w:autoSpaceDE w:val="0"/>
+        <w:autoSpaceDN w:val="0"/>
+        <w:adjustRightInd w:val="0"/>
+        <w:spacing w:after="0" w:line="240" w:lineRule="auto"/>
+        <w:rPr>
+          <w:rFonts w:ascii="Consolas" w:hAnsi="Consolas" w:cs="Consolas"/>
+          <w:sz w:val="20"/>
+          <w:szCs w:val="20"/>
+        </w:rPr>
+      </w:pPr>
+      <w:r>
+        <w:rPr>
+          <w:rFonts w:ascii="Consolas" w:hAnsi="Consolas" w:cs="Consolas"/>
+          <w:b/>
+          <w:bCs/>
+          <w:color w:val="800000"/>
+          <w:sz w:val="20"/>
+          <w:szCs w:val="20"/>
+        </w:rPr>
+        <w:t>group</w:t>
+      </w:r>
+      <w:r>
+        <w:rPr>
+          <w:rFonts w:ascii="Consolas" w:hAnsi="Consolas" w:cs="Consolas"/>
+          <w:color w:val="000000"/>
+          <w:sz w:val="20"/>
+          <w:szCs w:val="20"/>
+        </w:rPr>
+        <w:t xml:space="preserve"> </w:t>
+      </w:r>
+      <w:r>
+        <w:rPr>
+          <w:rFonts w:ascii="Consolas" w:hAnsi="Consolas" w:cs="Consolas"/>
+          <w:b/>
+          <w:bCs/>
+          <w:color w:val="800000"/>
+          <w:sz w:val="20"/>
+          <w:szCs w:val="20"/>
+        </w:rPr>
+        <w:t>by</w:t>
+      </w:r>
+    </w:p>
+    <w:p>
+      <w:pPr>
+        <w:autoSpaceDE w:val="0"/>
+        <w:autoSpaceDN w:val="0"/>
+        <w:adjustRightInd w:val="0"/>
+        <w:spacing w:after="0" w:line="240" w:lineRule="auto"/>
+        <w:rPr>
+          <w:rFonts w:ascii="Consolas" w:hAnsi="Consolas" w:cs="Consolas" w:hint="eastAsia"/>
+          <w:sz w:val="20"/>
+          <w:szCs w:val="20"/>
+        </w:rPr>
+      </w:pPr>
+      <w:r>
+        <w:rPr>
+          <w:rFonts w:ascii="Consolas" w:hAnsi="Consolas" w:cs="Consolas"/>
+          <w:color w:val="000000"/>
+          <w:sz w:val="20"/>
+          <w:szCs w:val="20"/>
+        </w:rPr>
+        <w:tab/>
+        <w:t>staff_id</w:t>
+      </w:r>
+      <w:r>
+        <w:rPr>
+          <w:rFonts w:ascii="Consolas" w:hAnsi="Consolas" w:cs="Consolas"/>
+          <w:color w:val="FF0000"/>
+          <w:sz w:val="20"/>
+          <w:szCs w:val="20"/>
+        </w:rPr>
+        <w:t>;</w:t>
+      </w:r>
+      <w:r>
+        <w:rPr>
+          <w:rFonts w:ascii="Consolas" w:hAnsi="Consolas" w:cs="Consolas"/>
+          <w:color w:val="FF0000"/>
+          <w:sz w:val="20"/>
+          <w:szCs w:val="20"/>
+        </w:rPr>
+        <w:t xml:space="preserve"> //</w:t>
+      </w:r>
+      <w:r>
+        <w:rPr>
+          <w:rFonts w:ascii="Consolas" w:hAnsi="Consolas" w:cs="Consolas" w:hint="eastAsia"/>
+          <w:color w:val="FF0000"/>
+          <w:sz w:val="20"/>
+          <w:szCs w:val="20"/>
+        </w:rPr>
+        <w:t>각</w:t>
+      </w:r>
+      <w:r>
+        <w:rPr>
+          <w:rFonts w:ascii="Consolas" w:hAnsi="Consolas" w:cs="Consolas" w:hint="eastAsia"/>
+          <w:color w:val="FF0000"/>
+          <w:sz w:val="20"/>
+          <w:szCs w:val="20"/>
+        </w:rPr>
+        <w:t xml:space="preserve"> </w:t>
+      </w:r>
+      <w:r>
+        <w:rPr>
+          <w:rFonts w:ascii="Consolas" w:hAnsi="Consolas" w:cs="Consolas"/>
+          <w:color w:val="FF0000"/>
+          <w:sz w:val="20"/>
+          <w:szCs w:val="20"/>
+        </w:rPr>
+        <w:t>staff</w:t>
+      </w:r>
+      <w:r>
+        <w:rPr>
+          <w:rFonts w:ascii="Consolas" w:hAnsi="Consolas" w:cs="Consolas" w:hint="eastAsia"/>
+          <w:color w:val="FF0000"/>
+          <w:sz w:val="20"/>
+          <w:szCs w:val="20"/>
+        </w:rPr>
+        <w:t>가</w:t>
+      </w:r>
+      <w:r>
+        <w:rPr>
+          <w:rFonts w:ascii="Consolas" w:hAnsi="Consolas" w:cs="Consolas" w:hint="eastAsia"/>
+          <w:color w:val="FF0000"/>
+          <w:sz w:val="20"/>
+          <w:szCs w:val="20"/>
+        </w:rPr>
+        <w:t xml:space="preserve"> </w:t>
+      </w:r>
+      <w:r>
+        <w:rPr>
+          <w:rFonts w:ascii="Consolas" w:hAnsi="Consolas" w:cs="Consolas" w:hint="eastAsia"/>
+          <w:color w:val="FF0000"/>
+          <w:sz w:val="20"/>
+          <w:szCs w:val="20"/>
+        </w:rPr>
+        <w:t>몇건의</w:t>
+      </w:r>
+      <w:r>
+        <w:rPr>
+          <w:rFonts w:ascii="Consolas" w:hAnsi="Consolas" w:cs="Consolas" w:hint="eastAsia"/>
+          <w:color w:val="FF0000"/>
+          <w:sz w:val="20"/>
+          <w:szCs w:val="20"/>
+        </w:rPr>
+        <w:t xml:space="preserve"> </w:t>
+      </w:r>
+      <w:r>
+        <w:rPr>
+          <w:rFonts w:ascii="Consolas" w:hAnsi="Consolas" w:cs="Consolas"/>
+          <w:color w:val="FF0000"/>
+          <w:sz w:val="20"/>
+          <w:szCs w:val="20"/>
+        </w:rPr>
+        <w:t>payment</w:t>
+      </w:r>
+      <w:r>
+        <w:rPr>
+          <w:rFonts w:ascii="Consolas" w:hAnsi="Consolas" w:cs="Consolas" w:hint="eastAsia"/>
+          <w:color w:val="FF0000"/>
+          <w:sz w:val="20"/>
+          <w:szCs w:val="20"/>
+        </w:rPr>
+        <w:t>를</w:t>
+      </w:r>
+      <w:r>
+        <w:rPr>
+          <w:rFonts w:ascii="Consolas" w:hAnsi="Consolas" w:cs="Consolas" w:hint="eastAsia"/>
+          <w:color w:val="FF0000"/>
+          <w:sz w:val="20"/>
+          <w:szCs w:val="20"/>
+        </w:rPr>
+        <w:t xml:space="preserve"> </w:t>
+      </w:r>
+      <w:r>
+        <w:rPr>
+          <w:rFonts w:ascii="Consolas" w:hAnsi="Consolas" w:cs="Consolas" w:hint="eastAsia"/>
+          <w:color w:val="FF0000"/>
+          <w:sz w:val="20"/>
+          <w:szCs w:val="20"/>
+        </w:rPr>
+        <w:t>처리했는가</w:t>
+      </w:r>
+    </w:p>
+    <w:p>
+      <w:pPr>
+        <w:autoSpaceDE w:val="0"/>
+        <w:autoSpaceDN w:val="0"/>
+        <w:adjustRightInd w:val="0"/>
+        <w:spacing w:after="0" w:line="240" w:lineRule="auto"/>
+        <w:rPr>
+          <w:rFonts w:ascii="Consolas" w:hAnsi="Consolas" w:cs="Consolas"/>
+          <w:sz w:val="20"/>
+          <w:szCs w:val="20"/>
+        </w:rPr>
+      </w:pPr>
+      <w:r>
+        <w:rPr>
+          <w:rFonts w:ascii="Consolas" w:hAnsi="Consolas" w:cs="Consolas"/>
+          <w:color w:val="000000"/>
+          <w:sz w:val="20"/>
+          <w:szCs w:val="20"/>
+        </w:rPr>
+        <w:tab/>
+      </w:r>
+    </w:p>
+    <w:p>
+      <w:pPr>
+        <w:rPr>
+          <w:rFonts w:ascii="Consolas" w:hAnsi="Consolas" w:cs="Consolas"/>
+          <w:color w:val="FF0000"/>
+          <w:sz w:val="20"/>
+          <w:szCs w:val="20"/>
+        </w:rPr>
+      </w:pPr>
+    </w:p>
+    <w:p>
+      <w:pPr>
+        <w:rPr>
+          <w:rFonts w:ascii="Consolas" w:hAnsi="Consolas" w:cs="Consolas" w:hint="eastAsia"/>
+          <w:color w:val="FF0000"/>
+          <w:sz w:val="20"/>
+          <w:szCs w:val="20"/>
+        </w:rPr>
+      </w:pPr>
+      <w:r>
+        <w:rPr>
+          <w:rFonts w:hint="eastAsia"/>
+        </w:rPr>
+        <w:t>집계</w:t>
+      </w:r>
+      <w:r>
+        <w:rPr>
+          <w:rFonts w:hint="eastAsia"/>
+        </w:rPr>
+        <w:t xml:space="preserve"> </w:t>
+      </w:r>
+      <w:r>
+        <w:rPr>
+          <w:rFonts w:hint="eastAsia"/>
+        </w:rPr>
+        <w:t>함수를</w:t>
+      </w:r>
+      <w:r>
+        <w:rPr>
+          <w:rFonts w:hint="eastAsia"/>
+        </w:rPr>
+        <w:t xml:space="preserve"> </w:t>
+      </w:r>
+      <w:r>
+        <w:rPr>
+          <w:rFonts w:hint="eastAsia"/>
+        </w:rPr>
+        <w:t>쓰지</w:t>
+      </w:r>
+      <w:r>
+        <w:rPr>
+          <w:rFonts w:hint="eastAsia"/>
+        </w:rPr>
+        <w:t xml:space="preserve"> </w:t>
+      </w:r>
+      <w:r>
+        <w:rPr>
+          <w:rFonts w:hint="eastAsia"/>
+        </w:rPr>
+        <w:t>않은</w:t>
+      </w:r>
+      <w:r>
+        <w:rPr>
+          <w:rFonts w:hint="eastAsia"/>
+        </w:rPr>
+        <w:t xml:space="preserve"> </w:t>
+      </w:r>
+      <w:r>
+        <w:rPr>
+          <w:rFonts w:hint="eastAsia"/>
+        </w:rPr>
+        <w:t>컬럼은</w:t>
+      </w:r>
+      <w:r>
+        <w:rPr>
+          <w:rFonts w:hint="eastAsia"/>
+        </w:rPr>
+        <w:t xml:space="preserve"> </w:t>
+      </w:r>
+      <w:r>
+        <w:t xml:space="preserve">GROUP BY </w:t>
+      </w:r>
+      <w:r>
+        <w:rPr>
+          <w:rFonts w:hint="eastAsia"/>
+        </w:rPr>
+        <w:t>절에</w:t>
+      </w:r>
+      <w:r>
+        <w:rPr>
+          <w:rFonts w:hint="eastAsia"/>
+        </w:rPr>
+        <w:t xml:space="preserve"> </w:t>
+      </w:r>
+      <w:r>
+        <w:rPr>
+          <w:rFonts w:hint="eastAsia"/>
+        </w:rPr>
+        <w:t>있어야한다</w:t>
+      </w:r>
+      <w:r>
+        <w:rPr>
+          <w:rFonts w:hint="eastAsia"/>
+        </w:rPr>
+        <w:t>.</w:t>
+      </w:r>
+    </w:p>
+    <w:p>
+      <w:pPr>
+        <w:rPr>
+          <w:b/>
+          <w:bCs/>
+        </w:rPr>
+      </w:pPr>
+      <w:r>
+        <w:rPr>
+          <w:rFonts w:hint="eastAsia"/>
+          <w:b/>
+          <w:bCs/>
+        </w:rPr>
+        <w:lastRenderedPageBreak/>
+        <w:t>H</w:t>
+      </w:r>
+      <w:r>
+        <w:rPr>
+          <w:b/>
+          <w:bCs/>
+        </w:rPr>
+        <w:t xml:space="preserve">AVING </w:t>
+      </w:r>
+      <w:r>
+        <w:rPr>
+          <w:rFonts w:hint="eastAsia"/>
+          <w:b/>
+          <w:bCs/>
+        </w:rPr>
+        <w:t>절</w:t>
+      </w:r>
+      <w:r>
+        <w:rPr>
+          <w:rFonts w:hint="eastAsia"/>
+          <w:b/>
+          <w:bCs/>
+        </w:rPr>
+        <w:t xml:space="preserve"> </w:t>
+      </w:r>
+      <w:r>
+        <w:rPr>
+          <w:b/>
+          <w:bCs/>
+        </w:rPr>
+        <w:t xml:space="preserve">: GROUP BY </w:t>
+      </w:r>
+      <w:r>
+        <w:rPr>
+          <w:rFonts w:hint="eastAsia"/>
+          <w:b/>
+          <w:bCs/>
+        </w:rPr>
+        <w:t>절과</w:t>
+      </w:r>
+      <w:r>
+        <w:rPr>
+          <w:rFonts w:hint="eastAsia"/>
+          <w:b/>
+          <w:bCs/>
+        </w:rPr>
+        <w:t xml:space="preserve"> </w:t>
+      </w:r>
+      <w:r>
+        <w:rPr>
+          <w:rFonts w:hint="eastAsia"/>
+          <w:b/>
+          <w:bCs/>
+        </w:rPr>
+        <w:t>함께</w:t>
+      </w:r>
+      <w:r>
+        <w:rPr>
+          <w:rFonts w:hint="eastAsia"/>
+          <w:b/>
+          <w:bCs/>
+        </w:rPr>
+        <w:t xml:space="preserve"> </w:t>
+      </w:r>
+      <w:r>
+        <w:rPr>
+          <w:rFonts w:hint="eastAsia"/>
+          <w:b/>
+          <w:bCs/>
+        </w:rPr>
+        <w:t>사용하여</w:t>
+      </w:r>
+      <w:r>
+        <w:rPr>
+          <w:rFonts w:hint="eastAsia"/>
+          <w:b/>
+          <w:bCs/>
+        </w:rPr>
+        <w:t xml:space="preserve"> </w:t>
+      </w:r>
+      <w:r>
+        <w:rPr>
+          <w:b/>
+          <w:bCs/>
+        </w:rPr>
+        <w:t xml:space="preserve">GROUP BY </w:t>
+      </w:r>
+      <w:r>
+        <w:rPr>
+          <w:rFonts w:hint="eastAsia"/>
+          <w:b/>
+          <w:bCs/>
+        </w:rPr>
+        <w:t>결과를</w:t>
+      </w:r>
+      <w:r>
+        <w:rPr>
+          <w:rFonts w:hint="eastAsia"/>
+          <w:b/>
+          <w:bCs/>
+        </w:rPr>
+        <w:t xml:space="preserve"> </w:t>
+      </w:r>
+      <w:r>
+        <w:rPr>
+          <w:rFonts w:hint="eastAsia"/>
+          <w:b/>
+          <w:bCs/>
+        </w:rPr>
+        <w:t>특정</w:t>
+      </w:r>
+      <w:r>
+        <w:rPr>
+          <w:rFonts w:hint="eastAsia"/>
+          <w:b/>
+          <w:bCs/>
+        </w:rPr>
+        <w:t xml:space="preserve"> </w:t>
+      </w:r>
+      <w:r>
+        <w:rPr>
+          <w:rFonts w:hint="eastAsia"/>
+          <w:b/>
+          <w:bCs/>
+        </w:rPr>
+        <w:t>조건으로</w:t>
+      </w:r>
+      <w:r>
+        <w:rPr>
+          <w:rFonts w:hint="eastAsia"/>
+          <w:b/>
+          <w:bCs/>
+        </w:rPr>
+        <w:t xml:space="preserve"> </w:t>
+      </w:r>
+      <w:r>
+        <w:rPr>
+          <w:rFonts w:hint="eastAsia"/>
+          <w:b/>
+          <w:bCs/>
+        </w:rPr>
+        <w:t>필터링</w:t>
+      </w:r>
+      <w:r>
+        <w:rPr>
+          <w:rFonts w:hint="eastAsia"/>
+          <w:b/>
+          <w:bCs/>
+        </w:rPr>
+        <w:t xml:space="preserve"> </w:t>
+      </w:r>
+      <w:r>
+        <w:rPr>
+          <w:rFonts w:hint="eastAsia"/>
+          <w:b/>
+          <w:bCs/>
+        </w:rPr>
+        <w:t>하는</w:t>
+      </w:r>
+      <w:r>
+        <w:rPr>
+          <w:rFonts w:hint="eastAsia"/>
+          <w:b/>
+          <w:bCs/>
+        </w:rPr>
+        <w:t xml:space="preserve"> </w:t>
+      </w:r>
+      <w:r>
+        <w:rPr>
+          <w:rFonts w:hint="eastAsia"/>
+          <w:b/>
+          <w:bCs/>
+        </w:rPr>
+        <w:t>기능을</w:t>
+      </w:r>
+      <w:r>
+        <w:rPr>
+          <w:rFonts w:hint="eastAsia"/>
+          <w:b/>
+          <w:bCs/>
+        </w:rPr>
+        <w:t xml:space="preserve"> </w:t>
+      </w:r>
+      <w:r>
+        <w:rPr>
+          <w:rFonts w:hint="eastAsia"/>
+          <w:b/>
+          <w:bCs/>
+        </w:rPr>
+        <w:t>한다</w:t>
+      </w:r>
+      <w:r>
+        <w:rPr>
+          <w:rFonts w:hint="eastAsia"/>
+          <w:b/>
+          <w:bCs/>
+        </w:rPr>
+        <w:t>.</w:t>
+      </w:r>
+    </w:p>
+    <w:p>
+      <w:pPr>
+        <w:rPr>
+          <w:b/>
+          <w:bCs/>
+        </w:rPr>
+      </w:pPr>
+    </w:p>
+    <w:p>
+      <w:r>
+        <w:t>SELECT COLUMN_1</w:t>
+      </w:r>
+    </w:p>
+    <w:p>
+      <w:r>
+        <w:t>,</w:t>
+      </w:r>
+      <w:r>
+        <w:rPr>
+          <w:rFonts w:hint="eastAsia"/>
+        </w:rPr>
+        <w:t>집계함수</w:t>
+      </w:r>
+      <w:r>
+        <w:rPr>
+          <w:rFonts w:hint="eastAsia"/>
+        </w:rPr>
+        <w:t>(C</w:t>
+      </w:r>
+      <w:r>
+        <w:t>OLUMN_2)</w:t>
+      </w:r>
+    </w:p>
+    <w:p>
+      <w:r>
+        <w:rPr>
+          <w:rFonts w:hint="eastAsia"/>
+        </w:rPr>
+        <w:t>F</w:t>
+      </w:r>
+      <w:r>
+        <w:t>ROM TABLE_NAME</w:t>
+      </w:r>
+    </w:p>
+    <w:p>
+      <w:r>
+        <w:t>GROUP BY COLUMN_2</w:t>
+      </w:r>
+    </w:p>
+    <w:p>
+      <w:r>
+        <w:t xml:space="preserve">HAVING </w:t>
+      </w:r>
+      <w:r>
+        <w:rPr>
+          <w:rFonts w:hint="eastAsia"/>
+        </w:rPr>
+        <w:t>조건식</w:t>
+      </w:r>
+      <w:r>
+        <w:rPr>
+          <w:rFonts w:hint="eastAsia"/>
+        </w:rPr>
+        <w:t>;</w:t>
+      </w:r>
+    </w:p>
+    <w:p>
+      <w:r>
+        <w:t xml:space="preserve">HAVING </w:t>
+      </w:r>
+      <w:r>
+        <w:rPr>
+          <w:rFonts w:hint="eastAsia"/>
+        </w:rPr>
+        <w:t>절은</w:t>
+      </w:r>
+      <w:r>
+        <w:rPr>
+          <w:rFonts w:hint="eastAsia"/>
+        </w:rPr>
+        <w:t xml:space="preserve"> </w:t>
+      </w:r>
+      <w:r>
+        <w:t xml:space="preserve">GROUP BY </w:t>
+      </w:r>
+      <w:r>
+        <w:rPr>
+          <w:rFonts w:hint="eastAsia"/>
+        </w:rPr>
+        <w:t>절에</w:t>
+      </w:r>
+      <w:r>
+        <w:rPr>
+          <w:rFonts w:hint="eastAsia"/>
+        </w:rPr>
+        <w:t xml:space="preserve"> </w:t>
+      </w:r>
+      <w:r>
+        <w:rPr>
+          <w:rFonts w:hint="eastAsia"/>
+        </w:rPr>
+        <w:t>의해</w:t>
+      </w:r>
+      <w:r>
+        <w:rPr>
+          <w:rFonts w:hint="eastAsia"/>
+        </w:rPr>
+        <w:t xml:space="preserve"> </w:t>
+      </w:r>
+      <w:r>
+        <w:rPr>
+          <w:rFonts w:hint="eastAsia"/>
+        </w:rPr>
+        <w:t>생성된</w:t>
+      </w:r>
+      <w:r>
+        <w:rPr>
+          <w:rFonts w:hint="eastAsia"/>
+        </w:rPr>
+        <w:t xml:space="preserve"> </w:t>
+      </w:r>
+      <w:r>
+        <w:rPr>
+          <w:rFonts w:hint="eastAsia"/>
+        </w:rPr>
+        <w:t>그룹행의</w:t>
+      </w:r>
+      <w:r>
+        <w:rPr>
+          <w:rFonts w:hint="eastAsia"/>
+        </w:rPr>
+        <w:t xml:space="preserve"> </w:t>
+      </w:r>
+      <w:r>
+        <w:rPr>
+          <w:rFonts w:hint="eastAsia"/>
+        </w:rPr>
+        <w:t>조건을</w:t>
+      </w:r>
+      <w:r>
+        <w:rPr>
+          <w:rFonts w:hint="eastAsia"/>
+        </w:rPr>
+        <w:t xml:space="preserve"> </w:t>
+      </w:r>
+      <w:r>
+        <w:rPr>
+          <w:rFonts w:hint="eastAsia"/>
+        </w:rPr>
+        <w:t>설정한다</w:t>
+      </w:r>
+      <w:r>
+        <w:rPr>
+          <w:rFonts w:hint="eastAsia"/>
+        </w:rPr>
+        <w:t>.</w:t>
+      </w:r>
+    </w:p>
+    <w:p>
+      <w:r>
+        <w:rPr>
+          <w:rFonts w:hint="eastAsia"/>
+        </w:rPr>
+        <w:t>반면</w:t>
+      </w:r>
+      <w:r>
+        <w:rPr>
+          <w:rFonts w:hint="eastAsia"/>
+        </w:rPr>
+        <w:t>,</w:t>
+      </w:r>
+      <w:r>
+        <w:t xml:space="preserve"> </w:t>
+      </w:r>
       <w:r>
         <w:rPr>
           <w:rFonts w:hint="eastAsia"/>
@@ -17911,30 +19747,409 @@
       <w:r>
         <w:t xml:space="preserve">HERE </w:t>
       </w:r>
-      <w:proofErr w:type="gramStart"/>
-      <w:r>
-        <w:t>A.CATEGORY</w:t>
-      </w:r>
-      <w:proofErr w:type="gramEnd"/>
-      <w:r>
-        <w:t>_ID = B.CATEGORY_ID;</w:t>
+      <w:r>
+        <w:rPr>
+          <w:rFonts w:hint="eastAsia"/>
+        </w:rPr>
+        <w:t>절은</w:t>
+      </w:r>
+      <w:r>
+        <w:rPr>
+          <w:rFonts w:hint="eastAsia"/>
+        </w:rPr>
+        <w:t xml:space="preserve"> </w:t>
+      </w:r>
+      <w:r>
+        <w:t xml:space="preserve">GROUP BY </w:t>
+      </w:r>
+      <w:r>
+        <w:rPr>
+          <w:rFonts w:hint="eastAsia"/>
+        </w:rPr>
+        <w:t>절이</w:t>
+      </w:r>
+      <w:r>
+        <w:rPr>
+          <w:rFonts w:hint="eastAsia"/>
+        </w:rPr>
+        <w:t xml:space="preserve"> </w:t>
+      </w:r>
+      <w:r>
+        <w:rPr>
+          <w:rFonts w:hint="eastAsia"/>
+        </w:rPr>
+        <w:t>적용되기</w:t>
+      </w:r>
+      <w:r>
+        <w:rPr>
+          <w:rFonts w:hint="eastAsia"/>
+        </w:rPr>
+        <w:t xml:space="preserve"> </w:t>
+      </w:r>
+      <w:r>
+        <w:rPr>
+          <w:rFonts w:hint="eastAsia"/>
+        </w:rPr>
+        <w:t>전에</w:t>
+      </w:r>
+      <w:r>
+        <w:rPr>
+          <w:rFonts w:hint="eastAsia"/>
+        </w:rPr>
+        <w:t xml:space="preserve"> </w:t>
+      </w:r>
+      <w:r>
+        <w:rPr>
+          <w:rFonts w:hint="eastAsia"/>
+        </w:rPr>
+        <w:t>개별</w:t>
+      </w:r>
+      <w:r>
+        <w:rPr>
+          <w:rFonts w:hint="eastAsia"/>
+        </w:rPr>
+        <w:t xml:space="preserve"> </w:t>
+      </w:r>
+      <w:r>
+        <w:rPr>
+          <w:rFonts w:hint="eastAsia"/>
+        </w:rPr>
+        <w:t>행의</w:t>
+      </w:r>
+      <w:r>
+        <w:rPr>
+          <w:rFonts w:hint="eastAsia"/>
+        </w:rPr>
+        <w:t xml:space="preserve"> </w:t>
+      </w:r>
+      <w:r>
+        <w:rPr>
+          <w:rFonts w:hint="eastAsia"/>
+        </w:rPr>
+        <w:t>조건을</w:t>
+      </w:r>
+      <w:r>
+        <w:rPr>
+          <w:rFonts w:hint="eastAsia"/>
+        </w:rPr>
+        <w:t xml:space="preserve"> </w:t>
+      </w:r>
+      <w:r>
+        <w:rPr>
+          <w:rFonts w:hint="eastAsia"/>
+        </w:rPr>
+        <w:t>설정한다</w:t>
+      </w:r>
+      <w:r>
+        <w:rPr>
+          <w:rFonts w:hint="eastAsia"/>
+        </w:rPr>
+        <w:t>.</w:t>
       </w:r>
     </w:p>
     <w:p/>
     <w:p>
       <w:pPr>
-        <w:rPr>
-          <w:rFonts w:hint="eastAsia"/>
-        </w:rPr>
-      </w:pPr>
-    </w:p>
-    <w:p>
-      <w:pPr>
-        <w:rPr>
-          <w:rFonts w:hint="eastAsia"/>
-        </w:rPr>
-      </w:pPr>
-    </w:p>
+        <w:autoSpaceDE w:val="0"/>
+        <w:autoSpaceDN w:val="0"/>
+        <w:adjustRightInd w:val="0"/>
+        <w:spacing w:after="0" w:line="240" w:lineRule="auto"/>
+        <w:rPr>
+          <w:rFonts w:ascii="Consolas" w:hAnsi="Consolas" w:cs="Consolas"/>
+          <w:sz w:val="20"/>
+          <w:szCs w:val="20"/>
+        </w:rPr>
+      </w:pPr>
+      <w:r>
+        <w:rPr>
+          <w:rFonts w:ascii="Consolas" w:hAnsi="Consolas" w:cs="Consolas"/>
+          <w:b/>
+          <w:bCs/>
+          <w:color w:val="800000"/>
+          <w:sz w:val="20"/>
+          <w:szCs w:val="20"/>
+        </w:rPr>
+        <w:t>select</w:t>
+      </w:r>
+    </w:p>
+    <w:p>
+      <w:pPr>
+        <w:autoSpaceDE w:val="0"/>
+        <w:autoSpaceDN w:val="0"/>
+        <w:adjustRightInd w:val="0"/>
+        <w:spacing w:after="0" w:line="240" w:lineRule="auto"/>
+        <w:rPr>
+          <w:rFonts w:ascii="Consolas" w:hAnsi="Consolas" w:cs="Consolas"/>
+          <w:sz w:val="20"/>
+          <w:szCs w:val="20"/>
+        </w:rPr>
+      </w:pPr>
+      <w:r>
+        <w:rPr>
+          <w:rFonts w:ascii="Consolas" w:hAnsi="Consolas" w:cs="Consolas"/>
+          <w:color w:val="000000"/>
+          <w:sz w:val="20"/>
+          <w:szCs w:val="20"/>
+        </w:rPr>
+        <w:tab/>
+        <w:t>customer_id,</w:t>
+      </w:r>
+    </w:p>
+    <w:p>
+      <w:pPr>
+        <w:autoSpaceDE w:val="0"/>
+        <w:autoSpaceDN w:val="0"/>
+        <w:adjustRightInd w:val="0"/>
+        <w:spacing w:after="0" w:line="240" w:lineRule="auto"/>
+        <w:rPr>
+          <w:rFonts w:ascii="Consolas" w:hAnsi="Consolas" w:cs="Consolas"/>
+          <w:sz w:val="20"/>
+          <w:szCs w:val="20"/>
+        </w:rPr>
+      </w:pPr>
+      <w:r>
+        <w:rPr>
+          <w:rFonts w:ascii="Consolas" w:hAnsi="Consolas" w:cs="Consolas"/>
+          <w:color w:val="000000"/>
+          <w:sz w:val="20"/>
+          <w:szCs w:val="20"/>
+        </w:rPr>
+        <w:tab/>
+      </w:r>
+      <w:r>
+        <w:rPr>
+          <w:rFonts w:ascii="Consolas" w:hAnsi="Consolas" w:cs="Consolas"/>
+          <w:b/>
+          <w:bCs/>
+          <w:color w:val="000080"/>
+          <w:sz w:val="20"/>
+          <w:szCs w:val="20"/>
+        </w:rPr>
+        <w:t>sum</w:t>
+      </w:r>
+      <w:r>
+        <w:rPr>
+          <w:rFonts w:ascii="Consolas" w:hAnsi="Consolas" w:cs="Consolas"/>
+          <w:color w:val="000000"/>
+          <w:sz w:val="20"/>
+          <w:szCs w:val="20"/>
+        </w:rPr>
+        <w:t xml:space="preserve">(amount) </w:t>
+      </w:r>
+      <w:r>
+        <w:rPr>
+          <w:rFonts w:ascii="Consolas" w:hAnsi="Consolas" w:cs="Consolas"/>
+          <w:b/>
+          <w:bCs/>
+          <w:color w:val="800000"/>
+          <w:sz w:val="20"/>
+          <w:szCs w:val="20"/>
+        </w:rPr>
+        <w:t>as</w:t>
+      </w:r>
+      <w:r>
+        <w:rPr>
+          <w:rFonts w:ascii="Consolas" w:hAnsi="Consolas" w:cs="Consolas"/>
+          <w:color w:val="000000"/>
+          <w:sz w:val="20"/>
+          <w:szCs w:val="20"/>
+        </w:rPr>
+        <w:t xml:space="preserve"> amount_sum</w:t>
+      </w:r>
+    </w:p>
+    <w:p>
+      <w:pPr>
+        <w:autoSpaceDE w:val="0"/>
+        <w:autoSpaceDN w:val="0"/>
+        <w:adjustRightInd w:val="0"/>
+        <w:spacing w:after="0" w:line="240" w:lineRule="auto"/>
+        <w:rPr>
+          <w:rFonts w:ascii="Consolas" w:hAnsi="Consolas" w:cs="Consolas"/>
+          <w:sz w:val="20"/>
+          <w:szCs w:val="20"/>
+        </w:rPr>
+      </w:pPr>
+      <w:r>
+        <w:rPr>
+          <w:rFonts w:ascii="Consolas" w:hAnsi="Consolas" w:cs="Consolas"/>
+          <w:b/>
+          <w:bCs/>
+          <w:color w:val="800000"/>
+          <w:sz w:val="20"/>
+          <w:szCs w:val="20"/>
+        </w:rPr>
+        <w:t>from</w:t>
+      </w:r>
+    </w:p>
+    <w:p>
+      <w:pPr>
+        <w:autoSpaceDE w:val="0"/>
+        <w:autoSpaceDN w:val="0"/>
+        <w:adjustRightInd w:val="0"/>
+        <w:spacing w:after="0" w:line="240" w:lineRule="auto"/>
+        <w:rPr>
+          <w:rFonts w:ascii="Consolas" w:hAnsi="Consolas" w:cs="Consolas"/>
+          <w:sz w:val="20"/>
+          <w:szCs w:val="20"/>
+        </w:rPr>
+      </w:pPr>
+      <w:r>
+        <w:rPr>
+          <w:rFonts w:ascii="Consolas" w:hAnsi="Consolas" w:cs="Consolas"/>
+          <w:color w:val="000000"/>
+          <w:sz w:val="20"/>
+          <w:szCs w:val="20"/>
+        </w:rPr>
+        <w:tab/>
+        <w:t>payment</w:t>
+      </w:r>
+    </w:p>
+    <w:p>
+      <w:pPr>
+        <w:autoSpaceDE w:val="0"/>
+        <w:autoSpaceDN w:val="0"/>
+        <w:adjustRightInd w:val="0"/>
+        <w:spacing w:after="0" w:line="240" w:lineRule="auto"/>
+        <w:rPr>
+          <w:rFonts w:ascii="Consolas" w:hAnsi="Consolas" w:cs="Consolas"/>
+          <w:sz w:val="20"/>
+          <w:szCs w:val="20"/>
+        </w:rPr>
+      </w:pPr>
+      <w:r>
+        <w:rPr>
+          <w:rFonts w:ascii="Consolas" w:hAnsi="Consolas" w:cs="Consolas"/>
+          <w:b/>
+          <w:bCs/>
+          <w:color w:val="800000"/>
+          <w:sz w:val="20"/>
+          <w:szCs w:val="20"/>
+        </w:rPr>
+        <w:t>group</w:t>
+      </w:r>
+      <w:r>
+        <w:rPr>
+          <w:rFonts w:ascii="Consolas" w:hAnsi="Consolas" w:cs="Consolas"/>
+          <w:color w:val="000000"/>
+          <w:sz w:val="20"/>
+          <w:szCs w:val="20"/>
+        </w:rPr>
+        <w:t xml:space="preserve"> </w:t>
+      </w:r>
+      <w:r>
+        <w:rPr>
+          <w:rFonts w:ascii="Consolas" w:hAnsi="Consolas" w:cs="Consolas"/>
+          <w:b/>
+          <w:bCs/>
+          <w:color w:val="800000"/>
+          <w:sz w:val="20"/>
+          <w:szCs w:val="20"/>
+        </w:rPr>
+        <w:t>by</w:t>
+      </w:r>
+    </w:p>
+    <w:p>
+      <w:pPr>
+        <w:autoSpaceDE w:val="0"/>
+        <w:autoSpaceDN w:val="0"/>
+        <w:adjustRightInd w:val="0"/>
+        <w:spacing w:after="0" w:line="240" w:lineRule="auto"/>
+        <w:rPr>
+          <w:rFonts w:ascii="Consolas" w:hAnsi="Consolas" w:cs="Consolas"/>
+          <w:sz w:val="20"/>
+          <w:szCs w:val="20"/>
+        </w:rPr>
+      </w:pPr>
+      <w:r>
+        <w:rPr>
+          <w:rFonts w:ascii="Consolas" w:hAnsi="Consolas" w:cs="Consolas"/>
+          <w:color w:val="000000"/>
+          <w:sz w:val="20"/>
+          <w:szCs w:val="20"/>
+        </w:rPr>
+        <w:tab/>
+        <w:t>customer_id</w:t>
+      </w:r>
+    </w:p>
+    <w:p>
+      <w:pPr>
+        <w:autoSpaceDE w:val="0"/>
+        <w:autoSpaceDN w:val="0"/>
+        <w:adjustRightInd w:val="0"/>
+        <w:spacing w:after="0" w:line="240" w:lineRule="auto"/>
+        <w:rPr>
+          <w:rFonts w:ascii="Consolas" w:hAnsi="Consolas" w:cs="Consolas"/>
+          <w:sz w:val="20"/>
+          <w:szCs w:val="20"/>
+        </w:rPr>
+      </w:pPr>
+      <w:r>
+        <w:rPr>
+          <w:rFonts w:ascii="Consolas" w:hAnsi="Consolas" w:cs="Consolas"/>
+          <w:b/>
+          <w:bCs/>
+          <w:color w:val="800000"/>
+          <w:sz w:val="20"/>
+          <w:szCs w:val="20"/>
+        </w:rPr>
+        <w:t>having</w:t>
+      </w:r>
+      <w:r>
+        <w:rPr>
+          <w:rFonts w:ascii="Consolas" w:hAnsi="Consolas" w:cs="Consolas"/>
+          <w:color w:val="000000"/>
+          <w:sz w:val="20"/>
+          <w:szCs w:val="20"/>
+        </w:rPr>
+        <w:t xml:space="preserve"> </w:t>
+      </w:r>
+      <w:r>
+        <w:rPr>
+          <w:rFonts w:ascii="Consolas" w:hAnsi="Consolas" w:cs="Consolas"/>
+          <w:b/>
+          <w:bCs/>
+          <w:color w:val="000080"/>
+          <w:sz w:val="20"/>
+          <w:szCs w:val="20"/>
+        </w:rPr>
+        <w:t>sum</w:t>
+      </w:r>
+      <w:r>
+        <w:rPr>
+          <w:rFonts w:ascii="Consolas" w:hAnsi="Consolas" w:cs="Consolas"/>
+          <w:color w:val="000000"/>
+          <w:sz w:val="20"/>
+          <w:szCs w:val="20"/>
+        </w:rPr>
+        <w:t>(amount)&gt;</w:t>
+      </w:r>
+      <w:r>
+        <w:rPr>
+          <w:rFonts w:ascii="Consolas" w:hAnsi="Consolas" w:cs="Consolas"/>
+          <w:color w:val="0000FF"/>
+          <w:sz w:val="20"/>
+          <w:szCs w:val="20"/>
+        </w:rPr>
+        <w:t>200</w:t>
+      </w:r>
+      <w:r>
+        <w:rPr>
+          <w:rFonts w:ascii="Consolas" w:hAnsi="Consolas" w:cs="Consolas"/>
+          <w:color w:val="FF0000"/>
+          <w:sz w:val="20"/>
+          <w:szCs w:val="20"/>
+        </w:rPr>
+        <w:t>;</w:t>
+      </w:r>
+    </w:p>
+    <w:p>
+      <w:pPr>
+        <w:rPr>
+          <w:rFonts w:hint="eastAsia"/>
+        </w:rPr>
+      </w:pPr>
+    </w:p>
+    <w:p/>
     <w:p>
       <w:pPr>
         <w:rPr>
@@ -18763,6 +20978,34 @@
       <w:contextualSpacing/>
     </w:pPr>
   </w:style>
+  <w:style w:type="paragraph" w:styleId="NormalWeb">
+    <w:name w:val="Normal (Web)"/>
+    <w:basedOn w:val="Normal"/>
+    <w:uiPriority w:val="99"/>
+    <w:semiHidden/>
+    <w:unhideWhenUsed/>
+    <w:rsid w:val="00A46D67"/>
+    <w:pPr>
+      <w:spacing w:before="100" w:beforeAutospacing="1" w:after="100" w:afterAutospacing="1" w:line="240" w:lineRule="auto"/>
+    </w:pPr>
+    <w:rPr>
+      <w:rFonts w:ascii="Times New Roman" w:eastAsia="Times New Roman" w:hAnsi="Times New Roman" w:cs="Times New Roman"/>
+      <w:sz w:val="24"/>
+      <w:szCs w:val="24"/>
+    </w:rPr>
+  </w:style>
+  <w:style w:type="character" w:styleId="Hyperlink">
+    <w:name w:val="Hyperlink"/>
+    <w:basedOn w:val="DefaultParagraphFont"/>
+    <w:uiPriority w:val="99"/>
+    <w:semiHidden/>
+    <w:unhideWhenUsed/>
+    <w:rsid w:val="00A46D67"/>
+    <w:rPr>
+      <w:color w:val="0000FF"/>
+      <w:u w:val="single"/>
+    </w:rPr>
+  </w:style>
 </w:styles>
 </file>
 

--- a/SQL.docx
+++ b/SQL.docx
@@ -20079,6 +20079,7 @@
         <w:spacing w:after="0" w:line="240" w:lineRule="auto"/>
         <w:rPr>
           <w:rFonts w:ascii="Consolas" w:hAnsi="Consolas" w:cs="Consolas"/>
+          <w:color w:val="FF0000"/>
           <w:sz w:val="20"/>
           <w:szCs w:val="20"/>
         </w:rPr>
@@ -20144,17 +20145,763 @@
     </w:p>
     <w:p>
       <w:pPr>
-        <w:rPr>
-          <w:rFonts w:hint="eastAsia"/>
-        </w:rPr>
-      </w:pPr>
+        <w:autoSpaceDE w:val="0"/>
+        <w:autoSpaceDN w:val="0"/>
+        <w:adjustRightInd w:val="0"/>
+        <w:spacing w:after="0" w:line="240" w:lineRule="auto"/>
+        <w:rPr>
+          <w:rFonts w:ascii="Consolas" w:hAnsi="Consolas" w:cs="Consolas"/>
+          <w:color w:val="FF0000"/>
+          <w:sz w:val="20"/>
+          <w:szCs w:val="20"/>
+        </w:rPr>
+      </w:pPr>
+    </w:p>
+    <w:p>
+      <w:pPr>
+        <w:autoSpaceDE w:val="0"/>
+        <w:autoSpaceDN w:val="0"/>
+        <w:adjustRightInd w:val="0"/>
+        <w:spacing w:after="0" w:line="240" w:lineRule="auto"/>
+        <w:rPr>
+          <w:rFonts w:ascii="Consolas" w:hAnsi="Consolas" w:cs="Consolas"/>
+          <w:color w:val="FF0000"/>
+          <w:sz w:val="20"/>
+          <w:szCs w:val="20"/>
+        </w:rPr>
+      </w:pPr>
+    </w:p>
+    <w:p>
+      <w:pPr>
+        <w:rPr>
+          <w:rFonts w:hint="eastAsia"/>
+          <w:b/>
+          <w:bCs/>
+        </w:rPr>
+      </w:pPr>
+      <w:r>
+        <w:rPr>
+          <w:rFonts w:hint="eastAsia"/>
+          <w:b/>
+          <w:bCs/>
+        </w:rPr>
+        <w:t>U</w:t>
+      </w:r>
+      <w:r>
+        <w:rPr>
+          <w:b/>
+          <w:bCs/>
+        </w:rPr>
+        <w:t xml:space="preserve">NION </w:t>
+      </w:r>
+      <w:r>
+        <w:rPr>
+          <w:rFonts w:hint="eastAsia"/>
+          <w:b/>
+          <w:bCs/>
+        </w:rPr>
+        <w:t>연산</w:t>
+      </w:r>
+      <w:r>
+        <w:rPr>
+          <w:rFonts w:hint="eastAsia"/>
+          <w:b/>
+          <w:bCs/>
+        </w:rPr>
+        <w:t xml:space="preserve"> </w:t>
+      </w:r>
+      <w:r>
+        <w:rPr>
+          <w:b/>
+          <w:bCs/>
+        </w:rPr>
+        <w:t xml:space="preserve">:  </w:t>
+      </w:r>
+      <w:r>
+        <w:rPr>
+          <w:rFonts w:hint="eastAsia"/>
+          <w:b/>
+          <w:bCs/>
+        </w:rPr>
+        <w:t>두</w:t>
+      </w:r>
+      <w:r>
+        <w:rPr>
+          <w:rFonts w:hint="eastAsia"/>
+          <w:b/>
+          <w:bCs/>
+        </w:rPr>
+        <w:t xml:space="preserve"> </w:t>
+      </w:r>
+      <w:r>
+        <w:rPr>
+          <w:rFonts w:hint="eastAsia"/>
+          <w:b/>
+          <w:bCs/>
+        </w:rPr>
+        <w:t>개</w:t>
+      </w:r>
+      <w:r>
+        <w:rPr>
+          <w:rFonts w:hint="eastAsia"/>
+          <w:b/>
+          <w:bCs/>
+        </w:rPr>
+        <w:t xml:space="preserve"> </w:t>
+      </w:r>
+      <w:r>
+        <w:rPr>
+          <w:rFonts w:hint="eastAsia"/>
+          <w:b/>
+          <w:bCs/>
+        </w:rPr>
+        <w:t>이상의</w:t>
+      </w:r>
+      <w:r>
+        <w:rPr>
+          <w:rFonts w:hint="eastAsia"/>
+          <w:b/>
+          <w:bCs/>
+        </w:rPr>
+        <w:t xml:space="preserve"> </w:t>
+      </w:r>
+      <w:r>
+        <w:rPr>
+          <w:b/>
+          <w:bCs/>
+        </w:rPr>
+        <w:t>SELECT</w:t>
+      </w:r>
+      <w:r>
+        <w:rPr>
+          <w:rFonts w:hint="eastAsia"/>
+          <w:b/>
+          <w:bCs/>
+        </w:rPr>
+        <w:t>문들의</w:t>
+      </w:r>
+      <w:r>
+        <w:rPr>
+          <w:rFonts w:hint="eastAsia"/>
+          <w:b/>
+          <w:bCs/>
+        </w:rPr>
+        <w:t xml:space="preserve"> </w:t>
+      </w:r>
+      <w:r>
+        <w:rPr>
+          <w:rFonts w:hint="eastAsia"/>
+          <w:b/>
+          <w:bCs/>
+        </w:rPr>
+        <w:t>결과</w:t>
+      </w:r>
+      <w:r>
+        <w:rPr>
+          <w:rFonts w:hint="eastAsia"/>
+          <w:b/>
+          <w:bCs/>
+        </w:rPr>
+        <w:t xml:space="preserve"> </w:t>
+      </w:r>
+      <w:r>
+        <w:rPr>
+          <w:rFonts w:hint="eastAsia"/>
+          <w:b/>
+          <w:bCs/>
+        </w:rPr>
+        <w:t>집합을</w:t>
+      </w:r>
+      <w:r>
+        <w:rPr>
+          <w:rFonts w:hint="eastAsia"/>
+          <w:b/>
+          <w:bCs/>
+        </w:rPr>
+        <w:t xml:space="preserve"> </w:t>
+      </w:r>
+      <w:r>
+        <w:rPr>
+          <w:rFonts w:hint="eastAsia"/>
+          <w:b/>
+          <w:bCs/>
+        </w:rPr>
+        <w:t>단일</w:t>
+      </w:r>
+      <w:r>
+        <w:rPr>
+          <w:rFonts w:hint="eastAsia"/>
+          <w:b/>
+          <w:bCs/>
+        </w:rPr>
+        <w:t xml:space="preserve"> </w:t>
+      </w:r>
+      <w:r>
+        <w:rPr>
+          <w:rFonts w:hint="eastAsia"/>
+          <w:b/>
+          <w:bCs/>
+        </w:rPr>
+        <w:t>결과</w:t>
+      </w:r>
+      <w:r>
+        <w:rPr>
+          <w:rFonts w:hint="eastAsia"/>
+          <w:b/>
+          <w:bCs/>
+        </w:rPr>
+        <w:t xml:space="preserve"> </w:t>
+      </w:r>
+      <w:r>
+        <w:rPr>
+          <w:rFonts w:hint="eastAsia"/>
+          <w:b/>
+          <w:bCs/>
+        </w:rPr>
+        <w:t>집합으로</w:t>
+      </w:r>
+      <w:r>
+        <w:rPr>
+          <w:rFonts w:hint="eastAsia"/>
+          <w:b/>
+          <w:bCs/>
+        </w:rPr>
+        <w:t xml:space="preserve"> </w:t>
+      </w:r>
+      <w:r>
+        <w:rPr>
+          <w:rFonts w:hint="eastAsia"/>
+          <w:b/>
+          <w:bCs/>
+        </w:rPr>
+        <w:t>결합하며</w:t>
+      </w:r>
+      <w:r>
+        <w:rPr>
+          <w:rFonts w:hint="eastAsia"/>
+          <w:b/>
+          <w:bCs/>
+        </w:rPr>
+        <w:t xml:space="preserve"> </w:t>
+      </w:r>
+      <w:r>
+        <w:rPr>
+          <w:rFonts w:hint="eastAsia"/>
+          <w:b/>
+          <w:bCs/>
+        </w:rPr>
+        <w:t>결합시</w:t>
+      </w:r>
+      <w:r>
+        <w:rPr>
+          <w:rFonts w:hint="eastAsia"/>
+          <w:b/>
+          <w:bCs/>
+        </w:rPr>
+        <w:t xml:space="preserve"> </w:t>
+      </w:r>
+      <w:r>
+        <w:rPr>
+          <w:rFonts w:hint="eastAsia"/>
+          <w:b/>
+          <w:bCs/>
+        </w:rPr>
+        <w:t>중복된</w:t>
+      </w:r>
+      <w:r>
+        <w:rPr>
+          <w:rFonts w:hint="eastAsia"/>
+          <w:b/>
+          <w:bCs/>
+        </w:rPr>
+        <w:t xml:space="preserve"> </w:t>
+      </w:r>
+      <w:r>
+        <w:rPr>
+          <w:rFonts w:hint="eastAsia"/>
+          <w:b/>
+          <w:bCs/>
+        </w:rPr>
+        <w:t>데이터는</w:t>
+      </w:r>
+      <w:r>
+        <w:rPr>
+          <w:rFonts w:hint="eastAsia"/>
+          <w:b/>
+          <w:bCs/>
+        </w:rPr>
+        <w:t xml:space="preserve"> </w:t>
+      </w:r>
+      <w:r>
+        <w:rPr>
+          <w:rFonts w:hint="eastAsia"/>
+          <w:b/>
+          <w:bCs/>
+        </w:rPr>
+        <w:t>제거된다</w:t>
+      </w:r>
+      <w:r>
+        <w:rPr>
+          <w:rFonts w:hint="eastAsia"/>
+          <w:b/>
+          <w:bCs/>
+        </w:rPr>
+        <w:t>.</w:t>
+      </w:r>
+      <w:r>
+        <w:rPr>
+          <w:b/>
+          <w:bCs/>
+        </w:rPr>
+        <w:t xml:space="preserve"> </w:t>
+      </w:r>
+      <w:r>
+        <w:rPr>
+          <w:rFonts w:hint="eastAsia"/>
+          <w:b/>
+          <w:bCs/>
+        </w:rPr>
+        <w:t>두</w:t>
+      </w:r>
+      <w:r>
+        <w:rPr>
+          <w:rFonts w:hint="eastAsia"/>
+          <w:b/>
+          <w:bCs/>
+        </w:rPr>
+        <w:t xml:space="preserve"> </w:t>
+      </w:r>
+      <w:r>
+        <w:rPr>
+          <w:rFonts w:hint="eastAsia"/>
+          <w:b/>
+          <w:bCs/>
+        </w:rPr>
+        <w:t>개의</w:t>
+      </w:r>
+      <w:r>
+        <w:rPr>
+          <w:rFonts w:hint="eastAsia"/>
+          <w:b/>
+          <w:bCs/>
+        </w:rPr>
+        <w:t xml:space="preserve"> </w:t>
+      </w:r>
+      <w:r>
+        <w:rPr>
+          <w:b/>
+          <w:bCs/>
+        </w:rPr>
+        <w:t>SELECT</w:t>
+      </w:r>
+      <w:r>
+        <w:rPr>
+          <w:rFonts w:hint="eastAsia"/>
+          <w:b/>
+          <w:bCs/>
+        </w:rPr>
+        <w:t>문</w:t>
+      </w:r>
+      <w:r>
+        <w:rPr>
+          <w:rFonts w:hint="eastAsia"/>
+          <w:b/>
+          <w:bCs/>
+        </w:rPr>
+        <w:t xml:space="preserve"> </w:t>
+      </w:r>
+      <w:r>
+        <w:rPr>
+          <w:rFonts w:hint="eastAsia"/>
+          <w:b/>
+          <w:bCs/>
+        </w:rPr>
+        <w:t>간</w:t>
+      </w:r>
+      <w:r>
+        <w:rPr>
+          <w:rFonts w:hint="eastAsia"/>
+          <w:b/>
+          <w:bCs/>
+        </w:rPr>
+        <w:t xml:space="preserve"> </w:t>
+      </w:r>
+      <w:r>
+        <w:rPr>
+          <w:rFonts w:hint="eastAsia"/>
+          <w:b/>
+          <w:bCs/>
+        </w:rPr>
+        <w:t>컬럼의</w:t>
+      </w:r>
+      <w:r>
+        <w:rPr>
+          <w:rFonts w:hint="eastAsia"/>
+          <w:b/>
+          <w:bCs/>
+        </w:rPr>
+        <w:t xml:space="preserve"> </w:t>
+      </w:r>
+      <w:r>
+        <w:rPr>
+          <w:rFonts w:hint="eastAsia"/>
+          <w:b/>
+          <w:bCs/>
+        </w:rPr>
+        <w:t>개수는</w:t>
+      </w:r>
+      <w:r>
+        <w:rPr>
+          <w:rFonts w:hint="eastAsia"/>
+          <w:b/>
+          <w:bCs/>
+        </w:rPr>
+        <w:t xml:space="preserve"> </w:t>
+      </w:r>
+      <w:r>
+        <w:rPr>
+          <w:rFonts w:hint="eastAsia"/>
+          <w:b/>
+          <w:bCs/>
+        </w:rPr>
+        <w:t>동일해야</w:t>
+      </w:r>
+      <w:r>
+        <w:rPr>
+          <w:rFonts w:hint="eastAsia"/>
+          <w:b/>
+          <w:bCs/>
+        </w:rPr>
+        <w:t xml:space="preserve"> </w:t>
+      </w:r>
+      <w:r>
+        <w:rPr>
+          <w:rFonts w:hint="eastAsia"/>
+          <w:b/>
+          <w:bCs/>
+        </w:rPr>
+        <w:t>하고</w:t>
+      </w:r>
+      <w:r>
+        <w:rPr>
+          <w:rFonts w:hint="eastAsia"/>
+          <w:b/>
+          <w:bCs/>
+        </w:rPr>
+        <w:t xml:space="preserve"> </w:t>
+      </w:r>
+      <w:r>
+        <w:rPr>
+          <w:rFonts w:hint="eastAsia"/>
+          <w:b/>
+          <w:bCs/>
+        </w:rPr>
+        <w:t>해당</w:t>
+      </w:r>
+      <w:r>
+        <w:rPr>
+          <w:rFonts w:hint="eastAsia"/>
+          <w:b/>
+          <w:bCs/>
+        </w:rPr>
+        <w:t xml:space="preserve"> </w:t>
+      </w:r>
+      <w:r>
+        <w:rPr>
+          <w:rFonts w:hint="eastAsia"/>
+          <w:b/>
+          <w:bCs/>
+        </w:rPr>
+        <w:t>순서의</w:t>
+      </w:r>
+      <w:r>
+        <w:rPr>
+          <w:rFonts w:hint="eastAsia"/>
+          <w:b/>
+          <w:bCs/>
+        </w:rPr>
+        <w:t xml:space="preserve"> </w:t>
+      </w:r>
+      <w:r>
+        <w:rPr>
+          <w:rFonts w:hint="eastAsia"/>
+          <w:b/>
+          <w:bCs/>
+        </w:rPr>
+        <w:t>열에는</w:t>
+      </w:r>
+      <w:r>
+        <w:rPr>
+          <w:rFonts w:hint="eastAsia"/>
+          <w:b/>
+          <w:bCs/>
+        </w:rPr>
+        <w:t xml:space="preserve"> </w:t>
+      </w:r>
+      <w:r>
+        <w:rPr>
+          <w:rFonts w:hint="eastAsia"/>
+          <w:b/>
+          <w:bCs/>
+        </w:rPr>
+        <w:t>서로</w:t>
+      </w:r>
+      <w:r>
+        <w:rPr>
+          <w:rFonts w:hint="eastAsia"/>
+          <w:b/>
+          <w:bCs/>
+        </w:rPr>
+        <w:t xml:space="preserve"> </w:t>
+      </w:r>
+      <w:r>
+        <w:rPr>
+          <w:rFonts w:hint="eastAsia"/>
+          <w:b/>
+          <w:bCs/>
+        </w:rPr>
+        <w:t>호환되는</w:t>
+      </w:r>
+      <w:r>
+        <w:rPr>
+          <w:rFonts w:hint="eastAsia"/>
+          <w:b/>
+          <w:bCs/>
+        </w:rPr>
+        <w:t xml:space="preserve"> </w:t>
+      </w:r>
+      <w:r>
+        <w:rPr>
+          <w:rFonts w:hint="eastAsia"/>
+          <w:b/>
+          <w:bCs/>
+        </w:rPr>
+        <w:t>데이터</w:t>
+      </w:r>
+      <w:r>
+        <w:rPr>
+          <w:rFonts w:hint="eastAsia"/>
+          <w:b/>
+          <w:bCs/>
+        </w:rPr>
+        <w:t xml:space="preserve"> </w:t>
+      </w:r>
+      <w:r>
+        <w:rPr>
+          <w:rFonts w:hint="eastAsia"/>
+          <w:b/>
+          <w:bCs/>
+        </w:rPr>
+        <w:t>유형이어야</w:t>
+      </w:r>
+      <w:r>
+        <w:rPr>
+          <w:rFonts w:hint="eastAsia"/>
+          <w:b/>
+          <w:bCs/>
+        </w:rPr>
+        <w:t xml:space="preserve"> </w:t>
+      </w:r>
+      <w:r>
+        <w:rPr>
+          <w:rFonts w:hint="eastAsia"/>
+          <w:b/>
+          <w:bCs/>
+        </w:rPr>
+        <w:t>한다</w:t>
+      </w:r>
+      <w:r>
+        <w:rPr>
+          <w:rFonts w:hint="eastAsia"/>
+          <w:b/>
+          <w:bCs/>
+        </w:rPr>
+        <w:t>.</w:t>
+      </w:r>
+      <w:r>
+        <w:rPr>
+          <w:b/>
+          <w:bCs/>
+        </w:rPr>
+        <w:t xml:space="preserve"> ORDER BY</w:t>
+      </w:r>
+      <w:r>
+        <w:rPr>
+          <w:rFonts w:hint="eastAsia"/>
+          <w:b/>
+          <w:bCs/>
+        </w:rPr>
+        <w:t>로</w:t>
+      </w:r>
+      <w:r>
+        <w:rPr>
+          <w:rFonts w:hint="eastAsia"/>
+          <w:b/>
+          <w:bCs/>
+        </w:rPr>
+        <w:t xml:space="preserve"> </w:t>
+      </w:r>
+      <w:r>
+        <w:rPr>
+          <w:rFonts w:hint="eastAsia"/>
+          <w:b/>
+          <w:bCs/>
+        </w:rPr>
+        <w:t>정렬하고자</w:t>
+      </w:r>
+      <w:r>
+        <w:rPr>
+          <w:rFonts w:hint="eastAsia"/>
+          <w:b/>
+          <w:bCs/>
+        </w:rPr>
+        <w:t xml:space="preserve"> </w:t>
+      </w:r>
+      <w:r>
+        <w:rPr>
+          <w:rFonts w:hint="eastAsia"/>
+          <w:b/>
+          <w:bCs/>
+        </w:rPr>
+        <w:t>할</w:t>
+      </w:r>
+      <w:r>
+        <w:rPr>
+          <w:rFonts w:hint="eastAsia"/>
+          <w:b/>
+          <w:bCs/>
+        </w:rPr>
+        <w:t xml:space="preserve"> </w:t>
+      </w:r>
+      <w:r>
+        <w:rPr>
+          <w:rFonts w:hint="eastAsia"/>
+          <w:b/>
+          <w:bCs/>
+        </w:rPr>
+        <w:t>경우</w:t>
+      </w:r>
+      <w:r>
+        <w:rPr>
+          <w:rFonts w:hint="eastAsia"/>
+          <w:b/>
+          <w:bCs/>
+        </w:rPr>
+        <w:t xml:space="preserve"> </w:t>
+      </w:r>
+      <w:r>
+        <w:rPr>
+          <w:rFonts w:hint="eastAsia"/>
+          <w:b/>
+          <w:bCs/>
+        </w:rPr>
+        <w:t>마지막</w:t>
+      </w:r>
+      <w:r>
+        <w:rPr>
+          <w:rFonts w:hint="eastAsia"/>
+          <w:b/>
+          <w:bCs/>
+        </w:rPr>
+        <w:t xml:space="preserve"> </w:t>
+      </w:r>
+      <w:r>
+        <w:rPr>
+          <w:b/>
+          <w:bCs/>
+        </w:rPr>
+        <w:t xml:space="preserve">SELECT </w:t>
+      </w:r>
+      <w:r>
+        <w:rPr>
+          <w:rFonts w:hint="eastAsia"/>
+          <w:b/>
+          <w:bCs/>
+        </w:rPr>
+        <w:t>문에</w:t>
+      </w:r>
+      <w:r>
+        <w:rPr>
+          <w:rFonts w:hint="eastAsia"/>
+          <w:b/>
+          <w:bCs/>
+        </w:rPr>
+        <w:t xml:space="preserve"> </w:t>
+      </w:r>
+      <w:r>
+        <w:rPr>
+          <w:rFonts w:hint="eastAsia"/>
+          <w:b/>
+          <w:bCs/>
+        </w:rPr>
+        <w:t>사용해야한다</w:t>
+      </w:r>
+      <w:r>
+        <w:rPr>
+          <w:rFonts w:hint="eastAsia"/>
+          <w:b/>
+          <w:bCs/>
+        </w:rPr>
+        <w:t>.</w:t>
+      </w:r>
+    </w:p>
+    <w:p>
+      <w:r>
+        <w:rPr>
+          <w:rFonts w:hint="eastAsia"/>
+        </w:rPr>
+        <w:t>S</w:t>
+      </w:r>
+      <w:r>
+        <w:t>ELECT COLUMN_1_1, COLUMN_1_2</w:t>
+      </w:r>
+    </w:p>
+    <w:p>
+      <w:r>
+        <w:t>FROM TABLE_NAME_1</w:t>
+      </w:r>
+    </w:p>
+    <w:p>
+      <w:r>
+        <w:t>UNION</w:t>
+      </w:r>
+    </w:p>
+    <w:p>
+      <w:r>
+        <w:rPr>
+          <w:rFonts w:hint="eastAsia"/>
+        </w:rPr>
+        <w:t>S</w:t>
+      </w:r>
+      <w:r>
+        <w:t>ELECT COLUMN_</w:t>
+      </w:r>
+      <w:r>
+        <w:t>2</w:t>
+      </w:r>
+      <w:r>
+        <w:t>_1, COLUMN_</w:t>
+      </w:r>
+      <w:r>
+        <w:t>2</w:t>
+      </w:r>
+      <w:r>
+        <w:t>_2</w:t>
+      </w:r>
+    </w:p>
+    <w:p>
+      <w:r>
+        <w:t>FROM TABLE_NAME_</w:t>
+      </w:r>
+      <w:r>
+        <w:t>2;</w:t>
+      </w:r>
     </w:p>
     <w:p/>
     <w:p>
       <w:pPr>
         <w:rPr>
-          <w:b/>
-          <w:bCs/>
+          <w:rFonts w:hint="eastAsia"/>
         </w:rPr>
       </w:pPr>
     </w:p>

--- a/SQL.docx
+++ b/SQL.docx
@@ -738,8 +738,13 @@
         <w:t>S</w:t>
       </w:r>
       <w:r>
-        <w:t>ELECT column FROM table_name</w:t>
-      </w:r>
+        <w:t xml:space="preserve">ELECT column FROM </w:t>
+      </w:r>
+      <w:proofErr w:type="spellStart"/>
+      <w:r>
+        <w:t>table_name</w:t>
+      </w:r>
+      <w:proofErr w:type="spellEnd"/>
       <w:r>
         <w:t>;</w:t>
       </w:r>
@@ -850,7 +855,15 @@
     </w:p>
     <w:p>
       <w:r>
-        <w:t xml:space="preserve">From - &gt;table_name -&gt; select -&gt; column </w:t>
+        <w:t>From - &gt;</w:t>
+      </w:r>
+      <w:proofErr w:type="spellStart"/>
+      <w:r>
+        <w:t>table_name</w:t>
+      </w:r>
+      <w:proofErr w:type="spellEnd"/>
+      <w:r>
+        <w:t xml:space="preserve"> -&gt; select -&gt; column </w:t>
       </w:r>
       <w:r>
         <w:rPr>
@@ -1223,10 +1236,21 @@
         <w:rPr>
           <w:rFonts w:hint="eastAsia"/>
         </w:rPr>
-        <w:t xml:space="preserve"> t</w:t>
-      </w:r>
-      <w:r>
-        <w:t xml:space="preserve">able_name </w:t>
+        <w:t xml:space="preserve"> </w:t>
+      </w:r>
+      <w:proofErr w:type="spellStart"/>
+      <w:r>
+        <w:rPr>
+          <w:rFonts w:hint="eastAsia"/>
+        </w:rPr>
+        <w:t>t</w:t>
+      </w:r>
+      <w:r>
+        <w:t>able_name</w:t>
+      </w:r>
+      <w:proofErr w:type="spellEnd"/>
+      <w:r>
+        <w:t xml:space="preserve"> </w:t>
       </w:r>
       <w:r>
         <w:rPr>
@@ -1300,7 +1324,25 @@
         <w:t>S</w:t>
       </w:r>
       <w:r>
-        <w:t xml:space="preserve">ELECT a.column FROM table_name </w:t>
+        <w:t xml:space="preserve">ELECT </w:t>
+      </w:r>
+      <w:proofErr w:type="spellStart"/>
+      <w:proofErr w:type="gramStart"/>
+      <w:r>
+        <w:t>a.column</w:t>
+      </w:r>
+      <w:proofErr w:type="spellEnd"/>
+      <w:proofErr w:type="gramEnd"/>
+      <w:r>
+        <w:t xml:space="preserve"> FROM </w:t>
+      </w:r>
+      <w:proofErr w:type="spellStart"/>
+      <w:r>
+        <w:t>table_name</w:t>
+      </w:r>
+      <w:proofErr w:type="spellEnd"/>
+      <w:r>
+        <w:t xml:space="preserve"> </w:t>
       </w:r>
       <w:r>
         <w:rPr>
@@ -1473,7 +1515,15 @@
         <w:t>S</w:t>
       </w:r>
       <w:r>
-        <w:t>ELECT column_1, column_2 FROM table_name ORDER BY column_1 ASC(</w:t>
+        <w:t xml:space="preserve">ELECT column_1, column_2 FROM </w:t>
+      </w:r>
+      <w:proofErr w:type="spellStart"/>
+      <w:r>
+        <w:t>table_name</w:t>
+      </w:r>
+      <w:proofErr w:type="spellEnd"/>
+      <w:r>
+        <w:t xml:space="preserve"> ORDER BY column_1 ASC(</w:t>
       </w:r>
       <w:r>
         <w:rPr>
@@ -1536,8 +1586,13 @@
       </w:r>
     </w:p>
     <w:p>
-      <w:r>
-        <w:t xml:space="preserve">Asc + desc </w:t>
+      <w:proofErr w:type="spellStart"/>
+      <w:r>
+        <w:t>Asc</w:t>
+      </w:r>
+      <w:proofErr w:type="spellEnd"/>
+      <w:r>
+        <w:t xml:space="preserve"> + desc </w:t>
       </w:r>
       <w:r>
         <w:rPr>
@@ -1552,8 +1607,13 @@
         <w:t xml:space="preserve"> </w:t>
       </w:r>
       <w:r>
-        <w:t>: first_name</w:t>
-      </w:r>
+        <w:t xml:space="preserve">: </w:t>
+      </w:r>
+      <w:proofErr w:type="spellStart"/>
+      <w:r>
+        <w:t>first_name</w:t>
+      </w:r>
+      <w:proofErr w:type="spellEnd"/>
       <w:r>
         <w:rPr>
           <w:rFonts w:hint="eastAsia"/>
@@ -1578,6 +1638,7 @@
       <w:r>
         <w:t xml:space="preserve">, </w:t>
       </w:r>
+      <w:proofErr w:type="spellStart"/>
       <w:r>
         <w:rPr>
           <w:rFonts w:hint="eastAsia"/>
@@ -1587,6 +1648,7 @@
       <w:r>
         <w:t>ast_name</w:t>
       </w:r>
+      <w:proofErr w:type="spellEnd"/>
       <w:r>
         <w:rPr>
           <w:rFonts w:hint="eastAsia"/>
@@ -2392,11 +2454,19 @@
         <w:rPr>
           <w:rFonts w:hint="eastAsia"/>
         </w:rPr>
-        <w:t xml:space="preserve"> d</w:t>
+        <w:t xml:space="preserve"> </w:t>
+      </w:r>
+      <w:proofErr w:type="spellStart"/>
+      <w:r>
+        <w:rPr>
+          <w:rFonts w:hint="eastAsia"/>
+        </w:rPr>
+        <w:t>d</w:t>
       </w:r>
       <w:r>
         <w:t>dl</w:t>
       </w:r>
+      <w:proofErr w:type="spellEnd"/>
       <w:r>
         <w:rPr>
           <w:rFonts w:hint="eastAsia"/>
@@ -3095,6 +3165,7 @@
           <w:bCs/>
         </w:rPr>
       </w:pPr>
+      <w:proofErr w:type="spellStart"/>
       <w:r>
         <w:rPr>
           <w:b/>
@@ -3102,6 +3173,7 @@
         </w:rPr>
         <w:t>Bcolor</w:t>
       </w:r>
+      <w:proofErr w:type="spellEnd"/>
       <w:r>
         <w:rPr>
           <w:rFonts w:hint="eastAsia"/>
@@ -3189,12 +3261,21 @@
         </w:rPr>
         <w:t xml:space="preserve"> </w:t>
       </w:r>
-      <w:r>
-        <w:rPr>
-          <w:b/>
-          <w:bCs/>
-        </w:rPr>
-        <w:t xml:space="preserve">fcolor </w:t>
+      <w:proofErr w:type="spellStart"/>
+      <w:r>
+        <w:rPr>
+          <w:b/>
+          <w:bCs/>
+        </w:rPr>
+        <w:t>fcolor</w:t>
+      </w:r>
+      <w:proofErr w:type="spellEnd"/>
+      <w:r>
+        <w:rPr>
+          <w:b/>
+          <w:bCs/>
+        </w:rPr>
+        <w:t xml:space="preserve"> </w:t>
       </w:r>
       <w:r>
         <w:rPr>
@@ -3852,9 +3933,11 @@
       </w:r>
     </w:p>
     <w:p>
+      <w:proofErr w:type="gramStart"/>
       <w:r>
         <w:t>WHERE</w:t>
       </w:r>
+      <w:proofErr w:type="gramEnd"/>
     </w:p>
     <w:p>
       <w:r>
@@ -6595,6 +6678,7 @@
           <w:szCs w:val="20"/>
         </w:rPr>
       </w:pPr>
+      <w:proofErr w:type="gramStart"/>
       <w:r>
         <w:rPr>
           <w:rFonts w:ascii="Consolas" w:hAnsi="Consolas" w:cs="Consolas"/>
@@ -6606,6 +6690,7 @@
         </w:rPr>
         <w:t>where</w:t>
       </w:r>
+      <w:proofErr w:type="gramEnd"/>
     </w:p>
     <w:p>
       <w:pPr>
@@ -7182,6 +7267,7 @@
           <w:szCs w:val="20"/>
         </w:rPr>
       </w:pPr>
+      <w:proofErr w:type="gramStart"/>
       <w:r>
         <w:rPr>
           <w:rFonts w:ascii="Consolas" w:hAnsi="Consolas" w:cs="Consolas"/>
@@ -7193,6 +7279,7 @@
         </w:rPr>
         <w:t>where</w:t>
       </w:r>
+      <w:proofErr w:type="gramEnd"/>
     </w:p>
     <w:p>
       <w:pPr>
@@ -7975,6 +8062,7 @@
           <w:szCs w:val="20"/>
         </w:rPr>
       </w:pPr>
+      <w:proofErr w:type="gramStart"/>
       <w:r>
         <w:rPr>
           <w:rFonts w:ascii="Consolas" w:hAnsi="Consolas" w:cs="Consolas"/>
@@ -7986,6 +8074,7 @@
         </w:rPr>
         <w:t>where</w:t>
       </w:r>
+      <w:proofErr w:type="gramEnd"/>
     </w:p>
     <w:p>
       <w:pPr>
@@ -8007,7 +8096,26 @@
           <w:szCs w:val="20"/>
         </w:rPr>
         <w:tab/>
-        <w:t xml:space="preserve">customer_id </w:t>
+      </w:r>
+      <w:proofErr w:type="spellStart"/>
+      <w:r>
+        <w:rPr>
+          <w:rFonts w:ascii="Consolas" w:hAnsi="Consolas" w:cs="Consolas"/>
+          <w:color w:val="000000"/>
+          <w:sz w:val="20"/>
+          <w:szCs w:val="20"/>
+        </w:rPr>
+        <w:t>customer_id</w:t>
+      </w:r>
+      <w:proofErr w:type="spellEnd"/>
+      <w:r>
+        <w:rPr>
+          <w:rFonts w:ascii="Consolas" w:hAnsi="Consolas" w:cs="Consolas"/>
+          <w:color w:val="000000"/>
+          <w:sz w:val="20"/>
+          <w:szCs w:val="20"/>
+        </w:rPr>
+        <w:t xml:space="preserve"> </w:t>
       </w:r>
       <w:r>
         <w:rPr>
@@ -8092,8 +8200,18 @@
           <w:szCs w:val="20"/>
         </w:rPr>
         <w:tab/>
+      </w:r>
+      <w:proofErr w:type="spellStart"/>
+      <w:r>
+        <w:rPr>
+          <w:rFonts w:ascii="Consolas" w:hAnsi="Consolas" w:cs="Consolas"/>
+          <w:color w:val="000000"/>
+          <w:sz w:val="20"/>
+          <w:szCs w:val="20"/>
+        </w:rPr>
         <w:t>customer_id</w:t>
       </w:r>
+      <w:proofErr w:type="spellEnd"/>
     </w:p>
     <w:p>
       <w:pPr>
@@ -9016,6 +9134,7 @@
           <w:szCs w:val="20"/>
         </w:rPr>
       </w:pPr>
+      <w:proofErr w:type="gramStart"/>
       <w:r>
         <w:rPr>
           <w:rFonts w:ascii="Consolas" w:hAnsi="Consolas" w:cs="Consolas"/>
@@ -9027,6 +9146,7 @@
         </w:rPr>
         <w:t>where</w:t>
       </w:r>
+      <w:proofErr w:type="gramEnd"/>
     </w:p>
     <w:p>
       <w:pPr>
@@ -9324,6 +9444,7 @@
           <w:szCs w:val="20"/>
         </w:rPr>
       </w:pPr>
+      <w:proofErr w:type="gramStart"/>
       <w:r>
         <w:rPr>
           <w:rFonts w:ascii="Consolas" w:hAnsi="Consolas" w:cs="Consolas"/>
@@ -9335,6 +9456,7 @@
         </w:rPr>
         <w:t>where</w:t>
       </w:r>
+      <w:proofErr w:type="gramEnd"/>
     </w:p>
     <w:p>
       <w:pPr>
@@ -9354,6 +9476,7 @@
         </w:rPr>
         <w:tab/>
       </w:r>
+      <w:proofErr w:type="gramStart"/>
       <w:r>
         <w:rPr>
           <w:rFonts w:ascii="Consolas" w:hAnsi="Consolas" w:cs="Consolas"/>
@@ -9372,7 +9495,17 @@
           <w:sz w:val="20"/>
           <w:szCs w:val="20"/>
         </w:rPr>
-        <w:t xml:space="preserve">(PAYMENT_DATE </w:t>
+        <w:t>(</w:t>
+      </w:r>
+      <w:proofErr w:type="gramEnd"/>
+      <w:r>
+        <w:rPr>
+          <w:rFonts w:ascii="Consolas" w:hAnsi="Consolas" w:cs="Consolas"/>
+          <w:color w:val="000000"/>
+          <w:sz w:val="20"/>
+          <w:szCs w:val="20"/>
+        </w:rPr>
+        <w:t xml:space="preserve">PAYMENT_DATE </w:t>
       </w:r>
       <w:r>
         <w:rPr>
@@ -9502,8 +9635,13 @@
       </w:pPr>
     </w:p>
     <w:p>
-      <w:r>
-        <w:t>CAST(PAYMENT_DATE AS DATE) == TO_CHAR(PAYMENT_DATE, ‘YYYY-MM-DD’)</w:t>
+      <w:proofErr w:type="gramStart"/>
+      <w:r>
+        <w:t>CAST(</w:t>
+      </w:r>
+      <w:proofErr w:type="gramEnd"/>
+      <w:r>
+        <w:t>PAYMENT_DATE AS DATE) == TO_CHAR(PAYMENT_DATE, ‘YYYY-MM-DD’)</w:t>
       </w:r>
     </w:p>
     <w:p>
@@ -10390,6 +10528,7 @@
           <w:szCs w:val="20"/>
         </w:rPr>
       </w:pPr>
+      <w:proofErr w:type="gramStart"/>
       <w:r>
         <w:rPr>
           <w:rFonts w:ascii="Consolas" w:hAnsi="Consolas" w:cs="Consolas"/>
@@ -10401,6 +10540,7 @@
         </w:rPr>
         <w:t>where</w:t>
       </w:r>
+      <w:proofErr w:type="gramEnd"/>
     </w:p>
     <w:p>
       <w:pPr>
@@ -10726,6 +10866,7 @@
           <w:szCs w:val="20"/>
         </w:rPr>
       </w:pPr>
+      <w:proofErr w:type="gramStart"/>
       <w:r>
         <w:rPr>
           <w:rFonts w:ascii="Consolas" w:hAnsi="Consolas" w:cs="Consolas"/>
@@ -10737,6 +10878,7 @@
         </w:rPr>
         <w:t>where</w:t>
       </w:r>
+      <w:proofErr w:type="gramEnd"/>
     </w:p>
     <w:p>
       <w:pPr>
@@ -11047,6 +11189,7 @@
           <w:szCs w:val="20"/>
         </w:rPr>
       </w:pPr>
+      <w:proofErr w:type="gramStart"/>
       <w:r>
         <w:rPr>
           <w:rFonts w:ascii="Consolas" w:hAnsi="Consolas" w:cs="Consolas"/>
@@ -11058,6 +11201,7 @@
         </w:rPr>
         <w:t>where</w:t>
       </w:r>
+      <w:proofErr w:type="gramEnd"/>
     </w:p>
     <w:p>
       <w:pPr>
@@ -12450,7 +12594,15 @@
     <w:p>
       <w:r>
         <w:tab/>
-        <w:t>, A.FRUIT FRUIT_A</w:t>
+        <w:t xml:space="preserve">, </w:t>
+      </w:r>
+      <w:proofErr w:type="gramStart"/>
+      <w:r>
+        <w:t>A.FRUIT</w:t>
+      </w:r>
+      <w:proofErr w:type="gramEnd"/>
+      <w:r>
+        <w:t xml:space="preserve"> FRUIT_A</w:t>
       </w:r>
     </w:p>
     <w:p>
@@ -12462,7 +12614,15 @@
     <w:p>
       <w:r>
         <w:tab/>
-        <w:t>, B.FRUIT FRUIT B</w:t>
+        <w:t xml:space="preserve">, </w:t>
+      </w:r>
+      <w:proofErr w:type="gramStart"/>
+      <w:r>
+        <w:t>B.FRUIT</w:t>
+      </w:r>
+      <w:proofErr w:type="gramEnd"/>
+      <w:r>
+        <w:t xml:space="preserve"> FRUIT B</w:t>
       </w:r>
     </w:p>
     <w:p>
@@ -12548,8 +12708,13 @@
       <w:pPr>
         <w:ind w:firstLine="720"/>
       </w:pPr>
-      <w:r>
-        <w:t>A.CUSTOMER_ID, A.FIRST_NAME</w:t>
+      <w:proofErr w:type="gramStart"/>
+      <w:r>
+        <w:t>A.CUSTOMER</w:t>
+      </w:r>
+      <w:proofErr w:type="gramEnd"/>
+      <w:r>
+        <w:t>_ID, A.FIRST_NAME</w:t>
       </w:r>
     </w:p>
     <w:p>
@@ -12557,7 +12722,15 @@
         <w:ind w:left="720"/>
       </w:pPr>
       <w:r>
-        <w:t>, A.LAST_NAME, A.EMAIL</w:t>
+        <w:t xml:space="preserve">, </w:t>
+      </w:r>
+      <w:proofErr w:type="gramStart"/>
+      <w:r>
+        <w:t>A.LAST</w:t>
+      </w:r>
+      <w:proofErr w:type="gramEnd"/>
+      <w:r>
+        <w:t>_NAME, A.EMAIL</w:t>
       </w:r>
     </w:p>
     <w:p>
@@ -12565,7 +12738,15 @@
         <w:ind w:left="720"/>
       </w:pPr>
       <w:r>
-        <w:t>, B.AMOUNT, B.PAYMENT_DATE</w:t>
+        <w:t xml:space="preserve">, </w:t>
+      </w:r>
+      <w:proofErr w:type="gramStart"/>
+      <w:r>
+        <w:t>B.AMOUNT</w:t>
+      </w:r>
+      <w:proofErr w:type="gramEnd"/>
+      <w:r>
+        <w:t>, B.PAYMENT_DATE</w:t>
       </w:r>
     </w:p>
     <w:p>
@@ -12580,12 +12761,28 @@
     </w:p>
     <w:p>
       <w:r>
-        <w:t>ON A.CUSTOMER_ID = B.CUSTOMER_ID</w:t>
-      </w:r>
-    </w:p>
-    <w:p>
-      <w:r>
-        <w:t>WHERE A.CUSTOMER_ID = 2;</w:t>
+        <w:t xml:space="preserve">ON </w:t>
+      </w:r>
+      <w:proofErr w:type="gramStart"/>
+      <w:r>
+        <w:t>A.CUSTOMER</w:t>
+      </w:r>
+      <w:proofErr w:type="gramEnd"/>
+      <w:r>
+        <w:t>_ID = B.CUSTOMER_ID</w:t>
+      </w:r>
+    </w:p>
+    <w:p>
+      <w:r>
+        <w:t xml:space="preserve">WHERE </w:t>
+      </w:r>
+      <w:proofErr w:type="gramStart"/>
+      <w:r>
+        <w:t>A.CUSTOMER</w:t>
+      </w:r>
+      <w:proofErr w:type="gramEnd"/>
+      <w:r>
+        <w:t>_ID = 2;</w:t>
       </w:r>
     </w:p>
     <w:p/>
@@ -12771,32 +12968,69 @@
       <w:pPr>
         <w:ind w:firstLine="720"/>
       </w:pPr>
-      <w:r>
-        <w:t>A.CUSTOMER_ID, A.FIRST_NAME</w:t>
+      <w:proofErr w:type="gramStart"/>
+      <w:r>
+        <w:t>A.CUSTOMER</w:t>
+      </w:r>
+      <w:proofErr w:type="gramEnd"/>
+      <w:r>
+        <w:t>_ID, A.FIRST_NAME</w:t>
       </w:r>
     </w:p>
     <w:p>
       <w:r>
         <w:tab/>
-        <w:t>, A.LAST_NAME, A.EMAIL</w:t>
+        <w:t xml:space="preserve">, </w:t>
+      </w:r>
+      <w:proofErr w:type="gramStart"/>
+      <w:r>
+        <w:t>A.LAST</w:t>
+      </w:r>
+      <w:proofErr w:type="gramEnd"/>
+      <w:r>
+        <w:t>_NAME, A.EMAIL</w:t>
       </w:r>
     </w:p>
     <w:p>
       <w:r>
         <w:tab/>
-        <w:t>, B.AMOUNT, B.PAYMENT_DATE</w:t>
+        <w:t xml:space="preserve">, </w:t>
+      </w:r>
+      <w:proofErr w:type="gramStart"/>
+      <w:r>
+        <w:t>B.AMOUNT</w:t>
+      </w:r>
+      <w:proofErr w:type="gramEnd"/>
+      <w:r>
+        <w:t>, B.PAYMENT_DATE</w:t>
       </w:r>
     </w:p>
     <w:p>
       <w:r>
         <w:tab/>
-        <w:t>, C.FIRST_NAME AS S_FIRST_NAME</w:t>
+        <w:t xml:space="preserve">, </w:t>
+      </w:r>
+      <w:proofErr w:type="gramStart"/>
+      <w:r>
+        <w:t>C.FIRST</w:t>
+      </w:r>
+      <w:proofErr w:type="gramEnd"/>
+      <w:r>
+        <w:t>_NAME AS S_FIRST_NAME</w:t>
       </w:r>
     </w:p>
     <w:p>
       <w:r>
         <w:tab/>
-        <w:t>, C.LAST_NAME AS S_LAST_NAME</w:t>
+        <w:t xml:space="preserve">, </w:t>
+      </w:r>
+      <w:proofErr w:type="gramStart"/>
+      <w:r>
+        <w:t>C.LAST</w:t>
+      </w:r>
+      <w:proofErr w:type="gramEnd"/>
+      <w:r>
+        <w:t>_NAME AS S_LAST_NAME</w:t>
       </w:r>
     </w:p>
     <w:p>
@@ -12811,7 +13045,15 @@
     </w:p>
     <w:p>
       <w:r>
-        <w:t>ON A.CUSTOMER_ID = B.CUSTOMER_ID</w:t>
+        <w:t xml:space="preserve">ON </w:t>
+      </w:r>
+      <w:proofErr w:type="gramStart"/>
+      <w:r>
+        <w:t>A.CUSTOMER</w:t>
+      </w:r>
+      <w:proofErr w:type="gramEnd"/>
+      <w:r>
+        <w:t>_ID = B.CUSTOMER_ID</w:t>
       </w:r>
     </w:p>
     <w:p>
@@ -12821,7 +13063,15 @@
     </w:p>
     <w:p>
       <w:r>
-        <w:t>ON B.STAFF_ID = C.STAFF_ID</w:t>
+        <w:t xml:space="preserve">ON </w:t>
+      </w:r>
+      <w:proofErr w:type="gramStart"/>
+      <w:r>
+        <w:t>B.STAFF</w:t>
+      </w:r>
+      <w:proofErr w:type="gramEnd"/>
+      <w:r>
+        <w:t>_ID = C.STAFF_ID</w:t>
       </w:r>
     </w:p>
     <w:p/>
@@ -13397,7 +13647,15 @@
     <w:p>
       <w:r>
         <w:tab/>
-        <w:t>, A.FRUIT AS FRUIT_A</w:t>
+        <w:t xml:space="preserve">, </w:t>
+      </w:r>
+      <w:proofErr w:type="gramStart"/>
+      <w:r>
+        <w:t>A.FRUIT</w:t>
+      </w:r>
+      <w:proofErr w:type="gramEnd"/>
+      <w:r>
+        <w:t xml:space="preserve"> AS FRUIT_A</w:t>
       </w:r>
     </w:p>
     <w:p>
@@ -13409,7 +13667,15 @@
     <w:p>
       <w:r>
         <w:tab/>
-        <w:t>, B.FRUIT AS FRUIT_B</w:t>
+        <w:t xml:space="preserve">, </w:t>
+      </w:r>
+      <w:proofErr w:type="gramStart"/>
+      <w:r>
+        <w:t>B.FRUIT</w:t>
+      </w:r>
+      <w:proofErr w:type="gramEnd"/>
+      <w:r>
+        <w:t xml:space="preserve"> AS FRUIT_B</w:t>
       </w:r>
     </w:p>
     <w:p>
@@ -13446,7 +13712,15 @@
     </w:p>
     <w:p>
       <w:r>
-        <w:t xml:space="preserve">ON A.FRUIT = B.FRUIT </w:t>
+        <w:t xml:space="preserve">ON </w:t>
+      </w:r>
+      <w:proofErr w:type="gramStart"/>
+      <w:r>
+        <w:t>A.FRUIT</w:t>
+      </w:r>
+      <w:proofErr w:type="gramEnd"/>
+      <w:r>
+        <w:t xml:space="preserve"> = B.FRUIT </w:t>
       </w:r>
     </w:p>
     <w:p>
@@ -13603,7 +13877,15 @@
     <w:p>
       <w:r>
         <w:tab/>
-        <w:t>, A.FRUIT AS FRUIT_A</w:t>
+        <w:t xml:space="preserve">, </w:t>
+      </w:r>
+      <w:proofErr w:type="gramStart"/>
+      <w:r>
+        <w:t>A.FRUIT</w:t>
+      </w:r>
+      <w:proofErr w:type="gramEnd"/>
+      <w:r>
+        <w:t xml:space="preserve"> AS FRUIT_A</w:t>
       </w:r>
     </w:p>
     <w:p>
@@ -13615,7 +13897,15 @@
     <w:p>
       <w:r>
         <w:tab/>
-        <w:t>, B.FRUIT AS FRUIT_B</w:t>
+        <w:t xml:space="preserve">, </w:t>
+      </w:r>
+      <w:proofErr w:type="gramStart"/>
+      <w:r>
+        <w:t>B.FRUIT</w:t>
+      </w:r>
+      <w:proofErr w:type="gramEnd"/>
+      <w:r>
+        <w:t xml:space="preserve"> AS FRUIT_B</w:t>
       </w:r>
     </w:p>
     <w:p>
@@ -13642,7 +13932,15 @@
     </w:p>
     <w:p>
       <w:r>
-        <w:t xml:space="preserve">ON A.FRUIT = B.FRUIT </w:t>
+        <w:t xml:space="preserve">ON </w:t>
+      </w:r>
+      <w:proofErr w:type="gramStart"/>
+      <w:r>
+        <w:t>A.FRUIT</w:t>
+      </w:r>
+      <w:proofErr w:type="gramEnd"/>
+      <w:r>
+        <w:t xml:space="preserve"> = B.FRUIT </w:t>
       </w:r>
     </w:p>
     <w:p>
@@ -13975,7 +14273,15 @@
     <w:p>
       <w:r>
         <w:tab/>
-        <w:t>, A.FRUIT AS FRUIT_A</w:t>
+        <w:t xml:space="preserve">, </w:t>
+      </w:r>
+      <w:proofErr w:type="gramStart"/>
+      <w:r>
+        <w:t>A.FRUIT</w:t>
+      </w:r>
+      <w:proofErr w:type="gramEnd"/>
+      <w:r>
+        <w:t xml:space="preserve"> AS FRUIT_A</w:t>
       </w:r>
     </w:p>
     <w:p>
@@ -13987,7 +14293,15 @@
     <w:p>
       <w:r>
         <w:tab/>
-        <w:t>, B.FRUIT AS FRUIT_B</w:t>
+        <w:t xml:space="preserve">, </w:t>
+      </w:r>
+      <w:proofErr w:type="gramStart"/>
+      <w:r>
+        <w:t>B.FRUIT</w:t>
+      </w:r>
+      <w:proofErr w:type="gramEnd"/>
+      <w:r>
+        <w:t xml:space="preserve"> AS FRUIT_B</w:t>
       </w:r>
     </w:p>
     <w:p>
@@ -14015,7 +14329,15 @@
     </w:p>
     <w:p>
       <w:r>
-        <w:t>ON A.FRUIT = B.FRUIT</w:t>
+        <w:t xml:space="preserve">ON </w:t>
+      </w:r>
+      <w:proofErr w:type="gramStart"/>
+      <w:r>
+        <w:t>A.FRUIT</w:t>
+      </w:r>
+      <w:proofErr w:type="gramEnd"/>
+      <w:r>
+        <w:t xml:space="preserve"> = B.FRUIT</w:t>
       </w:r>
     </w:p>
     <w:p/>
@@ -14138,7 +14460,15 @@
     <w:p>
       <w:r>
         <w:tab/>
-        <w:t>, A.FRUIT AS FRUIT_A</w:t>
+        <w:t xml:space="preserve">, </w:t>
+      </w:r>
+      <w:proofErr w:type="gramStart"/>
+      <w:r>
+        <w:t>A.FRUIT</w:t>
+      </w:r>
+      <w:proofErr w:type="gramEnd"/>
+      <w:r>
+        <w:t xml:space="preserve"> AS FRUIT_A</w:t>
       </w:r>
     </w:p>
     <w:p>
@@ -14150,7 +14480,15 @@
     <w:p>
       <w:r>
         <w:tab/>
-        <w:t>, B.FRUIT AS FRUIT_B</w:t>
+        <w:t xml:space="preserve">, </w:t>
+      </w:r>
+      <w:proofErr w:type="gramStart"/>
+      <w:r>
+        <w:t>B.FRUIT</w:t>
+      </w:r>
+      <w:proofErr w:type="gramEnd"/>
+      <w:r>
+        <w:t xml:space="preserve"> AS FRUIT_B</w:t>
       </w:r>
     </w:p>
     <w:p>
@@ -14177,7 +14515,15 @@
     </w:p>
     <w:p>
       <w:r>
-        <w:t>ON A.FRUIT = B.FRUIT</w:t>
+        <w:t xml:space="preserve">ON </w:t>
+      </w:r>
+      <w:proofErr w:type="gramStart"/>
+      <w:r>
+        <w:t>A.FRUIT</w:t>
+      </w:r>
+      <w:proofErr w:type="gramEnd"/>
+      <w:r>
+        <w:t xml:space="preserve"> = B.FRUIT</w:t>
       </w:r>
     </w:p>
     <w:p>
@@ -14603,13 +14949,28 @@
     <w:p>
       <w:r>
         <w:tab/>
-        <w:t>E.FIRST_NAME || ‘ ‘ || E.LAST_NAME EMPLOYEE</w:t>
+      </w:r>
+      <w:proofErr w:type="gramStart"/>
+      <w:r>
+        <w:t>E.FIRST</w:t>
+      </w:r>
+      <w:proofErr w:type="gramEnd"/>
+      <w:r>
+        <w:t>_NAME || ‘ ‘ || E.LAST_NAME EMPLOYEE</w:t>
       </w:r>
     </w:p>
     <w:p>
       <w:r>
         <w:tab/>
-        <w:t>, M.FIRST_NAME || ‘ ‘ || M.LAST_NAME MANAGER</w:t>
+        <w:t xml:space="preserve">, </w:t>
+      </w:r>
+      <w:proofErr w:type="gramStart"/>
+      <w:r>
+        <w:t>M.FIRST</w:t>
+      </w:r>
+      <w:proofErr w:type="gramEnd"/>
+      <w:r>
+        <w:t>_NAME || ‘ ‘ || M.LAST_NAME MANAGER</w:t>
       </w:r>
     </w:p>
     <w:p>
@@ -14629,7 +14990,15 @@
     </w:p>
     <w:p>
       <w:r>
-        <w:t>ON M.EMPLOYEE_ID = E.MANAGER_ID</w:t>
+        <w:t xml:space="preserve">ON </w:t>
+      </w:r>
+      <w:proofErr w:type="gramStart"/>
+      <w:r>
+        <w:t>M.EMPLOYEE</w:t>
+      </w:r>
+      <w:proofErr w:type="gramEnd"/>
+      <w:r>
+        <w:t>_ID = E.MANAGER_ID</w:t>
       </w:r>
     </w:p>
     <w:p>
@@ -14833,13 +15202,28 @@
     <w:p>
       <w:r>
         <w:tab/>
-        <w:t>E.FIRST_NAME || ‘ ‘ || E.LAST_NAME EMPLOYEE</w:t>
+      </w:r>
+      <w:proofErr w:type="gramStart"/>
+      <w:r>
+        <w:t>E.FIRST</w:t>
+      </w:r>
+      <w:proofErr w:type="gramEnd"/>
+      <w:r>
+        <w:t>_NAME || ‘ ‘ || E.LAST_NAME EMPLOYEE</w:t>
       </w:r>
     </w:p>
     <w:p>
       <w:r>
         <w:tab/>
-        <w:t>, M.FIRST_NAME || ‘ ‘ || M.LAST_NAME MANAGER</w:t>
+        <w:t xml:space="preserve">, </w:t>
+      </w:r>
+      <w:proofErr w:type="gramStart"/>
+      <w:r>
+        <w:t>M.FIRST</w:t>
+      </w:r>
+      <w:proofErr w:type="gramEnd"/>
+      <w:r>
+        <w:t>_NAME || ‘ ‘ || M.LAST_NAME MANAGER</w:t>
       </w:r>
     </w:p>
     <w:p>
@@ -14859,7 +15243,15 @@
     </w:p>
     <w:p>
       <w:r>
-        <w:t>ON M.EMPLOYEE_ID = E.MANAGER_ID</w:t>
+        <w:t xml:space="preserve">ON </w:t>
+      </w:r>
+      <w:proofErr w:type="gramStart"/>
+      <w:r>
+        <w:t>M.EMPLOYEE</w:t>
+      </w:r>
+      <w:proofErr w:type="gramEnd"/>
+      <w:r>
+        <w:t>_ID = E.MANAGER_ID</w:t>
       </w:r>
     </w:p>
     <w:p>
@@ -15098,20 +15490,35 @@
     <w:p>
       <w:r>
         <w:tab/>
-        <w:t>F1.TITLE</w:t>
-      </w:r>
+        <w:t>F</w:t>
+      </w:r>
+      <w:proofErr w:type="gramStart"/>
+      <w:r>
+        <w:t>1.TITLE</w:t>
+      </w:r>
+      <w:proofErr w:type="gramEnd"/>
     </w:p>
     <w:p>
       <w:r>
         <w:tab/>
-        <w:t>, F2.TITLE</w:t>
-      </w:r>
+        <w:t>, F</w:t>
+      </w:r>
+      <w:proofErr w:type="gramStart"/>
+      <w:r>
+        <w:t>2.TITLE</w:t>
+      </w:r>
+      <w:proofErr w:type="gramEnd"/>
     </w:p>
     <w:p>
       <w:r>
         <w:tab/>
-        <w:t>, F1.LENGTH</w:t>
-      </w:r>
+        <w:t>, F</w:t>
+      </w:r>
+      <w:proofErr w:type="gramStart"/>
+      <w:r>
+        <w:t>1.LENGTH</w:t>
+      </w:r>
+      <w:proofErr w:type="gramEnd"/>
     </w:p>
     <w:p>
       <w:r>
@@ -15130,7 +15537,15 @@
     </w:p>
     <w:p>
       <w:r>
-        <w:t>ON F1.FILM_ID &lt;&gt; F2.FILM_ID</w:t>
+        <w:t>ON F</w:t>
+      </w:r>
+      <w:proofErr w:type="gramStart"/>
+      <w:r>
+        <w:t>1.FILM</w:t>
+      </w:r>
+      <w:proofErr w:type="gramEnd"/>
+      <w:r>
+        <w:t>_ID &lt;&gt; F2.FILM_ID</w:t>
       </w:r>
     </w:p>
     <w:p>
@@ -15386,8 +15801,13 @@
         <w:tab/>
         <w:t xml:space="preserve">, </w:t>
       </w:r>
-      <w:r>
-        <w:t>A.FRUIT FRUIT_A</w:t>
+      <w:proofErr w:type="gramStart"/>
+      <w:r>
+        <w:t>A.FRUIT</w:t>
+      </w:r>
+      <w:proofErr w:type="gramEnd"/>
+      <w:r>
+        <w:t xml:space="preserve"> FRUIT_A</w:t>
       </w:r>
     </w:p>
     <w:p>
@@ -15399,7 +15819,15 @@
     <w:p>
       <w:r>
         <w:tab/>
-        <w:t>, B.FRUIT FRUIT</w:t>
+        <w:t xml:space="preserve">, </w:t>
+      </w:r>
+      <w:proofErr w:type="gramStart"/>
+      <w:r>
+        <w:t>B.FRUIT</w:t>
+      </w:r>
+      <w:proofErr w:type="gramEnd"/>
+      <w:r>
+        <w:t xml:space="preserve"> FRUIT</w:t>
       </w:r>
     </w:p>
     <w:p>
@@ -15414,7 +15842,15 @@
     </w:p>
     <w:p>
       <w:r>
-        <w:t>ON A.FRUIT = B.FRUIT;</w:t>
+        <w:t xml:space="preserve">ON </w:t>
+      </w:r>
+      <w:proofErr w:type="gramStart"/>
+      <w:r>
+        <w:t>A.FRUIT</w:t>
+      </w:r>
+      <w:proofErr w:type="gramEnd"/>
+      <w:r>
+        <w:t xml:space="preserve"> = B.FRUIT;</w:t>
       </w:r>
     </w:p>
     <w:p>
@@ -15468,13 +15904,28 @@
     <w:p>
       <w:r>
         <w:tab/>
-        <w:t>E.EMPLOYEE_NAME</w:t>
+      </w:r>
+      <w:proofErr w:type="gramStart"/>
+      <w:r>
+        <w:t>E.EMPLOYEE</w:t>
+      </w:r>
+      <w:proofErr w:type="gramEnd"/>
+      <w:r>
+        <w:t>_NAME</w:t>
       </w:r>
     </w:p>
     <w:p>
       <w:r>
         <w:tab/>
-        <w:t>, D.DEPARTMENT_NAME</w:t>
+        <w:t xml:space="preserve">, </w:t>
+      </w:r>
+      <w:proofErr w:type="gramStart"/>
+      <w:r>
+        <w:t>D.DEPARTMENT</w:t>
+      </w:r>
+      <w:proofErr w:type="gramEnd"/>
+      <w:r>
+        <w:t>_NAME</w:t>
       </w:r>
     </w:p>
     <w:p>
@@ -15489,7 +15940,15 @@
     </w:p>
     <w:p>
       <w:r>
-        <w:t>ON.D.DEPARTMENT_ID = E.DEPARTMENT_ID;</w:t>
+        <w:t>ON.</w:t>
+      </w:r>
+      <w:proofErr w:type="gramStart"/>
+      <w:r>
+        <w:t>D.DEPARTMENT</w:t>
+      </w:r>
+      <w:proofErr w:type="gramEnd"/>
+      <w:r>
+        <w:t>_ID = E.DEPARTMENT_ID;</w:t>
       </w:r>
     </w:p>
     <w:p>
@@ -15615,8 +16074,13 @@
         <w:tab/>
         <w:t xml:space="preserve">, </w:t>
       </w:r>
-      <w:r>
-        <w:t>A.FRUIT FRUIT_A</w:t>
+      <w:proofErr w:type="gramStart"/>
+      <w:r>
+        <w:t>A.FRUIT</w:t>
+      </w:r>
+      <w:proofErr w:type="gramEnd"/>
+      <w:r>
+        <w:t xml:space="preserve"> FRUIT_A</w:t>
       </w:r>
     </w:p>
     <w:p>
@@ -15628,7 +16092,15 @@
     <w:p>
       <w:r>
         <w:tab/>
-        <w:t>, B.FRUIT FRUIT</w:t>
+        <w:t xml:space="preserve">, </w:t>
+      </w:r>
+      <w:proofErr w:type="gramStart"/>
+      <w:r>
+        <w:t>B.FRUIT</w:t>
+      </w:r>
+      <w:proofErr w:type="gramEnd"/>
+      <w:r>
+        <w:t xml:space="preserve"> FRUIT</w:t>
       </w:r>
     </w:p>
     <w:p>
@@ -15643,7 +16115,15 @@
     </w:p>
     <w:p>
       <w:r>
-        <w:t>ON A.FRUIT = B.FRUIT;</w:t>
+        <w:t xml:space="preserve">ON </w:t>
+      </w:r>
+      <w:proofErr w:type="gramStart"/>
+      <w:r>
+        <w:t>A.FRUIT</w:t>
+      </w:r>
+      <w:proofErr w:type="gramEnd"/>
+      <w:r>
+        <w:t xml:space="preserve"> = B.FRUIT;</w:t>
       </w:r>
     </w:p>
     <w:p>
@@ -15838,13 +16318,28 @@
     <w:p>
       <w:r>
         <w:tab/>
-        <w:t>E.EMPLOYEE_NAME</w:t>
+      </w:r>
+      <w:proofErr w:type="gramStart"/>
+      <w:r>
+        <w:t>E.EMPLOYEE</w:t>
+      </w:r>
+      <w:proofErr w:type="gramEnd"/>
+      <w:r>
+        <w:t>_NAME</w:t>
       </w:r>
     </w:p>
     <w:p>
       <w:r>
         <w:tab/>
-        <w:t>, D.DEPARTMENT_NAME</w:t>
+        <w:t xml:space="preserve">, </w:t>
+      </w:r>
+      <w:proofErr w:type="gramStart"/>
+      <w:r>
+        <w:t>D.DEPARTMENT</w:t>
+      </w:r>
+      <w:proofErr w:type="gramEnd"/>
+      <w:r>
+        <w:t>_NAME</w:t>
       </w:r>
     </w:p>
     <w:p>
@@ -15860,12 +16355,28 @@
     </w:p>
     <w:p>
       <w:r>
-        <w:t>ON.D.DEPARTMENT_ID = E.DEPARTMENT_ID;</w:t>
-      </w:r>
-    </w:p>
-    <w:p>
-      <w:r>
-        <w:t>WHERE E.EMPLOYEE_NAME IS NULL;</w:t>
+        <w:t>ON.</w:t>
+      </w:r>
+      <w:proofErr w:type="gramStart"/>
+      <w:r>
+        <w:t>D.DEPARTMENT</w:t>
+      </w:r>
+      <w:proofErr w:type="gramEnd"/>
+      <w:r>
+        <w:t>_ID = E.DEPARTMENT_ID;</w:t>
+      </w:r>
+    </w:p>
+    <w:p>
+      <w:r>
+        <w:t xml:space="preserve">WHERE </w:t>
+      </w:r>
+      <w:proofErr w:type="gramStart"/>
+      <w:r>
+        <w:t>E.EMPLOYEE</w:t>
+      </w:r>
+      <w:proofErr w:type="gramEnd"/>
+      <w:r>
+        <w:t>_NAME IS NULL;</w:t>
       </w:r>
     </w:p>
     <w:p>
@@ -17186,14 +17697,26 @@
       <w:pPr>
         <w:ind w:firstLine="720"/>
       </w:pPr>
-      <w:r>
-        <w:t>A.CATEGORY_ID, A.PRODUCT_ID</w:t>
+      <w:proofErr w:type="gramStart"/>
+      <w:r>
+        <w:t>A.CATEGORY</w:t>
+      </w:r>
+      <w:proofErr w:type="gramEnd"/>
+      <w:r>
+        <w:t>_ID, A.PRODUCT_ID</w:t>
       </w:r>
     </w:p>
     <w:p>
       <w:r>
         <w:tab/>
-        <w:t>,A.PRODUCT_NAME, B.CATEGORY_NAME</w:t>
+      </w:r>
+      <w:proofErr w:type="gramStart"/>
+      <w:r>
+        <w:t>,A</w:t>
+      </w:r>
+      <w:proofErr w:type="gramEnd"/>
+      <w:r>
+        <w:t>.PRODUCT_NAME, B.CATEGORY_NAME</w:t>
       </w:r>
     </w:p>
     <w:p>
@@ -17209,7 +17732,15 @@
     </w:p>
     <w:p>
       <w:r>
-        <w:t>ON A.CATEGORY_ID = B.CATEGORY_ID;</w:t>
+        <w:t xml:space="preserve">ON </w:t>
+      </w:r>
+      <w:proofErr w:type="gramStart"/>
+      <w:r>
+        <w:t>A.CATEGORY</w:t>
+      </w:r>
+      <w:proofErr w:type="gramEnd"/>
+      <w:r>
+        <w:t>_ID = B.CATEGORY_ID;</w:t>
       </w:r>
     </w:p>
     <w:p/>
@@ -17242,14 +17773,26 @@
       <w:pPr>
         <w:ind w:firstLine="720"/>
       </w:pPr>
-      <w:r>
-        <w:t>A.CATEGORY_ID, A.PRODUCT_ID</w:t>
+      <w:proofErr w:type="gramStart"/>
+      <w:r>
+        <w:t>A.CATEGORY</w:t>
+      </w:r>
+      <w:proofErr w:type="gramEnd"/>
+      <w:r>
+        <w:t>_ID, A.PRODUCT_ID</w:t>
       </w:r>
     </w:p>
     <w:p>
       <w:r>
         <w:tab/>
-        <w:t>,A.PRODUCT_NAME, B.CATEGORY_NAME</w:t>
+      </w:r>
+      <w:proofErr w:type="gramStart"/>
+      <w:r>
+        <w:t>,A</w:t>
+      </w:r>
+      <w:proofErr w:type="gramEnd"/>
+      <w:r>
+        <w:t>.PRODUCT_NAME, B.CATEGORY_NAME</w:t>
       </w:r>
     </w:p>
     <w:p>
@@ -17265,7 +17808,15 @@
         <w:t>W</w:t>
       </w:r>
       <w:r>
-        <w:t>HERE A.CATEGORY_ID = B.CATEGORY_ID;</w:t>
+        <w:t xml:space="preserve">HERE </w:t>
+      </w:r>
+      <w:proofErr w:type="gramStart"/>
+      <w:r>
+        <w:t>A.CATEGORY</w:t>
+      </w:r>
+      <w:proofErr w:type="gramEnd"/>
+      <w:r>
+        <w:t>_ID = B.CATEGORY_ID;</w:t>
       </w:r>
     </w:p>
     <w:p/>
@@ -18479,7 +19030,26 @@
           <w:szCs w:val="20"/>
         </w:rPr>
         <w:tab/>
-        <w:t>customer_id,</w:t>
+      </w:r>
+      <w:proofErr w:type="spellStart"/>
+      <w:r>
+        <w:rPr>
+          <w:rFonts w:ascii="Consolas" w:hAnsi="Consolas" w:cs="Consolas"/>
+          <w:color w:val="000000"/>
+          <w:sz w:val="20"/>
+          <w:szCs w:val="20"/>
+        </w:rPr>
+        <w:t>customer_id</w:t>
+      </w:r>
+      <w:proofErr w:type="spellEnd"/>
+      <w:r>
+        <w:rPr>
+          <w:rFonts w:ascii="Consolas" w:hAnsi="Consolas" w:cs="Consolas"/>
+          <w:color w:val="000000"/>
+          <w:sz w:val="20"/>
+          <w:szCs w:val="20"/>
+        </w:rPr>
+        <w:t>,</w:t>
       </w:r>
     </w:p>
     <w:p>
@@ -18541,8 +19111,19 @@
           <w:sz w:val="20"/>
           <w:szCs w:val="20"/>
         </w:rPr>
-        <w:t xml:space="preserve"> amount_sum</w:t>
-      </w:r>
+        <w:t xml:space="preserve"> </w:t>
+      </w:r>
+      <w:proofErr w:type="spellStart"/>
+      <w:r>
+        <w:rPr>
+          <w:rFonts w:ascii="Consolas" w:hAnsi="Consolas" w:cs="Consolas"/>
+          <w:color w:val="000000"/>
+          <w:sz w:val="20"/>
+          <w:szCs w:val="20"/>
+        </w:rPr>
+        <w:t>amount_sum</w:t>
+      </w:r>
+      <w:proofErr w:type="spellEnd"/>
     </w:p>
     <w:p>
       <w:pPr>
@@ -18655,8 +19236,18 @@
           <w:szCs w:val="20"/>
         </w:rPr>
         <w:tab/>
+      </w:r>
+      <w:proofErr w:type="spellStart"/>
+      <w:r>
+        <w:rPr>
+          <w:rFonts w:ascii="Consolas" w:hAnsi="Consolas" w:cs="Consolas"/>
+          <w:color w:val="000000"/>
+          <w:sz w:val="20"/>
+          <w:szCs w:val="20"/>
+        </w:rPr>
         <w:t>customer_id</w:t>
       </w:r>
+      <w:proofErr w:type="spellEnd"/>
     </w:p>
     <w:p>
       <w:pPr>
@@ -18787,6 +19378,7 @@
         </w:rPr>
         <w:t xml:space="preserve"> </w:t>
       </w:r>
+      <w:proofErr w:type="spellStart"/>
       <w:r>
         <w:rPr>
           <w:rFonts w:ascii="Consolas" w:hAnsi="Consolas" w:cs="Consolas"/>
@@ -18794,7 +19386,17 @@
           <w:sz w:val="20"/>
           <w:szCs w:val="20"/>
         </w:rPr>
-        <w:t xml:space="preserve">amount_sum </w:t>
+        <w:t>amount_sum</w:t>
+      </w:r>
+      <w:proofErr w:type="spellEnd"/>
+      <w:r>
+        <w:rPr>
+          <w:rFonts w:ascii="Consolas" w:hAnsi="Consolas" w:cs="Consolas"/>
+          <w:color w:val="FF0000"/>
+          <w:sz w:val="20"/>
+          <w:szCs w:val="20"/>
+        </w:rPr>
+        <w:t xml:space="preserve"> </w:t>
       </w:r>
       <w:r>
         <w:rPr>
@@ -18914,7 +19516,26 @@
           <w:szCs w:val="20"/>
         </w:rPr>
         <w:tab/>
-        <w:t>staff_id,</w:t>
+      </w:r>
+      <w:proofErr w:type="spellStart"/>
+      <w:r>
+        <w:rPr>
+          <w:rFonts w:ascii="Consolas" w:hAnsi="Consolas" w:cs="Consolas"/>
+          <w:color w:val="000000"/>
+          <w:sz w:val="20"/>
+          <w:szCs w:val="20"/>
+        </w:rPr>
+        <w:t>staff_id</w:t>
+      </w:r>
+      <w:proofErr w:type="spellEnd"/>
+      <w:r>
+        <w:rPr>
+          <w:rFonts w:ascii="Consolas" w:hAnsi="Consolas" w:cs="Consolas"/>
+          <w:color w:val="000000"/>
+          <w:sz w:val="20"/>
+          <w:szCs w:val="20"/>
+        </w:rPr>
+        <w:t>,</w:t>
       </w:r>
     </w:p>
     <w:p>
@@ -18956,7 +19577,27 @@
           <w:sz w:val="20"/>
           <w:szCs w:val="20"/>
         </w:rPr>
-        <w:t xml:space="preserve">(payment_id) </w:t>
+        <w:t>(</w:t>
+      </w:r>
+      <w:proofErr w:type="spellStart"/>
+      <w:r>
+        <w:rPr>
+          <w:rFonts w:ascii="Consolas" w:hAnsi="Consolas" w:cs="Consolas"/>
+          <w:color w:val="000000"/>
+          <w:sz w:val="20"/>
+          <w:szCs w:val="20"/>
+        </w:rPr>
+        <w:t>payment_id</w:t>
+      </w:r>
+      <w:proofErr w:type="spellEnd"/>
+      <w:r>
+        <w:rPr>
+          <w:rFonts w:ascii="Consolas" w:hAnsi="Consolas" w:cs="Consolas"/>
+          <w:color w:val="000000"/>
+          <w:sz w:val="20"/>
+          <w:szCs w:val="20"/>
+        </w:rPr>
+        <w:t xml:space="preserve">) </w:t>
       </w:r>
       <w:r>
         <w:rPr>
@@ -19101,8 +19742,18 @@
           <w:szCs w:val="20"/>
         </w:rPr>
         <w:tab/>
+      </w:r>
+      <w:proofErr w:type="spellStart"/>
+      <w:r>
+        <w:rPr>
+          <w:rFonts w:ascii="Consolas" w:hAnsi="Consolas" w:cs="Consolas"/>
+          <w:color w:val="000000"/>
+          <w:sz w:val="20"/>
+          <w:szCs w:val="20"/>
+        </w:rPr>
         <w:t>staff_id</w:t>
       </w:r>
+      <w:proofErr w:type="spellEnd"/>
       <w:r>
         <w:rPr>
           <w:rFonts w:ascii="Consolas" w:hAnsi="Consolas" w:cs="Consolas"/>
@@ -19892,7 +20543,26 @@
           <w:szCs w:val="20"/>
         </w:rPr>
         <w:tab/>
-        <w:t>customer_id,</w:t>
+      </w:r>
+      <w:proofErr w:type="spellStart"/>
+      <w:r>
+        <w:rPr>
+          <w:rFonts w:ascii="Consolas" w:hAnsi="Consolas" w:cs="Consolas"/>
+          <w:color w:val="000000"/>
+          <w:sz w:val="20"/>
+          <w:szCs w:val="20"/>
+        </w:rPr>
+        <w:t>customer_id</w:t>
+      </w:r>
+      <w:proofErr w:type="spellEnd"/>
+      <w:r>
+        <w:rPr>
+          <w:rFonts w:ascii="Consolas" w:hAnsi="Consolas" w:cs="Consolas"/>
+          <w:color w:val="000000"/>
+          <w:sz w:val="20"/>
+          <w:szCs w:val="20"/>
+        </w:rPr>
+        <w:t>,</w:t>
       </w:r>
     </w:p>
     <w:p>
@@ -19954,8 +20624,19 @@
           <w:sz w:val="20"/>
           <w:szCs w:val="20"/>
         </w:rPr>
-        <w:t xml:space="preserve"> amount_sum</w:t>
-      </w:r>
+        <w:t xml:space="preserve"> </w:t>
+      </w:r>
+      <w:proofErr w:type="spellStart"/>
+      <w:r>
+        <w:rPr>
+          <w:rFonts w:ascii="Consolas" w:hAnsi="Consolas" w:cs="Consolas"/>
+          <w:color w:val="000000"/>
+          <w:sz w:val="20"/>
+          <w:szCs w:val="20"/>
+        </w:rPr>
+        <w:t>amount_sum</w:t>
+      </w:r>
+      <w:proofErr w:type="spellEnd"/>
     </w:p>
     <w:p>
       <w:pPr>
@@ -20068,8 +20749,18 @@
           <w:szCs w:val="20"/>
         </w:rPr>
         <w:tab/>
+      </w:r>
+      <w:proofErr w:type="spellStart"/>
+      <w:r>
+        <w:rPr>
+          <w:rFonts w:ascii="Consolas" w:hAnsi="Consolas" w:cs="Consolas"/>
+          <w:color w:val="000000"/>
+          <w:sz w:val="20"/>
+          <w:szCs w:val="20"/>
+        </w:rPr>
         <w:t>customer_id</w:t>
       </w:r>
+      <w:proofErr w:type="spellEnd"/>
     </w:p>
     <w:p>
       <w:pPr>
@@ -20405,6 +21096,7 @@
           <w:rFonts w:hint="eastAsia"/>
           <w:b/>
           <w:bCs/>
+          <w:u w:val="single"/>
         </w:rPr>
         <w:t>중복된</w:t>
       </w:r>
@@ -20413,14 +21105,16 @@
           <w:rFonts w:hint="eastAsia"/>
           <w:b/>
           <w:bCs/>
-        </w:rPr>
-        <w:t xml:space="preserve"> </w:t>
-      </w:r>
-      <w:r>
-        <w:rPr>
-          <w:rFonts w:hint="eastAsia"/>
-          <w:b/>
-          <w:bCs/>
+          <w:u w:val="single"/>
+        </w:rPr>
+        <w:t xml:space="preserve"> </w:t>
+      </w:r>
+      <w:r>
+        <w:rPr>
+          <w:rFonts w:hint="eastAsia"/>
+          <w:b/>
+          <w:bCs/>
+          <w:u w:val="single"/>
         </w:rPr>
         <w:t>데이터는</w:t>
       </w:r>
@@ -20429,14 +21123,16 @@
           <w:rFonts w:hint="eastAsia"/>
           <w:b/>
           <w:bCs/>
-        </w:rPr>
-        <w:t xml:space="preserve"> </w:t>
-      </w:r>
-      <w:r>
-        <w:rPr>
-          <w:rFonts w:hint="eastAsia"/>
-          <w:b/>
-          <w:bCs/>
+          <w:u w:val="single"/>
+        </w:rPr>
+        <w:t xml:space="preserve"> </w:t>
+      </w:r>
+      <w:r>
+        <w:rPr>
+          <w:rFonts w:hint="eastAsia"/>
+          <w:b/>
+          <w:bCs/>
+          <w:u w:val="single"/>
         </w:rPr>
         <w:t>제거된다</w:t>
       </w:r>
@@ -20898,12 +21594,794 @@
       </w:r>
     </w:p>
     <w:p/>
-    <w:p>
-      <w:pPr>
-        <w:rPr>
-          <w:rFonts w:hint="eastAsia"/>
-        </w:rPr>
-      </w:pPr>
+    <w:p/>
+    <w:p>
+      <w:r>
+        <w:lastRenderedPageBreak/>
+        <w:drawing>
+          <wp:inline distT="0" distB="0" distL="0" distR="0" wp14:anchorId="4DC918F8" wp14:editId="36CFCC0B">
+            <wp:extent cx="1889924" cy="1813717"/>
+            <wp:effectExtent l="0" t="0" r="0" b="0"/>
+            <wp:docPr id="23" name="Picture 23"/>
+            <wp:cNvGraphicFramePr>
+              <a:graphicFrameLocks xmlns:a="http://schemas.openxmlformats.org/drawingml/2006/main" noChangeAspect="1"/>
+            </wp:cNvGraphicFramePr>
+            <a:graphic xmlns:a="http://schemas.openxmlformats.org/drawingml/2006/main">
+              <a:graphicData uri="http://schemas.openxmlformats.org/drawingml/2006/picture">
+                <pic:pic xmlns:pic="http://schemas.openxmlformats.org/drawingml/2006/picture">
+                  <pic:nvPicPr>
+                    <pic:cNvPr id="1" name=""/>
+                    <pic:cNvPicPr/>
+                  </pic:nvPicPr>
+                  <pic:blipFill>
+                    <a:blip r:embed="rId27"/>
+                    <a:stretch>
+                      <a:fillRect/>
+                    </a:stretch>
+                  </pic:blipFill>
+                  <pic:spPr>
+                    <a:xfrm>
+                      <a:off x="0" y="0"/>
+                      <a:ext cx="1889924" cy="1813717"/>
+                    </a:xfrm>
+                    <a:prstGeom prst="rect">
+                      <a:avLst/>
+                    </a:prstGeom>
+                  </pic:spPr>
+                </pic:pic>
+              </a:graphicData>
+            </a:graphic>
+          </wp:inline>
+        </w:drawing>
+      </w:r>
+    </w:p>
+    <w:p/>
+    <w:p>
+      <w:r>
+        <w:rPr>
+          <w:rFonts w:hint="eastAsia"/>
+        </w:rPr>
+        <w:t>S</w:t>
+      </w:r>
+      <w:r>
+        <w:t xml:space="preserve">ELECT * </w:t>
+      </w:r>
+    </w:p>
+    <w:p>
+      <w:r>
+        <w:t>FROM SALES2007_1</w:t>
+      </w:r>
+    </w:p>
+    <w:p>
+      <w:r>
+        <w:t>UNION</w:t>
+      </w:r>
+    </w:p>
+    <w:p>
+      <w:r>
+        <w:t>SELECT *</w:t>
+      </w:r>
+    </w:p>
+    <w:p>
+      <w:r>
+        <w:t>FROM SALES2007_2</w:t>
+      </w:r>
+    </w:p>
+    <w:p>
+      <w:r>
+        <w:drawing>
+          <wp:inline distT="0" distB="0" distL="0" distR="0" wp14:anchorId="40BDAED9" wp14:editId="47E98802">
+            <wp:extent cx="1447925" cy="1036410"/>
+            <wp:effectExtent l="0" t="0" r="0" b="0"/>
+            <wp:docPr id="24" name="Picture 24"/>
+            <wp:cNvGraphicFramePr>
+              <a:graphicFrameLocks xmlns:a="http://schemas.openxmlformats.org/drawingml/2006/main" noChangeAspect="1"/>
+            </wp:cNvGraphicFramePr>
+            <a:graphic xmlns:a="http://schemas.openxmlformats.org/drawingml/2006/main">
+              <a:graphicData uri="http://schemas.openxmlformats.org/drawingml/2006/picture">
+                <pic:pic xmlns:pic="http://schemas.openxmlformats.org/drawingml/2006/picture">
+                  <pic:nvPicPr>
+                    <pic:cNvPr id="1" name=""/>
+                    <pic:cNvPicPr/>
+                  </pic:nvPicPr>
+                  <pic:blipFill>
+                    <a:blip r:embed="rId28"/>
+                    <a:stretch>
+                      <a:fillRect/>
+                    </a:stretch>
+                  </pic:blipFill>
+                  <pic:spPr>
+                    <a:xfrm>
+                      <a:off x="0" y="0"/>
+                      <a:ext cx="1447925" cy="1036410"/>
+                    </a:xfrm>
+                    <a:prstGeom prst="rect">
+                      <a:avLst/>
+                    </a:prstGeom>
+                  </pic:spPr>
+                </pic:pic>
+              </a:graphicData>
+            </a:graphic>
+          </wp:inline>
+        </w:drawing>
+      </w:r>
+    </w:p>
+    <w:p/>
+    <w:p>
+      <w:r>
+        <w:t>SELECT NAME</w:t>
+      </w:r>
+    </w:p>
+    <w:p>
+      <w:r>
+        <w:t>FROM SALES2007_1</w:t>
+      </w:r>
+    </w:p>
+    <w:p>
+      <w:r>
+        <w:t>UNION</w:t>
+      </w:r>
+    </w:p>
+    <w:p>
+      <w:r>
+        <w:t>SELECT NAME</w:t>
+      </w:r>
+    </w:p>
+    <w:p>
+      <w:r>
+        <w:t>FROM SALES2007_</w:t>
+      </w:r>
+      <w:r>
+        <w:t>2</w:t>
+      </w:r>
+    </w:p>
+    <w:p/>
+    <w:p>
+      <w:r>
+        <w:drawing>
+          <wp:inline distT="0" distB="0" distL="0" distR="0" wp14:anchorId="736B9EB6" wp14:editId="02B4A881">
+            <wp:extent cx="1417443" cy="975445"/>
+            <wp:effectExtent l="0" t="0" r="0" b="0"/>
+            <wp:docPr id="25" name="Picture 25"/>
+            <wp:cNvGraphicFramePr>
+              <a:graphicFrameLocks xmlns:a="http://schemas.openxmlformats.org/drawingml/2006/main" noChangeAspect="1"/>
+            </wp:cNvGraphicFramePr>
+            <a:graphic xmlns:a="http://schemas.openxmlformats.org/drawingml/2006/main">
+              <a:graphicData uri="http://schemas.openxmlformats.org/drawingml/2006/picture">
+                <pic:pic xmlns:pic="http://schemas.openxmlformats.org/drawingml/2006/picture">
+                  <pic:nvPicPr>
+                    <pic:cNvPr id="1" name=""/>
+                    <pic:cNvPicPr/>
+                  </pic:nvPicPr>
+                  <pic:blipFill>
+                    <a:blip r:embed="rId29"/>
+                    <a:stretch>
+                      <a:fillRect/>
+                    </a:stretch>
+                  </pic:blipFill>
+                  <pic:spPr>
+                    <a:xfrm>
+                      <a:off x="0" y="0"/>
+                      <a:ext cx="1417443" cy="975445"/>
+                    </a:xfrm>
+                    <a:prstGeom prst="rect">
+                      <a:avLst/>
+                    </a:prstGeom>
+                  </pic:spPr>
+                </pic:pic>
+              </a:graphicData>
+            </a:graphic>
+          </wp:inline>
+        </w:drawing>
+      </w:r>
+      <w:r>
+        <w:t xml:space="preserve"> </w:t>
+      </w:r>
+    </w:p>
+    <w:p/>
+    <w:p>
+      <w:r>
+        <w:lastRenderedPageBreak/>
+        <w:t>SELECT AMOUNT</w:t>
+      </w:r>
+    </w:p>
+    <w:p>
+      <w:r>
+        <w:t>FROM SALES2007_1</w:t>
+      </w:r>
+    </w:p>
+    <w:p>
+      <w:r>
+        <w:t>UNION</w:t>
+      </w:r>
+    </w:p>
+    <w:p>
+      <w:r>
+        <w:t>SELECT AMOUNT</w:t>
+      </w:r>
+    </w:p>
+    <w:p>
+      <w:r>
+        <w:t>FROM SALES2007_</w:t>
+      </w:r>
+      <w:r>
+        <w:t>2</w:t>
+      </w:r>
+    </w:p>
+    <w:p/>
+    <w:p>
+      <w:r>
+        <w:drawing>
+          <wp:inline distT="0" distB="0" distL="0" distR="0" wp14:anchorId="5AC02826" wp14:editId="18D12BD9">
+            <wp:extent cx="1150720" cy="1005927"/>
+            <wp:effectExtent l="0" t="0" r="0" b="3810"/>
+            <wp:docPr id="26" name="Picture 26"/>
+            <wp:cNvGraphicFramePr>
+              <a:graphicFrameLocks xmlns:a="http://schemas.openxmlformats.org/drawingml/2006/main" noChangeAspect="1"/>
+            </wp:cNvGraphicFramePr>
+            <a:graphic xmlns:a="http://schemas.openxmlformats.org/drawingml/2006/main">
+              <a:graphicData uri="http://schemas.openxmlformats.org/drawingml/2006/picture">
+                <pic:pic xmlns:pic="http://schemas.openxmlformats.org/drawingml/2006/picture">
+                  <pic:nvPicPr>
+                    <pic:cNvPr id="1" name=""/>
+                    <pic:cNvPicPr/>
+                  </pic:nvPicPr>
+                  <pic:blipFill>
+                    <a:blip r:embed="rId30"/>
+                    <a:stretch>
+                      <a:fillRect/>
+                    </a:stretch>
+                  </pic:blipFill>
+                  <pic:spPr>
+                    <a:xfrm>
+                      <a:off x="0" y="0"/>
+                      <a:ext cx="1150720" cy="1005927"/>
+                    </a:xfrm>
+                    <a:prstGeom prst="rect">
+                      <a:avLst/>
+                    </a:prstGeom>
+                  </pic:spPr>
+                </pic:pic>
+              </a:graphicData>
+            </a:graphic>
+          </wp:inline>
+        </w:drawing>
+      </w:r>
+      <w:r>
+        <w:br/>
+      </w:r>
+    </w:p>
+    <w:p>
+      <w:pPr>
+        <w:rPr>
+          <w:rFonts w:hint="eastAsia"/>
+          <w:b/>
+          <w:bCs/>
+        </w:rPr>
+      </w:pPr>
+      <w:r>
+        <w:rPr>
+          <w:b/>
+          <w:bCs/>
+        </w:rPr>
+        <w:t xml:space="preserve">UNION ALL </w:t>
+      </w:r>
+      <w:r>
+        <w:rPr>
+          <w:rFonts w:hint="eastAsia"/>
+          <w:b/>
+          <w:bCs/>
+        </w:rPr>
+        <w:t>연산</w:t>
+      </w:r>
+      <w:r>
+        <w:rPr>
+          <w:rFonts w:hint="eastAsia"/>
+          <w:b/>
+          <w:bCs/>
+        </w:rPr>
+        <w:t xml:space="preserve"> </w:t>
+      </w:r>
+      <w:r>
+        <w:rPr>
+          <w:b/>
+          <w:bCs/>
+        </w:rPr>
+        <w:t>:</w:t>
+      </w:r>
+      <w:r>
+        <w:rPr>
+          <w:b/>
+          <w:bCs/>
+        </w:rPr>
+        <w:t xml:space="preserve"> </w:t>
+      </w:r>
+      <w:r>
+        <w:rPr>
+          <w:rFonts w:hint="eastAsia"/>
+          <w:b/>
+          <w:bCs/>
+        </w:rPr>
+        <w:t>두</w:t>
+      </w:r>
+      <w:r>
+        <w:rPr>
+          <w:rFonts w:hint="eastAsia"/>
+          <w:b/>
+          <w:bCs/>
+        </w:rPr>
+        <w:t xml:space="preserve"> </w:t>
+      </w:r>
+      <w:r>
+        <w:rPr>
+          <w:rFonts w:hint="eastAsia"/>
+          <w:b/>
+          <w:bCs/>
+        </w:rPr>
+        <w:t>개</w:t>
+      </w:r>
+      <w:r>
+        <w:rPr>
+          <w:rFonts w:hint="eastAsia"/>
+          <w:b/>
+          <w:bCs/>
+        </w:rPr>
+        <w:t xml:space="preserve"> </w:t>
+      </w:r>
+      <w:r>
+        <w:rPr>
+          <w:rFonts w:hint="eastAsia"/>
+          <w:b/>
+          <w:bCs/>
+        </w:rPr>
+        <w:t>이상의</w:t>
+      </w:r>
+      <w:r>
+        <w:rPr>
+          <w:rFonts w:hint="eastAsia"/>
+          <w:b/>
+          <w:bCs/>
+        </w:rPr>
+        <w:t xml:space="preserve"> S</w:t>
+      </w:r>
+      <w:r>
+        <w:rPr>
+          <w:b/>
+          <w:bCs/>
+        </w:rPr>
+        <w:t>ELECT</w:t>
+      </w:r>
+      <w:r>
+        <w:rPr>
+          <w:rFonts w:hint="eastAsia"/>
+          <w:b/>
+          <w:bCs/>
+        </w:rPr>
+        <w:t>문들의</w:t>
+      </w:r>
+      <w:r>
+        <w:rPr>
+          <w:rFonts w:hint="eastAsia"/>
+          <w:b/>
+          <w:bCs/>
+        </w:rPr>
+        <w:t xml:space="preserve"> </w:t>
+      </w:r>
+      <w:r>
+        <w:rPr>
+          <w:rFonts w:hint="eastAsia"/>
+          <w:b/>
+          <w:bCs/>
+        </w:rPr>
+        <w:t>결과</w:t>
+      </w:r>
+      <w:r>
+        <w:rPr>
+          <w:rFonts w:hint="eastAsia"/>
+          <w:b/>
+          <w:bCs/>
+        </w:rPr>
+        <w:t xml:space="preserve"> </w:t>
+      </w:r>
+      <w:r>
+        <w:rPr>
+          <w:rFonts w:hint="eastAsia"/>
+          <w:b/>
+          <w:bCs/>
+        </w:rPr>
+        <w:t>집합을</w:t>
+      </w:r>
+      <w:r>
+        <w:rPr>
+          <w:rFonts w:hint="eastAsia"/>
+          <w:b/>
+          <w:bCs/>
+        </w:rPr>
+        <w:t xml:space="preserve"> </w:t>
+      </w:r>
+      <w:r>
+        <w:rPr>
+          <w:rFonts w:hint="eastAsia"/>
+          <w:b/>
+          <w:bCs/>
+        </w:rPr>
+        <w:t>단일</w:t>
+      </w:r>
+      <w:r>
+        <w:rPr>
+          <w:rFonts w:hint="eastAsia"/>
+          <w:b/>
+          <w:bCs/>
+        </w:rPr>
+        <w:t xml:space="preserve"> </w:t>
+      </w:r>
+      <w:r>
+        <w:rPr>
+          <w:rFonts w:hint="eastAsia"/>
+          <w:b/>
+          <w:bCs/>
+        </w:rPr>
+        <w:t>결과</w:t>
+      </w:r>
+      <w:r>
+        <w:rPr>
+          <w:rFonts w:hint="eastAsia"/>
+          <w:b/>
+          <w:bCs/>
+        </w:rPr>
+        <w:t xml:space="preserve"> </w:t>
+      </w:r>
+      <w:r>
+        <w:rPr>
+          <w:rFonts w:hint="eastAsia"/>
+          <w:b/>
+          <w:bCs/>
+        </w:rPr>
+        <w:t>집합으로</w:t>
+      </w:r>
+      <w:r>
+        <w:rPr>
+          <w:rFonts w:hint="eastAsia"/>
+          <w:b/>
+          <w:bCs/>
+        </w:rPr>
+        <w:t xml:space="preserve"> </w:t>
+      </w:r>
+      <w:r>
+        <w:rPr>
+          <w:rFonts w:hint="eastAsia"/>
+          <w:b/>
+          <w:bCs/>
+        </w:rPr>
+        <w:t>결합하며</w:t>
+      </w:r>
+      <w:r>
+        <w:rPr>
+          <w:rFonts w:hint="eastAsia"/>
+          <w:b/>
+          <w:bCs/>
+        </w:rPr>
+        <w:t xml:space="preserve"> </w:t>
+      </w:r>
+      <w:r>
+        <w:rPr>
+          <w:rFonts w:hint="eastAsia"/>
+          <w:b/>
+          <w:bCs/>
+        </w:rPr>
+        <w:t>결합</w:t>
+      </w:r>
+      <w:r>
+        <w:rPr>
+          <w:rFonts w:hint="eastAsia"/>
+          <w:b/>
+          <w:bCs/>
+        </w:rPr>
+        <w:t xml:space="preserve"> </w:t>
+      </w:r>
+      <w:r>
+        <w:rPr>
+          <w:rFonts w:hint="eastAsia"/>
+          <w:b/>
+          <w:bCs/>
+        </w:rPr>
+        <w:t>시</w:t>
+      </w:r>
+      <w:r>
+        <w:rPr>
+          <w:rFonts w:hint="eastAsia"/>
+          <w:b/>
+          <w:bCs/>
+        </w:rPr>
+        <w:t xml:space="preserve"> </w:t>
+      </w:r>
+      <w:r>
+        <w:rPr>
+          <w:rFonts w:hint="eastAsia"/>
+          <w:b/>
+          <w:bCs/>
+          <w:u w:val="single"/>
+        </w:rPr>
+        <w:t>중복된</w:t>
+      </w:r>
+      <w:r>
+        <w:rPr>
+          <w:rFonts w:hint="eastAsia"/>
+          <w:b/>
+          <w:bCs/>
+          <w:u w:val="single"/>
+        </w:rPr>
+        <w:t xml:space="preserve"> </w:t>
+      </w:r>
+      <w:r>
+        <w:rPr>
+          <w:rFonts w:hint="eastAsia"/>
+          <w:b/>
+          <w:bCs/>
+          <w:u w:val="single"/>
+        </w:rPr>
+        <w:t>데이터도</w:t>
+      </w:r>
+      <w:r>
+        <w:rPr>
+          <w:rFonts w:hint="eastAsia"/>
+          <w:b/>
+          <w:bCs/>
+        </w:rPr>
+        <w:t xml:space="preserve"> </w:t>
+      </w:r>
+      <w:r>
+        <w:rPr>
+          <w:rFonts w:hint="eastAsia"/>
+          <w:b/>
+          <w:bCs/>
+        </w:rPr>
+        <w:t>모두</w:t>
+      </w:r>
+      <w:r>
+        <w:rPr>
+          <w:rFonts w:hint="eastAsia"/>
+          <w:b/>
+          <w:bCs/>
+        </w:rPr>
+        <w:t xml:space="preserve"> </w:t>
+      </w:r>
+      <w:r>
+        <w:rPr>
+          <w:rFonts w:hint="eastAsia"/>
+          <w:b/>
+          <w:bCs/>
+        </w:rPr>
+        <w:t>출력한다</w:t>
+      </w:r>
+      <w:r>
+        <w:rPr>
+          <w:rFonts w:hint="eastAsia"/>
+          <w:b/>
+          <w:bCs/>
+        </w:rPr>
+        <w:t>.</w:t>
+      </w:r>
+    </w:p>
+    <w:p>
+      <w:r>
+        <w:rPr>
+          <w:rFonts w:hint="eastAsia"/>
+        </w:rPr>
+        <w:t>S</w:t>
+      </w:r>
+      <w:r>
+        <w:t xml:space="preserve">ELECT * </w:t>
+      </w:r>
+    </w:p>
+    <w:p>
+      <w:r>
+        <w:t>FROM SALES2007_1</w:t>
+      </w:r>
+    </w:p>
+    <w:p>
+      <w:pPr>
+        <w:rPr>
+          <w:rFonts w:hint="eastAsia"/>
+        </w:rPr>
+      </w:pPr>
+      <w:r>
+        <w:t>UNION</w:t>
+      </w:r>
+      <w:r>
+        <w:t xml:space="preserve"> ALL</w:t>
+      </w:r>
+    </w:p>
+    <w:p>
+      <w:r>
+        <w:t>SELECT *</w:t>
+      </w:r>
+    </w:p>
+    <w:p>
+      <w:r>
+        <w:t>FROM SALES2007_2</w:t>
+      </w:r>
+    </w:p>
+    <w:p/>
+    <w:p>
+      <w:r>
+        <w:drawing>
+          <wp:inline distT="0" distB="0" distL="0" distR="0" wp14:anchorId="2C371221" wp14:editId="57BF3695">
+            <wp:extent cx="1737511" cy="1089754"/>
+            <wp:effectExtent l="0" t="0" r="0" b="0"/>
+            <wp:docPr id="27" name="Picture 27"/>
+            <wp:cNvGraphicFramePr>
+              <a:graphicFrameLocks xmlns:a="http://schemas.openxmlformats.org/drawingml/2006/main" noChangeAspect="1"/>
+            </wp:cNvGraphicFramePr>
+            <a:graphic xmlns:a="http://schemas.openxmlformats.org/drawingml/2006/main">
+              <a:graphicData uri="http://schemas.openxmlformats.org/drawingml/2006/picture">
+                <pic:pic xmlns:pic="http://schemas.openxmlformats.org/drawingml/2006/picture">
+                  <pic:nvPicPr>
+                    <pic:cNvPr id="1" name=""/>
+                    <pic:cNvPicPr/>
+                  </pic:nvPicPr>
+                  <pic:blipFill>
+                    <a:blip r:embed="rId31"/>
+                    <a:stretch>
+                      <a:fillRect/>
+                    </a:stretch>
+                  </pic:blipFill>
+                  <pic:spPr>
+                    <a:xfrm>
+                      <a:off x="0" y="0"/>
+                      <a:ext cx="1737511" cy="1089754"/>
+                    </a:xfrm>
+                    <a:prstGeom prst="rect">
+                      <a:avLst/>
+                    </a:prstGeom>
+                  </pic:spPr>
+                </pic:pic>
+              </a:graphicData>
+            </a:graphic>
+          </wp:inline>
+        </w:drawing>
+      </w:r>
+    </w:p>
+    <w:p/>
+    <w:p/>
+    <w:p/>
+    <w:p/>
+    <w:p/>
+    <w:p/>
+    <w:p>
+      <w:r>
+        <w:lastRenderedPageBreak/>
+        <w:t>SELECT NAME</w:t>
+      </w:r>
+    </w:p>
+    <w:p>
+      <w:r>
+        <w:t>FROM SALES2007_1</w:t>
+      </w:r>
+    </w:p>
+    <w:p>
+      <w:r>
+        <w:t>UNION</w:t>
+      </w:r>
+    </w:p>
+    <w:p>
+      <w:r>
+        <w:t>SELECT NAME</w:t>
+      </w:r>
+    </w:p>
+    <w:p>
+      <w:r>
+        <w:t>FROM SALES2007_2</w:t>
+      </w:r>
+    </w:p>
+    <w:p>
+      <w:r>
+        <w:drawing>
+          <wp:inline distT="0" distB="0" distL="0" distR="0" wp14:anchorId="26729699" wp14:editId="150844AD">
+            <wp:extent cx="1699407" cy="1104996"/>
+            <wp:effectExtent l="0" t="0" r="0" b="0"/>
+            <wp:docPr id="28" name="Picture 28"/>
+            <wp:cNvGraphicFramePr>
+              <a:graphicFrameLocks xmlns:a="http://schemas.openxmlformats.org/drawingml/2006/main" noChangeAspect="1"/>
+            </wp:cNvGraphicFramePr>
+            <a:graphic xmlns:a="http://schemas.openxmlformats.org/drawingml/2006/main">
+              <a:graphicData uri="http://schemas.openxmlformats.org/drawingml/2006/picture">
+                <pic:pic xmlns:pic="http://schemas.openxmlformats.org/drawingml/2006/picture">
+                  <pic:nvPicPr>
+                    <pic:cNvPr id="1" name=""/>
+                    <pic:cNvPicPr/>
+                  </pic:nvPicPr>
+                  <pic:blipFill>
+                    <a:blip r:embed="rId32"/>
+                    <a:stretch>
+                      <a:fillRect/>
+                    </a:stretch>
+                  </pic:blipFill>
+                  <pic:spPr>
+                    <a:xfrm>
+                      <a:off x="0" y="0"/>
+                      <a:ext cx="1699407" cy="1104996"/>
+                    </a:xfrm>
+                    <a:prstGeom prst="rect">
+                      <a:avLst/>
+                    </a:prstGeom>
+                  </pic:spPr>
+                </pic:pic>
+              </a:graphicData>
+            </a:graphic>
+          </wp:inline>
+        </w:drawing>
+      </w:r>
+    </w:p>
+    <w:p/>
+    <w:p>
+      <w:r>
+        <w:t>SELECT AMOUNT</w:t>
+      </w:r>
+    </w:p>
+    <w:p>
+      <w:r>
+        <w:t>FROM SALES2007_1</w:t>
+      </w:r>
+    </w:p>
+    <w:p>
+      <w:r>
+        <w:t>UNION</w:t>
+      </w:r>
+    </w:p>
+    <w:p>
+      <w:r>
+        <w:t>SELECT AMOUNT</w:t>
+      </w:r>
+    </w:p>
+    <w:p>
+      <w:r>
+        <w:t>FROM SALES2007_2</w:t>
+      </w:r>
+    </w:p>
+    <w:p>
+      <w:pPr>
+        <w:rPr>
+          <w:rFonts w:hint="eastAsia"/>
+        </w:rPr>
+      </w:pPr>
+      <w:r>
+        <w:drawing>
+          <wp:inline distT="0" distB="0" distL="0" distR="0" wp14:anchorId="674A5895" wp14:editId="2A354511">
+            <wp:extent cx="1356478" cy="1082134"/>
+            <wp:effectExtent l="0" t="0" r="0" b="3810"/>
+            <wp:docPr id="29" name="Picture 29"/>
+            <wp:cNvGraphicFramePr>
+              <a:graphicFrameLocks xmlns:a="http://schemas.openxmlformats.org/drawingml/2006/main" noChangeAspect="1"/>
+            </wp:cNvGraphicFramePr>
+            <a:graphic xmlns:a="http://schemas.openxmlformats.org/drawingml/2006/main">
+              <a:graphicData uri="http://schemas.openxmlformats.org/drawingml/2006/picture">
+                <pic:pic xmlns:pic="http://schemas.openxmlformats.org/drawingml/2006/picture">
+                  <pic:nvPicPr>
+                    <pic:cNvPr id="1" name=""/>
+                    <pic:cNvPicPr/>
+                  </pic:nvPicPr>
+                  <pic:blipFill>
+                    <a:blip r:embed="rId33"/>
+                    <a:stretch>
+                      <a:fillRect/>
+                    </a:stretch>
+                  </pic:blipFill>
+                  <pic:spPr>
+                    <a:xfrm>
+                      <a:off x="0" y="0"/>
+                      <a:ext cx="1356478" cy="1082134"/>
+                    </a:xfrm>
+                    <a:prstGeom prst="rect">
+                      <a:avLst/>
+                    </a:prstGeom>
+                  </pic:spPr>
+                </pic:pic>
+              </a:graphicData>
+            </a:graphic>
+          </wp:inline>
+        </w:drawing>
+      </w:r>
     </w:p>
     <w:sectPr>
       <w:pgSz w:w="12240" w:h="15840"/>

--- a/SQL.docx
+++ b/SQL.docx
@@ -12544,9 +12544,9 @@
           <w:noProof/>
         </w:rPr>
         <w:drawing>
-          <wp:inline distT="0" distB="0" distL="0" distR="0" wp14:anchorId="694C3C72" wp14:editId="2CB7C658">
-            <wp:extent cx="2263336" cy="1280271"/>
-            <wp:effectExtent l="0" t="0" r="3810" b="0"/>
+          <wp:inline distT="0" distB="0" distL="0" distR="0" wp14:anchorId="694C3C72" wp14:editId="29E7CA4C">
+            <wp:extent cx="1816276" cy="872836"/>
+            <wp:effectExtent l="0" t="0" r="0" b="3810"/>
             <wp:docPr id="5" name="Picture 5"/>
             <wp:cNvGraphicFramePr>
               <a:graphicFrameLocks xmlns:a="http://schemas.openxmlformats.org/drawingml/2006/main" noChangeAspect="1"/>
@@ -12567,7 +12567,7 @@
                   <pic:spPr>
                     <a:xfrm>
                       <a:off x="0" y="0"/>
-                      <a:ext cx="2263336" cy="1280271"/>
+                      <a:ext cx="1852446" cy="890218"/>
                     </a:xfrm>
                     <a:prstGeom prst="rect">
                       <a:avLst/>
@@ -12626,9 +12626,53 @@
       </w:r>
     </w:p>
     <w:p>
+      <w:pPr>
+        <w:rPr>
+          <w:rFonts w:hint="eastAsia"/>
+        </w:rPr>
+      </w:pPr>
       <w:r>
         <w:t>FROM BASKET_A A</w:t>
       </w:r>
+      <w:r>
+        <w:t xml:space="preserve"> //FROM BASKET_A A, BASKET_B B WHERE A.FRUIT = B.FRUIT</w:t>
+      </w:r>
+      <w:r>
+        <w:rPr>
+          <w:rFonts w:hint="eastAsia"/>
+        </w:rPr>
+        <w:t>으로</w:t>
+      </w:r>
+      <w:r>
+        <w:rPr>
+          <w:rFonts w:hint="eastAsia"/>
+        </w:rPr>
+        <w:t xml:space="preserve"> </w:t>
+      </w:r>
+      <w:r>
+        <w:rPr>
+          <w:rFonts w:hint="eastAsia"/>
+        </w:rPr>
+        <w:t>나타낼수도</w:t>
+      </w:r>
+      <w:r>
+        <w:rPr>
+          <w:rFonts w:hint="eastAsia"/>
+        </w:rPr>
+        <w:t xml:space="preserve"> </w:t>
+      </w:r>
+      <w:r>
+        <w:rPr>
+          <w:rFonts w:hint="eastAsia"/>
+        </w:rPr>
+        <w:t>있다</w:t>
+      </w:r>
+      <w:r>
+        <w:rPr>
+          <w:rFonts w:hint="eastAsia"/>
+        </w:rPr>
+        <w:t>.</w:t>
+      </w:r>
     </w:p>
     <w:p>
       <w:r>
@@ -12689,447 +12733,447 @@
           <w:rFonts w:hint="eastAsia"/>
         </w:rPr>
         <w:t>.</w:t>
+      </w:r>
+    </w:p>
+    <w:p>
+      <w:r>
+        <w:rPr>
+          <w:rFonts w:hint="eastAsia"/>
+        </w:rPr>
+        <w:lastRenderedPageBreak/>
+        <w:t>S</w:t>
+      </w:r>
+      <w:r>
+        <w:t>ELECT</w:t>
+      </w:r>
+    </w:p>
+    <w:p>
+      <w:pPr>
+        <w:ind w:firstLine="720"/>
+      </w:pPr>
+      <w:proofErr w:type="gramStart"/>
+      <w:r>
+        <w:t>A.CUSTOMER</w:t>
+      </w:r>
+      <w:proofErr w:type="gramEnd"/>
+      <w:r>
+        <w:t>_ID, A.FIRST_NAME</w:t>
+      </w:r>
+    </w:p>
+    <w:p>
+      <w:pPr>
+        <w:ind w:left="720"/>
+      </w:pPr>
+      <w:r>
+        <w:t xml:space="preserve">, </w:t>
+      </w:r>
+      <w:proofErr w:type="gramStart"/>
+      <w:r>
+        <w:t>A.LAST</w:t>
+      </w:r>
+      <w:proofErr w:type="gramEnd"/>
+      <w:r>
+        <w:t>_NAME, A.EMAIL</w:t>
+      </w:r>
+    </w:p>
+    <w:p>
+      <w:pPr>
+        <w:ind w:left="720"/>
+      </w:pPr>
+      <w:r>
+        <w:t xml:space="preserve">, </w:t>
+      </w:r>
+      <w:proofErr w:type="gramStart"/>
+      <w:r>
+        <w:t>B.AMOUNT</w:t>
+      </w:r>
+      <w:proofErr w:type="gramEnd"/>
+      <w:r>
+        <w:t>, B.PAYMENT_DATE</w:t>
+      </w:r>
+    </w:p>
+    <w:p>
+      <w:r>
+        <w:t>FROM CUSTOMER A</w:t>
+      </w:r>
+    </w:p>
+    <w:p>
+      <w:r>
+        <w:t>INNER JOIN PAYMENT B</w:t>
+      </w:r>
+    </w:p>
+    <w:p>
+      <w:r>
+        <w:t xml:space="preserve">ON </w:t>
+      </w:r>
+      <w:proofErr w:type="gramStart"/>
+      <w:r>
+        <w:t>A.CUSTOMER</w:t>
+      </w:r>
+      <w:proofErr w:type="gramEnd"/>
+      <w:r>
+        <w:t>_ID = B.CUSTOMER_ID</w:t>
+      </w:r>
+    </w:p>
+    <w:p>
+      <w:r>
+        <w:t xml:space="preserve">WHERE </w:t>
+      </w:r>
+      <w:proofErr w:type="gramStart"/>
+      <w:r>
+        <w:t>A.CUSTOMER</w:t>
+      </w:r>
+      <w:proofErr w:type="gramEnd"/>
+      <w:r>
+        <w:t>_ID = 2;</w:t>
+      </w:r>
+    </w:p>
+    <w:p/>
+    <w:p>
+      <w:r>
+        <w:rPr>
+          <w:rFonts w:hint="eastAsia"/>
+        </w:rPr>
+        <w:t>고객은</w:t>
+      </w:r>
+      <w:r>
+        <w:rPr>
+          <w:rFonts w:hint="eastAsia"/>
+        </w:rPr>
+        <w:t xml:space="preserve"> </w:t>
+      </w:r>
+      <w:r>
+        <w:rPr>
+          <w:rFonts w:hint="eastAsia"/>
+        </w:rPr>
+        <w:t>여러건의</w:t>
+      </w:r>
+      <w:r>
+        <w:rPr>
+          <w:rFonts w:hint="eastAsia"/>
+        </w:rPr>
+        <w:t xml:space="preserve"> </w:t>
+      </w:r>
+      <w:r>
+        <w:rPr>
+          <w:rFonts w:hint="eastAsia"/>
+        </w:rPr>
+        <w:t>결제를</w:t>
+      </w:r>
+      <w:r>
+        <w:rPr>
+          <w:rFonts w:hint="eastAsia"/>
+        </w:rPr>
+        <w:t xml:space="preserve"> </w:t>
+      </w:r>
+      <w:r>
+        <w:rPr>
+          <w:rFonts w:hint="eastAsia"/>
+        </w:rPr>
+        <w:t>할</w:t>
+      </w:r>
+      <w:r>
+        <w:rPr>
+          <w:rFonts w:hint="eastAsia"/>
+        </w:rPr>
+        <w:t xml:space="preserve"> </w:t>
+      </w:r>
+      <w:r>
+        <w:rPr>
+          <w:rFonts w:hint="eastAsia"/>
+        </w:rPr>
+        <w:t>수</w:t>
+      </w:r>
+      <w:r>
+        <w:rPr>
+          <w:rFonts w:hint="eastAsia"/>
+        </w:rPr>
+        <w:t xml:space="preserve"> </w:t>
+      </w:r>
+      <w:r>
+        <w:rPr>
+          <w:rFonts w:hint="eastAsia"/>
+        </w:rPr>
+        <w:t>있다</w:t>
+      </w:r>
+      <w:r>
+        <w:rPr>
+          <w:rFonts w:hint="eastAsia"/>
+        </w:rPr>
+        <w:t>.</w:t>
+      </w:r>
+      <w:r>
+        <w:t xml:space="preserve"> </w:t>
+      </w:r>
+      <w:r>
+        <w:rPr>
+          <w:rFonts w:hint="eastAsia"/>
+        </w:rPr>
+        <w:t>고객</w:t>
+      </w:r>
+      <w:r>
+        <w:rPr>
+          <w:rFonts w:hint="eastAsia"/>
+        </w:rPr>
+        <w:t xml:space="preserve"> </w:t>
+      </w:r>
+      <w:r>
+        <w:rPr>
+          <w:rFonts w:hint="eastAsia"/>
+        </w:rPr>
+        <w:t>1</w:t>
+      </w:r>
+      <w:r>
+        <w:t>:</w:t>
+      </w:r>
+      <w:r>
+        <w:t xml:space="preserve"> </w:t>
+      </w:r>
+      <w:r>
+        <w:rPr>
+          <w:rFonts w:hint="eastAsia"/>
+        </w:rPr>
+        <w:t>결제</w:t>
+      </w:r>
+      <w:r>
+        <w:rPr>
+          <w:rFonts w:hint="eastAsia"/>
+        </w:rPr>
+        <w:t>M</w:t>
+      </w:r>
+      <w:r>
+        <w:t xml:space="preserve"> </w:t>
+      </w:r>
+      <w:r>
+        <w:rPr>
+          <w:rFonts w:hint="eastAsia"/>
+        </w:rPr>
+        <w:t>관계</w:t>
+      </w:r>
+      <w:r>
+        <w:rPr>
+          <w:rFonts w:hint="eastAsia"/>
+        </w:rPr>
+        <w:t>!</w:t>
+      </w:r>
+    </w:p>
+    <w:p/>
+    <w:p>
+      <w:r>
+        <w:rPr>
+          <w:rFonts w:hint="eastAsia"/>
+        </w:rPr>
+        <w:t>세</w:t>
+      </w:r>
+      <w:r>
+        <w:rPr>
+          <w:rFonts w:hint="eastAsia"/>
+        </w:rPr>
+        <w:t xml:space="preserve"> </w:t>
+      </w:r>
+      <w:r>
+        <w:rPr>
+          <w:rFonts w:hint="eastAsia"/>
+        </w:rPr>
+        <w:t>개의</w:t>
+      </w:r>
+      <w:r>
+        <w:rPr>
+          <w:rFonts w:hint="eastAsia"/>
+        </w:rPr>
+        <w:t xml:space="preserve"> </w:t>
+      </w:r>
+      <w:r>
+        <w:rPr>
+          <w:rFonts w:hint="eastAsia"/>
+        </w:rPr>
+        <w:t>테이블</w:t>
+      </w:r>
+      <w:r>
+        <w:rPr>
+          <w:rFonts w:hint="eastAsia"/>
+        </w:rPr>
+        <w:t xml:space="preserve"> </w:t>
+      </w:r>
+      <w:r>
+        <w:rPr>
+          <w:rFonts w:hint="eastAsia"/>
+        </w:rPr>
+        <w:t>조인</w:t>
+      </w:r>
+    </w:p>
+    <w:p>
+      <w:r>
+        <w:t>SELECT</w:t>
+      </w:r>
+    </w:p>
+    <w:p>
+      <w:pPr>
+        <w:ind w:firstLine="720"/>
+      </w:pPr>
+      <w:proofErr w:type="gramStart"/>
+      <w:r>
+        <w:t>A.CUSTOMER</w:t>
+      </w:r>
+      <w:proofErr w:type="gramEnd"/>
+      <w:r>
+        <w:t>_ID, A.FIRST_NAME</w:t>
+      </w:r>
+    </w:p>
+    <w:p>
+      <w:r>
+        <w:tab/>
+        <w:t xml:space="preserve">, </w:t>
+      </w:r>
+      <w:proofErr w:type="gramStart"/>
+      <w:r>
+        <w:t>A.LAST</w:t>
+      </w:r>
+      <w:proofErr w:type="gramEnd"/>
+      <w:r>
+        <w:t>_NAME, A.EMAIL</w:t>
+      </w:r>
+    </w:p>
+    <w:p>
+      <w:r>
+        <w:tab/>
+        <w:t xml:space="preserve">, </w:t>
+      </w:r>
+      <w:proofErr w:type="gramStart"/>
+      <w:r>
+        <w:t>B.AMOUNT</w:t>
+      </w:r>
+      <w:proofErr w:type="gramEnd"/>
+      <w:r>
+        <w:t>, B.PAYMENT_DATE</w:t>
+      </w:r>
+    </w:p>
+    <w:p>
+      <w:r>
+        <w:tab/>
+        <w:t xml:space="preserve">, </w:t>
+      </w:r>
+      <w:proofErr w:type="gramStart"/>
+      <w:r>
+        <w:t>C.FIRST</w:t>
+      </w:r>
+      <w:proofErr w:type="gramEnd"/>
+      <w:r>
+        <w:t>_NAME AS S_FIRST_NAME</w:t>
+      </w:r>
+    </w:p>
+    <w:p>
+      <w:r>
+        <w:tab/>
+        <w:t xml:space="preserve">, </w:t>
+      </w:r>
+      <w:proofErr w:type="gramStart"/>
+      <w:r>
+        <w:t>C.LAST</w:t>
+      </w:r>
+      <w:proofErr w:type="gramEnd"/>
+      <w:r>
+        <w:t>_NAME AS S_LAST_NAME</w:t>
+      </w:r>
+    </w:p>
+    <w:p>
+      <w:r>
+        <w:t>FROM CUSTOMER A</w:t>
+      </w:r>
+    </w:p>
+    <w:p>
+      <w:r>
+        <w:t>INNER JOIN PAYMENT B</w:t>
+      </w:r>
+    </w:p>
+    <w:p>
+      <w:r>
+        <w:t xml:space="preserve">ON </w:t>
+      </w:r>
+      <w:proofErr w:type="gramStart"/>
+      <w:r>
+        <w:t>A.CUSTOMER</w:t>
+      </w:r>
+      <w:proofErr w:type="gramEnd"/>
+      <w:r>
+        <w:t>_ID = B.CUSTOMER_ID</w:t>
+      </w:r>
+    </w:p>
+    <w:p>
+      <w:r>
+        <w:t>INNER JOIN STAFF C</w:t>
+      </w:r>
+    </w:p>
+    <w:p>
+      <w:r>
+        <w:t xml:space="preserve">ON </w:t>
+      </w:r>
+      <w:proofErr w:type="gramStart"/>
+      <w:r>
+        <w:t>B.STAFF</w:t>
+      </w:r>
+      <w:proofErr w:type="gramEnd"/>
+      <w:r>
+        <w:t>_ID = C.STAFF_ID</w:t>
+      </w:r>
+    </w:p>
+    <w:p/>
+    <w:p>
+      <w:r>
+        <w:rPr>
+          <w:rFonts w:hint="eastAsia"/>
+        </w:rPr>
+        <w:t>고객</w:t>
+      </w:r>
+      <w:r>
+        <w:t xml:space="preserve">1 : </w:t>
+      </w:r>
+      <w:r>
+        <w:rPr>
+          <w:rFonts w:hint="eastAsia"/>
+        </w:rPr>
+        <w:t>결제</w:t>
+      </w:r>
+      <w:r>
+        <w:rPr>
+          <w:rFonts w:hint="eastAsia"/>
+        </w:rPr>
+        <w:t xml:space="preserve"> </w:t>
+      </w:r>
+      <w:r>
+        <w:t xml:space="preserve">M : </w:t>
+      </w:r>
+      <w:r>
+        <w:rPr>
+          <w:rFonts w:hint="eastAsia"/>
+        </w:rPr>
+        <w:t>직원</w:t>
+      </w:r>
+      <w:r>
+        <w:rPr>
+          <w:rFonts w:hint="eastAsia"/>
+        </w:rPr>
+        <w:t xml:space="preserve"> </w:t>
+      </w:r>
+      <w:r>
+        <w:t>1</w:t>
       </w:r>
     </w:p>
     <w:p/>
     <w:p/>
     <w:p>
-      <w:r>
-        <w:rPr>
-          <w:rFonts w:hint="eastAsia"/>
-        </w:rPr>
-        <w:t>S</w:t>
-      </w:r>
-      <w:r>
-        <w:t>ELECT</w:t>
-      </w:r>
-    </w:p>
-    <w:p>
-      <w:pPr>
-        <w:ind w:firstLine="720"/>
-      </w:pPr>
-      <w:proofErr w:type="gramStart"/>
-      <w:r>
-        <w:t>A.CUSTOMER</w:t>
-      </w:r>
-      <w:proofErr w:type="gramEnd"/>
-      <w:r>
-        <w:t>_ID, A.FIRST_NAME</w:t>
-      </w:r>
-    </w:p>
-    <w:p>
-      <w:pPr>
-        <w:ind w:left="720"/>
-      </w:pPr>
-      <w:r>
-        <w:t xml:space="preserve">, </w:t>
-      </w:r>
-      <w:proofErr w:type="gramStart"/>
-      <w:r>
-        <w:t>A.LAST</w:t>
-      </w:r>
-      <w:proofErr w:type="gramEnd"/>
-      <w:r>
-        <w:t>_NAME, A.EMAIL</w:t>
-      </w:r>
-    </w:p>
-    <w:p>
-      <w:pPr>
-        <w:ind w:left="720"/>
-      </w:pPr>
-      <w:r>
-        <w:t xml:space="preserve">, </w:t>
-      </w:r>
-      <w:proofErr w:type="gramStart"/>
-      <w:r>
-        <w:t>B.AMOUNT</w:t>
-      </w:r>
-      <w:proofErr w:type="gramEnd"/>
-      <w:r>
-        <w:t>, B.PAYMENT_DATE</w:t>
-      </w:r>
-    </w:p>
-    <w:p>
-      <w:r>
-        <w:t>FROM CUSTOMER A</w:t>
-      </w:r>
-    </w:p>
-    <w:p>
-      <w:r>
-        <w:t>INNER JOIN PAYMENT B</w:t>
-      </w:r>
-    </w:p>
-    <w:p>
-      <w:r>
-        <w:t xml:space="preserve">ON </w:t>
-      </w:r>
-      <w:proofErr w:type="gramStart"/>
-      <w:r>
-        <w:t>A.CUSTOMER</w:t>
-      </w:r>
-      <w:proofErr w:type="gramEnd"/>
-      <w:r>
-        <w:t>_ID = B.CUSTOMER_ID</w:t>
-      </w:r>
-    </w:p>
-    <w:p>
-      <w:r>
-        <w:t xml:space="preserve">WHERE </w:t>
-      </w:r>
-      <w:proofErr w:type="gramStart"/>
-      <w:r>
-        <w:t>A.CUSTOMER</w:t>
-      </w:r>
-      <w:proofErr w:type="gramEnd"/>
-      <w:r>
-        <w:t>_ID = 2;</w:t>
-      </w:r>
-    </w:p>
-    <w:p/>
-    <w:p>
-      <w:r>
-        <w:rPr>
-          <w:rFonts w:hint="eastAsia"/>
-        </w:rPr>
-        <w:t>고객은</w:t>
-      </w:r>
-      <w:r>
-        <w:rPr>
-          <w:rFonts w:hint="eastAsia"/>
-        </w:rPr>
-        <w:t xml:space="preserve"> </w:t>
-      </w:r>
-      <w:r>
-        <w:rPr>
-          <w:rFonts w:hint="eastAsia"/>
-        </w:rPr>
-        <w:t>여러건의</w:t>
-      </w:r>
-      <w:r>
-        <w:rPr>
-          <w:rFonts w:hint="eastAsia"/>
-        </w:rPr>
-        <w:t xml:space="preserve"> </w:t>
-      </w:r>
-      <w:r>
-        <w:rPr>
-          <w:rFonts w:hint="eastAsia"/>
-        </w:rPr>
-        <w:t>결제를</w:t>
-      </w:r>
-      <w:r>
-        <w:rPr>
-          <w:rFonts w:hint="eastAsia"/>
-        </w:rPr>
-        <w:t xml:space="preserve"> </w:t>
-      </w:r>
-      <w:r>
-        <w:rPr>
-          <w:rFonts w:hint="eastAsia"/>
-        </w:rPr>
-        <w:t>할</w:t>
-      </w:r>
-      <w:r>
-        <w:rPr>
-          <w:rFonts w:hint="eastAsia"/>
-        </w:rPr>
-        <w:t xml:space="preserve"> </w:t>
-      </w:r>
-      <w:r>
-        <w:rPr>
-          <w:rFonts w:hint="eastAsia"/>
-        </w:rPr>
-        <w:t>수</w:t>
-      </w:r>
-      <w:r>
-        <w:rPr>
-          <w:rFonts w:hint="eastAsia"/>
-        </w:rPr>
-        <w:t xml:space="preserve"> </w:t>
-      </w:r>
-      <w:r>
-        <w:rPr>
-          <w:rFonts w:hint="eastAsia"/>
-        </w:rPr>
-        <w:t>있다</w:t>
-      </w:r>
-      <w:r>
-        <w:rPr>
-          <w:rFonts w:hint="eastAsia"/>
-        </w:rPr>
-        <w:t>.</w:t>
-      </w:r>
-      <w:r>
-        <w:t xml:space="preserve"> </w:t>
-      </w:r>
-      <w:r>
-        <w:rPr>
-          <w:rFonts w:hint="eastAsia"/>
-        </w:rPr>
-        <w:t>고객</w:t>
-      </w:r>
-      <w:r>
-        <w:rPr>
-          <w:rFonts w:hint="eastAsia"/>
-        </w:rPr>
-        <w:t xml:space="preserve"> </w:t>
-      </w:r>
-      <w:r>
-        <w:rPr>
-          <w:rFonts w:hint="eastAsia"/>
-        </w:rPr>
-        <w:t>1</w:t>
-      </w:r>
-      <w:r>
-        <w:t>:</w:t>
-      </w:r>
-      <w:r>
-        <w:t xml:space="preserve"> </w:t>
-      </w:r>
-      <w:r>
-        <w:rPr>
-          <w:rFonts w:hint="eastAsia"/>
-        </w:rPr>
-        <w:t>결제</w:t>
-      </w:r>
-      <w:r>
-        <w:rPr>
-          <w:rFonts w:hint="eastAsia"/>
-        </w:rPr>
-        <w:t>M</w:t>
-      </w:r>
-      <w:r>
-        <w:t xml:space="preserve"> </w:t>
-      </w:r>
-      <w:r>
-        <w:rPr>
-          <w:rFonts w:hint="eastAsia"/>
-        </w:rPr>
-        <w:t>관계</w:t>
-      </w:r>
-      <w:r>
-        <w:rPr>
-          <w:rFonts w:hint="eastAsia"/>
-        </w:rPr>
-        <w:t>!</w:t>
-      </w:r>
-    </w:p>
-    <w:p/>
-    <w:p>
-      <w:r>
-        <w:rPr>
-          <w:rFonts w:hint="eastAsia"/>
-        </w:rPr>
-        <w:t>세</w:t>
-      </w:r>
-      <w:r>
-        <w:rPr>
-          <w:rFonts w:hint="eastAsia"/>
-        </w:rPr>
-        <w:t xml:space="preserve"> </w:t>
-      </w:r>
-      <w:r>
-        <w:rPr>
-          <w:rFonts w:hint="eastAsia"/>
-        </w:rPr>
-        <w:t>개의</w:t>
-      </w:r>
-      <w:r>
-        <w:rPr>
-          <w:rFonts w:hint="eastAsia"/>
-        </w:rPr>
-        <w:t xml:space="preserve"> </w:t>
-      </w:r>
-      <w:r>
-        <w:rPr>
-          <w:rFonts w:hint="eastAsia"/>
-        </w:rPr>
-        <w:t>테이블</w:t>
-      </w:r>
-      <w:r>
-        <w:rPr>
-          <w:rFonts w:hint="eastAsia"/>
-        </w:rPr>
-        <w:t xml:space="preserve"> </w:t>
-      </w:r>
-      <w:r>
-        <w:rPr>
-          <w:rFonts w:hint="eastAsia"/>
-        </w:rPr>
-        <w:t>조인</w:t>
-      </w:r>
-    </w:p>
-    <w:p>
-      <w:r>
-        <w:t>SELECT</w:t>
-      </w:r>
-    </w:p>
-    <w:p>
-      <w:pPr>
-        <w:ind w:firstLine="720"/>
-      </w:pPr>
-      <w:proofErr w:type="gramStart"/>
-      <w:r>
-        <w:t>A.CUSTOMER</w:t>
-      </w:r>
-      <w:proofErr w:type="gramEnd"/>
-      <w:r>
-        <w:t>_ID, A.FIRST_NAME</w:t>
-      </w:r>
-    </w:p>
-    <w:p>
-      <w:r>
-        <w:tab/>
-        <w:t xml:space="preserve">, </w:t>
-      </w:r>
-      <w:proofErr w:type="gramStart"/>
-      <w:r>
-        <w:t>A.LAST</w:t>
-      </w:r>
-      <w:proofErr w:type="gramEnd"/>
-      <w:r>
-        <w:t>_NAME, A.EMAIL</w:t>
-      </w:r>
-    </w:p>
-    <w:p>
-      <w:r>
-        <w:tab/>
-        <w:t xml:space="preserve">, </w:t>
-      </w:r>
-      <w:proofErr w:type="gramStart"/>
-      <w:r>
-        <w:t>B.AMOUNT</w:t>
-      </w:r>
-      <w:proofErr w:type="gramEnd"/>
-      <w:r>
-        <w:t>, B.PAYMENT_DATE</w:t>
-      </w:r>
-    </w:p>
-    <w:p>
-      <w:r>
-        <w:tab/>
-        <w:t xml:space="preserve">, </w:t>
-      </w:r>
-      <w:proofErr w:type="gramStart"/>
-      <w:r>
-        <w:t>C.FIRST</w:t>
-      </w:r>
-      <w:proofErr w:type="gramEnd"/>
-      <w:r>
-        <w:t>_NAME AS S_FIRST_NAME</w:t>
-      </w:r>
-    </w:p>
-    <w:p>
-      <w:r>
-        <w:tab/>
-        <w:t xml:space="preserve">, </w:t>
-      </w:r>
-      <w:proofErr w:type="gramStart"/>
-      <w:r>
-        <w:t>C.LAST</w:t>
-      </w:r>
-      <w:proofErr w:type="gramEnd"/>
-      <w:r>
-        <w:t>_NAME AS S_LAST_NAME</w:t>
-      </w:r>
-    </w:p>
-    <w:p>
-      <w:r>
-        <w:t>FROM CUSTOMER A</w:t>
-      </w:r>
-    </w:p>
-    <w:p>
-      <w:r>
-        <w:t>INNER JOIN PAYMENT B</w:t>
-      </w:r>
-    </w:p>
-    <w:p>
-      <w:r>
-        <w:t xml:space="preserve">ON </w:t>
-      </w:r>
-      <w:proofErr w:type="gramStart"/>
-      <w:r>
-        <w:t>A.CUSTOMER</w:t>
-      </w:r>
-      <w:proofErr w:type="gramEnd"/>
-      <w:r>
-        <w:t>_ID = B.CUSTOMER_ID</w:t>
-      </w:r>
-    </w:p>
-    <w:p>
-      <w:r>
-        <w:t>INNER JOIN STAFF C</w:t>
-      </w:r>
-    </w:p>
-    <w:p>
-      <w:r>
-        <w:t xml:space="preserve">ON </w:t>
-      </w:r>
-      <w:proofErr w:type="gramStart"/>
-      <w:r>
-        <w:t>B.STAFF</w:t>
-      </w:r>
-      <w:proofErr w:type="gramEnd"/>
-      <w:r>
-        <w:t>_ID = C.STAFF_ID</w:t>
-      </w:r>
-    </w:p>
-    <w:p/>
-    <w:p>
-      <w:r>
-        <w:rPr>
-          <w:rFonts w:hint="eastAsia"/>
-        </w:rPr>
-        <w:t>고객</w:t>
-      </w:r>
-      <w:r>
-        <w:t xml:space="preserve">1 : </w:t>
-      </w:r>
-      <w:r>
-        <w:rPr>
-          <w:rFonts w:hint="eastAsia"/>
-        </w:rPr>
-        <w:t>결제</w:t>
-      </w:r>
-      <w:r>
-        <w:rPr>
-          <w:rFonts w:hint="eastAsia"/>
-        </w:rPr>
-        <w:t xml:space="preserve"> </w:t>
-      </w:r>
-      <w:r>
-        <w:t xml:space="preserve">M : </w:t>
-      </w:r>
-      <w:r>
-        <w:rPr>
-          <w:rFonts w:hint="eastAsia"/>
-        </w:rPr>
-        <w:t>직원</w:t>
-      </w:r>
-      <w:r>
-        <w:rPr>
-          <w:rFonts w:hint="eastAsia"/>
-        </w:rPr>
-        <w:t xml:space="preserve"> </w:t>
-      </w:r>
-      <w:r>
-        <w:t>1</w:t>
-      </w:r>
-    </w:p>
-    <w:p/>
-    <w:p/>
-    <w:p>
-      <w:pPr>
-        <w:rPr>
-          <w:b/>
-          <w:bCs/>
-        </w:rPr>
-      </w:pPr>
-      <w:r>
-        <w:rPr>
-          <w:b/>
-          <w:bCs/>
-        </w:rPr>
+      <w:pPr>
+        <w:rPr>
+          <w:b/>
+          <w:bCs/>
+        </w:rPr>
+      </w:pPr>
+      <w:r>
+        <w:rPr>
+          <w:b/>
+          <w:bCs/>
+        </w:rPr>
+        <w:lastRenderedPageBreak/>
         <w:t xml:space="preserve">OUTER </w:t>
       </w:r>
       <w:r>
@@ -22340,11 +22384,6 @@
       </w:r>
     </w:p>
     <w:p>
-      <w:pPr>
-        <w:rPr>
-          <w:rFonts w:hint="eastAsia"/>
-        </w:rPr>
-      </w:pPr>
       <w:r>
         <w:drawing>
           <wp:inline distT="0" distB="0" distL="0" distR="0" wp14:anchorId="674A5895" wp14:editId="2A354511">
@@ -22371,6 +22410,568 @@
                     <a:xfrm>
                       <a:off x="0" y="0"/>
                       <a:ext cx="1356478" cy="1082134"/>
+                    </a:xfrm>
+                    <a:prstGeom prst="rect">
+                      <a:avLst/>
+                    </a:prstGeom>
+                  </pic:spPr>
+                </pic:pic>
+              </a:graphicData>
+            </a:graphic>
+          </wp:inline>
+        </w:drawing>
+      </w:r>
+    </w:p>
+    <w:p>
+      <w:pPr>
+        <w:rPr>
+          <w:b/>
+          <w:bCs/>
+        </w:rPr>
+      </w:pPr>
+      <w:r>
+        <w:rPr>
+          <w:rFonts w:hint="eastAsia"/>
+          <w:b/>
+          <w:bCs/>
+        </w:rPr>
+        <w:t>I</w:t>
+      </w:r>
+      <w:r>
+        <w:rPr>
+          <w:b/>
+          <w:bCs/>
+        </w:rPr>
+        <w:t xml:space="preserve">NTERSECT </w:t>
+      </w:r>
+      <w:r>
+        <w:rPr>
+          <w:rFonts w:hint="eastAsia"/>
+          <w:b/>
+          <w:bCs/>
+        </w:rPr>
+        <w:t>연산</w:t>
+      </w:r>
+      <w:r>
+        <w:rPr>
+          <w:rFonts w:hint="eastAsia"/>
+          <w:b/>
+          <w:bCs/>
+        </w:rPr>
+        <w:t xml:space="preserve"> </w:t>
+      </w:r>
+      <w:r>
+        <w:rPr>
+          <w:b/>
+          <w:bCs/>
+        </w:rPr>
+        <w:t xml:space="preserve">: </w:t>
+      </w:r>
+      <w:r>
+        <w:rPr>
+          <w:rFonts w:hint="eastAsia"/>
+          <w:b/>
+          <w:bCs/>
+        </w:rPr>
+        <w:t>두</w:t>
+      </w:r>
+      <w:r>
+        <w:rPr>
+          <w:rFonts w:hint="eastAsia"/>
+          <w:b/>
+          <w:bCs/>
+        </w:rPr>
+        <w:t xml:space="preserve"> </w:t>
+      </w:r>
+      <w:r>
+        <w:rPr>
+          <w:rFonts w:hint="eastAsia"/>
+          <w:b/>
+          <w:bCs/>
+        </w:rPr>
+        <w:t>개</w:t>
+      </w:r>
+      <w:r>
+        <w:rPr>
+          <w:rFonts w:hint="eastAsia"/>
+          <w:b/>
+          <w:bCs/>
+        </w:rPr>
+        <w:t xml:space="preserve"> </w:t>
+      </w:r>
+      <w:r>
+        <w:rPr>
+          <w:rFonts w:hint="eastAsia"/>
+          <w:b/>
+          <w:bCs/>
+        </w:rPr>
+        <w:t>이상의</w:t>
+      </w:r>
+      <w:r>
+        <w:rPr>
+          <w:rFonts w:hint="eastAsia"/>
+          <w:b/>
+          <w:bCs/>
+        </w:rPr>
+        <w:t xml:space="preserve"> </w:t>
+      </w:r>
+      <w:r>
+        <w:rPr>
+          <w:b/>
+          <w:bCs/>
+        </w:rPr>
+        <w:t>SELECT</w:t>
+      </w:r>
+      <w:r>
+        <w:rPr>
+          <w:rFonts w:hint="eastAsia"/>
+          <w:b/>
+          <w:bCs/>
+        </w:rPr>
+        <w:t>문들의</w:t>
+      </w:r>
+      <w:r>
+        <w:rPr>
+          <w:rFonts w:hint="eastAsia"/>
+          <w:b/>
+          <w:bCs/>
+        </w:rPr>
+        <w:t xml:space="preserve"> </w:t>
+      </w:r>
+      <w:r>
+        <w:rPr>
+          <w:rFonts w:hint="eastAsia"/>
+          <w:b/>
+          <w:bCs/>
+        </w:rPr>
+        <w:t>결과</w:t>
+      </w:r>
+      <w:r>
+        <w:rPr>
+          <w:rFonts w:hint="eastAsia"/>
+          <w:b/>
+          <w:bCs/>
+        </w:rPr>
+        <w:t xml:space="preserve"> </w:t>
+      </w:r>
+      <w:r>
+        <w:rPr>
+          <w:rFonts w:hint="eastAsia"/>
+          <w:b/>
+          <w:bCs/>
+        </w:rPr>
+        <w:t>집합을</w:t>
+      </w:r>
+      <w:r>
+        <w:rPr>
+          <w:rFonts w:hint="eastAsia"/>
+          <w:b/>
+          <w:bCs/>
+        </w:rPr>
+        <w:t xml:space="preserve"> </w:t>
+      </w:r>
+      <w:r>
+        <w:rPr>
+          <w:rFonts w:hint="eastAsia"/>
+          <w:b/>
+          <w:bCs/>
+        </w:rPr>
+        <w:t>하나의</w:t>
+      </w:r>
+      <w:r>
+        <w:rPr>
+          <w:rFonts w:hint="eastAsia"/>
+          <w:b/>
+          <w:bCs/>
+        </w:rPr>
+        <w:t xml:space="preserve"> </w:t>
+      </w:r>
+      <w:r>
+        <w:rPr>
+          <w:rFonts w:hint="eastAsia"/>
+          <w:b/>
+          <w:bCs/>
+        </w:rPr>
+        <w:t>결과</w:t>
+      </w:r>
+      <w:r>
+        <w:rPr>
+          <w:rFonts w:hint="eastAsia"/>
+          <w:b/>
+          <w:bCs/>
+        </w:rPr>
+        <w:t xml:space="preserve"> </w:t>
+      </w:r>
+      <w:r>
+        <w:rPr>
+          <w:rFonts w:hint="eastAsia"/>
+          <w:b/>
+          <w:bCs/>
+        </w:rPr>
+        <w:t>집합으로</w:t>
+      </w:r>
+      <w:r>
+        <w:rPr>
+          <w:rFonts w:hint="eastAsia"/>
+          <w:b/>
+          <w:bCs/>
+        </w:rPr>
+        <w:t xml:space="preserve"> </w:t>
+      </w:r>
+      <w:r>
+        <w:rPr>
+          <w:rFonts w:hint="eastAsia"/>
+          <w:b/>
+          <w:bCs/>
+        </w:rPr>
+        <w:t>결합한다</w:t>
+      </w:r>
+      <w:r>
+        <w:rPr>
+          <w:rFonts w:hint="eastAsia"/>
+          <w:b/>
+          <w:bCs/>
+        </w:rPr>
+        <w:t>.</w:t>
+      </w:r>
+    </w:p>
+    <w:p>
+      <w:pPr>
+        <w:rPr>
+          <w:rFonts w:hint="eastAsia"/>
+          <w:b/>
+          <w:bCs/>
+        </w:rPr>
+      </w:pPr>
+      <w:r>
+        <w:rPr>
+          <w:rFonts w:hint="eastAsia"/>
+          <w:b/>
+          <w:bCs/>
+        </w:rPr>
+        <w:t>O</w:t>
+      </w:r>
+      <w:r>
+        <w:rPr>
+          <w:b/>
+          <w:bCs/>
+        </w:rPr>
+        <w:t>RDER BY</w:t>
+      </w:r>
+      <w:r>
+        <w:rPr>
+          <w:rFonts w:hint="eastAsia"/>
+          <w:b/>
+          <w:bCs/>
+        </w:rPr>
+        <w:t>는</w:t>
+      </w:r>
+      <w:r>
+        <w:rPr>
+          <w:rFonts w:hint="eastAsia"/>
+          <w:b/>
+          <w:bCs/>
+        </w:rPr>
+        <w:t xml:space="preserve"> </w:t>
+      </w:r>
+      <w:r>
+        <w:rPr>
+          <w:rFonts w:hint="eastAsia"/>
+          <w:b/>
+          <w:bCs/>
+        </w:rPr>
+        <w:t>마지막</w:t>
+      </w:r>
+      <w:r>
+        <w:rPr>
+          <w:rFonts w:hint="eastAsia"/>
+          <w:b/>
+          <w:bCs/>
+        </w:rPr>
+        <w:t xml:space="preserve"> </w:t>
+      </w:r>
+      <w:r>
+        <w:rPr>
+          <w:b/>
+          <w:bCs/>
+        </w:rPr>
+        <w:t>SELECT</w:t>
+      </w:r>
+      <w:r>
+        <w:rPr>
+          <w:rFonts w:hint="eastAsia"/>
+          <w:b/>
+          <w:bCs/>
+        </w:rPr>
+        <w:t>문에</w:t>
+      </w:r>
+      <w:r>
+        <w:rPr>
+          <w:rFonts w:hint="eastAsia"/>
+          <w:b/>
+          <w:bCs/>
+        </w:rPr>
+        <w:t xml:space="preserve"> </w:t>
+      </w:r>
+      <w:r>
+        <w:rPr>
+          <w:rFonts w:hint="eastAsia"/>
+          <w:b/>
+          <w:bCs/>
+        </w:rPr>
+        <w:t>사용</w:t>
+      </w:r>
+    </w:p>
+    <w:p>
+      <w:pPr>
+        <w:rPr>
+          <w:b/>
+          <w:bCs/>
+        </w:rPr>
+      </w:pPr>
+      <w:r>
+        <w:rPr>
+          <w:b/>
+          <w:bCs/>
+        </w:rPr>
+        <w:drawing>
+          <wp:inline distT="0" distB="0" distL="0" distR="0" wp14:anchorId="1A2DBE6D" wp14:editId="67EF1165">
+            <wp:extent cx="3010161" cy="1767993"/>
+            <wp:effectExtent l="0" t="0" r="0" b="3810"/>
+            <wp:docPr id="30" name="Picture 30"/>
+            <wp:cNvGraphicFramePr>
+              <a:graphicFrameLocks xmlns:a="http://schemas.openxmlformats.org/drawingml/2006/main" noChangeAspect="1"/>
+            </wp:cNvGraphicFramePr>
+            <a:graphic xmlns:a="http://schemas.openxmlformats.org/drawingml/2006/main">
+              <a:graphicData uri="http://schemas.openxmlformats.org/drawingml/2006/picture">
+                <pic:pic xmlns:pic="http://schemas.openxmlformats.org/drawingml/2006/picture">
+                  <pic:nvPicPr>
+                    <pic:cNvPr id="1" name=""/>
+                    <pic:cNvPicPr/>
+                  </pic:nvPicPr>
+                  <pic:blipFill>
+                    <a:blip r:embed="rId34"/>
+                    <a:stretch>
+                      <a:fillRect/>
+                    </a:stretch>
+                  </pic:blipFill>
+                  <pic:spPr>
+                    <a:xfrm>
+                      <a:off x="0" y="0"/>
+                      <a:ext cx="3010161" cy="1767993"/>
+                    </a:xfrm>
+                    <a:prstGeom prst="rect">
+                      <a:avLst/>
+                    </a:prstGeom>
+                  </pic:spPr>
+                </pic:pic>
+              </a:graphicData>
+            </a:graphic>
+          </wp:inline>
+        </w:drawing>
+      </w:r>
+    </w:p>
+    <w:p>
+      <w:r>
+        <w:rPr>
+          <w:rFonts w:hint="eastAsia"/>
+        </w:rPr>
+        <w:lastRenderedPageBreak/>
+        <w:t>S</w:t>
+      </w:r>
+      <w:r>
+        <w:t>ELECT COLUMN_1_1, COLUMN_1_2</w:t>
+      </w:r>
+    </w:p>
+    <w:p>
+      <w:r>
+        <w:t>FROM TABLE_NAME_1</w:t>
+      </w:r>
+    </w:p>
+    <w:p>
+      <w:r>
+        <w:t>INTERSECT</w:t>
+      </w:r>
+    </w:p>
+    <w:p>
+      <w:r>
+        <w:rPr>
+          <w:rFonts w:hint="eastAsia"/>
+        </w:rPr>
+        <w:t>S</w:t>
+      </w:r>
+      <w:r>
+        <w:t>ELECT COLUMN_</w:t>
+      </w:r>
+      <w:r>
+        <w:t>2</w:t>
+      </w:r>
+      <w:r>
+        <w:t>_1, COLUMN_</w:t>
+      </w:r>
+      <w:r>
+        <w:t>2</w:t>
+      </w:r>
+      <w:r>
+        <w:t>_2</w:t>
+      </w:r>
+    </w:p>
+    <w:p>
+      <w:pPr>
+        <w:rPr>
+          <w:rFonts w:hint="eastAsia"/>
+        </w:rPr>
+      </w:pPr>
+      <w:r>
+        <w:t>FROM TABLE_NAME_</w:t>
+      </w:r>
+      <w:r>
+        <w:t>2</w:t>
+      </w:r>
+    </w:p>
+    <w:p/>
+    <w:p>
+      <w:r>
+        <w:drawing>
+          <wp:inline distT="0" distB="0" distL="0" distR="0" wp14:anchorId="6132F896" wp14:editId="7B778D5F">
+            <wp:extent cx="2591025" cy="2499577"/>
+            <wp:effectExtent l="0" t="0" r="0" b="0"/>
+            <wp:docPr id="31" name="Picture 31"/>
+            <wp:cNvGraphicFramePr>
+              <a:graphicFrameLocks xmlns:a="http://schemas.openxmlformats.org/drawingml/2006/main" noChangeAspect="1"/>
+            </wp:cNvGraphicFramePr>
+            <a:graphic xmlns:a="http://schemas.openxmlformats.org/drawingml/2006/main">
+              <a:graphicData uri="http://schemas.openxmlformats.org/drawingml/2006/picture">
+                <pic:pic xmlns:pic="http://schemas.openxmlformats.org/drawingml/2006/picture">
+                  <pic:nvPicPr>
+                    <pic:cNvPr id="1" name=""/>
+                    <pic:cNvPicPr/>
+                  </pic:nvPicPr>
+                  <pic:blipFill>
+                    <a:blip r:embed="rId35"/>
+                    <a:stretch>
+                      <a:fillRect/>
+                    </a:stretch>
+                  </pic:blipFill>
+                  <pic:spPr>
+                    <a:xfrm>
+                      <a:off x="0" y="0"/>
+                      <a:ext cx="2591025" cy="2499577"/>
+                    </a:xfrm>
+                    <a:prstGeom prst="rect">
+                      <a:avLst/>
+                    </a:prstGeom>
+                  </pic:spPr>
+                </pic:pic>
+              </a:graphicData>
+            </a:graphic>
+          </wp:inline>
+        </w:drawing>
+      </w:r>
+    </w:p>
+    <w:p/>
+    <w:p>
+      <w:r>
+        <w:rPr>
+          <w:rFonts w:hint="eastAsia"/>
+        </w:rPr>
+        <w:t>S</w:t>
+      </w:r>
+      <w:r>
+        <w:t>ELECT EMPLOYEE_ID</w:t>
+      </w:r>
+    </w:p>
+    <w:p>
+      <w:r>
+        <w:t>FROM KEYS</w:t>
+      </w:r>
+    </w:p>
+    <w:p>
+      <w:r>
+        <w:t>INTERSECT</w:t>
+      </w:r>
+    </w:p>
+    <w:p>
+      <w:r>
+        <w:t>SELECT EMPLOYEE_ID</w:t>
+      </w:r>
+    </w:p>
+    <w:p>
+      <w:r>
+        <w:t>FROM HIPOS;</w:t>
+      </w:r>
+    </w:p>
+    <w:p>
+      <w:r>
+        <w:drawing>
+          <wp:inline distT="0" distB="0" distL="0" distR="0" wp14:anchorId="3DC10B97" wp14:editId="31E6792C">
+            <wp:extent cx="632515" cy="426757"/>
+            <wp:effectExtent l="0" t="0" r="0" b="0"/>
+            <wp:docPr id="32" name="Picture 32"/>
+            <wp:cNvGraphicFramePr>
+              <a:graphicFrameLocks xmlns:a="http://schemas.openxmlformats.org/drawingml/2006/main" noChangeAspect="1"/>
+            </wp:cNvGraphicFramePr>
+            <a:graphic xmlns:a="http://schemas.openxmlformats.org/drawingml/2006/main">
+              <a:graphicData uri="http://schemas.openxmlformats.org/drawingml/2006/picture">
+                <pic:pic xmlns:pic="http://schemas.openxmlformats.org/drawingml/2006/picture">
+                  <pic:nvPicPr>
+                    <pic:cNvPr id="1" name=""/>
+                    <pic:cNvPicPr/>
+                  </pic:nvPicPr>
+                  <pic:blipFill>
+                    <a:blip r:embed="rId36"/>
+                    <a:stretch>
+                      <a:fillRect/>
+                    </a:stretch>
+                  </pic:blipFill>
+                  <pic:spPr>
+                    <a:xfrm>
+                      <a:off x="0" y="0"/>
+                      <a:ext cx="632515" cy="426757"/>
+                    </a:xfrm>
+                    <a:prstGeom prst="rect">
+                      <a:avLst/>
+                    </a:prstGeom>
+                  </pic:spPr>
+                </pic:pic>
+              </a:graphicData>
+            </a:graphic>
+          </wp:inline>
+        </w:drawing>
+      </w:r>
+    </w:p>
+    <w:p>
+      <w:pPr>
+        <w:rPr>
+          <w:rFonts w:hint="eastAsia"/>
+        </w:rPr>
+      </w:pPr>
+      <w:r>
+        <w:drawing>
+          <wp:inline distT="0" distB="0" distL="0" distR="0" wp14:anchorId="63170FBB" wp14:editId="06C36535">
+            <wp:extent cx="2758679" cy="975445"/>
+            <wp:effectExtent l="0" t="0" r="3810" b="0"/>
+            <wp:docPr id="33" name="Picture 33"/>
+            <wp:cNvGraphicFramePr>
+              <a:graphicFrameLocks xmlns:a="http://schemas.openxmlformats.org/drawingml/2006/main" noChangeAspect="1"/>
+            </wp:cNvGraphicFramePr>
+            <a:graphic xmlns:a="http://schemas.openxmlformats.org/drawingml/2006/main">
+              <a:graphicData uri="http://schemas.openxmlformats.org/drawingml/2006/picture">
+                <pic:pic xmlns:pic="http://schemas.openxmlformats.org/drawingml/2006/picture">
+                  <pic:nvPicPr>
+                    <pic:cNvPr id="1" name=""/>
+                    <pic:cNvPicPr/>
+                  </pic:nvPicPr>
+                  <pic:blipFill>
+                    <a:blip r:embed="rId37"/>
+                    <a:stretch>
+                      <a:fillRect/>
+                    </a:stretch>
+                  </pic:blipFill>
+                  <pic:spPr>
+                    <a:xfrm>
+                      <a:off x="0" y="0"/>
+                      <a:ext cx="2758679" cy="975445"/>
                     </a:xfrm>
                     <a:prstGeom prst="rect">
                       <a:avLst/>

--- a/SQL.docx
+++ b/SQL.docx
@@ -738,13 +738,8 @@
         <w:t>S</w:t>
       </w:r>
       <w:r>
-        <w:t xml:space="preserve">ELECT column FROM </w:t>
-      </w:r>
-      <w:proofErr w:type="spellStart"/>
-      <w:r>
-        <w:t>table_name</w:t>
-      </w:r>
-      <w:proofErr w:type="spellEnd"/>
+        <w:t>ELECT column FROM table_name</w:t>
+      </w:r>
       <w:r>
         <w:t>;</w:t>
       </w:r>
@@ -855,15 +850,7 @@
     </w:p>
     <w:p>
       <w:r>
-        <w:t>From - &gt;</w:t>
-      </w:r>
-      <w:proofErr w:type="spellStart"/>
-      <w:r>
-        <w:t>table_name</w:t>
-      </w:r>
-      <w:proofErr w:type="spellEnd"/>
-      <w:r>
-        <w:t xml:space="preserve"> -&gt; select -&gt; column </w:t>
+        <w:t xml:space="preserve">From - &gt;table_name -&gt; select -&gt; column </w:t>
       </w:r>
       <w:r>
         <w:rPr>
@@ -1236,21 +1223,10 @@
         <w:rPr>
           <w:rFonts w:hint="eastAsia"/>
         </w:rPr>
-        <w:t xml:space="preserve"> </w:t>
-      </w:r>
-      <w:proofErr w:type="spellStart"/>
-      <w:r>
-        <w:rPr>
-          <w:rFonts w:hint="eastAsia"/>
-        </w:rPr>
-        <w:t>t</w:t>
-      </w:r>
-      <w:r>
-        <w:t>able_name</w:t>
-      </w:r>
-      <w:proofErr w:type="spellEnd"/>
-      <w:r>
-        <w:t xml:space="preserve"> </w:t>
+        <w:t xml:space="preserve"> t</w:t>
+      </w:r>
+      <w:r>
+        <w:t xml:space="preserve">able_name </w:t>
       </w:r>
       <w:r>
         <w:rPr>
@@ -1324,25 +1300,7 @@
         <w:t>S</w:t>
       </w:r>
       <w:r>
-        <w:t xml:space="preserve">ELECT </w:t>
-      </w:r>
-      <w:proofErr w:type="spellStart"/>
-      <w:proofErr w:type="gramStart"/>
-      <w:r>
-        <w:t>a.column</w:t>
-      </w:r>
-      <w:proofErr w:type="spellEnd"/>
-      <w:proofErr w:type="gramEnd"/>
-      <w:r>
-        <w:t xml:space="preserve"> FROM </w:t>
-      </w:r>
-      <w:proofErr w:type="spellStart"/>
-      <w:r>
-        <w:t>table_name</w:t>
-      </w:r>
-      <w:proofErr w:type="spellEnd"/>
-      <w:r>
-        <w:t xml:space="preserve"> </w:t>
+        <w:t xml:space="preserve">ELECT a.column FROM table_name </w:t>
       </w:r>
       <w:r>
         <w:rPr>
@@ -1515,15 +1473,7 @@
         <w:t>S</w:t>
       </w:r>
       <w:r>
-        <w:t xml:space="preserve">ELECT column_1, column_2 FROM </w:t>
-      </w:r>
-      <w:proofErr w:type="spellStart"/>
-      <w:r>
-        <w:t>table_name</w:t>
-      </w:r>
-      <w:proofErr w:type="spellEnd"/>
-      <w:r>
-        <w:t xml:space="preserve"> ORDER BY column_1 ASC(</w:t>
+        <w:t>ELECT column_1, column_2 FROM table_name ORDER BY column_1 ASC(</w:t>
       </w:r>
       <w:r>
         <w:rPr>
@@ -1586,13 +1536,8 @@
       </w:r>
     </w:p>
     <w:p>
-      <w:proofErr w:type="spellStart"/>
-      <w:r>
-        <w:t>Asc</w:t>
-      </w:r>
-      <w:proofErr w:type="spellEnd"/>
-      <w:r>
-        <w:t xml:space="preserve"> + desc </w:t>
+      <w:r>
+        <w:t xml:space="preserve">Asc + desc </w:t>
       </w:r>
       <w:r>
         <w:rPr>
@@ -1607,13 +1552,8 @@
         <w:t xml:space="preserve"> </w:t>
       </w:r>
       <w:r>
-        <w:t xml:space="preserve">: </w:t>
-      </w:r>
-      <w:proofErr w:type="spellStart"/>
-      <w:r>
-        <w:t>first_name</w:t>
-      </w:r>
-      <w:proofErr w:type="spellEnd"/>
+        <w:t>: first_name</w:t>
+      </w:r>
       <w:r>
         <w:rPr>
           <w:rFonts w:hint="eastAsia"/>
@@ -1638,7 +1578,6 @@
       <w:r>
         <w:t xml:space="preserve">, </w:t>
       </w:r>
-      <w:proofErr w:type="spellStart"/>
       <w:r>
         <w:rPr>
           <w:rFonts w:hint="eastAsia"/>
@@ -1648,7 +1587,6 @@
       <w:r>
         <w:t>ast_name</w:t>
       </w:r>
-      <w:proofErr w:type="spellEnd"/>
       <w:r>
         <w:rPr>
           <w:rFonts w:hint="eastAsia"/>
@@ -2454,19 +2392,11 @@
         <w:rPr>
           <w:rFonts w:hint="eastAsia"/>
         </w:rPr>
-        <w:t xml:space="preserve"> </w:t>
-      </w:r>
-      <w:proofErr w:type="spellStart"/>
-      <w:r>
-        <w:rPr>
-          <w:rFonts w:hint="eastAsia"/>
-        </w:rPr>
-        <w:t>d</w:t>
+        <w:t xml:space="preserve"> d</w:t>
       </w:r>
       <w:r>
         <w:t>dl</w:t>
       </w:r>
-      <w:proofErr w:type="spellEnd"/>
       <w:r>
         <w:rPr>
           <w:rFonts w:hint="eastAsia"/>
@@ -3165,7 +3095,6 @@
           <w:bCs/>
         </w:rPr>
       </w:pPr>
-      <w:proofErr w:type="spellStart"/>
       <w:r>
         <w:rPr>
           <w:b/>
@@ -3173,7 +3102,6 @@
         </w:rPr>
         <w:t>Bcolor</w:t>
       </w:r>
-      <w:proofErr w:type="spellEnd"/>
       <w:r>
         <w:rPr>
           <w:rFonts w:hint="eastAsia"/>
@@ -3261,21 +3189,12 @@
         </w:rPr>
         <w:t xml:space="preserve"> </w:t>
       </w:r>
-      <w:proofErr w:type="spellStart"/>
-      <w:r>
-        <w:rPr>
-          <w:b/>
-          <w:bCs/>
-        </w:rPr>
-        <w:t>fcolor</w:t>
-      </w:r>
-      <w:proofErr w:type="spellEnd"/>
-      <w:r>
-        <w:rPr>
-          <w:b/>
-          <w:bCs/>
-        </w:rPr>
-        <w:t xml:space="preserve"> </w:t>
+      <w:r>
+        <w:rPr>
+          <w:b/>
+          <w:bCs/>
+        </w:rPr>
+        <w:t xml:space="preserve">fcolor </w:t>
       </w:r>
       <w:r>
         <w:rPr>
@@ -3933,11 +3852,9 @@
       </w:r>
     </w:p>
     <w:p>
-      <w:proofErr w:type="gramStart"/>
       <w:r>
         <w:t>WHERE</w:t>
       </w:r>
-      <w:proofErr w:type="gramEnd"/>
     </w:p>
     <w:p>
       <w:r>
@@ -6678,7 +6595,6 @@
           <w:szCs w:val="20"/>
         </w:rPr>
       </w:pPr>
-      <w:proofErr w:type="gramStart"/>
       <w:r>
         <w:rPr>
           <w:rFonts w:ascii="Consolas" w:hAnsi="Consolas" w:cs="Consolas"/>
@@ -6690,7 +6606,6 @@
         </w:rPr>
         <w:t>where</w:t>
       </w:r>
-      <w:proofErr w:type="gramEnd"/>
     </w:p>
     <w:p>
       <w:pPr>
@@ -7267,7 +7182,6 @@
           <w:szCs w:val="20"/>
         </w:rPr>
       </w:pPr>
-      <w:proofErr w:type="gramStart"/>
       <w:r>
         <w:rPr>
           <w:rFonts w:ascii="Consolas" w:hAnsi="Consolas" w:cs="Consolas"/>
@@ -7279,7 +7193,6 @@
         </w:rPr>
         <w:t>where</w:t>
       </w:r>
-      <w:proofErr w:type="gramEnd"/>
     </w:p>
     <w:p>
       <w:pPr>
@@ -8062,7 +7975,6 @@
           <w:szCs w:val="20"/>
         </w:rPr>
       </w:pPr>
-      <w:proofErr w:type="gramStart"/>
       <w:r>
         <w:rPr>
           <w:rFonts w:ascii="Consolas" w:hAnsi="Consolas" w:cs="Consolas"/>
@@ -8074,7 +7986,6 @@
         </w:rPr>
         <w:t>where</w:t>
       </w:r>
-      <w:proofErr w:type="gramEnd"/>
     </w:p>
     <w:p>
       <w:pPr>
@@ -8096,26 +8007,7 @@
           <w:szCs w:val="20"/>
         </w:rPr>
         <w:tab/>
-      </w:r>
-      <w:proofErr w:type="spellStart"/>
-      <w:r>
-        <w:rPr>
-          <w:rFonts w:ascii="Consolas" w:hAnsi="Consolas" w:cs="Consolas"/>
-          <w:color w:val="000000"/>
-          <w:sz w:val="20"/>
-          <w:szCs w:val="20"/>
-        </w:rPr>
-        <w:t>customer_id</w:t>
-      </w:r>
-      <w:proofErr w:type="spellEnd"/>
-      <w:r>
-        <w:rPr>
-          <w:rFonts w:ascii="Consolas" w:hAnsi="Consolas" w:cs="Consolas"/>
-          <w:color w:val="000000"/>
-          <w:sz w:val="20"/>
-          <w:szCs w:val="20"/>
-        </w:rPr>
-        <w:t xml:space="preserve"> </w:t>
+        <w:t xml:space="preserve">customer_id </w:t>
       </w:r>
       <w:r>
         <w:rPr>
@@ -8200,18 +8092,8 @@
           <w:szCs w:val="20"/>
         </w:rPr>
         <w:tab/>
-      </w:r>
-      <w:proofErr w:type="spellStart"/>
-      <w:r>
-        <w:rPr>
-          <w:rFonts w:ascii="Consolas" w:hAnsi="Consolas" w:cs="Consolas"/>
-          <w:color w:val="000000"/>
-          <w:sz w:val="20"/>
-          <w:szCs w:val="20"/>
-        </w:rPr>
         <w:t>customer_id</w:t>
       </w:r>
-      <w:proofErr w:type="spellEnd"/>
     </w:p>
     <w:p>
       <w:pPr>
@@ -9134,7 +9016,6 @@
           <w:szCs w:val="20"/>
         </w:rPr>
       </w:pPr>
-      <w:proofErr w:type="gramStart"/>
       <w:r>
         <w:rPr>
           <w:rFonts w:ascii="Consolas" w:hAnsi="Consolas" w:cs="Consolas"/>
@@ -9146,7 +9027,6 @@
         </w:rPr>
         <w:t>where</w:t>
       </w:r>
-      <w:proofErr w:type="gramEnd"/>
     </w:p>
     <w:p>
       <w:pPr>
@@ -9444,7 +9324,6 @@
           <w:szCs w:val="20"/>
         </w:rPr>
       </w:pPr>
-      <w:proofErr w:type="gramStart"/>
       <w:r>
         <w:rPr>
           <w:rFonts w:ascii="Consolas" w:hAnsi="Consolas" w:cs="Consolas"/>
@@ -9456,7 +9335,6 @@
         </w:rPr>
         <w:t>where</w:t>
       </w:r>
-      <w:proofErr w:type="gramEnd"/>
     </w:p>
     <w:p>
       <w:pPr>
@@ -9476,7 +9354,6 @@
         </w:rPr>
         <w:tab/>
       </w:r>
-      <w:proofErr w:type="gramStart"/>
       <w:r>
         <w:rPr>
           <w:rFonts w:ascii="Consolas" w:hAnsi="Consolas" w:cs="Consolas"/>
@@ -9495,9 +9372,19 @@
           <w:sz w:val="20"/>
           <w:szCs w:val="20"/>
         </w:rPr>
-        <w:t>(</w:t>
-      </w:r>
-      <w:proofErr w:type="gramEnd"/>
+        <w:t xml:space="preserve">(PAYMENT_DATE </w:t>
+      </w:r>
+      <w:r>
+        <w:rPr>
+          <w:rFonts w:ascii="Consolas" w:hAnsi="Consolas" w:cs="Consolas"/>
+          <w:b/>
+          <w:bCs/>
+          <w:color w:val="800000"/>
+          <w:sz w:val="20"/>
+          <w:szCs w:val="20"/>
+        </w:rPr>
+        <w:t>as</w:t>
+      </w:r>
       <w:r>
         <w:rPr>
           <w:rFonts w:ascii="Consolas" w:hAnsi="Consolas" w:cs="Consolas"/>
@@ -9505,7 +9392,27 @@
           <w:sz w:val="20"/>
           <w:szCs w:val="20"/>
         </w:rPr>
-        <w:t xml:space="preserve">PAYMENT_DATE </w:t>
+        <w:t xml:space="preserve"> </w:t>
+      </w:r>
+      <w:r>
+        <w:rPr>
+          <w:rFonts w:ascii="Consolas" w:hAnsi="Consolas" w:cs="Consolas"/>
+          <w:b/>
+          <w:bCs/>
+          <w:color w:val="000080"/>
+          <w:sz w:val="20"/>
+          <w:szCs w:val="20"/>
+        </w:rPr>
+        <w:t>DATE</w:t>
+      </w:r>
+      <w:r>
+        <w:rPr>
+          <w:rFonts w:ascii="Consolas" w:hAnsi="Consolas" w:cs="Consolas"/>
+          <w:color w:val="000000"/>
+          <w:sz w:val="20"/>
+          <w:szCs w:val="20"/>
+        </w:rPr>
+        <w:t xml:space="preserve">) </w:t>
       </w:r>
       <w:r>
         <w:rPr>
@@ -9516,7 +9423,7 @@
           <w:sz w:val="20"/>
           <w:szCs w:val="20"/>
         </w:rPr>
-        <w:t>as</w:t>
+        <w:t>between</w:t>
       </w:r>
       <w:r>
         <w:rPr>
@@ -9530,13 +9437,11 @@
       <w:r>
         <w:rPr>
           <w:rFonts w:ascii="Consolas" w:hAnsi="Consolas" w:cs="Consolas"/>
-          <w:b/>
-          <w:bCs/>
-          <w:color w:val="000080"/>
-          <w:sz w:val="20"/>
-          <w:szCs w:val="20"/>
-        </w:rPr>
-        <w:t>DATE</w:t>
+          <w:color w:val="008000"/>
+          <w:sz w:val="20"/>
+          <w:szCs w:val="20"/>
+        </w:rPr>
+        <w:t>'2007-02-07'</w:t>
       </w:r>
       <w:r>
         <w:rPr>
@@ -9545,7 +9450,7 @@
           <w:sz w:val="20"/>
           <w:szCs w:val="20"/>
         </w:rPr>
-        <w:t xml:space="preserve">) </w:t>
+        <w:t xml:space="preserve"> </w:t>
       </w:r>
       <w:r>
         <w:rPr>
@@ -9556,7 +9461,7 @@
           <w:sz w:val="20"/>
           <w:szCs w:val="20"/>
         </w:rPr>
-        <w:t>between</w:t>
+        <w:t>and</w:t>
       </w:r>
       <w:r>
         <w:rPr>
@@ -9574,44 +9479,6 @@
           <w:sz w:val="20"/>
           <w:szCs w:val="20"/>
         </w:rPr>
-        <w:t>'2007-02-07'</w:t>
-      </w:r>
-      <w:r>
-        <w:rPr>
-          <w:rFonts w:ascii="Consolas" w:hAnsi="Consolas" w:cs="Consolas"/>
-          <w:color w:val="000000"/>
-          <w:sz w:val="20"/>
-          <w:szCs w:val="20"/>
-        </w:rPr>
-        <w:t xml:space="preserve"> </w:t>
-      </w:r>
-      <w:r>
-        <w:rPr>
-          <w:rFonts w:ascii="Consolas" w:hAnsi="Consolas" w:cs="Consolas"/>
-          <w:b/>
-          <w:bCs/>
-          <w:color w:val="800000"/>
-          <w:sz w:val="20"/>
-          <w:szCs w:val="20"/>
-        </w:rPr>
-        <w:t>and</w:t>
-      </w:r>
-      <w:r>
-        <w:rPr>
-          <w:rFonts w:ascii="Consolas" w:hAnsi="Consolas" w:cs="Consolas"/>
-          <w:color w:val="000000"/>
-          <w:sz w:val="20"/>
-          <w:szCs w:val="20"/>
-        </w:rPr>
-        <w:t xml:space="preserve"> </w:t>
-      </w:r>
-      <w:r>
-        <w:rPr>
-          <w:rFonts w:ascii="Consolas" w:hAnsi="Consolas" w:cs="Consolas"/>
-          <w:color w:val="008000"/>
-          <w:sz w:val="20"/>
-          <w:szCs w:val="20"/>
-        </w:rPr>
         <w:t>'2007-02-15'</w:t>
       </w:r>
       <w:r>
@@ -9635,13 +9502,8 @@
       </w:pPr>
     </w:p>
     <w:p>
-      <w:proofErr w:type="gramStart"/>
-      <w:r>
-        <w:t>CAST(</w:t>
-      </w:r>
-      <w:proofErr w:type="gramEnd"/>
-      <w:r>
-        <w:t>PAYMENT_DATE AS DATE) == TO_CHAR(PAYMENT_DATE, ‘YYYY-MM-DD’)</w:t>
+      <w:r>
+        <w:t>CAST(PAYMENT_DATE AS DATE) == TO_CHAR(PAYMENT_DATE, ‘YYYY-MM-DD’)</w:t>
       </w:r>
     </w:p>
     <w:p>
@@ -10528,7 +10390,6 @@
           <w:szCs w:val="20"/>
         </w:rPr>
       </w:pPr>
-      <w:proofErr w:type="gramStart"/>
       <w:r>
         <w:rPr>
           <w:rFonts w:ascii="Consolas" w:hAnsi="Consolas" w:cs="Consolas"/>
@@ -10540,7 +10401,6 @@
         </w:rPr>
         <w:t>where</w:t>
       </w:r>
-      <w:proofErr w:type="gramEnd"/>
     </w:p>
     <w:p>
       <w:pPr>
@@ -10866,7 +10726,6 @@
           <w:szCs w:val="20"/>
         </w:rPr>
       </w:pPr>
-      <w:proofErr w:type="gramStart"/>
       <w:r>
         <w:rPr>
           <w:rFonts w:ascii="Consolas" w:hAnsi="Consolas" w:cs="Consolas"/>
@@ -10878,7 +10737,6 @@
         </w:rPr>
         <w:t>where</w:t>
       </w:r>
-      <w:proofErr w:type="gramEnd"/>
     </w:p>
     <w:p>
       <w:pPr>
@@ -11189,7 +11047,6 @@
           <w:szCs w:val="20"/>
         </w:rPr>
       </w:pPr>
-      <w:proofErr w:type="gramStart"/>
       <w:r>
         <w:rPr>
           <w:rFonts w:ascii="Consolas" w:hAnsi="Consolas" w:cs="Consolas"/>
@@ -11201,7 +11058,6 @@
         </w:rPr>
         <w:t>where</w:t>
       </w:r>
-      <w:proofErr w:type="gramEnd"/>
     </w:p>
     <w:p>
       <w:pPr>
@@ -12594,15 +12450,7 @@
     <w:p>
       <w:r>
         <w:tab/>
-        <w:t xml:space="preserve">, </w:t>
-      </w:r>
-      <w:proofErr w:type="gramStart"/>
-      <w:r>
-        <w:t>A.FRUIT</w:t>
-      </w:r>
-      <w:proofErr w:type="gramEnd"/>
-      <w:r>
-        <w:t xml:space="preserve"> FRUIT_A</w:t>
+        <w:t>, A.FRUIT FRUIT_A</w:t>
       </w:r>
     </w:p>
     <w:p>
@@ -12614,15 +12462,7 @@
     <w:p>
       <w:r>
         <w:tab/>
-        <w:t xml:space="preserve">, </w:t>
-      </w:r>
-      <w:proofErr w:type="gramStart"/>
-      <w:r>
-        <w:t>B.FRUIT</w:t>
-      </w:r>
-      <w:proofErr w:type="gramEnd"/>
-      <w:r>
-        <w:t xml:space="preserve"> FRUIT B</w:t>
+        <w:t>, B.FRUIT FRUIT B</w:t>
       </w:r>
     </w:p>
     <w:p>
@@ -12751,13 +12591,8 @@
       <w:pPr>
         <w:ind w:firstLine="720"/>
       </w:pPr>
-      <w:proofErr w:type="gramStart"/>
-      <w:r>
-        <w:t>A.CUSTOMER</w:t>
-      </w:r>
-      <w:proofErr w:type="gramEnd"/>
-      <w:r>
-        <w:t>_ID, A.FIRST_NAME</w:t>
+      <w:r>
+        <w:t>A.CUSTOMER_ID, A.FIRST_NAME</w:t>
       </w:r>
     </w:p>
     <w:p>
@@ -12765,15 +12600,7 @@
         <w:ind w:left="720"/>
       </w:pPr>
       <w:r>
-        <w:t xml:space="preserve">, </w:t>
-      </w:r>
-      <w:proofErr w:type="gramStart"/>
-      <w:r>
-        <w:t>A.LAST</w:t>
-      </w:r>
-      <w:proofErr w:type="gramEnd"/>
-      <w:r>
-        <w:t>_NAME, A.EMAIL</w:t>
+        <w:t>, A.LAST_NAME, A.EMAIL</w:t>
       </w:r>
     </w:p>
     <w:p>
@@ -12781,15 +12608,7 @@
         <w:ind w:left="720"/>
       </w:pPr>
       <w:r>
-        <w:t xml:space="preserve">, </w:t>
-      </w:r>
-      <w:proofErr w:type="gramStart"/>
-      <w:r>
-        <w:t>B.AMOUNT</w:t>
-      </w:r>
-      <w:proofErr w:type="gramEnd"/>
-      <w:r>
-        <w:t>, B.PAYMENT_DATE</w:t>
+        <w:t>, B.AMOUNT, B.PAYMENT_DATE</w:t>
       </w:r>
     </w:p>
     <w:p>
@@ -12804,28 +12623,12 @@
     </w:p>
     <w:p>
       <w:r>
-        <w:t xml:space="preserve">ON </w:t>
-      </w:r>
-      <w:proofErr w:type="gramStart"/>
-      <w:r>
-        <w:t>A.CUSTOMER</w:t>
-      </w:r>
-      <w:proofErr w:type="gramEnd"/>
-      <w:r>
-        <w:t>_ID = B.CUSTOMER_ID</w:t>
-      </w:r>
-    </w:p>
-    <w:p>
-      <w:r>
-        <w:t xml:space="preserve">WHERE </w:t>
-      </w:r>
-      <w:proofErr w:type="gramStart"/>
-      <w:r>
-        <w:t>A.CUSTOMER</w:t>
-      </w:r>
-      <w:proofErr w:type="gramEnd"/>
-      <w:r>
-        <w:t>_ID = 2;</w:t>
+        <w:t>ON A.CUSTOMER_ID = B.CUSTOMER_ID</w:t>
+      </w:r>
+    </w:p>
+    <w:p>
+      <w:r>
+        <w:t>WHERE A.CUSTOMER_ID = 2;</w:t>
       </w:r>
     </w:p>
     <w:p/>
@@ -13011,69 +12814,32 @@
       <w:pPr>
         <w:ind w:firstLine="720"/>
       </w:pPr>
-      <w:proofErr w:type="gramStart"/>
-      <w:r>
-        <w:t>A.CUSTOMER</w:t>
-      </w:r>
-      <w:proofErr w:type="gramEnd"/>
-      <w:r>
-        <w:t>_ID, A.FIRST_NAME</w:t>
+      <w:r>
+        <w:t>A.CUSTOMER_ID, A.FIRST_NAME</w:t>
       </w:r>
     </w:p>
     <w:p>
       <w:r>
         <w:tab/>
-        <w:t xml:space="preserve">, </w:t>
-      </w:r>
-      <w:proofErr w:type="gramStart"/>
-      <w:r>
-        <w:t>A.LAST</w:t>
-      </w:r>
-      <w:proofErr w:type="gramEnd"/>
-      <w:r>
-        <w:t>_NAME, A.EMAIL</w:t>
+        <w:t>, A.LAST_NAME, A.EMAIL</w:t>
       </w:r>
     </w:p>
     <w:p>
       <w:r>
         <w:tab/>
-        <w:t xml:space="preserve">, </w:t>
-      </w:r>
-      <w:proofErr w:type="gramStart"/>
-      <w:r>
-        <w:t>B.AMOUNT</w:t>
-      </w:r>
-      <w:proofErr w:type="gramEnd"/>
-      <w:r>
-        <w:t>, B.PAYMENT_DATE</w:t>
+        <w:t>, B.AMOUNT, B.PAYMENT_DATE</w:t>
       </w:r>
     </w:p>
     <w:p>
       <w:r>
         <w:tab/>
-        <w:t xml:space="preserve">, </w:t>
-      </w:r>
-      <w:proofErr w:type="gramStart"/>
-      <w:r>
-        <w:t>C.FIRST</w:t>
-      </w:r>
-      <w:proofErr w:type="gramEnd"/>
-      <w:r>
-        <w:t>_NAME AS S_FIRST_NAME</w:t>
+        <w:t>, C.FIRST_NAME AS S_FIRST_NAME</w:t>
       </w:r>
     </w:p>
     <w:p>
       <w:r>
         <w:tab/>
-        <w:t xml:space="preserve">, </w:t>
-      </w:r>
-      <w:proofErr w:type="gramStart"/>
-      <w:r>
-        <w:t>C.LAST</w:t>
-      </w:r>
-      <w:proofErr w:type="gramEnd"/>
-      <w:r>
-        <w:t>_NAME AS S_LAST_NAME</w:t>
+        <w:t>, C.LAST_NAME AS S_LAST_NAME</w:t>
       </w:r>
     </w:p>
     <w:p>
@@ -13088,15 +12854,7 @@
     </w:p>
     <w:p>
       <w:r>
-        <w:t xml:space="preserve">ON </w:t>
-      </w:r>
-      <w:proofErr w:type="gramStart"/>
-      <w:r>
-        <w:t>A.CUSTOMER</w:t>
-      </w:r>
-      <w:proofErr w:type="gramEnd"/>
-      <w:r>
-        <w:t>_ID = B.CUSTOMER_ID</w:t>
+        <w:t>ON A.CUSTOMER_ID = B.CUSTOMER_ID</w:t>
       </w:r>
     </w:p>
     <w:p>
@@ -13106,15 +12864,7 @@
     </w:p>
     <w:p>
       <w:r>
-        <w:t xml:space="preserve">ON </w:t>
-      </w:r>
-      <w:proofErr w:type="gramStart"/>
-      <w:r>
-        <w:t>B.STAFF</w:t>
-      </w:r>
-      <w:proofErr w:type="gramEnd"/>
-      <w:r>
-        <w:t>_ID = C.STAFF_ID</w:t>
+        <w:t>ON B.STAFF_ID = C.STAFF_ID</w:t>
       </w:r>
     </w:p>
     <w:p/>
@@ -13691,15 +13441,7 @@
     <w:p>
       <w:r>
         <w:tab/>
-        <w:t xml:space="preserve">, </w:t>
-      </w:r>
-      <w:proofErr w:type="gramStart"/>
-      <w:r>
-        <w:t>A.FRUIT</w:t>
-      </w:r>
-      <w:proofErr w:type="gramEnd"/>
-      <w:r>
-        <w:t xml:space="preserve"> AS FRUIT_A</w:t>
+        <w:t>, A.FRUIT AS FRUIT_A</w:t>
       </w:r>
     </w:p>
     <w:p>
@@ -13711,15 +13453,7 @@
     <w:p>
       <w:r>
         <w:tab/>
-        <w:t xml:space="preserve">, </w:t>
-      </w:r>
-      <w:proofErr w:type="gramStart"/>
-      <w:r>
-        <w:t>B.FRUIT</w:t>
-      </w:r>
-      <w:proofErr w:type="gramEnd"/>
-      <w:r>
-        <w:t xml:space="preserve"> AS FRUIT_B</w:t>
+        <w:t>, B.FRUIT AS FRUIT_B</w:t>
       </w:r>
     </w:p>
     <w:p>
@@ -13756,15 +13490,7 @@
     </w:p>
     <w:p>
       <w:r>
-        <w:t xml:space="preserve">ON </w:t>
-      </w:r>
-      <w:proofErr w:type="gramStart"/>
-      <w:r>
-        <w:t>A.FRUIT</w:t>
-      </w:r>
-      <w:proofErr w:type="gramEnd"/>
-      <w:r>
-        <w:t xml:space="preserve"> = B.FRUIT </w:t>
+        <w:t xml:space="preserve">ON A.FRUIT = B.FRUIT </w:t>
       </w:r>
     </w:p>
     <w:p>
@@ -13819,6 +13545,7 @@
     <w:p>
       <w:pPr>
         <w:rPr>
+          <w:rFonts w:hint="eastAsia"/>
           <w:b/>
           <w:bCs/>
         </w:rPr>
@@ -13853,6 +13580,52 @@
           <w:bCs/>
         </w:rPr>
         <w:t>– LEFT ONLY&gt;</w:t>
+      </w:r>
+      <w:r>
+        <w:rPr>
+          <w:b/>
+          <w:bCs/>
+        </w:rPr>
+        <w:t xml:space="preserve"> - WHERE </w:t>
+      </w:r>
+      <w:r>
+        <w:rPr>
+          <w:rFonts w:hint="eastAsia"/>
+          <w:b/>
+          <w:bCs/>
+        </w:rPr>
+        <w:t>절</w:t>
+      </w:r>
+      <w:r>
+        <w:rPr>
+          <w:rFonts w:hint="eastAsia"/>
+          <w:b/>
+          <w:bCs/>
+        </w:rPr>
+        <w:t xml:space="preserve"> </w:t>
+      </w:r>
+      <w:r>
+        <w:rPr>
+          <w:rFonts w:hint="eastAsia"/>
+          <w:b/>
+          <w:bCs/>
+        </w:rPr>
+        <w:t>빼먹지말자</w:t>
+      </w:r>
+      <w:r>
+        <w:rPr>
+          <w:rFonts w:hint="eastAsia"/>
+          <w:b/>
+          <w:bCs/>
+        </w:rPr>
+        <w:t>!</w:t>
+      </w:r>
+      <w:r>
+        <w:rPr>
+          <w:b/>
+          <w:bCs/>
+        </w:rPr>
+        <w:t>!!!</w:t>
       </w:r>
     </w:p>
     <w:p>
@@ -13921,15 +13694,7 @@
     <w:p>
       <w:r>
         <w:tab/>
-        <w:t xml:space="preserve">, </w:t>
-      </w:r>
-      <w:proofErr w:type="gramStart"/>
-      <w:r>
-        <w:t>A.FRUIT</w:t>
-      </w:r>
-      <w:proofErr w:type="gramEnd"/>
-      <w:r>
-        <w:t xml:space="preserve"> AS FRUIT_A</w:t>
+        <w:t>, A.FRUIT AS FRUIT_A</w:t>
       </w:r>
     </w:p>
     <w:p>
@@ -13941,15 +13706,7 @@
     <w:p>
       <w:r>
         <w:tab/>
-        <w:t xml:space="preserve">, </w:t>
-      </w:r>
-      <w:proofErr w:type="gramStart"/>
-      <w:r>
-        <w:t>B.FRUIT</w:t>
-      </w:r>
-      <w:proofErr w:type="gramEnd"/>
-      <w:r>
-        <w:t xml:space="preserve"> AS FRUIT_B</w:t>
+        <w:t>, B.FRUIT AS FRUIT_B</w:t>
       </w:r>
     </w:p>
     <w:p>
@@ -13976,15 +13733,7 @@
     </w:p>
     <w:p>
       <w:r>
-        <w:t xml:space="preserve">ON </w:t>
-      </w:r>
-      <w:proofErr w:type="gramStart"/>
-      <w:r>
-        <w:t>A.FRUIT</w:t>
-      </w:r>
-      <w:proofErr w:type="gramEnd"/>
-      <w:r>
-        <w:t xml:space="preserve"> = B.FRUIT </w:t>
+        <w:t xml:space="preserve">ON A.FRUIT = B.FRUIT </w:t>
       </w:r>
     </w:p>
     <w:p>
@@ -14317,15 +14066,7 @@
     <w:p>
       <w:r>
         <w:tab/>
-        <w:t xml:space="preserve">, </w:t>
-      </w:r>
-      <w:proofErr w:type="gramStart"/>
-      <w:r>
-        <w:t>A.FRUIT</w:t>
-      </w:r>
-      <w:proofErr w:type="gramEnd"/>
-      <w:r>
-        <w:t xml:space="preserve"> AS FRUIT_A</w:t>
+        <w:t>, A.FRUIT AS FRUIT_A</w:t>
       </w:r>
     </w:p>
     <w:p>
@@ -14337,15 +14078,7 @@
     <w:p>
       <w:r>
         <w:tab/>
-        <w:t xml:space="preserve">, </w:t>
-      </w:r>
-      <w:proofErr w:type="gramStart"/>
-      <w:r>
-        <w:t>B.FRUIT</w:t>
-      </w:r>
-      <w:proofErr w:type="gramEnd"/>
-      <w:r>
-        <w:t xml:space="preserve"> AS FRUIT_B</w:t>
+        <w:t>, B.FRUIT AS FRUIT_B</w:t>
       </w:r>
     </w:p>
     <w:p>
@@ -14373,15 +14106,7 @@
     </w:p>
     <w:p>
       <w:r>
-        <w:t xml:space="preserve">ON </w:t>
-      </w:r>
-      <w:proofErr w:type="gramStart"/>
-      <w:r>
-        <w:t>A.FRUIT</w:t>
-      </w:r>
-      <w:proofErr w:type="gramEnd"/>
-      <w:r>
-        <w:t xml:space="preserve"> = B.FRUIT</w:t>
+        <w:t>ON A.FRUIT = B.FRUIT</w:t>
       </w:r>
     </w:p>
     <w:p/>
@@ -14504,15 +14229,7 @@
     <w:p>
       <w:r>
         <w:tab/>
-        <w:t xml:space="preserve">, </w:t>
-      </w:r>
-      <w:proofErr w:type="gramStart"/>
-      <w:r>
-        <w:t>A.FRUIT</w:t>
-      </w:r>
-      <w:proofErr w:type="gramEnd"/>
-      <w:r>
-        <w:t xml:space="preserve"> AS FRUIT_A</w:t>
+        <w:t>, A.FRUIT AS FRUIT_A</w:t>
       </w:r>
     </w:p>
     <w:p>
@@ -14524,15 +14241,7 @@
     <w:p>
       <w:r>
         <w:tab/>
-        <w:t xml:space="preserve">, </w:t>
-      </w:r>
-      <w:proofErr w:type="gramStart"/>
-      <w:r>
-        <w:t>B.FRUIT</w:t>
-      </w:r>
-      <w:proofErr w:type="gramEnd"/>
-      <w:r>
-        <w:t xml:space="preserve"> AS FRUIT_B</w:t>
+        <w:t>, B.FRUIT AS FRUIT_B</w:t>
       </w:r>
     </w:p>
     <w:p>
@@ -14559,15 +14268,7 @@
     </w:p>
     <w:p>
       <w:r>
-        <w:t xml:space="preserve">ON </w:t>
-      </w:r>
-      <w:proofErr w:type="gramStart"/>
-      <w:r>
-        <w:t>A.FRUIT</w:t>
-      </w:r>
-      <w:proofErr w:type="gramEnd"/>
-      <w:r>
-        <w:t xml:space="preserve"> = B.FRUIT</w:t>
+        <w:t>ON A.FRUIT = B.FRUIT</w:t>
       </w:r>
     </w:p>
     <w:p>
@@ -14993,28 +14694,13 @@
     <w:p>
       <w:r>
         <w:tab/>
-      </w:r>
-      <w:proofErr w:type="gramStart"/>
-      <w:r>
-        <w:t>E.FIRST</w:t>
-      </w:r>
-      <w:proofErr w:type="gramEnd"/>
-      <w:r>
-        <w:t>_NAME || ‘ ‘ || E.LAST_NAME EMPLOYEE</w:t>
+        <w:t>E.FIRST_NAME || ‘ ‘ || E.LAST_NAME EMPLOYEE</w:t>
       </w:r>
     </w:p>
     <w:p>
       <w:r>
         <w:tab/>
-        <w:t xml:space="preserve">, </w:t>
-      </w:r>
-      <w:proofErr w:type="gramStart"/>
-      <w:r>
-        <w:t>M.FIRST</w:t>
-      </w:r>
-      <w:proofErr w:type="gramEnd"/>
-      <w:r>
-        <w:t>_NAME || ‘ ‘ || M.LAST_NAME MANAGER</w:t>
+        <w:t>, M.FIRST_NAME || ‘ ‘ || M.LAST_NAME MANAGER</w:t>
       </w:r>
     </w:p>
     <w:p>
@@ -15034,15 +14720,7 @@
     </w:p>
     <w:p>
       <w:r>
-        <w:t xml:space="preserve">ON </w:t>
-      </w:r>
-      <w:proofErr w:type="gramStart"/>
-      <w:r>
-        <w:t>M.EMPLOYEE</w:t>
-      </w:r>
-      <w:proofErr w:type="gramEnd"/>
-      <w:r>
-        <w:t>_ID = E.MANAGER_ID</w:t>
+        <w:t>ON M.EMPLOYEE_ID = E.MANAGER_ID</w:t>
       </w:r>
     </w:p>
     <w:p>
@@ -15246,28 +14924,13 @@
     <w:p>
       <w:r>
         <w:tab/>
-      </w:r>
-      <w:proofErr w:type="gramStart"/>
-      <w:r>
-        <w:t>E.FIRST</w:t>
-      </w:r>
-      <w:proofErr w:type="gramEnd"/>
-      <w:r>
-        <w:t>_NAME || ‘ ‘ || E.LAST_NAME EMPLOYEE</w:t>
+        <w:t>E.FIRST_NAME || ‘ ‘ || E.LAST_NAME EMPLOYEE</w:t>
       </w:r>
     </w:p>
     <w:p>
       <w:r>
         <w:tab/>
-        <w:t xml:space="preserve">, </w:t>
-      </w:r>
-      <w:proofErr w:type="gramStart"/>
-      <w:r>
-        <w:t>M.FIRST</w:t>
-      </w:r>
-      <w:proofErr w:type="gramEnd"/>
-      <w:r>
-        <w:t>_NAME || ‘ ‘ || M.LAST_NAME MANAGER</w:t>
+        <w:t>, M.FIRST_NAME || ‘ ‘ || M.LAST_NAME MANAGER</w:t>
       </w:r>
     </w:p>
     <w:p>
@@ -15287,15 +14950,7 @@
     </w:p>
     <w:p>
       <w:r>
-        <w:t xml:space="preserve">ON </w:t>
-      </w:r>
-      <w:proofErr w:type="gramStart"/>
-      <w:r>
-        <w:t>M.EMPLOYEE</w:t>
-      </w:r>
-      <w:proofErr w:type="gramEnd"/>
-      <w:r>
-        <w:t>_ID = E.MANAGER_ID</w:t>
+        <w:t>ON M.EMPLOYEE_ID = E.MANAGER_ID</w:t>
       </w:r>
     </w:p>
     <w:p>
@@ -15534,35 +15189,20 @@
     <w:p>
       <w:r>
         <w:tab/>
-        <w:t>F</w:t>
-      </w:r>
-      <w:proofErr w:type="gramStart"/>
-      <w:r>
-        <w:t>1.TITLE</w:t>
-      </w:r>
-      <w:proofErr w:type="gramEnd"/>
+        <w:t>F1.TITLE</w:t>
+      </w:r>
     </w:p>
     <w:p>
       <w:r>
         <w:tab/>
-        <w:t>, F</w:t>
-      </w:r>
-      <w:proofErr w:type="gramStart"/>
-      <w:r>
-        <w:t>2.TITLE</w:t>
-      </w:r>
-      <w:proofErr w:type="gramEnd"/>
+        <w:t>, F2.TITLE</w:t>
+      </w:r>
     </w:p>
     <w:p>
       <w:r>
         <w:tab/>
-        <w:t>, F</w:t>
-      </w:r>
-      <w:proofErr w:type="gramStart"/>
-      <w:r>
-        <w:t>1.LENGTH</w:t>
-      </w:r>
-      <w:proofErr w:type="gramEnd"/>
+        <w:t>, F1.LENGTH</w:t>
+      </w:r>
     </w:p>
     <w:p>
       <w:r>
@@ -15581,15 +15221,7 @@
     </w:p>
     <w:p>
       <w:r>
-        <w:t>ON F</w:t>
-      </w:r>
-      <w:proofErr w:type="gramStart"/>
-      <w:r>
-        <w:t>1.FILM</w:t>
-      </w:r>
-      <w:proofErr w:type="gramEnd"/>
-      <w:r>
-        <w:t>_ID &lt;&gt; F2.FILM_ID</w:t>
+        <w:t>ON F1.FILM_ID &lt;&gt; F2.FILM_ID</w:t>
       </w:r>
     </w:p>
     <w:p>
@@ -15845,13 +15477,8 @@
         <w:tab/>
         <w:t xml:space="preserve">, </w:t>
       </w:r>
-      <w:proofErr w:type="gramStart"/>
-      <w:r>
-        <w:t>A.FRUIT</w:t>
-      </w:r>
-      <w:proofErr w:type="gramEnd"/>
-      <w:r>
-        <w:t xml:space="preserve"> FRUIT_A</w:t>
+      <w:r>
+        <w:t>A.FRUIT FRUIT_A</w:t>
       </w:r>
     </w:p>
     <w:p>
@@ -15863,15 +15490,7 @@
     <w:p>
       <w:r>
         <w:tab/>
-        <w:t xml:space="preserve">, </w:t>
-      </w:r>
-      <w:proofErr w:type="gramStart"/>
-      <w:r>
-        <w:t>B.FRUIT</w:t>
-      </w:r>
-      <w:proofErr w:type="gramEnd"/>
-      <w:r>
-        <w:t xml:space="preserve"> FRUIT</w:t>
+        <w:t>, B.FRUIT FRUIT</w:t>
       </w:r>
     </w:p>
     <w:p>
@@ -15886,15 +15505,7 @@
     </w:p>
     <w:p>
       <w:r>
-        <w:t xml:space="preserve">ON </w:t>
-      </w:r>
-      <w:proofErr w:type="gramStart"/>
-      <w:r>
-        <w:t>A.FRUIT</w:t>
-      </w:r>
-      <w:proofErr w:type="gramEnd"/>
-      <w:r>
-        <w:t xml:space="preserve"> = B.FRUIT;</w:t>
+        <w:t>ON A.FRUIT = B.FRUIT;</w:t>
       </w:r>
     </w:p>
     <w:p>
@@ -15948,28 +15559,13 @@
     <w:p>
       <w:r>
         <w:tab/>
-      </w:r>
-      <w:proofErr w:type="gramStart"/>
-      <w:r>
-        <w:t>E.EMPLOYEE</w:t>
-      </w:r>
-      <w:proofErr w:type="gramEnd"/>
-      <w:r>
-        <w:t>_NAME</w:t>
+        <w:t>E.EMPLOYEE_NAME</w:t>
       </w:r>
     </w:p>
     <w:p>
       <w:r>
         <w:tab/>
-        <w:t xml:space="preserve">, </w:t>
-      </w:r>
-      <w:proofErr w:type="gramStart"/>
-      <w:r>
-        <w:t>D.DEPARTMENT</w:t>
-      </w:r>
-      <w:proofErr w:type="gramEnd"/>
-      <w:r>
-        <w:t>_NAME</w:t>
+        <w:t>, D.DEPARTMENT_NAME</w:t>
       </w:r>
     </w:p>
     <w:p>
@@ -15984,15 +15580,7 @@
     </w:p>
     <w:p>
       <w:r>
-        <w:t>ON.</w:t>
-      </w:r>
-      <w:proofErr w:type="gramStart"/>
-      <w:r>
-        <w:t>D.DEPARTMENT</w:t>
-      </w:r>
-      <w:proofErr w:type="gramEnd"/>
-      <w:r>
-        <w:t>_ID = E.DEPARTMENT_ID;</w:t>
+        <w:t>ON.D.DEPARTMENT_ID = E.DEPARTMENT_ID;</w:t>
       </w:r>
     </w:p>
     <w:p>
@@ -16118,13 +15706,8 @@
         <w:tab/>
         <w:t xml:space="preserve">, </w:t>
       </w:r>
-      <w:proofErr w:type="gramStart"/>
-      <w:r>
-        <w:t>A.FRUIT</w:t>
-      </w:r>
-      <w:proofErr w:type="gramEnd"/>
-      <w:r>
-        <w:t xml:space="preserve"> FRUIT_A</w:t>
+      <w:r>
+        <w:t>A.FRUIT FRUIT_A</w:t>
       </w:r>
     </w:p>
     <w:p>
@@ -16136,15 +15719,7 @@
     <w:p>
       <w:r>
         <w:tab/>
-        <w:t xml:space="preserve">, </w:t>
-      </w:r>
-      <w:proofErr w:type="gramStart"/>
-      <w:r>
-        <w:t>B.FRUIT</w:t>
-      </w:r>
-      <w:proofErr w:type="gramEnd"/>
-      <w:r>
-        <w:t xml:space="preserve"> FRUIT</w:t>
+        <w:t>, B.FRUIT FRUIT</w:t>
       </w:r>
     </w:p>
     <w:p>
@@ -16159,15 +15734,7 @@
     </w:p>
     <w:p>
       <w:r>
-        <w:t xml:space="preserve">ON </w:t>
-      </w:r>
-      <w:proofErr w:type="gramStart"/>
-      <w:r>
-        <w:t>A.FRUIT</w:t>
-      </w:r>
-      <w:proofErr w:type="gramEnd"/>
-      <w:r>
-        <w:t xml:space="preserve"> = B.FRUIT;</w:t>
+        <w:t>ON A.FRUIT = B.FRUIT;</w:t>
       </w:r>
     </w:p>
     <w:p>
@@ -16362,28 +15929,13 @@
     <w:p>
       <w:r>
         <w:tab/>
-      </w:r>
-      <w:proofErr w:type="gramStart"/>
-      <w:r>
-        <w:t>E.EMPLOYEE</w:t>
-      </w:r>
-      <w:proofErr w:type="gramEnd"/>
-      <w:r>
-        <w:t>_NAME</w:t>
+        <w:t>E.EMPLOYEE_NAME</w:t>
       </w:r>
     </w:p>
     <w:p>
       <w:r>
         <w:tab/>
-        <w:t xml:space="preserve">, </w:t>
-      </w:r>
-      <w:proofErr w:type="gramStart"/>
-      <w:r>
-        <w:t>D.DEPARTMENT</w:t>
-      </w:r>
-      <w:proofErr w:type="gramEnd"/>
-      <w:r>
-        <w:t>_NAME</w:t>
+        <w:t>, D.DEPARTMENT_NAME</w:t>
       </w:r>
     </w:p>
     <w:p>
@@ -16399,28 +15951,12 @@
     </w:p>
     <w:p>
       <w:r>
-        <w:t>ON.</w:t>
-      </w:r>
-      <w:proofErr w:type="gramStart"/>
-      <w:r>
-        <w:t>D.DEPARTMENT</w:t>
-      </w:r>
-      <w:proofErr w:type="gramEnd"/>
-      <w:r>
-        <w:t>_ID = E.DEPARTMENT_ID;</w:t>
-      </w:r>
-    </w:p>
-    <w:p>
-      <w:r>
-        <w:t xml:space="preserve">WHERE </w:t>
-      </w:r>
-      <w:proofErr w:type="gramStart"/>
-      <w:r>
-        <w:t>E.EMPLOYEE</w:t>
-      </w:r>
-      <w:proofErr w:type="gramEnd"/>
-      <w:r>
-        <w:t>_NAME IS NULL;</w:t>
+        <w:t>ON.D.DEPARTMENT_ID = E.DEPARTMENT_ID;</w:t>
+      </w:r>
+    </w:p>
+    <w:p>
+      <w:r>
+        <w:t>WHERE E.EMPLOYEE_NAME IS NULL;</w:t>
       </w:r>
     </w:p>
     <w:p>
@@ -17741,26 +17277,14 @@
       <w:pPr>
         <w:ind w:firstLine="720"/>
       </w:pPr>
-      <w:proofErr w:type="gramStart"/>
-      <w:r>
-        <w:t>A.CATEGORY</w:t>
-      </w:r>
-      <w:proofErr w:type="gramEnd"/>
-      <w:r>
-        <w:t>_ID, A.PRODUCT_ID</w:t>
+      <w:r>
+        <w:t>A.CATEGORY_ID, A.PRODUCT_ID</w:t>
       </w:r>
     </w:p>
     <w:p>
       <w:r>
         <w:tab/>
-      </w:r>
-      <w:proofErr w:type="gramStart"/>
-      <w:r>
-        <w:t>,A</w:t>
-      </w:r>
-      <w:proofErr w:type="gramEnd"/>
-      <w:r>
-        <w:t>.PRODUCT_NAME, B.CATEGORY_NAME</w:t>
+        <w:t>,A.PRODUCT_NAME, B.CATEGORY_NAME</w:t>
       </w:r>
     </w:p>
     <w:p>
@@ -17776,15 +17300,7 @@
     </w:p>
     <w:p>
       <w:r>
-        <w:t xml:space="preserve">ON </w:t>
-      </w:r>
-      <w:proofErr w:type="gramStart"/>
-      <w:r>
-        <w:t>A.CATEGORY</w:t>
-      </w:r>
-      <w:proofErr w:type="gramEnd"/>
-      <w:r>
-        <w:t>_ID = B.CATEGORY_ID;</w:t>
+        <w:t>ON A.CATEGORY_ID = B.CATEGORY_ID;</w:t>
       </w:r>
     </w:p>
     <w:p/>
@@ -17817,26 +17333,14 @@
       <w:pPr>
         <w:ind w:firstLine="720"/>
       </w:pPr>
-      <w:proofErr w:type="gramStart"/>
-      <w:r>
-        <w:t>A.CATEGORY</w:t>
-      </w:r>
-      <w:proofErr w:type="gramEnd"/>
-      <w:r>
-        <w:t>_ID, A.PRODUCT_ID</w:t>
+      <w:r>
+        <w:t>A.CATEGORY_ID, A.PRODUCT_ID</w:t>
       </w:r>
     </w:p>
     <w:p>
       <w:r>
         <w:tab/>
-      </w:r>
-      <w:proofErr w:type="gramStart"/>
-      <w:r>
-        <w:t>,A</w:t>
-      </w:r>
-      <w:proofErr w:type="gramEnd"/>
-      <w:r>
-        <w:t>.PRODUCT_NAME, B.CATEGORY_NAME</w:t>
+        <w:t>,A.PRODUCT_NAME, B.CATEGORY_NAME</w:t>
       </w:r>
     </w:p>
     <w:p>
@@ -17852,15 +17356,7 @@
         <w:t>W</w:t>
       </w:r>
       <w:r>
-        <w:t xml:space="preserve">HERE </w:t>
-      </w:r>
-      <w:proofErr w:type="gramStart"/>
-      <w:r>
-        <w:t>A.CATEGORY</w:t>
-      </w:r>
-      <w:proofErr w:type="gramEnd"/>
-      <w:r>
-        <w:t>_ID = B.CATEGORY_ID;</w:t>
+        <w:t>HERE A.CATEGORY_ID = B.CATEGORY_ID;</w:t>
       </w:r>
     </w:p>
     <w:p/>
@@ -19074,26 +18570,7 @@
           <w:szCs w:val="20"/>
         </w:rPr>
         <w:tab/>
-      </w:r>
-      <w:proofErr w:type="spellStart"/>
-      <w:r>
-        <w:rPr>
-          <w:rFonts w:ascii="Consolas" w:hAnsi="Consolas" w:cs="Consolas"/>
-          <w:color w:val="000000"/>
-          <w:sz w:val="20"/>
-          <w:szCs w:val="20"/>
-        </w:rPr>
-        <w:t>customer_id</w:t>
-      </w:r>
-      <w:proofErr w:type="spellEnd"/>
-      <w:r>
-        <w:rPr>
-          <w:rFonts w:ascii="Consolas" w:hAnsi="Consolas" w:cs="Consolas"/>
-          <w:color w:val="000000"/>
-          <w:sz w:val="20"/>
-          <w:szCs w:val="20"/>
-        </w:rPr>
-        <w:t>,</w:t>
+        <w:t>customer_id,</w:t>
       </w:r>
     </w:p>
     <w:p>
@@ -19155,19 +18632,8 @@
           <w:sz w:val="20"/>
           <w:szCs w:val="20"/>
         </w:rPr>
-        <w:t xml:space="preserve"> </w:t>
-      </w:r>
-      <w:proofErr w:type="spellStart"/>
-      <w:r>
-        <w:rPr>
-          <w:rFonts w:ascii="Consolas" w:hAnsi="Consolas" w:cs="Consolas"/>
-          <w:color w:val="000000"/>
-          <w:sz w:val="20"/>
-          <w:szCs w:val="20"/>
-        </w:rPr>
-        <w:t>amount_sum</w:t>
-      </w:r>
-      <w:proofErr w:type="spellEnd"/>
+        <w:t xml:space="preserve"> amount_sum</w:t>
+      </w:r>
     </w:p>
     <w:p>
       <w:pPr>
@@ -19280,18 +18746,8 @@
           <w:szCs w:val="20"/>
         </w:rPr>
         <w:tab/>
-      </w:r>
-      <w:proofErr w:type="spellStart"/>
-      <w:r>
-        <w:rPr>
-          <w:rFonts w:ascii="Consolas" w:hAnsi="Consolas" w:cs="Consolas"/>
-          <w:color w:val="000000"/>
-          <w:sz w:val="20"/>
-          <w:szCs w:val="20"/>
-        </w:rPr>
         <w:t>customer_id</w:t>
       </w:r>
-      <w:proofErr w:type="spellEnd"/>
     </w:p>
     <w:p>
       <w:pPr>
@@ -19422,7 +18878,6 @@
         </w:rPr>
         <w:t xml:space="preserve"> </w:t>
       </w:r>
-      <w:proofErr w:type="spellStart"/>
       <w:r>
         <w:rPr>
           <w:rFonts w:ascii="Consolas" w:hAnsi="Consolas" w:cs="Consolas"/>
@@ -19430,17 +18885,7 @@
           <w:sz w:val="20"/>
           <w:szCs w:val="20"/>
         </w:rPr>
-        <w:t>amount_sum</w:t>
-      </w:r>
-      <w:proofErr w:type="spellEnd"/>
-      <w:r>
-        <w:rPr>
-          <w:rFonts w:ascii="Consolas" w:hAnsi="Consolas" w:cs="Consolas"/>
-          <w:color w:val="FF0000"/>
-          <w:sz w:val="20"/>
-          <w:szCs w:val="20"/>
-        </w:rPr>
-        <w:t xml:space="preserve"> </w:t>
+        <w:t xml:space="preserve">amount_sum </w:t>
       </w:r>
       <w:r>
         <w:rPr>
@@ -19560,26 +19005,7 @@
           <w:szCs w:val="20"/>
         </w:rPr>
         <w:tab/>
-      </w:r>
-      <w:proofErr w:type="spellStart"/>
-      <w:r>
-        <w:rPr>
-          <w:rFonts w:ascii="Consolas" w:hAnsi="Consolas" w:cs="Consolas"/>
-          <w:color w:val="000000"/>
-          <w:sz w:val="20"/>
-          <w:szCs w:val="20"/>
-        </w:rPr>
-        <w:t>staff_id</w:t>
-      </w:r>
-      <w:proofErr w:type="spellEnd"/>
-      <w:r>
-        <w:rPr>
-          <w:rFonts w:ascii="Consolas" w:hAnsi="Consolas" w:cs="Consolas"/>
-          <w:color w:val="000000"/>
-          <w:sz w:val="20"/>
-          <w:szCs w:val="20"/>
-        </w:rPr>
-        <w:t>,</w:t>
+        <w:t>staff_id,</w:t>
       </w:r>
     </w:p>
     <w:p>
@@ -19621,27 +19047,7 @@
           <w:sz w:val="20"/>
           <w:szCs w:val="20"/>
         </w:rPr>
-        <w:t>(</w:t>
-      </w:r>
-      <w:proofErr w:type="spellStart"/>
-      <w:r>
-        <w:rPr>
-          <w:rFonts w:ascii="Consolas" w:hAnsi="Consolas" w:cs="Consolas"/>
-          <w:color w:val="000000"/>
-          <w:sz w:val="20"/>
-          <w:szCs w:val="20"/>
-        </w:rPr>
-        <w:t>payment_id</w:t>
-      </w:r>
-      <w:proofErr w:type="spellEnd"/>
-      <w:r>
-        <w:rPr>
-          <w:rFonts w:ascii="Consolas" w:hAnsi="Consolas" w:cs="Consolas"/>
-          <w:color w:val="000000"/>
-          <w:sz w:val="20"/>
-          <w:szCs w:val="20"/>
-        </w:rPr>
-        <w:t xml:space="preserve">) </w:t>
+        <w:t xml:space="preserve">(payment_id) </w:t>
       </w:r>
       <w:r>
         <w:rPr>
@@ -19786,18 +19192,8 @@
           <w:szCs w:val="20"/>
         </w:rPr>
         <w:tab/>
-      </w:r>
-      <w:proofErr w:type="spellStart"/>
-      <w:r>
-        <w:rPr>
-          <w:rFonts w:ascii="Consolas" w:hAnsi="Consolas" w:cs="Consolas"/>
-          <w:color w:val="000000"/>
-          <w:sz w:val="20"/>
-          <w:szCs w:val="20"/>
-        </w:rPr>
         <w:t>staff_id</w:t>
       </w:r>
-      <w:proofErr w:type="spellEnd"/>
       <w:r>
         <w:rPr>
           <w:rFonts w:ascii="Consolas" w:hAnsi="Consolas" w:cs="Consolas"/>
@@ -20587,26 +19983,7 @@
           <w:szCs w:val="20"/>
         </w:rPr>
         <w:tab/>
-      </w:r>
-      <w:proofErr w:type="spellStart"/>
-      <w:r>
-        <w:rPr>
-          <w:rFonts w:ascii="Consolas" w:hAnsi="Consolas" w:cs="Consolas"/>
-          <w:color w:val="000000"/>
-          <w:sz w:val="20"/>
-          <w:szCs w:val="20"/>
-        </w:rPr>
-        <w:t>customer_id</w:t>
-      </w:r>
-      <w:proofErr w:type="spellEnd"/>
-      <w:r>
-        <w:rPr>
-          <w:rFonts w:ascii="Consolas" w:hAnsi="Consolas" w:cs="Consolas"/>
-          <w:color w:val="000000"/>
-          <w:sz w:val="20"/>
-          <w:szCs w:val="20"/>
-        </w:rPr>
-        <w:t>,</w:t>
+        <w:t>customer_id,</w:t>
       </w:r>
     </w:p>
     <w:p>
@@ -20668,19 +20045,8 @@
           <w:sz w:val="20"/>
           <w:szCs w:val="20"/>
         </w:rPr>
-        <w:t xml:space="preserve"> </w:t>
-      </w:r>
-      <w:proofErr w:type="spellStart"/>
-      <w:r>
-        <w:rPr>
-          <w:rFonts w:ascii="Consolas" w:hAnsi="Consolas" w:cs="Consolas"/>
-          <w:color w:val="000000"/>
-          <w:sz w:val="20"/>
-          <w:szCs w:val="20"/>
-        </w:rPr>
-        <w:t>amount_sum</w:t>
-      </w:r>
-      <w:proofErr w:type="spellEnd"/>
+        <w:t xml:space="preserve"> amount_sum</w:t>
+      </w:r>
     </w:p>
     <w:p>
       <w:pPr>
@@ -20793,18 +20159,8 @@
           <w:szCs w:val="20"/>
         </w:rPr>
         <w:tab/>
-      </w:r>
-      <w:proofErr w:type="spellStart"/>
-      <w:r>
-        <w:rPr>
-          <w:rFonts w:ascii="Consolas" w:hAnsi="Consolas" w:cs="Consolas"/>
-          <w:color w:val="000000"/>
-          <w:sz w:val="20"/>
-          <w:szCs w:val="20"/>
-        </w:rPr>
         <w:t>customer_id</w:t>
       </w:r>
-      <w:proofErr w:type="spellEnd"/>
     </w:p>
     <w:p>
       <w:pPr>
@@ -22941,11 +22297,6 @@
       </w:r>
     </w:p>
     <w:p>
-      <w:pPr>
-        <w:rPr>
-          <w:rFonts w:hint="eastAsia"/>
-        </w:rPr>
-      </w:pPr>
       <w:r>
         <w:drawing>
           <wp:inline distT="0" distB="0" distL="0" distR="0" wp14:anchorId="63170FBB" wp14:editId="06C36535">
@@ -22972,6 +22323,927 @@
                     <a:xfrm>
                       <a:off x="0" y="0"/>
                       <a:ext cx="2758679" cy="975445"/>
+                    </a:xfrm>
+                    <a:prstGeom prst="rect">
+                      <a:avLst/>
+                    </a:prstGeom>
+                  </pic:spPr>
+                </pic:pic>
+              </a:graphicData>
+            </a:graphic>
+          </wp:inline>
+        </w:drawing>
+      </w:r>
+    </w:p>
+    <w:p/>
+    <w:p>
+      <w:pPr>
+        <w:rPr>
+          <w:b/>
+          <w:bCs/>
+        </w:rPr>
+      </w:pPr>
+    </w:p>
+    <w:p>
+      <w:pPr>
+        <w:rPr>
+          <w:b/>
+          <w:bCs/>
+        </w:rPr>
+      </w:pPr>
+      <w:r>
+        <w:rPr>
+          <w:b/>
+          <w:bCs/>
+        </w:rPr>
+        <w:lastRenderedPageBreak/>
+        <w:t xml:space="preserve">EXCEPT </w:t>
+      </w:r>
+      <w:r>
+        <w:rPr>
+          <w:rFonts w:hint="eastAsia"/>
+          <w:b/>
+          <w:bCs/>
+        </w:rPr>
+        <w:t>연산</w:t>
+      </w:r>
+      <w:r>
+        <w:rPr>
+          <w:rFonts w:hint="eastAsia"/>
+          <w:b/>
+          <w:bCs/>
+        </w:rPr>
+        <w:t xml:space="preserve"> </w:t>
+      </w:r>
+      <w:r>
+        <w:rPr>
+          <w:b/>
+          <w:bCs/>
+        </w:rPr>
+        <w:t xml:space="preserve">: </w:t>
+      </w:r>
+      <w:r>
+        <w:rPr>
+          <w:rFonts w:hint="eastAsia"/>
+          <w:b/>
+          <w:bCs/>
+        </w:rPr>
+        <w:t>맨</w:t>
+      </w:r>
+      <w:r>
+        <w:rPr>
+          <w:rFonts w:hint="eastAsia"/>
+          <w:b/>
+          <w:bCs/>
+        </w:rPr>
+        <w:t xml:space="preserve"> </w:t>
+      </w:r>
+      <w:r>
+        <w:rPr>
+          <w:rFonts w:hint="eastAsia"/>
+          <w:b/>
+          <w:bCs/>
+        </w:rPr>
+        <w:t>위의</w:t>
+      </w:r>
+      <w:r>
+        <w:rPr>
+          <w:rFonts w:hint="eastAsia"/>
+          <w:b/>
+          <w:bCs/>
+        </w:rPr>
+        <w:t xml:space="preserve"> </w:t>
+      </w:r>
+      <w:r>
+        <w:rPr>
+          <w:b/>
+          <w:bCs/>
+        </w:rPr>
+        <w:t>SELECT</w:t>
+      </w:r>
+      <w:r>
+        <w:rPr>
+          <w:rFonts w:hint="eastAsia"/>
+          <w:b/>
+          <w:bCs/>
+        </w:rPr>
+        <w:t>문의</w:t>
+      </w:r>
+      <w:r>
+        <w:rPr>
+          <w:rFonts w:hint="eastAsia"/>
+          <w:b/>
+          <w:bCs/>
+        </w:rPr>
+        <w:t xml:space="preserve"> </w:t>
+      </w:r>
+      <w:r>
+        <w:rPr>
+          <w:rFonts w:hint="eastAsia"/>
+          <w:b/>
+          <w:bCs/>
+        </w:rPr>
+        <w:t>결과</w:t>
+      </w:r>
+      <w:r>
+        <w:rPr>
+          <w:rFonts w:hint="eastAsia"/>
+          <w:b/>
+          <w:bCs/>
+        </w:rPr>
+        <w:t xml:space="preserve"> </w:t>
+      </w:r>
+      <w:r>
+        <w:rPr>
+          <w:rFonts w:hint="eastAsia"/>
+          <w:b/>
+          <w:bCs/>
+        </w:rPr>
+        <w:t>집합에서</w:t>
+      </w:r>
+      <w:r>
+        <w:rPr>
+          <w:rFonts w:hint="eastAsia"/>
+          <w:b/>
+          <w:bCs/>
+        </w:rPr>
+        <w:t xml:space="preserve"> </w:t>
+      </w:r>
+      <w:r>
+        <w:rPr>
+          <w:rFonts w:hint="eastAsia"/>
+          <w:b/>
+          <w:bCs/>
+        </w:rPr>
+        <w:t>그</w:t>
+      </w:r>
+      <w:r>
+        <w:rPr>
+          <w:rFonts w:hint="eastAsia"/>
+          <w:b/>
+          <w:bCs/>
+        </w:rPr>
+        <w:t xml:space="preserve"> </w:t>
+      </w:r>
+      <w:r>
+        <w:rPr>
+          <w:rFonts w:hint="eastAsia"/>
+          <w:b/>
+          <w:bCs/>
+        </w:rPr>
+        <w:t>아래에</w:t>
+      </w:r>
+      <w:r>
+        <w:rPr>
+          <w:rFonts w:hint="eastAsia"/>
+          <w:b/>
+          <w:bCs/>
+        </w:rPr>
+        <w:t xml:space="preserve"> </w:t>
+      </w:r>
+      <w:r>
+        <w:rPr>
+          <w:rFonts w:hint="eastAsia"/>
+          <w:b/>
+          <w:bCs/>
+        </w:rPr>
+        <w:t>있는</w:t>
+      </w:r>
+      <w:r>
+        <w:rPr>
+          <w:rFonts w:hint="eastAsia"/>
+          <w:b/>
+          <w:bCs/>
+        </w:rPr>
+        <w:t xml:space="preserve"> </w:t>
+      </w:r>
+      <w:r>
+        <w:rPr>
+          <w:b/>
+          <w:bCs/>
+        </w:rPr>
+        <w:t>SELECT</w:t>
+      </w:r>
+      <w:r>
+        <w:rPr>
+          <w:rFonts w:hint="eastAsia"/>
+          <w:b/>
+          <w:bCs/>
+        </w:rPr>
+        <w:t>문의</w:t>
+      </w:r>
+      <w:r>
+        <w:rPr>
+          <w:rFonts w:hint="eastAsia"/>
+          <w:b/>
+          <w:bCs/>
+        </w:rPr>
+        <w:t xml:space="preserve"> </w:t>
+      </w:r>
+      <w:r>
+        <w:rPr>
+          <w:rFonts w:hint="eastAsia"/>
+          <w:b/>
+          <w:bCs/>
+        </w:rPr>
+        <w:t>결과</w:t>
+      </w:r>
+      <w:r>
+        <w:rPr>
+          <w:rFonts w:hint="eastAsia"/>
+          <w:b/>
+          <w:bCs/>
+        </w:rPr>
+        <w:t xml:space="preserve"> </w:t>
+      </w:r>
+      <w:r>
+        <w:rPr>
+          <w:rFonts w:hint="eastAsia"/>
+          <w:b/>
+          <w:bCs/>
+        </w:rPr>
+        <w:t>집합을</w:t>
+      </w:r>
+      <w:r>
+        <w:rPr>
+          <w:rFonts w:hint="eastAsia"/>
+          <w:b/>
+          <w:bCs/>
+        </w:rPr>
+        <w:t xml:space="preserve"> </w:t>
+      </w:r>
+      <w:r>
+        <w:rPr>
+          <w:rFonts w:hint="eastAsia"/>
+          <w:b/>
+          <w:bCs/>
+        </w:rPr>
+        <w:t>제외한</w:t>
+      </w:r>
+      <w:r>
+        <w:rPr>
+          <w:rFonts w:hint="eastAsia"/>
+          <w:b/>
+          <w:bCs/>
+        </w:rPr>
+        <w:t xml:space="preserve"> </w:t>
+      </w:r>
+      <w:r>
+        <w:rPr>
+          <w:rFonts w:hint="eastAsia"/>
+          <w:b/>
+          <w:bCs/>
+        </w:rPr>
+        <w:t>결과를</w:t>
+      </w:r>
+      <w:r>
+        <w:rPr>
+          <w:rFonts w:hint="eastAsia"/>
+          <w:b/>
+          <w:bCs/>
+        </w:rPr>
+        <w:t xml:space="preserve"> </w:t>
+      </w:r>
+      <w:r>
+        <w:rPr>
+          <w:rFonts w:hint="eastAsia"/>
+          <w:b/>
+          <w:bCs/>
+        </w:rPr>
+        <w:t>리턴한다</w:t>
+      </w:r>
+      <w:r>
+        <w:rPr>
+          <w:rFonts w:hint="eastAsia"/>
+          <w:b/>
+          <w:bCs/>
+        </w:rPr>
+        <w:t>.</w:t>
+      </w:r>
+      <w:r>
+        <w:rPr>
+          <w:b/>
+          <w:bCs/>
+        </w:rPr>
+        <w:t xml:space="preserve"> ORDER BY</w:t>
+      </w:r>
+      <w:r>
+        <w:rPr>
+          <w:rFonts w:hint="eastAsia"/>
+          <w:b/>
+          <w:bCs/>
+        </w:rPr>
+        <w:t>는</w:t>
+      </w:r>
+      <w:r>
+        <w:rPr>
+          <w:rFonts w:hint="eastAsia"/>
+          <w:b/>
+          <w:bCs/>
+        </w:rPr>
+        <w:t xml:space="preserve"> </w:t>
+      </w:r>
+      <w:r>
+        <w:rPr>
+          <w:rFonts w:hint="eastAsia"/>
+          <w:b/>
+          <w:bCs/>
+        </w:rPr>
+        <w:t>맨</w:t>
+      </w:r>
+      <w:r>
+        <w:rPr>
+          <w:rFonts w:hint="eastAsia"/>
+          <w:b/>
+          <w:bCs/>
+        </w:rPr>
+        <w:t xml:space="preserve"> </w:t>
+      </w:r>
+      <w:r>
+        <w:rPr>
+          <w:rFonts w:hint="eastAsia"/>
+          <w:b/>
+          <w:bCs/>
+        </w:rPr>
+        <w:t>마지막</w:t>
+      </w:r>
+      <w:r>
+        <w:rPr>
+          <w:rFonts w:hint="eastAsia"/>
+          <w:b/>
+          <w:bCs/>
+        </w:rPr>
+        <w:t xml:space="preserve"> </w:t>
+      </w:r>
+      <w:r>
+        <w:rPr>
+          <w:b/>
+          <w:bCs/>
+        </w:rPr>
+        <w:t>SELECT</w:t>
+      </w:r>
+      <w:r>
+        <w:rPr>
+          <w:rFonts w:hint="eastAsia"/>
+          <w:b/>
+          <w:bCs/>
+        </w:rPr>
+        <w:t>문에</w:t>
+      </w:r>
+      <w:r>
+        <w:rPr>
+          <w:rFonts w:hint="eastAsia"/>
+          <w:b/>
+          <w:bCs/>
+        </w:rPr>
+        <w:t xml:space="preserve"> </w:t>
+      </w:r>
+      <w:r>
+        <w:rPr>
+          <w:b/>
+          <w:bCs/>
+        </w:rPr>
+        <w:t>ORDER BY</w:t>
+      </w:r>
+      <w:r>
+        <w:rPr>
+          <w:rFonts w:hint="eastAsia"/>
+          <w:b/>
+          <w:bCs/>
+        </w:rPr>
+        <w:t>적을</w:t>
+      </w:r>
+      <w:r>
+        <w:rPr>
+          <w:rFonts w:hint="eastAsia"/>
+          <w:b/>
+          <w:bCs/>
+        </w:rPr>
+        <w:t xml:space="preserve"> </w:t>
+      </w:r>
+      <w:r>
+        <w:rPr>
+          <w:rFonts w:hint="eastAsia"/>
+          <w:b/>
+          <w:bCs/>
+        </w:rPr>
+        <w:t>사용한다</w:t>
+      </w:r>
+      <w:r>
+        <w:rPr>
+          <w:rFonts w:hint="eastAsia"/>
+          <w:b/>
+          <w:bCs/>
+        </w:rPr>
+        <w:t>.</w:t>
+      </w:r>
+      <w:r>
+        <w:rPr>
+          <w:b/>
+          <w:bCs/>
+        </w:rPr>
+        <w:t xml:space="preserve"> (</w:t>
+      </w:r>
+      <w:r>
+        <w:rPr>
+          <w:rFonts w:hint="eastAsia"/>
+          <w:b/>
+          <w:bCs/>
+        </w:rPr>
+        <w:t>실무에서</w:t>
+      </w:r>
+      <w:r>
+        <w:rPr>
+          <w:rFonts w:hint="eastAsia"/>
+          <w:b/>
+          <w:bCs/>
+        </w:rPr>
+        <w:t xml:space="preserve"> </w:t>
+      </w:r>
+      <w:r>
+        <w:rPr>
+          <w:rFonts w:hint="eastAsia"/>
+          <w:b/>
+          <w:bCs/>
+        </w:rPr>
+        <w:t>많이</w:t>
+      </w:r>
+      <w:r>
+        <w:rPr>
+          <w:rFonts w:hint="eastAsia"/>
+          <w:b/>
+          <w:bCs/>
+        </w:rPr>
+        <w:t xml:space="preserve"> </w:t>
+      </w:r>
+      <w:r>
+        <w:rPr>
+          <w:rFonts w:hint="eastAsia"/>
+          <w:b/>
+          <w:bCs/>
+        </w:rPr>
+        <w:t>사용된다</w:t>
+      </w:r>
+      <w:r>
+        <w:rPr>
+          <w:rFonts w:hint="eastAsia"/>
+          <w:b/>
+          <w:bCs/>
+        </w:rPr>
+        <w:t>.</w:t>
+      </w:r>
+      <w:r>
+        <w:rPr>
+          <w:b/>
+          <w:bCs/>
+        </w:rPr>
+        <w:t>)</w:t>
+      </w:r>
+    </w:p>
+    <w:p>
+      <w:r>
+        <w:drawing>
+          <wp:inline distT="0" distB="0" distL="0" distR="0" wp14:anchorId="1A9F9DEC" wp14:editId="39F2925F">
+            <wp:extent cx="2381097" cy="1503218"/>
+            <wp:effectExtent l="0" t="0" r="635" b="1905"/>
+            <wp:docPr id="34" name="Picture 34"/>
+            <wp:cNvGraphicFramePr>
+              <a:graphicFrameLocks xmlns:a="http://schemas.openxmlformats.org/drawingml/2006/main" noChangeAspect="1"/>
+            </wp:cNvGraphicFramePr>
+            <a:graphic xmlns:a="http://schemas.openxmlformats.org/drawingml/2006/main">
+              <a:graphicData uri="http://schemas.openxmlformats.org/drawingml/2006/picture">
+                <pic:pic xmlns:pic="http://schemas.openxmlformats.org/drawingml/2006/picture">
+                  <pic:nvPicPr>
+                    <pic:cNvPr id="1" name=""/>
+                    <pic:cNvPicPr/>
+                  </pic:nvPicPr>
+                  <pic:blipFill>
+                    <a:blip r:embed="rId38"/>
+                    <a:stretch>
+                      <a:fillRect/>
+                    </a:stretch>
+                  </pic:blipFill>
+                  <pic:spPr>
+                    <a:xfrm>
+                      <a:off x="0" y="0"/>
+                      <a:ext cx="2388573" cy="1507937"/>
+                    </a:xfrm>
+                    <a:prstGeom prst="rect">
+                      <a:avLst/>
+                    </a:prstGeom>
+                  </pic:spPr>
+                </pic:pic>
+              </a:graphicData>
+            </a:graphic>
+          </wp:inline>
+        </w:drawing>
+      </w:r>
+    </w:p>
+    <w:p>
+      <w:r>
+        <w:rPr>
+          <w:rFonts w:hint="eastAsia"/>
+        </w:rPr>
+        <w:t>S</w:t>
+      </w:r>
+      <w:r>
+        <w:t>ELECT COLUMN_1_1, COLUMN_1_2</w:t>
+      </w:r>
+    </w:p>
+    <w:p>
+      <w:r>
+        <w:t>FROM TABLE_NAME_1</w:t>
+      </w:r>
+    </w:p>
+    <w:p>
+      <w:r>
+        <w:t>EXCEPT</w:t>
+      </w:r>
+    </w:p>
+    <w:p>
+      <w:r>
+        <w:rPr>
+          <w:rFonts w:hint="eastAsia"/>
+        </w:rPr>
+        <w:t>S</w:t>
+      </w:r>
+      <w:r>
+        <w:t>ELECT COLUMN_</w:t>
+      </w:r>
+      <w:r>
+        <w:t>2</w:t>
+      </w:r>
+      <w:r>
+        <w:t>_1, COLUMN_</w:t>
+      </w:r>
+      <w:r>
+        <w:t>2</w:t>
+      </w:r>
+      <w:r>
+        <w:t>_2</w:t>
+      </w:r>
+    </w:p>
+    <w:p>
+      <w:r>
+        <w:t>FROM TABLE_NAME_</w:t>
+      </w:r>
+      <w:r>
+        <w:t>2</w:t>
+      </w:r>
+    </w:p>
+    <w:p/>
+    <w:p>
+      <w:r>
+        <w:rPr>
+          <w:rFonts w:hint="eastAsia"/>
+        </w:rPr>
+        <w:t>S</w:t>
+      </w:r>
+      <w:r>
+        <w:t xml:space="preserve">ELECT DISTINCT INVENTORY.FILM_ID, </w:t>
+      </w:r>
+      <w:r>
+        <w:t>FILM</w:t>
+      </w:r>
+      <w:r>
+        <w:t>.</w:t>
+      </w:r>
+      <w:r>
+        <w:t>TITLE</w:t>
+      </w:r>
+    </w:p>
+    <w:p>
+      <w:r>
+        <w:t>FROM INVENTORY</w:t>
+      </w:r>
+    </w:p>
+    <w:p>
+      <w:r>
+        <w:t>INNER JOIN FILM</w:t>
+      </w:r>
+    </w:p>
+    <w:p>
+      <w:r>
+        <w:t>ON FILM.FILM_ID = INVENTORY_FILM_ID</w:t>
+      </w:r>
+    </w:p>
+    <w:p>
+      <w:r>
+        <w:t>ORDER BY TITLE;</w:t>
+      </w:r>
+    </w:p>
+    <w:p>
+      <w:r>
+        <w:drawing>
+          <wp:inline distT="0" distB="0" distL="0" distR="0" wp14:anchorId="79CD7A73" wp14:editId="5ADF7554">
+            <wp:extent cx="4320914" cy="1272650"/>
+            <wp:effectExtent l="0" t="0" r="3810" b="3810"/>
+            <wp:docPr id="35" name="Picture 35"/>
+            <wp:cNvGraphicFramePr>
+              <a:graphicFrameLocks xmlns:a="http://schemas.openxmlformats.org/drawingml/2006/main" noChangeAspect="1"/>
+            </wp:cNvGraphicFramePr>
+            <a:graphic xmlns:a="http://schemas.openxmlformats.org/drawingml/2006/main">
+              <a:graphicData uri="http://schemas.openxmlformats.org/drawingml/2006/picture">
+                <pic:pic xmlns:pic="http://schemas.openxmlformats.org/drawingml/2006/picture">
+                  <pic:nvPicPr>
+                    <pic:cNvPr id="1" name=""/>
+                    <pic:cNvPicPr/>
+                  </pic:nvPicPr>
+                  <pic:blipFill>
+                    <a:blip r:embed="rId39"/>
+                    <a:stretch>
+                      <a:fillRect/>
+                    </a:stretch>
+                  </pic:blipFill>
+                  <pic:spPr>
+                    <a:xfrm>
+                      <a:off x="0" y="0"/>
+                      <a:ext cx="4320914" cy="1272650"/>
+                    </a:xfrm>
+                    <a:prstGeom prst="rect">
+                      <a:avLst/>
+                    </a:prstGeom>
+                  </pic:spPr>
+                </pic:pic>
+              </a:graphicData>
+            </a:graphic>
+          </wp:inline>
+        </w:drawing>
+      </w:r>
+    </w:p>
+    <w:p/>
+    <w:p/>
+    <w:p/>
+    <w:p/>
+    <w:p>
+      <w:pPr>
+        <w:rPr>
+          <w:rFonts w:hint="eastAsia"/>
+        </w:rPr>
+      </w:pPr>
+      <w:r>
+        <w:rPr>
+          <w:rFonts w:hint="eastAsia"/>
+        </w:rPr>
+        <w:lastRenderedPageBreak/>
+        <w:t>온전한</w:t>
+      </w:r>
+      <w:r>
+        <w:rPr>
+          <w:rFonts w:hint="eastAsia"/>
+        </w:rPr>
+        <w:t xml:space="preserve"> </w:t>
+      </w:r>
+      <w:r>
+        <w:rPr>
+          <w:rFonts w:hint="eastAsia"/>
+        </w:rPr>
+        <w:t>테이블</w:t>
+      </w:r>
+      <w:r>
+        <w:rPr>
+          <w:rFonts w:hint="eastAsia"/>
+        </w:rPr>
+        <w:t xml:space="preserve"> </w:t>
+      </w:r>
+      <w:r>
+        <w:rPr>
+          <w:rFonts w:hint="eastAsia"/>
+        </w:rPr>
+        <w:t>하나에</w:t>
+      </w:r>
+      <w:r>
+        <w:rPr>
+          <w:rFonts w:hint="eastAsia"/>
+        </w:rPr>
+        <w:t xml:space="preserve"> </w:t>
+      </w:r>
+      <w:r>
+        <w:t>EXCEPT</w:t>
+      </w:r>
+      <w:r>
+        <w:rPr>
+          <w:rFonts w:hint="eastAsia"/>
+        </w:rPr>
+        <w:t>문</w:t>
+      </w:r>
+      <w:r>
+        <w:rPr>
+          <w:rFonts w:hint="eastAsia"/>
+        </w:rPr>
+        <w:t xml:space="preserve"> </w:t>
+      </w:r>
+      <w:r>
+        <w:rPr>
+          <w:rFonts w:hint="eastAsia"/>
+        </w:rPr>
+        <w:t>붙여</w:t>
+      </w:r>
+      <w:r>
+        <w:rPr>
+          <w:rFonts w:hint="eastAsia"/>
+        </w:rPr>
+        <w:t xml:space="preserve"> </w:t>
+      </w:r>
+      <w:r>
+        <w:rPr>
+          <w:rFonts w:hint="eastAsia"/>
+        </w:rPr>
+        <w:t>재고</w:t>
+      </w:r>
+      <w:r>
+        <w:rPr>
+          <w:rFonts w:hint="eastAsia"/>
+        </w:rPr>
+        <w:t xml:space="preserve"> </w:t>
+      </w:r>
+      <w:r>
+        <w:rPr>
+          <w:rFonts w:hint="eastAsia"/>
+        </w:rPr>
+        <w:t>있는</w:t>
+      </w:r>
+      <w:r>
+        <w:rPr>
+          <w:rFonts w:hint="eastAsia"/>
+        </w:rPr>
+        <w:t xml:space="preserve"> </w:t>
+      </w:r>
+      <w:r>
+        <w:rPr>
+          <w:rFonts w:hint="eastAsia"/>
+        </w:rPr>
+        <w:t>테이</w:t>
+      </w:r>
+      <w:r>
+        <w:rPr>
+          <w:rFonts w:hint="eastAsia"/>
+        </w:rPr>
+        <w:t>블을</w:t>
+      </w:r>
+      <w:r>
+        <w:rPr>
+          <w:rFonts w:hint="eastAsia"/>
+        </w:rPr>
+        <w:t xml:space="preserve"> </w:t>
+      </w:r>
+      <w:r>
+        <w:rPr>
+          <w:rFonts w:hint="eastAsia"/>
+        </w:rPr>
+        <w:t>뺀다</w:t>
+      </w:r>
+      <w:r>
+        <w:rPr>
+          <w:rFonts w:hint="eastAsia"/>
+        </w:rPr>
+        <w:t>.</w:t>
+      </w:r>
+    </w:p>
+    <w:p>
+      <w:r>
+        <w:rPr>
+          <w:rFonts w:hint="eastAsia"/>
+        </w:rPr>
+        <w:t>S</w:t>
+      </w:r>
+      <w:r>
+        <w:t>ELECT FILM_ID, TITLE</w:t>
+      </w:r>
+    </w:p>
+    <w:p>
+      <w:r>
+        <w:t>FROM FILM</w:t>
+      </w:r>
+      <w:r>
+        <w:t xml:space="preserve"> //</w:t>
+      </w:r>
+      <w:r>
+        <w:rPr>
+          <w:rFonts w:hint="eastAsia"/>
+        </w:rPr>
+        <w:t>모든</w:t>
+      </w:r>
+      <w:r>
+        <w:rPr>
+          <w:rFonts w:hint="eastAsia"/>
+        </w:rPr>
+        <w:t xml:space="preserve"> </w:t>
+      </w:r>
+      <w:r>
+        <w:rPr>
+          <w:rFonts w:hint="eastAsia"/>
+        </w:rPr>
+        <w:t>영화</w:t>
+      </w:r>
+    </w:p>
+    <w:p>
+      <w:r>
+        <w:t>EXCEPT</w:t>
+      </w:r>
+    </w:p>
+    <w:p>
+      <w:r>
+        <w:rPr>
+          <w:rFonts w:hint="eastAsia"/>
+        </w:rPr>
+        <w:t>S</w:t>
+      </w:r>
+      <w:r>
+        <w:t>ELECT DISTINCT INVENTORY.FILM_ID, FILM.TITLE</w:t>
+      </w:r>
+      <w:r>
+        <w:t xml:space="preserve"> //</w:t>
+      </w:r>
+      <w:r>
+        <w:rPr>
+          <w:rFonts w:hint="eastAsia"/>
+        </w:rPr>
+        <w:t>재고</w:t>
+      </w:r>
+      <w:r>
+        <w:rPr>
+          <w:rFonts w:hint="eastAsia"/>
+        </w:rPr>
+        <w:t xml:space="preserve"> </w:t>
+      </w:r>
+      <w:r>
+        <w:rPr>
+          <w:rFonts w:hint="eastAsia"/>
+        </w:rPr>
+        <w:t>있</w:t>
+      </w:r>
+      <w:r>
+        <w:rPr>
+          <w:rFonts w:hint="eastAsia"/>
+        </w:rPr>
+        <w:t>는</w:t>
+      </w:r>
+      <w:r>
+        <w:rPr>
+          <w:rFonts w:hint="eastAsia"/>
+        </w:rPr>
+        <w:t xml:space="preserve"> </w:t>
+      </w:r>
+      <w:r>
+        <w:rPr>
+          <w:rFonts w:hint="eastAsia"/>
+        </w:rPr>
+        <w:t>영화</w:t>
+      </w:r>
+    </w:p>
+    <w:p>
+      <w:r>
+        <w:t>FROM INVENTORY</w:t>
+      </w:r>
+    </w:p>
+    <w:p>
+      <w:r>
+        <w:t>INNER JOIN FILM</w:t>
+      </w:r>
+    </w:p>
+    <w:p>
+      <w:r>
+        <w:t>ON FILM.FILM_ID = INVENTORY_FILM_ID</w:t>
+      </w:r>
+    </w:p>
+    <w:p>
+      <w:r>
+        <w:t>ORDER BY TITLE;</w:t>
+      </w:r>
+    </w:p>
+    <w:p>
+      <w:pPr>
+        <w:rPr>
+          <w:rFonts w:hint="eastAsia"/>
+        </w:rPr>
+      </w:pPr>
+      <w:r>
+        <w:drawing>
+          <wp:inline distT="0" distB="0" distL="0" distR="0" wp14:anchorId="4994A225" wp14:editId="661D35D6">
+            <wp:extent cx="1432684" cy="1234547"/>
+            <wp:effectExtent l="0" t="0" r="0" b="3810"/>
+            <wp:docPr id="36" name="Picture 36"/>
+            <wp:cNvGraphicFramePr>
+              <a:graphicFrameLocks xmlns:a="http://schemas.openxmlformats.org/drawingml/2006/main" noChangeAspect="1"/>
+            </wp:cNvGraphicFramePr>
+            <a:graphic xmlns:a="http://schemas.openxmlformats.org/drawingml/2006/main">
+              <a:graphicData uri="http://schemas.openxmlformats.org/drawingml/2006/picture">
+                <pic:pic xmlns:pic="http://schemas.openxmlformats.org/drawingml/2006/picture">
+                  <pic:nvPicPr>
+                    <pic:cNvPr id="1" name=""/>
+                    <pic:cNvPicPr/>
+                  </pic:nvPicPr>
+                  <pic:blipFill>
+                    <a:blip r:embed="rId40"/>
+                    <a:stretch>
+                      <a:fillRect/>
+                    </a:stretch>
+                  </pic:blipFill>
+                  <pic:spPr>
+                    <a:xfrm>
+                      <a:off x="0" y="0"/>
+                      <a:ext cx="1432684" cy="1234547"/>
                     </a:xfrm>
                     <a:prstGeom prst="rect">
                       <a:avLst/>

--- a/SQL.docx
+++ b/SQL.docx
@@ -15626,7 +15626,6 @@
         </w:drawing>
       </w:r>
     </w:p>
-    <w:p/>
     <w:p>
       <w:pPr>
         <w:rPr>
@@ -15945,12 +15944,12 @@
     </w:p>
     <w:p>
       <w:r>
+        <w:t>FULL OUTER JOIN DEPARTMENTS D</w:t>
+      </w:r>
+    </w:p>
+    <w:p>
+      <w:r>
         <w:lastRenderedPageBreak/>
-        <w:t>FULL OUTER JOIN DEPARTMENTS D</w:t>
-      </w:r>
-    </w:p>
-    <w:p>
-      <w:r>
         <w:t>ON.D.DEPARTMENT_ID = E.DEPARTMENT_ID;</w:t>
       </w:r>
     </w:p>
@@ -23213,11 +23212,6 @@
       </w:r>
     </w:p>
     <w:p>
-      <w:pPr>
-        <w:rPr>
-          <w:rFonts w:hint="eastAsia"/>
-        </w:rPr>
-      </w:pPr>
       <w:r>
         <w:drawing>
           <wp:inline distT="0" distB="0" distL="0" distR="0" wp14:anchorId="4994A225" wp14:editId="661D35D6">
@@ -23255,6 +23249,194 @@
           </wp:inline>
         </w:drawing>
       </w:r>
+    </w:p>
+    <w:p/>
+    <w:p>
+      <w:r>
+        <w:rPr>
+          <w:rFonts w:hint="eastAsia"/>
+        </w:rPr>
+        <w:t>서브쿼리</w:t>
+      </w:r>
+      <w:r>
+        <w:rPr>
+          <w:rFonts w:hint="eastAsia"/>
+        </w:rPr>
+        <w:t xml:space="preserve"> </w:t>
+      </w:r>
+      <w:r>
+        <w:t>: SQL</w:t>
+      </w:r>
+      <w:r>
+        <w:rPr>
+          <w:rFonts w:hint="eastAsia"/>
+        </w:rPr>
+        <w:t>문</w:t>
+      </w:r>
+      <w:r>
+        <w:rPr>
+          <w:rFonts w:hint="eastAsia"/>
+        </w:rPr>
+        <w:t xml:space="preserve"> </w:t>
+      </w:r>
+      <w:r>
+        <w:rPr>
+          <w:rFonts w:hint="eastAsia"/>
+        </w:rPr>
+        <w:t>내에서</w:t>
+      </w:r>
+      <w:r>
+        <w:rPr>
+          <w:rFonts w:hint="eastAsia"/>
+        </w:rPr>
+        <w:t xml:space="preserve"> </w:t>
+      </w:r>
+      <w:r>
+        <w:rPr>
+          <w:rFonts w:hint="eastAsia"/>
+        </w:rPr>
+        <w:t>메인</w:t>
+      </w:r>
+      <w:r>
+        <w:rPr>
+          <w:rFonts w:hint="eastAsia"/>
+        </w:rPr>
+        <w:t xml:space="preserve"> </w:t>
+      </w:r>
+      <w:r>
+        <w:rPr>
+          <w:rFonts w:hint="eastAsia"/>
+        </w:rPr>
+        <w:t>쿼리가</w:t>
+      </w:r>
+      <w:r>
+        <w:rPr>
+          <w:rFonts w:hint="eastAsia"/>
+        </w:rPr>
+        <w:t xml:space="preserve"> </w:t>
+      </w:r>
+      <w:r>
+        <w:rPr>
+          <w:rFonts w:hint="eastAsia"/>
+        </w:rPr>
+        <w:t>아닌</w:t>
+      </w:r>
+      <w:r>
+        <w:rPr>
+          <w:rFonts w:hint="eastAsia"/>
+        </w:rPr>
+        <w:t xml:space="preserve"> </w:t>
+      </w:r>
+      <w:r>
+        <w:rPr>
+          <w:rFonts w:hint="eastAsia"/>
+        </w:rPr>
+        <w:t>하위에</w:t>
+      </w:r>
+      <w:r>
+        <w:rPr>
+          <w:rFonts w:hint="eastAsia"/>
+        </w:rPr>
+        <w:t xml:space="preserve"> </w:t>
+      </w:r>
+      <w:r>
+        <w:rPr>
+          <w:rFonts w:hint="eastAsia"/>
+        </w:rPr>
+        <w:t>존재하는</w:t>
+      </w:r>
+      <w:r>
+        <w:rPr>
+          <w:rFonts w:hint="eastAsia"/>
+        </w:rPr>
+        <w:t xml:space="preserve"> </w:t>
+      </w:r>
+      <w:r>
+        <w:rPr>
+          <w:rFonts w:hint="eastAsia"/>
+        </w:rPr>
+        <w:t>쿼리를</w:t>
+      </w:r>
+      <w:r>
+        <w:rPr>
+          <w:rFonts w:hint="eastAsia"/>
+        </w:rPr>
+        <w:t xml:space="preserve"> </w:t>
+      </w:r>
+      <w:r>
+        <w:rPr>
+          <w:rFonts w:hint="eastAsia"/>
+        </w:rPr>
+        <w:t>말한다</w:t>
+      </w:r>
+      <w:r>
+        <w:rPr>
+          <w:rFonts w:hint="eastAsia"/>
+        </w:rPr>
+        <w:t>.</w:t>
+      </w:r>
+    </w:p>
+    <w:p>
+      <w:pPr>
+        <w:rPr>
+          <w:rFonts w:hint="eastAsia"/>
+        </w:rPr>
+      </w:pPr>
+      <w:r>
+        <w:t xml:space="preserve">Select </w:t>
+      </w:r>
+      <w:r>
+        <w:rPr>
+          <w:rFonts w:hint="eastAsia"/>
+        </w:rPr>
+        <w:t>문</w:t>
+      </w:r>
+      <w:r>
+        <w:rPr>
+          <w:rFonts w:hint="eastAsia"/>
+        </w:rPr>
+        <w:t xml:space="preserve"> </w:t>
+      </w:r>
+      <w:r>
+        <w:rPr>
+          <w:rFonts w:hint="eastAsia"/>
+        </w:rPr>
+        <w:t>내에</w:t>
+      </w:r>
+      <w:r>
+        <w:rPr>
+          <w:rFonts w:hint="eastAsia"/>
+        </w:rPr>
+        <w:t xml:space="preserve"> </w:t>
+      </w:r>
+      <w:r>
+        <w:t>select</w:t>
+      </w:r>
+      <w:r>
+        <w:rPr>
+          <w:rFonts w:hint="eastAsia"/>
+        </w:rPr>
+        <w:t>문</w:t>
+      </w:r>
+      <w:r>
+        <w:rPr>
+          <w:rFonts w:hint="eastAsia"/>
+        </w:rPr>
+        <w:t xml:space="preserve"> </w:t>
+      </w:r>
+      <w:r>
+        <w:rPr>
+          <w:rFonts w:hint="eastAsia"/>
+        </w:rPr>
+        <w:t>집어넣음</w:t>
+      </w:r>
+    </w:p>
+    <w:p>
+      <w:pPr>
+        <w:rPr>
+          <w:rFonts w:hint="eastAsia"/>
+        </w:rPr>
+      </w:pPr>
     </w:p>
     <w:sectPr>
       <w:pgSz w:w="12240" w:h="15840"/>

--- a/SQL.docx
+++ b/SQL.docx
@@ -238,7 +238,16 @@
         <w:t>.</w:t>
       </w:r>
     </w:p>
-    <w:p/>
+    <w:p>
+      <w:pPr>
+        <w:tabs>
+          <w:tab w:val="left" w:pos="3144"/>
+        </w:tabs>
+      </w:pPr>
+      <w:r>
+        <w:tab/>
+      </w:r>
+    </w:p>
     <w:p>
       <w:r>
         <w:rPr>
@@ -12466,11 +12475,6 @@
       </w:r>
     </w:p>
     <w:p>
-      <w:pPr>
-        <w:rPr>
-          <w:rFonts w:hint="eastAsia"/>
-        </w:rPr>
-      </w:pPr>
       <w:r>
         <w:t>FROM BASKET_A A</w:t>
       </w:r>
@@ -13545,7 +13549,6 @@
     <w:p>
       <w:pPr>
         <w:rPr>
-          <w:rFonts w:hint="eastAsia"/>
           <w:b/>
           <w:bCs/>
         </w:rPr>
@@ -18150,6 +18153,7 @@
         <w:rPr>
           <w:b/>
           <w:bCs/>
+          <w:noProof/>
         </w:rPr>
         <w:drawing>
           <wp:inline distT="0" distB="0" distL="0" distR="0" wp14:anchorId="32459D62" wp14:editId="4E111BAD">
@@ -18207,7 +18211,6 @@
     <w:p>
       <w:pPr>
         <w:rPr>
-          <w:rFonts w:hint="eastAsia"/>
           <w:b/>
           <w:bCs/>
         </w:rPr>
@@ -18848,16 +18851,7 @@
           <w:sz w:val="20"/>
           <w:szCs w:val="20"/>
         </w:rPr>
-        <w:t>;</w:t>
-      </w:r>
-      <w:r>
-        <w:rPr>
-          <w:rFonts w:ascii="Consolas" w:hAnsi="Consolas" w:cs="Consolas"/>
-          <w:color w:val="FF0000"/>
-          <w:sz w:val="20"/>
-          <w:szCs w:val="20"/>
-        </w:rPr>
-        <w:t xml:space="preserve"> //sum(amount)</w:t>
+        <w:t>; //sum(amount)</w:t>
       </w:r>
       <w:r>
         <w:rPr>
@@ -19178,7 +19172,7 @@
         <w:adjustRightInd w:val="0"/>
         <w:spacing w:after="0" w:line="240" w:lineRule="auto"/>
         <w:rPr>
-          <w:rFonts w:ascii="Consolas" w:hAnsi="Consolas" w:cs="Consolas" w:hint="eastAsia"/>
+          <w:rFonts w:ascii="Consolas" w:hAnsi="Consolas" w:cs="Consolas"/>
           <w:sz w:val="20"/>
           <w:szCs w:val="20"/>
         </w:rPr>
@@ -19200,16 +19194,7 @@
           <w:sz w:val="20"/>
           <w:szCs w:val="20"/>
         </w:rPr>
-        <w:t>;</w:t>
-      </w:r>
-      <w:r>
-        <w:rPr>
-          <w:rFonts w:ascii="Consolas" w:hAnsi="Consolas" w:cs="Consolas"/>
-          <w:color w:val="FF0000"/>
-          <w:sz w:val="20"/>
-          <w:szCs w:val="20"/>
-        </w:rPr>
-        <w:t xml:space="preserve"> //</w:t>
+        <w:t>; //</w:t>
       </w:r>
       <w:r>
         <w:rPr>
@@ -19346,7 +19331,7 @@
     <w:p>
       <w:pPr>
         <w:rPr>
-          <w:rFonts w:ascii="Consolas" w:hAnsi="Consolas" w:cs="Consolas" w:hint="eastAsia"/>
+          <w:rFonts w:ascii="Consolas" w:hAnsi="Consolas" w:cs="Consolas"/>
           <w:color w:val="FF0000"/>
           <w:sz w:val="20"/>
           <w:szCs w:val="20"/>
@@ -20264,7 +20249,6 @@
     <w:p>
       <w:pPr>
         <w:rPr>
-          <w:rFonts w:hint="eastAsia"/>
           <w:b/>
           <w:bCs/>
         </w:rPr>
@@ -20969,33 +20953,21 @@
         <w:t>S</w:t>
       </w:r>
       <w:r>
-        <w:t>ELECT COLUMN_</w:t>
-      </w:r>
-      <w:r>
-        <w:t>2</w:t>
-      </w:r>
-      <w:r>
-        <w:t>_1, COLUMN_</w:t>
-      </w:r>
-      <w:r>
-        <w:t>2</w:t>
-      </w:r>
-      <w:r>
-        <w:t>_2</w:t>
-      </w:r>
-    </w:p>
-    <w:p>
-      <w:r>
-        <w:t>FROM TABLE_NAME_</w:t>
-      </w:r>
-      <w:r>
-        <w:t>2;</w:t>
+        <w:t>ELECT COLUMN_2_1, COLUMN_2_2</w:t>
+      </w:r>
+    </w:p>
+    <w:p>
+      <w:r>
+        <w:t>FROM TABLE_NAME_2;</w:t>
       </w:r>
     </w:p>
     <w:p/>
     <w:p/>
     <w:p>
       <w:r>
+        <w:rPr>
+          <w:noProof/>
+        </w:rPr>
         <w:lastRenderedPageBreak/>
         <w:drawing>
           <wp:inline distT="0" distB="0" distL="0" distR="0" wp14:anchorId="4DC918F8" wp14:editId="36CFCC0B">
@@ -21068,6 +21040,9 @@
     </w:p>
     <w:p>
       <w:r>
+        <w:rPr>
+          <w:noProof/>
+        </w:rPr>
         <w:drawing>
           <wp:inline distT="0" distB="0" distL="0" distR="0" wp14:anchorId="40BDAED9" wp14:editId="47E98802">
             <wp:extent cx="1447925" cy="1036410"/>
@@ -21128,15 +21103,15 @@
     </w:p>
     <w:p>
       <w:r>
-        <w:t>FROM SALES2007_</w:t>
-      </w:r>
-      <w:r>
-        <w:t>2</w:t>
+        <w:t>FROM SALES2007_2</w:t>
       </w:r>
     </w:p>
     <w:p/>
     <w:p>
       <w:r>
+        <w:rPr>
+          <w:noProof/>
+        </w:rPr>
         <w:drawing>
           <wp:inline distT="0" distB="0" distL="0" distR="0" wp14:anchorId="736B9EB6" wp14:editId="02B4A881">
             <wp:extent cx="1417443" cy="975445"/>
@@ -21201,15 +21176,15 @@
     </w:p>
     <w:p>
       <w:r>
-        <w:t>FROM SALES2007_</w:t>
-      </w:r>
-      <w:r>
-        <w:t>2</w:t>
+        <w:t>FROM SALES2007_2</w:t>
       </w:r>
     </w:p>
     <w:p/>
     <w:p>
       <w:r>
+        <w:rPr>
+          <w:noProof/>
+        </w:rPr>
         <w:drawing>
           <wp:inline distT="0" distB="0" distL="0" distR="0" wp14:anchorId="5AC02826" wp14:editId="18D12BD9">
             <wp:extent cx="1150720" cy="1005927"/>
@@ -21253,7 +21228,6 @@
     <w:p>
       <w:pPr>
         <w:rPr>
-          <w:rFonts w:hint="eastAsia"/>
           <w:b/>
           <w:bCs/>
         </w:rPr>
@@ -21579,16 +21553,8 @@
       </w:r>
     </w:p>
     <w:p>
-      <w:pPr>
-        <w:rPr>
-          <w:rFonts w:hint="eastAsia"/>
-        </w:rPr>
-      </w:pPr>
-      <w:r>
-        <w:t>UNION</w:t>
-      </w:r>
-      <w:r>
-        <w:t xml:space="preserve"> ALL</w:t>
+      <w:r>
+        <w:t>UNION ALL</w:t>
       </w:r>
     </w:p>
     <w:p>
@@ -21604,6 +21570,9 @@
     <w:p/>
     <w:p>
       <w:r>
+        <w:rPr>
+          <w:noProof/>
+        </w:rPr>
         <w:drawing>
           <wp:inline distT="0" distB="0" distL="0" distR="0" wp14:anchorId="2C371221" wp14:editId="57BF3695">
             <wp:extent cx="1737511" cy="1089754"/>
@@ -21675,6 +21644,9 @@
     </w:p>
     <w:p>
       <w:r>
+        <w:rPr>
+          <w:noProof/>
+        </w:rPr>
         <w:drawing>
           <wp:inline distT="0" distB="0" distL="0" distR="0" wp14:anchorId="26729699" wp14:editId="150844AD">
             <wp:extent cx="1699407" cy="1104996"/>
@@ -21740,6 +21712,9 @@
     </w:p>
     <w:p>
       <w:r>
+        <w:rPr>
+          <w:noProof/>
+        </w:rPr>
         <w:drawing>
           <wp:inline distT="0" distB="0" distL="0" distR="0" wp14:anchorId="674A5895" wp14:editId="2A354511">
             <wp:extent cx="1356478" cy="1082134"/>
@@ -21993,7 +21968,6 @@
     <w:p>
       <w:pPr>
         <w:rPr>
-          <w:rFonts w:hint="eastAsia"/>
           <w:b/>
           <w:bCs/>
         </w:rPr>
@@ -22088,6 +22062,7 @@
         <w:rPr>
           <w:b/>
           <w:bCs/>
+          <w:noProof/>
         </w:rPr>
         <w:drawing>
           <wp:inline distT="0" distB="0" distL="0" distR="0" wp14:anchorId="1A2DBE6D" wp14:editId="67EF1165">
@@ -22156,37 +22131,20 @@
         <w:t>S</w:t>
       </w:r>
       <w:r>
-        <w:t>ELECT COLUMN_</w:t>
-      </w:r>
-      <w:r>
-        <w:t>2</w:t>
-      </w:r>
-      <w:r>
-        <w:t>_1, COLUMN_</w:t>
-      </w:r>
-      <w:r>
-        <w:t>2</w:t>
-      </w:r>
-      <w:r>
-        <w:t>_2</w:t>
-      </w:r>
-    </w:p>
-    <w:p>
-      <w:pPr>
-        <w:rPr>
-          <w:rFonts w:hint="eastAsia"/>
-        </w:rPr>
-      </w:pPr>
-      <w:r>
-        <w:t>FROM TABLE_NAME_</w:t>
-      </w:r>
-      <w:r>
-        <w:t>2</w:t>
+        <w:t>ELECT COLUMN_2_1, COLUMN_2_2</w:t>
+      </w:r>
+    </w:p>
+    <w:p>
+      <w:r>
+        <w:t>FROM TABLE_NAME_2</w:t>
       </w:r>
     </w:p>
     <w:p/>
     <w:p>
       <w:r>
+        <w:rPr>
+          <w:noProof/>
+        </w:rPr>
         <w:drawing>
           <wp:inline distT="0" distB="0" distL="0" distR="0" wp14:anchorId="6132F896" wp14:editId="7B778D5F">
             <wp:extent cx="2591025" cy="2499577"/>
@@ -22258,6 +22216,9 @@
     </w:p>
     <w:p>
       <w:r>
+        <w:rPr>
+          <w:noProof/>
+        </w:rPr>
         <w:drawing>
           <wp:inline distT="0" distB="0" distL="0" distR="0" wp14:anchorId="3DC10B97" wp14:editId="31E6792C">
             <wp:extent cx="632515" cy="426757"/>
@@ -22297,6 +22258,9 @@
     </w:p>
     <w:p>
       <w:r>
+        <w:rPr>
+          <w:noProof/>
+        </w:rPr>
         <w:drawing>
           <wp:inline distT="0" distB="0" distL="0" distR="0" wp14:anchorId="63170FBB" wp14:editId="06C36535">
             <wp:extent cx="2758679" cy="975445"/>
@@ -22801,6 +22765,9 @@
     </w:p>
     <w:p>
       <w:r>
+        <w:rPr>
+          <w:noProof/>
+        </w:rPr>
         <w:drawing>
           <wp:inline distT="0" distB="0" distL="0" distR="0" wp14:anchorId="1A9F9DEC" wp14:editId="39F2925F">
             <wp:extent cx="2381097" cy="1503218"/>
@@ -22867,27 +22834,12 @@
         <w:t>S</w:t>
       </w:r>
       <w:r>
-        <w:t>ELECT COLUMN_</w:t>
-      </w:r>
-      <w:r>
-        <w:t>2</w:t>
-      </w:r>
-      <w:r>
-        <w:t>_1, COLUMN_</w:t>
-      </w:r>
-      <w:r>
-        <w:t>2</w:t>
-      </w:r>
-      <w:r>
-        <w:t>_2</w:t>
-      </w:r>
-    </w:p>
-    <w:p>
-      <w:r>
-        <w:t>FROM TABLE_NAME_</w:t>
-      </w:r>
-      <w:r>
-        <w:t>2</w:t>
+        <w:t>ELECT COLUMN_2_1, COLUMN_2_2</w:t>
+      </w:r>
+    </w:p>
+    <w:p>
+      <w:r>
+        <w:t>FROM TABLE_NAME_2</w:t>
       </w:r>
     </w:p>
     <w:p/>
@@ -22902,10 +22854,7 @@
         <w:t xml:space="preserve">ELECT DISTINCT INVENTORY.FILM_ID, </w:t>
       </w:r>
       <w:r>
-        <w:t>FILM</w:t>
-      </w:r>
-      <w:r>
-        <w:t>.</w:t>
+        <w:t>FILM.</w:t>
       </w:r>
       <w:r>
         <w:t>TITLE</w:t>
@@ -22933,6 +22882,9 @@
     </w:p>
     <w:p>
       <w:r>
+        <w:rPr>
+          <w:noProof/>
+        </w:rPr>
         <w:drawing>
           <wp:inline distT="0" distB="0" distL="0" distR="0" wp14:anchorId="79CD7A73" wp14:editId="5ADF7554">
             <wp:extent cx="4320914" cy="1272650"/>
@@ -22975,11 +22927,6 @@
     <w:p/>
     <w:p/>
     <w:p>
-      <w:pPr>
-        <w:rPr>
-          <w:rFonts w:hint="eastAsia"/>
-        </w:rPr>
-      </w:pPr>
       <w:r>
         <w:rPr>
           <w:rFonts w:hint="eastAsia"/>
@@ -23213,6 +23160,9 @@
     </w:p>
     <w:p>
       <w:r>
+        <w:rPr>
+          <w:noProof/>
+        </w:rPr>
         <w:drawing>
           <wp:inline distT="0" distB="0" distL="0" distR="0" wp14:anchorId="4994A225" wp14:editId="661D35D6">
             <wp:extent cx="1432684" cy="1234547"/>
@@ -23252,183 +23202,800 @@
     </w:p>
     <w:p/>
     <w:p>
-      <w:r>
-        <w:rPr>
-          <w:rFonts w:hint="eastAsia"/>
+      <w:pPr>
+        <w:rPr>
+          <w:b/>
+          <w:bCs/>
+        </w:rPr>
+      </w:pPr>
+      <w:r>
+        <w:rPr>
+          <w:rFonts w:hint="eastAsia"/>
+          <w:b/>
+          <w:bCs/>
         </w:rPr>
         <w:t>서브쿼리</w:t>
       </w:r>
       <w:r>
         <w:rPr>
           <w:rFonts w:hint="eastAsia"/>
-        </w:rPr>
-        <w:t xml:space="preserve"> </w:t>
-      </w:r>
-      <w:r>
+          <w:b/>
+          <w:bCs/>
+        </w:rPr>
+        <w:t xml:space="preserve"> </w:t>
+      </w:r>
+      <w:r>
+        <w:rPr>
+          <w:b/>
+          <w:bCs/>
+        </w:rPr>
         <w:t>: SQL</w:t>
       </w:r>
       <w:r>
         <w:rPr>
           <w:rFonts w:hint="eastAsia"/>
+          <w:b/>
+          <w:bCs/>
         </w:rPr>
         <w:t>문</w:t>
       </w:r>
       <w:r>
         <w:rPr>
           <w:rFonts w:hint="eastAsia"/>
-        </w:rPr>
-        <w:t xml:space="preserve"> </w:t>
-      </w:r>
-      <w:r>
-        <w:rPr>
-          <w:rFonts w:hint="eastAsia"/>
+          <w:b/>
+          <w:bCs/>
+        </w:rPr>
+        <w:t xml:space="preserve"> </w:t>
+      </w:r>
+      <w:r>
+        <w:rPr>
+          <w:rFonts w:hint="eastAsia"/>
+          <w:b/>
+          <w:bCs/>
         </w:rPr>
         <w:t>내에서</w:t>
       </w:r>
       <w:r>
         <w:rPr>
           <w:rFonts w:hint="eastAsia"/>
-        </w:rPr>
-        <w:t xml:space="preserve"> </w:t>
-      </w:r>
-      <w:r>
-        <w:rPr>
-          <w:rFonts w:hint="eastAsia"/>
+          <w:b/>
+          <w:bCs/>
+        </w:rPr>
+        <w:t xml:space="preserve"> </w:t>
+      </w:r>
+      <w:r>
+        <w:rPr>
+          <w:rFonts w:hint="eastAsia"/>
+          <w:b/>
+          <w:bCs/>
         </w:rPr>
         <w:t>메인</w:t>
       </w:r>
       <w:r>
         <w:rPr>
           <w:rFonts w:hint="eastAsia"/>
-        </w:rPr>
-        <w:t xml:space="preserve"> </w:t>
-      </w:r>
-      <w:r>
-        <w:rPr>
-          <w:rFonts w:hint="eastAsia"/>
+          <w:b/>
+          <w:bCs/>
+        </w:rPr>
+        <w:t xml:space="preserve"> </w:t>
+      </w:r>
+      <w:r>
+        <w:rPr>
+          <w:rFonts w:hint="eastAsia"/>
+          <w:b/>
+          <w:bCs/>
         </w:rPr>
         <w:t>쿼리가</w:t>
       </w:r>
       <w:r>
         <w:rPr>
           <w:rFonts w:hint="eastAsia"/>
-        </w:rPr>
-        <w:t xml:space="preserve"> </w:t>
-      </w:r>
-      <w:r>
-        <w:rPr>
-          <w:rFonts w:hint="eastAsia"/>
+          <w:b/>
+          <w:bCs/>
+        </w:rPr>
+        <w:t xml:space="preserve"> </w:t>
+      </w:r>
+      <w:r>
+        <w:rPr>
+          <w:rFonts w:hint="eastAsia"/>
+          <w:b/>
+          <w:bCs/>
         </w:rPr>
         <w:t>아닌</w:t>
       </w:r>
       <w:r>
         <w:rPr>
           <w:rFonts w:hint="eastAsia"/>
-        </w:rPr>
-        <w:t xml:space="preserve"> </w:t>
-      </w:r>
-      <w:r>
-        <w:rPr>
-          <w:rFonts w:hint="eastAsia"/>
+          <w:b/>
+          <w:bCs/>
+        </w:rPr>
+        <w:t xml:space="preserve"> </w:t>
+      </w:r>
+      <w:r>
+        <w:rPr>
+          <w:rFonts w:hint="eastAsia"/>
+          <w:b/>
+          <w:bCs/>
         </w:rPr>
         <w:t>하위에</w:t>
       </w:r>
       <w:r>
         <w:rPr>
           <w:rFonts w:hint="eastAsia"/>
-        </w:rPr>
-        <w:t xml:space="preserve"> </w:t>
-      </w:r>
-      <w:r>
-        <w:rPr>
-          <w:rFonts w:hint="eastAsia"/>
+          <w:b/>
+          <w:bCs/>
+        </w:rPr>
+        <w:t xml:space="preserve"> </w:t>
+      </w:r>
+      <w:r>
+        <w:rPr>
+          <w:rFonts w:hint="eastAsia"/>
+          <w:b/>
+          <w:bCs/>
         </w:rPr>
         <w:t>존재하는</w:t>
       </w:r>
       <w:r>
         <w:rPr>
           <w:rFonts w:hint="eastAsia"/>
-        </w:rPr>
-        <w:t xml:space="preserve"> </w:t>
-      </w:r>
-      <w:r>
-        <w:rPr>
-          <w:rFonts w:hint="eastAsia"/>
+          <w:b/>
+          <w:bCs/>
+        </w:rPr>
+        <w:t xml:space="preserve"> </w:t>
+      </w:r>
+      <w:r>
+        <w:rPr>
+          <w:rFonts w:hint="eastAsia"/>
+          <w:b/>
+          <w:bCs/>
         </w:rPr>
         <w:t>쿼리를</w:t>
       </w:r>
       <w:r>
         <w:rPr>
           <w:rFonts w:hint="eastAsia"/>
-        </w:rPr>
-        <w:t xml:space="preserve"> </w:t>
-      </w:r>
-      <w:r>
-        <w:rPr>
-          <w:rFonts w:hint="eastAsia"/>
+          <w:b/>
+          <w:bCs/>
+        </w:rPr>
+        <w:t xml:space="preserve"> </w:t>
+      </w:r>
+      <w:r>
+        <w:rPr>
+          <w:rFonts w:hint="eastAsia"/>
+          <w:b/>
+          <w:bCs/>
         </w:rPr>
         <w:t>말한다</w:t>
       </w:r>
       <w:r>
         <w:rPr>
           <w:rFonts w:hint="eastAsia"/>
+          <w:b/>
+          <w:bCs/>
         </w:rPr>
         <w:t>.</w:t>
       </w:r>
+      <w:r>
+        <w:rPr>
+          <w:b/>
+          <w:bCs/>
+        </w:rPr>
+        <w:t xml:space="preserve"> </w:t>
+      </w:r>
+      <w:r>
+        <w:rPr>
+          <w:rFonts w:hint="eastAsia"/>
+          <w:b/>
+          <w:bCs/>
+        </w:rPr>
+        <w:t>두</w:t>
+      </w:r>
+      <w:r>
+        <w:rPr>
+          <w:rFonts w:hint="eastAsia"/>
+          <w:b/>
+          <w:bCs/>
+        </w:rPr>
+        <w:t xml:space="preserve"> </w:t>
+      </w:r>
+      <w:r>
+        <w:rPr>
+          <w:rFonts w:hint="eastAsia"/>
+          <w:b/>
+          <w:bCs/>
+        </w:rPr>
+        <w:t>개의</w:t>
+      </w:r>
+      <w:r>
+        <w:rPr>
+          <w:rFonts w:hint="eastAsia"/>
+          <w:b/>
+          <w:bCs/>
+        </w:rPr>
+        <w:t xml:space="preserve"> </w:t>
+      </w:r>
+      <w:r>
+        <w:rPr>
+          <w:b/>
+          <w:bCs/>
+        </w:rPr>
+        <w:t>SQL</w:t>
+      </w:r>
+      <w:r>
+        <w:rPr>
+          <w:rFonts w:hint="eastAsia"/>
+          <w:b/>
+          <w:bCs/>
+        </w:rPr>
+        <w:t>을</w:t>
+      </w:r>
+      <w:r>
+        <w:rPr>
+          <w:rFonts w:hint="eastAsia"/>
+          <w:b/>
+          <w:bCs/>
+        </w:rPr>
+        <w:t xml:space="preserve"> </w:t>
+      </w:r>
+      <w:r>
+        <w:rPr>
+          <w:rFonts w:hint="eastAsia"/>
+          <w:b/>
+          <w:bCs/>
+        </w:rPr>
+        <w:t>결합하여</w:t>
+      </w:r>
+      <w:r>
+        <w:rPr>
+          <w:rFonts w:hint="eastAsia"/>
+          <w:b/>
+          <w:bCs/>
+        </w:rPr>
+        <w:t xml:space="preserve"> </w:t>
+      </w:r>
+      <w:r>
+        <w:rPr>
+          <w:rFonts w:hint="eastAsia"/>
+          <w:b/>
+          <w:bCs/>
+        </w:rPr>
+        <w:t>하나의</w:t>
+      </w:r>
+      <w:r>
+        <w:rPr>
+          <w:rFonts w:hint="eastAsia"/>
+          <w:b/>
+          <w:bCs/>
+        </w:rPr>
+        <w:t xml:space="preserve"> </w:t>
+      </w:r>
+      <w:r>
+        <w:rPr>
+          <w:b/>
+          <w:bCs/>
+        </w:rPr>
+        <w:t>SQL</w:t>
+      </w:r>
+      <w:r>
+        <w:rPr>
+          <w:rFonts w:hint="eastAsia"/>
+          <w:b/>
+          <w:bCs/>
+        </w:rPr>
+        <w:t>문으로</w:t>
+      </w:r>
+      <w:r>
+        <w:rPr>
+          <w:rFonts w:hint="eastAsia"/>
+          <w:b/>
+          <w:bCs/>
+        </w:rPr>
+        <w:t xml:space="preserve"> </w:t>
+      </w:r>
+      <w:r>
+        <w:rPr>
+          <w:rFonts w:hint="eastAsia"/>
+          <w:b/>
+          <w:bCs/>
+        </w:rPr>
+        <w:t>결과를</w:t>
+      </w:r>
+      <w:r>
+        <w:rPr>
+          <w:rFonts w:hint="eastAsia"/>
+          <w:b/>
+          <w:bCs/>
+        </w:rPr>
+        <w:t xml:space="preserve"> </w:t>
+      </w:r>
+      <w:r>
+        <w:rPr>
+          <w:rFonts w:hint="eastAsia"/>
+          <w:b/>
+          <w:bCs/>
+        </w:rPr>
+        <w:t>도출하려고</w:t>
+      </w:r>
+      <w:r>
+        <w:rPr>
+          <w:rFonts w:hint="eastAsia"/>
+          <w:b/>
+          <w:bCs/>
+        </w:rPr>
+        <w:t xml:space="preserve"> </w:t>
+      </w:r>
+      <w:r>
+        <w:rPr>
+          <w:rFonts w:hint="eastAsia"/>
+          <w:b/>
+          <w:bCs/>
+        </w:rPr>
+        <w:t>만들었다</w:t>
+      </w:r>
+      <w:r>
+        <w:rPr>
+          <w:rFonts w:hint="eastAsia"/>
+          <w:b/>
+          <w:bCs/>
+        </w:rPr>
+        <w:t>.</w:t>
+      </w:r>
+      <w:r>
+        <w:rPr>
+          <w:b/>
+          <w:bCs/>
+        </w:rPr>
+        <w:t xml:space="preserve"> (</w:t>
+      </w:r>
+      <w:r>
+        <w:rPr>
+          <w:rFonts w:hint="eastAsia"/>
+          <w:b/>
+          <w:bCs/>
+        </w:rPr>
+        <w:t>중첩</w:t>
+      </w:r>
+      <w:r>
+        <w:rPr>
+          <w:b/>
+          <w:bCs/>
+        </w:rPr>
+        <w:t xml:space="preserve"> </w:t>
+      </w:r>
+      <w:r>
+        <w:rPr>
+          <w:rFonts w:hint="eastAsia"/>
+          <w:b/>
+          <w:bCs/>
+        </w:rPr>
+        <w:t>서브쿼리</w:t>
+      </w:r>
+      <w:r>
+        <w:rPr>
+          <w:rFonts w:hint="eastAsia"/>
+          <w:b/>
+          <w:bCs/>
+        </w:rPr>
+        <w:t>,</w:t>
+      </w:r>
+      <w:r>
+        <w:rPr>
+          <w:b/>
+          <w:bCs/>
+        </w:rPr>
+        <w:t xml:space="preserve"> </w:t>
+      </w:r>
+      <w:r>
+        <w:rPr>
+          <w:rFonts w:hint="eastAsia"/>
+          <w:b/>
+          <w:bCs/>
+        </w:rPr>
+        <w:t>인라인</w:t>
+      </w:r>
+      <w:r>
+        <w:rPr>
+          <w:rFonts w:hint="eastAsia"/>
+          <w:b/>
+          <w:bCs/>
+        </w:rPr>
+        <w:t xml:space="preserve"> </w:t>
+      </w:r>
+      <w:r>
+        <w:rPr>
+          <w:rFonts w:hint="eastAsia"/>
+          <w:b/>
+          <w:bCs/>
+        </w:rPr>
+        <w:t>뷰</w:t>
+      </w:r>
+      <w:r>
+        <w:rPr>
+          <w:rFonts w:hint="eastAsia"/>
+          <w:b/>
+          <w:bCs/>
+        </w:rPr>
+        <w:t>,</w:t>
+      </w:r>
+      <w:r>
+        <w:rPr>
+          <w:b/>
+          <w:bCs/>
+        </w:rPr>
+        <w:t xml:space="preserve"> </w:t>
+      </w:r>
+      <w:r>
+        <w:rPr>
+          <w:rFonts w:hint="eastAsia"/>
+          <w:b/>
+          <w:bCs/>
+        </w:rPr>
+        <w:t>스칼라</w:t>
+      </w:r>
+      <w:r>
+        <w:rPr>
+          <w:rFonts w:hint="eastAsia"/>
+          <w:b/>
+          <w:bCs/>
+        </w:rPr>
+        <w:t xml:space="preserve"> </w:t>
+      </w:r>
+      <w:r>
+        <w:rPr>
+          <w:rFonts w:hint="eastAsia"/>
+          <w:b/>
+          <w:bCs/>
+        </w:rPr>
+        <w:t>서브쿼리</w:t>
+      </w:r>
+      <w:r>
+        <w:rPr>
+          <w:rFonts w:hint="eastAsia"/>
+          <w:b/>
+          <w:bCs/>
+        </w:rPr>
+        <w:t>)</w:t>
+      </w:r>
     </w:p>
     <w:p>
       <w:pPr>
         <w:rPr>
-          <w:rFonts w:hint="eastAsia"/>
+          <w:b/>
+          <w:bCs/>
         </w:rPr>
       </w:pPr>
-      <w:r>
-        <w:t xml:space="preserve">Select </w:t>
-      </w:r>
-      <w:r>
-        <w:rPr>
-          <w:rFonts w:hint="eastAsia"/>
-        </w:rPr>
-        <w:t>문</w:t>
-      </w:r>
-      <w:r>
-        <w:rPr>
-          <w:rFonts w:hint="eastAsia"/>
-        </w:rPr>
-        <w:t xml:space="preserve"> </w:t>
-      </w:r>
-      <w:r>
-        <w:rPr>
-          <w:rFonts w:hint="eastAsia"/>
-        </w:rPr>
-        <w:t>내에</w:t>
-      </w:r>
-      <w:r>
-        <w:rPr>
-          <w:rFonts w:hint="eastAsia"/>
-        </w:rPr>
-        <w:t xml:space="preserve"> </w:t>
-      </w:r>
-      <w:r>
-        <w:t>select</w:t>
-      </w:r>
-      <w:r>
-        <w:rPr>
-          <w:rFonts w:hint="eastAsia"/>
-        </w:rPr>
-        <w:t>문</w:t>
-      </w:r>
-      <w:r>
-        <w:rPr>
-          <w:rFonts w:hint="eastAsia"/>
-        </w:rPr>
-        <w:t xml:space="preserve"> </w:t>
-      </w:r>
-      <w:r>
-        <w:rPr>
-          <w:rFonts w:hint="eastAsia"/>
-        </w:rPr>
-        <w:t>집어넣음</w:t>
+    </w:p>
+    <w:p>
+      <w:pPr>
+        <w:rPr>
+          <w:rFonts w:hint="eastAsia"/>
+          <w:b/>
+          <w:bCs/>
+        </w:rPr>
+      </w:pPr>
+      <w:r>
+        <w:rPr>
+          <w:rFonts w:hint="eastAsia"/>
+          <w:b/>
+          <w:bCs/>
+        </w:rPr>
+        <w:t>중첩</w:t>
+      </w:r>
+      <w:r>
+        <w:rPr>
+          <w:rFonts w:hint="eastAsia"/>
+          <w:b/>
+          <w:bCs/>
+        </w:rPr>
+        <w:t xml:space="preserve"> </w:t>
+      </w:r>
+      <w:r>
+        <w:rPr>
+          <w:rFonts w:hint="eastAsia"/>
+          <w:b/>
+          <w:bCs/>
+        </w:rPr>
+        <w:t>서브쿼리</w:t>
+      </w:r>
+      <w:r>
+        <w:rPr>
+          <w:rFonts w:hint="eastAsia"/>
+          <w:b/>
+          <w:bCs/>
+        </w:rPr>
+        <w:t xml:space="preserve"> </w:t>
+      </w:r>
+      <w:r>
+        <w:rPr>
+          <w:b/>
+          <w:bCs/>
+        </w:rPr>
+        <w:t>(</w:t>
+      </w:r>
+      <w:r>
+        <w:rPr>
+          <w:rFonts w:hint="eastAsia"/>
+          <w:b/>
+          <w:bCs/>
+        </w:rPr>
+        <w:t>W</w:t>
+      </w:r>
+      <w:r>
+        <w:rPr>
+          <w:b/>
+          <w:bCs/>
+        </w:rPr>
+        <w:t xml:space="preserve">HERE </w:t>
+      </w:r>
+      <w:r>
+        <w:rPr>
+          <w:rFonts w:hint="eastAsia"/>
+          <w:b/>
+          <w:bCs/>
+        </w:rPr>
+        <w:t>절</w:t>
+      </w:r>
+      <w:r>
+        <w:rPr>
+          <w:b/>
+          <w:bCs/>
+        </w:rPr>
+        <w:t>)</w:t>
+      </w:r>
+    </w:p>
+    <w:p>
+      <w:r>
+        <w:t>SELECT FILM_ID, TITLE, RENTAL_RATE</w:t>
+      </w:r>
+    </w:p>
+    <w:p>
+      <w:r>
+        <w:t>FROM FILM</w:t>
+      </w:r>
+    </w:p>
+    <w:p>
+      <w:r>
+        <w:t>WHERE RENTAL_RATE &gt; (</w:t>
+      </w:r>
+    </w:p>
+    <w:p>
+      <w:r>
+        <w:t>SELECT AVG(RENTAL_RATE)</w:t>
+      </w:r>
+    </w:p>
+    <w:p>
+      <w:r>
+        <w:t>FROM FILM</w:t>
+      </w:r>
+    </w:p>
+    <w:p>
+      <w:pPr>
+        <w:rPr>
+          <w:rFonts w:hint="eastAsia"/>
+        </w:rPr>
+      </w:pPr>
+      <w:r>
+        <w:t>);</w:t>
+      </w:r>
+    </w:p>
+    <w:p/>
+    <w:p/>
+    <w:p>
+      <w:pPr>
+        <w:rPr>
+          <w:b/>
+          <w:bCs/>
+        </w:rPr>
+      </w:pPr>
+      <w:r>
+        <w:rPr>
+          <w:rFonts w:hint="eastAsia"/>
+          <w:b/>
+          <w:bCs/>
+        </w:rPr>
+        <w:lastRenderedPageBreak/>
+        <w:t>인라인</w:t>
+      </w:r>
+      <w:r>
+        <w:rPr>
+          <w:rFonts w:hint="eastAsia"/>
+          <w:b/>
+          <w:bCs/>
+        </w:rPr>
+        <w:t xml:space="preserve"> </w:t>
+      </w:r>
+      <w:r>
+        <w:rPr>
+          <w:rFonts w:hint="eastAsia"/>
+          <w:b/>
+          <w:bCs/>
+        </w:rPr>
+        <w:t>뷰</w:t>
+      </w:r>
+      <w:r>
+        <w:rPr>
+          <w:rFonts w:hint="eastAsia"/>
+          <w:b/>
+          <w:bCs/>
+        </w:rPr>
+        <w:t xml:space="preserve"> </w:t>
+      </w:r>
+      <w:r>
+        <w:rPr>
+          <w:rFonts w:hint="eastAsia"/>
+          <w:b/>
+          <w:bCs/>
+        </w:rPr>
+        <w:t>서브쿼리</w:t>
+      </w:r>
+      <w:r>
+        <w:rPr>
+          <w:b/>
+          <w:bCs/>
+        </w:rPr>
+        <w:t>(</w:t>
+      </w:r>
+      <w:r>
+        <w:rPr>
+          <w:rFonts w:hint="eastAsia"/>
+          <w:b/>
+          <w:bCs/>
+        </w:rPr>
+        <w:t>F</w:t>
+      </w:r>
+      <w:r>
+        <w:rPr>
+          <w:b/>
+          <w:bCs/>
+        </w:rPr>
+        <w:t xml:space="preserve">ROM </w:t>
+      </w:r>
+      <w:r>
+        <w:rPr>
+          <w:rFonts w:hint="eastAsia"/>
+          <w:b/>
+          <w:bCs/>
+        </w:rPr>
+        <w:t>절</w:t>
+      </w:r>
+      <w:r>
+        <w:rPr>
+          <w:rFonts w:hint="eastAsia"/>
+          <w:b/>
+          <w:bCs/>
+        </w:rPr>
+        <w:t>)</w:t>
+      </w:r>
+    </w:p>
+    <w:p>
+      <w:r>
+        <w:rPr>
+          <w:rFonts w:hint="eastAsia"/>
+        </w:rPr>
+        <w:t>S</w:t>
+      </w:r>
+      <w:r>
+        <w:t>ELECT A.FILM_ID, A.TITLE, A.RENTAL_RATE</w:t>
+      </w:r>
+    </w:p>
+    <w:p>
+      <w:r>
+        <w:t>FROM FILM A</w:t>
+      </w:r>
+    </w:p>
+    <w:p>
+      <w:r>
+        <w:t>, (</w:t>
+      </w:r>
+    </w:p>
+    <w:p>
+      <w:r>
+        <w:t>SELECT AVG(RENTAL_RATE) AS AVG_RENTAL_RATE</w:t>
+      </w:r>
+    </w:p>
+    <w:p>
+      <w:r>
+        <w:t>FROM FILM</w:t>
+      </w:r>
+    </w:p>
+    <w:p>
+      <w:r>
+        <w:t>) B</w:t>
+      </w:r>
+    </w:p>
+    <w:p>
+      <w:r>
+        <w:t>WHERE A.RENTAL_RATE &gt; B.AVG_RENTAL_RATE;</w:t>
+      </w:r>
+    </w:p>
+    <w:p/>
+    <w:p>
+      <w:pPr>
+        <w:rPr>
+          <w:b/>
+          <w:bCs/>
+        </w:rPr>
+      </w:pPr>
+      <w:r>
+        <w:rPr>
+          <w:rFonts w:hint="eastAsia"/>
+          <w:b/>
+          <w:bCs/>
+        </w:rPr>
+        <w:t>스칼라</w:t>
+      </w:r>
+      <w:r>
+        <w:rPr>
+          <w:rFonts w:hint="eastAsia"/>
+          <w:b/>
+          <w:bCs/>
+        </w:rPr>
+        <w:t xml:space="preserve"> </w:t>
+      </w:r>
+      <w:r>
+        <w:rPr>
+          <w:rFonts w:hint="eastAsia"/>
+          <w:b/>
+          <w:bCs/>
+        </w:rPr>
+        <w:t>서브쿼리</w:t>
+      </w:r>
+    </w:p>
+    <w:p>
+      <w:r>
+        <w:rPr>
+          <w:rFonts w:hint="eastAsia"/>
+        </w:rPr>
+        <w:t>S</w:t>
+      </w:r>
+      <w:r>
+        <w:t>ELECT A.FILM_ID, A.TITLE, A.RENTAL_RATE</w:t>
+      </w:r>
+    </w:p>
+    <w:p>
+      <w:r>
+        <w:t>FROM (</w:t>
+      </w:r>
+    </w:p>
+    <w:p>
+      <w:r>
+        <w:t xml:space="preserve">SELECT </w:t>
+      </w:r>
+      <w:r>
+        <w:t>A.FILM_ID, A.TITLE, A.RENTAL_RATE</w:t>
+      </w:r>
+      <w:r>
+        <w:t>, (</w:t>
+      </w:r>
+    </w:p>
+    <w:p>
+      <w:r>
+        <w:t>SELECT AVG(L.RENTAL_RATE)</w:t>
+      </w:r>
+    </w:p>
+    <w:p>
+      <w:r>
+        <w:t>FROM FILM L</w:t>
+      </w:r>
+    </w:p>
+    <w:p>
+      <w:r>
+        <w:t>) AS AVG_RENTAL_RATE</w:t>
+      </w:r>
+    </w:p>
+    <w:p>
+      <w:r>
+        <w:t>FROM FILM A</w:t>
+      </w:r>
+    </w:p>
+    <w:p>
+      <w:r>
+        <w:t>) A</w:t>
+      </w:r>
+    </w:p>
+    <w:p>
+      <w:r>
+        <w:t>WHERE A.RENTAL_RATE &gt; A.AVG.RENTAL_RATE;</w:t>
       </w:r>
     </w:p>
     <w:p>

--- a/SQL.docx
+++ b/SQL.docx
@@ -23200,7 +23200,6 @@
         </w:drawing>
       </w:r>
     </w:p>
-    <w:p/>
     <w:p>
       <w:pPr>
         <w:rPr>
@@ -23793,24 +23792,136 @@
           <w:b/>
           <w:bCs/>
         </w:rPr>
+        <w:t>인라인</w:t>
+      </w:r>
+      <w:r>
+        <w:rPr>
+          <w:rFonts w:hint="eastAsia"/>
+          <w:b/>
+          <w:bCs/>
+        </w:rPr>
+        <w:t xml:space="preserve"> </w:t>
+      </w:r>
+      <w:r>
+        <w:rPr>
+          <w:rFonts w:hint="eastAsia"/>
+          <w:b/>
+          <w:bCs/>
+        </w:rPr>
+        <w:t>뷰</w:t>
+      </w:r>
+      <w:r>
+        <w:rPr>
+          <w:rFonts w:hint="eastAsia"/>
+          <w:b/>
+          <w:bCs/>
+        </w:rPr>
+        <w:t xml:space="preserve"> </w:t>
+      </w:r>
+      <w:r>
+        <w:rPr>
+          <w:rFonts w:hint="eastAsia"/>
+          <w:b/>
+          <w:bCs/>
+        </w:rPr>
+        <w:t>서브쿼리</w:t>
+      </w:r>
+      <w:r>
+        <w:rPr>
+          <w:b/>
+          <w:bCs/>
+        </w:rPr>
+        <w:t>(</w:t>
+      </w:r>
+      <w:r>
+        <w:rPr>
+          <w:rFonts w:hint="eastAsia"/>
+          <w:b/>
+          <w:bCs/>
+        </w:rPr>
+        <w:t>F</w:t>
+      </w:r>
+      <w:r>
+        <w:rPr>
+          <w:b/>
+          <w:bCs/>
+        </w:rPr>
+        <w:t xml:space="preserve">ROM </w:t>
+      </w:r>
+      <w:r>
+        <w:rPr>
+          <w:rFonts w:hint="eastAsia"/>
+          <w:b/>
+          <w:bCs/>
+        </w:rPr>
+        <w:t>절</w:t>
+      </w:r>
+      <w:r>
+        <w:rPr>
+          <w:rFonts w:hint="eastAsia"/>
+          <w:b/>
+          <w:bCs/>
+        </w:rPr>
+        <w:t>)</w:t>
+      </w:r>
+    </w:p>
+    <w:p>
+      <w:r>
+        <w:rPr>
+          <w:rFonts w:hint="eastAsia"/>
+        </w:rPr>
         <w:lastRenderedPageBreak/>
-        <w:t>인라인</w:t>
-      </w:r>
-      <w:r>
-        <w:rPr>
-          <w:rFonts w:hint="eastAsia"/>
-          <w:b/>
-          <w:bCs/>
-        </w:rPr>
-        <w:t xml:space="preserve"> </w:t>
-      </w:r>
-      <w:r>
-        <w:rPr>
-          <w:rFonts w:hint="eastAsia"/>
-          <w:b/>
-          <w:bCs/>
-        </w:rPr>
-        <w:t>뷰</w:t>
+        <w:t>S</w:t>
+      </w:r>
+      <w:r>
+        <w:t>ELECT A.FILM_ID, A.TITLE, A.RENTAL_RATE</w:t>
+      </w:r>
+    </w:p>
+    <w:p>
+      <w:r>
+        <w:t>FROM FILM A</w:t>
+      </w:r>
+    </w:p>
+    <w:p>
+      <w:r>
+        <w:t>, (</w:t>
+      </w:r>
+    </w:p>
+    <w:p>
+      <w:r>
+        <w:t>SELECT AVG(RENTAL_RATE) AS AVG_RENTAL_RATE</w:t>
+      </w:r>
+    </w:p>
+    <w:p>
+      <w:r>
+        <w:t>FROM FILM</w:t>
+      </w:r>
+    </w:p>
+    <w:p>
+      <w:r>
+        <w:t>) B</w:t>
+      </w:r>
+    </w:p>
+    <w:p>
+      <w:r>
+        <w:t>WHERE A.RENTAL_RATE &gt; B.AVG_RENTAL_RATE;</w:t>
+      </w:r>
+    </w:p>
+    <w:p/>
+    <w:p>
+      <w:pPr>
+        <w:rPr>
+          <w:b/>
+          <w:bCs/>
+        </w:rPr>
+      </w:pPr>
+      <w:r>
+        <w:rPr>
+          <w:rFonts w:hint="eastAsia"/>
+          <w:b/>
+          <w:bCs/>
+        </w:rPr>
+        <w:t>스칼라</w:t>
       </w:r>
       <w:r>
         <w:rPr>
@@ -23830,6 +23941,7 @@
       </w:r>
       <w:r>
         <w:rPr>
+          <w:rFonts w:hint="eastAsia"/>
           <w:b/>
           <w:bCs/>
         </w:rPr>
@@ -23837,30 +23949,21 @@
       </w:r>
       <w:r>
         <w:rPr>
-          <w:rFonts w:hint="eastAsia"/>
-          <w:b/>
-          <w:bCs/>
-        </w:rPr>
-        <w:t>F</w:t>
-      </w:r>
-      <w:r>
-        <w:rPr>
-          <w:b/>
-          <w:bCs/>
-        </w:rPr>
-        <w:t xml:space="preserve">ROM </w:t>
-      </w:r>
-      <w:r>
-        <w:rPr>
-          <w:rFonts w:hint="eastAsia"/>
-          <w:b/>
-          <w:bCs/>
-        </w:rPr>
-        <w:t>절</w:t>
-      </w:r>
-      <w:r>
-        <w:rPr>
-          <w:rFonts w:hint="eastAsia"/>
+          <w:b/>
+          <w:bCs/>
+        </w:rPr>
+        <w:t xml:space="preserve">SELECT </w:t>
+      </w:r>
+      <w:r>
+        <w:rPr>
+          <w:rFonts w:hint="eastAsia"/>
+          <w:b/>
+          <w:bCs/>
+        </w:rPr>
+        <w:t>문</w:t>
+      </w:r>
+      <w:r>
+        <w:rPr>
           <w:b/>
           <w:bCs/>
         </w:rPr>
@@ -23880,17 +23983,409 @@
     </w:p>
     <w:p>
       <w:r>
+        <w:t>FROM (</w:t>
+      </w:r>
+    </w:p>
+    <w:p>
+      <w:r>
+        <w:t xml:space="preserve">SELECT </w:t>
+      </w:r>
+      <w:r>
+        <w:t>A.FILM_ID, A.TITLE, A.RENTAL_RATE</w:t>
+      </w:r>
+      <w:r>
+        <w:t>, (</w:t>
+      </w:r>
+    </w:p>
+    <w:p>
+      <w:r>
+        <w:t>SELECT AVG(L.RENTAL_RATE)</w:t>
+      </w:r>
+    </w:p>
+    <w:p>
+      <w:r>
+        <w:t>FROM FILM L</w:t>
+      </w:r>
+    </w:p>
+    <w:p>
+      <w:r>
+        <w:t>) AS AVG_RENTAL_RATE</w:t>
+      </w:r>
+    </w:p>
+    <w:p>
+      <w:r>
         <w:t>FROM FILM A</w:t>
       </w:r>
     </w:p>
     <w:p>
       <w:r>
-        <w:t>, (</w:t>
-      </w:r>
-    </w:p>
-    <w:p>
-      <w:r>
-        <w:t>SELECT AVG(RENTAL_RATE) AS AVG_RENTAL_RATE</w:t>
+        <w:t>) A</w:t>
+      </w:r>
+    </w:p>
+    <w:p>
+      <w:r>
+        <w:t>WHERE A.RENTAL_RATE &gt; A.AVG.RENTAL_RATE;</w:t>
+      </w:r>
+    </w:p>
+    <w:p>
+      <w:pPr>
+        <w:rPr>
+          <w:b/>
+          <w:bCs/>
+        </w:rPr>
+      </w:pPr>
+    </w:p>
+    <w:p>
+      <w:pPr>
+        <w:rPr>
+          <w:b/>
+          <w:bCs/>
+        </w:rPr>
+      </w:pPr>
+      <w:r>
+        <w:rPr>
+          <w:b/>
+          <w:bCs/>
+        </w:rPr>
+        <w:t xml:space="preserve">ANY </w:t>
+      </w:r>
+      <w:r>
+        <w:rPr>
+          <w:rFonts w:hint="eastAsia"/>
+          <w:b/>
+          <w:bCs/>
+        </w:rPr>
+        <w:t>연산자</w:t>
+      </w:r>
+      <w:r>
+        <w:rPr>
+          <w:rFonts w:hint="eastAsia"/>
+          <w:b/>
+          <w:bCs/>
+        </w:rPr>
+        <w:t xml:space="preserve"> </w:t>
+      </w:r>
+      <w:r>
+        <w:rPr>
+          <w:b/>
+          <w:bCs/>
+        </w:rPr>
+        <w:t xml:space="preserve">: </w:t>
+      </w:r>
+      <w:r>
+        <w:rPr>
+          <w:rFonts w:hint="eastAsia"/>
+          <w:b/>
+          <w:bCs/>
+        </w:rPr>
+        <w:t>서브쿼리의</w:t>
+      </w:r>
+      <w:r>
+        <w:rPr>
+          <w:rFonts w:hint="eastAsia"/>
+          <w:b/>
+          <w:bCs/>
+        </w:rPr>
+        <w:t xml:space="preserve"> </w:t>
+      </w:r>
+      <w:r>
+        <w:rPr>
+          <w:rFonts w:hint="eastAsia"/>
+          <w:b/>
+          <w:bCs/>
+        </w:rPr>
+        <w:t>값이</w:t>
+      </w:r>
+      <w:r>
+        <w:rPr>
+          <w:rFonts w:hint="eastAsia"/>
+          <w:b/>
+          <w:bCs/>
+        </w:rPr>
+        <w:t xml:space="preserve"> </w:t>
+      </w:r>
+      <w:r>
+        <w:rPr>
+          <w:rFonts w:hint="eastAsia"/>
+          <w:b/>
+          <w:bCs/>
+        </w:rPr>
+        <w:t>어떠한</w:t>
+      </w:r>
+      <w:r>
+        <w:rPr>
+          <w:rFonts w:hint="eastAsia"/>
+          <w:b/>
+          <w:bCs/>
+        </w:rPr>
+        <w:t xml:space="preserve"> </w:t>
+      </w:r>
+      <w:r>
+        <w:rPr>
+          <w:rFonts w:hint="eastAsia"/>
+          <w:b/>
+          <w:bCs/>
+        </w:rPr>
+        <w:t>값이라도</w:t>
+      </w:r>
+      <w:r>
+        <w:rPr>
+          <w:rFonts w:hint="eastAsia"/>
+          <w:b/>
+          <w:bCs/>
+        </w:rPr>
+        <w:t xml:space="preserve"> </w:t>
+      </w:r>
+      <w:r>
+        <w:rPr>
+          <w:rFonts w:hint="eastAsia"/>
+          <w:b/>
+          <w:bCs/>
+        </w:rPr>
+        <w:t>만족을</w:t>
+      </w:r>
+      <w:r>
+        <w:rPr>
+          <w:rFonts w:hint="eastAsia"/>
+          <w:b/>
+          <w:bCs/>
+        </w:rPr>
+        <w:t xml:space="preserve"> </w:t>
+      </w:r>
+      <w:r>
+        <w:rPr>
+          <w:rFonts w:hint="eastAsia"/>
+          <w:b/>
+          <w:bCs/>
+        </w:rPr>
+        <w:t>하면</w:t>
+      </w:r>
+      <w:r>
+        <w:rPr>
+          <w:rFonts w:hint="eastAsia"/>
+          <w:b/>
+          <w:bCs/>
+        </w:rPr>
+        <w:t xml:space="preserve"> </w:t>
+      </w:r>
+      <w:r>
+        <w:rPr>
+          <w:rFonts w:hint="eastAsia"/>
+          <w:b/>
+          <w:bCs/>
+        </w:rPr>
+        <w:t>조건이</w:t>
+      </w:r>
+      <w:r>
+        <w:rPr>
+          <w:rFonts w:hint="eastAsia"/>
+          <w:b/>
+          <w:bCs/>
+        </w:rPr>
+        <w:t xml:space="preserve"> </w:t>
+      </w:r>
+      <w:r>
+        <w:rPr>
+          <w:rFonts w:hint="eastAsia"/>
+          <w:b/>
+          <w:bCs/>
+        </w:rPr>
+        <w:t>성립된다</w:t>
+      </w:r>
+      <w:r>
+        <w:rPr>
+          <w:rFonts w:hint="eastAsia"/>
+          <w:b/>
+          <w:bCs/>
+        </w:rPr>
+        <w:t>.</w:t>
+      </w:r>
+    </w:p>
+    <w:p>
+      <w:pPr>
+        <w:rPr>
+          <w:b/>
+          <w:bCs/>
+        </w:rPr>
+      </w:pPr>
+      <w:r>
+        <w:rPr>
+          <w:b/>
+          <w:bCs/>
+        </w:rPr>
+        <w:drawing>
+          <wp:inline distT="0" distB="0" distL="0" distR="0" wp14:anchorId="4AA4F373" wp14:editId="4D1D632B">
+            <wp:extent cx="4920003" cy="2225040"/>
+            <wp:effectExtent l="0" t="0" r="0" b="3810"/>
+            <wp:docPr id="37" name="Picture 37"/>
+            <wp:cNvGraphicFramePr>
+              <a:graphicFrameLocks xmlns:a="http://schemas.openxmlformats.org/drawingml/2006/main" noChangeAspect="1"/>
+            </wp:cNvGraphicFramePr>
+            <a:graphic xmlns:a="http://schemas.openxmlformats.org/drawingml/2006/main">
+              <a:graphicData uri="http://schemas.openxmlformats.org/drawingml/2006/picture">
+                <pic:pic xmlns:pic="http://schemas.openxmlformats.org/drawingml/2006/picture">
+                  <pic:nvPicPr>
+                    <pic:cNvPr id="1" name=""/>
+                    <pic:cNvPicPr/>
+                  </pic:nvPicPr>
+                  <pic:blipFill>
+                    <a:blip r:embed="rId41"/>
+                    <a:stretch>
+                      <a:fillRect/>
+                    </a:stretch>
+                  </pic:blipFill>
+                  <pic:spPr>
+                    <a:xfrm>
+                      <a:off x="0" y="0"/>
+                      <a:ext cx="4926250" cy="2227865"/>
+                    </a:xfrm>
+                    <a:prstGeom prst="rect">
+                      <a:avLst/>
+                    </a:prstGeom>
+                  </pic:spPr>
+                </pic:pic>
+              </a:graphicData>
+            </a:graphic>
+          </wp:inline>
+        </w:drawing>
+      </w:r>
+    </w:p>
+    <w:p>
+      <w:pPr>
+        <w:rPr>
+          <w:b/>
+          <w:bCs/>
+        </w:rPr>
+      </w:pPr>
+      <w:r>
+        <w:rPr>
+          <w:b/>
+          <w:bCs/>
+        </w:rPr>
+        <w:lastRenderedPageBreak/>
+        <w:t>&gt;=ANY</w:t>
+      </w:r>
+    </w:p>
+    <w:p>
+      <w:r>
+        <w:t>SELECT TITLE, LENGTH</w:t>
+      </w:r>
+      <w:r>
+        <w:t xml:space="preserve"> //</w:t>
+      </w:r>
+      <w:r>
+        <w:rPr>
+          <w:rFonts w:hint="eastAsia"/>
+        </w:rPr>
+        <w:t>영화</w:t>
+      </w:r>
+      <w:r>
+        <w:rPr>
+          <w:rFonts w:hint="eastAsia"/>
+        </w:rPr>
+        <w:t xml:space="preserve"> </w:t>
+      </w:r>
+      <w:r>
+        <w:rPr>
+          <w:rFonts w:hint="eastAsia"/>
+        </w:rPr>
+        <w:t>분류별</w:t>
+      </w:r>
+      <w:r>
+        <w:rPr>
+          <w:rFonts w:hint="eastAsia"/>
+        </w:rPr>
+        <w:t xml:space="preserve"> </w:t>
+      </w:r>
+      <w:r>
+        <w:rPr>
+          <w:rFonts w:hint="eastAsia"/>
+        </w:rPr>
+        <w:t>상영시간이</w:t>
+      </w:r>
+      <w:r>
+        <w:rPr>
+          <w:rFonts w:hint="eastAsia"/>
+        </w:rPr>
+        <w:t xml:space="preserve"> </w:t>
+      </w:r>
+      <w:r>
+        <w:rPr>
+          <w:rFonts w:hint="eastAsia"/>
+        </w:rPr>
+        <w:t>가장</w:t>
+      </w:r>
+      <w:r>
+        <w:rPr>
+          <w:rFonts w:hint="eastAsia"/>
+        </w:rPr>
+        <w:t xml:space="preserve"> </w:t>
+      </w:r>
+      <w:r>
+        <w:rPr>
+          <w:rFonts w:hint="eastAsia"/>
+        </w:rPr>
+        <w:t>긴</w:t>
+      </w:r>
+      <w:r>
+        <w:rPr>
+          <w:rFonts w:hint="eastAsia"/>
+        </w:rPr>
+        <w:t xml:space="preserve"> </w:t>
+      </w:r>
+      <w:r>
+        <w:rPr>
+          <w:rFonts w:hint="eastAsia"/>
+        </w:rPr>
+        <w:t>영화의</w:t>
+      </w:r>
+      <w:r>
+        <w:rPr>
+          <w:rFonts w:hint="eastAsia"/>
+        </w:rPr>
+        <w:t xml:space="preserve"> </w:t>
+      </w:r>
+      <w:r>
+        <w:rPr>
+          <w:rFonts w:hint="eastAsia"/>
+        </w:rPr>
+        <w:t>제목</w:t>
+      </w:r>
+      <w:r>
+        <w:rPr>
+          <w:rFonts w:hint="eastAsia"/>
+        </w:rPr>
+        <w:t xml:space="preserve"> </w:t>
+      </w:r>
+      <w:r>
+        <w:rPr>
+          <w:rFonts w:hint="eastAsia"/>
+        </w:rPr>
+        <w:t>및</w:t>
+      </w:r>
+      <w:r>
+        <w:rPr>
+          <w:rFonts w:hint="eastAsia"/>
+        </w:rPr>
+        <w:t xml:space="preserve"> </w:t>
+      </w:r>
+      <w:r>
+        <w:rPr>
+          <w:rFonts w:hint="eastAsia"/>
+        </w:rPr>
+        <w:t>상영시간을</w:t>
+      </w:r>
+      <w:r>
+        <w:rPr>
+          <w:rFonts w:hint="eastAsia"/>
+        </w:rPr>
+        <w:t xml:space="preserve"> </w:t>
+      </w:r>
+      <w:r>
+        <w:rPr>
+          <w:rFonts w:hint="eastAsia"/>
+        </w:rPr>
+        <w:t>구함</w:t>
       </w:r>
     </w:p>
     <w:p>
@@ -23900,12 +24395,129 @@
     </w:p>
     <w:p>
       <w:r>
-        <w:t>) B</w:t>
-      </w:r>
-    </w:p>
-    <w:p>
-      <w:r>
-        <w:t>WHERE A.RENTAL_RATE &gt; B.AVG_RENTAL_RATE;</w:t>
+        <w:t xml:space="preserve">WHERE LENGTH &gt;= </w:t>
+      </w:r>
+      <w:r>
+        <w:rPr>
+          <w:b/>
+          <w:bCs/>
+        </w:rPr>
+        <w:t>ANY</w:t>
+      </w:r>
+      <w:r>
+        <w:t xml:space="preserve"> (</w:t>
+      </w:r>
+    </w:p>
+    <w:p>
+      <w:r>
+        <w:t>SELECT MAX(LENGTH)</w:t>
+      </w:r>
+      <w:r>
+        <w:t xml:space="preserve"> //</w:t>
+      </w:r>
+      <w:r>
+        <w:rPr>
+          <w:rFonts w:hint="eastAsia"/>
+        </w:rPr>
+        <w:t>영화</w:t>
+      </w:r>
+      <w:r>
+        <w:rPr>
+          <w:rFonts w:hint="eastAsia"/>
+        </w:rPr>
+        <w:t xml:space="preserve"> </w:t>
+      </w:r>
+      <w:r>
+        <w:rPr>
+          <w:rFonts w:hint="eastAsia"/>
+        </w:rPr>
+        <w:t>분류멸</w:t>
+      </w:r>
+      <w:r>
+        <w:rPr>
+          <w:rFonts w:hint="eastAsia"/>
+        </w:rPr>
+        <w:t xml:space="preserve"> </w:t>
+      </w:r>
+      <w:r>
+        <w:rPr>
+          <w:rFonts w:hint="eastAsia"/>
+        </w:rPr>
+        <w:t>상영시간이</w:t>
+      </w:r>
+      <w:r>
+        <w:rPr>
+          <w:rFonts w:hint="eastAsia"/>
+        </w:rPr>
+        <w:t xml:space="preserve"> </w:t>
+      </w:r>
+      <w:r>
+        <w:rPr>
+          <w:rFonts w:hint="eastAsia"/>
+        </w:rPr>
+        <w:t>가장</w:t>
+      </w:r>
+      <w:r>
+        <w:rPr>
+          <w:rFonts w:hint="eastAsia"/>
+        </w:rPr>
+        <w:t xml:space="preserve"> </w:t>
+      </w:r>
+      <w:r>
+        <w:rPr>
+          <w:rFonts w:hint="eastAsia"/>
+        </w:rPr>
+        <w:t>긴</w:t>
+      </w:r>
+      <w:r>
+        <w:rPr>
+          <w:rFonts w:hint="eastAsia"/>
+        </w:rPr>
+        <w:t xml:space="preserve">  </w:t>
+      </w:r>
+      <w:r>
+        <w:rPr>
+          <w:rFonts w:hint="eastAsia"/>
+        </w:rPr>
+        <w:t>상영시간을</w:t>
+      </w:r>
+      <w:r>
+        <w:rPr>
+          <w:rFonts w:hint="eastAsia"/>
+        </w:rPr>
+        <w:t xml:space="preserve"> </w:t>
+      </w:r>
+      <w:r>
+        <w:rPr>
+          <w:rFonts w:hint="eastAsia"/>
+        </w:rPr>
+        <w:t>구함</w:t>
+      </w:r>
+    </w:p>
+    <w:p>
+      <w:r>
+        <w:t>FROM FILM A, FILM</w:t>
+      </w:r>
+      <w:r>
+        <w:t>_</w:t>
+      </w:r>
+      <w:r>
+        <w:t>CATEGORY B</w:t>
+      </w:r>
+    </w:p>
+    <w:p>
+      <w:r>
+        <w:t>WHERE A.FILM_ID = B.FILM_ID</w:t>
+      </w:r>
+    </w:p>
+    <w:p>
+      <w:pPr>
+        <w:rPr>
+          <w:rFonts w:hint="eastAsia"/>
+        </w:rPr>
+      </w:pPr>
+      <w:r>
+        <w:t xml:space="preserve">GROUP BY B.CATEGORY_ID ); </w:t>
       </w:r>
     </w:p>
     <w:p/>
@@ -23918,84 +24530,99 @@
       </w:pPr>
       <w:r>
         <w:rPr>
-          <w:rFonts w:hint="eastAsia"/>
-          <w:b/>
-          <w:bCs/>
-        </w:rPr>
-        <w:t>스칼라</w:t>
-      </w:r>
-      <w:r>
-        <w:rPr>
-          <w:rFonts w:hint="eastAsia"/>
-          <w:b/>
-          <w:bCs/>
-        </w:rPr>
-        <w:t xml:space="preserve"> </w:t>
-      </w:r>
-      <w:r>
-        <w:rPr>
-          <w:rFonts w:hint="eastAsia"/>
-          <w:b/>
-          <w:bCs/>
-        </w:rPr>
-        <w:t>서브쿼리</w:t>
-      </w:r>
-    </w:p>
-    <w:p>
-      <w:r>
-        <w:rPr>
-          <w:rFonts w:hint="eastAsia"/>
-        </w:rPr>
-        <w:t>S</w:t>
-      </w:r>
-      <w:r>
-        <w:t>ELECT A.FILM_ID, A.TITLE, A.RENTAL_RATE</w:t>
-      </w:r>
-    </w:p>
-    <w:p>
-      <w:r>
-        <w:t>FROM (</w:t>
-      </w:r>
-    </w:p>
-    <w:p>
-      <w:r>
-        <w:t xml:space="preserve">SELECT </w:t>
-      </w:r>
-      <w:r>
-        <w:t>A.FILM_ID, A.TITLE, A.RENTAL_RATE</w:t>
-      </w:r>
-      <w:r>
-        <w:t>, (</w:t>
-      </w:r>
-    </w:p>
-    <w:p>
-      <w:r>
-        <w:t>SELECT AVG(L.RENTAL_RATE)</w:t>
-      </w:r>
-    </w:p>
-    <w:p>
-      <w:r>
-        <w:t>FROM FILM L</w:t>
-      </w:r>
-    </w:p>
-    <w:p>
-      <w:r>
-        <w:t>) AS AVG_RENTAL_RATE</w:t>
-      </w:r>
-    </w:p>
-    <w:p>
-      <w:r>
-        <w:t>FROM FILM A</w:t>
-      </w:r>
-    </w:p>
-    <w:p>
-      <w:r>
-        <w:t>) A</w:t>
-      </w:r>
-    </w:p>
-    <w:p>
-      <w:r>
-        <w:t>WHERE A.RENTAL_RATE &gt; A.AVG.RENTAL_RATE;</w:t>
+          <w:b/>
+          <w:bCs/>
+        </w:rPr>
+        <w:t>=ANY</w:t>
+      </w:r>
+      <w:r>
+        <w:rPr>
+          <w:b/>
+          <w:bCs/>
+        </w:rPr>
+        <w:t>(‘IN’</w:t>
+      </w:r>
+      <w:r>
+        <w:rPr>
+          <w:rFonts w:hint="eastAsia"/>
+          <w:b/>
+          <w:bCs/>
+        </w:rPr>
+        <w:t>과</w:t>
+      </w:r>
+      <w:r>
+        <w:rPr>
+          <w:rFonts w:hint="eastAsia"/>
+          <w:b/>
+          <w:bCs/>
+        </w:rPr>
+        <w:t xml:space="preserve"> </w:t>
+      </w:r>
+      <w:r>
+        <w:rPr>
+          <w:rFonts w:hint="eastAsia"/>
+          <w:b/>
+          <w:bCs/>
+        </w:rPr>
+        <w:t>동일</w:t>
+      </w:r>
+      <w:r>
+        <w:rPr>
+          <w:rFonts w:hint="eastAsia"/>
+          <w:b/>
+          <w:bCs/>
+        </w:rPr>
+        <w:t>)</w:t>
+      </w:r>
+    </w:p>
+    <w:p>
+      <w:r>
+        <w:t xml:space="preserve">SELECT TITLE, LENGTH </w:t>
+      </w:r>
+    </w:p>
+    <w:p>
+      <w:r>
+        <w:t>FROM FILM</w:t>
+      </w:r>
+    </w:p>
+    <w:p>
+      <w:r>
+        <w:t xml:space="preserve">WHERE LENGTH = </w:t>
+      </w:r>
+      <w:r>
+        <w:rPr>
+          <w:b/>
+          <w:bCs/>
+        </w:rPr>
+        <w:t>ANY</w:t>
+      </w:r>
+      <w:r>
+        <w:t xml:space="preserve"> (</w:t>
+      </w:r>
+    </w:p>
+    <w:p>
+      <w:r>
+        <w:t xml:space="preserve">SELECT MAX(LENGTH) </w:t>
+      </w:r>
+    </w:p>
+    <w:p>
+      <w:r>
+        <w:t>FROM FILM A, FILM_CATEGORY B</w:t>
+      </w:r>
+    </w:p>
+    <w:p>
+      <w:r>
+        <w:t>WHERE A.FILM_ID = B.FILM_ID</w:t>
+      </w:r>
+    </w:p>
+    <w:p>
+      <w:pPr>
+        <w:rPr>
+          <w:rFonts w:hint="eastAsia"/>
+        </w:rPr>
+      </w:pPr>
+      <w:r>
+        <w:t xml:space="preserve">GROUP BY B.CATEGORY_ID ); </w:t>
       </w:r>
     </w:p>
     <w:p>

--- a/SQL.docx
+++ b/SQL.docx
@@ -24126,7 +24126,39 @@
           <w:b/>
           <w:bCs/>
         </w:rPr>
-        <w:t>값이라도</w:t>
+        <w:t>값</w:t>
+      </w:r>
+      <w:r>
+        <w:rPr>
+          <w:rFonts w:hint="eastAsia"/>
+          <w:b/>
+          <w:bCs/>
+        </w:rPr>
+        <w:t>(</w:t>
+      </w:r>
+      <w:r>
+        <w:rPr>
+          <w:rFonts w:hint="eastAsia"/>
+          <w:b/>
+          <w:bCs/>
+        </w:rPr>
+        <w:t>하나만</w:t>
+      </w:r>
+      <w:r>
+        <w:rPr>
+          <w:rFonts w:hint="eastAsia"/>
+          <w:b/>
+          <w:bCs/>
+        </w:rPr>
+        <w:t>)</w:t>
+      </w:r>
+      <w:r>
+        <w:rPr>
+          <w:rFonts w:hint="eastAsia"/>
+          <w:b/>
+          <w:bCs/>
+        </w:rPr>
+        <w:t>이라도</w:t>
       </w:r>
       <w:r>
         <w:rPr>
@@ -24628,9 +24660,462 @@
     <w:p>
       <w:pPr>
         <w:rPr>
-          <w:rFonts w:hint="eastAsia"/>
+          <w:b/>
+          <w:bCs/>
         </w:rPr>
       </w:pPr>
+    </w:p>
+    <w:p>
+      <w:pPr>
+        <w:rPr>
+          <w:rFonts w:hint="eastAsia"/>
+          <w:b/>
+          <w:bCs/>
+        </w:rPr>
+      </w:pPr>
+      <w:r>
+        <w:rPr>
+          <w:rFonts w:hint="eastAsia"/>
+          <w:b/>
+          <w:bCs/>
+        </w:rPr>
+        <w:t>A</w:t>
+      </w:r>
+      <w:r>
+        <w:rPr>
+          <w:b/>
+          <w:bCs/>
+        </w:rPr>
+        <w:t xml:space="preserve">LL </w:t>
+      </w:r>
+      <w:r>
+        <w:rPr>
+          <w:rFonts w:hint="eastAsia"/>
+          <w:b/>
+          <w:bCs/>
+        </w:rPr>
+        <w:t>연산자</w:t>
+      </w:r>
+      <w:r>
+        <w:rPr>
+          <w:rFonts w:hint="eastAsia"/>
+          <w:b/>
+          <w:bCs/>
+        </w:rPr>
+        <w:t xml:space="preserve"> </w:t>
+      </w:r>
+      <w:r>
+        <w:rPr>
+          <w:b/>
+          <w:bCs/>
+        </w:rPr>
+        <w:t xml:space="preserve">: </w:t>
+      </w:r>
+      <w:r>
+        <w:rPr>
+          <w:rFonts w:hint="eastAsia"/>
+          <w:b/>
+          <w:bCs/>
+        </w:rPr>
+        <w:t>서브쿼리의</w:t>
+      </w:r>
+      <w:r>
+        <w:rPr>
+          <w:rFonts w:hint="eastAsia"/>
+          <w:b/>
+          <w:bCs/>
+        </w:rPr>
+        <w:t xml:space="preserve"> </w:t>
+      </w:r>
+      <w:r>
+        <w:rPr>
+          <w:rFonts w:hint="eastAsia"/>
+          <w:b/>
+          <w:bCs/>
+        </w:rPr>
+        <w:t>모든</w:t>
+      </w:r>
+      <w:r>
+        <w:rPr>
+          <w:rFonts w:hint="eastAsia"/>
+          <w:b/>
+          <w:bCs/>
+        </w:rPr>
+        <w:t xml:space="preserve"> </w:t>
+      </w:r>
+      <w:r>
+        <w:rPr>
+          <w:rFonts w:hint="eastAsia"/>
+          <w:b/>
+          <w:bCs/>
+        </w:rPr>
+        <w:t>값이</w:t>
+      </w:r>
+      <w:r>
+        <w:rPr>
+          <w:rFonts w:hint="eastAsia"/>
+          <w:b/>
+          <w:bCs/>
+        </w:rPr>
+        <w:t xml:space="preserve"> </w:t>
+      </w:r>
+      <w:r>
+        <w:rPr>
+          <w:rFonts w:hint="eastAsia"/>
+          <w:b/>
+          <w:bCs/>
+        </w:rPr>
+        <w:t>만족을</w:t>
+      </w:r>
+      <w:r>
+        <w:rPr>
+          <w:rFonts w:hint="eastAsia"/>
+          <w:b/>
+          <w:bCs/>
+        </w:rPr>
+        <w:t xml:space="preserve"> </w:t>
+      </w:r>
+      <w:r>
+        <w:rPr>
+          <w:rFonts w:hint="eastAsia"/>
+          <w:b/>
+          <w:bCs/>
+        </w:rPr>
+        <w:t>해야만</w:t>
+      </w:r>
+      <w:r>
+        <w:rPr>
+          <w:rFonts w:hint="eastAsia"/>
+          <w:b/>
+          <w:bCs/>
+        </w:rPr>
+        <w:t xml:space="preserve"> </w:t>
+      </w:r>
+      <w:r>
+        <w:rPr>
+          <w:rFonts w:hint="eastAsia"/>
+          <w:b/>
+          <w:bCs/>
+        </w:rPr>
+        <w:t>조건</w:t>
+      </w:r>
+      <w:r>
+        <w:rPr>
+          <w:rFonts w:hint="eastAsia"/>
+          <w:b/>
+          <w:bCs/>
+        </w:rPr>
+        <w:t xml:space="preserve"> </w:t>
+      </w:r>
+      <w:r>
+        <w:rPr>
+          <w:rFonts w:hint="eastAsia"/>
+          <w:b/>
+          <w:bCs/>
+        </w:rPr>
+        <w:t>성립</w:t>
+      </w:r>
+    </w:p>
+    <w:p>
+      <w:pPr>
+        <w:rPr>
+          <w:b/>
+          <w:bCs/>
+        </w:rPr>
+      </w:pPr>
+      <w:r>
+        <w:rPr>
+          <w:b/>
+          <w:bCs/>
+        </w:rPr>
+        <w:drawing>
+          <wp:inline distT="0" distB="0" distL="0" distR="0" wp14:anchorId="39EA8FA1" wp14:editId="2F390EFC">
+            <wp:extent cx="5240895" cy="2377440"/>
+            <wp:effectExtent l="0" t="0" r="0" b="3810"/>
+            <wp:docPr id="38" name="Picture 38"/>
+            <wp:cNvGraphicFramePr>
+              <a:graphicFrameLocks xmlns:a="http://schemas.openxmlformats.org/drawingml/2006/main" noChangeAspect="1"/>
+            </wp:cNvGraphicFramePr>
+            <a:graphic xmlns:a="http://schemas.openxmlformats.org/drawingml/2006/main">
+              <a:graphicData uri="http://schemas.openxmlformats.org/drawingml/2006/picture">
+                <pic:pic xmlns:pic="http://schemas.openxmlformats.org/drawingml/2006/picture">
+                  <pic:nvPicPr>
+                    <pic:cNvPr id="1" name=""/>
+                    <pic:cNvPicPr/>
+                  </pic:nvPicPr>
+                  <pic:blipFill>
+                    <a:blip r:embed="rId42"/>
+                    <a:stretch>
+                      <a:fillRect/>
+                    </a:stretch>
+                  </pic:blipFill>
+                  <pic:spPr>
+                    <a:xfrm>
+                      <a:off x="0" y="0"/>
+                      <a:ext cx="5246061" cy="2379784"/>
+                    </a:xfrm>
+                    <a:prstGeom prst="rect">
+                      <a:avLst/>
+                    </a:prstGeom>
+                  </pic:spPr>
+                </pic:pic>
+              </a:graphicData>
+            </a:graphic>
+          </wp:inline>
+        </w:drawing>
+      </w:r>
+    </w:p>
+    <w:p>
+      <w:r>
+        <w:lastRenderedPageBreak/>
+        <w:t>SELECT TITLE, LENGTH</w:t>
+      </w:r>
+    </w:p>
+    <w:p>
+      <w:r>
+        <w:t>FROM FILM</w:t>
+      </w:r>
+    </w:p>
+    <w:p>
+      <w:r>
+        <w:t>WHERE LENGTH &gt;= ALL (</w:t>
+      </w:r>
+    </w:p>
+    <w:p>
+      <w:r>
+        <w:t>SELECT MAX(LENGTH)</w:t>
+      </w:r>
+    </w:p>
+    <w:p>
+      <w:r>
+        <w:t>FROM FILM A, FILM_CATEGORY B</w:t>
+      </w:r>
+    </w:p>
+    <w:p>
+      <w:r>
+        <w:t>WHERE A.FILM_ID = B.FILM_ID</w:t>
+      </w:r>
+    </w:p>
+    <w:p>
+      <w:r>
+        <w:t xml:space="preserve">GROUP BY </w:t>
+      </w:r>
+      <w:r>
+        <w:t>B.CATEGORY_ID</w:t>
+      </w:r>
+    </w:p>
+    <w:p>
+      <w:r>
+        <w:t>);</w:t>
+      </w:r>
+    </w:p>
+    <w:p/>
+    <w:p>
+      <w:pPr>
+        <w:rPr>
+          <w:rFonts w:hint="eastAsia"/>
+        </w:rPr>
+      </w:pPr>
+      <w:r>
+        <w:t>SELECT FILM_ID, TITLE, LENGTH</w:t>
+      </w:r>
+      <w:r>
+        <w:t xml:space="preserve"> // </w:t>
+      </w:r>
+      <w:r>
+        <w:rPr>
+          <w:rFonts w:hint="eastAsia"/>
+        </w:rPr>
+        <w:t>평가</w:t>
+      </w:r>
+      <w:r>
+        <w:rPr>
+          <w:rFonts w:hint="eastAsia"/>
+        </w:rPr>
+        <w:t xml:space="preserve"> </w:t>
+      </w:r>
+      <w:r>
+        <w:rPr>
+          <w:rFonts w:hint="eastAsia"/>
+        </w:rPr>
+        <w:t>기준</w:t>
+      </w:r>
+      <w:r>
+        <w:rPr>
+          <w:rFonts w:hint="eastAsia"/>
+        </w:rPr>
+        <w:t xml:space="preserve"> </w:t>
+      </w:r>
+      <w:r>
+        <w:rPr>
+          <w:rFonts w:hint="eastAsia"/>
+        </w:rPr>
+        <w:t>평균값들보다</w:t>
+      </w:r>
+      <w:r>
+        <w:rPr>
+          <w:rFonts w:hint="eastAsia"/>
+        </w:rPr>
+        <w:t xml:space="preserve"> </w:t>
+      </w:r>
+      <w:r>
+        <w:rPr>
+          <w:rFonts w:hint="eastAsia"/>
+        </w:rPr>
+        <w:t>상영시간이</w:t>
+      </w:r>
+      <w:r>
+        <w:rPr>
+          <w:rFonts w:hint="eastAsia"/>
+        </w:rPr>
+        <w:t xml:space="preserve"> </w:t>
+      </w:r>
+      <w:r>
+        <w:rPr>
+          <w:rFonts w:hint="eastAsia"/>
+        </w:rPr>
+        <w:t>긴</w:t>
+      </w:r>
+      <w:r>
+        <w:rPr>
+          <w:rFonts w:hint="eastAsia"/>
+        </w:rPr>
+        <w:t xml:space="preserve"> </w:t>
+      </w:r>
+      <w:r>
+        <w:rPr>
+          <w:rFonts w:hint="eastAsia"/>
+        </w:rPr>
+        <w:t>영화정보</w:t>
+      </w:r>
+      <w:r>
+        <w:rPr>
+          <w:rFonts w:hint="eastAsia"/>
+        </w:rPr>
+        <w:t xml:space="preserve"> </w:t>
+      </w:r>
+      <w:r>
+        <w:rPr>
+          <w:rFonts w:hint="eastAsia"/>
+        </w:rPr>
+        <w:t>출력</w:t>
+      </w:r>
+    </w:p>
+    <w:p>
+      <w:r>
+        <w:t>FROM FILM</w:t>
+      </w:r>
+    </w:p>
+    <w:p>
+      <w:r>
+        <w:t>WHERE LENGTH &gt; ALL (</w:t>
+      </w:r>
+    </w:p>
+    <w:p>
+      <w:r>
+        <w:t>SELECT ROUNG(AVG(LENGTH), 2)</w:t>
+      </w:r>
+      <w:r>
+        <w:t xml:space="preserve"> //</w:t>
+      </w:r>
+      <w:r>
+        <w:rPr>
+          <w:rFonts w:hint="eastAsia"/>
+        </w:rPr>
+        <w:t>평가</w:t>
+      </w:r>
+      <w:r>
+        <w:rPr>
+          <w:rFonts w:hint="eastAsia"/>
+        </w:rPr>
+        <w:t xml:space="preserve"> </w:t>
+      </w:r>
+      <w:r>
+        <w:rPr>
+          <w:rFonts w:hint="eastAsia"/>
+        </w:rPr>
+        <w:t>기준으로</w:t>
+      </w:r>
+      <w:r>
+        <w:rPr>
+          <w:rFonts w:hint="eastAsia"/>
+        </w:rPr>
+        <w:t xml:space="preserve"> </w:t>
+      </w:r>
+      <w:r>
+        <w:rPr>
+          <w:rFonts w:hint="eastAsia"/>
+        </w:rPr>
+        <w:t>영화</w:t>
+      </w:r>
+      <w:r>
+        <w:rPr>
+          <w:rFonts w:hint="eastAsia"/>
+        </w:rPr>
+        <w:t xml:space="preserve"> </w:t>
+      </w:r>
+      <w:r>
+        <w:rPr>
+          <w:rFonts w:hint="eastAsia"/>
+        </w:rPr>
+        <w:t>상영</w:t>
+      </w:r>
+      <w:r>
+        <w:rPr>
+          <w:rFonts w:hint="eastAsia"/>
+        </w:rPr>
+        <w:t xml:space="preserve"> </w:t>
+      </w:r>
+      <w:r>
+        <w:rPr>
+          <w:rFonts w:hint="eastAsia"/>
+        </w:rPr>
+        <w:t>길이의</w:t>
+      </w:r>
+      <w:r>
+        <w:rPr>
+          <w:rFonts w:hint="eastAsia"/>
+        </w:rPr>
+        <w:t xml:space="preserve"> </w:t>
+      </w:r>
+      <w:r>
+        <w:rPr>
+          <w:rFonts w:hint="eastAsia"/>
+        </w:rPr>
+        <w:t>평균</w:t>
+      </w:r>
+      <w:r>
+        <w:rPr>
+          <w:rFonts w:hint="eastAsia"/>
+        </w:rPr>
+        <w:t xml:space="preserve"> </w:t>
+      </w:r>
+      <w:r>
+        <w:rPr>
+          <w:rFonts w:hint="eastAsia"/>
+        </w:rPr>
+        <w:t>값</w:t>
+      </w:r>
+    </w:p>
+    <w:p>
+      <w:r>
+        <w:t>FROM FILM</w:t>
+      </w:r>
+    </w:p>
+    <w:p>
+      <w:r>
+        <w:t xml:space="preserve">GROUP BY RATING) </w:t>
+      </w:r>
+    </w:p>
+    <w:p>
+      <w:pPr>
+        <w:rPr>
+          <w:rFonts w:hint="eastAsia"/>
+        </w:rPr>
+      </w:pPr>
+      <w:r>
+        <w:t>ORDER BY LENGTH;</w:t>
+      </w:r>
     </w:p>
     <w:sectPr>
       <w:pgSz w:w="12240" w:h="15840"/>

--- a/SQL.docx
+++ b/SQL.docx
@@ -25108,13 +25108,680 @@
       </w:r>
     </w:p>
     <w:p>
+      <w:r>
+        <w:t>ORDER BY LENGTH;</w:t>
+      </w:r>
+    </w:p>
+    <w:p/>
+    <w:p>
+      <w:hyperlink r:id="rId43" w:history="1">
+        <w:r>
+          <w:rPr>
+            <w:rStyle w:val="Hyperlink"/>
+          </w:rPr>
+          <w:t>https://gent.tistory.com/287</w:t>
+        </w:r>
+      </w:hyperlink>
+    </w:p>
+    <w:p/>
+    <w:p>
       <w:pPr>
         <w:rPr>
-          <w:rFonts w:hint="eastAsia"/>
+          <w:b/>
+          <w:bCs/>
         </w:rPr>
       </w:pPr>
       <w:r>
-        <w:t>ORDER BY LENGTH;</w:t>
+        <w:rPr>
+          <w:rFonts w:hint="eastAsia"/>
+          <w:b/>
+          <w:bCs/>
+        </w:rPr>
+        <w:t>E</w:t>
+      </w:r>
+      <w:r>
+        <w:rPr>
+          <w:b/>
+          <w:bCs/>
+        </w:rPr>
+        <w:t xml:space="preserve">XIST </w:t>
+      </w:r>
+      <w:r>
+        <w:rPr>
+          <w:rFonts w:hint="eastAsia"/>
+          <w:b/>
+          <w:bCs/>
+        </w:rPr>
+        <w:t>연산자</w:t>
+      </w:r>
+      <w:r>
+        <w:rPr>
+          <w:rFonts w:hint="eastAsia"/>
+          <w:b/>
+          <w:bCs/>
+        </w:rPr>
+        <w:t xml:space="preserve"> </w:t>
+      </w:r>
+      <w:r>
+        <w:rPr>
+          <w:b/>
+          <w:bCs/>
+        </w:rPr>
+        <w:t xml:space="preserve">:  </w:t>
+      </w:r>
+      <w:r>
+        <w:rPr>
+          <w:rFonts w:hint="eastAsia"/>
+          <w:b/>
+          <w:bCs/>
+        </w:rPr>
+        <w:t>서브쿼리</w:t>
+      </w:r>
+      <w:r>
+        <w:rPr>
+          <w:rFonts w:hint="eastAsia"/>
+          <w:b/>
+          <w:bCs/>
+        </w:rPr>
+        <w:t xml:space="preserve"> </w:t>
+      </w:r>
+      <w:r>
+        <w:rPr>
+          <w:rFonts w:hint="eastAsia"/>
+          <w:b/>
+          <w:bCs/>
+        </w:rPr>
+        <w:t>내에</w:t>
+      </w:r>
+      <w:r>
+        <w:rPr>
+          <w:rFonts w:hint="eastAsia"/>
+          <w:b/>
+          <w:bCs/>
+        </w:rPr>
+        <w:t xml:space="preserve"> </w:t>
+      </w:r>
+      <w:r>
+        <w:rPr>
+          <w:rFonts w:hint="eastAsia"/>
+          <w:b/>
+          <w:bCs/>
+        </w:rPr>
+        <w:t>집합이</w:t>
+      </w:r>
+      <w:r>
+        <w:rPr>
+          <w:rFonts w:hint="eastAsia"/>
+          <w:b/>
+          <w:bCs/>
+        </w:rPr>
+        <w:t xml:space="preserve"> </w:t>
+      </w:r>
+      <w:r>
+        <w:rPr>
+          <w:rFonts w:hint="eastAsia"/>
+          <w:b/>
+          <w:bCs/>
+        </w:rPr>
+        <w:t>존재하는지</w:t>
+      </w:r>
+      <w:r>
+        <w:rPr>
+          <w:rFonts w:hint="eastAsia"/>
+          <w:b/>
+          <w:bCs/>
+        </w:rPr>
+        <w:t xml:space="preserve"> </w:t>
+      </w:r>
+      <w:r>
+        <w:rPr>
+          <w:rFonts w:hint="eastAsia"/>
+          <w:b/>
+          <w:bCs/>
+        </w:rPr>
+        <w:t>존재</w:t>
+      </w:r>
+      <w:r>
+        <w:rPr>
+          <w:rFonts w:hint="eastAsia"/>
+          <w:b/>
+          <w:bCs/>
+        </w:rPr>
+        <w:t xml:space="preserve"> </w:t>
+      </w:r>
+      <w:r>
+        <w:rPr>
+          <w:rFonts w:hint="eastAsia"/>
+          <w:b/>
+          <w:bCs/>
+        </w:rPr>
+        <w:t>여부만</w:t>
+      </w:r>
+      <w:r>
+        <w:rPr>
+          <w:rFonts w:hint="eastAsia"/>
+          <w:b/>
+          <w:bCs/>
+        </w:rPr>
+        <w:t xml:space="preserve"> </w:t>
+      </w:r>
+      <w:r>
+        <w:rPr>
+          <w:rFonts w:hint="eastAsia"/>
+          <w:b/>
+          <w:bCs/>
+        </w:rPr>
+        <w:t>판단한다</w:t>
+      </w:r>
+      <w:r>
+        <w:rPr>
+          <w:rFonts w:hint="eastAsia"/>
+          <w:b/>
+          <w:bCs/>
+        </w:rPr>
+        <w:t>.</w:t>
+      </w:r>
+      <w:r>
+        <w:rPr>
+          <w:b/>
+          <w:bCs/>
+        </w:rPr>
+        <w:t xml:space="preserve"> </w:t>
+      </w:r>
+      <w:r>
+        <w:rPr>
+          <w:rFonts w:hint="eastAsia"/>
+          <w:b/>
+          <w:bCs/>
+        </w:rPr>
+        <w:t>존재</w:t>
+      </w:r>
+      <w:r>
+        <w:rPr>
+          <w:rFonts w:hint="eastAsia"/>
+          <w:b/>
+          <w:bCs/>
+        </w:rPr>
+        <w:t xml:space="preserve"> </w:t>
+      </w:r>
+      <w:r>
+        <w:rPr>
+          <w:rFonts w:hint="eastAsia"/>
+          <w:b/>
+          <w:bCs/>
+        </w:rPr>
+        <w:t>여부만을</w:t>
+      </w:r>
+      <w:r>
+        <w:rPr>
+          <w:rFonts w:hint="eastAsia"/>
+          <w:b/>
+          <w:bCs/>
+        </w:rPr>
+        <w:t xml:space="preserve"> </w:t>
+      </w:r>
+      <w:r>
+        <w:rPr>
+          <w:rFonts w:hint="eastAsia"/>
+          <w:b/>
+          <w:bCs/>
+        </w:rPr>
+        <w:t>판단하므로</w:t>
+      </w:r>
+      <w:r>
+        <w:rPr>
+          <w:rFonts w:hint="eastAsia"/>
+          <w:b/>
+          <w:bCs/>
+        </w:rPr>
+        <w:t xml:space="preserve"> </w:t>
+      </w:r>
+      <w:r>
+        <w:rPr>
+          <w:rFonts w:hint="eastAsia"/>
+          <w:b/>
+          <w:bCs/>
+        </w:rPr>
+        <w:t>연산</w:t>
+      </w:r>
+      <w:r>
+        <w:rPr>
+          <w:rFonts w:hint="eastAsia"/>
+          <w:b/>
+          <w:bCs/>
+        </w:rPr>
+        <w:t xml:space="preserve"> </w:t>
+      </w:r>
+      <w:r>
+        <w:rPr>
+          <w:rFonts w:hint="eastAsia"/>
+          <w:b/>
+          <w:bCs/>
+        </w:rPr>
+        <w:t>시</w:t>
+      </w:r>
+      <w:r>
+        <w:rPr>
+          <w:rFonts w:hint="eastAsia"/>
+          <w:b/>
+          <w:bCs/>
+        </w:rPr>
+        <w:t xml:space="preserve"> </w:t>
+      </w:r>
+      <w:r>
+        <w:rPr>
+          <w:rFonts w:hint="eastAsia"/>
+          <w:b/>
+          <w:bCs/>
+        </w:rPr>
+        <w:t>부하가</w:t>
+      </w:r>
+      <w:r>
+        <w:rPr>
+          <w:rFonts w:hint="eastAsia"/>
+          <w:b/>
+          <w:bCs/>
+        </w:rPr>
+        <w:t xml:space="preserve"> </w:t>
+      </w:r>
+      <w:r>
+        <w:rPr>
+          <w:rFonts w:hint="eastAsia"/>
+          <w:b/>
+          <w:bCs/>
+        </w:rPr>
+        <w:t>줄어든다</w:t>
+      </w:r>
+      <w:r>
+        <w:rPr>
+          <w:rFonts w:hint="eastAsia"/>
+          <w:b/>
+          <w:bCs/>
+        </w:rPr>
+        <w:t>.</w:t>
+      </w:r>
+      <w:r>
+        <w:rPr>
+          <w:b/>
+          <w:bCs/>
+        </w:rPr>
+        <w:t xml:space="preserve"> (</w:t>
+      </w:r>
+      <w:r>
+        <w:rPr>
+          <w:rFonts w:hint="eastAsia"/>
+          <w:b/>
+          <w:bCs/>
+        </w:rPr>
+        <w:t>많이</w:t>
+      </w:r>
+      <w:r>
+        <w:rPr>
+          <w:rFonts w:hint="eastAsia"/>
+          <w:b/>
+          <w:bCs/>
+        </w:rPr>
+        <w:t xml:space="preserve"> </w:t>
+      </w:r>
+      <w:r>
+        <w:rPr>
+          <w:rFonts w:hint="eastAsia"/>
+          <w:b/>
+          <w:bCs/>
+        </w:rPr>
+        <w:t>사용됨</w:t>
+      </w:r>
+      <w:r>
+        <w:rPr>
+          <w:rFonts w:hint="eastAsia"/>
+          <w:b/>
+          <w:bCs/>
+        </w:rPr>
+        <w:t>!</w:t>
+      </w:r>
+      <w:r>
+        <w:rPr>
+          <w:b/>
+          <w:bCs/>
+        </w:rPr>
+        <w:t>!!</w:t>
+      </w:r>
+      <w:r>
+        <w:rPr>
+          <w:rFonts w:hint="eastAsia"/>
+          <w:b/>
+          <w:bCs/>
+        </w:rPr>
+        <w:t>)</w:t>
+      </w:r>
+      <w:r>
+        <w:rPr>
+          <w:b/>
+          <w:bCs/>
+        </w:rPr>
+        <w:t xml:space="preserve"> </w:t>
+      </w:r>
+    </w:p>
+    <w:p>
+      <w:pPr>
+        <w:rPr>
+          <w:rFonts w:hint="eastAsia"/>
+          <w:b/>
+          <w:bCs/>
+        </w:rPr>
+      </w:pPr>
+      <w:r>
+        <w:rPr>
+          <w:rFonts w:hint="eastAsia"/>
+          <w:b/>
+          <w:bCs/>
+        </w:rPr>
+        <w:t>해당</w:t>
+      </w:r>
+      <w:r>
+        <w:rPr>
+          <w:rFonts w:hint="eastAsia"/>
+          <w:b/>
+          <w:bCs/>
+        </w:rPr>
+        <w:t xml:space="preserve"> </w:t>
+      </w:r>
+      <w:r>
+        <w:rPr>
+          <w:rFonts w:hint="eastAsia"/>
+          <w:b/>
+          <w:bCs/>
+        </w:rPr>
+        <w:t>집합이</w:t>
+      </w:r>
+      <w:r>
+        <w:rPr>
+          <w:rFonts w:hint="eastAsia"/>
+          <w:b/>
+          <w:bCs/>
+        </w:rPr>
+        <w:t xml:space="preserve"> </w:t>
+      </w:r>
+      <w:r>
+        <w:rPr>
+          <w:rFonts w:hint="eastAsia"/>
+          <w:b/>
+          <w:bCs/>
+        </w:rPr>
+        <w:t>존재하기만</w:t>
+      </w:r>
+      <w:r>
+        <w:rPr>
+          <w:rFonts w:hint="eastAsia"/>
+          <w:b/>
+          <w:bCs/>
+        </w:rPr>
+        <w:t xml:space="preserve"> </w:t>
+      </w:r>
+      <w:r>
+        <w:rPr>
+          <w:rFonts w:hint="eastAsia"/>
+          <w:b/>
+          <w:bCs/>
+        </w:rPr>
+        <w:t>하면</w:t>
+      </w:r>
+      <w:r>
+        <w:rPr>
+          <w:rFonts w:hint="eastAsia"/>
+          <w:b/>
+          <w:bCs/>
+        </w:rPr>
+        <w:t xml:space="preserve"> </w:t>
+      </w:r>
+      <w:r>
+        <w:rPr>
+          <w:rFonts w:hint="eastAsia"/>
+          <w:b/>
+          <w:bCs/>
+        </w:rPr>
+        <w:t>더이상</w:t>
+      </w:r>
+      <w:r>
+        <w:rPr>
+          <w:rFonts w:hint="eastAsia"/>
+          <w:b/>
+          <w:bCs/>
+        </w:rPr>
+        <w:t xml:space="preserve"> </w:t>
+      </w:r>
+      <w:r>
+        <w:rPr>
+          <w:rFonts w:hint="eastAsia"/>
+          <w:b/>
+          <w:bCs/>
+        </w:rPr>
+        <w:t>연산을</w:t>
+      </w:r>
+      <w:r>
+        <w:rPr>
+          <w:rFonts w:hint="eastAsia"/>
+          <w:b/>
+          <w:bCs/>
+        </w:rPr>
+        <w:t xml:space="preserve"> </w:t>
+      </w:r>
+      <w:r>
+        <w:rPr>
+          <w:rFonts w:hint="eastAsia"/>
+          <w:b/>
+          <w:bCs/>
+        </w:rPr>
+        <w:t>하지</w:t>
+      </w:r>
+      <w:r>
+        <w:rPr>
+          <w:rFonts w:hint="eastAsia"/>
+          <w:b/>
+          <w:bCs/>
+        </w:rPr>
+        <w:t xml:space="preserve"> </w:t>
+      </w:r>
+      <w:r>
+        <w:rPr>
+          <w:rFonts w:hint="eastAsia"/>
+          <w:b/>
+          <w:bCs/>
+        </w:rPr>
+        <w:t>않으므로</w:t>
+      </w:r>
+      <w:r>
+        <w:rPr>
+          <w:rFonts w:hint="eastAsia"/>
+          <w:b/>
+          <w:bCs/>
+        </w:rPr>
+        <w:t xml:space="preserve"> </w:t>
+      </w:r>
+      <w:r>
+        <w:rPr>
+          <w:rFonts w:hint="eastAsia"/>
+          <w:b/>
+          <w:bCs/>
+        </w:rPr>
+        <w:t>성능상</w:t>
+      </w:r>
+      <w:r>
+        <w:rPr>
+          <w:rFonts w:hint="eastAsia"/>
+          <w:b/>
+          <w:bCs/>
+        </w:rPr>
+        <w:t xml:space="preserve"> </w:t>
+      </w:r>
+      <w:r>
+        <w:rPr>
+          <w:rFonts w:hint="eastAsia"/>
+          <w:b/>
+          <w:bCs/>
+        </w:rPr>
+        <w:t>유리</w:t>
+      </w:r>
+    </w:p>
+    <w:p>
+      <w:r>
+        <w:t>SELECT FIRST_NAME, LAST_NAME</w:t>
+      </w:r>
+    </w:p>
+    <w:p>
+      <w:r>
+        <w:t>FROM CUSTOMER C</w:t>
+      </w:r>
+    </w:p>
+    <w:p>
+      <w:r>
+        <w:t>WHERE</w:t>
+      </w:r>
+    </w:p>
+    <w:p>
+      <w:r>
+        <w:t xml:space="preserve">EXIST ( </w:t>
+      </w:r>
+    </w:p>
+    <w:p>
+      <w:pPr>
+        <w:rPr>
+          <w:rFonts w:hint="eastAsia"/>
+        </w:rPr>
+      </w:pPr>
+      <w:r>
+        <w:t>SELECT 1</w:t>
+      </w:r>
+      <w:r>
+        <w:t xml:space="preserve"> //</w:t>
+      </w:r>
+      <w:r>
+        <w:rPr>
+          <w:rFonts w:hint="eastAsia"/>
+        </w:rPr>
+        <w:t>해당</w:t>
+      </w:r>
+      <w:r>
+        <w:rPr>
+          <w:rFonts w:hint="eastAsia"/>
+        </w:rPr>
+        <w:t xml:space="preserve"> </w:t>
+      </w:r>
+      <w:r>
+        <w:rPr>
+          <w:rFonts w:hint="eastAsia"/>
+        </w:rPr>
+        <w:t>조건을</w:t>
+      </w:r>
+      <w:r>
+        <w:rPr>
+          <w:rFonts w:hint="eastAsia"/>
+        </w:rPr>
+        <w:t xml:space="preserve"> </w:t>
+      </w:r>
+      <w:r>
+        <w:rPr>
+          <w:rFonts w:hint="eastAsia"/>
+        </w:rPr>
+        <w:t>만족하면</w:t>
+      </w:r>
+      <w:r>
+        <w:rPr>
+          <w:rFonts w:hint="eastAsia"/>
+        </w:rPr>
+        <w:t xml:space="preserve"> </w:t>
+      </w:r>
+      <w:r>
+        <w:t>1</w:t>
+      </w:r>
+      <w:r>
+        <w:rPr>
+          <w:rFonts w:hint="eastAsia"/>
+        </w:rPr>
+        <w:t>을</w:t>
+      </w:r>
+      <w:r>
+        <w:rPr>
+          <w:rFonts w:hint="eastAsia"/>
+        </w:rPr>
+        <w:t xml:space="preserve"> </w:t>
+      </w:r>
+      <w:r>
+        <w:rPr>
+          <w:rFonts w:hint="eastAsia"/>
+        </w:rPr>
+        <w:t>반환한다</w:t>
+      </w:r>
+      <w:r>
+        <w:rPr>
+          <w:rFonts w:hint="eastAsia"/>
+        </w:rPr>
+        <w:t>.</w:t>
+      </w:r>
+      <w:r>
+        <w:t xml:space="preserve"> TRUE(1)</w:t>
+      </w:r>
+      <w:r>
+        <w:rPr>
+          <w:rFonts w:hint="eastAsia"/>
+        </w:rPr>
+        <w:t>면</w:t>
+      </w:r>
+      <w:r>
+        <w:rPr>
+          <w:rFonts w:hint="eastAsia"/>
+        </w:rPr>
+        <w:t xml:space="preserve"> </w:t>
+      </w:r>
+      <w:r>
+        <w:rPr>
+          <w:rFonts w:hint="eastAsia"/>
+        </w:rPr>
+        <w:t>메인쿼리를</w:t>
+      </w:r>
+      <w:r>
+        <w:rPr>
+          <w:rFonts w:hint="eastAsia"/>
+        </w:rPr>
+        <w:t xml:space="preserve"> </w:t>
+      </w:r>
+      <w:r>
+        <w:rPr>
+          <w:rFonts w:hint="eastAsia"/>
+        </w:rPr>
+        <w:t>실행한다</w:t>
+      </w:r>
+      <w:r>
+        <w:rPr>
+          <w:rFonts w:hint="eastAsia"/>
+        </w:rPr>
+        <w:t>.</w:t>
+      </w:r>
+    </w:p>
+    <w:p>
+      <w:r>
+        <w:lastRenderedPageBreak/>
+        <w:t>FROM PAYMENT P</w:t>
+      </w:r>
+    </w:p>
+    <w:p>
+      <w:r>
+        <w:t>WHERE P.CUSTOMER_ID = C.CUSTOMER_ID</w:t>
+      </w:r>
+    </w:p>
+    <w:p>
+      <w:r>
+        <w:t>AND P.AMOUNT &gt; 11 )</w:t>
+      </w:r>
+    </w:p>
+    <w:p>
+      <w:pPr>
+        <w:rPr>
+          <w:rFonts w:hint="eastAsia"/>
+        </w:rPr>
+      </w:pPr>
+      <w:r>
+        <w:t>ORDER BY FIRST_NAME, LAST_NAME;</w:t>
       </w:r>
     </w:p>
     <w:sectPr>
@@ -25957,12 +26624,23 @@
     <w:name w:val="Hyperlink"/>
     <w:basedOn w:val="DefaultParagraphFont"/>
     <w:uiPriority w:val="99"/>
-    <w:semiHidden/>
     <w:unhideWhenUsed/>
     <w:rsid w:val="00A46D67"/>
     <w:rPr>
       <w:color w:val="0000FF"/>
       <w:u w:val="single"/>
+    </w:rPr>
+  </w:style>
+  <w:style w:type="character" w:styleId="UnresolvedMention">
+    <w:name w:val="Unresolved Mention"/>
+    <w:basedOn w:val="DefaultParagraphFont"/>
+    <w:uiPriority w:val="99"/>
+    <w:semiHidden/>
+    <w:unhideWhenUsed/>
+    <w:rsid w:val="00712206"/>
+    <w:rPr>
+      <w:color w:val="605E5C"/>
+      <w:shd w:val="clear" w:color="auto" w:fill="E1DFDD"/>
     </w:rPr>
   </w:style>
 </w:styles>

--- a/SQL.docx
+++ b/SQL.docx
@@ -23778,7 +23778,6 @@
       </w:r>
     </w:p>
     <w:p/>
-    <w:p/>
     <w:p>
       <w:pPr>
         <w:rPr>
@@ -23870,15 +23869,15 @@
         <w:rPr>
           <w:rFonts w:hint="eastAsia"/>
         </w:rPr>
+        <w:t>S</w:t>
+      </w:r>
+      <w:r>
+        <w:t>ELECT A.FILM_ID, A.TITLE, A.RENTAL_RATE</w:t>
+      </w:r>
+    </w:p>
+    <w:p>
+      <w:r>
         <w:lastRenderedPageBreak/>
-        <w:t>S</w:t>
-      </w:r>
-      <w:r>
-        <w:t>ELECT A.FILM_ID, A.TITLE, A.RENTAL_RATE</w:t>
-      </w:r>
-    </w:p>
-    <w:p>
-      <w:r>
         <w:t>FROM FILM A</w:t>
       </w:r>
     </w:p>
@@ -24294,12 +24293,12 @@
           <w:b/>
           <w:bCs/>
         </w:rPr>
+        <w:t>&gt;=ANY</w:t>
+      </w:r>
+    </w:p>
+    <w:p>
+      <w:r>
         <w:lastRenderedPageBreak/>
-        <w:t>&gt;=ANY</w:t>
-      </w:r>
-    </w:p>
-    <w:p>
-      <w:r>
         <w:t>SELECT TITLE, LENGTH</w:t>
       </w:r>
       <w:r>
@@ -24867,12 +24866,12 @@
     </w:p>
     <w:p>
       <w:r>
+        <w:t>SELECT TITLE, LENGTH</w:t>
+      </w:r>
+    </w:p>
+    <w:p>
+      <w:r>
         <w:lastRenderedPageBreak/>
-        <w:t>SELECT TITLE, LENGTH</w:t>
-      </w:r>
-    </w:p>
-    <w:p>
-      <w:r>
         <w:t>FROM FILM</w:t>
       </w:r>
     </w:p>
@@ -25144,7 +25143,21 @@
           <w:b/>
           <w:bCs/>
         </w:rPr>
-        <w:t xml:space="preserve">XIST </w:t>
+        <w:t>XIST</w:t>
+      </w:r>
+      <w:r>
+        <w:rPr>
+          <w:b/>
+          <w:bCs/>
+        </w:rPr>
+        <w:t>S</w:t>
+      </w:r>
+      <w:r>
+        <w:rPr>
+          <w:b/>
+          <w:bCs/>
+        </w:rPr>
+        <w:t xml:space="preserve"> </w:t>
       </w:r>
       <w:r>
         <w:rPr>
@@ -25461,6 +25474,29 @@
         </w:rPr>
         <w:t xml:space="preserve"> </w:t>
       </w:r>
+      <w:r>
+        <w:rPr>
+          <w:b/>
+          <w:bCs/>
+        </w:rPr>
+        <w:t xml:space="preserve"> (WHERE</w:t>
+      </w:r>
+      <w:r>
+        <w:rPr>
+          <w:rFonts w:hint="eastAsia"/>
+          <w:b/>
+          <w:bCs/>
+        </w:rPr>
+        <w:t>절</w:t>
+      </w:r>
+      <w:r>
+        <w:rPr>
+          <w:rFonts w:hint="eastAsia"/>
+          <w:b/>
+          <w:bCs/>
+        </w:rPr>
+        <w:t>)</w:t>
+      </w:r>
     </w:p>
     <w:p>
       <w:pPr>
@@ -25640,7 +25676,13 @@
     </w:p>
     <w:p>
       <w:r>
-        <w:t xml:space="preserve">EXIST ( </w:t>
+        <w:t>EXIST</w:t>
+      </w:r>
+      <w:r>
+        <w:t>S</w:t>
+      </w:r>
+      <w:r>
+        <w:t xml:space="preserve"> ( </w:t>
       </w:r>
     </w:p>
     <w:p>
@@ -25760,7 +25802,82 @@
     </w:p>
     <w:p>
       <w:r>
+        <w:t>FROM PAYMENT P</w:t>
+      </w:r>
+    </w:p>
+    <w:p>
+      <w:r>
         <w:lastRenderedPageBreak/>
+        <w:t>WHERE P.CUSTOMER_ID = C.CUSTOMER_ID</w:t>
+      </w:r>
+    </w:p>
+    <w:p>
+      <w:r>
+        <w:t>AND P.AMOUNT &gt; 11 )</w:t>
+      </w:r>
+    </w:p>
+    <w:p>
+      <w:r>
+        <w:t>ORDER BY FIRST_NAME, LAST_NAME;</w:t>
+      </w:r>
+    </w:p>
+    <w:p/>
+    <w:p>
+      <w:pPr>
+        <w:rPr>
+          <w:b/>
+          <w:bCs/>
+        </w:rPr>
+      </w:pPr>
+      <w:r>
+        <w:rPr>
+          <w:b/>
+          <w:bCs/>
+        </w:rPr>
+        <w:t xml:space="preserve">NOT EXIST </w:t>
+      </w:r>
+      <w:r>
+        <w:rPr>
+          <w:rFonts w:hint="eastAsia"/>
+          <w:b/>
+          <w:bCs/>
+        </w:rPr>
+        <w:t>연산자</w:t>
+      </w:r>
+    </w:p>
+    <w:p>
+      <w:r>
+        <w:rPr>
+          <w:rFonts w:hint="eastAsia"/>
+        </w:rPr>
+        <w:t>S</w:t>
+      </w:r>
+      <w:r>
+        <w:t>ELECT FIRST_NAME, LAST_NAME</w:t>
+      </w:r>
+    </w:p>
+    <w:p>
+      <w:r>
+        <w:t>FROM CUSTOMER C</w:t>
+      </w:r>
+    </w:p>
+    <w:p>
+      <w:r>
+        <w:t xml:space="preserve">WHERE </w:t>
+      </w:r>
+    </w:p>
+    <w:p>
+      <w:r>
+        <w:t xml:space="preserve">NOT EXISTS ( </w:t>
+      </w:r>
+    </w:p>
+    <w:p>
+      <w:r>
+        <w:t>SELECT 1</w:t>
+      </w:r>
+    </w:p>
+    <w:p>
+      <w:r>
         <w:t>FROM PAYMENT P</w:t>
       </w:r>
     </w:p>
@@ -25775,13 +25892,439 @@
       </w:r>
     </w:p>
     <w:p>
+      <w:r>
+        <w:t>ORDER BY FIRST_NAME, LAST_NAME;</w:t>
+      </w:r>
+    </w:p>
+    <w:p/>
+    <w:p>
       <w:pPr>
         <w:rPr>
-          <w:rFonts w:hint="eastAsia"/>
+          <w:b/>
+          <w:bCs/>
         </w:rPr>
       </w:pPr>
       <w:r>
-        <w:t>ORDER BY FIRST_NAME, LAST_NAME;</w:t>
+        <w:rPr>
+          <w:b/>
+          <w:bCs/>
+        </w:rPr>
+        <w:t xml:space="preserve">OVER </w:t>
+      </w:r>
+      <w:r>
+        <w:rPr>
+          <w:rFonts w:hint="eastAsia"/>
+          <w:b/>
+          <w:bCs/>
+        </w:rPr>
+        <w:t>절</w:t>
+      </w:r>
+      <w:r>
+        <w:rPr>
+          <w:rFonts w:hint="eastAsia"/>
+          <w:b/>
+          <w:bCs/>
+        </w:rPr>
+        <w:t xml:space="preserve"> </w:t>
+      </w:r>
+      <w:r>
+        <w:rPr>
+          <w:b/>
+          <w:bCs/>
+        </w:rPr>
+        <w:t xml:space="preserve">: </w:t>
+      </w:r>
+      <w:r>
+        <w:rPr>
+          <w:rFonts w:hint="eastAsia"/>
+          <w:b/>
+          <w:bCs/>
+        </w:rPr>
+        <w:t>단위함수랑</w:t>
+      </w:r>
+      <w:r>
+        <w:rPr>
+          <w:rFonts w:hint="eastAsia"/>
+          <w:b/>
+          <w:bCs/>
+        </w:rPr>
+        <w:t xml:space="preserve"> </w:t>
+      </w:r>
+      <w:r>
+        <w:rPr>
+          <w:rFonts w:hint="eastAsia"/>
+          <w:b/>
+          <w:bCs/>
+        </w:rPr>
+        <w:t>집계함수를</w:t>
+      </w:r>
+      <w:r>
+        <w:rPr>
+          <w:rFonts w:hint="eastAsia"/>
+          <w:b/>
+          <w:bCs/>
+        </w:rPr>
+        <w:t xml:space="preserve"> </w:t>
+      </w:r>
+      <w:r>
+        <w:rPr>
+          <w:rFonts w:hint="eastAsia"/>
+          <w:b/>
+          <w:bCs/>
+        </w:rPr>
+        <w:t>같이</w:t>
+      </w:r>
+      <w:r>
+        <w:rPr>
+          <w:rFonts w:hint="eastAsia"/>
+          <w:b/>
+          <w:bCs/>
+        </w:rPr>
+        <w:t xml:space="preserve"> </w:t>
+      </w:r>
+      <w:r>
+        <w:rPr>
+          <w:rFonts w:hint="eastAsia"/>
+          <w:b/>
+          <w:bCs/>
+        </w:rPr>
+        <w:t>사용할</w:t>
+      </w:r>
+      <w:r>
+        <w:rPr>
+          <w:rFonts w:hint="eastAsia"/>
+          <w:b/>
+          <w:bCs/>
+        </w:rPr>
+        <w:t xml:space="preserve"> </w:t>
+      </w:r>
+      <w:r>
+        <w:rPr>
+          <w:rFonts w:hint="eastAsia"/>
+          <w:b/>
+          <w:bCs/>
+        </w:rPr>
+        <w:t>수</w:t>
+      </w:r>
+      <w:r>
+        <w:rPr>
+          <w:rFonts w:hint="eastAsia"/>
+          <w:b/>
+          <w:bCs/>
+        </w:rPr>
+        <w:t xml:space="preserve"> </w:t>
+      </w:r>
+      <w:r>
+        <w:rPr>
+          <w:rFonts w:hint="eastAsia"/>
+          <w:b/>
+          <w:bCs/>
+        </w:rPr>
+        <w:t>있게</w:t>
+      </w:r>
+      <w:r>
+        <w:rPr>
+          <w:rFonts w:hint="eastAsia"/>
+          <w:b/>
+          <w:bCs/>
+        </w:rPr>
+        <w:t xml:space="preserve"> </w:t>
+      </w:r>
+      <w:r>
+        <w:rPr>
+          <w:rFonts w:hint="eastAsia"/>
+          <w:b/>
+          <w:bCs/>
+        </w:rPr>
+        <w:t>만들어주는</w:t>
+      </w:r>
+      <w:r>
+        <w:rPr>
+          <w:rFonts w:hint="eastAsia"/>
+          <w:b/>
+          <w:bCs/>
+        </w:rPr>
+        <w:t xml:space="preserve"> </w:t>
+      </w:r>
+      <w:r>
+        <w:rPr>
+          <w:rFonts w:hint="eastAsia"/>
+          <w:b/>
+          <w:bCs/>
+        </w:rPr>
+        <w:t>절</w:t>
+      </w:r>
+      <w:r>
+        <w:rPr>
+          <w:rFonts w:hint="eastAsia"/>
+          <w:b/>
+          <w:bCs/>
+        </w:rPr>
+        <w:t>.</w:t>
+      </w:r>
+      <w:r>
+        <w:rPr>
+          <w:b/>
+          <w:bCs/>
+        </w:rPr>
+        <w:t xml:space="preserve"> </w:t>
+      </w:r>
+      <w:r>
+        <w:rPr>
+          <w:rFonts w:hint="eastAsia"/>
+          <w:b/>
+          <w:bCs/>
+        </w:rPr>
+        <w:t>서브쿼리와</w:t>
+      </w:r>
+      <w:r>
+        <w:rPr>
+          <w:rFonts w:hint="eastAsia"/>
+          <w:b/>
+          <w:bCs/>
+        </w:rPr>
+        <w:t xml:space="preserve"> </w:t>
+      </w:r>
+      <w:r>
+        <w:rPr>
+          <w:rFonts w:hint="eastAsia"/>
+          <w:b/>
+          <w:bCs/>
+        </w:rPr>
+        <w:t>그룹바이를</w:t>
+      </w:r>
+      <w:r>
+        <w:rPr>
+          <w:rFonts w:hint="eastAsia"/>
+          <w:b/>
+          <w:bCs/>
+        </w:rPr>
+        <w:t xml:space="preserve"> </w:t>
+      </w:r>
+      <w:r>
+        <w:rPr>
+          <w:rFonts w:hint="eastAsia"/>
+          <w:b/>
+          <w:bCs/>
+        </w:rPr>
+        <w:t>없애준다</w:t>
+      </w:r>
+      <w:r>
+        <w:rPr>
+          <w:rFonts w:hint="eastAsia"/>
+          <w:b/>
+          <w:bCs/>
+        </w:rPr>
+        <w:t>.</w:t>
+      </w:r>
+    </w:p>
+    <w:p>
+      <w:r>
+        <w:rPr>
+          <w:rFonts w:hint="eastAsia"/>
+        </w:rPr>
+        <w:t>예</w:t>
+      </w:r>
+      <w:r>
+        <w:rPr>
+          <w:rFonts w:hint="eastAsia"/>
+        </w:rPr>
+        <w:t>)</w:t>
+      </w:r>
+      <w:r>
+        <w:t xml:space="preserve"> </w:t>
+      </w:r>
+      <w:r>
+        <w:rPr>
+          <w:rFonts w:hint="eastAsia"/>
+        </w:rPr>
+        <w:t>직원연봉</w:t>
+      </w:r>
+      <w:r>
+        <w:rPr>
+          <w:rFonts w:hint="eastAsia"/>
+        </w:rPr>
+        <w:t>,</w:t>
+      </w:r>
+      <w:r>
+        <w:t xml:space="preserve"> </w:t>
+      </w:r>
+      <w:r>
+        <w:rPr>
+          <w:rFonts w:hint="eastAsia"/>
+        </w:rPr>
+        <w:t>직원</w:t>
+      </w:r>
+      <w:r>
+        <w:rPr>
+          <w:rFonts w:hint="eastAsia"/>
+        </w:rPr>
+        <w:t xml:space="preserve"> </w:t>
+      </w:r>
+      <w:r>
+        <w:rPr>
+          <w:rFonts w:hint="eastAsia"/>
+        </w:rPr>
+        <w:t>전체연봉</w:t>
+      </w:r>
+      <w:r>
+        <w:rPr>
+          <w:rFonts w:hint="eastAsia"/>
+        </w:rPr>
+        <w:t>,</w:t>
+      </w:r>
+      <w:r>
+        <w:t xml:space="preserve"> </w:t>
+      </w:r>
+      <w:r>
+        <w:rPr>
+          <w:rFonts w:hint="eastAsia"/>
+        </w:rPr>
+        <w:t>직원</w:t>
+      </w:r>
+      <w:r>
+        <w:rPr>
+          <w:rFonts w:hint="eastAsia"/>
+        </w:rPr>
+        <w:t xml:space="preserve"> </w:t>
+      </w:r>
+      <w:r>
+        <w:rPr>
+          <w:rFonts w:hint="eastAsia"/>
+        </w:rPr>
+        <w:t>전체연봉</w:t>
+      </w:r>
+      <w:r>
+        <w:rPr>
+          <w:rFonts w:hint="eastAsia"/>
+        </w:rPr>
+        <w:t xml:space="preserve"> </w:t>
+      </w:r>
+      <w:r>
+        <w:rPr>
+          <w:rFonts w:hint="eastAsia"/>
+        </w:rPr>
+        <w:t>총합</w:t>
+      </w:r>
+      <w:r>
+        <w:rPr>
+          <w:rFonts w:hint="eastAsia"/>
+        </w:rPr>
+        <w:t xml:space="preserve"> </w:t>
+      </w:r>
+      <w:r>
+        <w:rPr>
+          <w:rFonts w:hint="eastAsia"/>
+        </w:rPr>
+        <w:t>테이블작성</w:t>
+      </w:r>
+    </w:p>
+    <w:p>
+      <w:r>
+        <w:t xml:space="preserve">SELECT EMPLOYEE_ID, SALARY, </w:t>
+      </w:r>
+    </w:p>
+    <w:p>
+      <w:r>
+        <w:t xml:space="preserve">ROUND(( SELECT AVG(SALARY) FROM EMPLOYEES)) AS </w:t>
+      </w:r>
+      <w:r>
+        <w:rPr>
+          <w:rFonts w:hint="eastAsia"/>
+        </w:rPr>
+        <w:t>직원평균연봉</w:t>
+      </w:r>
+      <w:r>
+        <w:t>,</w:t>
+      </w:r>
+    </w:p>
+    <w:p>
+      <w:r>
+        <w:t xml:space="preserve">(SELECT SUM(SALARY) FROM EMPLOYEES) AS </w:t>
+      </w:r>
+      <w:r>
+        <w:rPr>
+          <w:rFonts w:hint="eastAsia"/>
+        </w:rPr>
+        <w:t>전체연봉</w:t>
+      </w:r>
+    </w:p>
+    <w:p>
+      <w:r>
+        <w:t>FROM EMPLOYEES</w:t>
+      </w:r>
+    </w:p>
+    <w:p/>
+    <w:p>
+      <w:pPr>
+        <w:pStyle w:val="ListParagraph"/>
+        <w:numPr>
+          <w:ilvl w:val="0"/>
+          <w:numId w:val="5"/>
+        </w:numPr>
+      </w:pPr>
+      <w:r>
+        <w:t xml:space="preserve">OVER </w:t>
+      </w:r>
+      <w:r>
+        <w:rPr>
+          <w:rFonts w:hint="eastAsia"/>
+        </w:rPr>
+        <w:t>함수</w:t>
+      </w:r>
+      <w:r>
+        <w:rPr>
+          <w:rFonts w:hint="eastAsia"/>
+        </w:rPr>
+        <w:t xml:space="preserve"> </w:t>
+      </w:r>
+      <w:r>
+        <w:rPr>
+          <w:rFonts w:hint="eastAsia"/>
+        </w:rPr>
+        <w:t>사용</w:t>
+      </w:r>
+    </w:p>
+    <w:p>
+      <w:r>
+        <w:rPr>
+          <w:rFonts w:hint="eastAsia"/>
+        </w:rPr>
+        <w:t>S</w:t>
+      </w:r>
+      <w:r>
+        <w:t xml:space="preserve">ELECT EMPLOYEE_ID, SALARY, ROUND(AVG(SALARY) OVER()) </w:t>
+      </w:r>
+      <w:r>
+        <w:rPr>
+          <w:rFonts w:hint="eastAsia"/>
+        </w:rPr>
+        <w:t>직원평균연봉</w:t>
+      </w:r>
+    </w:p>
+    <w:p>
+      <w:pPr>
+        <w:rPr>
+          <w:rFonts w:hint="eastAsia"/>
+        </w:rPr>
+      </w:pPr>
+      <w:r>
+        <w:t xml:space="preserve">SUM(SALARY) OVER() </w:t>
+      </w:r>
+      <w:r>
+        <w:rPr>
+          <w:rFonts w:hint="eastAsia"/>
+        </w:rPr>
+        <w:t>전체연봉</w:t>
+      </w:r>
+      <w:r>
+        <w:rPr>
+          <w:rFonts w:hint="eastAsia"/>
+        </w:rPr>
+        <w:t xml:space="preserve"> F</w:t>
+      </w:r>
+      <w:r>
+        <w:t>ROM EMPLOYEES</w:t>
       </w:r>
     </w:p>
     <w:sectPr>
@@ -25975,6 +26518,119 @@
     </w:lvl>
   </w:abstractNum>
   <w:abstractNum w:abstractNumId="2" w15:restartNumberingAfterBreak="0">
+    <w:nsid w:val="1DC12CAB"/>
+    <w:multiLevelType w:val="hybridMultilevel"/>
+    <w:tmpl w:val="3760D4C2"/>
+    <w:lvl w:ilvl="0" w:tplc="1B2AA194">
+      <w:start w:val="3"/>
+      <w:numFmt w:val="bullet"/>
+      <w:lvlText w:val=""/>
+      <w:lvlJc w:val="left"/>
+      <w:pPr>
+        <w:ind w:left="720" w:hanging="360"/>
+      </w:pPr>
+      <w:rPr>
+        <w:rFonts w:ascii="Wingdings" w:eastAsiaTheme="minorEastAsia" w:hAnsi="Wingdings" w:cstheme="minorBidi" w:hint="default"/>
+      </w:rPr>
+    </w:lvl>
+    <w:lvl w:ilvl="1" w:tplc="10090003" w:tentative="1">
+      <w:start w:val="1"/>
+      <w:numFmt w:val="bullet"/>
+      <w:lvlText w:val="o"/>
+      <w:lvlJc w:val="left"/>
+      <w:pPr>
+        <w:ind w:left="1440" w:hanging="360"/>
+      </w:pPr>
+      <w:rPr>
+        <w:rFonts w:ascii="Courier New" w:hAnsi="Courier New" w:cs="Courier New" w:hint="default"/>
+      </w:rPr>
+    </w:lvl>
+    <w:lvl w:ilvl="2" w:tplc="10090005" w:tentative="1">
+      <w:start w:val="1"/>
+      <w:numFmt w:val="bullet"/>
+      <w:lvlText w:val=""/>
+      <w:lvlJc w:val="left"/>
+      <w:pPr>
+        <w:ind w:left="2160" w:hanging="360"/>
+      </w:pPr>
+      <w:rPr>
+        <w:rFonts w:ascii="Wingdings" w:hAnsi="Wingdings" w:hint="default"/>
+      </w:rPr>
+    </w:lvl>
+    <w:lvl w:ilvl="3" w:tplc="10090001" w:tentative="1">
+      <w:start w:val="1"/>
+      <w:numFmt w:val="bullet"/>
+      <w:lvlText w:val=""/>
+      <w:lvlJc w:val="left"/>
+      <w:pPr>
+        <w:ind w:left="2880" w:hanging="360"/>
+      </w:pPr>
+      <w:rPr>
+        <w:rFonts w:ascii="Symbol" w:hAnsi="Symbol" w:hint="default"/>
+      </w:rPr>
+    </w:lvl>
+    <w:lvl w:ilvl="4" w:tplc="10090003" w:tentative="1">
+      <w:start w:val="1"/>
+      <w:numFmt w:val="bullet"/>
+      <w:lvlText w:val="o"/>
+      <w:lvlJc w:val="left"/>
+      <w:pPr>
+        <w:ind w:left="3600" w:hanging="360"/>
+      </w:pPr>
+      <w:rPr>
+        <w:rFonts w:ascii="Courier New" w:hAnsi="Courier New" w:cs="Courier New" w:hint="default"/>
+      </w:rPr>
+    </w:lvl>
+    <w:lvl w:ilvl="5" w:tplc="10090005" w:tentative="1">
+      <w:start w:val="1"/>
+      <w:numFmt w:val="bullet"/>
+      <w:lvlText w:val=""/>
+      <w:lvlJc w:val="left"/>
+      <w:pPr>
+        <w:ind w:left="4320" w:hanging="360"/>
+      </w:pPr>
+      <w:rPr>
+        <w:rFonts w:ascii="Wingdings" w:hAnsi="Wingdings" w:hint="default"/>
+      </w:rPr>
+    </w:lvl>
+    <w:lvl w:ilvl="6" w:tplc="10090001" w:tentative="1">
+      <w:start w:val="1"/>
+      <w:numFmt w:val="bullet"/>
+      <w:lvlText w:val=""/>
+      <w:lvlJc w:val="left"/>
+      <w:pPr>
+        <w:ind w:left="5040" w:hanging="360"/>
+      </w:pPr>
+      <w:rPr>
+        <w:rFonts w:ascii="Symbol" w:hAnsi="Symbol" w:hint="default"/>
+      </w:rPr>
+    </w:lvl>
+    <w:lvl w:ilvl="7" w:tplc="10090003" w:tentative="1">
+      <w:start w:val="1"/>
+      <w:numFmt w:val="bullet"/>
+      <w:lvlText w:val="o"/>
+      <w:lvlJc w:val="left"/>
+      <w:pPr>
+        <w:ind w:left="5760" w:hanging="360"/>
+      </w:pPr>
+      <w:rPr>
+        <w:rFonts w:ascii="Courier New" w:hAnsi="Courier New" w:cs="Courier New" w:hint="default"/>
+      </w:rPr>
+    </w:lvl>
+    <w:lvl w:ilvl="8" w:tplc="10090005" w:tentative="1">
+      <w:start w:val="1"/>
+      <w:numFmt w:val="bullet"/>
+      <w:lvlText w:val=""/>
+      <w:lvlJc w:val="left"/>
+      <w:pPr>
+        <w:ind w:left="6480" w:hanging="360"/>
+      </w:pPr>
+      <w:rPr>
+        <w:rFonts w:ascii="Wingdings" w:hAnsi="Wingdings" w:hint="default"/>
+      </w:rPr>
+    </w:lvl>
+  </w:abstractNum>
+  <w:abstractNum w:abstractNumId="3" w15:restartNumberingAfterBreak="0">
     <w:nsid w:val="318A3416"/>
     <w:multiLevelType w:val="hybridMultilevel"/>
     <w:tmpl w:val="E0B892D0"/>
@@ -26063,7 +26719,7 @@
       </w:pPr>
     </w:lvl>
   </w:abstractNum>
-  <w:abstractNum w:abstractNumId="3" w15:restartNumberingAfterBreak="0">
+  <w:abstractNum w:abstractNumId="4" w15:restartNumberingAfterBreak="0">
     <w:nsid w:val="48C619DB"/>
     <w:multiLevelType w:val="hybridMultilevel"/>
     <w:tmpl w:val="1C4028CC"/>
@@ -26153,16 +26809,19 @@
     </w:lvl>
   </w:abstractNum>
   <w:num w:numId="1" w16cid:durableId="1102841283">
-    <w:abstractNumId w:val="2"/>
+    <w:abstractNumId w:val="3"/>
   </w:num>
   <w:num w:numId="2" w16cid:durableId="1634172027">
-    <w:abstractNumId w:val="3"/>
+    <w:abstractNumId w:val="4"/>
   </w:num>
   <w:num w:numId="3" w16cid:durableId="1298298508">
     <w:abstractNumId w:val="1"/>
   </w:num>
   <w:num w:numId="4" w16cid:durableId="1713843099">
     <w:abstractNumId w:val="0"/>
+  </w:num>
+  <w:num w:numId="5" w16cid:durableId="1833721151">
+    <w:abstractNumId w:val="2"/>
   </w:num>
 </w:numbering>
 </file>

--- a/SQL.docx
+++ b/SQL.docx
@@ -25418,6 +25418,37 @@
           <w:b/>
           <w:bCs/>
         </w:rPr>
+        <w:t xml:space="preserve"> IN</w:t>
+      </w:r>
+      <w:r>
+        <w:rPr>
+          <w:rFonts w:hint="eastAsia"/>
+          <w:b/>
+          <w:bCs/>
+        </w:rPr>
+        <w:t>절과</w:t>
+      </w:r>
+      <w:r>
+        <w:rPr>
+          <w:rFonts w:hint="eastAsia"/>
+          <w:b/>
+          <w:bCs/>
+        </w:rPr>
+        <w:t xml:space="preserve"> </w:t>
+      </w:r>
+      <w:r>
+        <w:rPr>
+          <w:rFonts w:hint="eastAsia"/>
+          <w:b/>
+          <w:bCs/>
+        </w:rPr>
+        <w:t>동등</w:t>
+      </w:r>
+      <w:r>
+        <w:rPr>
+          <w:b/>
+          <w:bCs/>
+        </w:rPr>
         <w:t xml:space="preserve"> (</w:t>
       </w:r>
       <w:r>
@@ -25810,6 +25841,39 @@
         <w:lastRenderedPageBreak/>
         <w:t>WHERE P.CUSTOMER_ID = C.CUSTOMER_ID</w:t>
       </w:r>
+      <w:r>
+        <w:t xml:space="preserve"> //</w:t>
+      </w:r>
+      <w:r>
+        <w:rPr>
+          <w:rFonts w:hint="eastAsia"/>
+        </w:rPr>
+        <w:t>메인</w:t>
+      </w:r>
+      <w:r>
+        <w:rPr>
+          <w:rFonts w:hint="eastAsia"/>
+        </w:rPr>
+        <w:t xml:space="preserve"> </w:t>
+      </w:r>
+      <w:r>
+        <w:rPr>
+          <w:rFonts w:hint="eastAsia"/>
+        </w:rPr>
+        <w:t>테이블과</w:t>
+      </w:r>
+      <w:r>
+        <w:rPr>
+          <w:rFonts w:hint="eastAsia"/>
+        </w:rPr>
+        <w:t xml:space="preserve"> </w:t>
+      </w:r>
+      <w:r>
+        <w:rPr>
+          <w:rFonts w:hint="eastAsia"/>
+        </w:rPr>
+        <w:t>연결</w:t>
+      </w:r>
     </w:p>
     <w:p>
       <w:r>
@@ -25825,6 +25889,7 @@
     <w:p>
       <w:pPr>
         <w:rPr>
+          <w:rFonts w:hint="eastAsia"/>
           <w:b/>
           <w:bCs/>
         </w:rPr>
@@ -25834,7 +25899,22 @@
           <w:b/>
           <w:bCs/>
         </w:rPr>
-        <w:t xml:space="preserve">NOT EXIST </w:t>
+        <w:t>NOT EXIST</w:t>
+      </w:r>
+      <w:r>
+        <w:rPr>
+          <w:rFonts w:hint="eastAsia"/>
+          <w:b/>
+          <w:bCs/>
+        </w:rPr>
+        <w:t>S</w:t>
+      </w:r>
+      <w:r>
+        <w:rPr>
+          <w:b/>
+          <w:bCs/>
+        </w:rPr>
+        <w:t xml:space="preserve"> </w:t>
       </w:r>
       <w:r>
         <w:rPr>
@@ -25843,6 +25923,144 @@
           <w:bCs/>
         </w:rPr>
         <w:t>연산자</w:t>
+      </w:r>
+      <w:r>
+        <w:rPr>
+          <w:rFonts w:hint="eastAsia"/>
+          <w:b/>
+          <w:bCs/>
+        </w:rPr>
+        <w:t xml:space="preserve"> </w:t>
+      </w:r>
+      <w:r>
+        <w:rPr>
+          <w:b/>
+          <w:bCs/>
+        </w:rPr>
+        <w:t>(</w:t>
+      </w:r>
+      <w:r>
+        <w:rPr>
+          <w:rFonts w:hint="eastAsia"/>
+          <w:b/>
+          <w:bCs/>
+        </w:rPr>
+        <w:t>N</w:t>
+      </w:r>
+      <w:r>
+        <w:rPr>
+          <w:b/>
+          <w:bCs/>
+        </w:rPr>
+        <w:t>OT IN</w:t>
+      </w:r>
+      <w:r>
+        <w:rPr>
+          <w:rFonts w:hint="eastAsia"/>
+          <w:b/>
+          <w:bCs/>
+        </w:rPr>
+        <w:t>과</w:t>
+      </w:r>
+      <w:r>
+        <w:rPr>
+          <w:rFonts w:hint="eastAsia"/>
+          <w:b/>
+          <w:bCs/>
+        </w:rPr>
+        <w:t xml:space="preserve"> </w:t>
+      </w:r>
+      <w:r>
+        <w:rPr>
+          <w:rFonts w:hint="eastAsia"/>
+          <w:b/>
+          <w:bCs/>
+        </w:rPr>
+        <w:t>차이점</w:t>
+      </w:r>
+      <w:r>
+        <w:rPr>
+          <w:rFonts w:hint="eastAsia"/>
+          <w:b/>
+          <w:bCs/>
+        </w:rPr>
+        <w:t xml:space="preserve"> </w:t>
+      </w:r>
+      <w:r>
+        <w:rPr>
+          <w:b/>
+          <w:bCs/>
+        </w:rPr>
+        <w:t xml:space="preserve">: </w:t>
+      </w:r>
+      <w:r>
+        <w:rPr>
+          <w:rFonts w:hint="eastAsia"/>
+          <w:b/>
+          <w:bCs/>
+        </w:rPr>
+        <w:t>N</w:t>
+      </w:r>
+      <w:r>
+        <w:rPr>
+          <w:b/>
+          <w:bCs/>
+        </w:rPr>
+        <w:t>OT EXISTS</w:t>
+      </w:r>
+      <w:r>
+        <w:rPr>
+          <w:rFonts w:hint="eastAsia"/>
+          <w:b/>
+          <w:bCs/>
+        </w:rPr>
+        <w:t>는</w:t>
+      </w:r>
+      <w:r>
+        <w:rPr>
+          <w:rFonts w:hint="eastAsia"/>
+          <w:b/>
+          <w:bCs/>
+        </w:rPr>
+        <w:t xml:space="preserve"> </w:t>
+      </w:r>
+      <w:r>
+        <w:rPr>
+          <w:b/>
+          <w:bCs/>
+        </w:rPr>
+        <w:t xml:space="preserve">NULL </w:t>
+      </w:r>
+      <w:r>
+        <w:rPr>
+          <w:rFonts w:hint="eastAsia"/>
+          <w:b/>
+          <w:bCs/>
+        </w:rPr>
+        <w:t>데이터도</w:t>
+      </w:r>
+      <w:r>
+        <w:rPr>
+          <w:rFonts w:hint="eastAsia"/>
+          <w:b/>
+          <w:bCs/>
+        </w:rPr>
+        <w:t xml:space="preserve"> </w:t>
+      </w:r>
+      <w:r>
+        <w:rPr>
+          <w:rFonts w:hint="eastAsia"/>
+          <w:b/>
+          <w:bCs/>
+        </w:rPr>
+        <w:t>포함</w:t>
+      </w:r>
+      <w:r>
+        <w:rPr>
+          <w:b/>
+          <w:bCs/>
+        </w:rPr>
+        <w:t>!!)</w:t>
       </w:r>
     </w:p>
     <w:p>

--- a/SQL.docx
+++ b/SQL.docx
@@ -26293,23 +26293,45 @@
           <w:b/>
           <w:bCs/>
         </w:rPr>
-        <w:t>서브쿼리와</w:t>
-      </w:r>
-      <w:r>
-        <w:rPr>
-          <w:rFonts w:hint="eastAsia"/>
-          <w:b/>
-          <w:bCs/>
-        </w:rPr>
-        <w:t xml:space="preserve"> </w:t>
-      </w:r>
-      <w:r>
-        <w:rPr>
-          <w:rFonts w:hint="eastAsia"/>
-          <w:b/>
-          <w:bCs/>
-        </w:rPr>
-        <w:t>그룹바이를</w:t>
+        <w:t>S</w:t>
+      </w:r>
+      <w:r>
+        <w:rPr>
+          <w:b/>
+          <w:bCs/>
+        </w:rPr>
+        <w:t>ubquery</w:t>
+      </w:r>
+      <w:r>
+        <w:rPr>
+          <w:rFonts w:hint="eastAsia"/>
+          <w:b/>
+          <w:bCs/>
+        </w:rPr>
+        <w:t>와</w:t>
+      </w:r>
+      <w:r>
+        <w:rPr>
+          <w:rFonts w:hint="eastAsia"/>
+          <w:b/>
+          <w:bCs/>
+        </w:rPr>
+        <w:t xml:space="preserve"> </w:t>
+      </w:r>
+      <w:r>
+        <w:rPr>
+          <w:b/>
+          <w:bCs/>
+        </w:rPr>
+        <w:t>Group by</w:t>
+      </w:r>
+      <w:r>
+        <w:rPr>
+          <w:rFonts w:hint="eastAsia"/>
+          <w:b/>
+          <w:bCs/>
+        </w:rPr>
+        <w:t>를</w:t>
       </w:r>
       <w:r>
         <w:rPr>
@@ -26521,28 +26543,1291 @@
       </w:r>
     </w:p>
     <w:p>
+      <w:r>
+        <w:t xml:space="preserve">SUM(SALARY) OVER() </w:t>
+      </w:r>
+      <w:r>
+        <w:rPr>
+          <w:rFonts w:hint="eastAsia"/>
+        </w:rPr>
+        <w:t>전체연봉</w:t>
+      </w:r>
+      <w:r>
+        <w:rPr>
+          <w:rFonts w:hint="eastAsia"/>
+        </w:rPr>
+        <w:t xml:space="preserve"> F</w:t>
+      </w:r>
+      <w:r>
+        <w:t>ROM EMPLOYEES</w:t>
+      </w:r>
+    </w:p>
+    <w:p>
       <w:pPr>
         <w:rPr>
-          <w:rFonts w:hint="eastAsia"/>
+          <w:b/>
+          <w:bCs/>
         </w:rPr>
       </w:pPr>
       <w:r>
-        <w:t xml:space="preserve">SUM(SALARY) OVER() </w:t>
-      </w:r>
-      <w:r>
-        <w:rPr>
-          <w:rFonts w:hint="eastAsia"/>
-        </w:rPr>
-        <w:t>전체연봉</w:t>
-      </w:r>
-      <w:r>
-        <w:rPr>
-          <w:rFonts w:hint="eastAsia"/>
-        </w:rPr>
-        <w:t xml:space="preserve"> F</w:t>
-      </w:r>
-      <w:r>
-        <w:t>ROM EMPLOYEES</w:t>
+        <w:rPr>
+          <w:b/>
+          <w:bCs/>
+        </w:rPr>
+        <w:lastRenderedPageBreak/>
+        <w:t xml:space="preserve">GROUPING SET </w:t>
+      </w:r>
+      <w:r>
+        <w:rPr>
+          <w:rFonts w:hint="eastAsia"/>
+          <w:b/>
+          <w:bCs/>
+        </w:rPr>
+        <w:t>절</w:t>
+      </w:r>
+      <w:r>
+        <w:rPr>
+          <w:rFonts w:hint="eastAsia"/>
+          <w:b/>
+          <w:bCs/>
+        </w:rPr>
+        <w:t xml:space="preserve"> </w:t>
+      </w:r>
+      <w:r>
+        <w:rPr>
+          <w:b/>
+          <w:bCs/>
+        </w:rPr>
+        <w:t xml:space="preserve">: </w:t>
+      </w:r>
+      <w:r>
+        <w:rPr>
+          <w:rFonts w:hint="eastAsia"/>
+          <w:b/>
+          <w:bCs/>
+        </w:rPr>
+        <w:t>여러</w:t>
+      </w:r>
+      <w:r>
+        <w:rPr>
+          <w:rFonts w:hint="eastAsia"/>
+          <w:b/>
+          <w:bCs/>
+        </w:rPr>
+        <w:t xml:space="preserve"> </w:t>
+      </w:r>
+      <w:r>
+        <w:rPr>
+          <w:rFonts w:hint="eastAsia"/>
+          <w:b/>
+          <w:bCs/>
+        </w:rPr>
+        <w:t>개의</w:t>
+      </w:r>
+      <w:r>
+        <w:rPr>
+          <w:rFonts w:hint="eastAsia"/>
+          <w:b/>
+          <w:bCs/>
+        </w:rPr>
+        <w:t xml:space="preserve"> </w:t>
+      </w:r>
+      <w:r>
+        <w:rPr>
+          <w:b/>
+          <w:bCs/>
+        </w:rPr>
+        <w:t>UNION ALL</w:t>
+      </w:r>
+      <w:r>
+        <w:rPr>
+          <w:rFonts w:hint="eastAsia"/>
+          <w:b/>
+          <w:bCs/>
+        </w:rPr>
+        <w:t>을</w:t>
+      </w:r>
+      <w:r>
+        <w:rPr>
+          <w:rFonts w:hint="eastAsia"/>
+          <w:b/>
+          <w:bCs/>
+        </w:rPr>
+        <w:t xml:space="preserve"> </w:t>
+      </w:r>
+      <w:r>
+        <w:rPr>
+          <w:rFonts w:hint="eastAsia"/>
+          <w:b/>
+          <w:bCs/>
+        </w:rPr>
+        <w:t>이용한</w:t>
+      </w:r>
+      <w:r>
+        <w:rPr>
+          <w:rFonts w:hint="eastAsia"/>
+          <w:b/>
+          <w:bCs/>
+        </w:rPr>
+        <w:t xml:space="preserve"> </w:t>
+      </w:r>
+      <w:r>
+        <w:rPr>
+          <w:b/>
+          <w:bCs/>
+        </w:rPr>
+        <w:t>SQL</w:t>
+      </w:r>
+      <w:r>
+        <w:rPr>
+          <w:rFonts w:hint="eastAsia"/>
+          <w:b/>
+          <w:bCs/>
+        </w:rPr>
+        <w:t>과</w:t>
+      </w:r>
+      <w:r>
+        <w:rPr>
+          <w:rFonts w:hint="eastAsia"/>
+          <w:b/>
+          <w:bCs/>
+        </w:rPr>
+        <w:t xml:space="preserve"> </w:t>
+      </w:r>
+      <w:r>
+        <w:rPr>
+          <w:rFonts w:hint="eastAsia"/>
+          <w:b/>
+          <w:bCs/>
+        </w:rPr>
+        <w:t>같은</w:t>
+      </w:r>
+      <w:r>
+        <w:rPr>
+          <w:rFonts w:hint="eastAsia"/>
+          <w:b/>
+          <w:bCs/>
+        </w:rPr>
+        <w:t xml:space="preserve"> </w:t>
+      </w:r>
+      <w:r>
+        <w:rPr>
+          <w:rFonts w:hint="eastAsia"/>
+          <w:b/>
+          <w:bCs/>
+        </w:rPr>
+        <w:t>결과를</w:t>
+      </w:r>
+      <w:r>
+        <w:rPr>
+          <w:rFonts w:hint="eastAsia"/>
+          <w:b/>
+          <w:bCs/>
+        </w:rPr>
+        <w:t xml:space="preserve"> </w:t>
+      </w:r>
+      <w:r>
+        <w:rPr>
+          <w:rFonts w:hint="eastAsia"/>
+          <w:b/>
+          <w:bCs/>
+        </w:rPr>
+        <w:t>도출할</w:t>
+      </w:r>
+      <w:r>
+        <w:rPr>
+          <w:rFonts w:hint="eastAsia"/>
+          <w:b/>
+          <w:bCs/>
+        </w:rPr>
+        <w:t xml:space="preserve"> </w:t>
+      </w:r>
+      <w:r>
+        <w:rPr>
+          <w:rFonts w:hint="eastAsia"/>
+          <w:b/>
+          <w:bCs/>
+        </w:rPr>
+        <w:t>수</w:t>
+      </w:r>
+      <w:r>
+        <w:rPr>
+          <w:rFonts w:hint="eastAsia"/>
+          <w:b/>
+          <w:bCs/>
+        </w:rPr>
+        <w:t xml:space="preserve"> </w:t>
+      </w:r>
+      <w:r>
+        <w:rPr>
+          <w:rFonts w:hint="eastAsia"/>
+          <w:b/>
+          <w:bCs/>
+        </w:rPr>
+        <w:t>있다</w:t>
+      </w:r>
+      <w:r>
+        <w:rPr>
+          <w:rFonts w:hint="eastAsia"/>
+          <w:b/>
+          <w:bCs/>
+        </w:rPr>
+        <w:t>.</w:t>
+      </w:r>
+    </w:p>
+    <w:p>
+      <w:pPr>
+        <w:rPr>
+          <w:b/>
+          <w:bCs/>
+        </w:rPr>
+      </w:pPr>
+      <w:r>
+        <w:rPr>
+          <w:b/>
+          <w:bCs/>
+        </w:rPr>
+        <w:drawing>
+          <wp:inline distT="0" distB="0" distL="0" distR="0" wp14:anchorId="1C742873" wp14:editId="2F409141">
+            <wp:extent cx="1699407" cy="1310754"/>
+            <wp:effectExtent l="0" t="0" r="0" b="3810"/>
+            <wp:docPr id="39" name="Picture 39"/>
+            <wp:cNvGraphicFramePr>
+              <a:graphicFrameLocks xmlns:a="http://schemas.openxmlformats.org/drawingml/2006/main" noChangeAspect="1"/>
+            </wp:cNvGraphicFramePr>
+            <a:graphic xmlns:a="http://schemas.openxmlformats.org/drawingml/2006/main">
+              <a:graphicData uri="http://schemas.openxmlformats.org/drawingml/2006/picture">
+                <pic:pic xmlns:pic="http://schemas.openxmlformats.org/drawingml/2006/picture">
+                  <pic:nvPicPr>
+                    <pic:cNvPr id="1" name=""/>
+                    <pic:cNvPicPr/>
+                  </pic:nvPicPr>
+                  <pic:blipFill>
+                    <a:blip r:embed="rId44"/>
+                    <a:stretch>
+                      <a:fillRect/>
+                    </a:stretch>
+                  </pic:blipFill>
+                  <pic:spPr>
+                    <a:xfrm>
+                      <a:off x="0" y="0"/>
+                      <a:ext cx="1699407" cy="1310754"/>
+                    </a:xfrm>
+                    <a:prstGeom prst="rect">
+                      <a:avLst/>
+                    </a:prstGeom>
+                  </pic:spPr>
+                </pic:pic>
+              </a:graphicData>
+            </a:graphic>
+          </wp:inline>
+        </w:drawing>
+      </w:r>
+    </w:p>
+    <w:p>
+      <w:r>
+        <w:t>SELECT BRAND, SEGMENT, SUM(QUANTITY)</w:t>
+      </w:r>
+    </w:p>
+    <w:p>
+      <w:r>
+        <w:t>FROM SALES</w:t>
+      </w:r>
+    </w:p>
+    <w:p>
+      <w:r>
+        <w:t>GROUP BY BRAND, SEGMENT;</w:t>
+      </w:r>
+    </w:p>
+    <w:p>
+      <w:r>
+        <w:drawing>
+          <wp:inline distT="0" distB="0" distL="0" distR="0" wp14:anchorId="1A411A97" wp14:editId="4EA5D10C">
+            <wp:extent cx="1409822" cy="952583"/>
+            <wp:effectExtent l="0" t="0" r="0" b="0"/>
+            <wp:docPr id="40" name="Picture 40"/>
+            <wp:cNvGraphicFramePr>
+              <a:graphicFrameLocks xmlns:a="http://schemas.openxmlformats.org/drawingml/2006/main" noChangeAspect="1"/>
+            </wp:cNvGraphicFramePr>
+            <a:graphic xmlns:a="http://schemas.openxmlformats.org/drawingml/2006/main">
+              <a:graphicData uri="http://schemas.openxmlformats.org/drawingml/2006/picture">
+                <pic:pic xmlns:pic="http://schemas.openxmlformats.org/drawingml/2006/picture">
+                  <pic:nvPicPr>
+                    <pic:cNvPr id="1" name=""/>
+                    <pic:cNvPicPr/>
+                  </pic:nvPicPr>
+                  <pic:blipFill>
+                    <a:blip r:embed="rId45"/>
+                    <a:stretch>
+                      <a:fillRect/>
+                    </a:stretch>
+                  </pic:blipFill>
+                  <pic:spPr>
+                    <a:xfrm>
+                      <a:off x="0" y="0"/>
+                      <a:ext cx="1409822" cy="952583"/>
+                    </a:xfrm>
+                    <a:prstGeom prst="rect">
+                      <a:avLst/>
+                    </a:prstGeom>
+                  </pic:spPr>
+                </pic:pic>
+              </a:graphicData>
+            </a:graphic>
+          </wp:inline>
+        </w:drawing>
+      </w:r>
+    </w:p>
+    <w:p>
+      <w:r>
+        <w:t>SELECT BRAND,SUM(QUANTITY)</w:t>
+      </w:r>
+    </w:p>
+    <w:p>
+      <w:r>
+        <w:t>FROM SALES</w:t>
+      </w:r>
+    </w:p>
+    <w:p>
+      <w:r>
+        <w:t>GROUP BY BRAND</w:t>
+      </w:r>
+    </w:p>
+    <w:p>
+      <w:r>
+        <w:drawing>
+          <wp:inline distT="0" distB="0" distL="0" distR="0" wp14:anchorId="67727AB5" wp14:editId="2DDA5F73">
+            <wp:extent cx="975445" cy="701101"/>
+            <wp:effectExtent l="0" t="0" r="0" b="3810"/>
+            <wp:docPr id="41" name="Picture 41"/>
+            <wp:cNvGraphicFramePr>
+              <a:graphicFrameLocks xmlns:a="http://schemas.openxmlformats.org/drawingml/2006/main" noChangeAspect="1"/>
+            </wp:cNvGraphicFramePr>
+            <a:graphic xmlns:a="http://schemas.openxmlformats.org/drawingml/2006/main">
+              <a:graphicData uri="http://schemas.openxmlformats.org/drawingml/2006/picture">
+                <pic:pic xmlns:pic="http://schemas.openxmlformats.org/drawingml/2006/picture">
+                  <pic:nvPicPr>
+                    <pic:cNvPr id="1" name=""/>
+                    <pic:cNvPicPr/>
+                  </pic:nvPicPr>
+                  <pic:blipFill>
+                    <a:blip r:embed="rId46"/>
+                    <a:stretch>
+                      <a:fillRect/>
+                    </a:stretch>
+                  </pic:blipFill>
+                  <pic:spPr>
+                    <a:xfrm>
+                      <a:off x="0" y="0"/>
+                      <a:ext cx="975445" cy="701101"/>
+                    </a:xfrm>
+                    <a:prstGeom prst="rect">
+                      <a:avLst/>
+                    </a:prstGeom>
+                  </pic:spPr>
+                </pic:pic>
+              </a:graphicData>
+            </a:graphic>
+          </wp:inline>
+        </w:drawing>
+      </w:r>
+    </w:p>
+    <w:p>
+      <w:r>
+        <w:rPr>
+          <w:rFonts w:hint="eastAsia"/>
+        </w:rPr>
+        <w:t>S</w:t>
+      </w:r>
+      <w:r>
+        <w:t>ELECT SEGMENT, SUM(QUANTITY)</w:t>
+      </w:r>
+    </w:p>
+    <w:p>
+      <w:r>
+        <w:t>FROM SALES</w:t>
+      </w:r>
+    </w:p>
+    <w:p>
+      <w:r>
+        <w:t>GROUP BY SEGMENT;</w:t>
+      </w:r>
+    </w:p>
+    <w:p>
+      <w:pPr>
+        <w:rPr>
+          <w:rFonts w:hint="eastAsia"/>
+        </w:rPr>
+      </w:pPr>
+      <w:r>
+        <w:drawing>
+          <wp:inline distT="0" distB="0" distL="0" distR="0" wp14:anchorId="6C41C2D2" wp14:editId="31DBEA67">
+            <wp:extent cx="1196444" cy="586791"/>
+            <wp:effectExtent l="0" t="0" r="3810" b="3810"/>
+            <wp:docPr id="43" name="Picture 43"/>
+            <wp:cNvGraphicFramePr>
+              <a:graphicFrameLocks xmlns:a="http://schemas.openxmlformats.org/drawingml/2006/main" noChangeAspect="1"/>
+            </wp:cNvGraphicFramePr>
+            <a:graphic xmlns:a="http://schemas.openxmlformats.org/drawingml/2006/main">
+              <a:graphicData uri="http://schemas.openxmlformats.org/drawingml/2006/picture">
+                <pic:pic xmlns:pic="http://schemas.openxmlformats.org/drawingml/2006/picture">
+                  <pic:nvPicPr>
+                    <pic:cNvPr id="1" name=""/>
+                    <pic:cNvPicPr/>
+                  </pic:nvPicPr>
+                  <pic:blipFill>
+                    <a:blip r:embed="rId47"/>
+                    <a:stretch>
+                      <a:fillRect/>
+                    </a:stretch>
+                  </pic:blipFill>
+                  <pic:spPr>
+                    <a:xfrm>
+                      <a:off x="0" y="0"/>
+                      <a:ext cx="1196444" cy="586791"/>
+                    </a:xfrm>
+                    <a:prstGeom prst="rect">
+                      <a:avLst/>
+                    </a:prstGeom>
+                  </pic:spPr>
+                </pic:pic>
+              </a:graphicData>
+            </a:graphic>
+          </wp:inline>
+        </w:drawing>
+      </w:r>
+    </w:p>
+    <w:p>
+      <w:r>
+        <w:t>SELECT SUM(QUANTITY)</w:t>
+      </w:r>
+    </w:p>
+    <w:p>
+      <w:r>
+        <w:t>FROM SALES;</w:t>
+      </w:r>
+    </w:p>
+    <w:p>
+      <w:r>
+        <w:drawing>
+          <wp:inline distT="0" distB="0" distL="0" distR="0" wp14:anchorId="09A1D128" wp14:editId="1FE1A1B5">
+            <wp:extent cx="723963" cy="495343"/>
+            <wp:effectExtent l="0" t="0" r="0" b="0"/>
+            <wp:docPr id="42" name="Picture 42"/>
+            <wp:cNvGraphicFramePr>
+              <a:graphicFrameLocks xmlns:a="http://schemas.openxmlformats.org/drawingml/2006/main" noChangeAspect="1"/>
+            </wp:cNvGraphicFramePr>
+            <a:graphic xmlns:a="http://schemas.openxmlformats.org/drawingml/2006/main">
+              <a:graphicData uri="http://schemas.openxmlformats.org/drawingml/2006/picture">
+                <pic:pic xmlns:pic="http://schemas.openxmlformats.org/drawingml/2006/picture">
+                  <pic:nvPicPr>
+                    <pic:cNvPr id="1" name=""/>
+                    <pic:cNvPicPr/>
+                  </pic:nvPicPr>
+                  <pic:blipFill>
+                    <a:blip r:embed="rId48"/>
+                    <a:stretch>
+                      <a:fillRect/>
+                    </a:stretch>
+                  </pic:blipFill>
+                  <pic:spPr>
+                    <a:xfrm>
+                      <a:off x="0" y="0"/>
+                      <a:ext cx="723963" cy="495343"/>
+                    </a:xfrm>
+                    <a:prstGeom prst="rect">
+                      <a:avLst/>
+                    </a:prstGeom>
+                  </pic:spPr>
+                </pic:pic>
+              </a:graphicData>
+            </a:graphic>
+          </wp:inline>
+        </w:drawing>
+      </w:r>
+    </w:p>
+    <w:p>
+      <w:r>
+        <w:rPr>
+          <w:rFonts w:hint="eastAsia"/>
+        </w:rPr>
+        <w:lastRenderedPageBreak/>
+        <w:t>위의</w:t>
+      </w:r>
+      <w:r>
+        <w:rPr>
+          <w:rFonts w:hint="eastAsia"/>
+        </w:rPr>
+        <w:t xml:space="preserve"> </w:t>
+      </w:r>
+      <w:r>
+        <w:t>SELECT</w:t>
+      </w:r>
+      <w:r>
+        <w:rPr>
+          <w:rFonts w:hint="eastAsia"/>
+        </w:rPr>
+        <w:t>문들을</w:t>
+      </w:r>
+      <w:r>
+        <w:rPr>
+          <w:rFonts w:hint="eastAsia"/>
+        </w:rPr>
+        <w:t xml:space="preserve"> </w:t>
+      </w:r>
+      <w:r>
+        <w:t xml:space="preserve">UNION ALL </w:t>
+      </w:r>
+      <w:r>
+        <w:rPr>
+          <w:rFonts w:hint="eastAsia"/>
+        </w:rPr>
+        <w:t>하면</w:t>
+      </w:r>
+      <w:r>
+        <w:rPr>
+          <w:rFonts w:hint="eastAsia"/>
+        </w:rPr>
+        <w:t xml:space="preserve"> </w:t>
+      </w:r>
+      <w:r>
+        <w:rPr>
+          <w:rFonts w:hint="eastAsia"/>
+        </w:rPr>
+        <w:t>아래와</w:t>
+      </w:r>
+      <w:r>
+        <w:rPr>
+          <w:rFonts w:hint="eastAsia"/>
+        </w:rPr>
+        <w:t xml:space="preserve"> </w:t>
+      </w:r>
+      <w:r>
+        <w:rPr>
+          <w:rFonts w:hint="eastAsia"/>
+        </w:rPr>
+        <w:t>같다</w:t>
+      </w:r>
+    </w:p>
+    <w:p>
+      <w:r>
+        <w:drawing>
+          <wp:inline distT="0" distB="0" distL="0" distR="0" wp14:anchorId="7CA8C2E9" wp14:editId="714A5A21">
+            <wp:extent cx="1470787" cy="1912786"/>
+            <wp:effectExtent l="0" t="0" r="0" b="0"/>
+            <wp:docPr id="44" name="Picture 44"/>
+            <wp:cNvGraphicFramePr>
+              <a:graphicFrameLocks xmlns:a="http://schemas.openxmlformats.org/drawingml/2006/main" noChangeAspect="1"/>
+            </wp:cNvGraphicFramePr>
+            <a:graphic xmlns:a="http://schemas.openxmlformats.org/drawingml/2006/main">
+              <a:graphicData uri="http://schemas.openxmlformats.org/drawingml/2006/picture">
+                <pic:pic xmlns:pic="http://schemas.openxmlformats.org/drawingml/2006/picture">
+                  <pic:nvPicPr>
+                    <pic:cNvPr id="1" name=""/>
+                    <pic:cNvPicPr/>
+                  </pic:nvPicPr>
+                  <pic:blipFill>
+                    <a:blip r:embed="rId49"/>
+                    <a:stretch>
+                      <a:fillRect/>
+                    </a:stretch>
+                  </pic:blipFill>
+                  <pic:spPr>
+                    <a:xfrm>
+                      <a:off x="0" y="0"/>
+                      <a:ext cx="1470787" cy="1912786"/>
+                    </a:xfrm>
+                    <a:prstGeom prst="rect">
+                      <a:avLst/>
+                    </a:prstGeom>
+                  </pic:spPr>
+                </pic:pic>
+              </a:graphicData>
+            </a:graphic>
+          </wp:inline>
+        </w:drawing>
+      </w:r>
+    </w:p>
+    <w:p>
+      <w:r>
+        <w:rPr>
+          <w:rFonts w:hint="eastAsia"/>
+        </w:rPr>
+        <w:t>단점</w:t>
+      </w:r>
+      <w:r>
+        <w:rPr>
+          <w:rFonts w:hint="eastAsia"/>
+        </w:rPr>
+        <w:t xml:space="preserve"> :</w:t>
+      </w:r>
+      <w:r>
+        <w:t xml:space="preserve"> </w:t>
+      </w:r>
+      <w:r>
+        <w:rPr>
+          <w:rFonts w:hint="eastAsia"/>
+        </w:rPr>
+        <w:t>동일한</w:t>
+      </w:r>
+      <w:r>
+        <w:rPr>
+          <w:rFonts w:hint="eastAsia"/>
+        </w:rPr>
+        <w:t xml:space="preserve"> </w:t>
+      </w:r>
+      <w:r>
+        <w:rPr>
+          <w:rFonts w:hint="eastAsia"/>
+        </w:rPr>
+        <w:t>데이터</w:t>
+      </w:r>
+      <w:r>
+        <w:rPr>
+          <w:rFonts w:hint="eastAsia"/>
+        </w:rPr>
+        <w:t xml:space="preserve"> </w:t>
+      </w:r>
+      <w:r>
+        <w:t>4</w:t>
+      </w:r>
+      <w:r>
+        <w:rPr>
+          <w:rFonts w:hint="eastAsia"/>
+        </w:rPr>
+        <w:t>번</w:t>
+      </w:r>
+      <w:r>
+        <w:rPr>
+          <w:rFonts w:hint="eastAsia"/>
+        </w:rPr>
+        <w:t xml:space="preserve"> </w:t>
+      </w:r>
+      <w:r>
+        <w:rPr>
+          <w:rFonts w:hint="eastAsia"/>
+        </w:rPr>
+        <w:t>읽음</w:t>
+      </w:r>
+      <w:r>
+        <w:rPr>
+          <w:rFonts w:hint="eastAsia"/>
+        </w:rPr>
+        <w:t xml:space="preserve"> </w:t>
+      </w:r>
+      <w:r>
+        <w:t xml:space="preserve">-&gt; </w:t>
+      </w:r>
+      <w:r>
+        <w:rPr>
+          <w:rFonts w:hint="eastAsia"/>
+        </w:rPr>
+        <w:t>성능저하</w:t>
+      </w:r>
+      <w:r>
+        <w:rPr>
+          <w:rFonts w:hint="eastAsia"/>
+        </w:rPr>
+        <w:t>,</w:t>
+      </w:r>
+      <w:r>
+        <w:t xml:space="preserve"> </w:t>
+      </w:r>
+    </w:p>
+    <w:p>
+      <w:r>
+        <w:t>SQL</w:t>
+      </w:r>
+      <w:r>
+        <w:rPr>
+          <w:rFonts w:hint="eastAsia"/>
+        </w:rPr>
+        <w:t>문이</w:t>
+      </w:r>
+      <w:r>
+        <w:rPr>
+          <w:rFonts w:hint="eastAsia"/>
+        </w:rPr>
+        <w:t xml:space="preserve"> </w:t>
+      </w:r>
+      <w:r>
+        <w:rPr>
+          <w:rFonts w:hint="eastAsia"/>
+        </w:rPr>
+        <w:t>너무</w:t>
+      </w:r>
+      <w:r>
+        <w:rPr>
+          <w:rFonts w:hint="eastAsia"/>
+        </w:rPr>
+        <w:t xml:space="preserve"> </w:t>
+      </w:r>
+      <w:r>
+        <w:rPr>
+          <w:rFonts w:hint="eastAsia"/>
+        </w:rPr>
+        <w:t>길다</w:t>
+      </w:r>
+      <w:r>
+        <w:rPr>
+          <w:rFonts w:hint="eastAsia"/>
+        </w:rPr>
+        <w:t xml:space="preserve"> </w:t>
+      </w:r>
+      <w:r>
+        <w:t xml:space="preserve">-&gt; </w:t>
+      </w:r>
+      <w:r>
+        <w:rPr>
+          <w:rFonts w:hint="eastAsia"/>
+        </w:rPr>
+        <w:t>유지보수</w:t>
+      </w:r>
+      <w:r>
+        <w:rPr>
+          <w:rFonts w:hint="eastAsia"/>
+        </w:rPr>
+        <w:t xml:space="preserve"> </w:t>
+      </w:r>
+      <w:r>
+        <w:rPr>
+          <w:rFonts w:hint="eastAsia"/>
+        </w:rPr>
+        <w:t>용이</w:t>
+      </w:r>
+      <w:r>
+        <w:rPr>
+          <w:rFonts w:hint="eastAsia"/>
+        </w:rPr>
+        <w:t xml:space="preserve"> </w:t>
+      </w:r>
+      <w:r>
+        <w:t>X</w:t>
+      </w:r>
+    </w:p>
+    <w:p/>
+    <w:p>
+      <w:pPr>
+        <w:rPr>
+          <w:rFonts w:hint="eastAsia"/>
+        </w:rPr>
+      </w:pPr>
+      <w:r>
+        <w:t xml:space="preserve">GROUPING SETS </w:t>
+      </w:r>
+      <w:r>
+        <w:rPr>
+          <w:rFonts w:hint="eastAsia"/>
+        </w:rPr>
+        <w:t>절을</w:t>
+      </w:r>
+      <w:r>
+        <w:rPr>
+          <w:rFonts w:hint="eastAsia"/>
+        </w:rPr>
+        <w:t xml:space="preserve"> </w:t>
+      </w:r>
+      <w:r>
+        <w:rPr>
+          <w:rFonts w:hint="eastAsia"/>
+        </w:rPr>
+        <w:t>이용하면</w:t>
+      </w:r>
+      <w:r>
+        <w:rPr>
+          <w:rFonts w:hint="eastAsia"/>
+        </w:rPr>
+        <w:t xml:space="preserve"> </w:t>
+      </w:r>
+      <w:r>
+        <w:rPr>
+          <w:rFonts w:hint="eastAsia"/>
+        </w:rPr>
+        <w:t>한번에</w:t>
+      </w:r>
+      <w:r>
+        <w:rPr>
+          <w:rFonts w:hint="eastAsia"/>
+        </w:rPr>
+        <w:t xml:space="preserve"> </w:t>
+      </w:r>
+      <w:r>
+        <w:rPr>
+          <w:rFonts w:hint="eastAsia"/>
+        </w:rPr>
+        <w:t>다양한</w:t>
+      </w:r>
+      <w:r>
+        <w:rPr>
+          <w:rFonts w:hint="eastAsia"/>
+        </w:rPr>
+        <w:t xml:space="preserve"> </w:t>
+      </w:r>
+      <w:r>
+        <w:rPr>
+          <w:rFonts w:hint="eastAsia"/>
+        </w:rPr>
+        <w:t>기준의</w:t>
+      </w:r>
+      <w:r>
+        <w:rPr>
+          <w:rFonts w:hint="eastAsia"/>
+        </w:rPr>
+        <w:t xml:space="preserve"> </w:t>
+      </w:r>
+      <w:r>
+        <w:rPr>
+          <w:rFonts w:hint="eastAsia"/>
+        </w:rPr>
+        <w:t>컬럼</w:t>
+      </w:r>
+      <w:r>
+        <w:rPr>
+          <w:rFonts w:hint="eastAsia"/>
+        </w:rPr>
+        <w:t xml:space="preserve"> </w:t>
+      </w:r>
+      <w:r>
+        <w:rPr>
+          <w:rFonts w:hint="eastAsia"/>
+        </w:rPr>
+        <w:t>조합으로</w:t>
+      </w:r>
+      <w:r>
+        <w:rPr>
+          <w:rFonts w:hint="eastAsia"/>
+        </w:rPr>
+        <w:t xml:space="preserve"> </w:t>
+      </w:r>
+      <w:r>
+        <w:rPr>
+          <w:rFonts w:hint="eastAsia"/>
+        </w:rPr>
+        <w:t>집계를</w:t>
+      </w:r>
+      <w:r>
+        <w:rPr>
+          <w:rFonts w:hint="eastAsia"/>
+        </w:rPr>
+        <w:t xml:space="preserve"> </w:t>
+      </w:r>
+      <w:r>
+        <w:rPr>
+          <w:rFonts w:hint="eastAsia"/>
+        </w:rPr>
+        <w:t>구할</w:t>
+      </w:r>
+      <w:r>
+        <w:rPr>
+          <w:rFonts w:hint="eastAsia"/>
+        </w:rPr>
+        <w:t xml:space="preserve"> </w:t>
+      </w:r>
+      <w:r>
+        <w:rPr>
+          <w:rFonts w:hint="eastAsia"/>
+        </w:rPr>
+        <w:t>수</w:t>
+      </w:r>
+      <w:r>
+        <w:rPr>
+          <w:rFonts w:hint="eastAsia"/>
+        </w:rPr>
+        <w:t xml:space="preserve"> </w:t>
+      </w:r>
+      <w:r>
+        <w:rPr>
+          <w:rFonts w:hint="eastAsia"/>
+        </w:rPr>
+        <w:t>있다</w:t>
+      </w:r>
+      <w:r>
+        <w:rPr>
+          <w:rFonts w:hint="eastAsia"/>
+        </w:rPr>
+        <w:t>.</w:t>
+      </w:r>
+    </w:p>
+    <w:p>
+      <w:r>
+        <w:t xml:space="preserve">SELECT C1, C2, </w:t>
+      </w:r>
+      <w:r>
+        <w:rPr>
+          <w:rFonts w:hint="eastAsia"/>
+        </w:rPr>
+        <w:t>집계함수</w:t>
+      </w:r>
+      <w:r>
+        <w:rPr>
+          <w:rFonts w:hint="eastAsia"/>
+        </w:rPr>
+        <w:t>(C</w:t>
+      </w:r>
+      <w:r>
+        <w:t>3)</w:t>
+      </w:r>
+    </w:p>
+    <w:p>
+      <w:r>
+        <w:t>FROM TABLE_NAME</w:t>
+      </w:r>
+    </w:p>
+    <w:p>
+      <w:r>
+        <w:rPr>
+          <w:rFonts w:hint="eastAsia"/>
+        </w:rPr>
+        <w:t>G</w:t>
+      </w:r>
+      <w:r>
+        <w:t>ROUP BY</w:t>
+      </w:r>
+    </w:p>
+    <w:p>
+      <w:r>
+        <w:t>GROUPING SETS (</w:t>
+      </w:r>
+    </w:p>
+    <w:p>
+      <w:r>
+        <w:t>(C1, C2), (C1), (C2), () );</w:t>
+      </w:r>
+    </w:p>
+    <w:p/>
+    <w:p>
+      <w:r>
+        <w:rPr>
+          <w:rFonts w:hint="eastAsia"/>
+        </w:rPr>
+        <w:t>S</w:t>
+      </w:r>
+      <w:r>
+        <w:t>ELECT BRAND, SEGMENT, SUM(QUANTITY)</w:t>
+      </w:r>
+    </w:p>
+    <w:p>
+      <w:r>
+        <w:t>FROM SALES</w:t>
+      </w:r>
+    </w:p>
+    <w:p>
+      <w:r>
+        <w:t xml:space="preserve">GROUP BY </w:t>
+      </w:r>
+    </w:p>
+    <w:p>
+      <w:r>
+        <w:t>GROUPING SETS (</w:t>
+      </w:r>
+    </w:p>
+    <w:p>
+      <w:r>
+        <w:t xml:space="preserve">(BRAND, SEGMENT), </w:t>
+      </w:r>
+    </w:p>
+    <w:p>
+      <w:r>
+        <w:t>(BRAND),</w:t>
+      </w:r>
+    </w:p>
+    <w:p>
+      <w:r>
+        <w:t>(SEGMENT),</w:t>
+      </w:r>
+    </w:p>
+    <w:p>
+      <w:r>
+        <w:t>()</w:t>
+      </w:r>
+    </w:p>
+    <w:p>
+      <w:r>
+        <w:t>);</w:t>
+      </w:r>
+    </w:p>
+    <w:p>
+      <w:pPr>
+        <w:rPr>
+          <w:rFonts w:hint="eastAsia"/>
+          <w:b/>
+          <w:bCs/>
+        </w:rPr>
+      </w:pPr>
+      <w:r>
+        <w:rPr>
+          <w:b/>
+          <w:bCs/>
+        </w:rPr>
+        <w:lastRenderedPageBreak/>
+        <w:t>&lt;</w:t>
+      </w:r>
+      <w:r>
+        <w:rPr>
+          <w:rFonts w:hint="eastAsia"/>
+          <w:b/>
+          <w:bCs/>
+        </w:rPr>
+        <w:t>G</w:t>
+      </w:r>
+      <w:r>
+        <w:rPr>
+          <w:b/>
+          <w:bCs/>
+        </w:rPr>
+        <w:t xml:space="preserve">ROUPING SET – GROUPING </w:t>
+      </w:r>
+      <w:r>
+        <w:rPr>
+          <w:rFonts w:hint="eastAsia"/>
+          <w:b/>
+          <w:bCs/>
+        </w:rPr>
+        <w:t>함수</w:t>
+      </w:r>
+      <w:r>
+        <w:rPr>
+          <w:rFonts w:hint="eastAsia"/>
+          <w:b/>
+          <w:bCs/>
+        </w:rPr>
+        <w:t>&gt;</w:t>
+      </w:r>
+      <w:r>
+        <w:rPr>
+          <w:b/>
+          <w:bCs/>
+        </w:rPr>
+        <w:t xml:space="preserve"> : </w:t>
+      </w:r>
+      <w:r>
+        <w:rPr>
+          <w:rFonts w:hint="eastAsia"/>
+          <w:b/>
+          <w:bCs/>
+        </w:rPr>
+        <w:t>해당</w:t>
+      </w:r>
+      <w:r>
+        <w:rPr>
+          <w:rFonts w:hint="eastAsia"/>
+          <w:b/>
+          <w:bCs/>
+        </w:rPr>
+        <w:t xml:space="preserve"> </w:t>
+      </w:r>
+      <w:r>
+        <w:rPr>
+          <w:rFonts w:hint="eastAsia"/>
+          <w:b/>
+          <w:bCs/>
+        </w:rPr>
+        <w:t>컬럼이</w:t>
+      </w:r>
+      <w:r>
+        <w:rPr>
+          <w:rFonts w:hint="eastAsia"/>
+          <w:b/>
+          <w:bCs/>
+        </w:rPr>
+        <w:t xml:space="preserve"> </w:t>
+      </w:r>
+      <w:r>
+        <w:rPr>
+          <w:rFonts w:hint="eastAsia"/>
+          <w:b/>
+          <w:bCs/>
+        </w:rPr>
+        <w:t>집계에</w:t>
+      </w:r>
+      <w:r>
+        <w:rPr>
+          <w:rFonts w:hint="eastAsia"/>
+          <w:b/>
+          <w:bCs/>
+        </w:rPr>
+        <w:t xml:space="preserve"> </w:t>
+      </w:r>
+      <w:r>
+        <w:rPr>
+          <w:rFonts w:hint="eastAsia"/>
+          <w:b/>
+          <w:bCs/>
+        </w:rPr>
+        <w:t>사용되었으면</w:t>
+      </w:r>
+      <w:r>
+        <w:rPr>
+          <w:rFonts w:hint="eastAsia"/>
+          <w:b/>
+          <w:bCs/>
+        </w:rPr>
+        <w:t xml:space="preserve"> </w:t>
+      </w:r>
+      <w:r>
+        <w:rPr>
+          <w:b/>
+          <w:bCs/>
+        </w:rPr>
+        <w:t xml:space="preserve">0, </w:t>
+      </w:r>
+      <w:r>
+        <w:rPr>
+          <w:rFonts w:hint="eastAsia"/>
+          <w:b/>
+          <w:bCs/>
+        </w:rPr>
+        <w:t>아니면</w:t>
+      </w:r>
+      <w:r>
+        <w:rPr>
+          <w:rFonts w:hint="eastAsia"/>
+          <w:b/>
+          <w:bCs/>
+        </w:rPr>
+        <w:t xml:space="preserve"> </w:t>
+      </w:r>
+      <w:r>
+        <w:rPr>
+          <w:b/>
+          <w:bCs/>
+        </w:rPr>
+        <w:t>1</w:t>
+      </w:r>
+      <w:r>
+        <w:rPr>
+          <w:b/>
+          <w:bCs/>
+        </w:rPr>
+        <w:t xml:space="preserve"> </w:t>
+      </w:r>
+      <w:r>
+        <w:rPr>
+          <w:rFonts w:hint="eastAsia"/>
+          <w:b/>
+          <w:bCs/>
+        </w:rPr>
+        <w:t>반환</w:t>
+      </w:r>
+    </w:p>
+    <w:p>
+      <w:r>
+        <w:rPr>
+          <w:rFonts w:hint="eastAsia"/>
+        </w:rPr>
+        <w:t>S</w:t>
+      </w:r>
+      <w:r>
+        <w:t>ELECT GROUPING(BRAND) GROUPING_BRAND</w:t>
+      </w:r>
+    </w:p>
+    <w:p>
+      <w:r>
+        <w:t>, GRUOPING(SEGMENT) GROUPING_SEGMENT</w:t>
+      </w:r>
+    </w:p>
+    <w:p>
+      <w:r>
+        <w:t>, BRAND</w:t>
+      </w:r>
+    </w:p>
+    <w:p>
+      <w:r>
+        <w:t>, SEGMENT</w:t>
+      </w:r>
+    </w:p>
+    <w:p>
+      <w:r>
+        <w:t>, SUM(QUANTITY)</w:t>
+      </w:r>
+    </w:p>
+    <w:p>
+      <w:r>
+        <w:t>FROM SALES</w:t>
+      </w:r>
+    </w:p>
+    <w:p>
+      <w:r>
+        <w:t xml:space="preserve">GROUP BY </w:t>
+      </w:r>
+    </w:p>
+    <w:p>
+      <w:r>
+        <w:t>GROUPING SETS (</w:t>
+      </w:r>
+    </w:p>
+    <w:p>
+      <w:r>
+        <w:t>(BRAND, SEGMENT)</w:t>
+      </w:r>
+    </w:p>
+    <w:p>
+      <w:r>
+        <w:t>,(BRAND)</w:t>
+      </w:r>
+    </w:p>
+    <w:p>
+      <w:r>
+        <w:t>,(SEGMENT)</w:t>
+      </w:r>
+    </w:p>
+    <w:p>
+      <w:r>
+        <w:t>,()</w:t>
+      </w:r>
+    </w:p>
+    <w:p>
+      <w:r>
+        <w:t>)</w:t>
+      </w:r>
+    </w:p>
+    <w:p>
+      <w:r>
+        <w:t>ORDER BY BRAND, SEGMENT;</w:t>
+      </w:r>
+    </w:p>
+    <w:p>
+      <w:pPr>
+        <w:rPr>
+          <w:rFonts w:hint="eastAsia"/>
+        </w:rPr>
+      </w:pPr>
+      <w:r>
+        <w:drawing>
+          <wp:inline distT="0" distB="0" distL="0" distR="0" wp14:anchorId="25FE2D4F" wp14:editId="231D0605">
+            <wp:extent cx="2598645" cy="1592718"/>
+            <wp:effectExtent l="0" t="0" r="0" b="7620"/>
+            <wp:docPr id="45" name="Picture 45"/>
+            <wp:cNvGraphicFramePr>
+              <a:graphicFrameLocks xmlns:a="http://schemas.openxmlformats.org/drawingml/2006/main" noChangeAspect="1"/>
+            </wp:cNvGraphicFramePr>
+            <a:graphic xmlns:a="http://schemas.openxmlformats.org/drawingml/2006/main">
+              <a:graphicData uri="http://schemas.openxmlformats.org/drawingml/2006/picture">
+                <pic:pic xmlns:pic="http://schemas.openxmlformats.org/drawingml/2006/picture">
+                  <pic:nvPicPr>
+                    <pic:cNvPr id="1" name=""/>
+                    <pic:cNvPicPr/>
+                  </pic:nvPicPr>
+                  <pic:blipFill>
+                    <a:blip r:embed="rId50"/>
+                    <a:stretch>
+                      <a:fillRect/>
+                    </a:stretch>
+                  </pic:blipFill>
+                  <pic:spPr>
+                    <a:xfrm>
+                      <a:off x="0" y="0"/>
+                      <a:ext cx="2598645" cy="1592718"/>
+                    </a:xfrm>
+                    <a:prstGeom prst="rect">
+                      <a:avLst/>
+                    </a:prstGeom>
+                  </pic:spPr>
+                </pic:pic>
+              </a:graphicData>
+            </a:graphic>
+          </wp:inline>
+        </w:drawing>
       </w:r>
     </w:p>
     <w:sectPr>

--- a/SQL.docx
+++ b/SQL.docx
@@ -27787,11 +27787,6 @@
       </w:r>
     </w:p>
     <w:p>
-      <w:pPr>
-        <w:rPr>
-          <w:rFonts w:hint="eastAsia"/>
-        </w:rPr>
-      </w:pPr>
       <w:r>
         <w:drawing>
           <wp:inline distT="0" distB="0" distL="0" distR="0" wp14:anchorId="25FE2D4F" wp14:editId="231D0605">
@@ -27818,6 +27813,769 @@
                     <a:xfrm>
                       <a:off x="0" y="0"/>
                       <a:ext cx="2598645" cy="1592718"/>
+                    </a:xfrm>
+                    <a:prstGeom prst="rect">
+                      <a:avLst/>
+                    </a:prstGeom>
+                  </pic:spPr>
+                </pic:pic>
+              </a:graphicData>
+            </a:graphic>
+          </wp:inline>
+        </w:drawing>
+      </w:r>
+    </w:p>
+    <w:p/>
+    <w:p>
+      <w:pPr>
+        <w:rPr>
+          <w:b/>
+          <w:bCs/>
+        </w:rPr>
+      </w:pPr>
+      <w:r>
+        <w:rPr>
+          <w:rFonts w:hint="eastAsia"/>
+          <w:b/>
+          <w:bCs/>
+        </w:rPr>
+        <w:t>R</w:t>
+      </w:r>
+      <w:r>
+        <w:rPr>
+          <w:b/>
+          <w:bCs/>
+        </w:rPr>
+        <w:t xml:space="preserve">OLL UP : </w:t>
+      </w:r>
+      <w:r>
+        <w:rPr>
+          <w:rFonts w:hint="eastAsia"/>
+          <w:b/>
+          <w:bCs/>
+        </w:rPr>
+        <w:t>지정된</w:t>
+      </w:r>
+      <w:r>
+        <w:rPr>
+          <w:rFonts w:hint="eastAsia"/>
+          <w:b/>
+          <w:bCs/>
+        </w:rPr>
+        <w:t xml:space="preserve"> </w:t>
+      </w:r>
+      <w:r>
+        <w:rPr>
+          <w:b/>
+          <w:bCs/>
+        </w:rPr>
+        <w:t xml:space="preserve">GROUPING </w:t>
+      </w:r>
+      <w:r>
+        <w:rPr>
+          <w:rFonts w:hint="eastAsia"/>
+          <w:b/>
+          <w:bCs/>
+        </w:rPr>
+        <w:t>컬럼의</w:t>
+      </w:r>
+      <w:r>
+        <w:rPr>
+          <w:rFonts w:hint="eastAsia"/>
+          <w:b/>
+          <w:bCs/>
+        </w:rPr>
+        <w:t xml:space="preserve"> </w:t>
+      </w:r>
+      <w:r>
+        <w:rPr>
+          <w:rFonts w:hint="eastAsia"/>
+          <w:b/>
+          <w:bCs/>
+        </w:rPr>
+        <w:t>소계를</w:t>
+      </w:r>
+      <w:r>
+        <w:rPr>
+          <w:rFonts w:hint="eastAsia"/>
+          <w:b/>
+          <w:bCs/>
+        </w:rPr>
+        <w:t xml:space="preserve"> </w:t>
+      </w:r>
+      <w:r>
+        <w:rPr>
+          <w:rFonts w:hint="eastAsia"/>
+          <w:b/>
+          <w:bCs/>
+        </w:rPr>
+        <w:t>생성하는데</w:t>
+      </w:r>
+      <w:r>
+        <w:rPr>
+          <w:rFonts w:hint="eastAsia"/>
+          <w:b/>
+          <w:bCs/>
+        </w:rPr>
+        <w:t xml:space="preserve"> </w:t>
+      </w:r>
+      <w:r>
+        <w:rPr>
+          <w:rFonts w:hint="eastAsia"/>
+          <w:b/>
+          <w:bCs/>
+        </w:rPr>
+        <w:t>사용된다</w:t>
+      </w:r>
+      <w:r>
+        <w:rPr>
+          <w:rFonts w:hint="eastAsia"/>
+          <w:b/>
+          <w:bCs/>
+        </w:rPr>
+        <w:t>.</w:t>
+      </w:r>
+    </w:p>
+    <w:p>
+      <w:r>
+        <w:t xml:space="preserve">SELECT C1, C2, C3, </w:t>
+      </w:r>
+      <w:r>
+        <w:rPr>
+          <w:rFonts w:hint="eastAsia"/>
+        </w:rPr>
+        <w:t>집계함수</w:t>
+      </w:r>
+      <w:r>
+        <w:rPr>
+          <w:rFonts w:hint="eastAsia"/>
+        </w:rPr>
+        <w:t>(</w:t>
+      </w:r>
+      <w:r>
+        <w:t>C4)</w:t>
+      </w:r>
+    </w:p>
+    <w:p>
+      <w:r>
+        <w:t>FROM TABLE_NAME</w:t>
+      </w:r>
+    </w:p>
+    <w:p>
+      <w:r>
+        <w:t xml:space="preserve">GROUP BY </w:t>
+      </w:r>
+    </w:p>
+    <w:p>
+      <w:r>
+        <w:t>ROLL UP (C1, C2, C3) //</w:t>
+      </w:r>
+      <w:r>
+        <w:rPr>
+          <w:rFonts w:hint="eastAsia"/>
+        </w:rPr>
+        <w:t>소계를</w:t>
+      </w:r>
+      <w:r>
+        <w:rPr>
+          <w:rFonts w:hint="eastAsia"/>
+        </w:rPr>
+        <w:t xml:space="preserve"> </w:t>
+      </w:r>
+      <w:r>
+        <w:rPr>
+          <w:rFonts w:hint="eastAsia"/>
+        </w:rPr>
+        <w:t>생성할</w:t>
+      </w:r>
+      <w:r>
+        <w:rPr>
+          <w:rFonts w:hint="eastAsia"/>
+        </w:rPr>
+        <w:t xml:space="preserve"> </w:t>
+      </w:r>
+      <w:r>
+        <w:rPr>
+          <w:rFonts w:hint="eastAsia"/>
+        </w:rPr>
+        <w:t>컬럼을</w:t>
+      </w:r>
+      <w:r>
+        <w:rPr>
+          <w:rFonts w:hint="eastAsia"/>
+        </w:rPr>
+        <w:t xml:space="preserve"> </w:t>
+      </w:r>
+      <w:r>
+        <w:rPr>
+          <w:rFonts w:hint="eastAsia"/>
+        </w:rPr>
+        <w:t>지정한다</w:t>
+      </w:r>
+      <w:r>
+        <w:rPr>
+          <w:rFonts w:hint="eastAsia"/>
+        </w:rPr>
+        <w:t>.</w:t>
+      </w:r>
+      <w:r>
+        <w:t xml:space="preserve"> </w:t>
+      </w:r>
+      <w:r>
+        <w:rPr>
+          <w:rFonts w:hint="eastAsia"/>
+        </w:rPr>
+        <w:t>컬럼</w:t>
+      </w:r>
+      <w:r>
+        <w:rPr>
+          <w:rFonts w:hint="eastAsia"/>
+        </w:rPr>
+        <w:t xml:space="preserve"> </w:t>
+      </w:r>
+      <w:r>
+        <w:rPr>
+          <w:rFonts w:hint="eastAsia"/>
+        </w:rPr>
+        <w:t>지정</w:t>
+      </w:r>
+      <w:r>
+        <w:rPr>
+          <w:rFonts w:hint="eastAsia"/>
+        </w:rPr>
+        <w:t xml:space="preserve"> </w:t>
+      </w:r>
+      <w:r>
+        <w:rPr>
+          <w:rFonts w:hint="eastAsia"/>
+        </w:rPr>
+        <w:t>순서에</w:t>
+      </w:r>
+      <w:r>
+        <w:rPr>
+          <w:rFonts w:hint="eastAsia"/>
+        </w:rPr>
+        <w:t xml:space="preserve"> </w:t>
+      </w:r>
+      <w:r>
+        <w:rPr>
+          <w:rFonts w:hint="eastAsia"/>
+        </w:rPr>
+        <w:t>따라</w:t>
+      </w:r>
+      <w:r>
+        <w:rPr>
+          <w:rFonts w:hint="eastAsia"/>
+        </w:rPr>
+        <w:t xml:space="preserve"> </w:t>
+      </w:r>
+      <w:r>
+        <w:rPr>
+          <w:rFonts w:hint="eastAsia"/>
+        </w:rPr>
+        <w:t>결과값이</w:t>
+      </w:r>
+      <w:r>
+        <w:rPr>
+          <w:rFonts w:hint="eastAsia"/>
+        </w:rPr>
+        <w:t xml:space="preserve"> </w:t>
+      </w:r>
+      <w:r>
+        <w:rPr>
+          <w:rFonts w:hint="eastAsia"/>
+        </w:rPr>
+        <w:t>달라질</w:t>
+      </w:r>
+      <w:r>
+        <w:rPr>
+          <w:rFonts w:hint="eastAsia"/>
+        </w:rPr>
+        <w:t xml:space="preserve"> </w:t>
+      </w:r>
+      <w:r>
+        <w:rPr>
+          <w:rFonts w:hint="eastAsia"/>
+        </w:rPr>
+        <w:t>수</w:t>
+      </w:r>
+      <w:r>
+        <w:rPr>
+          <w:rFonts w:hint="eastAsia"/>
+        </w:rPr>
+        <w:t xml:space="preserve"> </w:t>
+      </w:r>
+      <w:r>
+        <w:rPr>
+          <w:rFonts w:hint="eastAsia"/>
+        </w:rPr>
+        <w:t>있다</w:t>
+      </w:r>
+      <w:r>
+        <w:rPr>
+          <w:rFonts w:hint="eastAsia"/>
+        </w:rPr>
+        <w:t>.</w:t>
+      </w:r>
+      <w:r>
+        <w:t xml:space="preserve"> (</w:t>
+      </w:r>
+      <w:r>
+        <w:rPr>
+          <w:rFonts w:hint="eastAsia"/>
+        </w:rPr>
+        <w:t>제일</w:t>
+      </w:r>
+      <w:r>
+        <w:rPr>
+          <w:rFonts w:hint="eastAsia"/>
+        </w:rPr>
+        <w:t xml:space="preserve"> </w:t>
+      </w:r>
+      <w:r>
+        <w:rPr>
+          <w:rFonts w:hint="eastAsia"/>
+        </w:rPr>
+        <w:t>앞에</w:t>
+      </w:r>
+      <w:r>
+        <w:rPr>
+          <w:rFonts w:hint="eastAsia"/>
+        </w:rPr>
+        <w:t xml:space="preserve"> </w:t>
+      </w:r>
+      <w:r>
+        <w:rPr>
+          <w:rFonts w:hint="eastAsia"/>
+        </w:rPr>
+        <w:t>놓인</w:t>
+      </w:r>
+      <w:r>
+        <w:rPr>
+          <w:rFonts w:hint="eastAsia"/>
+        </w:rPr>
+        <w:t xml:space="preserve"> </w:t>
+      </w:r>
+      <w:r>
+        <w:rPr>
+          <w:rFonts w:hint="eastAsia"/>
+        </w:rPr>
+        <w:t>것에</w:t>
+      </w:r>
+      <w:r>
+        <w:rPr>
+          <w:rFonts w:hint="eastAsia"/>
+        </w:rPr>
+        <w:t xml:space="preserve"> </w:t>
+      </w:r>
+      <w:r>
+        <w:rPr>
+          <w:rFonts w:hint="eastAsia"/>
+        </w:rPr>
+        <w:t>소계를</w:t>
+      </w:r>
+      <w:r>
+        <w:rPr>
+          <w:rFonts w:hint="eastAsia"/>
+        </w:rPr>
+        <w:t xml:space="preserve"> </w:t>
+      </w:r>
+      <w:r>
+        <w:rPr>
+          <w:rFonts w:hint="eastAsia"/>
+        </w:rPr>
+        <w:t>구함</w:t>
+      </w:r>
+      <w:r>
+        <w:rPr>
+          <w:rFonts w:hint="eastAsia"/>
+        </w:rPr>
+        <w:t>)</w:t>
+      </w:r>
+    </w:p>
+    <w:p>
+      <w:r>
+        <w:rPr>
+          <w:rFonts w:hint="eastAsia"/>
+        </w:rPr>
+        <w:lastRenderedPageBreak/>
+        <w:t>S</w:t>
+      </w:r>
+      <w:r>
+        <w:t xml:space="preserve">ELECT C1, C2, C3, </w:t>
+      </w:r>
+      <w:r>
+        <w:rPr>
+          <w:rFonts w:hint="eastAsia"/>
+        </w:rPr>
+        <w:t>집계함수</w:t>
+      </w:r>
+      <w:r>
+        <w:rPr>
+          <w:rFonts w:hint="eastAsia"/>
+        </w:rPr>
+        <w:t>(C</w:t>
+      </w:r>
+      <w:r>
+        <w:t>4)</w:t>
+      </w:r>
+    </w:p>
+    <w:p>
+      <w:r>
+        <w:rPr>
+          <w:rFonts w:hint="eastAsia"/>
+        </w:rPr>
+        <w:t>F</w:t>
+      </w:r>
+      <w:r>
+        <w:t>ROM TABLE_NAME</w:t>
+      </w:r>
+    </w:p>
+    <w:p>
+      <w:r>
+        <w:t>GROUP BY C1</w:t>
+      </w:r>
+    </w:p>
+    <w:p>
+      <w:r>
+        <w:t>ROLL UP (C2, C3) //</w:t>
+      </w:r>
+      <w:r>
+        <w:rPr>
+          <w:rFonts w:hint="eastAsia"/>
+        </w:rPr>
+        <w:t>특정</w:t>
+      </w:r>
+      <w:r>
+        <w:rPr>
+          <w:rFonts w:hint="eastAsia"/>
+        </w:rPr>
+        <w:t xml:space="preserve"> </w:t>
+      </w:r>
+      <w:r>
+        <w:rPr>
+          <w:rFonts w:hint="eastAsia"/>
+        </w:rPr>
+        <w:t>컬럼을</w:t>
+      </w:r>
+      <w:r>
+        <w:rPr>
+          <w:rFonts w:hint="eastAsia"/>
+        </w:rPr>
+        <w:t xml:space="preserve"> </w:t>
+      </w:r>
+      <w:r>
+        <w:rPr>
+          <w:rFonts w:hint="eastAsia"/>
+        </w:rPr>
+        <w:t>제외한</w:t>
+      </w:r>
+      <w:r>
+        <w:rPr>
+          <w:rFonts w:hint="eastAsia"/>
+        </w:rPr>
+        <w:t xml:space="preserve"> </w:t>
+      </w:r>
+      <w:r>
+        <w:t xml:space="preserve">ROLL UP </w:t>
+      </w:r>
+      <w:r>
+        <w:rPr>
+          <w:rFonts w:hint="eastAsia"/>
+        </w:rPr>
+        <w:t>도</w:t>
+      </w:r>
+      <w:r>
+        <w:rPr>
+          <w:rFonts w:hint="eastAsia"/>
+        </w:rPr>
+        <w:t xml:space="preserve"> </w:t>
+      </w:r>
+      <w:r>
+        <w:rPr>
+          <w:rFonts w:hint="eastAsia"/>
+        </w:rPr>
+        <w:t>가능</w:t>
+      </w:r>
+    </w:p>
+    <w:p/>
+    <w:p>
+      <w:r>
+        <w:rPr>
+          <w:rFonts w:hint="eastAsia"/>
+        </w:rPr>
+        <w:t>S</w:t>
+      </w:r>
+      <w:r>
+        <w:t>ELECT BRAND, SEGMENT, SUM(QUANTITY)</w:t>
+      </w:r>
+    </w:p>
+    <w:p>
+      <w:r>
+        <w:t>FROM SALES</w:t>
+      </w:r>
+    </w:p>
+    <w:p>
+      <w:r>
+        <w:t xml:space="preserve">GROUP BY </w:t>
+      </w:r>
+    </w:p>
+    <w:p>
+      <w:r>
+        <w:t>ROLLUP (BRAND, SEGMENT)</w:t>
+      </w:r>
+    </w:p>
+    <w:p>
+      <w:r>
+        <w:t>ORDER BY BRAND, SEGMENT;</w:t>
+      </w:r>
+    </w:p>
+    <w:p>
+      <w:r>
+        <w:drawing>
+          <wp:inline distT="0" distB="0" distL="0" distR="0" wp14:anchorId="1F0C4571" wp14:editId="34D0B2EE">
+            <wp:extent cx="3139712" cy="1044030"/>
+            <wp:effectExtent l="0" t="0" r="3810" b="3810"/>
+            <wp:docPr id="46" name="Picture 46"/>
+            <wp:cNvGraphicFramePr>
+              <a:graphicFrameLocks xmlns:a="http://schemas.openxmlformats.org/drawingml/2006/main" noChangeAspect="1"/>
+            </wp:cNvGraphicFramePr>
+            <a:graphic xmlns:a="http://schemas.openxmlformats.org/drawingml/2006/main">
+              <a:graphicData uri="http://schemas.openxmlformats.org/drawingml/2006/picture">
+                <pic:pic xmlns:pic="http://schemas.openxmlformats.org/drawingml/2006/picture">
+                  <pic:nvPicPr>
+                    <pic:cNvPr id="1" name=""/>
+                    <pic:cNvPicPr/>
+                  </pic:nvPicPr>
+                  <pic:blipFill>
+                    <a:blip r:embed="rId51"/>
+                    <a:stretch>
+                      <a:fillRect/>
+                    </a:stretch>
+                  </pic:blipFill>
+                  <pic:spPr>
+                    <a:xfrm>
+                      <a:off x="0" y="0"/>
+                      <a:ext cx="3139712" cy="1044030"/>
+                    </a:xfrm>
+                    <a:prstGeom prst="rect">
+                      <a:avLst/>
+                    </a:prstGeom>
+                  </pic:spPr>
+                </pic:pic>
+              </a:graphicData>
+            </a:graphic>
+          </wp:inline>
+        </w:drawing>
+      </w:r>
+    </w:p>
+    <w:p/>
+    <w:p>
+      <w:pPr>
+        <w:rPr>
+          <w:b/>
+          <w:bCs/>
+        </w:rPr>
+      </w:pPr>
+      <w:r>
+        <w:rPr>
+          <w:rFonts w:hint="eastAsia"/>
+          <w:b/>
+          <w:bCs/>
+        </w:rPr>
+        <w:t>부분</w:t>
+      </w:r>
+      <w:r>
+        <w:rPr>
+          <w:rFonts w:hint="eastAsia"/>
+          <w:b/>
+          <w:bCs/>
+        </w:rPr>
+        <w:t xml:space="preserve"> </w:t>
+      </w:r>
+      <w:r>
+        <w:rPr>
+          <w:b/>
+          <w:bCs/>
+        </w:rPr>
+        <w:t>ROLLUP</w:t>
+      </w:r>
+      <w:r>
+        <w:rPr>
+          <w:b/>
+          <w:bCs/>
+        </w:rPr>
+        <w:t xml:space="preserve"> : GROUP BY</w:t>
+      </w:r>
+      <w:r>
+        <w:rPr>
+          <w:rFonts w:hint="eastAsia"/>
+          <w:b/>
+          <w:bCs/>
+        </w:rPr>
+        <w:t>별</w:t>
+      </w:r>
+      <w:r>
+        <w:rPr>
+          <w:rFonts w:hint="eastAsia"/>
+          <w:b/>
+          <w:bCs/>
+        </w:rPr>
+        <w:t xml:space="preserve"> </w:t>
+      </w:r>
+      <w:r>
+        <w:rPr>
+          <w:rFonts w:hint="eastAsia"/>
+          <w:b/>
+          <w:bCs/>
+        </w:rPr>
+        <w:t>합계</w:t>
+      </w:r>
+      <w:r>
+        <w:rPr>
+          <w:rFonts w:hint="eastAsia"/>
+          <w:b/>
+          <w:bCs/>
+        </w:rPr>
+        <w:t xml:space="preserve"> </w:t>
+      </w:r>
+      <w:r>
+        <w:rPr>
+          <w:b/>
+          <w:bCs/>
+        </w:rPr>
+        <w:t xml:space="preserve">+ </w:t>
+      </w:r>
+      <w:r>
+        <w:rPr>
+          <w:rFonts w:hint="eastAsia"/>
+          <w:b/>
+          <w:bCs/>
+        </w:rPr>
+        <w:t>맨</w:t>
+      </w:r>
+      <w:r>
+        <w:rPr>
+          <w:rFonts w:hint="eastAsia"/>
+          <w:b/>
+          <w:bCs/>
+        </w:rPr>
+        <w:t xml:space="preserve"> </w:t>
+      </w:r>
+      <w:r>
+        <w:rPr>
+          <w:rFonts w:hint="eastAsia"/>
+          <w:b/>
+          <w:bCs/>
+        </w:rPr>
+        <w:t>앞에</w:t>
+      </w:r>
+      <w:r>
+        <w:rPr>
+          <w:rFonts w:hint="eastAsia"/>
+          <w:b/>
+          <w:bCs/>
+        </w:rPr>
+        <w:t xml:space="preserve"> </w:t>
+      </w:r>
+      <w:r>
+        <w:rPr>
+          <w:rFonts w:hint="eastAsia"/>
+          <w:b/>
+          <w:bCs/>
+        </w:rPr>
+        <w:t>쓴</w:t>
+      </w:r>
+      <w:r>
+        <w:rPr>
+          <w:rFonts w:hint="eastAsia"/>
+          <w:b/>
+          <w:bCs/>
+        </w:rPr>
+        <w:t xml:space="preserve"> </w:t>
+      </w:r>
+      <w:r>
+        <w:rPr>
+          <w:rFonts w:hint="eastAsia"/>
+          <w:b/>
+          <w:bCs/>
+        </w:rPr>
+        <w:t>컬럼별</w:t>
+      </w:r>
+      <w:r>
+        <w:rPr>
+          <w:rFonts w:hint="eastAsia"/>
+          <w:b/>
+          <w:bCs/>
+        </w:rPr>
+        <w:t xml:space="preserve"> </w:t>
+      </w:r>
+      <w:r>
+        <w:rPr>
+          <w:rFonts w:hint="eastAsia"/>
+          <w:b/>
+          <w:bCs/>
+        </w:rPr>
+        <w:t>합계</w:t>
+      </w:r>
+    </w:p>
+    <w:p>
+      <w:r>
+        <w:t>SELECT SEGMENT, BRAND, SUM(QUANTITY)</w:t>
+      </w:r>
+    </w:p>
+    <w:p>
+      <w:r>
+        <w:t>FROM SALES</w:t>
+      </w:r>
+    </w:p>
+    <w:p>
+      <w:r>
+        <w:t>GROUP BY SEGMENT,</w:t>
+      </w:r>
+    </w:p>
+    <w:p>
+      <w:r>
+        <w:t>ROLLUP (BRAND)</w:t>
+      </w:r>
+    </w:p>
+    <w:p>
+      <w:r>
+        <w:t>OLRDER BY SEGMENT, BRAND;</w:t>
+      </w:r>
+    </w:p>
+    <w:p>
+      <w:pPr>
+        <w:rPr>
+          <w:rFonts w:hint="eastAsia"/>
+        </w:rPr>
+      </w:pPr>
+      <w:r>
+        <w:drawing>
+          <wp:inline distT="0" distB="0" distL="0" distR="0" wp14:anchorId="427C2390" wp14:editId="2F6D2FDE">
+            <wp:extent cx="3071126" cy="1074513"/>
+            <wp:effectExtent l="0" t="0" r="0" b="0"/>
+            <wp:docPr id="47" name="Picture 47"/>
+            <wp:cNvGraphicFramePr>
+              <a:graphicFrameLocks xmlns:a="http://schemas.openxmlformats.org/drawingml/2006/main" noChangeAspect="1"/>
+            </wp:cNvGraphicFramePr>
+            <a:graphic xmlns:a="http://schemas.openxmlformats.org/drawingml/2006/main">
+              <a:graphicData uri="http://schemas.openxmlformats.org/drawingml/2006/picture">
+                <pic:pic xmlns:pic="http://schemas.openxmlformats.org/drawingml/2006/picture">
+                  <pic:nvPicPr>
+                    <pic:cNvPr id="1" name=""/>
+                    <pic:cNvPicPr/>
+                  </pic:nvPicPr>
+                  <pic:blipFill>
+                    <a:blip r:embed="rId52"/>
+                    <a:stretch>
+                      <a:fillRect/>
+                    </a:stretch>
+                  </pic:blipFill>
+                  <pic:spPr>
+                    <a:xfrm>
+                      <a:off x="0" y="0"/>
+                      <a:ext cx="3071126" cy="1074513"/>
                     </a:xfrm>
                     <a:prstGeom prst="rect">
                       <a:avLst/>

--- a/SQL.docx
+++ b/SQL.docx
@@ -28545,11 +28545,6 @@
       </w:r>
     </w:p>
     <w:p>
-      <w:pPr>
-        <w:rPr>
-          <w:rFonts w:hint="eastAsia"/>
-        </w:rPr>
-      </w:pPr>
       <w:r>
         <w:drawing>
           <wp:inline distT="0" distB="0" distL="0" distR="0" wp14:anchorId="427C2390" wp14:editId="2F6D2FDE">
@@ -28588,6 +28583,977 @@
         </w:drawing>
       </w:r>
     </w:p>
+    <w:p/>
+    <w:p/>
+    <w:p/>
+    <w:p>
+      <w:pPr>
+        <w:rPr>
+          <w:b/>
+          <w:bCs/>
+        </w:rPr>
+      </w:pPr>
+      <w:r>
+        <w:rPr>
+          <w:b/>
+          <w:bCs/>
+        </w:rPr>
+        <w:lastRenderedPageBreak/>
+        <w:t>CUBE</w:t>
+      </w:r>
+      <w:r>
+        <w:rPr>
+          <w:rFonts w:hint="eastAsia"/>
+          <w:b/>
+          <w:bCs/>
+        </w:rPr>
+        <w:t>절</w:t>
+      </w:r>
+      <w:r>
+        <w:rPr>
+          <w:rFonts w:hint="eastAsia"/>
+          <w:b/>
+          <w:bCs/>
+        </w:rPr>
+        <w:t xml:space="preserve"> </w:t>
+      </w:r>
+      <w:r>
+        <w:rPr>
+          <w:b/>
+          <w:bCs/>
+        </w:rPr>
+        <w:t xml:space="preserve">: </w:t>
+      </w:r>
+      <w:r>
+        <w:rPr>
+          <w:rFonts w:hint="eastAsia"/>
+          <w:b/>
+          <w:bCs/>
+        </w:rPr>
+        <w:t>지정된</w:t>
+      </w:r>
+      <w:r>
+        <w:rPr>
+          <w:rFonts w:hint="eastAsia"/>
+          <w:b/>
+          <w:bCs/>
+        </w:rPr>
+        <w:t xml:space="preserve"> </w:t>
+      </w:r>
+      <w:r>
+        <w:rPr>
+          <w:b/>
+          <w:bCs/>
+        </w:rPr>
+        <w:t xml:space="preserve">GROUPING </w:t>
+      </w:r>
+      <w:r>
+        <w:rPr>
+          <w:rFonts w:hint="eastAsia"/>
+          <w:b/>
+          <w:bCs/>
+        </w:rPr>
+        <w:t>컬럼의</w:t>
+      </w:r>
+      <w:r>
+        <w:rPr>
+          <w:rFonts w:hint="eastAsia"/>
+          <w:b/>
+          <w:bCs/>
+        </w:rPr>
+        <w:t xml:space="preserve"> </w:t>
+      </w:r>
+      <w:r>
+        <w:rPr>
+          <w:rFonts w:hint="eastAsia"/>
+          <w:b/>
+          <w:bCs/>
+        </w:rPr>
+        <w:t>다차원</w:t>
+      </w:r>
+      <w:r>
+        <w:rPr>
+          <w:rFonts w:hint="eastAsia"/>
+          <w:b/>
+          <w:bCs/>
+        </w:rPr>
+        <w:t xml:space="preserve"> </w:t>
+      </w:r>
+      <w:r>
+        <w:rPr>
+          <w:rFonts w:hint="eastAsia"/>
+          <w:b/>
+          <w:bCs/>
+        </w:rPr>
+        <w:t>소계를</w:t>
+      </w:r>
+      <w:r>
+        <w:rPr>
+          <w:rFonts w:hint="eastAsia"/>
+          <w:b/>
+          <w:bCs/>
+        </w:rPr>
+        <w:t xml:space="preserve"> </w:t>
+      </w:r>
+      <w:r>
+        <w:rPr>
+          <w:rFonts w:hint="eastAsia"/>
+          <w:b/>
+          <w:bCs/>
+        </w:rPr>
+        <w:t>생성하는데</w:t>
+      </w:r>
+      <w:r>
+        <w:rPr>
+          <w:rFonts w:hint="eastAsia"/>
+          <w:b/>
+          <w:bCs/>
+        </w:rPr>
+        <w:t xml:space="preserve"> </w:t>
+      </w:r>
+      <w:r>
+        <w:rPr>
+          <w:rFonts w:hint="eastAsia"/>
+          <w:b/>
+          <w:bCs/>
+        </w:rPr>
+        <w:t>사용된다</w:t>
+      </w:r>
+      <w:r>
+        <w:rPr>
+          <w:rFonts w:hint="eastAsia"/>
+          <w:b/>
+          <w:bCs/>
+        </w:rPr>
+        <w:t>.</w:t>
+      </w:r>
+      <w:r>
+        <w:rPr>
+          <w:b/>
+          <w:bCs/>
+        </w:rPr>
+        <w:t xml:space="preserve"> </w:t>
+      </w:r>
+    </w:p>
+    <w:p>
+      <w:r>
+        <w:t>SELECT C1, C2, C3</w:t>
+      </w:r>
+    </w:p>
+    <w:p>
+      <w:r>
+        <w:t>FROM TABLE_NAME</w:t>
+      </w:r>
+    </w:p>
+    <w:p>
+      <w:r>
+        <w:t xml:space="preserve">GROUP BY </w:t>
+      </w:r>
+    </w:p>
+    <w:p>
+      <w:r>
+        <w:t>CUBE (C1, C2, C3)</w:t>
+      </w:r>
+    </w:p>
+    <w:p/>
+    <w:p>
+      <w:r>
+        <w:t xml:space="preserve">SELECT C1, C2, C3, </w:t>
+      </w:r>
+      <w:r>
+        <w:rPr>
+          <w:rFonts w:hint="eastAsia"/>
+        </w:rPr>
+        <w:t>집계함수</w:t>
+      </w:r>
+      <w:r>
+        <w:rPr>
+          <w:rFonts w:hint="eastAsia"/>
+        </w:rPr>
+        <w:t>(C</w:t>
+      </w:r>
+      <w:r>
+        <w:t>4)</w:t>
+      </w:r>
+    </w:p>
+    <w:p>
+      <w:r>
+        <w:rPr>
+          <w:rFonts w:hint="eastAsia"/>
+        </w:rPr>
+        <w:t>F</w:t>
+      </w:r>
+      <w:r>
+        <w:t>ROM TABLE_NAME</w:t>
+      </w:r>
+    </w:p>
+    <w:p>
+      <w:r>
+        <w:t>GROUP BY C1,</w:t>
+      </w:r>
+    </w:p>
+    <w:p>
+      <w:r>
+        <w:t xml:space="preserve">CUBE(C2, C3); </w:t>
+      </w:r>
+    </w:p>
+    <w:p/>
+    <w:p>
+      <w:r>
+        <w:t xml:space="preserve">CUBE(C1,C2,C3) </w:t>
+      </w:r>
+    </w:p>
+    <w:p>
+      <w:pPr>
+        <w:pStyle w:val="ListParagraph"/>
+        <w:numPr>
+          <w:ilvl w:val="0"/>
+          <w:numId w:val="5"/>
+        </w:numPr>
+      </w:pPr>
+      <w:r>
+        <w:t>GROUPING SETS (</w:t>
+      </w:r>
+    </w:p>
+    <w:p>
+      <w:pPr>
+        <w:pStyle w:val="ListParagraph"/>
+      </w:pPr>
+      <w:r>
+        <w:t>(C1, C2, C3),</w:t>
+      </w:r>
+    </w:p>
+    <w:p>
+      <w:pPr>
+        <w:pStyle w:val="ListParagraph"/>
+      </w:pPr>
+      <w:r>
+        <w:t>(C1, C2),</w:t>
+      </w:r>
+    </w:p>
+    <w:p>
+      <w:pPr>
+        <w:pStyle w:val="ListParagraph"/>
+      </w:pPr>
+      <w:r>
+        <w:t>(C1, C3),</w:t>
+      </w:r>
+    </w:p>
+    <w:p>
+      <w:pPr>
+        <w:pStyle w:val="ListParagraph"/>
+      </w:pPr>
+      <w:r>
+        <w:t>(C2, C3),</w:t>
+      </w:r>
+    </w:p>
+    <w:p>
+      <w:pPr>
+        <w:pStyle w:val="ListParagraph"/>
+      </w:pPr>
+      <w:r>
+        <w:t>(C1),</w:t>
+      </w:r>
+    </w:p>
+    <w:p>
+      <w:pPr>
+        <w:pStyle w:val="ListParagraph"/>
+      </w:pPr>
+      <w:r>
+        <w:t>(C2),</w:t>
+      </w:r>
+    </w:p>
+    <w:p>
+      <w:pPr>
+        <w:pStyle w:val="ListParagraph"/>
+      </w:pPr>
+      <w:r>
+        <w:t>(C3),</w:t>
+      </w:r>
+    </w:p>
+    <w:p>
+      <w:pPr>
+        <w:pStyle w:val="ListParagraph"/>
+      </w:pPr>
+      <w:r>
+        <w:t>()</w:t>
+      </w:r>
+    </w:p>
+    <w:p>
+      <w:pPr>
+        <w:pStyle w:val="ListParagraph"/>
+      </w:pPr>
+      <w:r>
+        <w:t>)</w:t>
+      </w:r>
+    </w:p>
+    <w:p>
+      <w:r>
+        <w:t xml:space="preserve">CUBE(C1,C2,C3) </w:t>
+      </w:r>
+      <w:r>
+        <w:rPr>
+          <w:rFonts w:hint="eastAsia"/>
+        </w:rPr>
+        <w:t>를</w:t>
+      </w:r>
+      <w:r>
+        <w:rPr>
+          <w:rFonts w:hint="eastAsia"/>
+        </w:rPr>
+        <w:t xml:space="preserve"> </w:t>
+      </w:r>
+      <w:r>
+        <w:t>GROUPING SETS</w:t>
+      </w:r>
+      <w:r>
+        <w:rPr>
+          <w:rFonts w:hint="eastAsia"/>
+        </w:rPr>
+        <w:t>로</w:t>
+      </w:r>
+      <w:r>
+        <w:rPr>
+          <w:rFonts w:hint="eastAsia"/>
+        </w:rPr>
+        <w:t xml:space="preserve"> </w:t>
+      </w:r>
+      <w:r>
+        <w:rPr>
+          <w:rFonts w:hint="eastAsia"/>
+        </w:rPr>
+        <w:t>표현하면</w:t>
+      </w:r>
+      <w:r>
+        <w:rPr>
+          <w:rFonts w:hint="eastAsia"/>
+        </w:rPr>
+        <w:t xml:space="preserve"> </w:t>
+      </w:r>
+      <w:r>
+        <w:rPr>
+          <w:rFonts w:hint="eastAsia"/>
+        </w:rPr>
+        <w:t>총</w:t>
+      </w:r>
+      <w:r>
+        <w:rPr>
+          <w:rFonts w:hint="eastAsia"/>
+        </w:rPr>
+        <w:t xml:space="preserve"> </w:t>
+      </w:r>
+      <w:r>
+        <w:t>8</w:t>
+      </w:r>
+      <w:r>
+        <w:rPr>
+          <w:rFonts w:hint="eastAsia"/>
+        </w:rPr>
+        <w:t>개의</w:t>
+      </w:r>
+      <w:r>
+        <w:rPr>
+          <w:rFonts w:hint="eastAsia"/>
+        </w:rPr>
+        <w:t xml:space="preserve"> </w:t>
+      </w:r>
+      <w:r>
+        <w:rPr>
+          <w:rFonts w:hint="eastAsia"/>
+        </w:rPr>
+        <w:t>소계가</w:t>
+      </w:r>
+      <w:r>
+        <w:rPr>
+          <w:rFonts w:hint="eastAsia"/>
+        </w:rPr>
+        <w:t xml:space="preserve"> </w:t>
+      </w:r>
+      <w:r>
+        <w:rPr>
+          <w:rFonts w:hint="eastAsia"/>
+        </w:rPr>
+        <w:t>발생한다</w:t>
+      </w:r>
+      <w:r>
+        <w:rPr>
+          <w:rFonts w:hint="eastAsia"/>
+        </w:rPr>
+        <w:t>.</w:t>
+      </w:r>
+    </w:p>
+    <w:p>
+      <w:r>
+        <w:rPr>
+          <w:rFonts w:hint="eastAsia"/>
+        </w:rPr>
+        <w:t>C</w:t>
+      </w:r>
+      <w:r>
+        <w:t>UBE</w:t>
+      </w:r>
+      <w:r>
+        <w:rPr>
+          <w:rFonts w:hint="eastAsia"/>
+        </w:rPr>
+        <w:t>절</w:t>
+      </w:r>
+      <w:r>
+        <w:rPr>
+          <w:rFonts w:hint="eastAsia"/>
+        </w:rPr>
+        <w:t xml:space="preserve"> </w:t>
+      </w:r>
+      <w:r>
+        <w:rPr>
+          <w:rFonts w:hint="eastAsia"/>
+        </w:rPr>
+        <w:t>내</w:t>
+      </w:r>
+      <w:r>
+        <w:rPr>
+          <w:rFonts w:hint="eastAsia"/>
+        </w:rPr>
+        <w:t xml:space="preserve"> </w:t>
+      </w:r>
+      <w:r>
+        <w:rPr>
+          <w:rFonts w:hint="eastAsia"/>
+        </w:rPr>
+        <w:t>인자의</w:t>
+      </w:r>
+      <w:r>
+        <w:rPr>
+          <w:rFonts w:hint="eastAsia"/>
+        </w:rPr>
+        <w:t xml:space="preserve"> </w:t>
+      </w:r>
+      <w:r>
+        <w:rPr>
+          <w:rFonts w:hint="eastAsia"/>
+        </w:rPr>
+        <w:t>개수가</w:t>
+      </w:r>
+      <w:r>
+        <w:rPr>
+          <w:rFonts w:hint="eastAsia"/>
+        </w:rPr>
+        <w:t xml:space="preserve"> </w:t>
+      </w:r>
+      <w:r>
+        <w:t>3</w:t>
+      </w:r>
+      <w:r>
+        <w:rPr>
+          <w:rFonts w:hint="eastAsia"/>
+        </w:rPr>
+        <w:t>개이면</w:t>
+      </w:r>
+      <w:r>
+        <w:rPr>
+          <w:rFonts w:hint="eastAsia"/>
+        </w:rPr>
+        <w:t xml:space="preserve"> </w:t>
+      </w:r>
+      <w:r>
+        <w:t>2</w:t>
+      </w:r>
+      <w:r>
+        <w:rPr>
+          <w:rFonts w:hint="eastAsia"/>
+        </w:rPr>
+        <w:t>의</w:t>
+      </w:r>
+      <w:r>
+        <w:rPr>
+          <w:rFonts w:hint="eastAsia"/>
+        </w:rPr>
+        <w:t xml:space="preserve"> </w:t>
+      </w:r>
+      <w:r>
+        <w:t>3</w:t>
+      </w:r>
+      <w:r>
+        <w:rPr>
+          <w:rFonts w:hint="eastAsia"/>
+        </w:rPr>
+        <w:t>승의</w:t>
+      </w:r>
+      <w:r>
+        <w:rPr>
+          <w:rFonts w:hint="eastAsia"/>
+        </w:rPr>
+        <w:t xml:space="preserve"> </w:t>
+      </w:r>
+      <w:r>
+        <w:rPr>
+          <w:rFonts w:hint="eastAsia"/>
+        </w:rPr>
+        <w:t>소계가</w:t>
+      </w:r>
+      <w:r>
+        <w:rPr>
+          <w:rFonts w:hint="eastAsia"/>
+        </w:rPr>
+        <w:t xml:space="preserve"> </w:t>
+      </w:r>
+      <w:r>
+        <w:rPr>
+          <w:rFonts w:hint="eastAsia"/>
+        </w:rPr>
+        <w:t>발생한다</w:t>
+      </w:r>
+      <w:r>
+        <w:rPr>
+          <w:rFonts w:hint="eastAsia"/>
+        </w:rPr>
+        <w:t xml:space="preserve"> </w:t>
+      </w:r>
+      <w:r>
+        <w:t>(2^</w:t>
+      </w:r>
+      <w:r>
+        <w:rPr>
+          <w:rFonts w:hint="eastAsia"/>
+        </w:rPr>
+        <w:t>N</w:t>
+      </w:r>
+      <w:r>
+        <w:t xml:space="preserve"> = </w:t>
+      </w:r>
+      <w:r>
+        <w:rPr>
+          <w:rFonts w:hint="eastAsia"/>
+        </w:rPr>
+        <w:t>소계의</w:t>
+      </w:r>
+      <w:r>
+        <w:rPr>
+          <w:rFonts w:hint="eastAsia"/>
+        </w:rPr>
+        <w:t xml:space="preserve"> </w:t>
+      </w:r>
+      <w:r>
+        <w:rPr>
+          <w:rFonts w:hint="eastAsia"/>
+        </w:rPr>
+        <w:t>수</w:t>
+      </w:r>
+      <w:r>
+        <w:rPr>
+          <w:rFonts w:hint="eastAsia"/>
+        </w:rPr>
+        <w:t>)</w:t>
+      </w:r>
+    </w:p>
+    <w:p/>
+    <w:p>
+      <w:r>
+        <w:rPr>
+          <w:rFonts w:hint="eastAsia"/>
+        </w:rPr>
+        <w:t>S</w:t>
+      </w:r>
+      <w:r>
+        <w:t>ELECT BRAND,SEGMENT,SUM(QUANTITY)</w:t>
+      </w:r>
+    </w:p>
+    <w:p>
+      <w:r>
+        <w:t>FROM SALES</w:t>
+      </w:r>
+    </w:p>
+    <w:p>
+      <w:r>
+        <w:t xml:space="preserve">GROUP BY </w:t>
+      </w:r>
+    </w:p>
+    <w:p>
+      <w:pPr>
+        <w:rPr>
+          <w:rFonts w:hint="eastAsia"/>
+        </w:rPr>
+      </w:pPr>
+      <w:r>
+        <w:t>CUBE(BRAND, SEGMENT)</w:t>
+      </w:r>
+      <w:r>
+        <w:t xml:space="preserve"> //</w:t>
+      </w:r>
+      <w:r>
+        <w:rPr>
+          <w:rFonts w:hint="eastAsia"/>
+        </w:rPr>
+        <w:t>R</w:t>
+      </w:r>
+      <w:r>
+        <w:t>OLLUP</w:t>
+      </w:r>
+      <w:r>
+        <w:rPr>
+          <w:rFonts w:hint="eastAsia"/>
+        </w:rPr>
+        <w:t>과</w:t>
+      </w:r>
+      <w:r>
+        <w:rPr>
+          <w:rFonts w:hint="eastAsia"/>
+        </w:rPr>
+        <w:t xml:space="preserve"> </w:t>
+      </w:r>
+      <w:r>
+        <w:rPr>
+          <w:rFonts w:hint="eastAsia"/>
+        </w:rPr>
+        <w:t>차이</w:t>
+      </w:r>
+      <w:r>
+        <w:rPr>
+          <w:rFonts w:hint="eastAsia"/>
+        </w:rPr>
+        <w:t xml:space="preserve"> </w:t>
+      </w:r>
+      <w:r>
+        <w:t>: ROLLUP</w:t>
+      </w:r>
+      <w:r>
+        <w:rPr>
+          <w:rFonts w:hint="eastAsia"/>
+        </w:rPr>
+        <w:t>은</w:t>
+      </w:r>
+      <w:r>
+        <w:rPr>
+          <w:rFonts w:hint="eastAsia"/>
+        </w:rPr>
+        <w:t xml:space="preserve"> S</w:t>
+      </w:r>
+      <w:r>
+        <w:t>EG</w:t>
+      </w:r>
+      <w:r>
+        <w:rPr>
+          <w:rFonts w:hint="eastAsia"/>
+        </w:rPr>
+        <w:t>M</w:t>
+      </w:r>
+      <w:r>
+        <w:t>ENT</w:t>
+      </w:r>
+      <w:r>
+        <w:rPr>
+          <w:rFonts w:hint="eastAsia"/>
+        </w:rPr>
+        <w:t>별</w:t>
+      </w:r>
+      <w:r>
+        <w:rPr>
+          <w:rFonts w:hint="eastAsia"/>
+        </w:rPr>
+        <w:t xml:space="preserve"> </w:t>
+      </w:r>
+      <w:r>
+        <w:rPr>
+          <w:rFonts w:hint="eastAsia"/>
+        </w:rPr>
+        <w:t>합계</w:t>
+      </w:r>
+      <w:r>
+        <w:rPr>
+          <w:rFonts w:hint="eastAsia"/>
+        </w:rPr>
+        <w:t xml:space="preserve"> X</w:t>
+      </w:r>
+    </w:p>
+    <w:p>
+      <w:r>
+        <w:t>ORDER BY BRAND, SEGMENT;</w:t>
+      </w:r>
+    </w:p>
+    <w:p>
+      <w:r>
+        <w:lastRenderedPageBreak/>
+        <w:drawing>
+          <wp:inline distT="0" distB="0" distL="0" distR="0" wp14:anchorId="23CB15FA" wp14:editId="4116DC15">
+            <wp:extent cx="3025402" cy="1295512"/>
+            <wp:effectExtent l="0" t="0" r="3810" b="0"/>
+            <wp:docPr id="48" name="Picture 48"/>
+            <wp:cNvGraphicFramePr>
+              <a:graphicFrameLocks xmlns:a="http://schemas.openxmlformats.org/drawingml/2006/main" noChangeAspect="1"/>
+            </wp:cNvGraphicFramePr>
+            <a:graphic xmlns:a="http://schemas.openxmlformats.org/drawingml/2006/main">
+              <a:graphicData uri="http://schemas.openxmlformats.org/drawingml/2006/picture">
+                <pic:pic xmlns:pic="http://schemas.openxmlformats.org/drawingml/2006/picture">
+                  <pic:nvPicPr>
+                    <pic:cNvPr id="1" name=""/>
+                    <pic:cNvPicPr/>
+                  </pic:nvPicPr>
+                  <pic:blipFill>
+                    <a:blip r:embed="rId53"/>
+                    <a:stretch>
+                      <a:fillRect/>
+                    </a:stretch>
+                  </pic:blipFill>
+                  <pic:spPr>
+                    <a:xfrm>
+                      <a:off x="0" y="0"/>
+                      <a:ext cx="3025402" cy="1295512"/>
+                    </a:xfrm>
+                    <a:prstGeom prst="rect">
+                      <a:avLst/>
+                    </a:prstGeom>
+                  </pic:spPr>
+                </pic:pic>
+              </a:graphicData>
+            </a:graphic>
+          </wp:inline>
+        </w:drawing>
+      </w:r>
+    </w:p>
+    <w:p>
+      <w:r>
+        <w:rPr>
+          <w:rFonts w:hint="eastAsia"/>
+        </w:rPr>
+        <w:t>총</w:t>
+      </w:r>
+      <w:r>
+        <w:rPr>
+          <w:rFonts w:hint="eastAsia"/>
+        </w:rPr>
+        <w:t xml:space="preserve"> </w:t>
+      </w:r>
+      <w:r>
+        <w:t>4</w:t>
+      </w:r>
+      <w:r>
+        <w:rPr>
+          <w:rFonts w:hint="eastAsia"/>
+        </w:rPr>
+        <w:t>개의</w:t>
+      </w:r>
+      <w:r>
+        <w:rPr>
+          <w:rFonts w:hint="eastAsia"/>
+        </w:rPr>
+        <w:t xml:space="preserve"> </w:t>
+      </w:r>
+      <w:r>
+        <w:rPr>
+          <w:rFonts w:hint="eastAsia"/>
+        </w:rPr>
+        <w:t>경우의</w:t>
+      </w:r>
+      <w:r>
+        <w:rPr>
+          <w:rFonts w:hint="eastAsia"/>
+        </w:rPr>
+        <w:t xml:space="preserve"> </w:t>
+      </w:r>
+      <w:r>
+        <w:rPr>
+          <w:rFonts w:hint="eastAsia"/>
+        </w:rPr>
+        <w:t>수가</w:t>
+      </w:r>
+      <w:r>
+        <w:rPr>
+          <w:rFonts w:hint="eastAsia"/>
+        </w:rPr>
+        <w:t xml:space="preserve"> </w:t>
+      </w:r>
+      <w:r>
+        <w:rPr>
+          <w:rFonts w:hint="eastAsia"/>
+        </w:rPr>
+        <w:t>합계로</w:t>
+      </w:r>
+      <w:r>
+        <w:rPr>
+          <w:rFonts w:hint="eastAsia"/>
+        </w:rPr>
+        <w:t xml:space="preserve"> </w:t>
+      </w:r>
+      <w:r>
+        <w:rPr>
+          <w:rFonts w:hint="eastAsia"/>
+        </w:rPr>
+        <w:t>출력되었다</w:t>
+      </w:r>
+      <w:r>
+        <w:rPr>
+          <w:rFonts w:hint="eastAsia"/>
+        </w:rPr>
+        <w:t>.</w:t>
+      </w:r>
+    </w:p>
+    <w:p/>
+    <w:p>
+      <w:pPr>
+        <w:rPr>
+          <w:b/>
+          <w:bCs/>
+        </w:rPr>
+      </w:pPr>
+      <w:r>
+        <w:rPr>
+          <w:rFonts w:hint="eastAsia"/>
+          <w:b/>
+          <w:bCs/>
+        </w:rPr>
+        <w:t>부분</w:t>
+      </w:r>
+      <w:r>
+        <w:rPr>
+          <w:rFonts w:hint="eastAsia"/>
+          <w:b/>
+          <w:bCs/>
+        </w:rPr>
+        <w:t xml:space="preserve"> </w:t>
+      </w:r>
+      <w:r>
+        <w:rPr>
+          <w:b/>
+          <w:bCs/>
+        </w:rPr>
+        <w:t>CUBE</w:t>
+      </w:r>
+    </w:p>
+    <w:p>
+      <w:r>
+        <w:t>SELECT BRAND, SEGMENT, SUM(QUANTITY)</w:t>
+      </w:r>
+    </w:p>
+    <w:p>
+      <w:r>
+        <w:t>FROM SALES</w:t>
+      </w:r>
+    </w:p>
+    <w:p>
+      <w:r>
+        <w:t>GROUP BY BRAND, CUBE(SEGMENT)</w:t>
+      </w:r>
+    </w:p>
+    <w:p>
+      <w:r>
+        <w:t>ORDER BY BRAND, SEGMENT;</w:t>
+      </w:r>
+    </w:p>
+    <w:p>
+      <w:r>
+        <w:drawing>
+          <wp:inline distT="0" distB="0" distL="0" distR="0" wp14:anchorId="05D14188" wp14:editId="47CBB8ED">
+            <wp:extent cx="3033023" cy="914479"/>
+            <wp:effectExtent l="0" t="0" r="0" b="0"/>
+            <wp:docPr id="49" name="Picture 49"/>
+            <wp:cNvGraphicFramePr>
+              <a:graphicFrameLocks xmlns:a="http://schemas.openxmlformats.org/drawingml/2006/main" noChangeAspect="1"/>
+            </wp:cNvGraphicFramePr>
+            <a:graphic xmlns:a="http://schemas.openxmlformats.org/drawingml/2006/main">
+              <a:graphicData uri="http://schemas.openxmlformats.org/drawingml/2006/picture">
+                <pic:pic xmlns:pic="http://schemas.openxmlformats.org/drawingml/2006/picture">
+                  <pic:nvPicPr>
+                    <pic:cNvPr id="1" name=""/>
+                    <pic:cNvPicPr/>
+                  </pic:nvPicPr>
+                  <pic:blipFill>
+                    <a:blip r:embed="rId54"/>
+                    <a:stretch>
+                      <a:fillRect/>
+                    </a:stretch>
+                  </pic:blipFill>
+                  <pic:spPr>
+                    <a:xfrm>
+                      <a:off x="0" y="0"/>
+                      <a:ext cx="3033023" cy="914479"/>
+                    </a:xfrm>
+                    <a:prstGeom prst="rect">
+                      <a:avLst/>
+                    </a:prstGeom>
+                  </pic:spPr>
+                </pic:pic>
+              </a:graphicData>
+            </a:graphic>
+          </wp:inline>
+        </w:drawing>
+      </w:r>
+    </w:p>
+    <w:p>
+      <w:pPr>
+        <w:rPr>
+          <w:rFonts w:hint="eastAsia"/>
+        </w:rPr>
+      </w:pPr>
+      <w:r>
+        <w:rPr>
+          <w:rFonts w:hint="eastAsia"/>
+        </w:rPr>
+        <w:t>전체</w:t>
+      </w:r>
+      <w:r>
+        <w:rPr>
+          <w:rFonts w:hint="eastAsia"/>
+        </w:rPr>
+        <w:t xml:space="preserve"> </w:t>
+      </w:r>
+      <w:r>
+        <w:rPr>
+          <w:rFonts w:hint="eastAsia"/>
+        </w:rPr>
+        <w:t>테이블</w:t>
+      </w:r>
+      <w:r>
+        <w:rPr>
+          <w:rFonts w:hint="eastAsia"/>
+        </w:rPr>
+        <w:t xml:space="preserve"> </w:t>
+      </w:r>
+      <w:r>
+        <w:rPr>
+          <w:rFonts w:hint="eastAsia"/>
+        </w:rPr>
+        <w:t>기준으로</w:t>
+      </w:r>
+      <w:r>
+        <w:rPr>
+          <w:rFonts w:hint="eastAsia"/>
+        </w:rPr>
+        <w:t xml:space="preserve"> </w:t>
+      </w:r>
+      <w:r>
+        <w:rPr>
+          <w:rFonts w:hint="eastAsia"/>
+        </w:rPr>
+        <w:t>소계하지</w:t>
+      </w:r>
+      <w:r>
+        <w:rPr>
+          <w:rFonts w:hint="eastAsia"/>
+        </w:rPr>
+        <w:t xml:space="preserve"> </w:t>
+      </w:r>
+      <w:r>
+        <w:rPr>
+          <w:rFonts w:hint="eastAsia"/>
+        </w:rPr>
+        <w:t>않는다</w:t>
+      </w:r>
+      <w:r>
+        <w:rPr>
+          <w:rFonts w:hint="eastAsia"/>
+        </w:rPr>
+        <w:t>.</w:t>
+      </w:r>
+      <w:r>
+        <w:tab/>
+      </w:r>
+      <w:r>
+        <w:tab/>
+      </w:r>
+      <w:r>
+        <w:tab/>
+      </w:r>
+    </w:p>
     <w:sectPr>
       <w:pgSz w:w="12240" w:h="15840"/>
       <w:pgMar w:top="1440" w:right="1440" w:bottom="1440" w:left="1440" w:header="708" w:footer="708" w:gutter="0"/>
@@ -28601,6 +29567,119 @@
 <file path=word/numbering.xml><?xml version="1.0" encoding="utf-8"?>
 <w:numbering xmlns:wpc="http://schemas.microsoft.com/office/word/2010/wordprocessingCanvas" xmlns:cx="http://schemas.microsoft.com/office/drawing/2014/chartex" xmlns:cx1="http://schemas.microsoft.com/office/drawing/2015/9/8/chartex" xmlns:cx2="http://schemas.microsoft.com/office/drawing/2015/10/21/chartex" xmlns:cx3="http://schemas.microsoft.com/office/drawing/2016/5/9/chartex" xmlns:cx4="http://schemas.microsoft.com/office/drawing/2016/5/10/chartex" xmlns:cx5="http://schemas.microsoft.com/office/drawing/2016/5/11/chartex" xmlns:cx6="http://schemas.microsoft.com/office/drawing/2016/5/12/chartex" xmlns:cx7="http://schemas.microsoft.com/office/drawing/2016/5/13/chartex" xmlns:cx8="http://schemas.microsoft.com/office/drawing/2016/5/14/chartex" xmlns:mc="http://schemas.openxmlformats.org/markup-compatibility/2006" xmlns:aink="http://schemas.microsoft.com/office/drawing/2016/ink" xmlns:am3d="http://schemas.microsoft.com/office/drawing/2017/model3d" xmlns:o="urn:schemas-microsoft-com:office:office" xmlns:oel="http://schemas.microsoft.com/office/2019/extlst" xmlns:r="http://schemas.openxmlformats.org/officeDocument/2006/relationships" xmlns:m="http://schemas.openxmlformats.org/officeDocument/2006/math" xmlns:v="urn:schemas-microsoft-com:vml" xmlns:wp14="http://schemas.microsoft.com/office/word/2010/wordprocessingDrawing" xmlns:wp="http://schemas.openxmlformats.org/drawingml/2006/wordprocessingDrawing" xmlns:w10="urn:schemas-microsoft-com:office:word" xmlns:w="http://schemas.openxmlformats.org/wordprocessingml/2006/main" xmlns:w14="http://schemas.microsoft.com/office/word/2010/wordml" xmlns:w15="http://schemas.microsoft.com/office/word/2012/wordml" xmlns:w16cex="http://schemas.microsoft.com/office/word/2018/wordml/cex" xmlns:w16cid="http://schemas.microsoft.com/office/word/2016/wordml/cid" xmlns:w16="http://schemas.microsoft.com/office/word/2018/wordml" xmlns:w16sdtdh="http://schemas.microsoft.com/office/word/2020/wordml/sdtdatahash" xmlns:w16se="http://schemas.microsoft.com/office/word/2015/wordml/symex" xmlns:wpg="http://schemas.microsoft.com/office/word/2010/wordprocessingGroup" xmlns:wpi="http://schemas.microsoft.com/office/word/2010/wordprocessingInk" xmlns:wne="http://schemas.microsoft.com/office/word/2006/wordml" xmlns:wps="http://schemas.microsoft.com/office/word/2010/wordprocessingShape" mc:Ignorable="w14 w15 w16se w16cid w16 w16cex w16sdtdh wp14">
   <w:abstractNum w:abstractNumId="0" w15:restartNumberingAfterBreak="0">
+    <w:nsid w:val="047B248F"/>
+    <w:multiLevelType w:val="hybridMultilevel"/>
+    <w:tmpl w:val="987EB368"/>
+    <w:lvl w:ilvl="0" w:tplc="16EE1A20">
+      <w:start w:val="1"/>
+      <w:numFmt w:val="bullet"/>
+      <w:lvlText w:val="-"/>
+      <w:lvlJc w:val="left"/>
+      <w:pPr>
+        <w:ind w:left="720" w:hanging="360"/>
+      </w:pPr>
+      <w:rPr>
+        <w:rFonts w:ascii="Calibri" w:eastAsiaTheme="minorEastAsia" w:hAnsi="Calibri" w:cs="Calibri" w:hint="default"/>
+      </w:rPr>
+    </w:lvl>
+    <w:lvl w:ilvl="1" w:tplc="10090003" w:tentative="1">
+      <w:start w:val="1"/>
+      <w:numFmt w:val="bullet"/>
+      <w:lvlText w:val="o"/>
+      <w:lvlJc w:val="left"/>
+      <w:pPr>
+        <w:ind w:left="1440" w:hanging="360"/>
+      </w:pPr>
+      <w:rPr>
+        <w:rFonts w:ascii="Courier New" w:hAnsi="Courier New" w:cs="Courier New" w:hint="default"/>
+      </w:rPr>
+    </w:lvl>
+    <w:lvl w:ilvl="2" w:tplc="10090005" w:tentative="1">
+      <w:start w:val="1"/>
+      <w:numFmt w:val="bullet"/>
+      <w:lvlText w:val=""/>
+      <w:lvlJc w:val="left"/>
+      <w:pPr>
+        <w:ind w:left="2160" w:hanging="360"/>
+      </w:pPr>
+      <w:rPr>
+        <w:rFonts w:ascii="Wingdings" w:hAnsi="Wingdings" w:hint="default"/>
+      </w:rPr>
+    </w:lvl>
+    <w:lvl w:ilvl="3" w:tplc="10090001" w:tentative="1">
+      <w:start w:val="1"/>
+      <w:numFmt w:val="bullet"/>
+      <w:lvlText w:val=""/>
+      <w:lvlJc w:val="left"/>
+      <w:pPr>
+        <w:ind w:left="2880" w:hanging="360"/>
+      </w:pPr>
+      <w:rPr>
+        <w:rFonts w:ascii="Symbol" w:hAnsi="Symbol" w:hint="default"/>
+      </w:rPr>
+    </w:lvl>
+    <w:lvl w:ilvl="4" w:tplc="10090003" w:tentative="1">
+      <w:start w:val="1"/>
+      <w:numFmt w:val="bullet"/>
+      <w:lvlText w:val="o"/>
+      <w:lvlJc w:val="left"/>
+      <w:pPr>
+        <w:ind w:left="3600" w:hanging="360"/>
+      </w:pPr>
+      <w:rPr>
+        <w:rFonts w:ascii="Courier New" w:hAnsi="Courier New" w:cs="Courier New" w:hint="default"/>
+      </w:rPr>
+    </w:lvl>
+    <w:lvl w:ilvl="5" w:tplc="10090005" w:tentative="1">
+      <w:start w:val="1"/>
+      <w:numFmt w:val="bullet"/>
+      <w:lvlText w:val=""/>
+      <w:lvlJc w:val="left"/>
+      <w:pPr>
+        <w:ind w:left="4320" w:hanging="360"/>
+      </w:pPr>
+      <w:rPr>
+        <w:rFonts w:ascii="Wingdings" w:hAnsi="Wingdings" w:hint="default"/>
+      </w:rPr>
+    </w:lvl>
+    <w:lvl w:ilvl="6" w:tplc="10090001" w:tentative="1">
+      <w:start w:val="1"/>
+      <w:numFmt w:val="bullet"/>
+      <w:lvlText w:val=""/>
+      <w:lvlJc w:val="left"/>
+      <w:pPr>
+        <w:ind w:left="5040" w:hanging="360"/>
+      </w:pPr>
+      <w:rPr>
+        <w:rFonts w:ascii="Symbol" w:hAnsi="Symbol" w:hint="default"/>
+      </w:rPr>
+    </w:lvl>
+    <w:lvl w:ilvl="7" w:tplc="10090003" w:tentative="1">
+      <w:start w:val="1"/>
+      <w:numFmt w:val="bullet"/>
+      <w:lvlText w:val="o"/>
+      <w:lvlJc w:val="left"/>
+      <w:pPr>
+        <w:ind w:left="5760" w:hanging="360"/>
+      </w:pPr>
+      <w:rPr>
+        <w:rFonts w:ascii="Courier New" w:hAnsi="Courier New" w:cs="Courier New" w:hint="default"/>
+      </w:rPr>
+    </w:lvl>
+    <w:lvl w:ilvl="8" w:tplc="10090005" w:tentative="1">
+      <w:start w:val="1"/>
+      <w:numFmt w:val="bullet"/>
+      <w:lvlText w:val=""/>
+      <w:lvlJc w:val="left"/>
+      <w:pPr>
+        <w:ind w:left="6480" w:hanging="360"/>
+      </w:pPr>
+      <w:rPr>
+        <w:rFonts w:ascii="Wingdings" w:hAnsi="Wingdings" w:hint="default"/>
+      </w:rPr>
+    </w:lvl>
+  </w:abstractNum>
+  <w:abstractNum w:abstractNumId="1" w15:restartNumberingAfterBreak="0">
     <w:nsid w:val="0CBC480A"/>
     <w:multiLevelType w:val="hybridMultilevel"/>
     <w:tmpl w:val="653C31E8"/>
@@ -28689,7 +29768,7 @@
       </w:pPr>
     </w:lvl>
   </w:abstractNum>
-  <w:abstractNum w:abstractNumId="1" w15:restartNumberingAfterBreak="0">
+  <w:abstractNum w:abstractNumId="2" w15:restartNumberingAfterBreak="0">
     <w:nsid w:val="11482EB6"/>
     <w:multiLevelType w:val="hybridMultilevel"/>
     <w:tmpl w:val="6082F16C"/>
@@ -28778,7 +29857,7 @@
       </w:pPr>
     </w:lvl>
   </w:abstractNum>
-  <w:abstractNum w:abstractNumId="2" w15:restartNumberingAfterBreak="0">
+  <w:abstractNum w:abstractNumId="3" w15:restartNumberingAfterBreak="0">
     <w:nsid w:val="1DC12CAB"/>
     <w:multiLevelType w:val="hybridMultilevel"/>
     <w:tmpl w:val="3760D4C2"/>
@@ -28891,7 +29970,7 @@
       </w:rPr>
     </w:lvl>
   </w:abstractNum>
-  <w:abstractNum w:abstractNumId="3" w15:restartNumberingAfterBreak="0">
+  <w:abstractNum w:abstractNumId="4" w15:restartNumberingAfterBreak="0">
     <w:nsid w:val="318A3416"/>
     <w:multiLevelType w:val="hybridMultilevel"/>
     <w:tmpl w:val="E0B892D0"/>
@@ -28980,7 +30059,7 @@
       </w:pPr>
     </w:lvl>
   </w:abstractNum>
-  <w:abstractNum w:abstractNumId="4" w15:restartNumberingAfterBreak="0">
+  <w:abstractNum w:abstractNumId="5" w15:restartNumberingAfterBreak="0">
     <w:nsid w:val="48C619DB"/>
     <w:multiLevelType w:val="hybridMultilevel"/>
     <w:tmpl w:val="1C4028CC"/>
@@ -29070,19 +30149,22 @@
     </w:lvl>
   </w:abstractNum>
   <w:num w:numId="1" w16cid:durableId="1102841283">
+    <w:abstractNumId w:val="4"/>
+  </w:num>
+  <w:num w:numId="2" w16cid:durableId="1634172027">
+    <w:abstractNumId w:val="5"/>
+  </w:num>
+  <w:num w:numId="3" w16cid:durableId="1298298508">
+    <w:abstractNumId w:val="2"/>
+  </w:num>
+  <w:num w:numId="4" w16cid:durableId="1713843099">
+    <w:abstractNumId w:val="1"/>
+  </w:num>
+  <w:num w:numId="5" w16cid:durableId="1833721151">
     <w:abstractNumId w:val="3"/>
   </w:num>
-  <w:num w:numId="2" w16cid:durableId="1634172027">
-    <w:abstractNumId w:val="4"/>
-  </w:num>
-  <w:num w:numId="3" w16cid:durableId="1298298508">
-    <w:abstractNumId w:val="1"/>
-  </w:num>
-  <w:num w:numId="4" w16cid:durableId="1713843099">
+  <w:num w:numId="6" w16cid:durableId="378012725">
     <w:abstractNumId w:val="0"/>
-  </w:num>
-  <w:num w:numId="5" w16cid:durableId="1833721151">
-    <w:abstractNumId w:val="2"/>
   </w:num>
 </w:numbering>
 </file>

--- a/SQL.docx
+++ b/SQL.docx
@@ -29262,7 +29262,22 @@
         <w:rPr>
           <w:rFonts w:hint="eastAsia"/>
         </w:rPr>
-        <w:t xml:space="preserve"> X</w:t>
+        <w:t xml:space="preserve"> </w:t>
+      </w:r>
+      <w:r>
+        <w:rPr>
+          <w:rFonts w:hint="eastAsia"/>
+        </w:rPr>
+        <w:t>제공</w:t>
+      </w:r>
+      <w:r>
+        <w:rPr>
+          <w:rFonts w:hint="eastAsia"/>
+        </w:rPr>
+        <w:t xml:space="preserve"> </w:t>
+      </w:r>
+      <w:r>
+        <w:t>X</w:t>
       </w:r>
     </w:p>
     <w:p>
@@ -29387,65 +29402,24 @@
         <w:t>.</w:t>
       </w:r>
     </w:p>
-    <w:p/>
-    <w:p>
-      <w:pPr>
-        <w:rPr>
-          <w:b/>
-          <w:bCs/>
-        </w:rPr>
-      </w:pPr>
-      <w:r>
-        <w:rPr>
-          <w:rFonts w:hint="eastAsia"/>
-          <w:b/>
-          <w:bCs/>
-        </w:rPr>
-        <w:t>부분</w:t>
-      </w:r>
-      <w:r>
-        <w:rPr>
-          <w:rFonts w:hint="eastAsia"/>
-          <w:b/>
-          <w:bCs/>
-        </w:rPr>
-        <w:t xml:space="preserve"> </w:t>
-      </w:r>
-      <w:r>
-        <w:rPr>
-          <w:b/>
-          <w:bCs/>
-        </w:rPr>
-        <w:t>CUBE</w:t>
-      </w:r>
-    </w:p>
-    <w:p>
-      <w:r>
-        <w:t>SELECT BRAND, SEGMENT, SUM(QUANTITY)</w:t>
-      </w:r>
-    </w:p>
-    <w:p>
-      <w:r>
-        <w:t>FROM SALES</w:t>
-      </w:r>
-    </w:p>
-    <w:p>
-      <w:r>
-        <w:t>GROUP BY BRAND, CUBE(SEGMENT)</w:t>
-      </w:r>
-    </w:p>
-    <w:p>
-      <w:r>
-        <w:t>ORDER BY BRAND, SEGMENT;</w:t>
+    <w:p>
+      <w:r>
+        <w:t xml:space="preserve">ROLLUP </w:t>
+      </w:r>
+      <w:r>
+        <w:rPr>
+          <w:rFonts w:hint="eastAsia"/>
+        </w:rPr>
+        <w:t>사용시</w:t>
       </w:r>
     </w:p>
     <w:p>
       <w:r>
         <w:drawing>
-          <wp:inline distT="0" distB="0" distL="0" distR="0" wp14:anchorId="05D14188" wp14:editId="47CBB8ED">
-            <wp:extent cx="3033023" cy="914479"/>
-            <wp:effectExtent l="0" t="0" r="0" b="0"/>
-            <wp:docPr id="49" name="Picture 49"/>
+          <wp:inline distT="0" distB="0" distL="0" distR="0" wp14:anchorId="7B411C56" wp14:editId="0BE8F9CB">
+            <wp:extent cx="2225233" cy="1257409"/>
+            <wp:effectExtent l="0" t="0" r="3810" b="0"/>
+            <wp:docPr id="50" name="Picture 50"/>
             <wp:cNvGraphicFramePr>
               <a:graphicFrameLocks xmlns:a="http://schemas.openxmlformats.org/drawingml/2006/main" noChangeAspect="1"/>
             </wp:cNvGraphicFramePr>
@@ -29465,6 +29439,225 @@
                   <pic:spPr>
                     <a:xfrm>
                       <a:off x="0" y="0"/>
+                      <a:ext cx="2225233" cy="1257409"/>
+                    </a:xfrm>
+                    <a:prstGeom prst="rect">
+                      <a:avLst/>
+                    </a:prstGeom>
+                  </pic:spPr>
+                </pic:pic>
+              </a:graphicData>
+            </a:graphic>
+          </wp:inline>
+        </w:drawing>
+      </w:r>
+    </w:p>
+    <w:p/>
+    <w:p>
+      <w:r>
+        <w:t xml:space="preserve">CUBE </w:t>
+      </w:r>
+      <w:r>
+        <w:rPr>
+          <w:rFonts w:hint="eastAsia"/>
+        </w:rPr>
+        <w:t>사용시</w:t>
+      </w:r>
+    </w:p>
+    <w:p>
+      <w:r>
+        <w:drawing>
+          <wp:inline distT="0" distB="0" distL="0" distR="0" wp14:anchorId="7730E05A" wp14:editId="291BDFF9">
+            <wp:extent cx="2248095" cy="1638442"/>
+            <wp:effectExtent l="0" t="0" r="0" b="0"/>
+            <wp:docPr id="53" name="Picture 53"/>
+            <wp:cNvGraphicFramePr>
+              <a:graphicFrameLocks xmlns:a="http://schemas.openxmlformats.org/drawingml/2006/main" noChangeAspect="1"/>
+            </wp:cNvGraphicFramePr>
+            <a:graphic xmlns:a="http://schemas.openxmlformats.org/drawingml/2006/main">
+              <a:graphicData uri="http://schemas.openxmlformats.org/drawingml/2006/picture">
+                <pic:pic xmlns:pic="http://schemas.openxmlformats.org/drawingml/2006/picture">
+                  <pic:nvPicPr>
+                    <pic:cNvPr id="1" name=""/>
+                    <pic:cNvPicPr/>
+                  </pic:nvPicPr>
+                  <pic:blipFill>
+                    <a:blip r:embed="rId55"/>
+                    <a:stretch>
+                      <a:fillRect/>
+                    </a:stretch>
+                  </pic:blipFill>
+                  <pic:spPr>
+                    <a:xfrm>
+                      <a:off x="0" y="0"/>
+                      <a:ext cx="2248095" cy="1638442"/>
+                    </a:xfrm>
+                    <a:prstGeom prst="rect">
+                      <a:avLst/>
+                    </a:prstGeom>
+                  </pic:spPr>
+                </pic:pic>
+              </a:graphicData>
+            </a:graphic>
+          </wp:inline>
+        </w:drawing>
+      </w:r>
+    </w:p>
+    <w:p>
+      <w:r>
+        <w:t>SEGMENT</w:t>
+      </w:r>
+      <w:r>
+        <w:rPr>
+          <w:rFonts w:hint="eastAsia"/>
+        </w:rPr>
+        <w:t>별</w:t>
+      </w:r>
+      <w:r>
+        <w:rPr>
+          <w:rFonts w:hint="eastAsia"/>
+        </w:rPr>
+        <w:t xml:space="preserve"> </w:t>
+      </w:r>
+      <w:r>
+        <w:rPr>
+          <w:rFonts w:hint="eastAsia"/>
+        </w:rPr>
+        <w:t>소계를</w:t>
+      </w:r>
+      <w:r>
+        <w:rPr>
+          <w:rFonts w:hint="eastAsia"/>
+        </w:rPr>
+        <w:t xml:space="preserve"> </w:t>
+      </w:r>
+      <w:r>
+        <w:rPr>
+          <w:rFonts w:hint="eastAsia"/>
+        </w:rPr>
+        <w:t>확인할</w:t>
+      </w:r>
+      <w:r>
+        <w:rPr>
+          <w:rFonts w:hint="eastAsia"/>
+        </w:rPr>
+        <w:t xml:space="preserve"> </w:t>
+      </w:r>
+      <w:r>
+        <w:rPr>
+          <w:rFonts w:hint="eastAsia"/>
+        </w:rPr>
+        <w:t>수</w:t>
+      </w:r>
+      <w:r>
+        <w:rPr>
+          <w:rFonts w:hint="eastAsia"/>
+        </w:rPr>
+        <w:t xml:space="preserve"> </w:t>
+      </w:r>
+      <w:r>
+        <w:rPr>
+          <w:rFonts w:hint="eastAsia"/>
+        </w:rPr>
+        <w:t>있다</w:t>
+      </w:r>
+      <w:r>
+        <w:rPr>
+          <w:rFonts w:hint="eastAsia"/>
+        </w:rPr>
+        <w:t>.</w:t>
+      </w:r>
+    </w:p>
+    <w:p/>
+    <w:p>
+      <w:r>
+        <w:t xml:space="preserve">ROLLUP (a, b, c) : (a, b, c) / (a, b) / (a) / () </w:t>
+      </w:r>
+    </w:p>
+    <w:p>
+      <w:r>
+        <w:t>CUBE (a, b, c) : (a, b, c) / (a, b) / (a, c) / (b, c) / (a) / (b) / (c) / ()</w:t>
+      </w:r>
+    </w:p>
+    <w:p/>
+    <w:p>
+      <w:pPr>
+        <w:rPr>
+          <w:b/>
+          <w:bCs/>
+        </w:rPr>
+      </w:pPr>
+      <w:r>
+        <w:rPr>
+          <w:rFonts w:hint="eastAsia"/>
+          <w:b/>
+          <w:bCs/>
+        </w:rPr>
+        <w:t>부분</w:t>
+      </w:r>
+      <w:r>
+        <w:rPr>
+          <w:rFonts w:hint="eastAsia"/>
+          <w:b/>
+          <w:bCs/>
+        </w:rPr>
+        <w:t xml:space="preserve"> </w:t>
+      </w:r>
+      <w:r>
+        <w:rPr>
+          <w:b/>
+          <w:bCs/>
+        </w:rPr>
+        <w:t>CUBE</w:t>
+      </w:r>
+    </w:p>
+    <w:p>
+      <w:r>
+        <w:t>SELECT BRAND, SEGMENT, SUM(QUANTITY)</w:t>
+      </w:r>
+    </w:p>
+    <w:p>
+      <w:r>
+        <w:lastRenderedPageBreak/>
+        <w:t>FROM SALES</w:t>
+      </w:r>
+    </w:p>
+    <w:p>
+      <w:r>
+        <w:t>GROUP BY BRAND, CUBE(SEGMENT)</w:t>
+      </w:r>
+    </w:p>
+    <w:p>
+      <w:r>
+        <w:t>ORDER BY BRAND, SEGMENT;</w:t>
+      </w:r>
+    </w:p>
+    <w:p>
+      <w:r>
+        <w:drawing>
+          <wp:inline distT="0" distB="0" distL="0" distR="0" wp14:anchorId="05D14188" wp14:editId="47CBB8ED">
+            <wp:extent cx="3033023" cy="914479"/>
+            <wp:effectExtent l="0" t="0" r="0" b="0"/>
+            <wp:docPr id="49" name="Picture 49"/>
+            <wp:cNvGraphicFramePr>
+              <a:graphicFrameLocks xmlns:a="http://schemas.openxmlformats.org/drawingml/2006/main" noChangeAspect="1"/>
+            </wp:cNvGraphicFramePr>
+            <a:graphic xmlns:a="http://schemas.openxmlformats.org/drawingml/2006/main">
+              <a:graphicData uri="http://schemas.openxmlformats.org/drawingml/2006/picture">
+                <pic:pic xmlns:pic="http://schemas.openxmlformats.org/drawingml/2006/picture">
+                  <pic:nvPicPr>
+                    <pic:cNvPr id="1" name=""/>
+                    <pic:cNvPicPr/>
+                  </pic:nvPicPr>
+                  <pic:blipFill>
+                    <a:blip r:embed="rId56"/>
+                    <a:stretch>
+                      <a:fillRect/>
+                    </a:stretch>
+                  </pic:blipFill>
+                  <pic:spPr>
+                    <a:xfrm>
+                      <a:off x="0" y="0"/>
                       <a:ext cx="3033023" cy="914479"/>
                     </a:xfrm>
                     <a:prstGeom prst="rect">
@@ -29476,6 +29669,49 @@
             </a:graphic>
           </wp:inline>
         </w:drawing>
+      </w:r>
+    </w:p>
+    <w:p>
+      <w:pPr>
+        <w:rPr>
+          <w:rFonts w:hint="eastAsia"/>
+        </w:rPr>
+      </w:pPr>
+      <w:r>
+        <w:rPr>
+          <w:rFonts w:hint="eastAsia"/>
+        </w:rPr>
+        <w:t>S</w:t>
+      </w:r>
+      <w:r>
+        <w:t>EGMENT</w:t>
+      </w:r>
+      <w:r>
+        <w:rPr>
+          <w:rFonts w:hint="eastAsia"/>
+        </w:rPr>
+        <w:t>별</w:t>
+      </w:r>
+      <w:r>
+        <w:rPr>
+          <w:rFonts w:hint="eastAsia"/>
+        </w:rPr>
+        <w:t xml:space="preserve"> </w:t>
+      </w:r>
+      <w:r>
+        <w:rPr>
+          <w:rFonts w:hint="eastAsia"/>
+        </w:rPr>
+        <w:t>소계</w:t>
+      </w:r>
+      <w:r>
+        <w:rPr>
+          <w:rFonts w:hint="eastAsia"/>
+        </w:rPr>
+        <w:t xml:space="preserve"> </w:t>
+      </w:r>
+      <w:r>
+        <w:t>X</w:t>
       </w:r>
     </w:p>
     <w:p>

--- a/SQL.docx
+++ b/SQL.docx
@@ -747,8 +747,13 @@
         <w:t>S</w:t>
       </w:r>
       <w:r>
-        <w:t>ELECT column FROM table_name</w:t>
-      </w:r>
+        <w:t xml:space="preserve">ELECT column FROM </w:t>
+      </w:r>
+      <w:proofErr w:type="spellStart"/>
+      <w:r>
+        <w:t>table_name</w:t>
+      </w:r>
+      <w:proofErr w:type="spellEnd"/>
       <w:r>
         <w:t>;</w:t>
       </w:r>
@@ -859,7 +864,15 @@
     </w:p>
     <w:p>
       <w:r>
-        <w:t xml:space="preserve">From - &gt;table_name -&gt; select -&gt; column </w:t>
+        <w:t>From - &gt;</w:t>
+      </w:r>
+      <w:proofErr w:type="spellStart"/>
+      <w:r>
+        <w:t>table_name</w:t>
+      </w:r>
+      <w:proofErr w:type="spellEnd"/>
+      <w:r>
+        <w:t xml:space="preserve"> -&gt; select -&gt; column </w:t>
       </w:r>
       <w:r>
         <w:rPr>
@@ -1232,10 +1245,21 @@
         <w:rPr>
           <w:rFonts w:hint="eastAsia"/>
         </w:rPr>
-        <w:t xml:space="preserve"> t</w:t>
-      </w:r>
-      <w:r>
-        <w:t xml:space="preserve">able_name </w:t>
+        <w:t xml:space="preserve"> </w:t>
+      </w:r>
+      <w:proofErr w:type="spellStart"/>
+      <w:r>
+        <w:rPr>
+          <w:rFonts w:hint="eastAsia"/>
+        </w:rPr>
+        <w:t>t</w:t>
+      </w:r>
+      <w:r>
+        <w:t>able_name</w:t>
+      </w:r>
+      <w:proofErr w:type="spellEnd"/>
+      <w:r>
+        <w:t xml:space="preserve"> </w:t>
       </w:r>
       <w:r>
         <w:rPr>
@@ -1309,7 +1333,25 @@
         <w:t>S</w:t>
       </w:r>
       <w:r>
-        <w:t xml:space="preserve">ELECT a.column FROM table_name </w:t>
+        <w:t xml:space="preserve">ELECT </w:t>
+      </w:r>
+      <w:proofErr w:type="spellStart"/>
+      <w:proofErr w:type="gramStart"/>
+      <w:r>
+        <w:t>a.column</w:t>
+      </w:r>
+      <w:proofErr w:type="spellEnd"/>
+      <w:proofErr w:type="gramEnd"/>
+      <w:r>
+        <w:t xml:space="preserve"> FROM </w:t>
+      </w:r>
+      <w:proofErr w:type="spellStart"/>
+      <w:r>
+        <w:t>table_name</w:t>
+      </w:r>
+      <w:proofErr w:type="spellEnd"/>
+      <w:r>
+        <w:t xml:space="preserve"> </w:t>
       </w:r>
       <w:r>
         <w:rPr>
@@ -1482,7 +1524,15 @@
         <w:t>S</w:t>
       </w:r>
       <w:r>
-        <w:t>ELECT column_1, column_2 FROM table_name ORDER BY column_1 ASC(</w:t>
+        <w:t xml:space="preserve">ELECT column_1, column_2 FROM </w:t>
+      </w:r>
+      <w:proofErr w:type="spellStart"/>
+      <w:r>
+        <w:t>table_name</w:t>
+      </w:r>
+      <w:proofErr w:type="spellEnd"/>
+      <w:r>
+        <w:t xml:space="preserve"> ORDER BY column_1 ASC(</w:t>
       </w:r>
       <w:r>
         <w:rPr>
@@ -1545,8 +1595,13 @@
       </w:r>
     </w:p>
     <w:p>
-      <w:r>
-        <w:t xml:space="preserve">Asc + desc </w:t>
+      <w:proofErr w:type="spellStart"/>
+      <w:r>
+        <w:t>Asc</w:t>
+      </w:r>
+      <w:proofErr w:type="spellEnd"/>
+      <w:r>
+        <w:t xml:space="preserve"> + desc </w:t>
       </w:r>
       <w:r>
         <w:rPr>
@@ -1561,8 +1616,13 @@
         <w:t xml:space="preserve"> </w:t>
       </w:r>
       <w:r>
-        <w:t>: first_name</w:t>
-      </w:r>
+        <w:t xml:space="preserve">: </w:t>
+      </w:r>
+      <w:proofErr w:type="spellStart"/>
+      <w:r>
+        <w:t>first_name</w:t>
+      </w:r>
+      <w:proofErr w:type="spellEnd"/>
       <w:r>
         <w:rPr>
           <w:rFonts w:hint="eastAsia"/>
@@ -1587,6 +1647,7 @@
       <w:r>
         <w:t xml:space="preserve">, </w:t>
       </w:r>
+      <w:proofErr w:type="spellStart"/>
       <w:r>
         <w:rPr>
           <w:rFonts w:hint="eastAsia"/>
@@ -1596,6 +1657,7 @@
       <w:r>
         <w:t>ast_name</w:t>
       </w:r>
+      <w:proofErr w:type="spellEnd"/>
       <w:r>
         <w:rPr>
           <w:rFonts w:hint="eastAsia"/>
@@ -2401,11 +2463,19 @@
         <w:rPr>
           <w:rFonts w:hint="eastAsia"/>
         </w:rPr>
-        <w:t xml:space="preserve"> d</w:t>
+        <w:t xml:space="preserve"> </w:t>
+      </w:r>
+      <w:proofErr w:type="spellStart"/>
+      <w:r>
+        <w:rPr>
+          <w:rFonts w:hint="eastAsia"/>
+        </w:rPr>
+        <w:t>d</w:t>
       </w:r>
       <w:r>
         <w:t>dl</w:t>
       </w:r>
+      <w:proofErr w:type="spellEnd"/>
       <w:r>
         <w:rPr>
           <w:rFonts w:hint="eastAsia"/>
@@ -3104,6 +3174,7 @@
           <w:bCs/>
         </w:rPr>
       </w:pPr>
+      <w:proofErr w:type="spellStart"/>
       <w:r>
         <w:rPr>
           <w:b/>
@@ -3111,6 +3182,7 @@
         </w:rPr>
         <w:t>Bcolor</w:t>
       </w:r>
+      <w:proofErr w:type="spellEnd"/>
       <w:r>
         <w:rPr>
           <w:rFonts w:hint="eastAsia"/>
@@ -3198,12 +3270,21 @@
         </w:rPr>
         <w:t xml:space="preserve"> </w:t>
       </w:r>
-      <w:r>
-        <w:rPr>
-          <w:b/>
-          <w:bCs/>
-        </w:rPr>
-        <w:t xml:space="preserve">fcolor </w:t>
+      <w:proofErr w:type="spellStart"/>
+      <w:r>
+        <w:rPr>
+          <w:b/>
+          <w:bCs/>
+        </w:rPr>
+        <w:t>fcolor</w:t>
+      </w:r>
+      <w:proofErr w:type="spellEnd"/>
+      <w:r>
+        <w:rPr>
+          <w:b/>
+          <w:bCs/>
+        </w:rPr>
+        <w:t xml:space="preserve"> </w:t>
       </w:r>
       <w:r>
         <w:rPr>
@@ -3861,9 +3942,11 @@
       </w:r>
     </w:p>
     <w:p>
+      <w:proofErr w:type="gramStart"/>
       <w:r>
         <w:t>WHERE</w:t>
       </w:r>
+      <w:proofErr w:type="gramEnd"/>
     </w:p>
     <w:p>
       <w:r>
@@ -6604,6 +6687,7 @@
           <w:szCs w:val="20"/>
         </w:rPr>
       </w:pPr>
+      <w:proofErr w:type="gramStart"/>
       <w:r>
         <w:rPr>
           <w:rFonts w:ascii="Consolas" w:hAnsi="Consolas" w:cs="Consolas"/>
@@ -6615,6 +6699,7 @@
         </w:rPr>
         <w:t>where</w:t>
       </w:r>
+      <w:proofErr w:type="gramEnd"/>
     </w:p>
     <w:p>
       <w:pPr>
@@ -7191,6 +7276,7 @@
           <w:szCs w:val="20"/>
         </w:rPr>
       </w:pPr>
+      <w:proofErr w:type="gramStart"/>
       <w:r>
         <w:rPr>
           <w:rFonts w:ascii="Consolas" w:hAnsi="Consolas" w:cs="Consolas"/>
@@ -7202,6 +7288,7 @@
         </w:rPr>
         <w:t>where</w:t>
       </w:r>
+      <w:proofErr w:type="gramEnd"/>
     </w:p>
     <w:p>
       <w:pPr>
@@ -7984,6 +8071,7 @@
           <w:szCs w:val="20"/>
         </w:rPr>
       </w:pPr>
+      <w:proofErr w:type="gramStart"/>
       <w:r>
         <w:rPr>
           <w:rFonts w:ascii="Consolas" w:hAnsi="Consolas" w:cs="Consolas"/>
@@ -7995,6 +8083,7 @@
         </w:rPr>
         <w:t>where</w:t>
       </w:r>
+      <w:proofErr w:type="gramEnd"/>
     </w:p>
     <w:p>
       <w:pPr>
@@ -8016,7 +8105,26 @@
           <w:szCs w:val="20"/>
         </w:rPr>
         <w:tab/>
-        <w:t xml:space="preserve">customer_id </w:t>
+      </w:r>
+      <w:proofErr w:type="spellStart"/>
+      <w:r>
+        <w:rPr>
+          <w:rFonts w:ascii="Consolas" w:hAnsi="Consolas" w:cs="Consolas"/>
+          <w:color w:val="000000"/>
+          <w:sz w:val="20"/>
+          <w:szCs w:val="20"/>
+        </w:rPr>
+        <w:t>customer_id</w:t>
+      </w:r>
+      <w:proofErr w:type="spellEnd"/>
+      <w:r>
+        <w:rPr>
+          <w:rFonts w:ascii="Consolas" w:hAnsi="Consolas" w:cs="Consolas"/>
+          <w:color w:val="000000"/>
+          <w:sz w:val="20"/>
+          <w:szCs w:val="20"/>
+        </w:rPr>
+        <w:t xml:space="preserve"> </w:t>
       </w:r>
       <w:r>
         <w:rPr>
@@ -8101,8 +8209,18 @@
           <w:szCs w:val="20"/>
         </w:rPr>
         <w:tab/>
+      </w:r>
+      <w:proofErr w:type="spellStart"/>
+      <w:r>
+        <w:rPr>
+          <w:rFonts w:ascii="Consolas" w:hAnsi="Consolas" w:cs="Consolas"/>
+          <w:color w:val="000000"/>
+          <w:sz w:val="20"/>
+          <w:szCs w:val="20"/>
+        </w:rPr>
         <w:t>customer_id</w:t>
       </w:r>
+      <w:proofErr w:type="spellEnd"/>
     </w:p>
     <w:p>
       <w:pPr>
@@ -9025,6 +9143,7 @@
           <w:szCs w:val="20"/>
         </w:rPr>
       </w:pPr>
+      <w:proofErr w:type="gramStart"/>
       <w:r>
         <w:rPr>
           <w:rFonts w:ascii="Consolas" w:hAnsi="Consolas" w:cs="Consolas"/>
@@ -9036,6 +9155,7 @@
         </w:rPr>
         <w:t>where</w:t>
       </w:r>
+      <w:proofErr w:type="gramEnd"/>
     </w:p>
     <w:p>
       <w:pPr>
@@ -9333,6 +9453,7 @@
           <w:szCs w:val="20"/>
         </w:rPr>
       </w:pPr>
+      <w:proofErr w:type="gramStart"/>
       <w:r>
         <w:rPr>
           <w:rFonts w:ascii="Consolas" w:hAnsi="Consolas" w:cs="Consolas"/>
@@ -9344,6 +9465,7 @@
         </w:rPr>
         <w:t>where</w:t>
       </w:r>
+      <w:proofErr w:type="gramEnd"/>
     </w:p>
     <w:p>
       <w:pPr>
@@ -9363,6 +9485,7 @@
         </w:rPr>
         <w:tab/>
       </w:r>
+      <w:proofErr w:type="gramStart"/>
       <w:r>
         <w:rPr>
           <w:rFonts w:ascii="Consolas" w:hAnsi="Consolas" w:cs="Consolas"/>
@@ -9381,7 +9504,17 @@
           <w:sz w:val="20"/>
           <w:szCs w:val="20"/>
         </w:rPr>
-        <w:t xml:space="preserve">(PAYMENT_DATE </w:t>
+        <w:t>(</w:t>
+      </w:r>
+      <w:proofErr w:type="gramEnd"/>
+      <w:r>
+        <w:rPr>
+          <w:rFonts w:ascii="Consolas" w:hAnsi="Consolas" w:cs="Consolas"/>
+          <w:color w:val="000000"/>
+          <w:sz w:val="20"/>
+          <w:szCs w:val="20"/>
+        </w:rPr>
+        <w:t xml:space="preserve">PAYMENT_DATE </w:t>
       </w:r>
       <w:r>
         <w:rPr>
@@ -9511,8 +9644,13 @@
       </w:pPr>
     </w:p>
     <w:p>
-      <w:r>
-        <w:t>CAST(PAYMENT_DATE AS DATE) == TO_CHAR(PAYMENT_DATE, ‘YYYY-MM-DD’)</w:t>
+      <w:proofErr w:type="gramStart"/>
+      <w:r>
+        <w:t>CAST(</w:t>
+      </w:r>
+      <w:proofErr w:type="gramEnd"/>
+      <w:r>
+        <w:t>PAYMENT_DATE AS DATE) == TO_CHAR(PAYMENT_DATE, ‘YYYY-MM-DD’)</w:t>
       </w:r>
     </w:p>
     <w:p>
@@ -10399,6 +10537,7 @@
           <w:szCs w:val="20"/>
         </w:rPr>
       </w:pPr>
+      <w:proofErr w:type="gramStart"/>
       <w:r>
         <w:rPr>
           <w:rFonts w:ascii="Consolas" w:hAnsi="Consolas" w:cs="Consolas"/>
@@ -10410,6 +10549,7 @@
         </w:rPr>
         <w:t>where</w:t>
       </w:r>
+      <w:proofErr w:type="gramEnd"/>
     </w:p>
     <w:p>
       <w:pPr>
@@ -10735,6 +10875,7 @@
           <w:szCs w:val="20"/>
         </w:rPr>
       </w:pPr>
+      <w:proofErr w:type="gramStart"/>
       <w:r>
         <w:rPr>
           <w:rFonts w:ascii="Consolas" w:hAnsi="Consolas" w:cs="Consolas"/>
@@ -10746,6 +10887,7 @@
         </w:rPr>
         <w:t>where</w:t>
       </w:r>
+      <w:proofErr w:type="gramEnd"/>
     </w:p>
     <w:p>
       <w:pPr>
@@ -11056,6 +11198,7 @@
           <w:szCs w:val="20"/>
         </w:rPr>
       </w:pPr>
+      <w:proofErr w:type="gramStart"/>
       <w:r>
         <w:rPr>
           <w:rFonts w:ascii="Consolas" w:hAnsi="Consolas" w:cs="Consolas"/>
@@ -11067,6 +11210,7 @@
         </w:rPr>
         <w:t>where</w:t>
       </w:r>
+      <w:proofErr w:type="gramEnd"/>
     </w:p>
     <w:p>
       <w:pPr>
@@ -12459,7 +12603,15 @@
     <w:p>
       <w:r>
         <w:tab/>
-        <w:t>, A.FRUIT FRUIT_A</w:t>
+        <w:t xml:space="preserve">, </w:t>
+      </w:r>
+      <w:proofErr w:type="gramStart"/>
+      <w:r>
+        <w:t>A.FRUIT</w:t>
+      </w:r>
+      <w:proofErr w:type="gramEnd"/>
+      <w:r>
+        <w:t xml:space="preserve"> FRUIT_A</w:t>
       </w:r>
     </w:p>
     <w:p>
@@ -12471,7 +12623,15 @@
     <w:p>
       <w:r>
         <w:tab/>
-        <w:t>, B.FRUIT FRUIT B</w:t>
+        <w:t xml:space="preserve">, </w:t>
+      </w:r>
+      <w:proofErr w:type="gramStart"/>
+      <w:r>
+        <w:t>B.FRUIT</w:t>
+      </w:r>
+      <w:proofErr w:type="gramEnd"/>
+      <w:r>
+        <w:t xml:space="preserve"> FRUIT B</w:t>
       </w:r>
     </w:p>
     <w:p>
@@ -12595,8 +12755,13 @@
       <w:pPr>
         <w:ind w:firstLine="720"/>
       </w:pPr>
-      <w:r>
-        <w:t>A.CUSTOMER_ID, A.FIRST_NAME</w:t>
+      <w:proofErr w:type="gramStart"/>
+      <w:r>
+        <w:t>A.CUSTOMER</w:t>
+      </w:r>
+      <w:proofErr w:type="gramEnd"/>
+      <w:r>
+        <w:t>_ID, A.FIRST_NAME</w:t>
       </w:r>
     </w:p>
     <w:p>
@@ -12604,7 +12769,15 @@
         <w:ind w:left="720"/>
       </w:pPr>
       <w:r>
-        <w:t>, A.LAST_NAME, A.EMAIL</w:t>
+        <w:t xml:space="preserve">, </w:t>
+      </w:r>
+      <w:proofErr w:type="gramStart"/>
+      <w:r>
+        <w:t>A.LAST</w:t>
+      </w:r>
+      <w:proofErr w:type="gramEnd"/>
+      <w:r>
+        <w:t>_NAME, A.EMAIL</w:t>
       </w:r>
     </w:p>
     <w:p>
@@ -12612,7 +12785,15 @@
         <w:ind w:left="720"/>
       </w:pPr>
       <w:r>
-        <w:t>, B.AMOUNT, B.PAYMENT_DATE</w:t>
+        <w:t xml:space="preserve">, </w:t>
+      </w:r>
+      <w:proofErr w:type="gramStart"/>
+      <w:r>
+        <w:t>B.AMOUNT</w:t>
+      </w:r>
+      <w:proofErr w:type="gramEnd"/>
+      <w:r>
+        <w:t>, B.PAYMENT_DATE</w:t>
       </w:r>
     </w:p>
     <w:p>
@@ -12627,12 +12808,28 @@
     </w:p>
     <w:p>
       <w:r>
-        <w:t>ON A.CUSTOMER_ID = B.CUSTOMER_ID</w:t>
-      </w:r>
-    </w:p>
-    <w:p>
-      <w:r>
-        <w:t>WHERE A.CUSTOMER_ID = 2;</w:t>
+        <w:t xml:space="preserve">ON </w:t>
+      </w:r>
+      <w:proofErr w:type="gramStart"/>
+      <w:r>
+        <w:t>A.CUSTOMER</w:t>
+      </w:r>
+      <w:proofErr w:type="gramEnd"/>
+      <w:r>
+        <w:t>_ID = B.CUSTOMER_ID</w:t>
+      </w:r>
+    </w:p>
+    <w:p>
+      <w:r>
+        <w:t xml:space="preserve">WHERE </w:t>
+      </w:r>
+      <w:proofErr w:type="gramStart"/>
+      <w:r>
+        <w:t>A.CUSTOMER</w:t>
+      </w:r>
+      <w:proofErr w:type="gramEnd"/>
+      <w:r>
+        <w:t>_ID = 2;</w:t>
       </w:r>
     </w:p>
     <w:p/>
@@ -12818,32 +13015,69 @@
       <w:pPr>
         <w:ind w:firstLine="720"/>
       </w:pPr>
-      <w:r>
-        <w:t>A.CUSTOMER_ID, A.FIRST_NAME</w:t>
+      <w:proofErr w:type="gramStart"/>
+      <w:r>
+        <w:t>A.CUSTOMER</w:t>
+      </w:r>
+      <w:proofErr w:type="gramEnd"/>
+      <w:r>
+        <w:t>_ID, A.FIRST_NAME</w:t>
       </w:r>
     </w:p>
     <w:p>
       <w:r>
         <w:tab/>
-        <w:t>, A.LAST_NAME, A.EMAIL</w:t>
+        <w:t xml:space="preserve">, </w:t>
+      </w:r>
+      <w:proofErr w:type="gramStart"/>
+      <w:r>
+        <w:t>A.LAST</w:t>
+      </w:r>
+      <w:proofErr w:type="gramEnd"/>
+      <w:r>
+        <w:t>_NAME, A.EMAIL</w:t>
       </w:r>
     </w:p>
     <w:p>
       <w:r>
         <w:tab/>
-        <w:t>, B.AMOUNT, B.PAYMENT_DATE</w:t>
+        <w:t xml:space="preserve">, </w:t>
+      </w:r>
+      <w:proofErr w:type="gramStart"/>
+      <w:r>
+        <w:t>B.AMOUNT</w:t>
+      </w:r>
+      <w:proofErr w:type="gramEnd"/>
+      <w:r>
+        <w:t>, B.PAYMENT_DATE</w:t>
       </w:r>
     </w:p>
     <w:p>
       <w:r>
         <w:tab/>
-        <w:t>, C.FIRST_NAME AS S_FIRST_NAME</w:t>
+        <w:t xml:space="preserve">, </w:t>
+      </w:r>
+      <w:proofErr w:type="gramStart"/>
+      <w:r>
+        <w:t>C.FIRST</w:t>
+      </w:r>
+      <w:proofErr w:type="gramEnd"/>
+      <w:r>
+        <w:t>_NAME AS S_FIRST_NAME</w:t>
       </w:r>
     </w:p>
     <w:p>
       <w:r>
         <w:tab/>
-        <w:t>, C.LAST_NAME AS S_LAST_NAME</w:t>
+        <w:t xml:space="preserve">, </w:t>
+      </w:r>
+      <w:proofErr w:type="gramStart"/>
+      <w:r>
+        <w:t>C.LAST</w:t>
+      </w:r>
+      <w:proofErr w:type="gramEnd"/>
+      <w:r>
+        <w:t>_NAME AS S_LAST_NAME</w:t>
       </w:r>
     </w:p>
     <w:p>
@@ -12858,7 +13092,15 @@
     </w:p>
     <w:p>
       <w:r>
-        <w:t>ON A.CUSTOMER_ID = B.CUSTOMER_ID</w:t>
+        <w:t xml:space="preserve">ON </w:t>
+      </w:r>
+      <w:proofErr w:type="gramStart"/>
+      <w:r>
+        <w:t>A.CUSTOMER</w:t>
+      </w:r>
+      <w:proofErr w:type="gramEnd"/>
+      <w:r>
+        <w:t>_ID = B.CUSTOMER_ID</w:t>
       </w:r>
     </w:p>
     <w:p>
@@ -12868,7 +13110,15 @@
     </w:p>
     <w:p>
       <w:r>
-        <w:t>ON B.STAFF_ID = C.STAFF_ID</w:t>
+        <w:t xml:space="preserve">ON </w:t>
+      </w:r>
+      <w:proofErr w:type="gramStart"/>
+      <w:r>
+        <w:t>B.STAFF</w:t>
+      </w:r>
+      <w:proofErr w:type="gramEnd"/>
+      <w:r>
+        <w:t>_ID = C.STAFF_ID</w:t>
       </w:r>
     </w:p>
     <w:p/>
@@ -13445,7 +13695,15 @@
     <w:p>
       <w:r>
         <w:tab/>
-        <w:t>, A.FRUIT AS FRUIT_A</w:t>
+        <w:t xml:space="preserve">, </w:t>
+      </w:r>
+      <w:proofErr w:type="gramStart"/>
+      <w:r>
+        <w:t>A.FRUIT</w:t>
+      </w:r>
+      <w:proofErr w:type="gramEnd"/>
+      <w:r>
+        <w:t xml:space="preserve"> AS FRUIT_A</w:t>
       </w:r>
     </w:p>
     <w:p>
@@ -13457,7 +13715,15 @@
     <w:p>
       <w:r>
         <w:tab/>
-        <w:t>, B.FRUIT AS FRUIT_B</w:t>
+        <w:t xml:space="preserve">, </w:t>
+      </w:r>
+      <w:proofErr w:type="gramStart"/>
+      <w:r>
+        <w:t>B.FRUIT</w:t>
+      </w:r>
+      <w:proofErr w:type="gramEnd"/>
+      <w:r>
+        <w:t xml:space="preserve"> AS FRUIT_B</w:t>
       </w:r>
     </w:p>
     <w:p>
@@ -13494,7 +13760,15 @@
     </w:p>
     <w:p>
       <w:r>
-        <w:t xml:space="preserve">ON A.FRUIT = B.FRUIT </w:t>
+        <w:t xml:space="preserve">ON </w:t>
+      </w:r>
+      <w:proofErr w:type="gramStart"/>
+      <w:r>
+        <w:t>A.FRUIT</w:t>
+      </w:r>
+      <w:proofErr w:type="gramEnd"/>
+      <w:r>
+        <w:t xml:space="preserve"> = B.FRUIT </w:t>
       </w:r>
     </w:p>
     <w:p>
@@ -13697,7 +13971,15 @@
     <w:p>
       <w:r>
         <w:tab/>
-        <w:t>, A.FRUIT AS FRUIT_A</w:t>
+        <w:t xml:space="preserve">, </w:t>
+      </w:r>
+      <w:proofErr w:type="gramStart"/>
+      <w:r>
+        <w:t>A.FRUIT</w:t>
+      </w:r>
+      <w:proofErr w:type="gramEnd"/>
+      <w:r>
+        <w:t xml:space="preserve"> AS FRUIT_A</w:t>
       </w:r>
     </w:p>
     <w:p>
@@ -13709,7 +13991,15 @@
     <w:p>
       <w:r>
         <w:tab/>
-        <w:t>, B.FRUIT AS FRUIT_B</w:t>
+        <w:t xml:space="preserve">, </w:t>
+      </w:r>
+      <w:proofErr w:type="gramStart"/>
+      <w:r>
+        <w:t>B.FRUIT</w:t>
+      </w:r>
+      <w:proofErr w:type="gramEnd"/>
+      <w:r>
+        <w:t xml:space="preserve"> AS FRUIT_B</w:t>
       </w:r>
     </w:p>
     <w:p>
@@ -13736,7 +14026,15 @@
     </w:p>
     <w:p>
       <w:r>
-        <w:t xml:space="preserve">ON A.FRUIT = B.FRUIT </w:t>
+        <w:t xml:space="preserve">ON </w:t>
+      </w:r>
+      <w:proofErr w:type="gramStart"/>
+      <w:r>
+        <w:t>A.FRUIT</w:t>
+      </w:r>
+      <w:proofErr w:type="gramEnd"/>
+      <w:r>
+        <w:t xml:space="preserve"> = B.FRUIT </w:t>
       </w:r>
     </w:p>
     <w:p>
@@ -14069,7 +14367,15 @@
     <w:p>
       <w:r>
         <w:tab/>
-        <w:t>, A.FRUIT AS FRUIT_A</w:t>
+        <w:t xml:space="preserve">, </w:t>
+      </w:r>
+      <w:proofErr w:type="gramStart"/>
+      <w:r>
+        <w:t>A.FRUIT</w:t>
+      </w:r>
+      <w:proofErr w:type="gramEnd"/>
+      <w:r>
+        <w:t xml:space="preserve"> AS FRUIT_A</w:t>
       </w:r>
     </w:p>
     <w:p>
@@ -14081,7 +14387,15 @@
     <w:p>
       <w:r>
         <w:tab/>
-        <w:t>, B.FRUIT AS FRUIT_B</w:t>
+        <w:t xml:space="preserve">, </w:t>
+      </w:r>
+      <w:proofErr w:type="gramStart"/>
+      <w:r>
+        <w:t>B.FRUIT</w:t>
+      </w:r>
+      <w:proofErr w:type="gramEnd"/>
+      <w:r>
+        <w:t xml:space="preserve"> AS FRUIT_B</w:t>
       </w:r>
     </w:p>
     <w:p>
@@ -14109,7 +14423,15 @@
     </w:p>
     <w:p>
       <w:r>
-        <w:t>ON A.FRUIT = B.FRUIT</w:t>
+        <w:t xml:space="preserve">ON </w:t>
+      </w:r>
+      <w:proofErr w:type="gramStart"/>
+      <w:r>
+        <w:t>A.FRUIT</w:t>
+      </w:r>
+      <w:proofErr w:type="gramEnd"/>
+      <w:r>
+        <w:t xml:space="preserve"> = B.FRUIT</w:t>
       </w:r>
     </w:p>
     <w:p/>
@@ -14232,7 +14554,15 @@
     <w:p>
       <w:r>
         <w:tab/>
-        <w:t>, A.FRUIT AS FRUIT_A</w:t>
+        <w:t xml:space="preserve">, </w:t>
+      </w:r>
+      <w:proofErr w:type="gramStart"/>
+      <w:r>
+        <w:t>A.FRUIT</w:t>
+      </w:r>
+      <w:proofErr w:type="gramEnd"/>
+      <w:r>
+        <w:t xml:space="preserve"> AS FRUIT_A</w:t>
       </w:r>
     </w:p>
     <w:p>
@@ -14244,7 +14574,15 @@
     <w:p>
       <w:r>
         <w:tab/>
-        <w:t>, B.FRUIT AS FRUIT_B</w:t>
+        <w:t xml:space="preserve">, </w:t>
+      </w:r>
+      <w:proofErr w:type="gramStart"/>
+      <w:r>
+        <w:t>B.FRUIT</w:t>
+      </w:r>
+      <w:proofErr w:type="gramEnd"/>
+      <w:r>
+        <w:t xml:space="preserve"> AS FRUIT_B</w:t>
       </w:r>
     </w:p>
     <w:p>
@@ -14271,7 +14609,15 @@
     </w:p>
     <w:p>
       <w:r>
-        <w:t>ON A.FRUIT = B.FRUIT</w:t>
+        <w:t xml:space="preserve">ON </w:t>
+      </w:r>
+      <w:proofErr w:type="gramStart"/>
+      <w:r>
+        <w:t>A.FRUIT</w:t>
+      </w:r>
+      <w:proofErr w:type="gramEnd"/>
+      <w:r>
+        <w:t xml:space="preserve"> = B.FRUIT</w:t>
       </w:r>
     </w:p>
     <w:p>
@@ -14697,13 +15043,28 @@
     <w:p>
       <w:r>
         <w:tab/>
-        <w:t>E.FIRST_NAME || ‘ ‘ || E.LAST_NAME EMPLOYEE</w:t>
+      </w:r>
+      <w:proofErr w:type="gramStart"/>
+      <w:r>
+        <w:t>E.FIRST</w:t>
+      </w:r>
+      <w:proofErr w:type="gramEnd"/>
+      <w:r>
+        <w:t>_NAME || ‘ ‘ || E.LAST_NAME EMPLOYEE</w:t>
       </w:r>
     </w:p>
     <w:p>
       <w:r>
         <w:tab/>
-        <w:t>, M.FIRST_NAME || ‘ ‘ || M.LAST_NAME MANAGER</w:t>
+        <w:t xml:space="preserve">, </w:t>
+      </w:r>
+      <w:proofErr w:type="gramStart"/>
+      <w:r>
+        <w:t>M.FIRST</w:t>
+      </w:r>
+      <w:proofErr w:type="gramEnd"/>
+      <w:r>
+        <w:t>_NAME || ‘ ‘ || M.LAST_NAME MANAGER</w:t>
       </w:r>
     </w:p>
     <w:p>
@@ -14723,7 +15084,15 @@
     </w:p>
     <w:p>
       <w:r>
-        <w:t>ON M.EMPLOYEE_ID = E.MANAGER_ID</w:t>
+        <w:t xml:space="preserve">ON </w:t>
+      </w:r>
+      <w:proofErr w:type="gramStart"/>
+      <w:r>
+        <w:t>M.EMPLOYEE</w:t>
+      </w:r>
+      <w:proofErr w:type="gramEnd"/>
+      <w:r>
+        <w:t>_ID = E.MANAGER_ID</w:t>
       </w:r>
     </w:p>
     <w:p>
@@ -14927,13 +15296,28 @@
     <w:p>
       <w:r>
         <w:tab/>
-        <w:t>E.FIRST_NAME || ‘ ‘ || E.LAST_NAME EMPLOYEE</w:t>
+      </w:r>
+      <w:proofErr w:type="gramStart"/>
+      <w:r>
+        <w:t>E.FIRST</w:t>
+      </w:r>
+      <w:proofErr w:type="gramEnd"/>
+      <w:r>
+        <w:t>_NAME || ‘ ‘ || E.LAST_NAME EMPLOYEE</w:t>
       </w:r>
     </w:p>
     <w:p>
       <w:r>
         <w:tab/>
-        <w:t>, M.FIRST_NAME || ‘ ‘ || M.LAST_NAME MANAGER</w:t>
+        <w:t xml:space="preserve">, </w:t>
+      </w:r>
+      <w:proofErr w:type="gramStart"/>
+      <w:r>
+        <w:t>M.FIRST</w:t>
+      </w:r>
+      <w:proofErr w:type="gramEnd"/>
+      <w:r>
+        <w:t>_NAME || ‘ ‘ || M.LAST_NAME MANAGER</w:t>
       </w:r>
     </w:p>
     <w:p>
@@ -14953,7 +15337,15 @@
     </w:p>
     <w:p>
       <w:r>
-        <w:t>ON M.EMPLOYEE_ID = E.MANAGER_ID</w:t>
+        <w:t xml:space="preserve">ON </w:t>
+      </w:r>
+      <w:proofErr w:type="gramStart"/>
+      <w:r>
+        <w:t>M.EMPLOYEE</w:t>
+      </w:r>
+      <w:proofErr w:type="gramEnd"/>
+      <w:r>
+        <w:t>_ID = E.MANAGER_ID</w:t>
       </w:r>
     </w:p>
     <w:p>
@@ -15192,20 +15584,35 @@
     <w:p>
       <w:r>
         <w:tab/>
-        <w:t>F1.TITLE</w:t>
-      </w:r>
+        <w:t>F</w:t>
+      </w:r>
+      <w:proofErr w:type="gramStart"/>
+      <w:r>
+        <w:t>1.TITLE</w:t>
+      </w:r>
+      <w:proofErr w:type="gramEnd"/>
     </w:p>
     <w:p>
       <w:r>
         <w:tab/>
-        <w:t>, F2.TITLE</w:t>
-      </w:r>
+        <w:t>, F</w:t>
+      </w:r>
+      <w:proofErr w:type="gramStart"/>
+      <w:r>
+        <w:t>2.TITLE</w:t>
+      </w:r>
+      <w:proofErr w:type="gramEnd"/>
     </w:p>
     <w:p>
       <w:r>
         <w:tab/>
-        <w:t>, F1.LENGTH</w:t>
-      </w:r>
+        <w:t>, F</w:t>
+      </w:r>
+      <w:proofErr w:type="gramStart"/>
+      <w:r>
+        <w:t>1.LENGTH</w:t>
+      </w:r>
+      <w:proofErr w:type="gramEnd"/>
     </w:p>
     <w:p>
       <w:r>
@@ -15224,7 +15631,15 @@
     </w:p>
     <w:p>
       <w:r>
-        <w:t>ON F1.FILM_ID &lt;&gt; F2.FILM_ID</w:t>
+        <w:t>ON F</w:t>
+      </w:r>
+      <w:proofErr w:type="gramStart"/>
+      <w:r>
+        <w:t>1.FILM</w:t>
+      </w:r>
+      <w:proofErr w:type="gramEnd"/>
+      <w:r>
+        <w:t>_ID &lt;&gt; F2.FILM_ID</w:t>
       </w:r>
     </w:p>
     <w:p>
@@ -15480,8 +15895,13 @@
         <w:tab/>
         <w:t xml:space="preserve">, </w:t>
       </w:r>
-      <w:r>
-        <w:t>A.FRUIT FRUIT_A</w:t>
+      <w:proofErr w:type="gramStart"/>
+      <w:r>
+        <w:t>A.FRUIT</w:t>
+      </w:r>
+      <w:proofErr w:type="gramEnd"/>
+      <w:r>
+        <w:t xml:space="preserve"> FRUIT_A</w:t>
       </w:r>
     </w:p>
     <w:p>
@@ -15493,7 +15913,15 @@
     <w:p>
       <w:r>
         <w:tab/>
-        <w:t>, B.FRUIT FRUIT</w:t>
+        <w:t xml:space="preserve">, </w:t>
+      </w:r>
+      <w:proofErr w:type="gramStart"/>
+      <w:r>
+        <w:t>B.FRUIT</w:t>
+      </w:r>
+      <w:proofErr w:type="gramEnd"/>
+      <w:r>
+        <w:t xml:space="preserve"> FRUIT</w:t>
       </w:r>
     </w:p>
     <w:p>
@@ -15508,7 +15936,15 @@
     </w:p>
     <w:p>
       <w:r>
-        <w:t>ON A.FRUIT = B.FRUIT;</w:t>
+        <w:t xml:space="preserve">ON </w:t>
+      </w:r>
+      <w:proofErr w:type="gramStart"/>
+      <w:r>
+        <w:t>A.FRUIT</w:t>
+      </w:r>
+      <w:proofErr w:type="gramEnd"/>
+      <w:r>
+        <w:t xml:space="preserve"> = B.FRUIT;</w:t>
       </w:r>
     </w:p>
     <w:p>
@@ -15562,13 +15998,28 @@
     <w:p>
       <w:r>
         <w:tab/>
-        <w:t>E.EMPLOYEE_NAME</w:t>
+      </w:r>
+      <w:proofErr w:type="gramStart"/>
+      <w:r>
+        <w:t>E.EMPLOYEE</w:t>
+      </w:r>
+      <w:proofErr w:type="gramEnd"/>
+      <w:r>
+        <w:t>_NAME</w:t>
       </w:r>
     </w:p>
     <w:p>
       <w:r>
         <w:tab/>
-        <w:t>, D.DEPARTMENT_NAME</w:t>
+        <w:t xml:space="preserve">, </w:t>
+      </w:r>
+      <w:proofErr w:type="gramStart"/>
+      <w:r>
+        <w:t>D.DEPARTMENT</w:t>
+      </w:r>
+      <w:proofErr w:type="gramEnd"/>
+      <w:r>
+        <w:t>_NAME</w:t>
       </w:r>
     </w:p>
     <w:p>
@@ -15583,7 +16034,15 @@
     </w:p>
     <w:p>
       <w:r>
-        <w:t>ON.D.DEPARTMENT_ID = E.DEPARTMENT_ID;</w:t>
+        <w:t>ON.</w:t>
+      </w:r>
+      <w:proofErr w:type="gramStart"/>
+      <w:r>
+        <w:t>D.DEPARTMENT</w:t>
+      </w:r>
+      <w:proofErr w:type="gramEnd"/>
+      <w:r>
+        <w:t>_ID = E.DEPARTMENT_ID;</w:t>
       </w:r>
     </w:p>
     <w:p>
@@ -15708,8 +16167,13 @@
         <w:tab/>
         <w:t xml:space="preserve">, </w:t>
       </w:r>
-      <w:r>
-        <w:t>A.FRUIT FRUIT_A</w:t>
+      <w:proofErr w:type="gramStart"/>
+      <w:r>
+        <w:t>A.FRUIT</w:t>
+      </w:r>
+      <w:proofErr w:type="gramEnd"/>
+      <w:r>
+        <w:t xml:space="preserve"> FRUIT_A</w:t>
       </w:r>
     </w:p>
     <w:p>
@@ -15721,7 +16185,15 @@
     <w:p>
       <w:r>
         <w:tab/>
-        <w:t>, B.FRUIT FRUIT</w:t>
+        <w:t xml:space="preserve">, </w:t>
+      </w:r>
+      <w:proofErr w:type="gramStart"/>
+      <w:r>
+        <w:t>B.FRUIT</w:t>
+      </w:r>
+      <w:proofErr w:type="gramEnd"/>
+      <w:r>
+        <w:t xml:space="preserve"> FRUIT</w:t>
       </w:r>
     </w:p>
     <w:p>
@@ -15736,7 +16208,15 @@
     </w:p>
     <w:p>
       <w:r>
-        <w:t>ON A.FRUIT = B.FRUIT;</w:t>
+        <w:t xml:space="preserve">ON </w:t>
+      </w:r>
+      <w:proofErr w:type="gramStart"/>
+      <w:r>
+        <w:t>A.FRUIT</w:t>
+      </w:r>
+      <w:proofErr w:type="gramEnd"/>
+      <w:r>
+        <w:t xml:space="preserve"> = B.FRUIT;</w:t>
       </w:r>
     </w:p>
     <w:p>
@@ -15931,13 +16411,28 @@
     <w:p>
       <w:r>
         <w:tab/>
-        <w:t>E.EMPLOYEE_NAME</w:t>
+      </w:r>
+      <w:proofErr w:type="gramStart"/>
+      <w:r>
+        <w:t>E.EMPLOYEE</w:t>
+      </w:r>
+      <w:proofErr w:type="gramEnd"/>
+      <w:r>
+        <w:t>_NAME</w:t>
       </w:r>
     </w:p>
     <w:p>
       <w:r>
         <w:tab/>
-        <w:t>, D.DEPARTMENT_NAME</w:t>
+        <w:t xml:space="preserve">, </w:t>
+      </w:r>
+      <w:proofErr w:type="gramStart"/>
+      <w:r>
+        <w:t>D.DEPARTMENT</w:t>
+      </w:r>
+      <w:proofErr w:type="gramEnd"/>
+      <w:r>
+        <w:t>_NAME</w:t>
       </w:r>
     </w:p>
     <w:p>
@@ -15953,12 +16448,28 @@
     <w:p>
       <w:r>
         <w:lastRenderedPageBreak/>
-        <w:t>ON.D.DEPARTMENT_ID = E.DEPARTMENT_ID;</w:t>
-      </w:r>
-    </w:p>
-    <w:p>
-      <w:r>
-        <w:t>WHERE E.EMPLOYEE_NAME IS NULL;</w:t>
+        <w:t>ON.</w:t>
+      </w:r>
+      <w:proofErr w:type="gramStart"/>
+      <w:r>
+        <w:t>D.DEPARTMENT</w:t>
+      </w:r>
+      <w:proofErr w:type="gramEnd"/>
+      <w:r>
+        <w:t>_ID = E.DEPARTMENT_ID;</w:t>
+      </w:r>
+    </w:p>
+    <w:p>
+      <w:r>
+        <w:t xml:space="preserve">WHERE </w:t>
+      </w:r>
+      <w:proofErr w:type="gramStart"/>
+      <w:r>
+        <w:t>E.EMPLOYEE</w:t>
+      </w:r>
+      <w:proofErr w:type="gramEnd"/>
+      <w:r>
+        <w:t>_NAME IS NULL;</w:t>
       </w:r>
     </w:p>
     <w:p>
@@ -17279,14 +17790,26 @@
       <w:pPr>
         <w:ind w:firstLine="720"/>
       </w:pPr>
-      <w:r>
-        <w:t>A.CATEGORY_ID, A.PRODUCT_ID</w:t>
+      <w:proofErr w:type="gramStart"/>
+      <w:r>
+        <w:t>A.CATEGORY</w:t>
+      </w:r>
+      <w:proofErr w:type="gramEnd"/>
+      <w:r>
+        <w:t>_ID, A.PRODUCT_ID</w:t>
       </w:r>
     </w:p>
     <w:p>
       <w:r>
         <w:tab/>
-        <w:t>,A.PRODUCT_NAME, B.CATEGORY_NAME</w:t>
+      </w:r>
+      <w:proofErr w:type="gramStart"/>
+      <w:r>
+        <w:t>,A</w:t>
+      </w:r>
+      <w:proofErr w:type="gramEnd"/>
+      <w:r>
+        <w:t>.PRODUCT_NAME, B.CATEGORY_NAME</w:t>
       </w:r>
     </w:p>
     <w:p>
@@ -17302,7 +17825,15 @@
     </w:p>
     <w:p>
       <w:r>
-        <w:t>ON A.CATEGORY_ID = B.CATEGORY_ID;</w:t>
+        <w:t xml:space="preserve">ON </w:t>
+      </w:r>
+      <w:proofErr w:type="gramStart"/>
+      <w:r>
+        <w:t>A.CATEGORY</w:t>
+      </w:r>
+      <w:proofErr w:type="gramEnd"/>
+      <w:r>
+        <w:t>_ID = B.CATEGORY_ID;</w:t>
       </w:r>
     </w:p>
     <w:p/>
@@ -17335,14 +17866,26 @@
       <w:pPr>
         <w:ind w:firstLine="720"/>
       </w:pPr>
-      <w:r>
-        <w:t>A.CATEGORY_ID, A.PRODUCT_ID</w:t>
+      <w:proofErr w:type="gramStart"/>
+      <w:r>
+        <w:t>A.CATEGORY</w:t>
+      </w:r>
+      <w:proofErr w:type="gramEnd"/>
+      <w:r>
+        <w:t>_ID, A.PRODUCT_ID</w:t>
       </w:r>
     </w:p>
     <w:p>
       <w:r>
         <w:tab/>
-        <w:t>,A.PRODUCT_NAME, B.CATEGORY_NAME</w:t>
+      </w:r>
+      <w:proofErr w:type="gramStart"/>
+      <w:r>
+        <w:t>,A</w:t>
+      </w:r>
+      <w:proofErr w:type="gramEnd"/>
+      <w:r>
+        <w:t>.PRODUCT_NAME, B.CATEGORY_NAME</w:t>
       </w:r>
     </w:p>
     <w:p>
@@ -17358,7 +17901,15 @@
         <w:t>W</w:t>
       </w:r>
       <w:r>
-        <w:t>HERE A.CATEGORY_ID = B.CATEGORY_ID;</w:t>
+        <w:t xml:space="preserve">HERE </w:t>
+      </w:r>
+      <w:proofErr w:type="gramStart"/>
+      <w:r>
+        <w:t>A.CATEGORY</w:t>
+      </w:r>
+      <w:proofErr w:type="gramEnd"/>
+      <w:r>
+        <w:t>_ID = B.CATEGORY_ID;</w:t>
       </w:r>
     </w:p>
     <w:p/>
@@ -18572,7 +19123,26 @@
           <w:szCs w:val="20"/>
         </w:rPr>
         <w:tab/>
-        <w:t>customer_id,</w:t>
+      </w:r>
+      <w:proofErr w:type="spellStart"/>
+      <w:r>
+        <w:rPr>
+          <w:rFonts w:ascii="Consolas" w:hAnsi="Consolas" w:cs="Consolas"/>
+          <w:color w:val="000000"/>
+          <w:sz w:val="20"/>
+          <w:szCs w:val="20"/>
+        </w:rPr>
+        <w:t>customer_id</w:t>
+      </w:r>
+      <w:proofErr w:type="spellEnd"/>
+      <w:r>
+        <w:rPr>
+          <w:rFonts w:ascii="Consolas" w:hAnsi="Consolas" w:cs="Consolas"/>
+          <w:color w:val="000000"/>
+          <w:sz w:val="20"/>
+          <w:szCs w:val="20"/>
+        </w:rPr>
+        <w:t>,</w:t>
       </w:r>
     </w:p>
     <w:p>
@@ -18634,8 +19204,19 @@
           <w:sz w:val="20"/>
           <w:szCs w:val="20"/>
         </w:rPr>
-        <w:t xml:space="preserve"> amount_sum</w:t>
-      </w:r>
+        <w:t xml:space="preserve"> </w:t>
+      </w:r>
+      <w:proofErr w:type="spellStart"/>
+      <w:r>
+        <w:rPr>
+          <w:rFonts w:ascii="Consolas" w:hAnsi="Consolas" w:cs="Consolas"/>
+          <w:color w:val="000000"/>
+          <w:sz w:val="20"/>
+          <w:szCs w:val="20"/>
+        </w:rPr>
+        <w:t>amount_sum</w:t>
+      </w:r>
+      <w:proofErr w:type="spellEnd"/>
     </w:p>
     <w:p>
       <w:pPr>
@@ -18748,8 +19329,18 @@
           <w:szCs w:val="20"/>
         </w:rPr>
         <w:tab/>
+      </w:r>
+      <w:proofErr w:type="spellStart"/>
+      <w:r>
+        <w:rPr>
+          <w:rFonts w:ascii="Consolas" w:hAnsi="Consolas" w:cs="Consolas"/>
+          <w:color w:val="000000"/>
+          <w:sz w:val="20"/>
+          <w:szCs w:val="20"/>
+        </w:rPr>
         <w:t>customer_id</w:t>
       </w:r>
+      <w:proofErr w:type="spellEnd"/>
     </w:p>
     <w:p>
       <w:pPr>
@@ -18871,6 +19462,7 @@
         </w:rPr>
         <w:t xml:space="preserve"> </w:t>
       </w:r>
+      <w:proofErr w:type="spellStart"/>
       <w:r>
         <w:rPr>
           <w:rFonts w:ascii="Consolas" w:hAnsi="Consolas" w:cs="Consolas"/>
@@ -18878,7 +19470,17 @@
           <w:sz w:val="20"/>
           <w:szCs w:val="20"/>
         </w:rPr>
-        <w:t xml:space="preserve">amount_sum </w:t>
+        <w:t>amount_sum</w:t>
+      </w:r>
+      <w:proofErr w:type="spellEnd"/>
+      <w:r>
+        <w:rPr>
+          <w:rFonts w:ascii="Consolas" w:hAnsi="Consolas" w:cs="Consolas"/>
+          <w:color w:val="FF0000"/>
+          <w:sz w:val="20"/>
+          <w:szCs w:val="20"/>
+        </w:rPr>
+        <w:t xml:space="preserve"> </w:t>
       </w:r>
       <w:r>
         <w:rPr>
@@ -18998,7 +19600,26 @@
           <w:szCs w:val="20"/>
         </w:rPr>
         <w:tab/>
-        <w:t>staff_id,</w:t>
+      </w:r>
+      <w:proofErr w:type="spellStart"/>
+      <w:r>
+        <w:rPr>
+          <w:rFonts w:ascii="Consolas" w:hAnsi="Consolas" w:cs="Consolas"/>
+          <w:color w:val="000000"/>
+          <w:sz w:val="20"/>
+          <w:szCs w:val="20"/>
+        </w:rPr>
+        <w:t>staff_id</w:t>
+      </w:r>
+      <w:proofErr w:type="spellEnd"/>
+      <w:r>
+        <w:rPr>
+          <w:rFonts w:ascii="Consolas" w:hAnsi="Consolas" w:cs="Consolas"/>
+          <w:color w:val="000000"/>
+          <w:sz w:val="20"/>
+          <w:szCs w:val="20"/>
+        </w:rPr>
+        <w:t>,</w:t>
       </w:r>
     </w:p>
     <w:p>
@@ -19040,7 +19661,27 @@
           <w:sz w:val="20"/>
           <w:szCs w:val="20"/>
         </w:rPr>
-        <w:t xml:space="preserve">(payment_id) </w:t>
+        <w:t>(</w:t>
+      </w:r>
+      <w:proofErr w:type="spellStart"/>
+      <w:r>
+        <w:rPr>
+          <w:rFonts w:ascii="Consolas" w:hAnsi="Consolas" w:cs="Consolas"/>
+          <w:color w:val="000000"/>
+          <w:sz w:val="20"/>
+          <w:szCs w:val="20"/>
+        </w:rPr>
+        <w:t>payment_id</w:t>
+      </w:r>
+      <w:proofErr w:type="spellEnd"/>
+      <w:r>
+        <w:rPr>
+          <w:rFonts w:ascii="Consolas" w:hAnsi="Consolas" w:cs="Consolas"/>
+          <w:color w:val="000000"/>
+          <w:sz w:val="20"/>
+          <w:szCs w:val="20"/>
+        </w:rPr>
+        <w:t xml:space="preserve">) </w:t>
       </w:r>
       <w:r>
         <w:rPr>
@@ -19185,8 +19826,18 @@
           <w:szCs w:val="20"/>
         </w:rPr>
         <w:tab/>
+      </w:r>
+      <w:proofErr w:type="spellStart"/>
+      <w:r>
+        <w:rPr>
+          <w:rFonts w:ascii="Consolas" w:hAnsi="Consolas" w:cs="Consolas"/>
+          <w:color w:val="000000"/>
+          <w:sz w:val="20"/>
+          <w:szCs w:val="20"/>
+        </w:rPr>
         <w:t>staff_id</w:t>
       </w:r>
+      <w:proofErr w:type="spellEnd"/>
       <w:r>
         <w:rPr>
           <w:rFonts w:ascii="Consolas" w:hAnsi="Consolas" w:cs="Consolas"/>
@@ -19967,7 +20618,26 @@
           <w:szCs w:val="20"/>
         </w:rPr>
         <w:tab/>
-        <w:t>customer_id,</w:t>
+      </w:r>
+      <w:proofErr w:type="spellStart"/>
+      <w:r>
+        <w:rPr>
+          <w:rFonts w:ascii="Consolas" w:hAnsi="Consolas" w:cs="Consolas"/>
+          <w:color w:val="000000"/>
+          <w:sz w:val="20"/>
+          <w:szCs w:val="20"/>
+        </w:rPr>
+        <w:t>customer_id</w:t>
+      </w:r>
+      <w:proofErr w:type="spellEnd"/>
+      <w:r>
+        <w:rPr>
+          <w:rFonts w:ascii="Consolas" w:hAnsi="Consolas" w:cs="Consolas"/>
+          <w:color w:val="000000"/>
+          <w:sz w:val="20"/>
+          <w:szCs w:val="20"/>
+        </w:rPr>
+        <w:t>,</w:t>
       </w:r>
     </w:p>
     <w:p>
@@ -20029,8 +20699,19 @@
           <w:sz w:val="20"/>
           <w:szCs w:val="20"/>
         </w:rPr>
-        <w:t xml:space="preserve"> amount_sum</w:t>
-      </w:r>
+        <w:t xml:space="preserve"> </w:t>
+      </w:r>
+      <w:proofErr w:type="spellStart"/>
+      <w:r>
+        <w:rPr>
+          <w:rFonts w:ascii="Consolas" w:hAnsi="Consolas" w:cs="Consolas"/>
+          <w:color w:val="000000"/>
+          <w:sz w:val="20"/>
+          <w:szCs w:val="20"/>
+        </w:rPr>
+        <w:t>amount_sum</w:t>
+      </w:r>
+      <w:proofErr w:type="spellEnd"/>
     </w:p>
     <w:p>
       <w:pPr>
@@ -20143,8 +20824,18 @@
           <w:szCs w:val="20"/>
         </w:rPr>
         <w:tab/>
+      </w:r>
+      <w:proofErr w:type="spellStart"/>
+      <w:r>
+        <w:rPr>
+          <w:rFonts w:ascii="Consolas" w:hAnsi="Consolas" w:cs="Consolas"/>
+          <w:color w:val="000000"/>
+          <w:sz w:val="20"/>
+          <w:szCs w:val="20"/>
+        </w:rPr>
         <w:t>customer_id</w:t>
       </w:r>
+      <w:proofErr w:type="spellEnd"/>
     </w:p>
     <w:p>
       <w:pPr>
@@ -23872,7 +24563,15 @@
         <w:t>S</w:t>
       </w:r>
       <w:r>
-        <w:t>ELECT A.FILM_ID, A.TITLE, A.RENTAL_RATE</w:t>
+        <w:t xml:space="preserve">ELECT </w:t>
+      </w:r>
+      <w:proofErr w:type="gramStart"/>
+      <w:r>
+        <w:t>A.FILM</w:t>
+      </w:r>
+      <w:proofErr w:type="gramEnd"/>
+      <w:r>
+        <w:t>_ID, A.TITLE, A.RENTAL_RATE</w:t>
       </w:r>
     </w:p>
     <w:p>
@@ -23903,7 +24602,15 @@
     </w:p>
     <w:p>
       <w:r>
-        <w:t>WHERE A.RENTAL_RATE &gt; B.AVG_RENTAL_RATE;</w:t>
+        <w:t xml:space="preserve">WHERE </w:t>
+      </w:r>
+      <w:proofErr w:type="gramStart"/>
+      <w:r>
+        <w:t>A.RENTAL</w:t>
+      </w:r>
+      <w:proofErr w:type="gramEnd"/>
+      <w:r>
+        <w:t>_RATE &gt; B.AVG_RENTAL_RATE;</w:t>
       </w:r>
     </w:p>
     <w:p/>
@@ -23977,7 +24684,15 @@
         <w:t>S</w:t>
       </w:r>
       <w:r>
-        <w:t>ELECT A.FILM_ID, A.TITLE, A.RENTAL_RATE</w:t>
+        <w:t xml:space="preserve">ELECT </w:t>
+      </w:r>
+      <w:proofErr w:type="gramStart"/>
+      <w:r>
+        <w:t>A.FILM</w:t>
+      </w:r>
+      <w:proofErr w:type="gramEnd"/>
+      <w:r>
+        <w:t>_ID, A.TITLE, A.RENTAL_RATE</w:t>
       </w:r>
     </w:p>
     <w:p>
@@ -23989,8 +24704,13 @@
       <w:r>
         <w:t xml:space="preserve">SELECT </w:t>
       </w:r>
-      <w:r>
-        <w:t>A.FILM_ID, A.TITLE, A.RENTAL_RATE</w:t>
+      <w:proofErr w:type="gramStart"/>
+      <w:r>
+        <w:t>A.FILM</w:t>
+      </w:r>
+      <w:proofErr w:type="gramEnd"/>
+      <w:r>
+        <w:t>_ID, A.TITLE, A.RENTAL_RATE</w:t>
       </w:r>
       <w:r>
         <w:t>, (</w:t>
@@ -23998,7 +24718,15 @@
     </w:p>
     <w:p>
       <w:r>
-        <w:t>SELECT AVG(L.RENTAL_RATE)</w:t>
+        <w:t>SELECT AVG(</w:t>
+      </w:r>
+      <w:proofErr w:type="gramStart"/>
+      <w:r>
+        <w:t>L.RENTAL</w:t>
+      </w:r>
+      <w:proofErr w:type="gramEnd"/>
+      <w:r>
+        <w:t>_RATE)</w:t>
       </w:r>
     </w:p>
     <w:p>
@@ -24023,7 +24751,15 @@
     </w:p>
     <w:p>
       <w:r>
-        <w:t>WHERE A.RENTAL_RATE &gt; A.AVG.RENTAL_RATE;</w:t>
+        <w:t xml:space="preserve">WHERE </w:t>
+      </w:r>
+      <w:proofErr w:type="gramStart"/>
+      <w:r>
+        <w:t>A.RENTAL</w:t>
+      </w:r>
+      <w:proofErr w:type="gramEnd"/>
+      <w:r>
+        <w:t>_RATE &gt; A.AVG.RENTAL_RATE;</w:t>
       </w:r>
     </w:p>
     <w:p>
@@ -24538,7 +25274,15 @@
     </w:p>
     <w:p>
       <w:r>
-        <w:t>WHERE A.FILM_ID = B.FILM_ID</w:t>
+        <w:t xml:space="preserve">WHERE </w:t>
+      </w:r>
+      <w:proofErr w:type="gramStart"/>
+      <w:r>
+        <w:t>A.FILM</w:t>
+      </w:r>
+      <w:proofErr w:type="gramEnd"/>
+      <w:r>
+        <w:t>_ID = B.FILM_ID</w:t>
       </w:r>
     </w:p>
     <w:p>
@@ -24548,7 +25292,15 @@
         </w:rPr>
       </w:pPr>
       <w:r>
-        <w:t xml:space="preserve">GROUP BY B.CATEGORY_ID ); </w:t>
+        <w:t xml:space="preserve">GROUP BY </w:t>
+      </w:r>
+      <w:proofErr w:type="gramStart"/>
+      <w:r>
+        <w:t>B.CATEGORY</w:t>
+      </w:r>
+      <w:proofErr w:type="gramEnd"/>
+      <w:r>
+        <w:t xml:space="preserve">_ID ); </w:t>
       </w:r>
     </w:p>
     <w:p/>
@@ -24643,7 +25395,15 @@
     </w:p>
     <w:p>
       <w:r>
-        <w:t>WHERE A.FILM_ID = B.FILM_ID</w:t>
+        <w:t xml:space="preserve">WHERE </w:t>
+      </w:r>
+      <w:proofErr w:type="gramStart"/>
+      <w:r>
+        <w:t>A.FILM</w:t>
+      </w:r>
+      <w:proofErr w:type="gramEnd"/>
+      <w:r>
+        <w:t>_ID = B.FILM_ID</w:t>
       </w:r>
     </w:p>
     <w:p>
@@ -24653,7 +25413,15 @@
         </w:rPr>
       </w:pPr>
       <w:r>
-        <w:t xml:space="preserve">GROUP BY B.CATEGORY_ID ); </w:t>
+        <w:t xml:space="preserve">GROUP BY </w:t>
+      </w:r>
+      <w:proofErr w:type="gramStart"/>
+      <w:r>
+        <w:t>B.CATEGORY</w:t>
+      </w:r>
+      <w:proofErr w:type="gramEnd"/>
+      <w:r>
+        <w:t xml:space="preserve">_ID ); </w:t>
       </w:r>
     </w:p>
     <w:p>
@@ -24892,15 +25660,28 @@
     </w:p>
     <w:p>
       <w:r>
-        <w:t>WHERE A.FILM_ID = B.FILM_ID</w:t>
+        <w:t xml:space="preserve">WHERE </w:t>
+      </w:r>
+      <w:proofErr w:type="gramStart"/>
+      <w:r>
+        <w:t>A.FILM</w:t>
+      </w:r>
+      <w:proofErr w:type="gramEnd"/>
+      <w:r>
+        <w:t>_ID = B.FILM_ID</w:t>
       </w:r>
     </w:p>
     <w:p>
       <w:r>
         <w:t xml:space="preserve">GROUP BY </w:t>
       </w:r>
-      <w:r>
-        <w:t>B.CATEGORY_ID</w:t>
+      <w:proofErr w:type="gramStart"/>
+      <w:r>
+        <w:t>B.CATEGORY</w:t>
+      </w:r>
+      <w:proofErr w:type="gramEnd"/>
+      <w:r>
+        <w:t>_ID</w:t>
       </w:r>
     </w:p>
     <w:p>
@@ -25701,9 +26482,11 @@
       </w:r>
     </w:p>
     <w:p>
+      <w:proofErr w:type="gramStart"/>
       <w:r>
         <w:t>WHERE</w:t>
       </w:r>
+      <w:proofErr w:type="gramEnd"/>
     </w:p>
     <w:p>
       <w:r>
@@ -25877,7 +26660,15 @@
     </w:p>
     <w:p>
       <w:r>
-        <w:t>AND P.AMOUNT &gt; 11 )</w:t>
+        <w:t xml:space="preserve">AND </w:t>
+      </w:r>
+      <w:proofErr w:type="gramStart"/>
+      <w:r>
+        <w:t>P.AMOUNT</w:t>
+      </w:r>
+      <w:proofErr w:type="gramEnd"/>
+      <w:r>
+        <w:t xml:space="preserve"> &gt; 11 )</w:t>
       </w:r>
     </w:p>
     <w:p>
@@ -26080,33 +26871,54 @@
       </w:r>
     </w:p>
     <w:p>
+      <w:proofErr w:type="gramStart"/>
+      <w:r>
+        <w:t>WHERE</w:t>
+      </w:r>
+      <w:proofErr w:type="gramEnd"/>
+      <w:r>
+        <w:t xml:space="preserve"> </w:t>
+      </w:r>
+    </w:p>
+    <w:p>
+      <w:r>
+        <w:t xml:space="preserve">NOT EXISTS ( </w:t>
+      </w:r>
+    </w:p>
+    <w:p>
+      <w:r>
+        <w:t>SELECT 1</w:t>
+      </w:r>
+    </w:p>
+    <w:p>
+      <w:r>
+        <w:t>FROM PAYMENT P</w:t>
+      </w:r>
+    </w:p>
+    <w:p>
       <w:r>
         <w:t xml:space="preserve">WHERE </w:t>
       </w:r>
-    </w:p>
-    <w:p>
-      <w:r>
-        <w:t xml:space="preserve">NOT EXISTS ( </w:t>
-      </w:r>
-    </w:p>
-    <w:p>
-      <w:r>
-        <w:t>SELECT 1</w:t>
-      </w:r>
-    </w:p>
-    <w:p>
-      <w:r>
-        <w:t>FROM PAYMENT P</w:t>
-      </w:r>
-    </w:p>
-    <w:p>
-      <w:r>
-        <w:t>WHERE P.CUSTOMER_ID = C.CUSTOMER_ID</w:t>
-      </w:r>
-    </w:p>
-    <w:p>
-      <w:r>
-        <w:t>AND P.AMOUNT &gt; 11 )</w:t>
+      <w:proofErr w:type="gramStart"/>
+      <w:r>
+        <w:t>P.CUSTOMER</w:t>
+      </w:r>
+      <w:proofErr w:type="gramEnd"/>
+      <w:r>
+        <w:t>_ID = C.CUSTOMER_ID</w:t>
+      </w:r>
+    </w:p>
+    <w:p>
+      <w:r>
+        <w:t xml:space="preserve">AND </w:t>
+      </w:r>
+      <w:proofErr w:type="gramStart"/>
+      <w:r>
+        <w:t>P.AMOUNT</w:t>
+      </w:r>
+      <w:proofErr w:type="gramEnd"/>
+      <w:r>
+        <w:t xml:space="preserve"> &gt; 11 )</w:t>
       </w:r>
     </w:p>
     <w:p>
@@ -26880,7 +27692,15 @@
     </w:p>
     <w:p>
       <w:r>
-        <w:t>SELECT BRAND,SUM(QUANTITY)</w:t>
+        <w:t xml:space="preserve">SELECT </w:t>
+      </w:r>
+      <w:proofErr w:type="gramStart"/>
+      <w:r>
+        <w:t>BRAND,SUM</w:t>
+      </w:r>
+      <w:proofErr w:type="gramEnd"/>
+      <w:r>
+        <w:t>(QUANTITY)</w:t>
       </w:r>
     </w:p>
     <w:p>
@@ -27491,7 +28311,15 @@
     </w:p>
     <w:p>
       <w:r>
-        <w:t>(C1, C2), (C1), (C2), () );</w:t>
+        <w:t>(C1, C2), (C1), (C2), (</w:t>
+      </w:r>
+      <w:proofErr w:type="gramStart"/>
+      <w:r>
+        <w:t>) )</w:t>
+      </w:r>
+      <w:proofErr w:type="gramEnd"/>
+      <w:r>
+        <w:t>;</w:t>
       </w:r>
     </w:p>
     <w:p/>
@@ -27762,13 +28590,23 @@
       </w:r>
     </w:p>
     <w:p>
-      <w:r>
-        <w:t>,(BRAND)</w:t>
-      </w:r>
-    </w:p>
-    <w:p>
-      <w:r>
-        <w:t>,(SEGMENT)</w:t>
+      <w:proofErr w:type="gramStart"/>
+      <w:r>
+        <w:t>,(</w:t>
+      </w:r>
+      <w:proofErr w:type="gramEnd"/>
+      <w:r>
+        <w:t>BRAND)</w:t>
+      </w:r>
+    </w:p>
+    <w:p>
+      <w:proofErr w:type="gramStart"/>
+      <w:r>
+        <w:t>,(</w:t>
+      </w:r>
+      <w:proofErr w:type="gramEnd"/>
+      <w:r>
+        <w:t>SEGMENT)</w:t>
       </w:r>
     </w:p>
     <w:p>
@@ -28793,14 +29631,27 @@
       </w:r>
     </w:p>
     <w:p>
-      <w:r>
-        <w:t xml:space="preserve">CUBE(C2, C3); </w:t>
+      <w:proofErr w:type="gramStart"/>
+      <w:r>
+        <w:t>CUBE(</w:t>
+      </w:r>
+      <w:proofErr w:type="gramEnd"/>
+      <w:r>
+        <w:t xml:space="preserve">C2, C3); </w:t>
       </w:r>
     </w:p>
     <w:p/>
     <w:p>
       <w:r>
-        <w:t xml:space="preserve">CUBE(C1,C2,C3) </w:t>
+        <w:t>CUBE(C</w:t>
+      </w:r>
+      <w:proofErr w:type="gramStart"/>
+      <w:r>
+        <w:t>1,C</w:t>
+      </w:r>
+      <w:proofErr w:type="gramEnd"/>
+      <w:r>
+        <w:t xml:space="preserve">2,C3) </w:t>
       </w:r>
     </w:p>
     <w:p>
@@ -29155,7 +30006,15 @@
         <w:t>S</w:t>
       </w:r>
       <w:r>
-        <w:t>ELECT BRAND,SEGMENT,SUM(QUANTITY)</w:t>
+        <w:t xml:space="preserve">ELECT </w:t>
+      </w:r>
+      <w:proofErr w:type="gramStart"/>
+      <w:r>
+        <w:t>BRAND,SEGMENT</w:t>
+      </w:r>
+      <w:proofErr w:type="gramEnd"/>
+      <w:r>
+        <w:t>,SUM(QUANTITY)</w:t>
       </w:r>
     </w:p>
     <w:p>
@@ -29571,12 +30430,28 @@
     <w:p/>
     <w:p>
       <w:r>
-        <w:t xml:space="preserve">ROLLUP (a, b, c) : (a, b, c) / (a, b) / (a) / () </w:t>
-      </w:r>
-    </w:p>
-    <w:p>
-      <w:r>
-        <w:t>CUBE (a, b, c) : (a, b, c) / (a, b) / (a, c) / (b, c) / (a) / (b) / (c) / ()</w:t>
+        <w:t>ROLLUP (a, b, c</w:t>
+      </w:r>
+      <w:proofErr w:type="gramStart"/>
+      <w:r>
+        <w:t>) :</w:t>
+      </w:r>
+      <w:proofErr w:type="gramEnd"/>
+      <w:r>
+        <w:t xml:space="preserve"> (a, b, c) / (a, b) / (a) / () </w:t>
+      </w:r>
+    </w:p>
+    <w:p>
+      <w:r>
+        <w:t>CUBE (a, b, c</w:t>
+      </w:r>
+      <w:proofErr w:type="gramStart"/>
+      <w:r>
+        <w:t>) :</w:t>
+      </w:r>
+      <w:proofErr w:type="gramEnd"/>
+      <w:r>
+        <w:t xml:space="preserve"> (a, b, c) / (a, b) / (a, c) / (b, c) / (a) / (b) / (c) / ()</w:t>
       </w:r>
     </w:p>
     <w:p/>
@@ -29713,82 +30588,1316 @@
       <w:r>
         <w:t>X</w:t>
       </w:r>
+      <w:r>
+        <w:tab/>
+      </w:r>
+    </w:p>
+    <w:p>
+      <w:r>
+        <w:rPr>
+          <w:rFonts w:hint="eastAsia"/>
+        </w:rPr>
+        <w:t>전체</w:t>
+      </w:r>
+      <w:r>
+        <w:rPr>
+          <w:rFonts w:hint="eastAsia"/>
+        </w:rPr>
+        <w:t xml:space="preserve"> </w:t>
+      </w:r>
+      <w:r>
+        <w:rPr>
+          <w:rFonts w:hint="eastAsia"/>
+        </w:rPr>
+        <w:t>테이블</w:t>
+      </w:r>
+      <w:r>
+        <w:rPr>
+          <w:rFonts w:hint="eastAsia"/>
+        </w:rPr>
+        <w:t xml:space="preserve"> </w:t>
+      </w:r>
+      <w:r>
+        <w:rPr>
+          <w:rFonts w:hint="eastAsia"/>
+        </w:rPr>
+        <w:t>기준으로</w:t>
+      </w:r>
+      <w:r>
+        <w:rPr>
+          <w:rFonts w:hint="eastAsia"/>
+        </w:rPr>
+        <w:t xml:space="preserve"> </w:t>
+      </w:r>
+      <w:r>
+        <w:rPr>
+          <w:rFonts w:hint="eastAsia"/>
+        </w:rPr>
+        <w:t>소계하지</w:t>
+      </w:r>
+      <w:r>
+        <w:rPr>
+          <w:rFonts w:hint="eastAsia"/>
+        </w:rPr>
+        <w:t xml:space="preserve"> </w:t>
+      </w:r>
+      <w:r>
+        <w:rPr>
+          <w:rFonts w:hint="eastAsia"/>
+        </w:rPr>
+        <w:t>않는다</w:t>
+      </w:r>
+      <w:r>
+        <w:rPr>
+          <w:rFonts w:hint="eastAsia"/>
+        </w:rPr>
+        <w:t>.</w:t>
+      </w:r>
+      <w:r>
+        <w:tab/>
+      </w:r>
+      <w:r>
+        <w:tab/>
+      </w:r>
     </w:p>
     <w:p>
       <w:pPr>
         <w:rPr>
-          <w:rFonts w:hint="eastAsia"/>
+          <w:b/>
+          <w:bCs/>
         </w:rPr>
       </w:pPr>
-      <w:r>
-        <w:rPr>
-          <w:rFonts w:hint="eastAsia"/>
-        </w:rPr>
-        <w:t>전체</w:t>
-      </w:r>
-      <w:r>
-        <w:rPr>
-          <w:rFonts w:hint="eastAsia"/>
-        </w:rPr>
-        <w:t xml:space="preserve"> </w:t>
-      </w:r>
-      <w:r>
-        <w:rPr>
-          <w:rFonts w:hint="eastAsia"/>
-        </w:rPr>
-        <w:t>테이블</w:t>
-      </w:r>
-      <w:r>
-        <w:rPr>
-          <w:rFonts w:hint="eastAsia"/>
-        </w:rPr>
-        <w:t xml:space="preserve"> </w:t>
-      </w:r>
-      <w:r>
-        <w:rPr>
-          <w:rFonts w:hint="eastAsia"/>
-        </w:rPr>
-        <w:t>기준으로</w:t>
-      </w:r>
-      <w:r>
-        <w:rPr>
-          <w:rFonts w:hint="eastAsia"/>
-        </w:rPr>
-        <w:t xml:space="preserve"> </w:t>
-      </w:r>
-      <w:r>
-        <w:rPr>
-          <w:rFonts w:hint="eastAsia"/>
-        </w:rPr>
-        <w:t>소계하지</w:t>
-      </w:r>
-      <w:r>
-        <w:rPr>
-          <w:rFonts w:hint="eastAsia"/>
-        </w:rPr>
-        <w:t xml:space="preserve"> </w:t>
-      </w:r>
-      <w:r>
-        <w:rPr>
-          <w:rFonts w:hint="eastAsia"/>
-        </w:rPr>
-        <w:t>않는다</w:t>
-      </w:r>
-      <w:r>
-        <w:rPr>
-          <w:rFonts w:hint="eastAsia"/>
+    </w:p>
+    <w:p>
+      <w:r>
+        <w:rPr>
+          <w:rFonts w:hint="eastAsia"/>
+          <w:b/>
+          <w:bCs/>
+        </w:rPr>
+        <w:t>분석</w:t>
+      </w:r>
+      <w:r>
+        <w:rPr>
+          <w:rFonts w:hint="eastAsia"/>
+          <w:b/>
+          <w:bCs/>
+        </w:rPr>
+        <w:t xml:space="preserve"> </w:t>
+      </w:r>
+      <w:r>
+        <w:rPr>
+          <w:rFonts w:hint="eastAsia"/>
+          <w:b/>
+          <w:bCs/>
+        </w:rPr>
+        <w:t>함수</w:t>
+      </w:r>
+      <w:r>
+        <w:rPr>
+          <w:rFonts w:hint="eastAsia"/>
+          <w:b/>
+          <w:bCs/>
+        </w:rPr>
+        <w:t xml:space="preserve"> </w:t>
+      </w:r>
+      <w:r>
+        <w:rPr>
+          <w:b/>
+          <w:bCs/>
+        </w:rPr>
+        <w:t xml:space="preserve">: </w:t>
+      </w:r>
+      <w:r>
+        <w:rPr>
+          <w:rFonts w:hint="eastAsia"/>
+          <w:b/>
+          <w:bCs/>
+        </w:rPr>
+        <w:t>특정</w:t>
+      </w:r>
+      <w:r>
+        <w:rPr>
+          <w:rFonts w:hint="eastAsia"/>
+          <w:b/>
+          <w:bCs/>
+        </w:rPr>
+        <w:t xml:space="preserve"> </w:t>
+      </w:r>
+      <w:r>
+        <w:rPr>
+          <w:rFonts w:hint="eastAsia"/>
+          <w:b/>
+          <w:bCs/>
+        </w:rPr>
+        <w:t>집합</w:t>
+      </w:r>
+      <w:r>
+        <w:rPr>
+          <w:rFonts w:hint="eastAsia"/>
+          <w:b/>
+          <w:bCs/>
+        </w:rPr>
+        <w:t xml:space="preserve"> </w:t>
+      </w:r>
+      <w:r>
+        <w:rPr>
+          <w:rFonts w:hint="eastAsia"/>
+          <w:b/>
+          <w:bCs/>
+        </w:rPr>
+        <w:t>내에서</w:t>
+      </w:r>
+      <w:r>
+        <w:rPr>
+          <w:rFonts w:hint="eastAsia"/>
+          <w:b/>
+          <w:bCs/>
+        </w:rPr>
+        <w:t xml:space="preserve"> </w:t>
+      </w:r>
+      <w:r>
+        <w:rPr>
+          <w:rFonts w:hint="eastAsia"/>
+          <w:b/>
+          <w:bCs/>
+        </w:rPr>
+        <w:t>결과</w:t>
+      </w:r>
+      <w:r>
+        <w:rPr>
+          <w:rFonts w:hint="eastAsia"/>
+          <w:b/>
+          <w:bCs/>
+        </w:rPr>
+        <w:t xml:space="preserve"> </w:t>
+      </w:r>
+      <w:r>
+        <w:rPr>
+          <w:rFonts w:hint="eastAsia"/>
+          <w:b/>
+          <w:bCs/>
+        </w:rPr>
+        <w:t>건수의</w:t>
+      </w:r>
+      <w:r>
+        <w:rPr>
+          <w:rFonts w:hint="eastAsia"/>
+          <w:b/>
+          <w:bCs/>
+        </w:rPr>
+        <w:t xml:space="preserve"> </w:t>
+      </w:r>
+      <w:r>
+        <w:rPr>
+          <w:rFonts w:hint="eastAsia"/>
+          <w:b/>
+          <w:bCs/>
+        </w:rPr>
+        <w:t>변화</w:t>
+      </w:r>
+      <w:r>
+        <w:rPr>
+          <w:rFonts w:hint="eastAsia"/>
+          <w:b/>
+          <w:bCs/>
+        </w:rPr>
+        <w:t xml:space="preserve"> </w:t>
+      </w:r>
+      <w:r>
+        <w:rPr>
+          <w:rFonts w:hint="eastAsia"/>
+          <w:b/>
+          <w:bCs/>
+        </w:rPr>
+        <w:t>없이</w:t>
+      </w:r>
+      <w:r>
+        <w:rPr>
+          <w:rFonts w:hint="eastAsia"/>
+          <w:b/>
+          <w:bCs/>
+        </w:rPr>
+        <w:t xml:space="preserve"> </w:t>
+      </w:r>
+      <w:r>
+        <w:rPr>
+          <w:rFonts w:hint="eastAsia"/>
+          <w:b/>
+          <w:bCs/>
+        </w:rPr>
+        <w:t>해당</w:t>
+      </w:r>
+      <w:r>
+        <w:rPr>
+          <w:rFonts w:hint="eastAsia"/>
+          <w:b/>
+          <w:bCs/>
+        </w:rPr>
+        <w:t xml:space="preserve"> </w:t>
+      </w:r>
+      <w:r>
+        <w:rPr>
+          <w:rFonts w:hint="eastAsia"/>
+          <w:b/>
+          <w:bCs/>
+        </w:rPr>
+        <w:t>집합</w:t>
+      </w:r>
+      <w:r>
+        <w:rPr>
+          <w:b/>
+          <w:bCs/>
+        </w:rPr>
+        <w:t xml:space="preserve"> </w:t>
+      </w:r>
+      <w:r>
+        <w:rPr>
+          <w:rFonts w:hint="eastAsia"/>
+          <w:b/>
+          <w:bCs/>
+        </w:rPr>
+        <w:t>안에서</w:t>
+      </w:r>
+      <w:r>
+        <w:rPr>
+          <w:rFonts w:hint="eastAsia"/>
+          <w:b/>
+          <w:bCs/>
+        </w:rPr>
+        <w:t xml:space="preserve"> </w:t>
+      </w:r>
+      <w:r>
+        <w:rPr>
+          <w:rFonts w:hint="eastAsia"/>
+          <w:b/>
+          <w:bCs/>
+        </w:rPr>
+        <w:t>합계</w:t>
+      </w:r>
+      <w:r>
+        <w:rPr>
+          <w:rFonts w:hint="eastAsia"/>
+          <w:b/>
+          <w:bCs/>
+        </w:rPr>
+        <w:t xml:space="preserve"> </w:t>
+      </w:r>
+      <w:r>
+        <w:rPr>
+          <w:rFonts w:hint="eastAsia"/>
+          <w:b/>
+          <w:bCs/>
+        </w:rPr>
+        <w:t>및</w:t>
+      </w:r>
+      <w:r>
+        <w:rPr>
+          <w:rFonts w:hint="eastAsia"/>
+          <w:b/>
+          <w:bCs/>
+        </w:rPr>
+        <w:t xml:space="preserve"> </w:t>
+      </w:r>
+      <w:r>
+        <w:rPr>
+          <w:rFonts w:hint="eastAsia"/>
+          <w:b/>
+          <w:bCs/>
+        </w:rPr>
+        <w:t>카운트</w:t>
+      </w:r>
+      <w:r>
+        <w:rPr>
+          <w:rFonts w:hint="eastAsia"/>
+          <w:b/>
+          <w:bCs/>
+        </w:rPr>
+        <w:t xml:space="preserve"> </w:t>
+      </w:r>
+      <w:r>
+        <w:rPr>
+          <w:rFonts w:hint="eastAsia"/>
+          <w:b/>
+          <w:bCs/>
+        </w:rPr>
+        <w:t>등을</w:t>
+      </w:r>
+      <w:r>
+        <w:rPr>
+          <w:rFonts w:hint="eastAsia"/>
+          <w:b/>
+          <w:bCs/>
+        </w:rPr>
+        <w:t xml:space="preserve"> </w:t>
+      </w:r>
+      <w:r>
+        <w:rPr>
+          <w:rFonts w:hint="eastAsia"/>
+          <w:b/>
+          <w:bCs/>
+        </w:rPr>
+        <w:t>계산할</w:t>
+      </w:r>
+      <w:r>
+        <w:rPr>
+          <w:rFonts w:hint="eastAsia"/>
+          <w:b/>
+          <w:bCs/>
+        </w:rPr>
+        <w:t xml:space="preserve"> </w:t>
+      </w:r>
+      <w:r>
+        <w:rPr>
+          <w:rFonts w:hint="eastAsia"/>
+          <w:b/>
+          <w:bCs/>
+        </w:rPr>
+        <w:t>수</w:t>
+      </w:r>
+      <w:r>
+        <w:rPr>
+          <w:rFonts w:hint="eastAsia"/>
+          <w:b/>
+          <w:bCs/>
+        </w:rPr>
+        <w:t xml:space="preserve"> </w:t>
+      </w:r>
+      <w:r>
+        <w:rPr>
+          <w:rFonts w:hint="eastAsia"/>
+          <w:b/>
+          <w:bCs/>
+        </w:rPr>
+        <w:t>있는</w:t>
+      </w:r>
+      <w:r>
+        <w:rPr>
+          <w:rFonts w:hint="eastAsia"/>
+          <w:b/>
+          <w:bCs/>
+        </w:rPr>
+        <w:t xml:space="preserve"> </w:t>
+      </w:r>
+      <w:r>
+        <w:rPr>
+          <w:rFonts w:hint="eastAsia"/>
+          <w:b/>
+          <w:bCs/>
+        </w:rPr>
+        <w:t>함수이다</w:t>
+      </w:r>
+      <w:r>
+        <w:rPr>
+          <w:rFonts w:hint="eastAsia"/>
+          <w:b/>
+          <w:bCs/>
         </w:rPr>
         <w:t>.</w:t>
       </w:r>
       <w:r>
         <w:tab/>
       </w:r>
-      <w:r>
-        <w:tab/>
-      </w:r>
-      <w:r>
-        <w:tab/>
-      </w:r>
+    </w:p>
+    <w:p>
+      <w:r>
+        <w:drawing>
+          <wp:inline distT="0" distB="0" distL="0" distR="0" wp14:anchorId="1DD74774" wp14:editId="66DCE7BC">
+            <wp:extent cx="2133785" cy="2606266"/>
+            <wp:effectExtent l="0" t="0" r="0" b="3810"/>
+            <wp:docPr id="54" name="Picture 54"/>
+            <wp:cNvGraphicFramePr>
+              <a:graphicFrameLocks xmlns:a="http://schemas.openxmlformats.org/drawingml/2006/main" noChangeAspect="1"/>
+            </wp:cNvGraphicFramePr>
+            <a:graphic xmlns:a="http://schemas.openxmlformats.org/drawingml/2006/main">
+              <a:graphicData uri="http://schemas.openxmlformats.org/drawingml/2006/picture">
+                <pic:pic xmlns:pic="http://schemas.openxmlformats.org/drawingml/2006/picture">
+                  <pic:nvPicPr>
+                    <pic:cNvPr id="1" name=""/>
+                    <pic:cNvPicPr/>
+                  </pic:nvPicPr>
+                  <pic:blipFill>
+                    <a:blip r:embed="rId57"/>
+                    <a:stretch>
+                      <a:fillRect/>
+                    </a:stretch>
+                  </pic:blipFill>
+                  <pic:spPr>
+                    <a:xfrm>
+                      <a:off x="0" y="0"/>
+                      <a:ext cx="2133785" cy="2606266"/>
+                    </a:xfrm>
+                    <a:prstGeom prst="rect">
+                      <a:avLst/>
+                    </a:prstGeom>
+                  </pic:spPr>
+                </pic:pic>
+              </a:graphicData>
+            </a:graphic>
+          </wp:inline>
+        </w:drawing>
+      </w:r>
+    </w:p>
+    <w:p/>
+    <w:p/>
+    <w:p/>
+    <w:p/>
+    <w:p/>
+    <w:p/>
+    <w:p/>
+    <w:p>
+      <w:pPr>
+        <w:rPr>
+          <w:b/>
+          <w:bCs/>
+        </w:rPr>
+      </w:pPr>
+      <w:r>
+        <w:rPr>
+          <w:rFonts w:hint="eastAsia"/>
+          <w:b/>
+          <w:bCs/>
+        </w:rPr>
+        <w:lastRenderedPageBreak/>
+        <w:t>분석함수</w:t>
+      </w:r>
+      <w:r>
+        <w:rPr>
+          <w:rFonts w:hint="eastAsia"/>
+          <w:b/>
+          <w:bCs/>
+        </w:rPr>
+        <w:t xml:space="preserve"> </w:t>
+      </w:r>
+      <w:r>
+        <w:rPr>
+          <w:b/>
+          <w:bCs/>
+        </w:rPr>
+        <w:t>OVER()</w:t>
+      </w:r>
+    </w:p>
+    <w:p>
+      <w:r>
+        <w:t xml:space="preserve">SELECT </w:t>
+      </w:r>
+      <w:proofErr w:type="gramStart"/>
+      <w:r>
+        <w:t>COUNT(</w:t>
+      </w:r>
+      <w:proofErr w:type="gramEnd"/>
+      <w:r>
+        <w:t>*)</w:t>
+      </w:r>
+    </w:p>
+    <w:p>
+      <w:r>
+        <w:t>FROM PRODUCT;</w:t>
+      </w:r>
+    </w:p>
+    <w:p>
+      <w:r>
+        <w:drawing>
+          <wp:inline distT="0" distB="0" distL="0" distR="0" wp14:anchorId="51FA10D1" wp14:editId="01640EE0">
+            <wp:extent cx="1844200" cy="495343"/>
+            <wp:effectExtent l="0" t="0" r="3810" b="0"/>
+            <wp:docPr id="56" name="Picture 56"/>
+            <wp:cNvGraphicFramePr>
+              <a:graphicFrameLocks xmlns:a="http://schemas.openxmlformats.org/drawingml/2006/main" noChangeAspect="1"/>
+            </wp:cNvGraphicFramePr>
+            <a:graphic xmlns:a="http://schemas.openxmlformats.org/drawingml/2006/main">
+              <a:graphicData uri="http://schemas.openxmlformats.org/drawingml/2006/picture">
+                <pic:pic xmlns:pic="http://schemas.openxmlformats.org/drawingml/2006/picture">
+                  <pic:nvPicPr>
+                    <pic:cNvPr id="1" name=""/>
+                    <pic:cNvPicPr/>
+                  </pic:nvPicPr>
+                  <pic:blipFill>
+                    <a:blip r:embed="rId58"/>
+                    <a:stretch>
+                      <a:fillRect/>
+                    </a:stretch>
+                  </pic:blipFill>
+                  <pic:spPr>
+                    <a:xfrm>
+                      <a:off x="0" y="0"/>
+                      <a:ext cx="1844200" cy="495343"/>
+                    </a:xfrm>
+                    <a:prstGeom prst="rect">
+                      <a:avLst/>
+                    </a:prstGeom>
+                  </pic:spPr>
+                </pic:pic>
+              </a:graphicData>
+            </a:graphic>
+          </wp:inline>
+        </w:drawing>
+      </w:r>
+    </w:p>
+    <w:p/>
+    <w:p>
+      <w:r>
+        <w:t xml:space="preserve">SELECT </w:t>
+      </w:r>
+      <w:proofErr w:type="gramStart"/>
+      <w:r>
+        <w:t>COUNT(</w:t>
+      </w:r>
+      <w:proofErr w:type="gramEnd"/>
+      <w:r>
+        <w:t>*) OVER(), A.*</w:t>
+      </w:r>
+    </w:p>
+    <w:p>
+      <w:r>
+        <w:t>FROM PRODUCT A</w:t>
+      </w:r>
+    </w:p>
+    <w:p>
+      <w:r>
+        <w:drawing>
+          <wp:inline distT="0" distB="0" distL="0" distR="0" wp14:anchorId="10073A31" wp14:editId="00502D64">
+            <wp:extent cx="2415749" cy="1691787"/>
+            <wp:effectExtent l="0" t="0" r="3810" b="3810"/>
+            <wp:docPr id="55" name="Picture 55"/>
+            <wp:cNvGraphicFramePr>
+              <a:graphicFrameLocks xmlns:a="http://schemas.openxmlformats.org/drawingml/2006/main" noChangeAspect="1"/>
+            </wp:cNvGraphicFramePr>
+            <a:graphic xmlns:a="http://schemas.openxmlformats.org/drawingml/2006/main">
+              <a:graphicData uri="http://schemas.openxmlformats.org/drawingml/2006/picture">
+                <pic:pic xmlns:pic="http://schemas.openxmlformats.org/drawingml/2006/picture">
+                  <pic:nvPicPr>
+                    <pic:cNvPr id="1" name=""/>
+                    <pic:cNvPicPr/>
+                  </pic:nvPicPr>
+                  <pic:blipFill>
+                    <a:blip r:embed="rId59"/>
+                    <a:stretch>
+                      <a:fillRect/>
+                    </a:stretch>
+                  </pic:blipFill>
+                  <pic:spPr>
+                    <a:xfrm>
+                      <a:off x="0" y="0"/>
+                      <a:ext cx="2415749" cy="1691787"/>
+                    </a:xfrm>
+                    <a:prstGeom prst="rect">
+                      <a:avLst/>
+                    </a:prstGeom>
+                  </pic:spPr>
+                </pic:pic>
+              </a:graphicData>
+            </a:graphic>
+          </wp:inline>
+        </w:drawing>
+      </w:r>
+    </w:p>
+    <w:p/>
+    <w:p>
+      <w:pPr>
+        <w:rPr>
+          <w:b/>
+          <w:bCs/>
+        </w:rPr>
+      </w:pPr>
+      <w:r>
+        <w:rPr>
+          <w:rFonts w:hint="eastAsia"/>
+          <w:b/>
+          <w:bCs/>
+        </w:rPr>
+        <w:t>분석함수</w:t>
+      </w:r>
+      <w:r>
+        <w:rPr>
+          <w:rFonts w:hint="eastAsia"/>
+          <w:b/>
+          <w:bCs/>
+        </w:rPr>
+        <w:t xml:space="preserve"> </w:t>
+      </w:r>
+      <w:r>
+        <w:rPr>
+          <w:b/>
+          <w:bCs/>
+        </w:rPr>
+        <w:t>AVG()</w:t>
+      </w:r>
+    </w:p>
+    <w:p>
+      <w:pPr>
+        <w:rPr>
+          <w:b/>
+          <w:bCs/>
+        </w:rPr>
+      </w:pPr>
+      <w:r>
+        <w:rPr>
+          <w:b/>
+          <w:bCs/>
+        </w:rPr>
+        <w:drawing>
+          <wp:inline distT="0" distB="0" distL="0" distR="0" wp14:anchorId="76688226" wp14:editId="2255D90D">
+            <wp:extent cx="2133785" cy="2636748"/>
+            <wp:effectExtent l="0" t="0" r="0" b="0"/>
+            <wp:docPr id="58" name="Picture 58"/>
+            <wp:cNvGraphicFramePr>
+              <a:graphicFrameLocks xmlns:a="http://schemas.openxmlformats.org/drawingml/2006/main" noChangeAspect="1"/>
+            </wp:cNvGraphicFramePr>
+            <a:graphic xmlns:a="http://schemas.openxmlformats.org/drawingml/2006/main">
+              <a:graphicData uri="http://schemas.openxmlformats.org/drawingml/2006/picture">
+                <pic:pic xmlns:pic="http://schemas.openxmlformats.org/drawingml/2006/picture">
+                  <pic:nvPicPr>
+                    <pic:cNvPr id="1" name=""/>
+                    <pic:cNvPicPr/>
+                  </pic:nvPicPr>
+                  <pic:blipFill>
+                    <a:blip r:embed="rId60"/>
+                    <a:stretch>
+                      <a:fillRect/>
+                    </a:stretch>
+                  </pic:blipFill>
+                  <pic:spPr>
+                    <a:xfrm>
+                      <a:off x="0" y="0"/>
+                      <a:ext cx="2133785" cy="2636748"/>
+                    </a:xfrm>
+                    <a:prstGeom prst="rect">
+                      <a:avLst/>
+                    </a:prstGeom>
+                  </pic:spPr>
+                </pic:pic>
+              </a:graphicData>
+            </a:graphic>
+          </wp:inline>
+        </w:drawing>
+      </w:r>
+    </w:p>
+    <w:p>
+      <w:pPr>
+        <w:rPr>
+          <w:b/>
+          <w:bCs/>
+        </w:rPr>
+      </w:pPr>
+    </w:p>
+    <w:p>
+      <w:pPr>
+        <w:rPr>
+          <w:b/>
+          <w:bCs/>
+        </w:rPr>
+      </w:pPr>
+    </w:p>
+    <w:p>
+      <w:r>
+        <w:lastRenderedPageBreak/>
+        <w:t>SELECT AVG(PRICE)</w:t>
+      </w:r>
+    </w:p>
+    <w:p>
+      <w:r>
+        <w:t>FROM PRODUCT;</w:t>
+      </w:r>
+    </w:p>
+    <w:p>
+      <w:r>
+        <w:drawing>
+          <wp:inline distT="0" distB="0" distL="0" distR="0" wp14:anchorId="3E7ADE44" wp14:editId="0AADB351">
+            <wp:extent cx="2377646" cy="541067"/>
+            <wp:effectExtent l="0" t="0" r="3810" b="0"/>
+            <wp:docPr id="57" name="Picture 57"/>
+            <wp:cNvGraphicFramePr>
+              <a:graphicFrameLocks xmlns:a="http://schemas.openxmlformats.org/drawingml/2006/main" noChangeAspect="1"/>
+            </wp:cNvGraphicFramePr>
+            <a:graphic xmlns:a="http://schemas.openxmlformats.org/drawingml/2006/main">
+              <a:graphicData uri="http://schemas.openxmlformats.org/drawingml/2006/picture">
+                <pic:pic xmlns:pic="http://schemas.openxmlformats.org/drawingml/2006/picture">
+                  <pic:nvPicPr>
+                    <pic:cNvPr id="1" name=""/>
+                    <pic:cNvPicPr/>
+                  </pic:nvPicPr>
+                  <pic:blipFill>
+                    <a:blip r:embed="rId61"/>
+                    <a:stretch>
+                      <a:fillRect/>
+                    </a:stretch>
+                  </pic:blipFill>
+                  <pic:spPr>
+                    <a:xfrm>
+                      <a:off x="0" y="0"/>
+                      <a:ext cx="2377646" cy="541067"/>
+                    </a:xfrm>
+                    <a:prstGeom prst="rect">
+                      <a:avLst/>
+                    </a:prstGeom>
+                  </pic:spPr>
+                </pic:pic>
+              </a:graphicData>
+            </a:graphic>
+          </wp:inline>
+        </w:drawing>
+      </w:r>
+    </w:p>
+    <w:p/>
+    <w:p>
+      <w:r>
+        <w:t xml:space="preserve">SELECT </w:t>
+      </w:r>
+      <w:proofErr w:type="gramStart"/>
+      <w:r>
+        <w:t>B.GROUP</w:t>
+      </w:r>
+      <w:proofErr w:type="gramEnd"/>
+      <w:r>
+        <w:t>_NAME, AVG(PRICE)</w:t>
+      </w:r>
+    </w:p>
+    <w:p>
+      <w:r>
+        <w:t>FROM PRODUCT A</w:t>
+      </w:r>
+    </w:p>
+    <w:p>
+      <w:r>
+        <w:t>INNER JOIN PRODUCT_GROUP B</w:t>
+      </w:r>
+    </w:p>
+    <w:p>
+      <w:r>
+        <w:t>ON (</w:t>
+      </w:r>
+      <w:proofErr w:type="gramStart"/>
+      <w:r>
+        <w:t>A.GROUP</w:t>
+      </w:r>
+      <w:proofErr w:type="gramEnd"/>
+      <w:r>
+        <w:t>_ID = B.GROUP_ID)</w:t>
+      </w:r>
+    </w:p>
+    <w:p>
+      <w:r>
+        <w:t>GROUP BY</w:t>
+      </w:r>
+    </w:p>
+    <w:p>
+      <w:proofErr w:type="gramStart"/>
+      <w:r>
+        <w:t>B.GROUP</w:t>
+      </w:r>
+      <w:proofErr w:type="gramEnd"/>
+      <w:r>
+        <w:t>_NAME;</w:t>
+      </w:r>
+    </w:p>
+    <w:p>
+      <w:r>
+        <w:drawing>
+          <wp:inline distT="0" distB="0" distL="0" distR="0" wp14:anchorId="43126750" wp14:editId="34123E02">
+            <wp:extent cx="2042337" cy="723963"/>
+            <wp:effectExtent l="0" t="0" r="0" b="0"/>
+            <wp:docPr id="59" name="Picture 59"/>
+            <wp:cNvGraphicFramePr>
+              <a:graphicFrameLocks xmlns:a="http://schemas.openxmlformats.org/drawingml/2006/main" noChangeAspect="1"/>
+            </wp:cNvGraphicFramePr>
+            <a:graphic xmlns:a="http://schemas.openxmlformats.org/drawingml/2006/main">
+              <a:graphicData uri="http://schemas.openxmlformats.org/drawingml/2006/picture">
+                <pic:pic xmlns:pic="http://schemas.openxmlformats.org/drawingml/2006/picture">
+                  <pic:nvPicPr>
+                    <pic:cNvPr id="1" name=""/>
+                    <pic:cNvPicPr/>
+                  </pic:nvPicPr>
+                  <pic:blipFill>
+                    <a:blip r:embed="rId62"/>
+                    <a:stretch>
+                      <a:fillRect/>
+                    </a:stretch>
+                  </pic:blipFill>
+                  <pic:spPr>
+                    <a:xfrm>
+                      <a:off x="0" y="0"/>
+                      <a:ext cx="2042337" cy="723963"/>
+                    </a:xfrm>
+                    <a:prstGeom prst="rect">
+                      <a:avLst/>
+                    </a:prstGeom>
+                  </pic:spPr>
+                </pic:pic>
+              </a:graphicData>
+            </a:graphic>
+          </wp:inline>
+        </w:drawing>
+      </w:r>
+    </w:p>
+    <w:p/>
+    <w:p>
+      <w:r>
+        <w:t xml:space="preserve">SELECT </w:t>
+      </w:r>
+      <w:proofErr w:type="gramStart"/>
+      <w:r>
+        <w:t>A.PRODUCT</w:t>
+      </w:r>
+      <w:proofErr w:type="gramEnd"/>
+      <w:r>
+        <w:t xml:space="preserve">_NAME, A.PRICE, B.GROUP_NAME, </w:t>
+      </w:r>
+    </w:p>
+    <w:p>
+      <w:r>
+        <w:t xml:space="preserve">AVG(A.PRICE) OVER(PARTITION BY B.GROUP_NAME) //GROUP_NAME </w:t>
+      </w:r>
+      <w:r>
+        <w:rPr>
+          <w:rFonts w:hint="eastAsia"/>
+        </w:rPr>
+        <w:t>컬럼</w:t>
+      </w:r>
+      <w:r>
+        <w:rPr>
+          <w:rFonts w:hint="eastAsia"/>
+        </w:rPr>
+        <w:t xml:space="preserve"> </w:t>
+      </w:r>
+      <w:r>
+        <w:rPr>
+          <w:rFonts w:hint="eastAsia"/>
+        </w:rPr>
+        <w:t>기준</w:t>
+      </w:r>
+      <w:r>
+        <w:rPr>
+          <w:rFonts w:hint="eastAsia"/>
+        </w:rPr>
+        <w:t xml:space="preserve"> </w:t>
+      </w:r>
+      <w:r>
+        <w:t xml:space="preserve">PRICE </w:t>
+      </w:r>
+      <w:r>
+        <w:rPr>
+          <w:rFonts w:hint="eastAsia"/>
+        </w:rPr>
+        <w:t>평균값</w:t>
+      </w:r>
+      <w:r>
+        <w:rPr>
+          <w:rFonts w:hint="eastAsia"/>
+        </w:rPr>
+        <w:t xml:space="preserve"> </w:t>
+      </w:r>
+      <w:r>
+        <w:rPr>
+          <w:rFonts w:hint="eastAsia"/>
+        </w:rPr>
+        <w:t>출력</w:t>
+      </w:r>
+    </w:p>
+    <w:p>
+      <w:r>
+        <w:t>FROM PRODUCT A</w:t>
+      </w:r>
+    </w:p>
+    <w:p>
+      <w:r>
+        <w:t>INNER JOIN PRODUCT_GROUP B</w:t>
+      </w:r>
+    </w:p>
+    <w:p>
+      <w:r>
+        <w:t>ON (</w:t>
+      </w:r>
+      <w:proofErr w:type="gramStart"/>
+      <w:r>
+        <w:t>A.GROUP</w:t>
+      </w:r>
+      <w:proofErr w:type="gramEnd"/>
+      <w:r>
+        <w:t>_ID = B.GROUP_ID);</w:t>
+      </w:r>
+    </w:p>
+    <w:p>
+      <w:r>
+        <w:drawing>
+          <wp:inline distT="0" distB="0" distL="0" distR="0" wp14:anchorId="712E53DA" wp14:editId="1953C31D">
+            <wp:extent cx="1844200" cy="1409822"/>
+            <wp:effectExtent l="0" t="0" r="3810" b="0"/>
+            <wp:docPr id="60" name="Picture 60"/>
+            <wp:cNvGraphicFramePr>
+              <a:graphicFrameLocks xmlns:a="http://schemas.openxmlformats.org/drawingml/2006/main" noChangeAspect="1"/>
+            </wp:cNvGraphicFramePr>
+            <a:graphic xmlns:a="http://schemas.openxmlformats.org/drawingml/2006/main">
+              <a:graphicData uri="http://schemas.openxmlformats.org/drawingml/2006/picture">
+                <pic:pic xmlns:pic="http://schemas.openxmlformats.org/drawingml/2006/picture">
+                  <pic:nvPicPr>
+                    <pic:cNvPr id="1" name=""/>
+                    <pic:cNvPicPr/>
+                  </pic:nvPicPr>
+                  <pic:blipFill>
+                    <a:blip r:embed="rId63"/>
+                    <a:stretch>
+                      <a:fillRect/>
+                    </a:stretch>
+                  </pic:blipFill>
+                  <pic:spPr>
+                    <a:xfrm>
+                      <a:off x="0" y="0"/>
+                      <a:ext cx="1844200" cy="1409822"/>
+                    </a:xfrm>
+                    <a:prstGeom prst="rect">
+                      <a:avLst/>
+                    </a:prstGeom>
+                  </pic:spPr>
+                </pic:pic>
+              </a:graphicData>
+            </a:graphic>
+          </wp:inline>
+        </w:drawing>
+      </w:r>
+    </w:p>
+    <w:p/>
+    <w:p/>
+    <w:p/>
+    <w:p>
+      <w:r>
+        <w:lastRenderedPageBreak/>
+        <w:t xml:space="preserve">SELECT </w:t>
+      </w:r>
+      <w:proofErr w:type="gramStart"/>
+      <w:r>
+        <w:t>A.PRODUCT</w:t>
+      </w:r>
+      <w:proofErr w:type="gramEnd"/>
+      <w:r>
+        <w:t xml:space="preserve">_NAME, A.PRICE, B.GROUP_NAME, </w:t>
+      </w:r>
+    </w:p>
+    <w:p>
+      <w:r>
+        <w:t>AVG(</w:t>
+      </w:r>
+      <w:proofErr w:type="gramStart"/>
+      <w:r>
+        <w:t>A.PRICE</w:t>
+      </w:r>
+      <w:proofErr w:type="gramEnd"/>
+      <w:r>
+        <w:t>) OVER(PARTITION BY B.GROUP_NAME</w:t>
+      </w:r>
+      <w:r>
+        <w:t xml:space="preserve"> ORDER BY B.GROUP_NAME</w:t>
+      </w:r>
+      <w:r>
+        <w:t xml:space="preserve">) </w:t>
+      </w:r>
+    </w:p>
+    <w:p>
+      <w:r>
+        <w:t>FROM PRODUCT A</w:t>
+      </w:r>
+    </w:p>
+    <w:p>
+      <w:r>
+        <w:t>INNER JOIN PRODUCT_GROUP B</w:t>
+      </w:r>
+    </w:p>
+    <w:p>
+      <w:r>
+        <w:t>ON (</w:t>
+      </w:r>
+      <w:proofErr w:type="gramStart"/>
+      <w:r>
+        <w:t>A.GROUP</w:t>
+      </w:r>
+      <w:proofErr w:type="gramEnd"/>
+      <w:r>
+        <w:t>_ID = B.GROUP_ID);</w:t>
+      </w:r>
+    </w:p>
+    <w:p>
+      <w:r>
+        <w:rPr>
+          <w:rFonts w:hint="eastAsia"/>
+        </w:rPr>
+        <w:t>결과값</w:t>
+      </w:r>
+      <w:r>
+        <w:rPr>
+          <w:rFonts w:hint="eastAsia"/>
+        </w:rPr>
+        <w:t xml:space="preserve"> </w:t>
+      </w:r>
+      <w:r>
+        <w:rPr>
+          <w:rFonts w:hint="eastAsia"/>
+        </w:rPr>
+        <w:t>위와</w:t>
+      </w:r>
+      <w:r>
+        <w:rPr>
+          <w:rFonts w:hint="eastAsia"/>
+        </w:rPr>
+        <w:t xml:space="preserve"> </w:t>
+      </w:r>
+      <w:r>
+        <w:rPr>
+          <w:rFonts w:hint="eastAsia"/>
+        </w:rPr>
+        <w:t>동일</w:t>
+      </w:r>
+    </w:p>
+    <w:p/>
+    <w:p>
+      <w:r>
+        <w:t xml:space="preserve">SELECT </w:t>
+      </w:r>
+      <w:proofErr w:type="gramStart"/>
+      <w:r>
+        <w:t>A.PRODUCT</w:t>
+      </w:r>
+      <w:proofErr w:type="gramEnd"/>
+      <w:r>
+        <w:t xml:space="preserve">_NAME, A.PRICE, B.GROUP_NAME, </w:t>
+      </w:r>
+    </w:p>
+    <w:p>
+      <w:r>
+        <w:t>AVG(</w:t>
+      </w:r>
+      <w:proofErr w:type="gramStart"/>
+      <w:r>
+        <w:t>A.PRICE</w:t>
+      </w:r>
+      <w:proofErr w:type="gramEnd"/>
+      <w:r>
+        <w:t xml:space="preserve">) OVER(PARTITION BY B.GROUP_NAME ORDER BY </w:t>
+      </w:r>
+      <w:r>
+        <w:rPr>
+          <w:rFonts w:hint="eastAsia"/>
+        </w:rPr>
+        <w:t>A</w:t>
+      </w:r>
+      <w:r>
+        <w:t>.PRICE</w:t>
+      </w:r>
+      <w:r>
+        <w:t xml:space="preserve">) </w:t>
+      </w:r>
+    </w:p>
+    <w:p>
+      <w:r>
+        <w:t>FROM PRODUCT A</w:t>
+      </w:r>
+    </w:p>
+    <w:p>
+      <w:r>
+        <w:t>INNER JOIN PRODUCT_GROUP B</w:t>
+      </w:r>
+    </w:p>
+    <w:p>
+      <w:r>
+        <w:t>ON (</w:t>
+      </w:r>
+      <w:proofErr w:type="gramStart"/>
+      <w:r>
+        <w:t>A.GROUP</w:t>
+      </w:r>
+      <w:proofErr w:type="gramEnd"/>
+      <w:r>
+        <w:t>_ID = B.GROUP_ID);</w:t>
+      </w:r>
+    </w:p>
+    <w:p>
+      <w:r>
+        <w:rPr>
+          <w:rFonts w:hint="eastAsia"/>
+        </w:rPr>
+        <w:t>누적집계</w:t>
+      </w:r>
+      <w:r>
+        <w:rPr>
+          <w:rFonts w:hint="eastAsia"/>
+        </w:rPr>
+        <w:t xml:space="preserve"> </w:t>
+      </w:r>
+      <w:r>
+        <w:rPr>
+          <w:rFonts w:hint="eastAsia"/>
+        </w:rPr>
+        <w:t>출력</w:t>
+      </w:r>
+    </w:p>
+    <w:p>
+      <w:r>
+        <w:drawing>
+          <wp:inline distT="0" distB="0" distL="0" distR="0" wp14:anchorId="0F7ACE04" wp14:editId="753E1AC2">
+            <wp:extent cx="3238781" cy="2034716"/>
+            <wp:effectExtent l="0" t="0" r="0" b="3810"/>
+            <wp:docPr id="61" name="Picture 61"/>
+            <wp:cNvGraphicFramePr>
+              <a:graphicFrameLocks xmlns:a="http://schemas.openxmlformats.org/drawingml/2006/main" noChangeAspect="1"/>
+            </wp:cNvGraphicFramePr>
+            <a:graphic xmlns:a="http://schemas.openxmlformats.org/drawingml/2006/main">
+              <a:graphicData uri="http://schemas.openxmlformats.org/drawingml/2006/picture">
+                <pic:pic xmlns:pic="http://schemas.openxmlformats.org/drawingml/2006/picture">
+                  <pic:nvPicPr>
+                    <pic:cNvPr id="1" name=""/>
+                    <pic:cNvPicPr/>
+                  </pic:nvPicPr>
+                  <pic:blipFill>
+                    <a:blip r:embed="rId64"/>
+                    <a:stretch>
+                      <a:fillRect/>
+                    </a:stretch>
+                  </pic:blipFill>
+                  <pic:spPr>
+                    <a:xfrm>
+                      <a:off x="0" y="0"/>
+                      <a:ext cx="3238781" cy="2034716"/>
+                    </a:xfrm>
+                    <a:prstGeom prst="rect">
+                      <a:avLst/>
+                    </a:prstGeom>
+                  </pic:spPr>
+                </pic:pic>
+              </a:graphicData>
+            </a:graphic>
+          </wp:inline>
+        </w:drawing>
+      </w:r>
+    </w:p>
+    <w:p>
+      <w:r>
+        <w:rPr>
+          <w:rFonts w:hint="eastAsia"/>
+        </w:rPr>
+        <w:t>한개일</w:t>
+      </w:r>
+      <w:r>
+        <w:rPr>
+          <w:rFonts w:hint="eastAsia"/>
+        </w:rPr>
+        <w:t xml:space="preserve"> </w:t>
+      </w:r>
+      <w:r>
+        <w:rPr>
+          <w:rFonts w:hint="eastAsia"/>
+        </w:rPr>
+        <w:t>때</w:t>
+      </w:r>
+      <w:r>
+        <w:rPr>
+          <w:rFonts w:hint="eastAsia"/>
+        </w:rPr>
+        <w:t xml:space="preserve"> </w:t>
+      </w:r>
+      <w:r>
+        <w:t xml:space="preserve">700, </w:t>
+      </w:r>
+      <w:r>
+        <w:rPr>
+          <w:rFonts w:hint="eastAsia"/>
+        </w:rPr>
+        <w:t>두</w:t>
+      </w:r>
+      <w:r>
+        <w:rPr>
+          <w:rFonts w:hint="eastAsia"/>
+        </w:rPr>
+        <w:t xml:space="preserve"> </w:t>
+      </w:r>
+      <w:r>
+        <w:rPr>
+          <w:rFonts w:hint="eastAsia"/>
+        </w:rPr>
+        <w:t>개일때</w:t>
+      </w:r>
+      <w:r>
+        <w:rPr>
+          <w:rFonts w:hint="eastAsia"/>
+        </w:rPr>
+        <w:t xml:space="preserve"> </w:t>
+      </w:r>
+      <w:r>
+        <w:t xml:space="preserve">1400/2 = 700, </w:t>
+      </w:r>
+      <w:r>
+        <w:rPr>
+          <w:rFonts w:hint="eastAsia"/>
+        </w:rPr>
+        <w:t>세개일때</w:t>
+      </w:r>
+      <w:r>
+        <w:rPr>
+          <w:rFonts w:hint="eastAsia"/>
+        </w:rPr>
+        <w:t xml:space="preserve"> </w:t>
+      </w:r>
+      <w:r>
+        <w:t>2200/3 = 733.3333333</w:t>
+      </w:r>
+      <w:r>
+        <w:t xml:space="preserve">, </w:t>
+      </w:r>
+      <w:r>
+        <w:rPr>
+          <w:rFonts w:hint="eastAsia"/>
+        </w:rPr>
+        <w:t>네</w:t>
+      </w:r>
+      <w:r>
+        <w:rPr>
+          <w:rFonts w:hint="eastAsia"/>
+        </w:rPr>
+        <w:t xml:space="preserve"> </w:t>
+      </w:r>
+      <w:r>
+        <w:rPr>
+          <w:rFonts w:hint="eastAsia"/>
+        </w:rPr>
+        <w:t>개일때</w:t>
+      </w:r>
+      <w:r>
+        <w:rPr>
+          <w:rFonts w:hint="eastAsia"/>
+        </w:rPr>
+        <w:t xml:space="preserve"> </w:t>
+      </w:r>
+      <w:r>
+        <w:t>3200/4=850</w:t>
+      </w:r>
+    </w:p>
+    <w:p>
+      <w:pPr>
+        <w:rPr>
+          <w:rFonts w:hint="eastAsia"/>
+        </w:rPr>
+      </w:pPr>
+    </w:p>
+    <w:p>
+      <w:pPr>
+        <w:rPr>
+          <w:rFonts w:hint="eastAsia"/>
+        </w:rPr>
+      </w:pPr>
+      <w:r>
+        <w:rPr>
+          <w:rFonts w:hint="eastAsia"/>
+        </w:rPr>
+        <w:t xml:space="preserve"> </w:t>
+      </w:r>
+      <w:r>
+        <w:t xml:space="preserve"> </w:t>
+      </w:r>
+    </w:p>
+    <w:p>
+      <w:pPr>
+        <w:rPr>
+          <w:rFonts w:hint="eastAsia"/>
+        </w:rPr>
+      </w:pPr>
     </w:p>
     <w:sectPr>
       <w:pgSz w:w="12240" w:h="15840"/>

--- a/SQL.docx
+++ b/SQL.docx
@@ -747,13 +747,8 @@
         <w:t>S</w:t>
       </w:r>
       <w:r>
-        <w:t xml:space="preserve">ELECT column FROM </w:t>
-      </w:r>
-      <w:proofErr w:type="spellStart"/>
-      <w:r>
-        <w:t>table_name</w:t>
-      </w:r>
-      <w:proofErr w:type="spellEnd"/>
+        <w:t>ELECT column FROM table_name</w:t>
+      </w:r>
       <w:r>
         <w:t>;</w:t>
       </w:r>
@@ -864,15 +859,7 @@
     </w:p>
     <w:p>
       <w:r>
-        <w:t>From - &gt;</w:t>
-      </w:r>
-      <w:proofErr w:type="spellStart"/>
-      <w:r>
-        <w:t>table_name</w:t>
-      </w:r>
-      <w:proofErr w:type="spellEnd"/>
-      <w:r>
-        <w:t xml:space="preserve"> -&gt; select -&gt; column </w:t>
+        <w:t xml:space="preserve">From - &gt;table_name -&gt; select -&gt; column </w:t>
       </w:r>
       <w:r>
         <w:rPr>
@@ -1245,21 +1232,10 @@
         <w:rPr>
           <w:rFonts w:hint="eastAsia"/>
         </w:rPr>
-        <w:t xml:space="preserve"> </w:t>
-      </w:r>
-      <w:proofErr w:type="spellStart"/>
-      <w:r>
-        <w:rPr>
-          <w:rFonts w:hint="eastAsia"/>
-        </w:rPr>
-        <w:t>t</w:t>
-      </w:r>
-      <w:r>
-        <w:t>able_name</w:t>
-      </w:r>
-      <w:proofErr w:type="spellEnd"/>
-      <w:r>
-        <w:t xml:space="preserve"> </w:t>
+        <w:t xml:space="preserve"> t</w:t>
+      </w:r>
+      <w:r>
+        <w:t xml:space="preserve">able_name </w:t>
       </w:r>
       <w:r>
         <w:rPr>
@@ -1333,25 +1309,7 @@
         <w:t>S</w:t>
       </w:r>
       <w:r>
-        <w:t xml:space="preserve">ELECT </w:t>
-      </w:r>
-      <w:proofErr w:type="spellStart"/>
-      <w:proofErr w:type="gramStart"/>
-      <w:r>
-        <w:t>a.column</w:t>
-      </w:r>
-      <w:proofErr w:type="spellEnd"/>
-      <w:proofErr w:type="gramEnd"/>
-      <w:r>
-        <w:t xml:space="preserve"> FROM </w:t>
-      </w:r>
-      <w:proofErr w:type="spellStart"/>
-      <w:r>
-        <w:t>table_name</w:t>
-      </w:r>
-      <w:proofErr w:type="spellEnd"/>
-      <w:r>
-        <w:t xml:space="preserve"> </w:t>
+        <w:t xml:space="preserve">ELECT a.column FROM table_name </w:t>
       </w:r>
       <w:r>
         <w:rPr>
@@ -1524,15 +1482,7 @@
         <w:t>S</w:t>
       </w:r>
       <w:r>
-        <w:t xml:space="preserve">ELECT column_1, column_2 FROM </w:t>
-      </w:r>
-      <w:proofErr w:type="spellStart"/>
-      <w:r>
-        <w:t>table_name</w:t>
-      </w:r>
-      <w:proofErr w:type="spellEnd"/>
-      <w:r>
-        <w:t xml:space="preserve"> ORDER BY column_1 ASC(</w:t>
+        <w:t>ELECT column_1, column_2 FROM table_name ORDER BY column_1 ASC(</w:t>
       </w:r>
       <w:r>
         <w:rPr>
@@ -1595,13 +1545,8 @@
       </w:r>
     </w:p>
     <w:p>
-      <w:proofErr w:type="spellStart"/>
-      <w:r>
-        <w:t>Asc</w:t>
-      </w:r>
-      <w:proofErr w:type="spellEnd"/>
-      <w:r>
-        <w:t xml:space="preserve"> + desc </w:t>
+      <w:r>
+        <w:t xml:space="preserve">Asc + desc </w:t>
       </w:r>
       <w:r>
         <w:rPr>
@@ -1616,13 +1561,8 @@
         <w:t xml:space="preserve"> </w:t>
       </w:r>
       <w:r>
-        <w:t xml:space="preserve">: </w:t>
-      </w:r>
-      <w:proofErr w:type="spellStart"/>
-      <w:r>
-        <w:t>first_name</w:t>
-      </w:r>
-      <w:proofErr w:type="spellEnd"/>
+        <w:t>: first_name</w:t>
+      </w:r>
       <w:r>
         <w:rPr>
           <w:rFonts w:hint="eastAsia"/>
@@ -1647,7 +1587,6 @@
       <w:r>
         <w:t xml:space="preserve">, </w:t>
       </w:r>
-      <w:proofErr w:type="spellStart"/>
       <w:r>
         <w:rPr>
           <w:rFonts w:hint="eastAsia"/>
@@ -1657,7 +1596,6 @@
       <w:r>
         <w:t>ast_name</w:t>
       </w:r>
-      <w:proofErr w:type="spellEnd"/>
       <w:r>
         <w:rPr>
           <w:rFonts w:hint="eastAsia"/>
@@ -2463,19 +2401,11 @@
         <w:rPr>
           <w:rFonts w:hint="eastAsia"/>
         </w:rPr>
-        <w:t xml:space="preserve"> </w:t>
-      </w:r>
-      <w:proofErr w:type="spellStart"/>
-      <w:r>
-        <w:rPr>
-          <w:rFonts w:hint="eastAsia"/>
-        </w:rPr>
-        <w:t>d</w:t>
+        <w:t xml:space="preserve"> d</w:t>
       </w:r>
       <w:r>
         <w:t>dl</w:t>
       </w:r>
-      <w:proofErr w:type="spellEnd"/>
       <w:r>
         <w:rPr>
           <w:rFonts w:hint="eastAsia"/>
@@ -3174,7 +3104,6 @@
           <w:bCs/>
         </w:rPr>
       </w:pPr>
-      <w:proofErr w:type="spellStart"/>
       <w:r>
         <w:rPr>
           <w:b/>
@@ -3182,7 +3111,6 @@
         </w:rPr>
         <w:t>Bcolor</w:t>
       </w:r>
-      <w:proofErr w:type="spellEnd"/>
       <w:r>
         <w:rPr>
           <w:rFonts w:hint="eastAsia"/>
@@ -3270,21 +3198,12 @@
         </w:rPr>
         <w:t xml:space="preserve"> </w:t>
       </w:r>
-      <w:proofErr w:type="spellStart"/>
-      <w:r>
-        <w:rPr>
-          <w:b/>
-          <w:bCs/>
-        </w:rPr>
-        <w:t>fcolor</w:t>
-      </w:r>
-      <w:proofErr w:type="spellEnd"/>
-      <w:r>
-        <w:rPr>
-          <w:b/>
-          <w:bCs/>
-        </w:rPr>
-        <w:t xml:space="preserve"> </w:t>
+      <w:r>
+        <w:rPr>
+          <w:b/>
+          <w:bCs/>
+        </w:rPr>
+        <w:t xml:space="preserve">fcolor </w:t>
       </w:r>
       <w:r>
         <w:rPr>
@@ -3942,11 +3861,9 @@
       </w:r>
     </w:p>
     <w:p>
-      <w:proofErr w:type="gramStart"/>
       <w:r>
         <w:t>WHERE</w:t>
       </w:r>
-      <w:proofErr w:type="gramEnd"/>
     </w:p>
     <w:p>
       <w:r>
@@ -6687,7 +6604,6 @@
           <w:szCs w:val="20"/>
         </w:rPr>
       </w:pPr>
-      <w:proofErr w:type="gramStart"/>
       <w:r>
         <w:rPr>
           <w:rFonts w:ascii="Consolas" w:hAnsi="Consolas" w:cs="Consolas"/>
@@ -6699,7 +6615,6 @@
         </w:rPr>
         <w:t>where</w:t>
       </w:r>
-      <w:proofErr w:type="gramEnd"/>
     </w:p>
     <w:p>
       <w:pPr>
@@ -7276,7 +7191,6 @@
           <w:szCs w:val="20"/>
         </w:rPr>
       </w:pPr>
-      <w:proofErr w:type="gramStart"/>
       <w:r>
         <w:rPr>
           <w:rFonts w:ascii="Consolas" w:hAnsi="Consolas" w:cs="Consolas"/>
@@ -7288,7 +7202,6 @@
         </w:rPr>
         <w:t>where</w:t>
       </w:r>
-      <w:proofErr w:type="gramEnd"/>
     </w:p>
     <w:p>
       <w:pPr>
@@ -8071,7 +7984,6 @@
           <w:szCs w:val="20"/>
         </w:rPr>
       </w:pPr>
-      <w:proofErr w:type="gramStart"/>
       <w:r>
         <w:rPr>
           <w:rFonts w:ascii="Consolas" w:hAnsi="Consolas" w:cs="Consolas"/>
@@ -8083,7 +7995,6 @@
         </w:rPr>
         <w:t>where</w:t>
       </w:r>
-      <w:proofErr w:type="gramEnd"/>
     </w:p>
     <w:p>
       <w:pPr>
@@ -8105,26 +8016,7 @@
           <w:szCs w:val="20"/>
         </w:rPr>
         <w:tab/>
-      </w:r>
-      <w:proofErr w:type="spellStart"/>
-      <w:r>
-        <w:rPr>
-          <w:rFonts w:ascii="Consolas" w:hAnsi="Consolas" w:cs="Consolas"/>
-          <w:color w:val="000000"/>
-          <w:sz w:val="20"/>
-          <w:szCs w:val="20"/>
-        </w:rPr>
-        <w:t>customer_id</w:t>
-      </w:r>
-      <w:proofErr w:type="spellEnd"/>
-      <w:r>
-        <w:rPr>
-          <w:rFonts w:ascii="Consolas" w:hAnsi="Consolas" w:cs="Consolas"/>
-          <w:color w:val="000000"/>
-          <w:sz w:val="20"/>
-          <w:szCs w:val="20"/>
-        </w:rPr>
-        <w:t xml:space="preserve"> </w:t>
+        <w:t xml:space="preserve">customer_id </w:t>
       </w:r>
       <w:r>
         <w:rPr>
@@ -8209,18 +8101,8 @@
           <w:szCs w:val="20"/>
         </w:rPr>
         <w:tab/>
-      </w:r>
-      <w:proofErr w:type="spellStart"/>
-      <w:r>
-        <w:rPr>
-          <w:rFonts w:ascii="Consolas" w:hAnsi="Consolas" w:cs="Consolas"/>
-          <w:color w:val="000000"/>
-          <w:sz w:val="20"/>
-          <w:szCs w:val="20"/>
-        </w:rPr>
         <w:t>customer_id</w:t>
       </w:r>
-      <w:proofErr w:type="spellEnd"/>
     </w:p>
     <w:p>
       <w:pPr>
@@ -9143,7 +9025,6 @@
           <w:szCs w:val="20"/>
         </w:rPr>
       </w:pPr>
-      <w:proofErr w:type="gramStart"/>
       <w:r>
         <w:rPr>
           <w:rFonts w:ascii="Consolas" w:hAnsi="Consolas" w:cs="Consolas"/>
@@ -9155,7 +9036,6 @@
         </w:rPr>
         <w:t>where</w:t>
       </w:r>
-      <w:proofErr w:type="gramEnd"/>
     </w:p>
     <w:p>
       <w:pPr>
@@ -9453,7 +9333,6 @@
           <w:szCs w:val="20"/>
         </w:rPr>
       </w:pPr>
-      <w:proofErr w:type="gramStart"/>
       <w:r>
         <w:rPr>
           <w:rFonts w:ascii="Consolas" w:hAnsi="Consolas" w:cs="Consolas"/>
@@ -9465,7 +9344,6 @@
         </w:rPr>
         <w:t>where</w:t>
       </w:r>
-      <w:proofErr w:type="gramEnd"/>
     </w:p>
     <w:p>
       <w:pPr>
@@ -9485,7 +9363,6 @@
         </w:rPr>
         <w:tab/>
       </w:r>
-      <w:proofErr w:type="gramStart"/>
       <w:r>
         <w:rPr>
           <w:rFonts w:ascii="Consolas" w:hAnsi="Consolas" w:cs="Consolas"/>
@@ -9504,9 +9381,19 @@
           <w:sz w:val="20"/>
           <w:szCs w:val="20"/>
         </w:rPr>
-        <w:t>(</w:t>
-      </w:r>
-      <w:proofErr w:type="gramEnd"/>
+        <w:t xml:space="preserve">(PAYMENT_DATE </w:t>
+      </w:r>
+      <w:r>
+        <w:rPr>
+          <w:rFonts w:ascii="Consolas" w:hAnsi="Consolas" w:cs="Consolas"/>
+          <w:b/>
+          <w:bCs/>
+          <w:color w:val="800000"/>
+          <w:sz w:val="20"/>
+          <w:szCs w:val="20"/>
+        </w:rPr>
+        <w:t>as</w:t>
+      </w:r>
       <w:r>
         <w:rPr>
           <w:rFonts w:ascii="Consolas" w:hAnsi="Consolas" w:cs="Consolas"/>
@@ -9514,18 +9401,18 @@
           <w:sz w:val="20"/>
           <w:szCs w:val="20"/>
         </w:rPr>
-        <w:t xml:space="preserve">PAYMENT_DATE </w:t>
+        <w:t xml:space="preserve"> </w:t>
       </w:r>
       <w:r>
         <w:rPr>
           <w:rFonts w:ascii="Consolas" w:hAnsi="Consolas" w:cs="Consolas"/>
           <w:b/>
           <w:bCs/>
-          <w:color w:val="800000"/>
-          <w:sz w:val="20"/>
-          <w:szCs w:val="20"/>
-        </w:rPr>
-        <w:t>as</w:t>
+          <w:color w:val="000080"/>
+          <w:sz w:val="20"/>
+          <w:szCs w:val="20"/>
+        </w:rPr>
+        <w:t>DATE</w:t>
       </w:r>
       <w:r>
         <w:rPr>
@@ -9534,18 +9421,18 @@
           <w:sz w:val="20"/>
           <w:szCs w:val="20"/>
         </w:rPr>
-        <w:t xml:space="preserve"> </w:t>
+        <w:t xml:space="preserve">) </w:t>
       </w:r>
       <w:r>
         <w:rPr>
           <w:rFonts w:ascii="Consolas" w:hAnsi="Consolas" w:cs="Consolas"/>
           <w:b/>
           <w:bCs/>
-          <w:color w:val="000080"/>
-          <w:sz w:val="20"/>
-          <w:szCs w:val="20"/>
-        </w:rPr>
-        <w:t>DATE</w:t>
+          <w:color w:val="800000"/>
+          <w:sz w:val="20"/>
+          <w:szCs w:val="20"/>
+        </w:rPr>
+        <w:t>between</w:t>
       </w:r>
       <w:r>
         <w:rPr>
@@ -9554,18 +9441,16 @@
           <w:sz w:val="20"/>
           <w:szCs w:val="20"/>
         </w:rPr>
-        <w:t xml:space="preserve">) </w:t>
+        <w:t xml:space="preserve"> </w:t>
       </w:r>
       <w:r>
         <w:rPr>
           <w:rFonts w:ascii="Consolas" w:hAnsi="Consolas" w:cs="Consolas"/>
-          <w:b/>
-          <w:bCs/>
-          <w:color w:val="800000"/>
-          <w:sz w:val="20"/>
-          <w:szCs w:val="20"/>
-        </w:rPr>
-        <w:t>between</w:t>
+          <w:color w:val="008000"/>
+          <w:sz w:val="20"/>
+          <w:szCs w:val="20"/>
+        </w:rPr>
+        <w:t>'2007-02-07'</w:t>
       </w:r>
       <w:r>
         <w:rPr>
@@ -9579,11 +9464,13 @@
       <w:r>
         <w:rPr>
           <w:rFonts w:ascii="Consolas" w:hAnsi="Consolas" w:cs="Consolas"/>
-          <w:color w:val="008000"/>
-          <w:sz w:val="20"/>
-          <w:szCs w:val="20"/>
-        </w:rPr>
-        <w:t>'2007-02-07'</w:t>
+          <w:b/>
+          <w:bCs/>
+          <w:color w:val="800000"/>
+          <w:sz w:val="20"/>
+          <w:szCs w:val="20"/>
+        </w:rPr>
+        <w:t>and</w:t>
       </w:r>
       <w:r>
         <w:rPr>
@@ -9597,26 +9484,6 @@
       <w:r>
         <w:rPr>
           <w:rFonts w:ascii="Consolas" w:hAnsi="Consolas" w:cs="Consolas"/>
-          <w:b/>
-          <w:bCs/>
-          <w:color w:val="800000"/>
-          <w:sz w:val="20"/>
-          <w:szCs w:val="20"/>
-        </w:rPr>
-        <w:t>and</w:t>
-      </w:r>
-      <w:r>
-        <w:rPr>
-          <w:rFonts w:ascii="Consolas" w:hAnsi="Consolas" w:cs="Consolas"/>
-          <w:color w:val="000000"/>
-          <w:sz w:val="20"/>
-          <w:szCs w:val="20"/>
-        </w:rPr>
-        <w:t xml:space="preserve"> </w:t>
-      </w:r>
-      <w:r>
-        <w:rPr>
-          <w:rFonts w:ascii="Consolas" w:hAnsi="Consolas" w:cs="Consolas"/>
           <w:color w:val="008000"/>
           <w:sz w:val="20"/>
           <w:szCs w:val="20"/>
@@ -9644,13 +9511,8 @@
       </w:pPr>
     </w:p>
     <w:p>
-      <w:proofErr w:type="gramStart"/>
-      <w:r>
-        <w:t>CAST(</w:t>
-      </w:r>
-      <w:proofErr w:type="gramEnd"/>
-      <w:r>
-        <w:t>PAYMENT_DATE AS DATE) == TO_CHAR(PAYMENT_DATE, ‘YYYY-MM-DD’)</w:t>
+      <w:r>
+        <w:t>CAST(PAYMENT_DATE AS DATE) == TO_CHAR(PAYMENT_DATE, ‘YYYY-MM-DD’)</w:t>
       </w:r>
     </w:p>
     <w:p>
@@ -10537,7 +10399,6 @@
           <w:szCs w:val="20"/>
         </w:rPr>
       </w:pPr>
-      <w:proofErr w:type="gramStart"/>
       <w:r>
         <w:rPr>
           <w:rFonts w:ascii="Consolas" w:hAnsi="Consolas" w:cs="Consolas"/>
@@ -10549,7 +10410,6 @@
         </w:rPr>
         <w:t>where</w:t>
       </w:r>
-      <w:proofErr w:type="gramEnd"/>
     </w:p>
     <w:p>
       <w:pPr>
@@ -10875,7 +10735,6 @@
           <w:szCs w:val="20"/>
         </w:rPr>
       </w:pPr>
-      <w:proofErr w:type="gramStart"/>
       <w:r>
         <w:rPr>
           <w:rFonts w:ascii="Consolas" w:hAnsi="Consolas" w:cs="Consolas"/>
@@ -10887,7 +10746,6 @@
         </w:rPr>
         <w:t>where</w:t>
       </w:r>
-      <w:proofErr w:type="gramEnd"/>
     </w:p>
     <w:p>
       <w:pPr>
@@ -11198,7 +11056,6 @@
           <w:szCs w:val="20"/>
         </w:rPr>
       </w:pPr>
-      <w:proofErr w:type="gramStart"/>
       <w:r>
         <w:rPr>
           <w:rFonts w:ascii="Consolas" w:hAnsi="Consolas" w:cs="Consolas"/>
@@ -11210,7 +11067,6 @@
         </w:rPr>
         <w:t>where</w:t>
       </w:r>
-      <w:proofErr w:type="gramEnd"/>
     </w:p>
     <w:p>
       <w:pPr>
@@ -12603,15 +12459,7 @@
     <w:p>
       <w:r>
         <w:tab/>
-        <w:t xml:space="preserve">, </w:t>
-      </w:r>
-      <w:proofErr w:type="gramStart"/>
-      <w:r>
-        <w:t>A.FRUIT</w:t>
-      </w:r>
-      <w:proofErr w:type="gramEnd"/>
-      <w:r>
-        <w:t xml:space="preserve"> FRUIT_A</w:t>
+        <w:t>, A.FRUIT FRUIT_A</w:t>
       </w:r>
     </w:p>
     <w:p>
@@ -12623,15 +12471,7 @@
     <w:p>
       <w:r>
         <w:tab/>
-        <w:t xml:space="preserve">, </w:t>
-      </w:r>
-      <w:proofErr w:type="gramStart"/>
-      <w:r>
-        <w:t>B.FRUIT</w:t>
-      </w:r>
-      <w:proofErr w:type="gramEnd"/>
-      <w:r>
-        <w:t xml:space="preserve"> FRUIT B</w:t>
+        <w:t>, B.FRUIT FRUIT B</w:t>
       </w:r>
     </w:p>
     <w:p>
@@ -12755,13 +12595,8 @@
       <w:pPr>
         <w:ind w:firstLine="720"/>
       </w:pPr>
-      <w:proofErr w:type="gramStart"/>
-      <w:r>
-        <w:t>A.CUSTOMER</w:t>
-      </w:r>
-      <w:proofErr w:type="gramEnd"/>
-      <w:r>
-        <w:t>_ID, A.FIRST_NAME</w:t>
+      <w:r>
+        <w:t>A.CUSTOMER_ID, A.FIRST_NAME</w:t>
       </w:r>
     </w:p>
     <w:p>
@@ -12769,15 +12604,7 @@
         <w:ind w:left="720"/>
       </w:pPr>
       <w:r>
-        <w:t xml:space="preserve">, </w:t>
-      </w:r>
-      <w:proofErr w:type="gramStart"/>
-      <w:r>
-        <w:t>A.LAST</w:t>
-      </w:r>
-      <w:proofErr w:type="gramEnd"/>
-      <w:r>
-        <w:t>_NAME, A.EMAIL</w:t>
+        <w:t>, A.LAST_NAME, A.EMAIL</w:t>
       </w:r>
     </w:p>
     <w:p>
@@ -12785,15 +12612,7 @@
         <w:ind w:left="720"/>
       </w:pPr>
       <w:r>
-        <w:t xml:space="preserve">, </w:t>
-      </w:r>
-      <w:proofErr w:type="gramStart"/>
-      <w:r>
-        <w:t>B.AMOUNT</w:t>
-      </w:r>
-      <w:proofErr w:type="gramEnd"/>
-      <w:r>
-        <w:t>, B.PAYMENT_DATE</w:t>
+        <w:t>, B.AMOUNT, B.PAYMENT_DATE</w:t>
       </w:r>
     </w:p>
     <w:p>
@@ -12808,28 +12627,12 @@
     </w:p>
     <w:p>
       <w:r>
-        <w:t xml:space="preserve">ON </w:t>
-      </w:r>
-      <w:proofErr w:type="gramStart"/>
-      <w:r>
-        <w:t>A.CUSTOMER</w:t>
-      </w:r>
-      <w:proofErr w:type="gramEnd"/>
-      <w:r>
-        <w:t>_ID = B.CUSTOMER_ID</w:t>
-      </w:r>
-    </w:p>
-    <w:p>
-      <w:r>
-        <w:t xml:space="preserve">WHERE </w:t>
-      </w:r>
-      <w:proofErr w:type="gramStart"/>
-      <w:r>
-        <w:t>A.CUSTOMER</w:t>
-      </w:r>
-      <w:proofErr w:type="gramEnd"/>
-      <w:r>
-        <w:t>_ID = 2;</w:t>
+        <w:t>ON A.CUSTOMER_ID = B.CUSTOMER_ID</w:t>
+      </w:r>
+    </w:p>
+    <w:p>
+      <w:r>
+        <w:t>WHERE A.CUSTOMER_ID = 2;</w:t>
       </w:r>
     </w:p>
     <w:p/>
@@ -13015,69 +12818,32 @@
       <w:pPr>
         <w:ind w:firstLine="720"/>
       </w:pPr>
-      <w:proofErr w:type="gramStart"/>
-      <w:r>
-        <w:t>A.CUSTOMER</w:t>
-      </w:r>
-      <w:proofErr w:type="gramEnd"/>
-      <w:r>
-        <w:t>_ID, A.FIRST_NAME</w:t>
+      <w:r>
+        <w:t>A.CUSTOMER_ID, A.FIRST_NAME</w:t>
       </w:r>
     </w:p>
     <w:p>
       <w:r>
         <w:tab/>
-        <w:t xml:space="preserve">, </w:t>
-      </w:r>
-      <w:proofErr w:type="gramStart"/>
-      <w:r>
-        <w:t>A.LAST</w:t>
-      </w:r>
-      <w:proofErr w:type="gramEnd"/>
-      <w:r>
-        <w:t>_NAME, A.EMAIL</w:t>
+        <w:t>, A.LAST_NAME, A.EMAIL</w:t>
       </w:r>
     </w:p>
     <w:p>
       <w:r>
         <w:tab/>
-        <w:t xml:space="preserve">, </w:t>
-      </w:r>
-      <w:proofErr w:type="gramStart"/>
-      <w:r>
-        <w:t>B.AMOUNT</w:t>
-      </w:r>
-      <w:proofErr w:type="gramEnd"/>
-      <w:r>
-        <w:t>, B.PAYMENT_DATE</w:t>
+        <w:t>, B.AMOUNT, B.PAYMENT_DATE</w:t>
       </w:r>
     </w:p>
     <w:p>
       <w:r>
         <w:tab/>
-        <w:t xml:space="preserve">, </w:t>
-      </w:r>
-      <w:proofErr w:type="gramStart"/>
-      <w:r>
-        <w:t>C.FIRST</w:t>
-      </w:r>
-      <w:proofErr w:type="gramEnd"/>
-      <w:r>
-        <w:t>_NAME AS S_FIRST_NAME</w:t>
+        <w:t>, C.FIRST_NAME AS S_FIRST_NAME</w:t>
       </w:r>
     </w:p>
     <w:p>
       <w:r>
         <w:tab/>
-        <w:t xml:space="preserve">, </w:t>
-      </w:r>
-      <w:proofErr w:type="gramStart"/>
-      <w:r>
-        <w:t>C.LAST</w:t>
-      </w:r>
-      <w:proofErr w:type="gramEnd"/>
-      <w:r>
-        <w:t>_NAME AS S_LAST_NAME</w:t>
+        <w:t>, C.LAST_NAME AS S_LAST_NAME</w:t>
       </w:r>
     </w:p>
     <w:p>
@@ -13092,15 +12858,7 @@
     </w:p>
     <w:p>
       <w:r>
-        <w:t xml:space="preserve">ON </w:t>
-      </w:r>
-      <w:proofErr w:type="gramStart"/>
-      <w:r>
-        <w:t>A.CUSTOMER</w:t>
-      </w:r>
-      <w:proofErr w:type="gramEnd"/>
-      <w:r>
-        <w:t>_ID = B.CUSTOMER_ID</w:t>
+        <w:t>ON A.CUSTOMER_ID = B.CUSTOMER_ID</w:t>
       </w:r>
     </w:p>
     <w:p>
@@ -13110,15 +12868,7 @@
     </w:p>
     <w:p>
       <w:r>
-        <w:t xml:space="preserve">ON </w:t>
-      </w:r>
-      <w:proofErr w:type="gramStart"/>
-      <w:r>
-        <w:t>B.STAFF</w:t>
-      </w:r>
-      <w:proofErr w:type="gramEnd"/>
-      <w:r>
-        <w:t>_ID = C.STAFF_ID</w:t>
+        <w:t>ON B.STAFF_ID = C.STAFF_ID</w:t>
       </w:r>
     </w:p>
     <w:p/>
@@ -13695,15 +13445,7 @@
     <w:p>
       <w:r>
         <w:tab/>
-        <w:t xml:space="preserve">, </w:t>
-      </w:r>
-      <w:proofErr w:type="gramStart"/>
-      <w:r>
-        <w:t>A.FRUIT</w:t>
-      </w:r>
-      <w:proofErr w:type="gramEnd"/>
-      <w:r>
-        <w:t xml:space="preserve"> AS FRUIT_A</w:t>
+        <w:t>, A.FRUIT AS FRUIT_A</w:t>
       </w:r>
     </w:p>
     <w:p>
@@ -13715,15 +13457,7 @@
     <w:p>
       <w:r>
         <w:tab/>
-        <w:t xml:space="preserve">, </w:t>
-      </w:r>
-      <w:proofErr w:type="gramStart"/>
-      <w:r>
-        <w:t>B.FRUIT</w:t>
-      </w:r>
-      <w:proofErr w:type="gramEnd"/>
-      <w:r>
-        <w:t xml:space="preserve"> AS FRUIT_B</w:t>
+        <w:t>, B.FRUIT AS FRUIT_B</w:t>
       </w:r>
     </w:p>
     <w:p>
@@ -13760,15 +13494,7 @@
     </w:p>
     <w:p>
       <w:r>
-        <w:t xml:space="preserve">ON </w:t>
-      </w:r>
-      <w:proofErr w:type="gramStart"/>
-      <w:r>
-        <w:t>A.FRUIT</w:t>
-      </w:r>
-      <w:proofErr w:type="gramEnd"/>
-      <w:r>
-        <w:t xml:space="preserve"> = B.FRUIT </w:t>
+        <w:t xml:space="preserve">ON A.FRUIT = B.FRUIT </w:t>
       </w:r>
     </w:p>
     <w:p>
@@ -13971,15 +13697,7 @@
     <w:p>
       <w:r>
         <w:tab/>
-        <w:t xml:space="preserve">, </w:t>
-      </w:r>
-      <w:proofErr w:type="gramStart"/>
-      <w:r>
-        <w:t>A.FRUIT</w:t>
-      </w:r>
-      <w:proofErr w:type="gramEnd"/>
-      <w:r>
-        <w:t xml:space="preserve"> AS FRUIT_A</w:t>
+        <w:t>, A.FRUIT AS FRUIT_A</w:t>
       </w:r>
     </w:p>
     <w:p>
@@ -13991,15 +13709,7 @@
     <w:p>
       <w:r>
         <w:tab/>
-        <w:t xml:space="preserve">, </w:t>
-      </w:r>
-      <w:proofErr w:type="gramStart"/>
-      <w:r>
-        <w:t>B.FRUIT</w:t>
-      </w:r>
-      <w:proofErr w:type="gramEnd"/>
-      <w:r>
-        <w:t xml:space="preserve"> AS FRUIT_B</w:t>
+        <w:t>, B.FRUIT AS FRUIT_B</w:t>
       </w:r>
     </w:p>
     <w:p>
@@ -14026,15 +13736,7 @@
     </w:p>
     <w:p>
       <w:r>
-        <w:t xml:space="preserve">ON </w:t>
-      </w:r>
-      <w:proofErr w:type="gramStart"/>
-      <w:r>
-        <w:t>A.FRUIT</w:t>
-      </w:r>
-      <w:proofErr w:type="gramEnd"/>
-      <w:r>
-        <w:t xml:space="preserve"> = B.FRUIT </w:t>
+        <w:t xml:space="preserve">ON A.FRUIT = B.FRUIT </w:t>
       </w:r>
     </w:p>
     <w:p>
@@ -14367,15 +14069,7 @@
     <w:p>
       <w:r>
         <w:tab/>
-        <w:t xml:space="preserve">, </w:t>
-      </w:r>
-      <w:proofErr w:type="gramStart"/>
-      <w:r>
-        <w:t>A.FRUIT</w:t>
-      </w:r>
-      <w:proofErr w:type="gramEnd"/>
-      <w:r>
-        <w:t xml:space="preserve"> AS FRUIT_A</w:t>
+        <w:t>, A.FRUIT AS FRUIT_A</w:t>
       </w:r>
     </w:p>
     <w:p>
@@ -14387,15 +14081,7 @@
     <w:p>
       <w:r>
         <w:tab/>
-        <w:t xml:space="preserve">, </w:t>
-      </w:r>
-      <w:proofErr w:type="gramStart"/>
-      <w:r>
-        <w:t>B.FRUIT</w:t>
-      </w:r>
-      <w:proofErr w:type="gramEnd"/>
-      <w:r>
-        <w:t xml:space="preserve"> AS FRUIT_B</w:t>
+        <w:t>, B.FRUIT AS FRUIT_B</w:t>
       </w:r>
     </w:p>
     <w:p>
@@ -14423,15 +14109,7 @@
     </w:p>
     <w:p>
       <w:r>
-        <w:t xml:space="preserve">ON </w:t>
-      </w:r>
-      <w:proofErr w:type="gramStart"/>
-      <w:r>
-        <w:t>A.FRUIT</w:t>
-      </w:r>
-      <w:proofErr w:type="gramEnd"/>
-      <w:r>
-        <w:t xml:space="preserve"> = B.FRUIT</w:t>
+        <w:t>ON A.FRUIT = B.FRUIT</w:t>
       </w:r>
     </w:p>
     <w:p/>
@@ -14554,15 +14232,7 @@
     <w:p>
       <w:r>
         <w:tab/>
-        <w:t xml:space="preserve">, </w:t>
-      </w:r>
-      <w:proofErr w:type="gramStart"/>
-      <w:r>
-        <w:t>A.FRUIT</w:t>
-      </w:r>
-      <w:proofErr w:type="gramEnd"/>
-      <w:r>
-        <w:t xml:space="preserve"> AS FRUIT_A</w:t>
+        <w:t>, A.FRUIT AS FRUIT_A</w:t>
       </w:r>
     </w:p>
     <w:p>
@@ -14574,15 +14244,7 @@
     <w:p>
       <w:r>
         <w:tab/>
-        <w:t xml:space="preserve">, </w:t>
-      </w:r>
-      <w:proofErr w:type="gramStart"/>
-      <w:r>
-        <w:t>B.FRUIT</w:t>
-      </w:r>
-      <w:proofErr w:type="gramEnd"/>
-      <w:r>
-        <w:t xml:space="preserve"> AS FRUIT_B</w:t>
+        <w:t>, B.FRUIT AS FRUIT_B</w:t>
       </w:r>
     </w:p>
     <w:p>
@@ -14609,15 +14271,7 @@
     </w:p>
     <w:p>
       <w:r>
-        <w:t xml:space="preserve">ON </w:t>
-      </w:r>
-      <w:proofErr w:type="gramStart"/>
-      <w:r>
-        <w:t>A.FRUIT</w:t>
-      </w:r>
-      <w:proofErr w:type="gramEnd"/>
-      <w:r>
-        <w:t xml:space="preserve"> = B.FRUIT</w:t>
+        <w:t>ON A.FRUIT = B.FRUIT</w:t>
       </w:r>
     </w:p>
     <w:p>
@@ -15043,28 +14697,13 @@
     <w:p>
       <w:r>
         <w:tab/>
-      </w:r>
-      <w:proofErr w:type="gramStart"/>
-      <w:r>
-        <w:t>E.FIRST</w:t>
-      </w:r>
-      <w:proofErr w:type="gramEnd"/>
-      <w:r>
-        <w:t>_NAME || ‘ ‘ || E.LAST_NAME EMPLOYEE</w:t>
+        <w:t>E.FIRST_NAME || ‘ ‘ || E.LAST_NAME EMPLOYEE</w:t>
       </w:r>
     </w:p>
     <w:p>
       <w:r>
         <w:tab/>
-        <w:t xml:space="preserve">, </w:t>
-      </w:r>
-      <w:proofErr w:type="gramStart"/>
-      <w:r>
-        <w:t>M.FIRST</w:t>
-      </w:r>
-      <w:proofErr w:type="gramEnd"/>
-      <w:r>
-        <w:t>_NAME || ‘ ‘ || M.LAST_NAME MANAGER</w:t>
+        <w:t>, M.FIRST_NAME || ‘ ‘ || M.LAST_NAME MANAGER</w:t>
       </w:r>
     </w:p>
     <w:p>
@@ -15084,15 +14723,7 @@
     </w:p>
     <w:p>
       <w:r>
-        <w:t xml:space="preserve">ON </w:t>
-      </w:r>
-      <w:proofErr w:type="gramStart"/>
-      <w:r>
-        <w:t>M.EMPLOYEE</w:t>
-      </w:r>
-      <w:proofErr w:type="gramEnd"/>
-      <w:r>
-        <w:t>_ID = E.MANAGER_ID</w:t>
+        <w:t>ON M.EMPLOYEE_ID = E.MANAGER_ID</w:t>
       </w:r>
     </w:p>
     <w:p>
@@ -15296,28 +14927,13 @@
     <w:p>
       <w:r>
         <w:tab/>
-      </w:r>
-      <w:proofErr w:type="gramStart"/>
-      <w:r>
-        <w:t>E.FIRST</w:t>
-      </w:r>
-      <w:proofErr w:type="gramEnd"/>
-      <w:r>
-        <w:t>_NAME || ‘ ‘ || E.LAST_NAME EMPLOYEE</w:t>
+        <w:t>E.FIRST_NAME || ‘ ‘ || E.LAST_NAME EMPLOYEE</w:t>
       </w:r>
     </w:p>
     <w:p>
       <w:r>
         <w:tab/>
-        <w:t xml:space="preserve">, </w:t>
-      </w:r>
-      <w:proofErr w:type="gramStart"/>
-      <w:r>
-        <w:t>M.FIRST</w:t>
-      </w:r>
-      <w:proofErr w:type="gramEnd"/>
-      <w:r>
-        <w:t>_NAME || ‘ ‘ || M.LAST_NAME MANAGER</w:t>
+        <w:t>, M.FIRST_NAME || ‘ ‘ || M.LAST_NAME MANAGER</w:t>
       </w:r>
     </w:p>
     <w:p>
@@ -15337,15 +14953,7 @@
     </w:p>
     <w:p>
       <w:r>
-        <w:t xml:space="preserve">ON </w:t>
-      </w:r>
-      <w:proofErr w:type="gramStart"/>
-      <w:r>
-        <w:t>M.EMPLOYEE</w:t>
-      </w:r>
-      <w:proofErr w:type="gramEnd"/>
-      <w:r>
-        <w:t>_ID = E.MANAGER_ID</w:t>
+        <w:t>ON M.EMPLOYEE_ID = E.MANAGER_ID</w:t>
       </w:r>
     </w:p>
     <w:p>
@@ -15584,35 +15192,20 @@
     <w:p>
       <w:r>
         <w:tab/>
-        <w:t>F</w:t>
-      </w:r>
-      <w:proofErr w:type="gramStart"/>
-      <w:r>
-        <w:t>1.TITLE</w:t>
-      </w:r>
-      <w:proofErr w:type="gramEnd"/>
+        <w:t>F1.TITLE</w:t>
+      </w:r>
     </w:p>
     <w:p>
       <w:r>
         <w:tab/>
-        <w:t>, F</w:t>
-      </w:r>
-      <w:proofErr w:type="gramStart"/>
-      <w:r>
-        <w:t>2.TITLE</w:t>
-      </w:r>
-      <w:proofErr w:type="gramEnd"/>
+        <w:t>, F2.TITLE</w:t>
+      </w:r>
     </w:p>
     <w:p>
       <w:r>
         <w:tab/>
-        <w:t>, F</w:t>
-      </w:r>
-      <w:proofErr w:type="gramStart"/>
-      <w:r>
-        <w:t>1.LENGTH</w:t>
-      </w:r>
-      <w:proofErr w:type="gramEnd"/>
+        <w:t>, F1.LENGTH</w:t>
+      </w:r>
     </w:p>
     <w:p>
       <w:r>
@@ -15631,15 +15224,7 @@
     </w:p>
     <w:p>
       <w:r>
-        <w:t>ON F</w:t>
-      </w:r>
-      <w:proofErr w:type="gramStart"/>
-      <w:r>
-        <w:t>1.FILM</w:t>
-      </w:r>
-      <w:proofErr w:type="gramEnd"/>
-      <w:r>
-        <w:t>_ID &lt;&gt; F2.FILM_ID</w:t>
+        <w:t>ON F1.FILM_ID &lt;&gt; F2.FILM_ID</w:t>
       </w:r>
     </w:p>
     <w:p>
@@ -15895,13 +15480,8 @@
         <w:tab/>
         <w:t xml:space="preserve">, </w:t>
       </w:r>
-      <w:proofErr w:type="gramStart"/>
-      <w:r>
-        <w:t>A.FRUIT</w:t>
-      </w:r>
-      <w:proofErr w:type="gramEnd"/>
-      <w:r>
-        <w:t xml:space="preserve"> FRUIT_A</w:t>
+      <w:r>
+        <w:t>A.FRUIT FRUIT_A</w:t>
       </w:r>
     </w:p>
     <w:p>
@@ -15913,15 +15493,7 @@
     <w:p>
       <w:r>
         <w:tab/>
-        <w:t xml:space="preserve">, </w:t>
-      </w:r>
-      <w:proofErr w:type="gramStart"/>
-      <w:r>
-        <w:t>B.FRUIT</w:t>
-      </w:r>
-      <w:proofErr w:type="gramEnd"/>
-      <w:r>
-        <w:t xml:space="preserve"> FRUIT</w:t>
+        <w:t>, B.FRUIT FRUIT</w:t>
       </w:r>
     </w:p>
     <w:p>
@@ -15936,15 +15508,7 @@
     </w:p>
     <w:p>
       <w:r>
-        <w:t xml:space="preserve">ON </w:t>
-      </w:r>
-      <w:proofErr w:type="gramStart"/>
-      <w:r>
-        <w:t>A.FRUIT</w:t>
-      </w:r>
-      <w:proofErr w:type="gramEnd"/>
-      <w:r>
-        <w:t xml:space="preserve"> = B.FRUIT;</w:t>
+        <w:t>ON A.FRUIT = B.FRUIT;</w:t>
       </w:r>
     </w:p>
     <w:p>
@@ -15998,28 +15562,13 @@
     <w:p>
       <w:r>
         <w:tab/>
-      </w:r>
-      <w:proofErr w:type="gramStart"/>
-      <w:r>
-        <w:t>E.EMPLOYEE</w:t>
-      </w:r>
-      <w:proofErr w:type="gramEnd"/>
-      <w:r>
-        <w:t>_NAME</w:t>
+        <w:t>E.EMPLOYEE_NAME</w:t>
       </w:r>
     </w:p>
     <w:p>
       <w:r>
         <w:tab/>
-        <w:t xml:space="preserve">, </w:t>
-      </w:r>
-      <w:proofErr w:type="gramStart"/>
-      <w:r>
-        <w:t>D.DEPARTMENT</w:t>
-      </w:r>
-      <w:proofErr w:type="gramEnd"/>
-      <w:r>
-        <w:t>_NAME</w:t>
+        <w:t>, D.DEPARTMENT_NAME</w:t>
       </w:r>
     </w:p>
     <w:p>
@@ -16034,15 +15583,7 @@
     </w:p>
     <w:p>
       <w:r>
-        <w:t>ON.</w:t>
-      </w:r>
-      <w:proofErr w:type="gramStart"/>
-      <w:r>
-        <w:t>D.DEPARTMENT</w:t>
-      </w:r>
-      <w:proofErr w:type="gramEnd"/>
-      <w:r>
-        <w:t>_ID = E.DEPARTMENT_ID;</w:t>
+        <w:t>ON.D.DEPARTMENT_ID = E.DEPARTMENT_ID;</w:t>
       </w:r>
     </w:p>
     <w:p>
@@ -16167,13 +15708,8 @@
         <w:tab/>
         <w:t xml:space="preserve">, </w:t>
       </w:r>
-      <w:proofErr w:type="gramStart"/>
-      <w:r>
-        <w:t>A.FRUIT</w:t>
-      </w:r>
-      <w:proofErr w:type="gramEnd"/>
-      <w:r>
-        <w:t xml:space="preserve"> FRUIT_A</w:t>
+      <w:r>
+        <w:t>A.FRUIT FRUIT_A</w:t>
       </w:r>
     </w:p>
     <w:p>
@@ -16185,15 +15721,7 @@
     <w:p>
       <w:r>
         <w:tab/>
-        <w:t xml:space="preserve">, </w:t>
-      </w:r>
-      <w:proofErr w:type="gramStart"/>
-      <w:r>
-        <w:t>B.FRUIT</w:t>
-      </w:r>
-      <w:proofErr w:type="gramEnd"/>
-      <w:r>
-        <w:t xml:space="preserve"> FRUIT</w:t>
+        <w:t>, B.FRUIT FRUIT</w:t>
       </w:r>
     </w:p>
     <w:p>
@@ -16208,15 +15736,7 @@
     </w:p>
     <w:p>
       <w:r>
-        <w:t xml:space="preserve">ON </w:t>
-      </w:r>
-      <w:proofErr w:type="gramStart"/>
-      <w:r>
-        <w:t>A.FRUIT</w:t>
-      </w:r>
-      <w:proofErr w:type="gramEnd"/>
-      <w:r>
-        <w:t xml:space="preserve"> = B.FRUIT;</w:t>
+        <w:t>ON A.FRUIT = B.FRUIT;</w:t>
       </w:r>
     </w:p>
     <w:p>
@@ -16411,28 +15931,13 @@
     <w:p>
       <w:r>
         <w:tab/>
-      </w:r>
-      <w:proofErr w:type="gramStart"/>
-      <w:r>
-        <w:t>E.EMPLOYEE</w:t>
-      </w:r>
-      <w:proofErr w:type="gramEnd"/>
-      <w:r>
-        <w:t>_NAME</w:t>
+        <w:t>E.EMPLOYEE_NAME</w:t>
       </w:r>
     </w:p>
     <w:p>
       <w:r>
         <w:tab/>
-        <w:t xml:space="preserve">, </w:t>
-      </w:r>
-      <w:proofErr w:type="gramStart"/>
-      <w:r>
-        <w:t>D.DEPARTMENT</w:t>
-      </w:r>
-      <w:proofErr w:type="gramEnd"/>
-      <w:r>
-        <w:t>_NAME</w:t>
+        <w:t>, D.DEPARTMENT_NAME</w:t>
       </w:r>
     </w:p>
     <w:p>
@@ -16448,28 +15953,12 @@
     <w:p>
       <w:r>
         <w:lastRenderedPageBreak/>
-        <w:t>ON.</w:t>
-      </w:r>
-      <w:proofErr w:type="gramStart"/>
-      <w:r>
-        <w:t>D.DEPARTMENT</w:t>
-      </w:r>
-      <w:proofErr w:type="gramEnd"/>
-      <w:r>
-        <w:t>_ID = E.DEPARTMENT_ID;</w:t>
-      </w:r>
-    </w:p>
-    <w:p>
-      <w:r>
-        <w:t xml:space="preserve">WHERE </w:t>
-      </w:r>
-      <w:proofErr w:type="gramStart"/>
-      <w:r>
-        <w:t>E.EMPLOYEE</w:t>
-      </w:r>
-      <w:proofErr w:type="gramEnd"/>
-      <w:r>
-        <w:t>_NAME IS NULL;</w:t>
+        <w:t>ON.D.DEPARTMENT_ID = E.DEPARTMENT_ID;</w:t>
+      </w:r>
+    </w:p>
+    <w:p>
+      <w:r>
+        <w:t>WHERE E.EMPLOYEE_NAME IS NULL;</w:t>
       </w:r>
     </w:p>
     <w:p>
@@ -17790,26 +17279,14 @@
       <w:pPr>
         <w:ind w:firstLine="720"/>
       </w:pPr>
-      <w:proofErr w:type="gramStart"/>
-      <w:r>
-        <w:t>A.CATEGORY</w:t>
-      </w:r>
-      <w:proofErr w:type="gramEnd"/>
-      <w:r>
-        <w:t>_ID, A.PRODUCT_ID</w:t>
+      <w:r>
+        <w:t>A.CATEGORY_ID, A.PRODUCT_ID</w:t>
       </w:r>
     </w:p>
     <w:p>
       <w:r>
         <w:tab/>
-      </w:r>
-      <w:proofErr w:type="gramStart"/>
-      <w:r>
-        <w:t>,A</w:t>
-      </w:r>
-      <w:proofErr w:type="gramEnd"/>
-      <w:r>
-        <w:t>.PRODUCT_NAME, B.CATEGORY_NAME</w:t>
+        <w:t>,A.PRODUCT_NAME, B.CATEGORY_NAME</w:t>
       </w:r>
     </w:p>
     <w:p>
@@ -17825,15 +17302,7 @@
     </w:p>
     <w:p>
       <w:r>
-        <w:t xml:space="preserve">ON </w:t>
-      </w:r>
-      <w:proofErr w:type="gramStart"/>
-      <w:r>
-        <w:t>A.CATEGORY</w:t>
-      </w:r>
-      <w:proofErr w:type="gramEnd"/>
-      <w:r>
-        <w:t>_ID = B.CATEGORY_ID;</w:t>
+        <w:t>ON A.CATEGORY_ID = B.CATEGORY_ID;</w:t>
       </w:r>
     </w:p>
     <w:p/>
@@ -17866,26 +17335,14 @@
       <w:pPr>
         <w:ind w:firstLine="720"/>
       </w:pPr>
-      <w:proofErr w:type="gramStart"/>
-      <w:r>
-        <w:t>A.CATEGORY</w:t>
-      </w:r>
-      <w:proofErr w:type="gramEnd"/>
-      <w:r>
-        <w:t>_ID, A.PRODUCT_ID</w:t>
+      <w:r>
+        <w:t>A.CATEGORY_ID, A.PRODUCT_ID</w:t>
       </w:r>
     </w:p>
     <w:p>
       <w:r>
         <w:tab/>
-      </w:r>
-      <w:proofErr w:type="gramStart"/>
-      <w:r>
-        <w:t>,A</w:t>
-      </w:r>
-      <w:proofErr w:type="gramEnd"/>
-      <w:r>
-        <w:t>.PRODUCT_NAME, B.CATEGORY_NAME</w:t>
+        <w:t>,A.PRODUCT_NAME, B.CATEGORY_NAME</w:t>
       </w:r>
     </w:p>
     <w:p>
@@ -17901,15 +17358,7 @@
         <w:t>W</w:t>
       </w:r>
       <w:r>
-        <w:t xml:space="preserve">HERE </w:t>
-      </w:r>
-      <w:proofErr w:type="gramStart"/>
-      <w:r>
-        <w:t>A.CATEGORY</w:t>
-      </w:r>
-      <w:proofErr w:type="gramEnd"/>
-      <w:r>
-        <w:t>_ID = B.CATEGORY_ID;</w:t>
+        <w:t>HERE A.CATEGORY_ID = B.CATEGORY_ID;</w:t>
       </w:r>
     </w:p>
     <w:p/>
@@ -19123,26 +18572,7 @@
           <w:szCs w:val="20"/>
         </w:rPr>
         <w:tab/>
-      </w:r>
-      <w:proofErr w:type="spellStart"/>
-      <w:r>
-        <w:rPr>
-          <w:rFonts w:ascii="Consolas" w:hAnsi="Consolas" w:cs="Consolas"/>
-          <w:color w:val="000000"/>
-          <w:sz w:val="20"/>
-          <w:szCs w:val="20"/>
-        </w:rPr>
-        <w:t>customer_id</w:t>
-      </w:r>
-      <w:proofErr w:type="spellEnd"/>
-      <w:r>
-        <w:rPr>
-          <w:rFonts w:ascii="Consolas" w:hAnsi="Consolas" w:cs="Consolas"/>
-          <w:color w:val="000000"/>
-          <w:sz w:val="20"/>
-          <w:szCs w:val="20"/>
-        </w:rPr>
-        <w:t>,</w:t>
+        <w:t>customer_id,</w:t>
       </w:r>
     </w:p>
     <w:p>
@@ -19204,19 +18634,8 @@
           <w:sz w:val="20"/>
           <w:szCs w:val="20"/>
         </w:rPr>
-        <w:t xml:space="preserve"> </w:t>
-      </w:r>
-      <w:proofErr w:type="spellStart"/>
-      <w:r>
-        <w:rPr>
-          <w:rFonts w:ascii="Consolas" w:hAnsi="Consolas" w:cs="Consolas"/>
-          <w:color w:val="000000"/>
-          <w:sz w:val="20"/>
-          <w:szCs w:val="20"/>
-        </w:rPr>
-        <w:t>amount_sum</w:t>
-      </w:r>
-      <w:proofErr w:type="spellEnd"/>
+        <w:t xml:space="preserve"> amount_sum</w:t>
+      </w:r>
     </w:p>
     <w:p>
       <w:pPr>
@@ -19329,18 +18748,8 @@
           <w:szCs w:val="20"/>
         </w:rPr>
         <w:tab/>
-      </w:r>
-      <w:proofErr w:type="spellStart"/>
-      <w:r>
-        <w:rPr>
-          <w:rFonts w:ascii="Consolas" w:hAnsi="Consolas" w:cs="Consolas"/>
-          <w:color w:val="000000"/>
-          <w:sz w:val="20"/>
-          <w:szCs w:val="20"/>
-        </w:rPr>
         <w:t>customer_id</w:t>
       </w:r>
-      <w:proofErr w:type="spellEnd"/>
     </w:p>
     <w:p>
       <w:pPr>
@@ -19462,7 +18871,6 @@
         </w:rPr>
         <w:t xml:space="preserve"> </w:t>
       </w:r>
-      <w:proofErr w:type="spellStart"/>
       <w:r>
         <w:rPr>
           <w:rFonts w:ascii="Consolas" w:hAnsi="Consolas" w:cs="Consolas"/>
@@ -19470,17 +18878,7 @@
           <w:sz w:val="20"/>
           <w:szCs w:val="20"/>
         </w:rPr>
-        <w:t>amount_sum</w:t>
-      </w:r>
-      <w:proofErr w:type="spellEnd"/>
-      <w:r>
-        <w:rPr>
-          <w:rFonts w:ascii="Consolas" w:hAnsi="Consolas" w:cs="Consolas"/>
-          <w:color w:val="FF0000"/>
-          <w:sz w:val="20"/>
-          <w:szCs w:val="20"/>
-        </w:rPr>
-        <w:t xml:space="preserve"> </w:t>
+        <w:t xml:space="preserve">amount_sum </w:t>
       </w:r>
       <w:r>
         <w:rPr>
@@ -19600,26 +18998,7 @@
           <w:szCs w:val="20"/>
         </w:rPr>
         <w:tab/>
-      </w:r>
-      <w:proofErr w:type="spellStart"/>
-      <w:r>
-        <w:rPr>
-          <w:rFonts w:ascii="Consolas" w:hAnsi="Consolas" w:cs="Consolas"/>
-          <w:color w:val="000000"/>
-          <w:sz w:val="20"/>
-          <w:szCs w:val="20"/>
-        </w:rPr>
-        <w:t>staff_id</w:t>
-      </w:r>
-      <w:proofErr w:type="spellEnd"/>
-      <w:r>
-        <w:rPr>
-          <w:rFonts w:ascii="Consolas" w:hAnsi="Consolas" w:cs="Consolas"/>
-          <w:color w:val="000000"/>
-          <w:sz w:val="20"/>
-          <w:szCs w:val="20"/>
-        </w:rPr>
-        <w:t>,</w:t>
+        <w:t>staff_id,</w:t>
       </w:r>
     </w:p>
     <w:p>
@@ -19661,27 +19040,7 @@
           <w:sz w:val="20"/>
           <w:szCs w:val="20"/>
         </w:rPr>
-        <w:t>(</w:t>
-      </w:r>
-      <w:proofErr w:type="spellStart"/>
-      <w:r>
-        <w:rPr>
-          <w:rFonts w:ascii="Consolas" w:hAnsi="Consolas" w:cs="Consolas"/>
-          <w:color w:val="000000"/>
-          <w:sz w:val="20"/>
-          <w:szCs w:val="20"/>
-        </w:rPr>
-        <w:t>payment_id</w:t>
-      </w:r>
-      <w:proofErr w:type="spellEnd"/>
-      <w:r>
-        <w:rPr>
-          <w:rFonts w:ascii="Consolas" w:hAnsi="Consolas" w:cs="Consolas"/>
-          <w:color w:val="000000"/>
-          <w:sz w:val="20"/>
-          <w:szCs w:val="20"/>
-        </w:rPr>
-        <w:t xml:space="preserve">) </w:t>
+        <w:t xml:space="preserve">(payment_id) </w:t>
       </w:r>
       <w:r>
         <w:rPr>
@@ -19826,18 +19185,8 @@
           <w:szCs w:val="20"/>
         </w:rPr>
         <w:tab/>
-      </w:r>
-      <w:proofErr w:type="spellStart"/>
-      <w:r>
-        <w:rPr>
-          <w:rFonts w:ascii="Consolas" w:hAnsi="Consolas" w:cs="Consolas"/>
-          <w:color w:val="000000"/>
-          <w:sz w:val="20"/>
-          <w:szCs w:val="20"/>
-        </w:rPr>
         <w:t>staff_id</w:t>
       </w:r>
-      <w:proofErr w:type="spellEnd"/>
       <w:r>
         <w:rPr>
           <w:rFonts w:ascii="Consolas" w:hAnsi="Consolas" w:cs="Consolas"/>
@@ -20618,26 +19967,7 @@
           <w:szCs w:val="20"/>
         </w:rPr>
         <w:tab/>
-      </w:r>
-      <w:proofErr w:type="spellStart"/>
-      <w:r>
-        <w:rPr>
-          <w:rFonts w:ascii="Consolas" w:hAnsi="Consolas" w:cs="Consolas"/>
-          <w:color w:val="000000"/>
-          <w:sz w:val="20"/>
-          <w:szCs w:val="20"/>
-        </w:rPr>
-        <w:t>customer_id</w:t>
-      </w:r>
-      <w:proofErr w:type="spellEnd"/>
-      <w:r>
-        <w:rPr>
-          <w:rFonts w:ascii="Consolas" w:hAnsi="Consolas" w:cs="Consolas"/>
-          <w:color w:val="000000"/>
-          <w:sz w:val="20"/>
-          <w:szCs w:val="20"/>
-        </w:rPr>
-        <w:t>,</w:t>
+        <w:t>customer_id,</w:t>
       </w:r>
     </w:p>
     <w:p>
@@ -20699,19 +20029,8 @@
           <w:sz w:val="20"/>
           <w:szCs w:val="20"/>
         </w:rPr>
-        <w:t xml:space="preserve"> </w:t>
-      </w:r>
-      <w:proofErr w:type="spellStart"/>
-      <w:r>
-        <w:rPr>
-          <w:rFonts w:ascii="Consolas" w:hAnsi="Consolas" w:cs="Consolas"/>
-          <w:color w:val="000000"/>
-          <w:sz w:val="20"/>
-          <w:szCs w:val="20"/>
-        </w:rPr>
-        <w:t>amount_sum</w:t>
-      </w:r>
-      <w:proofErr w:type="spellEnd"/>
+        <w:t xml:space="preserve"> amount_sum</w:t>
+      </w:r>
     </w:p>
     <w:p>
       <w:pPr>
@@ -20824,18 +20143,8 @@
           <w:szCs w:val="20"/>
         </w:rPr>
         <w:tab/>
-      </w:r>
-      <w:proofErr w:type="spellStart"/>
-      <w:r>
-        <w:rPr>
-          <w:rFonts w:ascii="Consolas" w:hAnsi="Consolas" w:cs="Consolas"/>
-          <w:color w:val="000000"/>
-          <w:sz w:val="20"/>
-          <w:szCs w:val="20"/>
-        </w:rPr>
         <w:t>customer_id</w:t>
       </w:r>
-      <w:proofErr w:type="spellEnd"/>
     </w:p>
     <w:p>
       <w:pPr>
@@ -24563,15 +23872,7 @@
         <w:t>S</w:t>
       </w:r>
       <w:r>
-        <w:t xml:space="preserve">ELECT </w:t>
-      </w:r>
-      <w:proofErr w:type="gramStart"/>
-      <w:r>
-        <w:t>A.FILM</w:t>
-      </w:r>
-      <w:proofErr w:type="gramEnd"/>
-      <w:r>
-        <w:t>_ID, A.TITLE, A.RENTAL_RATE</w:t>
+        <w:t>ELECT A.FILM_ID, A.TITLE, A.RENTAL_RATE</w:t>
       </w:r>
     </w:p>
     <w:p>
@@ -24602,15 +23903,7 @@
     </w:p>
     <w:p>
       <w:r>
-        <w:t xml:space="preserve">WHERE </w:t>
-      </w:r>
-      <w:proofErr w:type="gramStart"/>
-      <w:r>
-        <w:t>A.RENTAL</w:t>
-      </w:r>
-      <w:proofErr w:type="gramEnd"/>
-      <w:r>
-        <w:t>_RATE &gt; B.AVG_RENTAL_RATE;</w:t>
+        <w:t>WHERE A.RENTAL_RATE &gt; B.AVG_RENTAL_RATE;</w:t>
       </w:r>
     </w:p>
     <w:p/>
@@ -24684,15 +23977,7 @@
         <w:t>S</w:t>
       </w:r>
       <w:r>
-        <w:t xml:space="preserve">ELECT </w:t>
-      </w:r>
-      <w:proofErr w:type="gramStart"/>
-      <w:r>
-        <w:t>A.FILM</w:t>
-      </w:r>
-      <w:proofErr w:type="gramEnd"/>
-      <w:r>
-        <w:t>_ID, A.TITLE, A.RENTAL_RATE</w:t>
+        <w:t>ELECT A.FILM_ID, A.TITLE, A.RENTAL_RATE</w:t>
       </w:r>
     </w:p>
     <w:p>
@@ -24704,13 +23989,8 @@
       <w:r>
         <w:t xml:space="preserve">SELECT </w:t>
       </w:r>
-      <w:proofErr w:type="gramStart"/>
-      <w:r>
-        <w:t>A.FILM</w:t>
-      </w:r>
-      <w:proofErr w:type="gramEnd"/>
-      <w:r>
-        <w:t>_ID, A.TITLE, A.RENTAL_RATE</w:t>
+      <w:r>
+        <w:t>A.FILM_ID, A.TITLE, A.RENTAL_RATE</w:t>
       </w:r>
       <w:r>
         <w:t>, (</w:t>
@@ -24718,15 +23998,7 @@
     </w:p>
     <w:p>
       <w:r>
-        <w:t>SELECT AVG(</w:t>
-      </w:r>
-      <w:proofErr w:type="gramStart"/>
-      <w:r>
-        <w:t>L.RENTAL</w:t>
-      </w:r>
-      <w:proofErr w:type="gramEnd"/>
-      <w:r>
-        <w:t>_RATE)</w:t>
+        <w:t>SELECT AVG(L.RENTAL_RATE)</w:t>
       </w:r>
     </w:p>
     <w:p>
@@ -24751,15 +24023,7 @@
     </w:p>
     <w:p>
       <w:r>
-        <w:t xml:space="preserve">WHERE </w:t>
-      </w:r>
-      <w:proofErr w:type="gramStart"/>
-      <w:r>
-        <w:t>A.RENTAL</w:t>
-      </w:r>
-      <w:proofErr w:type="gramEnd"/>
-      <w:r>
-        <w:t>_RATE &gt; A.AVG.RENTAL_RATE;</w:t>
+        <w:t>WHERE A.RENTAL_RATE &gt; A.AVG.RENTAL_RATE;</w:t>
       </w:r>
     </w:p>
     <w:p>
@@ -25274,15 +24538,7 @@
     </w:p>
     <w:p>
       <w:r>
-        <w:t xml:space="preserve">WHERE </w:t>
-      </w:r>
-      <w:proofErr w:type="gramStart"/>
-      <w:r>
-        <w:t>A.FILM</w:t>
-      </w:r>
-      <w:proofErr w:type="gramEnd"/>
-      <w:r>
-        <w:t>_ID = B.FILM_ID</w:t>
+        <w:t>WHERE A.FILM_ID = B.FILM_ID</w:t>
       </w:r>
     </w:p>
     <w:p>
@@ -25292,15 +24548,7 @@
         </w:rPr>
       </w:pPr>
       <w:r>
-        <w:t xml:space="preserve">GROUP BY </w:t>
-      </w:r>
-      <w:proofErr w:type="gramStart"/>
-      <w:r>
-        <w:t>B.CATEGORY</w:t>
-      </w:r>
-      <w:proofErr w:type="gramEnd"/>
-      <w:r>
-        <w:t xml:space="preserve">_ID ); </w:t>
+        <w:t xml:space="preserve">GROUP BY B.CATEGORY_ID ); </w:t>
       </w:r>
     </w:p>
     <w:p/>
@@ -25395,15 +24643,7 @@
     </w:p>
     <w:p>
       <w:r>
-        <w:t xml:space="preserve">WHERE </w:t>
-      </w:r>
-      <w:proofErr w:type="gramStart"/>
-      <w:r>
-        <w:t>A.FILM</w:t>
-      </w:r>
-      <w:proofErr w:type="gramEnd"/>
-      <w:r>
-        <w:t>_ID = B.FILM_ID</w:t>
+        <w:t>WHERE A.FILM_ID = B.FILM_ID</w:t>
       </w:r>
     </w:p>
     <w:p>
@@ -25413,15 +24653,7 @@
         </w:rPr>
       </w:pPr>
       <w:r>
-        <w:t xml:space="preserve">GROUP BY </w:t>
-      </w:r>
-      <w:proofErr w:type="gramStart"/>
-      <w:r>
-        <w:t>B.CATEGORY</w:t>
-      </w:r>
-      <w:proofErr w:type="gramEnd"/>
-      <w:r>
-        <w:t xml:space="preserve">_ID ); </w:t>
+        <w:t xml:space="preserve">GROUP BY B.CATEGORY_ID ); </w:t>
       </w:r>
     </w:p>
     <w:p>
@@ -25660,28 +24892,15 @@
     </w:p>
     <w:p>
       <w:r>
-        <w:t xml:space="preserve">WHERE </w:t>
-      </w:r>
-      <w:proofErr w:type="gramStart"/>
-      <w:r>
-        <w:t>A.FILM</w:t>
-      </w:r>
-      <w:proofErr w:type="gramEnd"/>
-      <w:r>
-        <w:t>_ID = B.FILM_ID</w:t>
+        <w:t>WHERE A.FILM_ID = B.FILM_ID</w:t>
       </w:r>
     </w:p>
     <w:p>
       <w:r>
         <w:t xml:space="preserve">GROUP BY </w:t>
       </w:r>
-      <w:proofErr w:type="gramStart"/>
-      <w:r>
-        <w:t>B.CATEGORY</w:t>
-      </w:r>
-      <w:proofErr w:type="gramEnd"/>
-      <w:r>
-        <w:t>_ID</w:t>
+      <w:r>
+        <w:t>B.CATEGORY_ID</w:t>
       </w:r>
     </w:p>
     <w:p>
@@ -26482,11 +25701,9 @@
       </w:r>
     </w:p>
     <w:p>
-      <w:proofErr w:type="gramStart"/>
       <w:r>
         <w:t>WHERE</w:t>
       </w:r>
-      <w:proofErr w:type="gramEnd"/>
     </w:p>
     <w:p>
       <w:r>
@@ -26660,15 +25877,7 @@
     </w:p>
     <w:p>
       <w:r>
-        <w:t xml:space="preserve">AND </w:t>
-      </w:r>
-      <w:proofErr w:type="gramStart"/>
-      <w:r>
-        <w:t>P.AMOUNT</w:t>
-      </w:r>
-      <w:proofErr w:type="gramEnd"/>
-      <w:r>
-        <w:t xml:space="preserve"> &gt; 11 )</w:t>
+        <w:t>AND P.AMOUNT &gt; 11 )</w:t>
       </w:r>
     </w:p>
     <w:p>
@@ -26871,13 +26080,8 @@
       </w:r>
     </w:p>
     <w:p>
-      <w:proofErr w:type="gramStart"/>
-      <w:r>
-        <w:t>WHERE</w:t>
-      </w:r>
-      <w:proofErr w:type="gramEnd"/>
-      <w:r>
-        <w:t xml:space="preserve"> </w:t>
+      <w:r>
+        <w:t xml:space="preserve">WHERE </w:t>
       </w:r>
     </w:p>
     <w:p>
@@ -26897,28 +26101,12 @@
     </w:p>
     <w:p>
       <w:r>
-        <w:t xml:space="preserve">WHERE </w:t>
-      </w:r>
-      <w:proofErr w:type="gramStart"/>
-      <w:r>
-        <w:t>P.CUSTOMER</w:t>
-      </w:r>
-      <w:proofErr w:type="gramEnd"/>
-      <w:r>
-        <w:t>_ID = C.CUSTOMER_ID</w:t>
-      </w:r>
-    </w:p>
-    <w:p>
-      <w:r>
-        <w:t xml:space="preserve">AND </w:t>
-      </w:r>
-      <w:proofErr w:type="gramStart"/>
-      <w:r>
-        <w:t>P.AMOUNT</w:t>
-      </w:r>
-      <w:proofErr w:type="gramEnd"/>
-      <w:r>
-        <w:t xml:space="preserve"> &gt; 11 )</w:t>
+        <w:t>WHERE P.CUSTOMER_ID = C.CUSTOMER_ID</w:t>
+      </w:r>
+    </w:p>
+    <w:p>
+      <w:r>
+        <w:t>AND P.AMOUNT &gt; 11 )</w:t>
       </w:r>
     </w:p>
     <w:p>
@@ -27692,15 +26880,7 @@
     </w:p>
     <w:p>
       <w:r>
-        <w:t xml:space="preserve">SELECT </w:t>
-      </w:r>
-      <w:proofErr w:type="gramStart"/>
-      <w:r>
-        <w:t>BRAND,SUM</w:t>
-      </w:r>
-      <w:proofErr w:type="gramEnd"/>
-      <w:r>
-        <w:t>(QUANTITY)</w:t>
+        <w:t>SELECT BRAND,SUM(QUANTITY)</w:t>
       </w:r>
     </w:p>
     <w:p>
@@ -28311,15 +27491,7 @@
     </w:p>
     <w:p>
       <w:r>
-        <w:t>(C1, C2), (C1), (C2), (</w:t>
-      </w:r>
-      <w:proofErr w:type="gramStart"/>
-      <w:r>
-        <w:t>) )</w:t>
-      </w:r>
-      <w:proofErr w:type="gramEnd"/>
-      <w:r>
-        <w:t>;</w:t>
+        <w:t>(C1, C2), (C1), (C2), () );</w:t>
       </w:r>
     </w:p>
     <w:p/>
@@ -28590,23 +27762,13 @@
       </w:r>
     </w:p>
     <w:p>
-      <w:proofErr w:type="gramStart"/>
-      <w:r>
-        <w:t>,(</w:t>
-      </w:r>
-      <w:proofErr w:type="gramEnd"/>
-      <w:r>
-        <w:t>BRAND)</w:t>
-      </w:r>
-    </w:p>
-    <w:p>
-      <w:proofErr w:type="gramStart"/>
-      <w:r>
-        <w:t>,(</w:t>
-      </w:r>
-      <w:proofErr w:type="gramEnd"/>
-      <w:r>
-        <w:t>SEGMENT)</w:t>
+      <w:r>
+        <w:t>,(BRAND)</w:t>
+      </w:r>
+    </w:p>
+    <w:p>
+      <w:r>
+        <w:t>,(SEGMENT)</w:t>
       </w:r>
     </w:p>
     <w:p>
@@ -29631,27 +28793,14 @@
       </w:r>
     </w:p>
     <w:p>
-      <w:proofErr w:type="gramStart"/>
-      <w:r>
-        <w:t>CUBE(</w:t>
-      </w:r>
-      <w:proofErr w:type="gramEnd"/>
-      <w:r>
-        <w:t xml:space="preserve">C2, C3); </w:t>
+      <w:r>
+        <w:t xml:space="preserve">CUBE(C2, C3); </w:t>
       </w:r>
     </w:p>
     <w:p/>
     <w:p>
       <w:r>
-        <w:t>CUBE(C</w:t>
-      </w:r>
-      <w:proofErr w:type="gramStart"/>
-      <w:r>
-        <w:t>1,C</w:t>
-      </w:r>
-      <w:proofErr w:type="gramEnd"/>
-      <w:r>
-        <w:t xml:space="preserve">2,C3) </w:t>
+        <w:t xml:space="preserve">CUBE(C1,C2,C3) </w:t>
       </w:r>
     </w:p>
     <w:p>
@@ -30006,15 +29155,7 @@
         <w:t>S</w:t>
       </w:r>
       <w:r>
-        <w:t xml:space="preserve">ELECT </w:t>
-      </w:r>
-      <w:proofErr w:type="gramStart"/>
-      <w:r>
-        <w:t>BRAND,SEGMENT</w:t>
-      </w:r>
-      <w:proofErr w:type="gramEnd"/>
-      <w:r>
-        <w:t>,SUM(QUANTITY)</w:t>
+        <w:t>ELECT BRAND,SEGMENT,SUM(QUANTITY)</w:t>
       </w:r>
     </w:p>
     <w:p>
@@ -30430,28 +29571,12 @@
     <w:p/>
     <w:p>
       <w:r>
-        <w:t>ROLLUP (a, b, c</w:t>
-      </w:r>
-      <w:proofErr w:type="gramStart"/>
-      <w:r>
-        <w:t>) :</w:t>
-      </w:r>
-      <w:proofErr w:type="gramEnd"/>
-      <w:r>
-        <w:t xml:space="preserve"> (a, b, c) / (a, b) / (a) / () </w:t>
-      </w:r>
-    </w:p>
-    <w:p>
-      <w:r>
-        <w:t>CUBE (a, b, c</w:t>
-      </w:r>
-      <w:proofErr w:type="gramStart"/>
-      <w:r>
-        <w:t>) :</w:t>
-      </w:r>
-      <w:proofErr w:type="gramEnd"/>
-      <w:r>
-        <w:t xml:space="preserve"> (a, b, c) / (a, b) / (a, c) / (b, c) / (a) / (b) / (c) / ()</w:t>
+        <w:t xml:space="preserve">ROLLUP (a, b, c) : (a, b, c) / (a, b) / (a) / () </w:t>
+      </w:r>
+    </w:p>
+    <w:p>
+      <w:r>
+        <w:t>CUBE (a, b, c) : (a, b, c) / (a, b) / (a, c) / (b, c) / (a) / (b) / (c) / ()</w:t>
       </w:r>
     </w:p>
     <w:p/>
@@ -31079,15 +30204,7 @@
     </w:p>
     <w:p>
       <w:r>
-        <w:t xml:space="preserve">SELECT </w:t>
-      </w:r>
-      <w:proofErr w:type="gramStart"/>
-      <w:r>
-        <w:t>COUNT(</w:t>
-      </w:r>
-      <w:proofErr w:type="gramEnd"/>
-      <w:r>
-        <w:t>*)</w:t>
+        <w:t>SELECT COUNT(*)</w:t>
       </w:r>
     </w:p>
     <w:p>
@@ -31137,15 +30254,7 @@
     <w:p/>
     <w:p>
       <w:r>
-        <w:t xml:space="preserve">SELECT </w:t>
-      </w:r>
-      <w:proofErr w:type="gramStart"/>
-      <w:r>
-        <w:t>COUNT(</w:t>
-      </w:r>
-      <w:proofErr w:type="gramEnd"/>
-      <w:r>
-        <w:t>*) OVER(), A.*</w:t>
+        <w:t>SELECT COUNT(*) OVER(), A.*</w:t>
       </w:r>
     </w:p>
     <w:p>
@@ -31342,15 +30451,7 @@
     <w:p/>
     <w:p>
       <w:r>
-        <w:t xml:space="preserve">SELECT </w:t>
-      </w:r>
-      <w:proofErr w:type="gramStart"/>
-      <w:r>
-        <w:t>B.GROUP</w:t>
-      </w:r>
-      <w:proofErr w:type="gramEnd"/>
-      <w:r>
-        <w:t>_NAME, AVG(PRICE)</w:t>
+        <w:t>SELECT B.GROUP_NAME, AVG(PRICE)</w:t>
       </w:r>
     </w:p>
     <w:p>
@@ -31365,15 +30466,7 @@
     </w:p>
     <w:p>
       <w:r>
-        <w:t>ON (</w:t>
-      </w:r>
-      <w:proofErr w:type="gramStart"/>
-      <w:r>
-        <w:t>A.GROUP</w:t>
-      </w:r>
-      <w:proofErr w:type="gramEnd"/>
-      <w:r>
-        <w:t>_ID = B.GROUP_ID)</w:t>
+        <w:t>ON (A.GROUP_ID = B.GROUP_ID)</w:t>
       </w:r>
     </w:p>
     <w:p>
@@ -31382,13 +30475,8 @@
       </w:r>
     </w:p>
     <w:p>
-      <w:proofErr w:type="gramStart"/>
-      <w:r>
-        <w:t>B.GROUP</w:t>
-      </w:r>
-      <w:proofErr w:type="gramEnd"/>
-      <w:r>
-        <w:t>_NAME;</w:t>
+      <w:r>
+        <w:t>B.GROUP_NAME;</w:t>
       </w:r>
     </w:p>
     <w:p>
@@ -31433,15 +30521,7 @@
     <w:p/>
     <w:p>
       <w:r>
-        <w:t xml:space="preserve">SELECT </w:t>
-      </w:r>
-      <w:proofErr w:type="gramStart"/>
-      <w:r>
-        <w:t>A.PRODUCT</w:t>
-      </w:r>
-      <w:proofErr w:type="gramEnd"/>
-      <w:r>
-        <w:t xml:space="preserve">_NAME, A.PRICE, B.GROUP_NAME, </w:t>
+        <w:t xml:space="preserve">SELECT A.PRODUCT_NAME, A.PRICE, B.GROUP_NAME, </w:t>
       </w:r>
     </w:p>
     <w:p>
@@ -31506,15 +30586,7 @@
     </w:p>
     <w:p>
       <w:r>
-        <w:t>ON (</w:t>
-      </w:r>
-      <w:proofErr w:type="gramStart"/>
-      <w:r>
-        <w:t>A.GROUP</w:t>
-      </w:r>
-      <w:proofErr w:type="gramEnd"/>
-      <w:r>
-        <w:t>_ID = B.GROUP_ID);</w:t>
+        <w:t>ON (A.GROUP_ID = B.GROUP_ID);</w:t>
       </w:r>
     </w:p>
     <w:p>
@@ -31562,28 +30634,12 @@
     <w:p>
       <w:r>
         <w:lastRenderedPageBreak/>
-        <w:t xml:space="preserve">SELECT </w:t>
-      </w:r>
-      <w:proofErr w:type="gramStart"/>
-      <w:r>
-        <w:t>A.PRODUCT</w:t>
-      </w:r>
-      <w:proofErr w:type="gramEnd"/>
-      <w:r>
-        <w:t xml:space="preserve">_NAME, A.PRICE, B.GROUP_NAME, </w:t>
-      </w:r>
-    </w:p>
-    <w:p>
-      <w:r>
-        <w:t>AVG(</w:t>
-      </w:r>
-      <w:proofErr w:type="gramStart"/>
-      <w:r>
-        <w:t>A.PRICE</w:t>
-      </w:r>
-      <w:proofErr w:type="gramEnd"/>
-      <w:r>
-        <w:t>) OVER(PARTITION BY B.GROUP_NAME</w:t>
+        <w:t xml:space="preserve">SELECT A.PRODUCT_NAME, A.PRICE, B.GROUP_NAME, </w:t>
+      </w:r>
+    </w:p>
+    <w:p>
+      <w:r>
+        <w:t>AVG(A.PRICE) OVER(PARTITION BY B.GROUP_NAME</w:t>
       </w:r>
       <w:r>
         <w:t xml:space="preserve"> ORDER BY B.GROUP_NAME</w:t>
@@ -31604,15 +30660,7 @@
     </w:p>
     <w:p>
       <w:r>
-        <w:t>ON (</w:t>
-      </w:r>
-      <w:proofErr w:type="gramStart"/>
-      <w:r>
-        <w:t>A.GROUP</w:t>
-      </w:r>
-      <w:proofErr w:type="gramEnd"/>
-      <w:r>
-        <w:t>_ID = B.GROUP_ID);</w:t>
+        <w:t>ON (A.GROUP_ID = B.GROUP_ID);</w:t>
       </w:r>
     </w:p>
     <w:p>
@@ -31650,28 +30698,12 @@
     <w:p/>
     <w:p>
       <w:r>
-        <w:t xml:space="preserve">SELECT </w:t>
-      </w:r>
-      <w:proofErr w:type="gramStart"/>
-      <w:r>
-        <w:t>A.PRODUCT</w:t>
-      </w:r>
-      <w:proofErr w:type="gramEnd"/>
-      <w:r>
-        <w:t xml:space="preserve">_NAME, A.PRICE, B.GROUP_NAME, </w:t>
-      </w:r>
-    </w:p>
-    <w:p>
-      <w:r>
-        <w:t>AVG(</w:t>
-      </w:r>
-      <w:proofErr w:type="gramStart"/>
-      <w:r>
-        <w:t>A.PRICE</w:t>
-      </w:r>
-      <w:proofErr w:type="gramEnd"/>
-      <w:r>
-        <w:t xml:space="preserve">) OVER(PARTITION BY B.GROUP_NAME ORDER BY </w:t>
+        <w:t xml:space="preserve">SELECT A.PRODUCT_NAME, A.PRICE, B.GROUP_NAME, </w:t>
+      </w:r>
+    </w:p>
+    <w:p>
+      <w:r>
+        <w:t xml:space="preserve">AVG(A.PRICE) OVER(PARTITION BY B.GROUP_NAME ORDER BY </w:t>
       </w:r>
       <w:r>
         <w:rPr>
@@ -31698,15 +30730,7 @@
     </w:p>
     <w:p>
       <w:r>
-        <w:t>ON (</w:t>
-      </w:r>
-      <w:proofErr w:type="gramStart"/>
-      <w:r>
-        <w:t>A.GROUP</w:t>
-      </w:r>
-      <w:proofErr w:type="gramEnd"/>
-      <w:r>
-        <w:t>_ID = B.GROUP_ID);</w:t>
+        <w:t>ON (A.GROUP_ID = B.GROUP_ID);</w:t>
       </w:r>
     </w:p>
     <w:p>
@@ -31868,6 +30892,9 @@
       <w:r>
         <w:t>3200/4=850</w:t>
       </w:r>
+      <w:r>
+        <w:t xml:space="preserve"> </w:t>
+      </w:r>
     </w:p>
     <w:p>
       <w:pPr>
@@ -31879,17 +30906,706 @@
     <w:p>
       <w:pPr>
         <w:rPr>
-          <w:rFonts w:hint="eastAsia"/>
+          <w:b/>
+          <w:bCs/>
         </w:rPr>
       </w:pPr>
-      <w:r>
-        <w:rPr>
-          <w:rFonts w:hint="eastAsia"/>
-        </w:rPr>
-        <w:t xml:space="preserve"> </w:t>
-      </w:r>
-      <w:r>
-        <w:t xml:space="preserve"> </w:t>
+    </w:p>
+    <w:p>
+      <w:pPr>
+        <w:rPr>
+          <w:b/>
+          <w:bCs/>
+        </w:rPr>
+      </w:pPr>
+    </w:p>
+    <w:p>
+      <w:pPr>
+        <w:rPr>
+          <w:b/>
+          <w:bCs/>
+        </w:rPr>
+      </w:pPr>
+    </w:p>
+    <w:p>
+      <w:pPr>
+        <w:rPr>
+          <w:b/>
+          <w:bCs/>
+        </w:rPr>
+      </w:pPr>
+    </w:p>
+    <w:p>
+      <w:pPr>
+        <w:rPr>
+          <w:b/>
+          <w:bCs/>
+        </w:rPr>
+      </w:pPr>
+      <w:r>
+        <w:rPr>
+          <w:rFonts w:hint="eastAsia"/>
+          <w:b/>
+          <w:bCs/>
+        </w:rPr>
+        <w:lastRenderedPageBreak/>
+        <w:t>R</w:t>
+      </w:r>
+      <w:r>
+        <w:rPr>
+          <w:b/>
+          <w:bCs/>
+        </w:rPr>
+        <w:t xml:space="preserve">OW_NUMBER, RANK, DENSE_RANK </w:t>
+      </w:r>
+      <w:r>
+        <w:rPr>
+          <w:rFonts w:hint="eastAsia"/>
+          <w:b/>
+          <w:bCs/>
+        </w:rPr>
+        <w:t>함수</w:t>
+      </w:r>
+      <w:r>
+        <w:rPr>
+          <w:rFonts w:hint="eastAsia"/>
+          <w:b/>
+          <w:bCs/>
+        </w:rPr>
+        <w:t xml:space="preserve"> </w:t>
+      </w:r>
+      <w:r>
+        <w:rPr>
+          <w:b/>
+          <w:bCs/>
+        </w:rPr>
+        <w:t xml:space="preserve">: </w:t>
+      </w:r>
+      <w:r>
+        <w:rPr>
+          <w:rFonts w:hint="eastAsia"/>
+          <w:b/>
+          <w:bCs/>
+        </w:rPr>
+        <w:t>특정</w:t>
+      </w:r>
+      <w:r>
+        <w:rPr>
+          <w:rFonts w:hint="eastAsia"/>
+          <w:b/>
+          <w:bCs/>
+        </w:rPr>
+        <w:t xml:space="preserve"> </w:t>
+      </w:r>
+      <w:r>
+        <w:rPr>
+          <w:rFonts w:hint="eastAsia"/>
+          <w:b/>
+          <w:bCs/>
+        </w:rPr>
+        <w:t>집합</w:t>
+      </w:r>
+      <w:r>
+        <w:rPr>
+          <w:rFonts w:hint="eastAsia"/>
+          <w:b/>
+          <w:bCs/>
+        </w:rPr>
+        <w:t xml:space="preserve"> </w:t>
+      </w:r>
+      <w:r>
+        <w:rPr>
+          <w:rFonts w:hint="eastAsia"/>
+          <w:b/>
+          <w:bCs/>
+        </w:rPr>
+        <w:t>내에서</w:t>
+      </w:r>
+      <w:r>
+        <w:rPr>
+          <w:rFonts w:hint="eastAsia"/>
+          <w:b/>
+          <w:bCs/>
+        </w:rPr>
+        <w:t xml:space="preserve"> </w:t>
+      </w:r>
+      <w:r>
+        <w:rPr>
+          <w:rFonts w:hint="eastAsia"/>
+          <w:b/>
+          <w:bCs/>
+        </w:rPr>
+        <w:t>결과</w:t>
+      </w:r>
+      <w:r>
+        <w:rPr>
+          <w:rFonts w:hint="eastAsia"/>
+          <w:b/>
+          <w:bCs/>
+        </w:rPr>
+        <w:t xml:space="preserve"> </w:t>
+      </w:r>
+      <w:r>
+        <w:rPr>
+          <w:rFonts w:hint="eastAsia"/>
+          <w:b/>
+          <w:bCs/>
+        </w:rPr>
+        <w:t>건수의</w:t>
+      </w:r>
+      <w:r>
+        <w:rPr>
+          <w:rFonts w:hint="eastAsia"/>
+          <w:b/>
+          <w:bCs/>
+        </w:rPr>
+        <w:t xml:space="preserve"> </w:t>
+      </w:r>
+      <w:r>
+        <w:rPr>
+          <w:rFonts w:hint="eastAsia"/>
+          <w:b/>
+          <w:bCs/>
+        </w:rPr>
+        <w:t>변화</w:t>
+      </w:r>
+      <w:r>
+        <w:rPr>
+          <w:rFonts w:hint="eastAsia"/>
+          <w:b/>
+          <w:bCs/>
+        </w:rPr>
+        <w:t xml:space="preserve"> </w:t>
+      </w:r>
+      <w:r>
+        <w:rPr>
+          <w:rFonts w:hint="eastAsia"/>
+          <w:b/>
+          <w:bCs/>
+        </w:rPr>
+        <w:t>없이</w:t>
+      </w:r>
+      <w:r>
+        <w:rPr>
+          <w:rFonts w:hint="eastAsia"/>
+          <w:b/>
+          <w:bCs/>
+        </w:rPr>
+        <w:t xml:space="preserve"> </w:t>
+      </w:r>
+      <w:r>
+        <w:rPr>
+          <w:rFonts w:hint="eastAsia"/>
+          <w:b/>
+          <w:bCs/>
+        </w:rPr>
+        <w:t>해당</w:t>
+      </w:r>
+      <w:r>
+        <w:rPr>
+          <w:rFonts w:hint="eastAsia"/>
+          <w:b/>
+          <w:bCs/>
+        </w:rPr>
+        <w:t xml:space="preserve"> </w:t>
+      </w:r>
+      <w:r>
+        <w:rPr>
+          <w:rFonts w:hint="eastAsia"/>
+          <w:b/>
+          <w:bCs/>
+        </w:rPr>
+        <w:t>집합</w:t>
+      </w:r>
+      <w:r>
+        <w:rPr>
+          <w:rFonts w:hint="eastAsia"/>
+          <w:b/>
+          <w:bCs/>
+        </w:rPr>
+        <w:t xml:space="preserve"> </w:t>
+      </w:r>
+      <w:r>
+        <w:rPr>
+          <w:rFonts w:hint="eastAsia"/>
+          <w:b/>
+          <w:bCs/>
+        </w:rPr>
+        <w:t>안에서</w:t>
+      </w:r>
+      <w:r>
+        <w:rPr>
+          <w:rFonts w:hint="eastAsia"/>
+          <w:b/>
+          <w:bCs/>
+        </w:rPr>
+        <w:t xml:space="preserve"> </w:t>
+      </w:r>
+      <w:r>
+        <w:rPr>
+          <w:rFonts w:hint="eastAsia"/>
+          <w:b/>
+          <w:bCs/>
+        </w:rPr>
+        <w:t>특정</w:t>
+      </w:r>
+      <w:r>
+        <w:rPr>
+          <w:rFonts w:hint="eastAsia"/>
+          <w:b/>
+          <w:bCs/>
+        </w:rPr>
+        <w:t xml:space="preserve"> </w:t>
+      </w:r>
+      <w:r>
+        <w:rPr>
+          <w:rFonts w:hint="eastAsia"/>
+          <w:b/>
+          <w:bCs/>
+        </w:rPr>
+        <w:t>컬럼의</w:t>
+      </w:r>
+      <w:r>
+        <w:rPr>
+          <w:rFonts w:hint="eastAsia"/>
+          <w:b/>
+          <w:bCs/>
+        </w:rPr>
+        <w:t xml:space="preserve"> </w:t>
+      </w:r>
+      <w:r>
+        <w:rPr>
+          <w:rFonts w:hint="eastAsia"/>
+          <w:b/>
+          <w:bCs/>
+          <w:u w:val="single"/>
+        </w:rPr>
+        <w:t>순위</w:t>
+      </w:r>
+      <w:r>
+        <w:rPr>
+          <w:rFonts w:hint="eastAsia"/>
+          <w:b/>
+          <w:bCs/>
+        </w:rPr>
+        <w:t>를</w:t>
+      </w:r>
+      <w:r>
+        <w:rPr>
+          <w:rFonts w:hint="eastAsia"/>
+          <w:b/>
+          <w:bCs/>
+        </w:rPr>
+        <w:t xml:space="preserve"> </w:t>
+      </w:r>
+      <w:r>
+        <w:rPr>
+          <w:rFonts w:hint="eastAsia"/>
+          <w:b/>
+          <w:bCs/>
+        </w:rPr>
+        <w:t>구하는</w:t>
+      </w:r>
+      <w:r>
+        <w:rPr>
+          <w:rFonts w:hint="eastAsia"/>
+          <w:b/>
+          <w:bCs/>
+        </w:rPr>
+        <w:t xml:space="preserve"> </w:t>
+      </w:r>
+      <w:r>
+        <w:rPr>
+          <w:rFonts w:hint="eastAsia"/>
+          <w:b/>
+          <w:bCs/>
+        </w:rPr>
+        <w:t>함수이다</w:t>
+      </w:r>
+      <w:r>
+        <w:rPr>
+          <w:rFonts w:hint="eastAsia"/>
+          <w:b/>
+          <w:bCs/>
+        </w:rPr>
+        <w:t>.</w:t>
+      </w:r>
+    </w:p>
+    <w:p>
+      <w:pPr>
+        <w:rPr>
+          <w:b/>
+          <w:bCs/>
+        </w:rPr>
+      </w:pPr>
+      <w:r>
+        <w:rPr>
+          <w:b/>
+          <w:bCs/>
+        </w:rPr>
+        <w:t>&lt;</w:t>
+      </w:r>
+      <w:r>
+        <w:rPr>
+          <w:rFonts w:hint="eastAsia"/>
+          <w:b/>
+          <w:bCs/>
+        </w:rPr>
+        <w:t>R</w:t>
+      </w:r>
+      <w:r>
+        <w:rPr>
+          <w:b/>
+          <w:bCs/>
+        </w:rPr>
+        <w:t>OW_NUMBER</w:t>
+      </w:r>
+      <w:r>
+        <w:rPr>
+          <w:b/>
+          <w:bCs/>
+        </w:rPr>
+        <w:t xml:space="preserve"> </w:t>
+      </w:r>
+      <w:r>
+        <w:rPr>
+          <w:rFonts w:hint="eastAsia"/>
+          <w:b/>
+          <w:bCs/>
+        </w:rPr>
+        <w:t>함수</w:t>
+      </w:r>
+      <w:r>
+        <w:rPr>
+          <w:b/>
+          <w:bCs/>
+        </w:rPr>
+        <w:t>&gt;</w:t>
+      </w:r>
+    </w:p>
+    <w:p>
+      <w:r>
+        <w:t xml:space="preserve">SELECT A.PRODUCT_NAME, B.GROUP_NAME, A.PRICE, </w:t>
+      </w:r>
+    </w:p>
+    <w:p>
+      <w:pPr>
+        <w:rPr>
+          <w:rFonts w:hint="eastAsia"/>
+        </w:rPr>
+      </w:pPr>
+      <w:r>
+        <w:t>ROW_NUMBER () OVER (PARTITION BY B.GROUP</w:t>
+      </w:r>
+      <w:r>
+        <w:t>_NAME ORDER BY A.PRICE) //</w:t>
+      </w:r>
+      <w:r>
+        <w:rPr>
+          <w:rFonts w:hint="eastAsia"/>
+        </w:rPr>
+        <w:t>순위를</w:t>
+      </w:r>
+      <w:r>
+        <w:rPr>
+          <w:rFonts w:hint="eastAsia"/>
+        </w:rPr>
+        <w:t xml:space="preserve"> </w:t>
+      </w:r>
+      <w:r>
+        <w:rPr>
+          <w:rFonts w:hint="eastAsia"/>
+        </w:rPr>
+        <w:t>구할</w:t>
+      </w:r>
+      <w:r>
+        <w:rPr>
+          <w:rFonts w:hint="eastAsia"/>
+        </w:rPr>
+        <w:t xml:space="preserve"> </w:t>
+      </w:r>
+      <w:r>
+        <w:rPr>
+          <w:rFonts w:hint="eastAsia"/>
+        </w:rPr>
+        <w:t>때</w:t>
+      </w:r>
+      <w:r>
+        <w:rPr>
+          <w:rFonts w:hint="eastAsia"/>
+        </w:rPr>
+        <w:t xml:space="preserve"> G</w:t>
+      </w:r>
+      <w:r>
+        <w:t>ROUP_NAME</w:t>
+      </w:r>
+      <w:r>
+        <w:rPr>
+          <w:rFonts w:hint="eastAsia"/>
+        </w:rPr>
+        <w:t xml:space="preserve"> </w:t>
+      </w:r>
+      <w:r>
+        <w:rPr>
+          <w:rFonts w:hint="eastAsia"/>
+        </w:rPr>
+        <w:t>컬럼</w:t>
+      </w:r>
+      <w:r>
+        <w:rPr>
+          <w:rFonts w:hint="eastAsia"/>
+        </w:rPr>
+        <w:t xml:space="preserve"> </w:t>
+      </w:r>
+      <w:r>
+        <w:rPr>
+          <w:rFonts w:hint="eastAsia"/>
+        </w:rPr>
+        <w:t>기준으로</w:t>
+      </w:r>
+      <w:r>
+        <w:rPr>
+          <w:rFonts w:hint="eastAsia"/>
+        </w:rPr>
+        <w:t xml:space="preserve"> </w:t>
+      </w:r>
+      <w:r>
+        <w:rPr>
+          <w:rFonts w:hint="eastAsia"/>
+        </w:rPr>
+        <w:t>구하고</w:t>
+      </w:r>
+      <w:r>
+        <w:rPr>
+          <w:rFonts w:hint="eastAsia"/>
+        </w:rPr>
+        <w:t xml:space="preserve"> </w:t>
+      </w:r>
+      <w:r>
+        <w:t xml:space="preserve">GROUP_NAME </w:t>
+      </w:r>
+      <w:r>
+        <w:rPr>
+          <w:rFonts w:hint="eastAsia"/>
+        </w:rPr>
+        <w:t>기준의</w:t>
+      </w:r>
+      <w:r>
+        <w:rPr>
+          <w:rFonts w:hint="eastAsia"/>
+        </w:rPr>
+        <w:t xml:space="preserve"> </w:t>
+      </w:r>
+      <w:r>
+        <w:rPr>
+          <w:rFonts w:hint="eastAsia"/>
+        </w:rPr>
+        <w:t>각</w:t>
+      </w:r>
+      <w:r>
+        <w:rPr>
+          <w:rFonts w:hint="eastAsia"/>
+        </w:rPr>
+        <w:t xml:space="preserve"> </w:t>
+      </w:r>
+      <w:r>
+        <w:rPr>
+          <w:rFonts w:hint="eastAsia"/>
+        </w:rPr>
+        <w:t>순위는</w:t>
+      </w:r>
+      <w:r>
+        <w:rPr>
+          <w:rFonts w:hint="eastAsia"/>
+        </w:rPr>
+        <w:t xml:space="preserve"> </w:t>
+      </w:r>
+      <w:r>
+        <w:t xml:space="preserve">PRICE </w:t>
+      </w:r>
+      <w:r>
+        <w:rPr>
+          <w:rFonts w:hint="eastAsia"/>
+        </w:rPr>
+        <w:t>컬럼</w:t>
+      </w:r>
+      <w:r>
+        <w:rPr>
+          <w:rFonts w:hint="eastAsia"/>
+        </w:rPr>
+        <w:t xml:space="preserve"> </w:t>
+      </w:r>
+      <w:r>
+        <w:rPr>
+          <w:rFonts w:hint="eastAsia"/>
+        </w:rPr>
+        <w:t>기준으로</w:t>
+      </w:r>
+      <w:r>
+        <w:rPr>
+          <w:rFonts w:hint="eastAsia"/>
+        </w:rPr>
+        <w:t xml:space="preserve"> </w:t>
+      </w:r>
+      <w:r>
+        <w:rPr>
+          <w:rFonts w:hint="eastAsia"/>
+        </w:rPr>
+        <w:t>정렬한다</w:t>
+      </w:r>
+      <w:r>
+        <w:rPr>
+          <w:rFonts w:hint="eastAsia"/>
+        </w:rPr>
+        <w:t>.</w:t>
+      </w:r>
+    </w:p>
+    <w:p>
+      <w:r>
+        <w:t>FROM PRODUCT A</w:t>
+      </w:r>
+    </w:p>
+    <w:p>
+      <w:r>
+        <w:t>INNER JOIN PRODUCT_GROUP B</w:t>
+      </w:r>
+    </w:p>
+    <w:p>
+      <w:r>
+        <w:t>ON A.GROUP_ID = B.GROUP_ID</w:t>
+      </w:r>
+    </w:p>
+    <w:p>
+      <w:r>
+        <w:t xml:space="preserve"> </w:t>
+      </w:r>
+      <w:r>
+        <w:drawing>
+          <wp:inline distT="0" distB="0" distL="0" distR="0" wp14:anchorId="73729266" wp14:editId="0D673D75">
+            <wp:extent cx="2095682" cy="1379340"/>
+            <wp:effectExtent l="0" t="0" r="0" b="0"/>
+            <wp:docPr id="62" name="Picture 62"/>
+            <wp:cNvGraphicFramePr>
+              <a:graphicFrameLocks xmlns:a="http://schemas.openxmlformats.org/drawingml/2006/main" noChangeAspect="1"/>
+            </wp:cNvGraphicFramePr>
+            <a:graphic xmlns:a="http://schemas.openxmlformats.org/drawingml/2006/main">
+              <a:graphicData uri="http://schemas.openxmlformats.org/drawingml/2006/picture">
+                <pic:pic xmlns:pic="http://schemas.openxmlformats.org/drawingml/2006/picture">
+                  <pic:nvPicPr>
+                    <pic:cNvPr id="1" name=""/>
+                    <pic:cNvPicPr/>
+                  </pic:nvPicPr>
+                  <pic:blipFill>
+                    <a:blip r:embed="rId65"/>
+                    <a:stretch>
+                      <a:fillRect/>
+                    </a:stretch>
+                  </pic:blipFill>
+                  <pic:spPr>
+                    <a:xfrm>
+                      <a:off x="0" y="0"/>
+                      <a:ext cx="2095682" cy="1379340"/>
+                    </a:xfrm>
+                    <a:prstGeom prst="rect">
+                      <a:avLst/>
+                    </a:prstGeom>
+                  </pic:spPr>
+                </pic:pic>
+              </a:graphicData>
+            </a:graphic>
+          </wp:inline>
+        </w:drawing>
+      </w:r>
+    </w:p>
+    <w:p>
+      <w:pPr>
+        <w:rPr>
+          <w:rFonts w:hint="eastAsia"/>
+        </w:rPr>
+      </w:pPr>
+      <w:r>
+        <w:rPr>
+          <w:rFonts w:hint="eastAsia"/>
+        </w:rPr>
+        <w:t>같은</w:t>
+      </w:r>
+      <w:r>
+        <w:rPr>
+          <w:rFonts w:hint="eastAsia"/>
+        </w:rPr>
+        <w:t xml:space="preserve"> </w:t>
+      </w:r>
+      <w:r>
+        <w:rPr>
+          <w:rFonts w:hint="eastAsia"/>
+        </w:rPr>
+        <w:t>순위가</w:t>
+      </w:r>
+      <w:r>
+        <w:rPr>
+          <w:rFonts w:hint="eastAsia"/>
+        </w:rPr>
+        <w:t xml:space="preserve"> </w:t>
+      </w:r>
+      <w:r>
+        <w:rPr>
+          <w:rFonts w:hint="eastAsia"/>
+        </w:rPr>
+        <w:t>있어도</w:t>
+      </w:r>
+      <w:r>
+        <w:rPr>
+          <w:rFonts w:hint="eastAsia"/>
+        </w:rPr>
+        <w:t xml:space="preserve"> </w:t>
+      </w:r>
+      <w:r>
+        <w:rPr>
+          <w:rFonts w:hint="eastAsia"/>
+        </w:rPr>
+        <w:t>무조건</w:t>
+      </w:r>
+      <w:r>
+        <w:rPr>
+          <w:rFonts w:hint="eastAsia"/>
+        </w:rPr>
+        <w:t xml:space="preserve"> </w:t>
+      </w:r>
+      <w:r>
+        <w:rPr>
+          <w:rFonts w:hint="eastAsia"/>
+        </w:rPr>
+        <w:t>순차적으로</w:t>
+      </w:r>
+      <w:r>
+        <w:rPr>
+          <w:rFonts w:hint="eastAsia"/>
+        </w:rPr>
+        <w:t xml:space="preserve"> </w:t>
+      </w:r>
+      <w:r>
+        <w:rPr>
+          <w:rFonts w:hint="eastAsia"/>
+        </w:rPr>
+        <w:t>순위를</w:t>
+      </w:r>
+      <w:r>
+        <w:rPr>
+          <w:rFonts w:hint="eastAsia"/>
+        </w:rPr>
+        <w:t xml:space="preserve"> </w:t>
+      </w:r>
+      <w:r>
+        <w:rPr>
+          <w:rFonts w:hint="eastAsia"/>
+        </w:rPr>
+        <w:t>매긴다</w:t>
+      </w:r>
+      <w:r>
+        <w:rPr>
+          <w:rFonts w:hint="eastAsia"/>
+        </w:rPr>
+        <w:t>.</w:t>
       </w:r>
     </w:p>
     <w:p>

--- a/SQL.docx
+++ b/SQL.docx
@@ -30184,6 +30184,14 @@
           <w:bCs/>
         </w:rPr>
         <w:lastRenderedPageBreak/>
+        <w:t>&lt;</w:t>
+      </w:r>
+      <w:r>
+        <w:rPr>
+          <w:rFonts w:hint="eastAsia"/>
+          <w:b/>
+          <w:bCs/>
+        </w:rPr>
         <w:t>분석함수</w:t>
       </w:r>
       <w:r>
@@ -30200,6 +30208,13 @@
           <w:bCs/>
         </w:rPr>
         <w:t>OVER()</w:t>
+      </w:r>
+      <w:r>
+        <w:rPr>
+          <w:b/>
+          <w:bCs/>
+        </w:rPr>
+        <w:t>&gt;</w:t>
       </w:r>
     </w:p>
     <w:p>
@@ -30315,6 +30330,14 @@
           <w:b/>
           <w:bCs/>
         </w:rPr>
+        <w:t>&lt;</w:t>
+      </w:r>
+      <w:r>
+        <w:rPr>
+          <w:rFonts w:hint="eastAsia"/>
+          <w:b/>
+          <w:bCs/>
+        </w:rPr>
         <w:t>분석함수</w:t>
       </w:r>
       <w:r>
@@ -30331,6 +30354,13 @@
           <w:bCs/>
         </w:rPr>
         <w:t>AVG()</w:t>
+      </w:r>
+      <w:r>
+        <w:rPr>
+          <w:b/>
+          <w:bCs/>
+        </w:rPr>
+        <w:t>&gt;</w:t>
       </w:r>
     </w:p>
     <w:p>
@@ -31298,7 +31328,10 @@
         <w:t>ROW_NUMBER () OVER (PARTITION BY B.GROUP</w:t>
       </w:r>
       <w:r>
-        <w:t>_NAME ORDER BY A.PRICE) //</w:t>
+        <w:t xml:space="preserve">_NAME ORDER BY A.PRICE) </w:t>
+      </w:r>
+      <w:r>
+        <w:t>--</w:t>
       </w:r>
       <w:r>
         <w:rPr>
@@ -31518,88 +31551,1023 @@
       </w:r>
     </w:p>
     <w:p>
+      <w:r>
+        <w:rPr>
+          <w:rFonts w:hint="eastAsia"/>
+        </w:rPr>
+        <w:t>같은</w:t>
+      </w:r>
+      <w:r>
+        <w:rPr>
+          <w:rFonts w:hint="eastAsia"/>
+        </w:rPr>
+        <w:t xml:space="preserve"> </w:t>
+      </w:r>
+      <w:r>
+        <w:rPr>
+          <w:rFonts w:hint="eastAsia"/>
+        </w:rPr>
+        <w:t>순위가</w:t>
+      </w:r>
+      <w:r>
+        <w:rPr>
+          <w:rFonts w:hint="eastAsia"/>
+        </w:rPr>
+        <w:t xml:space="preserve"> </w:t>
+      </w:r>
+      <w:r>
+        <w:rPr>
+          <w:rFonts w:hint="eastAsia"/>
+        </w:rPr>
+        <w:t>있어도</w:t>
+      </w:r>
+      <w:r>
+        <w:rPr>
+          <w:rFonts w:hint="eastAsia"/>
+        </w:rPr>
+        <w:t xml:space="preserve"> </w:t>
+      </w:r>
+      <w:r>
+        <w:rPr>
+          <w:rFonts w:hint="eastAsia"/>
+        </w:rPr>
+        <w:t>무조건</w:t>
+      </w:r>
+      <w:r>
+        <w:rPr>
+          <w:rFonts w:hint="eastAsia"/>
+        </w:rPr>
+        <w:t xml:space="preserve"> </w:t>
+      </w:r>
+      <w:r>
+        <w:rPr>
+          <w:rFonts w:hint="eastAsia"/>
+        </w:rPr>
+        <w:t>순차적으로</w:t>
+      </w:r>
+      <w:r>
+        <w:rPr>
+          <w:rFonts w:hint="eastAsia"/>
+        </w:rPr>
+        <w:t xml:space="preserve"> </w:t>
+      </w:r>
+      <w:r>
+        <w:rPr>
+          <w:rFonts w:hint="eastAsia"/>
+        </w:rPr>
+        <w:t>순위를</w:t>
+      </w:r>
+      <w:r>
+        <w:rPr>
+          <w:rFonts w:hint="eastAsia"/>
+        </w:rPr>
+        <w:t xml:space="preserve"> </w:t>
+      </w:r>
+      <w:r>
+        <w:rPr>
+          <w:rFonts w:hint="eastAsia"/>
+        </w:rPr>
+        <w:t>매긴다</w:t>
+      </w:r>
+      <w:r>
+        <w:rPr>
+          <w:rFonts w:hint="eastAsia"/>
+        </w:rPr>
+        <w:t>.</w:t>
+      </w:r>
+    </w:p>
+    <w:p/>
+    <w:p>
       <w:pPr>
         <w:rPr>
-          <w:rFonts w:hint="eastAsia"/>
+          <w:b/>
+          <w:bCs/>
         </w:rPr>
       </w:pPr>
-      <w:r>
-        <w:rPr>
-          <w:rFonts w:hint="eastAsia"/>
+    </w:p>
+    <w:p>
+      <w:pPr>
+        <w:rPr>
+          <w:b/>
+          <w:bCs/>
+        </w:rPr>
+      </w:pPr>
+    </w:p>
+    <w:p>
+      <w:pPr>
+        <w:rPr>
+          <w:b/>
+          <w:bCs/>
+        </w:rPr>
+      </w:pPr>
+    </w:p>
+    <w:p>
+      <w:pPr>
+        <w:rPr>
+          <w:b/>
+          <w:bCs/>
+        </w:rPr>
+      </w:pPr>
+    </w:p>
+    <w:p>
+      <w:pPr>
+        <w:rPr>
+          <w:b/>
+          <w:bCs/>
+        </w:rPr>
+      </w:pPr>
+    </w:p>
+    <w:p>
+      <w:pPr>
+        <w:rPr>
+          <w:b/>
+          <w:bCs/>
+        </w:rPr>
+      </w:pPr>
+    </w:p>
+    <w:p>
+      <w:pPr>
+        <w:rPr>
+          <w:b/>
+          <w:bCs/>
+        </w:rPr>
+      </w:pPr>
+    </w:p>
+    <w:p>
+      <w:pPr>
+        <w:rPr>
+          <w:b/>
+          <w:bCs/>
+        </w:rPr>
+      </w:pPr>
+    </w:p>
+    <w:p>
+      <w:pPr>
+        <w:rPr>
+          <w:b/>
+          <w:bCs/>
+        </w:rPr>
+      </w:pPr>
+    </w:p>
+    <w:p>
+      <w:pPr>
+        <w:rPr>
+          <w:b/>
+          <w:bCs/>
+        </w:rPr>
+      </w:pPr>
+    </w:p>
+    <w:p>
+      <w:pPr>
+        <w:rPr>
+          <w:b/>
+          <w:bCs/>
+        </w:rPr>
+      </w:pPr>
+      <w:r>
+        <w:rPr>
+          <w:b/>
+          <w:bCs/>
+        </w:rPr>
+        <w:lastRenderedPageBreak/>
+        <w:t xml:space="preserve">&lt;RANK </w:t>
+      </w:r>
+      <w:r>
+        <w:rPr>
+          <w:rFonts w:hint="eastAsia"/>
+          <w:b/>
+          <w:bCs/>
+        </w:rPr>
+        <w:t>함수</w:t>
+      </w:r>
+      <w:r>
+        <w:rPr>
+          <w:rFonts w:hint="eastAsia"/>
+          <w:b/>
+          <w:bCs/>
+        </w:rPr>
+        <w:t>&gt;</w:t>
+      </w:r>
+      <w:r>
+        <w:rPr>
+          <w:b/>
+          <w:bCs/>
+        </w:rPr>
+        <w:t xml:space="preserve"> : </w:t>
+      </w:r>
+      <w:r>
+        <w:rPr>
+          <w:rFonts w:hint="eastAsia"/>
+          <w:b/>
+          <w:bCs/>
         </w:rPr>
         <w:t>같은</w:t>
       </w:r>
       <w:r>
         <w:rPr>
           <w:rFonts w:hint="eastAsia"/>
-        </w:rPr>
-        <w:t xml:space="preserve"> </w:t>
-      </w:r>
-      <w:r>
-        <w:rPr>
-          <w:rFonts w:hint="eastAsia"/>
-        </w:rPr>
-        <w:t>순위가</w:t>
-      </w:r>
-      <w:r>
-        <w:rPr>
-          <w:rFonts w:hint="eastAsia"/>
-        </w:rPr>
-        <w:t xml:space="preserve"> </w:t>
-      </w:r>
-      <w:r>
-        <w:rPr>
-          <w:rFonts w:hint="eastAsia"/>
-        </w:rPr>
-        <w:t>있어도</w:t>
-      </w:r>
-      <w:r>
-        <w:rPr>
-          <w:rFonts w:hint="eastAsia"/>
-        </w:rPr>
-        <w:t xml:space="preserve"> </w:t>
-      </w:r>
-      <w:r>
-        <w:rPr>
-          <w:rFonts w:hint="eastAsia"/>
-        </w:rPr>
-        <w:t>무조건</w:t>
-      </w:r>
-      <w:r>
-        <w:rPr>
-          <w:rFonts w:hint="eastAsia"/>
-        </w:rPr>
-        <w:t xml:space="preserve"> </w:t>
-      </w:r>
-      <w:r>
-        <w:rPr>
-          <w:rFonts w:hint="eastAsia"/>
-        </w:rPr>
-        <w:t>순차적으로</w:t>
-      </w:r>
-      <w:r>
-        <w:rPr>
-          <w:rFonts w:hint="eastAsia"/>
-        </w:rPr>
-        <w:t xml:space="preserve"> </w:t>
-      </w:r>
-      <w:r>
-        <w:rPr>
-          <w:rFonts w:hint="eastAsia"/>
-        </w:rPr>
-        <w:t>순위를</w:t>
-      </w:r>
-      <w:r>
-        <w:rPr>
-          <w:rFonts w:hint="eastAsia"/>
-        </w:rPr>
-        <w:t xml:space="preserve"> </w:t>
-      </w:r>
-      <w:r>
-        <w:rPr>
-          <w:rFonts w:hint="eastAsia"/>
-        </w:rPr>
-        <w:t>매긴다</w:t>
+          <w:b/>
+          <w:bCs/>
+        </w:rPr>
+        <w:t xml:space="preserve"> </w:t>
+      </w:r>
+      <w:r>
+        <w:rPr>
+          <w:rFonts w:hint="eastAsia"/>
+          <w:b/>
+          <w:bCs/>
+        </w:rPr>
+        <w:t>순위면</w:t>
+      </w:r>
+      <w:r>
+        <w:rPr>
+          <w:rFonts w:hint="eastAsia"/>
+          <w:b/>
+          <w:bCs/>
+        </w:rPr>
+        <w:t xml:space="preserve"> </w:t>
+      </w:r>
+      <w:r>
+        <w:rPr>
+          <w:rFonts w:hint="eastAsia"/>
+          <w:b/>
+          <w:bCs/>
+        </w:rPr>
+        <w:t>같은</w:t>
+      </w:r>
+      <w:r>
+        <w:rPr>
+          <w:rFonts w:hint="eastAsia"/>
+          <w:b/>
+          <w:bCs/>
+        </w:rPr>
+        <w:t xml:space="preserve"> </w:t>
+      </w:r>
+      <w:r>
+        <w:rPr>
+          <w:rFonts w:hint="eastAsia"/>
+          <w:b/>
+          <w:bCs/>
+        </w:rPr>
+        <w:t>순위면서</w:t>
+      </w:r>
+      <w:r>
+        <w:rPr>
+          <w:rFonts w:hint="eastAsia"/>
+          <w:b/>
+          <w:bCs/>
+        </w:rPr>
+        <w:t xml:space="preserve"> </w:t>
+      </w:r>
+      <w:r>
+        <w:rPr>
+          <w:rFonts w:hint="eastAsia"/>
+          <w:b/>
+          <w:bCs/>
+        </w:rPr>
+        <w:t>다음</w:t>
+      </w:r>
+      <w:r>
+        <w:rPr>
+          <w:rFonts w:hint="eastAsia"/>
+          <w:b/>
+          <w:bCs/>
+        </w:rPr>
+        <w:t xml:space="preserve"> </w:t>
+      </w:r>
+      <w:r>
+        <w:rPr>
+          <w:rFonts w:hint="eastAsia"/>
+          <w:b/>
+          <w:bCs/>
+        </w:rPr>
+        <w:t>순위</w:t>
+      </w:r>
+      <w:r>
+        <w:rPr>
+          <w:rFonts w:hint="eastAsia"/>
+          <w:b/>
+          <w:bCs/>
+        </w:rPr>
+        <w:t xml:space="preserve"> </w:t>
+      </w:r>
+      <w:r>
+        <w:rPr>
+          <w:rFonts w:hint="eastAsia"/>
+          <w:b/>
+          <w:bCs/>
+        </w:rPr>
+        <w:t>건너뜀</w:t>
+      </w:r>
+    </w:p>
+    <w:p>
+      <w:r>
+        <w:t xml:space="preserve">SELECT A.PRODUCT_NAME, B.GROUP_NAME, A.PRICE, </w:t>
+      </w:r>
+    </w:p>
+    <w:p>
+      <w:r>
+        <w:t>RANK () OVER (PARTITION BY B.GROUP_NAME ORDER BY A.PRICE)</w:t>
+      </w:r>
+    </w:p>
+    <w:p>
+      <w:r>
+        <w:t>FROM PRODUCT A</w:t>
+      </w:r>
+    </w:p>
+    <w:p>
+      <w:r>
+        <w:t>INNER JOIN PRODUCT_GROUP B</w:t>
+      </w:r>
+    </w:p>
+    <w:p>
+      <w:r>
+        <w:t>ON A.GROUP_ID = B.GROUP_ID</w:t>
+      </w:r>
+    </w:p>
+    <w:p>
+      <w:r>
+        <w:drawing>
+          <wp:inline distT="0" distB="0" distL="0" distR="0" wp14:anchorId="032AFCAB" wp14:editId="232BE777">
+            <wp:extent cx="4016088" cy="1447925"/>
+            <wp:effectExtent l="0" t="0" r="3810" b="0"/>
+            <wp:docPr id="63" name="Picture 63"/>
+            <wp:cNvGraphicFramePr>
+              <a:graphicFrameLocks xmlns:a="http://schemas.openxmlformats.org/drawingml/2006/main" noChangeAspect="1"/>
+            </wp:cNvGraphicFramePr>
+            <a:graphic xmlns:a="http://schemas.openxmlformats.org/drawingml/2006/main">
+              <a:graphicData uri="http://schemas.openxmlformats.org/drawingml/2006/picture">
+                <pic:pic xmlns:pic="http://schemas.openxmlformats.org/drawingml/2006/picture">
+                  <pic:nvPicPr>
+                    <pic:cNvPr id="1" name=""/>
+                    <pic:cNvPicPr/>
+                  </pic:nvPicPr>
+                  <pic:blipFill>
+                    <a:blip r:embed="rId66"/>
+                    <a:stretch>
+                      <a:fillRect/>
+                    </a:stretch>
+                  </pic:blipFill>
+                  <pic:spPr>
+                    <a:xfrm>
+                      <a:off x="0" y="0"/>
+                      <a:ext cx="4016088" cy="1447925"/>
+                    </a:xfrm>
+                    <a:prstGeom prst="rect">
+                      <a:avLst/>
+                    </a:prstGeom>
+                  </pic:spPr>
+                </pic:pic>
+              </a:graphicData>
+            </a:graphic>
+          </wp:inline>
+        </w:drawing>
+      </w:r>
+    </w:p>
+    <w:p/>
+    <w:p>
+      <w:pPr>
+        <w:rPr>
+          <w:b/>
+          <w:bCs/>
+        </w:rPr>
+      </w:pPr>
+      <w:r>
+        <w:rPr>
+          <w:b/>
+          <w:bCs/>
+        </w:rPr>
+        <w:t xml:space="preserve">&lt;DENSE_RANK </w:t>
+      </w:r>
+      <w:r>
+        <w:rPr>
+          <w:rFonts w:hint="eastAsia"/>
+          <w:b/>
+          <w:bCs/>
+        </w:rPr>
+        <w:t>함수</w:t>
+      </w:r>
+      <w:r>
+        <w:rPr>
+          <w:b/>
+          <w:bCs/>
+        </w:rPr>
+        <w:t xml:space="preserve">&gt; : </w:t>
+      </w:r>
+      <w:r>
+        <w:rPr>
+          <w:rFonts w:hint="eastAsia"/>
+          <w:b/>
+          <w:bCs/>
+        </w:rPr>
+        <w:t>같은</w:t>
+      </w:r>
+      <w:r>
+        <w:rPr>
+          <w:rFonts w:hint="eastAsia"/>
+          <w:b/>
+          <w:bCs/>
+        </w:rPr>
+        <w:t xml:space="preserve"> </w:t>
+      </w:r>
+      <w:r>
+        <w:rPr>
+          <w:rFonts w:hint="eastAsia"/>
+          <w:b/>
+          <w:bCs/>
+        </w:rPr>
+        <w:t>순위면</w:t>
+      </w:r>
+      <w:r>
+        <w:rPr>
+          <w:rFonts w:hint="eastAsia"/>
+          <w:b/>
+          <w:bCs/>
+        </w:rPr>
+        <w:t xml:space="preserve"> </w:t>
+      </w:r>
+      <w:r>
+        <w:rPr>
+          <w:rFonts w:hint="eastAsia"/>
+          <w:b/>
+          <w:bCs/>
+        </w:rPr>
+        <w:t>같은</w:t>
+      </w:r>
+      <w:r>
+        <w:rPr>
+          <w:rFonts w:hint="eastAsia"/>
+          <w:b/>
+          <w:bCs/>
+        </w:rPr>
+        <w:t xml:space="preserve"> </w:t>
+      </w:r>
+      <w:r>
+        <w:rPr>
+          <w:rFonts w:hint="eastAsia"/>
+          <w:b/>
+          <w:bCs/>
+        </w:rPr>
+        <w:t>순위면서</w:t>
+      </w:r>
+      <w:r>
+        <w:rPr>
+          <w:rFonts w:hint="eastAsia"/>
+          <w:b/>
+          <w:bCs/>
+        </w:rPr>
+        <w:t xml:space="preserve"> </w:t>
+      </w:r>
+      <w:r>
+        <w:rPr>
+          <w:rFonts w:hint="eastAsia"/>
+          <w:b/>
+          <w:bCs/>
+        </w:rPr>
+        <w:t>다음</w:t>
+      </w:r>
+      <w:r>
+        <w:rPr>
+          <w:rFonts w:hint="eastAsia"/>
+          <w:b/>
+          <w:bCs/>
+        </w:rPr>
+        <w:t xml:space="preserve"> </w:t>
+      </w:r>
+      <w:r>
+        <w:rPr>
+          <w:rFonts w:hint="eastAsia"/>
+          <w:b/>
+          <w:bCs/>
+        </w:rPr>
+        <w:t>순위</w:t>
+      </w:r>
+      <w:r>
+        <w:rPr>
+          <w:rFonts w:hint="eastAsia"/>
+          <w:b/>
+          <w:bCs/>
+        </w:rPr>
+        <w:t xml:space="preserve"> </w:t>
+      </w:r>
+      <w:r>
+        <w:rPr>
+          <w:rFonts w:hint="eastAsia"/>
+          <w:b/>
+          <w:bCs/>
+        </w:rPr>
+        <w:t>건너뛰지</w:t>
+      </w:r>
+      <w:r>
+        <w:rPr>
+          <w:rFonts w:hint="eastAsia"/>
+          <w:b/>
+          <w:bCs/>
+        </w:rPr>
+        <w:t xml:space="preserve"> </w:t>
+      </w:r>
+      <w:r>
+        <w:rPr>
+          <w:rFonts w:hint="eastAsia"/>
+          <w:b/>
+          <w:bCs/>
+        </w:rPr>
+        <w:t>않음</w:t>
+      </w:r>
+    </w:p>
+    <w:p>
+      <w:r>
+        <w:t xml:space="preserve">SELECT A.PRODUCT_NAME, B.GROUP_NAME, A.PRICE, </w:t>
+      </w:r>
+    </w:p>
+    <w:p>
+      <w:r>
+        <w:rPr>
+          <w:rFonts w:hint="eastAsia"/>
+        </w:rPr>
+        <w:t>D</w:t>
+      </w:r>
+      <w:r>
+        <w:t xml:space="preserve">ENSE_RANK </w:t>
+      </w:r>
+      <w:r>
+        <w:t>() OVER (PARTITION BY B.GROUP_NAME ORDER BY A.PRICE)</w:t>
+      </w:r>
+    </w:p>
+    <w:p>
+      <w:r>
+        <w:t>FROM PRODUCT A</w:t>
+      </w:r>
+    </w:p>
+    <w:p>
+      <w:r>
+        <w:t>INNER JOIN PRODUCT_GROUP B</w:t>
+      </w:r>
+    </w:p>
+    <w:p>
+      <w:pPr>
+        <w:rPr>
+          <w:rFonts w:hint="eastAsia"/>
+        </w:rPr>
+      </w:pPr>
+      <w:r>
+        <w:t>ON A.GROUP_ID = B.GROUP_ID</w:t>
+      </w:r>
+    </w:p>
+    <w:p>
+      <w:pPr>
+        <w:rPr>
+          <w:b/>
+          <w:bCs/>
+        </w:rPr>
+      </w:pPr>
+      <w:r>
+        <w:rPr>
+          <w:b/>
+          <w:bCs/>
+        </w:rPr>
+        <w:drawing>
+          <wp:inline distT="0" distB="0" distL="0" distR="0" wp14:anchorId="7B265DE1" wp14:editId="09EC812C">
+            <wp:extent cx="4290432" cy="1386960"/>
+            <wp:effectExtent l="0" t="0" r="0" b="3810"/>
+            <wp:docPr id="64" name="Picture 64"/>
+            <wp:cNvGraphicFramePr>
+              <a:graphicFrameLocks xmlns:a="http://schemas.openxmlformats.org/drawingml/2006/main" noChangeAspect="1"/>
+            </wp:cNvGraphicFramePr>
+            <a:graphic xmlns:a="http://schemas.openxmlformats.org/drawingml/2006/main">
+              <a:graphicData uri="http://schemas.openxmlformats.org/drawingml/2006/picture">
+                <pic:pic xmlns:pic="http://schemas.openxmlformats.org/drawingml/2006/picture">
+                  <pic:nvPicPr>
+                    <pic:cNvPr id="1" name=""/>
+                    <pic:cNvPicPr/>
+                  </pic:nvPicPr>
+                  <pic:blipFill>
+                    <a:blip r:embed="rId67"/>
+                    <a:stretch>
+                      <a:fillRect/>
+                    </a:stretch>
+                  </pic:blipFill>
+                  <pic:spPr>
+                    <a:xfrm>
+                      <a:off x="0" y="0"/>
+                      <a:ext cx="4290432" cy="1386960"/>
+                    </a:xfrm>
+                    <a:prstGeom prst="rect">
+                      <a:avLst/>
+                    </a:prstGeom>
+                  </pic:spPr>
+                </pic:pic>
+              </a:graphicData>
+            </a:graphic>
+          </wp:inline>
+        </w:drawing>
+      </w:r>
+      <w:r>
+        <w:rPr>
+          <w:b/>
+          <w:bCs/>
+        </w:rPr>
+        <w:t xml:space="preserve"> </w:t>
+      </w:r>
+    </w:p>
+    <w:p>
+      <w:pPr>
+        <w:rPr>
+          <w:b/>
+          <w:bCs/>
+        </w:rPr>
+      </w:pPr>
+    </w:p>
+    <w:p>
+      <w:pPr>
+        <w:rPr>
+          <w:b/>
+          <w:bCs/>
+        </w:rPr>
+      </w:pPr>
+      <w:r>
+        <w:rPr>
+          <w:b/>
+          <w:bCs/>
+        </w:rPr>
+        <w:t xml:space="preserve">&lt;FIRST_VALUE </w:t>
+      </w:r>
+      <w:r>
+        <w:rPr>
+          <w:rFonts w:hint="eastAsia"/>
+          <w:b/>
+          <w:bCs/>
+        </w:rPr>
+        <w:t>함수</w:t>
+      </w:r>
+      <w:r>
+        <w:rPr>
+          <w:rFonts w:hint="eastAsia"/>
+          <w:b/>
+          <w:bCs/>
+        </w:rPr>
+        <w:t>&gt;</w:t>
+      </w:r>
+    </w:p>
+    <w:p>
+      <w:r>
+        <w:t xml:space="preserve">SELECT A.PRODUCT_NAME, B.GROUP_NAME, A.PRICE, </w:t>
+      </w:r>
+    </w:p>
+    <w:p>
+      <w:r>
+        <w:t>FIRST_VALUE (A.PRICE) OVER (PARTITION BY B.GROUP_NAME ORDER BY A.PRICE)</w:t>
+      </w:r>
+    </w:p>
+    <w:p>
+      <w:r>
+        <w:lastRenderedPageBreak/>
+        <w:t>AS LOWEST_PRICE_PER_GROUP</w:t>
+      </w:r>
+    </w:p>
+    <w:p>
+      <w:r>
+        <w:t>FROM PRODUCT A</w:t>
+      </w:r>
+    </w:p>
+    <w:p>
+      <w:r>
+        <w:t>INNER JOIN PRODUCT_GROUP B</w:t>
+      </w:r>
+    </w:p>
+    <w:p>
+      <w:r>
+        <w:t>ON A.GROUP_ID = B.GROUP_ID</w:t>
+      </w:r>
+    </w:p>
+    <w:p>
+      <w:pPr>
+        <w:rPr>
+          <w:b/>
+          <w:bCs/>
+        </w:rPr>
+      </w:pPr>
+      <w:r>
+        <w:rPr>
+          <w:b/>
+          <w:bCs/>
+        </w:rPr>
+        <w:drawing>
+          <wp:inline distT="0" distB="0" distL="0" distR="0" wp14:anchorId="0351C725" wp14:editId="7351978D">
+            <wp:extent cx="4427604" cy="1463167"/>
+            <wp:effectExtent l="0" t="0" r="0" b="3810"/>
+            <wp:docPr id="65" name="Picture 65"/>
+            <wp:cNvGraphicFramePr>
+              <a:graphicFrameLocks xmlns:a="http://schemas.openxmlformats.org/drawingml/2006/main" noChangeAspect="1"/>
+            </wp:cNvGraphicFramePr>
+            <a:graphic xmlns:a="http://schemas.openxmlformats.org/drawingml/2006/main">
+              <a:graphicData uri="http://schemas.openxmlformats.org/drawingml/2006/picture">
+                <pic:pic xmlns:pic="http://schemas.openxmlformats.org/drawingml/2006/picture">
+                  <pic:nvPicPr>
+                    <pic:cNvPr id="1" name=""/>
+                    <pic:cNvPicPr/>
+                  </pic:nvPicPr>
+                  <pic:blipFill>
+                    <a:blip r:embed="rId68"/>
+                    <a:stretch>
+                      <a:fillRect/>
+                    </a:stretch>
+                  </pic:blipFill>
+                  <pic:spPr>
+                    <a:xfrm>
+                      <a:off x="0" y="0"/>
+                      <a:ext cx="4427604" cy="1463167"/>
+                    </a:xfrm>
+                    <a:prstGeom prst="rect">
+                      <a:avLst/>
+                    </a:prstGeom>
+                  </pic:spPr>
+                </pic:pic>
+              </a:graphicData>
+            </a:graphic>
+          </wp:inline>
+        </w:drawing>
+      </w:r>
+    </w:p>
+    <w:p>
+      <w:pPr>
+        <w:rPr>
+          <w:b/>
+          <w:bCs/>
+        </w:rPr>
+      </w:pPr>
+    </w:p>
+    <w:p>
+      <w:pPr>
+        <w:rPr>
+          <w:b/>
+          <w:bCs/>
+        </w:rPr>
+      </w:pPr>
+      <w:r>
+        <w:rPr>
+          <w:b/>
+          <w:bCs/>
+        </w:rPr>
+        <w:t xml:space="preserve">&lt;LAST_VALUE </w:t>
+      </w:r>
+      <w:r>
+        <w:rPr>
+          <w:rFonts w:hint="eastAsia"/>
+          <w:b/>
+          <w:bCs/>
+        </w:rPr>
+        <w:t>함수</w:t>
+      </w:r>
+      <w:r>
+        <w:rPr>
+          <w:rFonts w:hint="eastAsia"/>
+          <w:b/>
+          <w:bCs/>
+        </w:rPr>
+        <w:t>&gt;</w:t>
+      </w:r>
+    </w:p>
+    <w:p>
+      <w:r>
+        <w:t xml:space="preserve">SELECT A.PRODUCT_NAME, B.GROUP_NAME, A.PRICE, </w:t>
+      </w:r>
+    </w:p>
+    <w:p>
+      <w:r>
+        <w:rPr>
+          <w:rFonts w:hint="eastAsia"/>
+        </w:rPr>
+        <w:t>L</w:t>
+      </w:r>
+      <w:r>
+        <w:t xml:space="preserve">AST_VALUE (A.PRICE) OVER (PARTITION BY B.GROUP_NAME ORDER BY A.PRICE </w:t>
+      </w:r>
+    </w:p>
+    <w:p>
+      <w:pPr>
+        <w:rPr>
+          <w:rFonts w:hint="eastAsia"/>
+        </w:rPr>
+      </w:pPr>
+      <w:r>
+        <w:t>RANGE BETWEEN UNBOUNDED PRECEDING AND UNBOUNDING FOLLOWING) AS LOWEST_PRICE PER GROUP</w:t>
+      </w:r>
+      <w:r>
+        <w:t xml:space="preserve"> –</w:t>
+      </w:r>
+      <w:r>
+        <w:rPr>
+          <w:rFonts w:hint="eastAsia"/>
+        </w:rPr>
+        <w:t>G</w:t>
+      </w:r>
+      <w:r>
+        <w:t xml:space="preserve">ROUP_NAME </w:t>
+      </w:r>
+      <w:r>
+        <w:rPr>
+          <w:rFonts w:hint="eastAsia"/>
+        </w:rPr>
+        <w:t>컬럼</w:t>
+      </w:r>
+      <w:r>
+        <w:rPr>
+          <w:rFonts w:hint="eastAsia"/>
+        </w:rPr>
+        <w:t xml:space="preserve"> </w:t>
+      </w:r>
+      <w:r>
+        <w:rPr>
+          <w:rFonts w:hint="eastAsia"/>
+        </w:rPr>
+        <w:t>기준으로</w:t>
+      </w:r>
+      <w:r>
+        <w:rPr>
+          <w:rFonts w:hint="eastAsia"/>
+        </w:rPr>
+        <w:t xml:space="preserve"> </w:t>
+      </w:r>
+      <w:r>
+        <w:t xml:space="preserve">PRICE </w:t>
+      </w:r>
+      <w:r>
+        <w:rPr>
+          <w:rFonts w:hint="eastAsia"/>
+        </w:rPr>
+        <w:t>컬럼으로</w:t>
+      </w:r>
+      <w:r>
+        <w:rPr>
+          <w:rFonts w:hint="eastAsia"/>
+        </w:rPr>
+        <w:t xml:space="preserve"> </w:t>
+      </w:r>
+      <w:r>
+        <w:rPr>
+          <w:rFonts w:hint="eastAsia"/>
+        </w:rPr>
+        <w:t>정렬한</w:t>
+      </w:r>
+      <w:r>
+        <w:rPr>
+          <w:rFonts w:hint="eastAsia"/>
+        </w:rPr>
+        <w:t xml:space="preserve"> </w:t>
+      </w:r>
+      <w:r>
+        <w:rPr>
+          <w:rFonts w:hint="eastAsia"/>
+        </w:rPr>
+        <w:t>값</w:t>
+      </w:r>
+      <w:r>
+        <w:rPr>
+          <w:rFonts w:hint="eastAsia"/>
+        </w:rPr>
+        <w:t xml:space="preserve"> </w:t>
+      </w:r>
+      <w:r>
+        <w:rPr>
+          <w:rFonts w:hint="eastAsia"/>
+        </w:rPr>
+        <w:t>중에서</w:t>
+      </w:r>
+      <w:r>
+        <w:rPr>
+          <w:rFonts w:hint="eastAsia"/>
+        </w:rPr>
+        <w:t xml:space="preserve"> </w:t>
+      </w:r>
+      <w:r>
+        <w:rPr>
+          <w:rFonts w:hint="eastAsia"/>
+        </w:rPr>
+        <w:t>파티션의</w:t>
+      </w:r>
+      <w:r>
+        <w:rPr>
+          <w:rFonts w:hint="eastAsia"/>
+        </w:rPr>
+        <w:t xml:space="preserve"> </w:t>
+      </w:r>
+      <w:r>
+        <w:rPr>
+          <w:rFonts w:hint="eastAsia"/>
+        </w:rPr>
+        <w:t>첫번째</w:t>
+      </w:r>
+      <w:r>
+        <w:rPr>
+          <w:rFonts w:hint="eastAsia"/>
+        </w:rPr>
+        <w:t xml:space="preserve"> </w:t>
+      </w:r>
+      <w:r>
+        <w:rPr>
+          <w:rFonts w:hint="eastAsia"/>
+        </w:rPr>
+        <w:t>로우부터</w:t>
+      </w:r>
+      <w:r>
+        <w:rPr>
+          <w:rFonts w:hint="eastAsia"/>
+        </w:rPr>
+        <w:t xml:space="preserve"> </w:t>
+      </w:r>
+      <w:r>
+        <w:rPr>
+          <w:rFonts w:hint="eastAsia"/>
+        </w:rPr>
+        <w:t>파티션의</w:t>
+      </w:r>
+      <w:r>
+        <w:rPr>
+          <w:rFonts w:hint="eastAsia"/>
+        </w:rPr>
+        <w:t xml:space="preserve"> </w:t>
+      </w:r>
+      <w:r>
+        <w:rPr>
+          <w:rFonts w:hint="eastAsia"/>
+        </w:rPr>
+        <w:t>마지막</w:t>
+      </w:r>
+      <w:r>
+        <w:rPr>
+          <w:rFonts w:hint="eastAsia"/>
+        </w:rPr>
+        <w:t xml:space="preserve"> </w:t>
+      </w:r>
+      <w:r>
+        <w:rPr>
+          <w:rFonts w:hint="eastAsia"/>
+        </w:rPr>
+        <w:t>로우까지</w:t>
+      </w:r>
+      <w:r>
+        <w:rPr>
+          <w:rFonts w:hint="eastAsia"/>
+        </w:rPr>
+        <w:t xml:space="preserve"> </w:t>
+      </w:r>
+      <w:r>
+        <w:rPr>
+          <w:rFonts w:hint="eastAsia"/>
+        </w:rPr>
+        <w:t>가장</w:t>
+      </w:r>
+      <w:r>
+        <w:rPr>
+          <w:rFonts w:hint="eastAsia"/>
+        </w:rPr>
+        <w:t xml:space="preserve"> </w:t>
+      </w:r>
+      <w:r>
+        <w:rPr>
+          <w:rFonts w:hint="eastAsia"/>
+        </w:rPr>
+        <w:t>마지막에</w:t>
+      </w:r>
+      <w:r>
+        <w:rPr>
+          <w:rFonts w:hint="eastAsia"/>
+        </w:rPr>
+        <w:t xml:space="preserve"> </w:t>
+      </w:r>
+      <w:r>
+        <w:rPr>
+          <w:rFonts w:hint="eastAsia"/>
+        </w:rPr>
+        <w:t>나오는</w:t>
+      </w:r>
+      <w:r>
+        <w:rPr>
+          <w:rFonts w:hint="eastAsia"/>
+        </w:rPr>
+        <w:t xml:space="preserve"> </w:t>
+      </w:r>
+      <w:r>
+        <w:t xml:space="preserve">PRICE </w:t>
+      </w:r>
+      <w:r>
+        <w:rPr>
+          <w:rFonts w:hint="eastAsia"/>
+        </w:rPr>
+        <w:t>값을</w:t>
+      </w:r>
+      <w:r>
+        <w:rPr>
+          <w:rFonts w:hint="eastAsia"/>
+        </w:rPr>
+        <w:t xml:space="preserve"> </w:t>
+      </w:r>
+      <w:r>
+        <w:rPr>
+          <w:rFonts w:hint="eastAsia"/>
+        </w:rPr>
+        <w:t>출력한다</w:t>
       </w:r>
       <w:r>
         <w:rPr>
@@ -31609,9 +32577,286 @@
       </w:r>
     </w:p>
     <w:p>
+      <w:r>
+        <w:t>FROM PRODUCT A</w:t>
+      </w:r>
+    </w:p>
+    <w:p>
+      <w:r>
+        <w:t>INNER JOIN PRODUCT_GROUP_B</w:t>
+      </w:r>
+    </w:p>
+    <w:p>
+      <w:r>
+        <w:t>ON A.GROUP_ID = B.GROUP_ID</w:t>
+      </w:r>
+    </w:p>
+    <w:p/>
+    <w:p>
       <w:pPr>
         <w:rPr>
           <w:rFonts w:hint="eastAsia"/>
+        </w:rPr>
+      </w:pPr>
+      <w:r>
+        <w:t xml:space="preserve">LAST_VALUE </w:t>
+      </w:r>
+      <w:r>
+        <w:rPr>
+          <w:rFonts w:hint="eastAsia"/>
+        </w:rPr>
+        <w:t>함수</w:t>
+      </w:r>
+      <w:r>
+        <w:rPr>
+          <w:rFonts w:hint="eastAsia"/>
+        </w:rPr>
+        <w:t xml:space="preserve"> </w:t>
+      </w:r>
+      <w:r>
+        <w:rPr>
+          <w:rFonts w:hint="eastAsia"/>
+        </w:rPr>
+        <w:t>O</w:t>
+      </w:r>
+      <w:r>
+        <w:t xml:space="preserve">PTION </w:t>
+      </w:r>
+      <w:r>
+        <w:t xml:space="preserve">DEFAULT </w:t>
+      </w:r>
+      <w:r>
+        <w:rPr>
+          <w:rFonts w:hint="eastAsia"/>
+        </w:rPr>
+        <w:t>값</w:t>
+      </w:r>
+      <w:r>
+        <w:rPr>
+          <w:rFonts w:hint="eastAsia"/>
+        </w:rPr>
+        <w:t xml:space="preserve"> </w:t>
+      </w:r>
+      <w:r>
+        <w:t>: “</w:t>
+      </w:r>
+      <w:r>
+        <w:t>RANGE BETWEEN UNBOUNDED PRECEDING AND</w:t>
+      </w:r>
+      <w:r>
+        <w:t xml:space="preserve"> CURRENT ROW”</w:t>
+      </w:r>
+      <w:r>
+        <w:t xml:space="preserve"> </w:t>
+      </w:r>
+      <w:r>
+        <w:rPr>
+          <w:rFonts w:hint="eastAsia"/>
+        </w:rPr>
+        <w:t>따라서</w:t>
+      </w:r>
+      <w:r>
+        <w:rPr>
+          <w:rFonts w:hint="eastAsia"/>
+        </w:rPr>
+        <w:t xml:space="preserve"> </w:t>
+      </w:r>
+      <w:r>
+        <w:t>OPTION</w:t>
+      </w:r>
+      <w:r>
+        <w:rPr>
+          <w:rFonts w:hint="eastAsia"/>
+        </w:rPr>
+        <w:t>을</w:t>
+      </w:r>
+      <w:r>
+        <w:rPr>
+          <w:rFonts w:hint="eastAsia"/>
+        </w:rPr>
+        <w:t xml:space="preserve"> </w:t>
+      </w:r>
+      <w:r>
+        <w:rPr>
+          <w:rFonts w:hint="eastAsia"/>
+        </w:rPr>
+        <w:t>따로</w:t>
+      </w:r>
+      <w:r>
+        <w:rPr>
+          <w:rFonts w:hint="eastAsia"/>
+        </w:rPr>
+        <w:t xml:space="preserve"> </w:t>
+      </w:r>
+      <w:r>
+        <w:rPr>
+          <w:rFonts w:hint="eastAsia"/>
+        </w:rPr>
+        <w:t>지정해주지않으면</w:t>
+      </w:r>
+      <w:r>
+        <w:rPr>
+          <w:rFonts w:hint="eastAsia"/>
+        </w:rPr>
+        <w:t xml:space="preserve"> </w:t>
+      </w:r>
+      <w:r>
+        <w:t>BOUNDARY</w:t>
+      </w:r>
+      <w:r>
+        <w:rPr>
+          <w:rFonts w:hint="eastAsia"/>
+        </w:rPr>
+        <w:t>의</w:t>
+      </w:r>
+      <w:r>
+        <w:rPr>
+          <w:rFonts w:hint="eastAsia"/>
+        </w:rPr>
+        <w:t xml:space="preserve"> </w:t>
+      </w:r>
+      <w:r>
+        <w:rPr>
+          <w:rFonts w:hint="eastAsia"/>
+        </w:rPr>
+        <w:t>마지막</w:t>
+      </w:r>
+      <w:r>
+        <w:rPr>
+          <w:rFonts w:hint="eastAsia"/>
+        </w:rPr>
+        <w:t xml:space="preserve"> </w:t>
+      </w:r>
+      <w:r>
+        <w:rPr>
+          <w:rFonts w:hint="eastAsia"/>
+        </w:rPr>
+        <w:t>값이</w:t>
+      </w:r>
+      <w:r>
+        <w:rPr>
+          <w:rFonts w:hint="eastAsia"/>
+        </w:rPr>
+        <w:t xml:space="preserve"> </w:t>
+      </w:r>
+      <w:r>
+        <w:rPr>
+          <w:rFonts w:hint="eastAsia"/>
+        </w:rPr>
+        <w:t>아닌</w:t>
+      </w:r>
+      <w:r>
+        <w:rPr>
+          <w:rFonts w:hint="eastAsia"/>
+        </w:rPr>
+        <w:t xml:space="preserve"> </w:t>
+      </w:r>
+      <w:r>
+        <w:rPr>
+          <w:rFonts w:hint="eastAsia"/>
+        </w:rPr>
+        <w:t>현재</w:t>
+      </w:r>
+      <w:r>
+        <w:rPr>
+          <w:rFonts w:hint="eastAsia"/>
+        </w:rPr>
+        <w:t xml:space="preserve"> </w:t>
+      </w:r>
+      <w:r>
+        <w:rPr>
+          <w:rFonts w:hint="eastAsia"/>
+        </w:rPr>
+        <w:t>로우의</w:t>
+      </w:r>
+      <w:r>
+        <w:rPr>
+          <w:rFonts w:hint="eastAsia"/>
+        </w:rPr>
+        <w:t xml:space="preserve"> </w:t>
+      </w:r>
+      <w:r>
+        <w:rPr>
+          <w:rFonts w:hint="eastAsia"/>
+        </w:rPr>
+        <w:t>각각의</w:t>
+      </w:r>
+      <w:r>
+        <w:rPr>
+          <w:rFonts w:hint="eastAsia"/>
+        </w:rPr>
+        <w:t xml:space="preserve"> </w:t>
+      </w:r>
+      <w:r>
+        <w:rPr>
+          <w:rFonts w:hint="eastAsia"/>
+        </w:rPr>
+        <w:t>값이</w:t>
+      </w:r>
+      <w:r>
+        <w:rPr>
+          <w:rFonts w:hint="eastAsia"/>
+        </w:rPr>
+        <w:t xml:space="preserve"> </w:t>
+      </w:r>
+      <w:r>
+        <w:rPr>
+          <w:rFonts w:hint="eastAsia"/>
+        </w:rPr>
+        <w:t>출력된다</w:t>
+      </w:r>
+      <w:r>
+        <w:rPr>
+          <w:rFonts w:hint="eastAsia"/>
+        </w:rPr>
+        <w:t>.</w:t>
+      </w:r>
+    </w:p>
+    <w:p>
+      <w:r>
+        <w:drawing>
+          <wp:inline distT="0" distB="0" distL="0" distR="0" wp14:anchorId="582B1773" wp14:editId="082F853A">
+            <wp:extent cx="2347163" cy="1280271"/>
+            <wp:effectExtent l="0" t="0" r="0" b="0"/>
+            <wp:docPr id="66" name="Picture 66"/>
+            <wp:cNvGraphicFramePr>
+              <a:graphicFrameLocks xmlns:a="http://schemas.openxmlformats.org/drawingml/2006/main" noChangeAspect="1"/>
+            </wp:cNvGraphicFramePr>
+            <a:graphic xmlns:a="http://schemas.openxmlformats.org/drawingml/2006/main">
+              <a:graphicData uri="http://schemas.openxmlformats.org/drawingml/2006/picture">
+                <pic:pic xmlns:pic="http://schemas.openxmlformats.org/drawingml/2006/picture">
+                  <pic:nvPicPr>
+                    <pic:cNvPr id="1" name=""/>
+                    <pic:cNvPicPr/>
+                  </pic:nvPicPr>
+                  <pic:blipFill>
+                    <a:blip r:embed="rId69"/>
+                    <a:stretch>
+                      <a:fillRect/>
+                    </a:stretch>
+                  </pic:blipFill>
+                  <pic:spPr>
+                    <a:xfrm>
+                      <a:off x="0" y="0"/>
+                      <a:ext cx="2347163" cy="1280271"/>
+                    </a:xfrm>
+                    <a:prstGeom prst="rect">
+                      <a:avLst/>
+                    </a:prstGeom>
+                  </pic:spPr>
+                </pic:pic>
+              </a:graphicData>
+            </a:graphic>
+          </wp:inline>
+        </w:drawing>
+      </w:r>
+    </w:p>
+    <w:p>
+      <w:pPr>
+        <w:rPr>
+          <w:rFonts w:hint="eastAsia"/>
+          <w:b/>
+          <w:bCs/>
         </w:rPr>
       </w:pPr>
     </w:p>

--- a/SQL.docx
+++ b/SQL.docx
@@ -747,8 +747,13 @@
         <w:t>S</w:t>
       </w:r>
       <w:r>
-        <w:t>ELECT column FROM table_name</w:t>
-      </w:r>
+        <w:t xml:space="preserve">ELECT column FROM </w:t>
+      </w:r>
+      <w:proofErr w:type="spellStart"/>
+      <w:r>
+        <w:t>table_name</w:t>
+      </w:r>
+      <w:proofErr w:type="spellEnd"/>
       <w:r>
         <w:t>;</w:t>
       </w:r>
@@ -859,7 +864,15 @@
     </w:p>
     <w:p>
       <w:r>
-        <w:t xml:space="preserve">From - &gt;table_name -&gt; select -&gt; column </w:t>
+        <w:t>From - &gt;</w:t>
+      </w:r>
+      <w:proofErr w:type="spellStart"/>
+      <w:r>
+        <w:t>table_name</w:t>
+      </w:r>
+      <w:proofErr w:type="spellEnd"/>
+      <w:r>
+        <w:t xml:space="preserve"> -&gt; select -&gt; column </w:t>
       </w:r>
       <w:r>
         <w:rPr>
@@ -1232,10 +1245,21 @@
         <w:rPr>
           <w:rFonts w:hint="eastAsia"/>
         </w:rPr>
-        <w:t xml:space="preserve"> t</w:t>
-      </w:r>
-      <w:r>
-        <w:t xml:space="preserve">able_name </w:t>
+        <w:t xml:space="preserve"> </w:t>
+      </w:r>
+      <w:proofErr w:type="spellStart"/>
+      <w:r>
+        <w:rPr>
+          <w:rFonts w:hint="eastAsia"/>
+        </w:rPr>
+        <w:t>t</w:t>
+      </w:r>
+      <w:r>
+        <w:t>able_name</w:t>
+      </w:r>
+      <w:proofErr w:type="spellEnd"/>
+      <w:r>
+        <w:t xml:space="preserve"> </w:t>
       </w:r>
       <w:r>
         <w:rPr>
@@ -1309,7 +1333,25 @@
         <w:t>S</w:t>
       </w:r>
       <w:r>
-        <w:t xml:space="preserve">ELECT a.column FROM table_name </w:t>
+        <w:t xml:space="preserve">ELECT </w:t>
+      </w:r>
+      <w:proofErr w:type="spellStart"/>
+      <w:proofErr w:type="gramStart"/>
+      <w:r>
+        <w:t>a.column</w:t>
+      </w:r>
+      <w:proofErr w:type="spellEnd"/>
+      <w:proofErr w:type="gramEnd"/>
+      <w:r>
+        <w:t xml:space="preserve"> FROM </w:t>
+      </w:r>
+      <w:proofErr w:type="spellStart"/>
+      <w:r>
+        <w:t>table_name</w:t>
+      </w:r>
+      <w:proofErr w:type="spellEnd"/>
+      <w:r>
+        <w:t xml:space="preserve"> </w:t>
       </w:r>
       <w:r>
         <w:rPr>
@@ -1482,7 +1524,15 @@
         <w:t>S</w:t>
       </w:r>
       <w:r>
-        <w:t>ELECT column_1, column_2 FROM table_name ORDER BY column_1 ASC(</w:t>
+        <w:t xml:space="preserve">ELECT column_1, column_2 FROM </w:t>
+      </w:r>
+      <w:proofErr w:type="spellStart"/>
+      <w:r>
+        <w:t>table_name</w:t>
+      </w:r>
+      <w:proofErr w:type="spellEnd"/>
+      <w:r>
+        <w:t xml:space="preserve"> ORDER BY column_1 ASC(</w:t>
       </w:r>
       <w:r>
         <w:rPr>
@@ -1545,8 +1595,13 @@
       </w:r>
     </w:p>
     <w:p>
-      <w:r>
-        <w:t xml:space="preserve">Asc + desc </w:t>
+      <w:proofErr w:type="spellStart"/>
+      <w:r>
+        <w:t>Asc</w:t>
+      </w:r>
+      <w:proofErr w:type="spellEnd"/>
+      <w:r>
+        <w:t xml:space="preserve"> + desc </w:t>
       </w:r>
       <w:r>
         <w:rPr>
@@ -1561,8 +1616,13 @@
         <w:t xml:space="preserve"> </w:t>
       </w:r>
       <w:r>
-        <w:t>: first_name</w:t>
-      </w:r>
+        <w:t xml:space="preserve">: </w:t>
+      </w:r>
+      <w:proofErr w:type="spellStart"/>
+      <w:r>
+        <w:t>first_name</w:t>
+      </w:r>
+      <w:proofErr w:type="spellEnd"/>
       <w:r>
         <w:rPr>
           <w:rFonts w:hint="eastAsia"/>
@@ -1587,6 +1647,7 @@
       <w:r>
         <w:t xml:space="preserve">, </w:t>
       </w:r>
+      <w:proofErr w:type="spellStart"/>
       <w:r>
         <w:rPr>
           <w:rFonts w:hint="eastAsia"/>
@@ -1596,6 +1657,7 @@
       <w:r>
         <w:t>ast_name</w:t>
       </w:r>
+      <w:proofErr w:type="spellEnd"/>
       <w:r>
         <w:rPr>
           <w:rFonts w:hint="eastAsia"/>
@@ -2401,11 +2463,19 @@
         <w:rPr>
           <w:rFonts w:hint="eastAsia"/>
         </w:rPr>
-        <w:t xml:space="preserve"> d</w:t>
+        <w:t xml:space="preserve"> </w:t>
+      </w:r>
+      <w:proofErr w:type="spellStart"/>
+      <w:r>
+        <w:rPr>
+          <w:rFonts w:hint="eastAsia"/>
+        </w:rPr>
+        <w:t>d</w:t>
       </w:r>
       <w:r>
         <w:t>dl</w:t>
       </w:r>
+      <w:proofErr w:type="spellEnd"/>
       <w:r>
         <w:rPr>
           <w:rFonts w:hint="eastAsia"/>
@@ -3104,6 +3174,7 @@
           <w:bCs/>
         </w:rPr>
       </w:pPr>
+      <w:proofErr w:type="spellStart"/>
       <w:r>
         <w:rPr>
           <w:b/>
@@ -3111,6 +3182,7 @@
         </w:rPr>
         <w:t>Bcolor</w:t>
       </w:r>
+      <w:proofErr w:type="spellEnd"/>
       <w:r>
         <w:rPr>
           <w:rFonts w:hint="eastAsia"/>
@@ -3198,12 +3270,21 @@
         </w:rPr>
         <w:t xml:space="preserve"> </w:t>
       </w:r>
-      <w:r>
-        <w:rPr>
-          <w:b/>
-          <w:bCs/>
-        </w:rPr>
-        <w:t xml:space="preserve">fcolor </w:t>
+      <w:proofErr w:type="spellStart"/>
+      <w:r>
+        <w:rPr>
+          <w:b/>
+          <w:bCs/>
+        </w:rPr>
+        <w:t>fcolor</w:t>
+      </w:r>
+      <w:proofErr w:type="spellEnd"/>
+      <w:r>
+        <w:rPr>
+          <w:b/>
+          <w:bCs/>
+        </w:rPr>
+        <w:t xml:space="preserve"> </w:t>
       </w:r>
       <w:r>
         <w:rPr>
@@ -3861,9 +3942,11 @@
       </w:r>
     </w:p>
     <w:p>
+      <w:proofErr w:type="gramStart"/>
       <w:r>
         <w:t>WHERE</w:t>
       </w:r>
+      <w:proofErr w:type="gramEnd"/>
     </w:p>
     <w:p>
       <w:r>
@@ -6604,6 +6687,7 @@
           <w:szCs w:val="20"/>
         </w:rPr>
       </w:pPr>
+      <w:proofErr w:type="gramStart"/>
       <w:r>
         <w:rPr>
           <w:rFonts w:ascii="Consolas" w:hAnsi="Consolas" w:cs="Consolas"/>
@@ -6615,6 +6699,7 @@
         </w:rPr>
         <w:t>where</w:t>
       </w:r>
+      <w:proofErr w:type="gramEnd"/>
     </w:p>
     <w:p>
       <w:pPr>
@@ -7191,6 +7276,7 @@
           <w:szCs w:val="20"/>
         </w:rPr>
       </w:pPr>
+      <w:proofErr w:type="gramStart"/>
       <w:r>
         <w:rPr>
           <w:rFonts w:ascii="Consolas" w:hAnsi="Consolas" w:cs="Consolas"/>
@@ -7202,6 +7288,7 @@
         </w:rPr>
         <w:t>where</w:t>
       </w:r>
+      <w:proofErr w:type="gramEnd"/>
     </w:p>
     <w:p>
       <w:pPr>
@@ -7984,6 +8071,7 @@
           <w:szCs w:val="20"/>
         </w:rPr>
       </w:pPr>
+      <w:proofErr w:type="gramStart"/>
       <w:r>
         <w:rPr>
           <w:rFonts w:ascii="Consolas" w:hAnsi="Consolas" w:cs="Consolas"/>
@@ -7995,6 +8083,7 @@
         </w:rPr>
         <w:t>where</w:t>
       </w:r>
+      <w:proofErr w:type="gramEnd"/>
     </w:p>
     <w:p>
       <w:pPr>
@@ -8016,7 +8105,26 @@
           <w:szCs w:val="20"/>
         </w:rPr>
         <w:tab/>
-        <w:t xml:space="preserve">customer_id </w:t>
+      </w:r>
+      <w:proofErr w:type="spellStart"/>
+      <w:r>
+        <w:rPr>
+          <w:rFonts w:ascii="Consolas" w:hAnsi="Consolas" w:cs="Consolas"/>
+          <w:color w:val="000000"/>
+          <w:sz w:val="20"/>
+          <w:szCs w:val="20"/>
+        </w:rPr>
+        <w:t>customer_id</w:t>
+      </w:r>
+      <w:proofErr w:type="spellEnd"/>
+      <w:r>
+        <w:rPr>
+          <w:rFonts w:ascii="Consolas" w:hAnsi="Consolas" w:cs="Consolas"/>
+          <w:color w:val="000000"/>
+          <w:sz w:val="20"/>
+          <w:szCs w:val="20"/>
+        </w:rPr>
+        <w:t xml:space="preserve"> </w:t>
       </w:r>
       <w:r>
         <w:rPr>
@@ -8101,8 +8209,18 @@
           <w:szCs w:val="20"/>
         </w:rPr>
         <w:tab/>
+      </w:r>
+      <w:proofErr w:type="spellStart"/>
+      <w:r>
+        <w:rPr>
+          <w:rFonts w:ascii="Consolas" w:hAnsi="Consolas" w:cs="Consolas"/>
+          <w:color w:val="000000"/>
+          <w:sz w:val="20"/>
+          <w:szCs w:val="20"/>
+        </w:rPr>
         <w:t>customer_id</w:t>
       </w:r>
+      <w:proofErr w:type="spellEnd"/>
     </w:p>
     <w:p>
       <w:pPr>
@@ -9025,6 +9143,7 @@
           <w:szCs w:val="20"/>
         </w:rPr>
       </w:pPr>
+      <w:proofErr w:type="gramStart"/>
       <w:r>
         <w:rPr>
           <w:rFonts w:ascii="Consolas" w:hAnsi="Consolas" w:cs="Consolas"/>
@@ -9036,6 +9155,7 @@
         </w:rPr>
         <w:t>where</w:t>
       </w:r>
+      <w:proofErr w:type="gramEnd"/>
     </w:p>
     <w:p>
       <w:pPr>
@@ -9333,6 +9453,7 @@
           <w:szCs w:val="20"/>
         </w:rPr>
       </w:pPr>
+      <w:proofErr w:type="gramStart"/>
       <w:r>
         <w:rPr>
           <w:rFonts w:ascii="Consolas" w:hAnsi="Consolas" w:cs="Consolas"/>
@@ -9344,6 +9465,7 @@
         </w:rPr>
         <w:t>where</w:t>
       </w:r>
+      <w:proofErr w:type="gramEnd"/>
     </w:p>
     <w:p>
       <w:pPr>
@@ -9363,6 +9485,7 @@
         </w:rPr>
         <w:tab/>
       </w:r>
+      <w:proofErr w:type="gramStart"/>
       <w:r>
         <w:rPr>
           <w:rFonts w:ascii="Consolas" w:hAnsi="Consolas" w:cs="Consolas"/>
@@ -9381,19 +9504,9 @@
           <w:sz w:val="20"/>
           <w:szCs w:val="20"/>
         </w:rPr>
-        <w:t xml:space="preserve">(PAYMENT_DATE </w:t>
-      </w:r>
-      <w:r>
-        <w:rPr>
-          <w:rFonts w:ascii="Consolas" w:hAnsi="Consolas" w:cs="Consolas"/>
-          <w:b/>
-          <w:bCs/>
-          <w:color w:val="800000"/>
-          <w:sz w:val="20"/>
-          <w:szCs w:val="20"/>
-        </w:rPr>
-        <w:t>as</w:t>
-      </w:r>
+        <w:t>(</w:t>
+      </w:r>
+      <w:proofErr w:type="gramEnd"/>
       <w:r>
         <w:rPr>
           <w:rFonts w:ascii="Consolas" w:hAnsi="Consolas" w:cs="Consolas"/>
@@ -9401,18 +9514,18 @@
           <w:sz w:val="20"/>
           <w:szCs w:val="20"/>
         </w:rPr>
-        <w:t xml:space="preserve"> </w:t>
+        <w:t xml:space="preserve">PAYMENT_DATE </w:t>
       </w:r>
       <w:r>
         <w:rPr>
           <w:rFonts w:ascii="Consolas" w:hAnsi="Consolas" w:cs="Consolas"/>
           <w:b/>
           <w:bCs/>
-          <w:color w:val="000080"/>
-          <w:sz w:val="20"/>
-          <w:szCs w:val="20"/>
-        </w:rPr>
-        <w:t>DATE</w:t>
+          <w:color w:val="800000"/>
+          <w:sz w:val="20"/>
+          <w:szCs w:val="20"/>
+        </w:rPr>
+        <w:t>as</w:t>
       </w:r>
       <w:r>
         <w:rPr>
@@ -9421,18 +9534,18 @@
           <w:sz w:val="20"/>
           <w:szCs w:val="20"/>
         </w:rPr>
-        <w:t xml:space="preserve">) </w:t>
+        <w:t xml:space="preserve"> </w:t>
       </w:r>
       <w:r>
         <w:rPr>
           <w:rFonts w:ascii="Consolas" w:hAnsi="Consolas" w:cs="Consolas"/>
           <w:b/>
           <w:bCs/>
-          <w:color w:val="800000"/>
-          <w:sz w:val="20"/>
-          <w:szCs w:val="20"/>
-        </w:rPr>
-        <w:t>between</w:t>
+          <w:color w:val="000080"/>
+          <w:sz w:val="20"/>
+          <w:szCs w:val="20"/>
+        </w:rPr>
+        <w:t>DATE</w:t>
       </w:r>
       <w:r>
         <w:rPr>
@@ -9441,6 +9554,26 @@
           <w:sz w:val="20"/>
           <w:szCs w:val="20"/>
         </w:rPr>
+        <w:t xml:space="preserve">) </w:t>
+      </w:r>
+      <w:r>
+        <w:rPr>
+          <w:rFonts w:ascii="Consolas" w:hAnsi="Consolas" w:cs="Consolas"/>
+          <w:b/>
+          <w:bCs/>
+          <w:color w:val="800000"/>
+          <w:sz w:val="20"/>
+          <w:szCs w:val="20"/>
+        </w:rPr>
+        <w:t>between</w:t>
+      </w:r>
+      <w:r>
+        <w:rPr>
+          <w:rFonts w:ascii="Consolas" w:hAnsi="Consolas" w:cs="Consolas"/>
+          <w:color w:val="000000"/>
+          <w:sz w:val="20"/>
+          <w:szCs w:val="20"/>
+        </w:rPr>
         <w:t xml:space="preserve"> </w:t>
       </w:r>
       <w:r>
@@ -9511,8 +9644,13 @@
       </w:pPr>
     </w:p>
     <w:p>
-      <w:r>
-        <w:t>CAST(PAYMENT_DATE AS DATE) == TO_CHAR(PAYMENT_DATE, ‘YYYY-MM-DD’)</w:t>
+      <w:proofErr w:type="gramStart"/>
+      <w:r>
+        <w:t>CAST(</w:t>
+      </w:r>
+      <w:proofErr w:type="gramEnd"/>
+      <w:r>
+        <w:t>PAYMENT_DATE AS DATE) == TO_CHAR(PAYMENT_DATE, ‘YYYY-MM-DD’)</w:t>
       </w:r>
     </w:p>
     <w:p>
@@ -10399,6 +10537,7 @@
           <w:szCs w:val="20"/>
         </w:rPr>
       </w:pPr>
+      <w:proofErr w:type="gramStart"/>
       <w:r>
         <w:rPr>
           <w:rFonts w:ascii="Consolas" w:hAnsi="Consolas" w:cs="Consolas"/>
@@ -10410,6 +10549,7 @@
         </w:rPr>
         <w:t>where</w:t>
       </w:r>
+      <w:proofErr w:type="gramEnd"/>
     </w:p>
     <w:p>
       <w:pPr>
@@ -10735,6 +10875,7 @@
           <w:szCs w:val="20"/>
         </w:rPr>
       </w:pPr>
+      <w:proofErr w:type="gramStart"/>
       <w:r>
         <w:rPr>
           <w:rFonts w:ascii="Consolas" w:hAnsi="Consolas" w:cs="Consolas"/>
@@ -10746,6 +10887,7 @@
         </w:rPr>
         <w:t>where</w:t>
       </w:r>
+      <w:proofErr w:type="gramEnd"/>
     </w:p>
     <w:p>
       <w:pPr>
@@ -11056,6 +11198,7 @@
           <w:szCs w:val="20"/>
         </w:rPr>
       </w:pPr>
+      <w:proofErr w:type="gramStart"/>
       <w:r>
         <w:rPr>
           <w:rFonts w:ascii="Consolas" w:hAnsi="Consolas" w:cs="Consolas"/>
@@ -11067,6 +11210,7 @@
         </w:rPr>
         <w:t>where</w:t>
       </w:r>
+      <w:proofErr w:type="gramEnd"/>
     </w:p>
     <w:p>
       <w:pPr>
@@ -12459,7 +12603,15 @@
     <w:p>
       <w:r>
         <w:tab/>
-        <w:t>, A.FRUIT FRUIT_A</w:t>
+        <w:t xml:space="preserve">, </w:t>
+      </w:r>
+      <w:proofErr w:type="gramStart"/>
+      <w:r>
+        <w:t>A.FRUIT</w:t>
+      </w:r>
+      <w:proofErr w:type="gramEnd"/>
+      <w:r>
+        <w:t xml:space="preserve"> FRUIT_A</w:t>
       </w:r>
     </w:p>
     <w:p>
@@ -12471,7 +12623,15 @@
     <w:p>
       <w:r>
         <w:tab/>
-        <w:t>, B.FRUIT FRUIT B</w:t>
+        <w:t xml:space="preserve">, </w:t>
+      </w:r>
+      <w:proofErr w:type="gramStart"/>
+      <w:r>
+        <w:t>B.FRUIT</w:t>
+      </w:r>
+      <w:proofErr w:type="gramEnd"/>
+      <w:r>
+        <w:t xml:space="preserve"> FRUIT B</w:t>
       </w:r>
     </w:p>
     <w:p>
@@ -12595,8 +12755,13 @@
       <w:pPr>
         <w:ind w:firstLine="720"/>
       </w:pPr>
-      <w:r>
-        <w:t>A.CUSTOMER_ID, A.FIRST_NAME</w:t>
+      <w:proofErr w:type="gramStart"/>
+      <w:r>
+        <w:t>A.CUSTOMER</w:t>
+      </w:r>
+      <w:proofErr w:type="gramEnd"/>
+      <w:r>
+        <w:t>_ID, A.FIRST_NAME</w:t>
       </w:r>
     </w:p>
     <w:p>
@@ -12604,7 +12769,15 @@
         <w:ind w:left="720"/>
       </w:pPr>
       <w:r>
-        <w:t>, A.LAST_NAME, A.EMAIL</w:t>
+        <w:t xml:space="preserve">, </w:t>
+      </w:r>
+      <w:proofErr w:type="gramStart"/>
+      <w:r>
+        <w:t>A.LAST</w:t>
+      </w:r>
+      <w:proofErr w:type="gramEnd"/>
+      <w:r>
+        <w:t>_NAME, A.EMAIL</w:t>
       </w:r>
     </w:p>
     <w:p>
@@ -12612,7 +12785,15 @@
         <w:ind w:left="720"/>
       </w:pPr>
       <w:r>
-        <w:t>, B.AMOUNT, B.PAYMENT_DATE</w:t>
+        <w:t xml:space="preserve">, </w:t>
+      </w:r>
+      <w:proofErr w:type="gramStart"/>
+      <w:r>
+        <w:t>B.AMOUNT</w:t>
+      </w:r>
+      <w:proofErr w:type="gramEnd"/>
+      <w:r>
+        <w:t>, B.PAYMENT_DATE</w:t>
       </w:r>
     </w:p>
     <w:p>
@@ -12627,12 +12808,28 @@
     </w:p>
     <w:p>
       <w:r>
-        <w:t>ON A.CUSTOMER_ID = B.CUSTOMER_ID</w:t>
-      </w:r>
-    </w:p>
-    <w:p>
-      <w:r>
-        <w:t>WHERE A.CUSTOMER_ID = 2;</w:t>
+        <w:t xml:space="preserve">ON </w:t>
+      </w:r>
+      <w:proofErr w:type="gramStart"/>
+      <w:r>
+        <w:t>A.CUSTOMER</w:t>
+      </w:r>
+      <w:proofErr w:type="gramEnd"/>
+      <w:r>
+        <w:t>_ID = B.CUSTOMER_ID</w:t>
+      </w:r>
+    </w:p>
+    <w:p>
+      <w:r>
+        <w:t xml:space="preserve">WHERE </w:t>
+      </w:r>
+      <w:proofErr w:type="gramStart"/>
+      <w:r>
+        <w:t>A.CUSTOMER</w:t>
+      </w:r>
+      <w:proofErr w:type="gramEnd"/>
+      <w:r>
+        <w:t>_ID = 2;</w:t>
       </w:r>
     </w:p>
     <w:p/>
@@ -12818,32 +13015,69 @@
       <w:pPr>
         <w:ind w:firstLine="720"/>
       </w:pPr>
-      <w:r>
-        <w:t>A.CUSTOMER_ID, A.FIRST_NAME</w:t>
+      <w:proofErr w:type="gramStart"/>
+      <w:r>
+        <w:t>A.CUSTOMER</w:t>
+      </w:r>
+      <w:proofErr w:type="gramEnd"/>
+      <w:r>
+        <w:t>_ID, A.FIRST_NAME</w:t>
       </w:r>
     </w:p>
     <w:p>
       <w:r>
         <w:tab/>
-        <w:t>, A.LAST_NAME, A.EMAIL</w:t>
+        <w:t xml:space="preserve">, </w:t>
+      </w:r>
+      <w:proofErr w:type="gramStart"/>
+      <w:r>
+        <w:t>A.LAST</w:t>
+      </w:r>
+      <w:proofErr w:type="gramEnd"/>
+      <w:r>
+        <w:t>_NAME, A.EMAIL</w:t>
       </w:r>
     </w:p>
     <w:p>
       <w:r>
         <w:tab/>
-        <w:t>, B.AMOUNT, B.PAYMENT_DATE</w:t>
+        <w:t xml:space="preserve">, </w:t>
+      </w:r>
+      <w:proofErr w:type="gramStart"/>
+      <w:r>
+        <w:t>B.AMOUNT</w:t>
+      </w:r>
+      <w:proofErr w:type="gramEnd"/>
+      <w:r>
+        <w:t>, B.PAYMENT_DATE</w:t>
       </w:r>
     </w:p>
     <w:p>
       <w:r>
         <w:tab/>
-        <w:t>, C.FIRST_NAME AS S_FIRST_NAME</w:t>
+        <w:t xml:space="preserve">, </w:t>
+      </w:r>
+      <w:proofErr w:type="gramStart"/>
+      <w:r>
+        <w:t>C.FIRST</w:t>
+      </w:r>
+      <w:proofErr w:type="gramEnd"/>
+      <w:r>
+        <w:t>_NAME AS S_FIRST_NAME</w:t>
       </w:r>
     </w:p>
     <w:p>
       <w:r>
         <w:tab/>
-        <w:t>, C.LAST_NAME AS S_LAST_NAME</w:t>
+        <w:t xml:space="preserve">, </w:t>
+      </w:r>
+      <w:proofErr w:type="gramStart"/>
+      <w:r>
+        <w:t>C.LAST</w:t>
+      </w:r>
+      <w:proofErr w:type="gramEnd"/>
+      <w:r>
+        <w:t>_NAME AS S_LAST_NAME</w:t>
       </w:r>
     </w:p>
     <w:p>
@@ -12858,7 +13092,15 @@
     </w:p>
     <w:p>
       <w:r>
-        <w:t>ON A.CUSTOMER_ID = B.CUSTOMER_ID</w:t>
+        <w:t xml:space="preserve">ON </w:t>
+      </w:r>
+      <w:proofErr w:type="gramStart"/>
+      <w:r>
+        <w:t>A.CUSTOMER</w:t>
+      </w:r>
+      <w:proofErr w:type="gramEnd"/>
+      <w:r>
+        <w:t>_ID = B.CUSTOMER_ID</w:t>
       </w:r>
     </w:p>
     <w:p>
@@ -12868,7 +13110,15 @@
     </w:p>
     <w:p>
       <w:r>
-        <w:t>ON B.STAFF_ID = C.STAFF_ID</w:t>
+        <w:t xml:space="preserve">ON </w:t>
+      </w:r>
+      <w:proofErr w:type="gramStart"/>
+      <w:r>
+        <w:t>B.STAFF</w:t>
+      </w:r>
+      <w:proofErr w:type="gramEnd"/>
+      <w:r>
+        <w:t>_ID = C.STAFF_ID</w:t>
       </w:r>
     </w:p>
     <w:p/>
@@ -13445,7 +13695,15 @@
     <w:p>
       <w:r>
         <w:tab/>
-        <w:t>, A.FRUIT AS FRUIT_A</w:t>
+        <w:t xml:space="preserve">, </w:t>
+      </w:r>
+      <w:proofErr w:type="gramStart"/>
+      <w:r>
+        <w:t>A.FRUIT</w:t>
+      </w:r>
+      <w:proofErr w:type="gramEnd"/>
+      <w:r>
+        <w:t xml:space="preserve"> AS FRUIT_A</w:t>
       </w:r>
     </w:p>
     <w:p>
@@ -13457,7 +13715,15 @@
     <w:p>
       <w:r>
         <w:tab/>
-        <w:t>, B.FRUIT AS FRUIT_B</w:t>
+        <w:t xml:space="preserve">, </w:t>
+      </w:r>
+      <w:proofErr w:type="gramStart"/>
+      <w:r>
+        <w:t>B.FRUIT</w:t>
+      </w:r>
+      <w:proofErr w:type="gramEnd"/>
+      <w:r>
+        <w:t xml:space="preserve"> AS FRUIT_B</w:t>
       </w:r>
     </w:p>
     <w:p>
@@ -13494,7 +13760,15 @@
     </w:p>
     <w:p>
       <w:r>
-        <w:t xml:space="preserve">ON A.FRUIT = B.FRUIT </w:t>
+        <w:t xml:space="preserve">ON </w:t>
+      </w:r>
+      <w:proofErr w:type="gramStart"/>
+      <w:r>
+        <w:t>A.FRUIT</w:t>
+      </w:r>
+      <w:proofErr w:type="gramEnd"/>
+      <w:r>
+        <w:t xml:space="preserve"> = B.FRUIT </w:t>
       </w:r>
     </w:p>
     <w:p>
@@ -13697,7 +13971,15 @@
     <w:p>
       <w:r>
         <w:tab/>
-        <w:t>, A.FRUIT AS FRUIT_A</w:t>
+        <w:t xml:space="preserve">, </w:t>
+      </w:r>
+      <w:proofErr w:type="gramStart"/>
+      <w:r>
+        <w:t>A.FRUIT</w:t>
+      </w:r>
+      <w:proofErr w:type="gramEnd"/>
+      <w:r>
+        <w:t xml:space="preserve"> AS FRUIT_A</w:t>
       </w:r>
     </w:p>
     <w:p>
@@ -13709,7 +13991,15 @@
     <w:p>
       <w:r>
         <w:tab/>
-        <w:t>, B.FRUIT AS FRUIT_B</w:t>
+        <w:t xml:space="preserve">, </w:t>
+      </w:r>
+      <w:proofErr w:type="gramStart"/>
+      <w:r>
+        <w:t>B.FRUIT</w:t>
+      </w:r>
+      <w:proofErr w:type="gramEnd"/>
+      <w:r>
+        <w:t xml:space="preserve"> AS FRUIT_B</w:t>
       </w:r>
     </w:p>
     <w:p>
@@ -13736,7 +14026,15 @@
     </w:p>
     <w:p>
       <w:r>
-        <w:t xml:space="preserve">ON A.FRUIT = B.FRUIT </w:t>
+        <w:t xml:space="preserve">ON </w:t>
+      </w:r>
+      <w:proofErr w:type="gramStart"/>
+      <w:r>
+        <w:t>A.FRUIT</w:t>
+      </w:r>
+      <w:proofErr w:type="gramEnd"/>
+      <w:r>
+        <w:t xml:space="preserve"> = B.FRUIT </w:t>
       </w:r>
     </w:p>
     <w:p>
@@ -14069,7 +14367,15 @@
     <w:p>
       <w:r>
         <w:tab/>
-        <w:t>, A.FRUIT AS FRUIT_A</w:t>
+        <w:t xml:space="preserve">, </w:t>
+      </w:r>
+      <w:proofErr w:type="gramStart"/>
+      <w:r>
+        <w:t>A.FRUIT</w:t>
+      </w:r>
+      <w:proofErr w:type="gramEnd"/>
+      <w:r>
+        <w:t xml:space="preserve"> AS FRUIT_A</w:t>
       </w:r>
     </w:p>
     <w:p>
@@ -14081,7 +14387,15 @@
     <w:p>
       <w:r>
         <w:tab/>
-        <w:t>, B.FRUIT AS FRUIT_B</w:t>
+        <w:t xml:space="preserve">, </w:t>
+      </w:r>
+      <w:proofErr w:type="gramStart"/>
+      <w:r>
+        <w:t>B.FRUIT</w:t>
+      </w:r>
+      <w:proofErr w:type="gramEnd"/>
+      <w:r>
+        <w:t xml:space="preserve"> AS FRUIT_B</w:t>
       </w:r>
     </w:p>
     <w:p>
@@ -14109,7 +14423,15 @@
     </w:p>
     <w:p>
       <w:r>
-        <w:t>ON A.FRUIT = B.FRUIT</w:t>
+        <w:t xml:space="preserve">ON </w:t>
+      </w:r>
+      <w:proofErr w:type="gramStart"/>
+      <w:r>
+        <w:t>A.FRUIT</w:t>
+      </w:r>
+      <w:proofErr w:type="gramEnd"/>
+      <w:r>
+        <w:t xml:space="preserve"> = B.FRUIT</w:t>
       </w:r>
     </w:p>
     <w:p/>
@@ -14232,7 +14554,15 @@
     <w:p>
       <w:r>
         <w:tab/>
-        <w:t>, A.FRUIT AS FRUIT_A</w:t>
+        <w:t xml:space="preserve">, </w:t>
+      </w:r>
+      <w:proofErr w:type="gramStart"/>
+      <w:r>
+        <w:t>A.FRUIT</w:t>
+      </w:r>
+      <w:proofErr w:type="gramEnd"/>
+      <w:r>
+        <w:t xml:space="preserve"> AS FRUIT_A</w:t>
       </w:r>
     </w:p>
     <w:p>
@@ -14244,7 +14574,15 @@
     <w:p>
       <w:r>
         <w:tab/>
-        <w:t>, B.FRUIT AS FRUIT_B</w:t>
+        <w:t xml:space="preserve">, </w:t>
+      </w:r>
+      <w:proofErr w:type="gramStart"/>
+      <w:r>
+        <w:t>B.FRUIT</w:t>
+      </w:r>
+      <w:proofErr w:type="gramEnd"/>
+      <w:r>
+        <w:t xml:space="preserve"> AS FRUIT_B</w:t>
       </w:r>
     </w:p>
     <w:p>
@@ -14271,7 +14609,15 @@
     </w:p>
     <w:p>
       <w:r>
-        <w:t>ON A.FRUIT = B.FRUIT</w:t>
+        <w:t xml:space="preserve">ON </w:t>
+      </w:r>
+      <w:proofErr w:type="gramStart"/>
+      <w:r>
+        <w:t>A.FRUIT</w:t>
+      </w:r>
+      <w:proofErr w:type="gramEnd"/>
+      <w:r>
+        <w:t xml:space="preserve"> = B.FRUIT</w:t>
       </w:r>
     </w:p>
     <w:p>
@@ -14697,13 +15043,28 @@
     <w:p>
       <w:r>
         <w:tab/>
-        <w:t>E.FIRST_NAME || ‘ ‘ || E.LAST_NAME EMPLOYEE</w:t>
+      </w:r>
+      <w:proofErr w:type="gramStart"/>
+      <w:r>
+        <w:t>E.FIRST</w:t>
+      </w:r>
+      <w:proofErr w:type="gramEnd"/>
+      <w:r>
+        <w:t>_NAME || ‘ ‘ || E.LAST_NAME EMPLOYEE</w:t>
       </w:r>
     </w:p>
     <w:p>
       <w:r>
         <w:tab/>
-        <w:t>, M.FIRST_NAME || ‘ ‘ || M.LAST_NAME MANAGER</w:t>
+        <w:t xml:space="preserve">, </w:t>
+      </w:r>
+      <w:proofErr w:type="gramStart"/>
+      <w:r>
+        <w:t>M.FIRST</w:t>
+      </w:r>
+      <w:proofErr w:type="gramEnd"/>
+      <w:r>
+        <w:t>_NAME || ‘ ‘ || M.LAST_NAME MANAGER</w:t>
       </w:r>
     </w:p>
     <w:p>
@@ -14723,7 +15084,15 @@
     </w:p>
     <w:p>
       <w:r>
-        <w:t>ON M.EMPLOYEE_ID = E.MANAGER_ID</w:t>
+        <w:t xml:space="preserve">ON </w:t>
+      </w:r>
+      <w:proofErr w:type="gramStart"/>
+      <w:r>
+        <w:t>M.EMPLOYEE</w:t>
+      </w:r>
+      <w:proofErr w:type="gramEnd"/>
+      <w:r>
+        <w:t>_ID = E.MANAGER_ID</w:t>
       </w:r>
     </w:p>
     <w:p>
@@ -14927,13 +15296,28 @@
     <w:p>
       <w:r>
         <w:tab/>
-        <w:t>E.FIRST_NAME || ‘ ‘ || E.LAST_NAME EMPLOYEE</w:t>
+      </w:r>
+      <w:proofErr w:type="gramStart"/>
+      <w:r>
+        <w:t>E.FIRST</w:t>
+      </w:r>
+      <w:proofErr w:type="gramEnd"/>
+      <w:r>
+        <w:t>_NAME || ‘ ‘ || E.LAST_NAME EMPLOYEE</w:t>
       </w:r>
     </w:p>
     <w:p>
       <w:r>
         <w:tab/>
-        <w:t>, M.FIRST_NAME || ‘ ‘ || M.LAST_NAME MANAGER</w:t>
+        <w:t xml:space="preserve">, </w:t>
+      </w:r>
+      <w:proofErr w:type="gramStart"/>
+      <w:r>
+        <w:t>M.FIRST</w:t>
+      </w:r>
+      <w:proofErr w:type="gramEnd"/>
+      <w:r>
+        <w:t>_NAME || ‘ ‘ || M.LAST_NAME MANAGER</w:t>
       </w:r>
     </w:p>
     <w:p>
@@ -14953,7 +15337,15 @@
     </w:p>
     <w:p>
       <w:r>
-        <w:t>ON M.EMPLOYEE_ID = E.MANAGER_ID</w:t>
+        <w:t xml:space="preserve">ON </w:t>
+      </w:r>
+      <w:proofErr w:type="gramStart"/>
+      <w:r>
+        <w:t>M.EMPLOYEE</w:t>
+      </w:r>
+      <w:proofErr w:type="gramEnd"/>
+      <w:r>
+        <w:t>_ID = E.MANAGER_ID</w:t>
       </w:r>
     </w:p>
     <w:p>
@@ -15192,20 +15584,35 @@
     <w:p>
       <w:r>
         <w:tab/>
-        <w:t>F1.TITLE</w:t>
-      </w:r>
+        <w:t>F</w:t>
+      </w:r>
+      <w:proofErr w:type="gramStart"/>
+      <w:r>
+        <w:t>1.TITLE</w:t>
+      </w:r>
+      <w:proofErr w:type="gramEnd"/>
     </w:p>
     <w:p>
       <w:r>
         <w:tab/>
-        <w:t>, F2.TITLE</w:t>
-      </w:r>
+        <w:t>, F</w:t>
+      </w:r>
+      <w:proofErr w:type="gramStart"/>
+      <w:r>
+        <w:t>2.TITLE</w:t>
+      </w:r>
+      <w:proofErr w:type="gramEnd"/>
     </w:p>
     <w:p>
       <w:r>
         <w:tab/>
-        <w:t>, F1.LENGTH</w:t>
-      </w:r>
+        <w:t>, F</w:t>
+      </w:r>
+      <w:proofErr w:type="gramStart"/>
+      <w:r>
+        <w:t>1.LENGTH</w:t>
+      </w:r>
+      <w:proofErr w:type="gramEnd"/>
     </w:p>
     <w:p>
       <w:r>
@@ -15224,7 +15631,15 @@
     </w:p>
     <w:p>
       <w:r>
-        <w:t>ON F1.FILM_ID &lt;&gt; F2.FILM_ID</w:t>
+        <w:t>ON F</w:t>
+      </w:r>
+      <w:proofErr w:type="gramStart"/>
+      <w:r>
+        <w:t>1.FILM</w:t>
+      </w:r>
+      <w:proofErr w:type="gramEnd"/>
+      <w:r>
+        <w:t>_ID &lt;&gt; F2.FILM_ID</w:t>
       </w:r>
     </w:p>
     <w:p>
@@ -15480,8 +15895,13 @@
         <w:tab/>
         <w:t xml:space="preserve">, </w:t>
       </w:r>
-      <w:r>
-        <w:t>A.FRUIT FRUIT_A</w:t>
+      <w:proofErr w:type="gramStart"/>
+      <w:r>
+        <w:t>A.FRUIT</w:t>
+      </w:r>
+      <w:proofErr w:type="gramEnd"/>
+      <w:r>
+        <w:t xml:space="preserve"> FRUIT_A</w:t>
       </w:r>
     </w:p>
     <w:p>
@@ -15493,7 +15913,15 @@
     <w:p>
       <w:r>
         <w:tab/>
-        <w:t>, B.FRUIT FRUIT</w:t>
+        <w:t xml:space="preserve">, </w:t>
+      </w:r>
+      <w:proofErr w:type="gramStart"/>
+      <w:r>
+        <w:t>B.FRUIT</w:t>
+      </w:r>
+      <w:proofErr w:type="gramEnd"/>
+      <w:r>
+        <w:t xml:space="preserve"> FRUIT</w:t>
       </w:r>
     </w:p>
     <w:p>
@@ -15508,7 +15936,15 @@
     </w:p>
     <w:p>
       <w:r>
-        <w:t>ON A.FRUIT = B.FRUIT;</w:t>
+        <w:t xml:space="preserve">ON </w:t>
+      </w:r>
+      <w:proofErr w:type="gramStart"/>
+      <w:r>
+        <w:t>A.FRUIT</w:t>
+      </w:r>
+      <w:proofErr w:type="gramEnd"/>
+      <w:r>
+        <w:t xml:space="preserve"> = B.FRUIT;</w:t>
       </w:r>
     </w:p>
     <w:p>
@@ -15562,13 +15998,28 @@
     <w:p>
       <w:r>
         <w:tab/>
-        <w:t>E.EMPLOYEE_NAME</w:t>
+      </w:r>
+      <w:proofErr w:type="gramStart"/>
+      <w:r>
+        <w:t>E.EMPLOYEE</w:t>
+      </w:r>
+      <w:proofErr w:type="gramEnd"/>
+      <w:r>
+        <w:t>_NAME</w:t>
       </w:r>
     </w:p>
     <w:p>
       <w:r>
         <w:tab/>
-        <w:t>, D.DEPARTMENT_NAME</w:t>
+        <w:t xml:space="preserve">, </w:t>
+      </w:r>
+      <w:proofErr w:type="gramStart"/>
+      <w:r>
+        <w:t>D.DEPARTMENT</w:t>
+      </w:r>
+      <w:proofErr w:type="gramEnd"/>
+      <w:r>
+        <w:t>_NAME</w:t>
       </w:r>
     </w:p>
     <w:p>
@@ -15583,7 +16034,15 @@
     </w:p>
     <w:p>
       <w:r>
-        <w:t>ON.D.DEPARTMENT_ID = E.DEPARTMENT_ID;</w:t>
+        <w:t>ON.</w:t>
+      </w:r>
+      <w:proofErr w:type="gramStart"/>
+      <w:r>
+        <w:t>D.DEPARTMENT</w:t>
+      </w:r>
+      <w:proofErr w:type="gramEnd"/>
+      <w:r>
+        <w:t>_ID = E.DEPARTMENT_ID;</w:t>
       </w:r>
     </w:p>
     <w:p>
@@ -15708,8 +16167,13 @@
         <w:tab/>
         <w:t xml:space="preserve">, </w:t>
       </w:r>
-      <w:r>
-        <w:t>A.FRUIT FRUIT_A</w:t>
+      <w:proofErr w:type="gramStart"/>
+      <w:r>
+        <w:t>A.FRUIT</w:t>
+      </w:r>
+      <w:proofErr w:type="gramEnd"/>
+      <w:r>
+        <w:t xml:space="preserve"> FRUIT_A</w:t>
       </w:r>
     </w:p>
     <w:p>
@@ -15721,7 +16185,15 @@
     <w:p>
       <w:r>
         <w:tab/>
-        <w:t>, B.FRUIT FRUIT</w:t>
+        <w:t xml:space="preserve">, </w:t>
+      </w:r>
+      <w:proofErr w:type="gramStart"/>
+      <w:r>
+        <w:t>B.FRUIT</w:t>
+      </w:r>
+      <w:proofErr w:type="gramEnd"/>
+      <w:r>
+        <w:t xml:space="preserve"> FRUIT</w:t>
       </w:r>
     </w:p>
     <w:p>
@@ -15736,7 +16208,15 @@
     </w:p>
     <w:p>
       <w:r>
-        <w:t>ON A.FRUIT = B.FRUIT;</w:t>
+        <w:t xml:space="preserve">ON </w:t>
+      </w:r>
+      <w:proofErr w:type="gramStart"/>
+      <w:r>
+        <w:t>A.FRUIT</w:t>
+      </w:r>
+      <w:proofErr w:type="gramEnd"/>
+      <w:r>
+        <w:t xml:space="preserve"> = B.FRUIT;</w:t>
       </w:r>
     </w:p>
     <w:p>
@@ -15931,13 +16411,28 @@
     <w:p>
       <w:r>
         <w:tab/>
-        <w:t>E.EMPLOYEE_NAME</w:t>
+      </w:r>
+      <w:proofErr w:type="gramStart"/>
+      <w:r>
+        <w:t>E.EMPLOYEE</w:t>
+      </w:r>
+      <w:proofErr w:type="gramEnd"/>
+      <w:r>
+        <w:t>_NAME</w:t>
       </w:r>
     </w:p>
     <w:p>
       <w:r>
         <w:tab/>
-        <w:t>, D.DEPARTMENT_NAME</w:t>
+        <w:t xml:space="preserve">, </w:t>
+      </w:r>
+      <w:proofErr w:type="gramStart"/>
+      <w:r>
+        <w:t>D.DEPARTMENT</w:t>
+      </w:r>
+      <w:proofErr w:type="gramEnd"/>
+      <w:r>
+        <w:t>_NAME</w:t>
       </w:r>
     </w:p>
     <w:p>
@@ -15953,12 +16448,28 @@
     <w:p>
       <w:r>
         <w:lastRenderedPageBreak/>
-        <w:t>ON.D.DEPARTMENT_ID = E.DEPARTMENT_ID;</w:t>
-      </w:r>
-    </w:p>
-    <w:p>
-      <w:r>
-        <w:t>WHERE E.EMPLOYEE_NAME IS NULL;</w:t>
+        <w:t>ON.</w:t>
+      </w:r>
+      <w:proofErr w:type="gramStart"/>
+      <w:r>
+        <w:t>D.DEPARTMENT</w:t>
+      </w:r>
+      <w:proofErr w:type="gramEnd"/>
+      <w:r>
+        <w:t>_ID = E.DEPARTMENT_ID;</w:t>
+      </w:r>
+    </w:p>
+    <w:p>
+      <w:r>
+        <w:t xml:space="preserve">WHERE </w:t>
+      </w:r>
+      <w:proofErr w:type="gramStart"/>
+      <w:r>
+        <w:t>E.EMPLOYEE</w:t>
+      </w:r>
+      <w:proofErr w:type="gramEnd"/>
+      <w:r>
+        <w:t>_NAME IS NULL;</w:t>
       </w:r>
     </w:p>
     <w:p>
@@ -17279,14 +17790,26 @@
       <w:pPr>
         <w:ind w:firstLine="720"/>
       </w:pPr>
-      <w:r>
-        <w:t>A.CATEGORY_ID, A.PRODUCT_ID</w:t>
+      <w:proofErr w:type="gramStart"/>
+      <w:r>
+        <w:t>A.CATEGORY</w:t>
+      </w:r>
+      <w:proofErr w:type="gramEnd"/>
+      <w:r>
+        <w:t>_ID, A.PRODUCT_ID</w:t>
       </w:r>
     </w:p>
     <w:p>
       <w:r>
         <w:tab/>
-        <w:t>,A.PRODUCT_NAME, B.CATEGORY_NAME</w:t>
+      </w:r>
+      <w:proofErr w:type="gramStart"/>
+      <w:r>
+        <w:t>,A</w:t>
+      </w:r>
+      <w:proofErr w:type="gramEnd"/>
+      <w:r>
+        <w:t>.PRODUCT_NAME, B.CATEGORY_NAME</w:t>
       </w:r>
     </w:p>
     <w:p>
@@ -17302,7 +17825,15 @@
     </w:p>
     <w:p>
       <w:r>
-        <w:t>ON A.CATEGORY_ID = B.CATEGORY_ID;</w:t>
+        <w:t xml:space="preserve">ON </w:t>
+      </w:r>
+      <w:proofErr w:type="gramStart"/>
+      <w:r>
+        <w:t>A.CATEGORY</w:t>
+      </w:r>
+      <w:proofErr w:type="gramEnd"/>
+      <w:r>
+        <w:t>_ID = B.CATEGORY_ID;</w:t>
       </w:r>
     </w:p>
     <w:p/>
@@ -17335,14 +17866,26 @@
       <w:pPr>
         <w:ind w:firstLine="720"/>
       </w:pPr>
-      <w:r>
-        <w:t>A.CATEGORY_ID, A.PRODUCT_ID</w:t>
+      <w:proofErr w:type="gramStart"/>
+      <w:r>
+        <w:t>A.CATEGORY</w:t>
+      </w:r>
+      <w:proofErr w:type="gramEnd"/>
+      <w:r>
+        <w:t>_ID, A.PRODUCT_ID</w:t>
       </w:r>
     </w:p>
     <w:p>
       <w:r>
         <w:tab/>
-        <w:t>,A.PRODUCT_NAME, B.CATEGORY_NAME</w:t>
+      </w:r>
+      <w:proofErr w:type="gramStart"/>
+      <w:r>
+        <w:t>,A</w:t>
+      </w:r>
+      <w:proofErr w:type="gramEnd"/>
+      <w:r>
+        <w:t>.PRODUCT_NAME, B.CATEGORY_NAME</w:t>
       </w:r>
     </w:p>
     <w:p>
@@ -17358,7 +17901,15 @@
         <w:t>W</w:t>
       </w:r>
       <w:r>
-        <w:t>HERE A.CATEGORY_ID = B.CATEGORY_ID;</w:t>
+        <w:t xml:space="preserve">HERE </w:t>
+      </w:r>
+      <w:proofErr w:type="gramStart"/>
+      <w:r>
+        <w:t>A.CATEGORY</w:t>
+      </w:r>
+      <w:proofErr w:type="gramEnd"/>
+      <w:r>
+        <w:t>_ID = B.CATEGORY_ID;</w:t>
       </w:r>
     </w:p>
     <w:p/>
@@ -18572,7 +19123,26 @@
           <w:szCs w:val="20"/>
         </w:rPr>
         <w:tab/>
-        <w:t>customer_id,</w:t>
+      </w:r>
+      <w:proofErr w:type="spellStart"/>
+      <w:r>
+        <w:rPr>
+          <w:rFonts w:ascii="Consolas" w:hAnsi="Consolas" w:cs="Consolas"/>
+          <w:color w:val="000000"/>
+          <w:sz w:val="20"/>
+          <w:szCs w:val="20"/>
+        </w:rPr>
+        <w:t>customer_id</w:t>
+      </w:r>
+      <w:proofErr w:type="spellEnd"/>
+      <w:r>
+        <w:rPr>
+          <w:rFonts w:ascii="Consolas" w:hAnsi="Consolas" w:cs="Consolas"/>
+          <w:color w:val="000000"/>
+          <w:sz w:val="20"/>
+          <w:szCs w:val="20"/>
+        </w:rPr>
+        <w:t>,</w:t>
       </w:r>
     </w:p>
     <w:p>
@@ -18634,8 +19204,19 @@
           <w:sz w:val="20"/>
           <w:szCs w:val="20"/>
         </w:rPr>
-        <w:t xml:space="preserve"> amount_sum</w:t>
-      </w:r>
+        <w:t xml:space="preserve"> </w:t>
+      </w:r>
+      <w:proofErr w:type="spellStart"/>
+      <w:r>
+        <w:rPr>
+          <w:rFonts w:ascii="Consolas" w:hAnsi="Consolas" w:cs="Consolas"/>
+          <w:color w:val="000000"/>
+          <w:sz w:val="20"/>
+          <w:szCs w:val="20"/>
+        </w:rPr>
+        <w:t>amount_sum</w:t>
+      </w:r>
+      <w:proofErr w:type="spellEnd"/>
     </w:p>
     <w:p>
       <w:pPr>
@@ -18748,8 +19329,18 @@
           <w:szCs w:val="20"/>
         </w:rPr>
         <w:tab/>
+      </w:r>
+      <w:proofErr w:type="spellStart"/>
+      <w:r>
+        <w:rPr>
+          <w:rFonts w:ascii="Consolas" w:hAnsi="Consolas" w:cs="Consolas"/>
+          <w:color w:val="000000"/>
+          <w:sz w:val="20"/>
+          <w:szCs w:val="20"/>
+        </w:rPr>
         <w:t>customer_id</w:t>
       </w:r>
+      <w:proofErr w:type="spellEnd"/>
     </w:p>
     <w:p>
       <w:pPr>
@@ -18871,6 +19462,7 @@
         </w:rPr>
         <w:t xml:space="preserve"> </w:t>
       </w:r>
+      <w:proofErr w:type="spellStart"/>
       <w:r>
         <w:rPr>
           <w:rFonts w:ascii="Consolas" w:hAnsi="Consolas" w:cs="Consolas"/>
@@ -18878,7 +19470,17 @@
           <w:sz w:val="20"/>
           <w:szCs w:val="20"/>
         </w:rPr>
-        <w:t xml:space="preserve">amount_sum </w:t>
+        <w:t>amount_sum</w:t>
+      </w:r>
+      <w:proofErr w:type="spellEnd"/>
+      <w:r>
+        <w:rPr>
+          <w:rFonts w:ascii="Consolas" w:hAnsi="Consolas" w:cs="Consolas"/>
+          <w:color w:val="FF0000"/>
+          <w:sz w:val="20"/>
+          <w:szCs w:val="20"/>
+        </w:rPr>
+        <w:t xml:space="preserve"> </w:t>
       </w:r>
       <w:r>
         <w:rPr>
@@ -18998,7 +19600,26 @@
           <w:szCs w:val="20"/>
         </w:rPr>
         <w:tab/>
-        <w:t>staff_id,</w:t>
+      </w:r>
+      <w:proofErr w:type="spellStart"/>
+      <w:r>
+        <w:rPr>
+          <w:rFonts w:ascii="Consolas" w:hAnsi="Consolas" w:cs="Consolas"/>
+          <w:color w:val="000000"/>
+          <w:sz w:val="20"/>
+          <w:szCs w:val="20"/>
+        </w:rPr>
+        <w:t>staff_id</w:t>
+      </w:r>
+      <w:proofErr w:type="spellEnd"/>
+      <w:r>
+        <w:rPr>
+          <w:rFonts w:ascii="Consolas" w:hAnsi="Consolas" w:cs="Consolas"/>
+          <w:color w:val="000000"/>
+          <w:sz w:val="20"/>
+          <w:szCs w:val="20"/>
+        </w:rPr>
+        <w:t>,</w:t>
       </w:r>
     </w:p>
     <w:p>
@@ -19040,7 +19661,27 @@
           <w:sz w:val="20"/>
           <w:szCs w:val="20"/>
         </w:rPr>
-        <w:t xml:space="preserve">(payment_id) </w:t>
+        <w:t>(</w:t>
+      </w:r>
+      <w:proofErr w:type="spellStart"/>
+      <w:r>
+        <w:rPr>
+          <w:rFonts w:ascii="Consolas" w:hAnsi="Consolas" w:cs="Consolas"/>
+          <w:color w:val="000000"/>
+          <w:sz w:val="20"/>
+          <w:szCs w:val="20"/>
+        </w:rPr>
+        <w:t>payment_id</w:t>
+      </w:r>
+      <w:proofErr w:type="spellEnd"/>
+      <w:r>
+        <w:rPr>
+          <w:rFonts w:ascii="Consolas" w:hAnsi="Consolas" w:cs="Consolas"/>
+          <w:color w:val="000000"/>
+          <w:sz w:val="20"/>
+          <w:szCs w:val="20"/>
+        </w:rPr>
+        <w:t xml:space="preserve">) </w:t>
       </w:r>
       <w:r>
         <w:rPr>
@@ -19185,8 +19826,18 @@
           <w:szCs w:val="20"/>
         </w:rPr>
         <w:tab/>
+      </w:r>
+      <w:proofErr w:type="spellStart"/>
+      <w:r>
+        <w:rPr>
+          <w:rFonts w:ascii="Consolas" w:hAnsi="Consolas" w:cs="Consolas"/>
+          <w:color w:val="000000"/>
+          <w:sz w:val="20"/>
+          <w:szCs w:val="20"/>
+        </w:rPr>
         <w:t>staff_id</w:t>
       </w:r>
+      <w:proofErr w:type="spellEnd"/>
       <w:r>
         <w:rPr>
           <w:rFonts w:ascii="Consolas" w:hAnsi="Consolas" w:cs="Consolas"/>
@@ -19967,7 +20618,26 @@
           <w:szCs w:val="20"/>
         </w:rPr>
         <w:tab/>
-        <w:t>customer_id,</w:t>
+      </w:r>
+      <w:proofErr w:type="spellStart"/>
+      <w:r>
+        <w:rPr>
+          <w:rFonts w:ascii="Consolas" w:hAnsi="Consolas" w:cs="Consolas"/>
+          <w:color w:val="000000"/>
+          <w:sz w:val="20"/>
+          <w:szCs w:val="20"/>
+        </w:rPr>
+        <w:t>customer_id</w:t>
+      </w:r>
+      <w:proofErr w:type="spellEnd"/>
+      <w:r>
+        <w:rPr>
+          <w:rFonts w:ascii="Consolas" w:hAnsi="Consolas" w:cs="Consolas"/>
+          <w:color w:val="000000"/>
+          <w:sz w:val="20"/>
+          <w:szCs w:val="20"/>
+        </w:rPr>
+        <w:t>,</w:t>
       </w:r>
     </w:p>
     <w:p>
@@ -20029,8 +20699,19 @@
           <w:sz w:val="20"/>
           <w:szCs w:val="20"/>
         </w:rPr>
-        <w:t xml:space="preserve"> amount_sum</w:t>
-      </w:r>
+        <w:t xml:space="preserve"> </w:t>
+      </w:r>
+      <w:proofErr w:type="spellStart"/>
+      <w:r>
+        <w:rPr>
+          <w:rFonts w:ascii="Consolas" w:hAnsi="Consolas" w:cs="Consolas"/>
+          <w:color w:val="000000"/>
+          <w:sz w:val="20"/>
+          <w:szCs w:val="20"/>
+        </w:rPr>
+        <w:t>amount_sum</w:t>
+      </w:r>
+      <w:proofErr w:type="spellEnd"/>
     </w:p>
     <w:p>
       <w:pPr>
@@ -20143,8 +20824,18 @@
           <w:szCs w:val="20"/>
         </w:rPr>
         <w:tab/>
+      </w:r>
+      <w:proofErr w:type="spellStart"/>
+      <w:r>
+        <w:rPr>
+          <w:rFonts w:ascii="Consolas" w:hAnsi="Consolas" w:cs="Consolas"/>
+          <w:color w:val="000000"/>
+          <w:sz w:val="20"/>
+          <w:szCs w:val="20"/>
+        </w:rPr>
         <w:t>customer_id</w:t>
       </w:r>
+      <w:proofErr w:type="spellEnd"/>
     </w:p>
     <w:p>
       <w:pPr>
@@ -23872,7 +24563,15 @@
         <w:t>S</w:t>
       </w:r>
       <w:r>
-        <w:t>ELECT A.FILM_ID, A.TITLE, A.RENTAL_RATE</w:t>
+        <w:t xml:space="preserve">ELECT </w:t>
+      </w:r>
+      <w:proofErr w:type="gramStart"/>
+      <w:r>
+        <w:t>A.FILM</w:t>
+      </w:r>
+      <w:proofErr w:type="gramEnd"/>
+      <w:r>
+        <w:t>_ID, A.TITLE, A.RENTAL_RATE</w:t>
       </w:r>
     </w:p>
     <w:p>
@@ -23903,7 +24602,15 @@
     </w:p>
     <w:p>
       <w:r>
-        <w:t>WHERE A.RENTAL_RATE &gt; B.AVG_RENTAL_RATE;</w:t>
+        <w:t xml:space="preserve">WHERE </w:t>
+      </w:r>
+      <w:proofErr w:type="gramStart"/>
+      <w:r>
+        <w:t>A.RENTAL</w:t>
+      </w:r>
+      <w:proofErr w:type="gramEnd"/>
+      <w:r>
+        <w:t>_RATE &gt; B.AVG_RENTAL_RATE;</w:t>
       </w:r>
     </w:p>
     <w:p/>
@@ -23977,7 +24684,15 @@
         <w:t>S</w:t>
       </w:r>
       <w:r>
-        <w:t>ELECT A.FILM_ID, A.TITLE, A.RENTAL_RATE</w:t>
+        <w:t xml:space="preserve">ELECT </w:t>
+      </w:r>
+      <w:proofErr w:type="gramStart"/>
+      <w:r>
+        <w:t>A.FILM</w:t>
+      </w:r>
+      <w:proofErr w:type="gramEnd"/>
+      <w:r>
+        <w:t>_ID, A.TITLE, A.RENTAL_RATE</w:t>
       </w:r>
     </w:p>
     <w:p>
@@ -23989,8 +24704,13 @@
       <w:r>
         <w:t xml:space="preserve">SELECT </w:t>
       </w:r>
-      <w:r>
-        <w:t>A.FILM_ID, A.TITLE, A.RENTAL_RATE</w:t>
+      <w:proofErr w:type="gramStart"/>
+      <w:r>
+        <w:t>A.FILM</w:t>
+      </w:r>
+      <w:proofErr w:type="gramEnd"/>
+      <w:r>
+        <w:t>_ID, A.TITLE, A.RENTAL_RATE</w:t>
       </w:r>
       <w:r>
         <w:t>, (</w:t>
@@ -23998,7 +24718,15 @@
     </w:p>
     <w:p>
       <w:r>
-        <w:t>SELECT AVG(L.RENTAL_RATE)</w:t>
+        <w:t>SELECT AVG(</w:t>
+      </w:r>
+      <w:proofErr w:type="gramStart"/>
+      <w:r>
+        <w:t>L.RENTAL</w:t>
+      </w:r>
+      <w:proofErr w:type="gramEnd"/>
+      <w:r>
+        <w:t>_RATE)</w:t>
       </w:r>
     </w:p>
     <w:p>
@@ -24023,7 +24751,15 @@
     </w:p>
     <w:p>
       <w:r>
-        <w:t>WHERE A.RENTAL_RATE &gt; A.AVG.RENTAL_RATE;</w:t>
+        <w:t xml:space="preserve">WHERE </w:t>
+      </w:r>
+      <w:proofErr w:type="gramStart"/>
+      <w:r>
+        <w:t>A.RENTAL</w:t>
+      </w:r>
+      <w:proofErr w:type="gramEnd"/>
+      <w:r>
+        <w:t>_RATE &gt; A.AVG.RENTAL_RATE;</w:t>
       </w:r>
     </w:p>
     <w:p>
@@ -24538,7 +25274,15 @@
     </w:p>
     <w:p>
       <w:r>
-        <w:t>WHERE A.FILM_ID = B.FILM_ID</w:t>
+        <w:t xml:space="preserve">WHERE </w:t>
+      </w:r>
+      <w:proofErr w:type="gramStart"/>
+      <w:r>
+        <w:t>A.FILM</w:t>
+      </w:r>
+      <w:proofErr w:type="gramEnd"/>
+      <w:r>
+        <w:t>_ID = B.FILM_ID</w:t>
       </w:r>
     </w:p>
     <w:p>
@@ -24548,7 +25292,15 @@
         </w:rPr>
       </w:pPr>
       <w:r>
-        <w:t xml:space="preserve">GROUP BY B.CATEGORY_ID ); </w:t>
+        <w:t xml:space="preserve">GROUP BY </w:t>
+      </w:r>
+      <w:proofErr w:type="gramStart"/>
+      <w:r>
+        <w:t>B.CATEGORY</w:t>
+      </w:r>
+      <w:proofErr w:type="gramEnd"/>
+      <w:r>
+        <w:t xml:space="preserve">_ID ); </w:t>
       </w:r>
     </w:p>
     <w:p/>
@@ -24643,7 +25395,15 @@
     </w:p>
     <w:p>
       <w:r>
-        <w:t>WHERE A.FILM_ID = B.FILM_ID</w:t>
+        <w:t xml:space="preserve">WHERE </w:t>
+      </w:r>
+      <w:proofErr w:type="gramStart"/>
+      <w:r>
+        <w:t>A.FILM</w:t>
+      </w:r>
+      <w:proofErr w:type="gramEnd"/>
+      <w:r>
+        <w:t>_ID = B.FILM_ID</w:t>
       </w:r>
     </w:p>
     <w:p>
@@ -24653,7 +25413,15 @@
         </w:rPr>
       </w:pPr>
       <w:r>
-        <w:t xml:space="preserve">GROUP BY B.CATEGORY_ID ); </w:t>
+        <w:t xml:space="preserve">GROUP BY </w:t>
+      </w:r>
+      <w:proofErr w:type="gramStart"/>
+      <w:r>
+        <w:t>B.CATEGORY</w:t>
+      </w:r>
+      <w:proofErr w:type="gramEnd"/>
+      <w:r>
+        <w:t xml:space="preserve">_ID ); </w:t>
       </w:r>
     </w:p>
     <w:p>
@@ -24892,15 +25660,28 @@
     </w:p>
     <w:p>
       <w:r>
-        <w:t>WHERE A.FILM_ID = B.FILM_ID</w:t>
+        <w:t xml:space="preserve">WHERE </w:t>
+      </w:r>
+      <w:proofErr w:type="gramStart"/>
+      <w:r>
+        <w:t>A.FILM</w:t>
+      </w:r>
+      <w:proofErr w:type="gramEnd"/>
+      <w:r>
+        <w:t>_ID = B.FILM_ID</w:t>
       </w:r>
     </w:p>
     <w:p>
       <w:r>
         <w:t xml:space="preserve">GROUP BY </w:t>
       </w:r>
-      <w:r>
-        <w:t>B.CATEGORY_ID</w:t>
+      <w:proofErr w:type="gramStart"/>
+      <w:r>
+        <w:t>B.CATEGORY</w:t>
+      </w:r>
+      <w:proofErr w:type="gramEnd"/>
+      <w:r>
+        <w:t>_ID</w:t>
       </w:r>
     </w:p>
     <w:p>
@@ -25701,9 +26482,11 @@
       </w:r>
     </w:p>
     <w:p>
+      <w:proofErr w:type="gramStart"/>
       <w:r>
         <w:t>WHERE</w:t>
       </w:r>
+      <w:proofErr w:type="gramEnd"/>
     </w:p>
     <w:p>
       <w:r>
@@ -25877,7 +26660,15 @@
     </w:p>
     <w:p>
       <w:r>
-        <w:t>AND P.AMOUNT &gt; 11 )</w:t>
+        <w:t xml:space="preserve">AND </w:t>
+      </w:r>
+      <w:proofErr w:type="gramStart"/>
+      <w:r>
+        <w:t>P.AMOUNT</w:t>
+      </w:r>
+      <w:proofErr w:type="gramEnd"/>
+      <w:r>
+        <w:t xml:space="preserve"> &gt; 11 )</w:t>
       </w:r>
     </w:p>
     <w:p>
@@ -26080,33 +26871,54 @@
       </w:r>
     </w:p>
     <w:p>
+      <w:proofErr w:type="gramStart"/>
+      <w:r>
+        <w:t>WHERE</w:t>
+      </w:r>
+      <w:proofErr w:type="gramEnd"/>
+      <w:r>
+        <w:t xml:space="preserve"> </w:t>
+      </w:r>
+    </w:p>
+    <w:p>
+      <w:r>
+        <w:t xml:space="preserve">NOT EXISTS ( </w:t>
+      </w:r>
+    </w:p>
+    <w:p>
+      <w:r>
+        <w:t>SELECT 1</w:t>
+      </w:r>
+    </w:p>
+    <w:p>
+      <w:r>
+        <w:t>FROM PAYMENT P</w:t>
+      </w:r>
+    </w:p>
+    <w:p>
       <w:r>
         <w:t xml:space="preserve">WHERE </w:t>
       </w:r>
-    </w:p>
-    <w:p>
-      <w:r>
-        <w:t xml:space="preserve">NOT EXISTS ( </w:t>
-      </w:r>
-    </w:p>
-    <w:p>
-      <w:r>
-        <w:t>SELECT 1</w:t>
-      </w:r>
-    </w:p>
-    <w:p>
-      <w:r>
-        <w:t>FROM PAYMENT P</w:t>
-      </w:r>
-    </w:p>
-    <w:p>
-      <w:r>
-        <w:t>WHERE P.CUSTOMER_ID = C.CUSTOMER_ID</w:t>
-      </w:r>
-    </w:p>
-    <w:p>
-      <w:r>
-        <w:t>AND P.AMOUNT &gt; 11 )</w:t>
+      <w:proofErr w:type="gramStart"/>
+      <w:r>
+        <w:t>P.CUSTOMER</w:t>
+      </w:r>
+      <w:proofErr w:type="gramEnd"/>
+      <w:r>
+        <w:t>_ID = C.CUSTOMER_ID</w:t>
+      </w:r>
+    </w:p>
+    <w:p>
+      <w:r>
+        <w:t xml:space="preserve">AND </w:t>
+      </w:r>
+      <w:proofErr w:type="gramStart"/>
+      <w:r>
+        <w:t>P.AMOUNT</w:t>
+      </w:r>
+      <w:proofErr w:type="gramEnd"/>
+      <w:r>
+        <w:t xml:space="preserve"> &gt; 11 )</w:t>
       </w:r>
     </w:p>
     <w:p>
@@ -26880,7 +27692,15 @@
     </w:p>
     <w:p>
       <w:r>
-        <w:t>SELECT BRAND,SUM(QUANTITY)</w:t>
+        <w:t xml:space="preserve">SELECT </w:t>
+      </w:r>
+      <w:proofErr w:type="gramStart"/>
+      <w:r>
+        <w:t>BRAND,SUM</w:t>
+      </w:r>
+      <w:proofErr w:type="gramEnd"/>
+      <w:r>
+        <w:t>(QUANTITY)</w:t>
       </w:r>
     </w:p>
     <w:p>
@@ -27491,7 +28311,15 @@
     </w:p>
     <w:p>
       <w:r>
-        <w:t>(C1, C2), (C1), (C2), () );</w:t>
+        <w:t>(C1, C2), (C1), (C2), (</w:t>
+      </w:r>
+      <w:proofErr w:type="gramStart"/>
+      <w:r>
+        <w:t>) )</w:t>
+      </w:r>
+      <w:proofErr w:type="gramEnd"/>
+      <w:r>
+        <w:t>;</w:t>
       </w:r>
     </w:p>
     <w:p/>
@@ -27762,13 +28590,23 @@
       </w:r>
     </w:p>
     <w:p>
-      <w:r>
-        <w:t>,(BRAND)</w:t>
-      </w:r>
-    </w:p>
-    <w:p>
-      <w:r>
-        <w:t>,(SEGMENT)</w:t>
+      <w:proofErr w:type="gramStart"/>
+      <w:r>
+        <w:t>,(</w:t>
+      </w:r>
+      <w:proofErr w:type="gramEnd"/>
+      <w:r>
+        <w:t>BRAND)</w:t>
+      </w:r>
+    </w:p>
+    <w:p>
+      <w:proofErr w:type="gramStart"/>
+      <w:r>
+        <w:t>,(</w:t>
+      </w:r>
+      <w:proofErr w:type="gramEnd"/>
+      <w:r>
+        <w:t>SEGMENT)</w:t>
       </w:r>
     </w:p>
     <w:p>
@@ -28793,14 +29631,27 @@
       </w:r>
     </w:p>
     <w:p>
-      <w:r>
-        <w:t xml:space="preserve">CUBE(C2, C3); </w:t>
+      <w:proofErr w:type="gramStart"/>
+      <w:r>
+        <w:t>CUBE(</w:t>
+      </w:r>
+      <w:proofErr w:type="gramEnd"/>
+      <w:r>
+        <w:t xml:space="preserve">C2, C3); </w:t>
       </w:r>
     </w:p>
     <w:p/>
     <w:p>
       <w:r>
-        <w:t xml:space="preserve">CUBE(C1,C2,C3) </w:t>
+        <w:t>CUBE(C</w:t>
+      </w:r>
+      <w:proofErr w:type="gramStart"/>
+      <w:r>
+        <w:t>1,C</w:t>
+      </w:r>
+      <w:proofErr w:type="gramEnd"/>
+      <w:r>
+        <w:t xml:space="preserve">2,C3) </w:t>
       </w:r>
     </w:p>
     <w:p>
@@ -29155,7 +30006,15 @@
         <w:t>S</w:t>
       </w:r>
       <w:r>
-        <w:t>ELECT BRAND,SEGMENT,SUM(QUANTITY)</w:t>
+        <w:t xml:space="preserve">ELECT </w:t>
+      </w:r>
+      <w:proofErr w:type="gramStart"/>
+      <w:r>
+        <w:t>BRAND,SEGMENT</w:t>
+      </w:r>
+      <w:proofErr w:type="gramEnd"/>
+      <w:r>
+        <w:t>,SUM(QUANTITY)</w:t>
       </w:r>
     </w:p>
     <w:p>
@@ -29571,12 +30430,28 @@
     <w:p/>
     <w:p>
       <w:r>
-        <w:t xml:space="preserve">ROLLUP (a, b, c) : (a, b, c) / (a, b) / (a) / () </w:t>
-      </w:r>
-    </w:p>
-    <w:p>
-      <w:r>
-        <w:t>CUBE (a, b, c) : (a, b, c) / (a, b) / (a, c) / (b, c) / (a) / (b) / (c) / ()</w:t>
+        <w:t>ROLLUP (a, b, c</w:t>
+      </w:r>
+      <w:proofErr w:type="gramStart"/>
+      <w:r>
+        <w:t>) :</w:t>
+      </w:r>
+      <w:proofErr w:type="gramEnd"/>
+      <w:r>
+        <w:t xml:space="preserve"> (a, b, c) / (a, b) / (a) / () </w:t>
+      </w:r>
+    </w:p>
+    <w:p>
+      <w:r>
+        <w:t>CUBE (a, b, c</w:t>
+      </w:r>
+      <w:proofErr w:type="gramStart"/>
+      <w:r>
+        <w:t>) :</w:t>
+      </w:r>
+      <w:proofErr w:type="gramEnd"/>
+      <w:r>
+        <w:t xml:space="preserve"> (a, b, c) / (a, b) / (a, c) / (b, c) / (a) / (b) / (c) / ()</w:t>
       </w:r>
     </w:p>
     <w:p/>
@@ -30219,7 +31094,15 @@
     </w:p>
     <w:p>
       <w:r>
-        <w:t>SELECT COUNT(*)</w:t>
+        <w:t xml:space="preserve">SELECT </w:t>
+      </w:r>
+      <w:proofErr w:type="gramStart"/>
+      <w:r>
+        <w:t>COUNT(</w:t>
+      </w:r>
+      <w:proofErr w:type="gramEnd"/>
+      <w:r>
+        <w:t>*)</w:t>
       </w:r>
     </w:p>
     <w:p>
@@ -30269,7 +31152,15 @@
     <w:p/>
     <w:p>
       <w:r>
-        <w:t>SELECT COUNT(*) OVER(), A.*</w:t>
+        <w:t xml:space="preserve">SELECT </w:t>
+      </w:r>
+      <w:proofErr w:type="gramStart"/>
+      <w:r>
+        <w:t>COUNT(</w:t>
+      </w:r>
+      <w:proofErr w:type="gramEnd"/>
+      <w:r>
+        <w:t>*) OVER(), A.*</w:t>
       </w:r>
     </w:p>
     <w:p>
@@ -30481,7 +31372,15 @@
     <w:p/>
     <w:p>
       <w:r>
-        <w:t>SELECT B.GROUP_NAME, AVG(PRICE)</w:t>
+        <w:t xml:space="preserve">SELECT </w:t>
+      </w:r>
+      <w:proofErr w:type="gramStart"/>
+      <w:r>
+        <w:t>B.GROUP</w:t>
+      </w:r>
+      <w:proofErr w:type="gramEnd"/>
+      <w:r>
+        <w:t>_NAME, AVG(PRICE)</w:t>
       </w:r>
     </w:p>
     <w:p>
@@ -30496,7 +31395,15 @@
     </w:p>
     <w:p>
       <w:r>
-        <w:t>ON (A.GROUP_ID = B.GROUP_ID)</w:t>
+        <w:t>ON (</w:t>
+      </w:r>
+      <w:proofErr w:type="gramStart"/>
+      <w:r>
+        <w:t>A.GROUP</w:t>
+      </w:r>
+      <w:proofErr w:type="gramEnd"/>
+      <w:r>
+        <w:t>_ID = B.GROUP_ID)</w:t>
       </w:r>
     </w:p>
     <w:p>
@@ -30505,8 +31412,13 @@
       </w:r>
     </w:p>
     <w:p>
-      <w:r>
-        <w:t>B.GROUP_NAME;</w:t>
+      <w:proofErr w:type="gramStart"/>
+      <w:r>
+        <w:t>B.GROUP</w:t>
+      </w:r>
+      <w:proofErr w:type="gramEnd"/>
+      <w:r>
+        <w:t>_NAME;</w:t>
       </w:r>
     </w:p>
     <w:p>
@@ -30551,7 +31463,15 @@
     <w:p/>
     <w:p>
       <w:r>
-        <w:t xml:space="preserve">SELECT A.PRODUCT_NAME, A.PRICE, B.GROUP_NAME, </w:t>
+        <w:t xml:space="preserve">SELECT </w:t>
+      </w:r>
+      <w:proofErr w:type="gramStart"/>
+      <w:r>
+        <w:t>A.PRODUCT</w:t>
+      </w:r>
+      <w:proofErr w:type="gramEnd"/>
+      <w:r>
+        <w:t xml:space="preserve">_NAME, A.PRICE, B.GROUP_NAME, </w:t>
       </w:r>
     </w:p>
     <w:p>
@@ -30616,7 +31536,15 @@
     </w:p>
     <w:p>
       <w:r>
-        <w:t>ON (A.GROUP_ID = B.GROUP_ID);</w:t>
+        <w:t>ON (</w:t>
+      </w:r>
+      <w:proofErr w:type="gramStart"/>
+      <w:r>
+        <w:t>A.GROUP</w:t>
+      </w:r>
+      <w:proofErr w:type="gramEnd"/>
+      <w:r>
+        <w:t>_ID = B.GROUP_ID);</w:t>
       </w:r>
     </w:p>
     <w:p>
@@ -30664,12 +31592,28 @@
     <w:p>
       <w:r>
         <w:lastRenderedPageBreak/>
-        <w:t xml:space="preserve">SELECT A.PRODUCT_NAME, A.PRICE, B.GROUP_NAME, </w:t>
-      </w:r>
-    </w:p>
-    <w:p>
-      <w:r>
-        <w:t>AVG(A.PRICE) OVER(PARTITION BY B.GROUP_NAME</w:t>
+        <w:t xml:space="preserve">SELECT </w:t>
+      </w:r>
+      <w:proofErr w:type="gramStart"/>
+      <w:r>
+        <w:t>A.PRODUCT</w:t>
+      </w:r>
+      <w:proofErr w:type="gramEnd"/>
+      <w:r>
+        <w:t xml:space="preserve">_NAME, A.PRICE, B.GROUP_NAME, </w:t>
+      </w:r>
+    </w:p>
+    <w:p>
+      <w:r>
+        <w:t>AVG(</w:t>
+      </w:r>
+      <w:proofErr w:type="gramStart"/>
+      <w:r>
+        <w:t>A.PRICE</w:t>
+      </w:r>
+      <w:proofErr w:type="gramEnd"/>
+      <w:r>
+        <w:t>) OVER(PARTITION BY B.GROUP_NAME</w:t>
       </w:r>
       <w:r>
         <w:t xml:space="preserve"> ORDER BY B.GROUP_NAME</w:t>
@@ -30690,7 +31634,15 @@
     </w:p>
     <w:p>
       <w:r>
-        <w:t>ON (A.GROUP_ID = B.GROUP_ID);</w:t>
+        <w:t>ON (</w:t>
+      </w:r>
+      <w:proofErr w:type="gramStart"/>
+      <w:r>
+        <w:t>A.GROUP</w:t>
+      </w:r>
+      <w:proofErr w:type="gramEnd"/>
+      <w:r>
+        <w:t>_ID = B.GROUP_ID);</w:t>
       </w:r>
     </w:p>
     <w:p>
@@ -30728,12 +31680,28 @@
     <w:p/>
     <w:p>
       <w:r>
-        <w:t xml:space="preserve">SELECT A.PRODUCT_NAME, A.PRICE, B.GROUP_NAME, </w:t>
-      </w:r>
-    </w:p>
-    <w:p>
-      <w:r>
-        <w:t xml:space="preserve">AVG(A.PRICE) OVER(PARTITION BY B.GROUP_NAME ORDER BY </w:t>
+        <w:t xml:space="preserve">SELECT </w:t>
+      </w:r>
+      <w:proofErr w:type="gramStart"/>
+      <w:r>
+        <w:t>A.PRODUCT</w:t>
+      </w:r>
+      <w:proofErr w:type="gramEnd"/>
+      <w:r>
+        <w:t xml:space="preserve">_NAME, A.PRICE, B.GROUP_NAME, </w:t>
+      </w:r>
+    </w:p>
+    <w:p>
+      <w:r>
+        <w:t>AVG(</w:t>
+      </w:r>
+      <w:proofErr w:type="gramStart"/>
+      <w:r>
+        <w:t>A.PRICE</w:t>
+      </w:r>
+      <w:proofErr w:type="gramEnd"/>
+      <w:r>
+        <w:t xml:space="preserve">) OVER(PARTITION BY B.GROUP_NAME ORDER BY </w:t>
       </w:r>
       <w:r>
         <w:rPr>
@@ -30760,7 +31728,15 @@
     </w:p>
     <w:p>
       <w:r>
-        <w:t>ON (A.GROUP_ID = B.GROUP_ID);</w:t>
+        <w:t>ON (</w:t>
+      </w:r>
+      <w:proofErr w:type="gramStart"/>
+      <w:r>
+        <w:t>A.GROUP</w:t>
+      </w:r>
+      <w:proofErr w:type="gramEnd"/>
+      <w:r>
+        <w:t>_ID = B.GROUP_ID);</w:t>
       </w:r>
     </w:p>
     <w:p>
@@ -31315,7 +32291,15 @@
     </w:p>
     <w:p>
       <w:r>
-        <w:t xml:space="preserve">SELECT A.PRODUCT_NAME, B.GROUP_NAME, A.PRICE, </w:t>
+        <w:t xml:space="preserve">SELECT </w:t>
+      </w:r>
+      <w:proofErr w:type="gramStart"/>
+      <w:r>
+        <w:t>A.PRODUCT</w:t>
+      </w:r>
+      <w:proofErr w:type="gramEnd"/>
+      <w:r>
+        <w:t xml:space="preserve">_NAME, B.GROUP_NAME, A.PRICE, </w:t>
       </w:r>
     </w:p>
     <w:p>
@@ -31505,7 +32489,15 @@
     </w:p>
     <w:p>
       <w:r>
-        <w:t>ON A.GROUP_ID = B.GROUP_ID</w:t>
+        <w:t xml:space="preserve">ON </w:t>
+      </w:r>
+      <w:proofErr w:type="gramStart"/>
+      <w:r>
+        <w:t>A.GROUP</w:t>
+      </w:r>
+      <w:proofErr w:type="gramEnd"/>
+      <w:r>
+        <w:t>_ID = B.GROUP_ID</w:t>
       </w:r>
     </w:p>
     <w:p>
@@ -31862,12 +32854,28 @@
     </w:p>
     <w:p>
       <w:r>
-        <w:t xml:space="preserve">SELECT A.PRODUCT_NAME, B.GROUP_NAME, A.PRICE, </w:t>
-      </w:r>
-    </w:p>
-    <w:p>
-      <w:r>
-        <w:t>RANK () OVER (PARTITION BY B.GROUP_NAME ORDER BY A.PRICE)</w:t>
+        <w:t xml:space="preserve">SELECT </w:t>
+      </w:r>
+      <w:proofErr w:type="gramStart"/>
+      <w:r>
+        <w:t>A.PRODUCT</w:t>
+      </w:r>
+      <w:proofErr w:type="gramEnd"/>
+      <w:r>
+        <w:t xml:space="preserve">_NAME, B.GROUP_NAME, A.PRICE, </w:t>
+      </w:r>
+    </w:p>
+    <w:p>
+      <w:r>
+        <w:t xml:space="preserve">RANK () OVER (PARTITION BY </w:t>
+      </w:r>
+      <w:proofErr w:type="gramStart"/>
+      <w:r>
+        <w:t>B.GROUP</w:t>
+      </w:r>
+      <w:proofErr w:type="gramEnd"/>
+      <w:r>
+        <w:t>_NAME ORDER BY A.PRICE)</w:t>
       </w:r>
     </w:p>
     <w:p>
@@ -31882,7 +32890,15 @@
     </w:p>
     <w:p>
       <w:r>
-        <w:t>ON A.GROUP_ID = B.GROUP_ID</w:t>
+        <w:t xml:space="preserve">ON </w:t>
+      </w:r>
+      <w:proofErr w:type="gramStart"/>
+      <w:r>
+        <w:t>A.GROUP</w:t>
+      </w:r>
+      <w:proofErr w:type="gramEnd"/>
+      <w:r>
+        <w:t>_ID = B.GROUP_ID</w:t>
       </w:r>
     </w:p>
     <w:p>
@@ -32077,7 +33093,15 @@
     </w:p>
     <w:p>
       <w:r>
-        <w:t xml:space="preserve">SELECT A.PRODUCT_NAME, B.GROUP_NAME, A.PRICE, </w:t>
+        <w:t xml:space="preserve">SELECT </w:t>
+      </w:r>
+      <w:proofErr w:type="gramStart"/>
+      <w:r>
+        <w:t>A.PRODUCT</w:t>
+      </w:r>
+      <w:proofErr w:type="gramEnd"/>
+      <w:r>
+        <w:t xml:space="preserve">_NAME, B.GROUP_NAME, A.PRICE, </w:t>
       </w:r>
     </w:p>
     <w:p>
@@ -32091,7 +33115,15 @@
         <w:t xml:space="preserve">ENSE_RANK </w:t>
       </w:r>
       <w:r>
-        <w:t>() OVER (PARTITION BY B.GROUP_NAME ORDER BY A.PRICE)</w:t>
+        <w:t xml:space="preserve">() OVER (PARTITION BY </w:t>
+      </w:r>
+      <w:proofErr w:type="gramStart"/>
+      <w:r>
+        <w:t>B.GROUP</w:t>
+      </w:r>
+      <w:proofErr w:type="gramEnd"/>
+      <w:r>
+        <w:t>_NAME ORDER BY A.PRICE)</w:t>
       </w:r>
     </w:p>
     <w:p>
@@ -32111,7 +33143,15 @@
         </w:rPr>
       </w:pPr>
       <w:r>
-        <w:t>ON A.GROUP_ID = B.GROUP_ID</w:t>
+        <w:t xml:space="preserve">ON </w:t>
+      </w:r>
+      <w:proofErr w:type="gramStart"/>
+      <w:r>
+        <w:t>A.GROUP</w:t>
+      </w:r>
+      <w:proofErr w:type="gramEnd"/>
+      <w:r>
+        <w:t>_ID = B.GROUP_ID</w:t>
       </w:r>
     </w:p>
     <w:p>
@@ -32211,12 +33251,35 @@
     </w:p>
     <w:p>
       <w:r>
-        <w:t xml:space="preserve">SELECT A.PRODUCT_NAME, B.GROUP_NAME, A.PRICE, </w:t>
-      </w:r>
-    </w:p>
-    <w:p>
-      <w:r>
-        <w:t>FIRST_VALUE (A.PRICE) OVER (PARTITION BY B.GROUP_NAME ORDER BY A.PRICE)</w:t>
+        <w:t xml:space="preserve">SELECT </w:t>
+      </w:r>
+      <w:proofErr w:type="gramStart"/>
+      <w:r>
+        <w:t>A.PRODUCT</w:t>
+      </w:r>
+      <w:proofErr w:type="gramEnd"/>
+      <w:r>
+        <w:t xml:space="preserve">_NAME, B.GROUP_NAME, A.PRICE, </w:t>
+      </w:r>
+    </w:p>
+    <w:p>
+      <w:r>
+        <w:rPr>
+          <w:b/>
+          <w:bCs/>
+        </w:rPr>
+        <w:t>FIRST_VALUE</w:t>
+      </w:r>
+      <w:r>
+        <w:t xml:space="preserve"> (</w:t>
+      </w:r>
+      <w:proofErr w:type="gramStart"/>
+      <w:r>
+        <w:t>A.PRICE</w:t>
+      </w:r>
+      <w:proofErr w:type="gramEnd"/>
+      <w:r>
+        <w:t>) OVER (PARTITION BY B.GROUP_NAME ORDER BY A.PRICE)</w:t>
       </w:r>
     </w:p>
     <w:p>
@@ -32237,7 +33300,15 @@
     </w:p>
     <w:p>
       <w:r>
-        <w:t>ON A.GROUP_ID = B.GROUP_ID</w:t>
+        <w:t xml:space="preserve">ON </w:t>
+      </w:r>
+      <w:proofErr w:type="gramStart"/>
+      <w:r>
+        <w:t>A.GROUP</w:t>
+      </w:r>
+      <w:proofErr w:type="gramEnd"/>
+      <w:r>
+        <w:t>_ID = B.GROUP_ID</w:t>
       </w:r>
     </w:p>
     <w:p>
@@ -32330,18 +33401,43 @@
     </w:p>
     <w:p>
       <w:r>
-        <w:t xml:space="preserve">SELECT A.PRODUCT_NAME, B.GROUP_NAME, A.PRICE, </w:t>
-      </w:r>
-    </w:p>
-    <w:p>
-      <w:r>
-        <w:rPr>
-          <w:rFonts w:hint="eastAsia"/>
+        <w:t xml:space="preserve">SELECT </w:t>
+      </w:r>
+      <w:proofErr w:type="gramStart"/>
+      <w:r>
+        <w:t>A.PRODUCT</w:t>
+      </w:r>
+      <w:proofErr w:type="gramEnd"/>
+      <w:r>
+        <w:t xml:space="preserve">_NAME, B.GROUP_NAME, A.PRICE, </w:t>
+      </w:r>
+    </w:p>
+    <w:p>
+      <w:r>
+        <w:rPr>
+          <w:rFonts w:hint="eastAsia"/>
+          <w:b/>
+          <w:bCs/>
         </w:rPr>
         <w:t>L</w:t>
       </w:r>
       <w:r>
-        <w:t xml:space="preserve">AST_VALUE (A.PRICE) OVER (PARTITION BY B.GROUP_NAME ORDER BY A.PRICE </w:t>
+        <w:rPr>
+          <w:b/>
+          <w:bCs/>
+        </w:rPr>
+        <w:t>AST_VALUE</w:t>
+      </w:r>
+      <w:r>
+        <w:t xml:space="preserve"> (</w:t>
+      </w:r>
+      <w:proofErr w:type="gramStart"/>
+      <w:r>
+        <w:t>A.PRICE</w:t>
+      </w:r>
+      <w:proofErr w:type="gramEnd"/>
+      <w:r>
+        <w:t xml:space="preserve">) OVER (PARTITION BY B.GROUP_NAME ORDER BY A.PRICE </w:t>
       </w:r>
     </w:p>
     <w:p>
@@ -32351,7 +33447,13 @@
         </w:rPr>
       </w:pPr>
       <w:r>
-        <w:t>RANGE BETWEEN UNBOUNDED PRECEDING AND UNBOUNDING FOLLOWING) AS LOWEST_PRICE PER GROUP</w:t>
+        <w:rPr>
+          <w:u w:val="single"/>
+        </w:rPr>
+        <w:t>RANGE BETWEEN UNBOUNDED PRECEDING AND UNBOUNDING FOLLOWING</w:t>
+      </w:r>
+      <w:r>
+        <w:t>) AS LOWEST_PRICE PER GROUP</w:t>
       </w:r>
       <w:r>
         <w:t xml:space="preserve"> –</w:t>
@@ -32588,7 +33690,15 @@
     </w:p>
     <w:p>
       <w:r>
-        <w:t>ON A.GROUP_ID = B.GROUP_ID</w:t>
+        <w:t xml:space="preserve">ON </w:t>
+      </w:r>
+      <w:proofErr w:type="gramStart"/>
+      <w:r>
+        <w:t>A.GROUP</w:t>
+      </w:r>
+      <w:proofErr w:type="gramEnd"/>
+      <w:r>
+        <w:t>_ID = B.GROUP_ID</w:t>
       </w:r>
     </w:p>
     <w:p/>
@@ -32851,6 +33961,794 @@
         </w:drawing>
       </w:r>
     </w:p>
+    <w:p>
+      <w:pPr>
+        <w:rPr>
+          <w:b/>
+          <w:bCs/>
+        </w:rPr>
+      </w:pPr>
+      <w:r>
+        <w:rPr>
+          <w:b/>
+          <w:bCs/>
+        </w:rPr>
+        <w:lastRenderedPageBreak/>
+        <w:t xml:space="preserve">LAG, LEAD </w:t>
+      </w:r>
+      <w:r>
+        <w:rPr>
+          <w:rFonts w:hint="eastAsia"/>
+          <w:b/>
+          <w:bCs/>
+        </w:rPr>
+        <w:t>함수</w:t>
+      </w:r>
+      <w:r>
+        <w:rPr>
+          <w:rFonts w:hint="eastAsia"/>
+          <w:b/>
+          <w:bCs/>
+        </w:rPr>
+        <w:t xml:space="preserve"> </w:t>
+      </w:r>
+      <w:r>
+        <w:rPr>
+          <w:b/>
+          <w:bCs/>
+        </w:rPr>
+        <w:t xml:space="preserve">: </w:t>
+      </w:r>
+      <w:r>
+        <w:rPr>
+          <w:rFonts w:hint="eastAsia"/>
+          <w:b/>
+          <w:bCs/>
+        </w:rPr>
+        <w:t>특정</w:t>
+      </w:r>
+      <w:r>
+        <w:rPr>
+          <w:rFonts w:hint="eastAsia"/>
+          <w:b/>
+          <w:bCs/>
+        </w:rPr>
+        <w:t xml:space="preserve"> </w:t>
+      </w:r>
+      <w:r>
+        <w:rPr>
+          <w:rFonts w:hint="eastAsia"/>
+          <w:b/>
+          <w:bCs/>
+        </w:rPr>
+        <w:t>집합</w:t>
+      </w:r>
+      <w:r>
+        <w:rPr>
+          <w:rFonts w:hint="eastAsia"/>
+          <w:b/>
+          <w:bCs/>
+        </w:rPr>
+        <w:t xml:space="preserve"> </w:t>
+      </w:r>
+      <w:r>
+        <w:rPr>
+          <w:rFonts w:hint="eastAsia"/>
+          <w:b/>
+          <w:bCs/>
+        </w:rPr>
+        <w:t>내에서</w:t>
+      </w:r>
+      <w:r>
+        <w:rPr>
+          <w:rFonts w:hint="eastAsia"/>
+          <w:b/>
+          <w:bCs/>
+        </w:rPr>
+        <w:t xml:space="preserve"> </w:t>
+      </w:r>
+      <w:r>
+        <w:rPr>
+          <w:rFonts w:hint="eastAsia"/>
+          <w:b/>
+          <w:bCs/>
+        </w:rPr>
+        <w:t>결과</w:t>
+      </w:r>
+      <w:r>
+        <w:rPr>
+          <w:rFonts w:hint="eastAsia"/>
+          <w:b/>
+          <w:bCs/>
+        </w:rPr>
+        <w:t xml:space="preserve"> </w:t>
+      </w:r>
+      <w:r>
+        <w:rPr>
+          <w:rFonts w:hint="eastAsia"/>
+          <w:b/>
+          <w:bCs/>
+        </w:rPr>
+        <w:t>건수의</w:t>
+      </w:r>
+      <w:r>
+        <w:rPr>
+          <w:rFonts w:hint="eastAsia"/>
+          <w:b/>
+          <w:bCs/>
+        </w:rPr>
+        <w:t xml:space="preserve"> </w:t>
+      </w:r>
+      <w:r>
+        <w:rPr>
+          <w:rFonts w:hint="eastAsia"/>
+          <w:b/>
+          <w:bCs/>
+        </w:rPr>
+        <w:t>변화</w:t>
+      </w:r>
+      <w:r>
+        <w:rPr>
+          <w:rFonts w:hint="eastAsia"/>
+          <w:b/>
+          <w:bCs/>
+        </w:rPr>
+        <w:t xml:space="preserve"> </w:t>
+      </w:r>
+      <w:r>
+        <w:rPr>
+          <w:rFonts w:hint="eastAsia"/>
+          <w:b/>
+          <w:bCs/>
+        </w:rPr>
+        <w:t>없이</w:t>
+      </w:r>
+      <w:r>
+        <w:rPr>
+          <w:rFonts w:hint="eastAsia"/>
+          <w:b/>
+          <w:bCs/>
+        </w:rPr>
+        <w:t xml:space="preserve"> </w:t>
+      </w:r>
+      <w:r>
+        <w:rPr>
+          <w:rFonts w:hint="eastAsia"/>
+          <w:b/>
+          <w:bCs/>
+        </w:rPr>
+        <w:t>해당</w:t>
+      </w:r>
+      <w:r>
+        <w:rPr>
+          <w:rFonts w:hint="eastAsia"/>
+          <w:b/>
+          <w:bCs/>
+        </w:rPr>
+        <w:t xml:space="preserve"> </w:t>
+      </w:r>
+      <w:r>
+        <w:rPr>
+          <w:rFonts w:hint="eastAsia"/>
+          <w:b/>
+          <w:bCs/>
+        </w:rPr>
+        <w:t>집합</w:t>
+      </w:r>
+      <w:r>
+        <w:rPr>
+          <w:rFonts w:hint="eastAsia"/>
+          <w:b/>
+          <w:bCs/>
+        </w:rPr>
+        <w:t xml:space="preserve"> </w:t>
+      </w:r>
+      <w:r>
+        <w:rPr>
+          <w:rFonts w:hint="eastAsia"/>
+          <w:b/>
+          <w:bCs/>
+        </w:rPr>
+        <w:t>안에서</w:t>
+      </w:r>
+      <w:r>
+        <w:rPr>
+          <w:rFonts w:hint="eastAsia"/>
+          <w:b/>
+          <w:bCs/>
+        </w:rPr>
+        <w:t xml:space="preserve"> </w:t>
+      </w:r>
+      <w:r>
+        <w:rPr>
+          <w:rFonts w:hint="eastAsia"/>
+          <w:b/>
+          <w:bCs/>
+        </w:rPr>
+        <w:t>특정</w:t>
+      </w:r>
+      <w:r>
+        <w:rPr>
+          <w:rFonts w:hint="eastAsia"/>
+          <w:b/>
+          <w:bCs/>
+        </w:rPr>
+        <w:t xml:space="preserve"> </w:t>
+      </w:r>
+      <w:r>
+        <w:rPr>
+          <w:rFonts w:hint="eastAsia"/>
+          <w:b/>
+          <w:bCs/>
+        </w:rPr>
+        <w:t>컬럼의</w:t>
+      </w:r>
+      <w:r>
+        <w:rPr>
+          <w:rFonts w:hint="eastAsia"/>
+          <w:b/>
+          <w:bCs/>
+        </w:rPr>
+        <w:t xml:space="preserve"> </w:t>
+      </w:r>
+      <w:r>
+        <w:rPr>
+          <w:rFonts w:hint="eastAsia"/>
+          <w:b/>
+          <w:bCs/>
+        </w:rPr>
+        <w:t>이전</w:t>
+      </w:r>
+      <w:r>
+        <w:rPr>
+          <w:rFonts w:hint="eastAsia"/>
+          <w:b/>
+          <w:bCs/>
+        </w:rPr>
+        <w:t xml:space="preserve"> </w:t>
+      </w:r>
+      <w:r>
+        <w:rPr>
+          <w:rFonts w:hint="eastAsia"/>
+          <w:b/>
+          <w:bCs/>
+        </w:rPr>
+        <w:t>행의</w:t>
+      </w:r>
+      <w:r>
+        <w:rPr>
+          <w:rFonts w:hint="eastAsia"/>
+          <w:b/>
+          <w:bCs/>
+        </w:rPr>
+        <w:t xml:space="preserve"> </w:t>
+      </w:r>
+      <w:r>
+        <w:rPr>
+          <w:rFonts w:hint="eastAsia"/>
+          <w:b/>
+          <w:bCs/>
+        </w:rPr>
+        <w:t>값</w:t>
+      </w:r>
+      <w:r>
+        <w:rPr>
+          <w:rFonts w:hint="eastAsia"/>
+          <w:b/>
+          <w:bCs/>
+        </w:rPr>
+        <w:t xml:space="preserve"> </w:t>
+      </w:r>
+      <w:r>
+        <w:rPr>
+          <w:rFonts w:hint="eastAsia"/>
+          <w:b/>
+          <w:bCs/>
+        </w:rPr>
+        <w:t>혹은</w:t>
+      </w:r>
+      <w:r>
+        <w:rPr>
+          <w:rFonts w:hint="eastAsia"/>
+          <w:b/>
+          <w:bCs/>
+        </w:rPr>
+        <w:t xml:space="preserve"> </w:t>
+      </w:r>
+      <w:r>
+        <w:rPr>
+          <w:rFonts w:hint="eastAsia"/>
+          <w:b/>
+          <w:bCs/>
+        </w:rPr>
+        <w:t>다음</w:t>
+      </w:r>
+      <w:r>
+        <w:rPr>
+          <w:rFonts w:hint="eastAsia"/>
+          <w:b/>
+          <w:bCs/>
+        </w:rPr>
+        <w:t xml:space="preserve"> </w:t>
+      </w:r>
+      <w:r>
+        <w:rPr>
+          <w:rFonts w:hint="eastAsia"/>
+          <w:b/>
+          <w:bCs/>
+        </w:rPr>
+        <w:t>행의</w:t>
+      </w:r>
+      <w:r>
+        <w:rPr>
+          <w:rFonts w:hint="eastAsia"/>
+          <w:b/>
+          <w:bCs/>
+        </w:rPr>
+        <w:t xml:space="preserve"> </w:t>
+      </w:r>
+      <w:r>
+        <w:rPr>
+          <w:rFonts w:hint="eastAsia"/>
+          <w:b/>
+          <w:bCs/>
+        </w:rPr>
+        <w:t>값을</w:t>
+      </w:r>
+      <w:r>
+        <w:rPr>
+          <w:rFonts w:hint="eastAsia"/>
+          <w:b/>
+          <w:bCs/>
+        </w:rPr>
+        <w:t xml:space="preserve"> </w:t>
+      </w:r>
+      <w:r>
+        <w:rPr>
+          <w:rFonts w:hint="eastAsia"/>
+          <w:b/>
+          <w:bCs/>
+        </w:rPr>
+        <w:t>구한다</w:t>
+      </w:r>
+      <w:r>
+        <w:rPr>
+          <w:rFonts w:hint="eastAsia"/>
+          <w:b/>
+          <w:bCs/>
+        </w:rPr>
+        <w:t>.</w:t>
+      </w:r>
+    </w:p>
+    <w:p>
+      <w:pPr>
+        <w:rPr>
+          <w:b/>
+          <w:bCs/>
+        </w:rPr>
+      </w:pPr>
+      <w:r>
+        <w:rPr>
+          <w:b/>
+          <w:bCs/>
+        </w:rPr>
+        <w:t xml:space="preserve">&lt;LAG </w:t>
+      </w:r>
+      <w:r>
+        <w:rPr>
+          <w:rFonts w:hint="eastAsia"/>
+          <w:b/>
+          <w:bCs/>
+        </w:rPr>
+        <w:t>함수</w:t>
+      </w:r>
+      <w:r>
+        <w:rPr>
+          <w:rFonts w:hint="eastAsia"/>
+          <w:b/>
+          <w:bCs/>
+        </w:rPr>
+        <w:t>&gt;</w:t>
+      </w:r>
+      <w:r>
+        <w:rPr>
+          <w:b/>
+          <w:bCs/>
+        </w:rPr>
+        <w:t xml:space="preserve"> : </w:t>
+      </w:r>
+      <w:r>
+        <w:rPr>
+          <w:rFonts w:hint="eastAsia"/>
+          <w:b/>
+          <w:bCs/>
+        </w:rPr>
+        <w:t>이전행의</w:t>
+      </w:r>
+      <w:r>
+        <w:rPr>
+          <w:rFonts w:hint="eastAsia"/>
+          <w:b/>
+          <w:bCs/>
+        </w:rPr>
+        <w:t xml:space="preserve"> </w:t>
+      </w:r>
+      <w:r>
+        <w:rPr>
+          <w:rFonts w:hint="eastAsia"/>
+          <w:b/>
+          <w:bCs/>
+        </w:rPr>
+        <w:t>값을</w:t>
+      </w:r>
+      <w:r>
+        <w:rPr>
+          <w:rFonts w:hint="eastAsia"/>
+          <w:b/>
+          <w:bCs/>
+        </w:rPr>
+        <w:t xml:space="preserve"> </w:t>
+      </w:r>
+      <w:r>
+        <w:rPr>
+          <w:rFonts w:hint="eastAsia"/>
+          <w:b/>
+          <w:bCs/>
+        </w:rPr>
+        <w:t>찾는다</w:t>
+      </w:r>
+      <w:r>
+        <w:rPr>
+          <w:rFonts w:hint="eastAsia"/>
+          <w:b/>
+          <w:bCs/>
+        </w:rPr>
+        <w:t>.</w:t>
+      </w:r>
+    </w:p>
+    <w:p>
+      <w:r>
+        <w:t xml:space="preserve">SELECT </w:t>
+      </w:r>
+      <w:proofErr w:type="gramStart"/>
+      <w:r>
+        <w:t>A.PRODUCT</w:t>
+      </w:r>
+      <w:proofErr w:type="gramEnd"/>
+      <w:r>
+        <w:t>_NAME, B.GROUP_NAME, A.PRICE</w:t>
+      </w:r>
+    </w:p>
+    <w:p>
+      <w:proofErr w:type="gramStart"/>
+      <w:r>
+        <w:t>,</w:t>
+      </w:r>
+      <w:r>
+        <w:rPr>
+          <w:b/>
+          <w:bCs/>
+        </w:rPr>
+        <w:t>LAG</w:t>
+      </w:r>
+      <w:proofErr w:type="gramEnd"/>
+      <w:r>
+        <w:t>(A.PRICE, 1) OVER (PARTITION BY B.GROUP_NAME ORDER BY A.PRICE) AS PREV_PRICE</w:t>
+      </w:r>
+    </w:p>
+    <w:p>
+      <w:r>
+        <w:t xml:space="preserve">, </w:t>
+      </w:r>
+      <w:proofErr w:type="gramStart"/>
+      <w:r>
+        <w:t>A.PRICE</w:t>
+      </w:r>
+      <w:proofErr w:type="gramEnd"/>
+      <w:r>
+        <w:t xml:space="preserve"> – </w:t>
+      </w:r>
+      <w:r>
+        <w:rPr>
+          <w:b/>
+          <w:bCs/>
+        </w:rPr>
+        <w:t>LAG</w:t>
+      </w:r>
+      <w:r>
+        <w:t>(PRICE, 1) OVER (PARTITION BY B.GROUP_NAME ORDER BY A.PRICE) AS CUR_PREV_DIFF</w:t>
+      </w:r>
+    </w:p>
+    <w:p>
+      <w:r>
+        <w:t>FROM PRODUCT A</w:t>
+      </w:r>
+    </w:p>
+    <w:p>
+      <w:r>
+        <w:t>INNER JOIN PRODUCT_GROUP B</w:t>
+      </w:r>
+    </w:p>
+    <w:p>
+      <w:r>
+        <w:t xml:space="preserve">ON </w:t>
+      </w:r>
+      <w:proofErr w:type="gramStart"/>
+      <w:r>
+        <w:t>A.GROUP</w:t>
+      </w:r>
+      <w:proofErr w:type="gramEnd"/>
+      <w:r>
+        <w:t>_ID = B.GROUP_ID</w:t>
+      </w:r>
+    </w:p>
+    <w:p>
+      <w:r>
+        <w:drawing>
+          <wp:inline distT="0" distB="0" distL="0" distR="0" wp14:anchorId="3A1CAE4B" wp14:editId="795753AD">
+            <wp:extent cx="4557155" cy="1242168"/>
+            <wp:effectExtent l="0" t="0" r="0" b="0"/>
+            <wp:docPr id="67" name="Picture 67"/>
+            <wp:cNvGraphicFramePr>
+              <a:graphicFrameLocks xmlns:a="http://schemas.openxmlformats.org/drawingml/2006/main" noChangeAspect="1"/>
+            </wp:cNvGraphicFramePr>
+            <a:graphic xmlns:a="http://schemas.openxmlformats.org/drawingml/2006/main">
+              <a:graphicData uri="http://schemas.openxmlformats.org/drawingml/2006/picture">
+                <pic:pic xmlns:pic="http://schemas.openxmlformats.org/drawingml/2006/picture">
+                  <pic:nvPicPr>
+                    <pic:cNvPr id="1" name=""/>
+                    <pic:cNvPicPr/>
+                  </pic:nvPicPr>
+                  <pic:blipFill>
+                    <a:blip r:embed="rId70"/>
+                    <a:stretch>
+                      <a:fillRect/>
+                    </a:stretch>
+                  </pic:blipFill>
+                  <pic:spPr>
+                    <a:xfrm>
+                      <a:off x="0" y="0"/>
+                      <a:ext cx="4557155" cy="1242168"/>
+                    </a:xfrm>
+                    <a:prstGeom prst="rect">
+                      <a:avLst/>
+                    </a:prstGeom>
+                  </pic:spPr>
+                </pic:pic>
+              </a:graphicData>
+            </a:graphic>
+          </wp:inline>
+        </w:drawing>
+      </w:r>
+    </w:p>
+    <w:p/>
+    <w:p>
+      <w:pPr>
+        <w:rPr>
+          <w:b/>
+          <w:bCs/>
+        </w:rPr>
+      </w:pPr>
+      <w:r>
+        <w:rPr>
+          <w:rFonts w:hint="eastAsia"/>
+          <w:b/>
+          <w:bCs/>
+        </w:rPr>
+        <w:t>&lt;</w:t>
+      </w:r>
+      <w:r>
+        <w:rPr>
+          <w:b/>
+          <w:bCs/>
+        </w:rPr>
+        <w:t xml:space="preserve">LEAD </w:t>
+      </w:r>
+      <w:r>
+        <w:rPr>
+          <w:rFonts w:hint="eastAsia"/>
+          <w:b/>
+          <w:bCs/>
+        </w:rPr>
+        <w:t>함수</w:t>
+      </w:r>
+      <w:r>
+        <w:rPr>
+          <w:rFonts w:hint="eastAsia"/>
+          <w:b/>
+          <w:bCs/>
+        </w:rPr>
+        <w:t>&gt;</w:t>
+      </w:r>
+      <w:r>
+        <w:rPr>
+          <w:b/>
+          <w:bCs/>
+        </w:rPr>
+        <w:t xml:space="preserve"> : </w:t>
+      </w:r>
+      <w:r>
+        <w:rPr>
+          <w:rFonts w:hint="eastAsia"/>
+          <w:b/>
+          <w:bCs/>
+        </w:rPr>
+        <w:t>다음행의</w:t>
+      </w:r>
+      <w:r>
+        <w:rPr>
+          <w:b/>
+          <w:bCs/>
+        </w:rPr>
+        <w:t xml:space="preserve"> </w:t>
+      </w:r>
+      <w:r>
+        <w:rPr>
+          <w:rFonts w:hint="eastAsia"/>
+          <w:b/>
+          <w:bCs/>
+        </w:rPr>
+        <w:t>값을</w:t>
+      </w:r>
+      <w:r>
+        <w:rPr>
+          <w:rFonts w:hint="eastAsia"/>
+          <w:b/>
+          <w:bCs/>
+        </w:rPr>
+        <w:t xml:space="preserve"> </w:t>
+      </w:r>
+      <w:r>
+        <w:rPr>
+          <w:rFonts w:hint="eastAsia"/>
+          <w:b/>
+          <w:bCs/>
+        </w:rPr>
+        <w:t>찾는다</w:t>
+      </w:r>
+      <w:r>
+        <w:rPr>
+          <w:b/>
+          <w:bCs/>
+        </w:rPr>
+        <w:t>.</w:t>
+      </w:r>
+    </w:p>
+    <w:p>
+      <w:r>
+        <w:t xml:space="preserve">SELECT </w:t>
+      </w:r>
+      <w:proofErr w:type="gramStart"/>
+      <w:r>
+        <w:t>A.PRODUCT</w:t>
+      </w:r>
+      <w:proofErr w:type="gramEnd"/>
+      <w:r>
+        <w:t>_NAME, B.GROUP_NAME, A.PRICE</w:t>
+      </w:r>
+    </w:p>
+    <w:p>
+      <w:proofErr w:type="gramStart"/>
+      <w:r>
+        <w:t>,</w:t>
+      </w:r>
+      <w:r>
+        <w:rPr>
+          <w:rFonts w:hint="eastAsia"/>
+          <w:b/>
+          <w:bCs/>
+        </w:rPr>
+        <w:t>L</w:t>
+      </w:r>
+      <w:r>
+        <w:rPr>
+          <w:b/>
+          <w:bCs/>
+        </w:rPr>
+        <w:t>EAD</w:t>
+      </w:r>
+      <w:proofErr w:type="gramEnd"/>
+      <w:r>
+        <w:t>(A.PRICE, 1) OVER (PARTITION BY B.GROUP_NAME ORDER BY A.PRICE) AS PREV_PRICE</w:t>
+      </w:r>
+    </w:p>
+    <w:p>
+      <w:r>
+        <w:t xml:space="preserve">, </w:t>
+      </w:r>
+      <w:proofErr w:type="gramStart"/>
+      <w:r>
+        <w:t>A.PRICE</w:t>
+      </w:r>
+      <w:proofErr w:type="gramEnd"/>
+      <w:r>
+        <w:t xml:space="preserve"> – </w:t>
+      </w:r>
+      <w:r>
+        <w:rPr>
+          <w:b/>
+          <w:bCs/>
+        </w:rPr>
+        <w:t>LEAD</w:t>
+      </w:r>
+      <w:r>
+        <w:t>(PRICE, 1) OVER (PARTITION BY B.GROUP_NAME ORDER BY A.PRICE) AS CUR_PREV_DIFF</w:t>
+      </w:r>
+    </w:p>
+    <w:p>
+      <w:r>
+        <w:t>FROM PRODUCT A</w:t>
+      </w:r>
+    </w:p>
+    <w:p>
+      <w:r>
+        <w:t>INNER JOIN PRODUCT_GROUP B</w:t>
+      </w:r>
+    </w:p>
+    <w:p>
+      <w:r>
+        <w:t xml:space="preserve">ON </w:t>
+      </w:r>
+      <w:proofErr w:type="gramStart"/>
+      <w:r>
+        <w:t>A.GROUP</w:t>
+      </w:r>
+      <w:proofErr w:type="gramEnd"/>
+      <w:r>
+        <w:t>_ID = B.GROUP_ID</w:t>
+      </w:r>
+    </w:p>
+    <w:p>
+      <w:pPr>
+        <w:rPr>
+          <w:rFonts w:hint="eastAsia"/>
+          <w:b/>
+          <w:bCs/>
+        </w:rPr>
+      </w:pPr>
+      <w:r>
+        <w:rPr>
+          <w:b/>
+          <w:bCs/>
+        </w:rPr>
+        <w:drawing>
+          <wp:inline distT="0" distB="0" distL="0" distR="0" wp14:anchorId="16AECA92" wp14:editId="4A9DF6AA">
+            <wp:extent cx="4701947" cy="1318374"/>
+            <wp:effectExtent l="0" t="0" r="3810" b="0"/>
+            <wp:docPr id="68" name="Picture 68"/>
+            <wp:cNvGraphicFramePr>
+              <a:graphicFrameLocks xmlns:a="http://schemas.openxmlformats.org/drawingml/2006/main" noChangeAspect="1"/>
+            </wp:cNvGraphicFramePr>
+            <a:graphic xmlns:a="http://schemas.openxmlformats.org/drawingml/2006/main">
+              <a:graphicData uri="http://schemas.openxmlformats.org/drawingml/2006/picture">
+                <pic:pic xmlns:pic="http://schemas.openxmlformats.org/drawingml/2006/picture">
+                  <pic:nvPicPr>
+                    <pic:cNvPr id="1" name=""/>
+                    <pic:cNvPicPr/>
+                  </pic:nvPicPr>
+                  <pic:blipFill>
+                    <a:blip r:embed="rId71"/>
+                    <a:stretch>
+                      <a:fillRect/>
+                    </a:stretch>
+                  </pic:blipFill>
+                  <pic:spPr>
+                    <a:xfrm>
+                      <a:off x="0" y="0"/>
+                      <a:ext cx="4701947" cy="1318374"/>
+                    </a:xfrm>
+                    <a:prstGeom prst="rect">
+                      <a:avLst/>
+                    </a:prstGeom>
+                  </pic:spPr>
+                </pic:pic>
+              </a:graphicData>
+            </a:graphic>
+          </wp:inline>
+        </w:drawing>
+      </w:r>
+    </w:p>
+    <w:p/>
     <w:p>
       <w:pPr>
         <w:rPr>

--- a/SQL.docx
+++ b/SQL.docx
@@ -34749,6 +34749,175 @@
       </w:r>
     </w:p>
     <w:p/>
+    <w:p>
+      <w:pPr>
+        <w:rPr>
+          <w:b/>
+          <w:bCs/>
+        </w:rPr>
+      </w:pPr>
+      <w:r>
+        <w:rPr>
+          <w:b/>
+          <w:bCs/>
+        </w:rPr>
+        <w:lastRenderedPageBreak/>
+        <w:t xml:space="preserve">LEAD </w:t>
+      </w:r>
+      <w:r>
+        <w:rPr>
+          <w:rFonts w:hint="eastAsia"/>
+          <w:b/>
+          <w:bCs/>
+        </w:rPr>
+        <w:t>함수</w:t>
+      </w:r>
+      <w:r>
+        <w:rPr>
+          <w:rFonts w:hint="eastAsia"/>
+          <w:b/>
+          <w:bCs/>
+        </w:rPr>
+        <w:t>&gt;</w:t>
+      </w:r>
+      <w:r>
+        <w:rPr>
+          <w:b/>
+          <w:bCs/>
+        </w:rPr>
+        <w:t xml:space="preserve"> : </w:t>
+      </w:r>
+      <w:r>
+        <w:rPr>
+          <w:rFonts w:hint="eastAsia"/>
+          <w:b/>
+          <w:bCs/>
+        </w:rPr>
+        <w:t>다음행의</w:t>
+      </w:r>
+      <w:r>
+        <w:rPr>
+          <w:b/>
+          <w:bCs/>
+        </w:rPr>
+        <w:t xml:space="preserve"> </w:t>
+      </w:r>
+      <w:r>
+        <w:rPr>
+          <w:rFonts w:hint="eastAsia"/>
+          <w:b/>
+          <w:bCs/>
+        </w:rPr>
+        <w:t>값을</w:t>
+      </w:r>
+      <w:r>
+        <w:rPr>
+          <w:rFonts w:hint="eastAsia"/>
+          <w:b/>
+          <w:bCs/>
+        </w:rPr>
+        <w:t xml:space="preserve"> </w:t>
+      </w:r>
+      <w:r>
+        <w:rPr>
+          <w:rFonts w:hint="eastAsia"/>
+          <w:b/>
+          <w:bCs/>
+        </w:rPr>
+        <w:t>찾는다</w:t>
+      </w:r>
+      <w:r>
+        <w:rPr>
+          <w:b/>
+          <w:bCs/>
+        </w:rPr>
+        <w:t>.</w:t>
+      </w:r>
+    </w:p>
+    <w:p>
+      <w:r>
+        <w:t xml:space="preserve">SELECT </w:t>
+      </w:r>
+      <w:proofErr w:type="gramStart"/>
+      <w:r>
+        <w:t>A.PRODUCT</w:t>
+      </w:r>
+      <w:proofErr w:type="gramEnd"/>
+      <w:r>
+        <w:t>_NAME, B.GROUP_NAME, A.PRICE</w:t>
+      </w:r>
+    </w:p>
+    <w:p>
+      <w:proofErr w:type="gramStart"/>
+      <w:r>
+        <w:t>,</w:t>
+      </w:r>
+      <w:r>
+        <w:rPr>
+          <w:rFonts w:hint="eastAsia"/>
+          <w:b/>
+          <w:bCs/>
+        </w:rPr>
+        <w:t>L</w:t>
+      </w:r>
+      <w:r>
+        <w:rPr>
+          <w:b/>
+          <w:bCs/>
+        </w:rPr>
+        <w:t>EAD</w:t>
+      </w:r>
+      <w:proofErr w:type="gramEnd"/>
+      <w:r>
+        <w:t>(A.PRICE, 1) OVER (PARTITION BY B.GROUP_NAME ORDER BY A.PRICE) AS PREV_PRICE</w:t>
+      </w:r>
+    </w:p>
+    <w:p>
+      <w:r>
+        <w:t xml:space="preserve">, </w:t>
+      </w:r>
+      <w:proofErr w:type="gramStart"/>
+      <w:r>
+        <w:t>A.PRICE</w:t>
+      </w:r>
+      <w:proofErr w:type="gramEnd"/>
+      <w:r>
+        <w:t xml:space="preserve"> – </w:t>
+      </w:r>
+      <w:r>
+        <w:rPr>
+          <w:b/>
+          <w:bCs/>
+        </w:rPr>
+        <w:t>LEAD</w:t>
+      </w:r>
+      <w:r>
+        <w:t>(PRICE, 1) OVER (PARTITION BY B.GROUP_NAME ORDER BY A.PRICE) AS CUR_PREV_DIFF</w:t>
+      </w:r>
+    </w:p>
+    <w:p>
+      <w:r>
+        <w:t>FROM PRODUCT A</w:t>
+      </w:r>
+    </w:p>
+    <w:p>
+      <w:r>
+        <w:t>INNER JOIN PRODUCT_GROUP B</w:t>
+      </w:r>
+    </w:p>
+    <w:p>
+      <w:r>
+        <w:t xml:space="preserve">ON </w:t>
+      </w:r>
+      <w:proofErr w:type="gramStart"/>
+      <w:r>
+        <w:t>A.GROUP</w:t>
+      </w:r>
+      <w:proofErr w:type="gramEnd"/>
+      <w:r>
+        <w:t>_ID = B.GROUP_ID</w:t>
+      </w:r>
+    </w:p>
     <w:p>
       <w:pPr>
         <w:rPr>

--- a/SQL.docx
+++ b/SQL.docx
@@ -747,13 +747,8 @@
         <w:t>S</w:t>
       </w:r>
       <w:r>
-        <w:t xml:space="preserve">ELECT column FROM </w:t>
-      </w:r>
-      <w:proofErr w:type="spellStart"/>
-      <w:r>
-        <w:t>table_name</w:t>
-      </w:r>
-      <w:proofErr w:type="spellEnd"/>
+        <w:t>ELECT column FROM table_name</w:t>
+      </w:r>
       <w:r>
         <w:t>;</w:t>
       </w:r>
@@ -864,15 +859,7 @@
     </w:p>
     <w:p>
       <w:r>
-        <w:t>From - &gt;</w:t>
-      </w:r>
-      <w:proofErr w:type="spellStart"/>
-      <w:r>
-        <w:t>table_name</w:t>
-      </w:r>
-      <w:proofErr w:type="spellEnd"/>
-      <w:r>
-        <w:t xml:space="preserve"> -&gt; select -&gt; column </w:t>
+        <w:t xml:space="preserve">From - &gt;table_name -&gt; select -&gt; column </w:t>
       </w:r>
       <w:r>
         <w:rPr>
@@ -1245,21 +1232,10 @@
         <w:rPr>
           <w:rFonts w:hint="eastAsia"/>
         </w:rPr>
-        <w:t xml:space="preserve"> </w:t>
-      </w:r>
-      <w:proofErr w:type="spellStart"/>
-      <w:r>
-        <w:rPr>
-          <w:rFonts w:hint="eastAsia"/>
-        </w:rPr>
-        <w:t>t</w:t>
-      </w:r>
-      <w:r>
-        <w:t>able_name</w:t>
-      </w:r>
-      <w:proofErr w:type="spellEnd"/>
-      <w:r>
-        <w:t xml:space="preserve"> </w:t>
+        <w:t xml:space="preserve"> t</w:t>
+      </w:r>
+      <w:r>
+        <w:t xml:space="preserve">able_name </w:t>
       </w:r>
       <w:r>
         <w:rPr>
@@ -1333,25 +1309,7 @@
         <w:t>S</w:t>
       </w:r>
       <w:r>
-        <w:t xml:space="preserve">ELECT </w:t>
-      </w:r>
-      <w:proofErr w:type="spellStart"/>
-      <w:proofErr w:type="gramStart"/>
-      <w:r>
-        <w:t>a.column</w:t>
-      </w:r>
-      <w:proofErr w:type="spellEnd"/>
-      <w:proofErr w:type="gramEnd"/>
-      <w:r>
-        <w:t xml:space="preserve"> FROM </w:t>
-      </w:r>
-      <w:proofErr w:type="spellStart"/>
-      <w:r>
-        <w:t>table_name</w:t>
-      </w:r>
-      <w:proofErr w:type="spellEnd"/>
-      <w:r>
-        <w:t xml:space="preserve"> </w:t>
+        <w:t xml:space="preserve">ELECT a.column FROM table_name </w:t>
       </w:r>
       <w:r>
         <w:rPr>
@@ -1524,15 +1482,7 @@
         <w:t>S</w:t>
       </w:r>
       <w:r>
-        <w:t xml:space="preserve">ELECT column_1, column_2 FROM </w:t>
-      </w:r>
-      <w:proofErr w:type="spellStart"/>
-      <w:r>
-        <w:t>table_name</w:t>
-      </w:r>
-      <w:proofErr w:type="spellEnd"/>
-      <w:r>
-        <w:t xml:space="preserve"> ORDER BY column_1 ASC(</w:t>
+        <w:t>ELECT column_1, column_2 FROM table_name ORDER BY column_1 ASC(</w:t>
       </w:r>
       <w:r>
         <w:rPr>
@@ -1595,13 +1545,8 @@
       </w:r>
     </w:p>
     <w:p>
-      <w:proofErr w:type="spellStart"/>
-      <w:r>
-        <w:t>Asc</w:t>
-      </w:r>
-      <w:proofErr w:type="spellEnd"/>
-      <w:r>
-        <w:t xml:space="preserve"> + desc </w:t>
+      <w:r>
+        <w:t xml:space="preserve">Asc + desc </w:t>
       </w:r>
       <w:r>
         <w:rPr>
@@ -1616,13 +1561,8 @@
         <w:t xml:space="preserve"> </w:t>
       </w:r>
       <w:r>
-        <w:t xml:space="preserve">: </w:t>
-      </w:r>
-      <w:proofErr w:type="spellStart"/>
-      <w:r>
-        <w:t>first_name</w:t>
-      </w:r>
-      <w:proofErr w:type="spellEnd"/>
+        <w:t>: first_name</w:t>
+      </w:r>
       <w:r>
         <w:rPr>
           <w:rFonts w:hint="eastAsia"/>
@@ -1647,7 +1587,6 @@
       <w:r>
         <w:t xml:space="preserve">, </w:t>
       </w:r>
-      <w:proofErr w:type="spellStart"/>
       <w:r>
         <w:rPr>
           <w:rFonts w:hint="eastAsia"/>
@@ -1657,7 +1596,6 @@
       <w:r>
         <w:t>ast_name</w:t>
       </w:r>
-      <w:proofErr w:type="spellEnd"/>
       <w:r>
         <w:rPr>
           <w:rFonts w:hint="eastAsia"/>
@@ -2463,19 +2401,11 @@
         <w:rPr>
           <w:rFonts w:hint="eastAsia"/>
         </w:rPr>
-        <w:t xml:space="preserve"> </w:t>
-      </w:r>
-      <w:proofErr w:type="spellStart"/>
-      <w:r>
-        <w:rPr>
-          <w:rFonts w:hint="eastAsia"/>
-        </w:rPr>
-        <w:t>d</w:t>
+        <w:t xml:space="preserve"> d</w:t>
       </w:r>
       <w:r>
         <w:t>dl</w:t>
       </w:r>
-      <w:proofErr w:type="spellEnd"/>
       <w:r>
         <w:rPr>
           <w:rFonts w:hint="eastAsia"/>
@@ -3174,7 +3104,6 @@
           <w:bCs/>
         </w:rPr>
       </w:pPr>
-      <w:proofErr w:type="spellStart"/>
       <w:r>
         <w:rPr>
           <w:b/>
@@ -3182,7 +3111,6 @@
         </w:rPr>
         <w:t>Bcolor</w:t>
       </w:r>
-      <w:proofErr w:type="spellEnd"/>
       <w:r>
         <w:rPr>
           <w:rFonts w:hint="eastAsia"/>
@@ -3270,21 +3198,12 @@
         </w:rPr>
         <w:t xml:space="preserve"> </w:t>
       </w:r>
-      <w:proofErr w:type="spellStart"/>
-      <w:r>
-        <w:rPr>
-          <w:b/>
-          <w:bCs/>
-        </w:rPr>
-        <w:t>fcolor</w:t>
-      </w:r>
-      <w:proofErr w:type="spellEnd"/>
-      <w:r>
-        <w:rPr>
-          <w:b/>
-          <w:bCs/>
-        </w:rPr>
-        <w:t xml:space="preserve"> </w:t>
+      <w:r>
+        <w:rPr>
+          <w:b/>
+          <w:bCs/>
+        </w:rPr>
+        <w:t xml:space="preserve">fcolor </w:t>
       </w:r>
       <w:r>
         <w:rPr>
@@ -3942,11 +3861,9 @@
       </w:r>
     </w:p>
     <w:p>
-      <w:proofErr w:type="gramStart"/>
       <w:r>
         <w:t>WHERE</w:t>
       </w:r>
-      <w:proofErr w:type="gramEnd"/>
     </w:p>
     <w:p>
       <w:r>
@@ -6687,7 +6604,6 @@
           <w:szCs w:val="20"/>
         </w:rPr>
       </w:pPr>
-      <w:proofErr w:type="gramStart"/>
       <w:r>
         <w:rPr>
           <w:rFonts w:ascii="Consolas" w:hAnsi="Consolas" w:cs="Consolas"/>
@@ -6699,7 +6615,6 @@
         </w:rPr>
         <w:t>where</w:t>
       </w:r>
-      <w:proofErr w:type="gramEnd"/>
     </w:p>
     <w:p>
       <w:pPr>
@@ -7276,7 +7191,6 @@
           <w:szCs w:val="20"/>
         </w:rPr>
       </w:pPr>
-      <w:proofErr w:type="gramStart"/>
       <w:r>
         <w:rPr>
           <w:rFonts w:ascii="Consolas" w:hAnsi="Consolas" w:cs="Consolas"/>
@@ -7288,7 +7202,6 @@
         </w:rPr>
         <w:t>where</w:t>
       </w:r>
-      <w:proofErr w:type="gramEnd"/>
     </w:p>
     <w:p>
       <w:pPr>
@@ -8071,7 +7984,6 @@
           <w:szCs w:val="20"/>
         </w:rPr>
       </w:pPr>
-      <w:proofErr w:type="gramStart"/>
       <w:r>
         <w:rPr>
           <w:rFonts w:ascii="Consolas" w:hAnsi="Consolas" w:cs="Consolas"/>
@@ -8083,7 +7995,6 @@
         </w:rPr>
         <w:t>where</w:t>
       </w:r>
-      <w:proofErr w:type="gramEnd"/>
     </w:p>
     <w:p>
       <w:pPr>
@@ -8105,26 +8016,7 @@
           <w:szCs w:val="20"/>
         </w:rPr>
         <w:tab/>
-      </w:r>
-      <w:proofErr w:type="spellStart"/>
-      <w:r>
-        <w:rPr>
-          <w:rFonts w:ascii="Consolas" w:hAnsi="Consolas" w:cs="Consolas"/>
-          <w:color w:val="000000"/>
-          <w:sz w:val="20"/>
-          <w:szCs w:val="20"/>
-        </w:rPr>
-        <w:t>customer_id</w:t>
-      </w:r>
-      <w:proofErr w:type="spellEnd"/>
-      <w:r>
-        <w:rPr>
-          <w:rFonts w:ascii="Consolas" w:hAnsi="Consolas" w:cs="Consolas"/>
-          <w:color w:val="000000"/>
-          <w:sz w:val="20"/>
-          <w:szCs w:val="20"/>
-        </w:rPr>
-        <w:t xml:space="preserve"> </w:t>
+        <w:t xml:space="preserve">customer_id </w:t>
       </w:r>
       <w:r>
         <w:rPr>
@@ -8209,18 +8101,8 @@
           <w:szCs w:val="20"/>
         </w:rPr>
         <w:tab/>
-      </w:r>
-      <w:proofErr w:type="spellStart"/>
-      <w:r>
-        <w:rPr>
-          <w:rFonts w:ascii="Consolas" w:hAnsi="Consolas" w:cs="Consolas"/>
-          <w:color w:val="000000"/>
-          <w:sz w:val="20"/>
-          <w:szCs w:val="20"/>
-        </w:rPr>
         <w:t>customer_id</w:t>
       </w:r>
-      <w:proofErr w:type="spellEnd"/>
     </w:p>
     <w:p>
       <w:pPr>
@@ -9143,7 +9025,6 @@
           <w:szCs w:val="20"/>
         </w:rPr>
       </w:pPr>
-      <w:proofErr w:type="gramStart"/>
       <w:r>
         <w:rPr>
           <w:rFonts w:ascii="Consolas" w:hAnsi="Consolas" w:cs="Consolas"/>
@@ -9155,7 +9036,6 @@
         </w:rPr>
         <w:t>where</w:t>
       </w:r>
-      <w:proofErr w:type="gramEnd"/>
     </w:p>
     <w:p>
       <w:pPr>
@@ -9453,7 +9333,6 @@
           <w:szCs w:val="20"/>
         </w:rPr>
       </w:pPr>
-      <w:proofErr w:type="gramStart"/>
       <w:r>
         <w:rPr>
           <w:rFonts w:ascii="Consolas" w:hAnsi="Consolas" w:cs="Consolas"/>
@@ -9465,7 +9344,6 @@
         </w:rPr>
         <w:t>where</w:t>
       </w:r>
-      <w:proofErr w:type="gramEnd"/>
     </w:p>
     <w:p>
       <w:pPr>
@@ -9485,7 +9363,6 @@
         </w:rPr>
         <w:tab/>
       </w:r>
-      <w:proofErr w:type="gramStart"/>
       <w:r>
         <w:rPr>
           <w:rFonts w:ascii="Consolas" w:hAnsi="Consolas" w:cs="Consolas"/>
@@ -9504,9 +9381,19 @@
           <w:sz w:val="20"/>
           <w:szCs w:val="20"/>
         </w:rPr>
-        <w:t>(</w:t>
-      </w:r>
-      <w:proofErr w:type="gramEnd"/>
+        <w:t xml:space="preserve">(PAYMENT_DATE </w:t>
+      </w:r>
+      <w:r>
+        <w:rPr>
+          <w:rFonts w:ascii="Consolas" w:hAnsi="Consolas" w:cs="Consolas"/>
+          <w:b/>
+          <w:bCs/>
+          <w:color w:val="800000"/>
+          <w:sz w:val="20"/>
+          <w:szCs w:val="20"/>
+        </w:rPr>
+        <w:t>as</w:t>
+      </w:r>
       <w:r>
         <w:rPr>
           <w:rFonts w:ascii="Consolas" w:hAnsi="Consolas" w:cs="Consolas"/>
@@ -9514,18 +9401,18 @@
           <w:sz w:val="20"/>
           <w:szCs w:val="20"/>
         </w:rPr>
-        <w:t xml:space="preserve">PAYMENT_DATE </w:t>
+        <w:t xml:space="preserve"> </w:t>
       </w:r>
       <w:r>
         <w:rPr>
           <w:rFonts w:ascii="Consolas" w:hAnsi="Consolas" w:cs="Consolas"/>
           <w:b/>
           <w:bCs/>
-          <w:color w:val="800000"/>
-          <w:sz w:val="20"/>
-          <w:szCs w:val="20"/>
-        </w:rPr>
-        <w:t>as</w:t>
+          <w:color w:val="000080"/>
+          <w:sz w:val="20"/>
+          <w:szCs w:val="20"/>
+        </w:rPr>
+        <w:t>DATE</w:t>
       </w:r>
       <w:r>
         <w:rPr>
@@ -9534,18 +9421,18 @@
           <w:sz w:val="20"/>
           <w:szCs w:val="20"/>
         </w:rPr>
-        <w:t xml:space="preserve"> </w:t>
+        <w:t xml:space="preserve">) </w:t>
       </w:r>
       <w:r>
         <w:rPr>
           <w:rFonts w:ascii="Consolas" w:hAnsi="Consolas" w:cs="Consolas"/>
           <w:b/>
           <w:bCs/>
-          <w:color w:val="000080"/>
-          <w:sz w:val="20"/>
-          <w:szCs w:val="20"/>
-        </w:rPr>
-        <w:t>DATE</w:t>
+          <w:color w:val="800000"/>
+          <w:sz w:val="20"/>
+          <w:szCs w:val="20"/>
+        </w:rPr>
+        <w:t>between</w:t>
       </w:r>
       <w:r>
         <w:rPr>
@@ -9554,18 +9441,16 @@
           <w:sz w:val="20"/>
           <w:szCs w:val="20"/>
         </w:rPr>
-        <w:t xml:space="preserve">) </w:t>
+        <w:t xml:space="preserve"> </w:t>
       </w:r>
       <w:r>
         <w:rPr>
           <w:rFonts w:ascii="Consolas" w:hAnsi="Consolas" w:cs="Consolas"/>
-          <w:b/>
-          <w:bCs/>
-          <w:color w:val="800000"/>
-          <w:sz w:val="20"/>
-          <w:szCs w:val="20"/>
-        </w:rPr>
-        <w:t>between</w:t>
+          <w:color w:val="008000"/>
+          <w:sz w:val="20"/>
+          <w:szCs w:val="20"/>
+        </w:rPr>
+        <w:t>'2007-02-07'</w:t>
       </w:r>
       <w:r>
         <w:rPr>
@@ -9579,11 +9464,13 @@
       <w:r>
         <w:rPr>
           <w:rFonts w:ascii="Consolas" w:hAnsi="Consolas" w:cs="Consolas"/>
-          <w:color w:val="008000"/>
-          <w:sz w:val="20"/>
-          <w:szCs w:val="20"/>
-        </w:rPr>
-        <w:t>'2007-02-07'</w:t>
+          <w:b/>
+          <w:bCs/>
+          <w:color w:val="800000"/>
+          <w:sz w:val="20"/>
+          <w:szCs w:val="20"/>
+        </w:rPr>
+        <w:t>and</w:t>
       </w:r>
       <w:r>
         <w:rPr>
@@ -9597,26 +9484,6 @@
       <w:r>
         <w:rPr>
           <w:rFonts w:ascii="Consolas" w:hAnsi="Consolas" w:cs="Consolas"/>
-          <w:b/>
-          <w:bCs/>
-          <w:color w:val="800000"/>
-          <w:sz w:val="20"/>
-          <w:szCs w:val="20"/>
-        </w:rPr>
-        <w:t>and</w:t>
-      </w:r>
-      <w:r>
-        <w:rPr>
-          <w:rFonts w:ascii="Consolas" w:hAnsi="Consolas" w:cs="Consolas"/>
-          <w:color w:val="000000"/>
-          <w:sz w:val="20"/>
-          <w:szCs w:val="20"/>
-        </w:rPr>
-        <w:t xml:space="preserve"> </w:t>
-      </w:r>
-      <w:r>
-        <w:rPr>
-          <w:rFonts w:ascii="Consolas" w:hAnsi="Consolas" w:cs="Consolas"/>
           <w:color w:val="008000"/>
           <w:sz w:val="20"/>
           <w:szCs w:val="20"/>
@@ -9644,13 +9511,8 @@
       </w:pPr>
     </w:p>
     <w:p>
-      <w:proofErr w:type="gramStart"/>
-      <w:r>
-        <w:t>CAST(</w:t>
-      </w:r>
-      <w:proofErr w:type="gramEnd"/>
-      <w:r>
-        <w:t>PAYMENT_DATE AS DATE) == TO_CHAR(PAYMENT_DATE, ‘YYYY-MM-DD’)</w:t>
+      <w:r>
+        <w:t>CAST(PAYMENT_DATE AS DATE) == TO_CHAR(PAYMENT_DATE, ‘YYYY-MM-DD’)</w:t>
       </w:r>
     </w:p>
     <w:p>
@@ -10537,7 +10399,6 @@
           <w:szCs w:val="20"/>
         </w:rPr>
       </w:pPr>
-      <w:proofErr w:type="gramStart"/>
       <w:r>
         <w:rPr>
           <w:rFonts w:ascii="Consolas" w:hAnsi="Consolas" w:cs="Consolas"/>
@@ -10549,7 +10410,6 @@
         </w:rPr>
         <w:t>where</w:t>
       </w:r>
-      <w:proofErr w:type="gramEnd"/>
     </w:p>
     <w:p>
       <w:pPr>
@@ -10875,7 +10735,6 @@
           <w:szCs w:val="20"/>
         </w:rPr>
       </w:pPr>
-      <w:proofErr w:type="gramStart"/>
       <w:r>
         <w:rPr>
           <w:rFonts w:ascii="Consolas" w:hAnsi="Consolas" w:cs="Consolas"/>
@@ -10887,7 +10746,6 @@
         </w:rPr>
         <w:t>where</w:t>
       </w:r>
-      <w:proofErr w:type="gramEnd"/>
     </w:p>
     <w:p>
       <w:pPr>
@@ -11198,7 +11056,6 @@
           <w:szCs w:val="20"/>
         </w:rPr>
       </w:pPr>
-      <w:proofErr w:type="gramStart"/>
       <w:r>
         <w:rPr>
           <w:rFonts w:ascii="Consolas" w:hAnsi="Consolas" w:cs="Consolas"/>
@@ -11210,7 +11067,6 @@
         </w:rPr>
         <w:t>where</w:t>
       </w:r>
-      <w:proofErr w:type="gramEnd"/>
     </w:p>
     <w:p>
       <w:pPr>
@@ -12603,15 +12459,7 @@
     <w:p>
       <w:r>
         <w:tab/>
-        <w:t xml:space="preserve">, </w:t>
-      </w:r>
-      <w:proofErr w:type="gramStart"/>
-      <w:r>
-        <w:t>A.FRUIT</w:t>
-      </w:r>
-      <w:proofErr w:type="gramEnd"/>
-      <w:r>
-        <w:t xml:space="preserve"> FRUIT_A</w:t>
+        <w:t>, A.FRUIT FRUIT_A</w:t>
       </w:r>
     </w:p>
     <w:p>
@@ -12623,15 +12471,7 @@
     <w:p>
       <w:r>
         <w:tab/>
-        <w:t xml:space="preserve">, </w:t>
-      </w:r>
-      <w:proofErr w:type="gramStart"/>
-      <w:r>
-        <w:t>B.FRUIT</w:t>
-      </w:r>
-      <w:proofErr w:type="gramEnd"/>
-      <w:r>
-        <w:t xml:space="preserve"> FRUIT B</w:t>
+        <w:t>, B.FRUIT FRUIT B</w:t>
       </w:r>
     </w:p>
     <w:p>
@@ -12755,13 +12595,8 @@
       <w:pPr>
         <w:ind w:firstLine="720"/>
       </w:pPr>
-      <w:proofErr w:type="gramStart"/>
-      <w:r>
-        <w:t>A.CUSTOMER</w:t>
-      </w:r>
-      <w:proofErr w:type="gramEnd"/>
-      <w:r>
-        <w:t>_ID, A.FIRST_NAME</w:t>
+      <w:r>
+        <w:t>A.CUSTOMER_ID, A.FIRST_NAME</w:t>
       </w:r>
     </w:p>
     <w:p>
@@ -12769,15 +12604,7 @@
         <w:ind w:left="720"/>
       </w:pPr>
       <w:r>
-        <w:t xml:space="preserve">, </w:t>
-      </w:r>
-      <w:proofErr w:type="gramStart"/>
-      <w:r>
-        <w:t>A.LAST</w:t>
-      </w:r>
-      <w:proofErr w:type="gramEnd"/>
-      <w:r>
-        <w:t>_NAME, A.EMAIL</w:t>
+        <w:t>, A.LAST_NAME, A.EMAIL</w:t>
       </w:r>
     </w:p>
     <w:p>
@@ -12785,15 +12612,7 @@
         <w:ind w:left="720"/>
       </w:pPr>
       <w:r>
-        <w:t xml:space="preserve">, </w:t>
-      </w:r>
-      <w:proofErr w:type="gramStart"/>
-      <w:r>
-        <w:t>B.AMOUNT</w:t>
-      </w:r>
-      <w:proofErr w:type="gramEnd"/>
-      <w:r>
-        <w:t>, B.PAYMENT_DATE</w:t>
+        <w:t>, B.AMOUNT, B.PAYMENT_DATE</w:t>
       </w:r>
     </w:p>
     <w:p>
@@ -12808,28 +12627,12 @@
     </w:p>
     <w:p>
       <w:r>
-        <w:t xml:space="preserve">ON </w:t>
-      </w:r>
-      <w:proofErr w:type="gramStart"/>
-      <w:r>
-        <w:t>A.CUSTOMER</w:t>
-      </w:r>
-      <w:proofErr w:type="gramEnd"/>
-      <w:r>
-        <w:t>_ID = B.CUSTOMER_ID</w:t>
-      </w:r>
-    </w:p>
-    <w:p>
-      <w:r>
-        <w:t xml:space="preserve">WHERE </w:t>
-      </w:r>
-      <w:proofErr w:type="gramStart"/>
-      <w:r>
-        <w:t>A.CUSTOMER</w:t>
-      </w:r>
-      <w:proofErr w:type="gramEnd"/>
-      <w:r>
-        <w:t>_ID = 2;</w:t>
+        <w:t>ON A.CUSTOMER_ID = B.CUSTOMER_ID</w:t>
+      </w:r>
+    </w:p>
+    <w:p>
+      <w:r>
+        <w:t>WHERE A.CUSTOMER_ID = 2;</w:t>
       </w:r>
     </w:p>
     <w:p/>
@@ -13015,69 +12818,32 @@
       <w:pPr>
         <w:ind w:firstLine="720"/>
       </w:pPr>
-      <w:proofErr w:type="gramStart"/>
-      <w:r>
-        <w:t>A.CUSTOMER</w:t>
-      </w:r>
-      <w:proofErr w:type="gramEnd"/>
-      <w:r>
-        <w:t>_ID, A.FIRST_NAME</w:t>
+      <w:r>
+        <w:t>A.CUSTOMER_ID, A.FIRST_NAME</w:t>
       </w:r>
     </w:p>
     <w:p>
       <w:r>
         <w:tab/>
-        <w:t xml:space="preserve">, </w:t>
-      </w:r>
-      <w:proofErr w:type="gramStart"/>
-      <w:r>
-        <w:t>A.LAST</w:t>
-      </w:r>
-      <w:proofErr w:type="gramEnd"/>
-      <w:r>
-        <w:t>_NAME, A.EMAIL</w:t>
+        <w:t>, A.LAST_NAME, A.EMAIL</w:t>
       </w:r>
     </w:p>
     <w:p>
       <w:r>
         <w:tab/>
-        <w:t xml:space="preserve">, </w:t>
-      </w:r>
-      <w:proofErr w:type="gramStart"/>
-      <w:r>
-        <w:t>B.AMOUNT</w:t>
-      </w:r>
-      <w:proofErr w:type="gramEnd"/>
-      <w:r>
-        <w:t>, B.PAYMENT_DATE</w:t>
+        <w:t>, B.AMOUNT, B.PAYMENT_DATE</w:t>
       </w:r>
     </w:p>
     <w:p>
       <w:r>
         <w:tab/>
-        <w:t xml:space="preserve">, </w:t>
-      </w:r>
-      <w:proofErr w:type="gramStart"/>
-      <w:r>
-        <w:t>C.FIRST</w:t>
-      </w:r>
-      <w:proofErr w:type="gramEnd"/>
-      <w:r>
-        <w:t>_NAME AS S_FIRST_NAME</w:t>
+        <w:t>, C.FIRST_NAME AS S_FIRST_NAME</w:t>
       </w:r>
     </w:p>
     <w:p>
       <w:r>
         <w:tab/>
-        <w:t xml:space="preserve">, </w:t>
-      </w:r>
-      <w:proofErr w:type="gramStart"/>
-      <w:r>
-        <w:t>C.LAST</w:t>
-      </w:r>
-      <w:proofErr w:type="gramEnd"/>
-      <w:r>
-        <w:t>_NAME AS S_LAST_NAME</w:t>
+        <w:t>, C.LAST_NAME AS S_LAST_NAME</w:t>
       </w:r>
     </w:p>
     <w:p>
@@ -13092,15 +12858,7 @@
     </w:p>
     <w:p>
       <w:r>
-        <w:t xml:space="preserve">ON </w:t>
-      </w:r>
-      <w:proofErr w:type="gramStart"/>
-      <w:r>
-        <w:t>A.CUSTOMER</w:t>
-      </w:r>
-      <w:proofErr w:type="gramEnd"/>
-      <w:r>
-        <w:t>_ID = B.CUSTOMER_ID</w:t>
+        <w:t>ON A.CUSTOMER_ID = B.CUSTOMER_ID</w:t>
       </w:r>
     </w:p>
     <w:p>
@@ -13110,15 +12868,7 @@
     </w:p>
     <w:p>
       <w:r>
-        <w:t xml:space="preserve">ON </w:t>
-      </w:r>
-      <w:proofErr w:type="gramStart"/>
-      <w:r>
-        <w:t>B.STAFF</w:t>
-      </w:r>
-      <w:proofErr w:type="gramEnd"/>
-      <w:r>
-        <w:t>_ID = C.STAFF_ID</w:t>
+        <w:t>ON B.STAFF_ID = C.STAFF_ID</w:t>
       </w:r>
     </w:p>
     <w:p/>
@@ -13695,15 +13445,7 @@
     <w:p>
       <w:r>
         <w:tab/>
-        <w:t xml:space="preserve">, </w:t>
-      </w:r>
-      <w:proofErr w:type="gramStart"/>
-      <w:r>
-        <w:t>A.FRUIT</w:t>
-      </w:r>
-      <w:proofErr w:type="gramEnd"/>
-      <w:r>
-        <w:t xml:space="preserve"> AS FRUIT_A</w:t>
+        <w:t>, A.FRUIT AS FRUIT_A</w:t>
       </w:r>
     </w:p>
     <w:p>
@@ -13715,15 +13457,7 @@
     <w:p>
       <w:r>
         <w:tab/>
-        <w:t xml:space="preserve">, </w:t>
-      </w:r>
-      <w:proofErr w:type="gramStart"/>
-      <w:r>
-        <w:t>B.FRUIT</w:t>
-      </w:r>
-      <w:proofErr w:type="gramEnd"/>
-      <w:r>
-        <w:t xml:space="preserve"> AS FRUIT_B</w:t>
+        <w:t>, B.FRUIT AS FRUIT_B</w:t>
       </w:r>
     </w:p>
     <w:p>
@@ -13760,15 +13494,7 @@
     </w:p>
     <w:p>
       <w:r>
-        <w:t xml:space="preserve">ON </w:t>
-      </w:r>
-      <w:proofErr w:type="gramStart"/>
-      <w:r>
-        <w:t>A.FRUIT</w:t>
-      </w:r>
-      <w:proofErr w:type="gramEnd"/>
-      <w:r>
-        <w:t xml:space="preserve"> = B.FRUIT </w:t>
+        <w:t xml:space="preserve">ON A.FRUIT = B.FRUIT </w:t>
       </w:r>
     </w:p>
     <w:p>
@@ -13971,15 +13697,7 @@
     <w:p>
       <w:r>
         <w:tab/>
-        <w:t xml:space="preserve">, </w:t>
-      </w:r>
-      <w:proofErr w:type="gramStart"/>
-      <w:r>
-        <w:t>A.FRUIT</w:t>
-      </w:r>
-      <w:proofErr w:type="gramEnd"/>
-      <w:r>
-        <w:t xml:space="preserve"> AS FRUIT_A</w:t>
+        <w:t>, A.FRUIT AS FRUIT_A</w:t>
       </w:r>
     </w:p>
     <w:p>
@@ -13991,15 +13709,7 @@
     <w:p>
       <w:r>
         <w:tab/>
-        <w:t xml:space="preserve">, </w:t>
-      </w:r>
-      <w:proofErr w:type="gramStart"/>
-      <w:r>
-        <w:t>B.FRUIT</w:t>
-      </w:r>
-      <w:proofErr w:type="gramEnd"/>
-      <w:r>
-        <w:t xml:space="preserve"> AS FRUIT_B</w:t>
+        <w:t>, B.FRUIT AS FRUIT_B</w:t>
       </w:r>
     </w:p>
     <w:p>
@@ -14026,15 +13736,7 @@
     </w:p>
     <w:p>
       <w:r>
-        <w:t xml:space="preserve">ON </w:t>
-      </w:r>
-      <w:proofErr w:type="gramStart"/>
-      <w:r>
-        <w:t>A.FRUIT</w:t>
-      </w:r>
-      <w:proofErr w:type="gramEnd"/>
-      <w:r>
-        <w:t xml:space="preserve"> = B.FRUIT </w:t>
+        <w:t xml:space="preserve">ON A.FRUIT = B.FRUIT </w:t>
       </w:r>
     </w:p>
     <w:p>
@@ -14367,15 +14069,7 @@
     <w:p>
       <w:r>
         <w:tab/>
-        <w:t xml:space="preserve">, </w:t>
-      </w:r>
-      <w:proofErr w:type="gramStart"/>
-      <w:r>
-        <w:t>A.FRUIT</w:t>
-      </w:r>
-      <w:proofErr w:type="gramEnd"/>
-      <w:r>
-        <w:t xml:space="preserve"> AS FRUIT_A</w:t>
+        <w:t>, A.FRUIT AS FRUIT_A</w:t>
       </w:r>
     </w:p>
     <w:p>
@@ -14387,15 +14081,7 @@
     <w:p>
       <w:r>
         <w:tab/>
-        <w:t xml:space="preserve">, </w:t>
-      </w:r>
-      <w:proofErr w:type="gramStart"/>
-      <w:r>
-        <w:t>B.FRUIT</w:t>
-      </w:r>
-      <w:proofErr w:type="gramEnd"/>
-      <w:r>
-        <w:t xml:space="preserve"> AS FRUIT_B</w:t>
+        <w:t>, B.FRUIT AS FRUIT_B</w:t>
       </w:r>
     </w:p>
     <w:p>
@@ -14423,15 +14109,7 @@
     </w:p>
     <w:p>
       <w:r>
-        <w:t xml:space="preserve">ON </w:t>
-      </w:r>
-      <w:proofErr w:type="gramStart"/>
-      <w:r>
-        <w:t>A.FRUIT</w:t>
-      </w:r>
-      <w:proofErr w:type="gramEnd"/>
-      <w:r>
-        <w:t xml:space="preserve"> = B.FRUIT</w:t>
+        <w:t>ON A.FRUIT = B.FRUIT</w:t>
       </w:r>
     </w:p>
     <w:p/>
@@ -14554,15 +14232,7 @@
     <w:p>
       <w:r>
         <w:tab/>
-        <w:t xml:space="preserve">, </w:t>
-      </w:r>
-      <w:proofErr w:type="gramStart"/>
-      <w:r>
-        <w:t>A.FRUIT</w:t>
-      </w:r>
-      <w:proofErr w:type="gramEnd"/>
-      <w:r>
-        <w:t xml:space="preserve"> AS FRUIT_A</w:t>
+        <w:t>, A.FRUIT AS FRUIT_A</w:t>
       </w:r>
     </w:p>
     <w:p>
@@ -14574,15 +14244,7 @@
     <w:p>
       <w:r>
         <w:tab/>
-        <w:t xml:space="preserve">, </w:t>
-      </w:r>
-      <w:proofErr w:type="gramStart"/>
-      <w:r>
-        <w:t>B.FRUIT</w:t>
-      </w:r>
-      <w:proofErr w:type="gramEnd"/>
-      <w:r>
-        <w:t xml:space="preserve"> AS FRUIT_B</w:t>
+        <w:t>, B.FRUIT AS FRUIT_B</w:t>
       </w:r>
     </w:p>
     <w:p>
@@ -14609,15 +14271,7 @@
     </w:p>
     <w:p>
       <w:r>
-        <w:t xml:space="preserve">ON </w:t>
-      </w:r>
-      <w:proofErr w:type="gramStart"/>
-      <w:r>
-        <w:t>A.FRUIT</w:t>
-      </w:r>
-      <w:proofErr w:type="gramEnd"/>
-      <w:r>
-        <w:t xml:space="preserve"> = B.FRUIT</w:t>
+        <w:t>ON A.FRUIT = B.FRUIT</w:t>
       </w:r>
     </w:p>
     <w:p>
@@ -15043,28 +14697,13 @@
     <w:p>
       <w:r>
         <w:tab/>
-      </w:r>
-      <w:proofErr w:type="gramStart"/>
-      <w:r>
-        <w:t>E.FIRST</w:t>
-      </w:r>
-      <w:proofErr w:type="gramEnd"/>
-      <w:r>
-        <w:t>_NAME || ‘ ‘ || E.LAST_NAME EMPLOYEE</w:t>
+        <w:t>E.FIRST_NAME || ‘ ‘ || E.LAST_NAME EMPLOYEE</w:t>
       </w:r>
     </w:p>
     <w:p>
       <w:r>
         <w:tab/>
-        <w:t xml:space="preserve">, </w:t>
-      </w:r>
-      <w:proofErr w:type="gramStart"/>
-      <w:r>
-        <w:t>M.FIRST</w:t>
-      </w:r>
-      <w:proofErr w:type="gramEnd"/>
-      <w:r>
-        <w:t>_NAME || ‘ ‘ || M.LAST_NAME MANAGER</w:t>
+        <w:t>, M.FIRST_NAME || ‘ ‘ || M.LAST_NAME MANAGER</w:t>
       </w:r>
     </w:p>
     <w:p>
@@ -15084,15 +14723,7 @@
     </w:p>
     <w:p>
       <w:r>
-        <w:t xml:space="preserve">ON </w:t>
-      </w:r>
-      <w:proofErr w:type="gramStart"/>
-      <w:r>
-        <w:t>M.EMPLOYEE</w:t>
-      </w:r>
-      <w:proofErr w:type="gramEnd"/>
-      <w:r>
-        <w:t>_ID = E.MANAGER_ID</w:t>
+        <w:t>ON M.EMPLOYEE_ID = E.MANAGER_ID</w:t>
       </w:r>
     </w:p>
     <w:p>
@@ -15296,28 +14927,13 @@
     <w:p>
       <w:r>
         <w:tab/>
-      </w:r>
-      <w:proofErr w:type="gramStart"/>
-      <w:r>
-        <w:t>E.FIRST</w:t>
-      </w:r>
-      <w:proofErr w:type="gramEnd"/>
-      <w:r>
-        <w:t>_NAME || ‘ ‘ || E.LAST_NAME EMPLOYEE</w:t>
+        <w:t>E.FIRST_NAME || ‘ ‘ || E.LAST_NAME EMPLOYEE</w:t>
       </w:r>
     </w:p>
     <w:p>
       <w:r>
         <w:tab/>
-        <w:t xml:space="preserve">, </w:t>
-      </w:r>
-      <w:proofErr w:type="gramStart"/>
-      <w:r>
-        <w:t>M.FIRST</w:t>
-      </w:r>
-      <w:proofErr w:type="gramEnd"/>
-      <w:r>
-        <w:t>_NAME || ‘ ‘ || M.LAST_NAME MANAGER</w:t>
+        <w:t>, M.FIRST_NAME || ‘ ‘ || M.LAST_NAME MANAGER</w:t>
       </w:r>
     </w:p>
     <w:p>
@@ -15337,15 +14953,7 @@
     </w:p>
     <w:p>
       <w:r>
-        <w:t xml:space="preserve">ON </w:t>
-      </w:r>
-      <w:proofErr w:type="gramStart"/>
-      <w:r>
-        <w:t>M.EMPLOYEE</w:t>
-      </w:r>
-      <w:proofErr w:type="gramEnd"/>
-      <w:r>
-        <w:t>_ID = E.MANAGER_ID</w:t>
+        <w:t>ON M.EMPLOYEE_ID = E.MANAGER_ID</w:t>
       </w:r>
     </w:p>
     <w:p>
@@ -15584,35 +15192,20 @@
     <w:p>
       <w:r>
         <w:tab/>
-        <w:t>F</w:t>
-      </w:r>
-      <w:proofErr w:type="gramStart"/>
-      <w:r>
-        <w:t>1.TITLE</w:t>
-      </w:r>
-      <w:proofErr w:type="gramEnd"/>
+        <w:t>F1.TITLE</w:t>
+      </w:r>
     </w:p>
     <w:p>
       <w:r>
         <w:tab/>
-        <w:t>, F</w:t>
-      </w:r>
-      <w:proofErr w:type="gramStart"/>
-      <w:r>
-        <w:t>2.TITLE</w:t>
-      </w:r>
-      <w:proofErr w:type="gramEnd"/>
+        <w:t>, F2.TITLE</w:t>
+      </w:r>
     </w:p>
     <w:p>
       <w:r>
         <w:tab/>
-        <w:t>, F</w:t>
-      </w:r>
-      <w:proofErr w:type="gramStart"/>
-      <w:r>
-        <w:t>1.LENGTH</w:t>
-      </w:r>
-      <w:proofErr w:type="gramEnd"/>
+        <w:t>, F1.LENGTH</w:t>
+      </w:r>
     </w:p>
     <w:p>
       <w:r>
@@ -15631,15 +15224,7 @@
     </w:p>
     <w:p>
       <w:r>
-        <w:t>ON F</w:t>
-      </w:r>
-      <w:proofErr w:type="gramStart"/>
-      <w:r>
-        <w:t>1.FILM</w:t>
-      </w:r>
-      <w:proofErr w:type="gramEnd"/>
-      <w:r>
-        <w:t>_ID &lt;&gt; F2.FILM_ID</w:t>
+        <w:t>ON F1.FILM_ID &lt;&gt; F2.FILM_ID</w:t>
       </w:r>
     </w:p>
     <w:p>
@@ -15895,13 +15480,8 @@
         <w:tab/>
         <w:t xml:space="preserve">, </w:t>
       </w:r>
-      <w:proofErr w:type="gramStart"/>
-      <w:r>
-        <w:t>A.FRUIT</w:t>
-      </w:r>
-      <w:proofErr w:type="gramEnd"/>
-      <w:r>
-        <w:t xml:space="preserve"> FRUIT_A</w:t>
+      <w:r>
+        <w:t>A.FRUIT FRUIT_A</w:t>
       </w:r>
     </w:p>
     <w:p>
@@ -15913,15 +15493,7 @@
     <w:p>
       <w:r>
         <w:tab/>
-        <w:t xml:space="preserve">, </w:t>
-      </w:r>
-      <w:proofErr w:type="gramStart"/>
-      <w:r>
-        <w:t>B.FRUIT</w:t>
-      </w:r>
-      <w:proofErr w:type="gramEnd"/>
-      <w:r>
-        <w:t xml:space="preserve"> FRUIT</w:t>
+        <w:t>, B.FRUIT FRUIT</w:t>
       </w:r>
     </w:p>
     <w:p>
@@ -15936,15 +15508,7 @@
     </w:p>
     <w:p>
       <w:r>
-        <w:t xml:space="preserve">ON </w:t>
-      </w:r>
-      <w:proofErr w:type="gramStart"/>
-      <w:r>
-        <w:t>A.FRUIT</w:t>
-      </w:r>
-      <w:proofErr w:type="gramEnd"/>
-      <w:r>
-        <w:t xml:space="preserve"> = B.FRUIT;</w:t>
+        <w:t>ON A.FRUIT = B.FRUIT;</w:t>
       </w:r>
     </w:p>
     <w:p>
@@ -15998,28 +15562,13 @@
     <w:p>
       <w:r>
         <w:tab/>
-      </w:r>
-      <w:proofErr w:type="gramStart"/>
-      <w:r>
-        <w:t>E.EMPLOYEE</w:t>
-      </w:r>
-      <w:proofErr w:type="gramEnd"/>
-      <w:r>
-        <w:t>_NAME</w:t>
+        <w:t>E.EMPLOYEE_NAME</w:t>
       </w:r>
     </w:p>
     <w:p>
       <w:r>
         <w:tab/>
-        <w:t xml:space="preserve">, </w:t>
-      </w:r>
-      <w:proofErr w:type="gramStart"/>
-      <w:r>
-        <w:t>D.DEPARTMENT</w:t>
-      </w:r>
-      <w:proofErr w:type="gramEnd"/>
-      <w:r>
-        <w:t>_NAME</w:t>
+        <w:t>, D.DEPARTMENT_NAME</w:t>
       </w:r>
     </w:p>
     <w:p>
@@ -16034,15 +15583,7 @@
     </w:p>
     <w:p>
       <w:r>
-        <w:t>ON.</w:t>
-      </w:r>
-      <w:proofErr w:type="gramStart"/>
-      <w:r>
-        <w:t>D.DEPARTMENT</w:t>
-      </w:r>
-      <w:proofErr w:type="gramEnd"/>
-      <w:r>
-        <w:t>_ID = E.DEPARTMENT_ID;</w:t>
+        <w:t>ON.D.DEPARTMENT_ID = E.DEPARTMENT_ID;</w:t>
       </w:r>
     </w:p>
     <w:p>
@@ -16167,13 +15708,8 @@
         <w:tab/>
         <w:t xml:space="preserve">, </w:t>
       </w:r>
-      <w:proofErr w:type="gramStart"/>
-      <w:r>
-        <w:t>A.FRUIT</w:t>
-      </w:r>
-      <w:proofErr w:type="gramEnd"/>
-      <w:r>
-        <w:t xml:space="preserve"> FRUIT_A</w:t>
+      <w:r>
+        <w:t>A.FRUIT FRUIT_A</w:t>
       </w:r>
     </w:p>
     <w:p>
@@ -16185,15 +15721,7 @@
     <w:p>
       <w:r>
         <w:tab/>
-        <w:t xml:space="preserve">, </w:t>
-      </w:r>
-      <w:proofErr w:type="gramStart"/>
-      <w:r>
-        <w:t>B.FRUIT</w:t>
-      </w:r>
-      <w:proofErr w:type="gramEnd"/>
-      <w:r>
-        <w:t xml:space="preserve"> FRUIT</w:t>
+        <w:t>, B.FRUIT FRUIT</w:t>
       </w:r>
     </w:p>
     <w:p>
@@ -16208,15 +15736,7 @@
     </w:p>
     <w:p>
       <w:r>
-        <w:t xml:space="preserve">ON </w:t>
-      </w:r>
-      <w:proofErr w:type="gramStart"/>
-      <w:r>
-        <w:t>A.FRUIT</w:t>
-      </w:r>
-      <w:proofErr w:type="gramEnd"/>
-      <w:r>
-        <w:t xml:space="preserve"> = B.FRUIT;</w:t>
+        <w:t>ON A.FRUIT = B.FRUIT;</w:t>
       </w:r>
     </w:p>
     <w:p>
@@ -16411,28 +15931,13 @@
     <w:p>
       <w:r>
         <w:tab/>
-      </w:r>
-      <w:proofErr w:type="gramStart"/>
-      <w:r>
-        <w:t>E.EMPLOYEE</w:t>
-      </w:r>
-      <w:proofErr w:type="gramEnd"/>
-      <w:r>
-        <w:t>_NAME</w:t>
+        <w:t>E.EMPLOYEE_NAME</w:t>
       </w:r>
     </w:p>
     <w:p>
       <w:r>
         <w:tab/>
-        <w:t xml:space="preserve">, </w:t>
-      </w:r>
-      <w:proofErr w:type="gramStart"/>
-      <w:r>
-        <w:t>D.DEPARTMENT</w:t>
-      </w:r>
-      <w:proofErr w:type="gramEnd"/>
-      <w:r>
-        <w:t>_NAME</w:t>
+        <w:t>, D.DEPARTMENT_NAME</w:t>
       </w:r>
     </w:p>
     <w:p>
@@ -16448,28 +15953,12 @@
     <w:p>
       <w:r>
         <w:lastRenderedPageBreak/>
-        <w:t>ON.</w:t>
-      </w:r>
-      <w:proofErr w:type="gramStart"/>
-      <w:r>
-        <w:t>D.DEPARTMENT</w:t>
-      </w:r>
-      <w:proofErr w:type="gramEnd"/>
-      <w:r>
-        <w:t>_ID = E.DEPARTMENT_ID;</w:t>
-      </w:r>
-    </w:p>
-    <w:p>
-      <w:r>
-        <w:t xml:space="preserve">WHERE </w:t>
-      </w:r>
-      <w:proofErr w:type="gramStart"/>
-      <w:r>
-        <w:t>E.EMPLOYEE</w:t>
-      </w:r>
-      <w:proofErr w:type="gramEnd"/>
-      <w:r>
-        <w:t>_NAME IS NULL;</w:t>
+        <w:t>ON.D.DEPARTMENT_ID = E.DEPARTMENT_ID;</w:t>
+      </w:r>
+    </w:p>
+    <w:p>
+      <w:r>
+        <w:t>WHERE E.EMPLOYEE_NAME IS NULL;</w:t>
       </w:r>
     </w:p>
     <w:p>
@@ -17790,26 +17279,14 @@
       <w:pPr>
         <w:ind w:firstLine="720"/>
       </w:pPr>
-      <w:proofErr w:type="gramStart"/>
-      <w:r>
-        <w:t>A.CATEGORY</w:t>
-      </w:r>
-      <w:proofErr w:type="gramEnd"/>
-      <w:r>
-        <w:t>_ID, A.PRODUCT_ID</w:t>
+      <w:r>
+        <w:t>A.CATEGORY_ID, A.PRODUCT_ID</w:t>
       </w:r>
     </w:p>
     <w:p>
       <w:r>
         <w:tab/>
-      </w:r>
-      <w:proofErr w:type="gramStart"/>
-      <w:r>
-        <w:t>,A</w:t>
-      </w:r>
-      <w:proofErr w:type="gramEnd"/>
-      <w:r>
-        <w:t>.PRODUCT_NAME, B.CATEGORY_NAME</w:t>
+        <w:t>,A.PRODUCT_NAME, B.CATEGORY_NAME</w:t>
       </w:r>
     </w:p>
     <w:p>
@@ -17825,15 +17302,7 @@
     </w:p>
     <w:p>
       <w:r>
-        <w:t xml:space="preserve">ON </w:t>
-      </w:r>
-      <w:proofErr w:type="gramStart"/>
-      <w:r>
-        <w:t>A.CATEGORY</w:t>
-      </w:r>
-      <w:proofErr w:type="gramEnd"/>
-      <w:r>
-        <w:t>_ID = B.CATEGORY_ID;</w:t>
+        <w:t>ON A.CATEGORY_ID = B.CATEGORY_ID;</w:t>
       </w:r>
     </w:p>
     <w:p/>
@@ -17866,26 +17335,14 @@
       <w:pPr>
         <w:ind w:firstLine="720"/>
       </w:pPr>
-      <w:proofErr w:type="gramStart"/>
-      <w:r>
-        <w:t>A.CATEGORY</w:t>
-      </w:r>
-      <w:proofErr w:type="gramEnd"/>
-      <w:r>
-        <w:t>_ID, A.PRODUCT_ID</w:t>
+      <w:r>
+        <w:t>A.CATEGORY_ID, A.PRODUCT_ID</w:t>
       </w:r>
     </w:p>
     <w:p>
       <w:r>
         <w:tab/>
-      </w:r>
-      <w:proofErr w:type="gramStart"/>
-      <w:r>
-        <w:t>,A</w:t>
-      </w:r>
-      <w:proofErr w:type="gramEnd"/>
-      <w:r>
-        <w:t>.PRODUCT_NAME, B.CATEGORY_NAME</w:t>
+        <w:t>,A.PRODUCT_NAME, B.CATEGORY_NAME</w:t>
       </w:r>
     </w:p>
     <w:p>
@@ -17901,15 +17358,7 @@
         <w:t>W</w:t>
       </w:r>
       <w:r>
-        <w:t xml:space="preserve">HERE </w:t>
-      </w:r>
-      <w:proofErr w:type="gramStart"/>
-      <w:r>
-        <w:t>A.CATEGORY</w:t>
-      </w:r>
-      <w:proofErr w:type="gramEnd"/>
-      <w:r>
-        <w:t>_ID = B.CATEGORY_ID;</w:t>
+        <w:t>HERE A.CATEGORY_ID = B.CATEGORY_ID;</w:t>
       </w:r>
     </w:p>
     <w:p/>
@@ -19123,26 +18572,7 @@
           <w:szCs w:val="20"/>
         </w:rPr>
         <w:tab/>
-      </w:r>
-      <w:proofErr w:type="spellStart"/>
-      <w:r>
-        <w:rPr>
-          <w:rFonts w:ascii="Consolas" w:hAnsi="Consolas" w:cs="Consolas"/>
-          <w:color w:val="000000"/>
-          <w:sz w:val="20"/>
-          <w:szCs w:val="20"/>
-        </w:rPr>
-        <w:t>customer_id</w:t>
-      </w:r>
-      <w:proofErr w:type="spellEnd"/>
-      <w:r>
-        <w:rPr>
-          <w:rFonts w:ascii="Consolas" w:hAnsi="Consolas" w:cs="Consolas"/>
-          <w:color w:val="000000"/>
-          <w:sz w:val="20"/>
-          <w:szCs w:val="20"/>
-        </w:rPr>
-        <w:t>,</w:t>
+        <w:t>customer_id,</w:t>
       </w:r>
     </w:p>
     <w:p>
@@ -19204,19 +18634,8 @@
           <w:sz w:val="20"/>
           <w:szCs w:val="20"/>
         </w:rPr>
-        <w:t xml:space="preserve"> </w:t>
-      </w:r>
-      <w:proofErr w:type="spellStart"/>
-      <w:r>
-        <w:rPr>
-          <w:rFonts w:ascii="Consolas" w:hAnsi="Consolas" w:cs="Consolas"/>
-          <w:color w:val="000000"/>
-          <w:sz w:val="20"/>
-          <w:szCs w:val="20"/>
-        </w:rPr>
-        <w:t>amount_sum</w:t>
-      </w:r>
-      <w:proofErr w:type="spellEnd"/>
+        <w:t xml:space="preserve"> amount_sum</w:t>
+      </w:r>
     </w:p>
     <w:p>
       <w:pPr>
@@ -19329,18 +18748,8 @@
           <w:szCs w:val="20"/>
         </w:rPr>
         <w:tab/>
-      </w:r>
-      <w:proofErr w:type="spellStart"/>
-      <w:r>
-        <w:rPr>
-          <w:rFonts w:ascii="Consolas" w:hAnsi="Consolas" w:cs="Consolas"/>
-          <w:color w:val="000000"/>
-          <w:sz w:val="20"/>
-          <w:szCs w:val="20"/>
-        </w:rPr>
         <w:t>customer_id</w:t>
       </w:r>
-      <w:proofErr w:type="spellEnd"/>
     </w:p>
     <w:p>
       <w:pPr>
@@ -19462,7 +18871,6 @@
         </w:rPr>
         <w:t xml:space="preserve"> </w:t>
       </w:r>
-      <w:proofErr w:type="spellStart"/>
       <w:r>
         <w:rPr>
           <w:rFonts w:ascii="Consolas" w:hAnsi="Consolas" w:cs="Consolas"/>
@@ -19470,17 +18878,7 @@
           <w:sz w:val="20"/>
           <w:szCs w:val="20"/>
         </w:rPr>
-        <w:t>amount_sum</w:t>
-      </w:r>
-      <w:proofErr w:type="spellEnd"/>
-      <w:r>
-        <w:rPr>
-          <w:rFonts w:ascii="Consolas" w:hAnsi="Consolas" w:cs="Consolas"/>
-          <w:color w:val="FF0000"/>
-          <w:sz w:val="20"/>
-          <w:szCs w:val="20"/>
-        </w:rPr>
-        <w:t xml:space="preserve"> </w:t>
+        <w:t xml:space="preserve">amount_sum </w:t>
       </w:r>
       <w:r>
         <w:rPr>
@@ -19600,26 +18998,7 @@
           <w:szCs w:val="20"/>
         </w:rPr>
         <w:tab/>
-      </w:r>
-      <w:proofErr w:type="spellStart"/>
-      <w:r>
-        <w:rPr>
-          <w:rFonts w:ascii="Consolas" w:hAnsi="Consolas" w:cs="Consolas"/>
-          <w:color w:val="000000"/>
-          <w:sz w:val="20"/>
-          <w:szCs w:val="20"/>
-        </w:rPr>
-        <w:t>staff_id</w:t>
-      </w:r>
-      <w:proofErr w:type="spellEnd"/>
-      <w:r>
-        <w:rPr>
-          <w:rFonts w:ascii="Consolas" w:hAnsi="Consolas" w:cs="Consolas"/>
-          <w:color w:val="000000"/>
-          <w:sz w:val="20"/>
-          <w:szCs w:val="20"/>
-        </w:rPr>
-        <w:t>,</w:t>
+        <w:t>staff_id,</w:t>
       </w:r>
     </w:p>
     <w:p>
@@ -19661,27 +19040,7 @@
           <w:sz w:val="20"/>
           <w:szCs w:val="20"/>
         </w:rPr>
-        <w:t>(</w:t>
-      </w:r>
-      <w:proofErr w:type="spellStart"/>
-      <w:r>
-        <w:rPr>
-          <w:rFonts w:ascii="Consolas" w:hAnsi="Consolas" w:cs="Consolas"/>
-          <w:color w:val="000000"/>
-          <w:sz w:val="20"/>
-          <w:szCs w:val="20"/>
-        </w:rPr>
-        <w:t>payment_id</w:t>
-      </w:r>
-      <w:proofErr w:type="spellEnd"/>
-      <w:r>
-        <w:rPr>
-          <w:rFonts w:ascii="Consolas" w:hAnsi="Consolas" w:cs="Consolas"/>
-          <w:color w:val="000000"/>
-          <w:sz w:val="20"/>
-          <w:szCs w:val="20"/>
-        </w:rPr>
-        <w:t xml:space="preserve">) </w:t>
+        <w:t xml:space="preserve">(payment_id) </w:t>
       </w:r>
       <w:r>
         <w:rPr>
@@ -19826,18 +19185,8 @@
           <w:szCs w:val="20"/>
         </w:rPr>
         <w:tab/>
-      </w:r>
-      <w:proofErr w:type="spellStart"/>
-      <w:r>
-        <w:rPr>
-          <w:rFonts w:ascii="Consolas" w:hAnsi="Consolas" w:cs="Consolas"/>
-          <w:color w:val="000000"/>
-          <w:sz w:val="20"/>
-          <w:szCs w:val="20"/>
-        </w:rPr>
         <w:t>staff_id</w:t>
       </w:r>
-      <w:proofErr w:type="spellEnd"/>
       <w:r>
         <w:rPr>
           <w:rFonts w:ascii="Consolas" w:hAnsi="Consolas" w:cs="Consolas"/>
@@ -20618,26 +19967,7 @@
           <w:szCs w:val="20"/>
         </w:rPr>
         <w:tab/>
-      </w:r>
-      <w:proofErr w:type="spellStart"/>
-      <w:r>
-        <w:rPr>
-          <w:rFonts w:ascii="Consolas" w:hAnsi="Consolas" w:cs="Consolas"/>
-          <w:color w:val="000000"/>
-          <w:sz w:val="20"/>
-          <w:szCs w:val="20"/>
-        </w:rPr>
-        <w:t>customer_id</w:t>
-      </w:r>
-      <w:proofErr w:type="spellEnd"/>
-      <w:r>
-        <w:rPr>
-          <w:rFonts w:ascii="Consolas" w:hAnsi="Consolas" w:cs="Consolas"/>
-          <w:color w:val="000000"/>
-          <w:sz w:val="20"/>
-          <w:szCs w:val="20"/>
-        </w:rPr>
-        <w:t>,</w:t>
+        <w:t>customer_id,</w:t>
       </w:r>
     </w:p>
     <w:p>
@@ -20699,19 +20029,8 @@
           <w:sz w:val="20"/>
           <w:szCs w:val="20"/>
         </w:rPr>
-        <w:t xml:space="preserve"> </w:t>
-      </w:r>
-      <w:proofErr w:type="spellStart"/>
-      <w:r>
-        <w:rPr>
-          <w:rFonts w:ascii="Consolas" w:hAnsi="Consolas" w:cs="Consolas"/>
-          <w:color w:val="000000"/>
-          <w:sz w:val="20"/>
-          <w:szCs w:val="20"/>
-        </w:rPr>
-        <w:t>amount_sum</w:t>
-      </w:r>
-      <w:proofErr w:type="spellEnd"/>
+        <w:t xml:space="preserve"> amount_sum</w:t>
+      </w:r>
     </w:p>
     <w:p>
       <w:pPr>
@@ -20824,18 +20143,8 @@
           <w:szCs w:val="20"/>
         </w:rPr>
         <w:tab/>
-      </w:r>
-      <w:proofErr w:type="spellStart"/>
-      <w:r>
-        <w:rPr>
-          <w:rFonts w:ascii="Consolas" w:hAnsi="Consolas" w:cs="Consolas"/>
-          <w:color w:val="000000"/>
-          <w:sz w:val="20"/>
-          <w:szCs w:val="20"/>
-        </w:rPr>
         <w:t>customer_id</w:t>
       </w:r>
-      <w:proofErr w:type="spellEnd"/>
     </w:p>
     <w:p>
       <w:pPr>
@@ -24358,7 +23667,6 @@
     <w:p>
       <w:pPr>
         <w:rPr>
-          <w:rFonts w:hint="eastAsia"/>
           <w:b/>
           <w:bCs/>
         </w:rPr>
@@ -24459,24 +23767,19 @@
       </w:r>
     </w:p>
     <w:p>
+      <w:r>
+        <w:t>);</w:t>
+      </w:r>
+    </w:p>
+    <w:p/>
+    <w:p>
       <w:pPr>
         <w:rPr>
-          <w:rFonts w:hint="eastAsia"/>
+          <w:b/>
+          <w:bCs/>
         </w:rPr>
       </w:pPr>
       <w:r>
-        <w:t>);</w:t>
-      </w:r>
-    </w:p>
-    <w:p/>
-    <w:p>
-      <w:pPr>
-        <w:rPr>
-          <w:b/>
-          <w:bCs/>
-        </w:rPr>
-      </w:pPr>
-      <w:r>
         <w:rPr>
           <w:rFonts w:hint="eastAsia"/>
           <w:b/>
@@ -24563,15 +23866,7 @@
         <w:t>S</w:t>
       </w:r>
       <w:r>
-        <w:t xml:space="preserve">ELECT </w:t>
-      </w:r>
-      <w:proofErr w:type="gramStart"/>
-      <w:r>
-        <w:t>A.FILM</w:t>
-      </w:r>
-      <w:proofErr w:type="gramEnd"/>
-      <w:r>
-        <w:t>_ID, A.TITLE, A.RENTAL_RATE</w:t>
+        <w:t>ELECT A.FILM_ID, A.TITLE, A.RENTAL_RATE</w:t>
       </w:r>
     </w:p>
     <w:p>
@@ -24602,15 +23897,7 @@
     </w:p>
     <w:p>
       <w:r>
-        <w:t xml:space="preserve">WHERE </w:t>
-      </w:r>
-      <w:proofErr w:type="gramStart"/>
-      <w:r>
-        <w:t>A.RENTAL</w:t>
-      </w:r>
-      <w:proofErr w:type="gramEnd"/>
-      <w:r>
-        <w:t>_RATE &gt; B.AVG_RENTAL_RATE;</w:t>
+        <w:t>WHERE A.RENTAL_RATE &gt; B.AVG_RENTAL_RATE;</w:t>
       </w:r>
     </w:p>
     <w:p/>
@@ -24684,15 +23971,7 @@
         <w:t>S</w:t>
       </w:r>
       <w:r>
-        <w:t xml:space="preserve">ELECT </w:t>
-      </w:r>
-      <w:proofErr w:type="gramStart"/>
-      <w:r>
-        <w:t>A.FILM</w:t>
-      </w:r>
-      <w:proofErr w:type="gramEnd"/>
-      <w:r>
-        <w:t>_ID, A.TITLE, A.RENTAL_RATE</w:t>
+        <w:t>ELECT A.FILM_ID, A.TITLE, A.RENTAL_RATE</w:t>
       </w:r>
     </w:p>
     <w:p>
@@ -24702,31 +23981,12 @@
     </w:p>
     <w:p>
       <w:r>
-        <w:t xml:space="preserve">SELECT </w:t>
-      </w:r>
-      <w:proofErr w:type="gramStart"/>
-      <w:r>
-        <w:t>A.FILM</w:t>
-      </w:r>
-      <w:proofErr w:type="gramEnd"/>
-      <w:r>
-        <w:t>_ID, A.TITLE, A.RENTAL_RATE</w:t>
-      </w:r>
-      <w:r>
-        <w:t>, (</w:t>
-      </w:r>
-    </w:p>
-    <w:p>
-      <w:r>
-        <w:t>SELECT AVG(</w:t>
-      </w:r>
-      <w:proofErr w:type="gramStart"/>
-      <w:r>
-        <w:t>L.RENTAL</w:t>
-      </w:r>
-      <w:proofErr w:type="gramEnd"/>
-      <w:r>
-        <w:t>_RATE)</w:t>
+        <w:t>SELECT A.FILM_ID, A.TITLE, A.RENTAL_RATE, (</w:t>
+      </w:r>
+    </w:p>
+    <w:p>
+      <w:r>
+        <w:t>SELECT AVG(L.RENTAL_RATE)</w:t>
       </w:r>
     </w:p>
     <w:p>
@@ -24751,15 +24011,7 @@
     </w:p>
     <w:p>
       <w:r>
-        <w:t xml:space="preserve">WHERE </w:t>
-      </w:r>
-      <w:proofErr w:type="gramStart"/>
-      <w:r>
-        <w:t>A.RENTAL</w:t>
-      </w:r>
-      <w:proofErr w:type="gramEnd"/>
-      <w:r>
-        <w:t>_RATE &gt; A.AVG.RENTAL_RATE;</w:t>
+        <w:t>WHERE A.RENTAL_RATE &gt; A.AVG.RENTAL_RATE;</w:t>
       </w:r>
     </w:p>
     <w:p>
@@ -24979,6 +24231,7 @@
         <w:rPr>
           <w:b/>
           <w:bCs/>
+          <w:noProof/>
         </w:rPr>
         <w:drawing>
           <wp:inline distT="0" distB="0" distL="0" distR="0" wp14:anchorId="4AA4F373" wp14:editId="4D1D632B">
@@ -25274,36 +24527,114 @@
     </w:p>
     <w:p>
       <w:r>
-        <w:t xml:space="preserve">WHERE </w:t>
-      </w:r>
-      <w:proofErr w:type="gramStart"/>
-      <w:r>
-        <w:t>A.FILM</w:t>
-      </w:r>
-      <w:proofErr w:type="gramEnd"/>
-      <w:r>
-        <w:t>_ID = B.FILM_ID</w:t>
-      </w:r>
-    </w:p>
+        <w:t>WHERE A.FILM_ID = B.FILM_ID</w:t>
+      </w:r>
+    </w:p>
+    <w:p>
+      <w:r>
+        <w:t xml:space="preserve">GROUP BY B.CATEGORY_ID ); </w:t>
+      </w:r>
+    </w:p>
+    <w:p/>
     <w:p>
       <w:pPr>
         <w:rPr>
-          <w:rFonts w:hint="eastAsia"/>
+          <w:b/>
+          <w:bCs/>
         </w:rPr>
       </w:pPr>
       <w:r>
-        <w:t xml:space="preserve">GROUP BY </w:t>
-      </w:r>
-      <w:proofErr w:type="gramStart"/>
-      <w:r>
-        <w:t>B.CATEGORY</w:t>
-      </w:r>
-      <w:proofErr w:type="gramEnd"/>
-      <w:r>
-        <w:t xml:space="preserve">_ID ); </w:t>
-      </w:r>
-    </w:p>
-    <w:p/>
+        <w:rPr>
+          <w:b/>
+          <w:bCs/>
+        </w:rPr>
+        <w:t>=ANY</w:t>
+      </w:r>
+      <w:r>
+        <w:rPr>
+          <w:b/>
+          <w:bCs/>
+        </w:rPr>
+        <w:t>(‘IN’</w:t>
+      </w:r>
+      <w:r>
+        <w:rPr>
+          <w:rFonts w:hint="eastAsia"/>
+          <w:b/>
+          <w:bCs/>
+        </w:rPr>
+        <w:t>과</w:t>
+      </w:r>
+      <w:r>
+        <w:rPr>
+          <w:rFonts w:hint="eastAsia"/>
+          <w:b/>
+          <w:bCs/>
+        </w:rPr>
+        <w:t xml:space="preserve"> </w:t>
+      </w:r>
+      <w:r>
+        <w:rPr>
+          <w:rFonts w:hint="eastAsia"/>
+          <w:b/>
+          <w:bCs/>
+        </w:rPr>
+        <w:t>동일</w:t>
+      </w:r>
+      <w:r>
+        <w:rPr>
+          <w:rFonts w:hint="eastAsia"/>
+          <w:b/>
+          <w:bCs/>
+        </w:rPr>
+        <w:t>)</w:t>
+      </w:r>
+    </w:p>
+    <w:p>
+      <w:r>
+        <w:t xml:space="preserve">SELECT TITLE, LENGTH </w:t>
+      </w:r>
+    </w:p>
+    <w:p>
+      <w:r>
+        <w:t>FROM FILM</w:t>
+      </w:r>
+    </w:p>
+    <w:p>
+      <w:r>
+        <w:t xml:space="preserve">WHERE LENGTH = </w:t>
+      </w:r>
+      <w:r>
+        <w:rPr>
+          <w:b/>
+          <w:bCs/>
+        </w:rPr>
+        <w:t>ANY</w:t>
+      </w:r>
+      <w:r>
+        <w:t xml:space="preserve"> (</w:t>
+      </w:r>
+    </w:p>
+    <w:p>
+      <w:r>
+        <w:t xml:space="preserve">SELECT MAX(LENGTH) </w:t>
+      </w:r>
+    </w:p>
+    <w:p>
+      <w:r>
+        <w:t>FROM FILM A, FILM_CATEGORY B</w:t>
+      </w:r>
+    </w:p>
+    <w:p>
+      <w:r>
+        <w:t>WHERE A.FILM_ID = B.FILM_ID</w:t>
+      </w:r>
+    </w:p>
+    <w:p>
+      <w:r>
+        <w:t xml:space="preserve">GROUP BY B.CATEGORY_ID ); </w:t>
+      </w:r>
+    </w:p>
     <w:p>
       <w:pPr>
         <w:rPr>
@@ -25311,117 +24642,155 @@
           <w:bCs/>
         </w:rPr>
       </w:pPr>
-      <w:r>
-        <w:rPr>
-          <w:b/>
-          <w:bCs/>
-        </w:rPr>
-        <w:t>=ANY</w:t>
-      </w:r>
-      <w:r>
-        <w:rPr>
-          <w:b/>
-          <w:bCs/>
-        </w:rPr>
-        <w:t>(‘IN’</w:t>
-      </w:r>
-      <w:r>
-        <w:rPr>
-          <w:rFonts w:hint="eastAsia"/>
-          <w:b/>
-          <w:bCs/>
-        </w:rPr>
-        <w:t>과</w:t>
-      </w:r>
-      <w:r>
-        <w:rPr>
-          <w:rFonts w:hint="eastAsia"/>
-          <w:b/>
-          <w:bCs/>
-        </w:rPr>
-        <w:t xml:space="preserve"> </w:t>
-      </w:r>
-      <w:r>
-        <w:rPr>
-          <w:rFonts w:hint="eastAsia"/>
-          <w:b/>
-          <w:bCs/>
-        </w:rPr>
-        <w:t>동일</w:t>
-      </w:r>
-      <w:r>
-        <w:rPr>
-          <w:rFonts w:hint="eastAsia"/>
-          <w:b/>
-          <w:bCs/>
-        </w:rPr>
-        <w:t>)</w:t>
-      </w:r>
-    </w:p>
-    <w:p>
-      <w:r>
-        <w:t xml:space="preserve">SELECT TITLE, LENGTH </w:t>
-      </w:r>
-    </w:p>
-    <w:p>
-      <w:r>
-        <w:t>FROM FILM</w:t>
-      </w:r>
-    </w:p>
-    <w:p>
-      <w:r>
-        <w:t xml:space="preserve">WHERE LENGTH = </w:t>
-      </w:r>
-      <w:r>
-        <w:rPr>
-          <w:b/>
-          <w:bCs/>
-        </w:rPr>
-        <w:t>ANY</w:t>
-      </w:r>
-      <w:r>
-        <w:t xml:space="preserve"> (</w:t>
-      </w:r>
-    </w:p>
-    <w:p>
-      <w:r>
-        <w:t xml:space="preserve">SELECT MAX(LENGTH) </w:t>
-      </w:r>
-    </w:p>
-    <w:p>
-      <w:r>
-        <w:t>FROM FILM A, FILM_CATEGORY B</w:t>
-      </w:r>
-    </w:p>
-    <w:p>
-      <w:r>
-        <w:t xml:space="preserve">WHERE </w:t>
-      </w:r>
-      <w:proofErr w:type="gramStart"/>
-      <w:r>
-        <w:t>A.FILM</w:t>
-      </w:r>
-      <w:proofErr w:type="gramEnd"/>
-      <w:r>
-        <w:t>_ID = B.FILM_ID</w:t>
-      </w:r>
     </w:p>
     <w:p>
       <w:pPr>
         <w:rPr>
-          <w:rFonts w:hint="eastAsia"/>
+          <w:b/>
+          <w:bCs/>
         </w:rPr>
       </w:pPr>
       <w:r>
-        <w:t xml:space="preserve">GROUP BY </w:t>
-      </w:r>
-      <w:proofErr w:type="gramStart"/>
-      <w:r>
-        <w:t>B.CATEGORY</w:t>
-      </w:r>
-      <w:proofErr w:type="gramEnd"/>
-      <w:r>
-        <w:t xml:space="preserve">_ID ); </w:t>
+        <w:rPr>
+          <w:rFonts w:hint="eastAsia"/>
+          <w:b/>
+          <w:bCs/>
+        </w:rPr>
+        <w:t>A</w:t>
+      </w:r>
+      <w:r>
+        <w:rPr>
+          <w:b/>
+          <w:bCs/>
+        </w:rPr>
+        <w:t xml:space="preserve">LL </w:t>
+      </w:r>
+      <w:r>
+        <w:rPr>
+          <w:rFonts w:hint="eastAsia"/>
+          <w:b/>
+          <w:bCs/>
+        </w:rPr>
+        <w:t>연산자</w:t>
+      </w:r>
+      <w:r>
+        <w:rPr>
+          <w:rFonts w:hint="eastAsia"/>
+          <w:b/>
+          <w:bCs/>
+        </w:rPr>
+        <w:t xml:space="preserve"> </w:t>
+      </w:r>
+      <w:r>
+        <w:rPr>
+          <w:b/>
+          <w:bCs/>
+        </w:rPr>
+        <w:t xml:space="preserve">: </w:t>
+      </w:r>
+      <w:r>
+        <w:rPr>
+          <w:rFonts w:hint="eastAsia"/>
+          <w:b/>
+          <w:bCs/>
+        </w:rPr>
+        <w:t>서브쿼리의</w:t>
+      </w:r>
+      <w:r>
+        <w:rPr>
+          <w:rFonts w:hint="eastAsia"/>
+          <w:b/>
+          <w:bCs/>
+        </w:rPr>
+        <w:t xml:space="preserve"> </w:t>
+      </w:r>
+      <w:r>
+        <w:rPr>
+          <w:rFonts w:hint="eastAsia"/>
+          <w:b/>
+          <w:bCs/>
+        </w:rPr>
+        <w:t>모든</w:t>
+      </w:r>
+      <w:r>
+        <w:rPr>
+          <w:rFonts w:hint="eastAsia"/>
+          <w:b/>
+          <w:bCs/>
+        </w:rPr>
+        <w:t xml:space="preserve"> </w:t>
+      </w:r>
+      <w:r>
+        <w:rPr>
+          <w:rFonts w:hint="eastAsia"/>
+          <w:b/>
+          <w:bCs/>
+        </w:rPr>
+        <w:t>값이</w:t>
+      </w:r>
+      <w:r>
+        <w:rPr>
+          <w:rFonts w:hint="eastAsia"/>
+          <w:b/>
+          <w:bCs/>
+        </w:rPr>
+        <w:t xml:space="preserve"> </w:t>
+      </w:r>
+      <w:r>
+        <w:rPr>
+          <w:rFonts w:hint="eastAsia"/>
+          <w:b/>
+          <w:bCs/>
+        </w:rPr>
+        <w:t>만족을</w:t>
+      </w:r>
+      <w:r>
+        <w:rPr>
+          <w:rFonts w:hint="eastAsia"/>
+          <w:b/>
+          <w:bCs/>
+        </w:rPr>
+        <w:t xml:space="preserve"> </w:t>
+      </w:r>
+      <w:r>
+        <w:rPr>
+          <w:rFonts w:hint="eastAsia"/>
+          <w:b/>
+          <w:bCs/>
+        </w:rPr>
+        <w:t>해야만</w:t>
+      </w:r>
+      <w:r>
+        <w:rPr>
+          <w:rFonts w:hint="eastAsia"/>
+          <w:b/>
+          <w:bCs/>
+        </w:rPr>
+        <w:t xml:space="preserve"> </w:t>
+      </w:r>
+      <w:r>
+        <w:rPr>
+          <w:rFonts w:hint="eastAsia"/>
+          <w:b/>
+          <w:bCs/>
+        </w:rPr>
+        <w:t>조건</w:t>
+      </w:r>
+      <w:r>
+        <w:rPr>
+          <w:rFonts w:hint="eastAsia"/>
+          <w:b/>
+          <w:bCs/>
+        </w:rPr>
+        <w:t xml:space="preserve"> </w:t>
+      </w:r>
+      <w:r>
+        <w:rPr>
+          <w:rFonts w:hint="eastAsia"/>
+          <w:b/>
+          <w:bCs/>
+        </w:rPr>
+        <w:t>성립</w:t>
       </w:r>
     </w:p>
     <w:p>
@@ -25431,169 +24800,11 @@
           <w:bCs/>
         </w:rPr>
       </w:pPr>
-    </w:p>
-    <w:p>
-      <w:pPr>
-        <w:rPr>
-          <w:rFonts w:hint="eastAsia"/>
-          <w:b/>
-          <w:bCs/>
-        </w:rPr>
-      </w:pPr>
-      <w:r>
-        <w:rPr>
-          <w:rFonts w:hint="eastAsia"/>
-          <w:b/>
-          <w:bCs/>
-        </w:rPr>
-        <w:t>A</w:t>
-      </w:r>
-      <w:r>
-        <w:rPr>
-          <w:b/>
-          <w:bCs/>
-        </w:rPr>
-        <w:t xml:space="preserve">LL </w:t>
-      </w:r>
-      <w:r>
-        <w:rPr>
-          <w:rFonts w:hint="eastAsia"/>
-          <w:b/>
-          <w:bCs/>
-        </w:rPr>
-        <w:t>연산자</w:t>
-      </w:r>
-      <w:r>
-        <w:rPr>
-          <w:rFonts w:hint="eastAsia"/>
-          <w:b/>
-          <w:bCs/>
-        </w:rPr>
-        <w:t xml:space="preserve"> </w:t>
-      </w:r>
-      <w:r>
-        <w:rPr>
-          <w:b/>
-          <w:bCs/>
-        </w:rPr>
-        <w:t xml:space="preserve">: </w:t>
-      </w:r>
-      <w:r>
-        <w:rPr>
-          <w:rFonts w:hint="eastAsia"/>
-          <w:b/>
-          <w:bCs/>
-        </w:rPr>
-        <w:t>서브쿼리의</w:t>
-      </w:r>
-      <w:r>
-        <w:rPr>
-          <w:rFonts w:hint="eastAsia"/>
-          <w:b/>
-          <w:bCs/>
-        </w:rPr>
-        <w:t xml:space="preserve"> </w:t>
-      </w:r>
-      <w:r>
-        <w:rPr>
-          <w:rFonts w:hint="eastAsia"/>
-          <w:b/>
-          <w:bCs/>
-        </w:rPr>
-        <w:t>모든</w:t>
-      </w:r>
-      <w:r>
-        <w:rPr>
-          <w:rFonts w:hint="eastAsia"/>
-          <w:b/>
-          <w:bCs/>
-        </w:rPr>
-        <w:t xml:space="preserve"> </w:t>
-      </w:r>
-      <w:r>
-        <w:rPr>
-          <w:rFonts w:hint="eastAsia"/>
-          <w:b/>
-          <w:bCs/>
-        </w:rPr>
-        <w:t>값이</w:t>
-      </w:r>
-      <w:r>
-        <w:rPr>
-          <w:rFonts w:hint="eastAsia"/>
-          <w:b/>
-          <w:bCs/>
-        </w:rPr>
-        <w:t xml:space="preserve"> </w:t>
-      </w:r>
-      <w:r>
-        <w:rPr>
-          <w:rFonts w:hint="eastAsia"/>
-          <w:b/>
-          <w:bCs/>
-        </w:rPr>
-        <w:t>만족을</w:t>
-      </w:r>
-      <w:r>
-        <w:rPr>
-          <w:rFonts w:hint="eastAsia"/>
-          <w:b/>
-          <w:bCs/>
-        </w:rPr>
-        <w:t xml:space="preserve"> </w:t>
-      </w:r>
-      <w:r>
-        <w:rPr>
-          <w:rFonts w:hint="eastAsia"/>
-          <w:b/>
-          <w:bCs/>
-        </w:rPr>
-        <w:t>해야만</w:t>
-      </w:r>
-      <w:r>
-        <w:rPr>
-          <w:rFonts w:hint="eastAsia"/>
-          <w:b/>
-          <w:bCs/>
-        </w:rPr>
-        <w:t xml:space="preserve"> </w:t>
-      </w:r>
-      <w:r>
-        <w:rPr>
-          <w:rFonts w:hint="eastAsia"/>
-          <w:b/>
-          <w:bCs/>
-        </w:rPr>
-        <w:t>조건</w:t>
-      </w:r>
-      <w:r>
-        <w:rPr>
-          <w:rFonts w:hint="eastAsia"/>
-          <w:b/>
-          <w:bCs/>
-        </w:rPr>
-        <w:t xml:space="preserve"> </w:t>
-      </w:r>
-      <w:r>
-        <w:rPr>
-          <w:rFonts w:hint="eastAsia"/>
-          <w:b/>
-          <w:bCs/>
-        </w:rPr>
-        <w:t>성립</w:t>
-      </w:r>
-    </w:p>
-    <w:p>
-      <w:pPr>
-        <w:rPr>
-          <w:b/>
-          <w:bCs/>
-        </w:rPr>
-      </w:pPr>
-      <w:r>
-        <w:rPr>
-          <w:b/>
-          <w:bCs/>
+      <w:r>
+        <w:rPr>
+          <w:b/>
+          <w:bCs/>
+          <w:noProof/>
         </w:rPr>
         <w:drawing>
           <wp:inline distT="0" distB="0" distL="0" distR="0" wp14:anchorId="39EA8FA1" wp14:editId="2F390EFC">
@@ -25660,28 +24871,15 @@
     </w:p>
     <w:p>
       <w:r>
-        <w:t xml:space="preserve">WHERE </w:t>
-      </w:r>
-      <w:proofErr w:type="gramStart"/>
-      <w:r>
-        <w:t>A.FILM</w:t>
-      </w:r>
-      <w:proofErr w:type="gramEnd"/>
-      <w:r>
-        <w:t>_ID = B.FILM_ID</w:t>
+        <w:t>WHERE A.FILM_ID = B.FILM_ID</w:t>
       </w:r>
     </w:p>
     <w:p>
       <w:r>
         <w:t xml:space="preserve">GROUP BY </w:t>
       </w:r>
-      <w:proofErr w:type="gramStart"/>
-      <w:r>
-        <w:t>B.CATEGORY</w:t>
-      </w:r>
-      <w:proofErr w:type="gramEnd"/>
-      <w:r>
-        <w:t>_ID</w:t>
+      <w:r>
+        <w:t>B.CATEGORY_ID</w:t>
       </w:r>
     </w:p>
     <w:p>
@@ -25691,11 +24889,6 @@
     </w:p>
     <w:p/>
     <w:p>
-      <w:pPr>
-        <w:rPr>
-          <w:rFonts w:hint="eastAsia"/>
-        </w:rPr>
-      </w:pPr>
       <w:r>
         <w:t>SELECT FILM_ID, TITLE, LENGTH</w:t>
       </w:r>
@@ -26313,7 +25506,6 @@
     <w:p>
       <w:pPr>
         <w:rPr>
-          <w:rFonts w:hint="eastAsia"/>
           <w:b/>
           <w:bCs/>
         </w:rPr>
@@ -26482,11 +25674,9 @@
       </w:r>
     </w:p>
     <w:p>
-      <w:proofErr w:type="gramStart"/>
       <w:r>
         <w:t>WHERE</w:t>
       </w:r>
-      <w:proofErr w:type="gramEnd"/>
     </w:p>
     <w:p>
       <w:r>
@@ -26500,11 +25690,6 @@
       </w:r>
     </w:p>
     <w:p>
-      <w:pPr>
-        <w:rPr>
-          <w:rFonts w:hint="eastAsia"/>
-        </w:rPr>
-      </w:pPr>
       <w:r>
         <w:t>SELECT 1</w:t>
       </w:r>
@@ -26660,15 +25845,7 @@
     </w:p>
     <w:p>
       <w:r>
-        <w:t xml:space="preserve">AND </w:t>
-      </w:r>
-      <w:proofErr w:type="gramStart"/>
-      <w:r>
-        <w:t>P.AMOUNT</w:t>
-      </w:r>
-      <w:proofErr w:type="gramEnd"/>
-      <w:r>
-        <w:t xml:space="preserve"> &gt; 11 )</w:t>
+        <w:t>AND P.AMOUNT &gt; 11 )</w:t>
       </w:r>
     </w:p>
     <w:p>
@@ -26680,7 +25857,6 @@
     <w:p>
       <w:pPr>
         <w:rPr>
-          <w:rFonts w:hint="eastAsia"/>
           <w:b/>
           <w:bCs/>
         </w:rPr>
@@ -26871,13 +26047,8 @@
       </w:r>
     </w:p>
     <w:p>
-      <w:proofErr w:type="gramStart"/>
-      <w:r>
-        <w:t>WHERE</w:t>
-      </w:r>
-      <w:proofErr w:type="gramEnd"/>
-      <w:r>
-        <w:t xml:space="preserve"> </w:t>
+      <w:r>
+        <w:t xml:space="preserve">WHERE </w:t>
       </w:r>
     </w:p>
     <w:p>
@@ -26897,28 +26068,12 @@
     </w:p>
     <w:p>
       <w:r>
-        <w:t xml:space="preserve">WHERE </w:t>
-      </w:r>
-      <w:proofErr w:type="gramStart"/>
-      <w:r>
-        <w:t>P.CUSTOMER</w:t>
-      </w:r>
-      <w:proofErr w:type="gramEnd"/>
-      <w:r>
-        <w:t>_ID = C.CUSTOMER_ID</w:t>
-      </w:r>
-    </w:p>
-    <w:p>
-      <w:r>
-        <w:t xml:space="preserve">AND </w:t>
-      </w:r>
-      <w:proofErr w:type="gramStart"/>
-      <w:r>
-        <w:t>P.AMOUNT</w:t>
-      </w:r>
-      <w:proofErr w:type="gramEnd"/>
-      <w:r>
-        <w:t xml:space="preserve"> &gt; 11 )</w:t>
+        <w:t>WHERE P.CUSTOMER_ID = C.CUSTOMER_ID</w:t>
+      </w:r>
+    </w:p>
+    <w:p>
+      <w:r>
+        <w:t>AND P.AMOUNT &gt; 11 )</w:t>
       </w:r>
     </w:p>
     <w:p>
@@ -27598,6 +26753,7 @@
         <w:rPr>
           <w:b/>
           <w:bCs/>
+          <w:noProof/>
         </w:rPr>
         <w:drawing>
           <wp:inline distT="0" distB="0" distL="0" distR="0" wp14:anchorId="1C742873" wp14:editId="2F409141">
@@ -27653,6 +26809,9 @@
     </w:p>
     <w:p>
       <w:r>
+        <w:rPr>
+          <w:noProof/>
+        </w:rPr>
         <w:drawing>
           <wp:inline distT="0" distB="0" distL="0" distR="0" wp14:anchorId="1A411A97" wp14:editId="4EA5D10C">
             <wp:extent cx="1409822" cy="952583"/>
@@ -27692,15 +26851,7 @@
     </w:p>
     <w:p>
       <w:r>
-        <w:t xml:space="preserve">SELECT </w:t>
-      </w:r>
-      <w:proofErr w:type="gramStart"/>
-      <w:r>
-        <w:t>BRAND,SUM</w:t>
-      </w:r>
-      <w:proofErr w:type="gramEnd"/>
-      <w:r>
-        <w:t>(QUANTITY)</w:t>
+        <w:t>SELECT BRAND,SUM(QUANTITY)</w:t>
       </w:r>
     </w:p>
     <w:p>
@@ -27715,6 +26866,9 @@
     </w:p>
     <w:p>
       <w:r>
+        <w:rPr>
+          <w:noProof/>
+        </w:rPr>
         <w:drawing>
           <wp:inline distT="0" distB="0" distL="0" distR="0" wp14:anchorId="67727AB5" wp14:editId="2DDA5F73">
             <wp:extent cx="975445" cy="701101"/>
@@ -27774,12 +26928,10 @@
       </w:r>
     </w:p>
     <w:p>
-      <w:pPr>
-        <w:rPr>
-          <w:rFonts w:hint="eastAsia"/>
-        </w:rPr>
-      </w:pPr>
-      <w:r>
+      <w:r>
+        <w:rPr>
+          <w:noProof/>
+        </w:rPr>
         <w:drawing>
           <wp:inline distT="0" distB="0" distL="0" distR="0" wp14:anchorId="6C41C2D2" wp14:editId="31DBEA67">
             <wp:extent cx="1196444" cy="586791"/>
@@ -27829,6 +26981,9 @@
     </w:p>
     <w:p>
       <w:r>
+        <w:rPr>
+          <w:noProof/>
+        </w:rPr>
         <w:drawing>
           <wp:inline distT="0" distB="0" distL="0" distR="0" wp14:anchorId="09A1D128" wp14:editId="1FE1A1B5">
             <wp:extent cx="723963" cy="495343"/>
@@ -27931,6 +27086,9 @@
     </w:p>
     <w:p>
       <w:r>
+        <w:rPr>
+          <w:noProof/>
+        </w:rPr>
         <w:drawing>
           <wp:inline distT="0" distB="0" distL="0" distR="0" wp14:anchorId="7CA8C2E9" wp14:editId="714A5A21">
             <wp:extent cx="1470787" cy="1912786"/>
@@ -28127,257 +27285,243 @@
     </w:p>
     <w:p/>
     <w:p>
+      <w:r>
+        <w:t xml:space="preserve">GROUPING SETS </w:t>
+      </w:r>
+      <w:r>
+        <w:rPr>
+          <w:rFonts w:hint="eastAsia"/>
+        </w:rPr>
+        <w:t>절을</w:t>
+      </w:r>
+      <w:r>
+        <w:rPr>
+          <w:rFonts w:hint="eastAsia"/>
+        </w:rPr>
+        <w:t xml:space="preserve"> </w:t>
+      </w:r>
+      <w:r>
+        <w:rPr>
+          <w:rFonts w:hint="eastAsia"/>
+        </w:rPr>
+        <w:t>이용하면</w:t>
+      </w:r>
+      <w:r>
+        <w:rPr>
+          <w:rFonts w:hint="eastAsia"/>
+        </w:rPr>
+        <w:t xml:space="preserve"> </w:t>
+      </w:r>
+      <w:r>
+        <w:rPr>
+          <w:rFonts w:hint="eastAsia"/>
+        </w:rPr>
+        <w:t>한번에</w:t>
+      </w:r>
+      <w:r>
+        <w:rPr>
+          <w:rFonts w:hint="eastAsia"/>
+        </w:rPr>
+        <w:t xml:space="preserve"> </w:t>
+      </w:r>
+      <w:r>
+        <w:rPr>
+          <w:rFonts w:hint="eastAsia"/>
+        </w:rPr>
+        <w:t>다양한</w:t>
+      </w:r>
+      <w:r>
+        <w:rPr>
+          <w:rFonts w:hint="eastAsia"/>
+        </w:rPr>
+        <w:t xml:space="preserve"> </w:t>
+      </w:r>
+      <w:r>
+        <w:rPr>
+          <w:rFonts w:hint="eastAsia"/>
+        </w:rPr>
+        <w:t>기준의</w:t>
+      </w:r>
+      <w:r>
+        <w:rPr>
+          <w:rFonts w:hint="eastAsia"/>
+        </w:rPr>
+        <w:t xml:space="preserve"> </w:t>
+      </w:r>
+      <w:r>
+        <w:rPr>
+          <w:rFonts w:hint="eastAsia"/>
+        </w:rPr>
+        <w:t>컬럼</w:t>
+      </w:r>
+      <w:r>
+        <w:rPr>
+          <w:rFonts w:hint="eastAsia"/>
+        </w:rPr>
+        <w:t xml:space="preserve"> </w:t>
+      </w:r>
+      <w:r>
+        <w:rPr>
+          <w:rFonts w:hint="eastAsia"/>
+        </w:rPr>
+        <w:t>조합으로</w:t>
+      </w:r>
+      <w:r>
+        <w:rPr>
+          <w:rFonts w:hint="eastAsia"/>
+        </w:rPr>
+        <w:t xml:space="preserve"> </w:t>
+      </w:r>
+      <w:r>
+        <w:rPr>
+          <w:rFonts w:hint="eastAsia"/>
+        </w:rPr>
+        <w:t>집계를</w:t>
+      </w:r>
+      <w:r>
+        <w:rPr>
+          <w:rFonts w:hint="eastAsia"/>
+        </w:rPr>
+        <w:t xml:space="preserve"> </w:t>
+      </w:r>
+      <w:r>
+        <w:rPr>
+          <w:rFonts w:hint="eastAsia"/>
+        </w:rPr>
+        <w:t>구할</w:t>
+      </w:r>
+      <w:r>
+        <w:rPr>
+          <w:rFonts w:hint="eastAsia"/>
+        </w:rPr>
+        <w:t xml:space="preserve"> </w:t>
+      </w:r>
+      <w:r>
+        <w:rPr>
+          <w:rFonts w:hint="eastAsia"/>
+        </w:rPr>
+        <w:t>수</w:t>
+      </w:r>
+      <w:r>
+        <w:rPr>
+          <w:rFonts w:hint="eastAsia"/>
+        </w:rPr>
+        <w:t xml:space="preserve"> </w:t>
+      </w:r>
+      <w:r>
+        <w:rPr>
+          <w:rFonts w:hint="eastAsia"/>
+        </w:rPr>
+        <w:t>있다</w:t>
+      </w:r>
+      <w:r>
+        <w:rPr>
+          <w:rFonts w:hint="eastAsia"/>
+        </w:rPr>
+        <w:t>.</w:t>
+      </w:r>
+    </w:p>
+    <w:p>
+      <w:r>
+        <w:t xml:space="preserve">SELECT C1, C2, </w:t>
+      </w:r>
+      <w:r>
+        <w:rPr>
+          <w:rFonts w:hint="eastAsia"/>
+        </w:rPr>
+        <w:t>집계함수</w:t>
+      </w:r>
+      <w:r>
+        <w:rPr>
+          <w:rFonts w:hint="eastAsia"/>
+        </w:rPr>
+        <w:t>(C</w:t>
+      </w:r>
+      <w:r>
+        <w:t>3)</w:t>
+      </w:r>
+    </w:p>
+    <w:p>
+      <w:r>
+        <w:t>FROM TABLE_NAME</w:t>
+      </w:r>
+    </w:p>
+    <w:p>
+      <w:r>
+        <w:rPr>
+          <w:rFonts w:hint="eastAsia"/>
+        </w:rPr>
+        <w:t>G</w:t>
+      </w:r>
+      <w:r>
+        <w:t>ROUP BY</w:t>
+      </w:r>
+    </w:p>
+    <w:p>
+      <w:r>
+        <w:t>GROUPING SETS (</w:t>
+      </w:r>
+    </w:p>
+    <w:p>
+      <w:r>
+        <w:t>(C1, C2), (C1), (C2), () );</w:t>
+      </w:r>
+    </w:p>
+    <w:p/>
+    <w:p>
+      <w:r>
+        <w:rPr>
+          <w:rFonts w:hint="eastAsia"/>
+        </w:rPr>
+        <w:t>S</w:t>
+      </w:r>
+      <w:r>
+        <w:t>ELECT BRAND, SEGMENT, SUM(QUANTITY)</w:t>
+      </w:r>
+    </w:p>
+    <w:p>
+      <w:r>
+        <w:t>FROM SALES</w:t>
+      </w:r>
+    </w:p>
+    <w:p>
+      <w:r>
+        <w:t xml:space="preserve">GROUP BY </w:t>
+      </w:r>
+    </w:p>
+    <w:p>
+      <w:r>
+        <w:t>GROUPING SETS (</w:t>
+      </w:r>
+    </w:p>
+    <w:p>
+      <w:r>
+        <w:t xml:space="preserve">(BRAND, SEGMENT), </w:t>
+      </w:r>
+    </w:p>
+    <w:p>
+      <w:r>
+        <w:t>(BRAND),</w:t>
+      </w:r>
+    </w:p>
+    <w:p>
+      <w:r>
+        <w:t>(SEGMENT),</w:t>
+      </w:r>
+    </w:p>
+    <w:p>
+      <w:r>
+        <w:t>()</w:t>
+      </w:r>
+    </w:p>
+    <w:p>
+      <w:r>
+        <w:t>);</w:t>
+      </w:r>
+    </w:p>
+    <w:p>
       <w:pPr>
         <w:rPr>
-          <w:rFonts w:hint="eastAsia"/>
-        </w:rPr>
-      </w:pPr>
-      <w:r>
-        <w:t xml:space="preserve">GROUPING SETS </w:t>
-      </w:r>
-      <w:r>
-        <w:rPr>
-          <w:rFonts w:hint="eastAsia"/>
-        </w:rPr>
-        <w:t>절을</w:t>
-      </w:r>
-      <w:r>
-        <w:rPr>
-          <w:rFonts w:hint="eastAsia"/>
-        </w:rPr>
-        <w:t xml:space="preserve"> </w:t>
-      </w:r>
-      <w:r>
-        <w:rPr>
-          <w:rFonts w:hint="eastAsia"/>
-        </w:rPr>
-        <w:t>이용하면</w:t>
-      </w:r>
-      <w:r>
-        <w:rPr>
-          <w:rFonts w:hint="eastAsia"/>
-        </w:rPr>
-        <w:t xml:space="preserve"> </w:t>
-      </w:r>
-      <w:r>
-        <w:rPr>
-          <w:rFonts w:hint="eastAsia"/>
-        </w:rPr>
-        <w:t>한번에</w:t>
-      </w:r>
-      <w:r>
-        <w:rPr>
-          <w:rFonts w:hint="eastAsia"/>
-        </w:rPr>
-        <w:t xml:space="preserve"> </w:t>
-      </w:r>
-      <w:r>
-        <w:rPr>
-          <w:rFonts w:hint="eastAsia"/>
-        </w:rPr>
-        <w:t>다양한</w:t>
-      </w:r>
-      <w:r>
-        <w:rPr>
-          <w:rFonts w:hint="eastAsia"/>
-        </w:rPr>
-        <w:t xml:space="preserve"> </w:t>
-      </w:r>
-      <w:r>
-        <w:rPr>
-          <w:rFonts w:hint="eastAsia"/>
-        </w:rPr>
-        <w:t>기준의</w:t>
-      </w:r>
-      <w:r>
-        <w:rPr>
-          <w:rFonts w:hint="eastAsia"/>
-        </w:rPr>
-        <w:t xml:space="preserve"> </w:t>
-      </w:r>
-      <w:r>
-        <w:rPr>
-          <w:rFonts w:hint="eastAsia"/>
-        </w:rPr>
-        <w:t>컬럼</w:t>
-      </w:r>
-      <w:r>
-        <w:rPr>
-          <w:rFonts w:hint="eastAsia"/>
-        </w:rPr>
-        <w:t xml:space="preserve"> </w:t>
-      </w:r>
-      <w:r>
-        <w:rPr>
-          <w:rFonts w:hint="eastAsia"/>
-        </w:rPr>
-        <w:t>조합으로</w:t>
-      </w:r>
-      <w:r>
-        <w:rPr>
-          <w:rFonts w:hint="eastAsia"/>
-        </w:rPr>
-        <w:t xml:space="preserve"> </w:t>
-      </w:r>
-      <w:r>
-        <w:rPr>
-          <w:rFonts w:hint="eastAsia"/>
-        </w:rPr>
-        <w:t>집계를</w:t>
-      </w:r>
-      <w:r>
-        <w:rPr>
-          <w:rFonts w:hint="eastAsia"/>
-        </w:rPr>
-        <w:t xml:space="preserve"> </w:t>
-      </w:r>
-      <w:r>
-        <w:rPr>
-          <w:rFonts w:hint="eastAsia"/>
-        </w:rPr>
-        <w:t>구할</w:t>
-      </w:r>
-      <w:r>
-        <w:rPr>
-          <w:rFonts w:hint="eastAsia"/>
-        </w:rPr>
-        <w:t xml:space="preserve"> </w:t>
-      </w:r>
-      <w:r>
-        <w:rPr>
-          <w:rFonts w:hint="eastAsia"/>
-        </w:rPr>
-        <w:t>수</w:t>
-      </w:r>
-      <w:r>
-        <w:rPr>
-          <w:rFonts w:hint="eastAsia"/>
-        </w:rPr>
-        <w:t xml:space="preserve"> </w:t>
-      </w:r>
-      <w:r>
-        <w:rPr>
-          <w:rFonts w:hint="eastAsia"/>
-        </w:rPr>
-        <w:t>있다</w:t>
-      </w:r>
-      <w:r>
-        <w:rPr>
-          <w:rFonts w:hint="eastAsia"/>
-        </w:rPr>
-        <w:t>.</w:t>
-      </w:r>
-    </w:p>
-    <w:p>
-      <w:r>
-        <w:t xml:space="preserve">SELECT C1, C2, </w:t>
-      </w:r>
-      <w:r>
-        <w:rPr>
-          <w:rFonts w:hint="eastAsia"/>
-        </w:rPr>
-        <w:t>집계함수</w:t>
-      </w:r>
-      <w:r>
-        <w:rPr>
-          <w:rFonts w:hint="eastAsia"/>
-        </w:rPr>
-        <w:t>(C</w:t>
-      </w:r>
-      <w:r>
-        <w:t>3)</w:t>
-      </w:r>
-    </w:p>
-    <w:p>
-      <w:r>
-        <w:t>FROM TABLE_NAME</w:t>
-      </w:r>
-    </w:p>
-    <w:p>
-      <w:r>
-        <w:rPr>
-          <w:rFonts w:hint="eastAsia"/>
-        </w:rPr>
-        <w:t>G</w:t>
-      </w:r>
-      <w:r>
-        <w:t>ROUP BY</w:t>
-      </w:r>
-    </w:p>
-    <w:p>
-      <w:r>
-        <w:t>GROUPING SETS (</w:t>
-      </w:r>
-    </w:p>
-    <w:p>
-      <w:r>
-        <w:t>(C1, C2), (C1), (C2), (</w:t>
-      </w:r>
-      <w:proofErr w:type="gramStart"/>
-      <w:r>
-        <w:t>) )</w:t>
-      </w:r>
-      <w:proofErr w:type="gramEnd"/>
-      <w:r>
-        <w:t>;</w:t>
-      </w:r>
-    </w:p>
-    <w:p/>
-    <w:p>
-      <w:r>
-        <w:rPr>
-          <w:rFonts w:hint="eastAsia"/>
-        </w:rPr>
-        <w:t>S</w:t>
-      </w:r>
-      <w:r>
-        <w:t>ELECT BRAND, SEGMENT, SUM(QUANTITY)</w:t>
-      </w:r>
-    </w:p>
-    <w:p>
-      <w:r>
-        <w:t>FROM SALES</w:t>
-      </w:r>
-    </w:p>
-    <w:p>
-      <w:r>
-        <w:t xml:space="preserve">GROUP BY </w:t>
-      </w:r>
-    </w:p>
-    <w:p>
-      <w:r>
-        <w:t>GROUPING SETS (</w:t>
-      </w:r>
-    </w:p>
-    <w:p>
-      <w:r>
-        <w:t xml:space="preserve">(BRAND, SEGMENT), </w:t>
-      </w:r>
-    </w:p>
-    <w:p>
-      <w:r>
-        <w:t>(BRAND),</w:t>
-      </w:r>
-    </w:p>
-    <w:p>
-      <w:r>
-        <w:t>(SEGMENT),</w:t>
-      </w:r>
-    </w:p>
-    <w:p>
-      <w:r>
-        <w:t>()</w:t>
-      </w:r>
-    </w:p>
-    <w:p>
-      <w:r>
-        <w:t>);</w:t>
-      </w:r>
-    </w:p>
-    <w:p>
-      <w:pPr>
-        <w:rPr>
-          <w:rFonts w:hint="eastAsia"/>
           <w:b/>
           <w:bCs/>
         </w:rPr>
@@ -28590,23 +27734,13 @@
       </w:r>
     </w:p>
     <w:p>
-      <w:proofErr w:type="gramStart"/>
-      <w:r>
-        <w:t>,(</w:t>
-      </w:r>
-      <w:proofErr w:type="gramEnd"/>
-      <w:r>
-        <w:t>BRAND)</w:t>
-      </w:r>
-    </w:p>
-    <w:p>
-      <w:proofErr w:type="gramStart"/>
-      <w:r>
-        <w:t>,(</w:t>
-      </w:r>
-      <w:proofErr w:type="gramEnd"/>
-      <w:r>
-        <w:t>SEGMENT)</w:t>
+      <w:r>
+        <w:t>,(BRAND)</w:t>
+      </w:r>
+    </w:p>
+    <w:p>
+      <w:r>
+        <w:t>,(SEGMENT)</w:t>
       </w:r>
     </w:p>
     <w:p>
@@ -28626,6 +27760,9 @@
     </w:p>
     <w:p>
       <w:r>
+        <w:rPr>
+          <w:noProof/>
+        </w:rPr>
         <w:drawing>
           <wp:inline distT="0" distB="0" distL="0" distR="0" wp14:anchorId="25FE2D4F" wp14:editId="231D0605">
             <wp:extent cx="2598645" cy="1592718"/>
@@ -29170,6 +28307,9 @@
     </w:p>
     <w:p>
       <w:r>
+        <w:rPr>
+          <w:noProof/>
+        </w:rPr>
         <w:drawing>
           <wp:inline distT="0" distB="0" distL="0" distR="0" wp14:anchorId="1F0C4571" wp14:editId="34D0B2EE">
             <wp:extent cx="3139712" cy="1044030"/>
@@ -29384,6 +28524,9 @@
     </w:p>
     <w:p>
       <w:r>
+        <w:rPr>
+          <w:noProof/>
+        </w:rPr>
         <w:drawing>
           <wp:inline distT="0" distB="0" distL="0" distR="0" wp14:anchorId="427C2390" wp14:editId="2F6D2FDE">
             <wp:extent cx="3071126" cy="1074513"/>
@@ -29631,27 +28774,14 @@
       </w:r>
     </w:p>
     <w:p>
-      <w:proofErr w:type="gramStart"/>
-      <w:r>
-        <w:t>CUBE(</w:t>
-      </w:r>
-      <w:proofErr w:type="gramEnd"/>
-      <w:r>
-        <w:t xml:space="preserve">C2, C3); </w:t>
+      <w:r>
+        <w:t xml:space="preserve">CUBE(C2, C3); </w:t>
       </w:r>
     </w:p>
     <w:p/>
     <w:p>
       <w:r>
-        <w:t>CUBE(C</w:t>
-      </w:r>
-      <w:proofErr w:type="gramStart"/>
-      <w:r>
-        <w:t>1,C</w:t>
-      </w:r>
-      <w:proofErr w:type="gramEnd"/>
-      <w:r>
-        <w:t xml:space="preserve">2,C3) </w:t>
+        <w:t xml:space="preserve">CUBE(C1,C2,C3) </w:t>
       </w:r>
     </w:p>
     <w:p>
@@ -30006,15 +29136,7 @@
         <w:t>S</w:t>
       </w:r>
       <w:r>
-        <w:t xml:space="preserve">ELECT </w:t>
-      </w:r>
-      <w:proofErr w:type="gramStart"/>
-      <w:r>
-        <w:t>BRAND,SEGMENT</w:t>
-      </w:r>
-      <w:proofErr w:type="gramEnd"/>
-      <w:r>
-        <w:t>,SUM(QUANTITY)</w:t>
+        <w:t>ELECT BRAND,SEGMENT,SUM(QUANTITY)</w:t>
       </w:r>
     </w:p>
     <w:p>
@@ -30028,11 +29150,6 @@
       </w:r>
     </w:p>
     <w:p>
-      <w:pPr>
-        <w:rPr>
-          <w:rFonts w:hint="eastAsia"/>
-        </w:rPr>
-      </w:pPr>
       <w:r>
         <w:t>CUBE(BRAND, SEGMENT)</w:t>
       </w:r>
@@ -30146,6 +29263,9 @@
     </w:p>
     <w:p>
       <w:r>
+        <w:rPr>
+          <w:noProof/>
+        </w:rPr>
         <w:lastRenderedPageBreak/>
         <w:drawing>
           <wp:inline distT="0" distB="0" distL="0" distR="0" wp14:anchorId="23CB15FA" wp14:editId="4116DC15">
@@ -30274,6 +29394,9 @@
     </w:p>
     <w:p>
       <w:r>
+        <w:rPr>
+          <w:noProof/>
+        </w:rPr>
         <w:drawing>
           <wp:inline distT="0" distB="0" distL="0" distR="0" wp14:anchorId="7B411C56" wp14:editId="0BE8F9CB">
             <wp:extent cx="2225233" cy="1257409"/>
@@ -30325,6 +29448,9 @@
     </w:p>
     <w:p>
       <w:r>
+        <w:rPr>
+          <w:noProof/>
+        </w:rPr>
         <w:drawing>
           <wp:inline distT="0" distB="0" distL="0" distR="0" wp14:anchorId="7730E05A" wp14:editId="291BDFF9">
             <wp:extent cx="2248095" cy="1638442"/>
@@ -30430,28 +29556,12 @@
     <w:p/>
     <w:p>
       <w:r>
-        <w:t>ROLLUP (a, b, c</w:t>
-      </w:r>
-      <w:proofErr w:type="gramStart"/>
-      <w:r>
-        <w:t>) :</w:t>
-      </w:r>
-      <w:proofErr w:type="gramEnd"/>
-      <w:r>
-        <w:t xml:space="preserve"> (a, b, c) / (a, b) / (a) / () </w:t>
-      </w:r>
-    </w:p>
-    <w:p>
-      <w:r>
-        <w:t>CUBE (a, b, c</w:t>
-      </w:r>
-      <w:proofErr w:type="gramStart"/>
-      <w:r>
-        <w:t>) :</w:t>
-      </w:r>
-      <w:proofErr w:type="gramEnd"/>
-      <w:r>
-        <w:t xml:space="preserve"> (a, b, c) / (a, b) / (a, c) / (b, c) / (a) / (b) / (c) / ()</w:t>
+        <w:t xml:space="preserve">ROLLUP (a, b, c) : (a, b, c) / (a, b) / (a) / () </w:t>
+      </w:r>
+    </w:p>
+    <w:p>
+      <w:r>
+        <w:t>CUBE (a, b, c) : (a, b, c) / (a, b) / (a, c) / (b, c) / (a) / (b) / (c) / ()</w:t>
       </w:r>
     </w:p>
     <w:p/>
@@ -30509,6 +29619,9 @@
     </w:p>
     <w:p>
       <w:r>
+        <w:rPr>
+          <w:noProof/>
+        </w:rPr>
         <w:drawing>
           <wp:inline distT="0" distB="0" distL="0" distR="0" wp14:anchorId="05D14188" wp14:editId="47CBB8ED">
             <wp:extent cx="3033023" cy="914479"/>
@@ -30547,46 +29660,448 @@
       </w:r>
     </w:p>
     <w:p>
+      <w:r>
+        <w:rPr>
+          <w:rFonts w:hint="eastAsia"/>
+        </w:rPr>
+        <w:t>S</w:t>
+      </w:r>
+      <w:r>
+        <w:t>EGMENT</w:t>
+      </w:r>
+      <w:r>
+        <w:rPr>
+          <w:rFonts w:hint="eastAsia"/>
+        </w:rPr>
+        <w:t>별</w:t>
+      </w:r>
+      <w:r>
+        <w:rPr>
+          <w:rFonts w:hint="eastAsia"/>
+        </w:rPr>
+        <w:t xml:space="preserve"> </w:t>
+      </w:r>
+      <w:r>
+        <w:rPr>
+          <w:rFonts w:hint="eastAsia"/>
+        </w:rPr>
+        <w:t>소계</w:t>
+      </w:r>
+      <w:r>
+        <w:rPr>
+          <w:rFonts w:hint="eastAsia"/>
+        </w:rPr>
+        <w:t xml:space="preserve"> </w:t>
+      </w:r>
+      <w:r>
+        <w:t>X</w:t>
+      </w:r>
+      <w:r>
+        <w:tab/>
+      </w:r>
+    </w:p>
+    <w:p>
+      <w:r>
+        <w:rPr>
+          <w:rFonts w:hint="eastAsia"/>
+        </w:rPr>
+        <w:t>전체</w:t>
+      </w:r>
+      <w:r>
+        <w:rPr>
+          <w:rFonts w:hint="eastAsia"/>
+        </w:rPr>
+        <w:t xml:space="preserve"> </w:t>
+      </w:r>
+      <w:r>
+        <w:rPr>
+          <w:rFonts w:hint="eastAsia"/>
+        </w:rPr>
+        <w:t>테이블</w:t>
+      </w:r>
+      <w:r>
+        <w:rPr>
+          <w:rFonts w:hint="eastAsia"/>
+        </w:rPr>
+        <w:t xml:space="preserve"> </w:t>
+      </w:r>
+      <w:r>
+        <w:rPr>
+          <w:rFonts w:hint="eastAsia"/>
+        </w:rPr>
+        <w:t>기준으로</w:t>
+      </w:r>
+      <w:r>
+        <w:rPr>
+          <w:rFonts w:hint="eastAsia"/>
+        </w:rPr>
+        <w:t xml:space="preserve"> </w:t>
+      </w:r>
+      <w:r>
+        <w:rPr>
+          <w:rFonts w:hint="eastAsia"/>
+        </w:rPr>
+        <w:t>소계하지</w:t>
+      </w:r>
+      <w:r>
+        <w:rPr>
+          <w:rFonts w:hint="eastAsia"/>
+        </w:rPr>
+        <w:t xml:space="preserve"> </w:t>
+      </w:r>
+      <w:r>
+        <w:rPr>
+          <w:rFonts w:hint="eastAsia"/>
+        </w:rPr>
+        <w:t>않는다</w:t>
+      </w:r>
+      <w:r>
+        <w:rPr>
+          <w:rFonts w:hint="eastAsia"/>
+        </w:rPr>
+        <w:t>.</w:t>
+      </w:r>
+      <w:r>
+        <w:tab/>
+      </w:r>
+      <w:r>
+        <w:tab/>
+      </w:r>
+    </w:p>
+    <w:p>
       <w:pPr>
         <w:rPr>
-          <w:rFonts w:hint="eastAsia"/>
+          <w:b/>
+          <w:bCs/>
         </w:rPr>
       </w:pPr>
-      <w:r>
-        <w:rPr>
-          <w:rFonts w:hint="eastAsia"/>
-        </w:rPr>
-        <w:t>S</w:t>
-      </w:r>
-      <w:r>
-        <w:t>EGMENT</w:t>
-      </w:r>
-      <w:r>
-        <w:rPr>
-          <w:rFonts w:hint="eastAsia"/>
-        </w:rPr>
-        <w:t>별</w:t>
-      </w:r>
-      <w:r>
-        <w:rPr>
-          <w:rFonts w:hint="eastAsia"/>
-        </w:rPr>
-        <w:t xml:space="preserve"> </w:t>
-      </w:r>
-      <w:r>
-        <w:rPr>
-          <w:rFonts w:hint="eastAsia"/>
-        </w:rPr>
-        <w:t>소계</w:t>
-      </w:r>
-      <w:r>
-        <w:rPr>
-          <w:rFonts w:hint="eastAsia"/>
-        </w:rPr>
-        <w:t xml:space="preserve"> </w:t>
-      </w:r>
-      <w:r>
-        <w:t>X</w:t>
+    </w:p>
+    <w:p>
+      <w:r>
+        <w:rPr>
+          <w:rFonts w:hint="eastAsia"/>
+          <w:b/>
+          <w:bCs/>
+        </w:rPr>
+        <w:t>분석</w:t>
+      </w:r>
+      <w:r>
+        <w:rPr>
+          <w:rFonts w:hint="eastAsia"/>
+          <w:b/>
+          <w:bCs/>
+        </w:rPr>
+        <w:t xml:space="preserve"> </w:t>
+      </w:r>
+      <w:r>
+        <w:rPr>
+          <w:rFonts w:hint="eastAsia"/>
+          <w:b/>
+          <w:bCs/>
+        </w:rPr>
+        <w:t>함수</w:t>
+      </w:r>
+      <w:r>
+        <w:rPr>
+          <w:rFonts w:hint="eastAsia"/>
+          <w:b/>
+          <w:bCs/>
+        </w:rPr>
+        <w:t xml:space="preserve"> </w:t>
+      </w:r>
+      <w:r>
+        <w:rPr>
+          <w:b/>
+          <w:bCs/>
+        </w:rPr>
+        <w:t xml:space="preserve">: </w:t>
+      </w:r>
+      <w:r>
+        <w:rPr>
+          <w:rFonts w:hint="eastAsia"/>
+          <w:b/>
+          <w:bCs/>
+        </w:rPr>
+        <w:t>특정</w:t>
+      </w:r>
+      <w:r>
+        <w:rPr>
+          <w:rFonts w:hint="eastAsia"/>
+          <w:b/>
+          <w:bCs/>
+        </w:rPr>
+        <w:t xml:space="preserve"> </w:t>
+      </w:r>
+      <w:r>
+        <w:rPr>
+          <w:rFonts w:hint="eastAsia"/>
+          <w:b/>
+          <w:bCs/>
+        </w:rPr>
+        <w:t>집합</w:t>
+      </w:r>
+      <w:r>
+        <w:rPr>
+          <w:rFonts w:hint="eastAsia"/>
+          <w:b/>
+          <w:bCs/>
+        </w:rPr>
+        <w:t xml:space="preserve"> </w:t>
+      </w:r>
+      <w:r>
+        <w:rPr>
+          <w:rFonts w:hint="eastAsia"/>
+          <w:b/>
+          <w:bCs/>
+        </w:rPr>
+        <w:t>내에서</w:t>
+      </w:r>
+      <w:r>
+        <w:rPr>
+          <w:rFonts w:hint="eastAsia"/>
+          <w:b/>
+          <w:bCs/>
+        </w:rPr>
+        <w:t xml:space="preserve"> </w:t>
+      </w:r>
+      <w:r>
+        <w:rPr>
+          <w:rFonts w:hint="eastAsia"/>
+          <w:b/>
+          <w:bCs/>
+        </w:rPr>
+        <w:t>결과</w:t>
+      </w:r>
+      <w:r>
+        <w:rPr>
+          <w:rFonts w:hint="eastAsia"/>
+          <w:b/>
+          <w:bCs/>
+        </w:rPr>
+        <w:t xml:space="preserve"> </w:t>
+      </w:r>
+      <w:r>
+        <w:rPr>
+          <w:rFonts w:hint="eastAsia"/>
+          <w:b/>
+          <w:bCs/>
+        </w:rPr>
+        <w:t>건수의</w:t>
+      </w:r>
+      <w:r>
+        <w:rPr>
+          <w:rFonts w:hint="eastAsia"/>
+          <w:b/>
+          <w:bCs/>
+        </w:rPr>
+        <w:t xml:space="preserve"> </w:t>
+      </w:r>
+      <w:r>
+        <w:rPr>
+          <w:rFonts w:hint="eastAsia"/>
+          <w:b/>
+          <w:bCs/>
+        </w:rPr>
+        <w:t>변화</w:t>
+      </w:r>
+      <w:r>
+        <w:rPr>
+          <w:rFonts w:hint="eastAsia"/>
+          <w:b/>
+          <w:bCs/>
+        </w:rPr>
+        <w:t xml:space="preserve"> </w:t>
+      </w:r>
+      <w:r>
+        <w:rPr>
+          <w:rFonts w:hint="eastAsia"/>
+          <w:b/>
+          <w:bCs/>
+        </w:rPr>
+        <w:t>없이</w:t>
+      </w:r>
+      <w:r>
+        <w:rPr>
+          <w:rFonts w:hint="eastAsia"/>
+          <w:b/>
+          <w:bCs/>
+        </w:rPr>
+        <w:t xml:space="preserve"> </w:t>
+      </w:r>
+      <w:r>
+        <w:rPr>
+          <w:rFonts w:hint="eastAsia"/>
+          <w:b/>
+          <w:bCs/>
+        </w:rPr>
+        <w:t>해당</w:t>
+      </w:r>
+      <w:r>
+        <w:rPr>
+          <w:rFonts w:hint="eastAsia"/>
+          <w:b/>
+          <w:bCs/>
+        </w:rPr>
+        <w:t xml:space="preserve"> </w:t>
+      </w:r>
+      <w:r>
+        <w:rPr>
+          <w:rFonts w:hint="eastAsia"/>
+          <w:b/>
+          <w:bCs/>
+        </w:rPr>
+        <w:t>집합</w:t>
+      </w:r>
+      <w:r>
+        <w:rPr>
+          <w:b/>
+          <w:bCs/>
+        </w:rPr>
+        <w:t xml:space="preserve"> </w:t>
+      </w:r>
+      <w:r>
+        <w:rPr>
+          <w:rFonts w:hint="eastAsia"/>
+          <w:b/>
+          <w:bCs/>
+        </w:rPr>
+        <w:t>안에서</w:t>
+      </w:r>
+      <w:r>
+        <w:rPr>
+          <w:rFonts w:hint="eastAsia"/>
+          <w:b/>
+          <w:bCs/>
+        </w:rPr>
+        <w:t xml:space="preserve"> </w:t>
+      </w:r>
+      <w:r>
+        <w:rPr>
+          <w:rFonts w:hint="eastAsia"/>
+          <w:b/>
+          <w:bCs/>
+        </w:rPr>
+        <w:t>합계</w:t>
+      </w:r>
+      <w:r>
+        <w:rPr>
+          <w:rFonts w:hint="eastAsia"/>
+          <w:b/>
+          <w:bCs/>
+        </w:rPr>
+        <w:t xml:space="preserve"> </w:t>
+      </w:r>
+      <w:r>
+        <w:rPr>
+          <w:rFonts w:hint="eastAsia"/>
+          <w:b/>
+          <w:bCs/>
+        </w:rPr>
+        <w:t>및</w:t>
+      </w:r>
+      <w:r>
+        <w:rPr>
+          <w:rFonts w:hint="eastAsia"/>
+          <w:b/>
+          <w:bCs/>
+        </w:rPr>
+        <w:t xml:space="preserve"> </w:t>
+      </w:r>
+      <w:r>
+        <w:rPr>
+          <w:rFonts w:hint="eastAsia"/>
+          <w:b/>
+          <w:bCs/>
+        </w:rPr>
+        <w:t>카운트</w:t>
+      </w:r>
+      <w:r>
+        <w:rPr>
+          <w:rFonts w:hint="eastAsia"/>
+          <w:b/>
+          <w:bCs/>
+        </w:rPr>
+        <w:t xml:space="preserve"> </w:t>
+      </w:r>
+      <w:r>
+        <w:rPr>
+          <w:rFonts w:hint="eastAsia"/>
+          <w:b/>
+          <w:bCs/>
+        </w:rPr>
+        <w:t>등을</w:t>
+      </w:r>
+      <w:r>
+        <w:rPr>
+          <w:rFonts w:hint="eastAsia"/>
+          <w:b/>
+          <w:bCs/>
+        </w:rPr>
+        <w:t xml:space="preserve"> </w:t>
+      </w:r>
+      <w:r>
+        <w:rPr>
+          <w:rFonts w:hint="eastAsia"/>
+          <w:b/>
+          <w:bCs/>
+        </w:rPr>
+        <w:t>계산할</w:t>
+      </w:r>
+      <w:r>
+        <w:rPr>
+          <w:rFonts w:hint="eastAsia"/>
+          <w:b/>
+          <w:bCs/>
+        </w:rPr>
+        <w:t xml:space="preserve"> </w:t>
+      </w:r>
+      <w:r>
+        <w:rPr>
+          <w:rFonts w:hint="eastAsia"/>
+          <w:b/>
+          <w:bCs/>
+        </w:rPr>
+        <w:t>수</w:t>
+      </w:r>
+      <w:r>
+        <w:rPr>
+          <w:rFonts w:hint="eastAsia"/>
+          <w:b/>
+          <w:bCs/>
+        </w:rPr>
+        <w:t xml:space="preserve"> </w:t>
+      </w:r>
+      <w:r>
+        <w:rPr>
+          <w:rFonts w:hint="eastAsia"/>
+          <w:b/>
+          <w:bCs/>
+        </w:rPr>
+        <w:t>있는</w:t>
+      </w:r>
+      <w:r>
+        <w:rPr>
+          <w:rFonts w:hint="eastAsia"/>
+          <w:b/>
+          <w:bCs/>
+        </w:rPr>
+        <w:t xml:space="preserve"> </w:t>
+      </w:r>
+      <w:r>
+        <w:rPr>
+          <w:rFonts w:hint="eastAsia"/>
+          <w:b/>
+          <w:bCs/>
+        </w:rPr>
+        <w:t>함수이다</w:t>
+      </w:r>
+      <w:r>
+        <w:rPr>
+          <w:rFonts w:hint="eastAsia"/>
+          <w:b/>
+          <w:bCs/>
+        </w:rPr>
+        <w:t>.</w:t>
       </w:r>
       <w:r>
         <w:tab/>
@@ -30595,412 +30110,8 @@
     <w:p>
       <w:r>
         <w:rPr>
-          <w:rFonts w:hint="eastAsia"/>
-        </w:rPr>
-        <w:t>전체</w:t>
-      </w:r>
-      <w:r>
-        <w:rPr>
-          <w:rFonts w:hint="eastAsia"/>
-        </w:rPr>
-        <w:t xml:space="preserve"> </w:t>
-      </w:r>
-      <w:r>
-        <w:rPr>
-          <w:rFonts w:hint="eastAsia"/>
-        </w:rPr>
-        <w:t>테이블</w:t>
-      </w:r>
-      <w:r>
-        <w:rPr>
-          <w:rFonts w:hint="eastAsia"/>
-        </w:rPr>
-        <w:t xml:space="preserve"> </w:t>
-      </w:r>
-      <w:r>
-        <w:rPr>
-          <w:rFonts w:hint="eastAsia"/>
-        </w:rPr>
-        <w:t>기준으로</w:t>
-      </w:r>
-      <w:r>
-        <w:rPr>
-          <w:rFonts w:hint="eastAsia"/>
-        </w:rPr>
-        <w:t xml:space="preserve"> </w:t>
-      </w:r>
-      <w:r>
-        <w:rPr>
-          <w:rFonts w:hint="eastAsia"/>
-        </w:rPr>
-        <w:t>소계하지</w:t>
-      </w:r>
-      <w:r>
-        <w:rPr>
-          <w:rFonts w:hint="eastAsia"/>
-        </w:rPr>
-        <w:t xml:space="preserve"> </w:t>
-      </w:r>
-      <w:r>
-        <w:rPr>
-          <w:rFonts w:hint="eastAsia"/>
-        </w:rPr>
-        <w:t>않는다</w:t>
-      </w:r>
-      <w:r>
-        <w:rPr>
-          <w:rFonts w:hint="eastAsia"/>
-        </w:rPr>
-        <w:t>.</w:t>
-      </w:r>
-      <w:r>
-        <w:tab/>
-      </w:r>
-      <w:r>
-        <w:tab/>
-      </w:r>
-    </w:p>
-    <w:p>
-      <w:pPr>
-        <w:rPr>
-          <w:b/>
-          <w:bCs/>
-        </w:rPr>
-      </w:pPr>
-    </w:p>
-    <w:p>
-      <w:r>
-        <w:rPr>
-          <w:rFonts w:hint="eastAsia"/>
-          <w:b/>
-          <w:bCs/>
-        </w:rPr>
-        <w:t>분석</w:t>
-      </w:r>
-      <w:r>
-        <w:rPr>
-          <w:rFonts w:hint="eastAsia"/>
-          <w:b/>
-          <w:bCs/>
-        </w:rPr>
-        <w:t xml:space="preserve"> </w:t>
-      </w:r>
-      <w:r>
-        <w:rPr>
-          <w:rFonts w:hint="eastAsia"/>
-          <w:b/>
-          <w:bCs/>
-        </w:rPr>
-        <w:t>함수</w:t>
-      </w:r>
-      <w:r>
-        <w:rPr>
-          <w:rFonts w:hint="eastAsia"/>
-          <w:b/>
-          <w:bCs/>
-        </w:rPr>
-        <w:t xml:space="preserve"> </w:t>
-      </w:r>
-      <w:r>
-        <w:rPr>
-          <w:b/>
-          <w:bCs/>
-        </w:rPr>
-        <w:t xml:space="preserve">: </w:t>
-      </w:r>
-      <w:r>
-        <w:rPr>
-          <w:rFonts w:hint="eastAsia"/>
-          <w:b/>
-          <w:bCs/>
-        </w:rPr>
-        <w:t>특정</w:t>
-      </w:r>
-      <w:r>
-        <w:rPr>
-          <w:rFonts w:hint="eastAsia"/>
-          <w:b/>
-          <w:bCs/>
-        </w:rPr>
-        <w:t xml:space="preserve"> </w:t>
-      </w:r>
-      <w:r>
-        <w:rPr>
-          <w:rFonts w:hint="eastAsia"/>
-          <w:b/>
-          <w:bCs/>
-        </w:rPr>
-        <w:t>집합</w:t>
-      </w:r>
-      <w:r>
-        <w:rPr>
-          <w:rFonts w:hint="eastAsia"/>
-          <w:b/>
-          <w:bCs/>
-        </w:rPr>
-        <w:t xml:space="preserve"> </w:t>
-      </w:r>
-      <w:r>
-        <w:rPr>
-          <w:rFonts w:hint="eastAsia"/>
-          <w:b/>
-          <w:bCs/>
-        </w:rPr>
-        <w:t>내에서</w:t>
-      </w:r>
-      <w:r>
-        <w:rPr>
-          <w:rFonts w:hint="eastAsia"/>
-          <w:b/>
-          <w:bCs/>
-        </w:rPr>
-        <w:t xml:space="preserve"> </w:t>
-      </w:r>
-      <w:r>
-        <w:rPr>
-          <w:rFonts w:hint="eastAsia"/>
-          <w:b/>
-          <w:bCs/>
-        </w:rPr>
-        <w:t>결과</w:t>
-      </w:r>
-      <w:r>
-        <w:rPr>
-          <w:rFonts w:hint="eastAsia"/>
-          <w:b/>
-          <w:bCs/>
-        </w:rPr>
-        <w:t xml:space="preserve"> </w:t>
-      </w:r>
-      <w:r>
-        <w:rPr>
-          <w:rFonts w:hint="eastAsia"/>
-          <w:b/>
-          <w:bCs/>
-        </w:rPr>
-        <w:t>건수의</w:t>
-      </w:r>
-      <w:r>
-        <w:rPr>
-          <w:rFonts w:hint="eastAsia"/>
-          <w:b/>
-          <w:bCs/>
-        </w:rPr>
-        <w:t xml:space="preserve"> </w:t>
-      </w:r>
-      <w:r>
-        <w:rPr>
-          <w:rFonts w:hint="eastAsia"/>
-          <w:b/>
-          <w:bCs/>
-        </w:rPr>
-        <w:t>변화</w:t>
-      </w:r>
-      <w:r>
-        <w:rPr>
-          <w:rFonts w:hint="eastAsia"/>
-          <w:b/>
-          <w:bCs/>
-        </w:rPr>
-        <w:t xml:space="preserve"> </w:t>
-      </w:r>
-      <w:r>
-        <w:rPr>
-          <w:rFonts w:hint="eastAsia"/>
-          <w:b/>
-          <w:bCs/>
-        </w:rPr>
-        <w:t>없이</w:t>
-      </w:r>
-      <w:r>
-        <w:rPr>
-          <w:rFonts w:hint="eastAsia"/>
-          <w:b/>
-          <w:bCs/>
-        </w:rPr>
-        <w:t xml:space="preserve"> </w:t>
-      </w:r>
-      <w:r>
-        <w:rPr>
-          <w:rFonts w:hint="eastAsia"/>
-          <w:b/>
-          <w:bCs/>
-        </w:rPr>
-        <w:t>해당</w:t>
-      </w:r>
-      <w:r>
-        <w:rPr>
-          <w:rFonts w:hint="eastAsia"/>
-          <w:b/>
-          <w:bCs/>
-        </w:rPr>
-        <w:t xml:space="preserve"> </w:t>
-      </w:r>
-      <w:r>
-        <w:rPr>
-          <w:rFonts w:hint="eastAsia"/>
-          <w:b/>
-          <w:bCs/>
-        </w:rPr>
-        <w:t>집합</w:t>
-      </w:r>
-      <w:r>
-        <w:rPr>
-          <w:b/>
-          <w:bCs/>
-        </w:rPr>
-        <w:t xml:space="preserve"> </w:t>
-      </w:r>
-      <w:r>
-        <w:rPr>
-          <w:rFonts w:hint="eastAsia"/>
-          <w:b/>
-          <w:bCs/>
-        </w:rPr>
-        <w:t>안에서</w:t>
-      </w:r>
-      <w:r>
-        <w:rPr>
-          <w:rFonts w:hint="eastAsia"/>
-          <w:b/>
-          <w:bCs/>
-        </w:rPr>
-        <w:t xml:space="preserve"> </w:t>
-      </w:r>
-      <w:r>
-        <w:rPr>
-          <w:rFonts w:hint="eastAsia"/>
-          <w:b/>
-          <w:bCs/>
-        </w:rPr>
-        <w:t>합계</w:t>
-      </w:r>
-      <w:r>
-        <w:rPr>
-          <w:rFonts w:hint="eastAsia"/>
-          <w:b/>
-          <w:bCs/>
-        </w:rPr>
-        <w:t xml:space="preserve"> </w:t>
-      </w:r>
-      <w:r>
-        <w:rPr>
-          <w:rFonts w:hint="eastAsia"/>
-          <w:b/>
-          <w:bCs/>
-        </w:rPr>
-        <w:t>및</w:t>
-      </w:r>
-      <w:r>
-        <w:rPr>
-          <w:rFonts w:hint="eastAsia"/>
-          <w:b/>
-          <w:bCs/>
-        </w:rPr>
-        <w:t xml:space="preserve"> </w:t>
-      </w:r>
-      <w:r>
-        <w:rPr>
-          <w:rFonts w:hint="eastAsia"/>
-          <w:b/>
-          <w:bCs/>
-        </w:rPr>
-        <w:t>카운트</w:t>
-      </w:r>
-      <w:r>
-        <w:rPr>
-          <w:rFonts w:hint="eastAsia"/>
-          <w:b/>
-          <w:bCs/>
-        </w:rPr>
-        <w:t xml:space="preserve"> </w:t>
-      </w:r>
-      <w:r>
-        <w:rPr>
-          <w:rFonts w:hint="eastAsia"/>
-          <w:b/>
-          <w:bCs/>
-        </w:rPr>
-        <w:t>등을</w:t>
-      </w:r>
-      <w:r>
-        <w:rPr>
-          <w:rFonts w:hint="eastAsia"/>
-          <w:b/>
-          <w:bCs/>
-        </w:rPr>
-        <w:t xml:space="preserve"> </w:t>
-      </w:r>
-      <w:r>
-        <w:rPr>
-          <w:rFonts w:hint="eastAsia"/>
-          <w:b/>
-          <w:bCs/>
-        </w:rPr>
-        <w:t>계산할</w:t>
-      </w:r>
-      <w:r>
-        <w:rPr>
-          <w:rFonts w:hint="eastAsia"/>
-          <w:b/>
-          <w:bCs/>
-        </w:rPr>
-        <w:t xml:space="preserve"> </w:t>
-      </w:r>
-      <w:r>
-        <w:rPr>
-          <w:rFonts w:hint="eastAsia"/>
-          <w:b/>
-          <w:bCs/>
-        </w:rPr>
-        <w:t>수</w:t>
-      </w:r>
-      <w:r>
-        <w:rPr>
-          <w:rFonts w:hint="eastAsia"/>
-          <w:b/>
-          <w:bCs/>
-        </w:rPr>
-        <w:t xml:space="preserve"> </w:t>
-      </w:r>
-      <w:r>
-        <w:rPr>
-          <w:rFonts w:hint="eastAsia"/>
-          <w:b/>
-          <w:bCs/>
-        </w:rPr>
-        <w:t>있는</w:t>
-      </w:r>
-      <w:r>
-        <w:rPr>
-          <w:rFonts w:hint="eastAsia"/>
-          <w:b/>
-          <w:bCs/>
-        </w:rPr>
-        <w:t xml:space="preserve"> </w:t>
-      </w:r>
-      <w:r>
-        <w:rPr>
-          <w:rFonts w:hint="eastAsia"/>
-          <w:b/>
-          <w:bCs/>
-        </w:rPr>
-        <w:t>함수이다</w:t>
-      </w:r>
-      <w:r>
-        <w:rPr>
-          <w:rFonts w:hint="eastAsia"/>
-          <w:b/>
-          <w:bCs/>
-        </w:rPr>
-        <w:t>.</w:t>
-      </w:r>
-      <w:r>
-        <w:tab/>
-      </w:r>
-    </w:p>
-    <w:p>
-      <w:r>
+          <w:noProof/>
+        </w:rPr>
         <w:drawing>
           <wp:inline distT="0" distB="0" distL="0" distR="0" wp14:anchorId="1DD74774" wp14:editId="66DCE7BC">
             <wp:extent cx="2133785" cy="2606266"/>
@@ -31094,15 +30205,7 @@
     </w:p>
     <w:p>
       <w:r>
-        <w:t xml:space="preserve">SELECT </w:t>
-      </w:r>
-      <w:proofErr w:type="gramStart"/>
-      <w:r>
-        <w:t>COUNT(</w:t>
-      </w:r>
-      <w:proofErr w:type="gramEnd"/>
-      <w:r>
-        <w:t>*)</w:t>
+        <w:t>SELECT COUNT(*)</w:t>
       </w:r>
     </w:p>
     <w:p>
@@ -31112,6 +30215,9 @@
     </w:p>
     <w:p>
       <w:r>
+        <w:rPr>
+          <w:noProof/>
+        </w:rPr>
         <w:drawing>
           <wp:inline distT="0" distB="0" distL="0" distR="0" wp14:anchorId="51FA10D1" wp14:editId="01640EE0">
             <wp:extent cx="1844200" cy="495343"/>
@@ -31152,15 +30258,7 @@
     <w:p/>
     <w:p>
       <w:r>
-        <w:t xml:space="preserve">SELECT </w:t>
-      </w:r>
-      <w:proofErr w:type="gramStart"/>
-      <w:r>
-        <w:t>COUNT(</w:t>
-      </w:r>
-      <w:proofErr w:type="gramEnd"/>
-      <w:r>
-        <w:t>*) OVER(), A.*</w:t>
+        <w:t>SELECT COUNT(*) OVER(), A.*</w:t>
       </w:r>
     </w:p>
     <w:p>
@@ -31170,6 +30268,9 @@
     </w:p>
     <w:p>
       <w:r>
+        <w:rPr>
+          <w:noProof/>
+        </w:rPr>
         <w:drawing>
           <wp:inline distT="0" distB="0" distL="0" distR="0" wp14:anchorId="10073A31" wp14:editId="00502D64">
             <wp:extent cx="2415749" cy="1691787"/>
@@ -31265,6 +30366,7 @@
         <w:rPr>
           <w:b/>
           <w:bCs/>
+          <w:noProof/>
         </w:rPr>
         <w:drawing>
           <wp:inline distT="0" distB="0" distL="0" distR="0" wp14:anchorId="76688226" wp14:editId="2255D90D">
@@ -31332,6 +30434,9 @@
     </w:p>
     <w:p>
       <w:r>
+        <w:rPr>
+          <w:noProof/>
+        </w:rPr>
         <w:drawing>
           <wp:inline distT="0" distB="0" distL="0" distR="0" wp14:anchorId="3E7ADE44" wp14:editId="0AADB351">
             <wp:extent cx="2377646" cy="541067"/>
@@ -31372,15 +30477,7 @@
     <w:p/>
     <w:p>
       <w:r>
-        <w:t xml:space="preserve">SELECT </w:t>
-      </w:r>
-      <w:proofErr w:type="gramStart"/>
-      <w:r>
-        <w:t>B.GROUP</w:t>
-      </w:r>
-      <w:proofErr w:type="gramEnd"/>
-      <w:r>
-        <w:t>_NAME, AVG(PRICE)</w:t>
+        <w:t>SELECT B.GROUP_NAME, AVG(PRICE)</w:t>
       </w:r>
     </w:p>
     <w:p>
@@ -31395,15 +30492,7 @@
     </w:p>
     <w:p>
       <w:r>
-        <w:t>ON (</w:t>
-      </w:r>
-      <w:proofErr w:type="gramStart"/>
-      <w:r>
-        <w:t>A.GROUP</w:t>
-      </w:r>
-      <w:proofErr w:type="gramEnd"/>
-      <w:r>
-        <w:t>_ID = B.GROUP_ID)</w:t>
+        <w:t>ON (A.GROUP_ID = B.GROUP_ID)</w:t>
       </w:r>
     </w:p>
     <w:p>
@@ -31412,17 +30501,15 @@
       </w:r>
     </w:p>
     <w:p>
-      <w:proofErr w:type="gramStart"/>
-      <w:r>
-        <w:t>B.GROUP</w:t>
-      </w:r>
-      <w:proofErr w:type="gramEnd"/>
-      <w:r>
-        <w:t>_NAME;</w:t>
-      </w:r>
-    </w:p>
-    <w:p>
-      <w:r>
+      <w:r>
+        <w:t>B.GROUP_NAME;</w:t>
+      </w:r>
+    </w:p>
+    <w:p>
+      <w:r>
+        <w:rPr>
+          <w:noProof/>
+        </w:rPr>
         <w:drawing>
           <wp:inline distT="0" distB="0" distL="0" distR="0" wp14:anchorId="43126750" wp14:editId="34123E02">
             <wp:extent cx="2042337" cy="723963"/>
@@ -31463,15 +30550,7 @@
     <w:p/>
     <w:p>
       <w:r>
-        <w:t xml:space="preserve">SELECT </w:t>
-      </w:r>
-      <w:proofErr w:type="gramStart"/>
-      <w:r>
-        <w:t>A.PRODUCT</w:t>
-      </w:r>
-      <w:proofErr w:type="gramEnd"/>
-      <w:r>
-        <w:t xml:space="preserve">_NAME, A.PRICE, B.GROUP_NAME, </w:t>
+        <w:t xml:space="preserve">SELECT A.PRODUCT_NAME, A.PRICE, B.GROUP_NAME, </w:t>
       </w:r>
     </w:p>
     <w:p>
@@ -31536,19 +30615,14 @@
     </w:p>
     <w:p>
       <w:r>
-        <w:t>ON (</w:t>
-      </w:r>
-      <w:proofErr w:type="gramStart"/>
-      <w:r>
-        <w:t>A.GROUP</w:t>
-      </w:r>
-      <w:proofErr w:type="gramEnd"/>
-      <w:r>
-        <w:t>_ID = B.GROUP_ID);</w:t>
-      </w:r>
-    </w:p>
-    <w:p>
-      <w:r>
+        <w:t>ON (A.GROUP_ID = B.GROUP_ID);</w:t>
+      </w:r>
+    </w:p>
+    <w:p>
+      <w:r>
+        <w:rPr>
+          <w:noProof/>
+        </w:rPr>
         <w:drawing>
           <wp:inline distT="0" distB="0" distL="0" distR="0" wp14:anchorId="712E53DA" wp14:editId="1953C31D">
             <wp:extent cx="1844200" cy="1409822"/>
@@ -31592,34 +30666,12 @@
     <w:p>
       <w:r>
         <w:lastRenderedPageBreak/>
-        <w:t xml:space="preserve">SELECT </w:t>
-      </w:r>
-      <w:proofErr w:type="gramStart"/>
-      <w:r>
-        <w:t>A.PRODUCT</w:t>
-      </w:r>
-      <w:proofErr w:type="gramEnd"/>
-      <w:r>
-        <w:t xml:space="preserve">_NAME, A.PRICE, B.GROUP_NAME, </w:t>
-      </w:r>
-    </w:p>
-    <w:p>
-      <w:r>
-        <w:t>AVG(</w:t>
-      </w:r>
-      <w:proofErr w:type="gramStart"/>
-      <w:r>
-        <w:t>A.PRICE</w:t>
-      </w:r>
-      <w:proofErr w:type="gramEnd"/>
-      <w:r>
-        <w:t>) OVER(PARTITION BY B.GROUP_NAME</w:t>
-      </w:r>
-      <w:r>
-        <w:t xml:space="preserve"> ORDER BY B.GROUP_NAME</w:t>
-      </w:r>
-      <w:r>
-        <w:t xml:space="preserve">) </w:t>
+        <w:t xml:space="preserve">SELECT A.PRODUCT_NAME, A.PRICE, B.GROUP_NAME, </w:t>
+      </w:r>
+    </w:p>
+    <w:p>
+      <w:r>
+        <w:t xml:space="preserve">AVG(A.PRICE) OVER(PARTITION BY B.GROUP_NAME ORDER BY B.GROUP_NAME) </w:t>
       </w:r>
     </w:p>
     <w:p>
@@ -31634,15 +30686,7 @@
     </w:p>
     <w:p>
       <w:r>
-        <w:t>ON (</w:t>
-      </w:r>
-      <w:proofErr w:type="gramStart"/>
-      <w:r>
-        <w:t>A.GROUP</w:t>
-      </w:r>
-      <w:proofErr w:type="gramEnd"/>
-      <w:r>
-        <w:t>_ID = B.GROUP_ID);</w:t>
+        <w:t>ON (A.GROUP_ID = B.GROUP_ID);</w:t>
       </w:r>
     </w:p>
     <w:p>
@@ -31680,28 +30724,12 @@
     <w:p/>
     <w:p>
       <w:r>
-        <w:t xml:space="preserve">SELECT </w:t>
-      </w:r>
-      <w:proofErr w:type="gramStart"/>
-      <w:r>
-        <w:t>A.PRODUCT</w:t>
-      </w:r>
-      <w:proofErr w:type="gramEnd"/>
-      <w:r>
-        <w:t xml:space="preserve">_NAME, A.PRICE, B.GROUP_NAME, </w:t>
-      </w:r>
-    </w:p>
-    <w:p>
-      <w:r>
-        <w:t>AVG(</w:t>
-      </w:r>
-      <w:proofErr w:type="gramStart"/>
-      <w:r>
-        <w:t>A.PRICE</w:t>
-      </w:r>
-      <w:proofErr w:type="gramEnd"/>
-      <w:r>
-        <w:t xml:space="preserve">) OVER(PARTITION BY B.GROUP_NAME ORDER BY </w:t>
+        <w:t xml:space="preserve">SELECT A.PRODUCT_NAME, A.PRICE, B.GROUP_NAME, </w:t>
+      </w:r>
+    </w:p>
+    <w:p>
+      <w:r>
+        <w:t xml:space="preserve">AVG(A.PRICE) OVER(PARTITION BY B.GROUP_NAME ORDER BY </w:t>
       </w:r>
       <w:r>
         <w:rPr>
@@ -31710,10 +30738,7 @@
         <w:t>A</w:t>
       </w:r>
       <w:r>
-        <w:t>.PRICE</w:t>
-      </w:r>
-      <w:r>
-        <w:t xml:space="preserve">) </w:t>
+        <w:t xml:space="preserve">.PRICE) </w:t>
       </w:r>
     </w:p>
     <w:p>
@@ -31728,15 +30753,7 @@
     </w:p>
     <w:p>
       <w:r>
-        <w:t>ON (</w:t>
-      </w:r>
-      <w:proofErr w:type="gramStart"/>
-      <w:r>
-        <w:t>A.GROUP</w:t>
-      </w:r>
-      <w:proofErr w:type="gramEnd"/>
-      <w:r>
-        <w:t>_ID = B.GROUP_ID);</w:t>
+        <w:t>ON (A.GROUP_ID = B.GROUP_ID);</w:t>
       </w:r>
     </w:p>
     <w:p>
@@ -31761,6 +30778,9 @@
     </w:p>
     <w:p>
       <w:r>
+        <w:rPr>
+          <w:noProof/>
+        </w:rPr>
         <w:drawing>
           <wp:inline distT="0" distB="0" distL="0" distR="0" wp14:anchorId="0F7ACE04" wp14:editId="753E1AC2">
             <wp:extent cx="3238781" cy="2034716"/>
@@ -31902,13 +30922,7 @@
         <w:t xml:space="preserve"> </w:t>
       </w:r>
     </w:p>
-    <w:p>
-      <w:pPr>
-        <w:rPr>
-          <w:rFonts w:hint="eastAsia"/>
-        </w:rPr>
-      </w:pPr>
-    </w:p>
+    <w:p/>
     <w:p>
       <w:pPr>
         <w:rPr>
@@ -32291,23 +31305,10 @@
     </w:p>
     <w:p>
       <w:r>
-        <w:t xml:space="preserve">SELECT </w:t>
-      </w:r>
-      <w:proofErr w:type="gramStart"/>
-      <w:r>
-        <w:t>A.PRODUCT</w:t>
-      </w:r>
-      <w:proofErr w:type="gramEnd"/>
-      <w:r>
-        <w:t xml:space="preserve">_NAME, B.GROUP_NAME, A.PRICE, </w:t>
-      </w:r>
-    </w:p>
-    <w:p>
-      <w:pPr>
-        <w:rPr>
-          <w:rFonts w:hint="eastAsia"/>
-        </w:rPr>
-      </w:pPr>
+        <w:t xml:space="preserve">SELECT A.PRODUCT_NAME, B.GROUP_NAME, A.PRICE, </w:t>
+      </w:r>
+    </w:p>
+    <w:p>
       <w:r>
         <w:t>ROW_NUMBER () OVER (PARTITION BY B.GROUP</w:t>
       </w:r>
@@ -32489,22 +31490,17 @@
     </w:p>
     <w:p>
       <w:r>
-        <w:t xml:space="preserve">ON </w:t>
-      </w:r>
-      <w:proofErr w:type="gramStart"/>
-      <w:r>
-        <w:t>A.GROUP</w:t>
-      </w:r>
-      <w:proofErr w:type="gramEnd"/>
-      <w:r>
-        <w:t>_ID = B.GROUP_ID</w:t>
-      </w:r>
-    </w:p>
-    <w:p>
-      <w:r>
-        <w:t xml:space="preserve"> </w:t>
-      </w:r>
-      <w:r>
+        <w:t>ON A.GROUP_ID = B.GROUP_ID</w:t>
+      </w:r>
+    </w:p>
+    <w:p>
+      <w:r>
+        <w:t xml:space="preserve"> </w:t>
+      </w:r>
+      <w:r>
+        <w:rPr>
+          <w:noProof/>
+        </w:rPr>
         <w:drawing>
           <wp:inline distT="0" distB="0" distL="0" distR="0" wp14:anchorId="73729266" wp14:editId="0D673D75">
             <wp:extent cx="2095682" cy="1379340"/>
@@ -32785,38 +31781,6 @@
           <w:b/>
           <w:bCs/>
         </w:rPr>
-        <w:t>같은</w:t>
-      </w:r>
-      <w:r>
-        <w:rPr>
-          <w:rFonts w:hint="eastAsia"/>
-          <w:b/>
-          <w:bCs/>
-        </w:rPr>
-        <w:t xml:space="preserve"> </w:t>
-      </w:r>
-      <w:r>
-        <w:rPr>
-          <w:rFonts w:hint="eastAsia"/>
-          <w:b/>
-          <w:bCs/>
-        </w:rPr>
-        <w:t>순위면서</w:t>
-      </w:r>
-      <w:r>
-        <w:rPr>
-          <w:rFonts w:hint="eastAsia"/>
-          <w:b/>
-          <w:bCs/>
-        </w:rPr>
-        <w:t xml:space="preserve"> </w:t>
-      </w:r>
-      <w:r>
-        <w:rPr>
-          <w:rFonts w:hint="eastAsia"/>
-          <w:b/>
-          <w:bCs/>
-        </w:rPr>
         <w:t>다음</w:t>
       </w:r>
       <w:r>
@@ -32854,28 +31818,12 @@
     </w:p>
     <w:p>
       <w:r>
-        <w:t xml:space="preserve">SELECT </w:t>
-      </w:r>
-      <w:proofErr w:type="gramStart"/>
-      <w:r>
-        <w:t>A.PRODUCT</w:t>
-      </w:r>
-      <w:proofErr w:type="gramEnd"/>
-      <w:r>
-        <w:t xml:space="preserve">_NAME, B.GROUP_NAME, A.PRICE, </w:t>
-      </w:r>
-    </w:p>
-    <w:p>
-      <w:r>
-        <w:t xml:space="preserve">RANK () OVER (PARTITION BY </w:t>
-      </w:r>
-      <w:proofErr w:type="gramStart"/>
-      <w:r>
-        <w:t>B.GROUP</w:t>
-      </w:r>
-      <w:proofErr w:type="gramEnd"/>
-      <w:r>
-        <w:t>_NAME ORDER BY A.PRICE)</w:t>
+        <w:t xml:space="preserve">SELECT A.PRODUCT_NAME, B.GROUP_NAME, A.PRICE, </w:t>
+      </w:r>
+    </w:p>
+    <w:p>
+      <w:r>
+        <w:t>RANK () OVER (PARTITION BY B.GROUP_NAME ORDER BY A.PRICE)</w:t>
       </w:r>
     </w:p>
     <w:p>
@@ -32890,19 +31838,14 @@
     </w:p>
     <w:p>
       <w:r>
-        <w:t xml:space="preserve">ON </w:t>
-      </w:r>
-      <w:proofErr w:type="gramStart"/>
-      <w:r>
-        <w:t>A.GROUP</w:t>
-      </w:r>
-      <w:proofErr w:type="gramEnd"/>
-      <w:r>
-        <w:t>_ID = B.GROUP_ID</w:t>
-      </w:r>
-    </w:p>
-    <w:p>
-      <w:r>
+        <w:t>ON A.GROUP_ID = B.GROUP_ID</w:t>
+      </w:r>
+    </w:p>
+    <w:p>
+      <w:r>
+        <w:rPr>
+          <w:noProof/>
+        </w:rPr>
         <w:drawing>
           <wp:inline distT="0" distB="0" distL="0" distR="0" wp14:anchorId="032AFCAB" wp14:editId="232BE777">
             <wp:extent cx="4016088" cy="1447925"/>
@@ -33008,38 +31951,6 @@
           <w:b/>
           <w:bCs/>
         </w:rPr>
-        <w:t>같은</w:t>
-      </w:r>
-      <w:r>
-        <w:rPr>
-          <w:rFonts w:hint="eastAsia"/>
-          <w:b/>
-          <w:bCs/>
-        </w:rPr>
-        <w:t xml:space="preserve"> </w:t>
-      </w:r>
-      <w:r>
-        <w:rPr>
-          <w:rFonts w:hint="eastAsia"/>
-          <w:b/>
-          <w:bCs/>
-        </w:rPr>
-        <w:t>순위면서</w:t>
-      </w:r>
-      <w:r>
-        <w:rPr>
-          <w:rFonts w:hint="eastAsia"/>
-          <w:b/>
-          <w:bCs/>
-        </w:rPr>
-        <w:t xml:space="preserve"> </w:t>
-      </w:r>
-      <w:r>
-        <w:rPr>
-          <w:rFonts w:hint="eastAsia"/>
-          <w:b/>
-          <w:bCs/>
-        </w:rPr>
         <w:t>다음</w:t>
       </w:r>
       <w:r>
@@ -33093,15 +32004,7 @@
     </w:p>
     <w:p>
       <w:r>
-        <w:t xml:space="preserve">SELECT </w:t>
-      </w:r>
-      <w:proofErr w:type="gramStart"/>
-      <w:r>
-        <w:t>A.PRODUCT</w:t>
-      </w:r>
-      <w:proofErr w:type="gramEnd"/>
-      <w:r>
-        <w:t xml:space="preserve">_NAME, B.GROUP_NAME, A.PRICE, </w:t>
+        <w:t xml:space="preserve">SELECT A.PRODUCT_NAME, B.GROUP_NAME, A.PRICE, </w:t>
       </w:r>
     </w:p>
     <w:p>
@@ -33112,18 +32015,7 @@
         <w:t>D</w:t>
       </w:r>
       <w:r>
-        <w:t xml:space="preserve">ENSE_RANK </w:t>
-      </w:r>
-      <w:r>
-        <w:t xml:space="preserve">() OVER (PARTITION BY </w:t>
-      </w:r>
-      <w:proofErr w:type="gramStart"/>
-      <w:r>
-        <w:t>B.GROUP</w:t>
-      </w:r>
-      <w:proofErr w:type="gramEnd"/>
-      <w:r>
-        <w:t>_NAME ORDER BY A.PRICE)</w:t>
+        <w:t>ENSE_RANK () OVER (PARTITION BY B.GROUP_NAME ORDER BY A.PRICE)</w:t>
       </w:r>
     </w:p>
     <w:p>
@@ -33137,34 +32029,22 @@
       </w:r>
     </w:p>
     <w:p>
+      <w:r>
+        <w:t>ON A.GROUP_ID = B.GROUP_ID</w:t>
+      </w:r>
+    </w:p>
+    <w:p>
       <w:pPr>
         <w:rPr>
-          <w:rFonts w:hint="eastAsia"/>
+          <w:b/>
+          <w:bCs/>
         </w:rPr>
       </w:pPr>
       <w:r>
-        <w:t xml:space="preserve">ON </w:t>
-      </w:r>
-      <w:proofErr w:type="gramStart"/>
-      <w:r>
-        <w:t>A.GROUP</w:t>
-      </w:r>
-      <w:proofErr w:type="gramEnd"/>
-      <w:r>
-        <w:t>_ID = B.GROUP_ID</w:t>
-      </w:r>
-    </w:p>
-    <w:p>
-      <w:pPr>
-        <w:rPr>
-          <w:b/>
-          <w:bCs/>
-        </w:rPr>
-      </w:pPr>
-      <w:r>
-        <w:rPr>
-          <w:b/>
-          <w:bCs/>
+        <w:rPr>
+          <w:b/>
+          <w:bCs/>
+          <w:noProof/>
         </w:rPr>
         <w:drawing>
           <wp:inline distT="0" distB="0" distL="0" distR="0" wp14:anchorId="7B265DE1" wp14:editId="09EC812C">
@@ -33251,15 +32131,7 @@
     </w:p>
     <w:p>
       <w:r>
-        <w:t xml:space="preserve">SELECT </w:t>
-      </w:r>
-      <w:proofErr w:type="gramStart"/>
-      <w:r>
-        <w:t>A.PRODUCT</w:t>
-      </w:r>
-      <w:proofErr w:type="gramEnd"/>
-      <w:r>
-        <w:t xml:space="preserve">_NAME, B.GROUP_NAME, A.PRICE, </w:t>
+        <w:t xml:space="preserve">SELECT A.PRODUCT_NAME, B.GROUP_NAME, A.PRICE, </w:t>
       </w:r>
     </w:p>
     <w:p>
@@ -33271,15 +32143,7 @@
         <w:t>FIRST_VALUE</w:t>
       </w:r>
       <w:r>
-        <w:t xml:space="preserve"> (</w:t>
-      </w:r>
-      <w:proofErr w:type="gramStart"/>
-      <w:r>
-        <w:t>A.PRICE</w:t>
-      </w:r>
-      <w:proofErr w:type="gramEnd"/>
-      <w:r>
-        <w:t>) OVER (PARTITION BY B.GROUP_NAME ORDER BY A.PRICE)</w:t>
+        <w:t xml:space="preserve"> (A.PRICE) OVER (PARTITION BY B.GROUP_NAME ORDER BY A.PRICE)</w:t>
       </w:r>
     </w:p>
     <w:p>
@@ -33300,15 +32164,7 @@
     </w:p>
     <w:p>
       <w:r>
-        <w:t xml:space="preserve">ON </w:t>
-      </w:r>
-      <w:proofErr w:type="gramStart"/>
-      <w:r>
-        <w:t>A.GROUP</w:t>
-      </w:r>
-      <w:proofErr w:type="gramEnd"/>
-      <w:r>
-        <w:t>_ID = B.GROUP_ID</w:t>
+        <w:t>ON A.GROUP_ID = B.GROUP_ID</w:t>
       </w:r>
     </w:p>
     <w:p>
@@ -33322,6 +32178,7 @@
         <w:rPr>
           <w:b/>
           <w:bCs/>
+          <w:noProof/>
         </w:rPr>
         <w:drawing>
           <wp:inline distT="0" distB="0" distL="0" distR="0" wp14:anchorId="0351C725" wp14:editId="7351978D">
@@ -33401,15 +32258,7 @@
     </w:p>
     <w:p>
       <w:r>
-        <w:t xml:space="preserve">SELECT </w:t>
-      </w:r>
-      <w:proofErr w:type="gramStart"/>
-      <w:r>
-        <w:t>A.PRODUCT</w:t>
-      </w:r>
-      <w:proofErr w:type="gramEnd"/>
-      <w:r>
-        <w:t xml:space="preserve">_NAME, B.GROUP_NAME, A.PRICE, </w:t>
+        <w:t xml:space="preserve">SELECT A.PRODUCT_NAME, B.GROUP_NAME, A.PRICE, </w:t>
       </w:r>
     </w:p>
     <w:p>
@@ -33429,28 +32278,27 @@
         <w:t>AST_VALUE</w:t>
       </w:r>
       <w:r>
-        <w:t xml:space="preserve"> (</w:t>
-      </w:r>
-      <w:proofErr w:type="gramStart"/>
-      <w:r>
-        <w:t>A.PRICE</w:t>
-      </w:r>
-      <w:proofErr w:type="gramEnd"/>
-      <w:r>
-        <w:t xml:space="preserve">) OVER (PARTITION BY B.GROUP_NAME ORDER BY A.PRICE </w:t>
-      </w:r>
-    </w:p>
-    <w:p>
-      <w:pPr>
-        <w:rPr>
-          <w:rFonts w:hint="eastAsia"/>
-        </w:rPr>
-      </w:pPr>
+        <w:t xml:space="preserve"> (A.PRICE) OVER (PARTITION BY B.GROUP_NAME ORDER BY A.PRICE </w:t>
+      </w:r>
+    </w:p>
+    <w:p>
       <w:r>
         <w:rPr>
           <w:u w:val="single"/>
         </w:rPr>
-        <w:t>RANGE BETWEEN UNBOUNDED PRECEDING AND UNBOUNDING FOLLOWING</w:t>
+        <w:t>RANGE BETWEEN UNBOUNDED PRECEDING AND UNBOUND</w:t>
+      </w:r>
+      <w:r>
+        <w:rPr>
+          <w:u w:val="single"/>
+        </w:rPr>
+        <w:t>ED</w:t>
+      </w:r>
+      <w:r>
+        <w:rPr>
+          <w:u w:val="single"/>
+        </w:rPr>
+        <w:t xml:space="preserve"> FOLLOWING</w:t>
       </w:r>
       <w:r>
         <w:t>) AS LOWEST_PRICE PER GROUP</w:t>
@@ -33690,24 +32538,11 @@
     </w:p>
     <w:p>
       <w:r>
-        <w:t xml:space="preserve">ON </w:t>
-      </w:r>
-      <w:proofErr w:type="gramStart"/>
-      <w:r>
-        <w:t>A.GROUP</w:t>
-      </w:r>
-      <w:proofErr w:type="gramEnd"/>
-      <w:r>
-        <w:t>_ID = B.GROUP_ID</w:t>
+        <w:t>ON A.GROUP_ID = B.GROUP_ID</w:t>
       </w:r>
     </w:p>
     <w:p/>
     <w:p>
-      <w:pPr>
-        <w:rPr>
-          <w:rFonts w:hint="eastAsia"/>
-        </w:rPr>
-      </w:pPr>
       <w:r>
         <w:t xml:space="preserve">LAST_VALUE </w:t>
       </w:r>
@@ -33748,13 +32583,7 @@
         <w:t xml:space="preserve"> </w:t>
       </w:r>
       <w:r>
-        <w:t>: “</w:t>
-      </w:r>
-      <w:r>
-        <w:t>RANGE BETWEEN UNBOUNDED PRECEDING AND</w:t>
-      </w:r>
-      <w:r>
-        <w:t xml:space="preserve"> CURRENT ROW”</w:t>
+        <w:t>: “RANGE BETWEEN UNBOUNDED PRECEDING AND CURRENT ROW”</w:t>
       </w:r>
       <w:r>
         <w:t xml:space="preserve"> </w:t>
@@ -33924,6 +32753,9 @@
     </w:p>
     <w:p>
       <w:r>
+        <w:rPr>
+          <w:noProof/>
+        </w:rPr>
         <w:drawing>
           <wp:inline distT="0" distB="0" distL="0" distR="0" wp14:anchorId="582B1773" wp14:editId="082F853A">
             <wp:extent cx="2347163" cy="1280271"/>
@@ -34408,19 +33240,10 @@
     </w:p>
     <w:p>
       <w:r>
-        <w:t xml:space="preserve">SELECT </w:t>
-      </w:r>
-      <w:proofErr w:type="gramStart"/>
-      <w:r>
-        <w:t>A.PRODUCT</w:t>
-      </w:r>
-      <w:proofErr w:type="gramEnd"/>
-      <w:r>
-        <w:t>_NAME, B.GROUP_NAME, A.PRICE</w:t>
-      </w:r>
-    </w:p>
-    <w:p>
-      <w:proofErr w:type="gramStart"/>
+        <w:t>SELECT A.PRODUCT_NAME, B.GROUP_NAME, A.PRICE</w:t>
+      </w:r>
+    </w:p>
+    <w:p>
       <w:r>
         <w:t>,</w:t>
       </w:r>
@@ -34431,22 +33254,13 @@
         </w:rPr>
         <w:t>LAG</w:t>
       </w:r>
-      <w:proofErr w:type="gramEnd"/>
       <w:r>
         <w:t>(A.PRICE, 1) OVER (PARTITION BY B.GROUP_NAME ORDER BY A.PRICE) AS PREV_PRICE</w:t>
       </w:r>
     </w:p>
     <w:p>
       <w:r>
-        <w:t xml:space="preserve">, </w:t>
-      </w:r>
-      <w:proofErr w:type="gramStart"/>
-      <w:r>
-        <w:t>A.PRICE</w:t>
-      </w:r>
-      <w:proofErr w:type="gramEnd"/>
-      <w:r>
-        <w:t xml:space="preserve"> – </w:t>
+        <w:t xml:space="preserve">, A.PRICE – </w:t>
       </w:r>
       <w:r>
         <w:rPr>
@@ -34471,19 +33285,14 @@
     </w:p>
     <w:p>
       <w:r>
-        <w:t xml:space="preserve">ON </w:t>
-      </w:r>
-      <w:proofErr w:type="gramStart"/>
-      <w:r>
-        <w:t>A.GROUP</w:t>
-      </w:r>
-      <w:proofErr w:type="gramEnd"/>
-      <w:r>
-        <w:t>_ID = B.GROUP_ID</w:t>
-      </w:r>
-    </w:p>
-    <w:p>
-      <w:r>
+        <w:t>ON A.GROUP_ID = B.GROUP_ID</w:t>
+      </w:r>
+    </w:p>
+    <w:p>
+      <w:r>
+        <w:rPr>
+          <w:noProof/>
+        </w:rPr>
         <w:drawing>
           <wp:inline distT="0" distB="0" distL="0" distR="0" wp14:anchorId="3A1CAE4B" wp14:editId="795753AD">
             <wp:extent cx="4557155" cy="1242168"/>
@@ -34616,19 +33425,10 @@
     </w:p>
     <w:p>
       <w:r>
-        <w:t xml:space="preserve">SELECT </w:t>
-      </w:r>
-      <w:proofErr w:type="gramStart"/>
-      <w:r>
-        <w:t>A.PRODUCT</w:t>
-      </w:r>
-      <w:proofErr w:type="gramEnd"/>
-      <w:r>
-        <w:t>_NAME, B.GROUP_NAME, A.PRICE</w:t>
-      </w:r>
-    </w:p>
-    <w:p>
-      <w:proofErr w:type="gramStart"/>
+        <w:t>SELECT A.PRODUCT_NAME, B.GROUP_NAME, A.PRICE</w:t>
+      </w:r>
+    </w:p>
+    <w:p>
       <w:r>
         <w:t>,</w:t>
       </w:r>
@@ -34647,22 +33447,13 @@
         </w:rPr>
         <w:t>EAD</w:t>
       </w:r>
-      <w:proofErr w:type="gramEnd"/>
       <w:r>
         <w:t>(A.PRICE, 1) OVER (PARTITION BY B.GROUP_NAME ORDER BY A.PRICE) AS PREV_PRICE</w:t>
       </w:r>
     </w:p>
     <w:p>
       <w:r>
-        <w:t xml:space="preserve">, </w:t>
-      </w:r>
-      <w:proofErr w:type="gramStart"/>
-      <w:r>
-        <w:t>A.PRICE</w:t>
-      </w:r>
-      <w:proofErr w:type="gramEnd"/>
-      <w:r>
-        <w:t xml:space="preserve"> – </w:t>
+        <w:t xml:space="preserve">, A.PRICE – </w:t>
       </w:r>
       <w:r>
         <w:rPr>
@@ -34687,21 +33478,12 @@
     </w:p>
     <w:p>
       <w:r>
-        <w:t xml:space="preserve">ON </w:t>
-      </w:r>
-      <w:proofErr w:type="gramStart"/>
-      <w:r>
-        <w:t>A.GROUP</w:t>
-      </w:r>
-      <w:proofErr w:type="gramEnd"/>
-      <w:r>
-        <w:t>_ID = B.GROUP_ID</w:t>
+        <w:t>ON A.GROUP_ID = B.GROUP_ID</w:t>
       </w:r>
     </w:p>
     <w:p>
       <w:pPr>
         <w:rPr>
-          <w:rFonts w:hint="eastAsia"/>
           <w:b/>
           <w:bCs/>
         </w:rPr>
@@ -34710,6 +33492,7 @@
         <w:rPr>
           <w:b/>
           <w:bCs/>
+          <w:noProof/>
         </w:rPr>
         <w:drawing>
           <wp:inline distT="0" distB="0" distL="0" distR="0" wp14:anchorId="16AECA92" wp14:editId="4A9DF6AA">
@@ -34752,176 +33535,6 @@
     <w:p>
       <w:pPr>
         <w:rPr>
-          <w:b/>
-          <w:bCs/>
-        </w:rPr>
-      </w:pPr>
-      <w:r>
-        <w:rPr>
-          <w:b/>
-          <w:bCs/>
-        </w:rPr>
-        <w:lastRenderedPageBreak/>
-        <w:t xml:space="preserve">LEAD </w:t>
-      </w:r>
-      <w:r>
-        <w:rPr>
-          <w:rFonts w:hint="eastAsia"/>
-          <w:b/>
-          <w:bCs/>
-        </w:rPr>
-        <w:t>함수</w:t>
-      </w:r>
-      <w:r>
-        <w:rPr>
-          <w:rFonts w:hint="eastAsia"/>
-          <w:b/>
-          <w:bCs/>
-        </w:rPr>
-        <w:t>&gt;</w:t>
-      </w:r>
-      <w:r>
-        <w:rPr>
-          <w:b/>
-          <w:bCs/>
-        </w:rPr>
-        <w:t xml:space="preserve"> : </w:t>
-      </w:r>
-      <w:r>
-        <w:rPr>
-          <w:rFonts w:hint="eastAsia"/>
-          <w:b/>
-          <w:bCs/>
-        </w:rPr>
-        <w:t>다음행의</w:t>
-      </w:r>
-      <w:r>
-        <w:rPr>
-          <w:b/>
-          <w:bCs/>
-        </w:rPr>
-        <w:t xml:space="preserve"> </w:t>
-      </w:r>
-      <w:r>
-        <w:rPr>
-          <w:rFonts w:hint="eastAsia"/>
-          <w:b/>
-          <w:bCs/>
-        </w:rPr>
-        <w:t>값을</w:t>
-      </w:r>
-      <w:r>
-        <w:rPr>
-          <w:rFonts w:hint="eastAsia"/>
-          <w:b/>
-          <w:bCs/>
-        </w:rPr>
-        <w:t xml:space="preserve"> </w:t>
-      </w:r>
-      <w:r>
-        <w:rPr>
-          <w:rFonts w:hint="eastAsia"/>
-          <w:b/>
-          <w:bCs/>
-        </w:rPr>
-        <w:t>찾는다</w:t>
-      </w:r>
-      <w:r>
-        <w:rPr>
-          <w:b/>
-          <w:bCs/>
-        </w:rPr>
-        <w:t>.</w:t>
-      </w:r>
-    </w:p>
-    <w:p>
-      <w:r>
-        <w:t xml:space="preserve">SELECT </w:t>
-      </w:r>
-      <w:proofErr w:type="gramStart"/>
-      <w:r>
-        <w:t>A.PRODUCT</w:t>
-      </w:r>
-      <w:proofErr w:type="gramEnd"/>
-      <w:r>
-        <w:t>_NAME, B.GROUP_NAME, A.PRICE</w:t>
-      </w:r>
-    </w:p>
-    <w:p>
-      <w:proofErr w:type="gramStart"/>
-      <w:r>
-        <w:t>,</w:t>
-      </w:r>
-      <w:r>
-        <w:rPr>
-          <w:rFonts w:hint="eastAsia"/>
-          <w:b/>
-          <w:bCs/>
-        </w:rPr>
-        <w:t>L</w:t>
-      </w:r>
-      <w:r>
-        <w:rPr>
-          <w:b/>
-          <w:bCs/>
-        </w:rPr>
-        <w:t>EAD</w:t>
-      </w:r>
-      <w:proofErr w:type="gramEnd"/>
-      <w:r>
-        <w:t>(A.PRICE, 1) OVER (PARTITION BY B.GROUP_NAME ORDER BY A.PRICE) AS PREV_PRICE</w:t>
-      </w:r>
-    </w:p>
-    <w:p>
-      <w:r>
-        <w:t xml:space="preserve">, </w:t>
-      </w:r>
-      <w:proofErr w:type="gramStart"/>
-      <w:r>
-        <w:t>A.PRICE</w:t>
-      </w:r>
-      <w:proofErr w:type="gramEnd"/>
-      <w:r>
-        <w:t xml:space="preserve"> – </w:t>
-      </w:r>
-      <w:r>
-        <w:rPr>
-          <w:b/>
-          <w:bCs/>
-        </w:rPr>
-        <w:t>LEAD</w:t>
-      </w:r>
-      <w:r>
-        <w:t>(PRICE, 1) OVER (PARTITION BY B.GROUP_NAME ORDER BY A.PRICE) AS CUR_PREV_DIFF</w:t>
-      </w:r>
-    </w:p>
-    <w:p>
-      <w:r>
-        <w:t>FROM PRODUCT A</w:t>
-      </w:r>
-    </w:p>
-    <w:p>
-      <w:r>
-        <w:t>INNER JOIN PRODUCT_GROUP B</w:t>
-      </w:r>
-    </w:p>
-    <w:p>
-      <w:r>
-        <w:t xml:space="preserve">ON </w:t>
-      </w:r>
-      <w:proofErr w:type="gramStart"/>
-      <w:r>
-        <w:t>A.GROUP</w:t>
-      </w:r>
-      <w:proofErr w:type="gramEnd"/>
-      <w:r>
-        <w:t>_ID = B.GROUP_ID</w:t>
-      </w:r>
-    </w:p>
-    <w:p>
-      <w:pPr>
-        <w:rPr>
-          <w:rFonts w:hint="eastAsia"/>
           <w:b/>
           <w:bCs/>
         </w:rPr>
